--- a/rapport de stage.docx
+++ b/rapport de stage.docx
@@ -2270,7 +2270,7 @@
         <w:pStyle w:val="Titre2"/>
       </w:pPr>
       <w:r>
-        <w:t>La morphologie et le taux de protéines du grain</w:t>
+        <w:t>L’importance de la morphologie du grain</w:t>
       </w:r>
     </w:p>
     <w:p>
@@ -2281,7 +2281,10 @@
         <w:t xml:space="preserve"> lié</w:t>
       </w:r>
       <w:r>
-        <w:t xml:space="preserve">s au rendement semoulier, à la texture et la couleur de la semoule et des pâtes </w:t>
+        <w:t xml:space="preserve">s au rendement semoulier, à la texture et la couleur de la semoule et des </w:t>
+      </w:r>
+      <w:r>
+        <w:t xml:space="preserve">pâtes </w:t>
       </w:r>
       <w:r>
         <w:fldChar w:fldCharType="begin"/>
@@ -2293,9 +2296,6 @@
         <w:fldChar w:fldCharType="separate"/>
       </w:r>
       <w:r>
-        <w:rPr>
-          <w:rFonts w:ascii="Calibri" w:hAnsi="Calibri" w:cs="Calibri"/>
-        </w:rPr>
         <w:t>(Wang and Fu, 2020)</w:t>
       </w:r>
       <w:r>
@@ -2311,7 +2311,10 @@
         <w:t>La masse individuelle des grains</w:t>
       </w:r>
       <w:r>
-        <w:t xml:space="preserve"> a aussi une importance sur l’établissement du rendement en conditions de stress thermique post floraison </w:t>
+        <w:t xml:space="preserve"> a aussi une importance sur l’établissement du rendement en conditions de stress thermique post </w:t>
+      </w:r>
+      <w:r>
+        <w:t xml:space="preserve">floraison </w:t>
       </w:r>
       <w:r>
         <w:fldChar w:fldCharType="begin"/>
@@ -2323,22 +2326,25 @@
         <w:fldChar w:fldCharType="separate"/>
       </w:r>
       <w:r>
-        <w:rPr>
-          <w:rFonts w:ascii="Calibri" w:hAnsi="Calibri" w:cs="Calibri"/>
-        </w:rPr>
         <w:t>(Sharma et al., 2008)</w:t>
       </w:r>
       <w:r>
         <w:fldChar w:fldCharType="end"/>
       </w:r>
       <w:r>
-        <w:t xml:space="preserve">, et sur la vigueur germinative, ce qui peut impacter </w:t>
+        <w:t>, et</w:t>
+      </w:r>
+      <w:r>
+        <w:t xml:space="preserve"> sur la vigueur germinative, ce qui peut impacter </w:t>
       </w:r>
       <w:r>
         <w:t>indirectement</w:t>
       </w:r>
       <w:r>
-        <w:t xml:space="preserve"> le rendement </w:t>
+        <w:t xml:space="preserve"> le </w:t>
+      </w:r>
+      <w:r>
+        <w:t xml:space="preserve">rendement </w:t>
       </w:r>
       <w:r>
         <w:fldChar w:fldCharType="begin"/>
@@ -2350,34 +2356,118 @@
         <w:fldChar w:fldCharType="separate"/>
       </w:r>
       <w:r>
-        <w:rPr>
-          <w:rFonts w:ascii="Calibri" w:hAnsi="Calibri" w:cs="Calibri"/>
-        </w:rPr>
         <w:t>(Finch-Savage and Bassel, 2016)</w:t>
       </w:r>
       <w:r>
         <w:fldChar w:fldCharType="end"/>
       </w:r>
       <w:r>
+        <w:t>.</w:t>
+      </w:r>
+      <w:r>
+        <w:t xml:space="preserve"> </w:t>
+      </w:r>
+      <w:r>
+        <w:t xml:space="preserve">Il a même été montré qu’à génotype constant, un semis constitué de gros grains avait un meilleur rendement qu’un semis constitué de petits grains </w:t>
+      </w:r>
+      <w:r>
+        <w:fldChar w:fldCharType="begin"/>
+      </w:r>
+      <w:r>
+        <w:instrText xml:space="preserve"> ADDIN ZOTERO_ITEM CSL_CITATION {"citationID":"YsEbvHHp","properties":{"formattedCitation":"(Donald, 1981)","plainCitation":"(Donald, 1981)","noteIndex":0},"citationItems":[{"id":4886,"uris":["http://zotero.org/groups/4992050/items/JRF9C2AU"],"itemData":{"id":4886,"type":"article-journal","container-title":"Wheat science-today and tomorrow","note":"publisher: Cambridge University Press","page":"223","title":"14 COMPETITIVE PLANTS, COMMUNAL PLANTS, AND YIELD IN WHEAT CROPS","author":[{"family":"Donald","given":"CM"}],"issued":{"date-parts":[["1981"]]}}}],"schema":"https://github.com/citation-style-language/schema/raw/master/csl-citation.json"} </w:instrText>
+      </w:r>
+      <w:r>
+        <w:fldChar w:fldCharType="separate"/>
+      </w:r>
+      <w:r>
+        <w:t>(Donald, 1981</w:t>
+      </w:r>
+      <w:r>
+        <w:fldChar w:fldCharType="end"/>
+      </w:r>
+      <w:r>
+        <w:t xml:space="preserve"> cité dans </w:t>
+      </w:r>
+      <w:r>
+        <w:fldChar w:fldCharType="begin"/>
+      </w:r>
+      <w:r>
+        <w:instrText xml:space="preserve"> ADDIN ZOTERO_ITEM CSL_CITATION {"citationID":"ZnwkZYtp","properties":{"formattedCitation":"(Sadras, 2007)","plainCitation":"(Sadras, 2007)","noteIndex":0},"citationItems":[{"id":4301,"uris":["http://zotero.org/groups/4992050/items/EQCG65KY"],"itemData":{"id":4301,"type":"article-journal","abstract":"Whereas the concept that availability of resources drives seed production is sound in principle, it is incomplete as there are many solutions to the allocation of resources that derive from the trade-off between number and size. This paper examines evolutionary aspects of this trade-off in annual grain crops. The analysis is centred on the working hypotheses that, for a given species and environment, allocation of resources to reproduction involves (H1) high plasticity in seed number, which allows for variable resource availability, and (H2) a relatively narrow range of seed size that results from evolutionary and agronomic selection. Comparisons between crops and fish are used to highlight common evolutionary elements in taxa where parents provide little or no care to their offspring, with the consequence that both number and early survival of offspring, hence fitness of parents, are partially related to embryo size and reserves. The plasticity of seed number in relation to availability of resources is analysed against the established relationship between offspring number and parent growth rate during critical stages. The notion that seed size is under stabilising selection is analysed against three conditions: (1) mean seed size is conservative for a given species and environment, (2) seed size affects fitness, and (3) seed size is heritable. Databases from published papers were compiled to analyse the relative variability of seed size and number, and the heritability of seed size. Evidence for and against the link between seed size and parental fitness is revised using the Smith–Fretwell model as framework (Am. Nat., 108, 499–506). The proposal of high plasticity of seed number and narrow variability of seed size resulting from stabilising natural selection is generally consistent with evolutionary and genetic considerations. Agronomic selection may have reinforced natural selection leading to relatively narrow seed size in species such as wheat and soybean, where cultivated types retained high plasticity for seed number. In contrast, selection for one or few inflorescences in crops like sunflower and maize may have morphologically reduced seed number plasticity and increased variability of seed size and its responsiveness to resource availability in relation to their wild ancestors.","container-title":"Field Crops Research","DOI":"10.1016/j.fcr.2006.07.004","ISSN":"0378-4290","issue":"2","journalAbbreviation":"Field Crops Research","language":"en","page":"125-138","source":"ScienceDirect","title":"Evolutionary aspects of the trade-off between seed size and number in crops","volume":"100","author":[{"family":"Sadras","given":"Victor O."}],"issued":{"date-parts":[["2007",2,1]]}}}],"schema":"https://github.com/citation-style-language/schema/raw/master/csl-citation.json"} </w:instrText>
+      </w:r>
+      <w:r>
+        <w:fldChar w:fldCharType="separate"/>
+      </w:r>
+      <w:r>
+        <w:t>Sadras, 2007)</w:t>
+      </w:r>
+      <w:r>
+        <w:fldChar w:fldCharType="end"/>
+      </w:r>
+      <w:r>
         <w:t xml:space="preserve">. </w:t>
       </w:r>
       <w:r>
-        <w:t xml:space="preserve">C’est donc un trait intéressant à sélectionner dans un contexte d’agriculture à bas intrants et de sélection massale car c’est une sélection sur le rendement, la résistance à un stress et sur l’utilisation finale des grains. Il serait donc intéressant de pouvoir sélectionner des populations avec des grains de grande taille, et qui soient plutôt homogènes. De même le taux de protéines des grains est un trait important de la qualité pour la transformation en pâtes </w:t>
+        <w:t>C’est donc un trait intéressant à sélectionner dans un contexte d’agriculture à bas intrants et de sélection massale car c’est une sélection sur le rendement, la résistance à un stress et sur l’utilisation finale des grains. Il serait donc intéressant de pouvoir sélectionner des populations avec des grains de grande taille</w:t>
+      </w:r>
+      <w:r>
+        <w:t xml:space="preserve"> pour la qualité</w:t>
+      </w:r>
+      <w:r>
+        <w:t>, et qui soient plutôt homogènes</w:t>
+      </w:r>
+      <w:r>
+        <w:t xml:space="preserve"> pour une bonne germination et de bonnes performances</w:t>
+      </w:r>
+      <w:r>
+        <w:t xml:space="preserve">. </w:t>
+      </w:r>
+      <w:r>
+        <w:t xml:space="preserve">Cependant, la taille des grains atteignable est limitée. </w:t>
+      </w:r>
+      <w:r>
+        <w:rPr>
+          <w:color w:val="FF0000"/>
+        </w:rPr>
+        <w:t xml:space="preserve">Il y a un compromis entre la taille du grain et le taux de protéines qui implique une baisse de </w:t>
+      </w:r>
+      <w:r>
+        <w:rPr>
+          <w:color w:val="FF0000"/>
+        </w:rPr>
+        <w:t xml:space="preserve">la qualité des trop gros grains </w:t>
+      </w:r>
+      <w:r>
+        <w:rPr>
+          <w:color w:val="FF0000"/>
+        </w:rPr>
+        <w:t>et un compromis entre la taille du grain et le nombre de grains</w:t>
+      </w:r>
+      <w:r>
+        <w:rPr>
+          <w:color w:val="FF0000"/>
+        </w:rPr>
+        <w:t xml:space="preserve"> qui peut impacter le rendement</w:t>
+      </w:r>
+      <w:r>
+        <w:rPr>
+          <w:color w:val="FF0000"/>
+        </w:rPr>
+        <w:t xml:space="preserve">. </w:t>
+      </w:r>
+      <w:r>
+        <w:t xml:space="preserve">La taille du grain est en fait un trait assez peu variable chez le blé, et elle a peu évolué avec la sélection moderne comparé à l’évolution du nombre de grains </w:t>
       </w:r>
       <w:r>
         <w:fldChar w:fldCharType="begin"/>
       </w:r>
       <w:r>
-        <w:instrText xml:space="preserve"> ADDIN ZOTERO_ITEM CSL_CITATION {"citationID":"LYSTi3rS","properties":{"formattedCitation":"(Troccoli et al., 2000)","plainCitation":"(Troccoli et al., 2000)","noteIndex":0},"citationItems":[{"id":4540,"uris":["http://zotero.org/groups/4992050/items/HQ6S2IYI"],"itemData":{"id":4540,"type":"article-journal","abstract":"The quality of durum wheat cannot be simply defined since it changes depending on the worker and end-use. Here we report a description of quality aspects evaluated at different levels: by the farmer, grain dealer, seed company, milling industry, pasta industry and consumer. The transformation of durum wheat to improve the quality for traditional end-uses and for novel applications is also described.","container-title":"Journal of Cereal Science","DOI":"10.1006/jcrs.2000.0322","ISSN":"0733-5210","issue":"2","journalAbbreviation":"Journal of Cereal Science","language":"en","page":"99-113","source":"ScienceDirect","title":"Mini Review: Durum Wheat Quality: A Multidisciplinary Concept","title-short":"Mini Review","volume":"32","author":[{"family":"Troccoli","given":"A."},{"family":"Borrelli","given":"G. M."},{"family":"De Vita","given":"P."},{"family":"Fares","given":"C."},{"family":"Di Fonzo","given":"N."}],"issued":{"date-parts":[["2000",9,1]]}}}],"schema":"https://github.com/citation-style-language/schema/raw/master/csl-citation.json"} </w:instrText>
+        <w:instrText xml:space="preserve"> ADDIN ZOTERO_ITEM CSL_CITATION {"citationID":"tH9oPxh3","properties":{"formattedCitation":"(Sadras, 2007)","plainCitation":"(Sadras, 2007)","noteIndex":0},"citationItems":[{"id":4301,"uris":["http://zotero.org/groups/4992050/items/EQCG65KY"],"itemData":{"id":4301,"type":"article-journal","abstract":"Whereas the concept that availability of resources drives seed production is sound in principle, it is incomplete as there are many solutions to the allocation of resources that derive from the trade-off between number and size. This paper examines evolutionary aspects of this trade-off in annual grain crops. The analysis is centred on the working hypotheses that, for a given species and environment, allocation of resources to reproduction involves (H1) high plasticity in seed number, which allows for variable resource availability, and (H2) a relatively narrow range of seed size that results from evolutionary and agronomic selection. Comparisons between crops and fish are used to highlight common evolutionary elements in taxa where parents provide little or no care to their offspring, with the consequence that both number and early survival of offspring, hence fitness of parents, are partially related to embryo size and reserves. The plasticity of seed number in relation to availability of resources is analysed against the established relationship between offspring number and parent growth rate during critical stages. The notion that seed size is under stabilising selection is analysed against three conditions: (1) mean seed size is conservative for a given species and environment, (2) seed size affects fitness, and (3) seed size is heritable. Databases from published papers were compiled to analyse the relative variability of seed size and number, and the heritability of seed size. Evidence for and against the link between seed size and parental fitness is revised using the Smith–Fretwell model as framework (Am. Nat., 108, 499–506). The proposal of high plasticity of seed number and narrow variability of seed size resulting from stabilising natural selection is generally consistent with evolutionary and genetic considerations. Agronomic selection may have reinforced natural selection leading to relatively narrow seed size in species such as wheat and soybean, where cultivated types retained high plasticity for seed number. In contrast, selection for one or few inflorescences in crops like sunflower and maize may have morphologically reduced seed number plasticity and increased variability of seed size and its responsiveness to resource availability in relation to their wild ancestors.","container-title":"Field Crops Research","DOI":"10.1016/j.fcr.2006.07.004","ISSN":"0378-4290","issue":"2","journalAbbreviation":"Field Crops Research","language":"en","page":"125-138","source":"ScienceDirect","title":"Evolutionary aspects of the trade-off between seed size and number in crops","volume":"100","author":[{"family":"Sadras","given":"Victor O."}],"issued":{"date-parts":[["2007",2,1]]}}}],"schema":"https://github.com/citation-style-language/schema/raw/master/csl-citation.json"} </w:instrText>
       </w:r>
       <w:r>
         <w:fldChar w:fldCharType="separate"/>
       </w:r>
       <w:r>
-        <w:rPr>
-          <w:rFonts w:ascii="Calibri" w:hAnsi="Calibri" w:cs="Calibri"/>
-        </w:rPr>
-        <w:t>(Troccoli et al., 2000)</w:t>
+        <w:t>(Sadras, 2007)</w:t>
       </w:r>
       <w:r>
         <w:fldChar w:fldCharType="end"/>
@@ -2386,2772 +2476,2385 @@
         <w:t>.</w:t>
       </w:r>
     </w:p>
+    <w:p>
+      <w:r>
+        <w:t>De plus, dans un contexte de sélection massale, le grain est un organe de choix pour opérer la sélection. En effet, l’observation du grain permet de prédire (avec plus ou moins de précision) sa qualité germinative et sa valeur génétique pour le</w:t>
+      </w:r>
+      <w:r>
+        <w:t xml:space="preserve">s traits liés à sa morphologie. </w:t>
+      </w:r>
+      <w:r>
+        <w:t>C</w:t>
+      </w:r>
+      <w:r>
+        <w:t xml:space="preserve">’est aussi </w:t>
+      </w:r>
+      <w:r>
+        <w:t xml:space="preserve">l’organe de la plante </w:t>
+      </w:r>
+      <w:r>
+        <w:lastRenderedPageBreak/>
+        <w:t>qui est le plus facile à observer à haut débit (en triant sur la taille avec un tamis par exemple), ce qui est important si l’on doit sélectionner dans un lot important.</w:t>
+      </w:r>
+      <w:r>
+        <w:t xml:space="preserve"> Enfin, c’est le produit de la récolte, ce qui implique que l’on peut sélectionner après la moisson et ne nécessite pas nécessairement une observation des plantes aux champ. Cela implique également qu’on ne peut </w:t>
+      </w:r>
+      <w:r>
+        <w:rPr>
+          <w:i/>
+        </w:rPr>
+        <w:t>a priori</w:t>
+      </w:r>
+      <w:r>
+        <w:t xml:space="preserve"> pas sélectionner directement sur des traits extérieurs au grain comme par exemple la hauteur de la plante ou la résistance aux maladies. Cependant la morphologie du grain est liée à l’histoire de vie de la plante et il existe des corrélations avec ces traits extérieurs aux grains ce qui peut mener à une sélection indirecte. </w:t>
+      </w:r>
+    </w:p>
     <w:p/>
     <w:p>
-      <w:r>
-        <w:t>Aucune étude sur la sélection massale pour le taux de protéines chez le blé n’existe à ma connaissance. La littérature sur la sélection massale sur la taille des grains n’est pas très étendue. Ci-dessous un tableau récapitulant les résultats d’études menées sur le sujet. On y voit l’effet de la sélection sur le PMG et sur d’autres caractéristiques du blé :</w:t>
+      <w:pPr>
+        <w:pStyle w:val="Titre2"/>
+      </w:pPr>
+      <w:r>
+        <w:t>Question posée</w:t>
+      </w:r>
+    </w:p>
+    <w:p>
+      <w:r>
+        <w:t>Pour sélectionner sur les traits du grain, plusieurs options sont envisageables. Il est possible d’observer les grains individuellement après avoir battu les épis et de sélectionner les grains sur leur aspect individuel. Il est aussi possible d’observer les grains par famille en observant les épis et en sélectionnant tous les grains d’un épi lorsque celui-ci a assez de grains "satisfaisants". Le blé étant majoritairement autogame, dans une population contenant des lignées fixées sans gènes de stérilité mâle, tous les grains d’un épi on le même génotype. Sélectionner sur l’épi revient donc à sélectionner les grains sur la valeur moyenne de leur génotype indépendamment de leurs valeurs individuelles.</w:t>
+      </w:r>
+      <w:r>
+        <w:t xml:space="preserve"> Pour comprendre les différences qui existent entre ces deux façons de sélectionner, il faut s’</w:t>
+      </w:r>
+      <w:r>
+        <w:t xml:space="preserve">intéresser </w:t>
+      </w:r>
+      <w:r>
+        <w:t>aux facteurs</w:t>
+      </w:r>
+      <w:r>
+        <w:t xml:space="preserve"> </w:t>
+      </w:r>
+      <w:r>
+        <w:t>important</w:t>
+      </w:r>
+      <w:r>
+        <w:t>s</w:t>
+      </w:r>
+      <w:r>
+        <w:t xml:space="preserve"> en sélection : la variance du trait sélectionné</w:t>
+      </w:r>
+      <w:r>
+        <w:t>,</w:t>
+      </w:r>
+      <w:r>
+        <w:t xml:space="preserve"> la précision avec laquelle une mesure phénotypique permet d’estimer la valeur génétique de l’individu mesuré</w:t>
+      </w:r>
+      <w:r>
+        <w:t xml:space="preserve"> (l’héritabilité), et l’intensité de sélection appliquée</w:t>
+      </w:r>
+      <w:r>
+        <w:t xml:space="preserve">. </w:t>
       </w:r>
     </w:p>
     <w:p/>
-    <w:tbl>
-      <w:tblPr>
-        <w:tblStyle w:val="Grilledutableau"/>
-        <w:tblW w:w="0" w:type="auto"/>
-        <w:tblLook w:val="04A0" w:firstRow="1" w:lastRow="0" w:firstColumn="1" w:lastColumn="0" w:noHBand="0" w:noVBand="1"/>
-        <w:tblCaption w:val="Résultats d'études sur la sélection massale pour le PMG dans des populations de blé"/>
-      </w:tblPr>
-      <w:tblGrid>
-        <w:gridCol w:w="1006"/>
-        <w:gridCol w:w="852"/>
-        <w:gridCol w:w="739"/>
-        <w:gridCol w:w="901"/>
-        <w:gridCol w:w="940"/>
-        <w:gridCol w:w="501"/>
-        <w:gridCol w:w="786"/>
-        <w:gridCol w:w="1043"/>
-        <w:gridCol w:w="879"/>
-        <w:gridCol w:w="553"/>
-        <w:gridCol w:w="862"/>
-      </w:tblGrid>
-      <w:tr>
-        <w:tc>
-          <w:tcPr>
-            <w:tcW w:w="1006" w:type="dxa"/>
-          </w:tcPr>
-          <w:p>
-            <w:pPr>
-              <w:spacing w:line="240" w:lineRule="auto"/>
-              <w:jc w:val="center"/>
-              <w:rPr>
-                <w:sz w:val="14"/>
-                <w:szCs w:val="18"/>
-              </w:rPr>
-            </w:pPr>
-            <w:r>
-              <w:rPr>
-                <w:sz w:val="14"/>
-                <w:szCs w:val="18"/>
-              </w:rPr>
-              <w:t>Population</w:t>
-            </w:r>
-          </w:p>
-        </w:tc>
-        <w:tc>
-          <w:tcPr>
-            <w:tcW w:w="852" w:type="dxa"/>
-          </w:tcPr>
-          <w:p>
-            <w:pPr>
-              <w:spacing w:line="240" w:lineRule="auto"/>
-              <w:jc w:val="center"/>
-              <w:rPr>
-                <w:sz w:val="14"/>
-                <w:szCs w:val="18"/>
-              </w:rPr>
-            </w:pPr>
-            <w:r>
-              <w:rPr>
-                <w:sz w:val="14"/>
-                <w:szCs w:val="18"/>
-              </w:rPr>
-              <w:t>Type de sélection</w:t>
-            </w:r>
-          </w:p>
-        </w:tc>
-        <w:tc>
-          <w:tcPr>
-            <w:tcW w:w="739" w:type="dxa"/>
-          </w:tcPr>
-          <w:p>
-            <w:pPr>
-              <w:spacing w:line="240" w:lineRule="auto"/>
-              <w:jc w:val="center"/>
-              <w:rPr>
-                <w:sz w:val="14"/>
-                <w:szCs w:val="18"/>
-              </w:rPr>
-            </w:pPr>
-            <w:r>
-              <w:rPr>
-                <w:sz w:val="14"/>
-                <w:szCs w:val="18"/>
-              </w:rPr>
-              <w:t>Nombre de cycles</w:t>
-            </w:r>
-          </w:p>
-        </w:tc>
-        <w:tc>
-          <w:tcPr>
-            <w:tcW w:w="901" w:type="dxa"/>
-          </w:tcPr>
-          <w:p>
-            <w:pPr>
-              <w:spacing w:line="240" w:lineRule="auto"/>
-              <w:jc w:val="center"/>
-              <w:rPr>
-                <w:sz w:val="14"/>
-                <w:szCs w:val="18"/>
-              </w:rPr>
-            </w:pPr>
-            <w:r>
-              <w:rPr>
-                <w:sz w:val="14"/>
-                <w:szCs w:val="18"/>
-              </w:rPr>
-              <w:t>PMG</w:t>
-            </w:r>
-          </w:p>
-        </w:tc>
-        <w:tc>
-          <w:tcPr>
-            <w:tcW w:w="940" w:type="dxa"/>
-          </w:tcPr>
-          <w:p>
-            <w:pPr>
-              <w:spacing w:line="240" w:lineRule="auto"/>
-              <w:jc w:val="center"/>
-              <w:rPr>
-                <w:sz w:val="14"/>
-                <w:szCs w:val="18"/>
-              </w:rPr>
-            </w:pPr>
-            <w:r>
-              <w:rPr>
-                <w:sz w:val="14"/>
-                <w:szCs w:val="18"/>
-              </w:rPr>
-              <w:t>Rdt</w:t>
-            </w:r>
-          </w:p>
-        </w:tc>
-        <w:tc>
-          <w:tcPr>
-            <w:tcW w:w="501" w:type="dxa"/>
-          </w:tcPr>
-          <w:p>
-            <w:pPr>
-              <w:spacing w:line="240" w:lineRule="auto"/>
-              <w:jc w:val="center"/>
-              <w:rPr>
-                <w:sz w:val="14"/>
-                <w:szCs w:val="18"/>
-              </w:rPr>
-            </w:pPr>
-            <w:r>
-              <w:rPr>
-                <w:sz w:val="14"/>
-                <w:szCs w:val="18"/>
-              </w:rPr>
-              <w:t>Prot</w:t>
-            </w:r>
-          </w:p>
-        </w:tc>
-        <w:tc>
-          <w:tcPr>
-            <w:tcW w:w="786" w:type="dxa"/>
-          </w:tcPr>
-          <w:p>
-            <w:pPr>
-              <w:spacing w:line="240" w:lineRule="auto"/>
-              <w:jc w:val="center"/>
-              <w:rPr>
-                <w:sz w:val="14"/>
-                <w:szCs w:val="18"/>
-              </w:rPr>
-            </w:pPr>
-            <w:r>
-              <w:rPr>
-                <w:sz w:val="14"/>
-                <w:szCs w:val="18"/>
-              </w:rPr>
-              <w:t>Précocité</w:t>
-            </w:r>
-          </w:p>
-        </w:tc>
-        <w:tc>
-          <w:tcPr>
-            <w:tcW w:w="1043" w:type="dxa"/>
-          </w:tcPr>
-          <w:p>
-            <w:pPr>
-              <w:spacing w:line="240" w:lineRule="auto"/>
-              <w:jc w:val="center"/>
-              <w:rPr>
-                <w:sz w:val="14"/>
-                <w:szCs w:val="18"/>
-              </w:rPr>
-            </w:pPr>
-            <w:r>
-              <w:rPr>
-                <w:sz w:val="14"/>
-                <w:szCs w:val="18"/>
-              </w:rPr>
-              <w:t>Talles/m²</w:t>
-            </w:r>
-          </w:p>
-        </w:tc>
-        <w:tc>
-          <w:tcPr>
-            <w:tcW w:w="879" w:type="dxa"/>
-          </w:tcPr>
-          <w:p>
-            <w:pPr>
-              <w:spacing w:line="240" w:lineRule="auto"/>
-              <w:jc w:val="center"/>
-              <w:rPr>
-                <w:sz w:val="14"/>
-                <w:szCs w:val="18"/>
-              </w:rPr>
-            </w:pPr>
-            <w:r>
-              <w:rPr>
-                <w:sz w:val="14"/>
-                <w:szCs w:val="18"/>
-              </w:rPr>
-              <w:t>Grains/epi</w:t>
-            </w:r>
-          </w:p>
-        </w:tc>
-        <w:tc>
-          <w:tcPr>
-            <w:tcW w:w="553" w:type="dxa"/>
-          </w:tcPr>
-          <w:p>
-            <w:pPr>
-              <w:spacing w:line="240" w:lineRule="auto"/>
-              <w:jc w:val="center"/>
-              <w:rPr>
-                <w:sz w:val="14"/>
-                <w:szCs w:val="18"/>
-              </w:rPr>
-            </w:pPr>
-            <w:r>
-              <w:rPr>
-                <w:sz w:val="14"/>
-                <w:szCs w:val="18"/>
-              </w:rPr>
-              <w:t>Taille</w:t>
-            </w:r>
-          </w:p>
-        </w:tc>
-        <w:tc>
-          <w:tcPr>
-            <w:tcW w:w="862" w:type="dxa"/>
-          </w:tcPr>
-          <w:p>
-            <w:pPr>
-              <w:spacing w:line="240" w:lineRule="auto"/>
-              <w:jc w:val="center"/>
-              <w:rPr>
-                <w:sz w:val="14"/>
-                <w:szCs w:val="18"/>
-              </w:rPr>
-            </w:pPr>
-            <w:r>
-              <w:rPr>
-                <w:sz w:val="14"/>
-                <w:szCs w:val="18"/>
-              </w:rPr>
-              <w:t>Référence</w:t>
-            </w:r>
-          </w:p>
-        </w:tc>
-      </w:tr>
-      <w:tr>
-        <w:tc>
-          <w:tcPr>
-            <w:tcW w:w="1006" w:type="dxa"/>
-          </w:tcPr>
-          <w:p>
-            <w:pPr>
-              <w:spacing w:line="240" w:lineRule="auto"/>
-              <w:jc w:val="left"/>
-              <w:rPr>
-                <w:sz w:val="14"/>
-                <w:szCs w:val="18"/>
-              </w:rPr>
-            </w:pPr>
-            <w:r>
-              <w:rPr>
-                <w:sz w:val="14"/>
-                <w:szCs w:val="18"/>
-              </w:rPr>
-              <w:t>3 pop biparentales</w:t>
-            </w:r>
-          </w:p>
-        </w:tc>
-        <w:tc>
-          <w:tcPr>
-            <w:tcW w:w="852" w:type="dxa"/>
-          </w:tcPr>
-          <w:p>
-            <w:pPr>
-              <w:spacing w:line="240" w:lineRule="auto"/>
-              <w:jc w:val="left"/>
-              <w:rPr>
-                <w:sz w:val="14"/>
-                <w:szCs w:val="18"/>
-              </w:rPr>
-            </w:pPr>
-            <w:r>
-              <w:rPr>
-                <w:sz w:val="14"/>
-                <w:szCs w:val="18"/>
-              </w:rPr>
-              <w:t>Tamisage grain</w:t>
-            </w:r>
-          </w:p>
-        </w:tc>
-        <w:tc>
-          <w:tcPr>
-            <w:tcW w:w="739" w:type="dxa"/>
-          </w:tcPr>
-          <w:p>
-            <w:pPr>
-              <w:spacing w:line="240" w:lineRule="auto"/>
-              <w:jc w:val="center"/>
-              <w:rPr>
-                <w:sz w:val="14"/>
-                <w:szCs w:val="18"/>
-              </w:rPr>
-            </w:pPr>
-            <w:r>
-              <w:rPr>
-                <w:sz w:val="14"/>
-                <w:szCs w:val="18"/>
-              </w:rPr>
-              <w:t>2</w:t>
-            </w:r>
-          </w:p>
-        </w:tc>
-        <w:tc>
-          <w:tcPr>
-            <w:tcW w:w="901" w:type="dxa"/>
-          </w:tcPr>
-          <w:p>
-            <w:pPr>
-              <w:spacing w:line="240" w:lineRule="auto"/>
-              <w:jc w:val="center"/>
-              <w:rPr>
-                <w:sz w:val="14"/>
-                <w:szCs w:val="18"/>
-              </w:rPr>
-            </w:pPr>
-            <w:r>
-              <w:rPr>
-                <w:sz w:val="14"/>
-                <w:szCs w:val="18"/>
-              </w:rPr>
-              <w:t>+2.4%</w:t>
-            </w:r>
-          </w:p>
-        </w:tc>
-        <w:tc>
-          <w:tcPr>
-            <w:tcW w:w="940" w:type="dxa"/>
-          </w:tcPr>
-          <w:p>
-            <w:pPr>
-              <w:spacing w:line="240" w:lineRule="auto"/>
-              <w:jc w:val="center"/>
-              <w:rPr>
-                <w:sz w:val="14"/>
-                <w:szCs w:val="18"/>
-              </w:rPr>
-            </w:pPr>
-            <w:r>
-              <w:rPr>
-                <w:sz w:val="14"/>
-                <w:szCs w:val="18"/>
-              </w:rPr>
-              <w:t>+30%/cycle</w:t>
-            </w:r>
-          </w:p>
-        </w:tc>
-        <w:tc>
-          <w:tcPr>
-            <w:tcW w:w="501" w:type="dxa"/>
-            <w:shd w:val="clear" w:color="auto" w:fill="BFBFBF" w:themeFill="background1" w:themeFillShade="BF"/>
-          </w:tcPr>
-          <w:p>
-            <w:pPr>
-              <w:spacing w:line="240" w:lineRule="auto"/>
-              <w:jc w:val="center"/>
-              <w:rPr>
-                <w:sz w:val="14"/>
-                <w:szCs w:val="18"/>
-              </w:rPr>
-            </w:pPr>
-          </w:p>
-        </w:tc>
-        <w:tc>
-          <w:tcPr>
-            <w:tcW w:w="786" w:type="dxa"/>
-            <w:shd w:val="clear" w:color="auto" w:fill="BFBFBF" w:themeFill="background1" w:themeFillShade="BF"/>
-          </w:tcPr>
-          <w:p>
-            <w:pPr>
-              <w:spacing w:line="240" w:lineRule="auto"/>
-              <w:jc w:val="center"/>
-              <w:rPr>
-                <w:sz w:val="14"/>
-                <w:szCs w:val="18"/>
-              </w:rPr>
-            </w:pPr>
-          </w:p>
-        </w:tc>
-        <w:tc>
-          <w:tcPr>
-            <w:tcW w:w="1043" w:type="dxa"/>
-            <w:shd w:val="clear" w:color="auto" w:fill="BFBFBF" w:themeFill="background1" w:themeFillShade="BF"/>
-          </w:tcPr>
-          <w:p>
-            <w:pPr>
-              <w:spacing w:line="240" w:lineRule="auto"/>
-              <w:jc w:val="center"/>
-              <w:rPr>
-                <w:sz w:val="14"/>
-                <w:szCs w:val="18"/>
-              </w:rPr>
-            </w:pPr>
-          </w:p>
-        </w:tc>
-        <w:tc>
-          <w:tcPr>
-            <w:tcW w:w="879" w:type="dxa"/>
-            <w:shd w:val="clear" w:color="auto" w:fill="BFBFBF" w:themeFill="background1" w:themeFillShade="BF"/>
-          </w:tcPr>
-          <w:p>
-            <w:pPr>
-              <w:spacing w:line="240" w:lineRule="auto"/>
-              <w:jc w:val="center"/>
-              <w:rPr>
-                <w:sz w:val="14"/>
-                <w:szCs w:val="18"/>
-              </w:rPr>
-            </w:pPr>
-          </w:p>
-        </w:tc>
-        <w:tc>
-          <w:tcPr>
-            <w:tcW w:w="553" w:type="dxa"/>
-            <w:shd w:val="clear" w:color="auto" w:fill="BFBFBF" w:themeFill="background1" w:themeFillShade="BF"/>
-          </w:tcPr>
-          <w:p>
-            <w:pPr>
-              <w:spacing w:line="240" w:lineRule="auto"/>
-              <w:jc w:val="center"/>
-              <w:rPr>
-                <w:sz w:val="14"/>
-                <w:szCs w:val="18"/>
-              </w:rPr>
-            </w:pPr>
-          </w:p>
-        </w:tc>
-        <w:tc>
-          <w:tcPr>
-            <w:tcW w:w="862" w:type="dxa"/>
-          </w:tcPr>
-          <w:p>
-            <w:pPr>
-              <w:spacing w:line="240" w:lineRule="auto"/>
-              <w:jc w:val="left"/>
-              <w:rPr>
-                <w:sz w:val="14"/>
-                <w:szCs w:val="18"/>
-              </w:rPr>
-            </w:pPr>
-            <w:r>
-              <w:rPr>
-                <w:sz w:val="14"/>
-                <w:szCs w:val="18"/>
-              </w:rPr>
-              <w:fldChar w:fldCharType="begin"/>
-            </w:r>
-            <w:r>
-              <w:rPr>
-                <w:sz w:val="14"/>
-                <w:szCs w:val="18"/>
-              </w:rPr>
-              <w:instrText xml:space="preserve"> ADDIN ZOTERO_ITEM CSL_CITATION {"citationID":"8MOzAvot","properties":{"formattedCitation":"(Derera and Bhatt, 1972)","plainCitation":"(Derera and Bhatt, 1972)","noteIndex":0},"citationItems":[{"id":775,"uris":["http://zotero.org/groups/4992050/items/YSX787W4"],"itemData":{"id":775,"type":"article-journal","abstract":"The efficiency of mechanical mass selection in wheat was tested on genetically heterogeneous and homogeneous populations. The populations were mechanically stratified according to seed size and field-tested for 2 years. Shifts in means and reductions in variances for kernel weight, grain weight per ear, and grain yield per plot were observed in the mass-selected populations of heterogeneous bulks. No such shift in means or reduction in variance was observed in stratified homogeneous populations. Populations selected for high seed size in heterogeneous bulks expressed themselves into higher grain yields per plot. Practical implications of these findings in formulating a wheat improvement program are discussed.","container-title":"Australian Journal of Agricultural Research","DOI":"10.1071/ar9720761","ISSN":"1444-9838","issue":"5","journalAbbreviation":"Aust. J. Agric. Res.","language":"en","note":"publisher: CSIRO PUBLISHING","page":"761-768","source":"www.publish.csiro.au","title":"Effectiveness of mechanical mass selection in wheat (Triticum aestivum L.)","volume":"23","author":[{"family":"Derera","given":"N. F."},{"family":"Bhatt","given":"G. M."}],"issued":{"date-parts":[["1972"]]}}}],"schema":"https://github.com/citation-style-language/schema/raw/master/csl-citation.json"} </w:instrText>
-            </w:r>
-            <w:r>
-              <w:rPr>
-                <w:sz w:val="14"/>
-                <w:szCs w:val="18"/>
-              </w:rPr>
-              <w:fldChar w:fldCharType="separate"/>
-            </w:r>
-            <w:r>
-              <w:rPr>
-                <w:rFonts w:ascii="Calibri" w:hAnsi="Calibri" w:cs="Calibri"/>
-                <w:sz w:val="14"/>
-              </w:rPr>
-              <w:t>(Derera and Bhatt, 1972)</w:t>
-            </w:r>
-            <w:r>
-              <w:rPr>
-                <w:sz w:val="14"/>
-                <w:szCs w:val="18"/>
-              </w:rPr>
-              <w:fldChar w:fldCharType="end"/>
-            </w:r>
-          </w:p>
-        </w:tc>
-      </w:tr>
-      <w:tr>
-        <w:tc>
-          <w:tcPr>
-            <w:tcW w:w="1006" w:type="dxa"/>
-          </w:tcPr>
-          <w:p>
-            <w:pPr>
-              <w:spacing w:line="240" w:lineRule="auto"/>
-              <w:jc w:val="left"/>
-              <w:rPr>
-                <w:sz w:val="14"/>
-                <w:szCs w:val="18"/>
-              </w:rPr>
-            </w:pPr>
-            <w:r>
-              <w:rPr>
-                <w:sz w:val="14"/>
-                <w:szCs w:val="18"/>
-              </w:rPr>
-              <w:t>90 pop biparentales</w:t>
-            </w:r>
-          </w:p>
-        </w:tc>
-        <w:tc>
-          <w:tcPr>
-            <w:tcW w:w="852" w:type="dxa"/>
-          </w:tcPr>
-          <w:p>
-            <w:pPr>
-              <w:spacing w:line="240" w:lineRule="auto"/>
-              <w:jc w:val="left"/>
-              <w:rPr>
-                <w:sz w:val="14"/>
-                <w:szCs w:val="18"/>
-              </w:rPr>
-            </w:pPr>
-            <w:r>
-              <w:rPr>
-                <w:sz w:val="14"/>
-                <w:szCs w:val="18"/>
-              </w:rPr>
-              <w:t>Visuelle sur épi</w:t>
-            </w:r>
-          </w:p>
-        </w:tc>
-        <w:tc>
-          <w:tcPr>
-            <w:tcW w:w="739" w:type="dxa"/>
-          </w:tcPr>
-          <w:p>
-            <w:pPr>
-              <w:spacing w:line="240" w:lineRule="auto"/>
-              <w:jc w:val="center"/>
-              <w:rPr>
-                <w:sz w:val="14"/>
-                <w:szCs w:val="18"/>
-              </w:rPr>
-            </w:pPr>
-            <w:r>
-              <w:rPr>
-                <w:sz w:val="14"/>
-                <w:szCs w:val="18"/>
-              </w:rPr>
-              <w:t>3</w:t>
-            </w:r>
-          </w:p>
-        </w:tc>
-        <w:tc>
-          <w:tcPr>
-            <w:tcW w:w="901" w:type="dxa"/>
-          </w:tcPr>
-          <w:p>
-            <w:pPr>
-              <w:spacing w:line="240" w:lineRule="auto"/>
-              <w:jc w:val="center"/>
-              <w:rPr>
-                <w:sz w:val="14"/>
-                <w:szCs w:val="18"/>
-              </w:rPr>
-            </w:pPr>
-            <w:r>
-              <w:rPr>
-                <w:sz w:val="14"/>
-                <w:szCs w:val="18"/>
-              </w:rPr>
-              <w:t>+</w:t>
-            </w:r>
-          </w:p>
-        </w:tc>
-        <w:tc>
-          <w:tcPr>
-            <w:tcW w:w="940" w:type="dxa"/>
-            <w:shd w:val="clear" w:color="auto" w:fill="BFBFBF" w:themeFill="background1" w:themeFillShade="BF"/>
-          </w:tcPr>
-          <w:p>
-            <w:pPr>
-              <w:spacing w:line="240" w:lineRule="auto"/>
-              <w:jc w:val="center"/>
-              <w:rPr>
-                <w:sz w:val="14"/>
-                <w:szCs w:val="18"/>
-              </w:rPr>
-            </w:pPr>
-          </w:p>
-        </w:tc>
-        <w:tc>
-          <w:tcPr>
-            <w:tcW w:w="501" w:type="dxa"/>
-          </w:tcPr>
-          <w:p>
-            <w:pPr>
-              <w:spacing w:line="240" w:lineRule="auto"/>
-              <w:jc w:val="center"/>
-              <w:rPr>
-                <w:sz w:val="14"/>
-                <w:szCs w:val="18"/>
-              </w:rPr>
-            </w:pPr>
-            <w:r>
-              <w:rPr>
-                <w:sz w:val="14"/>
-                <w:szCs w:val="18"/>
-              </w:rPr>
-              <w:t>-</w:t>
-            </w:r>
-          </w:p>
-        </w:tc>
-        <w:tc>
-          <w:tcPr>
-            <w:tcW w:w="786" w:type="dxa"/>
-          </w:tcPr>
-          <w:p>
-            <w:pPr>
-              <w:spacing w:line="240" w:lineRule="auto"/>
-              <w:jc w:val="center"/>
-              <w:rPr>
-                <w:sz w:val="14"/>
-                <w:szCs w:val="18"/>
-              </w:rPr>
-            </w:pPr>
-            <w:r>
-              <w:rPr>
-                <w:sz w:val="14"/>
-                <w:szCs w:val="18"/>
-              </w:rPr>
-              <w:t>-</w:t>
-            </w:r>
-          </w:p>
-        </w:tc>
-        <w:tc>
-          <w:tcPr>
-            <w:tcW w:w="1043" w:type="dxa"/>
-            <w:shd w:val="clear" w:color="auto" w:fill="BFBFBF" w:themeFill="background1" w:themeFillShade="BF"/>
-          </w:tcPr>
-          <w:p>
-            <w:pPr>
-              <w:spacing w:line="240" w:lineRule="auto"/>
-              <w:jc w:val="center"/>
-              <w:rPr>
-                <w:sz w:val="14"/>
-                <w:szCs w:val="18"/>
-              </w:rPr>
-            </w:pPr>
-          </w:p>
-        </w:tc>
-        <w:tc>
-          <w:tcPr>
-            <w:tcW w:w="879" w:type="dxa"/>
-          </w:tcPr>
-          <w:p>
-            <w:pPr>
-              <w:spacing w:line="240" w:lineRule="auto"/>
-              <w:jc w:val="center"/>
-              <w:rPr>
-                <w:sz w:val="14"/>
-                <w:szCs w:val="18"/>
-              </w:rPr>
-            </w:pPr>
-            <w:r>
-              <w:rPr>
-                <w:sz w:val="14"/>
-                <w:szCs w:val="18"/>
-              </w:rPr>
-              <w:t>+</w:t>
-            </w:r>
-          </w:p>
-        </w:tc>
-        <w:tc>
-          <w:tcPr>
-            <w:tcW w:w="553" w:type="dxa"/>
-          </w:tcPr>
-          <w:p>
-            <w:pPr>
-              <w:spacing w:line="240" w:lineRule="auto"/>
-              <w:jc w:val="center"/>
-              <w:rPr>
-                <w:sz w:val="14"/>
-                <w:szCs w:val="18"/>
-              </w:rPr>
-            </w:pPr>
-            <w:r>
-              <w:rPr>
-                <w:sz w:val="14"/>
-                <w:szCs w:val="18"/>
-              </w:rPr>
-              <w:t>+</w:t>
-            </w:r>
-          </w:p>
-        </w:tc>
-        <w:tc>
-          <w:tcPr>
-            <w:tcW w:w="862" w:type="dxa"/>
-          </w:tcPr>
-          <w:p>
-            <w:pPr>
-              <w:spacing w:line="240" w:lineRule="auto"/>
-              <w:jc w:val="left"/>
-              <w:rPr>
-                <w:sz w:val="14"/>
-                <w:szCs w:val="18"/>
-              </w:rPr>
-            </w:pPr>
-            <w:r>
-              <w:rPr>
-                <w:sz w:val="14"/>
-                <w:szCs w:val="18"/>
-              </w:rPr>
-              <w:fldChar w:fldCharType="begin"/>
-            </w:r>
-            <w:r>
-              <w:rPr>
-                <w:sz w:val="14"/>
-                <w:szCs w:val="18"/>
-              </w:rPr>
-              <w:instrText xml:space="preserve"> ADDIN ZOTERO_ITEM CSL_CITATION {"citationID":"jfk13Fyu","properties":{"formattedCitation":"(Rivi\\uc0\\u232{}re et al., 2015)","plainCitation":"(Rivière et al., 2015)","noteIndex":0},"citationItems":[{"id":795,"uris":["http://zotero.org/groups/4992050/items/DK2ZCIHC"],"itemData":{"id":795,"type":"article-journal","abstract":"A participatory plant breeding (PPB) program involving the French farmers' association ‘Réseau Semences Paysannes’ and the French National Agricultural Research Institute (INRA) at Le Moulon was initiated in 2005. In the process of designing the breeding scheme, we evaluated the impact of farmer selection at an early stage (F2) on bread wheat cross progeny populations. The objectives were to characterize the effect of farmer selection, to evaluate the impact of farmer selection on intra-varietal diversity, to provide farmers with relevant information that they can use to improve their selection practices. Early selection was found efficient for some traits and for some of the 35 F2-derived F3 families. For traits of interest such as thousand kernel weight or grain weight per spike, when the response was significant, it was always positive. For most of the traits studied, the among-family genetic variance increased after selection while the average within-family genetic variance decreased. This study provides the first quantitative results for this PPB program and information that will help optimize it in the future.","container-title":"Renewable Agriculture and Food Systems","DOI":"10.1017/S1742170513000343","ISSN":"1742-1705, 1742-1713","issue":"2","language":"fr","note":"publisher: Cambridge University Press","page":"190-201","source":"Cambridge University Press","title":"Response to farmer mass selection in early generation progeny of bread wheat landrace crosses","volume":"30","author":[{"family":"Rivière","given":"Pierre"},{"family":"Goldringer","given":"Isabelle"},{"family":"Berthellot","given":"Jean-François"},{"family":"Galic","given":"Nathalie"},{"family":"Pin","given":"Sophie"},{"family":"Kochko","given":"Patrick De"},{"family":"Dawson","given":"Julie C."}],"issued":{"date-parts":[["2015",4]]}}}],"schema":"https://github.com/citation-style-language/schema/raw/master/csl-citation.json"} </w:instrText>
-            </w:r>
-            <w:r>
-              <w:rPr>
-                <w:sz w:val="14"/>
-                <w:szCs w:val="18"/>
-              </w:rPr>
-              <w:fldChar w:fldCharType="separate"/>
-            </w:r>
-            <w:r>
-              <w:rPr>
-                <w:rFonts w:ascii="Calibri" w:hAnsi="Calibri" w:cs="Calibri"/>
-                <w:sz w:val="14"/>
-              </w:rPr>
-              <w:t>(Rivière et al., 2015)</w:t>
-            </w:r>
-            <w:r>
-              <w:rPr>
-                <w:sz w:val="14"/>
-                <w:szCs w:val="18"/>
-              </w:rPr>
-              <w:fldChar w:fldCharType="end"/>
-            </w:r>
-          </w:p>
-        </w:tc>
-      </w:tr>
-      <w:tr>
-        <w:tc>
-          <w:tcPr>
-            <w:tcW w:w="1006" w:type="dxa"/>
-          </w:tcPr>
-          <w:p>
-            <w:pPr>
-              <w:spacing w:line="240" w:lineRule="auto"/>
-              <w:jc w:val="left"/>
-              <w:rPr>
-                <w:sz w:val="14"/>
-                <w:szCs w:val="18"/>
-              </w:rPr>
-            </w:pPr>
-            <w:r>
-              <w:rPr>
-                <w:sz w:val="14"/>
-                <w:szCs w:val="18"/>
-              </w:rPr>
-              <w:lastRenderedPageBreak/>
-              <w:t>3 pop biparentales</w:t>
-            </w:r>
-          </w:p>
-        </w:tc>
-        <w:tc>
-          <w:tcPr>
-            <w:tcW w:w="852" w:type="dxa"/>
-          </w:tcPr>
-          <w:p>
-            <w:pPr>
-              <w:spacing w:line="240" w:lineRule="auto"/>
-              <w:jc w:val="left"/>
-              <w:rPr>
-                <w:sz w:val="14"/>
-                <w:szCs w:val="18"/>
-              </w:rPr>
-            </w:pPr>
-            <w:r>
-              <w:rPr>
-                <w:sz w:val="14"/>
-                <w:szCs w:val="18"/>
-              </w:rPr>
-              <w:t>Visuelle sur épi</w:t>
-            </w:r>
-          </w:p>
-        </w:tc>
-        <w:tc>
-          <w:tcPr>
-            <w:tcW w:w="739" w:type="dxa"/>
-          </w:tcPr>
-          <w:p>
-            <w:pPr>
-              <w:spacing w:line="240" w:lineRule="auto"/>
-              <w:jc w:val="center"/>
-              <w:rPr>
-                <w:sz w:val="14"/>
-                <w:szCs w:val="18"/>
-              </w:rPr>
-            </w:pPr>
-            <w:r>
-              <w:rPr>
-                <w:sz w:val="14"/>
-                <w:szCs w:val="18"/>
-              </w:rPr>
-              <w:t>2</w:t>
-            </w:r>
-          </w:p>
-        </w:tc>
-        <w:tc>
-          <w:tcPr>
-            <w:tcW w:w="901" w:type="dxa"/>
-          </w:tcPr>
-          <w:p>
-            <w:pPr>
-              <w:spacing w:line="240" w:lineRule="auto"/>
-              <w:jc w:val="center"/>
-              <w:rPr>
-                <w:sz w:val="14"/>
-                <w:szCs w:val="18"/>
-              </w:rPr>
-            </w:pPr>
-            <w:r>
-              <w:rPr>
-                <w:sz w:val="14"/>
-                <w:szCs w:val="18"/>
-              </w:rPr>
-              <w:t>+</w:t>
-            </w:r>
-          </w:p>
-        </w:tc>
-        <w:tc>
-          <w:tcPr>
-            <w:tcW w:w="940" w:type="dxa"/>
-          </w:tcPr>
-          <w:p>
-            <w:pPr>
-              <w:spacing w:line="240" w:lineRule="auto"/>
-              <w:jc w:val="center"/>
-              <w:rPr>
-                <w:sz w:val="14"/>
-                <w:szCs w:val="18"/>
-              </w:rPr>
-            </w:pPr>
-            <w:r>
-              <w:rPr>
-                <w:sz w:val="14"/>
-                <w:szCs w:val="18"/>
-              </w:rPr>
-              <w:t>+</w:t>
-            </w:r>
-          </w:p>
-        </w:tc>
-        <w:tc>
-          <w:tcPr>
-            <w:tcW w:w="501" w:type="dxa"/>
-            <w:shd w:val="clear" w:color="auto" w:fill="BFBFBF" w:themeFill="background1" w:themeFillShade="BF"/>
-          </w:tcPr>
-          <w:p>
-            <w:pPr>
-              <w:spacing w:line="240" w:lineRule="auto"/>
-              <w:jc w:val="center"/>
-              <w:rPr>
-                <w:sz w:val="14"/>
-                <w:szCs w:val="18"/>
-              </w:rPr>
-            </w:pPr>
-          </w:p>
-        </w:tc>
-        <w:tc>
-          <w:tcPr>
-            <w:tcW w:w="786" w:type="dxa"/>
-            <w:shd w:val="clear" w:color="auto" w:fill="BFBFBF" w:themeFill="background1" w:themeFillShade="BF"/>
-          </w:tcPr>
-          <w:p>
-            <w:pPr>
-              <w:spacing w:line="240" w:lineRule="auto"/>
-              <w:jc w:val="center"/>
-              <w:rPr>
-                <w:sz w:val="14"/>
-                <w:szCs w:val="18"/>
-              </w:rPr>
-            </w:pPr>
-          </w:p>
-        </w:tc>
-        <w:tc>
-          <w:tcPr>
-            <w:tcW w:w="1043" w:type="dxa"/>
-            <w:shd w:val="clear" w:color="auto" w:fill="BFBFBF" w:themeFill="background1" w:themeFillShade="BF"/>
-          </w:tcPr>
-          <w:p>
-            <w:pPr>
-              <w:spacing w:line="240" w:lineRule="auto"/>
-              <w:jc w:val="center"/>
-              <w:rPr>
-                <w:sz w:val="14"/>
-                <w:szCs w:val="18"/>
-              </w:rPr>
-            </w:pPr>
-          </w:p>
-        </w:tc>
-        <w:tc>
-          <w:tcPr>
-            <w:tcW w:w="879" w:type="dxa"/>
-            <w:shd w:val="clear" w:color="auto" w:fill="BFBFBF" w:themeFill="background1" w:themeFillShade="BF"/>
-          </w:tcPr>
-          <w:p>
-            <w:pPr>
-              <w:spacing w:line="240" w:lineRule="auto"/>
-              <w:jc w:val="center"/>
-              <w:rPr>
-                <w:sz w:val="14"/>
-                <w:szCs w:val="18"/>
-              </w:rPr>
-            </w:pPr>
-          </w:p>
-        </w:tc>
-        <w:tc>
-          <w:tcPr>
-            <w:tcW w:w="553" w:type="dxa"/>
-            <w:shd w:val="clear" w:color="auto" w:fill="BFBFBF" w:themeFill="background1" w:themeFillShade="BF"/>
-          </w:tcPr>
-          <w:p>
-            <w:pPr>
-              <w:spacing w:line="240" w:lineRule="auto"/>
-              <w:jc w:val="center"/>
-              <w:rPr>
-                <w:sz w:val="14"/>
-                <w:szCs w:val="18"/>
-              </w:rPr>
-            </w:pPr>
-          </w:p>
-        </w:tc>
-        <w:tc>
-          <w:tcPr>
-            <w:tcW w:w="862" w:type="dxa"/>
-          </w:tcPr>
-          <w:p>
-            <w:pPr>
-              <w:spacing w:line="240" w:lineRule="auto"/>
-              <w:jc w:val="left"/>
-              <w:rPr>
-                <w:sz w:val="14"/>
-                <w:szCs w:val="18"/>
-              </w:rPr>
-            </w:pPr>
-            <w:r>
-              <w:rPr>
-                <w:sz w:val="14"/>
-                <w:szCs w:val="18"/>
-              </w:rPr>
-              <w:fldChar w:fldCharType="begin"/>
-            </w:r>
-            <w:r>
-              <w:rPr>
-                <w:sz w:val="14"/>
-                <w:szCs w:val="18"/>
-              </w:rPr>
-              <w:instrText xml:space="preserve"> ADDIN ZOTERO_ITEM CSL_CITATION {"citationID":"OFwIT8DZ","properties":{"formattedCitation":"(Nass, 1987)","plainCitation":"(Nass, 1987)","noteIndex":0},"citationItems":[{"id":4204,"uris":["http://zotero.org/groups/4992050/items/5MMAB34V"],"itemData":{"id":4204,"type":"article-journal","abstract":"Four selection procedures, to include random selection, visual head selection by two selectors, selection for large seed size, and harvest index, respectively, were evaluated for relative effectiveness in selecting high-yielding plants in F2 and F3 populations of three crosses of spring wheat (Triticum aestivum L.). Twenty-five F4-derived lines of the three crosses for each selection method were evaluated for yield performance during 2 yr of study. Selection for large seed size and visual head selection produced more late-heading, tall or high-yielding plants than the other selection methods. A larger number of F4-derived lines in the top yielding 5% and 25% within each cross was chosen by visual selection and by selection for large seed size.Key words: Selection methods, seed size, harvest index, grain yield, spring wheat, visual head selections","container-title":"Canadian Journal of Plant Science","DOI":"10.4141/cjps87-086","ISSN":"0008-4220","issue":"3","journalAbbreviation":"Can. J. Plant Sci.","note":"publisher: NRC Research Press","page":"605-610","source":"cdnsciencepub.com (Atypon)","title":"Selection for grain yield of spring wheat utilizing seed size and other selection criteria","volume":"67","author":[{"family":"Nass","given":"H. G."}],"issued":{"date-parts":[["1987",7]]}}}],"schema":"https://github.com/citation-style-language/schema/raw/master/csl-citation.json"} </w:instrText>
-            </w:r>
-            <w:r>
-              <w:rPr>
-                <w:sz w:val="14"/>
-                <w:szCs w:val="18"/>
-              </w:rPr>
-              <w:fldChar w:fldCharType="separate"/>
-            </w:r>
-            <w:r>
-              <w:rPr>
-                <w:rFonts w:ascii="Calibri" w:hAnsi="Calibri" w:cs="Calibri"/>
-                <w:sz w:val="14"/>
-              </w:rPr>
-              <w:t>(Nass, 1987)</w:t>
-            </w:r>
-            <w:r>
-              <w:rPr>
-                <w:sz w:val="14"/>
-                <w:szCs w:val="18"/>
-              </w:rPr>
-              <w:fldChar w:fldCharType="end"/>
-            </w:r>
-          </w:p>
-        </w:tc>
-      </w:tr>
-      <w:tr>
-        <w:tc>
-          <w:tcPr>
-            <w:tcW w:w="1006" w:type="dxa"/>
-          </w:tcPr>
-          <w:p>
-            <w:pPr>
-              <w:spacing w:line="240" w:lineRule="auto"/>
-              <w:jc w:val="left"/>
-              <w:rPr>
-                <w:sz w:val="14"/>
-                <w:szCs w:val="18"/>
-              </w:rPr>
-            </w:pPr>
-            <w:r>
-              <w:rPr>
-                <w:sz w:val="14"/>
-                <w:szCs w:val="18"/>
-              </w:rPr>
-              <w:t>3 pop biparentales</w:t>
-            </w:r>
-          </w:p>
-        </w:tc>
-        <w:tc>
-          <w:tcPr>
-            <w:tcW w:w="852" w:type="dxa"/>
-          </w:tcPr>
-          <w:p>
-            <w:pPr>
-              <w:spacing w:line="240" w:lineRule="auto"/>
-              <w:jc w:val="left"/>
-              <w:rPr>
-                <w:sz w:val="14"/>
-                <w:szCs w:val="18"/>
-              </w:rPr>
-            </w:pPr>
-            <w:r>
-              <w:rPr>
-                <w:sz w:val="14"/>
-                <w:szCs w:val="18"/>
-              </w:rPr>
-              <w:t>Tamisage grain</w:t>
-            </w:r>
-          </w:p>
-        </w:tc>
-        <w:tc>
-          <w:tcPr>
-            <w:tcW w:w="739" w:type="dxa"/>
-          </w:tcPr>
-          <w:p>
-            <w:pPr>
-              <w:spacing w:line="240" w:lineRule="auto"/>
-              <w:jc w:val="center"/>
-              <w:rPr>
-                <w:sz w:val="14"/>
-                <w:szCs w:val="18"/>
-              </w:rPr>
-            </w:pPr>
-            <w:r>
-              <w:rPr>
-                <w:sz w:val="14"/>
-                <w:szCs w:val="18"/>
-              </w:rPr>
-              <w:t>2</w:t>
-            </w:r>
-          </w:p>
-        </w:tc>
-        <w:tc>
-          <w:tcPr>
-            <w:tcW w:w="901" w:type="dxa"/>
-          </w:tcPr>
-          <w:p>
-            <w:pPr>
-              <w:spacing w:line="240" w:lineRule="auto"/>
-              <w:jc w:val="center"/>
-              <w:rPr>
-                <w:sz w:val="14"/>
-                <w:szCs w:val="18"/>
-              </w:rPr>
-            </w:pPr>
-            <w:r>
-              <w:rPr>
-                <w:sz w:val="14"/>
-                <w:szCs w:val="18"/>
-              </w:rPr>
-              <w:t>+</w:t>
-            </w:r>
-          </w:p>
-        </w:tc>
-        <w:tc>
-          <w:tcPr>
-            <w:tcW w:w="940" w:type="dxa"/>
-          </w:tcPr>
-          <w:p>
-            <w:pPr>
-              <w:spacing w:line="240" w:lineRule="auto"/>
-              <w:jc w:val="center"/>
-              <w:rPr>
-                <w:sz w:val="14"/>
-                <w:szCs w:val="18"/>
-              </w:rPr>
-            </w:pPr>
-            <w:r>
-              <w:rPr>
-                <w:sz w:val="14"/>
-                <w:szCs w:val="18"/>
-              </w:rPr>
-              <w:t>+</w:t>
-            </w:r>
-          </w:p>
-        </w:tc>
-        <w:tc>
-          <w:tcPr>
-            <w:tcW w:w="501" w:type="dxa"/>
-            <w:shd w:val="clear" w:color="auto" w:fill="BFBFBF" w:themeFill="background1" w:themeFillShade="BF"/>
-          </w:tcPr>
-          <w:p>
-            <w:pPr>
-              <w:spacing w:line="240" w:lineRule="auto"/>
-              <w:jc w:val="center"/>
-              <w:rPr>
-                <w:sz w:val="14"/>
-                <w:szCs w:val="18"/>
-              </w:rPr>
-            </w:pPr>
-          </w:p>
-        </w:tc>
-        <w:tc>
-          <w:tcPr>
-            <w:tcW w:w="786" w:type="dxa"/>
-            <w:shd w:val="clear" w:color="auto" w:fill="BFBFBF" w:themeFill="background1" w:themeFillShade="BF"/>
-          </w:tcPr>
-          <w:p>
-            <w:pPr>
-              <w:spacing w:line="240" w:lineRule="auto"/>
-              <w:jc w:val="center"/>
-              <w:rPr>
-                <w:sz w:val="14"/>
-                <w:szCs w:val="18"/>
-              </w:rPr>
-            </w:pPr>
-          </w:p>
-        </w:tc>
-        <w:tc>
-          <w:tcPr>
-            <w:tcW w:w="1043" w:type="dxa"/>
-            <w:shd w:val="clear" w:color="auto" w:fill="BFBFBF" w:themeFill="background1" w:themeFillShade="BF"/>
-          </w:tcPr>
-          <w:p>
-            <w:pPr>
-              <w:spacing w:line="240" w:lineRule="auto"/>
-              <w:jc w:val="center"/>
-              <w:rPr>
-                <w:sz w:val="14"/>
-                <w:szCs w:val="18"/>
-              </w:rPr>
-            </w:pPr>
-          </w:p>
-        </w:tc>
-        <w:tc>
-          <w:tcPr>
-            <w:tcW w:w="879" w:type="dxa"/>
-            <w:shd w:val="clear" w:color="auto" w:fill="BFBFBF" w:themeFill="background1" w:themeFillShade="BF"/>
-          </w:tcPr>
-          <w:p>
-            <w:pPr>
-              <w:spacing w:line="240" w:lineRule="auto"/>
-              <w:jc w:val="center"/>
-              <w:rPr>
-                <w:sz w:val="14"/>
-                <w:szCs w:val="18"/>
-              </w:rPr>
-            </w:pPr>
-          </w:p>
-        </w:tc>
-        <w:tc>
-          <w:tcPr>
-            <w:tcW w:w="553" w:type="dxa"/>
-            <w:shd w:val="clear" w:color="auto" w:fill="BFBFBF" w:themeFill="background1" w:themeFillShade="BF"/>
-          </w:tcPr>
-          <w:p>
-            <w:pPr>
-              <w:spacing w:line="240" w:lineRule="auto"/>
-              <w:jc w:val="center"/>
-              <w:rPr>
-                <w:sz w:val="14"/>
-                <w:szCs w:val="18"/>
-              </w:rPr>
-            </w:pPr>
-          </w:p>
-        </w:tc>
-        <w:tc>
-          <w:tcPr>
-            <w:tcW w:w="862" w:type="dxa"/>
-          </w:tcPr>
-          <w:p>
-            <w:pPr>
-              <w:spacing w:line="240" w:lineRule="auto"/>
-              <w:jc w:val="left"/>
-              <w:rPr>
-                <w:sz w:val="14"/>
-                <w:szCs w:val="18"/>
-              </w:rPr>
-            </w:pPr>
-            <w:r>
-              <w:rPr>
-                <w:sz w:val="14"/>
-                <w:szCs w:val="18"/>
-              </w:rPr>
-              <w:fldChar w:fldCharType="begin"/>
-            </w:r>
-            <w:r>
-              <w:rPr>
-                <w:sz w:val="14"/>
-                <w:szCs w:val="18"/>
-              </w:rPr>
-              <w:instrText xml:space="preserve"> ADDIN ZOTERO_ITEM CSL_CITATION {"citationID":"sOcx119m","properties":{"formattedCitation":"(Nass, 1987)","plainCitation":"(Nass, 1987)","noteIndex":0},"citationItems":[{"id":4204,"uris":["http://zotero.org/groups/4992050/items/5MMAB34V"],"itemData":{"id":4204,"type":"article-journal","abstract":"Four selection procedures, to include random selection, visual head selection by two selectors, selection for large seed size, and harvest index, respectively, were evaluated for relative effectiveness in selecting high-yielding plants in F2 and F3 populations of three crosses of spring wheat (Triticum aestivum L.). Twenty-five F4-derived lines of the three crosses for each selection method were evaluated for yield performance during 2 yr of study. Selection for large seed size and visual head selection produced more late-heading, tall or high-yielding plants than the other selection methods. A larger number of F4-derived lines in the top yielding 5% and 25% within each cross was chosen by visual selection and by selection for large seed size.Key words: Selection methods, seed size, harvest index, grain yield, spring wheat, visual head selections","container-title":"Canadian Journal of Plant Science","DOI":"10.4141/cjps87-086","ISSN":"0008-4220","issue":"3","journalAbbreviation":"Can. J. Plant Sci.","note":"publisher: NRC Research Press","page":"605-610","source":"cdnsciencepub.com (Atypon)","title":"Selection for grain yield of spring wheat utilizing seed size and other selection criteria","volume":"67","author":[{"family":"Nass","given":"H. G."}],"issued":{"date-parts":[["1987",7]]}}}],"schema":"https://github.com/citation-style-language/schema/raw/master/csl-citation.json"} </w:instrText>
-            </w:r>
-            <w:r>
-              <w:rPr>
-                <w:sz w:val="14"/>
-                <w:szCs w:val="18"/>
-              </w:rPr>
-              <w:fldChar w:fldCharType="separate"/>
-            </w:r>
-            <w:r>
-              <w:rPr>
-                <w:rFonts w:ascii="Calibri" w:hAnsi="Calibri" w:cs="Calibri"/>
-                <w:sz w:val="14"/>
-              </w:rPr>
-              <w:t>(Nass, 1987)</w:t>
-            </w:r>
-            <w:r>
-              <w:rPr>
-                <w:sz w:val="14"/>
-                <w:szCs w:val="18"/>
-              </w:rPr>
-              <w:fldChar w:fldCharType="end"/>
-            </w:r>
-          </w:p>
-        </w:tc>
-      </w:tr>
-      <w:tr>
-        <w:tc>
-          <w:tcPr>
-            <w:tcW w:w="1006" w:type="dxa"/>
-          </w:tcPr>
-          <w:p>
-            <w:pPr>
-              <w:spacing w:line="240" w:lineRule="auto"/>
-              <w:jc w:val="left"/>
-              <w:rPr>
-                <w:sz w:val="14"/>
-                <w:szCs w:val="18"/>
-              </w:rPr>
-            </w:pPr>
-          </w:p>
-        </w:tc>
-        <w:tc>
-          <w:tcPr>
-            <w:tcW w:w="852" w:type="dxa"/>
-          </w:tcPr>
-          <w:p>
-            <w:pPr>
-              <w:spacing w:line="240" w:lineRule="auto"/>
-              <w:jc w:val="left"/>
-              <w:rPr>
-                <w:sz w:val="14"/>
-                <w:szCs w:val="18"/>
-              </w:rPr>
-            </w:pPr>
-            <w:r>
-              <w:rPr>
-                <w:sz w:val="14"/>
-                <w:szCs w:val="18"/>
-              </w:rPr>
-              <w:t>Tamisage grain</w:t>
-            </w:r>
-          </w:p>
-        </w:tc>
-        <w:tc>
-          <w:tcPr>
-            <w:tcW w:w="739" w:type="dxa"/>
-          </w:tcPr>
-          <w:p>
-            <w:pPr>
-              <w:spacing w:line="240" w:lineRule="auto"/>
-              <w:jc w:val="center"/>
-              <w:rPr>
-                <w:sz w:val="14"/>
-                <w:szCs w:val="18"/>
-              </w:rPr>
-            </w:pPr>
-            <w:r>
-              <w:rPr>
-                <w:sz w:val="14"/>
-                <w:szCs w:val="18"/>
-              </w:rPr>
-              <w:t>2</w:t>
-            </w:r>
-          </w:p>
-        </w:tc>
-        <w:tc>
-          <w:tcPr>
-            <w:tcW w:w="901" w:type="dxa"/>
-          </w:tcPr>
-          <w:p>
-            <w:pPr>
-              <w:spacing w:line="240" w:lineRule="auto"/>
-              <w:jc w:val="center"/>
-              <w:rPr>
-                <w:sz w:val="14"/>
-                <w:szCs w:val="18"/>
-              </w:rPr>
-            </w:pPr>
-            <w:r>
-              <w:rPr>
-                <w:sz w:val="14"/>
-                <w:szCs w:val="18"/>
-              </w:rPr>
-              <w:t>+</w:t>
-            </w:r>
-          </w:p>
-        </w:tc>
-        <w:tc>
-          <w:tcPr>
-            <w:tcW w:w="940" w:type="dxa"/>
-          </w:tcPr>
-          <w:p>
-            <w:pPr>
-              <w:spacing w:line="240" w:lineRule="auto"/>
-              <w:jc w:val="center"/>
-              <w:rPr>
-                <w:sz w:val="14"/>
-                <w:szCs w:val="18"/>
-              </w:rPr>
-            </w:pPr>
-            <w:r>
-              <w:rPr>
-                <w:sz w:val="14"/>
-                <w:szCs w:val="18"/>
-              </w:rPr>
-              <w:t>+</w:t>
-            </w:r>
-          </w:p>
-        </w:tc>
-        <w:tc>
-          <w:tcPr>
-            <w:tcW w:w="501" w:type="dxa"/>
-            <w:shd w:val="clear" w:color="auto" w:fill="BFBFBF" w:themeFill="background1" w:themeFillShade="BF"/>
-          </w:tcPr>
-          <w:p>
-            <w:pPr>
-              <w:spacing w:line="240" w:lineRule="auto"/>
-              <w:jc w:val="center"/>
-              <w:rPr>
-                <w:sz w:val="14"/>
-                <w:szCs w:val="18"/>
-              </w:rPr>
-            </w:pPr>
-          </w:p>
-        </w:tc>
-        <w:tc>
-          <w:tcPr>
-            <w:tcW w:w="786" w:type="dxa"/>
-            <w:shd w:val="clear" w:color="auto" w:fill="BFBFBF" w:themeFill="background1" w:themeFillShade="BF"/>
-          </w:tcPr>
-          <w:p>
-            <w:pPr>
-              <w:spacing w:line="240" w:lineRule="auto"/>
-              <w:jc w:val="center"/>
-              <w:rPr>
-                <w:sz w:val="14"/>
-                <w:szCs w:val="18"/>
-              </w:rPr>
-            </w:pPr>
-          </w:p>
-        </w:tc>
-        <w:tc>
-          <w:tcPr>
-            <w:tcW w:w="1043" w:type="dxa"/>
-            <w:shd w:val="clear" w:color="auto" w:fill="BFBFBF" w:themeFill="background1" w:themeFillShade="BF"/>
-          </w:tcPr>
-          <w:p>
-            <w:pPr>
-              <w:spacing w:line="240" w:lineRule="auto"/>
-              <w:jc w:val="center"/>
-              <w:rPr>
-                <w:sz w:val="14"/>
-                <w:szCs w:val="18"/>
-              </w:rPr>
-            </w:pPr>
-          </w:p>
-        </w:tc>
-        <w:tc>
-          <w:tcPr>
-            <w:tcW w:w="879" w:type="dxa"/>
-            <w:shd w:val="clear" w:color="auto" w:fill="BFBFBF" w:themeFill="background1" w:themeFillShade="BF"/>
-          </w:tcPr>
-          <w:p>
-            <w:pPr>
-              <w:spacing w:line="240" w:lineRule="auto"/>
-              <w:jc w:val="center"/>
-              <w:rPr>
-                <w:sz w:val="14"/>
-                <w:szCs w:val="18"/>
-              </w:rPr>
-            </w:pPr>
-          </w:p>
-        </w:tc>
-        <w:tc>
-          <w:tcPr>
-            <w:tcW w:w="553" w:type="dxa"/>
-            <w:shd w:val="clear" w:color="auto" w:fill="BFBFBF" w:themeFill="background1" w:themeFillShade="BF"/>
-          </w:tcPr>
-          <w:p>
-            <w:pPr>
-              <w:spacing w:line="240" w:lineRule="auto"/>
-              <w:jc w:val="center"/>
-              <w:rPr>
-                <w:sz w:val="14"/>
-                <w:szCs w:val="18"/>
-              </w:rPr>
-            </w:pPr>
-          </w:p>
-        </w:tc>
-        <w:tc>
-          <w:tcPr>
-            <w:tcW w:w="862" w:type="dxa"/>
-          </w:tcPr>
-          <w:p>
-            <w:pPr>
-              <w:spacing w:line="240" w:lineRule="auto"/>
-              <w:jc w:val="left"/>
-              <w:rPr>
-                <w:sz w:val="14"/>
-                <w:szCs w:val="18"/>
-              </w:rPr>
-            </w:pPr>
-            <w:r>
-              <w:rPr>
-                <w:sz w:val="14"/>
-                <w:szCs w:val="18"/>
-              </w:rPr>
-              <w:fldChar w:fldCharType="begin"/>
-            </w:r>
-            <w:r>
-              <w:rPr>
-                <w:sz w:val="14"/>
-                <w:szCs w:val="18"/>
-              </w:rPr>
-              <w:instrText xml:space="preserve"> ADDIN ZOTERO_ITEM CSL_CITATION {"citationID":"juLPmLB2","properties":{"formattedCitation":"(Lang et al., 1989)","plainCitation":"(Lang et al., 1989)","noteIndex":0},"citationItems":[{"id":4193,"uris":["http://zotero.org/groups/4992050/items/233MDMPI"],"itemData":{"id":4193,"type":"article-journal","abstract":"Some agronomic and quality characteristics of F4-F5 populations of winter wheat selected for seed size were studied. In selecting for small and large seed size two selection cycles were sufficient in the case of 4 out of 5 combinations to change the average thousand kernel weight of the populations. Selection had a less marked slighter effect on the yielding ability of populations and their test weight. Efforts to change the quality of populations (farinograph value, water uptake, wet gluten content) using mechanical mass selection were not successful.","container-title":"Novenytermeles (Hungary)","ISSN":"0546-8191","language":"Hungarian","source":"agris.fao.org","title":"Machine mass selection of winter wheat hybrid populations","URL":"https://scholar.google.com/scholar_lookup?title=Machine+mass+selection+of+winter+wheat+hybrid+populations&amp;author=Lang%2C+L.&amp;publication_year=1989","author":[{"family":"Lang","given":"L."},{"family":"Balla","given":"L."},{"family":"Bedo","given":"Z."}],"accessed":{"date-parts":[["2023",3,29]]},"issued":{"date-parts":[["1989"]]}}}],"schema":"https://github.com/citation-style-language/schema/raw/master/csl-citation.json"} </w:instrText>
-            </w:r>
-            <w:r>
-              <w:rPr>
-                <w:sz w:val="14"/>
-                <w:szCs w:val="18"/>
-              </w:rPr>
-              <w:fldChar w:fldCharType="separate"/>
-            </w:r>
-            <w:r>
-              <w:rPr>
-                <w:rFonts w:ascii="Calibri" w:hAnsi="Calibri" w:cs="Calibri"/>
-                <w:sz w:val="14"/>
-              </w:rPr>
-              <w:t>(Lang et al., 1989)</w:t>
-            </w:r>
-            <w:r>
-              <w:rPr>
-                <w:sz w:val="14"/>
-                <w:szCs w:val="18"/>
-              </w:rPr>
-              <w:fldChar w:fldCharType="end"/>
-            </w:r>
-          </w:p>
-        </w:tc>
-      </w:tr>
-      <w:tr>
-        <w:tc>
-          <w:tcPr>
-            <w:tcW w:w="1006" w:type="dxa"/>
-          </w:tcPr>
-          <w:p>
-            <w:pPr>
-              <w:spacing w:line="240" w:lineRule="auto"/>
-              <w:jc w:val="left"/>
-              <w:rPr>
-                <w:sz w:val="14"/>
-                <w:szCs w:val="18"/>
-              </w:rPr>
-            </w:pPr>
-            <w:r>
-              <w:rPr>
-                <w:sz w:val="14"/>
-                <w:szCs w:val="18"/>
-              </w:rPr>
-              <w:t>6 pop composites</w:t>
-            </w:r>
-          </w:p>
-        </w:tc>
-        <w:tc>
-          <w:tcPr>
-            <w:tcW w:w="852" w:type="dxa"/>
-          </w:tcPr>
-          <w:p>
-            <w:pPr>
-              <w:spacing w:line="240" w:lineRule="auto"/>
-              <w:jc w:val="left"/>
-              <w:rPr>
-                <w:sz w:val="14"/>
-                <w:szCs w:val="18"/>
-              </w:rPr>
-            </w:pPr>
-            <w:r>
-              <w:rPr>
-                <w:sz w:val="14"/>
-                <w:szCs w:val="18"/>
-              </w:rPr>
-              <w:t>Tamisage grain</w:t>
-            </w:r>
-          </w:p>
-        </w:tc>
-        <w:tc>
-          <w:tcPr>
-            <w:tcW w:w="739" w:type="dxa"/>
-          </w:tcPr>
-          <w:p>
-            <w:pPr>
-              <w:spacing w:line="240" w:lineRule="auto"/>
-              <w:jc w:val="center"/>
-              <w:rPr>
-                <w:sz w:val="14"/>
-                <w:szCs w:val="18"/>
-              </w:rPr>
-            </w:pPr>
-            <w:r>
-              <w:rPr>
-                <w:sz w:val="14"/>
-                <w:szCs w:val="18"/>
-              </w:rPr>
-              <w:t>3</w:t>
-            </w:r>
-          </w:p>
-        </w:tc>
-        <w:tc>
-          <w:tcPr>
-            <w:tcW w:w="901" w:type="dxa"/>
-          </w:tcPr>
-          <w:p>
-            <w:pPr>
-              <w:spacing w:line="240" w:lineRule="auto"/>
-              <w:jc w:val="center"/>
-              <w:rPr>
-                <w:sz w:val="14"/>
-                <w:szCs w:val="18"/>
-              </w:rPr>
-            </w:pPr>
-            <w:r>
-              <w:rPr>
-                <w:sz w:val="14"/>
-                <w:szCs w:val="18"/>
-              </w:rPr>
-              <w:t>0</w:t>
-            </w:r>
-          </w:p>
-        </w:tc>
-        <w:tc>
-          <w:tcPr>
-            <w:tcW w:w="940" w:type="dxa"/>
-            <w:shd w:val="clear" w:color="auto" w:fill="BFBFBF" w:themeFill="background1" w:themeFillShade="BF"/>
-          </w:tcPr>
-          <w:p>
-            <w:pPr>
-              <w:spacing w:line="240" w:lineRule="auto"/>
-              <w:jc w:val="center"/>
-              <w:rPr>
-                <w:sz w:val="14"/>
-                <w:szCs w:val="18"/>
-              </w:rPr>
-            </w:pPr>
-          </w:p>
-        </w:tc>
-        <w:tc>
-          <w:tcPr>
-            <w:tcW w:w="501" w:type="dxa"/>
-            <w:shd w:val="clear" w:color="auto" w:fill="BFBFBF" w:themeFill="background1" w:themeFillShade="BF"/>
-          </w:tcPr>
-          <w:p>
-            <w:pPr>
-              <w:spacing w:line="240" w:lineRule="auto"/>
-              <w:jc w:val="center"/>
-              <w:rPr>
-                <w:sz w:val="14"/>
-                <w:szCs w:val="18"/>
-              </w:rPr>
-            </w:pPr>
-          </w:p>
-        </w:tc>
-        <w:tc>
-          <w:tcPr>
-            <w:tcW w:w="786" w:type="dxa"/>
-            <w:shd w:val="clear" w:color="auto" w:fill="BFBFBF" w:themeFill="background1" w:themeFillShade="BF"/>
-          </w:tcPr>
-          <w:p>
-            <w:pPr>
-              <w:spacing w:line="240" w:lineRule="auto"/>
-              <w:jc w:val="center"/>
-              <w:rPr>
-                <w:sz w:val="14"/>
-                <w:szCs w:val="18"/>
-              </w:rPr>
-            </w:pPr>
-          </w:p>
-        </w:tc>
-        <w:tc>
-          <w:tcPr>
-            <w:tcW w:w="1043" w:type="dxa"/>
-            <w:shd w:val="clear" w:color="auto" w:fill="BFBFBF" w:themeFill="background1" w:themeFillShade="BF"/>
-          </w:tcPr>
-          <w:p>
-            <w:pPr>
-              <w:spacing w:line="240" w:lineRule="auto"/>
-              <w:jc w:val="center"/>
-              <w:rPr>
-                <w:sz w:val="14"/>
-                <w:szCs w:val="18"/>
-              </w:rPr>
-            </w:pPr>
-          </w:p>
-        </w:tc>
-        <w:tc>
-          <w:tcPr>
-            <w:tcW w:w="879" w:type="dxa"/>
-            <w:shd w:val="clear" w:color="auto" w:fill="BFBFBF" w:themeFill="background1" w:themeFillShade="BF"/>
-          </w:tcPr>
-          <w:p>
-            <w:pPr>
-              <w:spacing w:line="240" w:lineRule="auto"/>
-              <w:jc w:val="center"/>
-              <w:rPr>
-                <w:sz w:val="14"/>
-                <w:szCs w:val="18"/>
-              </w:rPr>
-            </w:pPr>
-          </w:p>
-        </w:tc>
-        <w:tc>
-          <w:tcPr>
-            <w:tcW w:w="553" w:type="dxa"/>
-            <w:shd w:val="clear" w:color="auto" w:fill="BFBFBF" w:themeFill="background1" w:themeFillShade="BF"/>
-          </w:tcPr>
-          <w:p>
-            <w:pPr>
-              <w:spacing w:line="240" w:lineRule="auto"/>
-              <w:jc w:val="center"/>
-              <w:rPr>
-                <w:sz w:val="14"/>
-                <w:szCs w:val="18"/>
-              </w:rPr>
-            </w:pPr>
-          </w:p>
-        </w:tc>
-        <w:tc>
-          <w:tcPr>
-            <w:tcW w:w="862" w:type="dxa"/>
-          </w:tcPr>
-          <w:p>
-            <w:pPr>
-              <w:spacing w:line="240" w:lineRule="auto"/>
-              <w:jc w:val="left"/>
-              <w:rPr>
-                <w:sz w:val="14"/>
-                <w:szCs w:val="18"/>
-              </w:rPr>
-            </w:pPr>
-            <w:r>
-              <w:rPr>
-                <w:sz w:val="14"/>
-                <w:szCs w:val="18"/>
-              </w:rPr>
-              <w:fldChar w:fldCharType="begin"/>
-            </w:r>
-            <w:r>
-              <w:rPr>
-                <w:sz w:val="14"/>
-                <w:szCs w:val="18"/>
-              </w:rPr>
-              <w:instrText xml:space="preserve"> ADDIN ZOTERO_ITEM CSL_CITATION {"citationID":"wzWsXEOL","properties":{"formattedCitation":"(Blum et al., 1991)","plainCitation":"(Blum et al., 1991)","noteIndex":0},"citationItems":[{"id":791,"uris":["http://zotero.org/groups/4992050/items/8NUXWME7"],"itemData":{"id":791,"type":"article-journal","abstract":"Post-anthesis chemical desiccation of wheat (Triticum aestivum L.) plants in the field eliminates transtent photosynthesis by killing all green tissues, thus revealing the plant's capacity for grain filling from stored stem reserves, as the case is for post-anthesis stress such as drought or leaf diseases. This study was conducted to investigate whether mass selection for large kernels under chemical desiccation would lead to the improve ment of grain filling in the absence of transient photosynthesis.","container-title":"Euphytica","DOI":"10.1007/BF00145637","ISSN":"1573-5060","issue":"1","journalAbbreviation":"Euphytica","language":"en","page":"111-116","source":"Springer Link","title":"Mass selection of wheat for grain filling without transient photosynthesis","volume":"54","author":[{"family":"Blum","given":"A."},{"family":"Shpiler","given":"L."},{"family":"Golan","given":"G."},{"family":"Mayer","given":"J."},{"family":"Sinmena","given":"B."}],"issued":{"date-parts":[["1991",4,1]]}}}],"schema":"https://github.com/citation-style-language/schema/raw/master/csl-citation.json"} </w:instrText>
-            </w:r>
-            <w:r>
-              <w:rPr>
-                <w:sz w:val="14"/>
-                <w:szCs w:val="18"/>
-              </w:rPr>
-              <w:fldChar w:fldCharType="separate"/>
-            </w:r>
-            <w:r>
-              <w:rPr>
-                <w:rFonts w:ascii="Calibri" w:hAnsi="Calibri" w:cs="Calibri"/>
-                <w:sz w:val="14"/>
-              </w:rPr>
-              <w:t>(Blum et al., 1991)</w:t>
-            </w:r>
-            <w:r>
-              <w:rPr>
-                <w:sz w:val="14"/>
-                <w:szCs w:val="18"/>
-              </w:rPr>
-              <w:fldChar w:fldCharType="end"/>
-            </w:r>
-          </w:p>
-        </w:tc>
-      </w:tr>
-      <w:tr>
-        <w:tc>
-          <w:tcPr>
-            <w:tcW w:w="1006" w:type="dxa"/>
-          </w:tcPr>
-          <w:p>
-            <w:pPr>
-              <w:spacing w:line="240" w:lineRule="auto"/>
-              <w:jc w:val="left"/>
-              <w:rPr>
-                <w:sz w:val="14"/>
-                <w:szCs w:val="18"/>
-              </w:rPr>
-            </w:pPr>
-            <w:r>
-              <w:rPr>
-                <w:sz w:val="14"/>
-                <w:szCs w:val="18"/>
-              </w:rPr>
-              <w:t>1 pop à 10 parents</w:t>
-            </w:r>
-          </w:p>
-        </w:tc>
-        <w:tc>
-          <w:tcPr>
-            <w:tcW w:w="852" w:type="dxa"/>
-          </w:tcPr>
-          <w:p>
-            <w:pPr>
-              <w:spacing w:line="240" w:lineRule="auto"/>
-              <w:jc w:val="left"/>
-              <w:rPr>
-                <w:sz w:val="14"/>
-                <w:szCs w:val="18"/>
-              </w:rPr>
-            </w:pPr>
-            <w:r>
-              <w:rPr>
-                <w:sz w:val="14"/>
-                <w:szCs w:val="18"/>
-              </w:rPr>
-              <w:t>Récurrente sur poids du grain</w:t>
-            </w:r>
-          </w:p>
-        </w:tc>
-        <w:tc>
-          <w:tcPr>
-            <w:tcW w:w="739" w:type="dxa"/>
-          </w:tcPr>
-          <w:p>
-            <w:pPr>
-              <w:spacing w:line="240" w:lineRule="auto"/>
-              <w:jc w:val="center"/>
-              <w:rPr>
-                <w:sz w:val="14"/>
-                <w:szCs w:val="18"/>
-              </w:rPr>
-            </w:pPr>
-            <w:r>
-              <w:rPr>
-                <w:sz w:val="14"/>
-                <w:szCs w:val="18"/>
-              </w:rPr>
-              <w:t>8</w:t>
-            </w:r>
-          </w:p>
-        </w:tc>
-        <w:tc>
-          <w:tcPr>
-            <w:tcW w:w="901" w:type="dxa"/>
-          </w:tcPr>
-          <w:p>
-            <w:pPr>
-              <w:spacing w:line="240" w:lineRule="auto"/>
-              <w:jc w:val="center"/>
-              <w:rPr>
-                <w:sz w:val="14"/>
-                <w:szCs w:val="18"/>
-              </w:rPr>
-            </w:pPr>
-            <w:r>
-              <w:rPr>
-                <w:sz w:val="14"/>
-                <w:szCs w:val="18"/>
-              </w:rPr>
-              <w:t>+4.5%/cycle</w:t>
-            </w:r>
-          </w:p>
-        </w:tc>
-        <w:tc>
-          <w:tcPr>
-            <w:tcW w:w="940" w:type="dxa"/>
-          </w:tcPr>
-          <w:p>
-            <w:pPr>
-              <w:spacing w:line="240" w:lineRule="auto"/>
-              <w:jc w:val="center"/>
-              <w:rPr>
-                <w:sz w:val="14"/>
-                <w:szCs w:val="18"/>
-              </w:rPr>
-            </w:pPr>
-            <w:r>
-              <w:rPr>
-                <w:sz w:val="14"/>
-                <w:szCs w:val="18"/>
-              </w:rPr>
-              <w:t>0</w:t>
-            </w:r>
-          </w:p>
-        </w:tc>
-        <w:tc>
-          <w:tcPr>
-            <w:tcW w:w="501" w:type="dxa"/>
-            <w:shd w:val="clear" w:color="auto" w:fill="BFBFBF" w:themeFill="background1" w:themeFillShade="BF"/>
-          </w:tcPr>
-          <w:p>
-            <w:pPr>
-              <w:spacing w:line="240" w:lineRule="auto"/>
-              <w:jc w:val="center"/>
-              <w:rPr>
-                <w:sz w:val="14"/>
-                <w:szCs w:val="18"/>
-              </w:rPr>
-            </w:pPr>
-          </w:p>
-        </w:tc>
-        <w:tc>
-          <w:tcPr>
-            <w:tcW w:w="786" w:type="dxa"/>
-          </w:tcPr>
-          <w:p>
-            <w:pPr>
-              <w:spacing w:line="240" w:lineRule="auto"/>
-              <w:jc w:val="center"/>
-              <w:rPr>
-                <w:sz w:val="14"/>
-                <w:szCs w:val="18"/>
-              </w:rPr>
-            </w:pPr>
-            <w:r>
-              <w:rPr>
-                <w:sz w:val="14"/>
-                <w:szCs w:val="18"/>
-              </w:rPr>
-              <w:t>+0.5 jour/cycle</w:t>
-            </w:r>
-          </w:p>
-        </w:tc>
-        <w:tc>
-          <w:tcPr>
-            <w:tcW w:w="1043" w:type="dxa"/>
-          </w:tcPr>
-          <w:p>
-            <w:pPr>
-              <w:spacing w:line="240" w:lineRule="auto"/>
-              <w:jc w:val="center"/>
-              <w:rPr>
-                <w:sz w:val="14"/>
-                <w:szCs w:val="18"/>
-              </w:rPr>
-            </w:pPr>
-            <w:r>
-              <w:rPr>
-                <w:sz w:val="14"/>
-                <w:szCs w:val="18"/>
-              </w:rPr>
-              <w:t>+8.4 /cycle</w:t>
-            </w:r>
-          </w:p>
-        </w:tc>
-        <w:tc>
-          <w:tcPr>
-            <w:tcW w:w="879" w:type="dxa"/>
-          </w:tcPr>
-          <w:p>
-            <w:pPr>
-              <w:spacing w:line="240" w:lineRule="auto"/>
-              <w:jc w:val="center"/>
-              <w:rPr>
-                <w:sz w:val="14"/>
-                <w:szCs w:val="18"/>
-              </w:rPr>
-            </w:pPr>
-            <w:r>
-              <w:rPr>
-                <w:sz w:val="14"/>
-                <w:szCs w:val="18"/>
-              </w:rPr>
-              <w:t>-0.5/cycle</w:t>
-            </w:r>
-          </w:p>
-        </w:tc>
-        <w:tc>
-          <w:tcPr>
-            <w:tcW w:w="553" w:type="dxa"/>
-          </w:tcPr>
-          <w:p>
-            <w:pPr>
-              <w:spacing w:line="240" w:lineRule="auto"/>
-              <w:jc w:val="center"/>
-              <w:rPr>
-                <w:sz w:val="14"/>
-                <w:szCs w:val="18"/>
-              </w:rPr>
-            </w:pPr>
-            <w:r>
-              <w:rPr>
-                <w:sz w:val="14"/>
-                <w:szCs w:val="18"/>
-              </w:rPr>
-              <w:t>0</w:t>
-            </w:r>
-          </w:p>
-        </w:tc>
-        <w:tc>
-          <w:tcPr>
-            <w:tcW w:w="862" w:type="dxa"/>
-          </w:tcPr>
-          <w:p>
-            <w:pPr>
-              <w:spacing w:line="240" w:lineRule="auto"/>
-              <w:jc w:val="left"/>
-              <w:rPr>
-                <w:sz w:val="14"/>
-                <w:szCs w:val="18"/>
-              </w:rPr>
-            </w:pPr>
-            <w:r>
-              <w:rPr>
-                <w:sz w:val="14"/>
-                <w:szCs w:val="18"/>
-              </w:rPr>
-              <w:fldChar w:fldCharType="begin"/>
-            </w:r>
-            <w:r>
-              <w:rPr>
-                <w:sz w:val="14"/>
-                <w:szCs w:val="18"/>
-              </w:rPr>
-              <w:instrText xml:space="preserve"> ADDIN ZOTERO_ITEM CSL_CITATION {"citationID":"by3gvw29","properties":{"formattedCitation":"(Wiersma et al., 2001)","plainCitation":"(Wiersma et al., 2001)","noteIndex":0},"citationItems":[{"id":4299,"uris":["http://zotero.org/groups/4992050/items/9JHQUWMS"],"itemData":{"id":4299,"type":"article-journal","abstract":"Increasing kernel weight has been proposed as a method to increase flour extraction in spring wheat (Triticum aestivum L.). Recurrent selection was initiated to increase kernel weight while maintaining genetic variation for the unselected traits. Our objectives were to determine (i) genetic gain for kernel weight after eight cycles of selection, (ii) the indirect effects of the selection for kernel weight on other agronomic traits, kernel morphology, milling fractions, and grain protein concentration, and (iii) the level of genetic variability among lines within selection cycles for kernel weight and unselected traits. Ten lines, selected for high kernel weight, were originally intermated to form the base population. About 20 F2 plants with the highest kernel weight were selected (</w:instrText>
-            </w:r>
-            <w:r>
-              <w:rPr>
-                <w:rFonts w:ascii="Cambria Math" w:hAnsi="Cambria Math" w:cs="Cambria Math"/>
-                <w:sz w:val="14"/>
-                <w:szCs w:val="18"/>
-              </w:rPr>
-              <w:instrText>∼</w:instrText>
-            </w:r>
-            <w:r>
-              <w:rPr>
-                <w:sz w:val="14"/>
-                <w:szCs w:val="18"/>
-              </w:rPr>
-              <w:instrText xml:space="preserve">2% of the population), and about three of their F3 progeny were intermated to form the next cycle. This procedure was repeated for eight cycles, with an average of 60 crosses per cycle. Forty random lines from each cycle were used to evaluate agronomic traits in three environments. Kernel weight increased linearly at about 4.5% cycle−1 Cycle means did not differ for plant height and grain yield, but tillers per square meter and kernels per spike decreased 2.4 and 1.6% per cycle, respectively. Spikelets per spike, kernels per spikelet, test weight, and days to heading decreased, whereas spike length increased in response to selection for kernel weight. The proportion of bran and shorts decreased, and flour extraction and grain protein concentration increased 0.58 and 0.16% cycle−1, respectively. No clear trend towards decreased genetic variance for kernel weight was observed since gain was linear over eight cycles. The observed gain from selection and heritability estimates point to kernel weight being controlled by several genes with small effects. Selection for increased kernel size in this population resulted in increased flour yield.","container-title":"Crop Science","DOI":"10.2135/cropsci2001.414999x","ISSN":"1435-0653","issue":"4","language":"en","note":"_eprint: https://onlinelibrary.wiley.com/doi/pdf/10.2135/cropsci2001.414999x","page":"999-1005","source":"Wiley Online Library","title":"Recurrent Selection for Kernel Weight in Spring Wheat","volume":"41","author":[{"family":"Wiersma","given":"Jochum J."},{"family":"Busch","given":"Robert H."},{"family":"Fulcher","given":"Gary G."},{"family":"Hareland","given":"Gary A."}],"issued":{"date-parts":[["2001"]]}}}],"schema":"https://github.com/citation-style-language/schema/raw/master/csl-citation.json"} </w:instrText>
-            </w:r>
-            <w:r>
-              <w:rPr>
-                <w:sz w:val="14"/>
-                <w:szCs w:val="18"/>
-              </w:rPr>
-              <w:fldChar w:fldCharType="separate"/>
-            </w:r>
-            <w:r>
-              <w:rPr>
-                <w:rFonts w:ascii="Calibri" w:hAnsi="Calibri" w:cs="Calibri"/>
-                <w:sz w:val="14"/>
-              </w:rPr>
-              <w:t>(Wiersma et al., 2001)</w:t>
-            </w:r>
-            <w:r>
-              <w:rPr>
-                <w:sz w:val="14"/>
-                <w:szCs w:val="18"/>
-              </w:rPr>
-              <w:fldChar w:fldCharType="end"/>
-            </w:r>
-          </w:p>
-        </w:tc>
-      </w:tr>
-      <w:tr>
-        <w:tc>
-          <w:tcPr>
-            <w:tcW w:w="1006" w:type="dxa"/>
-          </w:tcPr>
-          <w:p>
-            <w:pPr>
-              <w:spacing w:line="240" w:lineRule="auto"/>
-              <w:jc w:val="left"/>
-              <w:rPr>
-                <w:sz w:val="14"/>
-                <w:szCs w:val="18"/>
-              </w:rPr>
-            </w:pPr>
-            <w:r>
-              <w:rPr>
-                <w:sz w:val="14"/>
-                <w:szCs w:val="18"/>
-              </w:rPr>
-              <w:t>1 pop à 10 parents</w:t>
-            </w:r>
-          </w:p>
-        </w:tc>
-        <w:tc>
-          <w:tcPr>
-            <w:tcW w:w="852" w:type="dxa"/>
-            <w:shd w:val="clear" w:color="auto" w:fill="BFBFBF" w:themeFill="background1" w:themeFillShade="BF"/>
-          </w:tcPr>
-          <w:p>
-            <w:pPr>
-              <w:spacing w:line="240" w:lineRule="auto"/>
-              <w:jc w:val="left"/>
-              <w:rPr>
-                <w:sz w:val="14"/>
-                <w:szCs w:val="18"/>
-              </w:rPr>
-            </w:pPr>
-          </w:p>
-        </w:tc>
-        <w:tc>
-          <w:tcPr>
-            <w:tcW w:w="739" w:type="dxa"/>
-          </w:tcPr>
-          <w:p>
-            <w:pPr>
-              <w:spacing w:line="240" w:lineRule="auto"/>
-              <w:jc w:val="center"/>
-              <w:rPr>
-                <w:sz w:val="14"/>
-                <w:szCs w:val="18"/>
-              </w:rPr>
-            </w:pPr>
-            <w:r>
-              <w:rPr>
-                <w:sz w:val="14"/>
-                <w:szCs w:val="18"/>
-              </w:rPr>
-              <w:t>4</w:t>
-            </w:r>
-          </w:p>
-        </w:tc>
-        <w:tc>
-          <w:tcPr>
-            <w:tcW w:w="901" w:type="dxa"/>
-          </w:tcPr>
-          <w:p>
-            <w:pPr>
-              <w:spacing w:line="240" w:lineRule="auto"/>
-              <w:jc w:val="center"/>
-              <w:rPr>
-                <w:sz w:val="14"/>
-                <w:szCs w:val="18"/>
-              </w:rPr>
-            </w:pPr>
-            <w:r>
-              <w:rPr>
-                <w:sz w:val="14"/>
-                <w:szCs w:val="18"/>
-              </w:rPr>
-              <w:t>+7% / cycle</w:t>
-            </w:r>
-          </w:p>
-        </w:tc>
-        <w:tc>
-          <w:tcPr>
-            <w:tcW w:w="940" w:type="dxa"/>
-          </w:tcPr>
-          <w:p>
-            <w:pPr>
-              <w:spacing w:line="240" w:lineRule="auto"/>
-              <w:jc w:val="center"/>
-              <w:rPr>
-                <w:sz w:val="14"/>
-                <w:szCs w:val="18"/>
-              </w:rPr>
-            </w:pPr>
-            <w:r>
-              <w:rPr>
-                <w:sz w:val="14"/>
-                <w:szCs w:val="18"/>
-              </w:rPr>
-              <w:t>0</w:t>
-            </w:r>
-          </w:p>
-        </w:tc>
-        <w:tc>
-          <w:tcPr>
-            <w:tcW w:w="501" w:type="dxa"/>
-          </w:tcPr>
-          <w:p>
-            <w:pPr>
-              <w:spacing w:line="240" w:lineRule="auto"/>
-              <w:jc w:val="center"/>
-              <w:rPr>
-                <w:sz w:val="14"/>
-                <w:szCs w:val="18"/>
-              </w:rPr>
-            </w:pPr>
-            <w:r>
-              <w:rPr>
-                <w:sz w:val="14"/>
-                <w:szCs w:val="18"/>
-              </w:rPr>
-              <w:t>+1% / cycle</w:t>
-            </w:r>
-          </w:p>
-        </w:tc>
-        <w:tc>
-          <w:tcPr>
-            <w:tcW w:w="786" w:type="dxa"/>
-          </w:tcPr>
-          <w:p>
-            <w:pPr>
-              <w:spacing w:line="240" w:lineRule="auto"/>
-              <w:jc w:val="center"/>
-              <w:rPr>
-                <w:sz w:val="14"/>
-                <w:szCs w:val="18"/>
-              </w:rPr>
-            </w:pPr>
-            <w:r>
-              <w:rPr>
-                <w:sz w:val="14"/>
-                <w:szCs w:val="18"/>
-              </w:rPr>
-              <w:t>+2% /cycle</w:t>
-            </w:r>
-          </w:p>
-        </w:tc>
-        <w:tc>
-          <w:tcPr>
-            <w:tcW w:w="1043" w:type="dxa"/>
-            <w:shd w:val="clear" w:color="auto" w:fill="BFBFBF" w:themeFill="background1" w:themeFillShade="BF"/>
-          </w:tcPr>
-          <w:p>
-            <w:pPr>
-              <w:spacing w:line="240" w:lineRule="auto"/>
-              <w:jc w:val="center"/>
-              <w:rPr>
-                <w:sz w:val="14"/>
-                <w:szCs w:val="18"/>
-              </w:rPr>
-            </w:pPr>
-          </w:p>
-        </w:tc>
-        <w:tc>
-          <w:tcPr>
-            <w:tcW w:w="879" w:type="dxa"/>
-          </w:tcPr>
-          <w:p>
-            <w:pPr>
-              <w:spacing w:line="240" w:lineRule="auto"/>
-              <w:jc w:val="center"/>
-              <w:rPr>
-                <w:sz w:val="14"/>
-                <w:szCs w:val="18"/>
-              </w:rPr>
-            </w:pPr>
-            <w:r>
-              <w:rPr>
-                <w:sz w:val="14"/>
-                <w:szCs w:val="18"/>
-              </w:rPr>
-              <w:t>0</w:t>
-            </w:r>
-          </w:p>
-        </w:tc>
-        <w:tc>
-          <w:tcPr>
-            <w:tcW w:w="553" w:type="dxa"/>
-          </w:tcPr>
-          <w:p>
-            <w:pPr>
-              <w:spacing w:line="240" w:lineRule="auto"/>
-              <w:jc w:val="center"/>
-              <w:rPr>
-                <w:sz w:val="14"/>
-                <w:szCs w:val="18"/>
-              </w:rPr>
-            </w:pPr>
-            <w:r>
-              <w:rPr>
-                <w:sz w:val="14"/>
-                <w:szCs w:val="18"/>
-              </w:rPr>
-              <w:t>0</w:t>
-            </w:r>
-          </w:p>
-        </w:tc>
-        <w:tc>
-          <w:tcPr>
-            <w:tcW w:w="862" w:type="dxa"/>
-          </w:tcPr>
-          <w:p>
-            <w:pPr>
-              <w:spacing w:line="240" w:lineRule="auto"/>
-              <w:jc w:val="left"/>
-              <w:rPr>
-                <w:sz w:val="14"/>
-                <w:szCs w:val="18"/>
-              </w:rPr>
-            </w:pPr>
-            <w:r>
-              <w:rPr>
-                <w:sz w:val="14"/>
-                <w:szCs w:val="18"/>
-              </w:rPr>
-              <w:fldChar w:fldCharType="begin"/>
-            </w:r>
-            <w:r>
-              <w:rPr>
-                <w:sz w:val="14"/>
-                <w:szCs w:val="18"/>
-              </w:rPr>
-              <w:instrText xml:space="preserve"> ADDIN ZOTERO_ITEM CSL_CITATION {"citationID":"ANE5fHrF","properties":{"formattedCitation":"(Busch and Kofoid, 1982)","plainCitation":"(Busch and Kofoid, 1982)","noteIndex":0},"citationItems":[{"id":4305,"uris":["http://zotero.org/groups/4992050/items/GWNCYQ3A"],"itemData":{"id":4305,"type":"article-journal","abstract":"Successful recurrent selection in cross-pollinated species is well documented, but few reports of its use in self-pollinated species are available. Our objectives were to determine the gain from stuctured recurrent selection for kernel weight of wheat (Triticum aestivum L.) and to determine its indirect effects on other traits. Ten lines, selected for high kernel weight from 100 lines screened, were intercrossed to form the initial C0 population. Selection among S1 plants for high kernel weight was used with approximately 22 plants selected each cycle. The selection intensity varied from 1.5 to 2.9% per cycle and averaged 2.2%. Eighty random S3 and S4 lines each from C0 and C2, respectively, were used to compare variances and means. In addition, C1, C2, C3, and C4 were grown as populations for evaluation of gain. Kernel weight increased 3% per cycle from C0 through C2 as measured by the lines, and 7% per cycle from C1 through C4 as measured by the populations. Genetic variance for most measured traits remained as high in the C2 as the C0 population. Two cycles of selection resulted in lines with kernel weight higher than any lines in the C0 population. These results were further confirmed by the results of the population tests which indicated continued gain for kernel weight through Cycles 3 and 4. Negative indirect effects of selection for kernel weight were observed for days to head, spikelets per spike, kernels/cm of spike, and spikelets/ cm of spike. Grain protein increased slightly while plant height, grain yield, and test weight did not differ over cycles of selection. Structured recurrent selection produced a population with much higher kernel weight than did single crossing and selection among segregating progeny, even though the original population was selected for high kernel weight and a high selection intensity was used.","container-title":"Crop Science","DOI":"10.2135/cropsci1982.0011183X002200030032x","ISSN":"1435-0653","issue":"3","language":"en","note":"_eprint: https://onlinelibrary.wiley.com/doi/pdf/10.2135/cropsci1982.0011183X002200030032x","source":"Wiley Online Library","title":"Recurrent Selection for Kernel Weight in Spring Wheat","URL":"https://onlinelibrary.wiley.com/doi/abs/10.2135/cropsci1982.0011183X002200030032x","volume":"22","author":[{"family":"Busch","given":"R. H."},{"family":"Kofoid","given":"K."}],"accessed":{"date-parts":[["2023",4,12]]},"issued":{"date-parts":[["1982"]]}}}],"schema":"https://github.com/citation-style-language/schema/raw/master/csl-citation.json"} </w:instrText>
-            </w:r>
-            <w:r>
-              <w:rPr>
-                <w:sz w:val="14"/>
-                <w:szCs w:val="18"/>
-              </w:rPr>
-              <w:fldChar w:fldCharType="separate"/>
-            </w:r>
-            <w:r>
-              <w:rPr>
-                <w:rFonts w:ascii="Calibri" w:hAnsi="Calibri" w:cs="Calibri"/>
-                <w:sz w:val="14"/>
-              </w:rPr>
-              <w:t>(Busch and Kofoid, 1982)</w:t>
-            </w:r>
-            <w:r>
-              <w:rPr>
-                <w:sz w:val="14"/>
-                <w:szCs w:val="18"/>
-              </w:rPr>
-              <w:fldChar w:fldCharType="end"/>
-            </w:r>
-          </w:p>
-        </w:tc>
-      </w:tr>
-      <w:tr>
-        <w:tc>
-          <w:tcPr>
-            <w:tcW w:w="1006" w:type="dxa"/>
-          </w:tcPr>
-          <w:p>
-            <w:pPr>
-              <w:spacing w:line="240" w:lineRule="auto"/>
-              <w:jc w:val="left"/>
-              <w:rPr>
-                <w:sz w:val="14"/>
-                <w:szCs w:val="18"/>
-              </w:rPr>
-            </w:pPr>
-            <w:r>
-              <w:rPr>
-                <w:sz w:val="14"/>
-                <w:szCs w:val="18"/>
-              </w:rPr>
-              <w:t>1 pop à 10 parents issue de 5 pop biparentales sélectionnées puis intercroisées</w:t>
-            </w:r>
-          </w:p>
-        </w:tc>
-        <w:tc>
-          <w:tcPr>
-            <w:tcW w:w="852" w:type="dxa"/>
-          </w:tcPr>
-          <w:p>
-            <w:pPr>
-              <w:spacing w:line="240" w:lineRule="auto"/>
-              <w:jc w:val="left"/>
-              <w:rPr>
-                <w:sz w:val="14"/>
-                <w:szCs w:val="18"/>
-              </w:rPr>
-            </w:pPr>
-            <w:r>
-              <w:rPr>
-                <w:sz w:val="14"/>
-                <w:szCs w:val="18"/>
-              </w:rPr>
-              <w:t>Tamisage grain</w:t>
-            </w:r>
-          </w:p>
-        </w:tc>
-        <w:tc>
-          <w:tcPr>
-            <w:tcW w:w="739" w:type="dxa"/>
-          </w:tcPr>
-          <w:p>
-            <w:pPr>
-              <w:spacing w:line="240" w:lineRule="auto"/>
-              <w:jc w:val="center"/>
-              <w:rPr>
-                <w:sz w:val="14"/>
-                <w:szCs w:val="18"/>
-              </w:rPr>
-            </w:pPr>
-            <w:r>
-              <w:rPr>
-                <w:sz w:val="14"/>
-                <w:szCs w:val="18"/>
-              </w:rPr>
-              <w:t>3</w:t>
-            </w:r>
-          </w:p>
-        </w:tc>
-        <w:tc>
-          <w:tcPr>
-            <w:tcW w:w="901" w:type="dxa"/>
-          </w:tcPr>
-          <w:p>
-            <w:pPr>
-              <w:spacing w:line="240" w:lineRule="auto"/>
-              <w:jc w:val="center"/>
-              <w:rPr>
-                <w:sz w:val="14"/>
-                <w:szCs w:val="18"/>
-              </w:rPr>
-            </w:pPr>
-            <w:r>
-              <w:rPr>
-                <w:sz w:val="14"/>
-                <w:szCs w:val="18"/>
-              </w:rPr>
-              <w:t>+</w:t>
-            </w:r>
-          </w:p>
-        </w:tc>
-        <w:tc>
-          <w:tcPr>
-            <w:tcW w:w="940" w:type="dxa"/>
-          </w:tcPr>
-          <w:p>
-            <w:pPr>
-              <w:spacing w:line="240" w:lineRule="auto"/>
-              <w:jc w:val="center"/>
-              <w:rPr>
-                <w:sz w:val="14"/>
-                <w:szCs w:val="18"/>
-              </w:rPr>
-            </w:pPr>
-            <w:r>
-              <w:rPr>
-                <w:sz w:val="14"/>
-                <w:szCs w:val="18"/>
-              </w:rPr>
-              <w:t>+</w:t>
-            </w:r>
-          </w:p>
-        </w:tc>
-        <w:tc>
-          <w:tcPr>
-            <w:tcW w:w="501" w:type="dxa"/>
-            <w:shd w:val="clear" w:color="auto" w:fill="BFBFBF" w:themeFill="background1" w:themeFillShade="BF"/>
-          </w:tcPr>
-          <w:p>
-            <w:pPr>
-              <w:spacing w:line="240" w:lineRule="auto"/>
-              <w:jc w:val="center"/>
-              <w:rPr>
-                <w:sz w:val="14"/>
-                <w:szCs w:val="18"/>
-              </w:rPr>
-            </w:pPr>
-          </w:p>
-        </w:tc>
-        <w:tc>
-          <w:tcPr>
-            <w:tcW w:w="786" w:type="dxa"/>
-            <w:shd w:val="clear" w:color="auto" w:fill="BFBFBF" w:themeFill="background1" w:themeFillShade="BF"/>
-          </w:tcPr>
-          <w:p>
-            <w:pPr>
-              <w:spacing w:line="240" w:lineRule="auto"/>
-              <w:jc w:val="center"/>
-              <w:rPr>
-                <w:sz w:val="14"/>
-                <w:szCs w:val="18"/>
-              </w:rPr>
-            </w:pPr>
-          </w:p>
-        </w:tc>
-        <w:tc>
-          <w:tcPr>
-            <w:tcW w:w="1043" w:type="dxa"/>
-            <w:shd w:val="clear" w:color="auto" w:fill="BFBFBF" w:themeFill="background1" w:themeFillShade="BF"/>
-          </w:tcPr>
-          <w:p>
-            <w:pPr>
-              <w:spacing w:line="240" w:lineRule="auto"/>
-              <w:jc w:val="center"/>
-              <w:rPr>
-                <w:sz w:val="14"/>
-                <w:szCs w:val="18"/>
-              </w:rPr>
-            </w:pPr>
-          </w:p>
-        </w:tc>
-        <w:tc>
-          <w:tcPr>
-            <w:tcW w:w="879" w:type="dxa"/>
-          </w:tcPr>
-          <w:p>
-            <w:pPr>
-              <w:spacing w:line="240" w:lineRule="auto"/>
-              <w:jc w:val="center"/>
-              <w:rPr>
-                <w:sz w:val="14"/>
-                <w:szCs w:val="18"/>
-              </w:rPr>
-            </w:pPr>
-            <w:r>
-              <w:rPr>
-                <w:sz w:val="14"/>
-                <w:szCs w:val="18"/>
-              </w:rPr>
-              <w:t>0</w:t>
-            </w:r>
-          </w:p>
-        </w:tc>
-        <w:tc>
-          <w:tcPr>
-            <w:tcW w:w="553" w:type="dxa"/>
-          </w:tcPr>
-          <w:p>
-            <w:pPr>
-              <w:spacing w:line="240" w:lineRule="auto"/>
-              <w:jc w:val="center"/>
-              <w:rPr>
-                <w:sz w:val="14"/>
-                <w:szCs w:val="18"/>
-              </w:rPr>
-            </w:pPr>
-            <w:r>
-              <w:rPr>
-                <w:sz w:val="14"/>
-                <w:szCs w:val="18"/>
-              </w:rPr>
-              <w:t>+</w:t>
-            </w:r>
-          </w:p>
-        </w:tc>
-        <w:tc>
-          <w:tcPr>
-            <w:tcW w:w="862" w:type="dxa"/>
-          </w:tcPr>
-          <w:p>
-            <w:pPr>
-              <w:spacing w:line="240" w:lineRule="auto"/>
-              <w:jc w:val="left"/>
-              <w:rPr>
-                <w:sz w:val="14"/>
-                <w:szCs w:val="18"/>
-              </w:rPr>
-            </w:pPr>
-            <w:r>
-              <w:rPr>
-                <w:sz w:val="14"/>
-                <w:szCs w:val="18"/>
-              </w:rPr>
-              <w:fldChar w:fldCharType="begin"/>
-            </w:r>
-            <w:r>
-              <w:rPr>
-                <w:sz w:val="14"/>
-                <w:szCs w:val="18"/>
-              </w:rPr>
-              <w:instrText xml:space="preserve"> ADDIN ZOTERO_ITEM CSL_CITATION {"citationID":"fv07yZvF","properties":{"formattedCitation":"(Sharma et al., 1995)","plainCitation":"(Sharma et al., 1995)","noteIndex":0},"citationItems":[{"id":773,"uris":["http://zotero.org/groups/4992050/items/JKZHEKZ7"],"itemData":{"id":773,"type":"article-journal","abstract":"Mechanical mass selection for grain size, followed by two cycles of intermating among the high grain-weight populations, was done to achieve improvement in grain yield. Forty progenies each from five mass selected, eight populations of the first and four of the second intermating cycles were evaluated for plant height, number of grains/spike, l000-grain weight, and grain yield. Mechanical mass selection and each cycle of intermating were effective to increase l000-grain weight, indicating the accumulation of favourable alleles in the segregates. There was slight improvement in number of grains/spike also in the progenies of the first intermated populations which pushed up grain yield. However, the second cycle of intermating was not effective in increasing grain yield due to reduction in number of grains/spike. Correlation studies also revealed the usefulness of one cycle of intermating for improving grain yield. Therefore, it is proposed to practice only one cycle of intermating to achieve optimum expression of yield components.","container-title":"INDIAN JOURNAL OF GENETICS AND PLANT BREEDING","ISSN":"0975-6906","issue":"04","language":"en","license":"Copyright (c) 1995 Indian Journal of Genetics and Plant Breeding","note":"number: 04","page":"365-373","source":"www.isgpb.org","title":"SELECTION RESPONSES FOR GRAIN WEIGHT IN SOME MASS SELECTED AND INTERMATED POPULATIONS OF WHEAT (TRITICUM AESTIVUM L.)","volume":"55","author":[{"family":"Sharma","given":"S. K."},{"family":"Singh","given":"K. P."},{"family":"Singh","given":"Iqbal"}],"issued":{"date-parts":[["1995",11,25]]}}}],"schema":"https://github.com/citation-style-language/schema/raw/master/csl-citation.json"} </w:instrText>
-            </w:r>
-            <w:r>
-              <w:rPr>
-                <w:sz w:val="14"/>
-                <w:szCs w:val="18"/>
-              </w:rPr>
-              <w:fldChar w:fldCharType="separate"/>
-            </w:r>
-            <w:r>
-              <w:rPr>
-                <w:rFonts w:ascii="Calibri" w:hAnsi="Calibri" w:cs="Calibri"/>
-                <w:sz w:val="14"/>
-              </w:rPr>
-              <w:t>(Sharma et al., 1995)</w:t>
-            </w:r>
-            <w:r>
-              <w:rPr>
-                <w:sz w:val="14"/>
-                <w:szCs w:val="18"/>
-              </w:rPr>
-              <w:fldChar w:fldCharType="end"/>
-            </w:r>
-          </w:p>
-        </w:tc>
-      </w:tr>
-    </w:tbl>
-    <w:p>
-      <w:pPr>
-        <w:pStyle w:val="Lgende"/>
-        <w:spacing w:after="0" w:line="240" w:lineRule="auto"/>
-      </w:pPr>
-      <w:r>
-        <w:t xml:space="preserve">Tableau </w:t>
-      </w:r>
-      <w:r>
-        <w:fldChar w:fldCharType="begin"/>
-      </w:r>
-      <w:r>
-        <w:instrText xml:space="preserve"> SEQ Tableau \* ARABIC </w:instrText>
-      </w:r>
-      <w:r>
-        <w:fldChar w:fldCharType="separate"/>
-      </w:r>
-      <w:r>
-        <w:rPr>
-          <w:noProof/>
-        </w:rPr>
-        <w:t>1</w:t>
-      </w:r>
-      <w:r>
-        <w:rPr>
-          <w:noProof/>
-        </w:rPr>
-        <w:fldChar w:fldCharType="end"/>
-      </w:r>
-      <w:r>
-        <w:t xml:space="preserve"> : Résultats d'études sur la sélection massale pour le PMG dans des populations de blé</w:t>
-      </w:r>
-    </w:p>
-    <w:p>
-      <w:pPr>
-        <w:pStyle w:val="Lgende"/>
-        <w:spacing w:after="0" w:line="240" w:lineRule="auto"/>
-      </w:pPr>
-      <w:r>
-        <w:t>Rdt = rendement, Prot = taux de protéines. Un "+" indique une augmentation de la valeur du trait après sélection sur le PMG, et un "-" indique une diminution. Pour la précocité "+" = plus précoce et "-" = plus tardif. Lorsque les changements étaient quantifiés en pourcentage, les chiffres apparaissent après le "+" ou le "-". Une case grisée indique l’absence d’information.</w:t>
+    <w:p>
+      <w:r>
+        <w:t>Pour un trait du grain, la variance que l’on peut mesurer</w:t>
+      </w:r>
+      <w:r>
+        <w:t xml:space="preserve"> entre différents grains est liée à :</w:t>
+      </w:r>
+    </w:p>
+    <w:p>
+      <w:pPr>
+        <w:pStyle w:val="Paragraphedeliste"/>
+        <w:numPr>
+          <w:ilvl w:val="0"/>
+          <w:numId w:val="12"/>
+        </w:numPr>
+      </w:pPr>
+      <w:r>
+        <w:t>La variance génétique qui existe entre deux grains de génotypes différents (toute chose égale par ailleurs</w:t>
+      </w:r>
+    </w:p>
+    <w:p>
+      <w:pPr>
+        <w:pStyle w:val="Paragraphedeliste"/>
+        <w:numPr>
+          <w:ilvl w:val="0"/>
+          <w:numId w:val="12"/>
+        </w:numPr>
+      </w:pPr>
+      <w:r>
+        <w:t>La variance environnementale qui existe entre deux grains de même génotype ayant poussé dans des conditions différentes</w:t>
+      </w:r>
+    </w:p>
+    <w:p>
+      <w:pPr>
+        <w:pStyle w:val="Paragraphedeliste"/>
+        <w:numPr>
+          <w:ilvl w:val="0"/>
+          <w:numId w:val="12"/>
+        </w:numPr>
+      </w:pPr>
+      <w:r>
+        <w:t>La variance inter-épi qui existe entre deux épis d’une même plante pour des raisons physiologiques</w:t>
+      </w:r>
+    </w:p>
+    <w:p>
+      <w:pPr>
+        <w:pStyle w:val="Paragraphedeliste"/>
+        <w:numPr>
+          <w:ilvl w:val="0"/>
+          <w:numId w:val="12"/>
+        </w:numPr>
+      </w:pPr>
+      <w:r>
+        <w:t>La variance intra-épi qui existe entre de grains d’un même épi pour des raisons physiologiques également.</w:t>
       </w:r>
     </w:p>
     <w:p/>
     <w:p>
       <w:r>
-        <w:t xml:space="preserve">On constate que dans la majorité des études, la sélection sur grain a eu un effet positif sur le PMG et le rendement en quelques cycles de sélection. Il semble que la taille des plants soit peu affectée, et les effets ne sont pas clairs sur la précocité, le nombre de grains par épi ou le taux de protéines. De plus, les études menées par </w:t>
-      </w:r>
-      <w:r>
-        <w:fldChar w:fldCharType="begin"/>
-      </w:r>
-      <w:r>
-        <w:instrText xml:space="preserve"> ADDIN ZOTERO_ITEM CSL_CITATION {"citationID":"Tq62vHW5","properties":{"formattedCitation":"(Wiersma et al., 2001)","plainCitation":"(Wiersma et al., 2001)","dontUpdate":true,"noteIndex":0},"citationItems":[{"id":4299,"uris":["http://zotero.org/groups/4992050/items/9JHQUWMS"],"itemData":{"id":4299,"type":"article-journal","abstract":"Increasing kernel weight has been proposed as a method to increase flour extraction in spring wheat (Triticum aestivum L.). Recurrent selection was initiated to increase kernel weight while maintaining genetic variation for the unselected traits. Our objectives were to determine (i) genetic gain for kernel weight after eight cycles of selection, (ii) the indirect effects of the selection for kernel weight on other agronomic traits, kernel morphology, milling fractions, and grain protein concentration, and (iii) the level of genetic variability among lines within selection cycles for kernel weight and unselected traits. Ten lines, selected for high kernel weight, were originally intermated to form the base population. About 20 F2 plants with the highest kernel weight were selected (</w:instrText>
-      </w:r>
-      <w:r>
-        <w:rPr>
-          <w:rFonts w:ascii="Cambria Math" w:hAnsi="Cambria Math" w:cs="Cambria Math"/>
-        </w:rPr>
-        <w:instrText>∼</w:instrText>
-      </w:r>
-      <w:r>
-        <w:instrText xml:space="preserve">2% of the population), and about three of their F3 progeny were intermated to form the next cycle. This procedure was repeated for eight cycles, with an average of 60 crosses per cycle. Forty random lines from each cycle were used to evaluate agronomic traits in three environments. Kernel weight increased linearly at about 4.5% cycle−1 Cycle means did not differ for plant height and grain yield, but tillers per square meter and kernels per spike decreased 2.4 and 1.6% per cycle, respectively. Spikelets per spike, kernels per spikelet, test weight, and days to heading decreased, whereas spike length increased in response to selection for kernel weight. The proportion of bran and shorts decreased, and flour extraction and grain protein concentration increased 0.58 and 0.16% cycle−1, respectively. No clear trend towards decreased genetic variance for kernel weight was observed since gain was linear over eight cycles. The observed gain from selection and heritability estimates point to kernel weight being controlled by several genes with small effects. Selection for increased kernel size in this population resulted in increased flour yield.","container-title":"Crop Science","DOI":"10.2135/cropsci2001.414999x","ISSN":"1435-0653","issue":"4","language":"en","note":"_eprint: https://onlinelibrary.wiley.com/doi/pdf/10.2135/cropsci2001.414999x","page":"999-1005","source":"Wiley Online Library","title":"Recurrent Selection for Kernel Weight in Spring Wheat","volume":"41","author":[{"family":"Wiersma","given":"Jochum J."},{"family":"Busch","given":"Robert H."},{"family":"Fulcher","given":"Gary G."},{"family":"Hareland","given":"Gary A."}],"issued":{"date-parts":[["2001"]]}}}],"schema":"https://github.com/citation-style-language/schema/raw/master/csl-citation.json"} </w:instrText>
-      </w:r>
-      <w:r>
-        <w:fldChar w:fldCharType="separate"/>
-      </w:r>
-      <w:r>
-        <w:rPr>
-          <w:rFonts w:ascii="Calibri" w:hAnsi="Calibri" w:cs="Calibri"/>
-        </w:rPr>
-        <w:t>Wiersma et al.</w:t>
-      </w:r>
-      <w:r>
-        <w:rPr>
-          <w:rFonts w:ascii="Calibri" w:hAnsi="Calibri" w:cs="Calibri"/>
-        </w:rPr>
+        <w:t xml:space="preserve">On peut donc poser le modèle suivant : </w:t>
+      </w:r>
+    </w:p>
+    <w:p>
+      <m:oMath>
+        <m:sSub>
+          <m:sSubPr>
+            <m:ctrlPr>
+              <w:rPr>
+                <w:rFonts w:ascii="Cambria Math" w:hAnsi="Cambria Math"/>
+                <w:i/>
+              </w:rPr>
+            </m:ctrlPr>
+          </m:sSubPr>
+          <m:e>
+            <m:r>
+              <w:rPr>
+                <w:rFonts w:ascii="Cambria Math" w:hAnsi="Cambria Math"/>
+              </w:rPr>
+              <m:t>P</m:t>
+            </m:r>
+          </m:e>
+          <m:sub>
+            <m:r>
+              <w:rPr>
+                <w:rFonts w:ascii="Cambria Math" w:hAnsi="Cambria Math"/>
+              </w:rPr>
+              <m:t>ijkl</m:t>
+            </m:r>
+          </m:sub>
+        </m:sSub>
+        <m:r>
+          <w:rPr>
+            <w:rFonts w:ascii="Cambria Math" w:hAnsi="Cambria Math"/>
+          </w:rPr>
+          <m:t>=</m:t>
+        </m:r>
+        <m:sSub>
+          <m:sSubPr>
+            <m:ctrlPr>
+              <w:rPr>
+                <w:rFonts w:ascii="Cambria Math" w:hAnsi="Cambria Math"/>
+                <w:i/>
+              </w:rPr>
+            </m:ctrlPr>
+          </m:sSubPr>
+          <m:e>
+            <m:r>
+              <w:rPr>
+                <w:rFonts w:ascii="Cambria Math" w:hAnsi="Cambria Math"/>
+              </w:rPr>
+              <m:t>µ+</m:t>
+            </m:r>
+            <m:r>
+              <w:rPr>
+                <w:rFonts w:ascii="Cambria Math" w:hAnsi="Cambria Math"/>
+              </w:rPr>
+              <m:t>G</m:t>
+            </m:r>
+          </m:e>
+          <m:sub>
+            <m:r>
+              <w:rPr>
+                <w:rFonts w:ascii="Cambria Math" w:hAnsi="Cambria Math"/>
+              </w:rPr>
+              <m:t>i</m:t>
+            </m:r>
+          </m:sub>
+        </m:sSub>
+        <m:r>
+          <w:rPr>
+            <w:rFonts w:ascii="Cambria Math" w:hAnsi="Cambria Math"/>
+          </w:rPr>
+          <m:t>+En</m:t>
+        </m:r>
+        <m:sSub>
+          <m:sSubPr>
+            <m:ctrlPr>
+              <w:rPr>
+                <w:rFonts w:ascii="Cambria Math" w:hAnsi="Cambria Math"/>
+                <w:i/>
+              </w:rPr>
+            </m:ctrlPr>
+          </m:sSubPr>
+          <m:e>
+            <m:r>
+              <w:rPr>
+                <w:rFonts w:ascii="Cambria Math" w:hAnsi="Cambria Math"/>
+              </w:rPr>
+              <m:t>v</m:t>
+            </m:r>
+          </m:e>
+          <m:sub>
+            <m:r>
+              <w:rPr>
+                <w:rFonts w:ascii="Cambria Math" w:hAnsi="Cambria Math"/>
+              </w:rPr>
+              <m:t>j</m:t>
+            </m:r>
+          </m:sub>
+        </m:sSub>
+        <m:r>
+          <w:rPr>
+            <w:rFonts w:ascii="Cambria Math" w:hAnsi="Cambria Math"/>
+          </w:rPr>
+          <m:t>+Ep</m:t>
+        </m:r>
+        <m:sSub>
+          <m:sSubPr>
+            <m:ctrlPr>
+              <w:rPr>
+                <w:rFonts w:ascii="Cambria Math" w:hAnsi="Cambria Math"/>
+                <w:i/>
+              </w:rPr>
+            </m:ctrlPr>
+          </m:sSubPr>
+          <m:e>
+            <m:r>
+              <w:rPr>
+                <w:rFonts w:ascii="Cambria Math" w:hAnsi="Cambria Math"/>
+              </w:rPr>
+              <m:t>i</m:t>
+            </m:r>
+          </m:e>
+          <m:sub>
+            <m:r>
+              <w:rPr>
+                <w:rFonts w:ascii="Cambria Math" w:hAnsi="Cambria Math"/>
+              </w:rPr>
+              <m:t>ij</m:t>
+            </m:r>
+            <m:r>
+              <w:rPr>
+                <w:rFonts w:ascii="Cambria Math" w:hAnsi="Cambria Math"/>
+              </w:rPr>
+              <m:t>(</m:t>
+            </m:r>
+            <m:r>
+              <w:rPr>
+                <w:rFonts w:ascii="Cambria Math" w:hAnsi="Cambria Math"/>
+              </w:rPr>
+              <m:t>k)</m:t>
+            </m:r>
+          </m:sub>
+        </m:sSub>
+        <m:r>
+          <w:rPr>
+            <w:rFonts w:ascii="Cambria Math" w:hAnsi="Cambria Math"/>
+          </w:rPr>
+          <m:t xml:space="preserve">+ </m:t>
+        </m:r>
+        <m:sSub>
+          <m:sSubPr>
+            <m:ctrlPr>
+              <w:rPr>
+                <w:rFonts w:ascii="Cambria Math" w:hAnsi="Cambria Math"/>
+                <w:i/>
+              </w:rPr>
+            </m:ctrlPr>
+          </m:sSubPr>
+          <m:e>
+            <m:r>
+              <w:rPr>
+                <w:rFonts w:ascii="Cambria Math" w:hAnsi="Cambria Math"/>
+              </w:rPr>
+              <m:t>ε</m:t>
+            </m:r>
+          </m:e>
+          <m:sub>
+            <m:r>
+              <w:rPr>
+                <w:rFonts w:ascii="Cambria Math" w:hAnsi="Cambria Math"/>
+              </w:rPr>
+              <m:t>ijkl</m:t>
+            </m:r>
+          </m:sub>
+        </m:sSub>
+      </m:oMath>
+      <w:r>
         <w:t xml:space="preserve"> </w:t>
-      </w:r>
-      <w:r>
-        <w:rPr>
-          <w:rFonts w:ascii="Calibri" w:hAnsi="Calibri" w:cs="Calibri"/>
-        </w:rPr>
-        <w:t>(</w:t>
-      </w:r>
-      <w:r>
-        <w:rPr>
-          <w:rFonts w:ascii="Calibri" w:hAnsi="Calibri" w:cs="Calibri"/>
-        </w:rPr>
-        <w:t>2001)</w:t>
-      </w:r>
-      <w:r>
-        <w:fldChar w:fldCharType="end"/>
-      </w:r>
-      <w:r>
-        <w:t xml:space="preserve"> et </w:t>
-      </w:r>
-      <w:r>
-        <w:fldChar w:fldCharType="begin"/>
-      </w:r>
-      <w:r>
-        <w:instrText xml:space="preserve"> ADDIN ZOTERO_ITEM CSL_CITATION {"citationID":"oqt1LLXK","properties":{"formattedCitation":"(Busch and Kofoid, 1982)","plainCitation":"(Busch and Kofoid, 1982)","dontUpdate":true,"noteIndex":0},"citationItems":[{"id":4305,"uris":["http://zotero.org/groups/4992050/items/GWNCYQ3A"],"itemData":{"id":4305,"type":"article-journal","abstract":"Successful recurrent selection in cross-pollinated species is well documented, but few reports of its use in self-pollinated species are available. Our objectives were to determine the gain from stuctured recurrent selection for kernel weight of wheat (Triticum aestivum L.) and to determine its indirect effects on other traits. Ten lines, selected for high kernel weight from 100 lines screened, were intercrossed to form the initial C0 population. Selection among S1 plants for high kernel weight was used with approximately 22 plants selected each cycle. The selection intensity varied from 1.5 to 2.9% per cycle and averaged 2.2%. Eighty random S3 and S4 lines each from C0 and C2, respectively, were used to compare variances and means. In addition, C1, C2, C3, and C4 were grown as populations for evaluation of gain. Kernel weight increased 3% per cycle from C0 through C2 as measured by the lines, and 7% per cycle from C1 through C4 as measured by the populations. Genetic variance for most measured traits remained as high in the C2 as the C0 population. Two cycles of selection resulted in lines with kernel weight higher than any lines in the C0 population. These results were further confirmed by the results of the population tests which indicated continued gain for kernel weight through Cycles 3 and 4. Negative indirect effects of selection for kernel weight were observed for days to head, spikelets per spike, kernels/cm of spike, and spikelets/ cm of spike. Grain protein increased slightly while plant height, grain yield, and test weight did not differ over cycles of selection. Structured recurrent selection produced a population with much higher kernel weight than did single crossing and selection among segregating progeny, even though the original population was selected for high kernel weight and a high selection intensity was used.","container-title":"Crop Science","DOI":"10.2135/cropsci1982.0011183X002200030032x","ISSN":"1435-0653","issue":"3","language":"en","note":"_eprint: https://onlinelibrary.wiley.com/doi/pdf/10.2135/cropsci1982.0011183X002200030032x","source":"Wiley Online Library","title":"Recurrent Selection for Kernel Weight in Spring Wheat","URL":"https://onlinelibrary.wiley.com/doi/abs/10.2135/cropsci1982.0011183X002200030032x","volume":"22","author":[{"family":"Busch","given":"R. H."},{"family":"Kofoid","given":"K."}],"accessed":{"date-parts":[["2023",4,12]]},"issued":{"date-parts":[["1982"]]}}}],"schema":"https://github.com/citation-style-language/schema/raw/master/csl-citation.json"} </w:instrText>
-      </w:r>
-      <w:r>
-        <w:fldChar w:fldCharType="separate"/>
-      </w:r>
-      <w:r>
-        <w:rPr>
-          <w:rFonts w:ascii="Calibri" w:hAnsi="Calibri" w:cs="Calibri"/>
-        </w:rPr>
-        <w:t>Busch and Kofoid</w:t>
-      </w:r>
-      <w:r>
-        <w:rPr>
-          <w:rFonts w:ascii="Calibri" w:hAnsi="Calibri" w:cs="Calibri"/>
-        </w:rPr>
-        <w:t xml:space="preserve"> </w:t>
-      </w:r>
-      <w:r>
-        <w:rPr>
-          <w:rFonts w:ascii="Calibri" w:hAnsi="Calibri" w:cs="Calibri"/>
-        </w:rPr>
-        <w:t>(</w:t>
-      </w:r>
-      <w:r>
-        <w:rPr>
-          <w:rFonts w:ascii="Calibri" w:hAnsi="Calibri" w:cs="Calibri"/>
-        </w:rPr>
-        <w:t>1982)</w:t>
-      </w:r>
-      <w:r>
-        <w:fldChar w:fldCharType="end"/>
-      </w:r>
-      <w:r>
-        <w:t xml:space="preserve"> semblent montrer que la sélection est plus efficace pendant les premiers cycles de sélection. </w:t>
-      </w:r>
-      <w:r>
-        <w:fldChar w:fldCharType="begin"/>
-      </w:r>
-      <w:r>
-        <w:instrText xml:space="preserve"> ADDIN ZOTERO_ITEM CSL_CITATION {"citationID":"6IzXyjTa","properties":{"formattedCitation":"(Wiersma et al., 2001)","plainCitation":"(Wiersma et al., 2001)","dontUpdate":true,"noteIndex":0},"citationItems":[{"id":4299,"uris":["http://zotero.org/groups/4992050/items/9JHQUWMS"],"itemData":{"id":4299,"type":"article-journal","abstract":"Increasing kernel weight has been proposed as a method to increase flour extraction in spring wheat (Triticum aestivum L.). Recurrent selection was initiated to increase kernel weight while maintaining genetic variation for the unselected traits. Our objectives were to determine (i) genetic gain for kernel weight after eight cycles of selection, (ii) the indirect effects of the selection for kernel weight on other agronomic traits, kernel morphology, milling fractions, and grain protein concentration, and (iii) the level of genetic variability among lines within selection cycles for kernel weight and unselected traits. Ten lines, selected for high kernel weight, were originally intermated to form the base population. About 20 F2 plants with the highest kernel weight were selected (</w:instrText>
-      </w:r>
-      <w:r>
-        <w:rPr>
-          <w:rFonts w:ascii="Cambria Math" w:hAnsi="Cambria Math" w:cs="Cambria Math"/>
-        </w:rPr>
-        <w:instrText>∼</w:instrText>
-      </w:r>
-      <w:r>
-        <w:instrText xml:space="preserve">2% of the population), and about three of their F3 progeny were intermated to form the next cycle. This procedure was repeated for eight cycles, with an average of 60 crosses per cycle. Forty random lines from each cycle were used to evaluate agronomic traits in three environments. Kernel weight increased linearly at about 4.5% cycle−1 Cycle means did not differ for plant height and grain yield, but tillers per square meter and kernels per spike decreased 2.4 and 1.6% per cycle, respectively. Spikelets per spike, kernels per spikelet, test weight, and days to heading decreased, whereas spike length increased in response to selection for kernel weight. The proportion of bran and shorts decreased, and flour extraction and grain protein concentration increased 0.58 and 0.16% cycle−1, respectively. No clear trend towards decreased genetic variance for kernel weight was observed since gain was linear over eight cycles. The observed gain from selection and heritability estimates point to kernel weight being controlled by several genes with small effects. Selection for increased kernel size in this population resulted in increased flour yield.","container-title":"Crop Science","DOI":"10.2135/cropsci2001.414999x","ISSN":"1435-0653","issue":"4","language":"en","note":"_eprint: https://onlinelibrary.wiley.com/doi/pdf/10.2135/cropsci2001.414999x","page":"999-1005","source":"Wiley Online Library","title":"Recurrent Selection for Kernel Weight in Spring Wheat","volume":"41","author":[{"family":"Wiersma","given":"Jochum J."},{"family":"Busch","given":"Robert H."},{"family":"Fulcher","given":"Gary G."},{"family":"Hareland","given":"Gary A."}],"issued":{"date-parts":[["2001"]]}}}],"schema":"https://github.com/citation-style-language/schema/raw/master/csl-citation.json"} </w:instrText>
-      </w:r>
-      <w:r>
-        <w:fldChar w:fldCharType="separate"/>
-      </w:r>
-      <w:r>
-        <w:rPr>
-          <w:rFonts w:ascii="Calibri" w:hAnsi="Calibri" w:cs="Calibri"/>
-        </w:rPr>
-        <w:t>Wiersma et al. (</w:t>
-      </w:r>
-      <w:r>
-        <w:rPr>
-          <w:rFonts w:ascii="Calibri" w:hAnsi="Calibri" w:cs="Calibri"/>
-        </w:rPr>
-        <w:t>2001)</w:t>
-      </w:r>
-      <w:r>
-        <w:fldChar w:fldCharType="end"/>
-      </w:r>
-      <w:r>
-        <w:t xml:space="preserve"> précisent également que la variance génétique pour le PMG a été fortement réduite par la sélection. Ils ont aussi remarqué que les réponses des traits étaient globalement linéaires au cours des cycles de sélection alors que leurs héritabilités variaient énormément à chaque cycle, ce qui implique que l’héritabilité a eu un mauvais pouvoir prédictif dans leur population. L’étude menée par </w:t>
-      </w:r>
-      <w:r>
-        <w:fldChar w:fldCharType="begin"/>
-      </w:r>
-      <w:r>
-        <w:instrText xml:space="preserve"> ADDIN ZOTERO_ITEM CSL_CITATION {"citationID":"2yXDkxYh","properties":{"formattedCitation":"(Nass, 1987)","plainCitation":"(Nass, 1987)","dontUpdate":true,"noteIndex":0},"citationItems":[{"id":4204,"uris":["http://zotero.org/groups/4992050/items/5MMAB34V"],"itemData":{"id":4204,"type":"article-journal","abstract":"Four selection procedures, to include random selection, visual head selection by two selectors, selection for large seed size, and harvest index, respectively, were evaluated for relative effectiveness in selecting high-yielding plants in F2 and F3 populations of three crosses of spring wheat (Triticum aestivum L.). Twenty-five F4-derived lines of the three crosses for each selection method were evaluated for yield performance during 2 yr of study. Selection for large seed size and visual head selection produced more late-heading, tall or high-yielding plants than the other selection methods. A larger number of F4-derived lines in the top yielding 5% and 25% within each cross was chosen by visual selection and by selection for large seed size.Key words: Selection methods, seed size, harvest index, grain yield, spring wheat, visual head selections","container-title":"Canadian Journal of Plant Science","DOI":"10.4141/cjps87-086","ISSN":"0008-4220","issue":"3","journalAbbreviation":"Can. J. Plant Sci.","note":"publisher: NRC Research Press","page":"605-610","source":"cdnsciencepub.com (Atypon)","title":"Selection for grain yield of spring wheat utilizing seed size and other selection criteria","volume":"67","author":[{"family":"Nass","given":"H. G."}],"issued":{"date-parts":[["1987",7]]}}}],"schema":"https://github.com/citation-style-language/schema/raw/master/csl-citation.json"} </w:instrText>
-      </w:r>
-      <w:r>
-        <w:fldChar w:fldCharType="separate"/>
-      </w:r>
-      <w:r>
-        <w:rPr>
-          <w:rFonts w:ascii="Calibri" w:hAnsi="Calibri" w:cs="Calibri"/>
-        </w:rPr>
-        <w:t>Nass</w:t>
-      </w:r>
-      <w:r>
-        <w:rPr>
-          <w:rFonts w:ascii="Calibri" w:hAnsi="Calibri" w:cs="Calibri"/>
-        </w:rPr>
-        <w:t xml:space="preserve"> </w:t>
-      </w:r>
-      <w:r>
-        <w:rPr>
-          <w:rFonts w:ascii="Calibri" w:hAnsi="Calibri" w:cs="Calibri"/>
-        </w:rPr>
-        <w:t>(</w:t>
-      </w:r>
-      <w:r>
-        <w:rPr>
-          <w:rFonts w:ascii="Calibri" w:hAnsi="Calibri" w:cs="Calibri"/>
-        </w:rPr>
-        <w:t>1987)</w:t>
-      </w:r>
-      <w:r>
-        <w:fldChar w:fldCharType="end"/>
-      </w:r>
-      <w:r>
-        <w:t xml:space="preserve"> a comparé la sélection sur grain et la sélection sur épi. Leur conclusion a été que la sélection sur grain est plus efficace dans de grandes populations, mais que la sélection sur épi peut être avantageuse dans des populations réduites. Il semble donc que sélectionner sur la taille individuelle du grain permet de faire varier le PMG, et a tendance à aussi faire varier le rendement. Cependant l’effet de cette sélection sur la morphologie des grains individuels, et sur les autres caractéristiques du blé est peu étudié en sélection massale. </w:t>
       </w:r>
     </w:p>
     <w:p/>
     <w:p/>
     <w:p>
-      <w:pPr>
-        <w:pStyle w:val="Titre2"/>
-      </w:pPr>
-      <w:r>
-        <w:t>Question posée</w:t>
-      </w:r>
-    </w:p>
-    <w:p>
-      <w:pPr>
-        <w:pStyle w:val="Corpsdetexte"/>
-      </w:pPr>
-    </w:p>
-    <w:p>
-      <w:r>
-        <w:t xml:space="preserve">Comme expliqué plus haut, la sélection sur grain semble être la méthode la plus appropriée pour faire </w:t>
-      </w:r>
       <w:r>
         <w:lastRenderedPageBreak/>
-        <w:t>de la sélection massale. Mais la sélection sur épi pourrait aussi être une méthode envisageable. Observer ou mesurer les grains à l’échelle de l’épi est plus long et plus complexe, et il n’existe pas à notre connaissance de moyens d’automatiser cela pour traiter les épis à haut débit. Cette méthode fait donc perdre la possibilité d’observer un très grand nombre de grains et limite l’intensité de sélection que l’on peut appliquer. En revanche, mesurer les grains à l’échelle d’un épi donne une estimation plus précise de la valeur des grains de l’épi grâce à la répétition de l’observation d’un même génotype (le blé se reproduit principalement en auto fécondation donc les grains d’un épi sont très probablement de même génotypes). Il y a donc peut-être certaines conditions pour lesquelles la sélection sur épi donne de meilleurs résultats que la sélection sur grain.</w:t>
+        <w:t xml:space="preserve">Où : </w:t>
+      </w:r>
+    </w:p>
+    <w:p>
+      <w:pPr>
+        <w:pStyle w:val="Paragraphedeliste"/>
+        <w:numPr>
+          <w:ilvl w:val="0"/>
+          <w:numId w:val="12"/>
+        </w:numPr>
+      </w:pPr>
+      <m:oMath>
+        <m:sSub>
+          <m:sSubPr>
+            <m:ctrlPr>
+              <w:rPr>
+                <w:rFonts w:ascii="Cambria Math" w:hAnsi="Cambria Math"/>
+                <w:i/>
+              </w:rPr>
+            </m:ctrlPr>
+          </m:sSubPr>
+          <m:e>
+            <m:r>
+              <w:rPr>
+                <w:rFonts w:ascii="Cambria Math" w:hAnsi="Cambria Math"/>
+              </w:rPr>
+              <m:t>P</m:t>
+            </m:r>
+          </m:e>
+          <m:sub>
+            <m:r>
+              <w:rPr>
+                <w:rFonts w:ascii="Cambria Math" w:hAnsi="Cambria Math"/>
+              </w:rPr>
+              <m:t>ijkl</m:t>
+            </m:r>
+          </m:sub>
+        </m:sSub>
+      </m:oMath>
+      <w:r>
+        <w:t xml:space="preserve"> est le phénotype d’un grain individuel</w:t>
+      </w:r>
+    </w:p>
+    <w:p>
+      <w:pPr>
+        <w:pStyle w:val="Paragraphedeliste"/>
+        <w:numPr>
+          <w:ilvl w:val="0"/>
+          <w:numId w:val="12"/>
+        </w:numPr>
+      </w:pPr>
+      <m:oMath>
+        <m:sSub>
+          <m:sSubPr>
+            <m:ctrlPr>
+              <w:rPr>
+                <w:rFonts w:ascii="Cambria Math" w:hAnsi="Cambria Math"/>
+                <w:i/>
+              </w:rPr>
+            </m:ctrlPr>
+          </m:sSubPr>
+          <m:e>
+            <m:r>
+              <w:rPr>
+                <w:rFonts w:ascii="Cambria Math" w:hAnsi="Cambria Math"/>
+              </w:rPr>
+              <m:t>G</m:t>
+            </m:r>
+          </m:e>
+          <m:sub>
+            <m:r>
+              <w:rPr>
+                <w:rFonts w:ascii="Cambria Math" w:hAnsi="Cambria Math"/>
+              </w:rPr>
+              <m:t>i</m:t>
+            </m:r>
+          </m:sub>
+        </m:sSub>
+        <m:r>
+          <w:rPr>
+            <w:rFonts w:ascii="Cambria Math" w:hAnsi="Cambria Math"/>
+          </w:rPr>
+          <m:t xml:space="preserve"> ~ N(0,</m:t>
+        </m:r>
+        <m:sSub>
+          <m:sSubPr>
+            <m:ctrlPr>
+              <w:rPr>
+                <w:rFonts w:ascii="Cambria Math" w:hAnsi="Cambria Math"/>
+                <w:i/>
+              </w:rPr>
+            </m:ctrlPr>
+          </m:sSubPr>
+          <m:e>
+            <m:r>
+              <w:rPr>
+                <w:rFonts w:ascii="Cambria Math" w:hAnsi="Cambria Math"/>
+              </w:rPr>
+              <m:t>σ</m:t>
+            </m:r>
+          </m:e>
+          <m:sub>
+            <m:r>
+              <w:rPr>
+                <w:rFonts w:ascii="Cambria Math" w:hAnsi="Cambria Math"/>
+              </w:rPr>
+              <m:t>g</m:t>
+            </m:r>
+          </m:sub>
+        </m:sSub>
+        <m:r>
+          <w:rPr>
+            <w:rFonts w:ascii="Cambria Math" w:hAnsi="Cambria Math"/>
+          </w:rPr>
+          <m:t>)</m:t>
+        </m:r>
+      </m:oMath>
+      <w:r>
+        <w:t xml:space="preserve"> l’effet du génotype i</w:t>
+      </w:r>
+      <w:r>
+        <w:t xml:space="preserve"> </w:t>
+      </w:r>
+    </w:p>
+    <w:p>
+      <w:pPr>
+        <w:pStyle w:val="Paragraphedeliste"/>
+        <w:numPr>
+          <w:ilvl w:val="0"/>
+          <w:numId w:val="12"/>
+        </w:numPr>
+      </w:pPr>
+      <m:oMath>
+        <m:r>
+          <w:rPr>
+            <w:rFonts w:ascii="Cambria Math" w:hAnsi="Cambria Math"/>
+          </w:rPr>
+          <m:t>E</m:t>
+        </m:r>
+        <m:r>
+          <w:rPr>
+            <w:rFonts w:ascii="Cambria Math" w:hAnsi="Cambria Math"/>
+          </w:rPr>
+          <m:t>n</m:t>
+        </m:r>
+        <m:sSub>
+          <m:sSubPr>
+            <m:ctrlPr>
+              <w:rPr>
+                <w:rFonts w:ascii="Cambria Math" w:hAnsi="Cambria Math"/>
+                <w:i/>
+              </w:rPr>
+            </m:ctrlPr>
+          </m:sSubPr>
+          <m:e>
+            <m:r>
+              <w:rPr>
+                <w:rFonts w:ascii="Cambria Math" w:hAnsi="Cambria Math"/>
+              </w:rPr>
+              <m:t>v</m:t>
+            </m:r>
+          </m:e>
+          <m:sub>
+            <m:r>
+              <w:rPr>
+                <w:rFonts w:ascii="Cambria Math" w:hAnsi="Cambria Math"/>
+              </w:rPr>
+              <m:t>j</m:t>
+            </m:r>
+          </m:sub>
+        </m:sSub>
+        <m:r>
+          <w:rPr>
+            <w:rFonts w:ascii="Cambria Math" w:hAnsi="Cambria Math"/>
+          </w:rPr>
+          <m:t xml:space="preserve"> ~ N(0,</m:t>
+        </m:r>
+        <m:sSub>
+          <m:sSubPr>
+            <m:ctrlPr>
+              <w:rPr>
+                <w:rFonts w:ascii="Cambria Math" w:hAnsi="Cambria Math"/>
+                <w:i/>
+              </w:rPr>
+            </m:ctrlPr>
+          </m:sSubPr>
+          <m:e>
+            <m:r>
+              <w:rPr>
+                <w:rFonts w:ascii="Cambria Math" w:hAnsi="Cambria Math"/>
+              </w:rPr>
+              <m:t>σ</m:t>
+            </m:r>
+          </m:e>
+          <m:sub>
+            <m:r>
+              <w:rPr>
+                <w:rFonts w:ascii="Cambria Math" w:hAnsi="Cambria Math"/>
+              </w:rPr>
+              <m:t>gxe</m:t>
+            </m:r>
+          </m:sub>
+        </m:sSub>
+        <m:r>
+          <w:rPr>
+            <w:rFonts w:ascii="Cambria Math" w:hAnsi="Cambria Math"/>
+          </w:rPr>
+          <m:t>)</m:t>
+        </m:r>
+      </m:oMath>
+      <w:r>
+        <w:t xml:space="preserve"> l’effet de l’</w:t>
+      </w:r>
+      <w:r>
+        <w:t>environnement j</w:t>
+      </w:r>
+    </w:p>
+    <w:p>
+      <w:pPr>
+        <w:pStyle w:val="Paragraphedeliste"/>
+        <w:numPr>
+          <w:ilvl w:val="0"/>
+          <w:numId w:val="12"/>
+        </w:numPr>
+      </w:pPr>
+      <m:oMath>
+        <m:r>
+          <w:rPr>
+            <w:rFonts w:ascii="Cambria Math" w:hAnsi="Cambria Math"/>
+          </w:rPr>
+          <m:t>Ep</m:t>
+        </m:r>
+        <m:sSub>
+          <m:sSubPr>
+            <m:ctrlPr>
+              <w:rPr>
+                <w:rFonts w:ascii="Cambria Math" w:hAnsi="Cambria Math"/>
+                <w:i/>
+              </w:rPr>
+            </m:ctrlPr>
+          </m:sSubPr>
+          <m:e>
+            <m:r>
+              <w:rPr>
+                <w:rFonts w:ascii="Cambria Math" w:hAnsi="Cambria Math"/>
+              </w:rPr>
+              <m:t>i</m:t>
+            </m:r>
+          </m:e>
+          <m:sub>
+            <m:r>
+              <w:rPr>
+                <w:rFonts w:ascii="Cambria Math" w:hAnsi="Cambria Math"/>
+              </w:rPr>
+              <m:t>i</m:t>
+            </m:r>
+            <m:r>
+              <w:rPr>
+                <w:rFonts w:ascii="Cambria Math" w:hAnsi="Cambria Math"/>
+              </w:rPr>
+              <m:t>j</m:t>
+            </m:r>
+            <m:d>
+              <m:dPr>
+                <m:ctrlPr>
+                  <w:rPr>
+                    <w:rFonts w:ascii="Cambria Math" w:hAnsi="Cambria Math"/>
+                    <w:i/>
+                  </w:rPr>
+                </m:ctrlPr>
+              </m:dPr>
+              <m:e>
+                <m:r>
+                  <w:rPr>
+                    <w:rFonts w:ascii="Cambria Math" w:hAnsi="Cambria Math"/>
+                  </w:rPr>
+                  <m:t>k</m:t>
+                </m:r>
+              </m:e>
+            </m:d>
+          </m:sub>
+        </m:sSub>
+        <m:r>
+          <w:rPr>
+            <w:rFonts w:ascii="Cambria Math" w:hAnsi="Cambria Math"/>
+          </w:rPr>
+          <m:t xml:space="preserve"> ~ N(0,</m:t>
+        </m:r>
+        <m:sSub>
+          <m:sSubPr>
+            <m:ctrlPr>
+              <w:rPr>
+                <w:rFonts w:ascii="Cambria Math" w:hAnsi="Cambria Math"/>
+                <w:i/>
+              </w:rPr>
+            </m:ctrlPr>
+          </m:sSubPr>
+          <m:e>
+            <m:r>
+              <w:rPr>
+                <w:rFonts w:ascii="Cambria Math" w:hAnsi="Cambria Math"/>
+              </w:rPr>
+              <m:t>σ</m:t>
+            </m:r>
+          </m:e>
+          <m:sub>
+            <m:r>
+              <w:rPr>
+                <w:rFonts w:ascii="Cambria Math" w:hAnsi="Cambria Math"/>
+              </w:rPr>
+              <m:t>inter</m:t>
+            </m:r>
+          </m:sub>
+        </m:sSub>
+        <m:r>
+          <w:rPr>
+            <w:rFonts w:ascii="Cambria Math" w:hAnsi="Cambria Math"/>
+          </w:rPr>
+          <m:t>)</m:t>
+        </m:r>
+      </m:oMath>
+      <w:r>
+        <w:t xml:space="preserve"> l’effet de l’épi</w:t>
+      </w:r>
+      <w:r>
+        <w:t xml:space="preserve"> k</w:t>
+      </w:r>
+      <w:r>
+        <w:t xml:space="preserve"> au sein du génotype i</w:t>
+      </w:r>
+      <w:r>
+        <w:t xml:space="preserve"> dans l’environnement j</w:t>
+      </w:r>
+    </w:p>
+    <w:p>
+      <w:pPr>
+        <w:pStyle w:val="Paragraphedeliste"/>
+        <w:numPr>
+          <w:ilvl w:val="0"/>
+          <w:numId w:val="12"/>
+        </w:numPr>
+      </w:pPr>
+      <m:oMath>
+        <m:sSub>
+          <m:sSubPr>
+            <m:ctrlPr>
+              <w:rPr>
+                <w:rFonts w:ascii="Cambria Math" w:hAnsi="Cambria Math"/>
+                <w:i/>
+              </w:rPr>
+            </m:ctrlPr>
+          </m:sSubPr>
+          <m:e>
+            <m:r>
+              <w:rPr>
+                <w:rFonts w:ascii="Cambria Math" w:hAnsi="Cambria Math"/>
+              </w:rPr>
+              <m:t>ϵ</m:t>
+            </m:r>
+          </m:e>
+          <m:sub>
+            <m:r>
+              <w:rPr>
+                <w:rFonts w:ascii="Cambria Math" w:hAnsi="Cambria Math"/>
+              </w:rPr>
+              <m:t>i</m:t>
+            </m:r>
+            <m:r>
+              <w:rPr>
+                <w:rFonts w:ascii="Cambria Math" w:hAnsi="Cambria Math"/>
+              </w:rPr>
+              <m:t>jkl</m:t>
+            </m:r>
+          </m:sub>
+        </m:sSub>
+        <m:r>
+          <w:rPr>
+            <w:rFonts w:ascii="Cambria Math" w:hAnsi="Cambria Math"/>
+          </w:rPr>
+          <m:t xml:space="preserve"> ~ N(0,</m:t>
+        </m:r>
+        <m:sSub>
+          <m:sSubPr>
+            <m:ctrlPr>
+              <w:rPr>
+                <w:rFonts w:ascii="Cambria Math" w:hAnsi="Cambria Math"/>
+                <w:i/>
+              </w:rPr>
+            </m:ctrlPr>
+          </m:sSubPr>
+          <m:e>
+            <m:r>
+              <w:rPr>
+                <w:rFonts w:ascii="Cambria Math" w:hAnsi="Cambria Math"/>
+              </w:rPr>
+              <m:t>σ</m:t>
+            </m:r>
+          </m:e>
+          <m:sub>
+            <m:r>
+              <w:rPr>
+                <w:rFonts w:ascii="Cambria Math" w:hAnsi="Cambria Math"/>
+              </w:rPr>
+              <m:t>intra</m:t>
+            </m:r>
+          </m:sub>
+        </m:sSub>
+        <m:r>
+          <w:rPr>
+            <w:rFonts w:ascii="Cambria Math" w:hAnsi="Cambria Math"/>
+          </w:rPr>
+          <m:t>)</m:t>
+        </m:r>
+      </m:oMath>
+      <w:r>
+        <w:t xml:space="preserve"> la résiduelle qui contient la variance non expliquée par les autres effets, donc la variance intra épi.</w:t>
       </w:r>
     </w:p>
     <w:p/>
     <w:p/>
     <w:p>
+      <w:r>
+        <w:t>En sélection sur grain</w:t>
+      </w:r>
+      <w:r>
+        <w:t xml:space="preserve"> individuel</w:t>
+      </w:r>
+      <w:r>
+        <w:t xml:space="preserve">, on écrit la variance </w:t>
+      </w:r>
+      <w:r>
+        <w:t xml:space="preserve">phénotypique </w:t>
+      </w:r>
+      <w:r>
+        <w:t>du trait comme :</w:t>
+      </w:r>
+    </w:p>
+    <w:p>
+      <m:oMathPara>
+        <m:oMathParaPr>
+          <m:jc m:val="left"/>
+        </m:oMathParaPr>
+        <m:oMath>
+          <m:sSub>
+            <m:sSubPr>
+              <m:ctrlPr>
+                <w:rPr>
+                  <w:rFonts w:ascii="Cambria Math" w:hAnsi="Cambria Math"/>
+                  <w:i/>
+                </w:rPr>
+              </m:ctrlPr>
+            </m:sSubPr>
+            <m:e>
+              <m:r>
+                <w:rPr>
+                  <w:rFonts w:ascii="Cambria Math" w:hAnsi="Cambria Math"/>
+                </w:rPr>
+                <m:t>V</m:t>
+              </m:r>
+            </m:e>
+            <m:sub>
+              <m:r>
+                <w:rPr>
+                  <w:rFonts w:ascii="Cambria Math" w:hAnsi="Cambria Math"/>
+                </w:rPr>
+                <m:t>grain</m:t>
+              </m:r>
+            </m:sub>
+          </m:sSub>
+          <m:r>
+            <w:rPr>
+              <w:rFonts w:ascii="Cambria Math" w:hAnsi="Cambria Math"/>
+            </w:rPr>
+            <m:t>=</m:t>
+          </m:r>
+          <m:r>
+            <w:rPr>
+              <w:rFonts w:ascii="Cambria Math" w:hAnsi="Cambria Math"/>
+            </w:rPr>
+            <m:t>V</m:t>
+          </m:r>
+          <m:d>
+            <m:dPr>
+              <m:ctrlPr>
+                <w:rPr>
+                  <w:rFonts w:ascii="Cambria Math" w:hAnsi="Cambria Math"/>
+                  <w:i/>
+                </w:rPr>
+              </m:ctrlPr>
+            </m:dPr>
+            <m:e>
+              <m:sSub>
+                <m:sSubPr>
+                  <m:ctrlPr>
+                    <w:rPr>
+                      <w:rFonts w:ascii="Cambria Math" w:hAnsi="Cambria Math"/>
+                      <w:i/>
+                    </w:rPr>
+                  </m:ctrlPr>
+                </m:sSubPr>
+                <m:e>
+                  <m:r>
+                    <w:rPr>
+                      <w:rFonts w:ascii="Cambria Math" w:hAnsi="Cambria Math"/>
+                    </w:rPr>
+                    <m:t>P</m:t>
+                  </m:r>
+                </m:e>
+                <m:sub>
+                  <m:r>
+                    <w:rPr>
+                      <w:rFonts w:ascii="Cambria Math" w:hAnsi="Cambria Math"/>
+                    </w:rPr>
+                    <m:t>ijkl</m:t>
+                  </m:r>
+                </m:sub>
+              </m:sSub>
+            </m:e>
+          </m:d>
+          <m:r>
+            <w:rPr>
+              <w:rFonts w:ascii="Cambria Math" w:hAnsi="Cambria Math"/>
+            </w:rPr>
+            <m:t>=</m:t>
+          </m:r>
+          <m:sSub>
+            <m:sSubPr>
+              <m:ctrlPr>
+                <w:rPr>
+                  <w:rFonts w:ascii="Cambria Math" w:hAnsi="Cambria Math"/>
+                  <w:i/>
+                </w:rPr>
+              </m:ctrlPr>
+            </m:sSubPr>
+            <m:e>
+              <m:r>
+                <w:rPr>
+                  <w:rFonts w:ascii="Cambria Math" w:hAnsi="Cambria Math"/>
+                </w:rPr>
+                <m:t>V</m:t>
+              </m:r>
+            </m:e>
+            <m:sub>
+              <m:r>
+                <w:rPr>
+                  <w:rFonts w:ascii="Cambria Math" w:hAnsi="Cambria Math"/>
+                </w:rPr>
+                <m:t>g</m:t>
+              </m:r>
+            </m:sub>
+          </m:sSub>
+          <m:r>
+            <w:rPr>
+              <w:rFonts w:ascii="Cambria Math" w:hAnsi="Cambria Math"/>
+            </w:rPr>
+            <m:t>+</m:t>
+          </m:r>
+          <m:sSub>
+            <m:sSubPr>
+              <m:ctrlPr>
+                <w:rPr>
+                  <w:rFonts w:ascii="Cambria Math" w:hAnsi="Cambria Math"/>
+                  <w:i/>
+                </w:rPr>
+              </m:ctrlPr>
+            </m:sSubPr>
+            <m:e>
+              <m:r>
+                <w:rPr>
+                  <w:rFonts w:ascii="Cambria Math" w:hAnsi="Cambria Math"/>
+                </w:rPr>
+                <m:t>V</m:t>
+              </m:r>
+            </m:e>
+            <m:sub>
+              <m:r>
+                <w:rPr>
+                  <w:rFonts w:ascii="Cambria Math" w:hAnsi="Cambria Math"/>
+                </w:rPr>
+                <m:t>inter</m:t>
+              </m:r>
+            </m:sub>
+          </m:sSub>
+          <m:r>
+            <w:rPr>
+              <w:rFonts w:ascii="Cambria Math" w:hAnsi="Cambria Math"/>
+            </w:rPr>
+            <m:t>+</m:t>
+          </m:r>
+          <m:sSub>
+            <m:sSubPr>
+              <m:ctrlPr>
+                <w:rPr>
+                  <w:rFonts w:ascii="Cambria Math" w:hAnsi="Cambria Math"/>
+                  <w:i/>
+                </w:rPr>
+              </m:ctrlPr>
+            </m:sSubPr>
+            <m:e>
+              <m:r>
+                <w:rPr>
+                  <w:rFonts w:ascii="Cambria Math" w:hAnsi="Cambria Math"/>
+                </w:rPr>
+                <m:t>V</m:t>
+              </m:r>
+            </m:e>
+            <m:sub>
+              <m:r>
+                <w:rPr>
+                  <w:rFonts w:ascii="Cambria Math" w:hAnsi="Cambria Math"/>
+                </w:rPr>
+                <m:t>gxe</m:t>
+              </m:r>
+            </m:sub>
+          </m:sSub>
+          <m:r>
+            <w:rPr>
+              <w:rFonts w:ascii="Cambria Math" w:hAnsi="Cambria Math"/>
+            </w:rPr>
+            <m:t>+</m:t>
+          </m:r>
+          <m:sSub>
+            <m:sSubPr>
+              <m:ctrlPr>
+                <w:rPr>
+                  <w:rFonts w:ascii="Cambria Math" w:hAnsi="Cambria Math"/>
+                  <w:i/>
+                </w:rPr>
+              </m:ctrlPr>
+            </m:sSubPr>
+            <m:e>
+              <m:r>
+                <w:rPr>
+                  <w:rFonts w:ascii="Cambria Math" w:hAnsi="Cambria Math"/>
+                </w:rPr>
+                <m:t>V</m:t>
+              </m:r>
+            </m:e>
+            <m:sub>
+              <m:r>
+                <w:rPr>
+                  <w:rFonts w:ascii="Cambria Math" w:hAnsi="Cambria Math"/>
+                </w:rPr>
+                <m:t>intra</m:t>
+              </m:r>
+            </m:sub>
+          </m:sSub>
+        </m:oMath>
+      </m:oMathPara>
+    </w:p>
+    <w:p/>
+    <w:p>
+      <w:r>
+        <w:t xml:space="preserve">Mais en sélection sur épi, on observe les moyennes des grains </w:t>
+      </w:r>
+      <w:r>
+        <w:t xml:space="preserve">par </w:t>
+      </w:r>
+      <w:r>
+        <w:t>épi. La variance résiduelle se retrouve donc divisée par le nombre de grains par épi, appelé NGE</w:t>
+      </w:r>
+      <w:r>
+        <w:t xml:space="preserve"> pour Nombre de Grains par Epi</w:t>
+      </w:r>
+      <w:r>
+        <w:t xml:space="preserve"> (calculs en annexe). On obtient donc :</w:t>
+      </w:r>
+    </w:p>
+    <w:p>
+      <m:oMathPara>
+        <m:oMathParaPr>
+          <m:jc m:val="left"/>
+        </m:oMathParaPr>
+        <m:oMath>
+          <m:sSub>
+            <m:sSubPr>
+              <m:ctrlPr>
+                <w:rPr>
+                  <w:rFonts w:ascii="Cambria Math" w:hAnsi="Cambria Math"/>
+                  <w:i/>
+                </w:rPr>
+              </m:ctrlPr>
+            </m:sSubPr>
+            <m:e>
+              <m:r>
+                <w:rPr>
+                  <w:rFonts w:ascii="Cambria Math" w:hAnsi="Cambria Math"/>
+                </w:rPr>
+                <m:t>V</m:t>
+              </m:r>
+            </m:e>
+            <m:sub>
+              <m:r>
+                <w:rPr>
+                  <w:rFonts w:ascii="Cambria Math" w:hAnsi="Cambria Math"/>
+                </w:rPr>
+                <m:t>epi</m:t>
+              </m:r>
+            </m:sub>
+          </m:sSub>
+          <m:r>
+            <w:rPr>
+              <w:rFonts w:ascii="Cambria Math" w:hAnsi="Cambria Math"/>
+            </w:rPr>
+            <m:t>=</m:t>
+          </m:r>
+          <m:r>
+            <w:rPr>
+              <w:rFonts w:ascii="Cambria Math" w:hAnsi="Cambria Math"/>
+            </w:rPr>
+            <m:t>V</m:t>
+          </m:r>
+          <m:d>
+            <m:dPr>
+              <m:ctrlPr>
+                <w:rPr>
+                  <w:rFonts w:ascii="Cambria Math" w:hAnsi="Cambria Math"/>
+                  <w:i/>
+                </w:rPr>
+              </m:ctrlPr>
+            </m:dPr>
+            <m:e>
+              <m:sSub>
+                <m:sSubPr>
+                  <m:ctrlPr>
+                    <w:rPr>
+                      <w:rFonts w:ascii="Cambria Math" w:hAnsi="Cambria Math"/>
+                      <w:i/>
+                    </w:rPr>
+                  </m:ctrlPr>
+                </m:sSubPr>
+                <m:e>
+                  <m:r>
+                    <w:rPr>
+                      <w:rFonts w:ascii="Cambria Math" w:hAnsi="Cambria Math"/>
+                    </w:rPr>
+                    <m:t>P</m:t>
+                  </m:r>
+                </m:e>
+                <m:sub>
+                  <m:r>
+                    <w:rPr>
+                      <w:rFonts w:ascii="Cambria Math" w:hAnsi="Cambria Math"/>
+                    </w:rPr>
+                    <m:t>ijk*</m:t>
+                  </m:r>
+                </m:sub>
+              </m:sSub>
+            </m:e>
+          </m:d>
+          <m:r>
+            <w:rPr>
+              <w:rFonts w:ascii="Cambria Math" w:hAnsi="Cambria Math"/>
+            </w:rPr>
+            <m:t>=</m:t>
+          </m:r>
+          <m:sSub>
+            <m:sSubPr>
+              <m:ctrlPr>
+                <w:rPr>
+                  <w:rFonts w:ascii="Cambria Math" w:hAnsi="Cambria Math"/>
+                  <w:i/>
+                </w:rPr>
+              </m:ctrlPr>
+            </m:sSubPr>
+            <m:e>
+              <m:r>
+                <w:rPr>
+                  <w:rFonts w:ascii="Cambria Math" w:hAnsi="Cambria Math"/>
+                </w:rPr>
+                <m:t>V</m:t>
+              </m:r>
+            </m:e>
+            <m:sub>
+              <m:r>
+                <w:rPr>
+                  <w:rFonts w:ascii="Cambria Math" w:hAnsi="Cambria Math"/>
+                </w:rPr>
+                <m:t>g</m:t>
+              </m:r>
+            </m:sub>
+          </m:sSub>
+          <m:r>
+            <w:rPr>
+              <w:rFonts w:ascii="Cambria Math" w:hAnsi="Cambria Math"/>
+            </w:rPr>
+            <m:t>+</m:t>
+          </m:r>
+          <m:sSub>
+            <m:sSubPr>
+              <m:ctrlPr>
+                <w:rPr>
+                  <w:rFonts w:ascii="Cambria Math" w:hAnsi="Cambria Math"/>
+                  <w:i/>
+                </w:rPr>
+              </m:ctrlPr>
+            </m:sSubPr>
+            <m:e>
+              <m:r>
+                <w:rPr>
+                  <w:rFonts w:ascii="Cambria Math" w:hAnsi="Cambria Math"/>
+                </w:rPr>
+                <m:t>V</m:t>
+              </m:r>
+            </m:e>
+            <m:sub>
+              <m:r>
+                <w:rPr>
+                  <w:rFonts w:ascii="Cambria Math" w:hAnsi="Cambria Math"/>
+                </w:rPr>
+                <m:t>inter</m:t>
+              </m:r>
+            </m:sub>
+          </m:sSub>
+          <m:r>
+            <w:rPr>
+              <w:rFonts w:ascii="Cambria Math" w:hAnsi="Cambria Math"/>
+            </w:rPr>
+            <m:t>+</m:t>
+          </m:r>
+          <m:sSub>
+            <m:sSubPr>
+              <m:ctrlPr>
+                <w:rPr>
+                  <w:rFonts w:ascii="Cambria Math" w:hAnsi="Cambria Math"/>
+                  <w:i/>
+                </w:rPr>
+              </m:ctrlPr>
+            </m:sSubPr>
+            <m:e>
+              <m:r>
+                <w:rPr>
+                  <w:rFonts w:ascii="Cambria Math" w:hAnsi="Cambria Math"/>
+                </w:rPr>
+                <m:t>V</m:t>
+              </m:r>
+            </m:e>
+            <m:sub>
+              <m:r>
+                <w:rPr>
+                  <w:rFonts w:ascii="Cambria Math" w:hAnsi="Cambria Math"/>
+                </w:rPr>
+                <m:t>gxe</m:t>
+              </m:r>
+            </m:sub>
+          </m:sSub>
+          <m:r>
+            <w:rPr>
+              <w:rFonts w:ascii="Cambria Math" w:hAnsi="Cambria Math"/>
+            </w:rPr>
+            <m:t>+</m:t>
+          </m:r>
+          <m:f>
+            <m:fPr>
+              <m:ctrlPr>
+                <w:rPr>
+                  <w:rFonts w:ascii="Cambria Math" w:hAnsi="Cambria Math"/>
+                  <w:i/>
+                </w:rPr>
+              </m:ctrlPr>
+            </m:fPr>
+            <m:num>
+              <m:sSub>
+                <m:sSubPr>
+                  <m:ctrlPr>
+                    <w:rPr>
+                      <w:rFonts w:ascii="Cambria Math" w:hAnsi="Cambria Math"/>
+                      <w:i/>
+                    </w:rPr>
+                  </m:ctrlPr>
+                </m:sSubPr>
+                <m:e>
+                  <m:r>
+                    <w:rPr>
+                      <w:rFonts w:ascii="Cambria Math" w:hAnsi="Cambria Math"/>
+                    </w:rPr>
+                    <m:t>V</m:t>
+                  </m:r>
+                </m:e>
+                <m:sub>
+                  <m:r>
+                    <w:rPr>
+                      <w:rFonts w:ascii="Cambria Math" w:hAnsi="Cambria Math"/>
+                    </w:rPr>
+                    <m:t>intra</m:t>
+                  </m:r>
+                </m:sub>
+              </m:sSub>
+            </m:num>
+            <m:den>
+              <m:r>
+                <w:rPr>
+                  <w:rFonts w:ascii="Cambria Math" w:hAnsi="Cambria Math"/>
+                </w:rPr>
+                <m:t>NGE</m:t>
+              </m:r>
+            </m:den>
+          </m:f>
+        </m:oMath>
+      </m:oMathPara>
+    </w:p>
+    <w:p/>
+    <w:p>
+      <w:r>
+        <w:t xml:space="preserve">Nécessairement : </w:t>
+      </w:r>
+      <m:oMath>
+        <m:sSub>
+          <m:sSubPr>
+            <m:ctrlPr>
+              <w:rPr>
+                <w:rFonts w:ascii="Cambria Math" w:hAnsi="Cambria Math"/>
+                <w:i/>
+              </w:rPr>
+            </m:ctrlPr>
+          </m:sSubPr>
+          <m:e>
+            <m:r>
+              <w:rPr>
+                <w:rFonts w:ascii="Cambria Math" w:hAnsi="Cambria Math"/>
+              </w:rPr>
+              <m:t>V</m:t>
+            </m:r>
+          </m:e>
+          <m:sub>
+            <m:r>
+              <w:rPr>
+                <w:rFonts w:ascii="Cambria Math" w:hAnsi="Cambria Math"/>
+              </w:rPr>
+              <m:t>grain</m:t>
+            </m:r>
+          </m:sub>
+        </m:sSub>
+        <m:r>
+          <w:rPr>
+            <w:rFonts w:ascii="Cambria Math" w:hAnsi="Cambria Math"/>
+          </w:rPr>
+          <m:t>&gt;</m:t>
+        </m:r>
+        <m:sSub>
+          <m:sSubPr>
+            <m:ctrlPr>
+              <w:rPr>
+                <w:rFonts w:ascii="Cambria Math" w:hAnsi="Cambria Math"/>
+                <w:i/>
+              </w:rPr>
+            </m:ctrlPr>
+          </m:sSubPr>
+          <m:e>
+            <m:r>
+              <w:rPr>
+                <w:rFonts w:ascii="Cambria Math" w:hAnsi="Cambria Math"/>
+              </w:rPr>
+              <m:t>V</m:t>
+            </m:r>
+          </m:e>
+          <m:sub>
+            <m:r>
+              <w:rPr>
+                <w:rFonts w:ascii="Cambria Math" w:hAnsi="Cambria Math"/>
+              </w:rPr>
+              <m:t>epi</m:t>
+            </m:r>
+          </m:sub>
+        </m:sSub>
+      </m:oMath>
+    </w:p>
+    <w:p/>
+    <w:p>
+      <w:r>
+        <w:t>L’héritabilité d’un trait étant le rapport entre sa variance génétique et sa variance phénotypique, il en découle que :</w:t>
+      </w:r>
+    </w:p>
+    <w:p>
+      <m:oMath>
+        <m:sSubSup>
+          <m:sSubSupPr>
+            <m:ctrlPr>
+              <w:rPr>
+                <w:rFonts w:ascii="Cambria Math" w:hAnsi="Cambria Math"/>
+                <w:i/>
+              </w:rPr>
+            </m:ctrlPr>
+          </m:sSubSupPr>
+          <m:e>
+            <m:r>
+              <w:rPr>
+                <w:rFonts w:ascii="Cambria Math" w:hAnsi="Cambria Math"/>
+              </w:rPr>
+              <m:t>H</m:t>
+            </m:r>
+          </m:e>
+          <m:sub>
+            <m:r>
+              <w:rPr>
+                <w:rFonts w:ascii="Cambria Math" w:hAnsi="Cambria Math"/>
+              </w:rPr>
+              <m:t>grain</m:t>
+            </m:r>
+          </m:sub>
+          <m:sup>
+            <m:r>
+              <w:rPr>
+                <w:rFonts w:ascii="Cambria Math" w:hAnsi="Cambria Math"/>
+              </w:rPr>
+              <m:t>2</m:t>
+            </m:r>
+          </m:sup>
+        </m:sSubSup>
+        <m:r>
+          <w:rPr>
+            <w:rFonts w:ascii="Cambria Math" w:hAnsi="Cambria Math"/>
+          </w:rPr>
+          <m:t>=</m:t>
+        </m:r>
+        <m:f>
+          <m:fPr>
+            <m:ctrlPr>
+              <w:rPr>
+                <w:rFonts w:ascii="Cambria Math" w:hAnsi="Cambria Math"/>
+                <w:i/>
+              </w:rPr>
+            </m:ctrlPr>
+          </m:fPr>
+          <m:num>
+            <m:sSub>
+              <m:sSubPr>
+                <m:ctrlPr>
+                  <w:rPr>
+                    <w:rFonts w:ascii="Cambria Math" w:hAnsi="Cambria Math"/>
+                    <w:i/>
+                  </w:rPr>
+                </m:ctrlPr>
+              </m:sSubPr>
+              <m:e>
+                <m:r>
+                  <w:rPr>
+                    <w:rFonts w:ascii="Cambria Math" w:hAnsi="Cambria Math"/>
+                  </w:rPr>
+                  <m:t>V</m:t>
+                </m:r>
+              </m:e>
+              <m:sub>
+                <m:r>
+                  <w:rPr>
+                    <w:rFonts w:ascii="Cambria Math" w:hAnsi="Cambria Math"/>
+                  </w:rPr>
+                  <m:t>g</m:t>
+                </m:r>
+              </m:sub>
+            </m:sSub>
+          </m:num>
+          <m:den>
+            <m:sSub>
+              <m:sSubPr>
+                <m:ctrlPr>
+                  <w:rPr>
+                    <w:rFonts w:ascii="Cambria Math" w:hAnsi="Cambria Math"/>
+                    <w:i/>
+                  </w:rPr>
+                </m:ctrlPr>
+              </m:sSubPr>
+              <m:e>
+                <m:r>
+                  <w:rPr>
+                    <w:rFonts w:ascii="Cambria Math" w:hAnsi="Cambria Math"/>
+                  </w:rPr>
+                  <m:t>V</m:t>
+                </m:r>
+              </m:e>
+              <m:sub>
+                <m:r>
+                  <w:rPr>
+                    <w:rFonts w:ascii="Cambria Math" w:hAnsi="Cambria Math"/>
+                  </w:rPr>
+                  <m:t>g</m:t>
+                </m:r>
+              </m:sub>
+            </m:sSub>
+            <m:r>
+              <w:rPr>
+                <w:rFonts w:ascii="Cambria Math" w:hAnsi="Cambria Math"/>
+              </w:rPr>
+              <m:t>+</m:t>
+            </m:r>
+            <m:sSub>
+              <m:sSubPr>
+                <m:ctrlPr>
+                  <w:rPr>
+                    <w:rFonts w:ascii="Cambria Math" w:hAnsi="Cambria Math"/>
+                    <w:i/>
+                  </w:rPr>
+                </m:ctrlPr>
+              </m:sSubPr>
+              <m:e>
+                <m:r>
+                  <w:rPr>
+                    <w:rFonts w:ascii="Cambria Math" w:hAnsi="Cambria Math"/>
+                  </w:rPr>
+                  <m:t>V</m:t>
+                </m:r>
+              </m:e>
+              <m:sub>
+                <m:r>
+                  <w:rPr>
+                    <w:rFonts w:ascii="Cambria Math" w:hAnsi="Cambria Math"/>
+                  </w:rPr>
+                  <m:t>gxe</m:t>
+                </m:r>
+              </m:sub>
+            </m:sSub>
+            <m:r>
+              <w:rPr>
+                <w:rFonts w:ascii="Cambria Math" w:hAnsi="Cambria Math"/>
+              </w:rPr>
+              <m:t>+</m:t>
+            </m:r>
+            <m:sSub>
+              <m:sSubPr>
+                <m:ctrlPr>
+                  <w:rPr>
+                    <w:rFonts w:ascii="Cambria Math" w:hAnsi="Cambria Math"/>
+                    <w:i/>
+                  </w:rPr>
+                </m:ctrlPr>
+              </m:sSubPr>
+              <m:e>
+                <m:r>
+                  <w:rPr>
+                    <w:rFonts w:ascii="Cambria Math" w:hAnsi="Cambria Math"/>
+                  </w:rPr>
+                  <m:t>V</m:t>
+                </m:r>
+              </m:e>
+              <m:sub>
+                <m:r>
+                  <w:rPr>
+                    <w:rFonts w:ascii="Cambria Math" w:hAnsi="Cambria Math"/>
+                  </w:rPr>
+                  <m:t>inter</m:t>
+                </m:r>
+              </m:sub>
+            </m:sSub>
+            <m:r>
+              <w:rPr>
+                <w:rFonts w:ascii="Cambria Math" w:hAnsi="Cambria Math"/>
+              </w:rPr>
+              <m:t>+</m:t>
+            </m:r>
+            <m:sSub>
+              <m:sSubPr>
+                <m:ctrlPr>
+                  <w:rPr>
+                    <w:rFonts w:ascii="Cambria Math" w:hAnsi="Cambria Math"/>
+                    <w:i/>
+                  </w:rPr>
+                </m:ctrlPr>
+              </m:sSubPr>
+              <m:e>
+                <m:r>
+                  <w:rPr>
+                    <w:rFonts w:ascii="Cambria Math" w:hAnsi="Cambria Math"/>
+                  </w:rPr>
+                  <m:t>V</m:t>
+                </m:r>
+              </m:e>
+              <m:sub>
+                <m:r>
+                  <w:rPr>
+                    <w:rFonts w:ascii="Cambria Math" w:hAnsi="Cambria Math"/>
+                  </w:rPr>
+                  <m:t>intra</m:t>
+                </m:r>
+              </m:sub>
+            </m:sSub>
+          </m:den>
+        </m:f>
+      </m:oMath>
+      <w:r>
+        <w:t xml:space="preserve">      et    </w:t>
+      </w:r>
+      <m:oMath>
+        <m:sSubSup>
+          <m:sSubSupPr>
+            <m:ctrlPr>
+              <w:rPr>
+                <w:rFonts w:ascii="Cambria Math" w:hAnsi="Cambria Math"/>
+                <w:i/>
+              </w:rPr>
+            </m:ctrlPr>
+          </m:sSubSupPr>
+          <m:e>
+            <m:r>
+              <w:rPr>
+                <w:rFonts w:ascii="Cambria Math" w:hAnsi="Cambria Math"/>
+              </w:rPr>
+              <m:t>H</m:t>
+            </m:r>
+          </m:e>
+          <m:sub>
+            <m:r>
+              <w:rPr>
+                <w:rFonts w:ascii="Cambria Math" w:hAnsi="Cambria Math"/>
+              </w:rPr>
+              <m:t>epi</m:t>
+            </m:r>
+          </m:sub>
+          <m:sup>
+            <m:r>
+              <w:rPr>
+                <w:rFonts w:ascii="Cambria Math" w:hAnsi="Cambria Math"/>
+              </w:rPr>
+              <m:t>2</m:t>
+            </m:r>
+          </m:sup>
+        </m:sSubSup>
+        <m:r>
+          <w:rPr>
+            <w:rFonts w:ascii="Cambria Math" w:hAnsi="Cambria Math"/>
+          </w:rPr>
+          <m:t>=</m:t>
+        </m:r>
+        <m:f>
+          <m:fPr>
+            <m:ctrlPr>
+              <w:rPr>
+                <w:rFonts w:ascii="Cambria Math" w:hAnsi="Cambria Math"/>
+                <w:i/>
+              </w:rPr>
+            </m:ctrlPr>
+          </m:fPr>
+          <m:num>
+            <m:sSub>
+              <m:sSubPr>
+                <m:ctrlPr>
+                  <w:rPr>
+                    <w:rFonts w:ascii="Cambria Math" w:hAnsi="Cambria Math"/>
+                    <w:i/>
+                  </w:rPr>
+                </m:ctrlPr>
+              </m:sSubPr>
+              <m:e>
+                <m:r>
+                  <w:rPr>
+                    <w:rFonts w:ascii="Cambria Math" w:hAnsi="Cambria Math"/>
+                  </w:rPr>
+                  <m:t>V</m:t>
+                </m:r>
+              </m:e>
+              <m:sub>
+                <m:r>
+                  <w:rPr>
+                    <w:rFonts w:ascii="Cambria Math" w:hAnsi="Cambria Math"/>
+                  </w:rPr>
+                  <m:t>g</m:t>
+                </m:r>
+              </m:sub>
+            </m:sSub>
+          </m:num>
+          <m:den>
+            <m:sSub>
+              <m:sSubPr>
+                <m:ctrlPr>
+                  <w:rPr>
+                    <w:rFonts w:ascii="Cambria Math" w:hAnsi="Cambria Math"/>
+                    <w:i/>
+                  </w:rPr>
+                </m:ctrlPr>
+              </m:sSubPr>
+              <m:e>
+                <m:r>
+                  <w:rPr>
+                    <w:rFonts w:ascii="Cambria Math" w:hAnsi="Cambria Math"/>
+                  </w:rPr>
+                  <m:t>V</m:t>
+                </m:r>
+              </m:e>
+              <m:sub>
+                <m:r>
+                  <w:rPr>
+                    <w:rFonts w:ascii="Cambria Math" w:hAnsi="Cambria Math"/>
+                  </w:rPr>
+                  <m:t>g</m:t>
+                </m:r>
+              </m:sub>
+            </m:sSub>
+            <m:r>
+              <w:rPr>
+                <w:rFonts w:ascii="Cambria Math" w:hAnsi="Cambria Math"/>
+              </w:rPr>
+              <m:t>+</m:t>
+            </m:r>
+            <m:sSub>
+              <m:sSubPr>
+                <m:ctrlPr>
+                  <w:rPr>
+                    <w:rFonts w:ascii="Cambria Math" w:hAnsi="Cambria Math"/>
+                    <w:i/>
+                  </w:rPr>
+                </m:ctrlPr>
+              </m:sSubPr>
+              <m:e>
+                <m:r>
+                  <w:rPr>
+                    <w:rFonts w:ascii="Cambria Math" w:hAnsi="Cambria Math"/>
+                  </w:rPr>
+                  <m:t>V</m:t>
+                </m:r>
+              </m:e>
+              <m:sub>
+                <m:r>
+                  <w:rPr>
+                    <w:rFonts w:ascii="Cambria Math" w:hAnsi="Cambria Math"/>
+                  </w:rPr>
+                  <m:t>gxe</m:t>
+                </m:r>
+              </m:sub>
+            </m:sSub>
+            <m:r>
+              <w:rPr>
+                <w:rFonts w:ascii="Cambria Math" w:hAnsi="Cambria Math"/>
+              </w:rPr>
+              <m:t>+</m:t>
+            </m:r>
+            <m:sSub>
+              <m:sSubPr>
+                <m:ctrlPr>
+                  <w:rPr>
+                    <w:rFonts w:ascii="Cambria Math" w:hAnsi="Cambria Math"/>
+                    <w:i/>
+                  </w:rPr>
+                </m:ctrlPr>
+              </m:sSubPr>
+              <m:e>
+                <m:r>
+                  <w:rPr>
+                    <w:rFonts w:ascii="Cambria Math" w:hAnsi="Cambria Math"/>
+                  </w:rPr>
+                  <m:t>V</m:t>
+                </m:r>
+              </m:e>
+              <m:sub>
+                <m:r>
+                  <w:rPr>
+                    <w:rFonts w:ascii="Cambria Math" w:hAnsi="Cambria Math"/>
+                  </w:rPr>
+                  <m:t>inter</m:t>
+                </m:r>
+              </m:sub>
+            </m:sSub>
+            <m:r>
+              <w:rPr>
+                <w:rFonts w:ascii="Cambria Math" w:hAnsi="Cambria Math"/>
+              </w:rPr>
+              <m:t>+</m:t>
+            </m:r>
+            <m:f>
+              <m:fPr>
+                <m:ctrlPr>
+                  <w:rPr>
+                    <w:rFonts w:ascii="Cambria Math" w:hAnsi="Cambria Math"/>
+                    <w:i/>
+                  </w:rPr>
+                </m:ctrlPr>
+              </m:fPr>
+              <m:num>
+                <m:sSub>
+                  <m:sSubPr>
+                    <m:ctrlPr>
+                      <w:rPr>
+                        <w:rFonts w:ascii="Cambria Math" w:hAnsi="Cambria Math"/>
+                        <w:i/>
+                      </w:rPr>
+                    </m:ctrlPr>
+                  </m:sSubPr>
+                  <m:e>
+                    <m:r>
+                      <w:rPr>
+                        <w:rFonts w:ascii="Cambria Math" w:hAnsi="Cambria Math"/>
+                      </w:rPr>
+                      <m:t>V</m:t>
+                    </m:r>
+                  </m:e>
+                  <m:sub>
+                    <m:r>
+                      <w:rPr>
+                        <w:rFonts w:ascii="Cambria Math" w:hAnsi="Cambria Math"/>
+                      </w:rPr>
+                      <m:t>intra</m:t>
+                    </m:r>
+                  </m:sub>
+                </m:sSub>
+              </m:num>
+              <m:den>
+                <m:r>
+                  <w:rPr>
+                    <w:rFonts w:ascii="Cambria Math" w:hAnsi="Cambria Math"/>
+                  </w:rPr>
+                  <m:t>NGE</m:t>
+                </m:r>
+              </m:den>
+            </m:f>
+          </m:den>
+        </m:f>
+      </m:oMath>
+      <w:r>
+        <w:t xml:space="preserve">      </w:t>
+      </w:r>
+    </w:p>
+    <w:p/>
+    <w:p>
+      <w:r>
+        <w:t xml:space="preserve">Donc nécessairement : </w:t>
+      </w:r>
+      <m:oMath>
+        <m:sSubSup>
+          <m:sSubSupPr>
+            <m:ctrlPr>
+              <w:rPr>
+                <w:rFonts w:ascii="Cambria Math" w:hAnsi="Cambria Math"/>
+                <w:i/>
+              </w:rPr>
+            </m:ctrlPr>
+          </m:sSubSupPr>
+          <m:e>
+            <m:r>
+              <w:rPr>
+                <w:rFonts w:ascii="Cambria Math" w:hAnsi="Cambria Math"/>
+              </w:rPr>
+              <m:t>H</m:t>
+            </m:r>
+          </m:e>
+          <m:sub>
+            <m:r>
+              <w:rPr>
+                <w:rFonts w:ascii="Cambria Math" w:hAnsi="Cambria Math"/>
+              </w:rPr>
+              <m:t>grain</m:t>
+            </m:r>
+          </m:sub>
+          <m:sup>
+            <m:r>
+              <w:rPr>
+                <w:rFonts w:ascii="Cambria Math" w:hAnsi="Cambria Math"/>
+              </w:rPr>
+              <m:t>2</m:t>
+            </m:r>
+          </m:sup>
+        </m:sSubSup>
+        <m:r>
+          <w:rPr>
+            <w:rFonts w:ascii="Cambria Math" w:hAnsi="Cambria Math"/>
+          </w:rPr>
+          <m:t>&lt;</m:t>
+        </m:r>
+        <m:sSubSup>
+          <m:sSubSupPr>
+            <m:ctrlPr>
+              <w:rPr>
+                <w:rFonts w:ascii="Cambria Math" w:hAnsi="Cambria Math"/>
+                <w:i/>
+              </w:rPr>
+            </m:ctrlPr>
+          </m:sSubSupPr>
+          <m:e>
+            <m:r>
+              <w:rPr>
+                <w:rFonts w:ascii="Cambria Math" w:hAnsi="Cambria Math"/>
+              </w:rPr>
+              <m:t>H</m:t>
+            </m:r>
+          </m:e>
+          <m:sub>
+            <m:r>
+              <w:rPr>
+                <w:rFonts w:ascii="Cambria Math" w:hAnsi="Cambria Math"/>
+              </w:rPr>
+              <m:t>epi</m:t>
+            </m:r>
+          </m:sub>
+          <m:sup>
+            <m:r>
+              <w:rPr>
+                <w:rFonts w:ascii="Cambria Math" w:hAnsi="Cambria Math"/>
+              </w:rPr>
+              <m:t>2</m:t>
+            </m:r>
+          </m:sup>
+        </m:sSubSup>
+      </m:oMath>
+    </w:p>
+    <w:p/>
+    <w:p>
+      <w:r>
+        <w:t xml:space="preserve">Comme l’héritabilité peut être considérée comme la précision avec laquelle on estime la valeur génétique d’un individu à travers sa valeur phénotypique, on voit qu’en sélectionnant sur les épis, on estime mieux la valeur génétique de chaque grain. </w:t>
+      </w:r>
+      <w:r>
+        <w:t xml:space="preserve">En prenant l’exemple de la taille du grain, on peut expliquer cela plus intuitivement : la variance intra-épi est telle que tous les génotypes donnent à la fois des gros et des petits grains. Les bons génotypes ont des très gros grains, et de grains plus petits ayant tous une bonne valeur génétique. Les mauvais génotypes ont des petits grains et des grains gros et moyens qui ont tous une mauvaise valeur génétique. Les gros grains des mauvais génotypes peuvent être plus gros que les petits grains des bons génotypes. Ainsi, en sélectionnant sur grains individuels, on risque de sélectionner à la fois de très gros grains de bonne valeur génétique et des gros grains de </w:t>
+      </w:r>
+      <w:r>
+        <w:lastRenderedPageBreak/>
+        <w:t xml:space="preserve">mauvaise valeur génétique. En revanche en sélection sur épi, on aura plus tendance à sélectionner des très gros grains et des petits grains de bonne valeur génétique (car on garde tout l’épi) et à éliminer des grains gros et moyens de mauvaise valeur génétique. On est bien dans un cas où l’on estime mieux la valeur de génétique de chaque grain en sélectionnant sur l’épi. </w:t>
+      </w:r>
+    </w:p>
+    <w:p/>
+    <w:p>
+      <w:r>
+        <w:t xml:space="preserve">On pourrait donc penser que la sélection sur épi est la meilleure des deux méthodes. Cependant, en replaçant cela dans un contexte où un nombre de grain fixé doit être sélectionné (lorsqu’un un agriculteur ou un sélectionneur alloue une partie de sa surface à sa sélection massale), on peut faire le raisonnement suivant : </w:t>
+      </w:r>
+    </w:p>
+    <w:p>
+      <w:r>
+        <w:t xml:space="preserve">En sélection sur grain individuel, il est aisé de traiter un très grand nombre de grains, par exemple avec un tamis pour sélectionner sur la taille du grain, où un trieur optique par exemple. On peut donc imaginer passer toute une moisson au tamis et ne récupérer que les grains souhaités. </w:t>
+      </w:r>
+      <w:r>
+        <w:t>Appelons nsel le nombre de grains sélectionnés et NGO le nombre de grains observés, la proportion de grains sélectionnés dans la population totale</w:t>
+      </w:r>
+      <w:r>
+        <w:t xml:space="preserve"> de grains</w:t>
+      </w:r>
+      <w:r>
+        <w:t xml:space="preserve"> est </w:t>
+      </w:r>
+      <m:oMath>
+        <m:r>
+          <w:rPr>
+            <w:rFonts w:ascii="Cambria Math" w:hAnsi="Cambria Math"/>
+          </w:rPr>
+          <m:t>P</m:t>
+        </m:r>
+        <m:sSub>
+          <m:sSubPr>
+            <m:ctrlPr>
+              <w:rPr>
+                <w:rFonts w:ascii="Cambria Math" w:hAnsi="Cambria Math"/>
+                <w:i/>
+              </w:rPr>
+            </m:ctrlPr>
+          </m:sSubPr>
+          <m:e>
+            <m:r>
+              <w:rPr>
+                <w:rFonts w:ascii="Cambria Math" w:hAnsi="Cambria Math"/>
+              </w:rPr>
+              <m:t>%</m:t>
+            </m:r>
+          </m:e>
+          <m:sub>
+            <m:r>
+              <w:rPr>
+                <w:rFonts w:ascii="Cambria Math" w:hAnsi="Cambria Math"/>
+              </w:rPr>
+              <m:t>grain</m:t>
+            </m:r>
+          </m:sub>
+        </m:sSub>
+        <m:r>
+          <w:rPr>
+            <w:rFonts w:ascii="Cambria Math" w:hAnsi="Cambria Math"/>
+          </w:rPr>
+          <m:t>=</m:t>
+        </m:r>
+        <m:f>
+          <m:fPr>
+            <m:ctrlPr>
+              <w:rPr>
+                <w:rFonts w:ascii="Cambria Math" w:hAnsi="Cambria Math"/>
+                <w:i/>
+              </w:rPr>
+            </m:ctrlPr>
+          </m:fPr>
+          <m:num>
+            <m:r>
+              <w:rPr>
+                <w:rFonts w:ascii="Cambria Math" w:hAnsi="Cambria Math"/>
+              </w:rPr>
+              <m:t>nsel</m:t>
+            </m:r>
+          </m:num>
+          <m:den>
+            <m:r>
+              <w:rPr>
+                <w:rFonts w:ascii="Cambria Math" w:hAnsi="Cambria Math"/>
+              </w:rPr>
+              <m:t>NGO</m:t>
+            </m:r>
+          </m:den>
+        </m:f>
+      </m:oMath>
+      <w:r>
+        <w:t xml:space="preserve"> .</w:t>
+      </w:r>
+    </w:p>
+    <w:p>
+      <w:r>
+        <w:t>En revanche, observer les grains à l’échelle de l’épi est beaucoup plus fastidieux. Il n’existe pas à notre connaissance d’équipement permettant d’automatiser le battage puis la mesure des grains épi par épi. Sans équipements, la sélection sur épi se ferait plutôt de façon visuelle, et même de cette façon, il paraît infaisable d’observer tous les épis d’un champ pour sélectionner.</w:t>
+      </w:r>
+      <w:r>
+        <w:t xml:space="preserve"> Il faut donc échantillonner un certain nombre d’épis dans la population, et la sélection ne s’opérera que sur cet effectif. </w:t>
+      </w:r>
+      <w:r>
+        <w:t xml:space="preserve">Appelons NEO le nombre d’épis observés. Pour sélectionner nsel grains, il faut sélectionner </w:t>
+      </w:r>
+      <m:oMath>
+        <m:f>
+          <m:fPr>
+            <m:ctrlPr>
+              <w:rPr>
+                <w:rFonts w:ascii="Cambria Math" w:hAnsi="Cambria Math"/>
+                <w:i/>
+              </w:rPr>
+            </m:ctrlPr>
+          </m:fPr>
+          <m:num>
+            <m:r>
+              <w:rPr>
+                <w:rFonts w:ascii="Cambria Math" w:hAnsi="Cambria Math"/>
+              </w:rPr>
+              <m:t>nsel</m:t>
+            </m:r>
+          </m:num>
+          <m:den>
+            <m:r>
+              <w:rPr>
+                <w:rFonts w:ascii="Cambria Math" w:hAnsi="Cambria Math"/>
+              </w:rPr>
+              <m:t>NGE</m:t>
+            </m:r>
+          </m:den>
+        </m:f>
+      </m:oMath>
+      <w:r>
+        <w:t xml:space="preserve"> épis (en supposant que chaque épi donne NGE grains). Ainsi, la proportion d’épis sélectionnés dans la population d’épis observés est </w:t>
+      </w:r>
+      <m:oMath>
+        <m:r>
+          <w:rPr>
+            <w:rFonts w:ascii="Cambria Math" w:hAnsi="Cambria Math"/>
+          </w:rPr>
+          <m:t>P</m:t>
+        </m:r>
+        <m:sSub>
+          <m:sSubPr>
+            <m:ctrlPr>
+              <w:rPr>
+                <w:rFonts w:ascii="Cambria Math" w:hAnsi="Cambria Math"/>
+                <w:i/>
+              </w:rPr>
+            </m:ctrlPr>
+          </m:sSubPr>
+          <m:e>
+            <m:r>
+              <w:rPr>
+                <w:rFonts w:ascii="Cambria Math" w:hAnsi="Cambria Math"/>
+              </w:rPr>
+              <m:t>%</m:t>
+            </m:r>
+          </m:e>
+          <m:sub>
+            <m:r>
+              <w:rPr>
+                <w:rFonts w:ascii="Cambria Math" w:hAnsi="Cambria Math"/>
+              </w:rPr>
+              <m:t>epi</m:t>
+            </m:r>
+          </m:sub>
+        </m:sSub>
+        <m:r>
+          <w:rPr>
+            <w:rFonts w:ascii="Cambria Math" w:hAnsi="Cambria Math"/>
+          </w:rPr>
+          <m:t>=</m:t>
+        </m:r>
+        <m:f>
+          <m:fPr>
+            <m:ctrlPr>
+              <w:rPr>
+                <w:rFonts w:ascii="Cambria Math" w:hAnsi="Cambria Math"/>
+                <w:i/>
+              </w:rPr>
+            </m:ctrlPr>
+          </m:fPr>
+          <m:num>
+            <m:r>
+              <w:rPr>
+                <w:rFonts w:ascii="Cambria Math" w:hAnsi="Cambria Math"/>
+              </w:rPr>
+              <m:t>nsel</m:t>
+            </m:r>
+          </m:num>
+          <m:den>
+            <m:r>
+              <w:rPr>
+                <w:rFonts w:ascii="Cambria Math" w:hAnsi="Cambria Math"/>
+              </w:rPr>
+              <m:t>NGE×NEO</m:t>
+            </m:r>
+          </m:den>
+        </m:f>
+      </m:oMath>
+      <w:r>
+        <w:t xml:space="preserve">  .</w:t>
+      </w:r>
+    </w:p>
+    <w:p/>
+    <w:p>
+      <w:r>
+        <w:t>En imaginant un exemple réaliste</w:t>
+      </w:r>
+      <w:r>
+        <w:t xml:space="preserve"> de sélection sur la taille du grain par tamis</w:t>
+      </w:r>
+      <w:r>
+        <w:t>, mettons qu’un agriculteur alloue chaque année une surface constante de 100 m² pour améliorer sa population. Avec une densité de semis de 250 grains par m², il lui faut chaque année sélectionner 25</w:t>
+      </w:r>
+      <w:r>
+        <w:t>.</w:t>
+      </w:r>
+      <w:r>
+        <w:t>000 grains (nsel = 25</w:t>
+      </w:r>
+      <w:r>
+        <w:t>.</w:t>
+      </w:r>
+      <w:r>
+        <w:t>000)</w:t>
+      </w:r>
+      <w:r>
+        <w:t xml:space="preserve"> pour replanter</w:t>
+      </w:r>
+      <w:r>
+        <w:t xml:space="preserve">. Lors de sa récolte, moyennant deux épis par plante et </w:t>
+      </w:r>
+      <w:r>
+        <w:t xml:space="preserve">70 grains par épi (NGE = 70), il obtient 3.500.000 grains (soit 140 kg de grains pour un PMG de 40 grammes). Ces grains sont issus de 50.000 épis. En supposant qu’on puisse passer aisément 140 kg de grains au tamis, et que l’on puisse observer 1.000 épis en tout (NEO = 1000, ce qui est déjà un travail conséquent). On obtient alors que </w:t>
+      </w:r>
+      <m:oMath>
+        <m:r>
+          <w:rPr>
+            <w:rFonts w:ascii="Cambria Math" w:hAnsi="Cambria Math"/>
+          </w:rPr>
+          <m:t>P</m:t>
+        </m:r>
+        <m:sSub>
+          <m:sSubPr>
+            <m:ctrlPr>
+              <w:rPr>
+                <w:rFonts w:ascii="Cambria Math" w:hAnsi="Cambria Math"/>
+                <w:i/>
+              </w:rPr>
+            </m:ctrlPr>
+          </m:sSubPr>
+          <m:e>
+            <m:r>
+              <w:rPr>
+                <w:rFonts w:ascii="Cambria Math" w:hAnsi="Cambria Math"/>
+              </w:rPr>
+              <m:t>%</m:t>
+            </m:r>
+          </m:e>
+          <m:sub>
+            <m:r>
+              <w:rPr>
+                <w:rFonts w:ascii="Cambria Math" w:hAnsi="Cambria Math"/>
+              </w:rPr>
+              <m:t>grain</m:t>
+            </m:r>
+          </m:sub>
+        </m:sSub>
+        <m:r>
+          <w:rPr>
+            <w:rFonts w:ascii="Cambria Math" w:hAnsi="Cambria Math"/>
+          </w:rPr>
+          <m:t>=0.7%</m:t>
+        </m:r>
+      </m:oMath>
+      <w:r>
+        <w:t xml:space="preserve"> et que </w:t>
+      </w:r>
+      <m:oMath>
+        <m:r>
+          <w:rPr>
+            <w:rFonts w:ascii="Cambria Math" w:hAnsi="Cambria Math"/>
+          </w:rPr>
+          <m:t>P</m:t>
+        </m:r>
+        <m:sSub>
+          <m:sSubPr>
+            <m:ctrlPr>
+              <w:rPr>
+                <w:rFonts w:ascii="Cambria Math" w:hAnsi="Cambria Math"/>
+                <w:i/>
+              </w:rPr>
+            </m:ctrlPr>
+          </m:sSubPr>
+          <m:e>
+            <m:r>
+              <w:rPr>
+                <w:rFonts w:ascii="Cambria Math" w:hAnsi="Cambria Math"/>
+              </w:rPr>
+              <m:t>%</m:t>
+            </m:r>
+          </m:e>
+          <m:sub>
+            <m:r>
+              <w:rPr>
+                <w:rFonts w:ascii="Cambria Math" w:hAnsi="Cambria Math"/>
+              </w:rPr>
+              <m:t>epi</m:t>
+            </m:r>
+          </m:sub>
+        </m:sSub>
+        <m:r>
+          <w:rPr>
+            <w:rFonts w:ascii="Cambria Math" w:hAnsi="Cambria Math"/>
+          </w:rPr>
+          <m:t>=35%</m:t>
+        </m:r>
+      </m:oMath>
+      <w:r>
+        <w:t>.</w:t>
+      </w:r>
+    </w:p>
+    <w:p/>
+    <w:p>
+      <w:r>
+        <w:t>Plus la proportion P% est faible, plus l’intensité de sélection est forte</w:t>
+      </w:r>
+      <w:r>
+        <w:t xml:space="preserve"> (intensité de sélection en unité d’écart-type)</w:t>
+      </w:r>
+      <w:r>
+        <w:t xml:space="preserve">. </w:t>
+      </w:r>
+      <w:r>
+        <w:t xml:space="preserve">On voit donc qu’il semble que l’intensité de sélection possible en sélection sur épi soit bien plus faible que l’intensité de sélection possible en sélection sur grain. </w:t>
+      </w:r>
+    </w:p>
+    <w:p>
+      <w:r>
+        <w:lastRenderedPageBreak/>
+        <w:t>Or l’équation du sélectionneur stipule que</w:t>
+      </w:r>
+      <w:r>
+        <w:t> :</w:t>
+      </w:r>
+    </w:p>
+    <w:p>
+      <m:oMath>
+        <m:r>
+          <w:rPr>
+            <w:rFonts w:ascii="Cambria Math" w:hAnsi="Cambria Math"/>
+          </w:rPr>
+          <m:t>R=</m:t>
+        </m:r>
+        <m:sSup>
+          <m:sSupPr>
+            <m:ctrlPr>
+              <w:rPr>
+                <w:rFonts w:ascii="Cambria Math" w:hAnsi="Cambria Math"/>
+                <w:i/>
+              </w:rPr>
+            </m:ctrlPr>
+          </m:sSupPr>
+          <m:e>
+            <m:r>
+              <w:rPr>
+                <w:rFonts w:ascii="Cambria Math" w:hAnsi="Cambria Math"/>
+              </w:rPr>
+              <m:t>H</m:t>
+            </m:r>
+          </m:e>
+          <m:sup>
+            <m:r>
+              <w:rPr>
+                <w:rFonts w:ascii="Cambria Math" w:hAnsi="Cambria Math"/>
+              </w:rPr>
+              <m:t>2</m:t>
+            </m:r>
+          </m:sup>
+        </m:sSup>
+        <m:r>
+          <w:rPr>
+            <w:rFonts w:ascii="Cambria Math" w:hAnsi="Cambria Math"/>
+          </w:rPr>
+          <m:t>.i.</m:t>
+        </m:r>
+        <m:sSub>
+          <m:sSubPr>
+            <m:ctrlPr>
+              <w:rPr>
+                <w:rFonts w:ascii="Cambria Math" w:hAnsi="Cambria Math"/>
+                <w:i/>
+              </w:rPr>
+            </m:ctrlPr>
+          </m:sSubPr>
+          <m:e>
+            <m:r>
+              <w:rPr>
+                <w:rFonts w:ascii="Cambria Math" w:hAnsi="Cambria Math"/>
+              </w:rPr>
+              <m:t>σ</m:t>
+            </m:r>
+          </m:e>
+          <m:sub>
+            <m:r>
+              <w:rPr>
+                <w:rFonts w:ascii="Cambria Math" w:hAnsi="Cambria Math"/>
+              </w:rPr>
+              <m:t>p</m:t>
+            </m:r>
+          </m:sub>
+        </m:sSub>
+      </m:oMath>
+      <w:r>
+        <w:t xml:space="preserve">  avec R le progrès génétique, i l’intensité de sélection en unité d’écart-type, et </w:t>
+      </w:r>
+      <m:oMath>
+        <m:sSub>
+          <m:sSubPr>
+            <m:ctrlPr>
+              <w:rPr>
+                <w:rFonts w:ascii="Cambria Math" w:hAnsi="Cambria Math"/>
+                <w:i/>
+              </w:rPr>
+            </m:ctrlPr>
+          </m:sSubPr>
+          <m:e>
+            <m:r>
+              <w:rPr>
+                <w:rFonts w:ascii="Cambria Math" w:hAnsi="Cambria Math"/>
+              </w:rPr>
+              <m:t>σ</m:t>
+            </m:r>
+          </m:e>
+          <m:sub>
+            <m:r>
+              <w:rPr>
+                <w:rFonts w:ascii="Cambria Math" w:hAnsi="Cambria Math"/>
+              </w:rPr>
+              <m:t>p</m:t>
+            </m:r>
+          </m:sub>
+        </m:sSub>
+      </m:oMath>
+      <w:r>
+        <w:t xml:space="preserve"> l’écart type phénotypique du trait. </w:t>
+      </w:r>
+    </w:p>
+    <w:p/>
+    <w:p>
+      <w:r>
+        <w:t xml:space="preserve">On arrive donc au constat suivant : en sélection sur épi, H² est élevé mais i est faible tandis qu’en sélection sur grain H² est faible tandis que i est élevée. </w:t>
+      </w:r>
+      <w:r>
+        <w:t>L’équation du sélectionneur fait apparaître un compromis entre l’héritabilité et l’intensité de sélection lorsque l’on compare la sélection sur grain et la sélection sur épi. Ci-dessous un schéma résumant le raisonnement :</w:t>
+      </w:r>
+    </w:p>
+    <w:p/>
+    <w:p>
+      <w:r>
+        <w:rPr>
+          <w:noProof/>
+        </w:rPr>
+        <w:drawing>
+          <wp:inline distT="0" distB="0" distL="0" distR="0" wp14:anchorId="20C95505" wp14:editId="14F566A5">
+            <wp:extent cx="5760720" cy="5028565"/>
+            <wp:effectExtent l="19050" t="19050" r="11430" b="19685"/>
+            <wp:docPr id="1" name="Image 1"/>
+            <wp:cNvGraphicFramePr>
+              <a:graphicFrameLocks xmlns:a="http://schemas.openxmlformats.org/drawingml/2006/main" noChangeAspect="1"/>
+            </wp:cNvGraphicFramePr>
+            <a:graphic xmlns:a="http://schemas.openxmlformats.org/drawingml/2006/main">
+              <a:graphicData uri="http://schemas.openxmlformats.org/drawingml/2006/picture">
+                <pic:pic xmlns:pic="http://schemas.openxmlformats.org/drawingml/2006/picture">
+                  <pic:nvPicPr>
+                    <pic:cNvPr id="1" name="presentation_GAIA_clement_bienvenu.png"/>
+                    <pic:cNvPicPr/>
+                  </pic:nvPicPr>
+                  <pic:blipFill>
+                    <a:blip r:embed="rId16">
+                      <a:extLst>
+                        <a:ext uri="{28A0092B-C50C-407E-A947-70E740481C1C}">
+                          <a14:useLocalDpi xmlns:a14="http://schemas.microsoft.com/office/drawing/2010/main" val="0"/>
+                        </a:ext>
+                      </a:extLst>
+                    </a:blip>
+                    <a:stretch>
+                      <a:fillRect/>
+                    </a:stretch>
+                  </pic:blipFill>
+                  <pic:spPr>
+                    <a:xfrm>
+                      <a:off x="0" y="0"/>
+                      <a:ext cx="5760720" cy="5028565"/>
+                    </a:xfrm>
+                    <a:prstGeom prst="rect">
+                      <a:avLst/>
+                    </a:prstGeom>
+                    <a:ln>
+                      <a:solidFill>
+                        <a:schemeClr val="bg2">
+                          <a:lumMod val="50000"/>
+                        </a:schemeClr>
+                      </a:solidFill>
+                    </a:ln>
+                  </pic:spPr>
+                </pic:pic>
+              </a:graphicData>
+            </a:graphic>
+          </wp:inline>
+        </w:drawing>
+      </w:r>
+    </w:p>
+    <w:p/>
+    <w:p>
+      <w:r>
+        <w:t>Durant le stage, nous avons donc tenté de répondre aux questions suivantes :</w:t>
+      </w:r>
+    </w:p>
+    <w:p>
+      <w:pPr>
+        <w:pStyle w:val="Paragraphedeliste"/>
+        <w:numPr>
+          <w:ilvl w:val="0"/>
+          <w:numId w:val="12"/>
+        </w:numPr>
+      </w:pPr>
+      <w:r>
+        <w:t>La sélection massale sur la taille du grain est-elle efficace ?</w:t>
+      </w:r>
+    </w:p>
+    <w:p>
+      <w:pPr>
+        <w:pStyle w:val="Paragraphedeliste"/>
+        <w:numPr>
+          <w:ilvl w:val="0"/>
+          <w:numId w:val="12"/>
+        </w:numPr>
+      </w:pPr>
+      <w:r>
+        <w:t>Dans quelles conditions est-il préférable de sélectionner sur grain ou sur épi ?</w:t>
+      </w:r>
+      <w:bookmarkStart w:id="0" w:name="_GoBack"/>
+      <w:bookmarkEnd w:id="0"/>
+    </w:p>
+    <w:p>
       <w:pPr>
         <w:pStyle w:val="Titre1"/>
       </w:pPr>
       <w:r>
+        <w:lastRenderedPageBreak/>
         <w:t>Matériel et méthodes</w:t>
       </w:r>
     </w:p>
@@ -5199,68 +4902,65 @@
       <w:r>
         <w:t xml:space="preserve">Le dispositif expérimental est en deux partie, une au bâtiment ARCAD (10 rue Arthur Young, 34000, Montpellier, France), et l’autre à Mauguio. A ARCAD, 6 bacs de 1 mètre carré ont été semés avec les 180 lignées EPO. Dans chaque bac, 208 grains ont été semées (13 lignes et 16 colonnes) en répartissant au hasard les génotypes. Pour chaque grain semé, le génotype est connu et un spectre infra rouge (NIRS) du grain a été acquis par un spectromètre </w:t>
       </w:r>
-      <w:commentRangeStart w:id="0"/>
+      <w:commentRangeStart w:id="1"/>
       <w:r>
         <w:t>ASD</w:t>
       </w:r>
-      <w:commentRangeEnd w:id="0"/>
-      <w:r>
-        <w:commentReference w:id="0"/>
+      <w:commentRangeEnd w:id="1"/>
+      <w:r>
+        <w:commentReference w:id="1"/>
       </w:r>
       <w:r>
         <w:t>, ainsi que des mesures de morphologie pa</w:t>
       </w:r>
-      <w:commentRangeStart w:id="1"/>
+      <w:commentRangeStart w:id="2"/>
       <w:r>
         <w:t>r Optomachine</w:t>
       </w:r>
-      <w:commentRangeEnd w:id="1"/>
-      <w:r>
-        <w:commentReference w:id="1"/>
+      <w:commentRangeEnd w:id="2"/>
+      <w:r>
+        <w:commentReference w:id="2"/>
       </w:r>
       <w:r>
         <w:t>. On connait donc le génotype de chaque plante grâce à sa position dans le bac. Le semis a été fait le 6 janvier 2023. Certains grains n’ont pas germé ou se sont fait manger par des oiseaux. Un deuxième semis a donc eu lieu le 17 février pour combler les trous (toujours en sachant quel génotype a été planté à quel endroit et en ayant un spectre du grain).</w:t>
       </w:r>
     </w:p>
     <w:p>
-      <w:commentRangeStart w:id="2"/>
-      <w:r>
-        <w:t xml:space="preserve">Parmi les 6 bacs, 4 ont aussi reçu de la luzerne en plus du blé : 2 bacs avec la variété Catera, et 2 bacs </w:t>
-      </w:r>
+      <w:commentRangeStart w:id="3"/>
+      <w:r>
+        <w:t>Parmi les 6 bacs, 4 ont aussi reçu de la luzerne en plus du blé : 2 bacs avec la variété Catera, et 2 bacs avec la variété Aria.</w:t>
+      </w:r>
+      <w:commentRangeEnd w:id="3"/>
+      <w:r>
+        <w:commentReference w:id="3"/>
+      </w:r>
+    </w:p>
+    <w:p>
+      <w:r>
+        <w:t>Enfin, chaque bac a reçu 30 unités d’azote, ce qui place le blé dur dans une situation de stress azoté.</w:t>
+      </w:r>
+    </w:p>
+    <w:p/>
+    <w:p>
+      <w:r>
+        <w:t xml:space="preserve">A Mauguio, le blé planté est directement issu de la population EPO et non des 180 lignées extraites. Le semis s’est fait en plein champ dans des micro parcelles de 1.5 m² et une. Avant le semis, les grains ont été tamisés avec des mailles de 34 et 35 mm. Ils ont été séparés entre les "gros" (&gt;35 mm), les "moyens" (34&lt; &lt;35), et les "petits" (&lt; 34 mm). Une partie des grains n’a pas été tamisée et constitue le groupe témoin. </w:t>
+      </w:r>
+      <w:commentRangeStart w:id="4"/>
+      <w:r>
+        <w:t>Il y a au total 12 micro parcelles dans lesquelles 3 répétitions de chaque traitement ont été placées au hasard.</w:t>
+      </w:r>
+      <w:commentRangeEnd w:id="4"/>
+      <w:r>
+        <w:commentReference w:id="4"/>
+      </w:r>
+    </w:p>
+    <w:p/>
+    <w:p>
+      <w:pPr>
+        <w:pStyle w:val="Titre2"/>
+      </w:pPr>
       <w:r>
         <w:lastRenderedPageBreak/>
-        <w:t>avec la variété Aria.</w:t>
-      </w:r>
-      <w:commentRangeEnd w:id="2"/>
-      <w:r>
-        <w:commentReference w:id="2"/>
-      </w:r>
-    </w:p>
-    <w:p>
-      <w:r>
-        <w:t>Enfin, chaque bac a reçu 30 unités d’azote, ce qui place le blé dur dans une situation de stress azoté.</w:t>
-      </w:r>
-    </w:p>
-    <w:p/>
-    <w:p>
-      <w:r>
-        <w:t xml:space="preserve">A Mauguio, le blé planté est directement issu de la population EPO et non des 180 lignées extraites. Le semis s’est fait en plein champ dans des micro parcelles de 1.5 m² et une. Avant le semis, les grains ont été tamisés avec des mailles de 34 et 35 mm. Ils ont été séparés entre les "gros" (&gt;35 mm), les "moyens" (34&lt; &lt;35), et les "petits" (&lt; 34 mm). Une partie des grains n’a pas été tamisée et constitue le groupe témoin. </w:t>
-      </w:r>
-      <w:commentRangeStart w:id="3"/>
-      <w:r>
-        <w:t>Il y a au total 12 micro parcelles dans lesquelles 3 répétitions de chaque traitement ont été placées au hasard.</w:t>
-      </w:r>
-      <w:commentRangeEnd w:id="3"/>
-      <w:r>
-        <w:commentReference w:id="3"/>
-      </w:r>
-    </w:p>
-    <w:p/>
-    <w:p>
-      <w:pPr>
-        <w:pStyle w:val="Titre2"/>
-      </w:pPr>
-      <w:r>
         <w:t>Phénotypage</w:t>
       </w:r>
     </w:p>
@@ -5354,13 +5054,13 @@
     </w:p>
     <w:p/>
     <w:p>
-      <w:commentRangeStart w:id="4"/>
+      <w:commentRangeStart w:id="5"/>
       <w:r>
         <w:t>Les spectres des grains ont été acquis avec un spectromètre Perkin-Elmer</w:t>
       </w:r>
-      <w:commentRangeEnd w:id="4"/>
-      <w:r>
-        <w:commentReference w:id="4"/>
+      <w:commentRangeEnd w:id="5"/>
+      <w:r>
+        <w:commentReference w:id="5"/>
       </w:r>
       <w:r>
         <w:t xml:space="preserve"> et les spectres des feuilles par ASD.</w:t>
@@ -5368,16 +5068,14 @@
     </w:p>
     <w:p/>
     <w:p>
-      <w:commentRangeStart w:id="5"/>
+      <w:commentRangeStart w:id="6"/>
       <w:r>
         <w:t>De plus, les grains des épis récoltés dans les micro parcelles témoin ont été mesurés par Optomachine pour avoir des données sur les grains individuels.</w:t>
       </w:r>
-      <w:commentRangeEnd w:id="5"/>
-      <w:r>
-        <w:commentReference w:id="5"/>
-      </w:r>
-      <w:bookmarkStart w:id="6" w:name="_GoBack"/>
-      <w:bookmarkEnd w:id="6"/>
+      <w:commentRangeEnd w:id="6"/>
+      <w:r>
+        <w:commentReference w:id="6"/>
+      </w:r>
     </w:p>
     <w:p/>
     <w:p>
@@ -5398,47 +5096,47 @@
     </w:p>
     <w:p>
       <w:r>
-        <w:t xml:space="preserve">Avec les données des bacs, l’effet de la sélection sur ces caractères a été simulée comme suit. Différents </w:t>
+        <w:t xml:space="preserve">Avec les données des bacs, l’effet de la sélection sur ces caractères a été simulée comme suit. Différents seuils de troncation sur la taille du grain ou sur le taux de protéine ont été fixés. Pour chaque seuil, les données pour lesquels le grain planté était sous le seuil de troncation ont été retirées. Il restait alors pour chaque seuil un jeu de données constitué uniquement des plantes qui auraient été sélectionnées si la sélection avait vraiment eu lieu. Ces données ont été considérées comme des approximation de ce qu’auraient été les populations sélectionnées. Nous avons fait l’hypothèses que les plantes se comportent de la même façon dans la population complète et dans une population sélectionnée. </w:t>
+      </w:r>
+    </w:p>
+    <w:p/>
+    <w:p>
+      <w:commentRangeStart w:id="7"/>
+      <w:r>
+        <w:t>Les progrès simulés ont été calculés en comparant la moyenne de la population complète mesurée dans les bacs</w:t>
+      </w:r>
+      <w:commentRangeEnd w:id="7"/>
+      <w:r>
+        <w:commentReference w:id="7"/>
+      </w:r>
+      <w:r>
+        <w:t xml:space="preserve">, et les moyennes des populations sélectionnées </w:t>
+      </w:r>
+      <w:r>
+        <w:rPr>
+          <w:i/>
+        </w:rPr>
+        <w:t>in silico</w:t>
+      </w:r>
+      <w:r>
+        <w:t xml:space="preserve">. Les moyennes, variances et variances génétiques pour les différents traits mesurés ont aussi été comparées entre la population non sélectionnée et les populations sélectionnées </w:t>
+      </w:r>
+      <w:r>
+        <w:rPr>
+          <w:i/>
+        </w:rPr>
+        <w:t>in silico</w:t>
+      </w:r>
+      <w:r>
+        <w:t xml:space="preserve">. </w:t>
+      </w:r>
+      <w:commentRangeStart w:id="8"/>
+      <w:r>
+        <w:t xml:space="preserve">Enfin, l’héritabilité de chaque trait a été calculée en estimant </w:t>
       </w:r>
       <w:r>
         <w:lastRenderedPageBreak/>
-        <w:t xml:space="preserve">seuils de troncation sur la taille du grain ou sur le taux de protéine ont été fixés. Pour chaque seuil, les données pour lesquels le grain planté était sous le seuil de troncation ont été retirées. Il restait alors pour chaque seuil un jeu de données constitué uniquement des plantes qui auraient été sélectionnées si la sélection avait vraiment eu lieu. Ces données ont été considérées comme des approximation de ce qu’auraient été les populations sélectionnées. Nous avons fait l’hypothèses que les plantes se comportent de la même façon dans la population complète et dans une population sélectionnée. </w:t>
-      </w:r>
-    </w:p>
-    <w:p/>
-    <w:p>
-      <w:commentRangeStart w:id="7"/>
-      <w:r>
-        <w:t>Les progrès simulés ont été calculés en comparant la moyenne de la population complète mesurée dans les bacs</w:t>
-      </w:r>
-      <w:commentRangeEnd w:id="7"/>
-      <w:r>
-        <w:commentReference w:id="7"/>
-      </w:r>
-      <w:r>
-        <w:t xml:space="preserve">, et les moyennes des populations sélectionnées </w:t>
-      </w:r>
-      <w:r>
-        <w:rPr>
-          <w:i/>
-        </w:rPr>
-        <w:t>in silico</w:t>
-      </w:r>
-      <w:r>
-        <w:t xml:space="preserve">. Les moyennes, variances et variances génétiques pour les différents traits mesurés ont aussi été comparées entre la population non sélectionnée et les populations sélectionnées </w:t>
-      </w:r>
-      <w:r>
-        <w:rPr>
-          <w:i/>
-        </w:rPr>
-        <w:t>in silico</w:t>
-      </w:r>
-      <w:r>
-        <w:t xml:space="preserve">. </w:t>
-      </w:r>
-      <w:commentRangeStart w:id="8"/>
-      <w:r>
-        <w:t xml:space="preserve">Enfin, l’héritabilité de chaque trait a été calculée en estimant les variances génétiques et environnementales avec le modèle mixte suivant, implémenté sous R avec la fonction lmer du package lme4 </w:t>
+        <w:t xml:space="preserve">les variances génétiques et environnementales avec le modèle mixte suivant, implémenté sous R avec la fonction lmer du package lme4 </w:t>
       </w:r>
       <w:r>
         <w:fldChar w:fldCharType="begin"/>
@@ -6400,7 +6098,6 @@
     <w:p/>
     <w:p>
       <w:r>
-        <w:lastRenderedPageBreak/>
         <w:t xml:space="preserve">Dans ce modèle, on estime le progrès grâce aux valeurs des </w:t>
       </w:r>
       <m:oMath>
@@ -7360,11 +7057,7 @@
     </w:p>
     <w:p>
       <w:r>
-        <w:t xml:space="preserve">On considère une parcelle où la sélection sur grain est appliquée et une parcelle où la sélection sur épi est appliquée pour un même trait mesurable sur le grain. Le nombre de grains observés en sélection sur </w:t>
-      </w:r>
-      <w:r>
-        <w:lastRenderedPageBreak/>
-        <w:t xml:space="preserve">grain, et le nombre d’épi observés en sélection sur épi sont deux paramètres du modèle. On fixe un nombre de grains à sélectionner pour planter la génération suivante, le même pour la sélection sur épi et la sélection sur grain. Le modèle prend aussi en compte le nombre de grains par épi, la variance génétique du trait ainsi que la variance environnementale liée à l’hétérogénéité de la parcelle, la variance inter épi au sein d’une même plante, et la variance intra épi. </w:t>
+        <w:t xml:space="preserve">On considère une parcelle où la sélection sur grain est appliquée et une parcelle où la sélection sur épi est appliquée pour un même trait mesurable sur le grain. Le nombre de grains observés en sélection sur grain, et le nombre d’épi observés en sélection sur épi sont deux paramètres du modèle. On fixe un nombre de grains à sélectionner pour planter la génération suivante, le même pour la sélection sur épi et la sélection sur grain. Le modèle prend aussi en compte le nombre de grains par épi, la variance génétique du trait ainsi que la variance environnementale liée à l’hétérogénéité de la parcelle, la variance inter épi au sein d’une même plante, et la variance intra épi. </w:t>
       </w:r>
       <w:commentRangeStart w:id="10"/>
       <w:r>
@@ -8069,6 +7762,7 @@
     </w:p>
     <w:p>
       <w:r>
+        <w:lastRenderedPageBreak/>
         <w:t>R</w:t>
       </w:r>
       <w:r>
@@ -8189,10 +7883,2683 @@
         <w:commentReference w:id="10"/>
       </w:r>
     </w:p>
+    <w:p/>
+    <w:p/>
+    <w:p>
+      <w:pPr>
+        <w:pStyle w:val="Titre1"/>
+      </w:pPr>
+      <w:r>
+        <w:t xml:space="preserve">Resultats </w:t>
+      </w:r>
+    </w:p>
+    <w:p/>
+    <w:p>
+      <w:pPr>
+        <w:pStyle w:val="Titre2"/>
+      </w:pPr>
+      <w:r>
+        <w:t>Morpho du grain</w:t>
+      </w:r>
+    </w:p>
+    <w:p>
+      <w:pPr>
+        <w:pStyle w:val="Corpsdetexte"/>
+      </w:pPr>
+    </w:p>
+    <w:p>
+      <w:r>
+        <w:t>Aucune étude sur la sélection massale pour le taux de protéines chez le blé n’existe à ma connaissance. La littérature sur la sélection massale sur la taille des grains n’est pas très étendue. Ci-dessous un tableau récapitulant les résultats d’études menées sur le sujet. On y voit l’effet de la sélection sur le PMG et sur d’autres caractéristiques du blé :</w:t>
+      </w:r>
+    </w:p>
+    <w:p/>
+    <w:tbl>
+      <w:tblPr>
+        <w:tblStyle w:val="Grilledutableau"/>
+        <w:tblW w:w="0" w:type="auto"/>
+        <w:tblLook w:val="04A0" w:firstRow="1" w:lastRow="0" w:firstColumn="1" w:lastColumn="0" w:noHBand="0" w:noVBand="1"/>
+        <w:tblCaption w:val="Résultats d'études sur la sélection massale pour le PMG dans des populations de blé"/>
+      </w:tblPr>
+      <w:tblGrid>
+        <w:gridCol w:w="1006"/>
+        <w:gridCol w:w="852"/>
+        <w:gridCol w:w="739"/>
+        <w:gridCol w:w="901"/>
+        <w:gridCol w:w="940"/>
+        <w:gridCol w:w="501"/>
+        <w:gridCol w:w="786"/>
+        <w:gridCol w:w="1043"/>
+        <w:gridCol w:w="879"/>
+        <w:gridCol w:w="553"/>
+        <w:gridCol w:w="862"/>
+      </w:tblGrid>
+      <w:tr>
+        <w:tc>
+          <w:tcPr>
+            <w:tcW w:w="1006" w:type="dxa"/>
+          </w:tcPr>
+          <w:p>
+            <w:pPr>
+              <w:spacing w:line="240" w:lineRule="auto"/>
+              <w:jc w:val="center"/>
+              <w:rPr>
+                <w:sz w:val="14"/>
+                <w:szCs w:val="18"/>
+              </w:rPr>
+            </w:pPr>
+            <w:r>
+              <w:rPr>
+                <w:sz w:val="14"/>
+                <w:szCs w:val="18"/>
+              </w:rPr>
+              <w:t>Population</w:t>
+            </w:r>
+          </w:p>
+        </w:tc>
+        <w:tc>
+          <w:tcPr>
+            <w:tcW w:w="852" w:type="dxa"/>
+          </w:tcPr>
+          <w:p>
+            <w:pPr>
+              <w:spacing w:line="240" w:lineRule="auto"/>
+              <w:jc w:val="center"/>
+              <w:rPr>
+                <w:sz w:val="14"/>
+                <w:szCs w:val="18"/>
+              </w:rPr>
+            </w:pPr>
+            <w:r>
+              <w:rPr>
+                <w:sz w:val="14"/>
+                <w:szCs w:val="18"/>
+              </w:rPr>
+              <w:t>Type de sélection</w:t>
+            </w:r>
+          </w:p>
+        </w:tc>
+        <w:tc>
+          <w:tcPr>
+            <w:tcW w:w="739" w:type="dxa"/>
+          </w:tcPr>
+          <w:p>
+            <w:pPr>
+              <w:spacing w:line="240" w:lineRule="auto"/>
+              <w:jc w:val="center"/>
+              <w:rPr>
+                <w:sz w:val="14"/>
+                <w:szCs w:val="18"/>
+              </w:rPr>
+            </w:pPr>
+            <w:r>
+              <w:rPr>
+                <w:sz w:val="14"/>
+                <w:szCs w:val="18"/>
+              </w:rPr>
+              <w:t>Nombre de cycles</w:t>
+            </w:r>
+          </w:p>
+        </w:tc>
+        <w:tc>
+          <w:tcPr>
+            <w:tcW w:w="901" w:type="dxa"/>
+          </w:tcPr>
+          <w:p>
+            <w:pPr>
+              <w:spacing w:line="240" w:lineRule="auto"/>
+              <w:jc w:val="center"/>
+              <w:rPr>
+                <w:sz w:val="14"/>
+                <w:szCs w:val="18"/>
+              </w:rPr>
+            </w:pPr>
+            <w:r>
+              <w:rPr>
+                <w:sz w:val="14"/>
+                <w:szCs w:val="18"/>
+              </w:rPr>
+              <w:t>PMG</w:t>
+            </w:r>
+          </w:p>
+        </w:tc>
+        <w:tc>
+          <w:tcPr>
+            <w:tcW w:w="940" w:type="dxa"/>
+          </w:tcPr>
+          <w:p>
+            <w:pPr>
+              <w:spacing w:line="240" w:lineRule="auto"/>
+              <w:jc w:val="center"/>
+              <w:rPr>
+                <w:sz w:val="14"/>
+                <w:szCs w:val="18"/>
+              </w:rPr>
+            </w:pPr>
+            <w:r>
+              <w:rPr>
+                <w:sz w:val="14"/>
+                <w:szCs w:val="18"/>
+              </w:rPr>
+              <w:t>Rdt</w:t>
+            </w:r>
+          </w:p>
+        </w:tc>
+        <w:tc>
+          <w:tcPr>
+            <w:tcW w:w="501" w:type="dxa"/>
+          </w:tcPr>
+          <w:p>
+            <w:pPr>
+              <w:spacing w:line="240" w:lineRule="auto"/>
+              <w:jc w:val="center"/>
+              <w:rPr>
+                <w:sz w:val="14"/>
+                <w:szCs w:val="18"/>
+              </w:rPr>
+            </w:pPr>
+            <w:r>
+              <w:rPr>
+                <w:sz w:val="14"/>
+                <w:szCs w:val="18"/>
+              </w:rPr>
+              <w:t>Prot</w:t>
+            </w:r>
+          </w:p>
+        </w:tc>
+        <w:tc>
+          <w:tcPr>
+            <w:tcW w:w="786" w:type="dxa"/>
+          </w:tcPr>
+          <w:p>
+            <w:pPr>
+              <w:spacing w:line="240" w:lineRule="auto"/>
+              <w:jc w:val="center"/>
+              <w:rPr>
+                <w:sz w:val="14"/>
+                <w:szCs w:val="18"/>
+              </w:rPr>
+            </w:pPr>
+            <w:r>
+              <w:rPr>
+                <w:sz w:val="14"/>
+                <w:szCs w:val="18"/>
+              </w:rPr>
+              <w:t>Précocité</w:t>
+            </w:r>
+          </w:p>
+        </w:tc>
+        <w:tc>
+          <w:tcPr>
+            <w:tcW w:w="1043" w:type="dxa"/>
+          </w:tcPr>
+          <w:p>
+            <w:pPr>
+              <w:spacing w:line="240" w:lineRule="auto"/>
+              <w:jc w:val="center"/>
+              <w:rPr>
+                <w:sz w:val="14"/>
+                <w:szCs w:val="18"/>
+              </w:rPr>
+            </w:pPr>
+            <w:r>
+              <w:rPr>
+                <w:sz w:val="14"/>
+                <w:szCs w:val="18"/>
+              </w:rPr>
+              <w:t>Talles/m²</w:t>
+            </w:r>
+          </w:p>
+        </w:tc>
+        <w:tc>
+          <w:tcPr>
+            <w:tcW w:w="879" w:type="dxa"/>
+          </w:tcPr>
+          <w:p>
+            <w:pPr>
+              <w:spacing w:line="240" w:lineRule="auto"/>
+              <w:jc w:val="center"/>
+              <w:rPr>
+                <w:sz w:val="14"/>
+                <w:szCs w:val="18"/>
+              </w:rPr>
+            </w:pPr>
+            <w:r>
+              <w:rPr>
+                <w:sz w:val="14"/>
+                <w:szCs w:val="18"/>
+              </w:rPr>
+              <w:t>Grains/epi</w:t>
+            </w:r>
+          </w:p>
+        </w:tc>
+        <w:tc>
+          <w:tcPr>
+            <w:tcW w:w="553" w:type="dxa"/>
+          </w:tcPr>
+          <w:p>
+            <w:pPr>
+              <w:spacing w:line="240" w:lineRule="auto"/>
+              <w:jc w:val="center"/>
+              <w:rPr>
+                <w:sz w:val="14"/>
+                <w:szCs w:val="18"/>
+              </w:rPr>
+            </w:pPr>
+            <w:r>
+              <w:rPr>
+                <w:sz w:val="14"/>
+                <w:szCs w:val="18"/>
+              </w:rPr>
+              <w:t>Taille</w:t>
+            </w:r>
+          </w:p>
+        </w:tc>
+        <w:tc>
+          <w:tcPr>
+            <w:tcW w:w="862" w:type="dxa"/>
+          </w:tcPr>
+          <w:p>
+            <w:pPr>
+              <w:spacing w:line="240" w:lineRule="auto"/>
+              <w:jc w:val="center"/>
+              <w:rPr>
+                <w:sz w:val="14"/>
+                <w:szCs w:val="18"/>
+              </w:rPr>
+            </w:pPr>
+            <w:r>
+              <w:rPr>
+                <w:sz w:val="14"/>
+                <w:szCs w:val="18"/>
+              </w:rPr>
+              <w:t>Référence</w:t>
+            </w:r>
+          </w:p>
+        </w:tc>
+      </w:tr>
+      <w:tr>
+        <w:tc>
+          <w:tcPr>
+            <w:tcW w:w="1006" w:type="dxa"/>
+          </w:tcPr>
+          <w:p>
+            <w:pPr>
+              <w:spacing w:line="240" w:lineRule="auto"/>
+              <w:jc w:val="left"/>
+              <w:rPr>
+                <w:sz w:val="14"/>
+                <w:szCs w:val="18"/>
+              </w:rPr>
+            </w:pPr>
+            <w:r>
+              <w:rPr>
+                <w:sz w:val="14"/>
+                <w:szCs w:val="18"/>
+              </w:rPr>
+              <w:t>3 pop biparentales</w:t>
+            </w:r>
+          </w:p>
+        </w:tc>
+        <w:tc>
+          <w:tcPr>
+            <w:tcW w:w="852" w:type="dxa"/>
+          </w:tcPr>
+          <w:p>
+            <w:pPr>
+              <w:spacing w:line="240" w:lineRule="auto"/>
+              <w:jc w:val="left"/>
+              <w:rPr>
+                <w:sz w:val="14"/>
+                <w:szCs w:val="18"/>
+              </w:rPr>
+            </w:pPr>
+            <w:r>
+              <w:rPr>
+                <w:sz w:val="14"/>
+                <w:szCs w:val="18"/>
+              </w:rPr>
+              <w:t>Tamisage grain</w:t>
+            </w:r>
+          </w:p>
+        </w:tc>
+        <w:tc>
+          <w:tcPr>
+            <w:tcW w:w="739" w:type="dxa"/>
+          </w:tcPr>
+          <w:p>
+            <w:pPr>
+              <w:spacing w:line="240" w:lineRule="auto"/>
+              <w:jc w:val="center"/>
+              <w:rPr>
+                <w:sz w:val="14"/>
+                <w:szCs w:val="18"/>
+              </w:rPr>
+            </w:pPr>
+            <w:r>
+              <w:rPr>
+                <w:sz w:val="14"/>
+                <w:szCs w:val="18"/>
+              </w:rPr>
+              <w:t>2</w:t>
+            </w:r>
+          </w:p>
+        </w:tc>
+        <w:tc>
+          <w:tcPr>
+            <w:tcW w:w="901" w:type="dxa"/>
+          </w:tcPr>
+          <w:p>
+            <w:pPr>
+              <w:spacing w:line="240" w:lineRule="auto"/>
+              <w:jc w:val="center"/>
+              <w:rPr>
+                <w:sz w:val="14"/>
+                <w:szCs w:val="18"/>
+              </w:rPr>
+            </w:pPr>
+            <w:r>
+              <w:rPr>
+                <w:sz w:val="14"/>
+                <w:szCs w:val="18"/>
+              </w:rPr>
+              <w:t>+2.4%</w:t>
+            </w:r>
+          </w:p>
+        </w:tc>
+        <w:tc>
+          <w:tcPr>
+            <w:tcW w:w="940" w:type="dxa"/>
+          </w:tcPr>
+          <w:p>
+            <w:pPr>
+              <w:spacing w:line="240" w:lineRule="auto"/>
+              <w:jc w:val="center"/>
+              <w:rPr>
+                <w:sz w:val="14"/>
+                <w:szCs w:val="18"/>
+              </w:rPr>
+            </w:pPr>
+            <w:r>
+              <w:rPr>
+                <w:sz w:val="14"/>
+                <w:szCs w:val="18"/>
+              </w:rPr>
+              <w:t>+30%/cycle</w:t>
+            </w:r>
+          </w:p>
+        </w:tc>
+        <w:tc>
+          <w:tcPr>
+            <w:tcW w:w="501" w:type="dxa"/>
+            <w:shd w:val="clear" w:color="auto" w:fill="BFBFBF" w:themeFill="background1" w:themeFillShade="BF"/>
+          </w:tcPr>
+          <w:p>
+            <w:pPr>
+              <w:spacing w:line="240" w:lineRule="auto"/>
+              <w:jc w:val="center"/>
+              <w:rPr>
+                <w:sz w:val="14"/>
+                <w:szCs w:val="18"/>
+              </w:rPr>
+            </w:pPr>
+          </w:p>
+        </w:tc>
+        <w:tc>
+          <w:tcPr>
+            <w:tcW w:w="786" w:type="dxa"/>
+            <w:shd w:val="clear" w:color="auto" w:fill="BFBFBF" w:themeFill="background1" w:themeFillShade="BF"/>
+          </w:tcPr>
+          <w:p>
+            <w:pPr>
+              <w:spacing w:line="240" w:lineRule="auto"/>
+              <w:jc w:val="center"/>
+              <w:rPr>
+                <w:sz w:val="14"/>
+                <w:szCs w:val="18"/>
+              </w:rPr>
+            </w:pPr>
+          </w:p>
+        </w:tc>
+        <w:tc>
+          <w:tcPr>
+            <w:tcW w:w="1043" w:type="dxa"/>
+            <w:shd w:val="clear" w:color="auto" w:fill="BFBFBF" w:themeFill="background1" w:themeFillShade="BF"/>
+          </w:tcPr>
+          <w:p>
+            <w:pPr>
+              <w:spacing w:line="240" w:lineRule="auto"/>
+              <w:jc w:val="center"/>
+              <w:rPr>
+                <w:sz w:val="14"/>
+                <w:szCs w:val="18"/>
+              </w:rPr>
+            </w:pPr>
+          </w:p>
+        </w:tc>
+        <w:tc>
+          <w:tcPr>
+            <w:tcW w:w="879" w:type="dxa"/>
+            <w:shd w:val="clear" w:color="auto" w:fill="BFBFBF" w:themeFill="background1" w:themeFillShade="BF"/>
+          </w:tcPr>
+          <w:p>
+            <w:pPr>
+              <w:spacing w:line="240" w:lineRule="auto"/>
+              <w:jc w:val="center"/>
+              <w:rPr>
+                <w:sz w:val="14"/>
+                <w:szCs w:val="18"/>
+              </w:rPr>
+            </w:pPr>
+          </w:p>
+        </w:tc>
+        <w:tc>
+          <w:tcPr>
+            <w:tcW w:w="553" w:type="dxa"/>
+            <w:shd w:val="clear" w:color="auto" w:fill="BFBFBF" w:themeFill="background1" w:themeFillShade="BF"/>
+          </w:tcPr>
+          <w:p>
+            <w:pPr>
+              <w:spacing w:line="240" w:lineRule="auto"/>
+              <w:jc w:val="center"/>
+              <w:rPr>
+                <w:sz w:val="14"/>
+                <w:szCs w:val="18"/>
+              </w:rPr>
+            </w:pPr>
+          </w:p>
+        </w:tc>
+        <w:tc>
+          <w:tcPr>
+            <w:tcW w:w="862" w:type="dxa"/>
+          </w:tcPr>
+          <w:p>
+            <w:pPr>
+              <w:spacing w:line="240" w:lineRule="auto"/>
+              <w:jc w:val="left"/>
+              <w:rPr>
+                <w:sz w:val="14"/>
+                <w:szCs w:val="18"/>
+              </w:rPr>
+            </w:pPr>
+            <w:r>
+              <w:rPr>
+                <w:sz w:val="14"/>
+                <w:szCs w:val="18"/>
+              </w:rPr>
+              <w:fldChar w:fldCharType="begin"/>
+            </w:r>
+            <w:r>
+              <w:rPr>
+                <w:sz w:val="14"/>
+                <w:szCs w:val="18"/>
+              </w:rPr>
+              <w:instrText xml:space="preserve"> ADDIN ZOTERO_ITEM CSL_CITATION {"citationID":"8MOzAvot","properties":{"formattedCitation":"(Derera and Bhatt, 1972)","plainCitation":"(Derera and Bhatt, 1972)","noteIndex":0},"citationItems":[{"id":775,"uris":["http://zotero.org/groups/4992050/items/YSX787W4"],"itemData":{"id":775,"type":"article-journal","abstract":"The efficiency of mechanical mass selection in wheat was tested on genetically heterogeneous and homogeneous populations. The populations were mechanically stratified according to seed size and field-tested for 2 years. Shifts in means and reductions in variances for kernel weight, grain weight per ear, and grain yield per plot were observed in the mass-selected populations of heterogeneous bulks. No such shift in means or reduction in variance was observed in stratified homogeneous populations. Populations selected for high seed size in heterogeneous bulks expressed themselves into higher grain yields per plot. Practical implications of these findings in formulating a wheat improvement program are discussed.","container-title":"Australian Journal of Agricultural Research","DOI":"10.1071/ar9720761","ISSN":"1444-9838","issue":"5","journalAbbreviation":"Aust. J. Agric. Res.","language":"en","note":"publisher: CSIRO PUBLISHING","page":"761-768","source":"www.publish.csiro.au","title":"Effectiveness of mechanical mass selection in wheat (Triticum aestivum L.)","volume":"23","author":[{"family":"Derera","given":"N. F."},{"family":"Bhatt","given":"G. M."}],"issued":{"date-parts":[["1972"]]}}}],"schema":"https://github.com/citation-style-language/schema/raw/master/csl-citation.json"} </w:instrText>
+            </w:r>
+            <w:r>
+              <w:rPr>
+                <w:sz w:val="14"/>
+                <w:szCs w:val="18"/>
+              </w:rPr>
+              <w:fldChar w:fldCharType="separate"/>
+            </w:r>
+            <w:r>
+              <w:rPr>
+                <w:rFonts w:ascii="Calibri" w:hAnsi="Calibri" w:cs="Calibri"/>
+                <w:sz w:val="14"/>
+              </w:rPr>
+              <w:t>(Derera and Bhatt, 1972)</w:t>
+            </w:r>
+            <w:r>
+              <w:rPr>
+                <w:sz w:val="14"/>
+                <w:szCs w:val="18"/>
+              </w:rPr>
+              <w:fldChar w:fldCharType="end"/>
+            </w:r>
+          </w:p>
+        </w:tc>
+      </w:tr>
+      <w:tr>
+        <w:tc>
+          <w:tcPr>
+            <w:tcW w:w="1006" w:type="dxa"/>
+          </w:tcPr>
+          <w:p>
+            <w:pPr>
+              <w:spacing w:line="240" w:lineRule="auto"/>
+              <w:jc w:val="left"/>
+              <w:rPr>
+                <w:sz w:val="14"/>
+                <w:szCs w:val="18"/>
+              </w:rPr>
+            </w:pPr>
+            <w:r>
+              <w:rPr>
+                <w:sz w:val="14"/>
+                <w:szCs w:val="18"/>
+              </w:rPr>
+              <w:t>90 pop biparentales</w:t>
+            </w:r>
+          </w:p>
+        </w:tc>
+        <w:tc>
+          <w:tcPr>
+            <w:tcW w:w="852" w:type="dxa"/>
+          </w:tcPr>
+          <w:p>
+            <w:pPr>
+              <w:spacing w:line="240" w:lineRule="auto"/>
+              <w:jc w:val="left"/>
+              <w:rPr>
+                <w:sz w:val="14"/>
+                <w:szCs w:val="18"/>
+              </w:rPr>
+            </w:pPr>
+            <w:r>
+              <w:rPr>
+                <w:sz w:val="14"/>
+                <w:szCs w:val="18"/>
+              </w:rPr>
+              <w:t>Visuelle sur épi</w:t>
+            </w:r>
+          </w:p>
+        </w:tc>
+        <w:tc>
+          <w:tcPr>
+            <w:tcW w:w="739" w:type="dxa"/>
+          </w:tcPr>
+          <w:p>
+            <w:pPr>
+              <w:spacing w:line="240" w:lineRule="auto"/>
+              <w:jc w:val="center"/>
+              <w:rPr>
+                <w:sz w:val="14"/>
+                <w:szCs w:val="18"/>
+              </w:rPr>
+            </w:pPr>
+            <w:r>
+              <w:rPr>
+                <w:sz w:val="14"/>
+                <w:szCs w:val="18"/>
+              </w:rPr>
+              <w:t>3</w:t>
+            </w:r>
+          </w:p>
+        </w:tc>
+        <w:tc>
+          <w:tcPr>
+            <w:tcW w:w="901" w:type="dxa"/>
+          </w:tcPr>
+          <w:p>
+            <w:pPr>
+              <w:spacing w:line="240" w:lineRule="auto"/>
+              <w:jc w:val="center"/>
+              <w:rPr>
+                <w:sz w:val="14"/>
+                <w:szCs w:val="18"/>
+              </w:rPr>
+            </w:pPr>
+            <w:r>
+              <w:rPr>
+                <w:sz w:val="14"/>
+                <w:szCs w:val="18"/>
+              </w:rPr>
+              <w:t>+</w:t>
+            </w:r>
+          </w:p>
+        </w:tc>
+        <w:tc>
+          <w:tcPr>
+            <w:tcW w:w="940" w:type="dxa"/>
+            <w:shd w:val="clear" w:color="auto" w:fill="BFBFBF" w:themeFill="background1" w:themeFillShade="BF"/>
+          </w:tcPr>
+          <w:p>
+            <w:pPr>
+              <w:spacing w:line="240" w:lineRule="auto"/>
+              <w:jc w:val="center"/>
+              <w:rPr>
+                <w:sz w:val="14"/>
+                <w:szCs w:val="18"/>
+              </w:rPr>
+            </w:pPr>
+          </w:p>
+        </w:tc>
+        <w:tc>
+          <w:tcPr>
+            <w:tcW w:w="501" w:type="dxa"/>
+          </w:tcPr>
+          <w:p>
+            <w:pPr>
+              <w:spacing w:line="240" w:lineRule="auto"/>
+              <w:jc w:val="center"/>
+              <w:rPr>
+                <w:sz w:val="14"/>
+                <w:szCs w:val="18"/>
+              </w:rPr>
+            </w:pPr>
+            <w:r>
+              <w:rPr>
+                <w:sz w:val="14"/>
+                <w:szCs w:val="18"/>
+              </w:rPr>
+              <w:t>-</w:t>
+            </w:r>
+          </w:p>
+        </w:tc>
+        <w:tc>
+          <w:tcPr>
+            <w:tcW w:w="786" w:type="dxa"/>
+          </w:tcPr>
+          <w:p>
+            <w:pPr>
+              <w:spacing w:line="240" w:lineRule="auto"/>
+              <w:jc w:val="center"/>
+              <w:rPr>
+                <w:sz w:val="14"/>
+                <w:szCs w:val="18"/>
+              </w:rPr>
+            </w:pPr>
+            <w:r>
+              <w:rPr>
+                <w:sz w:val="14"/>
+                <w:szCs w:val="18"/>
+              </w:rPr>
+              <w:t>-</w:t>
+            </w:r>
+          </w:p>
+        </w:tc>
+        <w:tc>
+          <w:tcPr>
+            <w:tcW w:w="1043" w:type="dxa"/>
+            <w:shd w:val="clear" w:color="auto" w:fill="BFBFBF" w:themeFill="background1" w:themeFillShade="BF"/>
+          </w:tcPr>
+          <w:p>
+            <w:pPr>
+              <w:spacing w:line="240" w:lineRule="auto"/>
+              <w:jc w:val="center"/>
+              <w:rPr>
+                <w:sz w:val="14"/>
+                <w:szCs w:val="18"/>
+              </w:rPr>
+            </w:pPr>
+          </w:p>
+        </w:tc>
+        <w:tc>
+          <w:tcPr>
+            <w:tcW w:w="879" w:type="dxa"/>
+          </w:tcPr>
+          <w:p>
+            <w:pPr>
+              <w:spacing w:line="240" w:lineRule="auto"/>
+              <w:jc w:val="center"/>
+              <w:rPr>
+                <w:sz w:val="14"/>
+                <w:szCs w:val="18"/>
+              </w:rPr>
+            </w:pPr>
+            <w:r>
+              <w:rPr>
+                <w:sz w:val="14"/>
+                <w:szCs w:val="18"/>
+              </w:rPr>
+              <w:t>+</w:t>
+            </w:r>
+          </w:p>
+        </w:tc>
+        <w:tc>
+          <w:tcPr>
+            <w:tcW w:w="553" w:type="dxa"/>
+          </w:tcPr>
+          <w:p>
+            <w:pPr>
+              <w:spacing w:line="240" w:lineRule="auto"/>
+              <w:jc w:val="center"/>
+              <w:rPr>
+                <w:sz w:val="14"/>
+                <w:szCs w:val="18"/>
+              </w:rPr>
+            </w:pPr>
+            <w:r>
+              <w:rPr>
+                <w:sz w:val="14"/>
+                <w:szCs w:val="18"/>
+              </w:rPr>
+              <w:t>+</w:t>
+            </w:r>
+          </w:p>
+        </w:tc>
+        <w:tc>
+          <w:tcPr>
+            <w:tcW w:w="862" w:type="dxa"/>
+          </w:tcPr>
+          <w:p>
+            <w:pPr>
+              <w:spacing w:line="240" w:lineRule="auto"/>
+              <w:jc w:val="left"/>
+              <w:rPr>
+                <w:sz w:val="14"/>
+                <w:szCs w:val="18"/>
+              </w:rPr>
+            </w:pPr>
+            <w:r>
+              <w:rPr>
+                <w:sz w:val="14"/>
+                <w:szCs w:val="18"/>
+              </w:rPr>
+              <w:fldChar w:fldCharType="begin"/>
+            </w:r>
+            <w:r>
+              <w:rPr>
+                <w:sz w:val="14"/>
+                <w:szCs w:val="18"/>
+              </w:rPr>
+              <w:instrText xml:space="preserve"> ADDIN ZOTERO_ITEM CSL_CITATION {"citationID":"jfk13Fyu","properties":{"formattedCitation":"(Rivi\\uc0\\u232{}re et al., 2015)","plainCitation":"(Rivière et al., 2015)","noteIndex":0},"citationItems":[{"id":795,"uris":["http://zotero.org/groups/4992050/items/DK2ZCIHC"],"itemData":{"id":795,"type":"article-journal","abstract":"A participatory plant breeding (PPB) program involving the French farmers' association ‘Réseau Semences Paysannes’ and the French National Agricultural Research Institute (INRA) at Le Moulon was initiated in 2005. In the process of designing the breeding scheme, we evaluated the impact of farmer selection at an early stage (F2) on bread wheat cross progeny populations. The objectives were to characterize the effect of farmer selection, to evaluate the impact of farmer selection on intra-varietal diversity, to provide farmers with relevant information that they can use to improve their selection practices. Early selection was found efficient for some traits and for some of the 35 F2-derived F3 families. For traits of interest such as thousand kernel weight or grain weight per spike, when the response was significant, it was always positive. For most of the traits studied, the among-family genetic variance increased after selection while the average within-family genetic variance decreased. This study provides the first quantitative results for this PPB program and information that will help optimize it in the future.","container-title":"Renewable Agriculture and Food Systems","DOI":"10.1017/S1742170513000343","ISSN":"1742-1705, 1742-1713","issue":"2","language":"fr","note":"publisher: Cambridge University Press","page":"190-201","source":"Cambridge University Press","title":"Response to farmer mass selection in early generation progeny of bread wheat landrace crosses","volume":"30","author":[{"family":"Rivière","given":"Pierre"},{"family":"Goldringer","given":"Isabelle"},{"family":"Berthellot","given":"Jean-François"},{"family":"Galic","given":"Nathalie"},{"family":"Pin","given":"Sophie"},{"family":"Kochko","given":"Patrick De"},{"family":"Dawson","given":"Julie C."}],"issued":{"date-parts":[["2015",4]]}}}],"schema":"https://github.com/citation-style-language/schema/raw/master/csl-citation.json"} </w:instrText>
+            </w:r>
+            <w:r>
+              <w:rPr>
+                <w:sz w:val="14"/>
+                <w:szCs w:val="18"/>
+              </w:rPr>
+              <w:fldChar w:fldCharType="separate"/>
+            </w:r>
+            <w:r>
+              <w:rPr>
+                <w:rFonts w:ascii="Calibri" w:hAnsi="Calibri" w:cs="Calibri"/>
+                <w:sz w:val="14"/>
+              </w:rPr>
+              <w:t>(Rivière et al., 2015)</w:t>
+            </w:r>
+            <w:r>
+              <w:rPr>
+                <w:sz w:val="14"/>
+                <w:szCs w:val="18"/>
+              </w:rPr>
+              <w:fldChar w:fldCharType="end"/>
+            </w:r>
+          </w:p>
+        </w:tc>
+      </w:tr>
+      <w:tr>
+        <w:tc>
+          <w:tcPr>
+            <w:tcW w:w="1006" w:type="dxa"/>
+          </w:tcPr>
+          <w:p>
+            <w:pPr>
+              <w:spacing w:line="240" w:lineRule="auto"/>
+              <w:jc w:val="left"/>
+              <w:rPr>
+                <w:sz w:val="14"/>
+                <w:szCs w:val="18"/>
+              </w:rPr>
+            </w:pPr>
+            <w:r>
+              <w:rPr>
+                <w:sz w:val="14"/>
+                <w:szCs w:val="18"/>
+              </w:rPr>
+              <w:t>3 pop biparentales</w:t>
+            </w:r>
+          </w:p>
+        </w:tc>
+        <w:tc>
+          <w:tcPr>
+            <w:tcW w:w="852" w:type="dxa"/>
+          </w:tcPr>
+          <w:p>
+            <w:pPr>
+              <w:spacing w:line="240" w:lineRule="auto"/>
+              <w:jc w:val="left"/>
+              <w:rPr>
+                <w:sz w:val="14"/>
+                <w:szCs w:val="18"/>
+              </w:rPr>
+            </w:pPr>
+            <w:r>
+              <w:rPr>
+                <w:sz w:val="14"/>
+                <w:szCs w:val="18"/>
+              </w:rPr>
+              <w:t>Visuelle sur épi</w:t>
+            </w:r>
+          </w:p>
+        </w:tc>
+        <w:tc>
+          <w:tcPr>
+            <w:tcW w:w="739" w:type="dxa"/>
+          </w:tcPr>
+          <w:p>
+            <w:pPr>
+              <w:spacing w:line="240" w:lineRule="auto"/>
+              <w:jc w:val="center"/>
+              <w:rPr>
+                <w:sz w:val="14"/>
+                <w:szCs w:val="18"/>
+              </w:rPr>
+            </w:pPr>
+            <w:r>
+              <w:rPr>
+                <w:sz w:val="14"/>
+                <w:szCs w:val="18"/>
+              </w:rPr>
+              <w:t>2</w:t>
+            </w:r>
+          </w:p>
+        </w:tc>
+        <w:tc>
+          <w:tcPr>
+            <w:tcW w:w="901" w:type="dxa"/>
+          </w:tcPr>
+          <w:p>
+            <w:pPr>
+              <w:spacing w:line="240" w:lineRule="auto"/>
+              <w:jc w:val="center"/>
+              <w:rPr>
+                <w:sz w:val="14"/>
+                <w:szCs w:val="18"/>
+              </w:rPr>
+            </w:pPr>
+            <w:r>
+              <w:rPr>
+                <w:sz w:val="14"/>
+                <w:szCs w:val="18"/>
+              </w:rPr>
+              <w:t>+</w:t>
+            </w:r>
+          </w:p>
+        </w:tc>
+        <w:tc>
+          <w:tcPr>
+            <w:tcW w:w="940" w:type="dxa"/>
+          </w:tcPr>
+          <w:p>
+            <w:pPr>
+              <w:spacing w:line="240" w:lineRule="auto"/>
+              <w:jc w:val="center"/>
+              <w:rPr>
+                <w:sz w:val="14"/>
+                <w:szCs w:val="18"/>
+              </w:rPr>
+            </w:pPr>
+            <w:r>
+              <w:rPr>
+                <w:sz w:val="14"/>
+                <w:szCs w:val="18"/>
+              </w:rPr>
+              <w:t>+</w:t>
+            </w:r>
+          </w:p>
+        </w:tc>
+        <w:tc>
+          <w:tcPr>
+            <w:tcW w:w="501" w:type="dxa"/>
+            <w:shd w:val="clear" w:color="auto" w:fill="BFBFBF" w:themeFill="background1" w:themeFillShade="BF"/>
+          </w:tcPr>
+          <w:p>
+            <w:pPr>
+              <w:spacing w:line="240" w:lineRule="auto"/>
+              <w:jc w:val="center"/>
+              <w:rPr>
+                <w:sz w:val="14"/>
+                <w:szCs w:val="18"/>
+              </w:rPr>
+            </w:pPr>
+          </w:p>
+        </w:tc>
+        <w:tc>
+          <w:tcPr>
+            <w:tcW w:w="786" w:type="dxa"/>
+            <w:shd w:val="clear" w:color="auto" w:fill="BFBFBF" w:themeFill="background1" w:themeFillShade="BF"/>
+          </w:tcPr>
+          <w:p>
+            <w:pPr>
+              <w:spacing w:line="240" w:lineRule="auto"/>
+              <w:jc w:val="center"/>
+              <w:rPr>
+                <w:sz w:val="14"/>
+                <w:szCs w:val="18"/>
+              </w:rPr>
+            </w:pPr>
+          </w:p>
+        </w:tc>
+        <w:tc>
+          <w:tcPr>
+            <w:tcW w:w="1043" w:type="dxa"/>
+            <w:shd w:val="clear" w:color="auto" w:fill="BFBFBF" w:themeFill="background1" w:themeFillShade="BF"/>
+          </w:tcPr>
+          <w:p>
+            <w:pPr>
+              <w:spacing w:line="240" w:lineRule="auto"/>
+              <w:jc w:val="center"/>
+              <w:rPr>
+                <w:sz w:val="14"/>
+                <w:szCs w:val="18"/>
+              </w:rPr>
+            </w:pPr>
+          </w:p>
+        </w:tc>
+        <w:tc>
+          <w:tcPr>
+            <w:tcW w:w="879" w:type="dxa"/>
+            <w:shd w:val="clear" w:color="auto" w:fill="BFBFBF" w:themeFill="background1" w:themeFillShade="BF"/>
+          </w:tcPr>
+          <w:p>
+            <w:pPr>
+              <w:spacing w:line="240" w:lineRule="auto"/>
+              <w:jc w:val="center"/>
+              <w:rPr>
+                <w:sz w:val="14"/>
+                <w:szCs w:val="18"/>
+              </w:rPr>
+            </w:pPr>
+          </w:p>
+        </w:tc>
+        <w:tc>
+          <w:tcPr>
+            <w:tcW w:w="553" w:type="dxa"/>
+            <w:shd w:val="clear" w:color="auto" w:fill="BFBFBF" w:themeFill="background1" w:themeFillShade="BF"/>
+          </w:tcPr>
+          <w:p>
+            <w:pPr>
+              <w:spacing w:line="240" w:lineRule="auto"/>
+              <w:jc w:val="center"/>
+              <w:rPr>
+                <w:sz w:val="14"/>
+                <w:szCs w:val="18"/>
+              </w:rPr>
+            </w:pPr>
+          </w:p>
+        </w:tc>
+        <w:tc>
+          <w:tcPr>
+            <w:tcW w:w="862" w:type="dxa"/>
+          </w:tcPr>
+          <w:p>
+            <w:pPr>
+              <w:spacing w:line="240" w:lineRule="auto"/>
+              <w:jc w:val="left"/>
+              <w:rPr>
+                <w:sz w:val="14"/>
+                <w:szCs w:val="18"/>
+              </w:rPr>
+            </w:pPr>
+            <w:r>
+              <w:rPr>
+                <w:sz w:val="14"/>
+                <w:szCs w:val="18"/>
+              </w:rPr>
+              <w:fldChar w:fldCharType="begin"/>
+            </w:r>
+            <w:r>
+              <w:rPr>
+                <w:sz w:val="14"/>
+                <w:szCs w:val="18"/>
+              </w:rPr>
+              <w:instrText xml:space="preserve"> ADDIN ZOTERO_ITEM CSL_CITATION {"citationID":"OFwIT8DZ","properties":{"formattedCitation":"(Nass, 1987)","plainCitation":"(Nass, 1987)","noteIndex":0},"citationItems":[{"id":4204,"uris":["http://zotero.org/groups/4992050/items/5MMAB34V"],"itemData":{"id":4204,"type":"article-journal","abstract":"Four selection procedures, to include random selection, visual head selection by two selectors, selection for large seed size, and harvest index, respectively, were evaluated for relative effectiveness in selecting high-yielding plants in F2 and F3 populations of three crosses of spring wheat (Triticum aestivum L.). Twenty-five F4-derived lines of the three crosses for each selection method were evaluated for yield performance during 2 yr of study. Selection for large seed size and visual head selection produced more late-heading, tall or high-yielding plants than the other selection methods. A larger number of F4-derived lines in the top yielding 5% and 25% within each cross was chosen by visual selection and by selection for large seed size.Key words: Selection methods, seed size, harvest index, grain yield, spring wheat, visual head selections","container-title":"Canadian Journal of Plant Science","DOI":"10.4141/cjps87-086","ISSN":"0008-4220","issue":"3","journalAbbreviation":"Can. J. Plant Sci.","note":"publisher: NRC Research Press","page":"605-610","source":"cdnsciencepub.com (Atypon)","title":"Selection for grain yield of spring wheat utilizing seed size and other selection criteria","volume":"67","author":[{"family":"Nass","given":"H. G."}],"issued":{"date-parts":[["1987",7]]}}}],"schema":"https://github.com/citation-style-language/schema/raw/master/csl-citation.json"} </w:instrText>
+            </w:r>
+            <w:r>
+              <w:rPr>
+                <w:sz w:val="14"/>
+                <w:szCs w:val="18"/>
+              </w:rPr>
+              <w:fldChar w:fldCharType="separate"/>
+            </w:r>
+            <w:r>
+              <w:rPr>
+                <w:rFonts w:ascii="Calibri" w:hAnsi="Calibri" w:cs="Calibri"/>
+                <w:sz w:val="14"/>
+              </w:rPr>
+              <w:t>(Nass, 1987)</w:t>
+            </w:r>
+            <w:r>
+              <w:rPr>
+                <w:sz w:val="14"/>
+                <w:szCs w:val="18"/>
+              </w:rPr>
+              <w:fldChar w:fldCharType="end"/>
+            </w:r>
+          </w:p>
+        </w:tc>
+      </w:tr>
+      <w:tr>
+        <w:tc>
+          <w:tcPr>
+            <w:tcW w:w="1006" w:type="dxa"/>
+          </w:tcPr>
+          <w:p>
+            <w:pPr>
+              <w:spacing w:line="240" w:lineRule="auto"/>
+              <w:jc w:val="left"/>
+              <w:rPr>
+                <w:sz w:val="14"/>
+                <w:szCs w:val="18"/>
+              </w:rPr>
+            </w:pPr>
+            <w:r>
+              <w:rPr>
+                <w:sz w:val="14"/>
+                <w:szCs w:val="18"/>
+              </w:rPr>
+              <w:t>3 pop biparentales</w:t>
+            </w:r>
+          </w:p>
+        </w:tc>
+        <w:tc>
+          <w:tcPr>
+            <w:tcW w:w="852" w:type="dxa"/>
+          </w:tcPr>
+          <w:p>
+            <w:pPr>
+              <w:spacing w:line="240" w:lineRule="auto"/>
+              <w:jc w:val="left"/>
+              <w:rPr>
+                <w:sz w:val="14"/>
+                <w:szCs w:val="18"/>
+              </w:rPr>
+            </w:pPr>
+            <w:r>
+              <w:rPr>
+                <w:sz w:val="14"/>
+                <w:szCs w:val="18"/>
+              </w:rPr>
+              <w:t>Tamisage grain</w:t>
+            </w:r>
+          </w:p>
+        </w:tc>
+        <w:tc>
+          <w:tcPr>
+            <w:tcW w:w="739" w:type="dxa"/>
+          </w:tcPr>
+          <w:p>
+            <w:pPr>
+              <w:spacing w:line="240" w:lineRule="auto"/>
+              <w:jc w:val="center"/>
+              <w:rPr>
+                <w:sz w:val="14"/>
+                <w:szCs w:val="18"/>
+              </w:rPr>
+            </w:pPr>
+            <w:r>
+              <w:rPr>
+                <w:sz w:val="14"/>
+                <w:szCs w:val="18"/>
+              </w:rPr>
+              <w:t>2</w:t>
+            </w:r>
+          </w:p>
+        </w:tc>
+        <w:tc>
+          <w:tcPr>
+            <w:tcW w:w="901" w:type="dxa"/>
+          </w:tcPr>
+          <w:p>
+            <w:pPr>
+              <w:spacing w:line="240" w:lineRule="auto"/>
+              <w:jc w:val="center"/>
+              <w:rPr>
+                <w:sz w:val="14"/>
+                <w:szCs w:val="18"/>
+              </w:rPr>
+            </w:pPr>
+            <w:r>
+              <w:rPr>
+                <w:sz w:val="14"/>
+                <w:szCs w:val="18"/>
+              </w:rPr>
+              <w:t>+</w:t>
+            </w:r>
+          </w:p>
+        </w:tc>
+        <w:tc>
+          <w:tcPr>
+            <w:tcW w:w="940" w:type="dxa"/>
+          </w:tcPr>
+          <w:p>
+            <w:pPr>
+              <w:spacing w:line="240" w:lineRule="auto"/>
+              <w:jc w:val="center"/>
+              <w:rPr>
+                <w:sz w:val="14"/>
+                <w:szCs w:val="18"/>
+              </w:rPr>
+            </w:pPr>
+            <w:r>
+              <w:rPr>
+                <w:sz w:val="14"/>
+                <w:szCs w:val="18"/>
+              </w:rPr>
+              <w:t>+</w:t>
+            </w:r>
+          </w:p>
+        </w:tc>
+        <w:tc>
+          <w:tcPr>
+            <w:tcW w:w="501" w:type="dxa"/>
+            <w:shd w:val="clear" w:color="auto" w:fill="BFBFBF" w:themeFill="background1" w:themeFillShade="BF"/>
+          </w:tcPr>
+          <w:p>
+            <w:pPr>
+              <w:spacing w:line="240" w:lineRule="auto"/>
+              <w:jc w:val="center"/>
+              <w:rPr>
+                <w:sz w:val="14"/>
+                <w:szCs w:val="18"/>
+              </w:rPr>
+            </w:pPr>
+          </w:p>
+        </w:tc>
+        <w:tc>
+          <w:tcPr>
+            <w:tcW w:w="786" w:type="dxa"/>
+            <w:shd w:val="clear" w:color="auto" w:fill="BFBFBF" w:themeFill="background1" w:themeFillShade="BF"/>
+          </w:tcPr>
+          <w:p>
+            <w:pPr>
+              <w:spacing w:line="240" w:lineRule="auto"/>
+              <w:jc w:val="center"/>
+              <w:rPr>
+                <w:sz w:val="14"/>
+                <w:szCs w:val="18"/>
+              </w:rPr>
+            </w:pPr>
+          </w:p>
+        </w:tc>
+        <w:tc>
+          <w:tcPr>
+            <w:tcW w:w="1043" w:type="dxa"/>
+            <w:shd w:val="clear" w:color="auto" w:fill="BFBFBF" w:themeFill="background1" w:themeFillShade="BF"/>
+          </w:tcPr>
+          <w:p>
+            <w:pPr>
+              <w:spacing w:line="240" w:lineRule="auto"/>
+              <w:jc w:val="center"/>
+              <w:rPr>
+                <w:sz w:val="14"/>
+                <w:szCs w:val="18"/>
+              </w:rPr>
+            </w:pPr>
+          </w:p>
+        </w:tc>
+        <w:tc>
+          <w:tcPr>
+            <w:tcW w:w="879" w:type="dxa"/>
+            <w:shd w:val="clear" w:color="auto" w:fill="BFBFBF" w:themeFill="background1" w:themeFillShade="BF"/>
+          </w:tcPr>
+          <w:p>
+            <w:pPr>
+              <w:spacing w:line="240" w:lineRule="auto"/>
+              <w:jc w:val="center"/>
+              <w:rPr>
+                <w:sz w:val="14"/>
+                <w:szCs w:val="18"/>
+              </w:rPr>
+            </w:pPr>
+          </w:p>
+        </w:tc>
+        <w:tc>
+          <w:tcPr>
+            <w:tcW w:w="553" w:type="dxa"/>
+            <w:shd w:val="clear" w:color="auto" w:fill="BFBFBF" w:themeFill="background1" w:themeFillShade="BF"/>
+          </w:tcPr>
+          <w:p>
+            <w:pPr>
+              <w:spacing w:line="240" w:lineRule="auto"/>
+              <w:jc w:val="center"/>
+              <w:rPr>
+                <w:sz w:val="14"/>
+                <w:szCs w:val="18"/>
+              </w:rPr>
+            </w:pPr>
+          </w:p>
+        </w:tc>
+        <w:tc>
+          <w:tcPr>
+            <w:tcW w:w="862" w:type="dxa"/>
+          </w:tcPr>
+          <w:p>
+            <w:pPr>
+              <w:spacing w:line="240" w:lineRule="auto"/>
+              <w:jc w:val="left"/>
+              <w:rPr>
+                <w:sz w:val="14"/>
+                <w:szCs w:val="18"/>
+              </w:rPr>
+            </w:pPr>
+            <w:r>
+              <w:rPr>
+                <w:sz w:val="14"/>
+                <w:szCs w:val="18"/>
+              </w:rPr>
+              <w:fldChar w:fldCharType="begin"/>
+            </w:r>
+            <w:r>
+              <w:rPr>
+                <w:sz w:val="14"/>
+                <w:szCs w:val="18"/>
+              </w:rPr>
+              <w:instrText xml:space="preserve"> ADDIN ZOTERO_ITEM CSL_CITATION {"citationID":"sOcx119m","properties":{"formattedCitation":"(Nass, 1987)","plainCitation":"(Nass, 1987)","noteIndex":0},"citationItems":[{"id":4204,"uris":["http://zotero.org/groups/4992050/items/5MMAB34V"],"itemData":{"id":4204,"type":"article-journal","abstract":"Four selection procedures, to include random selection, visual head selection by two selectors, selection for large seed size, and harvest index, respectively, were evaluated for relative effectiveness in selecting high-yielding plants in F2 and F3 populations of three crosses of spring wheat (Triticum aestivum L.). Twenty-five F4-derived lines of the three crosses for each selection method were evaluated for yield performance during 2 yr of study. Selection for large seed size and visual head selection produced more late-heading, tall or high-yielding plants than the other selection methods. A larger number of F4-derived lines in the top yielding 5% and 25% within each cross was chosen by visual selection and by selection for large seed size.Key words: Selection methods, seed size, harvest index, grain yield, spring wheat, visual head selections","container-title":"Canadian Journal of Plant Science","DOI":"10.4141/cjps87-086","ISSN":"0008-4220","issue":"3","journalAbbreviation":"Can. J. Plant Sci.","note":"publisher: NRC Research Press","page":"605-610","source":"cdnsciencepub.com (Atypon)","title":"Selection for grain yield of spring wheat utilizing seed size and other selection criteria","volume":"67","author":[{"family":"Nass","given":"H. G."}],"issued":{"date-parts":[["1987",7]]}}}],"schema":"https://github.com/citation-style-language/schema/raw/master/csl-citation.json"} </w:instrText>
+            </w:r>
+            <w:r>
+              <w:rPr>
+                <w:sz w:val="14"/>
+                <w:szCs w:val="18"/>
+              </w:rPr>
+              <w:fldChar w:fldCharType="separate"/>
+            </w:r>
+            <w:r>
+              <w:rPr>
+                <w:rFonts w:ascii="Calibri" w:hAnsi="Calibri" w:cs="Calibri"/>
+                <w:sz w:val="14"/>
+              </w:rPr>
+              <w:t>(Nass, 1987)</w:t>
+            </w:r>
+            <w:r>
+              <w:rPr>
+                <w:sz w:val="14"/>
+                <w:szCs w:val="18"/>
+              </w:rPr>
+              <w:fldChar w:fldCharType="end"/>
+            </w:r>
+          </w:p>
+        </w:tc>
+      </w:tr>
+      <w:tr>
+        <w:tc>
+          <w:tcPr>
+            <w:tcW w:w="1006" w:type="dxa"/>
+          </w:tcPr>
+          <w:p>
+            <w:pPr>
+              <w:spacing w:line="240" w:lineRule="auto"/>
+              <w:jc w:val="left"/>
+              <w:rPr>
+                <w:sz w:val="14"/>
+                <w:szCs w:val="18"/>
+              </w:rPr>
+            </w:pPr>
+          </w:p>
+        </w:tc>
+        <w:tc>
+          <w:tcPr>
+            <w:tcW w:w="852" w:type="dxa"/>
+          </w:tcPr>
+          <w:p>
+            <w:pPr>
+              <w:spacing w:line="240" w:lineRule="auto"/>
+              <w:jc w:val="left"/>
+              <w:rPr>
+                <w:sz w:val="14"/>
+                <w:szCs w:val="18"/>
+              </w:rPr>
+            </w:pPr>
+            <w:r>
+              <w:rPr>
+                <w:sz w:val="14"/>
+                <w:szCs w:val="18"/>
+              </w:rPr>
+              <w:t>Tamisage grain</w:t>
+            </w:r>
+          </w:p>
+        </w:tc>
+        <w:tc>
+          <w:tcPr>
+            <w:tcW w:w="739" w:type="dxa"/>
+          </w:tcPr>
+          <w:p>
+            <w:pPr>
+              <w:spacing w:line="240" w:lineRule="auto"/>
+              <w:jc w:val="center"/>
+              <w:rPr>
+                <w:sz w:val="14"/>
+                <w:szCs w:val="18"/>
+              </w:rPr>
+            </w:pPr>
+            <w:r>
+              <w:rPr>
+                <w:sz w:val="14"/>
+                <w:szCs w:val="18"/>
+              </w:rPr>
+              <w:t>2</w:t>
+            </w:r>
+          </w:p>
+        </w:tc>
+        <w:tc>
+          <w:tcPr>
+            <w:tcW w:w="901" w:type="dxa"/>
+          </w:tcPr>
+          <w:p>
+            <w:pPr>
+              <w:spacing w:line="240" w:lineRule="auto"/>
+              <w:jc w:val="center"/>
+              <w:rPr>
+                <w:sz w:val="14"/>
+                <w:szCs w:val="18"/>
+              </w:rPr>
+            </w:pPr>
+            <w:r>
+              <w:rPr>
+                <w:sz w:val="14"/>
+                <w:szCs w:val="18"/>
+              </w:rPr>
+              <w:t>+</w:t>
+            </w:r>
+          </w:p>
+        </w:tc>
+        <w:tc>
+          <w:tcPr>
+            <w:tcW w:w="940" w:type="dxa"/>
+          </w:tcPr>
+          <w:p>
+            <w:pPr>
+              <w:spacing w:line="240" w:lineRule="auto"/>
+              <w:jc w:val="center"/>
+              <w:rPr>
+                <w:sz w:val="14"/>
+                <w:szCs w:val="18"/>
+              </w:rPr>
+            </w:pPr>
+            <w:r>
+              <w:rPr>
+                <w:sz w:val="14"/>
+                <w:szCs w:val="18"/>
+              </w:rPr>
+              <w:t>+</w:t>
+            </w:r>
+          </w:p>
+        </w:tc>
+        <w:tc>
+          <w:tcPr>
+            <w:tcW w:w="501" w:type="dxa"/>
+            <w:shd w:val="clear" w:color="auto" w:fill="BFBFBF" w:themeFill="background1" w:themeFillShade="BF"/>
+          </w:tcPr>
+          <w:p>
+            <w:pPr>
+              <w:spacing w:line="240" w:lineRule="auto"/>
+              <w:jc w:val="center"/>
+              <w:rPr>
+                <w:sz w:val="14"/>
+                <w:szCs w:val="18"/>
+              </w:rPr>
+            </w:pPr>
+          </w:p>
+        </w:tc>
+        <w:tc>
+          <w:tcPr>
+            <w:tcW w:w="786" w:type="dxa"/>
+            <w:shd w:val="clear" w:color="auto" w:fill="BFBFBF" w:themeFill="background1" w:themeFillShade="BF"/>
+          </w:tcPr>
+          <w:p>
+            <w:pPr>
+              <w:spacing w:line="240" w:lineRule="auto"/>
+              <w:jc w:val="center"/>
+              <w:rPr>
+                <w:sz w:val="14"/>
+                <w:szCs w:val="18"/>
+              </w:rPr>
+            </w:pPr>
+          </w:p>
+        </w:tc>
+        <w:tc>
+          <w:tcPr>
+            <w:tcW w:w="1043" w:type="dxa"/>
+            <w:shd w:val="clear" w:color="auto" w:fill="BFBFBF" w:themeFill="background1" w:themeFillShade="BF"/>
+          </w:tcPr>
+          <w:p>
+            <w:pPr>
+              <w:spacing w:line="240" w:lineRule="auto"/>
+              <w:jc w:val="center"/>
+              <w:rPr>
+                <w:sz w:val="14"/>
+                <w:szCs w:val="18"/>
+              </w:rPr>
+            </w:pPr>
+          </w:p>
+        </w:tc>
+        <w:tc>
+          <w:tcPr>
+            <w:tcW w:w="879" w:type="dxa"/>
+            <w:shd w:val="clear" w:color="auto" w:fill="BFBFBF" w:themeFill="background1" w:themeFillShade="BF"/>
+          </w:tcPr>
+          <w:p>
+            <w:pPr>
+              <w:spacing w:line="240" w:lineRule="auto"/>
+              <w:jc w:val="center"/>
+              <w:rPr>
+                <w:sz w:val="14"/>
+                <w:szCs w:val="18"/>
+              </w:rPr>
+            </w:pPr>
+          </w:p>
+        </w:tc>
+        <w:tc>
+          <w:tcPr>
+            <w:tcW w:w="553" w:type="dxa"/>
+            <w:shd w:val="clear" w:color="auto" w:fill="BFBFBF" w:themeFill="background1" w:themeFillShade="BF"/>
+          </w:tcPr>
+          <w:p>
+            <w:pPr>
+              <w:spacing w:line="240" w:lineRule="auto"/>
+              <w:jc w:val="center"/>
+              <w:rPr>
+                <w:sz w:val="14"/>
+                <w:szCs w:val="18"/>
+              </w:rPr>
+            </w:pPr>
+          </w:p>
+        </w:tc>
+        <w:tc>
+          <w:tcPr>
+            <w:tcW w:w="862" w:type="dxa"/>
+          </w:tcPr>
+          <w:p>
+            <w:pPr>
+              <w:spacing w:line="240" w:lineRule="auto"/>
+              <w:jc w:val="left"/>
+              <w:rPr>
+                <w:sz w:val="14"/>
+                <w:szCs w:val="18"/>
+              </w:rPr>
+            </w:pPr>
+            <w:r>
+              <w:rPr>
+                <w:sz w:val="14"/>
+                <w:szCs w:val="18"/>
+              </w:rPr>
+              <w:fldChar w:fldCharType="begin"/>
+            </w:r>
+            <w:r>
+              <w:rPr>
+                <w:sz w:val="14"/>
+                <w:szCs w:val="18"/>
+              </w:rPr>
+              <w:instrText xml:space="preserve"> ADDIN ZOTERO_ITEM CSL_CITATION {"citationID":"juLPmLB2","properties":{"formattedCitation":"(Lang et al., 1989)","plainCitation":"(Lang et al., 1989)","noteIndex":0},"citationItems":[{"id":4193,"uris":["http://zotero.org/groups/4992050/items/233MDMPI"],"itemData":{"id":4193,"type":"article-journal","abstract":"Some agronomic and quality characteristics of F4-F5 populations of winter wheat selected for seed size were studied. In selecting for small and large seed size two selection cycles were sufficient in the case of 4 out of 5 combinations to change the average thousand kernel weight of the populations. Selection had a less marked slighter effect on the yielding ability of populations and their test weight. Efforts to change the quality of populations (farinograph value, water uptake, wet gluten content) using mechanical mass selection were not successful.","container-title":"Novenytermeles (Hungary)","ISSN":"0546-8191","language":"Hungarian","source":"agris.fao.org","title":"Machine mass selection of winter wheat hybrid populations","URL":"https://scholar.google.com/scholar_lookup?title=Machine+mass+selection+of+winter+wheat+hybrid+populations&amp;author=Lang%2C+L.&amp;publication_year=1989","author":[{"family":"Lang","given":"L."},{"family":"Balla","given":"L."},{"family":"Bedo","given":"Z."}],"accessed":{"date-parts":[["2023",3,29]]},"issued":{"date-parts":[["1989"]]}}}],"schema":"https://github.com/citation-style-language/schema/raw/master/csl-citation.json"} </w:instrText>
+            </w:r>
+            <w:r>
+              <w:rPr>
+                <w:sz w:val="14"/>
+                <w:szCs w:val="18"/>
+              </w:rPr>
+              <w:fldChar w:fldCharType="separate"/>
+            </w:r>
+            <w:r>
+              <w:rPr>
+                <w:rFonts w:ascii="Calibri" w:hAnsi="Calibri" w:cs="Calibri"/>
+                <w:sz w:val="14"/>
+              </w:rPr>
+              <w:t>(Lang et al., 1989)</w:t>
+            </w:r>
+            <w:r>
+              <w:rPr>
+                <w:sz w:val="14"/>
+                <w:szCs w:val="18"/>
+              </w:rPr>
+              <w:fldChar w:fldCharType="end"/>
+            </w:r>
+          </w:p>
+        </w:tc>
+      </w:tr>
+      <w:tr>
+        <w:tc>
+          <w:tcPr>
+            <w:tcW w:w="1006" w:type="dxa"/>
+          </w:tcPr>
+          <w:p>
+            <w:pPr>
+              <w:spacing w:line="240" w:lineRule="auto"/>
+              <w:jc w:val="left"/>
+              <w:rPr>
+                <w:sz w:val="14"/>
+                <w:szCs w:val="18"/>
+              </w:rPr>
+            </w:pPr>
+            <w:r>
+              <w:rPr>
+                <w:sz w:val="14"/>
+                <w:szCs w:val="18"/>
+              </w:rPr>
+              <w:t>6 pop composites</w:t>
+            </w:r>
+          </w:p>
+        </w:tc>
+        <w:tc>
+          <w:tcPr>
+            <w:tcW w:w="852" w:type="dxa"/>
+          </w:tcPr>
+          <w:p>
+            <w:pPr>
+              <w:spacing w:line="240" w:lineRule="auto"/>
+              <w:jc w:val="left"/>
+              <w:rPr>
+                <w:sz w:val="14"/>
+                <w:szCs w:val="18"/>
+              </w:rPr>
+            </w:pPr>
+            <w:r>
+              <w:rPr>
+                <w:sz w:val="14"/>
+                <w:szCs w:val="18"/>
+              </w:rPr>
+              <w:t>Tamisage grain</w:t>
+            </w:r>
+          </w:p>
+        </w:tc>
+        <w:tc>
+          <w:tcPr>
+            <w:tcW w:w="739" w:type="dxa"/>
+          </w:tcPr>
+          <w:p>
+            <w:pPr>
+              <w:spacing w:line="240" w:lineRule="auto"/>
+              <w:jc w:val="center"/>
+              <w:rPr>
+                <w:sz w:val="14"/>
+                <w:szCs w:val="18"/>
+              </w:rPr>
+            </w:pPr>
+            <w:r>
+              <w:rPr>
+                <w:sz w:val="14"/>
+                <w:szCs w:val="18"/>
+              </w:rPr>
+              <w:t>3</w:t>
+            </w:r>
+          </w:p>
+        </w:tc>
+        <w:tc>
+          <w:tcPr>
+            <w:tcW w:w="901" w:type="dxa"/>
+          </w:tcPr>
+          <w:p>
+            <w:pPr>
+              <w:spacing w:line="240" w:lineRule="auto"/>
+              <w:jc w:val="center"/>
+              <w:rPr>
+                <w:sz w:val="14"/>
+                <w:szCs w:val="18"/>
+              </w:rPr>
+            </w:pPr>
+            <w:r>
+              <w:rPr>
+                <w:sz w:val="14"/>
+                <w:szCs w:val="18"/>
+              </w:rPr>
+              <w:t>0</w:t>
+            </w:r>
+          </w:p>
+        </w:tc>
+        <w:tc>
+          <w:tcPr>
+            <w:tcW w:w="940" w:type="dxa"/>
+            <w:shd w:val="clear" w:color="auto" w:fill="BFBFBF" w:themeFill="background1" w:themeFillShade="BF"/>
+          </w:tcPr>
+          <w:p>
+            <w:pPr>
+              <w:spacing w:line="240" w:lineRule="auto"/>
+              <w:jc w:val="center"/>
+              <w:rPr>
+                <w:sz w:val="14"/>
+                <w:szCs w:val="18"/>
+              </w:rPr>
+            </w:pPr>
+          </w:p>
+        </w:tc>
+        <w:tc>
+          <w:tcPr>
+            <w:tcW w:w="501" w:type="dxa"/>
+            <w:shd w:val="clear" w:color="auto" w:fill="BFBFBF" w:themeFill="background1" w:themeFillShade="BF"/>
+          </w:tcPr>
+          <w:p>
+            <w:pPr>
+              <w:spacing w:line="240" w:lineRule="auto"/>
+              <w:jc w:val="center"/>
+              <w:rPr>
+                <w:sz w:val="14"/>
+                <w:szCs w:val="18"/>
+              </w:rPr>
+            </w:pPr>
+          </w:p>
+        </w:tc>
+        <w:tc>
+          <w:tcPr>
+            <w:tcW w:w="786" w:type="dxa"/>
+            <w:shd w:val="clear" w:color="auto" w:fill="BFBFBF" w:themeFill="background1" w:themeFillShade="BF"/>
+          </w:tcPr>
+          <w:p>
+            <w:pPr>
+              <w:spacing w:line="240" w:lineRule="auto"/>
+              <w:jc w:val="center"/>
+              <w:rPr>
+                <w:sz w:val="14"/>
+                <w:szCs w:val="18"/>
+              </w:rPr>
+            </w:pPr>
+          </w:p>
+        </w:tc>
+        <w:tc>
+          <w:tcPr>
+            <w:tcW w:w="1043" w:type="dxa"/>
+            <w:shd w:val="clear" w:color="auto" w:fill="BFBFBF" w:themeFill="background1" w:themeFillShade="BF"/>
+          </w:tcPr>
+          <w:p>
+            <w:pPr>
+              <w:spacing w:line="240" w:lineRule="auto"/>
+              <w:jc w:val="center"/>
+              <w:rPr>
+                <w:sz w:val="14"/>
+                <w:szCs w:val="18"/>
+              </w:rPr>
+            </w:pPr>
+          </w:p>
+        </w:tc>
+        <w:tc>
+          <w:tcPr>
+            <w:tcW w:w="879" w:type="dxa"/>
+            <w:shd w:val="clear" w:color="auto" w:fill="BFBFBF" w:themeFill="background1" w:themeFillShade="BF"/>
+          </w:tcPr>
+          <w:p>
+            <w:pPr>
+              <w:spacing w:line="240" w:lineRule="auto"/>
+              <w:jc w:val="center"/>
+              <w:rPr>
+                <w:sz w:val="14"/>
+                <w:szCs w:val="18"/>
+              </w:rPr>
+            </w:pPr>
+          </w:p>
+        </w:tc>
+        <w:tc>
+          <w:tcPr>
+            <w:tcW w:w="553" w:type="dxa"/>
+            <w:shd w:val="clear" w:color="auto" w:fill="BFBFBF" w:themeFill="background1" w:themeFillShade="BF"/>
+          </w:tcPr>
+          <w:p>
+            <w:pPr>
+              <w:spacing w:line="240" w:lineRule="auto"/>
+              <w:jc w:val="center"/>
+              <w:rPr>
+                <w:sz w:val="14"/>
+                <w:szCs w:val="18"/>
+              </w:rPr>
+            </w:pPr>
+          </w:p>
+        </w:tc>
+        <w:tc>
+          <w:tcPr>
+            <w:tcW w:w="862" w:type="dxa"/>
+          </w:tcPr>
+          <w:p>
+            <w:pPr>
+              <w:spacing w:line="240" w:lineRule="auto"/>
+              <w:jc w:val="left"/>
+              <w:rPr>
+                <w:sz w:val="14"/>
+                <w:szCs w:val="18"/>
+              </w:rPr>
+            </w:pPr>
+            <w:r>
+              <w:rPr>
+                <w:sz w:val="14"/>
+                <w:szCs w:val="18"/>
+              </w:rPr>
+              <w:fldChar w:fldCharType="begin"/>
+            </w:r>
+            <w:r>
+              <w:rPr>
+                <w:sz w:val="14"/>
+                <w:szCs w:val="18"/>
+              </w:rPr>
+              <w:instrText xml:space="preserve"> ADDIN ZOTERO_ITEM CSL_CITATION {"citationID":"wzWsXEOL","properties":{"formattedCitation":"(Blum et al., 1991)","plainCitation":"(Blum et al., 1991)","noteIndex":0},"citationItems":[{"id":791,"uris":["http://zotero.org/groups/4992050/items/8NUXWME7"],"itemData":{"id":791,"type":"article-journal","abstract":"Post-anthesis chemical desiccation of wheat (Triticum aestivum L.) plants in the field eliminates transtent photosynthesis by killing all green tissues, thus revealing the plant's capacity for grain filling from stored stem reserves, as the case is for post-anthesis stress such as drought or leaf diseases. This study was conducted to investigate whether mass selection for large kernels under chemical desiccation would lead to the improve ment of grain filling in the absence of transient photosynthesis.","container-title":"Euphytica","DOI":"10.1007/BF00145637","ISSN":"1573-5060","issue":"1","journalAbbreviation":"Euphytica","language":"en","page":"111-116","source":"Springer Link","title":"Mass selection of wheat for grain filling without transient photosynthesis","volume":"54","author":[{"family":"Blum","given":"A."},{"family":"Shpiler","given":"L."},{"family":"Golan","given":"G."},{"family":"Mayer","given":"J."},{"family":"Sinmena","given":"B."}],"issued":{"date-parts":[["1991",4,1]]}}}],"schema":"https://github.com/citation-style-language/schema/raw/master/csl-citation.json"} </w:instrText>
+            </w:r>
+            <w:r>
+              <w:rPr>
+                <w:sz w:val="14"/>
+                <w:szCs w:val="18"/>
+              </w:rPr>
+              <w:fldChar w:fldCharType="separate"/>
+            </w:r>
+            <w:r>
+              <w:rPr>
+                <w:rFonts w:ascii="Calibri" w:hAnsi="Calibri" w:cs="Calibri"/>
+                <w:sz w:val="14"/>
+              </w:rPr>
+              <w:t>(Blum et al., 1991)</w:t>
+            </w:r>
+            <w:r>
+              <w:rPr>
+                <w:sz w:val="14"/>
+                <w:szCs w:val="18"/>
+              </w:rPr>
+              <w:fldChar w:fldCharType="end"/>
+            </w:r>
+          </w:p>
+        </w:tc>
+      </w:tr>
+      <w:tr>
+        <w:tc>
+          <w:tcPr>
+            <w:tcW w:w="1006" w:type="dxa"/>
+          </w:tcPr>
+          <w:p>
+            <w:pPr>
+              <w:spacing w:line="240" w:lineRule="auto"/>
+              <w:jc w:val="left"/>
+              <w:rPr>
+                <w:sz w:val="14"/>
+                <w:szCs w:val="18"/>
+              </w:rPr>
+            </w:pPr>
+            <w:r>
+              <w:rPr>
+                <w:sz w:val="14"/>
+                <w:szCs w:val="18"/>
+              </w:rPr>
+              <w:t>1 pop à 10 parents</w:t>
+            </w:r>
+          </w:p>
+        </w:tc>
+        <w:tc>
+          <w:tcPr>
+            <w:tcW w:w="852" w:type="dxa"/>
+          </w:tcPr>
+          <w:p>
+            <w:pPr>
+              <w:spacing w:line="240" w:lineRule="auto"/>
+              <w:jc w:val="left"/>
+              <w:rPr>
+                <w:sz w:val="14"/>
+                <w:szCs w:val="18"/>
+              </w:rPr>
+            </w:pPr>
+            <w:r>
+              <w:rPr>
+                <w:sz w:val="14"/>
+                <w:szCs w:val="18"/>
+              </w:rPr>
+              <w:t>Récurrente sur poids du grain</w:t>
+            </w:r>
+          </w:p>
+        </w:tc>
+        <w:tc>
+          <w:tcPr>
+            <w:tcW w:w="739" w:type="dxa"/>
+          </w:tcPr>
+          <w:p>
+            <w:pPr>
+              <w:spacing w:line="240" w:lineRule="auto"/>
+              <w:jc w:val="center"/>
+              <w:rPr>
+                <w:sz w:val="14"/>
+                <w:szCs w:val="18"/>
+              </w:rPr>
+            </w:pPr>
+            <w:r>
+              <w:rPr>
+                <w:sz w:val="14"/>
+                <w:szCs w:val="18"/>
+              </w:rPr>
+              <w:t>8</w:t>
+            </w:r>
+          </w:p>
+        </w:tc>
+        <w:tc>
+          <w:tcPr>
+            <w:tcW w:w="901" w:type="dxa"/>
+          </w:tcPr>
+          <w:p>
+            <w:pPr>
+              <w:spacing w:line="240" w:lineRule="auto"/>
+              <w:jc w:val="center"/>
+              <w:rPr>
+                <w:sz w:val="14"/>
+                <w:szCs w:val="18"/>
+              </w:rPr>
+            </w:pPr>
+            <w:r>
+              <w:rPr>
+                <w:sz w:val="14"/>
+                <w:szCs w:val="18"/>
+              </w:rPr>
+              <w:t>+4.5%/cycle</w:t>
+            </w:r>
+          </w:p>
+        </w:tc>
+        <w:tc>
+          <w:tcPr>
+            <w:tcW w:w="940" w:type="dxa"/>
+          </w:tcPr>
+          <w:p>
+            <w:pPr>
+              <w:spacing w:line="240" w:lineRule="auto"/>
+              <w:jc w:val="center"/>
+              <w:rPr>
+                <w:sz w:val="14"/>
+                <w:szCs w:val="18"/>
+              </w:rPr>
+            </w:pPr>
+            <w:r>
+              <w:rPr>
+                <w:sz w:val="14"/>
+                <w:szCs w:val="18"/>
+              </w:rPr>
+              <w:t>0</w:t>
+            </w:r>
+          </w:p>
+        </w:tc>
+        <w:tc>
+          <w:tcPr>
+            <w:tcW w:w="501" w:type="dxa"/>
+            <w:shd w:val="clear" w:color="auto" w:fill="BFBFBF" w:themeFill="background1" w:themeFillShade="BF"/>
+          </w:tcPr>
+          <w:p>
+            <w:pPr>
+              <w:spacing w:line="240" w:lineRule="auto"/>
+              <w:jc w:val="center"/>
+              <w:rPr>
+                <w:sz w:val="14"/>
+                <w:szCs w:val="18"/>
+              </w:rPr>
+            </w:pPr>
+          </w:p>
+        </w:tc>
+        <w:tc>
+          <w:tcPr>
+            <w:tcW w:w="786" w:type="dxa"/>
+          </w:tcPr>
+          <w:p>
+            <w:pPr>
+              <w:spacing w:line="240" w:lineRule="auto"/>
+              <w:jc w:val="center"/>
+              <w:rPr>
+                <w:sz w:val="14"/>
+                <w:szCs w:val="18"/>
+              </w:rPr>
+            </w:pPr>
+            <w:r>
+              <w:rPr>
+                <w:sz w:val="14"/>
+                <w:szCs w:val="18"/>
+              </w:rPr>
+              <w:t>+0.5 jour/cycle</w:t>
+            </w:r>
+          </w:p>
+        </w:tc>
+        <w:tc>
+          <w:tcPr>
+            <w:tcW w:w="1043" w:type="dxa"/>
+          </w:tcPr>
+          <w:p>
+            <w:pPr>
+              <w:spacing w:line="240" w:lineRule="auto"/>
+              <w:jc w:val="center"/>
+              <w:rPr>
+                <w:sz w:val="14"/>
+                <w:szCs w:val="18"/>
+              </w:rPr>
+            </w:pPr>
+            <w:r>
+              <w:rPr>
+                <w:sz w:val="14"/>
+                <w:szCs w:val="18"/>
+              </w:rPr>
+              <w:t>+8.4 /cycle</w:t>
+            </w:r>
+          </w:p>
+        </w:tc>
+        <w:tc>
+          <w:tcPr>
+            <w:tcW w:w="879" w:type="dxa"/>
+          </w:tcPr>
+          <w:p>
+            <w:pPr>
+              <w:spacing w:line="240" w:lineRule="auto"/>
+              <w:jc w:val="center"/>
+              <w:rPr>
+                <w:sz w:val="14"/>
+                <w:szCs w:val="18"/>
+              </w:rPr>
+            </w:pPr>
+            <w:r>
+              <w:rPr>
+                <w:sz w:val="14"/>
+                <w:szCs w:val="18"/>
+              </w:rPr>
+              <w:t>-0.5/cycle</w:t>
+            </w:r>
+          </w:p>
+        </w:tc>
+        <w:tc>
+          <w:tcPr>
+            <w:tcW w:w="553" w:type="dxa"/>
+          </w:tcPr>
+          <w:p>
+            <w:pPr>
+              <w:spacing w:line="240" w:lineRule="auto"/>
+              <w:jc w:val="center"/>
+              <w:rPr>
+                <w:sz w:val="14"/>
+                <w:szCs w:val="18"/>
+              </w:rPr>
+            </w:pPr>
+            <w:r>
+              <w:rPr>
+                <w:sz w:val="14"/>
+                <w:szCs w:val="18"/>
+              </w:rPr>
+              <w:t>0</w:t>
+            </w:r>
+          </w:p>
+        </w:tc>
+        <w:tc>
+          <w:tcPr>
+            <w:tcW w:w="862" w:type="dxa"/>
+          </w:tcPr>
+          <w:p>
+            <w:pPr>
+              <w:spacing w:line="240" w:lineRule="auto"/>
+              <w:jc w:val="left"/>
+              <w:rPr>
+                <w:sz w:val="14"/>
+                <w:szCs w:val="18"/>
+              </w:rPr>
+            </w:pPr>
+            <w:r>
+              <w:rPr>
+                <w:sz w:val="14"/>
+                <w:szCs w:val="18"/>
+              </w:rPr>
+              <w:fldChar w:fldCharType="begin"/>
+            </w:r>
+            <w:r>
+              <w:rPr>
+                <w:sz w:val="14"/>
+                <w:szCs w:val="18"/>
+              </w:rPr>
+              <w:instrText xml:space="preserve"> ADDIN ZOTERO_ITEM CSL_CITATION {"citationID":"by3gvw29","properties":{"formattedCitation":"(Wiersma et al., 2001)","plainCitation":"(Wiersma et al., 2001)","noteIndex":0},"citationItems":[{"id":4299,"uris":["http://zotero.org/groups/4992050/items/9JHQUWMS"],"itemData":{"id":4299,"type":"article-journal","abstract":"Increasing kernel weight has been proposed as a method to increase flour extraction in spring wheat (Triticum aestivum L.). Recurrent selection was initiated to increase kernel weight while maintaining genetic variation for the unselected traits. Our objectives were to determine (i) genetic gain for kernel weight after eight cycles of selection, (ii) the indirect effects of the selection for kernel weight on other agronomic traits, kernel morphology, milling fractions, and grain protein concentration, and (iii) the level of genetic variability among lines within selection cycles for kernel weight and unselected traits. Ten lines, selected for high kernel weight, were originally intermated to form the base population. About 20 F2 plants with the highest kernel weight were selected (</w:instrText>
+            </w:r>
+            <w:r>
+              <w:rPr>
+                <w:rFonts w:ascii="Cambria Math" w:hAnsi="Cambria Math" w:cs="Cambria Math"/>
+                <w:sz w:val="14"/>
+                <w:szCs w:val="18"/>
+              </w:rPr>
+              <w:instrText>∼</w:instrText>
+            </w:r>
+            <w:r>
+              <w:rPr>
+                <w:sz w:val="14"/>
+                <w:szCs w:val="18"/>
+              </w:rPr>
+              <w:instrText xml:space="preserve">2% of the population), and about three of their F3 progeny were intermated to form the next cycle. This procedure was repeated for eight cycles, with an average of 60 crosses per cycle. Forty random lines from each cycle were used to evaluate agronomic traits in three environments. Kernel weight increased linearly at about 4.5% cycle−1 Cycle means did not differ for plant height and grain yield, but tillers per square meter and kernels per spike decreased 2.4 and 1.6% per cycle, respectively. Spikelets per spike, kernels per spikelet, test weight, and days to heading decreased, whereas spike length increased in response to selection for kernel weight. The proportion of bran and shorts decreased, and flour extraction and grain protein concentration increased 0.58 and 0.16% cycle−1, respectively. No clear trend towards decreased genetic variance for kernel weight was observed since gain was linear over eight cycles. The observed gain from selection and heritability estimates point to kernel weight being controlled by several genes with small effects. Selection for increased kernel size in this population resulted in increased flour yield.","container-title":"Crop Science","DOI":"10.2135/cropsci2001.414999x","ISSN":"1435-0653","issue":"4","language":"en","note":"_eprint: https://onlinelibrary.wiley.com/doi/pdf/10.2135/cropsci2001.414999x","page":"999-1005","source":"Wiley Online Library","title":"Recurrent Selection for Kernel Weight in Spring Wheat","volume":"41","author":[{"family":"Wiersma","given":"Jochum J."},{"family":"Busch","given":"Robert H."},{"family":"Fulcher","given":"Gary G."},{"family":"Hareland","given":"Gary A."}],"issued":{"date-parts":[["2001"]]}}}],"schema":"https://github.com/citation-style-language/schema/raw/master/csl-citation.json"} </w:instrText>
+            </w:r>
+            <w:r>
+              <w:rPr>
+                <w:sz w:val="14"/>
+                <w:szCs w:val="18"/>
+              </w:rPr>
+              <w:fldChar w:fldCharType="separate"/>
+            </w:r>
+            <w:r>
+              <w:rPr>
+                <w:rFonts w:ascii="Calibri" w:hAnsi="Calibri" w:cs="Calibri"/>
+                <w:sz w:val="14"/>
+              </w:rPr>
+              <w:t>(Wiersma et al., 2001)</w:t>
+            </w:r>
+            <w:r>
+              <w:rPr>
+                <w:sz w:val="14"/>
+                <w:szCs w:val="18"/>
+              </w:rPr>
+              <w:fldChar w:fldCharType="end"/>
+            </w:r>
+          </w:p>
+        </w:tc>
+      </w:tr>
+      <w:tr>
+        <w:tc>
+          <w:tcPr>
+            <w:tcW w:w="1006" w:type="dxa"/>
+          </w:tcPr>
+          <w:p>
+            <w:pPr>
+              <w:spacing w:line="240" w:lineRule="auto"/>
+              <w:jc w:val="left"/>
+              <w:rPr>
+                <w:sz w:val="14"/>
+                <w:szCs w:val="18"/>
+              </w:rPr>
+            </w:pPr>
+            <w:r>
+              <w:rPr>
+                <w:sz w:val="14"/>
+                <w:szCs w:val="18"/>
+              </w:rPr>
+              <w:lastRenderedPageBreak/>
+              <w:t>1 pop à 10 parents</w:t>
+            </w:r>
+          </w:p>
+        </w:tc>
+        <w:tc>
+          <w:tcPr>
+            <w:tcW w:w="852" w:type="dxa"/>
+            <w:shd w:val="clear" w:color="auto" w:fill="BFBFBF" w:themeFill="background1" w:themeFillShade="BF"/>
+          </w:tcPr>
+          <w:p>
+            <w:pPr>
+              <w:spacing w:line="240" w:lineRule="auto"/>
+              <w:jc w:val="left"/>
+              <w:rPr>
+                <w:sz w:val="14"/>
+                <w:szCs w:val="18"/>
+              </w:rPr>
+            </w:pPr>
+          </w:p>
+        </w:tc>
+        <w:tc>
+          <w:tcPr>
+            <w:tcW w:w="739" w:type="dxa"/>
+          </w:tcPr>
+          <w:p>
+            <w:pPr>
+              <w:spacing w:line="240" w:lineRule="auto"/>
+              <w:jc w:val="center"/>
+              <w:rPr>
+                <w:sz w:val="14"/>
+                <w:szCs w:val="18"/>
+              </w:rPr>
+            </w:pPr>
+            <w:r>
+              <w:rPr>
+                <w:sz w:val="14"/>
+                <w:szCs w:val="18"/>
+              </w:rPr>
+              <w:t>4</w:t>
+            </w:r>
+          </w:p>
+        </w:tc>
+        <w:tc>
+          <w:tcPr>
+            <w:tcW w:w="901" w:type="dxa"/>
+          </w:tcPr>
+          <w:p>
+            <w:pPr>
+              <w:spacing w:line="240" w:lineRule="auto"/>
+              <w:jc w:val="center"/>
+              <w:rPr>
+                <w:sz w:val="14"/>
+                <w:szCs w:val="18"/>
+              </w:rPr>
+            </w:pPr>
+            <w:r>
+              <w:rPr>
+                <w:sz w:val="14"/>
+                <w:szCs w:val="18"/>
+              </w:rPr>
+              <w:t>+7% / cycle</w:t>
+            </w:r>
+          </w:p>
+        </w:tc>
+        <w:tc>
+          <w:tcPr>
+            <w:tcW w:w="940" w:type="dxa"/>
+          </w:tcPr>
+          <w:p>
+            <w:pPr>
+              <w:spacing w:line="240" w:lineRule="auto"/>
+              <w:jc w:val="center"/>
+              <w:rPr>
+                <w:sz w:val="14"/>
+                <w:szCs w:val="18"/>
+              </w:rPr>
+            </w:pPr>
+            <w:r>
+              <w:rPr>
+                <w:sz w:val="14"/>
+                <w:szCs w:val="18"/>
+              </w:rPr>
+              <w:t>0</w:t>
+            </w:r>
+          </w:p>
+        </w:tc>
+        <w:tc>
+          <w:tcPr>
+            <w:tcW w:w="501" w:type="dxa"/>
+          </w:tcPr>
+          <w:p>
+            <w:pPr>
+              <w:spacing w:line="240" w:lineRule="auto"/>
+              <w:jc w:val="center"/>
+              <w:rPr>
+                <w:sz w:val="14"/>
+                <w:szCs w:val="18"/>
+              </w:rPr>
+            </w:pPr>
+            <w:r>
+              <w:rPr>
+                <w:sz w:val="14"/>
+                <w:szCs w:val="18"/>
+              </w:rPr>
+              <w:t>+1% / cycle</w:t>
+            </w:r>
+          </w:p>
+        </w:tc>
+        <w:tc>
+          <w:tcPr>
+            <w:tcW w:w="786" w:type="dxa"/>
+          </w:tcPr>
+          <w:p>
+            <w:pPr>
+              <w:spacing w:line="240" w:lineRule="auto"/>
+              <w:jc w:val="center"/>
+              <w:rPr>
+                <w:sz w:val="14"/>
+                <w:szCs w:val="18"/>
+              </w:rPr>
+            </w:pPr>
+            <w:r>
+              <w:rPr>
+                <w:sz w:val="14"/>
+                <w:szCs w:val="18"/>
+              </w:rPr>
+              <w:t>+2% /cycle</w:t>
+            </w:r>
+          </w:p>
+        </w:tc>
+        <w:tc>
+          <w:tcPr>
+            <w:tcW w:w="1043" w:type="dxa"/>
+            <w:shd w:val="clear" w:color="auto" w:fill="BFBFBF" w:themeFill="background1" w:themeFillShade="BF"/>
+          </w:tcPr>
+          <w:p>
+            <w:pPr>
+              <w:spacing w:line="240" w:lineRule="auto"/>
+              <w:jc w:val="center"/>
+              <w:rPr>
+                <w:sz w:val="14"/>
+                <w:szCs w:val="18"/>
+              </w:rPr>
+            </w:pPr>
+          </w:p>
+        </w:tc>
+        <w:tc>
+          <w:tcPr>
+            <w:tcW w:w="879" w:type="dxa"/>
+          </w:tcPr>
+          <w:p>
+            <w:pPr>
+              <w:spacing w:line="240" w:lineRule="auto"/>
+              <w:jc w:val="center"/>
+              <w:rPr>
+                <w:sz w:val="14"/>
+                <w:szCs w:val="18"/>
+              </w:rPr>
+            </w:pPr>
+            <w:r>
+              <w:rPr>
+                <w:sz w:val="14"/>
+                <w:szCs w:val="18"/>
+              </w:rPr>
+              <w:t>0</w:t>
+            </w:r>
+          </w:p>
+        </w:tc>
+        <w:tc>
+          <w:tcPr>
+            <w:tcW w:w="553" w:type="dxa"/>
+          </w:tcPr>
+          <w:p>
+            <w:pPr>
+              <w:spacing w:line="240" w:lineRule="auto"/>
+              <w:jc w:val="center"/>
+              <w:rPr>
+                <w:sz w:val="14"/>
+                <w:szCs w:val="18"/>
+              </w:rPr>
+            </w:pPr>
+            <w:r>
+              <w:rPr>
+                <w:sz w:val="14"/>
+                <w:szCs w:val="18"/>
+              </w:rPr>
+              <w:t>0</w:t>
+            </w:r>
+          </w:p>
+        </w:tc>
+        <w:tc>
+          <w:tcPr>
+            <w:tcW w:w="862" w:type="dxa"/>
+          </w:tcPr>
+          <w:p>
+            <w:pPr>
+              <w:spacing w:line="240" w:lineRule="auto"/>
+              <w:jc w:val="left"/>
+              <w:rPr>
+                <w:sz w:val="14"/>
+                <w:szCs w:val="18"/>
+              </w:rPr>
+            </w:pPr>
+            <w:r>
+              <w:rPr>
+                <w:sz w:val="14"/>
+                <w:szCs w:val="18"/>
+              </w:rPr>
+              <w:fldChar w:fldCharType="begin"/>
+            </w:r>
+            <w:r>
+              <w:rPr>
+                <w:sz w:val="14"/>
+                <w:szCs w:val="18"/>
+              </w:rPr>
+              <w:instrText xml:space="preserve"> ADDIN ZOTERO_ITEM CSL_CITATION {"citationID":"ANE5fHrF","properties":{"formattedCitation":"(Busch and Kofoid, 1982)","plainCitation":"(Busch and Kofoid, 1982)","noteIndex":0},"citationItems":[{"id":4305,"uris":["http://zotero.org/groups/4992050/items/GWNCYQ3A"],"itemData":{"id":4305,"type":"article-journal","abstract":"Successful recurrent selection in cross-pollinated species is well documented, but few reports of its use in self-pollinated species are available. Our objectives were to determine the gain from stuctured recurrent selection for kernel weight of wheat (Triticum aestivum L.) and to determine its indirect effects on other traits. Ten lines, selected for high kernel weight from 100 lines screened, were intercrossed to form the initial C0 population. Selection among S1 plants for high kernel weight was used with approximately 22 plants selected each cycle. The selection intensity varied from 1.5 to 2.9% per cycle and averaged 2.2%. Eighty random S3 and S4 lines each from C0 and C2, respectively, were used to compare variances and means. In addition, C1, C2, C3, and C4 were grown as populations for evaluation of gain. Kernel weight increased 3% per cycle from C0 through C2 as measured by the lines, and 7% per cycle from C1 through C4 as measured by the populations. Genetic variance for most measured traits remained as high in the C2 as the C0 population. Two cycles of selection resulted in lines with kernel weight higher than any lines in the C0 population. These results were further confirmed by the results of the population tests which indicated continued gain for kernel weight through Cycles 3 and 4. Negative indirect effects of selection for kernel weight were observed for days to head, spikelets per spike, kernels/cm of spike, and spikelets/ cm of spike. Grain protein increased slightly while plant height, grain yield, and test weight did not differ over cycles of selection. Structured recurrent selection produced a population with much higher kernel weight than did single crossing and selection among segregating progeny, even though the original population was selected for high kernel weight and a high selection intensity was used.","container-title":"Crop Science","DOI":"10.2135/cropsci1982.0011183X002200030032x","ISSN":"1435-0653","issue":"3","language":"en","note":"_eprint: https://onlinelibrary.wiley.com/doi/pdf/10.2135/cropsci1982.0011183X002200030032x","source":"Wiley Online Library","title":"Recurrent Selection for Kernel Weight in Spring Wheat","URL":"https://onlinelibrary.wiley.com/doi/abs/10.2135/cropsci1982.0011183X002200030032x","volume":"22","author":[{"family":"Busch","given":"R. H."},{"family":"Kofoid","given":"K."}],"accessed":{"date-parts":[["2023",4,12]]},"issued":{"date-parts":[["1982"]]}}}],"schema":"https://github.com/citation-style-language/schema/raw/master/csl-citation.json"} </w:instrText>
+            </w:r>
+            <w:r>
+              <w:rPr>
+                <w:sz w:val="14"/>
+                <w:szCs w:val="18"/>
+              </w:rPr>
+              <w:fldChar w:fldCharType="separate"/>
+            </w:r>
+            <w:r>
+              <w:rPr>
+                <w:rFonts w:ascii="Calibri" w:hAnsi="Calibri" w:cs="Calibri"/>
+                <w:sz w:val="14"/>
+              </w:rPr>
+              <w:t>(Busch and Kofoid, 1982)</w:t>
+            </w:r>
+            <w:r>
+              <w:rPr>
+                <w:sz w:val="14"/>
+                <w:szCs w:val="18"/>
+              </w:rPr>
+              <w:fldChar w:fldCharType="end"/>
+            </w:r>
+          </w:p>
+        </w:tc>
+      </w:tr>
+      <w:tr>
+        <w:tc>
+          <w:tcPr>
+            <w:tcW w:w="1006" w:type="dxa"/>
+          </w:tcPr>
+          <w:p>
+            <w:pPr>
+              <w:spacing w:line="240" w:lineRule="auto"/>
+              <w:jc w:val="left"/>
+              <w:rPr>
+                <w:sz w:val="14"/>
+                <w:szCs w:val="18"/>
+              </w:rPr>
+            </w:pPr>
+            <w:r>
+              <w:rPr>
+                <w:sz w:val="14"/>
+                <w:szCs w:val="18"/>
+              </w:rPr>
+              <w:t>1 pop à 10 parents issue de 5 pop biparentales sélectionnées puis intercroisées</w:t>
+            </w:r>
+          </w:p>
+        </w:tc>
+        <w:tc>
+          <w:tcPr>
+            <w:tcW w:w="852" w:type="dxa"/>
+          </w:tcPr>
+          <w:p>
+            <w:pPr>
+              <w:spacing w:line="240" w:lineRule="auto"/>
+              <w:jc w:val="left"/>
+              <w:rPr>
+                <w:sz w:val="14"/>
+                <w:szCs w:val="18"/>
+              </w:rPr>
+            </w:pPr>
+            <w:r>
+              <w:rPr>
+                <w:sz w:val="14"/>
+                <w:szCs w:val="18"/>
+              </w:rPr>
+              <w:t>Tamisage grain</w:t>
+            </w:r>
+          </w:p>
+        </w:tc>
+        <w:tc>
+          <w:tcPr>
+            <w:tcW w:w="739" w:type="dxa"/>
+          </w:tcPr>
+          <w:p>
+            <w:pPr>
+              <w:spacing w:line="240" w:lineRule="auto"/>
+              <w:jc w:val="center"/>
+              <w:rPr>
+                <w:sz w:val="14"/>
+                <w:szCs w:val="18"/>
+              </w:rPr>
+            </w:pPr>
+            <w:r>
+              <w:rPr>
+                <w:sz w:val="14"/>
+                <w:szCs w:val="18"/>
+              </w:rPr>
+              <w:t>3</w:t>
+            </w:r>
+          </w:p>
+        </w:tc>
+        <w:tc>
+          <w:tcPr>
+            <w:tcW w:w="901" w:type="dxa"/>
+          </w:tcPr>
+          <w:p>
+            <w:pPr>
+              <w:spacing w:line="240" w:lineRule="auto"/>
+              <w:jc w:val="center"/>
+              <w:rPr>
+                <w:sz w:val="14"/>
+                <w:szCs w:val="18"/>
+              </w:rPr>
+            </w:pPr>
+            <w:r>
+              <w:rPr>
+                <w:sz w:val="14"/>
+                <w:szCs w:val="18"/>
+              </w:rPr>
+              <w:t>+</w:t>
+            </w:r>
+          </w:p>
+        </w:tc>
+        <w:tc>
+          <w:tcPr>
+            <w:tcW w:w="940" w:type="dxa"/>
+          </w:tcPr>
+          <w:p>
+            <w:pPr>
+              <w:spacing w:line="240" w:lineRule="auto"/>
+              <w:jc w:val="center"/>
+              <w:rPr>
+                <w:sz w:val="14"/>
+                <w:szCs w:val="18"/>
+              </w:rPr>
+            </w:pPr>
+            <w:r>
+              <w:rPr>
+                <w:sz w:val="14"/>
+                <w:szCs w:val="18"/>
+              </w:rPr>
+              <w:t>+</w:t>
+            </w:r>
+          </w:p>
+        </w:tc>
+        <w:tc>
+          <w:tcPr>
+            <w:tcW w:w="501" w:type="dxa"/>
+            <w:shd w:val="clear" w:color="auto" w:fill="BFBFBF" w:themeFill="background1" w:themeFillShade="BF"/>
+          </w:tcPr>
+          <w:p>
+            <w:pPr>
+              <w:spacing w:line="240" w:lineRule="auto"/>
+              <w:jc w:val="center"/>
+              <w:rPr>
+                <w:sz w:val="14"/>
+                <w:szCs w:val="18"/>
+              </w:rPr>
+            </w:pPr>
+          </w:p>
+        </w:tc>
+        <w:tc>
+          <w:tcPr>
+            <w:tcW w:w="786" w:type="dxa"/>
+            <w:shd w:val="clear" w:color="auto" w:fill="BFBFBF" w:themeFill="background1" w:themeFillShade="BF"/>
+          </w:tcPr>
+          <w:p>
+            <w:pPr>
+              <w:spacing w:line="240" w:lineRule="auto"/>
+              <w:jc w:val="center"/>
+              <w:rPr>
+                <w:sz w:val="14"/>
+                <w:szCs w:val="18"/>
+              </w:rPr>
+            </w:pPr>
+          </w:p>
+        </w:tc>
+        <w:tc>
+          <w:tcPr>
+            <w:tcW w:w="1043" w:type="dxa"/>
+            <w:shd w:val="clear" w:color="auto" w:fill="BFBFBF" w:themeFill="background1" w:themeFillShade="BF"/>
+          </w:tcPr>
+          <w:p>
+            <w:pPr>
+              <w:spacing w:line="240" w:lineRule="auto"/>
+              <w:jc w:val="center"/>
+              <w:rPr>
+                <w:sz w:val="14"/>
+                <w:szCs w:val="18"/>
+              </w:rPr>
+            </w:pPr>
+          </w:p>
+        </w:tc>
+        <w:tc>
+          <w:tcPr>
+            <w:tcW w:w="879" w:type="dxa"/>
+          </w:tcPr>
+          <w:p>
+            <w:pPr>
+              <w:spacing w:line="240" w:lineRule="auto"/>
+              <w:jc w:val="center"/>
+              <w:rPr>
+                <w:sz w:val="14"/>
+                <w:szCs w:val="18"/>
+              </w:rPr>
+            </w:pPr>
+            <w:r>
+              <w:rPr>
+                <w:sz w:val="14"/>
+                <w:szCs w:val="18"/>
+              </w:rPr>
+              <w:t>0</w:t>
+            </w:r>
+          </w:p>
+        </w:tc>
+        <w:tc>
+          <w:tcPr>
+            <w:tcW w:w="553" w:type="dxa"/>
+          </w:tcPr>
+          <w:p>
+            <w:pPr>
+              <w:spacing w:line="240" w:lineRule="auto"/>
+              <w:jc w:val="center"/>
+              <w:rPr>
+                <w:sz w:val="14"/>
+                <w:szCs w:val="18"/>
+              </w:rPr>
+            </w:pPr>
+            <w:r>
+              <w:rPr>
+                <w:sz w:val="14"/>
+                <w:szCs w:val="18"/>
+              </w:rPr>
+              <w:t>+</w:t>
+            </w:r>
+          </w:p>
+        </w:tc>
+        <w:tc>
+          <w:tcPr>
+            <w:tcW w:w="862" w:type="dxa"/>
+          </w:tcPr>
+          <w:p>
+            <w:pPr>
+              <w:spacing w:line="240" w:lineRule="auto"/>
+              <w:jc w:val="left"/>
+              <w:rPr>
+                <w:sz w:val="14"/>
+                <w:szCs w:val="18"/>
+              </w:rPr>
+            </w:pPr>
+            <w:r>
+              <w:rPr>
+                <w:sz w:val="14"/>
+                <w:szCs w:val="18"/>
+              </w:rPr>
+              <w:fldChar w:fldCharType="begin"/>
+            </w:r>
+            <w:r>
+              <w:rPr>
+                <w:sz w:val="14"/>
+                <w:szCs w:val="18"/>
+              </w:rPr>
+              <w:instrText xml:space="preserve"> ADDIN ZOTERO_ITEM CSL_CITATION {"citationID":"fv07yZvF","properties":{"formattedCitation":"(Sharma et al., 1995)","plainCitation":"(Sharma et al., 1995)","noteIndex":0},"citationItems":[{"id":773,"uris":["http://zotero.org/groups/4992050/items/JKZHEKZ7"],"itemData":{"id":773,"type":"article-journal","abstract":"Mechanical mass selection for grain size, followed by two cycles of intermating among the high grain-weight populations, was done to achieve improvement in grain yield. Forty progenies each from five mass selected, eight populations of the first and four of the second intermating cycles were evaluated for plant height, number of grains/spike, l000-grain weight, and grain yield. Mechanical mass selection and each cycle of intermating were effective to increase l000-grain weight, indicating the accumulation of favourable alleles in the segregates. There was slight improvement in number of grains/spike also in the progenies of the first intermated populations which pushed up grain yield. However, the second cycle of intermating was not effective in increasing grain yield due to reduction in number of grains/spike. Correlation studies also revealed the usefulness of one cycle of intermating for improving grain yield. Therefore, it is proposed to practice only one cycle of intermating to achieve optimum expression of yield components.","container-title":"INDIAN JOURNAL OF GENETICS AND PLANT BREEDING","ISSN":"0975-6906","issue":"04","language":"en","license":"Copyright (c) 1995 Indian Journal of Genetics and Plant Breeding","note":"number: 04","page":"365-373","source":"www.isgpb.org","title":"SELECTION RESPONSES FOR GRAIN WEIGHT IN SOME MASS SELECTED AND INTERMATED POPULATIONS OF WHEAT (TRITICUM AESTIVUM L.)","volume":"55","author":[{"family":"Sharma","given":"S. K."},{"family":"Singh","given":"K. P."},{"family":"Singh","given":"Iqbal"}],"issued":{"date-parts":[["1995",11,25]]}}}],"schema":"https://github.com/citation-style-language/schema/raw/master/csl-citation.json"} </w:instrText>
+            </w:r>
+            <w:r>
+              <w:rPr>
+                <w:sz w:val="14"/>
+                <w:szCs w:val="18"/>
+              </w:rPr>
+              <w:fldChar w:fldCharType="separate"/>
+            </w:r>
+            <w:r>
+              <w:rPr>
+                <w:rFonts w:ascii="Calibri" w:hAnsi="Calibri" w:cs="Calibri"/>
+                <w:sz w:val="14"/>
+              </w:rPr>
+              <w:t>(Sharma et al., 1995)</w:t>
+            </w:r>
+            <w:r>
+              <w:rPr>
+                <w:sz w:val="14"/>
+                <w:szCs w:val="18"/>
+              </w:rPr>
+              <w:fldChar w:fldCharType="end"/>
+            </w:r>
+          </w:p>
+        </w:tc>
+      </w:tr>
+    </w:tbl>
+    <w:p>
+      <w:pPr>
+        <w:pStyle w:val="Lgende"/>
+        <w:spacing w:after="0" w:line="240" w:lineRule="auto"/>
+      </w:pPr>
+      <w:r>
+        <w:t xml:space="preserve">Tableau </w:t>
+      </w:r>
+      <w:fldSimple w:instr=" SEQ Tableau \* ARABIC ">
+        <w:r>
+          <w:rPr>
+            <w:noProof/>
+          </w:rPr>
+          <w:t>1</w:t>
+        </w:r>
+      </w:fldSimple>
+      <w:r>
+        <w:t xml:space="preserve"> : Résultats d'études sur la sélection massale pour le PMG dans des populations de blé</w:t>
+      </w:r>
+    </w:p>
+    <w:p>
+      <w:pPr>
+        <w:pStyle w:val="Lgende"/>
+        <w:spacing w:after="0" w:line="240" w:lineRule="auto"/>
+      </w:pPr>
+      <w:r>
+        <w:t>Rdt = rendement, Prot = taux de protéines. Un "+" indique une augmentation de la valeur du trait après sélection sur le PMG, et un "-" indique une diminution. Pour la précocité "+" = plus précoce et "-" = plus tardif. Lorsque les changements étaient quantifiés en pourcentage, les chiffres apparaissent après le "+" ou le "-". Une case grisée indique l’absence d’information.</w:t>
+      </w:r>
+    </w:p>
+    <w:p/>
+    <w:p>
+      <w:r>
+        <w:t xml:space="preserve">On constate que dans la majorité des études, la sélection sur grain a eu un effet positif sur le PMG et le rendement en quelques cycles de sélection. Il semble que la taille des plants soit peu affectée, et les effets ne sont pas clairs sur la précocité, le nombre de grains par épi ou le taux de protéines. De plus, les études menées par </w:t>
+      </w:r>
+      <w:r>
+        <w:fldChar w:fldCharType="begin"/>
+      </w:r>
+      <w:r>
+        <w:instrText xml:space="preserve"> ADDIN ZOTERO_ITEM CSL_CITATION {"citationID":"Tq62vHW5","properties":{"formattedCitation":"(Wiersma et al., 2001)","plainCitation":"(Wiersma et al., 2001)","dontUpdate":true,"noteIndex":0},"citationItems":[{"id":4299,"uris":["http://zotero.org/groups/4992050/items/9JHQUWMS"],"itemData":{"id":4299,"type":"article-journal","abstract":"Increasing kernel weight has been proposed as a method to increase flour extraction in spring wheat (Triticum aestivum L.). Recurrent selection was initiated to increase kernel weight while maintaining genetic variation for the unselected traits. Our objectives were to determine (i) genetic gain for kernel weight after eight cycles of selection, (ii) the indirect effects of the selection for kernel weight on other agronomic traits, kernel morphology, milling fractions, and grain protein concentration, and (iii) the level of genetic variability among lines within selection cycles for kernel weight and unselected traits. Ten lines, selected for high kernel weight, were originally intermated to form the base population. About 20 F2 plants with the highest kernel weight were selected (</w:instrText>
+      </w:r>
+      <w:r>
+        <w:rPr>
+          <w:rFonts w:ascii="Cambria Math" w:hAnsi="Cambria Math" w:cs="Cambria Math"/>
+        </w:rPr>
+        <w:instrText>∼</w:instrText>
+      </w:r>
+      <w:r>
+        <w:instrText xml:space="preserve">2% of the population), and about three of their F3 progeny were intermated to form the next cycle. This procedure was repeated for eight cycles, with an average of 60 crosses per cycle. Forty random lines from each cycle were used to evaluate agronomic traits in three environments. Kernel weight increased linearly at about 4.5% cycle−1 Cycle means did not differ for plant height and grain yield, but tillers per square meter and kernels per spike decreased 2.4 and 1.6% per cycle, respectively. Spikelets per spike, kernels per spikelet, test weight, and days to heading decreased, whereas spike length increased in response to selection for kernel weight. The proportion of bran and shorts decreased, and flour extraction and grain protein concentration increased 0.58 and 0.16% cycle−1, respectively. No clear trend towards decreased genetic variance for kernel weight was observed since gain was linear over eight cycles. The observed gain from selection and heritability estimates point to kernel weight being controlled by several genes with small effects. Selection for increased kernel size in this population resulted in increased flour yield.","container-title":"Crop Science","DOI":"10.2135/cropsci2001.414999x","ISSN":"1435-0653","issue":"4","language":"en","note":"_eprint: https://onlinelibrary.wiley.com/doi/pdf/10.2135/cropsci2001.414999x","page":"999-1005","source":"Wiley Online Library","title":"Recurrent Selection for Kernel Weight in Spring Wheat","volume":"41","author":[{"family":"Wiersma","given":"Jochum J."},{"family":"Busch","given":"Robert H."},{"family":"Fulcher","given":"Gary G."},{"family":"Hareland","given":"Gary A."}],"issued":{"date-parts":[["2001"]]}}}],"schema":"https://github.com/citation-style-language/schema/raw/master/csl-citation.json"} </w:instrText>
+      </w:r>
+      <w:r>
+        <w:fldChar w:fldCharType="separate"/>
+      </w:r>
+      <w:r>
+        <w:t>Wiersma et al. (2001)</w:t>
+      </w:r>
+      <w:r>
+        <w:fldChar w:fldCharType="end"/>
+      </w:r>
+      <w:r>
+        <w:t xml:space="preserve"> et </w:t>
+      </w:r>
+      <w:r>
+        <w:fldChar w:fldCharType="begin"/>
+      </w:r>
+      <w:r>
+        <w:instrText xml:space="preserve"> ADDIN ZOTERO_ITEM CSL_CITATION {"citationID":"oqt1LLXK","properties":{"formattedCitation":"(Busch and Kofoid, 1982)","plainCitation":"(Busch and Kofoid, 1982)","dontUpdate":true,"noteIndex":0},"citationItems":[{"id":4305,"uris":["http://zotero.org/groups/4992050/items/GWNCYQ3A"],"itemData":{"id":4305,"type":"article-journal","abstract":"Successful recurrent selection in cross-pollinated species is well documented, but few reports of its use in self-pollinated species are available. Our objectives were to determine the gain from stuctured recurrent selection for kernel weight of wheat (Triticum aestivum L.) and to determine its indirect effects on other traits. Ten lines, selected for high kernel weight from 100 lines screened, were intercrossed to form the initial C0 population. Selection among S1 plants for high kernel weight was used with approximately 22 plants selected each cycle. The selection intensity varied from 1.5 to 2.9% per cycle and averaged 2.2%. Eighty random S3 and S4 lines each from C0 and C2, respectively, were used to compare variances and means. In addition, C1, C2, C3, and C4 were grown as populations for evaluation of gain. Kernel weight increased 3% per cycle from C0 through C2 as measured by the lines, and 7% per cycle from C1 through C4 as measured by the populations. Genetic variance for most measured traits remained as high in the C2 as the C0 population. Two cycles of selection resulted in lines with kernel weight higher than any lines in the C0 population. These results were further confirmed by the results of the population tests which indicated continued gain for kernel weight through Cycles 3 and 4. Negative indirect effects of selection for kernel weight were observed for days to head, spikelets per spike, kernels/cm of spike, and spikelets/ cm of spike. Grain protein increased slightly while plant height, grain yield, and test weight did not differ over cycles of selection. Structured recurrent selection produced a population with much higher kernel weight than did single crossing and selection among segregating progeny, even though the original population was selected for high kernel weight and a high selection intensity was used.","container-title":"Crop Science","DOI":"10.2135/cropsci1982.0011183X002200030032x","ISSN":"1435-0653","issue":"3","language":"en","note":"_eprint: https://onlinelibrary.wiley.com/doi/pdf/10.2135/cropsci1982.0011183X002200030032x","source":"Wiley Online Library","title":"Recurrent Selection for Kernel Weight in Spring Wheat","URL":"https://onlinelibrary.wiley.com/doi/abs/10.2135/cropsci1982.0011183X002200030032x","volume":"22","author":[{"family":"Busch","given":"R. H."},{"family":"Kofoid","given":"K."}],"accessed":{"date-parts":[["2023",4,12]]},"issued":{"date-parts":[["1982"]]}}}],"schema":"https://github.com/citation-style-language/schema/raw/master/csl-citation.json"} </w:instrText>
+      </w:r>
+      <w:r>
+        <w:fldChar w:fldCharType="separate"/>
+      </w:r>
+      <w:r>
+        <w:t>Busch and Kofoid (1982)</w:t>
+      </w:r>
+      <w:r>
+        <w:fldChar w:fldCharType="end"/>
+      </w:r>
+      <w:r>
+        <w:t xml:space="preserve"> semblent montrer que la sélection est plus efficace pendant les premiers cycles de sélection. </w:t>
+      </w:r>
+      <w:r>
+        <w:fldChar w:fldCharType="begin"/>
+      </w:r>
+      <w:r>
+        <w:instrText xml:space="preserve"> ADDIN ZOTERO_ITEM CSL_CITATION {"citationID":"6IzXyjTa","properties":{"formattedCitation":"(Wiersma et al., 2001)","plainCitation":"(Wiersma et al., 2001)","dontUpdate":true,"noteIndex":0},"citationItems":[{"id":4299,"uris":["http://zotero.org/groups/4992050/items/9JHQUWMS"],"itemData":{"id":4299,"type":"article-journal","abstract":"Increasing kernel weight has been proposed as a method to increase flour extraction in spring wheat (Triticum aestivum L.). Recurrent selection was initiated to increase kernel weight while maintaining genetic variation for the unselected traits. Our objectives were to determine (i) genetic gain for kernel weight after eight cycles of selection, (ii) the indirect effects of the selection for kernel weight on other agronomic traits, kernel morphology, milling fractions, and grain protein concentration, and (iii) the level of genetic variability among lines within selection cycles for kernel weight and unselected traits. Ten lines, selected for high kernel weight, were originally intermated to form the base population. About 20 F2 plants with the highest kernel weight were selected (</w:instrText>
+      </w:r>
+      <w:r>
+        <w:rPr>
+          <w:rFonts w:ascii="Cambria Math" w:hAnsi="Cambria Math" w:cs="Cambria Math"/>
+        </w:rPr>
+        <w:instrText>∼</w:instrText>
+      </w:r>
+      <w:r>
+        <w:instrText xml:space="preserve">2% of the population), and about three of their F3 progeny were intermated to form the next cycle. This procedure was repeated for eight cycles, with an average of 60 crosses per cycle. Forty random lines from each cycle were used to evaluate agronomic traits in three environments. Kernel weight increased linearly at about 4.5% cycle−1 Cycle means did not differ for plant height and grain yield, but tillers per square meter and kernels per spike decreased 2.4 and 1.6% per cycle, respectively. Spikelets per spike, kernels per spikelet, test weight, and days to heading decreased, whereas spike length increased in response to selection for kernel weight. The proportion of bran and shorts decreased, and flour extraction and grain protein concentration increased 0.58 and 0.16% cycle−1, respectively. No clear trend towards decreased genetic variance for kernel weight was observed since gain was linear over eight cycles. The observed gain from selection and heritability estimates point to kernel weight being controlled by several genes with small effects. Selection for increased kernel size in this population resulted in increased flour yield.","container-title":"Crop Science","DOI":"10.2135/cropsci2001.414999x","ISSN":"1435-0653","issue":"4","language":"en","note":"_eprint: https://onlinelibrary.wiley.com/doi/pdf/10.2135/cropsci2001.414999x","page":"999-1005","source":"Wiley Online Library","title":"Recurrent Selection for Kernel Weight in Spring Wheat","volume":"41","author":[{"family":"Wiersma","given":"Jochum J."},{"family":"Busch","given":"Robert H."},{"family":"Fulcher","given":"Gary G."},{"family":"Hareland","given":"Gary A."}],"issued":{"date-parts":[["2001"]]}}}],"schema":"https://github.com/citation-style-language/schema/raw/master/csl-citation.json"} </w:instrText>
+      </w:r>
+      <w:r>
+        <w:fldChar w:fldCharType="separate"/>
+      </w:r>
+      <w:r>
+        <w:t>Wiersma et al. (2001)</w:t>
+      </w:r>
+      <w:r>
+        <w:fldChar w:fldCharType="end"/>
+      </w:r>
+      <w:r>
+        <w:t xml:space="preserve"> précisent également que la variance génétique pour le PMG a été fortement réduite par la sélection. Ils ont aussi remarqué que les réponses des traits étaient globalement linéaires au cours des cycles de sélection alors que leurs héritabilités variaient énormément à chaque cycle, ce qui implique que l’héritabilité a eu un mauvais pouvoir prédictif dans leur population. L’étude menée par </w:t>
+      </w:r>
+      <w:r>
+        <w:fldChar w:fldCharType="begin"/>
+      </w:r>
+      <w:r>
+        <w:instrText xml:space="preserve"> ADDIN ZOTERO_ITEM CSL_CITATION {"citationID":"2yXDkxYh","properties":{"formattedCitation":"(Nass, 1987)","plainCitation":"(Nass, 1987)","dontUpdate":true,"noteIndex":0},"citationItems":[{"id":4204,"uris":["http://zotero.org/groups/4992050/items/5MMAB34V"],"itemData":{"id":4204,"type":"article-journal","abstract":"Four selection procedures, to include random selection, visual head selection by two selectors, selection for large seed size, and harvest index, respectively, were evaluated for relative effectiveness in selecting high-yielding plants in F2 and F3 populations of three crosses of spring wheat (Triticum aestivum L.). Twenty-five F4-derived lines of the three crosses for each selection method were evaluated for yield performance during 2 yr of study. Selection for large seed size and visual head selection produced more late-heading, tall or high-yielding plants than the other selection methods. A larger number of F4-derived lines in the top yielding 5% and 25% within each cross was chosen by visual selection and by selection for large seed size.Key words: Selection methods, seed size, harvest index, grain yield, spring wheat, visual head selections","container-title":"Canadian Journal of Plant Science","DOI":"10.4141/cjps87-086","ISSN":"0008-4220","issue":"3","journalAbbreviation":"Can. J. Plant Sci.","note":"publisher: NRC Research Press","page":"605-610","source":"cdnsciencepub.com (Atypon)","title":"Selection for grain yield of spring wheat utilizing seed size and other selection criteria","volume":"67","author":[{"family":"Nass","given":"H. G."}],"issued":{"date-parts":[["1987",7]]}}}],"schema":"https://github.com/citation-style-language/schema/raw/master/csl-citation.json"} </w:instrText>
+      </w:r>
+      <w:r>
+        <w:fldChar w:fldCharType="separate"/>
+      </w:r>
+      <w:r>
+        <w:t>Nass (1987)</w:t>
+      </w:r>
+      <w:r>
+        <w:fldChar w:fldCharType="end"/>
+      </w:r>
+      <w:r>
+        <w:t xml:space="preserve"> a comparé la sélection sur grain et la sélection sur épi. Leur conclusion a été que la sélection sur grain est plus efficace dans de grandes populations, mais que la sélection sur épi peut être avantageuse dans des populations réduites. Il semble donc que sélectionner sur la taille individuelle du grain permet de faire varier le PMG, et a tendance à aussi faire varier le rendement. Cependant l’effet de cette sélection sur la morphologie des grains individuels, et sur les autres caractéristiques du blé est peu étudié en sélection massale. </w:t>
+      </w:r>
+    </w:p>
     <w:p>
       <w:pPr>
         <w:sectPr>
-          <w:footerReference w:type="default" r:id="rId18"/>
+          <w:footerReference w:type="default" r:id="rId19"/>
           <w:footnotePr>
             <w:pos w:val="beneathText"/>
           </w:footnotePr>
@@ -8271,7 +10638,7 @@
     <w:p>
       <w:pPr>
         <w:sectPr>
-          <w:footerReference w:type="default" r:id="rId19"/>
+          <w:footerReference w:type="default" r:id="rId20"/>
           <w:footnotePr>
             <w:pos w:val="beneathText"/>
           </w:footnotePr>
@@ -8327,425 +10694,6 @@
           <w:rFonts w:ascii="Arial" w:hAnsi="Arial" w:cs="Arial"/>
         </w:rPr>
       </w:pPr>
-    </w:p>
-    <w:p>
-      <w:pPr>
-        <w:sectPr>
-          <w:footerReference w:type="default" r:id="rId20"/>
-          <w:footnotePr>
-            <w:pos w:val="beneathText"/>
-          </w:footnotePr>
-          <w:pgSz w:w="11906" w:h="16838"/>
-          <w:pgMar w:top="1417" w:right="1417" w:bottom="1983" w:left="1417" w:header="720" w:footer="1417" w:gutter="0"/>
-          <w:cols w:space="720"/>
-        </w:sectPr>
-      </w:pPr>
-    </w:p>
-    <w:p>
-      <w:pPr>
-        <w:pStyle w:val="308TitreBibliographie"/>
-        <w:rPr>
-          <w:rFonts w:ascii="Arial" w:hAnsi="Arial" w:cs="Arial"/>
-        </w:rPr>
-      </w:pPr>
-      <w:r>
-        <w:rPr>
-          <w:rFonts w:ascii="Arial" w:hAnsi="Arial" w:cs="Arial"/>
-        </w:rPr>
-        <w:lastRenderedPageBreak/>
-        <w:t>Références bibliographiques</w:t>
-      </w:r>
-    </w:p>
-    <w:p>
-      <w:pPr>
-        <w:pStyle w:val="308TitreBibliographie"/>
-        <w:rPr>
-          <w:rFonts w:ascii="Arial" w:hAnsi="Arial" w:cs="Arial"/>
-        </w:rPr>
-      </w:pPr>
-    </w:p>
-    <w:p>
-      <w:pPr>
-        <w:pStyle w:val="Bibliographie"/>
-        <w:rPr>
-          <w:rFonts w:ascii="Arial" w:hAnsi="Arial" w:cs="Arial"/>
-        </w:rPr>
-      </w:pPr>
-      <w:r>
-        <w:rPr>
-          <w:rFonts w:ascii="Arial" w:hAnsi="Arial" w:cs="Arial"/>
-        </w:rPr>
-        <w:fldChar w:fldCharType="begin"/>
-      </w:r>
-      <w:r>
-        <w:rPr>
-          <w:rFonts w:ascii="Arial" w:hAnsi="Arial" w:cs="Arial"/>
-        </w:rPr>
-        <w:instrText xml:space="preserve"> ADDIN ZOTERO_BIBL {"uncited":[],"omitted":[],"custom":[]} CSL_BIBLIOGRAPHY </w:instrText>
-      </w:r>
-      <w:r>
-        <w:rPr>
-          <w:rFonts w:ascii="Arial" w:hAnsi="Arial" w:cs="Arial"/>
-        </w:rPr>
-        <w:fldChar w:fldCharType="separate"/>
-      </w:r>
-      <w:r>
-        <w:rPr>
-          <w:rFonts w:ascii="Arial" w:hAnsi="Arial" w:cs="Arial"/>
-        </w:rPr>
-        <w:t>Andrée, P., Clark, J.K., Levkoe, C.Z., Lowitt, K. (Eds.), 2019. Civil Society and Social Movements in Food System Governance. Taylor &amp; Francis.</w:t>
-      </w:r>
-    </w:p>
-    <w:p>
-      <w:pPr>
-        <w:pStyle w:val="Bibliographie"/>
-        <w:rPr>
-          <w:rFonts w:ascii="Arial" w:hAnsi="Arial" w:cs="Arial"/>
-        </w:rPr>
-      </w:pPr>
-      <w:r>
-        <w:rPr>
-          <w:rFonts w:ascii="Arial" w:hAnsi="Arial" w:cs="Arial"/>
-        </w:rPr>
-        <w:t>Asseng, S., Ewert, F., Martre, P., Rötter, R.P., Lobell, D.B., Cammarano, D., Kimball, B.A., Ottman, M.J., Wall, G.W., White, J.W., Reynolds, M.P., Alderman, P.D., Prasad, P.V.V., Aggarwal, P.K., Anothai, J., Basso, B., Biernath, C., Challinor, A.J., De Sanctis, G., Doltra, J., Fereres, E., Garcia-Vila, M., Gayler, S., Hoogenboom, G., Hunt, L.A., Izaurralde, R.C., Jabloun, M., Jones, C.D., Kersebaum, K.C., Koehler, A.-K., Müller, C., Naresh Kumar, S., Nendel, C., O’Leary, G., Olesen, J.E., Palosuo, T., Priesack, E., Eyshi Rezaei, E., Ruane, A.C., Semenov, M.A., Shcherbak, I., Stöckle, C., Stratonovitch, P., Streck, T., Supit, I., Tao, F., Thorburn, P.J., Waha, K., Wang, E., Wallach, D., Wolf, J., Zhao, Z., Zhu, Y., 2015. Rising temperatures reduce global wheat production. Nat. Clim. Change 5, 143–147. https://doi.org/10.1038/nclimate2470</w:t>
-      </w:r>
-    </w:p>
-    <w:p>
-      <w:pPr>
-        <w:pStyle w:val="Bibliographie"/>
-        <w:rPr>
-          <w:rFonts w:ascii="Arial" w:hAnsi="Arial" w:cs="Arial"/>
-        </w:rPr>
-      </w:pPr>
-      <w:r>
-        <w:rPr>
-          <w:rFonts w:ascii="Arial" w:hAnsi="Arial" w:cs="Arial"/>
-        </w:rPr>
-        <w:t>Blum, A., Shpiler, L., Golan, G., Mayer, J., Sinmena, B., 1991. Mass selection of wheat for grain filling without transient photosynthesis. Euphytica 54, 111–116. https://doi.org/10.1007/BF00145637</w:t>
-      </w:r>
-    </w:p>
-    <w:p>
-      <w:pPr>
-        <w:pStyle w:val="Bibliographie"/>
-        <w:rPr>
-          <w:rFonts w:ascii="Arial" w:hAnsi="Arial" w:cs="Arial"/>
-        </w:rPr>
-      </w:pPr>
-      <w:r>
-        <w:rPr>
-          <w:rFonts w:ascii="Arial" w:hAnsi="Arial" w:cs="Arial"/>
-        </w:rPr>
-        <w:t>Busch, R.H., Kofoid, K., 1982. Recurrent Selection for Kernel Weight in Spring Wheat. Crop Sci. 22. https://doi.org/10.2135/cropsci1982.0011183X002200030032x</w:t>
-      </w:r>
-    </w:p>
-    <w:p>
-      <w:pPr>
-        <w:pStyle w:val="Bibliographie"/>
-        <w:rPr>
-          <w:rFonts w:ascii="Arial" w:hAnsi="Arial" w:cs="Arial"/>
-        </w:rPr>
-      </w:pPr>
-      <w:r>
-        <w:rPr>
-          <w:rFonts w:ascii="Arial" w:hAnsi="Arial" w:cs="Arial"/>
-        </w:rPr>
-        <w:t>Charmet, G., 2011. Wheat domestication: Lessons for the future. C. R. Biol., On the trail of domestications, migrations and invasions in agriculture 334, 212–220. https://doi.org/10.1016/j.crvi.2010.12.013</w:t>
-      </w:r>
-    </w:p>
-    <w:p>
-      <w:pPr>
-        <w:pStyle w:val="Bibliographie"/>
-        <w:rPr>
-          <w:rFonts w:ascii="Arial" w:hAnsi="Arial" w:cs="Arial"/>
-        </w:rPr>
-      </w:pPr>
-      <w:r>
-        <w:rPr>
-          <w:rFonts w:ascii="Arial" w:hAnsi="Arial" w:cs="Arial"/>
-        </w:rPr>
-        <w:t>Dawson, J.C., Goldringer, I., 2012. Breeding for Genetically Diverse Populations: Variety Mixtures and Evolutionary Populations, in: Organic Crop Breeding. John Wiley &amp; Sons, Ltd, pp. 77–98. https://doi.org/10.1002/9781119945932.ch5</w:t>
-      </w:r>
-    </w:p>
-    <w:p>
-      <w:pPr>
-        <w:pStyle w:val="Bibliographie"/>
-        <w:rPr>
-          <w:rFonts w:ascii="Arial" w:hAnsi="Arial" w:cs="Arial"/>
-        </w:rPr>
-      </w:pPr>
-      <w:r>
-        <w:rPr>
-          <w:rFonts w:ascii="Arial" w:hAnsi="Arial" w:cs="Arial"/>
-        </w:rPr>
-        <w:t>Derera, N.F., Bhatt, G.M., 1972. Effectiveness of mechanical mass selection in wheat (Triticum aestivum L.). Aust. J. Agric. Res. 23, 761–768. https://doi.org/10.1071/ar9720761</w:t>
-      </w:r>
-    </w:p>
-    <w:p>
-      <w:pPr>
-        <w:pStyle w:val="Bibliographie"/>
-        <w:rPr>
-          <w:rFonts w:ascii="Arial" w:hAnsi="Arial" w:cs="Arial"/>
-        </w:rPr>
-      </w:pPr>
-      <w:r>
-        <w:rPr>
-          <w:rFonts w:ascii="Arial" w:hAnsi="Arial" w:cs="Arial"/>
-        </w:rPr>
-        <w:t>Desclaux, D., Ceccarelli, S., Navazio, J., Coley, M., Trouche, G., Aguirre, S., Weltzien, E., Lançon, J., 2012. Centralized or Decentralized Breeding: The Potentials of Participatory Approaches for Low-Input and Organic Agriculture, in: Organic Crop Breeding. John Wiley &amp; Sons, Ltd, pp. 99–123. https://doi.org/10.1002/9781119945932.ch6</w:t>
-      </w:r>
-    </w:p>
-    <w:p>
-      <w:pPr>
-        <w:pStyle w:val="Bibliographie"/>
-        <w:rPr>
-          <w:rFonts w:ascii="Arial" w:hAnsi="Arial" w:cs="Arial"/>
-        </w:rPr>
-      </w:pPr>
-      <w:r>
-        <w:rPr>
-          <w:rFonts w:ascii="Arial" w:hAnsi="Arial" w:cs="Arial"/>
-        </w:rPr>
-        <w:t>Finch-Savage, W.E., Bassel, G.W., 2016. Seed vigour and crop establishment: extending performance beyond adaptation. J. Exp. Bot. 67, 567–591. https://doi.org/10.1093/jxb/erv490</w:t>
-      </w:r>
-    </w:p>
-    <w:p>
-      <w:pPr>
-        <w:pStyle w:val="Bibliographie"/>
-        <w:rPr>
-          <w:rFonts w:ascii="Arial" w:hAnsi="Arial" w:cs="Arial"/>
-        </w:rPr>
-      </w:pPr>
-      <w:r>
-        <w:rPr>
-          <w:rFonts w:ascii="Arial" w:hAnsi="Arial" w:cs="Arial"/>
-        </w:rPr>
-        <w:t>GIE Blé dur, 2017. Description et spécificités - GIE Blé dur Description, spécificités du blé dur. GIE Blé Dur. URL https://www.gie-bledur.fr/la-filiere-ble-dur/description-du-ble-dur/ (accessed 6.7.23).</w:t>
-      </w:r>
-    </w:p>
-    <w:p>
-      <w:pPr>
-        <w:pStyle w:val="Bibliographie"/>
-        <w:rPr>
-          <w:rFonts w:ascii="Arial" w:hAnsi="Arial" w:cs="Arial"/>
-        </w:rPr>
-      </w:pPr>
-      <w:r>
-        <w:rPr>
-          <w:rFonts w:ascii="Arial" w:hAnsi="Arial" w:cs="Arial"/>
-        </w:rPr>
-        <w:t>Houser, M., Stuart, D., 2020. An accelerating treadmill and an overlooked contradiction in industrial agriculture: Climate change and nitrogen fertilizer. J. Agrar. Change 20, 215–237. https://doi.org/10.1111/joac.12341</w:t>
-      </w:r>
-    </w:p>
-    <w:p>
-      <w:pPr>
-        <w:pStyle w:val="Bibliographie"/>
-        <w:rPr>
-          <w:rFonts w:ascii="Arial" w:hAnsi="Arial" w:cs="Arial"/>
-        </w:rPr>
-      </w:pPr>
-      <w:r>
-        <w:rPr>
-          <w:rFonts w:ascii="Arial" w:hAnsi="Arial" w:cs="Arial"/>
-        </w:rPr>
-        <w:t>Ishaque, W., Osman, R., Hafiza, B.S., Malghani, S., Zhao, B., Xu, M., Ata-Ul-Karim, S.T., 2023. Quantifying the impacts of climate change on wheat phenology, yield, and evapotranspiration under irrigated and rainfed conditions. Agric. Water Manag. 275, 108017. https://doi.org/10.1016/j.agwat.2022.108017</w:t>
-      </w:r>
-    </w:p>
-    <w:p>
-      <w:pPr>
-        <w:pStyle w:val="Bibliographie"/>
-        <w:rPr>
-          <w:rFonts w:ascii="Arial" w:hAnsi="Arial" w:cs="Arial"/>
-        </w:rPr>
-      </w:pPr>
-      <w:r>
-        <w:rPr>
-          <w:rFonts w:ascii="Arial" w:hAnsi="Arial" w:cs="Arial"/>
-        </w:rPr>
-        <w:t>Juroszek, P., von Tiedemann, A., 2013. Climate change and potential future risks through wheat diseases: a review. Eur. J. Plant Pathol. 136, 21–33. https://doi.org/10.1007/s10658-012-0144-9</w:t>
-      </w:r>
-    </w:p>
-    <w:p>
-      <w:pPr>
-        <w:pStyle w:val="Bibliographie"/>
-        <w:rPr>
-          <w:rFonts w:ascii="Arial" w:hAnsi="Arial" w:cs="Arial"/>
-        </w:rPr>
-      </w:pPr>
-      <w:r>
-        <w:rPr>
-          <w:rFonts w:ascii="Arial" w:hAnsi="Arial" w:cs="Arial"/>
-        </w:rPr>
-        <w:t>Lang, L., Balla, L., Bedo, Z., 1989. Machine mass selection of winter wheat hybrid populations. Novenytermeles Hung.</w:t>
-      </w:r>
-    </w:p>
-    <w:p>
-      <w:pPr>
-        <w:pStyle w:val="Bibliographie"/>
-        <w:rPr>
-          <w:rFonts w:ascii="Arial" w:hAnsi="Arial" w:cs="Arial"/>
-        </w:rPr>
-      </w:pPr>
-      <w:r>
-        <w:rPr>
-          <w:rFonts w:ascii="Arial" w:hAnsi="Arial" w:cs="Arial"/>
-        </w:rPr>
-        <w:t>Nass, H.G., 1987. Selection for grain yield of spring wheat utilizing seed size and other selection criteria. Can. J. Plant Sci. 67, 605–610. https://doi.org/10.4141/cjps87-086</w:t>
-      </w:r>
-    </w:p>
-    <w:p>
-      <w:pPr>
-        <w:pStyle w:val="Bibliographie"/>
-        <w:rPr>
-          <w:rFonts w:ascii="Arial" w:hAnsi="Arial" w:cs="Arial"/>
-        </w:rPr>
-      </w:pPr>
-      <w:r>
-        <w:rPr>
-          <w:rFonts w:ascii="Arial" w:hAnsi="Arial" w:cs="Arial"/>
-        </w:rPr>
-        <w:lastRenderedPageBreak/>
-        <w:t>Pingali, P.L., 2012. Green Revolution: Impacts, limits, and the path ahead. Proc. Natl. Acad. Sci. 109, 12302–12308. https://doi.org/10.1073/pnas.0912953109</w:t>
-      </w:r>
-    </w:p>
-    <w:p>
-      <w:pPr>
-        <w:pStyle w:val="Bibliographie"/>
-        <w:rPr>
-          <w:rFonts w:ascii="Arial" w:hAnsi="Arial" w:cs="Arial"/>
-        </w:rPr>
-      </w:pPr>
-      <w:r>
-        <w:rPr>
-          <w:rFonts w:ascii="Arial" w:hAnsi="Arial" w:cs="Arial"/>
-        </w:rPr>
-        <w:t>Rivière, P., Goldringer, I., Berthellot, J.-F., Galic, N., Pin, S., Kochko, P.D., Dawson, J.C., 2015. Response to farmer mass selection in early generation progeny of bread wheat landrace crosses. Renew. Agric. Food Syst. 30, 190–201. https://doi.org/10.1017/S1742170513000343</w:t>
-      </w:r>
-    </w:p>
-    <w:p>
-      <w:pPr>
-        <w:pStyle w:val="Bibliographie"/>
-        <w:rPr>
-          <w:rFonts w:ascii="Arial" w:hAnsi="Arial" w:cs="Arial"/>
-        </w:rPr>
-      </w:pPr>
-      <w:r>
-        <w:rPr>
-          <w:rFonts w:ascii="Arial" w:hAnsi="Arial" w:cs="Arial"/>
-        </w:rPr>
-        <w:t>Sharma, R.C., Tiwary, A.K., Ortiz-Ferrara, G., 2008. Reduction in kernel weight as a potential indirect selection criterion for wheat grain yield under terminal heat stress. Plant Breed. 127, 241–248. https://doi.org/10.1111/j.1439-0523.2007.01460.x</w:t>
-      </w:r>
-    </w:p>
-    <w:p>
-      <w:pPr>
-        <w:pStyle w:val="Bibliographie"/>
-        <w:rPr>
-          <w:rFonts w:ascii="Arial" w:hAnsi="Arial" w:cs="Arial"/>
-        </w:rPr>
-      </w:pPr>
-      <w:r>
-        <w:rPr>
-          <w:rFonts w:ascii="Arial" w:hAnsi="Arial" w:cs="Arial"/>
-        </w:rPr>
-        <w:t>Sharma, S.K., Singh, K.P., Singh, I., 1995. SELECTION RESPONSES FOR GRAIN WEIGHT IN SOME MASS SELECTED AND INTERMATED POPULATIONS OF WHEAT (TRITICUM AESTIVUM L.). INDIAN J. Genet. PLANT Breed. 55, 365–373.</w:t>
-      </w:r>
-    </w:p>
-    <w:p>
-      <w:pPr>
-        <w:pStyle w:val="Bibliographie"/>
-        <w:rPr>
-          <w:rFonts w:ascii="Arial" w:hAnsi="Arial" w:cs="Arial"/>
-        </w:rPr>
-      </w:pPr>
-      <w:r>
-        <w:rPr>
-          <w:rFonts w:ascii="Arial" w:hAnsi="Arial" w:cs="Arial"/>
-        </w:rPr>
-        <w:t>Troccoli, A., Borrelli, G.M., De Vita, P., Fares, C., Di Fonzo, N., 2000. Mini Review: Durum Wheat Quality: A Multidisciplinary Concept. J. Cereal Sci. 32, 99–113. https://doi.org/10.1006/jcrs.2000.0322</w:t>
-      </w:r>
-    </w:p>
-    <w:p>
-      <w:pPr>
-        <w:pStyle w:val="Bibliographie"/>
-        <w:rPr>
-          <w:rFonts w:ascii="Arial" w:hAnsi="Arial" w:cs="Arial"/>
-        </w:rPr>
-      </w:pPr>
-      <w:r>
-        <w:rPr>
-          <w:rFonts w:ascii="Arial" w:hAnsi="Arial" w:cs="Arial"/>
-        </w:rPr>
-        <w:t>Wang, J., Vanga, S.K., Saxena, R., Orsat, V., Raghavan, V., 2018. Effect of Climate Change on the Yield of Cereal Crops: A Review. Climate 6, 41. https://doi.org/10.3390/cli6020041</w:t>
-      </w:r>
-    </w:p>
-    <w:p>
-      <w:pPr>
-        <w:pStyle w:val="Bibliographie"/>
-        <w:rPr>
-          <w:rFonts w:ascii="Arial" w:hAnsi="Arial" w:cs="Arial"/>
-        </w:rPr>
-      </w:pPr>
-      <w:r>
-        <w:rPr>
-          <w:rFonts w:ascii="Arial" w:hAnsi="Arial" w:cs="Arial"/>
-        </w:rPr>
-        <w:t>Wang, K., Fu, B.X., 2020. Inter-Relationships between Test Weight, Thousand Kernel Weight, Kernel Size Distribution and Their Effects on Durum Wheat Milling, Semolina Composition and Pasta Processing Quality. Foods 9, 1308. https://doi.org/10.3390/foods9091308</w:t>
-      </w:r>
-    </w:p>
-    <w:p>
-      <w:pPr>
-        <w:pStyle w:val="Bibliographie"/>
-        <w:rPr>
-          <w:rFonts w:ascii="Arial" w:hAnsi="Arial" w:cs="Arial"/>
-        </w:rPr>
-      </w:pPr>
-      <w:r>
-        <w:rPr>
-          <w:rFonts w:ascii="Arial" w:hAnsi="Arial" w:cs="Arial"/>
-        </w:rPr>
-        <w:t>Wiersma, J.J., Busch, R.H., Fulcher, G.G., Hareland, G.A., 2001. Recurrent Selection for Kernel Weight in Spring Wheat. Crop Sci. 41, 999–1005. https://doi.org/10.2135/cropsci2001.414999x</w:t>
-      </w:r>
-    </w:p>
-    <w:p>
-      <w:pPr>
-        <w:pStyle w:val="Bibliographie"/>
-        <w:rPr>
-          <w:rFonts w:ascii="Arial" w:hAnsi="Arial" w:cs="Arial"/>
-        </w:rPr>
-      </w:pPr>
-      <w:r>
-        <w:rPr>
-          <w:rFonts w:ascii="Arial" w:hAnsi="Arial" w:cs="Arial"/>
-        </w:rPr>
-        <w:t>Wilcox, J., Makowski, D., 2014. A meta-analysis of the predicted effects of climate change on wheat yields using simulation studies. Field Crops Res. 156, 180–190. https://doi.org/10.1016/j.fcr.2013.11.008</w:t>
-      </w:r>
-    </w:p>
-    <w:p>
-      <w:pPr>
-        <w:pStyle w:val="Bibliographie"/>
-        <w:rPr>
-          <w:rFonts w:ascii="Arial" w:hAnsi="Arial" w:cs="Arial"/>
-        </w:rPr>
-      </w:pPr>
-      <w:r>
-        <w:rPr>
-          <w:rFonts w:ascii="Arial" w:hAnsi="Arial" w:cs="Arial"/>
-        </w:rPr>
-        <w:t>Zahra, N., Hafeez, M.B., Wahid, A., Al Masruri, M.H., Ullah, A., Siddique, K.H.M., Farooq, M., 2023. Impact of climate change on wheat grain composition and quality. J. Sci. Food Agric. 103, 2745–2751. https://doi.org/10.1002/jsfa.12289</w:t>
-      </w:r>
-    </w:p>
-    <w:p>
-      <w:pPr>
-        <w:pStyle w:val="Corpsdetexte"/>
-        <w:rPr>
-          <w:rFonts w:ascii="Arial" w:hAnsi="Arial" w:cs="Arial"/>
-        </w:rPr>
-      </w:pPr>
-      <w:r>
-        <w:rPr>
-          <w:rFonts w:ascii="Arial" w:hAnsi="Arial" w:cs="Arial"/>
-        </w:rPr>
-        <w:fldChar w:fldCharType="end"/>
-      </w:r>
     </w:p>
     <w:p>
       <w:pPr>
@@ -8762,9 +10710,470 @@
     </w:p>
     <w:p>
       <w:pPr>
+        <w:pStyle w:val="308TitreBibliographie"/>
+        <w:rPr>
+          <w:rFonts w:ascii="Arial" w:hAnsi="Arial" w:cs="Arial"/>
+        </w:rPr>
+      </w:pPr>
+      <w:r>
+        <w:rPr>
+          <w:rFonts w:ascii="Arial" w:hAnsi="Arial" w:cs="Arial"/>
+        </w:rPr>
+        <w:lastRenderedPageBreak/>
+        <w:t>Références bibliographiques</w:t>
+      </w:r>
+    </w:p>
+    <w:p>
+      <w:pPr>
+        <w:pStyle w:val="308TitreBibliographie"/>
+        <w:rPr>
+          <w:rFonts w:ascii="Arial" w:hAnsi="Arial" w:cs="Arial"/>
+        </w:rPr>
+      </w:pPr>
+    </w:p>
+    <w:p>
+      <w:pPr>
+        <w:pStyle w:val="Bibliographie"/>
+        <w:rPr>
+          <w:rFonts w:ascii="Arial" w:hAnsi="Arial" w:cs="Arial"/>
+        </w:rPr>
+      </w:pPr>
+      <w:r>
+        <w:rPr>
+          <w:rFonts w:ascii="Arial" w:hAnsi="Arial" w:cs="Arial"/>
+        </w:rPr>
+        <w:fldChar w:fldCharType="begin"/>
+      </w:r>
+      <w:r>
+        <w:rPr>
+          <w:rFonts w:ascii="Arial" w:hAnsi="Arial" w:cs="Arial"/>
+        </w:rPr>
+        <w:instrText xml:space="preserve"> ADDIN ZOTERO_BIBL {"uncited":[],"omitted":[],"custom":[]} CSL_BIBLIOGRAPHY </w:instrText>
+      </w:r>
+      <w:r>
+        <w:rPr>
+          <w:rFonts w:ascii="Arial" w:hAnsi="Arial" w:cs="Arial"/>
+        </w:rPr>
+        <w:fldChar w:fldCharType="separate"/>
+      </w:r>
+      <w:r>
+        <w:rPr>
+          <w:rFonts w:ascii="Arial" w:hAnsi="Arial" w:cs="Arial"/>
+        </w:rPr>
+        <w:t>Andrée, P., Clark, J.K., Levkoe, C.Z., Lowitt, K. (Eds.), 2019. Civil Society and Social Movements in Food System Governance. Taylor &amp; Francis.</w:t>
+      </w:r>
+    </w:p>
+    <w:p>
+      <w:pPr>
+        <w:pStyle w:val="Bibliographie"/>
+        <w:rPr>
+          <w:rFonts w:ascii="Arial" w:hAnsi="Arial" w:cs="Arial"/>
+        </w:rPr>
+      </w:pPr>
+      <w:r>
+        <w:rPr>
+          <w:rFonts w:ascii="Arial" w:hAnsi="Arial" w:cs="Arial"/>
+        </w:rPr>
+        <w:t>Asseng, S., Ewert, F., Martre, P., Rötter, R.P., Lobell, D.B., Cammarano, D., Kimball, B.A., Ottman, M.J., Wall, G.W., White, J.W., Reynolds, M.P., Alderman, P.D., Prasad, P.V.V., Aggarwal, P.K., Anothai, J., Basso, B., Biernath, C., Challinor, A.J., De Sanctis, G., Doltra, J., Fereres, E., Garcia-Vila, M., Gayler, S., Hoogenboom, G., Hunt, L.A., Izaurralde, R.C., Jabloun, M., Jones, C.D., Kersebaum, K.C., Koehler, A.-K., Müller, C., Naresh Kumar, S., Nendel, C., O’Leary, G., Olesen, J.E., Palosuo, T., Priesack, E., Eyshi Rezaei, E., Ruane, A.C., Semenov, M.A., Shcherbak, I., Stöckle, C., Stratonovitch, P., Streck, T., Supit, I., Tao, F., Thorburn, P.J., Waha, K., Wang, E., Wallach, D., Wolf, J., Zhao, Z., Zhu, Y., 2015. Rising temperatures reduce global wheat production. Nat. Clim. Change 5, 143–147. https://doi.org/10.1038/nclimate2470</w:t>
+      </w:r>
+    </w:p>
+    <w:p>
+      <w:pPr>
+        <w:pStyle w:val="Bibliographie"/>
+        <w:rPr>
+          <w:rFonts w:ascii="Arial" w:hAnsi="Arial" w:cs="Arial"/>
+        </w:rPr>
+      </w:pPr>
+      <w:r>
+        <w:rPr>
+          <w:rFonts w:ascii="Arial" w:hAnsi="Arial" w:cs="Arial"/>
+        </w:rPr>
+        <w:t>Bates, D., Mächler, M., Bolker, B., Walker, S., 2015. Fitting Linear Mixed-Effects Models Using lme4. J. Stat. Softw. 67, 1–48. https://doi.org/10.18637/jss.v067.i01</w:t>
+      </w:r>
+    </w:p>
+    <w:p>
+      <w:pPr>
+        <w:pStyle w:val="Bibliographie"/>
+        <w:rPr>
+          <w:rFonts w:ascii="Arial" w:hAnsi="Arial" w:cs="Arial"/>
+        </w:rPr>
+      </w:pPr>
+      <w:r>
+        <w:rPr>
+          <w:rFonts w:ascii="Arial" w:hAnsi="Arial" w:cs="Arial"/>
+        </w:rPr>
+        <w:t>Blum, A., Shpiler, L., Golan, G., Mayer, J., Sinmena, B., 1991. Mass selection of wheat for grain filling without transient photosynthesis. Euphytica 54, 111–116. https://doi.org/10.1007/BF00145637</w:t>
+      </w:r>
+    </w:p>
+    <w:p>
+      <w:pPr>
+        <w:pStyle w:val="Bibliographie"/>
+        <w:rPr>
+          <w:rFonts w:ascii="Arial" w:hAnsi="Arial" w:cs="Arial"/>
+        </w:rPr>
+      </w:pPr>
+      <w:r>
+        <w:rPr>
+          <w:rFonts w:ascii="Arial" w:hAnsi="Arial" w:cs="Arial"/>
+        </w:rPr>
+        <w:t>Busch, R.H., Kofoid, K., 1982. Recurrent Selection for Kernel Weight in Spring Wheat. Crop Sci. 22. https://doi.org/10.2135/cropsci1982.0011183X002200030032x</w:t>
+      </w:r>
+    </w:p>
+    <w:p>
+      <w:pPr>
+        <w:pStyle w:val="Bibliographie"/>
+        <w:rPr>
+          <w:rFonts w:ascii="Arial" w:hAnsi="Arial" w:cs="Arial"/>
+        </w:rPr>
+      </w:pPr>
+      <w:r>
+        <w:rPr>
+          <w:rFonts w:ascii="Arial" w:hAnsi="Arial" w:cs="Arial"/>
+        </w:rPr>
+        <w:t>Charmet, G., 2011. Wheat domestication: Lessons for the future. C. R. Biol., On the trail of domestications, migrations and invasions in agriculture 334, 212–220. https://doi.org/10.1016/j.crvi.2010.12.013</w:t>
+      </w:r>
+    </w:p>
+    <w:p>
+      <w:pPr>
+        <w:pStyle w:val="Bibliographie"/>
+        <w:rPr>
+          <w:rFonts w:ascii="Arial" w:hAnsi="Arial" w:cs="Arial"/>
+        </w:rPr>
+      </w:pPr>
+      <w:r>
+        <w:rPr>
+          <w:rFonts w:ascii="Arial" w:hAnsi="Arial" w:cs="Arial"/>
+        </w:rPr>
+        <w:t>Dawson, J.C., Goldringer, I., 2012. Breeding for Genetically Diverse Populations: Variety Mixtures and Evolutionary Populations, in: Organic Crop Breeding. John Wiley &amp; Sons, Ltd, pp. 77–98. https://doi.org/10.1002/9781119945932.ch5</w:t>
+      </w:r>
+    </w:p>
+    <w:p>
+      <w:pPr>
+        <w:pStyle w:val="Bibliographie"/>
+        <w:rPr>
+          <w:rFonts w:ascii="Arial" w:hAnsi="Arial" w:cs="Arial"/>
+        </w:rPr>
+      </w:pPr>
+      <w:r>
+        <w:rPr>
+          <w:rFonts w:ascii="Arial" w:hAnsi="Arial" w:cs="Arial"/>
+        </w:rPr>
+        <w:t>Derera, N.F., Bhatt, G.M., 1972. Effectiveness of mechanical mass selection in wheat (Triticum aestivum L.). Aust. J. Agric. Res. 23, 761–768. https://doi.org/10.1071/ar9720761</w:t>
+      </w:r>
+    </w:p>
+    <w:p>
+      <w:pPr>
+        <w:pStyle w:val="Bibliographie"/>
+        <w:rPr>
+          <w:rFonts w:ascii="Arial" w:hAnsi="Arial" w:cs="Arial"/>
+        </w:rPr>
+      </w:pPr>
+      <w:r>
+        <w:rPr>
+          <w:rFonts w:ascii="Arial" w:hAnsi="Arial" w:cs="Arial"/>
+        </w:rPr>
+        <w:t>Desclaux, D., Ceccarelli, S., Navazio, J., Coley, M., Trouche, G., Aguirre, S., Weltzien, E., Lançon, J., 2012. Centralized or Decentralized Breeding: The Potentials of Participatory Approaches for Low-Input and Organic Agriculture, in: Organic Crop Breeding. John Wiley &amp; Sons, Ltd, pp. 99–123. https://doi.org/10.1002/9781119945932.ch6</w:t>
+      </w:r>
+    </w:p>
+    <w:p>
+      <w:pPr>
+        <w:pStyle w:val="Bibliographie"/>
+        <w:rPr>
+          <w:rFonts w:ascii="Arial" w:hAnsi="Arial" w:cs="Arial"/>
+        </w:rPr>
+      </w:pPr>
+      <w:r>
+        <w:rPr>
+          <w:rFonts w:ascii="Arial" w:hAnsi="Arial" w:cs="Arial"/>
+        </w:rPr>
+        <w:t>Donald, C., 1981. 14 COMPETITIVE PLANTS, COMMUNAL PLANTS, AND YIELD IN WHEAT CROPS. Wheat Sci.-Today Tomorrow 223.</w:t>
+      </w:r>
+    </w:p>
+    <w:p>
+      <w:pPr>
+        <w:pStyle w:val="Bibliographie"/>
+        <w:rPr>
+          <w:rFonts w:ascii="Arial" w:hAnsi="Arial" w:cs="Arial"/>
+        </w:rPr>
+      </w:pPr>
+      <w:r>
+        <w:rPr>
+          <w:rFonts w:ascii="Arial" w:hAnsi="Arial" w:cs="Arial"/>
+        </w:rPr>
+        <w:t>Finch-Savage, W.E., Bassel, G.W., 2016. Seed vigour and crop establishment: extending performance beyond adaptation. J. Exp. Bot. 67, 567–591. https://doi.org/10.1093/jxb/erv490</w:t>
+      </w:r>
+    </w:p>
+    <w:p>
+      <w:pPr>
+        <w:pStyle w:val="Bibliographie"/>
+        <w:rPr>
+          <w:rFonts w:ascii="Arial" w:hAnsi="Arial" w:cs="Arial"/>
+        </w:rPr>
+      </w:pPr>
+      <w:r>
+        <w:rPr>
+          <w:rFonts w:ascii="Arial" w:hAnsi="Arial" w:cs="Arial"/>
+        </w:rPr>
+        <w:t>GIE Blé dur, 2017. Description et spécificités - GIE Blé dur Description, spécificités du blé dur. GIE Blé Dur. URL https://www.gie-bledur.fr/la-filiere-ble-dur/description-du-ble-dur/ (accessed 6.7.23).</w:t>
+      </w:r>
+    </w:p>
+    <w:p>
+      <w:pPr>
+        <w:pStyle w:val="Bibliographie"/>
+        <w:rPr>
+          <w:rFonts w:ascii="Arial" w:hAnsi="Arial" w:cs="Arial"/>
+        </w:rPr>
+      </w:pPr>
+      <w:r>
+        <w:rPr>
+          <w:rFonts w:ascii="Arial" w:hAnsi="Arial" w:cs="Arial"/>
+        </w:rPr>
+        <w:t>Houser, M., Stuart, D., 2020. An accelerating treadmill and an overlooked contradiction in industrial agriculture: Climate change and nitrogen fertilizer. J. Agrar. Change 20, 215–237. https://doi.org/10.1111/joac.12341</w:t>
+      </w:r>
+    </w:p>
+    <w:p>
+      <w:pPr>
+        <w:pStyle w:val="Bibliographie"/>
+        <w:rPr>
+          <w:rFonts w:ascii="Arial" w:hAnsi="Arial" w:cs="Arial"/>
+        </w:rPr>
+      </w:pPr>
+      <w:r>
+        <w:rPr>
+          <w:rFonts w:ascii="Arial" w:hAnsi="Arial" w:cs="Arial"/>
+        </w:rPr>
+        <w:t>Ishaque, W., Osman, R., Hafiza, B.S., Malghani, S., Zhao, B., Xu, M., Ata-Ul-Karim, S.T., 2023. Quantifying the impacts of climate change on wheat phenology, yield, and evapotranspiration under irrigated and rainfed conditions. Agric. Water Manag. 275, 108017. https://doi.org/10.1016/j.agwat.2022.108017</w:t>
+      </w:r>
+    </w:p>
+    <w:p>
+      <w:pPr>
+        <w:pStyle w:val="Bibliographie"/>
+        <w:rPr>
+          <w:rFonts w:ascii="Arial" w:hAnsi="Arial" w:cs="Arial"/>
+        </w:rPr>
+      </w:pPr>
+      <w:r>
+        <w:rPr>
+          <w:rFonts w:ascii="Arial" w:hAnsi="Arial" w:cs="Arial"/>
+        </w:rPr>
+        <w:t>Juroszek, P., von Tiedemann, A., 2013. Climate change and potential future risks through wheat diseases: a review. Eur. J. Plant Pathol. 136, 21–33. https://doi.org/10.1007/s10658-012-0144-9</w:t>
+      </w:r>
+    </w:p>
+    <w:p>
+      <w:pPr>
+        <w:pStyle w:val="Bibliographie"/>
+        <w:rPr>
+          <w:rFonts w:ascii="Arial" w:hAnsi="Arial" w:cs="Arial"/>
+        </w:rPr>
+      </w:pPr>
+      <w:r>
+        <w:rPr>
+          <w:rFonts w:ascii="Arial" w:hAnsi="Arial" w:cs="Arial"/>
+        </w:rPr>
+        <w:lastRenderedPageBreak/>
+        <w:t>Lang, L., Balla, L., Bedo, Z., 1989. Machine mass selection of winter wheat hybrid populations. Novenytermeles Hung.</w:t>
+      </w:r>
+    </w:p>
+    <w:p>
+      <w:pPr>
+        <w:pStyle w:val="Bibliographie"/>
+        <w:rPr>
+          <w:rFonts w:ascii="Arial" w:hAnsi="Arial" w:cs="Arial"/>
+        </w:rPr>
+      </w:pPr>
+      <w:r>
+        <w:rPr>
+          <w:rFonts w:ascii="Arial" w:hAnsi="Arial" w:cs="Arial"/>
+        </w:rPr>
+        <w:t>Nass, H.G., 1987. Selection for grain yield of spring wheat utilizing seed size and other selection criteria. Can. J. Plant Sci. 67, 605–610. https://doi.org/10.4141/cjps87-086</w:t>
+      </w:r>
+    </w:p>
+    <w:p>
+      <w:pPr>
+        <w:pStyle w:val="Bibliographie"/>
+        <w:rPr>
+          <w:rFonts w:ascii="Arial" w:hAnsi="Arial" w:cs="Arial"/>
+        </w:rPr>
+      </w:pPr>
+      <w:r>
+        <w:rPr>
+          <w:rFonts w:ascii="Arial" w:hAnsi="Arial" w:cs="Arial"/>
+        </w:rPr>
+        <w:t>Pingali, P.L., 2012. Green Revolution: Impacts, limits, and the path ahead. Proc. Natl. Acad. Sci. 109, 12302–12308. https://doi.org/10.1073/pnas.0912953109</w:t>
+      </w:r>
+    </w:p>
+    <w:p>
+      <w:pPr>
+        <w:pStyle w:val="Bibliographie"/>
+        <w:rPr>
+          <w:rFonts w:ascii="Arial" w:hAnsi="Arial" w:cs="Arial"/>
+        </w:rPr>
+      </w:pPr>
+      <w:r>
+        <w:rPr>
+          <w:rFonts w:ascii="Arial" w:hAnsi="Arial" w:cs="Arial"/>
+        </w:rPr>
+        <w:t>Rivière, P., Goldringer, I., Berthellot, J.-F., Galic, N., Pin, S., Kochko, P.D., Dawson, J.C., 2015. Response to farmer mass selection in early generation progeny of bread wheat landrace crosses. Renew. Agric. Food Syst. 30, 190–201. https://doi.org/10.1017/S1742170513000343</w:t>
+      </w:r>
+    </w:p>
+    <w:p>
+      <w:pPr>
+        <w:pStyle w:val="Bibliographie"/>
+        <w:rPr>
+          <w:rFonts w:ascii="Arial" w:hAnsi="Arial" w:cs="Arial"/>
+        </w:rPr>
+      </w:pPr>
+      <w:r>
+        <w:rPr>
+          <w:rFonts w:ascii="Arial" w:hAnsi="Arial" w:cs="Arial"/>
+        </w:rPr>
+        <w:t>Sadras, V.O., 2007. Evolutionary aspects of the trade-off between seed size and number in crops. Field Crops Res. 100, 125–138. https://doi.org/10.1016/j.fcr.2006.07.004</w:t>
+      </w:r>
+    </w:p>
+    <w:p>
+      <w:pPr>
+        <w:pStyle w:val="Bibliographie"/>
+        <w:rPr>
+          <w:rFonts w:ascii="Arial" w:hAnsi="Arial" w:cs="Arial"/>
+        </w:rPr>
+      </w:pPr>
+      <w:r>
+        <w:rPr>
+          <w:rFonts w:ascii="Arial" w:hAnsi="Arial" w:cs="Arial"/>
+        </w:rPr>
+        <w:t>Sharma, R.C., Tiwary, A.K., Ortiz-Ferrara, G., 2008. Reduction in kernel weight as a potential indirect selection criterion for wheat grain yield under terminal heat stress. Plant Breed. 127, 241–248. https://doi.org/10.1111/j.1439-0523.2007.01460.x</w:t>
+      </w:r>
+    </w:p>
+    <w:p>
+      <w:pPr>
+        <w:pStyle w:val="Bibliographie"/>
+        <w:rPr>
+          <w:rFonts w:ascii="Arial" w:hAnsi="Arial" w:cs="Arial"/>
+        </w:rPr>
+      </w:pPr>
+      <w:r>
+        <w:rPr>
+          <w:rFonts w:ascii="Arial" w:hAnsi="Arial" w:cs="Arial"/>
+        </w:rPr>
+        <w:t>Sharma, S.K., Singh, K.P., Singh, I., 1995. SELECTION RESPONSES FOR GRAIN WEIGHT IN SOME MASS SELECTED AND INTERMATED POPULATIONS OF WHEAT (TRITICUM AESTIVUM L.). INDIAN J. Genet. PLANT Breed. 55, 365–373.</w:t>
+      </w:r>
+    </w:p>
+    <w:p>
+      <w:pPr>
+        <w:pStyle w:val="Bibliographie"/>
+        <w:rPr>
+          <w:rFonts w:ascii="Arial" w:hAnsi="Arial" w:cs="Arial"/>
+        </w:rPr>
+      </w:pPr>
+      <w:r>
+        <w:rPr>
+          <w:rFonts w:ascii="Arial" w:hAnsi="Arial" w:cs="Arial"/>
+        </w:rPr>
+        <w:t>Truncated normal distribution [WWW Document], 2023. . Wikipedia. URL https://en.wikipedia.org/w/index.php?title=Truncated_normal_distribution&amp;oldid=1152823526#cite_note-5 (accessed 6.9.23).</w:t>
+      </w:r>
+    </w:p>
+    <w:p>
+      <w:pPr>
+        <w:pStyle w:val="Bibliographie"/>
+        <w:rPr>
+          <w:rFonts w:ascii="Arial" w:hAnsi="Arial" w:cs="Arial"/>
+        </w:rPr>
+      </w:pPr>
+      <w:r>
+        <w:rPr>
+          <w:rFonts w:ascii="Arial" w:hAnsi="Arial" w:cs="Arial"/>
+        </w:rPr>
+        <w:t>Wang, J., Vanga, S.K., Saxena, R., Orsat, V., Raghavan, V., 2018. Effect of Climate Change on the Yield of Cereal Crops: A Review. Climate 6, 41. https://doi.org/10.3390/cli6020041</w:t>
+      </w:r>
+    </w:p>
+    <w:p>
+      <w:pPr>
+        <w:pStyle w:val="Bibliographie"/>
+        <w:rPr>
+          <w:rFonts w:ascii="Arial" w:hAnsi="Arial" w:cs="Arial"/>
+        </w:rPr>
+      </w:pPr>
+      <w:r>
+        <w:rPr>
+          <w:rFonts w:ascii="Arial" w:hAnsi="Arial" w:cs="Arial"/>
+        </w:rPr>
+        <w:t>Wang, K., Fu, B.X., 2020. Inter-Relationships between Test Weight, Thousand Kernel Weight, Kernel Size Distribution and Their Effects on Durum Wheat Milling, Semolina Composition and Pasta Processing Quality. Foods 9, 1308. https://doi.org/10.3390/foods9091308</w:t>
+      </w:r>
+    </w:p>
+    <w:p>
+      <w:pPr>
+        <w:pStyle w:val="Bibliographie"/>
+        <w:rPr>
+          <w:rFonts w:ascii="Arial" w:hAnsi="Arial" w:cs="Arial"/>
+        </w:rPr>
+      </w:pPr>
+      <w:r>
+        <w:rPr>
+          <w:rFonts w:ascii="Arial" w:hAnsi="Arial" w:cs="Arial"/>
+        </w:rPr>
+        <w:t>Wiersma, J.J., Busch, R.H., Fulcher, G.G., Hareland, G.A., 2001. Recurrent Selection for Kernel Weight in Spring Wheat. Crop Sci. 41, 999–1005. https://doi.org/10.2135/cropsci2001.414999x</w:t>
+      </w:r>
+    </w:p>
+    <w:p>
+      <w:pPr>
+        <w:pStyle w:val="Bibliographie"/>
+        <w:rPr>
+          <w:rFonts w:ascii="Arial" w:hAnsi="Arial" w:cs="Arial"/>
+        </w:rPr>
+      </w:pPr>
+      <w:r>
+        <w:rPr>
+          <w:rFonts w:ascii="Arial" w:hAnsi="Arial" w:cs="Arial"/>
+        </w:rPr>
+        <w:t>Wilcox, J., Makowski, D., 2014. A meta-analysis of the predicted effects of climate change on wheat yields using simulation studies. Field Crops Res. 156, 180–190. https://doi.org/10.1016/j.fcr.2013.11.008</w:t>
+      </w:r>
+    </w:p>
+    <w:p>
+      <w:pPr>
+        <w:pStyle w:val="Bibliographie"/>
+        <w:rPr>
+          <w:rFonts w:ascii="Arial" w:hAnsi="Arial" w:cs="Arial"/>
+        </w:rPr>
+      </w:pPr>
+      <w:r>
+        <w:rPr>
+          <w:rFonts w:ascii="Arial" w:hAnsi="Arial" w:cs="Arial"/>
+        </w:rPr>
+        <w:t>Zahra, N., Hafeez, M.B., Wahid, A., Al Masruri, M.H., Ullah, A., Siddique, K.H.M., Farooq, M., 2023. Impact of climate change on wheat grain composition and quality. J. Sci. Food Agric. 103, 2745–2751. https://doi.org/10.1002/jsfa.12289</w:t>
+      </w:r>
+    </w:p>
+    <w:p>
+      <w:pPr>
+        <w:pStyle w:val="Corpsdetexte"/>
+        <w:rPr>
+          <w:rFonts w:ascii="Arial" w:hAnsi="Arial" w:cs="Arial"/>
+        </w:rPr>
+      </w:pPr>
+      <w:r>
+        <w:rPr>
+          <w:rFonts w:ascii="Arial" w:hAnsi="Arial" w:cs="Arial"/>
+        </w:rPr>
+        <w:fldChar w:fldCharType="end"/>
+      </w:r>
+    </w:p>
+    <w:p>
+      <w:pPr>
+        <w:sectPr>
+          <w:footerReference w:type="default" r:id="rId22"/>
+          <w:footnotePr>
+            <w:pos w:val="beneathText"/>
+          </w:footnotePr>
+          <w:pgSz w:w="11906" w:h="16838"/>
+          <w:pgMar w:top="1417" w:right="1417" w:bottom="1983" w:left="1417" w:header="720" w:footer="1417" w:gutter="0"/>
+          <w:cols w:space="720"/>
+        </w:sectPr>
+      </w:pPr>
+    </w:p>
+    <w:p>
+      <w:pPr>
         <w:pStyle w:val="----Corpsdetexte----"/>
         <w:sectPr>
-          <w:footerReference w:type="default" r:id="rId22"/>
+          <w:footerReference w:type="default" r:id="rId23"/>
           <w:footnotePr>
             <w:pos w:val="beneathText"/>
           </w:footnotePr>
@@ -8922,7 +11331,7 @@
     <w:p>
       <w:pPr>
         <w:sectPr>
-          <w:footerReference w:type="default" r:id="rId23"/>
+          <w:footerReference w:type="default" r:id="rId24"/>
           <w:footnotePr>
             <w:pos w:val="beneathText"/>
           </w:footnotePr>
@@ -9305,7 +11714,7 @@
                     </pic:cNvPicPr>
                   </pic:nvPicPr>
                   <pic:blipFill>
-                    <a:blip r:embed="rId24">
+                    <a:blip r:embed="rId25">
                       <a:extLst>
                         <a:ext uri="{28A0092B-C50C-407E-A947-70E740481C1C}">
                           <a14:useLocalDpi xmlns:a14="http://schemas.microsoft.com/office/drawing/2010/main" val="0"/>
@@ -9361,7 +11770,7 @@
                     </pic:cNvPicPr>
                   </pic:nvPicPr>
                   <pic:blipFill>
-                    <a:blip r:embed="rId25">
+                    <a:blip r:embed="rId26">
                       <a:extLst>
                         <a:ext uri="{28A0092B-C50C-407E-A947-70E740481C1C}">
                           <a14:useLocalDpi xmlns:a14="http://schemas.microsoft.com/office/drawing/2010/main" val="0"/>
@@ -9418,7 +11827,7 @@
                     </pic:cNvPicPr>
                   </pic:nvPicPr>
                   <pic:blipFill>
-                    <a:blip r:embed="rId26">
+                    <a:blip r:embed="rId27">
                       <a:extLst>
                         <a:ext uri="{28A0092B-C50C-407E-A947-70E740481C1C}">
                           <a14:useLocalDpi xmlns:a14="http://schemas.microsoft.com/office/drawing/2010/main" val="0"/>
@@ -9486,10 +11895,10 @@
             <v:path o:extrusionok="f" gradientshapeok="t" o:connecttype="rect"/>
             <o:lock v:ext="edit" aspectratio="t"/>
           </v:shapetype>
-          <v:shape id="_x0000_i1025" type="#_x0000_t75" style="width:148.5pt;height:41.25pt" o:ole="">
-            <v:imagedata r:id="rId27" o:title=""/>
+          <v:shape id="_x0000_i1025" type="#_x0000_t75" style="width:148.75pt;height:41.45pt" o:ole="">
+            <v:imagedata r:id="rId28" o:title=""/>
           </v:shape>
-          <o:OLEObject Type="Embed" ProgID="MSPhotoEd.3" ShapeID="_x0000_i1025" DrawAspect="Content" ObjectID="_1752934537" r:id="rId28"/>
+          <o:OLEObject Type="Embed" ProgID="MSPhotoEd.3" ShapeID="_x0000_i1025" DrawAspect="Content" ObjectID="_1753020946" r:id="rId29"/>
         </w:object>
       </w:r>
     </w:p>
@@ -9529,7 +11938,7 @@
                     </pic:cNvPicPr>
                   </pic:nvPicPr>
                   <pic:blipFill>
-                    <a:blip r:embed="rId29">
+                    <a:blip r:embed="rId30">
                       <a:extLst>
                         <a:ext uri="{28A0092B-C50C-407E-A947-70E740481C1C}">
                           <a14:useLocalDpi xmlns:a14="http://schemas.microsoft.com/office/drawing/2010/main" val="0"/>
@@ -9574,7 +11983,7 @@
 
 <file path=word/comments.xml><?xml version="1.0" encoding="utf-8"?>
 <w:comments xmlns:wpc="http://schemas.microsoft.com/office/word/2010/wordprocessingCanvas" xmlns:cx="http://schemas.microsoft.com/office/drawing/2014/chartex" xmlns:cx1="http://schemas.microsoft.com/office/drawing/2015/9/8/chartex" xmlns:mc="http://schemas.openxmlformats.org/markup-compatibility/2006" xmlns:o="urn:schemas-microsoft-com:office:office" xmlns:r="http://schemas.openxmlformats.org/officeDocument/2006/relationships" xmlns:m="http://schemas.openxmlformats.org/officeDocument/2006/math" xmlns:v="urn:schemas-microsoft-com:vml" xmlns:wp14="http://schemas.microsoft.com/office/word/2010/wordprocessingDrawing" xmlns:wp="http://schemas.openxmlformats.org/drawingml/2006/wordprocessingDrawing" xmlns:w10="urn:schemas-microsoft-com:office:word" xmlns:w="http://schemas.openxmlformats.org/wordprocessingml/2006/main" xmlns:w14="http://schemas.microsoft.com/office/word/2010/wordml" xmlns:w15="http://schemas.microsoft.com/office/word/2012/wordml" xmlns:w16se="http://schemas.microsoft.com/office/word/2015/wordml/symex" xmlns:wpg="http://schemas.microsoft.com/office/word/2010/wordprocessingGroup" xmlns:wpi="http://schemas.microsoft.com/office/word/2010/wordprocessingInk" xmlns:wne="http://schemas.microsoft.com/office/word/2006/wordml" xmlns:wps="http://schemas.microsoft.com/office/word/2010/wordprocessingShape" mc:Ignorable="w14 w15 w16se wp14">
-  <w:comment w:id="0" w:author="bienvenu" w:date="2023-06-12T16:38:00Z" w:initials="b">
+  <w:comment w:id="1" w:author="bienvenu" w:date="2023-06-12T16:38:00Z" w:initials="b">
     <w:p>
       <w:pPr>
         <w:pStyle w:val="Commentaire"/>
@@ -9590,7 +11999,7 @@
       </w:r>
     </w:p>
   </w:comment>
-  <w:comment w:id="1" w:author="bienvenu" w:date="2023-06-12T16:39:00Z" w:initials="b">
+  <w:comment w:id="2" w:author="bienvenu" w:date="2023-06-12T16:39:00Z" w:initials="b">
     <w:p>
       <w:pPr>
         <w:pStyle w:val="Commentaire"/>
@@ -9603,22 +12012,6 @@
       </w:r>
       <w:r>
         <w:t>Détails de la machine et des caractères mesurés en annexe ?</w:t>
-      </w:r>
-    </w:p>
-  </w:comment>
-  <w:comment w:id="2" w:author="bienvenu" w:date="2023-06-19T14:47:00Z" w:initials="b">
-    <w:p>
-      <w:pPr>
-        <w:pStyle w:val="Commentaire"/>
-      </w:pPr>
-      <w:r>
-        <w:rPr>
-          <w:rStyle w:val="Marquedecommentaire"/>
-        </w:rPr>
-        <w:annotationRef/>
-      </w:r>
-      <w:r>
-        <w:t>Préciser date de semis de la luzerne</w:t>
       </w:r>
     </w:p>
   </w:comment>
@@ -9634,11 +12027,27 @@
         <w:annotationRef/>
       </w:r>
       <w:r>
+        <w:t>Préciser date de semis de la luzerne</w:t>
+      </w:r>
+    </w:p>
+  </w:comment>
+  <w:comment w:id="4" w:author="bienvenu" w:date="2023-06-19T14:47:00Z" w:initials="b">
+    <w:p>
+      <w:pPr>
+        <w:pStyle w:val="Commentaire"/>
+      </w:pPr>
+      <w:r>
+        <w:rPr>
+          <w:rStyle w:val="Marquedecommentaire"/>
+        </w:rPr>
+        <w:annotationRef/>
+      </w:r>
+      <w:r>
         <w:t>Préciser l’itk (date de semis, ferti etc…)</w:t>
       </w:r>
     </w:p>
   </w:comment>
-  <w:comment w:id="4" w:author="bienvenu" w:date="2023-06-12T16:40:00Z" w:initials="b">
+  <w:comment w:id="5" w:author="bienvenu" w:date="2023-06-12T16:40:00Z" w:initials="b">
     <w:p>
       <w:pPr>
         <w:pStyle w:val="Commentaire"/>
@@ -9654,7 +12063,7 @@
       </w:r>
     </w:p>
   </w:comment>
-  <w:comment w:id="5" w:author="bienvenu" w:date="2023-06-19T16:05:00Z" w:initials="b">
+  <w:comment w:id="6" w:author="bienvenu" w:date="2023-06-19T16:05:00Z" w:initials="b">
     <w:p>
       <w:pPr>
         <w:pStyle w:val="Commentaire"/>
@@ -9833,7 +12242,7 @@
       <w:rPr>
         <w:noProof/>
       </w:rPr>
-      <w:t>21</w:t>
+      <w:t>25</w:t>
     </w:r>
     <w:r>
       <w:fldChar w:fldCharType="end"/>
@@ -9862,7 +12271,7 @@
       <w:rPr>
         <w:noProof/>
       </w:rPr>
-      <w:t>23</w:t>
+      <w:t>27</w:t>
     </w:r>
     <w:r>
       <w:fldChar w:fldCharType="end"/>
@@ -9891,7 +12300,7 @@
       <w:rPr>
         <w:noProof/>
       </w:rPr>
-      <w:t>24</w:t>
+      <w:t>28</w:t>
     </w:r>
     <w:r>
       <w:fldChar w:fldCharType="end"/>
@@ -10104,7 +12513,7 @@
       <w:rPr>
         <w:noProof/>
       </w:rPr>
-      <w:t>17</w:t>
+      <w:t>23</w:t>
     </w:r>
     <w:r>
       <w:fldChar w:fldCharType="end"/>
@@ -10132,7 +12541,7 @@
       <w:rPr>
         <w:noProof/>
       </w:rPr>
-      <w:t>20</w:t>
+      <w:t>24</w:t>
     </w:r>
     <w:r>
       <w:fldChar w:fldCharType="end"/>
@@ -11083,6 +13492,118 @@
     </w:lvl>
   </w:abstractNum>
   <w:abstractNum w:abstractNumId="8" w15:restartNumberingAfterBreak="0">
+    <w:nsid w:val="48D6014D"/>
+    <w:multiLevelType w:val="hybridMultilevel"/>
+    <w:tmpl w:val="DB166644"/>
+    <w:lvl w:ilvl="0" w:tplc="809A26FC">
+      <w:numFmt w:val="bullet"/>
+      <w:lvlText w:val="-"/>
+      <w:lvlJc w:val="left"/>
+      <w:pPr>
+        <w:ind w:left="720" w:hanging="360"/>
+      </w:pPr>
+      <w:rPr>
+        <w:rFonts w:ascii="Times New Roman" w:eastAsia="Arial Unicode MS" w:hAnsi="Times New Roman" w:cs="Times New Roman" w:hint="default"/>
+      </w:rPr>
+    </w:lvl>
+    <w:lvl w:ilvl="1" w:tplc="040C0003" w:tentative="1">
+      <w:start w:val="1"/>
+      <w:numFmt w:val="bullet"/>
+      <w:lvlText w:val="o"/>
+      <w:lvlJc w:val="left"/>
+      <w:pPr>
+        <w:ind w:left="1440" w:hanging="360"/>
+      </w:pPr>
+      <w:rPr>
+        <w:rFonts w:ascii="Courier New" w:hAnsi="Courier New" w:cs="Courier New" w:hint="default"/>
+      </w:rPr>
+    </w:lvl>
+    <w:lvl w:ilvl="2" w:tplc="040C0005" w:tentative="1">
+      <w:start w:val="1"/>
+      <w:numFmt w:val="bullet"/>
+      <w:lvlText w:val=""/>
+      <w:lvlJc w:val="left"/>
+      <w:pPr>
+        <w:ind w:left="2160" w:hanging="360"/>
+      </w:pPr>
+      <w:rPr>
+        <w:rFonts w:ascii="Wingdings" w:hAnsi="Wingdings" w:hint="default"/>
+      </w:rPr>
+    </w:lvl>
+    <w:lvl w:ilvl="3" w:tplc="040C0001" w:tentative="1">
+      <w:start w:val="1"/>
+      <w:numFmt w:val="bullet"/>
+      <w:lvlText w:val=""/>
+      <w:lvlJc w:val="left"/>
+      <w:pPr>
+        <w:ind w:left="2880" w:hanging="360"/>
+      </w:pPr>
+      <w:rPr>
+        <w:rFonts w:ascii="Symbol" w:hAnsi="Symbol" w:hint="default"/>
+      </w:rPr>
+    </w:lvl>
+    <w:lvl w:ilvl="4" w:tplc="040C0003" w:tentative="1">
+      <w:start w:val="1"/>
+      <w:numFmt w:val="bullet"/>
+      <w:lvlText w:val="o"/>
+      <w:lvlJc w:val="left"/>
+      <w:pPr>
+        <w:ind w:left="3600" w:hanging="360"/>
+      </w:pPr>
+      <w:rPr>
+        <w:rFonts w:ascii="Courier New" w:hAnsi="Courier New" w:cs="Courier New" w:hint="default"/>
+      </w:rPr>
+    </w:lvl>
+    <w:lvl w:ilvl="5" w:tplc="040C0005" w:tentative="1">
+      <w:start w:val="1"/>
+      <w:numFmt w:val="bullet"/>
+      <w:lvlText w:val=""/>
+      <w:lvlJc w:val="left"/>
+      <w:pPr>
+        <w:ind w:left="4320" w:hanging="360"/>
+      </w:pPr>
+      <w:rPr>
+        <w:rFonts w:ascii="Wingdings" w:hAnsi="Wingdings" w:hint="default"/>
+      </w:rPr>
+    </w:lvl>
+    <w:lvl w:ilvl="6" w:tplc="040C0001" w:tentative="1">
+      <w:start w:val="1"/>
+      <w:numFmt w:val="bullet"/>
+      <w:lvlText w:val=""/>
+      <w:lvlJc w:val="left"/>
+      <w:pPr>
+        <w:ind w:left="5040" w:hanging="360"/>
+      </w:pPr>
+      <w:rPr>
+        <w:rFonts w:ascii="Symbol" w:hAnsi="Symbol" w:hint="default"/>
+      </w:rPr>
+    </w:lvl>
+    <w:lvl w:ilvl="7" w:tplc="040C0003" w:tentative="1">
+      <w:start w:val="1"/>
+      <w:numFmt w:val="bullet"/>
+      <w:lvlText w:val="o"/>
+      <w:lvlJc w:val="left"/>
+      <w:pPr>
+        <w:ind w:left="5760" w:hanging="360"/>
+      </w:pPr>
+      <w:rPr>
+        <w:rFonts w:ascii="Courier New" w:hAnsi="Courier New" w:cs="Courier New" w:hint="default"/>
+      </w:rPr>
+    </w:lvl>
+    <w:lvl w:ilvl="8" w:tplc="040C0005" w:tentative="1">
+      <w:start w:val="1"/>
+      <w:numFmt w:val="bullet"/>
+      <w:lvlText w:val=""/>
+      <w:lvlJc w:val="left"/>
+      <w:pPr>
+        <w:ind w:left="6480" w:hanging="360"/>
+      </w:pPr>
+      <w:rPr>
+        <w:rFonts w:ascii="Wingdings" w:hAnsi="Wingdings" w:hint="default"/>
+      </w:rPr>
+    </w:lvl>
+  </w:abstractNum>
+  <w:abstractNum w:abstractNumId="9" w15:restartNumberingAfterBreak="0">
     <w:nsid w:val="4FD13873"/>
     <w:multiLevelType w:val="hybridMultilevel"/>
     <w:tmpl w:val="A2504374"/>
@@ -11195,7 +13716,7 @@
       </w:rPr>
     </w:lvl>
   </w:abstractNum>
-  <w:abstractNum w:abstractNumId="9" w15:restartNumberingAfterBreak="0">
+  <w:abstractNum w:abstractNumId="10" w15:restartNumberingAfterBreak="0">
     <w:nsid w:val="6C762E16"/>
     <w:multiLevelType w:val="hybridMultilevel"/>
     <w:tmpl w:val="8C7AC1F8"/>
@@ -11308,7 +13829,7 @@
       </w:rPr>
     </w:lvl>
   </w:abstractNum>
-  <w:abstractNum w:abstractNumId="10" w15:restartNumberingAfterBreak="0">
+  <w:abstractNum w:abstractNumId="11" w15:restartNumberingAfterBreak="0">
     <w:nsid w:val="6CE85199"/>
     <w:multiLevelType w:val="hybridMultilevel"/>
     <w:tmpl w:val="327C3708"/>
@@ -11440,19 +13961,22 @@
     <w:abstractNumId w:val="5"/>
   </w:num>
   <w:num w:numId="7">
-    <w:abstractNumId w:val="9"/>
+    <w:abstractNumId w:val="10"/>
   </w:num>
   <w:num w:numId="8">
-    <w:abstractNumId w:val="10"/>
+    <w:abstractNumId w:val="11"/>
   </w:num>
   <w:num w:numId="9">
-    <w:abstractNumId w:val="8"/>
+    <w:abstractNumId w:val="9"/>
   </w:num>
   <w:num w:numId="10">
     <w:abstractNumId w:val="6"/>
   </w:num>
   <w:num w:numId="11">
     <w:abstractNumId w:val="7"/>
+  </w:num>
+  <w:num w:numId="12">
+    <w:abstractNumId w:val="8"/>
   </w:num>
 </w:numbering>
 </file>
@@ -13244,6 +15768,27 @@
       <w:szCs w:val="21"/>
     </w:rPr>
   </w:style>
+  <w:style w:type="paragraph" w:styleId="Paragraphedeliste">
+    <w:name w:val="List Paragraph"/>
+    <w:basedOn w:val="Normal"/>
+    <w:uiPriority w:val="34"/>
+    <w:qFormat/>
+    <w:rsid w:val="000616EB"/>
+    <w:pPr>
+      <w:ind w:left="720"/>
+      <w:contextualSpacing/>
+    </w:pPr>
+  </w:style>
+  <w:style w:type="character" w:styleId="Textedelespacerserv">
+    <w:name w:val="Placeholder Text"/>
+    <w:basedOn w:val="Policepardfaut"/>
+    <w:uiPriority w:val="99"/>
+    <w:semiHidden/>
+    <w:rsid w:val="000616EB"/>
+    <w:rPr>
+      <w:color w:val="808080"/>
+    </w:rPr>
+  </w:style>
 </w:styles>
 </file>
 
@@ -13513,7 +16058,7 @@
 </file>
 
 <file path=customXml/itemProps1.xml><?xml version="1.0" encoding="utf-8"?>
-<ds:datastoreItem xmlns:ds="http://schemas.openxmlformats.org/officeDocument/2006/customXml" ds:itemID="{45BB84E4-5674-445A-862E-41E1C487E1B2}">
+<ds:datastoreItem xmlns:ds="http://schemas.openxmlformats.org/officeDocument/2006/customXml" ds:itemID="{A1FE74A9-05B6-46F4-ACE3-35F5F178F818}">
   <ds:schemaRefs>
     <ds:schemaRef ds:uri="http://schemas.openxmlformats.org/officeDocument/2006/bibliography"/>
   </ds:schemaRefs>

--- a/rapport de stage.docx
+++ b/rapport de stage.docx
@@ -269,7 +269,31 @@
           <w:sz w:val="36"/>
           <w:szCs w:val="36"/>
         </w:rPr>
-        <w:t>[image]</w:t>
+        <w:t>[</w:t>
+      </w:r>
+      <w:proofErr w:type="gramStart"/>
+      <w:r>
+        <w:rPr>
+          <w:rFonts w:ascii="Arial" w:hAnsi="Arial" w:cs="Arial"/>
+          <w:b/>
+          <w:bCs/>
+          <w:color w:val="C0C0C0"/>
+          <w:sz w:val="36"/>
+          <w:szCs w:val="36"/>
+        </w:rPr>
+        <w:t>image</w:t>
+      </w:r>
+      <w:proofErr w:type="gramEnd"/>
+      <w:r>
+        <w:rPr>
+          <w:rFonts w:ascii="Arial" w:hAnsi="Arial" w:cs="Arial"/>
+          <w:b/>
+          <w:bCs/>
+          <w:color w:val="C0C0C0"/>
+          <w:sz w:val="36"/>
+          <w:szCs w:val="36"/>
+        </w:rPr>
+        <w:t>]</w:t>
       </w:r>
       <w:r>
         <w:rPr>
@@ -391,11 +415,19 @@
           <w:rFonts w:ascii="Arial" w:hAnsi="Arial" w:cs="Arial"/>
         </w:rPr>
       </w:pPr>
-      <w:r>
-        <w:rPr>
-          <w:rFonts w:ascii="Arial" w:hAnsi="Arial" w:cs="Arial"/>
-        </w:rPr>
-        <w:t xml:space="preserve">par [Prénom NOM] </w:t>
+      <w:proofErr w:type="gramStart"/>
+      <w:r>
+        <w:rPr>
+          <w:rFonts w:ascii="Arial" w:hAnsi="Arial" w:cs="Arial"/>
+        </w:rPr>
+        <w:t>par</w:t>
+      </w:r>
+      <w:proofErr w:type="gramEnd"/>
+      <w:r>
+        <w:rPr>
+          <w:rFonts w:ascii="Arial" w:hAnsi="Arial" w:cs="Arial"/>
+        </w:rPr>
+        <w:t xml:space="preserve"> [Prénom NOM] </w:t>
       </w:r>
     </w:p>
     <w:p>
@@ -553,7 +585,31 @@
           <w:sz w:val="36"/>
           <w:szCs w:val="36"/>
         </w:rPr>
-        <w:t>[image]</w:t>
+        <w:t>[</w:t>
+      </w:r>
+      <w:proofErr w:type="gramStart"/>
+      <w:r>
+        <w:rPr>
+          <w:rFonts w:ascii="Arial" w:hAnsi="Arial" w:cs="Arial"/>
+          <w:b/>
+          <w:bCs/>
+          <w:color w:val="C0C0C0"/>
+          <w:sz w:val="36"/>
+          <w:szCs w:val="36"/>
+        </w:rPr>
+        <w:t>image</w:t>
+      </w:r>
+      <w:proofErr w:type="gramEnd"/>
+      <w:r>
+        <w:rPr>
+          <w:rFonts w:ascii="Arial" w:hAnsi="Arial" w:cs="Arial"/>
+          <w:b/>
+          <w:bCs/>
+          <w:color w:val="C0C0C0"/>
+          <w:sz w:val="36"/>
+          <w:szCs w:val="36"/>
+        </w:rPr>
+        <w:t>]</w:t>
       </w:r>
       <w:r>
         <w:rPr>
@@ -666,11 +722,19 @@
           <w:rFonts w:ascii="Arial" w:hAnsi="Arial" w:cs="Arial"/>
         </w:rPr>
       </w:pPr>
-      <w:r>
-        <w:rPr>
-          <w:rFonts w:ascii="Arial" w:hAnsi="Arial" w:cs="Arial"/>
-        </w:rPr>
-        <w:t xml:space="preserve">par [Prénom NOM] </w:t>
+      <w:proofErr w:type="gramStart"/>
+      <w:r>
+        <w:rPr>
+          <w:rFonts w:ascii="Arial" w:hAnsi="Arial" w:cs="Arial"/>
+        </w:rPr>
+        <w:t>par</w:t>
+      </w:r>
+      <w:proofErr w:type="gramEnd"/>
+      <w:r>
+        <w:rPr>
+          <w:rFonts w:ascii="Arial" w:hAnsi="Arial" w:cs="Arial"/>
+        </w:rPr>
+        <w:t xml:space="preserve"> [Prénom NOM] </w:t>
       </w:r>
     </w:p>
     <w:p>
@@ -707,7 +771,21 @@
         <w:rPr>
           <w:rFonts w:ascii="Arial" w:hAnsi="Arial" w:cs="Arial"/>
         </w:rPr>
-        <w:t>Mémoire préparé sous la direction de : [responsable scientifique, tuteur SupAgro]</w:t>
+        <w:t xml:space="preserve">Mémoire préparé sous la direction de : [responsable scientifique, tuteur </w:t>
+      </w:r>
+      <w:proofErr w:type="spellStart"/>
+      <w:r>
+        <w:rPr>
+          <w:rFonts w:ascii="Arial" w:hAnsi="Arial" w:cs="Arial"/>
+        </w:rPr>
+        <w:t>SupAgro</w:t>
+      </w:r>
+      <w:proofErr w:type="spellEnd"/>
+      <w:r>
+        <w:rPr>
+          <w:rFonts w:ascii="Arial" w:hAnsi="Arial" w:cs="Arial"/>
+        </w:rPr>
+        <w:t>]</w:t>
       </w:r>
     </w:p>
     <w:p>
@@ -731,11 +809,19 @@
           <w:rFonts w:ascii="Arial" w:hAnsi="Arial" w:cs="Arial"/>
         </w:rPr>
       </w:pPr>
-      <w:r>
-        <w:rPr>
-          <w:rFonts w:ascii="Arial" w:hAnsi="Arial" w:cs="Arial"/>
-        </w:rPr>
-        <w:t>devant le jury :</w:t>
+      <w:proofErr w:type="gramStart"/>
+      <w:r>
+        <w:rPr>
+          <w:rFonts w:ascii="Arial" w:hAnsi="Arial" w:cs="Arial"/>
+        </w:rPr>
+        <w:t>devant</w:t>
+      </w:r>
+      <w:proofErr w:type="gramEnd"/>
+      <w:r>
+        <w:rPr>
+          <w:rFonts w:ascii="Arial" w:hAnsi="Arial" w:cs="Arial"/>
+        </w:rPr>
+        <w:t xml:space="preserve"> le jury :</w:t>
       </w:r>
     </w:p>
     <w:p>
@@ -924,7 +1010,21 @@
         <w:rPr>
           <w:rFonts w:ascii="Arial" w:hAnsi="Arial" w:cs="Arial"/>
         </w:rPr>
-        <w:t>[liste des mots clés en français]</w:t>
+        <w:t>[</w:t>
+      </w:r>
+      <w:proofErr w:type="gramStart"/>
+      <w:r>
+        <w:rPr>
+          <w:rFonts w:ascii="Arial" w:hAnsi="Arial" w:cs="Arial"/>
+        </w:rPr>
+        <w:t>liste</w:t>
+      </w:r>
+      <w:proofErr w:type="gramEnd"/>
+      <w:r>
+        <w:rPr>
+          <w:rFonts w:ascii="Arial" w:hAnsi="Arial" w:cs="Arial"/>
+        </w:rPr>
+        <w:t xml:space="preserve"> des mots clés en français]</w:t>
       </w:r>
     </w:p>
     <w:p>
@@ -1090,53 +1190,63 @@
         <w:pStyle w:val="601Rsumtexte"/>
         <w:ind w:left="0"/>
       </w:pPr>
+      <w:proofErr w:type="spellStart"/>
       <w:r>
         <w:rPr>
           <w:rFonts w:ascii="Arial" w:hAnsi="Arial"/>
           <w:b/>
           <w:sz w:val="24"/>
         </w:rPr>
-        <w:t xml:space="preserve">Title : </w:t>
-      </w:r>
-      <w:r>
-        <w:rPr>
-          <w:rFonts w:ascii="Arial" w:hAnsi="Arial" w:cs="Arial"/>
-        </w:rPr>
-        <w:t xml:space="preserve">[Titre du </w:t>
-      </w:r>
-      <w:r>
-        <w:rPr>
-          <w:rFonts w:ascii="Arial" w:hAnsi="Arial" w:cs="Arial"/>
-        </w:rPr>
-        <w:t>mémoire en anglais</w:t>
-      </w:r>
-      <w:r>
-        <w:rPr>
-          <w:rFonts w:ascii="Arial" w:hAnsi="Arial" w:cs="Arial"/>
-        </w:rPr>
-        <w:t>,</w:t>
-      </w:r>
-      <w:r>
-        <w:rPr>
-          <w:rFonts w:ascii="Arial" w:hAnsi="Arial" w:cs="Arial"/>
-        </w:rPr>
-        <w:t xml:space="preserve"> obligatoire pour les mémoires d’ingénieur et de master]</w:t>
-      </w:r>
-    </w:p>
-    <w:p>
-      <w:pPr>
-        <w:pStyle w:val="601Rsumtexte"/>
-        <w:ind w:left="0"/>
+        <w:t>Title</w:t>
+      </w:r>
+      <w:proofErr w:type="spellEnd"/>
+      <w:r>
         <w:rPr>
           <w:rFonts w:ascii="Arial" w:hAnsi="Arial"/>
           <w:b/>
           <w:sz w:val="24"/>
         </w:rPr>
-      </w:pPr>
+        <w:t xml:space="preserve"> : </w:t>
+      </w:r>
+      <w:r>
+        <w:rPr>
+          <w:rFonts w:ascii="Arial" w:hAnsi="Arial" w:cs="Arial"/>
+        </w:rPr>
+        <w:t xml:space="preserve">[Titre du </w:t>
+      </w:r>
+      <w:r>
+        <w:rPr>
+          <w:rFonts w:ascii="Arial" w:hAnsi="Arial" w:cs="Arial"/>
+        </w:rPr>
+        <w:t>mémoire en anglais</w:t>
+      </w:r>
+      <w:r>
+        <w:rPr>
+          <w:rFonts w:ascii="Arial" w:hAnsi="Arial" w:cs="Arial"/>
+        </w:rPr>
+        <w:t>,</w:t>
+      </w:r>
+      <w:r>
+        <w:rPr>
+          <w:rFonts w:ascii="Arial" w:hAnsi="Arial" w:cs="Arial"/>
+        </w:rPr>
+        <w:t xml:space="preserve"> obligatoire pour les mémoires d’ingénieur et de master]</w:t>
+      </w:r>
     </w:p>
     <w:p>
       <w:pPr>
         <w:pStyle w:val="601Rsumtexte"/>
+        <w:ind w:left="0"/>
+        <w:rPr>
+          <w:rFonts w:ascii="Arial" w:hAnsi="Arial"/>
+          <w:b/>
+          <w:sz w:val="24"/>
+        </w:rPr>
+      </w:pPr>
+    </w:p>
+    <w:p>
+      <w:pPr>
+        <w:pStyle w:val="601Rsumtexte"/>
         <w:rPr>
           <w:rFonts w:ascii="Arial" w:hAnsi="Arial" w:cs="Arial"/>
         </w:rPr>
@@ -1167,8 +1277,16 @@
         <w:rPr>
           <w:rFonts w:cs="Arial"/>
         </w:rPr>
-        <w:t>Key words</w:t>
-      </w:r>
+        <w:t xml:space="preserve">Key </w:t>
+      </w:r>
+      <w:proofErr w:type="spellStart"/>
+      <w:r>
+        <w:rPr>
+          <w:rFonts w:cs="Arial"/>
+        </w:rPr>
+        <w:t>words</w:t>
+      </w:r>
+      <w:proofErr w:type="spellEnd"/>
     </w:p>
     <w:p>
       <w:pPr>
@@ -1181,7 +1299,21 @@
         <w:rPr>
           <w:rFonts w:ascii="Arial" w:hAnsi="Arial" w:cs="Arial"/>
         </w:rPr>
-        <w:t>[liste des mots clés en anglais ou autre langue]</w:t>
+        <w:t>[</w:t>
+      </w:r>
+      <w:proofErr w:type="gramStart"/>
+      <w:r>
+        <w:rPr>
+          <w:rFonts w:ascii="Arial" w:hAnsi="Arial" w:cs="Arial"/>
+        </w:rPr>
+        <w:t>liste</w:t>
+      </w:r>
+      <w:proofErr w:type="gramEnd"/>
+      <w:r>
+        <w:rPr>
+          <w:rFonts w:ascii="Arial" w:hAnsi="Arial" w:cs="Arial"/>
+        </w:rPr>
+        <w:t xml:space="preserve"> des mots clés en anglais ou autre langue]</w:t>
       </w:r>
     </w:p>
     <w:p>
@@ -1885,12 +2017,28 @@
       <w:r>
         <w:t>Le blé dur (</w:t>
       </w:r>
+      <w:proofErr w:type="spellStart"/>
       <w:r>
         <w:rPr>
           <w:i/>
         </w:rPr>
-        <w:t>Triticum turgidum</w:t>
-      </w:r>
+        <w:t>Triticum</w:t>
+      </w:r>
+      <w:proofErr w:type="spellEnd"/>
+      <w:r>
+        <w:rPr>
+          <w:i/>
+        </w:rPr>
+        <w:t xml:space="preserve"> </w:t>
+      </w:r>
+      <w:proofErr w:type="spellStart"/>
+      <w:r>
+        <w:rPr>
+          <w:i/>
+        </w:rPr>
+        <w:t>turgidum</w:t>
+      </w:r>
+      <w:proofErr w:type="spellEnd"/>
       <w:r>
         <w:t xml:space="preserve">) est une céréale de la famille des poacées. L’alimentation humaine est le seul débouché de cette espèce qui sert principalement à la fabrication de pâtes et de couscous, mais aussi de pain dans certaines régions du monde. Sa culture en France remonte aux années 1950 dans le Sud-Est et représente aujourd’hui 300 000 ha répartis sur 24 000 exploitations, ce qui représente 4% de la surface céréalière. Chaque année, 1.8 Mt sont produites ce qui représente 3% de la production céréalière française, faisant du blé dur la quatrième céréale de France. Les principaux bassins de production sont le Sud-Est où il représente 80% des surfaces de céréales, le Sud-Ouest, l’Ouest et le Centre. A l’échelle mondiale, la production Française représente 5% de la production totale, les principaux producteurs étant le Canada et l’Italie. Le blé dur est une céréale de printemps adaptée à des climats plutôt chauds et secs. Il se sème principalement à l’automne, a des graines peu dormantes, des besoins de vernalisations quasiment nuls, et supporte mal le froid hivernal </w:t>
       </w:r>
@@ -1917,30 +2065,86 @@
       <w:r>
         <w:t xml:space="preserve">Le blé dur serait le résultat de la sélection à partir de </w:t>
       </w:r>
+      <w:proofErr w:type="spellStart"/>
       <w:r>
         <w:rPr>
           <w:i/>
         </w:rPr>
-        <w:t>Triticum dicoccum</w:t>
-      </w:r>
+        <w:t>Triticum</w:t>
+      </w:r>
+      <w:proofErr w:type="spellEnd"/>
+      <w:r>
+        <w:rPr>
+          <w:i/>
+        </w:rPr>
+        <w:t xml:space="preserve"> </w:t>
+      </w:r>
+      <w:proofErr w:type="spellStart"/>
+      <w:r>
+        <w:rPr>
+          <w:i/>
+        </w:rPr>
+        <w:t>dicoccum</w:t>
+      </w:r>
+      <w:proofErr w:type="spellEnd"/>
       <w:r>
         <w:t xml:space="preserve">, lui-même issu de la domestication de </w:t>
       </w:r>
+      <w:proofErr w:type="spellStart"/>
       <w:r>
         <w:rPr>
           <w:i/>
         </w:rPr>
-        <w:t>Triticum dicoccoides</w:t>
-      </w:r>
-      <w:r>
-        <w:t xml:space="preserve">, une espèce apparue suite à un événement d’allopolyploïdisation entre </w:t>
-      </w:r>
+        <w:t>Triticum</w:t>
+      </w:r>
+      <w:proofErr w:type="spellEnd"/>
       <w:r>
         <w:rPr>
           <w:i/>
         </w:rPr>
-        <w:t>Triticum uratu</w:t>
-      </w:r>
+        <w:t xml:space="preserve"> </w:t>
+      </w:r>
+      <w:proofErr w:type="spellStart"/>
+      <w:r>
+        <w:rPr>
+          <w:i/>
+        </w:rPr>
+        <w:t>dicoccoides</w:t>
+      </w:r>
+      <w:proofErr w:type="spellEnd"/>
+      <w:r>
+        <w:t>, une espèce apparue suite à un événement d’</w:t>
+      </w:r>
+      <w:proofErr w:type="spellStart"/>
+      <w:r>
+        <w:t>allopolyploïdisation</w:t>
+      </w:r>
+      <w:proofErr w:type="spellEnd"/>
+      <w:r>
+        <w:t xml:space="preserve"> entre </w:t>
+      </w:r>
+      <w:proofErr w:type="spellStart"/>
+      <w:r>
+        <w:rPr>
+          <w:i/>
+        </w:rPr>
+        <w:t>Triticum</w:t>
+      </w:r>
+      <w:proofErr w:type="spellEnd"/>
+      <w:r>
+        <w:rPr>
+          <w:i/>
+        </w:rPr>
+        <w:t xml:space="preserve"> </w:t>
+      </w:r>
+      <w:proofErr w:type="spellStart"/>
+      <w:r>
+        <w:rPr>
+          <w:i/>
+        </w:rPr>
+        <w:t>uratu</w:t>
+      </w:r>
+      <w:proofErr w:type="spellEnd"/>
       <w:r>
         <w:t xml:space="preserve"> et une espèce inconnue probablement proche de </w:t>
       </w:r>
@@ -1948,25 +2152,71 @@
         <w:rPr>
           <w:i/>
         </w:rPr>
-        <w:t>Aegilops speltoides</w:t>
-      </w:r>
-      <w:r>
-        <w:t>. Cet événement d’allopolyploïdisation entre deux espèces diploïdes se serait produit entre -500 000 et -150 000 ans. Le génome du blé dur est donc tétraploïde et comporte 7 tétrades, soit 28 chromosomes en tout. La forme non sélectionnée du blé dur (</w:t>
-      </w:r>
+        <w:t xml:space="preserve">Aegilops </w:t>
+      </w:r>
+      <w:proofErr w:type="spellStart"/>
       <w:r>
         <w:rPr>
           <w:i/>
         </w:rPr>
-        <w:t>T. dicoccum</w:t>
-      </w:r>
-      <w:r>
-        <w:t xml:space="preserve">) aurait donné naissance au blé tendre par un deuxième événement d’allopolyploïdisation avec </w:t>
+        <w:t>speltoides</w:t>
+      </w:r>
+      <w:proofErr w:type="spellEnd"/>
+      <w:r>
+        <w:t>. Cet événement d’</w:t>
+      </w:r>
+      <w:proofErr w:type="spellStart"/>
+      <w:r>
+        <w:t>allopolyploïdisation</w:t>
+      </w:r>
+      <w:proofErr w:type="spellEnd"/>
+      <w:r>
+        <w:t xml:space="preserve"> entre deux espèces diploïdes se serait produit entre -500 000 et -150 000 ans. Le génome du blé dur est donc tétraploïde et comporte 7 tétrades, soit 28 chromosomes en tout. La forme non sélectionnée du blé dur (</w:t>
       </w:r>
       <w:r>
         <w:rPr>
           <w:i/>
         </w:rPr>
-        <w:t xml:space="preserve">T. tauschii </w:t>
+        <w:t xml:space="preserve">T. </w:t>
+      </w:r>
+      <w:proofErr w:type="spellStart"/>
+      <w:r>
+        <w:rPr>
+          <w:i/>
+        </w:rPr>
+        <w:t>dicoccum</w:t>
+      </w:r>
+      <w:proofErr w:type="spellEnd"/>
+      <w:r>
+        <w:t>) aurait donné naissance au blé tendre par un deuxième événement d’</w:t>
+      </w:r>
+      <w:proofErr w:type="spellStart"/>
+      <w:r>
+        <w:t>allopolyploïdisation</w:t>
+      </w:r>
+      <w:proofErr w:type="spellEnd"/>
+      <w:r>
+        <w:t xml:space="preserve"> avec </w:t>
+      </w:r>
+      <w:r>
+        <w:rPr>
+          <w:i/>
+        </w:rPr>
+        <w:t xml:space="preserve">T. </w:t>
+      </w:r>
+      <w:proofErr w:type="spellStart"/>
+      <w:r>
+        <w:rPr>
+          <w:i/>
+        </w:rPr>
+        <w:t>tauschii</w:t>
+      </w:r>
+      <w:proofErr w:type="spellEnd"/>
+      <w:r>
+        <w:rPr>
+          <w:i/>
+        </w:rPr>
+        <w:t xml:space="preserve"> </w:t>
       </w:r>
       <w:r>
         <w:t xml:space="preserve">il y a à peu près 10 000 ans. Le blé serait une des premières céréales cultivée dans le croissant fertile au moment de la révolution néolithique </w:t>
@@ -2520,7 +2770,13 @@
     </w:p>
     <w:p>
       <w:r>
-        <w:t>Pour sélectionner sur les traits du grain, plusieurs options sont envisageables. Il est possible d’observer les grains individuellement après avoir battu les épis et de sélectionner les grains sur leur aspect individuel. Il est aussi possible d’observer les grains par famille en observant les épis et en sélectionnant tous les grains d’un épi lorsque celui-ci a assez de grains "satisfaisants". Le blé étant majoritairement autogame, dans une population contenant des lignées fixées sans gènes de stérilité mâle, tous les grains d’un épi on le même génotype. Sélectionner sur l’épi revient donc à sélectionner les grains sur la valeur moyenne de leur génotype indépendamment de leurs valeurs individuelles.</w:t>
+        <w:t>Pour sélectionner sur les traits du grain, plusieurs options sont envisageables. Il est possible d’observer les grains individuellement après avoir battu les épis et de sélectionner les grains sur leur aspect individuel. Il est aussi possible d’observer les grains par famille en observant les épis et en sélectionnant tous les grains d’un épi lorsque celui-ci a assez de grains "satisfaisants". Le blé étant majoritairement autogame, dans une population contenant des lignées fixées sans gènes de stérilité mâle, tous les grains d’un épi on</w:t>
+      </w:r>
+      <w:r>
+        <w:t>t</w:t>
+      </w:r>
+      <w:r>
+        <w:t xml:space="preserve"> le même génotype. Sélectionner sur l’épi revient donc à sélectionner les grains sur la valeur moyenne de leur génotype indépendamment de leurs valeurs individuelles.</w:t>
       </w:r>
       <w:r>
         <w:t xml:space="preserve"> Pour comprendre les différences qui existent entre ces deux façons de sélectionner, il faut s’</w:t>
@@ -2576,6 +2832,9 @@
       <w:r>
         <w:t>La variance génétique qui existe entre deux grains de génotypes différents (toute chose égale par ailleurs</w:t>
       </w:r>
+      <w:r>
+        <w:t>)</w:t>
+      </w:r>
     </w:p>
     <w:p>
       <w:pPr>
@@ -2610,7 +2869,13 @@
         </w:numPr>
       </w:pPr>
       <w:r>
-        <w:t>La variance intra-épi qui existe entre de grains d’un même épi pour des raisons physiologiques également.</w:t>
+        <w:t>La variance intra-épi qui existe entre de</w:t>
+      </w:r>
+      <w:r>
+        <w:t>s</w:t>
+      </w:r>
+      <w:r>
+        <w:t xml:space="preserve"> grains d’un même épi pour des raisons physiologiques également.</w:t>
       </w:r>
     </w:p>
     <w:p/>
@@ -2635,7 +2900,7 @@
               <w:rPr>
                 <w:rFonts w:ascii="Cambria Math" w:hAnsi="Cambria Math"/>
               </w:rPr>
-              <m:t>P</m:t>
+              <m:t>Y</m:t>
             </m:r>
           </m:e>
           <m:sub>
@@ -2667,13 +2932,7 @@
               <w:rPr>
                 <w:rFonts w:ascii="Cambria Math" w:hAnsi="Cambria Math"/>
               </w:rPr>
-              <m:t>µ+</m:t>
-            </m:r>
-            <m:r>
-              <w:rPr>
-                <w:rFonts w:ascii="Cambria Math" w:hAnsi="Cambria Math"/>
-              </w:rPr>
-              <m:t>G</m:t>
+              <m:t>µ+G</m:t>
             </m:r>
           </m:e>
           <m:sub>
@@ -2745,19 +3004,7 @@
               <w:rPr>
                 <w:rFonts w:ascii="Cambria Math" w:hAnsi="Cambria Math"/>
               </w:rPr>
-              <m:t>ij</m:t>
-            </m:r>
-            <m:r>
-              <w:rPr>
-                <w:rFonts w:ascii="Cambria Math" w:hAnsi="Cambria Math"/>
-              </w:rPr>
-              <m:t>(</m:t>
-            </m:r>
-            <m:r>
-              <w:rPr>
-                <w:rFonts w:ascii="Cambria Math" w:hAnsi="Cambria Math"/>
-              </w:rPr>
-              <m:t>k)</m:t>
+              <m:t>ij(k)</m:t>
             </m:r>
           </m:sub>
         </m:sSub>
@@ -2829,7 +3076,7 @@
               <w:rPr>
                 <w:rFonts w:ascii="Cambria Math" w:hAnsi="Cambria Math"/>
               </w:rPr>
-              <m:t>P</m:t>
+              <m:t>Y</m:t>
             </m:r>
           </m:e>
           <m:sub>
@@ -2843,7 +3090,15 @@
         </m:sSub>
       </m:oMath>
       <w:r>
-        <w:t xml:space="preserve"> est le phénotype d’un grain individuel</w:t>
+        <w:t xml:space="preserve"> </w:t>
+      </w:r>
+      <w:proofErr w:type="gramStart"/>
+      <w:r>
+        <w:t>est</w:t>
+      </w:r>
+      <w:proofErr w:type="gramEnd"/>
+      <w:r>
+        <w:t xml:space="preserve"> le phénotype d’un grain individuel</w:t>
       </w:r>
     </w:p>
     <w:p>
@@ -2921,7 +3176,15 @@
         </m:r>
       </m:oMath>
       <w:r>
-        <w:t xml:space="preserve"> l’effet du génotype i</w:t>
+        <w:t xml:space="preserve"> </w:t>
+      </w:r>
+      <w:proofErr w:type="gramStart"/>
+      <w:r>
+        <w:t>l’effet</w:t>
+      </w:r>
+      <w:proofErr w:type="gramEnd"/>
+      <w:r>
+        <w:t xml:space="preserve"> du génotype i</w:t>
       </w:r>
       <w:r>
         <w:t xml:space="preserve"> </w:t>
@@ -2940,13 +3203,7 @@
           <w:rPr>
             <w:rFonts w:ascii="Cambria Math" w:hAnsi="Cambria Math"/>
           </w:rPr>
-          <m:t>E</m:t>
-        </m:r>
-        <m:r>
-          <w:rPr>
-            <w:rFonts w:ascii="Cambria Math" w:hAnsi="Cambria Math"/>
-          </w:rPr>
-          <m:t>n</m:t>
+          <m:t>En</m:t>
         </m:r>
         <m:sSub>
           <m:sSubPr>
@@ -3014,10 +3271,15 @@
         </m:r>
       </m:oMath>
       <w:r>
-        <w:t xml:space="preserve"> l’effet de l’</w:t>
-      </w:r>
-      <w:r>
-        <w:t>environnement j</w:t>
+        <w:t xml:space="preserve"> </w:t>
+      </w:r>
+      <w:proofErr w:type="gramStart"/>
+      <w:r>
+        <w:t>l’effet</w:t>
+      </w:r>
+      <w:proofErr w:type="gramEnd"/>
+      <w:r>
+        <w:t xml:space="preserve"> de l’environnement j</w:t>
       </w:r>
     </w:p>
     <w:p>
@@ -3057,13 +3319,7 @@
               <w:rPr>
                 <w:rFonts w:ascii="Cambria Math" w:hAnsi="Cambria Math"/>
               </w:rPr>
-              <m:t>i</m:t>
-            </m:r>
-            <m:r>
-              <w:rPr>
-                <w:rFonts w:ascii="Cambria Math" w:hAnsi="Cambria Math"/>
-              </w:rPr>
-              <m:t>j</m:t>
+              <m:t>ij</m:t>
             </m:r>
             <m:d>
               <m:dPr>
@@ -3125,7 +3381,15 @@
         </m:r>
       </m:oMath>
       <w:r>
-        <w:t xml:space="preserve"> l’effet de l’épi</w:t>
+        <w:t xml:space="preserve"> </w:t>
+      </w:r>
+      <w:proofErr w:type="gramStart"/>
+      <w:r>
+        <w:t>l’effet</w:t>
+      </w:r>
+      <w:proofErr w:type="gramEnd"/>
+      <w:r>
+        <w:t xml:space="preserve"> de l’épi</w:t>
       </w:r>
       <w:r>
         <w:t xml:space="preserve"> k</w:t>
@@ -3168,13 +3432,7 @@
               <w:rPr>
                 <w:rFonts w:ascii="Cambria Math" w:hAnsi="Cambria Math"/>
               </w:rPr>
-              <m:t>i</m:t>
-            </m:r>
-            <m:r>
-              <w:rPr>
-                <w:rFonts w:ascii="Cambria Math" w:hAnsi="Cambria Math"/>
-              </w:rPr>
-              <m:t>jkl</m:t>
+              <m:t>ijkl</m:t>
             </m:r>
           </m:sub>
         </m:sSub>
@@ -3218,7 +3476,15 @@
         </m:r>
       </m:oMath>
       <w:r>
-        <w:t xml:space="preserve"> la résiduelle qui contient la variance non expliquée par les autres effets, donc la variance intra épi.</w:t>
+        <w:t xml:space="preserve"> </w:t>
+      </w:r>
+      <w:proofErr w:type="gramStart"/>
+      <w:r>
+        <w:t>la</w:t>
+      </w:r>
+      <w:proofErr w:type="gramEnd"/>
+      <w:r>
+        <w:t xml:space="preserve"> résiduelle qui contient la variance non expliquée par les autres effets, donc la variance intra épi.</w:t>
       </w:r>
     </w:p>
     <w:p/>
@@ -3276,13 +3542,7 @@
             <w:rPr>
               <w:rFonts w:ascii="Cambria Math" w:hAnsi="Cambria Math"/>
             </w:rPr>
-            <m:t>=</m:t>
-          </m:r>
-          <m:r>
-            <w:rPr>
-              <w:rFonts w:ascii="Cambria Math" w:hAnsi="Cambria Math"/>
-            </w:rPr>
-            <m:t>V</m:t>
+            <m:t>=V</m:t>
           </m:r>
           <m:d>
             <m:dPr>
@@ -3308,7 +3568,7 @@
                     <w:rPr>
                       <w:rFonts w:ascii="Cambria Math" w:hAnsi="Cambria Math"/>
                     </w:rPr>
-                    <m:t>P</m:t>
+                    <m:t>Y</m:t>
                   </m:r>
                 </m:e>
                 <m:sub>
@@ -3462,7 +3722,13 @@
         <w:t xml:space="preserve">par </w:t>
       </w:r>
       <w:r>
-        <w:t>épi. La variance résiduelle se retrouve donc divisée par le nombre de grains par épi, appelé NGE</w:t>
+        <w:t xml:space="preserve">épi. La variance résiduelle </w:t>
+      </w:r>
+      <w:r>
+        <w:t xml:space="preserve">(variance intra-épi) </w:t>
+      </w:r>
+      <w:r>
+        <w:t>se retrouve donc divisée par le nombre de grains par épi, appelé NGE</w:t>
       </w:r>
       <w:r>
         <w:t xml:space="preserve"> pour Nombre de Grains par Epi</w:t>
@@ -3507,13 +3773,7 @@
             <w:rPr>
               <w:rFonts w:ascii="Cambria Math" w:hAnsi="Cambria Math"/>
             </w:rPr>
-            <m:t>=</m:t>
-          </m:r>
-          <m:r>
-            <w:rPr>
-              <w:rFonts w:ascii="Cambria Math" w:hAnsi="Cambria Math"/>
-            </w:rPr>
-            <m:t>V</m:t>
+            <m:t>=V</m:t>
           </m:r>
           <m:d>
             <m:dPr>
@@ -3539,7 +3799,7 @@
                     <w:rPr>
                       <w:rFonts w:ascii="Cambria Math" w:hAnsi="Cambria Math"/>
                     </w:rPr>
-                    <m:t>P</m:t>
+                    <m:t>Y</m:t>
                   </m:r>
                 </m:e>
                 <m:sub>
@@ -3707,7 +3967,10 @@
     <w:p/>
     <w:p>
       <w:r>
-        <w:t xml:space="preserve">Nécessairement : </w:t>
+        <w:t>Nécessairement</w:t>
+      </w:r>
+      <w:r>
+        <w:t xml:space="preserve"> </w:t>
       </w:r>
       <m:oMath>
         <m:sSub>
@@ -3769,6 +4032,9 @@
           </m:sub>
         </m:sSub>
       </m:oMath>
+      <w:r>
+        <w:t xml:space="preserve"> car NGE &gt; 1.</w:t>
+      </w:r>
     </w:p>
     <w:p/>
     <w:p>
@@ -4300,7 +4566,13 @@
         <w:t xml:space="preserve">Comme l’héritabilité peut être considérée comme la précision avec laquelle on estime la valeur génétique d’un individu à travers sa valeur phénotypique, on voit qu’en sélectionnant sur les épis, on estime mieux la valeur génétique de chaque grain. </w:t>
       </w:r>
       <w:r>
-        <w:t xml:space="preserve">En prenant l’exemple de la taille du grain, on peut expliquer cela plus intuitivement : la variance intra-épi est telle que tous les génotypes donnent à la fois des gros et des petits grains. Les bons génotypes ont des très gros grains, et de grains plus petits ayant tous une bonne valeur génétique. Les mauvais génotypes ont des petits grains et des grains gros et moyens qui ont tous une mauvaise valeur génétique. Les gros grains des mauvais génotypes peuvent être plus gros que les petits grains des bons génotypes. Ainsi, en sélectionnant sur grains individuels, on risque de sélectionner à la fois de très gros grains de bonne valeur génétique et des gros grains de </w:t>
+        <w:t>En prenant l’exemple de la taille du grain, on peut expliquer cela plus intuitivement : la variance intra-épi est telle que tous les génotypes donnent à la fois des gros et des petits grains. Les bons génotypes ont des très gros grains, et de</w:t>
+      </w:r>
+      <w:r>
+        <w:t>s</w:t>
+      </w:r>
+      <w:r>
+        <w:t xml:space="preserve"> grains plus petits ayant tous une bonne valeur génétique. Les mauvais génotypes ont des petits grains et des grains gros et moyens qui ont tous une mauvaise valeur génétique. Les gros grains des mauvais génotypes peuvent être plus gros que les petits grains des bons génotypes. Ainsi, en sélectionnant sur grains individuels, on risque de sélectionner à la fois de très gros grains de bonne valeur génétique et des gros grains de </w:t>
       </w:r>
       <w:r>
         <w:lastRenderedPageBreak/>
@@ -4315,10 +4587,24 @@
     </w:p>
     <w:p>
       <w:r>
-        <w:t xml:space="preserve">En sélection sur grain individuel, il est aisé de traiter un très grand nombre de grains, par exemple avec un tamis pour sélectionner sur la taille du grain, où un trieur optique par exemple. On peut donc imaginer passer toute une moisson au tamis et ne récupérer que les grains souhaités. </w:t>
-      </w:r>
-      <w:r>
-        <w:t>Appelons nsel le nombre de grains sélectionnés et NGO le nombre de grains observés, la proportion de grains sélectionnés dans la population totale</w:t>
+        <w:t xml:space="preserve">En sélection sur grain individuel, il est aisé de traiter un très grand nombre de grains, par exemple avec un tamis pour sélectionner sur la taille du grain, où un trieur optique. On peut donc imaginer passer toute une </w:t>
+      </w:r>
+      <w:r>
+        <w:t>récolte</w:t>
+      </w:r>
+      <w:r>
+        <w:t xml:space="preserve"> au tamis et ne récupérer que les grains souhaités. </w:t>
+      </w:r>
+      <w:r>
+        <w:t xml:space="preserve">Appelons </w:t>
+      </w:r>
+      <w:proofErr w:type="spellStart"/>
+      <w:r>
+        <w:t>nsel</w:t>
+      </w:r>
+      <w:proofErr w:type="spellEnd"/>
+      <w:r>
+        <w:t xml:space="preserve"> le nombre de grains sélectionnés et NGO le nombre de grains observés, la proportion de grains sélectionnés dans la population totale</w:t>
       </w:r>
       <w:r>
         <w:t xml:space="preserve"> de grains</w:t>
@@ -4404,7 +4690,15 @@
         <w:t xml:space="preserve"> Il faut donc échantillonner un certain nombre d’épis dans la population, et la sélection ne s’opérera que sur cet effectif. </w:t>
       </w:r>
       <w:r>
-        <w:t xml:space="preserve">Appelons NEO le nombre d’épis observés. Pour sélectionner nsel grains, il faut sélectionner </w:t>
+        <w:t xml:space="preserve">Appelons NEO le nombre d’épis observés. Pour sélectionner </w:t>
+      </w:r>
+      <w:proofErr w:type="spellStart"/>
+      <w:r>
+        <w:t>nsel</w:t>
+      </w:r>
+      <w:proofErr w:type="spellEnd"/>
+      <w:r>
+        <w:t xml:space="preserve"> grains, il faut sélectionner </w:t>
       </w:r>
       <m:oMath>
         <m:f>
@@ -4522,7 +4816,15 @@
         <w:t>.</w:t>
       </w:r>
       <w:r>
-        <w:t>000 grains (nsel = 25</w:t>
+        <w:t>000 grains (</w:t>
+      </w:r>
+      <w:proofErr w:type="spellStart"/>
+      <w:r>
+        <w:t>nsel</w:t>
+      </w:r>
+      <w:proofErr w:type="spellEnd"/>
+      <w:r>
+        <w:t xml:space="preserve"> = 25</w:t>
       </w:r>
       <w:r>
         <w:t>.</w:t>
@@ -4846,8 +5148,6 @@
       <w:r>
         <w:t>Dans quelles conditions est-il préférable de sélectionner sur grain ou sur épi ?</w:t>
       </w:r>
-      <w:bookmarkStart w:id="0" w:name="_GoBack"/>
-      <w:bookmarkEnd w:id="0"/>
     </w:p>
     <w:p>
       <w:pPr>
@@ -4859,6 +5159,61 @@
       </w:r>
     </w:p>
     <w:p>
+      <w:r>
+        <w:t>Pour savoir si la sélection massale sur la taille du grain fonctionne, deux méthodes seront utilisées. En premier lieu, des parcelles où une sélection a été effectuée avant le semis permettrons de mesurer l’effet de la sélection</w:t>
+      </w:r>
+      <w:r>
+        <w:t>.</w:t>
+      </w:r>
+      <w:r>
+        <w:t xml:space="preserve"> </w:t>
+      </w:r>
+      <w:r>
+        <w:t>P</w:t>
+      </w:r>
+      <w:r>
+        <w:t xml:space="preserve">uis, des simulations </w:t>
+      </w:r>
+      <w:r>
+        <w:rPr>
+          <w:i/>
+        </w:rPr>
+        <w:t xml:space="preserve">in </w:t>
+      </w:r>
+      <w:r>
+        <w:rPr>
+          <w:i/>
+        </w:rPr>
+        <w:t>silico</w:t>
+      </w:r>
+      <w:r>
+        <w:rPr>
+          <w:i/>
+        </w:rPr>
+        <w:t xml:space="preserve"> </w:t>
+      </w:r>
+      <w:r>
+        <w:t>de sélections ont été effectuées en utilisant des données acquises sur des blés ayant poussés dans des bacs.</w:t>
+      </w:r>
+    </w:p>
+    <w:p>
+      <w:r>
+        <w:t xml:space="preserve">Pour comparer la sélection sur grain et la sélection sur épi, une approche analytique a été menée pour trouver une formule permettant de faire la comparaison. Les résultats donnés par cette formule ont été comparés aux résultats trouvés en sélection </w:t>
+      </w:r>
+      <w:r>
+        <w:rPr>
+          <w:i/>
+        </w:rPr>
+        <w:t xml:space="preserve">in silico </w:t>
+      </w:r>
+      <w:r>
+        <w:t>et</w:t>
+      </w:r>
+      <w:r>
+        <w:t xml:space="preserve"> la formule a été utilisée pour explorer les conditions pour lesquelles la sélection sur grain ou la sélection sur épi est plus efficace. </w:t>
+      </w:r>
+    </w:p>
+    <w:p>
       <w:pPr>
         <w:pStyle w:val="Titre2"/>
       </w:pPr>
@@ -4874,10 +5229,34 @@
         <w:rPr>
           <w:i/>
         </w:rPr>
-        <w:t>T. turgidum</w:t>
-      </w:r>
-      <w:r>
-        <w:t xml:space="preserve"> contemporaines avec des accessions sauvages et primitives de sorte à avoir une base génétique large. Un gène de stérilité mâle ségrège dans la population pour assurer des allofécondations. Chaque année la population est ressemée pour être maintenue. En 2009, 180 lignées ont été extraites de la population alors à sa 17</w:t>
+        <w:t xml:space="preserve">T. </w:t>
+      </w:r>
+      <w:proofErr w:type="spellStart"/>
+      <w:r>
+        <w:rPr>
+          <w:i/>
+        </w:rPr>
+        <w:t>turgidum</w:t>
+      </w:r>
+      <w:proofErr w:type="spellEnd"/>
+      <w:r>
+        <w:t xml:space="preserve"> contemporaines avec des accessions sauvages et primitives de sorte à avoir une base génétique large. Un gène de stérilité mâle </w:t>
+      </w:r>
+      <w:proofErr w:type="spellStart"/>
+      <w:r>
+        <w:t>ségrège</w:t>
+      </w:r>
+      <w:proofErr w:type="spellEnd"/>
+      <w:r>
+        <w:t xml:space="preserve"> dans la population pour assurer des </w:t>
+      </w:r>
+      <w:proofErr w:type="spellStart"/>
+      <w:r>
+        <w:t>allofécondations</w:t>
+      </w:r>
+      <w:proofErr w:type="spellEnd"/>
+      <w:r>
+        <w:t>. Chaque année la population est ressemée pour être maintenue. En 2009, 180 lignées ont été extraites de la population alors à sa 17</w:t>
       </w:r>
       <w:r>
         <w:rPr>
@@ -4886,7 +5265,23 @@
         <w:t>ième</w:t>
       </w:r>
       <w:r>
-        <w:t xml:space="preserve"> génération et ont été fixées par la méthode single seed descent pendant 2 générations. La population ainsi que les lignées qui en sont extraites sont le matériel végétal de ce stage.</w:t>
+        <w:t xml:space="preserve"> génération et ont été fixées par la méthode single </w:t>
+      </w:r>
+      <w:proofErr w:type="spellStart"/>
+      <w:r>
+        <w:t>seed</w:t>
+      </w:r>
+      <w:proofErr w:type="spellEnd"/>
+      <w:r>
+        <w:t xml:space="preserve"> </w:t>
+      </w:r>
+      <w:proofErr w:type="spellStart"/>
+      <w:r>
+        <w:t>descent</w:t>
+      </w:r>
+      <w:proofErr w:type="spellEnd"/>
+      <w:r>
+        <w:t xml:space="preserve"> pendant 2 générations. La population ainsi que les lignées qui en sont extraites sont le matériel végétal de ce stage.</w:t>
       </w:r>
     </w:p>
     <w:p/>
@@ -4900,58 +5295,153 @@
     </w:p>
     <w:p>
       <w:r>
-        <w:t xml:space="preserve">Le dispositif expérimental est en deux partie, une au bâtiment ARCAD (10 rue Arthur Young, 34000, Montpellier, France), et l’autre à Mauguio. A ARCAD, 6 bacs de 1 mètre carré ont été semés avec les 180 lignées EPO. Dans chaque bac, 208 grains ont été semées (13 lignes et 16 colonnes) en répartissant au hasard les génotypes. Pour chaque grain semé, le génotype est connu et un spectre infra rouge (NIRS) du grain a été acquis par un spectromètre </w:t>
-      </w:r>
-      <w:commentRangeStart w:id="1"/>
-      <w:r>
-        <w:t>ASD</w:t>
-      </w:r>
-      <w:commentRangeEnd w:id="1"/>
-      <w:r>
-        <w:commentReference w:id="1"/>
-      </w:r>
-      <w:r>
-        <w:t>, ainsi que des mesures de morphologie pa</w:t>
-      </w:r>
-      <w:commentRangeStart w:id="2"/>
-      <w:r>
-        <w:t>r Optomachine</w:t>
-      </w:r>
-      <w:commentRangeEnd w:id="2"/>
-      <w:r>
-        <w:commentReference w:id="2"/>
-      </w:r>
-      <w:r>
-        <w:t>. On connait donc le génotype de chaque plante grâce à sa position dans le bac. Le semis a été fait le 6 janvier 2023. Certains grains n’ont pas germé ou se sont fait manger par des oiseaux. Un deuxième semis a donc eu lieu le 17 février pour combler les trous (toujours en sachant quel génotype a été planté à quel endroit et en ayant un spectre du grain).</w:t>
-      </w:r>
-    </w:p>
-    <w:p>
-      <w:commentRangeStart w:id="3"/>
-      <w:r>
-        <w:t>Parmi les 6 bacs, 4 ont aussi reçu de la luzerne en plus du blé : 2 bacs avec la variété Catera, et 2 bacs avec la variété Aria.</w:t>
-      </w:r>
-      <w:commentRangeEnd w:id="3"/>
-      <w:r>
-        <w:commentReference w:id="3"/>
-      </w:r>
-    </w:p>
-    <w:p>
-      <w:r>
-        <w:t>Enfin, chaque bac a reçu 30 unités d’azote, ce qui place le blé dur dans une situation de stress azoté.</w:t>
+        <w:t>Le dispositif expérimental est en deux partie, une au bâtiment ARCAD (10 rue Arthur Young, 34000, Montpellier, France), et l’autre à Mauguio</w:t>
+      </w:r>
+      <w:r>
+        <w:t xml:space="preserve"> </w:t>
+      </w:r>
+      <w:r>
+        <w:rPr>
+          <w:color w:val="FF0000"/>
+        </w:rPr>
+        <w:t>(</w:t>
+      </w:r>
+      <w:proofErr w:type="spellStart"/>
+      <w:r>
+        <w:rPr>
+          <w:color w:val="FF0000"/>
+        </w:rPr>
+        <w:t>coordonnees</w:t>
+      </w:r>
+      <w:proofErr w:type="spellEnd"/>
+      <w:r>
+        <w:rPr>
+          <w:color w:val="FF0000"/>
+        </w:rPr>
+        <w:t xml:space="preserve"> </w:t>
+      </w:r>
+      <w:proofErr w:type="spellStart"/>
+      <w:r>
+        <w:rPr>
+          <w:color w:val="FF0000"/>
+        </w:rPr>
+        <w:t>gps</w:t>
+      </w:r>
+      <w:proofErr w:type="spellEnd"/>
+      <w:r>
+        <w:rPr>
+          <w:color w:val="FF0000"/>
+        </w:rPr>
+        <w:t>)</w:t>
+      </w:r>
+      <w:r>
+        <w:t xml:space="preserve">. A ARCAD, 6 bacs de 1 mètre carré ont été semés avec les 180 lignées EPO. </w:t>
+      </w:r>
+      <w:r>
+        <w:t>Pour chacune de ces lignées, des lots de 12 grains ont été choisis pour participer au semis. Sur chaque grain, deux spectres NIRS ont été acquis par ASD, et chaque grain a été mesuré à l’Optomachine pour avoir ses caractéristiques morphologiques.</w:t>
+      </w:r>
+    </w:p>
+    <w:p>
+      <w:r>
+        <w:t xml:space="preserve">Dans chaque bac, 208 grains ont été semées (13 lignes et 16 colonnes) en répartissant au hasard les génotypes. </w:t>
+      </w:r>
+      <w:r>
+        <w:t>Tous les grains semés sont issus des lots précédemment évoqués</w:t>
+      </w:r>
+      <w:r>
+        <w:t xml:space="preserve">. </w:t>
+      </w:r>
+      <w:r>
+        <w:t>En moyenne, 7 grains par lot ont été semés (il y avait plus de grains dans les lots que de place disponible dans les bacs).</w:t>
+      </w:r>
+      <w:r>
+        <w:t xml:space="preserve"> </w:t>
+      </w:r>
+      <w:r>
+        <w:t>L</w:t>
+      </w:r>
+      <w:r>
+        <w:t>a position de chaque</w:t>
+      </w:r>
+      <w:r>
+        <w:t xml:space="preserve"> génotype dans le bac</w:t>
+      </w:r>
+      <w:r>
+        <w:t xml:space="preserve"> est connue</w:t>
+      </w:r>
+      <w:r>
+        <w:t xml:space="preserve">. Le semis a été fait le 6 janvier 2023. Certains grains n’ont pas germé ou se sont fait manger par des oiseaux. Un deuxième semis a donc eu lieu le 17 février pour combler les trous </w:t>
+      </w:r>
+      <w:r>
+        <w:t>avec les grains qui restaient dans les lots de départ.</w:t>
+      </w:r>
+      <w:r>
+        <w:t xml:space="preserve"> Le fait de semer les génotypes de façon "mélangée" complique énormément l’acquisition des données mais permet d’obtenir les valeurs des génotypes en population, et non en monoculture ou avec un nombre restreint de voisin (comme ce </w:t>
+      </w:r>
+      <w:r>
+        <w:lastRenderedPageBreak/>
+        <w:t>serait le cas si on avait semé les génotypes en lignes)</w:t>
+      </w:r>
+      <w:r>
+        <w:t>. Cela permet également d’observer l’ensemble des génotypes</w:t>
+      </w:r>
+      <w:r>
+        <w:t xml:space="preserve"> au moins une fois</w:t>
+      </w:r>
+      <w:r>
+        <w:t xml:space="preserve"> dans chaque bac.</w:t>
+      </w:r>
+      <w:r>
+        <w:t xml:space="preserve"> </w:t>
+      </w:r>
+      <w:r>
+        <w:t>Enfin, chaque bac a reçu 30 unités d’azote</w:t>
+      </w:r>
+      <w:r>
+        <w:t xml:space="preserve"> </w:t>
+      </w:r>
+      <w:r>
+        <w:rPr>
+          <w:color w:val="FF0000"/>
+        </w:rPr>
+        <w:t>(à quel moment)</w:t>
+      </w:r>
+      <w:r>
+        <w:t>, ce qui place le blé dur dans une situation de stress azoté.</w:t>
       </w:r>
     </w:p>
     <w:p/>
     <w:p>
       <w:r>
-        <w:t xml:space="preserve">A Mauguio, le blé planté est directement issu de la population EPO et non des 180 lignées extraites. Le semis s’est fait en plein champ dans des micro parcelles de 1.5 m² et une. Avant le semis, les grains ont été tamisés avec des mailles de 34 et 35 mm. Ils ont été séparés entre les "gros" (&gt;35 mm), les "moyens" (34&lt; &lt;35), et les "petits" (&lt; 34 mm). Une partie des grains n’a pas été tamisée et constitue le groupe témoin. </w:t>
-      </w:r>
-      <w:commentRangeStart w:id="4"/>
+        <w:t xml:space="preserve">A Mauguio, le blé planté est directement issu de la population EPO et non des 180 lignées extraites. Le semis s’est fait en plein champ dans des </w:t>
+      </w:r>
+      <w:r>
+        <w:t xml:space="preserve">micro parcelles de 1.5 m² </w:t>
+      </w:r>
+      <w:r>
+        <w:rPr>
+          <w:color w:val="FF0000"/>
+        </w:rPr>
+        <w:t>(quand ?)</w:t>
+      </w:r>
+      <w:r>
+        <w:t xml:space="preserve">. Avant le semis, les grains ont été tamisés avec des mailles de 34 et 35 </w:t>
+      </w:r>
+      <w:proofErr w:type="spellStart"/>
+      <w:r>
+        <w:t>mm.</w:t>
+      </w:r>
+      <w:proofErr w:type="spellEnd"/>
+      <w:r>
+        <w:t xml:space="preserve"> Ils ont été séparés entre les "gros" (&gt;35 mm), les "moyens" (34&lt; &lt;35), et les "petits" (&lt; 34 mm). Une partie des grains n’a pas été tamisée et constitue le groupe témoin. </w:t>
+      </w:r>
+      <w:commentRangeStart w:id="0"/>
       <w:r>
         <w:t>Il y a au total 12 micro parcelles dans lesquelles 3 répétitions de chaque traitement ont été placées au hasard.</w:t>
       </w:r>
-      <w:commentRangeEnd w:id="4"/>
-      <w:r>
-        <w:commentReference w:id="4"/>
+      <w:commentRangeEnd w:id="0"/>
+      <w:r>
+        <w:commentReference w:id="0"/>
       </w:r>
     </w:p>
     <w:p/>
@@ -4959,14 +5449,36 @@
       <w:pPr>
         <w:pStyle w:val="Titre2"/>
       </w:pPr>
-      <w:r>
-        <w:lastRenderedPageBreak/>
+      <w:proofErr w:type="spellStart"/>
+      <w:r>
         <w:t>Phénotypage</w:t>
       </w:r>
-    </w:p>
-    <w:p>
-      <w:r>
-        <w:t xml:space="preserve">Pour chaque plante dans les bacs et pour 30 plantes prises au hasard dans les micro parcelles, les mesures suivantes ont été réalisées : </w:t>
+      <w:proofErr w:type="spellEnd"/>
+    </w:p>
+    <w:p>
+      <w:r>
+        <w:t>Dans les bacs, chaque plante a été mesurée individuellement</w:t>
+      </w:r>
+      <w:r>
+        <w:t xml:space="preserve"> de sorte à pouvoir simuler la sélection sur la taille du grain. Comme la taille de chaque grain planté est connue, en ayant des données individuelles sur la production de chaque grain, on peut voir ce qu’on aurait obtenu en plantant se</w:t>
+      </w:r>
+      <w:r>
+        <w:t xml:space="preserve">ulement certains grains choisis. </w:t>
+      </w:r>
+      <w:r>
+        <w:t xml:space="preserve">Pour chaque plante, </w:t>
+      </w:r>
+      <w:r>
+        <w:t xml:space="preserve">après la récolte, </w:t>
+      </w:r>
+      <w:r>
+        <w:t>seul le brin maître et son épi ont été gardé</w:t>
+      </w:r>
+      <w:r>
+        <w:t>s</w:t>
+      </w:r>
+      <w:r>
+        <w:t xml:space="preserve"> pour faire les mesures. Les mesures effectuées sont les suivantes.</w:t>
       </w:r>
     </w:p>
     <w:p>
@@ -4977,7 +5489,7 @@
         </w:numPr>
       </w:pPr>
       <w:r>
-        <w:t>Longueur du brin maître entre la base de la tige et la pointe de l’épi</w:t>
+        <w:t>Date d’épiaison</w:t>
       </w:r>
     </w:p>
     <w:p>
@@ -4988,7 +5500,19 @@
         </w:numPr>
       </w:pPr>
       <w:r>
-        <w:t>Nombre d’épi par plante</w:t>
+        <w:t>Taux de protéine de la feuille drapeau à la floraison (</w:t>
+      </w:r>
+      <w:r>
+        <w:t>par</w:t>
+      </w:r>
+      <w:r>
+        <w:t xml:space="preserve"> NIRS</w:t>
+      </w:r>
+      <w:r>
+        <w:t xml:space="preserve"> des</w:t>
+      </w:r>
+      <w:r>
+        <w:t xml:space="preserve"> feuilles)</w:t>
       </w:r>
     </w:p>
     <w:p>
@@ -4999,7 +5523,7 @@
         </w:numPr>
       </w:pPr>
       <w:r>
-        <w:t>Nombre de grains par épi</w:t>
+        <w:t>Longueur du brin maître entre la base de la tige et la pointe de l’épi</w:t>
       </w:r>
     </w:p>
     <w:p>
@@ -5010,7 +5534,7 @@
         </w:numPr>
       </w:pPr>
       <w:r>
-        <w:t>PMG</w:t>
+        <w:t>Nombre d’épi par plante</w:t>
       </w:r>
     </w:p>
     <w:p>
@@ -5021,46 +5545,66 @@
         </w:numPr>
       </w:pPr>
       <w:r>
-        <w:t>Taux de protéines moyen dans les grains de l’épi (par NIRS des grains)</w:t>
-      </w:r>
-    </w:p>
-    <w:p/>
-    <w:p>
-      <w:r>
-        <w:t>De plus, les mesures suivantes ont été réalisées dans les bacs seulement :</w:t>
+        <w:t>Nombre de grains par épi</w:t>
+      </w:r>
+      <w:r>
+        <w:t xml:space="preserve"> </w:t>
       </w:r>
     </w:p>
     <w:p>
       <w:pPr>
         <w:numPr>
           <w:ilvl w:val="0"/>
-          <w:numId w:val="9"/>
+          <w:numId w:val="8"/>
         </w:numPr>
       </w:pPr>
       <w:r>
-        <w:t>Date d’épiaison</w:t>
+        <w:t>PMG</w:t>
+      </w:r>
+      <w:r>
+        <w:t xml:space="preserve"> </w:t>
       </w:r>
     </w:p>
     <w:p>
       <w:pPr>
         <w:numPr>
           <w:ilvl w:val="0"/>
-          <w:numId w:val="9"/>
+          <w:numId w:val="8"/>
         </w:numPr>
       </w:pPr>
       <w:r>
-        <w:t>Taux de protéines dans la feuille drapeau à la floraison</w:t>
+        <w:t xml:space="preserve">Taux de protéines </w:t>
+      </w:r>
+      <w:r>
+        <w:t>des grains (par NIRS des grains épi par épi</w:t>
+      </w:r>
+      <w:r>
+        <w:t>)</w:t>
+      </w:r>
+    </w:p>
+    <w:p>
+      <w:pPr>
+        <w:numPr>
+          <w:ilvl w:val="0"/>
+          <w:numId w:val="8"/>
+        </w:numPr>
+      </w:pPr>
+      <w:r>
+        <w:t>Mesures morphologiques à l’échelle des grains individuels par Optomachine</w:t>
+      </w:r>
+      <w:r>
+        <w:t xml:space="preserve"> </w:t>
       </w:r>
     </w:p>
     <w:p/>
     <w:p>
-      <w:commentRangeStart w:id="5"/>
+      <w:commentRangeStart w:id="1"/>
       <w:r>
         <w:t>Les spectres des grains ont été acquis avec un spectromètre Perkin-Elmer</w:t>
       </w:r>
-      <w:commentRangeEnd w:id="5"/>
-      <w:r>
-        <w:commentReference w:id="5"/>
+      <w:commentRangeEnd w:id="1"/>
+      <w:r>
+        <w:commentReference w:id="1"/>
       </w:r>
       <w:r>
         <w:t xml:space="preserve"> et les spectres des feuilles par ASD.</w:t>
@@ -5068,17 +5612,96 @@
     </w:p>
     <w:p/>
     <w:p>
-      <w:commentRangeStart w:id="6"/>
-      <w:r>
-        <w:t>De plus, les grains des épis récoltés dans les micro parcelles témoin ont été mesurés par Optomachine pour avoir des données sur les grains individuels.</w:t>
-      </w:r>
-      <w:commentRangeEnd w:id="6"/>
-      <w:r>
-        <w:commentReference w:id="6"/>
+      <w:r>
+        <w:t>Les bacs ont aussi permis d’estimer les différentes composantes de la variance évoquées plus tôt</w:t>
+      </w:r>
+      <w:r>
+        <w:t>. D</w:t>
+      </w:r>
+      <w:r>
+        <w:t>ans chaqu</w:t>
+      </w:r>
+      <w:r>
+        <w:t>e bac, pour 35</w:t>
+      </w:r>
+      <w:r>
+        <w:t xml:space="preserve"> plantes par bac issues du premier semis (06/01)</w:t>
+      </w:r>
+      <w:r>
+        <w:t xml:space="preserve">, le nombre de grain par épi, le PMG, le taux de protéines et les mesures morphologiques des grains ont été mesurés pour deux épis par plante au lieu d’être seulement mesurés sur le brin maître (pour estimer la variance inter-épi). Les 35 plantes par bac ont été échantillonnées de manière à ce que 103 génotypes soient représentés (pour </w:t>
+      </w:r>
+      <w:r>
+        <w:lastRenderedPageBreak/>
+        <w:t xml:space="preserve">estimer la variance génétique), et que chaque génotype soit présent dans deux bacs différents (pour estimer la variance environnementale). </w:t>
+      </w:r>
+      <w:r>
+        <w:t>La variance intra-épi a aussi pu être estimée car chaque grain a été mesuré individuellement</w:t>
+      </w:r>
+      <w:r>
+        <w:t xml:space="preserve"> au sein d’un épi</w:t>
+      </w:r>
+      <w:r>
+        <w:t>.</w:t>
       </w:r>
     </w:p>
     <w:p/>
     <w:p>
+      <w:r>
+        <w:t>Pour les parcelles au champ, les deux rangs centraux de chaque parcelle ont été récoltés. Pour chaque parcelle, parmi ces rangs centraux, 30 brins ont été choisies au hasard et les mesures suivantes ont été effectuées :</w:t>
+      </w:r>
+    </w:p>
+    <w:p>
+      <w:pPr>
+        <w:pStyle w:val="Paragraphedeliste"/>
+        <w:numPr>
+          <w:ilvl w:val="0"/>
+          <w:numId w:val="13"/>
+        </w:numPr>
+      </w:pPr>
+      <w:r>
+        <w:t>Hauteur du brin</w:t>
+      </w:r>
+    </w:p>
+    <w:p>
+      <w:pPr>
+        <w:pStyle w:val="Paragraphedeliste"/>
+        <w:numPr>
+          <w:ilvl w:val="0"/>
+          <w:numId w:val="13"/>
+        </w:numPr>
+      </w:pPr>
+      <w:r>
+        <w:t>Taux de protéine des grains (par NIRS des grains épi par épi</w:t>
+      </w:r>
+      <w:r>
+        <w:t>)</w:t>
+      </w:r>
+    </w:p>
+    <w:p>
+      <w:pPr>
+        <w:numPr>
+          <w:ilvl w:val="0"/>
+          <w:numId w:val="13"/>
+        </w:numPr>
+      </w:pPr>
+      <w:r>
+        <w:t>Mesures morphologiques à l’échelle des grains individuels par Optomachine</w:t>
+      </w:r>
+    </w:p>
+    <w:p>
+      <w:pPr>
+        <w:pStyle w:val="Paragraphedeliste"/>
+        <w:numPr>
+          <w:ilvl w:val="0"/>
+          <w:numId w:val="13"/>
+        </w:numPr>
+      </w:pPr>
+      <w:r>
+        <w:t>PMG</w:t>
+      </w:r>
+    </w:p>
+    <w:p/>
+    <w:p>
       <w:pPr>
         <w:pStyle w:val="Titre2"/>
       </w:pPr>
@@ -5091,267 +5714,270 @@
         <w:pStyle w:val="Titre3"/>
       </w:pPr>
       <w:r>
-        <w:t>Effet de la sélection sur la taille et le taux de protéines du grain</w:t>
-      </w:r>
-    </w:p>
-    <w:p>
-      <w:r>
-        <w:t xml:space="preserve">Avec les données des bacs, l’effet de la sélection sur ces caractères a été simulée comme suit. Différents seuils de troncation sur la taille du grain ou sur le taux de protéine ont été fixés. Pour chaque seuil, les données pour lesquels le grain planté était sous le seuil de troncation ont été retirées. Il restait alors pour chaque seuil un jeu de données constitué uniquement des plantes qui auraient été sélectionnées si la sélection avait vraiment eu lieu. Ces données ont été considérées comme des approximation de ce qu’auraient été les populations sélectionnées. Nous avons fait l’hypothèses que les plantes se comportent de la même façon dans la population complète et dans une population sélectionnée. </w:t>
-      </w:r>
-    </w:p>
-    <w:p/>
-    <w:p>
-      <w:commentRangeStart w:id="7"/>
-      <w:r>
-        <w:t>Les progrès simulés ont été calculés en comparant la moyenne de la population complète mesurée dans les bacs</w:t>
-      </w:r>
-      <w:commentRangeEnd w:id="7"/>
-      <w:r>
-        <w:commentReference w:id="7"/>
-      </w:r>
-      <w:r>
-        <w:t xml:space="preserve">, et les moyennes des populations sélectionnées </w:t>
-      </w:r>
-      <w:r>
-        <w:rPr>
-          <w:i/>
-        </w:rPr>
-        <w:t>in silico</w:t>
-      </w:r>
-      <w:r>
-        <w:t xml:space="preserve">. Les moyennes, variances et variances génétiques pour les différents traits mesurés ont aussi été comparées entre la population non sélectionnée et les populations sélectionnées </w:t>
-      </w:r>
-      <w:r>
-        <w:rPr>
-          <w:i/>
-        </w:rPr>
-        <w:t>in silico</w:t>
+        <w:t>Effet de la sélection sur la taille du grain</w:t>
+      </w:r>
+    </w:p>
+    <w:p>
+      <w:r>
+        <w:t xml:space="preserve">Avec les données des bacs, la sélection a été simulée en ne prenant en compte que les données issues des grains du premier semis, car la date semis a eu un effet très fort sur les phénotypes des plantes. </w:t>
+      </w:r>
+      <w:r>
+        <w:t xml:space="preserve">Nous avions donc une population non sélectionnée de </w:t>
+      </w:r>
+      <w:r>
+        <w:t>859</w:t>
+      </w:r>
+      <w:r>
+        <w:t xml:space="preserve"> individus</w:t>
+      </w:r>
+      <w:r>
+        <w:t xml:space="preserve"> issus de 177 génotypes</w:t>
       </w:r>
       <w:r>
         <w:t xml:space="preserve">. </w:t>
       </w:r>
-      <w:commentRangeStart w:id="8"/>
-      <w:r>
-        <w:t xml:space="preserve">Enfin, l’héritabilité de chaque trait a été calculée en estimant </w:t>
-      </w:r>
-      <w:r>
-        <w:lastRenderedPageBreak/>
-        <w:t xml:space="preserve">les variances génétiques et environnementales avec le modèle mixte suivant, implémenté sous R avec la fonction lmer du package lme4 </w:t>
-      </w:r>
-      <w:r>
-        <w:fldChar w:fldCharType="begin"/>
-      </w:r>
-      <w:r>
-        <w:instrText xml:space="preserve"> ADDIN ZOTERO_ITEM CSL_CITATION {"citationID":"eG4TjH6M","properties":{"formattedCitation":"(Bates et al., 2015)","plainCitation":"(Bates et al., 2015)","noteIndex":0},"citationItems":[{"id":4700,"uris":["http://zotero.org/groups/4992050/items/T3WTGU3X"],"itemData":{"id":4700,"type":"article-journal","abstract":"Maximum likelihood or restricted maximum likelihood (REML) estimates of the parameters in linear mixed-effects models can be determined using the lmer function in the lme4 package for R. As for most model-fitting functions in R, the model is described in an lmer call by a formula, in this case including both fixed- and random-effects terms. The formula and data together determine a numerical representation of the model from which the profiled deviance or the profiled REML criterion can be evaluated as a function of some of the model parameters. The appropriate criterion is optimized, using one of the constrained optimization functions in R, to provide the parameter estimates. We describe the structure of the model, the steps in evaluating the profiled deviance or REML criterion, and the structure of classes or types that represents such a model. Sufficient detail is included to allow specialization of these structures by users who wish to write functions to fit specialized linear mixed models, such as models incorporating pedigrees or smoothing splines, that are not easily expressible in the formula language used by lmer.","container-title":"Journal of Statistical Software","DOI":"10.18637/jss.v067.i01","ISSN":"1548-7660","language":"en","license":"Copyright (c) 2015 Douglas Bates, Martin Mächler, Ben Bolker, Steve Walker","page":"1-48","source":"www.jstatsoft.org","title":"Fitting Linear Mixed-Effects Models Using lme4","volume":"67","author":[{"family":"Bates","given":"Douglas"},{"family":"Mächler","given":"Martin"},{"family":"Bolker","given":"Ben"},{"family":"Walker","given":"Steve"}],"issued":{"date-parts":[["2015",10,7]]}}}],"schema":"https://github.com/citation-style-language/schema/raw/master/csl-citation.json"} </w:instrText>
-      </w:r>
-      <w:r>
-        <w:fldChar w:fldCharType="separate"/>
-      </w:r>
-      <w:r>
-        <w:t>(Bates et al., 2015)</w:t>
-      </w:r>
-      <w:r>
-        <w:fldChar w:fldCharType="end"/>
-      </w:r>
-      <w:r>
-        <w:t>. Les BLUPs pour chaque génotype ont aussi été extraits de ce modèle :</w:t>
+      <w:r>
+        <w:t>Pour simuler la sélection sur grain, u</w:t>
+      </w:r>
+      <w:r>
+        <w:t xml:space="preserve">n nombre </w:t>
+      </w:r>
+      <w:proofErr w:type="spellStart"/>
+      <w:r>
+        <w:t>nsel</w:t>
+      </w:r>
+      <w:proofErr w:type="spellEnd"/>
+      <w:r>
+        <w:t xml:space="preserve"> de grain à </w:t>
+      </w:r>
+      <w:r>
+        <w:t>sélectionner</w:t>
+      </w:r>
+      <w:r>
+        <w:t xml:space="preserve"> a été déterminé et </w:t>
+      </w:r>
+      <w:r>
+        <w:t xml:space="preserve">un nouveau tableau de donnée a été créé, ne contenant que les mesures pour les </w:t>
+      </w:r>
+      <w:proofErr w:type="spellStart"/>
+      <w:r>
+        <w:t>nsel</w:t>
+      </w:r>
+      <w:proofErr w:type="spellEnd"/>
+      <w:r>
+        <w:t xml:space="preserve"> plus gros grains plantés</w:t>
+      </w:r>
+      <w:r>
+        <w:t xml:space="preserve"> (on connait la taille de chaque grain planté dans les bacs)</w:t>
+      </w:r>
+      <w:r>
+        <w:t xml:space="preserve">. </w:t>
+      </w:r>
+      <w:bookmarkStart w:id="2" w:name="_GoBack"/>
+      <w:bookmarkEnd w:id="2"/>
+    </w:p>
+    <w:p>
+      <w:r>
+        <w:t>Pour simuler la sélection sur épi, les moyennes des lots constitués avant le semis (</w:t>
+      </w:r>
+      <w:proofErr w:type="spellStart"/>
+      <w:r>
+        <w:t>cf</w:t>
+      </w:r>
+      <w:proofErr w:type="spellEnd"/>
+      <w:r>
+        <w:t xml:space="preserve"> partie dispositif expérimental) ont été calculées génotype par génotype. </w:t>
+      </w:r>
+      <w:r>
+        <w:t xml:space="preserve">On a considéré qu’un lot correspondait à un épi, et que l’on avait un épi par génotype. </w:t>
+      </w:r>
+      <w:r>
+        <w:t xml:space="preserve">Puis, </w:t>
+      </w:r>
+      <w:r>
+        <w:t xml:space="preserve">un nombre NEO de ces génotypes a été choisi aléatoirement pour constituer </w:t>
+      </w:r>
+      <w:r>
+        <w:t xml:space="preserve">l’équivalent de </w:t>
+      </w:r>
+      <w:r>
+        <w:t>la population d’épi</w:t>
+      </w:r>
+      <w:r>
+        <w:t xml:space="preserve"> </w:t>
+      </w:r>
+      <w:r>
+        <w:t xml:space="preserve">observée dans laquelle s’opère la sélection (cela permet de simuler le fait qu’on ne peut pas observer tous les épis d’une parcelle en conditions réelles, </w:t>
+      </w:r>
+      <w:proofErr w:type="spellStart"/>
+      <w:r>
+        <w:t>cf</w:t>
+      </w:r>
+      <w:proofErr w:type="spellEnd"/>
+      <w:r>
+        <w:t xml:space="preserve"> partie question posée). Un </w:t>
+      </w:r>
+      <w:r>
+        <w:t>nouveau tableau de données a été constitué, ne contenant que les données des génotypes ayant les plus gros grains en moyenne</w:t>
+      </w:r>
+      <w:r>
+        <w:t xml:space="preserve"> parmi les épis observés</w:t>
+      </w:r>
+      <w:r>
+        <w:t xml:space="preserve">, de sorte à ce qu’il y ait assez de génotypes pour avoir </w:t>
+      </w:r>
+      <w:proofErr w:type="spellStart"/>
+      <w:r>
+        <w:t>nsel</w:t>
+      </w:r>
+      <w:proofErr w:type="spellEnd"/>
+      <w:r>
+        <w:t xml:space="preserve"> grains.</w:t>
+      </w:r>
+    </w:p>
+    <w:p>
+      <w:r>
+        <w:t>Ensuite, les 3 jeux de données (données brutes, données sélectionnées sur grain, et données sélectionnées sur lot) ont été concaténés et le modèle suivant a été utilisé pour estimer les progrès effectués :</w:t>
       </w:r>
     </w:p>
     <w:p/>
     <w:p>
       <m:oMathPara>
         <m:oMath>
-          <m:eqArr>
-            <m:eqArrPr>
-              <m:maxDist m:val="1"/>
+          <m:sSub>
+            <m:sSubPr>
               <m:ctrlPr>
                 <w:rPr>
                   <w:rFonts w:ascii="Cambria Math" w:hAnsi="Cambria Math"/>
                   <w:i/>
                 </w:rPr>
               </m:ctrlPr>
-            </m:eqArrPr>
+            </m:sSubPr>
             <m:e>
-              <m:sSub>
-                <m:sSubPr>
-                  <m:ctrlPr>
-                    <w:rPr>
-                      <w:rFonts w:ascii="Cambria Math" w:hAnsi="Cambria Math"/>
-                      <w:i/>
-                    </w:rPr>
-                  </m:ctrlPr>
-                </m:sSubPr>
-                <m:e>
-                  <m:r>
-                    <w:rPr>
-                      <w:rFonts w:ascii="Cambria Math" w:hAnsi="Cambria Math"/>
-                    </w:rPr>
-                    <m:t>Y</m:t>
-                  </m:r>
-                </m:e>
-                <m:sub>
-                  <m:r>
-                    <w:rPr>
-                      <w:rFonts w:ascii="Cambria Math" w:hAnsi="Cambria Math"/>
-                    </w:rPr>
-                    <m:t>ijkl</m:t>
-                  </m:r>
-                </m:sub>
-              </m:sSub>
               <m:r>
                 <w:rPr>
                   <w:rFonts w:ascii="Cambria Math" w:hAnsi="Cambria Math"/>
                 </w:rPr>
-                <m:t>=BA</m:t>
+                <m:t>Y</m:t>
               </m:r>
-              <m:sSub>
-                <m:sSubPr>
-                  <m:ctrlPr>
-                    <w:rPr>
-                      <w:rFonts w:ascii="Cambria Math" w:hAnsi="Cambria Math"/>
-                      <w:i/>
-                    </w:rPr>
-                  </m:ctrlPr>
-                </m:sSubPr>
-                <m:e>
-                  <m:r>
-                    <w:rPr>
-                      <w:rFonts w:ascii="Cambria Math" w:hAnsi="Cambria Math"/>
-                    </w:rPr>
-                    <m:t>C</m:t>
-                  </m:r>
-                </m:e>
-                <m:sub>
-                  <m:r>
-                    <w:rPr>
-                      <w:rFonts w:ascii="Cambria Math" w:hAnsi="Cambria Math"/>
-                    </w:rPr>
-                    <m:t>i</m:t>
-                  </m:r>
-                </m:sub>
-              </m:sSub>
+            </m:e>
+            <m:sub>
               <m:r>
                 <w:rPr>
                   <w:rFonts w:ascii="Cambria Math" w:hAnsi="Cambria Math"/>
                 </w:rPr>
-                <m:t>+</m:t>
+                <m:t>ijk</m:t>
               </m:r>
-              <m:sSub>
-                <m:sSubPr>
-                  <m:ctrlPr>
-                    <w:rPr>
-                      <w:rFonts w:ascii="Cambria Math" w:hAnsi="Cambria Math"/>
-                      <w:i/>
-                    </w:rPr>
-                  </m:ctrlPr>
-                </m:sSubPr>
-                <m:e>
-                  <m:r>
-                    <w:rPr>
-                      <w:rFonts w:ascii="Cambria Math" w:hAnsi="Cambria Math"/>
-                    </w:rPr>
-                    <m:t>G</m:t>
-                  </m:r>
-                </m:e>
-                <m:sub>
-                  <m:r>
-                    <w:rPr>
-                      <w:rFonts w:ascii="Cambria Math" w:hAnsi="Cambria Math"/>
-                    </w:rPr>
-                    <m:t>j</m:t>
-                  </m:r>
-                </m:sub>
-              </m:sSub>
+            </m:sub>
+          </m:sSub>
+          <m:r>
+            <w:rPr>
+              <w:rFonts w:ascii="Cambria Math" w:hAnsi="Cambria Math"/>
+            </w:rPr>
+            <m:t>=</m:t>
+          </m:r>
+          <m:r>
+            <w:rPr>
+              <w:rFonts w:ascii="Cambria Math" w:hAnsi="Cambria Math"/>
+            </w:rPr>
+            <m:t>µ+</m:t>
+          </m:r>
+          <m:r>
+            <w:rPr>
+              <w:rFonts w:ascii="Cambria Math" w:hAnsi="Cambria Math"/>
+            </w:rPr>
+            <m:t>BA</m:t>
+          </m:r>
+          <m:sSub>
+            <m:sSubPr>
+              <m:ctrlPr>
+                <w:rPr>
+                  <w:rFonts w:ascii="Cambria Math" w:hAnsi="Cambria Math"/>
+                  <w:i/>
+                </w:rPr>
+              </m:ctrlPr>
+            </m:sSubPr>
+            <m:e>
               <m:r>
                 <w:rPr>
                   <w:rFonts w:ascii="Cambria Math" w:hAnsi="Cambria Math"/>
                 </w:rPr>
-                <m:t>+</m:t>
+                <m:t>C</m:t>
               </m:r>
-              <m:sSub>
-                <m:sSubPr>
-                  <m:ctrlPr>
-                    <w:rPr>
-                      <w:rFonts w:ascii="Cambria Math" w:hAnsi="Cambria Math"/>
-                      <w:i/>
-                    </w:rPr>
-                  </m:ctrlPr>
-                </m:sSubPr>
-                <m:e>
-                  <m:r>
-                    <w:rPr>
-                      <w:rFonts w:ascii="Cambria Math" w:hAnsi="Cambria Math"/>
-                    </w:rPr>
-                    <m:t>S</m:t>
-                  </m:r>
-                </m:e>
-                <m:sub>
-                  <m:r>
-                    <w:rPr>
-                      <w:rFonts w:ascii="Cambria Math" w:hAnsi="Cambria Math"/>
-                    </w:rPr>
-                    <m:t>k</m:t>
-                  </m:r>
-                </m:sub>
-              </m:sSub>
+            </m:e>
+            <m:sub>
               <m:r>
                 <w:rPr>
                   <w:rFonts w:ascii="Cambria Math" w:hAnsi="Cambria Math"/>
                 </w:rPr>
-                <m:t>+</m:t>
+                <m:t>i</m:t>
               </m:r>
-              <m:sSub>
-                <m:sSubPr>
-                  <m:ctrlPr>
-                    <w:rPr>
-                      <w:rFonts w:ascii="Cambria Math" w:hAnsi="Cambria Math"/>
-                      <w:i/>
-                    </w:rPr>
-                  </m:ctrlPr>
-                </m:sSubPr>
-                <m:e>
-                  <m:r>
-                    <w:rPr>
-                      <w:rFonts w:ascii="Cambria Math" w:hAnsi="Cambria Math"/>
-                    </w:rPr>
-                    <m:t>ε</m:t>
-                  </m:r>
-                </m:e>
-                <m:sub>
-                  <m:r>
-                    <w:rPr>
-                      <w:rFonts w:ascii="Cambria Math" w:hAnsi="Cambria Math"/>
-                    </w:rPr>
-                    <m:t>ijkl</m:t>
-                  </m:r>
-                </m:sub>
-              </m:sSub>
+            </m:sub>
+          </m:sSub>
+          <m:r>
+            <w:rPr>
+              <w:rFonts w:ascii="Cambria Math" w:hAnsi="Cambria Math"/>
+            </w:rPr>
+            <m:t>+SELECTIO</m:t>
+          </m:r>
+          <m:sSub>
+            <m:sSubPr>
+              <m:ctrlPr>
+                <w:rPr>
+                  <w:rFonts w:ascii="Cambria Math" w:hAnsi="Cambria Math"/>
+                  <w:i/>
+                </w:rPr>
+              </m:ctrlPr>
+            </m:sSubPr>
+            <m:e>
               <m:r>
                 <w:rPr>
                   <w:rFonts w:ascii="Cambria Math" w:hAnsi="Cambria Math"/>
                 </w:rPr>
-                <m:t xml:space="preserve"> #</m:t>
+                <m:t>N</m:t>
               </m:r>
-              <m:d>
-                <m:dPr>
-                  <m:ctrlPr>
-                    <w:rPr>
-                      <w:rFonts w:ascii="Cambria Math" w:hAnsi="Cambria Math"/>
-                      <w:i/>
-                    </w:rPr>
-                  </m:ctrlPr>
-                </m:dPr>
-                <m:e>
-                  <m:r>
-                    <w:rPr>
-                      <w:rFonts w:ascii="Cambria Math" w:hAnsi="Cambria Math"/>
-                    </w:rPr>
-                    <m:t>1</m:t>
-                  </m:r>
-                </m:e>
-              </m:d>
             </m:e>
-          </m:eqArr>
+            <m:sub>
+              <m:r>
+                <w:rPr>
+                  <w:rFonts w:ascii="Cambria Math" w:hAnsi="Cambria Math"/>
+                </w:rPr>
+                <m:t>j</m:t>
+              </m:r>
+            </m:sub>
+          </m:sSub>
+          <m:r>
+            <w:rPr>
+              <w:rFonts w:ascii="Cambria Math" w:hAnsi="Cambria Math"/>
+            </w:rPr>
+            <m:t>+</m:t>
+          </m:r>
+          <m:sSub>
+            <m:sSubPr>
+              <m:ctrlPr>
+                <w:rPr>
+                  <w:rFonts w:ascii="Cambria Math" w:hAnsi="Cambria Math"/>
+                  <w:i/>
+                </w:rPr>
+              </m:ctrlPr>
+            </m:sSubPr>
+            <m:e>
+              <m:r>
+                <w:rPr>
+                  <w:rFonts w:ascii="Cambria Math" w:hAnsi="Cambria Math"/>
+                </w:rPr>
+                <m:t>ε</m:t>
+              </m:r>
+            </m:e>
+            <m:sub>
+              <m:r>
+                <w:rPr>
+                  <w:rFonts w:ascii="Cambria Math" w:hAnsi="Cambria Math"/>
+                </w:rPr>
+                <m:t>ijk</m:t>
+              </m:r>
+            </m:sub>
+          </m:sSub>
         </m:oMath>
       </m:oMathPara>
     </w:p>
@@ -5361,6 +5987,13 @@
       </w:r>
     </w:p>
     <w:p>
+      <w:pPr>
+        <w:pStyle w:val="Paragraphedeliste"/>
+        <w:numPr>
+          <w:ilvl w:val="0"/>
+          <w:numId w:val="12"/>
+        </w:numPr>
+      </w:pPr>
       <m:oMath>
         <m:sSub>
           <m:sSubPr>
@@ -5390,10 +6023,62 @@
         </m:sSub>
       </m:oMath>
       <w:r>
-        <w:t xml:space="preserve"> le phénotype de la plante k de génotype j dans le bac i à la date de semis k</w:t>
-      </w:r>
-    </w:p>
-    <w:p>
+        <w:t xml:space="preserve"> </w:t>
+      </w:r>
+      <w:proofErr w:type="gramStart"/>
+      <w:r>
+        <w:t>le</w:t>
+      </w:r>
+      <w:proofErr w:type="gramEnd"/>
+      <w:r>
+        <w:t xml:space="preserve"> phénotype de l’</w:t>
+      </w:r>
+      <w:r>
+        <w:t xml:space="preserve">individu </w:t>
+      </w:r>
+      <w:r>
+        <w:t>k</w:t>
+      </w:r>
+      <w:r>
+        <w:t xml:space="preserve"> dans le bac i avec la modalité de sélection j</w:t>
+      </w:r>
+    </w:p>
+    <w:p>
+      <w:pPr>
+        <w:pStyle w:val="Paragraphedeliste"/>
+        <w:numPr>
+          <w:ilvl w:val="0"/>
+          <w:numId w:val="12"/>
+        </w:numPr>
+      </w:pPr>
+      <m:oMath>
+        <m:r>
+          <w:rPr>
+            <w:rFonts w:ascii="Cambria Math" w:hAnsi="Cambria Math"/>
+          </w:rPr>
+          <m:t>µ</m:t>
+        </m:r>
+      </m:oMath>
+      <w:r>
+        <w:t xml:space="preserve"> </w:t>
+      </w:r>
+      <w:proofErr w:type="gramStart"/>
+      <w:r>
+        <w:t>la</w:t>
+      </w:r>
+      <w:proofErr w:type="gramEnd"/>
+      <w:r>
+        <w:t xml:space="preserve"> moyenne pour le bac 1 et la population non sélectionnée</w:t>
+      </w:r>
+    </w:p>
+    <w:p>
+      <w:pPr>
+        <w:pStyle w:val="Paragraphedeliste"/>
+        <w:numPr>
+          <w:ilvl w:val="0"/>
+          <w:numId w:val="12"/>
+        </w:numPr>
+      </w:pPr>
       <m:oMath>
         <m:r>
           <w:rPr>
@@ -5429,11 +6114,32 @@
         </m:sSub>
       </m:oMath>
       <w:r>
-        <w:t xml:space="preserve"> l’effet fixe du bac i, effet qualitatif à 6 niveaux</w:t>
-      </w:r>
-    </w:p>
-    <w:p>
+        <w:t xml:space="preserve"> </w:t>
+      </w:r>
+      <w:proofErr w:type="gramStart"/>
+      <w:r>
+        <w:t>l’effet</w:t>
+      </w:r>
+      <w:proofErr w:type="gramEnd"/>
+      <w:r>
+        <w:t xml:space="preserve"> fixe du bac i sur le phénotype</w:t>
+      </w:r>
+    </w:p>
+    <w:p>
+      <w:pPr>
+        <w:pStyle w:val="Paragraphedeliste"/>
+        <w:numPr>
+          <w:ilvl w:val="0"/>
+          <w:numId w:val="12"/>
+        </w:numPr>
+      </w:pPr>
       <m:oMath>
+        <m:r>
+          <w:rPr>
+            <w:rFonts w:ascii="Cambria Math" w:hAnsi="Cambria Math"/>
+          </w:rPr>
+          <m:t>SELECTIO</m:t>
+        </m:r>
         <m:sSub>
           <m:sSubPr>
             <m:ctrlPr>
@@ -5448,7 +6154,7 @@
               <w:rPr>
                 <w:rFonts w:ascii="Cambria Math" w:hAnsi="Cambria Math"/>
               </w:rPr>
-              <m:t>G</m:t>
+              <m:t>N</m:t>
             </m:r>
           </m:e>
           <m:sub>
@@ -5462,170 +6168,25 @@
         </m:sSub>
       </m:oMath>
       <w:r>
-        <w:t xml:space="preserve"> l’effet aléatoire du génotype j tel que </w:t>
-      </w:r>
-      <m:oMath>
-        <m:sSub>
-          <m:sSubPr>
-            <m:ctrlPr>
-              <w:rPr>
-                <w:rFonts w:ascii="Cambria Math" w:hAnsi="Cambria Math"/>
-                <w:i/>
-              </w:rPr>
-            </m:ctrlPr>
-          </m:sSubPr>
-          <m:e>
-            <m:r>
-              <w:rPr>
-                <w:rFonts w:ascii="Cambria Math" w:hAnsi="Cambria Math"/>
-              </w:rPr>
-              <m:t>G</m:t>
-            </m:r>
-          </m:e>
-          <m:sub>
-            <m:r>
-              <w:rPr>
-                <w:rFonts w:ascii="Cambria Math" w:hAnsi="Cambria Math"/>
-              </w:rPr>
-              <m:t>j</m:t>
-            </m:r>
-          </m:sub>
-        </m:sSub>
-        <m:r>
-          <w:rPr>
-            <w:rFonts w:ascii="Cambria Math" w:hAnsi="Cambria Math"/>
-          </w:rPr>
-          <m:t>~N</m:t>
-        </m:r>
-        <m:d>
-          <m:dPr>
-            <m:ctrlPr>
-              <w:rPr>
-                <w:rFonts w:ascii="Cambria Math" w:hAnsi="Cambria Math"/>
-                <w:i/>
-              </w:rPr>
-            </m:ctrlPr>
-          </m:dPr>
-          <m:e>
-            <m:r>
-              <w:rPr>
-                <w:rFonts w:ascii="Cambria Math" w:hAnsi="Cambria Math"/>
-              </w:rPr>
-              <m:t>0,</m:t>
-            </m:r>
-            <m:sSub>
-              <m:sSubPr>
-                <m:ctrlPr>
-                  <w:rPr>
-                    <w:rFonts w:ascii="Cambria Math" w:hAnsi="Cambria Math"/>
-                    <w:i/>
-                  </w:rPr>
-                </m:ctrlPr>
-              </m:sSubPr>
-              <m:e>
-                <m:r>
-                  <w:rPr>
-                    <w:rFonts w:ascii="Cambria Math" w:hAnsi="Cambria Math"/>
-                  </w:rPr>
-                  <m:t>σ</m:t>
-                </m:r>
-              </m:e>
-              <m:sub>
-                <m:r>
-                  <w:rPr>
-                    <w:rFonts w:ascii="Cambria Math" w:hAnsi="Cambria Math"/>
-                  </w:rPr>
-                  <m:t>g</m:t>
-                </m:r>
-              </m:sub>
-            </m:sSub>
-          </m:e>
-        </m:d>
-        <m:r>
-          <w:rPr>
-            <w:rFonts w:ascii="Cambria Math" w:hAnsi="Cambria Math"/>
-          </w:rPr>
-          <m:t xml:space="preserve">  iid</m:t>
-        </m:r>
-      </m:oMath>
-      <w:r>
-        <w:t xml:space="preserve"> où σ</w:t>
-      </w:r>
-      <w:r>
-        <w:rPr>
-          <w:vertAlign w:val="subscript"/>
-        </w:rPr>
-        <w:t>g</w:t>
-      </w:r>
-      <w:r>
-        <w:t xml:space="preserve"> est la variance génétique</w:t>
-      </w:r>
-    </w:p>
-    <w:p>
-      <m:oMath>
-        <m:sSub>
-          <m:sSubPr>
-            <m:ctrlPr>
-              <w:rPr>
-                <w:rFonts w:ascii="Cambria Math" w:hAnsi="Cambria Math"/>
-                <w:i/>
-              </w:rPr>
-            </m:ctrlPr>
-          </m:sSubPr>
-          <m:e>
-            <m:r>
-              <w:rPr>
-                <w:rFonts w:ascii="Cambria Math" w:hAnsi="Cambria Math"/>
-              </w:rPr>
-              <m:t>S</m:t>
-            </m:r>
-          </m:e>
-          <m:sub>
-            <m:r>
-              <w:rPr>
-                <w:rFonts w:ascii="Cambria Math" w:hAnsi="Cambria Math"/>
-              </w:rPr>
-              <m:t>k</m:t>
-            </m:r>
-          </m:sub>
-        </m:sSub>
-      </m:oMath>
-      <w:r>
-        <w:t xml:space="preserve"> l’effet fixe de la date de semis k, effet qualitatif à deux niveaux</w:t>
-      </w:r>
-    </w:p>
-    <w:p>
-      <m:oMath>
-        <m:sSub>
-          <m:sSubPr>
-            <m:ctrlPr>
-              <w:rPr>
-                <w:rFonts w:ascii="Cambria Math" w:hAnsi="Cambria Math"/>
-                <w:i/>
-              </w:rPr>
-            </m:ctrlPr>
-          </m:sSubPr>
-          <m:e>
-            <m:r>
-              <w:rPr>
-                <w:rFonts w:ascii="Cambria Math" w:hAnsi="Cambria Math"/>
-              </w:rPr>
-              <m:t>ε</m:t>
-            </m:r>
-          </m:e>
-          <m:sub>
-            <m:r>
-              <w:rPr>
-                <w:rFonts w:ascii="Cambria Math" w:hAnsi="Cambria Math"/>
-              </w:rPr>
-              <m:t>ijkl</m:t>
-            </m:r>
-          </m:sub>
-        </m:sSub>
-      </m:oMath>
-      <w:r>
-        <w:t xml:space="preserve"> la résiduelle tel que </w:t>
-      </w:r>
+        <w:t xml:space="preserve"> </w:t>
+      </w:r>
+      <w:proofErr w:type="gramStart"/>
+      <w:r>
+        <w:t>l’effet</w:t>
+      </w:r>
+      <w:proofErr w:type="gramEnd"/>
+      <w:r>
+        <w:t xml:space="preserve"> fixe de la sélection (soit sélection sur grain, soit sélection sur lot)</w:t>
+      </w:r>
+    </w:p>
+    <w:p>
+      <w:pPr>
+        <w:pStyle w:val="Paragraphedeliste"/>
+        <w:numPr>
+          <w:ilvl w:val="0"/>
+          <w:numId w:val="12"/>
+        </w:numPr>
+      </w:pPr>
       <m:oMath>
         <m:sSub>
           <m:sSubPr>
@@ -5657,7 +6218,7 @@
           <w:rPr>
             <w:rFonts w:ascii="Cambria Math" w:hAnsi="Cambria Math"/>
           </w:rPr>
-          <m:t>~N</m:t>
+          <m:t xml:space="preserve"> ~ N</m:t>
         </m:r>
         <m:d>
           <m:dPr>
@@ -5675,56 +6236,114 @@
               </w:rPr>
               <m:t>0,</m:t>
             </m:r>
-            <m:sSub>
-              <m:sSubPr>
-                <m:ctrlPr>
-                  <w:rPr>
-                    <w:rFonts w:ascii="Cambria Math" w:hAnsi="Cambria Math"/>
-                    <w:i/>
-                  </w:rPr>
-                </m:ctrlPr>
-              </m:sSubPr>
-              <m:e>
-                <m:r>
-                  <w:rPr>
-                    <w:rFonts w:ascii="Cambria Math" w:hAnsi="Cambria Math"/>
-                  </w:rPr>
-                  <m:t>σ</m:t>
-                </m:r>
-              </m:e>
-              <m:sub>
-                <m:r>
-                  <w:rPr>
-                    <w:rFonts w:ascii="Cambria Math" w:hAnsi="Cambria Math"/>
-                  </w:rPr>
-                  <m:t>e</m:t>
-                </m:r>
-              </m:sub>
-            </m:sSub>
+            <m:r>
+              <w:rPr>
+                <w:rFonts w:ascii="Cambria Math" w:hAnsi="Cambria Math"/>
+              </w:rPr>
+              <m:t>σ</m:t>
+            </m:r>
           </m:e>
         </m:d>
         <m:r>
           <w:rPr>
             <w:rFonts w:ascii="Cambria Math" w:hAnsi="Cambria Math"/>
           </w:rPr>
-          <m:t xml:space="preserve">  iid</m:t>
+          <m:t xml:space="preserve"> iid</m:t>
         </m:r>
       </m:oMath>
       <w:r>
-        <w:t xml:space="preserve"> où σ</w:t>
-      </w:r>
-      <w:r>
-        <w:rPr>
-          <w:vertAlign w:val="subscript"/>
-        </w:rPr>
-        <w:t>e</w:t>
-      </w:r>
-      <w:r>
-        <w:t xml:space="preserve"> est la variance environnementale</w:t>
-      </w:r>
-      <w:commentRangeEnd w:id="8"/>
-      <w:r>
-        <w:commentReference w:id="8"/>
+        <w:t xml:space="preserve"> </w:t>
+      </w:r>
+      <w:proofErr w:type="gramStart"/>
+      <w:r>
+        <w:t>la</w:t>
+      </w:r>
+      <w:proofErr w:type="gramEnd"/>
+      <w:r>
+        <w:t xml:space="preserve"> résiduelle </w:t>
+      </w:r>
+    </w:p>
+    <w:p/>
+    <w:p>
+      <w:r>
+        <w:t>L</w:t>
+      </w:r>
+      <w:r>
+        <w:t xml:space="preserve">es progrès effectués sont les coefficients estimés pour la variable SELECTION, et leur significativité a été testée par des tests de </w:t>
+      </w:r>
+      <w:proofErr w:type="spellStart"/>
+      <w:r>
+        <w:t>Student</w:t>
+      </w:r>
+      <w:proofErr w:type="spellEnd"/>
+      <w:r>
+        <w:t xml:space="preserve"> (après vérification des hypothèses de validité du test)</w:t>
+      </w:r>
+      <w:r>
+        <w:t>.</w:t>
+      </w:r>
+      <w:r>
+        <w:t xml:space="preserve"> Cette simulation a été réalisée pour plusieurs valeurs de </w:t>
+      </w:r>
+      <w:proofErr w:type="spellStart"/>
+      <w:r>
+        <w:t>nsel</w:t>
+      </w:r>
+      <w:proofErr w:type="spellEnd"/>
+      <w:r>
+        <w:t xml:space="preserve"> </w:t>
+      </w:r>
+      <w:r>
+        <w:t>allant de 100 à 600 grains sélectionnés, et pour des valeurs de NEO</w:t>
+      </w:r>
+      <w:r>
+        <w:t xml:space="preserve"> allant</w:t>
+      </w:r>
+      <w:r>
+        <w:t xml:space="preserve"> du minimum de lots à observer pour obtenir </w:t>
+      </w:r>
+      <w:proofErr w:type="spellStart"/>
+      <w:r>
+        <w:t>nsel</w:t>
+      </w:r>
+      <w:proofErr w:type="spellEnd"/>
+      <w:r>
+        <w:t xml:space="preserve"> grains à 177, qui est le nombre de lots total utilisé dans la population non sélectionnée.</w:t>
+      </w:r>
+      <w:r>
+        <w:t xml:space="preserve"> Comme le hasard intervient dans le choix de la population d’épi observé, 100 tirages ont été effectué pour chaque modalité </w:t>
+      </w:r>
+      <w:proofErr w:type="spellStart"/>
+      <w:r>
+        <w:t>nsel</w:t>
+      </w:r>
+      <w:proofErr w:type="spellEnd"/>
+      <w:r>
+        <w:t xml:space="preserve"> x NEO</w:t>
+      </w:r>
+      <w:r>
+        <w:t xml:space="preserve"> de sorte à obtenir une valeur moyenne du progrès effectué</w:t>
+      </w:r>
+      <w:r>
+        <w:t xml:space="preserve">. </w:t>
+      </w:r>
+      <w:r>
+        <w:t>L’effet de la sélection sur la taille du grain a été mesuré pour tous les traits mesurés</w:t>
+      </w:r>
+      <w:r>
+        <w:t xml:space="preserve"> (taille du grain, PMG, hauteur, taux de protéines etc…)</w:t>
+      </w:r>
+      <w:r>
+        <w:t>.</w:t>
+      </w:r>
+      <w:r>
+        <w:t xml:space="preserve"> Dans cette démarche, une hypothèse a été faite : les plantes se comportent de la même façon dans une population non sélectionnée et dans une population où une sélection a eu lieu</w:t>
+      </w:r>
+      <w:r>
+        <w:t xml:space="preserve"> malgré les différences de diversité génétiques</w:t>
+      </w:r>
+      <w:r>
+        <w:t>.</w:t>
       </w:r>
     </w:p>
     <w:p/>
@@ -5935,7 +6554,26 @@
         </m:sSub>
       </m:oMath>
       <w:r>
-        <w:t xml:space="preserve"> le phénotype de la plante k dans le groupe sélectionné i dans la micro parcelle j</w:t>
+        <w:t xml:space="preserve"> </w:t>
+      </w:r>
+      <w:proofErr w:type="gramStart"/>
+      <w:r>
+        <w:t>le</w:t>
+      </w:r>
+      <w:proofErr w:type="gramEnd"/>
+      <w:r>
+        <w:t xml:space="preserve"> phénotype de la plante k dans le groupe sélectionné i dans </w:t>
+      </w:r>
+      <w:r>
+        <w:t>le passage</w:t>
+      </w:r>
+      <w:r>
+        <w:t xml:space="preserve"> j</w:t>
+      </w:r>
+    </w:p>
+    <w:p>
+      <w:r>
+        <w:t>µ la moyenne pour les plantes non sélectionnées du passage 1</w:t>
       </w:r>
     </w:p>
     <w:p>
@@ -5968,7 +6606,36 @@
         </m:sSub>
       </m:oMath>
       <w:r>
-        <w:t xml:space="preserve"> l’effet de la sélection, effet qualitatif prenant 4 valeurs : "gros", "moyen", "petit", "témoin"</w:t>
+        <w:t xml:space="preserve"> </w:t>
+      </w:r>
+      <w:proofErr w:type="gramStart"/>
+      <w:r>
+        <w:t>l’effet</w:t>
+      </w:r>
+      <w:proofErr w:type="gramEnd"/>
+      <w:r>
+        <w:t xml:space="preserve"> de la sélec</w:t>
+      </w:r>
+      <w:r>
+        <w:t>tion, effet qualitatif prenant 4</w:t>
+      </w:r>
+      <w:r>
+        <w:t xml:space="preserve"> valeurs : </w:t>
+      </w:r>
+      <w:r>
+        <w:t>"</w:t>
+      </w:r>
+      <w:r>
+        <w:t>témoin</w:t>
+      </w:r>
+      <w:r>
+        <w:t xml:space="preserve">", </w:t>
+      </w:r>
+      <w:r>
+        <w:t>"gros", "</w:t>
+      </w:r>
+      <w:r>
+        <w:t>moyen", "petit"</w:t>
       </w:r>
     </w:p>
     <w:p>
@@ -6001,7 +6668,21 @@
         </m:sSub>
       </m:oMath>
       <w:r>
-        <w:t xml:space="preserve"> l’effet de la micro parcelle j</w:t>
+        <w:t xml:space="preserve"> </w:t>
+      </w:r>
+      <w:proofErr w:type="gramStart"/>
+      <w:r>
+        <w:t>l’effet</w:t>
+      </w:r>
+      <w:proofErr w:type="gramEnd"/>
+      <w:r>
+        <w:t xml:space="preserve"> </w:t>
+      </w:r>
+      <w:r>
+        <w:t>du passage</w:t>
+      </w:r>
+      <w:r>
+        <w:t xml:space="preserve"> j</w:t>
       </w:r>
     </w:p>
     <w:p>
@@ -6098,7 +6779,49 @@
     <w:p/>
     <w:p>
       <w:r>
-        <w:t xml:space="preserve">Dans ce modèle, on estime le progrès grâce aux valeurs des </w:t>
+        <w:t xml:space="preserve">(les micro parcelles étaient réparties en planches et passages, équivalents à des coordonnées pour repérer leur position. L’effet passage dénote un gradient spatial. Le modèle a été choisi par sélection de modèle </w:t>
+      </w:r>
+      <w:r>
+        <w:t xml:space="preserve">à partir d’un modèle complet contenant aussi l’effet planche. Cela a été fait </w:t>
+      </w:r>
+      <w:r>
+        <w:t xml:space="preserve">avec la fonction </w:t>
+      </w:r>
+      <w:proofErr w:type="spellStart"/>
+      <w:r>
+        <w:t>step</w:t>
+      </w:r>
+      <w:proofErr w:type="spellEnd"/>
+      <w:r>
+        <w:t xml:space="preserve"> disponible dans R</w:t>
+      </w:r>
+      <w:r>
+        <w:t>, et pour toutes les variables mesurées</w:t>
+      </w:r>
+      <w:r>
+        <w:t xml:space="preserve"> (PMG, hauteur, taille des grains etc…)</w:t>
+      </w:r>
+      <w:r>
+        <w:t xml:space="preserve">, l’effet </w:t>
+      </w:r>
+      <w:r>
+        <w:lastRenderedPageBreak/>
+        <w:t>passage était significatif tandis que l’effet planche ne l’était pas</w:t>
+      </w:r>
+      <w:r>
+        <w:t>).</w:t>
+      </w:r>
+    </w:p>
+    <w:p/>
+    <w:p>
+      <w:r>
+        <w:t xml:space="preserve">Dans ce modèle, on estime le progrès grâce aux </w:t>
+      </w:r>
+      <w:r>
+        <w:t>coefficients</w:t>
+      </w:r>
+      <w:r>
+        <w:t xml:space="preserve"> des </w:t>
       </w:r>
       <m:oMath>
         <m:sSub>
@@ -6129,44 +6852,84 @@
         </m:sSub>
       </m:oMath>
       <w:r>
-        <w:t xml:space="preserve"> en choisissant la modalité "témoin" comme référence. </w:t>
-      </w:r>
-      <w:commentRangeStart w:id="9"/>
-      <w:r>
-        <w:t xml:space="preserve">Les moyennes et variances de tous les autres traits mesurés ont aussi été comparées. </w:t>
-      </w:r>
-      <w:commentRangeEnd w:id="9"/>
-      <w:r>
-        <w:commentReference w:id="9"/>
-      </w:r>
-      <w:r>
-        <w:t xml:space="preserve">L’héritabilité réalisée a été calculée pour ce dispositif en divisant le progrès mesuré par le différentiel de sélection. Le différentiel de sélection a été calculé grâce aux formules suivantes qui permettent de calculer la moyenne d’une distribution normale tronquée </w:t>
-      </w:r>
-      <w:r>
-        <w:fldChar w:fldCharType="begin"/>
-      </w:r>
-      <w:r>
-        <w:instrText xml:space="preserve"> ADDIN ZOTERO_ITEM CSL_CITATION {"citationID":"9nqImgrE","properties":{"formattedCitation":"(\\uc0\\u8220{}Truncated normal distribution,\\uc0\\u8221{} 2023)","plainCitation":"(“Truncated normal distribution,” 2023)","noteIndex":0},"citationItems":[{"id":4677,"uris":["http://zotero.org/groups/4992050/items/FGMN8C3Y"],"itemData":{"id":4677,"type":"webpage","abstract":"In probability and statistics, the truncated normal distribution is the probability distribution derived from that of a normally distributed random variable by bounding the random variable from either below or above (or both). The truncated normal distribution has wide applications in statistics and econometrics.","container-title":"Wikipedia","language":"en","license":"Creative Commons Attribution-ShareAlike License","note":"Page Version ID: 1152823526","title":"Truncated normal distribution","URL":"https://en.wikipedia.org/w/index.php?title=Truncated_normal_distribution&amp;oldid=1152823526#cite_note-5","accessed":{"date-parts":[["2023",6,9]]},"issued":{"date-parts":[["2023",5,2]]}}}],"schema":"https://github.com/citation-style-language/schema/raw/master/csl-citation.json"} </w:instrText>
-      </w:r>
-      <w:r>
-        <w:fldChar w:fldCharType="separate"/>
-      </w:r>
-      <w:r>
-        <w:t>(“Truncated normal distribution,” 2023)</w:t>
-      </w:r>
-      <w:r>
-        <w:fldChar w:fldCharType="end"/>
-      </w:r>
-      <w:r>
-        <w:t xml:space="preserve"> :</w:t>
+        <w:t xml:space="preserve"> en choisissant la modalité "témoin" comme référence</w:t>
+      </w:r>
+      <w:r>
+        <w:t xml:space="preserve">. </w:t>
+      </w:r>
+      <w:r>
+        <w:t xml:space="preserve">L’héritabilité réalisée a été calculée pour ce dispositif en divisant le progrès mesuré par le différentiel de sélection. </w:t>
+      </w:r>
+      <w:r>
+        <w:t>Pour accéder au différentiel de sélection, une partie des grains tamisés</w:t>
+      </w:r>
+      <w:r>
+        <w:t xml:space="preserve"> et non tamisés ont</w:t>
+      </w:r>
+      <w:r>
+        <w:t xml:space="preserve"> été mesuré</w:t>
+      </w:r>
+      <w:r>
+        <w:t>s</w:t>
+      </w:r>
+      <w:r>
+        <w:t xml:space="preserve"> à l’Optomachine pour chaque modalité. On a alors accès à la taille moyenne des grains pour chaque modalité et le différentiel se calcul comme la différence entre la taille moyenne des grains sélectionnés et la taille moyenne des grains non sélectionnés. On a donc pu calculer un différentiel de sélection pour chaque modalité de sélection. </w:t>
       </w:r>
     </w:p>
     <w:p/>
     <w:p>
+      <w:pPr>
+        <w:pStyle w:val="Titre3"/>
+      </w:pPr>
+      <w:r>
+        <w:t>Comparaison de la sélection sur grain et de la sélection sur épi</w:t>
+      </w:r>
+    </w:p>
+    <w:p>
+      <w:r>
+        <w:t>Pour répondre à cette question, une approche analytique a été utilisée. Cette approche suit la logique du raisonnement effectué dans la partie "Question posée".</w:t>
+      </w:r>
+    </w:p>
+    <w:p>
+      <w:r>
+        <w:t>On considère une parcelle où la sélection sur grain est appliquée et une parcelle où la sélection sur épi est appliquée pour un même trait mesurable sur le grain. Le nombre de grains observés en sélection sur grain</w:t>
+      </w:r>
+      <w:r>
+        <w:t xml:space="preserve"> (NGO)</w:t>
+      </w:r>
+      <w:r>
+        <w:t xml:space="preserve">, et le nombre d’épi observés en sélection sur épi </w:t>
+      </w:r>
+      <w:r>
+        <w:t xml:space="preserve">(NEO) </w:t>
+      </w:r>
+      <w:r>
+        <w:t>sont deux paramètres du modèle. On fixe un nombre de grains à sélectionner pour planter la génération suivante</w:t>
+      </w:r>
+      <w:r>
+        <w:t xml:space="preserve"> (</w:t>
+      </w:r>
+      <w:proofErr w:type="spellStart"/>
+      <w:r>
+        <w:t>nsel</w:t>
+      </w:r>
+      <w:proofErr w:type="spellEnd"/>
+      <w:r>
+        <w:t>)</w:t>
+      </w:r>
+      <w:r>
+        <w:t>, le même pour la sélection sur épi et la sélection sur grain. Le modèle prend aussi en compte le nombre de grains par épi</w:t>
+      </w:r>
+      <w:r>
+        <w:t xml:space="preserve"> (NGE)</w:t>
+      </w:r>
+      <w:r>
+        <w:t>, la variance génétique du trait ainsi que la variance environnementale liée à l’hétérogénéité de la parcelle, la variance inter épi au sein d’une même plante, et la variance intra épi. Pour comparer l’effet des différentes sélections, on calcule le rapport entre le progrès effectué avec la sélection sur épi et le progrès effectué avec la sélection sur grain avec la formule suivante (détail des calculs en annexe) :</w:t>
+      </w:r>
+    </w:p>
+    <w:p/>
+    <w:p>
       <m:oMathPara>
-        <m:oMathParaPr>
-          <m:jc m:val="left"/>
-        </m:oMathParaPr>
         <m:oMath>
           <m:eqArr>
             <m:eqArrPr>
@@ -6175,91 +6938,90 @@
                 <w:rPr>
                   <w:rFonts w:ascii="Cambria Math" w:hAnsi="Cambria Math"/>
                   <w:i/>
+                  <w:sz w:val="20"/>
                 </w:rPr>
               </m:ctrlPr>
             </m:eqArrPr>
             <m:e>
-              <m:sSub>
-                <m:sSubPr>
+              <m:f>
+                <m:fPr>
                   <m:ctrlPr>
                     <w:rPr>
                       <w:rFonts w:ascii="Cambria Math" w:hAnsi="Cambria Math"/>
                       <w:i/>
+                      <w:sz w:val="20"/>
                     </w:rPr>
                   </m:ctrlPr>
-                </m:sSubPr>
-                <m:e>
-                  <m:r>
-                    <w:rPr>
-                      <w:rFonts w:ascii="Cambria Math" w:hAnsi="Cambria Math"/>
-                    </w:rPr>
-                    <m:t xml:space="preserve"> µ</m:t>
-                  </m:r>
-                </m:e>
-                <m:sub>
-                  <m:r>
-                    <w:rPr>
-                      <w:rFonts w:ascii="Cambria Math" w:hAnsi="Cambria Math"/>
-                    </w:rPr>
-                    <m:t>gros</m:t>
-                  </m:r>
-                </m:sub>
-              </m:sSub>
+                </m:fPr>
+                <m:num>
+                  <m:sSub>
+                    <m:sSubPr>
+                      <m:ctrlPr>
+                        <w:rPr>
+                          <w:rFonts w:ascii="Cambria Math" w:hAnsi="Cambria Math"/>
+                          <w:i/>
+                          <w:sz w:val="20"/>
+                        </w:rPr>
+                      </m:ctrlPr>
+                    </m:sSubPr>
+                    <m:e>
+                      <m:r>
+                        <w:rPr>
+                          <w:rFonts w:ascii="Cambria Math" w:hAnsi="Cambria Math"/>
+                          <w:sz w:val="20"/>
+                        </w:rPr>
+                        <m:t>R</m:t>
+                      </m:r>
+                    </m:e>
+                    <m:sub>
+                      <m:r>
+                        <w:rPr>
+                          <w:rFonts w:ascii="Cambria Math" w:hAnsi="Cambria Math"/>
+                          <w:sz w:val="20"/>
+                        </w:rPr>
+                        <m:t>epi</m:t>
+                      </m:r>
+                    </m:sub>
+                  </m:sSub>
+                </m:num>
+                <m:den>
+                  <m:sSub>
+                    <m:sSubPr>
+                      <m:ctrlPr>
+                        <w:rPr>
+                          <w:rFonts w:ascii="Cambria Math" w:hAnsi="Cambria Math"/>
+                          <w:i/>
+                          <w:sz w:val="20"/>
+                        </w:rPr>
+                      </m:ctrlPr>
+                    </m:sSubPr>
+                    <m:e>
+                      <m:r>
+                        <w:rPr>
+                          <w:rFonts w:ascii="Cambria Math" w:hAnsi="Cambria Math"/>
+                          <w:sz w:val="20"/>
+                        </w:rPr>
+                        <m:t>R</m:t>
+                      </m:r>
+                    </m:e>
+                    <m:sub>
+                      <m:r>
+                        <w:rPr>
+                          <w:rFonts w:ascii="Cambria Math" w:hAnsi="Cambria Math"/>
+                          <w:sz w:val="20"/>
+                        </w:rPr>
+                        <m:t>grain</m:t>
+                      </m:r>
+                    </m:sub>
+                  </m:sSub>
+                </m:den>
+              </m:f>
               <m:r>
                 <w:rPr>
                   <w:rFonts w:ascii="Cambria Math" w:hAnsi="Cambria Math"/>
+                  <w:sz w:val="20"/>
                 </w:rPr>
-                <m:t xml:space="preserve">= </m:t>
-              </m:r>
-              <m:acc>
-                <m:accPr>
-                  <m:chr m:val="̅"/>
-                  <m:ctrlPr>
-                    <w:rPr>
-                      <w:rFonts w:ascii="Cambria Math" w:hAnsi="Cambria Math"/>
-                      <w:i/>
-                    </w:rPr>
-                  </m:ctrlPr>
-                </m:accPr>
-                <m:e>
-                  <m:r>
-                    <w:rPr>
-                      <w:rFonts w:ascii="Cambria Math" w:hAnsi="Cambria Math"/>
-                    </w:rPr>
-                    <m:t>µ</m:t>
-                  </m:r>
-                </m:e>
-              </m:acc>
-              <m:r>
-                <w:rPr>
-                  <w:rFonts w:ascii="Cambria Math" w:hAnsi="Cambria Math"/>
-                </w:rPr>
-                <m:t xml:space="preserve">+ </m:t>
-              </m:r>
-              <m:acc>
-                <m:accPr>
-                  <m:chr m:val="̅"/>
-                  <m:ctrlPr>
-                    <w:rPr>
-                      <w:rFonts w:ascii="Cambria Math" w:hAnsi="Cambria Math"/>
-                      <w:i/>
-                    </w:rPr>
-                  </m:ctrlPr>
-                </m:accPr>
-                <m:e>
-                  <m:r>
-                    <w:rPr>
-                      <w:rFonts w:ascii="Cambria Math" w:hAnsi="Cambria Math"/>
-                    </w:rPr>
-                    <m:t>σ</m:t>
-                  </m:r>
-                </m:e>
-              </m:acc>
-              <m:r>
-                <w:rPr>
-                  <w:rFonts w:ascii="Cambria Math" w:hAnsi="Cambria Math"/>
-                </w:rPr>
-                <m:t xml:space="preserve"> . </m:t>
+                <m:t>=</m:t>
               </m:r>
               <m:f>
                 <m:fPr>
@@ -6267,6 +7029,7 @@
                     <w:rPr>
                       <w:rFonts w:ascii="Cambria Math" w:hAnsi="Cambria Math"/>
                       <w:i/>
+                      <w:sz w:val="20"/>
                     </w:rPr>
                   </m:ctrlPr>
                 </m:fPr>
@@ -6274,60 +7037,980 @@
                   <m:r>
                     <w:rPr>
                       <w:rFonts w:ascii="Cambria Math" w:hAnsi="Cambria Math"/>
+                      <w:sz w:val="20"/>
                     </w:rPr>
-                    <m:t>φ</m:t>
+                    <m:t>NGE . NEO</m:t>
                   </m:r>
+                </m:num>
+                <m:den>
+                  <m:r>
+                    <w:rPr>
+                      <w:rFonts w:ascii="Cambria Math" w:hAnsi="Cambria Math"/>
+                      <w:sz w:val="20"/>
+                    </w:rPr>
+                    <m:t>NGO</m:t>
+                  </m:r>
+                </m:den>
+              </m:f>
+              <m:r>
+                <w:rPr>
+                  <w:rFonts w:ascii="Cambria Math" w:hAnsi="Cambria Math"/>
+                  <w:sz w:val="20"/>
+                </w:rPr>
+                <m:t xml:space="preserve"> ×exp</m:t>
+              </m:r>
+              <m:d>
+                <m:dPr>
+                  <m:begChr m:val="["/>
+                  <m:endChr m:val="]"/>
+                  <m:ctrlPr>
+                    <w:rPr>
+                      <w:rFonts w:ascii="Cambria Math" w:hAnsi="Cambria Math"/>
+                      <w:i/>
+                      <w:sz w:val="20"/>
+                    </w:rPr>
+                  </m:ctrlPr>
+                </m:dPr>
+                <m:e>
+                  <m:f>
+                    <m:fPr>
+                      <m:ctrlPr>
+                        <w:rPr>
+                          <w:rFonts w:ascii="Cambria Math" w:hAnsi="Cambria Math"/>
+                          <w:i/>
+                          <w:sz w:val="20"/>
+                        </w:rPr>
+                      </m:ctrlPr>
+                    </m:fPr>
+                    <m:num>
+                      <m:r>
+                        <w:rPr>
+                          <w:rFonts w:ascii="Cambria Math" w:hAnsi="Cambria Math"/>
+                          <w:sz w:val="20"/>
+                        </w:rPr>
+                        <m:t>1</m:t>
+                      </m:r>
+                    </m:num>
+                    <m:den>
+                      <m:r>
+                        <w:rPr>
+                          <w:rFonts w:ascii="Cambria Math" w:hAnsi="Cambria Math"/>
+                          <w:sz w:val="20"/>
+                        </w:rPr>
+                        <m:t>2</m:t>
+                      </m:r>
+                    </m:den>
+                  </m:f>
                   <m:d>
                     <m:dPr>
                       <m:ctrlPr>
                         <w:rPr>
                           <w:rFonts w:ascii="Cambria Math" w:hAnsi="Cambria Math"/>
                           <w:i/>
+                          <w:sz w:val="20"/>
                         </w:rPr>
                       </m:ctrlPr>
                     </m:dPr>
                     <m:e>
+                      <m:sSup>
+                        <m:sSupPr>
+                          <m:ctrlPr>
+                            <w:rPr>
+                              <w:rFonts w:ascii="Cambria Math" w:hAnsi="Cambria Math"/>
+                              <w:i/>
+                              <w:sz w:val="20"/>
+                            </w:rPr>
+                          </m:ctrlPr>
+                        </m:sSupPr>
+                        <m:e>
+                          <m:r>
+                            <w:rPr>
+                              <w:rFonts w:ascii="Cambria Math" w:hAnsi="Cambria Math"/>
+                              <w:sz w:val="20"/>
+                            </w:rPr>
+                            <m:t>ϕ</m:t>
+                          </m:r>
+                        </m:e>
+                        <m:sup>
+                          <m:r>
+                            <w:rPr>
+                              <w:rFonts w:ascii="Cambria Math" w:hAnsi="Cambria Math"/>
+                              <w:sz w:val="20"/>
+                            </w:rPr>
+                            <m:t>-1</m:t>
+                          </m:r>
+                        </m:sup>
+                      </m:sSup>
+                      <m:sSup>
+                        <m:sSupPr>
+                          <m:ctrlPr>
+                            <w:rPr>
+                              <w:rFonts w:ascii="Cambria Math" w:hAnsi="Cambria Math"/>
+                              <w:i/>
+                              <w:sz w:val="20"/>
+                            </w:rPr>
+                          </m:ctrlPr>
+                        </m:sSupPr>
+                        <m:e>
+                          <m:d>
+                            <m:dPr>
+                              <m:ctrlPr>
+                                <w:rPr>
+                                  <w:rFonts w:ascii="Cambria Math" w:hAnsi="Cambria Math"/>
+                                  <w:i/>
+                                  <w:sz w:val="20"/>
+                                </w:rPr>
+                              </m:ctrlPr>
+                            </m:dPr>
+                            <m:e>
+                              <m:r>
+                                <w:rPr>
+                                  <w:rFonts w:ascii="Cambria Math" w:hAnsi="Cambria Math"/>
+                                  <w:sz w:val="20"/>
+                                </w:rPr>
+                                <m:t>0,1;1-</m:t>
+                              </m:r>
+                              <m:f>
+                                <m:fPr>
+                                  <m:ctrlPr>
+                                    <w:rPr>
+                                      <w:rFonts w:ascii="Cambria Math" w:hAnsi="Cambria Math"/>
+                                      <w:i/>
+                                      <w:sz w:val="20"/>
+                                    </w:rPr>
+                                  </m:ctrlPr>
+                                </m:fPr>
+                                <m:num>
+                                  <m:r>
+                                    <w:rPr>
+                                      <w:rFonts w:ascii="Cambria Math" w:hAnsi="Cambria Math"/>
+                                      <w:sz w:val="20"/>
+                                    </w:rPr>
+                                    <m:t>nsel</m:t>
+                                  </m:r>
+                                </m:num>
+                                <m:den>
+                                  <m:r>
+                                    <w:rPr>
+                                      <w:rFonts w:ascii="Cambria Math" w:hAnsi="Cambria Math"/>
+                                      <w:sz w:val="20"/>
+                                    </w:rPr>
+                                    <m:t>NGO</m:t>
+                                  </m:r>
+                                </m:den>
+                              </m:f>
+                            </m:e>
+                          </m:d>
+                        </m:e>
+                        <m:sup>
+                          <m:r>
+                            <w:rPr>
+                              <w:rFonts w:ascii="Cambria Math" w:hAnsi="Cambria Math"/>
+                              <w:sz w:val="20"/>
+                            </w:rPr>
+                            <m:t>2</m:t>
+                          </m:r>
+                        </m:sup>
+                      </m:sSup>
                       <m:r>
                         <w:rPr>
                           <w:rFonts w:ascii="Cambria Math" w:hAnsi="Cambria Math"/>
+                          <w:sz w:val="20"/>
                         </w:rPr>
-                        <m:t>0,1;α</m:t>
+                        <m:t>-</m:t>
                       </m:r>
+                      <m:sSup>
+                        <m:sSupPr>
+                          <m:ctrlPr>
+                            <w:rPr>
+                              <w:rFonts w:ascii="Cambria Math" w:hAnsi="Cambria Math"/>
+                              <w:i/>
+                              <w:sz w:val="20"/>
+                            </w:rPr>
+                          </m:ctrlPr>
+                        </m:sSupPr>
+                        <m:e>
+                          <m:r>
+                            <w:rPr>
+                              <w:rFonts w:ascii="Cambria Math" w:hAnsi="Cambria Math"/>
+                              <w:sz w:val="20"/>
+                            </w:rPr>
+                            <m:t>ϕ</m:t>
+                          </m:r>
+                        </m:e>
+                        <m:sup>
+                          <m:r>
+                            <w:rPr>
+                              <w:rFonts w:ascii="Cambria Math" w:hAnsi="Cambria Math"/>
+                              <w:sz w:val="20"/>
+                            </w:rPr>
+                            <m:t>-1</m:t>
+                          </m:r>
+                        </m:sup>
+                      </m:sSup>
+                      <m:sSup>
+                        <m:sSupPr>
+                          <m:ctrlPr>
+                            <w:rPr>
+                              <w:rFonts w:ascii="Cambria Math" w:hAnsi="Cambria Math"/>
+                              <w:i/>
+                              <w:sz w:val="20"/>
+                            </w:rPr>
+                          </m:ctrlPr>
+                        </m:sSupPr>
+                        <m:e>
+                          <m:d>
+                            <m:dPr>
+                              <m:ctrlPr>
+                                <w:rPr>
+                                  <w:rFonts w:ascii="Cambria Math" w:hAnsi="Cambria Math"/>
+                                  <w:i/>
+                                  <w:sz w:val="20"/>
+                                </w:rPr>
+                              </m:ctrlPr>
+                            </m:dPr>
+                            <m:e>
+                              <m:r>
+                                <w:rPr>
+                                  <w:rFonts w:ascii="Cambria Math" w:hAnsi="Cambria Math"/>
+                                  <w:sz w:val="20"/>
+                                </w:rPr>
+                                <m:t>0,1;1-</m:t>
+                              </m:r>
+                              <m:f>
+                                <m:fPr>
+                                  <m:ctrlPr>
+                                    <w:rPr>
+                                      <w:rFonts w:ascii="Cambria Math" w:hAnsi="Cambria Math"/>
+                                      <w:i/>
+                                      <w:sz w:val="20"/>
+                                    </w:rPr>
+                                  </m:ctrlPr>
+                                </m:fPr>
+                                <m:num>
+                                  <m:r>
+                                    <w:rPr>
+                                      <w:rFonts w:ascii="Cambria Math" w:hAnsi="Cambria Math"/>
+                                      <w:sz w:val="20"/>
+                                    </w:rPr>
+                                    <m:t>nsel</m:t>
+                                  </m:r>
+                                </m:num>
+                                <m:den>
+                                  <m:r>
+                                    <w:rPr>
+                                      <w:rFonts w:ascii="Cambria Math" w:hAnsi="Cambria Math"/>
+                                      <w:sz w:val="20"/>
+                                    </w:rPr>
+                                    <m:t>NGE.NEO</m:t>
+                                  </m:r>
+                                </m:den>
+                              </m:f>
+                            </m:e>
+                          </m:d>
+                        </m:e>
+                        <m:sup>
+                          <m:r>
+                            <w:rPr>
+                              <w:rFonts w:ascii="Cambria Math" w:hAnsi="Cambria Math"/>
+                              <w:sz w:val="20"/>
+                            </w:rPr>
+                            <m:t>2</m:t>
+                          </m:r>
+                        </m:sup>
+                      </m:sSup>
                     </m:e>
                   </m:d>
-                </m:num>
-                <m:den>
-                  <m:r>
+                </m:e>
+              </m:d>
+              <m:r>
+                <w:rPr>
+                  <w:rFonts w:ascii="Cambria Math" w:hAnsi="Cambria Math"/>
+                  <w:sz w:val="20"/>
+                </w:rPr>
+                <m:t>×</m:t>
+              </m:r>
+              <m:rad>
+                <m:radPr>
+                  <m:degHide m:val="1"/>
+                  <m:ctrlPr>
                     <w:rPr>
                       <w:rFonts w:ascii="Cambria Math" w:hAnsi="Cambria Math"/>
+                      <w:i/>
+                      <w:sz w:val="20"/>
                     </w:rPr>
-                    <m:t>1 - ϕ</m:t>
-                  </m:r>
-                  <m:d>
-                    <m:dPr>
+                  </m:ctrlPr>
+                </m:radPr>
+                <m:deg/>
+                <m:e>
+                  <m:f>
+                    <m:fPr>
                       <m:ctrlPr>
                         <w:rPr>
                           <w:rFonts w:ascii="Cambria Math" w:hAnsi="Cambria Math"/>
                           <w:i/>
+                          <w:sz w:val="20"/>
                         </w:rPr>
                       </m:ctrlPr>
-                    </m:dPr>
-                    <m:e>
+                    </m:fPr>
+                    <m:num>
+                      <m:sSub>
+                        <m:sSubPr>
+                          <m:ctrlPr>
+                            <w:rPr>
+                              <w:rFonts w:ascii="Cambria Math" w:hAnsi="Cambria Math"/>
+                              <w:i/>
+                              <w:sz w:val="20"/>
+                            </w:rPr>
+                          </m:ctrlPr>
+                        </m:sSubPr>
+                        <m:e>
+                          <m:r>
+                            <w:rPr>
+                              <w:rFonts w:ascii="Cambria Math" w:hAnsi="Cambria Math"/>
+                              <w:sz w:val="20"/>
+                            </w:rPr>
+                            <m:t>V</m:t>
+                          </m:r>
+                        </m:e>
+                        <m:sub>
+                          <m:r>
+                            <w:rPr>
+                              <w:rFonts w:ascii="Cambria Math" w:hAnsi="Cambria Math"/>
+                              <w:sz w:val="20"/>
+                            </w:rPr>
+                            <m:t>g</m:t>
+                          </m:r>
+                        </m:sub>
+                      </m:sSub>
                       <m:r>
                         <w:rPr>
                           <w:rFonts w:ascii="Cambria Math" w:hAnsi="Cambria Math"/>
+                          <w:sz w:val="20"/>
                         </w:rPr>
-                        <m:t>0,1;α</m:t>
+                        <m:t>+</m:t>
                       </m:r>
-                    </m:e>
-                  </m:d>
-                </m:den>
-              </m:f>
+                      <m:sSub>
+                        <m:sSubPr>
+                          <m:ctrlPr>
+                            <w:rPr>
+                              <w:rFonts w:ascii="Cambria Math" w:hAnsi="Cambria Math"/>
+                              <w:i/>
+                              <w:sz w:val="20"/>
+                            </w:rPr>
+                          </m:ctrlPr>
+                        </m:sSubPr>
+                        <m:e>
+                          <m:r>
+                            <w:rPr>
+                              <w:rFonts w:ascii="Cambria Math" w:hAnsi="Cambria Math"/>
+                              <w:sz w:val="20"/>
+                            </w:rPr>
+                            <m:t>V</m:t>
+                          </m:r>
+                        </m:e>
+                        <m:sub>
+                          <m:r>
+                            <w:rPr>
+                              <w:rFonts w:ascii="Cambria Math" w:hAnsi="Cambria Math"/>
+                              <w:sz w:val="20"/>
+                            </w:rPr>
+                            <m:t>gxe</m:t>
+                          </m:r>
+                        </m:sub>
+                      </m:sSub>
+                      <m:r>
+                        <w:rPr>
+                          <w:rFonts w:ascii="Cambria Math" w:hAnsi="Cambria Math"/>
+                          <w:sz w:val="20"/>
+                        </w:rPr>
+                        <m:t>+</m:t>
+                      </m:r>
+                      <m:sSub>
+                        <m:sSubPr>
+                          <m:ctrlPr>
+                            <w:rPr>
+                              <w:rFonts w:ascii="Cambria Math" w:hAnsi="Cambria Math"/>
+                              <w:i/>
+                              <w:sz w:val="20"/>
+                            </w:rPr>
+                          </m:ctrlPr>
+                        </m:sSubPr>
+                        <m:e>
+                          <m:r>
+                            <w:rPr>
+                              <w:rFonts w:ascii="Cambria Math" w:hAnsi="Cambria Math"/>
+                              <w:sz w:val="20"/>
+                            </w:rPr>
+                            <m:t>V</m:t>
+                          </m:r>
+                        </m:e>
+                        <m:sub>
+                          <m:r>
+                            <w:rPr>
+                              <w:rFonts w:ascii="Cambria Math" w:hAnsi="Cambria Math"/>
+                              <w:sz w:val="20"/>
+                            </w:rPr>
+                            <m:t>inter</m:t>
+                          </m:r>
+                        </m:sub>
+                      </m:sSub>
+                      <m:r>
+                        <w:rPr>
+                          <w:rFonts w:ascii="Cambria Math" w:hAnsi="Cambria Math"/>
+                          <w:sz w:val="20"/>
+                        </w:rPr>
+                        <m:t>+</m:t>
+                      </m:r>
+                      <m:sSub>
+                        <m:sSubPr>
+                          <m:ctrlPr>
+                            <w:rPr>
+                              <w:rFonts w:ascii="Cambria Math" w:hAnsi="Cambria Math"/>
+                              <w:i/>
+                              <w:sz w:val="20"/>
+                            </w:rPr>
+                          </m:ctrlPr>
+                        </m:sSubPr>
+                        <m:e>
+                          <m:r>
+                            <w:rPr>
+                              <w:rFonts w:ascii="Cambria Math" w:hAnsi="Cambria Math"/>
+                              <w:sz w:val="20"/>
+                            </w:rPr>
+                            <m:t>V</m:t>
+                          </m:r>
+                        </m:e>
+                        <m:sub>
+                          <m:r>
+                            <w:rPr>
+                              <w:rFonts w:ascii="Cambria Math" w:hAnsi="Cambria Math"/>
+                              <w:sz w:val="20"/>
+                            </w:rPr>
+                            <m:t>intra</m:t>
+                          </m:r>
+                        </m:sub>
+                      </m:sSub>
+                    </m:num>
+                    <m:den>
+                      <m:sSub>
+                        <m:sSubPr>
+                          <m:ctrlPr>
+                            <w:rPr>
+                              <w:rFonts w:ascii="Cambria Math" w:hAnsi="Cambria Math"/>
+                              <w:i/>
+                              <w:sz w:val="20"/>
+                            </w:rPr>
+                          </m:ctrlPr>
+                        </m:sSubPr>
+                        <m:e>
+                          <m:r>
+                            <w:rPr>
+                              <w:rFonts w:ascii="Cambria Math" w:hAnsi="Cambria Math"/>
+                              <w:sz w:val="20"/>
+                            </w:rPr>
+                            <m:t>V</m:t>
+                          </m:r>
+                        </m:e>
+                        <m:sub>
+                          <m:r>
+                            <w:rPr>
+                              <w:rFonts w:ascii="Cambria Math" w:hAnsi="Cambria Math"/>
+                              <w:sz w:val="20"/>
+                            </w:rPr>
+                            <m:t>g</m:t>
+                          </m:r>
+                        </m:sub>
+                      </m:sSub>
+                      <m:r>
+                        <w:rPr>
+                          <w:rFonts w:ascii="Cambria Math" w:hAnsi="Cambria Math"/>
+                          <w:sz w:val="20"/>
+                        </w:rPr>
+                        <m:t>+</m:t>
+                      </m:r>
+                      <m:sSub>
+                        <m:sSubPr>
+                          <m:ctrlPr>
+                            <w:rPr>
+                              <w:rFonts w:ascii="Cambria Math" w:hAnsi="Cambria Math"/>
+                              <w:i/>
+                              <w:sz w:val="20"/>
+                            </w:rPr>
+                          </m:ctrlPr>
+                        </m:sSubPr>
+                        <m:e>
+                          <m:r>
+                            <w:rPr>
+                              <w:rFonts w:ascii="Cambria Math" w:hAnsi="Cambria Math"/>
+                              <w:sz w:val="20"/>
+                            </w:rPr>
+                            <m:t>V</m:t>
+                          </m:r>
+                        </m:e>
+                        <m:sub>
+                          <m:r>
+                            <w:rPr>
+                              <w:rFonts w:ascii="Cambria Math" w:hAnsi="Cambria Math"/>
+                              <w:sz w:val="20"/>
+                            </w:rPr>
+                            <m:t>gxe</m:t>
+                          </m:r>
+                        </m:sub>
+                      </m:sSub>
+                      <m:r>
+                        <w:rPr>
+                          <w:rFonts w:ascii="Cambria Math" w:hAnsi="Cambria Math"/>
+                          <w:sz w:val="20"/>
+                        </w:rPr>
+                        <m:t>+</m:t>
+                      </m:r>
+                      <m:sSub>
+                        <m:sSubPr>
+                          <m:ctrlPr>
+                            <w:rPr>
+                              <w:rFonts w:ascii="Cambria Math" w:hAnsi="Cambria Math"/>
+                              <w:i/>
+                              <w:sz w:val="20"/>
+                            </w:rPr>
+                          </m:ctrlPr>
+                        </m:sSubPr>
+                        <m:e>
+                          <m:r>
+                            <w:rPr>
+                              <w:rFonts w:ascii="Cambria Math" w:hAnsi="Cambria Math"/>
+                              <w:sz w:val="20"/>
+                            </w:rPr>
+                            <m:t>V</m:t>
+                          </m:r>
+                        </m:e>
+                        <m:sub>
+                          <m:r>
+                            <w:rPr>
+                              <w:rFonts w:ascii="Cambria Math" w:hAnsi="Cambria Math"/>
+                              <w:sz w:val="20"/>
+                            </w:rPr>
+                            <m:t>inter</m:t>
+                          </m:r>
+                        </m:sub>
+                      </m:sSub>
+                      <m:r>
+                        <w:rPr>
+                          <w:rFonts w:ascii="Cambria Math" w:hAnsi="Cambria Math"/>
+                          <w:sz w:val="20"/>
+                        </w:rPr>
+                        <m:t>+</m:t>
+                      </m:r>
+                      <m:f>
+                        <m:fPr>
+                          <m:type m:val="skw"/>
+                          <m:ctrlPr>
+                            <w:rPr>
+                              <w:rFonts w:ascii="Cambria Math" w:hAnsi="Cambria Math"/>
+                              <w:i/>
+                              <w:sz w:val="20"/>
+                            </w:rPr>
+                          </m:ctrlPr>
+                        </m:fPr>
+                        <m:num>
+                          <m:sSub>
+                            <m:sSubPr>
+                              <m:ctrlPr>
+                                <w:rPr>
+                                  <w:rFonts w:ascii="Cambria Math" w:hAnsi="Cambria Math"/>
+                                  <w:i/>
+                                  <w:sz w:val="20"/>
+                                </w:rPr>
+                              </m:ctrlPr>
+                            </m:sSubPr>
+                            <m:e>
+                              <m:r>
+                                <w:rPr>
+                                  <w:rFonts w:ascii="Cambria Math" w:hAnsi="Cambria Math"/>
+                                  <w:sz w:val="20"/>
+                                </w:rPr>
+                                <m:t>V</m:t>
+                              </m:r>
+                            </m:e>
+                            <m:sub>
+                              <m:r>
+                                <w:rPr>
+                                  <w:rFonts w:ascii="Cambria Math" w:hAnsi="Cambria Math"/>
+                                  <w:sz w:val="20"/>
+                                </w:rPr>
+                                <m:t>intra</m:t>
+                              </m:r>
+                            </m:sub>
+                          </m:sSub>
+                        </m:num>
+                        <m:den>
+                          <m:r>
+                            <w:rPr>
+                              <w:rFonts w:ascii="Cambria Math" w:hAnsi="Cambria Math"/>
+                              <w:sz w:val="20"/>
+                            </w:rPr>
+                            <m:t>NGE</m:t>
+                          </m:r>
+                        </m:den>
+                      </m:f>
+                    </m:den>
+                  </m:f>
+                  <m:r>
+                    <w:rPr>
+                      <w:rFonts w:ascii="Cambria Math" w:hAnsi="Cambria Math"/>
+                      <w:sz w:val="20"/>
+                    </w:rPr>
+                    <m:t xml:space="preserve"> </m:t>
+                  </m:r>
+                </m:e>
+              </m:rad>
+              <m:r>
+                <w:rPr>
+                  <w:rFonts w:ascii="Cambria Math" w:hAnsi="Cambria Math"/>
+                  <w:sz w:val="20"/>
+                </w:rPr>
+                <m:t>#</m:t>
+              </m:r>
+            </m:e>
+          </m:eqArr>
+        </m:oMath>
+      </m:oMathPara>
+    </w:p>
+    <w:p/>
+    <w:p>
+      <w:r>
+        <w:t>Avec :</w:t>
+      </w:r>
+    </w:p>
+    <w:p>
+      <w:proofErr w:type="spellStart"/>
+      <w:r>
+        <w:t>R</w:t>
+      </w:r>
+      <w:r>
+        <w:rPr>
+          <w:vertAlign w:val="subscript"/>
+        </w:rPr>
+        <w:t>epi</w:t>
+      </w:r>
+      <w:proofErr w:type="spellEnd"/>
+      <w:r>
+        <w:t> : le progrès effectué avec la sélection sur épi</w:t>
+      </w:r>
+    </w:p>
+    <w:p>
+      <w:proofErr w:type="spellStart"/>
+      <w:r>
+        <w:t>R</w:t>
+      </w:r>
+      <w:r>
+        <w:rPr>
+          <w:vertAlign w:val="subscript"/>
+        </w:rPr>
+        <w:t>grain</w:t>
+      </w:r>
+      <w:proofErr w:type="spellEnd"/>
+      <w:r>
+        <w:t> : le progrès effectué avec la sélection sur grain</w:t>
+      </w:r>
+    </w:p>
+    <w:p>
+      <w:r>
+        <w:t>NGE : Nombre de grains par épi</w:t>
+      </w:r>
+    </w:p>
+    <w:p>
+      <w:r>
+        <w:t>NEO : Nombre d’épis observés</w:t>
+      </w:r>
+    </w:p>
+    <w:p>
+      <w:r>
+        <w:t>NGO : Nombre de grains observés</w:t>
+      </w:r>
+    </w:p>
+    <w:p>
+      <w:proofErr w:type="spellStart"/>
+      <w:proofErr w:type="gramStart"/>
+      <w:r>
+        <w:t>nsel</w:t>
+      </w:r>
+      <w:proofErr w:type="spellEnd"/>
+      <w:proofErr w:type="gramEnd"/>
+      <w:r>
+        <w:t> : Nombre de grains sélectionnés</w:t>
+      </w:r>
+    </w:p>
+    <w:p>
+      <w:r>
+        <w:t>V</w:t>
+      </w:r>
+      <w:r>
+        <w:rPr>
+          <w:vertAlign w:val="subscript"/>
+        </w:rPr>
+        <w:t>g</w:t>
+      </w:r>
+      <w:r>
+        <w:t> : variance génétique du trait</w:t>
+      </w:r>
+    </w:p>
+    <w:p>
+      <w:proofErr w:type="spellStart"/>
+      <w:r>
+        <w:t>V</w:t>
+      </w:r>
+      <w:r>
+        <w:rPr>
+          <w:vertAlign w:val="subscript"/>
+        </w:rPr>
+        <w:t>gxe</w:t>
+      </w:r>
+      <w:proofErr w:type="spellEnd"/>
+      <w:r>
+        <w:t xml:space="preserve"> : variance environnementale liée à l’hétérogénéité de la parcelle</w:t>
+      </w:r>
+    </w:p>
+    <w:p>
+      <w:r>
+        <w:lastRenderedPageBreak/>
+        <w:t>V</w:t>
+      </w:r>
+      <w:r>
+        <w:rPr>
+          <w:vertAlign w:val="subscript"/>
+        </w:rPr>
+        <w:t>inter</w:t>
+      </w:r>
+      <w:r>
+        <w:t> : variance inter épi au sein d’une plante liée aux différences physiologiques entre les thalles</w:t>
+      </w:r>
+    </w:p>
+    <w:p>
+      <w:r>
+        <w:t>V</w:t>
+      </w:r>
+      <w:r>
+        <w:rPr>
+          <w:vertAlign w:val="subscript"/>
+        </w:rPr>
+        <w:t>intra</w:t>
+      </w:r>
+      <w:r>
+        <w:t xml:space="preserve"> : variance intra épi </w:t>
+      </w:r>
+    </w:p>
+    <w:p>
+      <w:proofErr w:type="gramStart"/>
+      <w:r>
+        <w:t>φ</w:t>
+      </w:r>
+      <w:proofErr w:type="gramEnd"/>
+      <w:r>
+        <w:rPr>
+          <w:vertAlign w:val="superscript"/>
+        </w:rPr>
+        <w:t>-1</w:t>
+      </w:r>
+      <w:r>
+        <w:t>(0,1 ; x) : complémentaire de la fonction de répartition de la loi normale centrée réduite en x. C’est en fait la fonction de quantile qui associe un seuil de troncation à la proportion d’individus sélectionnés. Cette fonction est disponible sous R et il n’existe pas de forme analytique simple.</w:t>
+      </w:r>
+    </w:p>
+    <w:p/>
+    <w:p/>
+    <w:p>
+      <w:r>
+        <w:t xml:space="preserve">Pour vérifier la capacité prédictive de cette équation, les résultats des prédictions et des simulations sur les données des bacs ont été confrontés pour des </w:t>
+      </w:r>
+      <w:r>
+        <w:t xml:space="preserve">valeurs de paramètres communes : </w:t>
+      </w:r>
+    </w:p>
+    <w:p>
+      <w:r>
+        <w:t xml:space="preserve">NGO est le nombre de grains présent dans la population </w:t>
+      </w:r>
+      <w:r>
+        <w:t xml:space="preserve">soumise à la sélection </w:t>
+      </w:r>
+      <w:r>
+        <w:rPr>
+          <w:i/>
+        </w:rPr>
+        <w:t xml:space="preserve">in silico </w:t>
+      </w:r>
+      <w:r>
+        <w:t xml:space="preserve">dans laquelle on </w:t>
+      </w:r>
+      <w:r>
+        <w:t>(</w:t>
+      </w:r>
+      <w:r>
+        <w:t>NGO</w:t>
+      </w:r>
+      <w:r>
+        <w:t>=859</w:t>
+      </w:r>
+      <w:r>
+        <w:t>)</w:t>
+      </w:r>
+      <w:r>
+        <w:t>.</w:t>
+      </w:r>
+      <w:r>
+        <w:t xml:space="preserve"> </w:t>
+      </w:r>
+      <w:r>
+        <w:t xml:space="preserve">NGE correspond au taux de multiplication d’un épi. Dans la population utilisée pour la sélection </w:t>
+      </w:r>
+      <w:r>
+        <w:rPr>
+          <w:i/>
+        </w:rPr>
+        <w:t>in silico</w:t>
+      </w:r>
+      <w:r>
+        <w:t>, le nombre moyen de grains de chaque génotype planté est de 5. Nous avons donc pris NGE=5 dans les calculs.</w:t>
+      </w:r>
+      <w:r>
+        <w:t xml:space="preserve"> </w:t>
+      </w:r>
+      <w:r>
+        <w:t xml:space="preserve">Les valeurs de NEO et </w:t>
+      </w:r>
+      <w:proofErr w:type="spellStart"/>
+      <w:r>
+        <w:t>nsel</w:t>
+      </w:r>
+      <w:proofErr w:type="spellEnd"/>
+      <w:r>
+        <w:t xml:space="preserve"> utilisées dans la sélection </w:t>
+      </w:r>
+      <w:r>
+        <w:rPr>
+          <w:i/>
+        </w:rPr>
+        <w:t xml:space="preserve">in silico </w:t>
+      </w:r>
+      <w:r>
+        <w:t xml:space="preserve">ont été reprises </w:t>
+      </w:r>
+      <w:r>
+        <w:t>à l’</w:t>
+      </w:r>
+      <w:proofErr w:type="spellStart"/>
+      <w:r>
+        <w:t>indentique</w:t>
+      </w:r>
+      <w:proofErr w:type="spellEnd"/>
+      <w:r>
+        <w:t xml:space="preserve"> pour les calculs. </w:t>
+      </w:r>
+    </w:p>
+    <w:p>
+      <w:r>
+        <w:t>I</w:t>
+      </w:r>
+      <w:r>
+        <w:t xml:space="preserve">l a </w:t>
+      </w:r>
+      <w:r>
+        <w:t xml:space="preserve">ensuite </w:t>
+      </w:r>
+      <w:r>
+        <w:t xml:space="preserve">fallu estimer les composantes de la variance dans les bacs. En utilisant les données des plantes pour lesquelles deux épis ont été mesurées, les variances ont été estimées avec le modèle suivant : </w:t>
+      </w:r>
+    </w:p>
+    <w:p>
+      <m:oMathPara>
+        <m:oMath>
+          <m:sSub>
+            <m:sSubPr>
+              <m:ctrlPr>
+                <w:rPr>
+                  <w:rFonts w:ascii="Cambria Math" w:hAnsi="Cambria Math"/>
+                  <w:i/>
+                </w:rPr>
+              </m:ctrlPr>
+            </m:sSubPr>
+            <m:e>
               <m:r>
                 <w:rPr>
                   <w:rFonts w:ascii="Cambria Math" w:hAnsi="Cambria Math"/>
                 </w:rPr>
-                <m:t xml:space="preserve"> #</m:t>
+                <m:t>Y</m:t>
+              </m:r>
+            </m:e>
+            <m:sub>
+              <m:r>
+                <w:rPr>
+                  <w:rFonts w:ascii="Cambria Math" w:hAnsi="Cambria Math"/>
+                </w:rPr>
+                <m:t>ijkl</m:t>
+              </m:r>
+            </m:sub>
+          </m:sSub>
+          <m:r>
+            <w:rPr>
+              <w:rFonts w:ascii="Cambria Math" w:hAnsi="Cambria Math"/>
+            </w:rPr>
+            <m:t>=</m:t>
+          </m:r>
+          <m:sSub>
+            <m:sSubPr>
+              <m:ctrlPr>
+                <w:rPr>
+                  <w:rFonts w:ascii="Cambria Math" w:hAnsi="Cambria Math"/>
+                  <w:i/>
+                </w:rPr>
+              </m:ctrlPr>
+            </m:sSubPr>
+            <m:e>
+              <m:r>
+                <w:rPr>
+                  <w:rFonts w:ascii="Cambria Math" w:hAnsi="Cambria Math"/>
+                </w:rPr>
+                <m:t>µ+G</m:t>
+              </m:r>
+            </m:e>
+            <m:sub>
+              <m:r>
+                <w:rPr>
+                  <w:rFonts w:ascii="Cambria Math" w:hAnsi="Cambria Math"/>
+                </w:rPr>
+                <m:t>i</m:t>
+              </m:r>
+            </m:sub>
+          </m:sSub>
+          <m:r>
+            <w:rPr>
+              <w:rFonts w:ascii="Cambria Math" w:hAnsi="Cambria Math"/>
+            </w:rPr>
+            <m:t>+in</m:t>
+          </m:r>
+          <m:sSub>
+            <m:sSubPr>
+              <m:ctrlPr>
+                <w:rPr>
+                  <w:rFonts w:ascii="Cambria Math" w:hAnsi="Cambria Math"/>
+                  <w:i/>
+                </w:rPr>
+              </m:ctrlPr>
+            </m:sSubPr>
+            <m:e>
+              <m:r>
+                <w:rPr>
+                  <w:rFonts w:ascii="Cambria Math" w:hAnsi="Cambria Math"/>
+                </w:rPr>
+                <m:t>d</m:t>
+              </m:r>
+            </m:e>
+            <m:sub>
+              <m:r>
+                <w:rPr>
+                  <w:rFonts w:ascii="Cambria Math" w:hAnsi="Cambria Math"/>
+                </w:rPr>
+                <m:t>i</m:t>
               </m:r>
               <m:d>
                 <m:dPr>
@@ -6343,230 +8026,41 @@
                     <w:rPr>
                       <w:rFonts w:ascii="Cambria Math" w:hAnsi="Cambria Math"/>
                     </w:rPr>
-                    <m:t>3.1</m:t>
+                    <m:t>j</m:t>
                   </m:r>
                 </m:e>
               </m:d>
-            </m:e>
-          </m:eqArr>
-        </m:oMath>
-      </m:oMathPara>
-    </w:p>
-    <w:p/>
-    <w:p>
-      <m:oMathPara>
-        <m:oMathParaPr>
-          <m:jc m:val="left"/>
-        </m:oMathParaPr>
-        <m:oMath>
-          <m:eqArr>
-            <m:eqArrPr>
-              <m:maxDist m:val="1"/>
+            </m:sub>
+          </m:sSub>
+          <m:r>
+            <w:rPr>
+              <w:rFonts w:ascii="Cambria Math" w:hAnsi="Cambria Math"/>
+            </w:rPr>
+            <m:t>+ep</m:t>
+          </m:r>
+          <m:sSub>
+            <m:sSubPr>
               <m:ctrlPr>
                 <w:rPr>
                   <w:rFonts w:ascii="Cambria Math" w:hAnsi="Cambria Math"/>
                   <w:i/>
                 </w:rPr>
               </m:ctrlPr>
-            </m:eqArrPr>
+            </m:sSubPr>
             <m:e>
-              <m:sSub>
-                <m:sSubPr>
-                  <m:ctrlPr>
-                    <w:rPr>
-                      <w:rFonts w:ascii="Cambria Math" w:hAnsi="Cambria Math"/>
-                      <w:i/>
-                    </w:rPr>
-                  </m:ctrlPr>
-                </m:sSubPr>
-                <m:e>
-                  <m:r>
-                    <w:rPr>
-                      <w:rFonts w:ascii="Cambria Math" w:hAnsi="Cambria Math"/>
-                    </w:rPr>
-                    <m:t xml:space="preserve"> µ</m:t>
-                  </m:r>
-                </m:e>
-                <m:sub>
-                  <m:r>
-                    <w:rPr>
-                      <w:rFonts w:ascii="Cambria Math" w:hAnsi="Cambria Math"/>
-                    </w:rPr>
-                    <m:t>moyen</m:t>
-                  </m:r>
-                </m:sub>
-              </m:sSub>
               <m:r>
                 <w:rPr>
                   <w:rFonts w:ascii="Cambria Math" w:hAnsi="Cambria Math"/>
                 </w:rPr>
-                <m:t xml:space="preserve">= </m:t>
+                <m:t>i</m:t>
               </m:r>
-              <m:acc>
-                <m:accPr>
-                  <m:chr m:val="̅"/>
-                  <m:ctrlPr>
-                    <w:rPr>
-                      <w:rFonts w:ascii="Cambria Math" w:hAnsi="Cambria Math"/>
-                      <w:i/>
-                    </w:rPr>
-                  </m:ctrlPr>
-                </m:accPr>
-                <m:e>
-                  <m:r>
-                    <w:rPr>
-                      <w:rFonts w:ascii="Cambria Math" w:hAnsi="Cambria Math"/>
-                    </w:rPr>
-                    <m:t>µ</m:t>
-                  </m:r>
-                </m:e>
-              </m:acc>
+            </m:e>
+            <m:sub>
               <m:r>
                 <w:rPr>
                   <w:rFonts w:ascii="Cambria Math" w:hAnsi="Cambria Math"/>
                 </w:rPr>
-                <m:t xml:space="preserve">- </m:t>
-              </m:r>
-              <m:acc>
-                <m:accPr>
-                  <m:chr m:val="̅"/>
-                  <m:ctrlPr>
-                    <w:rPr>
-                      <w:rFonts w:ascii="Cambria Math" w:hAnsi="Cambria Math"/>
-                      <w:i/>
-                    </w:rPr>
-                  </m:ctrlPr>
-                </m:accPr>
-                <m:e>
-                  <m:r>
-                    <w:rPr>
-                      <w:rFonts w:ascii="Cambria Math" w:hAnsi="Cambria Math"/>
-                    </w:rPr>
-                    <m:t>σ</m:t>
-                  </m:r>
-                </m:e>
-              </m:acc>
-              <m:r>
-                <w:rPr>
-                  <w:rFonts w:ascii="Cambria Math" w:hAnsi="Cambria Math"/>
-                </w:rPr>
-                <m:t xml:space="preserve"> . </m:t>
-              </m:r>
-              <m:f>
-                <m:fPr>
-                  <m:ctrlPr>
-                    <w:rPr>
-                      <w:rFonts w:ascii="Cambria Math" w:hAnsi="Cambria Math"/>
-                      <w:i/>
-                    </w:rPr>
-                  </m:ctrlPr>
-                </m:fPr>
-                <m:num>
-                  <m:r>
-                    <w:rPr>
-                      <w:rFonts w:ascii="Cambria Math" w:hAnsi="Cambria Math"/>
-                    </w:rPr>
-                    <m:t>φ</m:t>
-                  </m:r>
-                  <m:d>
-                    <m:dPr>
-                      <m:ctrlPr>
-                        <w:rPr>
-                          <w:rFonts w:ascii="Cambria Math" w:hAnsi="Cambria Math"/>
-                          <w:i/>
-                        </w:rPr>
-                      </m:ctrlPr>
-                    </m:dPr>
-                    <m:e>
-                      <m:r>
-                        <w:rPr>
-                          <w:rFonts w:ascii="Cambria Math" w:hAnsi="Cambria Math"/>
-                        </w:rPr>
-                        <m:t>0,1;β</m:t>
-                      </m:r>
-                    </m:e>
-                  </m:d>
-                  <m:r>
-                    <w:rPr>
-                      <w:rFonts w:ascii="Cambria Math" w:hAnsi="Cambria Math"/>
-                    </w:rPr>
-                    <m:t xml:space="preserve"> - φ</m:t>
-                  </m:r>
-                  <m:d>
-                    <m:dPr>
-                      <m:ctrlPr>
-                        <w:rPr>
-                          <w:rFonts w:ascii="Cambria Math" w:hAnsi="Cambria Math"/>
-                          <w:i/>
-                        </w:rPr>
-                      </m:ctrlPr>
-                    </m:dPr>
-                    <m:e>
-                      <m:r>
-                        <w:rPr>
-                          <w:rFonts w:ascii="Cambria Math" w:hAnsi="Cambria Math"/>
-                        </w:rPr>
-                        <m:t>0,1;α</m:t>
-                      </m:r>
-                    </m:e>
-                  </m:d>
-                </m:num>
-                <m:den>
-                  <m:r>
-                    <w:rPr>
-                      <w:rFonts w:ascii="Cambria Math" w:hAnsi="Cambria Math"/>
-                    </w:rPr>
-                    <m:t>ϕ</m:t>
-                  </m:r>
-                  <m:d>
-                    <m:dPr>
-                      <m:ctrlPr>
-                        <w:rPr>
-                          <w:rFonts w:ascii="Cambria Math" w:hAnsi="Cambria Math"/>
-                          <w:i/>
-                        </w:rPr>
-                      </m:ctrlPr>
-                    </m:dPr>
-                    <m:e>
-                      <m:r>
-                        <w:rPr>
-                          <w:rFonts w:ascii="Cambria Math" w:hAnsi="Cambria Math"/>
-                        </w:rPr>
-                        <m:t>0,1;β</m:t>
-                      </m:r>
-                    </m:e>
-                  </m:d>
-                  <m:r>
-                    <w:rPr>
-                      <w:rFonts w:ascii="Cambria Math" w:hAnsi="Cambria Math"/>
-                    </w:rPr>
-                    <m:t>- ϕ</m:t>
-                  </m:r>
-                  <m:d>
-                    <m:dPr>
-                      <m:ctrlPr>
-                        <w:rPr>
-                          <w:rFonts w:ascii="Cambria Math" w:hAnsi="Cambria Math"/>
-                          <w:i/>
-                        </w:rPr>
-                      </m:ctrlPr>
-                    </m:dPr>
-                    <m:e>
-                      <m:r>
-                        <w:rPr>
-                          <w:rFonts w:ascii="Cambria Math" w:hAnsi="Cambria Math"/>
-                        </w:rPr>
-                        <m:t>0,1;α</m:t>
-                      </m:r>
-                    </m:e>
-                  </m:d>
-                </m:den>
-              </m:f>
-              <m:r>
-                <w:rPr>
-                  <w:rFonts w:ascii="Cambria Math" w:hAnsi="Cambria Math"/>
-                </w:rPr>
-                <m:t xml:space="preserve"> #</m:t>
+                <m:t>ij</m:t>
               </m:r>
               <m:d>
                 <m:dPr>
@@ -6582,257 +8076,145 @@
                     <w:rPr>
                       <w:rFonts w:ascii="Cambria Math" w:hAnsi="Cambria Math"/>
                     </w:rPr>
-                    <m:t>3.2</m:t>
+                    <m:t>k</m:t>
                   </m:r>
                 </m:e>
               </m:d>
-            </m:e>
-          </m:eqArr>
-        </m:oMath>
-      </m:oMathPara>
-    </w:p>
-    <w:p/>
-    <w:p>
-      <m:oMathPara>
-        <m:oMathParaPr>
-          <m:jc m:val="left"/>
-        </m:oMathParaPr>
-        <m:oMath>
-          <m:eqArr>
-            <m:eqArrPr>
-              <m:maxDist m:val="1"/>
+            </m:sub>
+          </m:sSub>
+          <m:r>
+            <w:rPr>
+              <w:rFonts w:ascii="Cambria Math" w:hAnsi="Cambria Math"/>
+            </w:rPr>
+            <m:t>+</m:t>
+          </m:r>
+          <m:sSub>
+            <m:sSubPr>
               <m:ctrlPr>
                 <w:rPr>
                   <w:rFonts w:ascii="Cambria Math" w:hAnsi="Cambria Math"/>
                   <w:i/>
                 </w:rPr>
               </m:ctrlPr>
-            </m:eqArrPr>
+            </m:sSubPr>
             <m:e>
-              <m:sSub>
-                <m:sSubPr>
-                  <m:ctrlPr>
-                    <w:rPr>
-                      <w:rFonts w:ascii="Cambria Math" w:hAnsi="Cambria Math"/>
-                      <w:i/>
-                    </w:rPr>
-                  </m:ctrlPr>
-                </m:sSubPr>
-                <m:e>
-                  <m:r>
-                    <w:rPr>
-                      <w:rFonts w:ascii="Cambria Math" w:hAnsi="Cambria Math"/>
-                    </w:rPr>
-                    <m:t xml:space="preserve"> µ</m:t>
-                  </m:r>
-                </m:e>
-                <m:sub>
-                  <m:r>
-                    <w:rPr>
-                      <w:rFonts w:ascii="Cambria Math" w:hAnsi="Cambria Math"/>
-                    </w:rPr>
-                    <m:t>petit</m:t>
-                  </m:r>
-                </m:sub>
-              </m:sSub>
               <m:r>
                 <w:rPr>
                   <w:rFonts w:ascii="Cambria Math" w:hAnsi="Cambria Math"/>
                 </w:rPr>
-                <m:t xml:space="preserve">= </m:t>
+                <m:t>ϵ</m:t>
               </m:r>
-              <m:acc>
-                <m:accPr>
-                  <m:chr m:val="̅"/>
-                  <m:ctrlPr>
-                    <w:rPr>
-                      <w:rFonts w:ascii="Cambria Math" w:hAnsi="Cambria Math"/>
-                      <w:i/>
-                    </w:rPr>
-                  </m:ctrlPr>
-                </m:accPr>
-                <m:e>
-                  <m:r>
-                    <w:rPr>
-                      <w:rFonts w:ascii="Cambria Math" w:hAnsi="Cambria Math"/>
-                    </w:rPr>
-                    <m:t>µ</m:t>
-                  </m:r>
-                </m:e>
-              </m:acc>
+            </m:e>
+            <m:sub>
               <m:r>
                 <w:rPr>
                   <w:rFonts w:ascii="Cambria Math" w:hAnsi="Cambria Math"/>
                 </w:rPr>
-                <m:t xml:space="preserve">- </m:t>
+                <m:t>ijkl</m:t>
               </m:r>
-              <m:acc>
-                <m:accPr>
-                  <m:chr m:val="̅"/>
-                  <m:ctrlPr>
-                    <w:rPr>
-                      <w:rFonts w:ascii="Cambria Math" w:hAnsi="Cambria Math"/>
-                      <w:i/>
-                    </w:rPr>
-                  </m:ctrlPr>
-                </m:accPr>
-                <m:e>
-                  <m:r>
-                    <w:rPr>
-                      <w:rFonts w:ascii="Cambria Math" w:hAnsi="Cambria Math"/>
-                    </w:rPr>
-                    <m:t>σ</m:t>
-                  </m:r>
-                </m:e>
-              </m:acc>
-              <m:r>
-                <w:rPr>
-                  <w:rFonts w:ascii="Cambria Math" w:hAnsi="Cambria Math"/>
-                </w:rPr>
-                <m:t xml:space="preserve"> . </m:t>
-              </m:r>
-              <m:f>
-                <m:fPr>
-                  <m:ctrlPr>
-                    <w:rPr>
-                      <w:rFonts w:ascii="Cambria Math" w:hAnsi="Cambria Math"/>
-                      <w:i/>
-                    </w:rPr>
-                  </m:ctrlPr>
-                </m:fPr>
-                <m:num>
-                  <m:r>
-                    <w:rPr>
-                      <w:rFonts w:ascii="Cambria Math" w:hAnsi="Cambria Math"/>
-                    </w:rPr>
-                    <m:t>φ</m:t>
-                  </m:r>
-                  <m:d>
-                    <m:dPr>
-                      <m:ctrlPr>
-                        <w:rPr>
-                          <w:rFonts w:ascii="Cambria Math" w:hAnsi="Cambria Math"/>
-                          <w:i/>
-                        </w:rPr>
-                      </m:ctrlPr>
-                    </m:dPr>
-                    <m:e>
-                      <m:r>
-                        <w:rPr>
-                          <w:rFonts w:ascii="Cambria Math" w:hAnsi="Cambria Math"/>
-                        </w:rPr>
-                        <m:t>0,1;β</m:t>
-                      </m:r>
-                    </m:e>
-                  </m:d>
-                </m:num>
-                <m:den>
-                  <m:r>
-                    <w:rPr>
-                      <w:rFonts w:ascii="Cambria Math" w:hAnsi="Cambria Math"/>
-                    </w:rPr>
-                    <m:t>ϕ</m:t>
-                  </m:r>
-                  <m:d>
-                    <m:dPr>
-                      <m:ctrlPr>
-                        <w:rPr>
-                          <w:rFonts w:ascii="Cambria Math" w:hAnsi="Cambria Math"/>
-                          <w:i/>
-                        </w:rPr>
-                      </m:ctrlPr>
-                    </m:dPr>
-                    <m:e>
-                      <m:r>
-                        <w:rPr>
-                          <w:rFonts w:ascii="Cambria Math" w:hAnsi="Cambria Math"/>
-                        </w:rPr>
-                        <m:t>0,1;β</m:t>
-                      </m:r>
-                    </m:e>
-                  </m:d>
-                </m:den>
-              </m:f>
-              <m:r>
-                <w:rPr>
-                  <w:rFonts w:ascii="Cambria Math" w:hAnsi="Cambria Math"/>
-                </w:rPr>
-                <m:t xml:space="preserve"> #</m:t>
-              </m:r>
-              <m:d>
-                <m:dPr>
-                  <m:ctrlPr>
-                    <w:rPr>
-                      <w:rFonts w:ascii="Cambria Math" w:hAnsi="Cambria Math"/>
-                      <w:i/>
-                    </w:rPr>
-                  </m:ctrlPr>
-                </m:dPr>
-                <m:e>
-                  <m:r>
-                    <w:rPr>
-                      <w:rFonts w:ascii="Cambria Math" w:hAnsi="Cambria Math"/>
-                    </w:rPr>
-                    <m:t>3.3</m:t>
-                  </m:r>
-                </m:e>
-              </m:d>
-            </m:e>
-          </m:eqArr>
+            </m:sub>
+          </m:sSub>
         </m:oMath>
       </m:oMathPara>
     </w:p>
     <w:p/>
-    <w:p/>
-    <w:p/>
-    <w:p>
-      <w:r>
-        <w:t>Avec :</w:t>
-      </w:r>
-    </w:p>
-    <w:p>
-      <w:r>
-        <w:t>µ : moyenne de la distribution tronquée</w:t>
+    <w:p>
+      <w:r>
+        <w:t xml:space="preserve">Avec : </w:t>
       </w:r>
     </w:p>
     <w:p>
       <m:oMath>
-        <m:acc>
-          <m:accPr>
-            <m:chr m:val="̅"/>
+        <m:sSub>
+          <m:sSubPr>
             <m:ctrlPr>
               <w:rPr>
                 <w:rFonts w:ascii="Cambria Math" w:hAnsi="Cambria Math"/>
                 <w:i/>
               </w:rPr>
             </m:ctrlPr>
-          </m:accPr>
+          </m:sSubPr>
           <m:e>
             <m:r>
               <w:rPr>
                 <w:rFonts w:ascii="Cambria Math" w:hAnsi="Cambria Math"/>
               </w:rPr>
-              <m:t>µ</m:t>
+              <m:t>Y</m:t>
             </m:r>
           </m:e>
-        </m:acc>
+          <m:sub>
+            <m:r>
+              <w:rPr>
+                <w:rFonts w:ascii="Cambria Math" w:hAnsi="Cambria Math"/>
+              </w:rPr>
+              <m:t>ijkl</m:t>
+            </m:r>
+          </m:sub>
+        </m:sSub>
       </m:oMath>
       <w:r>
-        <w:t> : moyenne de la distribution normale de la population non sélectionnée</w:t>
+        <w:t xml:space="preserve"> </w:t>
+      </w:r>
+      <w:proofErr w:type="gramStart"/>
+      <w:r>
+        <w:t>la</w:t>
+      </w:r>
+      <w:proofErr w:type="gramEnd"/>
+      <w:r>
+        <w:t xml:space="preserve"> taille</w:t>
+      </w:r>
+      <w:r>
+        <w:t xml:space="preserve"> du grain l de l’épi k de l’individu j de génotype i</w:t>
+      </w:r>
+    </w:p>
+    <w:p>
+      <w:r>
+        <w:t>µ la moyenne des observations</w:t>
       </w:r>
     </w:p>
     <w:p>
       <m:oMath>
-        <m:acc>
-          <m:accPr>
-            <m:chr m:val="̅"/>
+        <m:sSub>
+          <m:sSubPr>
             <m:ctrlPr>
               <w:rPr>
                 <w:rFonts w:ascii="Cambria Math" w:hAnsi="Cambria Math"/>
                 <w:i/>
               </w:rPr>
             </m:ctrlPr>
-          </m:accPr>
+          </m:sSubPr>
+          <m:e>
+            <m:r>
+              <w:rPr>
+                <w:rFonts w:ascii="Cambria Math" w:hAnsi="Cambria Math"/>
+              </w:rPr>
+              <m:t>G</m:t>
+            </m:r>
+          </m:e>
+          <m:sub>
+            <m:r>
+              <w:rPr>
+                <w:rFonts w:ascii="Cambria Math" w:hAnsi="Cambria Math"/>
+              </w:rPr>
+              <m:t>i</m:t>
+            </m:r>
+          </m:sub>
+        </m:sSub>
+        <m:r>
+          <w:rPr>
+            <w:rFonts w:ascii="Cambria Math" w:hAnsi="Cambria Math"/>
+          </w:rPr>
+          <m:t xml:space="preserve"> ~ N(0,</m:t>
+        </m:r>
+        <m:sSub>
+          <m:sSubPr>
+            <m:ctrlPr>
+              <w:rPr>
+                <w:rFonts w:ascii="Cambria Math" w:hAnsi="Cambria Math"/>
+                <w:i/>
+              </w:rPr>
+            </m:ctrlPr>
+          </m:sSubPr>
           <m:e>
             <m:r>
               <w:rPr>
@@ -6841,1056 +8223,401 @@
               <m:t>σ</m:t>
             </m:r>
           </m:e>
-        </m:acc>
+          <m:sub>
+            <m:r>
+              <w:rPr>
+                <w:rFonts w:ascii="Cambria Math" w:hAnsi="Cambria Math"/>
+              </w:rPr>
+              <m:t>g</m:t>
+            </m:r>
+          </m:sub>
+        </m:sSub>
+        <m:r>
+          <w:rPr>
+            <w:rFonts w:ascii="Cambria Math" w:hAnsi="Cambria Math"/>
+          </w:rPr>
+          <m:t>)</m:t>
+        </m:r>
       </m:oMath>
       <w:r>
-        <w:t> : écart-type de la distribution normale de la population non sélectionnée</w:t>
-      </w:r>
-    </w:p>
-    <w:p>
-      <w:r>
-        <w:t xml:space="preserve">a : seuil de troncation inférieur et </w:t>
-      </w:r>
+        <w:t xml:space="preserve"> </w:t>
+      </w:r>
+      <w:proofErr w:type="gramStart"/>
+      <w:r>
+        <w:t>l’effet</w:t>
+      </w:r>
+      <w:proofErr w:type="gramEnd"/>
+      <w:r>
+        <w:t xml:space="preserve"> de génotype i</w:t>
+      </w:r>
+    </w:p>
+    <w:p>
       <m:oMath>
         <m:r>
           <w:rPr>
             <w:rFonts w:ascii="Cambria Math" w:hAnsi="Cambria Math"/>
           </w:rPr>
-          <m:t>α=</m:t>
+          <m:t>in</m:t>
         </m:r>
-        <m:f>
-          <m:fPr>
+        <m:sSub>
+          <m:sSubPr>
             <m:ctrlPr>
               <w:rPr>
                 <w:rFonts w:ascii="Cambria Math" w:hAnsi="Cambria Math"/>
                 <w:i/>
               </w:rPr>
             </m:ctrlPr>
-          </m:fPr>
-          <m:num>
+          </m:sSubPr>
+          <m:e>
             <m:r>
               <w:rPr>
                 <w:rFonts w:ascii="Cambria Math" w:hAnsi="Cambria Math"/>
               </w:rPr>
-              <m:t>a-</m:t>
+              <m:t>d</m:t>
             </m:r>
-            <m:acc>
-              <m:accPr>
-                <m:chr m:val="̅"/>
+          </m:e>
+          <m:sub>
+            <m:r>
+              <w:rPr>
+                <w:rFonts w:ascii="Cambria Math" w:hAnsi="Cambria Math"/>
+              </w:rPr>
+              <m:t>i</m:t>
+            </m:r>
+            <m:d>
+              <m:dPr>
                 <m:ctrlPr>
                   <w:rPr>
                     <w:rFonts w:ascii="Cambria Math" w:hAnsi="Cambria Math"/>
                     <w:i/>
                   </w:rPr>
                 </m:ctrlPr>
-              </m:accPr>
+              </m:dPr>
               <m:e>
                 <m:r>
                   <w:rPr>
                     <w:rFonts w:ascii="Cambria Math" w:hAnsi="Cambria Math"/>
                   </w:rPr>
-                  <m:t>µ</m:t>
+                  <m:t>j</m:t>
                 </m:r>
               </m:e>
-            </m:acc>
-          </m:num>
-          <m:den>
-            <m:acc>
-              <m:accPr>
-                <m:chr m:val="̅"/>
+            </m:d>
+          </m:sub>
+        </m:sSub>
+        <m:r>
+          <w:rPr>
+            <w:rFonts w:ascii="Cambria Math" w:hAnsi="Cambria Math"/>
+          </w:rPr>
+          <m:t xml:space="preserve"> ~ N(0,</m:t>
+        </m:r>
+        <m:sSub>
+          <m:sSubPr>
+            <m:ctrlPr>
+              <w:rPr>
+                <w:rFonts w:ascii="Cambria Math" w:hAnsi="Cambria Math"/>
+                <w:i/>
+              </w:rPr>
+            </m:ctrlPr>
+          </m:sSubPr>
+          <m:e>
+            <m:r>
+              <w:rPr>
+                <w:rFonts w:ascii="Cambria Math" w:hAnsi="Cambria Math"/>
+              </w:rPr>
+              <m:t>σ</m:t>
+            </m:r>
+          </m:e>
+          <m:sub>
+            <m:r>
+              <w:rPr>
+                <w:rFonts w:ascii="Cambria Math" w:hAnsi="Cambria Math"/>
+              </w:rPr>
+              <m:t>gxe</m:t>
+            </m:r>
+          </m:sub>
+        </m:sSub>
+        <m:r>
+          <w:rPr>
+            <w:rFonts w:ascii="Cambria Math" w:hAnsi="Cambria Math"/>
+          </w:rPr>
+          <m:t>)</m:t>
+        </m:r>
+      </m:oMath>
+      <w:r>
+        <w:t xml:space="preserve"> </w:t>
+      </w:r>
+      <w:proofErr w:type="gramStart"/>
+      <w:r>
+        <w:t>l’effet</w:t>
+      </w:r>
+      <w:proofErr w:type="gramEnd"/>
+      <w:r>
+        <w:t xml:space="preserve"> de l’individu j pour un génotype i (donc l’effet de l’environnement car les individus de même génotype se trouvent dans des bacs différents</w:t>
+      </w:r>
+    </w:p>
+    <w:p>
+      <m:oMath>
+        <m:r>
+          <w:rPr>
+            <w:rFonts w:ascii="Cambria Math" w:hAnsi="Cambria Math"/>
+          </w:rPr>
+          <m:t>ep</m:t>
+        </m:r>
+        <m:sSub>
+          <m:sSubPr>
+            <m:ctrlPr>
+              <w:rPr>
+                <w:rFonts w:ascii="Cambria Math" w:hAnsi="Cambria Math"/>
+                <w:i/>
+              </w:rPr>
+            </m:ctrlPr>
+          </m:sSubPr>
+          <m:e>
+            <m:r>
+              <w:rPr>
+                <w:rFonts w:ascii="Cambria Math" w:hAnsi="Cambria Math"/>
+              </w:rPr>
+              <m:t>i</m:t>
+            </m:r>
+          </m:e>
+          <m:sub>
+            <m:r>
+              <w:rPr>
+                <w:rFonts w:ascii="Cambria Math" w:hAnsi="Cambria Math"/>
+              </w:rPr>
+              <m:t>ij</m:t>
+            </m:r>
+            <m:d>
+              <m:dPr>
                 <m:ctrlPr>
                   <w:rPr>
                     <w:rFonts w:ascii="Cambria Math" w:hAnsi="Cambria Math"/>
                     <w:i/>
                   </w:rPr>
                 </m:ctrlPr>
-              </m:accPr>
+              </m:dPr>
               <m:e>
                 <m:r>
                   <w:rPr>
                     <w:rFonts w:ascii="Cambria Math" w:hAnsi="Cambria Math"/>
                   </w:rPr>
-                  <m:t>σ</m:t>
+                  <m:t>k</m:t>
                 </m:r>
               </m:e>
-            </m:acc>
-          </m:den>
-        </m:f>
-      </m:oMath>
-      <w:r>
-        <w:t xml:space="preserve">       </w:t>
-      </w:r>
-    </w:p>
-    <w:p>
-      <w:r>
-        <w:t xml:space="preserve">b : seuil de troncation supérieur et </w:t>
-      </w:r>
-      <m:oMath>
+            </m:d>
+          </m:sub>
+        </m:sSub>
         <m:r>
           <w:rPr>
             <w:rFonts w:ascii="Cambria Math" w:hAnsi="Cambria Math"/>
           </w:rPr>
-          <m:t>β=</m:t>
+          <m:t xml:space="preserve"> ~ N(</m:t>
         </m:r>
-        <m:f>
-          <m:fPr>
-            <m:ctrlPr>
-              <w:rPr>
-                <w:rFonts w:ascii="Cambria Math" w:hAnsi="Cambria Math"/>
-                <w:i/>
-              </w:rPr>
-            </m:ctrlPr>
-          </m:fPr>
-          <m:num>
-            <m:r>
-              <w:rPr>
-                <w:rFonts w:ascii="Cambria Math" w:hAnsi="Cambria Math"/>
-              </w:rPr>
-              <m:t>b-</m:t>
-            </m:r>
-            <m:acc>
-              <m:accPr>
-                <m:chr m:val="̅"/>
-                <m:ctrlPr>
-                  <w:rPr>
-                    <w:rFonts w:ascii="Cambria Math" w:hAnsi="Cambria Math"/>
-                    <w:i/>
-                  </w:rPr>
-                </m:ctrlPr>
-              </m:accPr>
-              <m:e>
-                <m:r>
-                  <w:rPr>
-                    <w:rFonts w:ascii="Cambria Math" w:hAnsi="Cambria Math"/>
-                  </w:rPr>
-                  <m:t>µ</m:t>
-                </m:r>
-              </m:e>
-            </m:acc>
-          </m:num>
-          <m:den>
-            <m:acc>
-              <m:accPr>
-                <m:chr m:val="̅"/>
-                <m:ctrlPr>
-                  <w:rPr>
-                    <w:rFonts w:ascii="Cambria Math" w:hAnsi="Cambria Math"/>
-                    <w:i/>
-                  </w:rPr>
-                </m:ctrlPr>
-              </m:accPr>
-              <m:e>
-                <m:r>
-                  <w:rPr>
-                    <w:rFonts w:ascii="Cambria Math" w:hAnsi="Cambria Math"/>
-                  </w:rPr>
-                  <m:t>σ</m:t>
-                </m:r>
-              </m:e>
-            </m:acc>
-          </m:den>
-        </m:f>
-      </m:oMath>
-      <w:r>
-        <w:t xml:space="preserve">       </w:t>
-      </w:r>
-    </w:p>
-    <w:p>
-      <w:r>
-        <w:t>ϕ(0,1 ; x) : distribution de la loi normale centrée réduite en x</w:t>
-      </w:r>
-    </w:p>
-    <w:p>
-      <w:r>
-        <w:t>φ(0,1 ; x) : fonction de répartition de la loi normale centrée réduite en x</w:t>
-      </w:r>
-    </w:p>
-    <w:p/>
-    <w:p>
-      <w:r>
-        <w:t xml:space="preserve">Pour chaque modalité de sélection le différentiel vaut </w:t>
-      </w:r>
-      <m:oMath>
         <m:r>
           <w:rPr>
             <w:rFonts w:ascii="Cambria Math" w:hAnsi="Cambria Math"/>
           </w:rPr>
-          <m:t>S=µ-</m:t>
+          <m:t>0,</m:t>
         </m:r>
-        <m:acc>
-          <m:accPr>
-            <m:chr m:val="̅"/>
+        <m:sSub>
+          <m:sSubPr>
             <m:ctrlPr>
               <w:rPr>
                 <w:rFonts w:ascii="Cambria Math" w:hAnsi="Cambria Math"/>
                 <w:i/>
               </w:rPr>
             </m:ctrlPr>
-          </m:accPr>
+          </m:sSubPr>
           <m:e>
             <m:r>
               <w:rPr>
                 <w:rFonts w:ascii="Cambria Math" w:hAnsi="Cambria Math"/>
               </w:rPr>
-              <m:t>µ</m:t>
+              <m:t>σ</m:t>
             </m:r>
           </m:e>
-        </m:acc>
+          <m:sub>
+            <m:r>
+              <w:rPr>
+                <w:rFonts w:ascii="Cambria Math" w:hAnsi="Cambria Math"/>
+              </w:rPr>
+              <m:t>inter</m:t>
+            </m:r>
+          </m:sub>
+        </m:sSub>
+        <m:r>
+          <w:rPr>
+            <w:rFonts w:ascii="Cambria Math" w:hAnsi="Cambria Math"/>
+          </w:rPr>
+          <m:t>)</m:t>
+        </m:r>
       </m:oMath>
       <w:r>
-        <w:t xml:space="preserve">. Pour calculer ces différentiels de sélection, l’hypothèse que les traits morphologiques du grain suivent des lois normales a été faite. </w:t>
+        <w:t xml:space="preserve"> </w:t>
+      </w:r>
+      <w:proofErr w:type="gramStart"/>
+      <w:r>
+        <w:t>l’effet</w:t>
+      </w:r>
+      <w:proofErr w:type="gramEnd"/>
+      <w:r>
+        <w:t xml:space="preserve"> de l’épi k pour l’individu j de génotype i</w:t>
+      </w:r>
+    </w:p>
+    <w:p>
+      <m:oMath>
+        <m:sSub>
+          <m:sSubPr>
+            <m:ctrlPr>
+              <w:rPr>
+                <w:rFonts w:ascii="Cambria Math" w:hAnsi="Cambria Math"/>
+                <w:i/>
+              </w:rPr>
+            </m:ctrlPr>
+          </m:sSubPr>
+          <m:e>
+            <m:r>
+              <w:rPr>
+                <w:rFonts w:ascii="Cambria Math" w:hAnsi="Cambria Math"/>
+              </w:rPr>
+              <m:t>ε</m:t>
+            </m:r>
+          </m:e>
+          <m:sub>
+            <m:r>
+              <w:rPr>
+                <w:rFonts w:ascii="Cambria Math" w:hAnsi="Cambria Math"/>
+              </w:rPr>
+              <m:t>ijkl</m:t>
+            </m:r>
+          </m:sub>
+        </m:sSub>
+        <m:r>
+          <w:rPr>
+            <w:rFonts w:ascii="Cambria Math" w:hAnsi="Cambria Math"/>
+          </w:rPr>
+          <m:t xml:space="preserve"> ~ N(0,</m:t>
+        </m:r>
+        <m:sSub>
+          <m:sSubPr>
+            <m:ctrlPr>
+              <w:rPr>
+                <w:rFonts w:ascii="Cambria Math" w:hAnsi="Cambria Math"/>
+                <w:i/>
+              </w:rPr>
+            </m:ctrlPr>
+          </m:sSubPr>
+          <m:e>
+            <m:r>
+              <w:rPr>
+                <w:rFonts w:ascii="Cambria Math" w:hAnsi="Cambria Math"/>
+              </w:rPr>
+              <m:t>σ</m:t>
+            </m:r>
+          </m:e>
+          <m:sub>
+            <m:r>
+              <w:rPr>
+                <w:rFonts w:ascii="Cambria Math" w:hAnsi="Cambria Math"/>
+              </w:rPr>
+              <m:t>intra</m:t>
+            </m:r>
+          </m:sub>
+        </m:sSub>
+        <m:r>
+          <w:rPr>
+            <w:rFonts w:ascii="Cambria Math" w:hAnsi="Cambria Math"/>
+          </w:rPr>
+          <m:t>)</m:t>
+        </m:r>
+      </m:oMath>
+      <w:r>
+        <w:t xml:space="preserve"> </w:t>
+      </w:r>
+      <w:proofErr w:type="gramStart"/>
+      <w:r>
+        <w:t>la</w:t>
+      </w:r>
+      <w:proofErr w:type="gramEnd"/>
+      <w:r>
+        <w:t xml:space="preserve"> résiduelle qui contient la variance intra-épi</w:t>
       </w:r>
     </w:p>
     <w:p/>
     <w:p>
-      <w:pPr>
-        <w:pStyle w:val="Titre2"/>
-      </w:pPr>
-      <w:r>
-        <w:t>Comparaison de la sélection sur grain et de la sélection sur épi</w:t>
-      </w:r>
-    </w:p>
-    <w:p>
-      <w:r>
-        <w:t>Une approche mathématique a été utilisée pour répondre à cette question. Le modèle utilisé simule la situation suivante :</w:t>
-      </w:r>
-    </w:p>
-    <w:p>
-      <w:r>
-        <w:t xml:space="preserve">On considère une parcelle où la sélection sur grain est appliquée et une parcelle où la sélection sur épi est appliquée pour un même trait mesurable sur le grain. Le nombre de grains observés en sélection sur grain, et le nombre d’épi observés en sélection sur épi sont deux paramètres du modèle. On fixe un nombre de grains à sélectionner pour planter la génération suivante, le même pour la sélection sur épi et la sélection sur grain. Le modèle prend aussi en compte le nombre de grains par épi, la variance génétique du trait ainsi que la variance environnementale liée à l’hétérogénéité de la parcelle, la variance inter épi au sein d’une même plante, et la variance intra épi. </w:t>
-      </w:r>
-      <w:commentRangeStart w:id="10"/>
-      <w:r>
-        <w:t>Pour comparer l’effet des différentes sélections, on calcule le rapport entre le progrès effectué avec la sélection sur épi et le progrès effectué avec la sélection sur grain avec la formule suivante (détail des calculs en annexe) :</w:t>
+      <w:r>
+        <w:t xml:space="preserve">Pour chaque jeu de paramètres pour laquelle la sélection </w:t>
+      </w:r>
+      <w:r>
+        <w:rPr>
+          <w:i/>
+        </w:rPr>
+        <w:t>in silico</w:t>
+      </w:r>
+      <w:r>
+        <w:t xml:space="preserve"> a été réalisée, un calcul analytique</w:t>
+      </w:r>
+      <w:r>
+        <w:t xml:space="preserve"> correspondant</w:t>
+      </w:r>
+      <w:r>
+        <w:t xml:space="preserve"> a </w:t>
+      </w:r>
+      <w:r>
+        <w:t xml:space="preserve">donc </w:t>
+      </w:r>
+      <w:r>
+        <w:t xml:space="preserve">été fait, et la corrélation entre </w:t>
+      </w:r>
+      <w:r>
+        <w:t>les résultats théoriques et empiriques a été calculée (corrélation de Pearson)</w:t>
+      </w:r>
+      <w:r>
+        <w:t>.</w:t>
       </w:r>
     </w:p>
     <w:p/>
     <w:p>
-      <m:oMathPara>
-        <m:oMath>
-          <m:eqArr>
-            <m:eqArrPr>
-              <m:maxDist m:val="1"/>
-              <m:ctrlPr>
-                <w:rPr>
-                  <w:rFonts w:ascii="Cambria Math" w:hAnsi="Cambria Math"/>
-                  <w:i/>
-                </w:rPr>
-              </m:ctrlPr>
-            </m:eqArrPr>
-            <m:e>
-              <m:f>
-                <m:fPr>
-                  <m:ctrlPr>
-                    <w:rPr>
-                      <w:rFonts w:ascii="Cambria Math" w:hAnsi="Cambria Math"/>
-                      <w:i/>
-                    </w:rPr>
-                  </m:ctrlPr>
-                </m:fPr>
-                <m:num>
-                  <m:sSub>
-                    <m:sSubPr>
-                      <m:ctrlPr>
-                        <w:rPr>
-                          <w:rFonts w:ascii="Cambria Math" w:hAnsi="Cambria Math"/>
-                          <w:i/>
-                        </w:rPr>
-                      </m:ctrlPr>
-                    </m:sSubPr>
-                    <m:e>
-                      <m:r>
-                        <w:rPr>
-                          <w:rFonts w:ascii="Cambria Math" w:hAnsi="Cambria Math"/>
-                        </w:rPr>
-                        <m:t>R</m:t>
-                      </m:r>
-                    </m:e>
-                    <m:sub>
-                      <m:r>
-                        <w:rPr>
-                          <w:rFonts w:ascii="Cambria Math" w:hAnsi="Cambria Math"/>
-                        </w:rPr>
-                        <m:t>epi</m:t>
-                      </m:r>
-                    </m:sub>
-                  </m:sSub>
-                </m:num>
-                <m:den>
-                  <m:sSub>
-                    <m:sSubPr>
-                      <m:ctrlPr>
-                        <w:rPr>
-                          <w:rFonts w:ascii="Cambria Math" w:hAnsi="Cambria Math"/>
-                          <w:i/>
-                        </w:rPr>
-                      </m:ctrlPr>
-                    </m:sSubPr>
-                    <m:e>
-                      <m:r>
-                        <w:rPr>
-                          <w:rFonts w:ascii="Cambria Math" w:hAnsi="Cambria Math"/>
-                        </w:rPr>
-                        <m:t>R</m:t>
-                      </m:r>
-                    </m:e>
-                    <m:sub>
-                      <m:r>
-                        <w:rPr>
-                          <w:rFonts w:ascii="Cambria Math" w:hAnsi="Cambria Math"/>
-                        </w:rPr>
-                        <m:t>grain</m:t>
-                      </m:r>
-                    </m:sub>
-                  </m:sSub>
-                </m:den>
-              </m:f>
-              <m:r>
-                <w:rPr>
-                  <w:rFonts w:ascii="Cambria Math" w:hAnsi="Cambria Math"/>
-                </w:rPr>
-                <m:t>=</m:t>
-              </m:r>
-              <m:f>
-                <m:fPr>
-                  <m:ctrlPr>
-                    <w:rPr>
-                      <w:rFonts w:ascii="Cambria Math" w:hAnsi="Cambria Math"/>
-                      <w:i/>
-                    </w:rPr>
-                  </m:ctrlPr>
-                </m:fPr>
-                <m:num>
-                  <m:r>
-                    <w:rPr>
-                      <w:rFonts w:ascii="Cambria Math" w:hAnsi="Cambria Math"/>
-                    </w:rPr>
-                    <m:t>NGE . NEO</m:t>
-                  </m:r>
-                </m:num>
-                <m:den>
-                  <m:r>
-                    <w:rPr>
-                      <w:rFonts w:ascii="Cambria Math" w:hAnsi="Cambria Math"/>
-                    </w:rPr>
-                    <m:t>NGO</m:t>
-                  </m:r>
-                </m:den>
-              </m:f>
-              <m:r>
-                <w:rPr>
-                  <w:rFonts w:ascii="Cambria Math" w:hAnsi="Cambria Math"/>
-                </w:rPr>
-                <m:t xml:space="preserve"> ×exp</m:t>
-              </m:r>
-              <m:d>
-                <m:dPr>
-                  <m:begChr m:val="["/>
-                  <m:endChr m:val="]"/>
-                  <m:ctrlPr>
-                    <w:rPr>
-                      <w:rFonts w:ascii="Cambria Math" w:hAnsi="Cambria Math"/>
-                      <w:i/>
-                    </w:rPr>
-                  </m:ctrlPr>
-                </m:dPr>
-                <m:e>
-                  <m:f>
-                    <m:fPr>
-                      <m:ctrlPr>
-                        <w:rPr>
-                          <w:rFonts w:ascii="Cambria Math" w:hAnsi="Cambria Math"/>
-                          <w:i/>
-                        </w:rPr>
-                      </m:ctrlPr>
-                    </m:fPr>
-                    <m:num>
-                      <m:r>
-                        <w:rPr>
-                          <w:rFonts w:ascii="Cambria Math" w:hAnsi="Cambria Math"/>
-                        </w:rPr>
-                        <m:t>1</m:t>
-                      </m:r>
-                    </m:num>
-                    <m:den>
-                      <m:r>
-                        <w:rPr>
-                          <w:rFonts w:ascii="Cambria Math" w:hAnsi="Cambria Math"/>
-                        </w:rPr>
-                        <m:t>2</m:t>
-                      </m:r>
-                    </m:den>
-                  </m:f>
-                  <m:d>
-                    <m:dPr>
-                      <m:ctrlPr>
-                        <w:rPr>
-                          <w:rFonts w:ascii="Cambria Math" w:hAnsi="Cambria Math"/>
-                          <w:i/>
-                        </w:rPr>
-                      </m:ctrlPr>
-                    </m:dPr>
-                    <m:e>
-                      <m:sSup>
-                        <m:sSupPr>
-                          <m:ctrlPr>
-                            <w:rPr>
-                              <w:rFonts w:ascii="Cambria Math" w:hAnsi="Cambria Math"/>
-                              <w:i/>
-                            </w:rPr>
-                          </m:ctrlPr>
-                        </m:sSupPr>
-                        <m:e>
-                          <m:r>
-                            <w:rPr>
-                              <w:rFonts w:ascii="Cambria Math" w:hAnsi="Cambria Math"/>
-                            </w:rPr>
-                            <m:t>ϕ</m:t>
-                          </m:r>
-                        </m:e>
-                        <m:sup>
-                          <m:r>
-                            <w:rPr>
-                              <w:rFonts w:ascii="Cambria Math" w:hAnsi="Cambria Math"/>
-                            </w:rPr>
-                            <m:t>-1</m:t>
-                          </m:r>
-                        </m:sup>
-                      </m:sSup>
-                      <m:sSup>
-                        <m:sSupPr>
-                          <m:ctrlPr>
-                            <w:rPr>
-                              <w:rFonts w:ascii="Cambria Math" w:hAnsi="Cambria Math"/>
-                              <w:i/>
-                            </w:rPr>
-                          </m:ctrlPr>
-                        </m:sSupPr>
-                        <m:e>
-                          <m:d>
-                            <m:dPr>
-                              <m:ctrlPr>
-                                <w:rPr>
-                                  <w:rFonts w:ascii="Cambria Math" w:hAnsi="Cambria Math"/>
-                                  <w:i/>
-                                </w:rPr>
-                              </m:ctrlPr>
-                            </m:dPr>
-                            <m:e>
-                              <m:r>
-                                <w:rPr>
-                                  <w:rFonts w:ascii="Cambria Math" w:hAnsi="Cambria Math"/>
-                                </w:rPr>
-                                <m:t>0,1;1-</m:t>
-                              </m:r>
-                              <m:f>
-                                <m:fPr>
-                                  <m:ctrlPr>
-                                    <w:rPr>
-                                      <w:rFonts w:ascii="Cambria Math" w:hAnsi="Cambria Math"/>
-                                      <w:i/>
-                                    </w:rPr>
-                                  </m:ctrlPr>
-                                </m:fPr>
-                                <m:num>
-                                  <m:r>
-                                    <w:rPr>
-                                      <w:rFonts w:ascii="Cambria Math" w:hAnsi="Cambria Math"/>
-                                    </w:rPr>
-                                    <m:t>nsel</m:t>
-                                  </m:r>
-                                </m:num>
-                                <m:den>
-                                  <m:r>
-                                    <w:rPr>
-                                      <w:rFonts w:ascii="Cambria Math" w:hAnsi="Cambria Math"/>
-                                    </w:rPr>
-                                    <m:t>NGO</m:t>
-                                  </m:r>
-                                </m:den>
-                              </m:f>
-                            </m:e>
-                          </m:d>
-                        </m:e>
-                        <m:sup>
-                          <m:r>
-                            <w:rPr>
-                              <w:rFonts w:ascii="Cambria Math" w:hAnsi="Cambria Math"/>
-                            </w:rPr>
-                            <m:t>2</m:t>
-                          </m:r>
-                        </m:sup>
-                      </m:sSup>
-                      <m:r>
-                        <w:rPr>
-                          <w:rFonts w:ascii="Cambria Math" w:hAnsi="Cambria Math"/>
-                        </w:rPr>
-                        <m:t>-</m:t>
-                      </m:r>
-                      <m:sSup>
-                        <m:sSupPr>
-                          <m:ctrlPr>
-                            <w:rPr>
-                              <w:rFonts w:ascii="Cambria Math" w:hAnsi="Cambria Math"/>
-                              <w:i/>
-                            </w:rPr>
-                          </m:ctrlPr>
-                        </m:sSupPr>
-                        <m:e>
-                          <m:r>
-                            <w:rPr>
-                              <w:rFonts w:ascii="Cambria Math" w:hAnsi="Cambria Math"/>
-                            </w:rPr>
-                            <m:t>ϕ</m:t>
-                          </m:r>
-                        </m:e>
-                        <m:sup>
-                          <m:r>
-                            <w:rPr>
-                              <w:rFonts w:ascii="Cambria Math" w:hAnsi="Cambria Math"/>
-                            </w:rPr>
-                            <m:t>-1</m:t>
-                          </m:r>
-                        </m:sup>
-                      </m:sSup>
-                      <m:sSup>
-                        <m:sSupPr>
-                          <m:ctrlPr>
-                            <w:rPr>
-                              <w:rFonts w:ascii="Cambria Math" w:hAnsi="Cambria Math"/>
-                              <w:i/>
-                            </w:rPr>
-                          </m:ctrlPr>
-                        </m:sSupPr>
-                        <m:e>
-                          <m:d>
-                            <m:dPr>
-                              <m:ctrlPr>
-                                <w:rPr>
-                                  <w:rFonts w:ascii="Cambria Math" w:hAnsi="Cambria Math"/>
-                                  <w:i/>
-                                </w:rPr>
-                              </m:ctrlPr>
-                            </m:dPr>
-                            <m:e>
-                              <m:r>
-                                <w:rPr>
-                                  <w:rFonts w:ascii="Cambria Math" w:hAnsi="Cambria Math"/>
-                                </w:rPr>
-                                <m:t>0,1;1-</m:t>
-                              </m:r>
-                              <m:f>
-                                <m:fPr>
-                                  <m:ctrlPr>
-                                    <w:rPr>
-                                      <w:rFonts w:ascii="Cambria Math" w:hAnsi="Cambria Math"/>
-                                      <w:i/>
-                                    </w:rPr>
-                                  </m:ctrlPr>
-                                </m:fPr>
-                                <m:num>
-                                  <m:r>
-                                    <w:rPr>
-                                      <w:rFonts w:ascii="Cambria Math" w:hAnsi="Cambria Math"/>
-                                    </w:rPr>
-                                    <m:t>nsel</m:t>
-                                  </m:r>
-                                </m:num>
-                                <m:den>
-                                  <m:r>
-                                    <w:rPr>
-                                      <w:rFonts w:ascii="Cambria Math" w:hAnsi="Cambria Math"/>
-                                    </w:rPr>
-                                    <m:t>NGE.NEO</m:t>
-                                  </m:r>
-                                </m:den>
-                              </m:f>
-                            </m:e>
-                          </m:d>
-                        </m:e>
-                        <m:sup>
-                          <m:r>
-                            <w:rPr>
-                              <w:rFonts w:ascii="Cambria Math" w:hAnsi="Cambria Math"/>
-                            </w:rPr>
-                            <m:t>2</m:t>
-                          </m:r>
-                        </m:sup>
-                      </m:sSup>
-                    </m:e>
-                  </m:d>
-                </m:e>
-              </m:d>
-              <m:r>
-                <w:rPr>
-                  <w:rFonts w:ascii="Cambria Math" w:hAnsi="Cambria Math"/>
-                </w:rPr>
-                <m:t>×</m:t>
-              </m:r>
-              <m:rad>
-                <m:radPr>
-                  <m:degHide m:val="1"/>
-                  <m:ctrlPr>
-                    <w:rPr>
-                      <w:rFonts w:ascii="Cambria Math" w:hAnsi="Cambria Math"/>
-                      <w:i/>
-                    </w:rPr>
-                  </m:ctrlPr>
-                </m:radPr>
-                <m:deg/>
-                <m:e>
-                  <m:f>
-                    <m:fPr>
-                      <m:ctrlPr>
-                        <w:rPr>
-                          <w:rFonts w:ascii="Cambria Math" w:hAnsi="Cambria Math"/>
-                          <w:i/>
-                        </w:rPr>
-                      </m:ctrlPr>
-                    </m:fPr>
-                    <m:num>
-                      <m:sSub>
-                        <m:sSubPr>
-                          <m:ctrlPr>
-                            <w:rPr>
-                              <w:rFonts w:ascii="Cambria Math" w:hAnsi="Cambria Math"/>
-                              <w:i/>
-                            </w:rPr>
-                          </m:ctrlPr>
-                        </m:sSubPr>
-                        <m:e>
-                          <m:r>
-                            <w:rPr>
-                              <w:rFonts w:ascii="Cambria Math" w:hAnsi="Cambria Math"/>
-                            </w:rPr>
-                            <m:t>V</m:t>
-                          </m:r>
-                        </m:e>
-                        <m:sub>
-                          <m:r>
-                            <w:rPr>
-                              <w:rFonts w:ascii="Cambria Math" w:hAnsi="Cambria Math"/>
-                            </w:rPr>
-                            <m:t>g</m:t>
-                          </m:r>
-                        </m:sub>
-                      </m:sSub>
-                      <m:r>
-                        <w:rPr>
-                          <w:rFonts w:ascii="Cambria Math" w:hAnsi="Cambria Math"/>
-                        </w:rPr>
-                        <m:t>+</m:t>
-                      </m:r>
-                      <m:sSub>
-                        <m:sSubPr>
-                          <m:ctrlPr>
-                            <w:rPr>
-                              <w:rFonts w:ascii="Cambria Math" w:hAnsi="Cambria Math"/>
-                              <w:i/>
-                            </w:rPr>
-                          </m:ctrlPr>
-                        </m:sSubPr>
-                        <m:e>
-                          <m:r>
-                            <w:rPr>
-                              <w:rFonts w:ascii="Cambria Math" w:hAnsi="Cambria Math"/>
-                            </w:rPr>
-                            <m:t>V</m:t>
-                          </m:r>
-                        </m:e>
-                        <m:sub>
-                          <m:r>
-                            <w:rPr>
-                              <w:rFonts w:ascii="Cambria Math" w:hAnsi="Cambria Math"/>
-                            </w:rPr>
-                            <m:t>gxe</m:t>
-                          </m:r>
-                        </m:sub>
-                      </m:sSub>
-                      <m:r>
-                        <w:rPr>
-                          <w:rFonts w:ascii="Cambria Math" w:hAnsi="Cambria Math"/>
-                        </w:rPr>
-                        <m:t>+</m:t>
-                      </m:r>
-                      <m:sSub>
-                        <m:sSubPr>
-                          <m:ctrlPr>
-                            <w:rPr>
-                              <w:rFonts w:ascii="Cambria Math" w:hAnsi="Cambria Math"/>
-                              <w:i/>
-                            </w:rPr>
-                          </m:ctrlPr>
-                        </m:sSubPr>
-                        <m:e>
-                          <m:r>
-                            <w:rPr>
-                              <w:rFonts w:ascii="Cambria Math" w:hAnsi="Cambria Math"/>
-                            </w:rPr>
-                            <m:t>V</m:t>
-                          </m:r>
-                        </m:e>
-                        <m:sub>
-                          <m:r>
-                            <w:rPr>
-                              <w:rFonts w:ascii="Cambria Math" w:hAnsi="Cambria Math"/>
-                            </w:rPr>
-                            <m:t>inter</m:t>
-                          </m:r>
-                        </m:sub>
-                      </m:sSub>
-                      <m:r>
-                        <w:rPr>
-                          <w:rFonts w:ascii="Cambria Math" w:hAnsi="Cambria Math"/>
-                        </w:rPr>
-                        <m:t>+</m:t>
-                      </m:r>
-                      <m:sSub>
-                        <m:sSubPr>
-                          <m:ctrlPr>
-                            <w:rPr>
-                              <w:rFonts w:ascii="Cambria Math" w:hAnsi="Cambria Math"/>
-                              <w:i/>
-                            </w:rPr>
-                          </m:ctrlPr>
-                        </m:sSubPr>
-                        <m:e>
-                          <m:r>
-                            <w:rPr>
-                              <w:rFonts w:ascii="Cambria Math" w:hAnsi="Cambria Math"/>
-                            </w:rPr>
-                            <m:t>V</m:t>
-                          </m:r>
-                        </m:e>
-                        <m:sub>
-                          <m:r>
-                            <w:rPr>
-                              <w:rFonts w:ascii="Cambria Math" w:hAnsi="Cambria Math"/>
-                            </w:rPr>
-                            <m:t>intra</m:t>
-                          </m:r>
-                        </m:sub>
-                      </m:sSub>
-                    </m:num>
-                    <m:den>
-                      <m:sSub>
-                        <m:sSubPr>
-                          <m:ctrlPr>
-                            <w:rPr>
-                              <w:rFonts w:ascii="Cambria Math" w:hAnsi="Cambria Math"/>
-                              <w:i/>
-                            </w:rPr>
-                          </m:ctrlPr>
-                        </m:sSubPr>
-                        <m:e>
-                          <m:r>
-                            <w:rPr>
-                              <w:rFonts w:ascii="Cambria Math" w:hAnsi="Cambria Math"/>
-                            </w:rPr>
-                            <m:t>V</m:t>
-                          </m:r>
-                        </m:e>
-                        <m:sub>
-                          <m:r>
-                            <w:rPr>
-                              <w:rFonts w:ascii="Cambria Math" w:hAnsi="Cambria Math"/>
-                            </w:rPr>
-                            <m:t>g</m:t>
-                          </m:r>
-                        </m:sub>
-                      </m:sSub>
-                      <m:r>
-                        <w:rPr>
-                          <w:rFonts w:ascii="Cambria Math" w:hAnsi="Cambria Math"/>
-                        </w:rPr>
-                        <m:t>+</m:t>
-                      </m:r>
-                      <m:sSub>
-                        <m:sSubPr>
-                          <m:ctrlPr>
-                            <w:rPr>
-                              <w:rFonts w:ascii="Cambria Math" w:hAnsi="Cambria Math"/>
-                              <w:i/>
-                            </w:rPr>
-                          </m:ctrlPr>
-                        </m:sSubPr>
-                        <m:e>
-                          <m:r>
-                            <w:rPr>
-                              <w:rFonts w:ascii="Cambria Math" w:hAnsi="Cambria Math"/>
-                            </w:rPr>
-                            <m:t>V</m:t>
-                          </m:r>
-                        </m:e>
-                        <m:sub>
-                          <m:r>
-                            <w:rPr>
-                              <w:rFonts w:ascii="Cambria Math" w:hAnsi="Cambria Math"/>
-                            </w:rPr>
-                            <m:t>gxe</m:t>
-                          </m:r>
-                        </m:sub>
-                      </m:sSub>
-                      <m:r>
-                        <w:rPr>
-                          <w:rFonts w:ascii="Cambria Math" w:hAnsi="Cambria Math"/>
-                        </w:rPr>
-                        <m:t>+</m:t>
-                      </m:r>
-                      <m:sSub>
-                        <m:sSubPr>
-                          <m:ctrlPr>
-                            <w:rPr>
-                              <w:rFonts w:ascii="Cambria Math" w:hAnsi="Cambria Math"/>
-                              <w:i/>
-                            </w:rPr>
-                          </m:ctrlPr>
-                        </m:sSubPr>
-                        <m:e>
-                          <m:r>
-                            <w:rPr>
-                              <w:rFonts w:ascii="Cambria Math" w:hAnsi="Cambria Math"/>
-                            </w:rPr>
-                            <m:t>V</m:t>
-                          </m:r>
-                        </m:e>
-                        <m:sub>
-                          <m:r>
-                            <w:rPr>
-                              <w:rFonts w:ascii="Cambria Math" w:hAnsi="Cambria Math"/>
-                            </w:rPr>
-                            <m:t>inter</m:t>
-                          </m:r>
-                        </m:sub>
-                      </m:sSub>
-                      <m:r>
-                        <w:rPr>
-                          <w:rFonts w:ascii="Cambria Math" w:hAnsi="Cambria Math"/>
-                        </w:rPr>
-                        <m:t>+</m:t>
-                      </m:r>
-                      <m:f>
-                        <m:fPr>
-                          <m:type m:val="skw"/>
-                          <m:ctrlPr>
-                            <w:rPr>
-                              <w:rFonts w:ascii="Cambria Math" w:hAnsi="Cambria Math"/>
-                              <w:i/>
-                            </w:rPr>
-                          </m:ctrlPr>
-                        </m:fPr>
-                        <m:num>
-                          <m:sSub>
-                            <m:sSubPr>
-                              <m:ctrlPr>
-                                <w:rPr>
-                                  <w:rFonts w:ascii="Cambria Math" w:hAnsi="Cambria Math"/>
-                                  <w:i/>
-                                </w:rPr>
-                              </m:ctrlPr>
-                            </m:sSubPr>
-                            <m:e>
-                              <m:r>
-                                <w:rPr>
-                                  <w:rFonts w:ascii="Cambria Math" w:hAnsi="Cambria Math"/>
-                                </w:rPr>
-                                <m:t>V</m:t>
-                              </m:r>
-                            </m:e>
-                            <m:sub>
-                              <m:r>
-                                <w:rPr>
-                                  <w:rFonts w:ascii="Cambria Math" w:hAnsi="Cambria Math"/>
-                                </w:rPr>
-                                <m:t>intra</m:t>
-                              </m:r>
-                            </m:sub>
-                          </m:sSub>
-                        </m:num>
-                        <m:den>
-                          <m:r>
-                            <w:rPr>
-                              <w:rFonts w:ascii="Cambria Math" w:hAnsi="Cambria Math"/>
-                            </w:rPr>
-                            <m:t>NGE</m:t>
-                          </m:r>
-                        </m:den>
-                      </m:f>
-                    </m:den>
-                  </m:f>
-                  <m:r>
-                    <w:rPr>
-                      <w:rFonts w:ascii="Cambria Math" w:hAnsi="Cambria Math"/>
-                    </w:rPr>
-                    <m:t xml:space="preserve"> </m:t>
-                  </m:r>
-                </m:e>
-              </m:rad>
-              <m:r>
-                <w:rPr>
-                  <w:rFonts w:ascii="Cambria Math" w:hAnsi="Cambria Math"/>
-                </w:rPr>
-                <m:t>#</m:t>
-              </m:r>
-              <m:d>
-                <m:dPr>
-                  <m:ctrlPr>
-                    <w:rPr>
-                      <w:rFonts w:ascii="Cambria Math" w:hAnsi="Cambria Math"/>
-                      <w:i/>
-                    </w:rPr>
-                  </m:ctrlPr>
-                </m:dPr>
-                <m:e>
-                  <m:r>
-                    <w:rPr>
-                      <w:rFonts w:ascii="Cambria Math" w:hAnsi="Cambria Math"/>
-                    </w:rPr>
-                    <m:t>5</m:t>
-                  </m:r>
-                </m:e>
-              </m:d>
-            </m:e>
-          </m:eqArr>
-        </m:oMath>
-      </m:oMathPara>
-    </w:p>
-    <w:p>
-      <w:r>
-        <w:t>Avec :</w:t>
-      </w:r>
-    </w:p>
-    <w:p>
+      <w:r>
+        <w:t xml:space="preserve">Après cela, l’équation a été utilisée avec des combinaisons de paramètres plus réalistes pour pouvoir savoir sous quelles conditions un type de sélection </w:t>
+      </w:r>
+      <w:r>
+        <w:t>serait</w:t>
+      </w:r>
+      <w:r>
+        <w:t xml:space="preserve"> meilleure que l’autre. Pour cette exploration, nous avons fait varier NEO de 10 à 3000, </w:t>
+      </w:r>
+      <w:proofErr w:type="spellStart"/>
+      <w:r>
+        <w:t>nsel</w:t>
+      </w:r>
+      <w:proofErr w:type="spellEnd"/>
+      <w:r>
+        <w:t xml:space="preserve"> de 100 à 100.000, NGO de 10.000 à 1.000.000, et NGE </w:t>
+      </w:r>
       <w:r>
         <w:lastRenderedPageBreak/>
-        <w:t>R</w:t>
-      </w:r>
-      <w:r>
-        <w:rPr>
-          <w:vertAlign w:val="subscript"/>
-        </w:rPr>
-        <w:t>epi</w:t>
-      </w:r>
-      <w:r>
-        <w:t> : le progrès effectué avec la sélection sur épi</w:t>
-      </w:r>
-    </w:p>
-    <w:p>
-      <w:r>
-        <w:t>R</w:t>
-      </w:r>
-      <w:r>
-        <w:rPr>
-          <w:vertAlign w:val="subscript"/>
-        </w:rPr>
-        <w:t>grain</w:t>
-      </w:r>
-      <w:r>
-        <w:t> : le progrès effectué avec la sélection sur grain</w:t>
-      </w:r>
-    </w:p>
-    <w:p>
-      <w:r>
-        <w:t>NGE : Nombre de grains par épi</w:t>
-      </w:r>
-    </w:p>
-    <w:p>
-      <w:r>
-        <w:t>NEO : Nombre d’épis observés</w:t>
-      </w:r>
-    </w:p>
-    <w:p>
-      <w:r>
-        <w:t>NGO : Nombre de grains observés</w:t>
-      </w:r>
-    </w:p>
-    <w:p>
-      <w:r>
-        <w:t>nsel : Nombre de grains sélectionnés</w:t>
-      </w:r>
-    </w:p>
-    <w:p>
-      <w:r>
-        <w:t>V</w:t>
-      </w:r>
-      <w:r>
-        <w:rPr>
-          <w:vertAlign w:val="subscript"/>
-        </w:rPr>
-        <w:t>g</w:t>
-      </w:r>
-      <w:r>
-        <w:t> : variance génétique du trait</w:t>
-      </w:r>
-    </w:p>
-    <w:p>
-      <w:r>
-        <w:t>V</w:t>
-      </w:r>
-      <w:r>
-        <w:rPr>
-          <w:vertAlign w:val="subscript"/>
-        </w:rPr>
-        <w:t>gxe</w:t>
-      </w:r>
-      <w:r>
-        <w:t xml:space="preserve"> : variance environnementale liée à l’hétérogénéité de la parcelle</w:t>
-      </w:r>
-    </w:p>
-    <w:p>
-      <w:r>
-        <w:t>V</w:t>
-      </w:r>
-      <w:r>
-        <w:rPr>
-          <w:vertAlign w:val="subscript"/>
-        </w:rPr>
-        <w:t>inter</w:t>
-      </w:r>
-      <w:r>
-        <w:t> : variance inter épi au sein d’une plante liée aux différences physiologiques entre les thalles</w:t>
-      </w:r>
-    </w:p>
-    <w:p>
-      <w:r>
-        <w:t>V</w:t>
-      </w:r>
-      <w:r>
-        <w:rPr>
-          <w:vertAlign w:val="subscript"/>
-        </w:rPr>
-        <w:t>intra</w:t>
-      </w:r>
-      <w:r>
-        <w:t xml:space="preserve"> : variance intra épi </w:t>
-      </w:r>
-    </w:p>
-    <w:p>
-      <w:r>
-        <w:t>φ</w:t>
-      </w:r>
-      <w:r>
-        <w:rPr>
-          <w:vertAlign w:val="superscript"/>
-        </w:rPr>
-        <w:t>-1</w:t>
-      </w:r>
-      <w:r>
-        <w:t>(0,1 ; x) : complémentaire de la fonction de répartition de la loi normale centrée réduite en x. C’est en fait la fonction de quantile qui associe un seuil de troncation à la proportion d’individus sélectionnés. Cette fonction est disponible sous R et il n’existe pas de forme analytique simple.</w:t>
-      </w:r>
-      <w:commentRangeEnd w:id="10"/>
-      <w:r>
-        <w:commentReference w:id="10"/>
+        <w:t xml:space="preserve">de 20 à 100. </w:t>
+      </w:r>
+      <w:r>
+        <w:t>Nous avons fait l’hypothèse que les variances estimées dans les bacs pouvaient correspon</w:t>
+      </w:r>
+      <w:r>
+        <w:t>dre à une réalité au champ et av</w:t>
+      </w:r>
+      <w:r>
+        <w:t>ons utilisé ces valeurs de variance dans les calculs.</w:t>
       </w:r>
     </w:p>
     <w:p/>
-    <w:p/>
     <w:p>
       <w:pPr>
         <w:pStyle w:val="Titre1"/>
       </w:pPr>
       <w:r>
-        <w:t xml:space="preserve">Resultats </w:t>
+        <w:t>Résultats</w:t>
+      </w:r>
+      <w:r>
+        <w:t xml:space="preserve"> </w:t>
       </w:r>
     </w:p>
     <w:p/>
@@ -8035,6 +8762,7 @@
                 <w:szCs w:val="18"/>
               </w:rPr>
             </w:pPr>
+            <w:proofErr w:type="spellStart"/>
             <w:r>
               <w:rPr>
                 <w:sz w:val="14"/>
@@ -8042,6 +8770,7 @@
               </w:rPr>
               <w:t>Rdt</w:t>
             </w:r>
+            <w:proofErr w:type="spellEnd"/>
           </w:p>
         </w:tc>
         <w:tc>
@@ -8057,6 +8786,7 @@
                 <w:szCs w:val="18"/>
               </w:rPr>
             </w:pPr>
+            <w:proofErr w:type="spellStart"/>
             <w:r>
               <w:rPr>
                 <w:sz w:val="14"/>
@@ -8064,6 +8794,7 @@
               </w:rPr>
               <w:t>Prot</w:t>
             </w:r>
+            <w:proofErr w:type="spellEnd"/>
           </w:p>
         </w:tc>
         <w:tc>
@@ -8128,8 +8859,17 @@
                 <w:sz w:val="14"/>
                 <w:szCs w:val="18"/>
               </w:rPr>
-              <w:t>Grains/epi</w:t>
+              <w:t>Grains/</w:t>
             </w:r>
+            <w:proofErr w:type="spellStart"/>
+            <w:r>
+              <w:rPr>
+                <w:sz w:val="14"/>
+                <w:szCs w:val="18"/>
+              </w:rPr>
+              <w:t>epi</w:t>
+            </w:r>
+            <w:proofErr w:type="spellEnd"/>
           </w:p>
         </w:tc>
         <w:tc>
@@ -9934,7 +10674,6 @@
                 <w:sz w:val="14"/>
                 <w:szCs w:val="18"/>
               </w:rPr>
-              <w:lastRenderedPageBreak/>
               <w:t>1 pop à 10 parents</w:t>
             </w:r>
           </w:p>
@@ -10195,8 +10934,17 @@
                 <w:sz w:val="14"/>
                 <w:szCs w:val="18"/>
               </w:rPr>
-              <w:t>1 pop à 10 parents issue de 5 pop biparentales sélectionnées puis intercroisées</w:t>
+              <w:t xml:space="preserve">1 pop à 10 parents issue de 5 pop biparentales sélectionnées puis </w:t>
             </w:r>
+            <w:proofErr w:type="spellStart"/>
+            <w:r>
+              <w:rPr>
+                <w:sz w:val="14"/>
+                <w:szCs w:val="18"/>
+              </w:rPr>
+              <w:t>intercroisées</w:t>
+            </w:r>
+            <w:proofErr w:type="spellEnd"/>
           </w:p>
         </w:tc>
         <w:tc>
@@ -10439,14 +11187,27 @@
       <w:r>
         <w:t xml:space="preserve">Tableau </w:t>
       </w:r>
-      <w:fldSimple w:instr=" SEQ Tableau \* ARABIC ">
-        <w:r>
-          <w:rPr>
-            <w:noProof/>
-          </w:rPr>
-          <w:t>1</w:t>
-        </w:r>
-      </w:fldSimple>
+      <w:r>
+        <w:fldChar w:fldCharType="begin"/>
+      </w:r>
+      <w:r>
+        <w:instrText xml:space="preserve"> SEQ Tableau \* ARABIC </w:instrText>
+      </w:r>
+      <w:r>
+        <w:fldChar w:fldCharType="separate"/>
+      </w:r>
+      <w:r>
+        <w:rPr>
+          <w:noProof/>
+        </w:rPr>
+        <w:t>1</w:t>
+      </w:r>
+      <w:r>
+        <w:rPr>
+          <w:noProof/>
+        </w:rPr>
+        <w:fldChar w:fldCharType="end"/>
+      </w:r>
       <w:r>
         <w:t xml:space="preserve"> : Résultats d'études sur la sélection massale pour le PMG dans des populations de blé</w:t>
       </w:r>
@@ -10456,14 +11217,31 @@
         <w:pStyle w:val="Lgende"/>
         <w:spacing w:after="0" w:line="240" w:lineRule="auto"/>
       </w:pPr>
-      <w:r>
-        <w:t>Rdt = rendement, Prot = taux de protéines. Un "+" indique une augmentation de la valeur du trait après sélection sur le PMG, et un "-" indique une diminution. Pour la précocité "+" = plus précoce et "-" = plus tardif. Lorsque les changements étaient quantifiés en pourcentage, les chiffres apparaissent après le "+" ou le "-". Une case grisée indique l’absence d’information.</w:t>
+      <w:proofErr w:type="spellStart"/>
+      <w:r>
+        <w:t>Rdt</w:t>
+      </w:r>
+      <w:proofErr w:type="spellEnd"/>
+      <w:r>
+        <w:t xml:space="preserve"> = rendement, </w:t>
+      </w:r>
+      <w:proofErr w:type="spellStart"/>
+      <w:r>
+        <w:t>Prot</w:t>
+      </w:r>
+      <w:proofErr w:type="spellEnd"/>
+      <w:r>
+        <w:t xml:space="preserve"> = taux de protéines. Un "+" indique une augmentation de la valeur du trait après sélection sur le PMG, et un "-" indique une diminution. Pour la précocité "+" = plus précoce et "-" = plus tardif. Lorsque les changements étaient quantifiés en pourcentage, les chiffres apparaissent après le "+" ou le "-". Une case grisée indique l’absence d’information.</w:t>
       </w:r>
     </w:p>
     <w:p/>
     <w:p>
       <w:r>
-        <w:t xml:space="preserve">On constate que dans la majorité des études, la sélection sur grain a eu un effet positif sur le PMG et le rendement en quelques cycles de sélection. Il semble que la taille des plants soit peu affectée, et les effets ne sont pas clairs sur la précocité, le nombre de grains par épi ou le taux de protéines. De plus, les études menées par </w:t>
+        <w:t xml:space="preserve">On constate que dans la majorité des études, la sélection sur grain a eu un effet positif sur le PMG et le rendement en quelques cycles de sélection. Il semble que la taille des plants soit peu affectée, et les effets ne sont pas clairs sur la précocité, le nombre de grains par épi ou le taux de protéines. De plus, les </w:t>
+      </w:r>
+      <w:r>
+        <w:lastRenderedPageBreak/>
+        <w:t xml:space="preserve">études menées par </w:t>
       </w:r>
       <w:r>
         <w:fldChar w:fldCharType="begin"/>
@@ -11287,7 +12065,21 @@
           <w:rFonts w:cs="Arial"/>
         </w:rPr>
         <w:lastRenderedPageBreak/>
-        <w:t>[titre de la première annexe]</w:t>
+        <w:t>[</w:t>
+      </w:r>
+      <w:proofErr w:type="gramStart"/>
+      <w:r>
+        <w:rPr>
+          <w:rFonts w:cs="Arial"/>
+        </w:rPr>
+        <w:t>titre</w:t>
+      </w:r>
+      <w:proofErr w:type="gramEnd"/>
+      <w:r>
+        <w:rPr>
+          <w:rFonts w:cs="Arial"/>
+        </w:rPr>
+        <w:t xml:space="preserve"> de la première annexe]</w:t>
       </w:r>
     </w:p>
     <w:p>
@@ -11430,7 +12222,21 @@
         <w:rPr>
           <w:rFonts w:ascii="Arial" w:hAnsi="Arial" w:cs="Arial"/>
         </w:rPr>
-        <w:t>[liste des mots clés en français]</w:t>
+        <w:t>[</w:t>
+      </w:r>
+      <w:proofErr w:type="gramStart"/>
+      <w:r>
+        <w:rPr>
+          <w:rFonts w:ascii="Arial" w:hAnsi="Arial" w:cs="Arial"/>
+        </w:rPr>
+        <w:t>liste</w:t>
+      </w:r>
+      <w:proofErr w:type="gramEnd"/>
+      <w:r>
+        <w:rPr>
+          <w:rFonts w:ascii="Arial" w:hAnsi="Arial" w:cs="Arial"/>
+        </w:rPr>
+        <w:t xml:space="preserve"> des mots clés en français]</w:t>
       </w:r>
     </w:p>
     <w:p>
@@ -11573,7 +12379,21 @@
         <w:rPr>
           <w:rFonts w:ascii="Arial" w:hAnsi="Arial" w:cs="Arial"/>
         </w:rPr>
-        <w:t>Montpellier SupAgro. Nombre de pages.]</w:t>
+        <w:t xml:space="preserve">Montpellier </w:t>
+      </w:r>
+      <w:proofErr w:type="spellStart"/>
+      <w:r>
+        <w:rPr>
+          <w:rFonts w:ascii="Arial" w:hAnsi="Arial" w:cs="Arial"/>
+        </w:rPr>
+        <w:t>SupAgro</w:t>
+      </w:r>
+      <w:proofErr w:type="spellEnd"/>
+      <w:r>
+        <w:rPr>
+          <w:rFonts w:ascii="Arial" w:hAnsi="Arial" w:cs="Arial"/>
+        </w:rPr>
+        <w:t>. Nombre de pages.]</w:t>
       </w:r>
     </w:p>
     <w:p>
@@ -11603,7 +12423,23 @@
           <w:rFonts w:ascii="Arial" w:hAnsi="Arial" w:cs="Arial"/>
           <w:szCs w:val="22"/>
         </w:rPr>
-        <w:t xml:space="preserve">Montpellier SupAgro, 2 place Pierre Viala, 34060 Montpellier cedex 02. </w:t>
+        <w:t xml:space="preserve">Montpellier </w:t>
+      </w:r>
+      <w:proofErr w:type="spellStart"/>
+      <w:r>
+        <w:rPr>
+          <w:rFonts w:ascii="Arial" w:hAnsi="Arial" w:cs="Arial"/>
+          <w:szCs w:val="22"/>
+        </w:rPr>
+        <w:t>SupAgro</w:t>
+      </w:r>
+      <w:proofErr w:type="spellEnd"/>
+      <w:r>
+        <w:rPr>
+          <w:rFonts w:ascii="Arial" w:hAnsi="Arial" w:cs="Arial"/>
+          <w:szCs w:val="22"/>
+        </w:rPr>
+        <w:t xml:space="preserve">, 2 place Pierre Viala, 34060 Montpellier cedex 02. </w:t>
       </w:r>
       <w:r>
         <w:rPr>
@@ -11898,7 +12734,7 @@
           <v:shape id="_x0000_i1025" type="#_x0000_t75" style="width:148.75pt;height:41.45pt" o:ole="">
             <v:imagedata r:id="rId28" o:title=""/>
           </v:shape>
-          <o:OLEObject Type="Embed" ProgID="MSPhotoEd.3" ShapeID="_x0000_i1025" DrawAspect="Content" ObjectID="_1753020946" r:id="rId29"/>
+          <o:OLEObject Type="Embed" ProgID="MSPhotoEd.3" ShapeID="_x0000_i1025" DrawAspect="Content" ObjectID="_1753103113" r:id="rId29"/>
         </w:object>
       </w:r>
     </w:p>
@@ -11983,7 +12819,7 @@
 
 <file path=word/comments.xml><?xml version="1.0" encoding="utf-8"?>
 <w:comments xmlns:wpc="http://schemas.microsoft.com/office/word/2010/wordprocessingCanvas" xmlns:cx="http://schemas.microsoft.com/office/drawing/2014/chartex" xmlns:cx1="http://schemas.microsoft.com/office/drawing/2015/9/8/chartex" xmlns:mc="http://schemas.openxmlformats.org/markup-compatibility/2006" xmlns:o="urn:schemas-microsoft-com:office:office" xmlns:r="http://schemas.openxmlformats.org/officeDocument/2006/relationships" xmlns:m="http://schemas.openxmlformats.org/officeDocument/2006/math" xmlns:v="urn:schemas-microsoft-com:vml" xmlns:wp14="http://schemas.microsoft.com/office/word/2010/wordprocessingDrawing" xmlns:wp="http://schemas.openxmlformats.org/drawingml/2006/wordprocessingDrawing" xmlns:w10="urn:schemas-microsoft-com:office:word" xmlns:w="http://schemas.openxmlformats.org/wordprocessingml/2006/main" xmlns:w14="http://schemas.microsoft.com/office/word/2010/wordml" xmlns:w15="http://schemas.microsoft.com/office/word/2012/wordml" xmlns:w16se="http://schemas.microsoft.com/office/word/2015/wordml/symex" xmlns:wpg="http://schemas.microsoft.com/office/word/2010/wordprocessingGroup" xmlns:wpi="http://schemas.microsoft.com/office/word/2010/wordprocessingInk" xmlns:wne="http://schemas.microsoft.com/office/word/2006/wordml" xmlns:wps="http://schemas.microsoft.com/office/word/2010/wordprocessingShape" mc:Ignorable="w14 w15 w16se wp14">
-  <w:comment w:id="1" w:author="bienvenu" w:date="2023-06-12T16:38:00Z" w:initials="b">
+  <w:comment w:id="0" w:author="bienvenu" w:date="2023-06-19T14:47:00Z" w:initials="b">
     <w:p>
       <w:pPr>
         <w:pStyle w:val="Commentaire"/>
@@ -11995,11 +12831,27 @@
         <w:annotationRef/>
       </w:r>
       <w:r>
-        <w:t>Plus de détails sur le spectro en annexe ?</w:t>
+        <w:t>Préciser l’</w:t>
+      </w:r>
+      <w:proofErr w:type="spellStart"/>
+      <w:r>
+        <w:t>itk</w:t>
+      </w:r>
+      <w:proofErr w:type="spellEnd"/>
+      <w:r>
+        <w:t xml:space="preserve"> (date de semis, </w:t>
+      </w:r>
+      <w:proofErr w:type="spellStart"/>
+      <w:r>
+        <w:t>ferti</w:t>
+      </w:r>
+      <w:proofErr w:type="spellEnd"/>
+      <w:r>
+        <w:t xml:space="preserve"> etc…)</w:t>
       </w:r>
     </w:p>
   </w:comment>
-  <w:comment w:id="2" w:author="bienvenu" w:date="2023-06-12T16:39:00Z" w:initials="b">
+  <w:comment w:id="1" w:author="bienvenu" w:date="2023-06-12T16:40:00Z" w:initials="b">
     <w:p>
       <w:pPr>
         <w:pStyle w:val="Commentaire"/>
@@ -12011,148 +12863,15 @@
         <w:annotationRef/>
       </w:r>
       <w:r>
-        <w:t>Détails de la machine et des caractères mesurés en annexe ?</w:t>
-      </w:r>
-    </w:p>
-  </w:comment>
-  <w:comment w:id="3" w:author="bienvenu" w:date="2023-06-19T14:47:00Z" w:initials="b">
-    <w:p>
-      <w:pPr>
-        <w:pStyle w:val="Commentaire"/>
-      </w:pPr>
-      <w:r>
-        <w:rPr>
-          <w:rStyle w:val="Marquedecommentaire"/>
-        </w:rPr>
-        <w:annotationRef/>
-      </w:r>
-      <w:r>
-        <w:t>Préciser date de semis de la luzerne</w:t>
-      </w:r>
-    </w:p>
-  </w:comment>
-  <w:comment w:id="4" w:author="bienvenu" w:date="2023-06-19T14:47:00Z" w:initials="b">
-    <w:p>
-      <w:pPr>
-        <w:pStyle w:val="Commentaire"/>
-      </w:pPr>
-      <w:r>
-        <w:rPr>
-          <w:rStyle w:val="Marquedecommentaire"/>
-        </w:rPr>
-        <w:annotationRef/>
-      </w:r>
-      <w:r>
-        <w:t>Préciser l’itk (date de semis, ferti etc…)</w:t>
-      </w:r>
-    </w:p>
-  </w:comment>
-  <w:comment w:id="5" w:author="bienvenu" w:date="2023-06-12T16:40:00Z" w:initials="b">
-    <w:p>
-      <w:pPr>
-        <w:pStyle w:val="Commentaire"/>
-      </w:pPr>
-      <w:r>
-        <w:rPr>
-          <w:rStyle w:val="Marquedecommentaire"/>
-        </w:rPr>
-        <w:annotationRef/>
-      </w:r>
-      <w:r>
-        <w:t>A modifier en fonction du spectro utilisé</w:t>
-      </w:r>
-    </w:p>
-  </w:comment>
-  <w:comment w:id="6" w:author="bienvenu" w:date="2023-06-19T16:05:00Z" w:initials="b">
-    <w:p>
-      <w:pPr>
-        <w:pStyle w:val="Commentaire"/>
-      </w:pPr>
-      <w:r>
-        <w:rPr>
-          <w:rStyle w:val="Marquedecommentaire"/>
-        </w:rPr>
-        <w:annotationRef/>
-      </w:r>
-      <w:r>
-        <w:t>A voir en fonction de ce qu’on fait réellement pour avoir ces infos.</w:t>
-      </w:r>
-    </w:p>
-  </w:comment>
-  <w:comment w:id="7" w:author="bienvenu" w:date="2023-06-12T16:42:00Z" w:initials="b">
-    <w:p>
-      <w:pPr>
-        <w:pStyle w:val="Commentaire"/>
-      </w:pPr>
-      <w:r>
-        <w:rPr>
-          <w:rStyle w:val="Marquedecommentaire"/>
-        </w:rPr>
-        <w:annotationRef/>
-      </w:r>
-      <w:r>
-        <w:t>Bac par bac ? tout ensemble ?</w:t>
-      </w:r>
-    </w:p>
-  </w:comment>
-  <w:comment w:id="8" w:author="bienvenu" w:date="2023-06-13T14:42:00Z" w:initials="b">
-    <w:p>
-      <w:pPr>
-        <w:pStyle w:val="Commentaire"/>
-      </w:pPr>
-      <w:r>
-        <w:rPr>
-          <w:rStyle w:val="Marquedecommentaire"/>
-        </w:rPr>
-        <w:annotationRef/>
-      </w:r>
-      <w:r>
-        <w:t>A compléter et préciser au fil des analyses</w:t>
-      </w:r>
-    </w:p>
-  </w:comment>
-  <w:comment w:id="9" w:author="bienvenu" w:date="2023-06-12T16:44:00Z" w:initials="b">
-    <w:p>
-      <w:pPr>
-        <w:pStyle w:val="Commentaire"/>
-      </w:pPr>
-      <w:r>
-        <w:rPr>
-          <w:rStyle w:val="Marquedecommentaire"/>
-        </w:rPr>
-        <w:annotationRef/>
-      </w:r>
-      <w:r>
-        <w:t>Micro parcelle par micro parcelle ? tout ensemble ?</w:t>
-      </w:r>
-    </w:p>
-  </w:comment>
-  <w:comment w:id="10" w:author="bienvenu" w:date="2023-06-12T16:47:00Z" w:initials="b">
-    <w:p>
-      <w:pPr>
-        <w:pStyle w:val="Commentaire"/>
-      </w:pPr>
-      <w:r>
-        <w:rPr>
-          <w:rStyle w:val="Marquedecommentaire"/>
-        </w:rPr>
-        <w:annotationRef/>
-      </w:r>
-      <w:r>
-        <w:t>L’équation sera surement complétée durant le stage pour ajouter des effets du trade off entre nombre de grains et poids des grains, la prise en compte du temps nécessaire pour faire la sélection ou des effets du taux d’allofécondation sur la variance génétique.</w:t>
-      </w:r>
-    </w:p>
-    <w:p>
-      <w:pPr>
-        <w:pStyle w:val="Commentaire"/>
-      </w:pPr>
-    </w:p>
-    <w:p>
-      <w:pPr>
-        <w:pStyle w:val="Commentaire"/>
-      </w:pPr>
-      <w:r>
-        <w:t>Et aussi : détails sur la méthode pour trouver l’espace de paramètres qui font que R/R &gt; 1 à ajouter</w:t>
+        <w:t xml:space="preserve">A modifier en fonction du </w:t>
+      </w:r>
+      <w:proofErr w:type="spellStart"/>
+      <w:r>
+        <w:t>spectro</w:t>
+      </w:r>
+      <w:proofErr w:type="spellEnd"/>
+      <w:r>
+        <w:t xml:space="preserve"> utilisé</w:t>
       </w:r>
     </w:p>
   </w:comment>
@@ -12161,16 +12880,8 @@
 
 <file path=word/commentsExtended.xml><?xml version="1.0" encoding="utf-8"?>
 <w15:commentsEx xmlns:wpc="http://schemas.microsoft.com/office/word/2010/wordprocessingCanvas" xmlns:cx="http://schemas.microsoft.com/office/drawing/2014/chartex" xmlns:cx1="http://schemas.microsoft.com/office/drawing/2015/9/8/chartex" xmlns:mc="http://schemas.openxmlformats.org/markup-compatibility/2006" xmlns:o="urn:schemas-microsoft-com:office:office" xmlns:r="http://schemas.openxmlformats.org/officeDocument/2006/relationships" xmlns:m="http://schemas.openxmlformats.org/officeDocument/2006/math" xmlns:v="urn:schemas-microsoft-com:vml" xmlns:wp14="http://schemas.microsoft.com/office/word/2010/wordprocessingDrawing" xmlns:wp="http://schemas.openxmlformats.org/drawingml/2006/wordprocessingDrawing" xmlns:w10="urn:schemas-microsoft-com:office:word" xmlns:w="http://schemas.openxmlformats.org/wordprocessingml/2006/main" xmlns:w14="http://schemas.microsoft.com/office/word/2010/wordml" xmlns:w15="http://schemas.microsoft.com/office/word/2012/wordml" xmlns:w16se="http://schemas.microsoft.com/office/word/2015/wordml/symex" xmlns:wpg="http://schemas.microsoft.com/office/word/2010/wordprocessingGroup" xmlns:wpi="http://schemas.microsoft.com/office/word/2010/wordprocessingInk" xmlns:wne="http://schemas.microsoft.com/office/word/2006/wordml" xmlns:wps="http://schemas.microsoft.com/office/word/2010/wordprocessingShape" mc:Ignorable="w14 w15 w16se wp14">
-  <w15:commentEx w15:paraId="0AF878FF" w15:done="0"/>
-  <w15:commentEx w15:paraId="79469477" w15:done="0"/>
-  <w15:commentEx w15:paraId="23BAA486" w15:done="0"/>
   <w15:commentEx w15:paraId="4A4675EE" w15:done="0"/>
   <w15:commentEx w15:paraId="0C270FB8" w15:done="0"/>
-  <w15:commentEx w15:paraId="5192BAAB" w15:done="0"/>
-  <w15:commentEx w15:paraId="05100E23" w15:done="0"/>
-  <w15:commentEx w15:paraId="53FB0A4A" w15:done="0"/>
-  <w15:commentEx w15:paraId="60C68DDA" w15:done="0"/>
-  <w15:commentEx w15:paraId="20C94409" w15:done="0"/>
 </w15:commentsEx>
 </file>
 
@@ -12242,7 +12953,7 @@
       <w:rPr>
         <w:noProof/>
       </w:rPr>
-      <w:t>25</w:t>
+      <w:t>27</w:t>
     </w:r>
     <w:r>
       <w:fldChar w:fldCharType="end"/>
@@ -12271,7 +12982,7 @@
       <w:rPr>
         <w:noProof/>
       </w:rPr>
-      <w:t>27</w:t>
+      <w:t>29</w:t>
     </w:r>
     <w:r>
       <w:fldChar w:fldCharType="end"/>
@@ -12300,7 +13011,7 @@
       <w:rPr>
         <w:noProof/>
       </w:rPr>
-      <w:t>28</w:t>
+      <w:t>30</w:t>
     </w:r>
     <w:r>
       <w:fldChar w:fldCharType="end"/>
@@ -12513,7 +13224,7 @@
       <w:rPr>
         <w:noProof/>
       </w:rPr>
-      <w:t>23</w:t>
+      <w:t>25</w:t>
     </w:r>
     <w:r>
       <w:fldChar w:fldCharType="end"/>
@@ -12541,7 +13252,7 @@
       <w:rPr>
         <w:noProof/>
       </w:rPr>
-      <w:t>24</w:t>
+      <w:t>26</w:t>
     </w:r>
     <w:r>
       <w:fldChar w:fldCharType="end"/>
@@ -13717,9 +14428,9 @@
     </w:lvl>
   </w:abstractNum>
   <w:abstractNum w:abstractNumId="10" w15:restartNumberingAfterBreak="0">
-    <w:nsid w:val="6C762E16"/>
+    <w:nsid w:val="501A39CF"/>
     <w:multiLevelType w:val="hybridMultilevel"/>
-    <w:tmpl w:val="8C7AC1F8"/>
+    <w:tmpl w:val="EE00397A"/>
     <w:lvl w:ilvl="0" w:tplc="040C0001">
       <w:start w:val="1"/>
       <w:numFmt w:val="bullet"/>
@@ -13830,6 +14541,119 @@
     </w:lvl>
   </w:abstractNum>
   <w:abstractNum w:abstractNumId="11" w15:restartNumberingAfterBreak="0">
+    <w:nsid w:val="6C762E16"/>
+    <w:multiLevelType w:val="hybridMultilevel"/>
+    <w:tmpl w:val="8C7AC1F8"/>
+    <w:lvl w:ilvl="0" w:tplc="040C0001">
+      <w:start w:val="1"/>
+      <w:numFmt w:val="bullet"/>
+      <w:lvlText w:val=""/>
+      <w:lvlJc w:val="left"/>
+      <w:pPr>
+        <w:ind w:left="720" w:hanging="360"/>
+      </w:pPr>
+      <w:rPr>
+        <w:rFonts w:ascii="Symbol" w:hAnsi="Symbol" w:hint="default"/>
+      </w:rPr>
+    </w:lvl>
+    <w:lvl w:ilvl="1" w:tplc="040C0003" w:tentative="1">
+      <w:start w:val="1"/>
+      <w:numFmt w:val="bullet"/>
+      <w:lvlText w:val="o"/>
+      <w:lvlJc w:val="left"/>
+      <w:pPr>
+        <w:ind w:left="1440" w:hanging="360"/>
+      </w:pPr>
+      <w:rPr>
+        <w:rFonts w:ascii="Courier New" w:hAnsi="Courier New" w:cs="Courier New" w:hint="default"/>
+      </w:rPr>
+    </w:lvl>
+    <w:lvl w:ilvl="2" w:tplc="040C0005" w:tentative="1">
+      <w:start w:val="1"/>
+      <w:numFmt w:val="bullet"/>
+      <w:lvlText w:val=""/>
+      <w:lvlJc w:val="left"/>
+      <w:pPr>
+        <w:ind w:left="2160" w:hanging="360"/>
+      </w:pPr>
+      <w:rPr>
+        <w:rFonts w:ascii="Wingdings" w:hAnsi="Wingdings" w:hint="default"/>
+      </w:rPr>
+    </w:lvl>
+    <w:lvl w:ilvl="3" w:tplc="040C0001" w:tentative="1">
+      <w:start w:val="1"/>
+      <w:numFmt w:val="bullet"/>
+      <w:lvlText w:val=""/>
+      <w:lvlJc w:val="left"/>
+      <w:pPr>
+        <w:ind w:left="2880" w:hanging="360"/>
+      </w:pPr>
+      <w:rPr>
+        <w:rFonts w:ascii="Symbol" w:hAnsi="Symbol" w:hint="default"/>
+      </w:rPr>
+    </w:lvl>
+    <w:lvl w:ilvl="4" w:tplc="040C0003" w:tentative="1">
+      <w:start w:val="1"/>
+      <w:numFmt w:val="bullet"/>
+      <w:lvlText w:val="o"/>
+      <w:lvlJc w:val="left"/>
+      <w:pPr>
+        <w:ind w:left="3600" w:hanging="360"/>
+      </w:pPr>
+      <w:rPr>
+        <w:rFonts w:ascii="Courier New" w:hAnsi="Courier New" w:cs="Courier New" w:hint="default"/>
+      </w:rPr>
+    </w:lvl>
+    <w:lvl w:ilvl="5" w:tplc="040C0005" w:tentative="1">
+      <w:start w:val="1"/>
+      <w:numFmt w:val="bullet"/>
+      <w:lvlText w:val=""/>
+      <w:lvlJc w:val="left"/>
+      <w:pPr>
+        <w:ind w:left="4320" w:hanging="360"/>
+      </w:pPr>
+      <w:rPr>
+        <w:rFonts w:ascii="Wingdings" w:hAnsi="Wingdings" w:hint="default"/>
+      </w:rPr>
+    </w:lvl>
+    <w:lvl w:ilvl="6" w:tplc="040C0001" w:tentative="1">
+      <w:start w:val="1"/>
+      <w:numFmt w:val="bullet"/>
+      <w:lvlText w:val=""/>
+      <w:lvlJc w:val="left"/>
+      <w:pPr>
+        <w:ind w:left="5040" w:hanging="360"/>
+      </w:pPr>
+      <w:rPr>
+        <w:rFonts w:ascii="Symbol" w:hAnsi="Symbol" w:hint="default"/>
+      </w:rPr>
+    </w:lvl>
+    <w:lvl w:ilvl="7" w:tplc="040C0003" w:tentative="1">
+      <w:start w:val="1"/>
+      <w:numFmt w:val="bullet"/>
+      <w:lvlText w:val="o"/>
+      <w:lvlJc w:val="left"/>
+      <w:pPr>
+        <w:ind w:left="5760" w:hanging="360"/>
+      </w:pPr>
+      <w:rPr>
+        <w:rFonts w:ascii="Courier New" w:hAnsi="Courier New" w:cs="Courier New" w:hint="default"/>
+      </w:rPr>
+    </w:lvl>
+    <w:lvl w:ilvl="8" w:tplc="040C0005" w:tentative="1">
+      <w:start w:val="1"/>
+      <w:numFmt w:val="bullet"/>
+      <w:lvlText w:val=""/>
+      <w:lvlJc w:val="left"/>
+      <w:pPr>
+        <w:ind w:left="6480" w:hanging="360"/>
+      </w:pPr>
+      <w:rPr>
+        <w:rFonts w:ascii="Wingdings" w:hAnsi="Wingdings" w:hint="default"/>
+      </w:rPr>
+    </w:lvl>
+  </w:abstractNum>
+  <w:abstractNum w:abstractNumId="12" w15:restartNumberingAfterBreak="0">
     <w:nsid w:val="6CE85199"/>
     <w:multiLevelType w:val="hybridMultilevel"/>
     <w:tmpl w:val="327C3708"/>
@@ -13961,10 +14785,10 @@
     <w:abstractNumId w:val="5"/>
   </w:num>
   <w:num w:numId="7">
-    <w:abstractNumId w:val="10"/>
+    <w:abstractNumId w:val="11"/>
   </w:num>
   <w:num w:numId="8">
-    <w:abstractNumId w:val="11"/>
+    <w:abstractNumId w:val="12"/>
   </w:num>
   <w:num w:numId="9">
     <w:abstractNumId w:val="9"/>
@@ -13977,6 +14801,9 @@
   </w:num>
   <w:num w:numId="12">
     <w:abstractNumId w:val="8"/>
+  </w:num>
+  <w:num w:numId="13">
+    <w:abstractNumId w:val="10"/>
   </w:num>
 </w:numbering>
 </file>
@@ -14616,6 +15443,7 @@
   <w:style w:type="character" w:default="1" w:styleId="Policepardfaut">
     <w:name w:val="Default Paragraph Font"/>
     <w:uiPriority w:val="1"/>
+    <w:semiHidden/>
     <w:unhideWhenUsed/>
   </w:style>
   <w:style w:type="table" w:default="1" w:styleId="TableauNormal">
@@ -16058,7 +16886,7 @@
 </file>
 
 <file path=customXml/itemProps1.xml><?xml version="1.0" encoding="utf-8"?>
-<ds:datastoreItem xmlns:ds="http://schemas.openxmlformats.org/officeDocument/2006/customXml" ds:itemID="{A1FE74A9-05B6-46F4-ACE3-35F5F178F818}">
+<ds:datastoreItem xmlns:ds="http://schemas.openxmlformats.org/officeDocument/2006/customXml" ds:itemID="{B1C5C331-97FB-4696-9A6F-8D3055D4EA55}">
   <ds:schemaRefs>
     <ds:schemaRef ds:uri="http://schemas.openxmlformats.org/officeDocument/2006/bibliography"/>
   </ds:schemaRefs>

--- a/rapport de stage.docx
+++ b/rapport de stage.docx
@@ -1362,6 +1362,50 @@
       <w:pPr>
         <w:pStyle w:val="----Corpsdetexte----"/>
       </w:pPr>
+      <w:r>
+        <w:t xml:space="preserve">Je voudrais en premier lieu remercier mes encadrants Jacques David et Martin </w:t>
+      </w:r>
+      <w:proofErr w:type="spellStart"/>
+      <w:r>
+        <w:t>Ecarnot</w:t>
+      </w:r>
+      <w:proofErr w:type="spellEnd"/>
+      <w:r>
+        <w:t xml:space="preserve"> qui ont fait de ce stage une aventure intellectuelle stimulante pleine de questionnements. Je remercie particulièrement Jacques pour m’avoir préparé au concours de l’école doctorale. Je n’aurais sûrement pas eu ma place sans ses conseils avisés. Je le remercie également pour avoir été flexible et compréhensif dans une période assez éprouvante sur le plan personnel.</w:t>
+      </w:r>
+    </w:p>
+    <w:p>
+      <w:pPr>
+        <w:pStyle w:val="----Corpsdetexte----"/>
+      </w:pPr>
+      <w:r>
+        <w:t xml:space="preserve">Je remercie également ma famille et mes amis qui m’ont soutenu durant cette tranche de vie pétrie de stress et d’incertitudes (concours, orientation, rendez-vous médicaux, maladie, douleurs…). </w:t>
+      </w:r>
+      <w:r>
+        <w:t>Merci d’avoir été présents lorsque, me trouvant dans un piteux état, tant mentalement que physiquement, je remportais au logis un œil triste et mouillé. J’y ai laissé quelques plumes mais grâce à vous je</w:t>
+      </w:r>
+      <w:r>
+        <w:t xml:space="preserve"> ne suis pas tombé du nid, </w:t>
+      </w:r>
+      <w:r>
+        <w:t xml:space="preserve">merci du fond du cœur. Petite dédicace également à mon kiné, mon chirurgien et ma </w:t>
+      </w:r>
+      <w:proofErr w:type="spellStart"/>
+      <w:r>
+        <w:t>rhumato</w:t>
+      </w:r>
+      <w:proofErr w:type="spellEnd"/>
+      <w:r>
+        <w:t xml:space="preserve"> pour leur prise en charge de qualité. </w:t>
+      </w:r>
+    </w:p>
+    <w:p>
+      <w:pPr>
+        <w:pStyle w:val="----Corpsdetexte----"/>
+      </w:pPr>
+      <w:r>
+        <w:t xml:space="preserve">Enfin, merci aux techniciens, ingénieurs, chercheurs et thésards du bâtiment ARCAD pour leurs conseils, leur aide, et le partage de leur expérience. </w:t>
+      </w:r>
     </w:p>
     <w:p>
       <w:pPr>
@@ -1446,11 +1490,12 @@
       <w:pPr>
         <w:pStyle w:val="TM1"/>
         <w:tabs>
-          <w:tab w:val="clear" w:pos="9637"/>
-          <w:tab w:val="right" w:leader="dot" w:pos="9072"/>
+          <w:tab w:val="left" w:pos="566"/>
         </w:tabs>
         <w:rPr>
-          <w:rFonts w:ascii="Arial" w:hAnsi="Arial" w:cs="Arial"/>
+          <w:rFonts w:asciiTheme="minorHAnsi" w:eastAsiaTheme="minorEastAsia" w:hAnsiTheme="minorHAnsi" w:cstheme="minorBidi"/>
+          <w:noProof/>
+          <w:szCs w:val="22"/>
         </w:rPr>
       </w:pPr>
       <w:r>
@@ -1473,272 +1518,1100 @@
       </w:r>
       <w:r>
         <w:rPr>
-          <w:rFonts w:ascii="Arial" w:hAnsi="Arial" w:cs="Arial"/>
-        </w:rPr>
-        <w:t>Résumé</w:t>
-      </w:r>
-      <w:r>
-        <w:rPr>
-          <w:rFonts w:ascii="Arial" w:hAnsi="Arial" w:cs="Arial"/>
+          <w:noProof/>
+        </w:rPr>
+        <w:t>1</w:t>
+      </w:r>
+      <w:r>
+        <w:rPr>
+          <w:rFonts w:asciiTheme="minorHAnsi" w:eastAsiaTheme="minorEastAsia" w:hAnsiTheme="minorHAnsi" w:cstheme="minorBidi"/>
+          <w:noProof/>
+          <w:szCs w:val="22"/>
         </w:rPr>
         <w:tab/>
-        <w:t>3</w:t>
+      </w:r>
+      <w:r>
+        <w:rPr>
+          <w:noProof/>
+        </w:rPr>
+        <w:t>Introduction</w:t>
+      </w:r>
+      <w:r>
+        <w:rPr>
+          <w:noProof/>
+        </w:rPr>
+        <w:tab/>
+      </w:r>
+      <w:r>
+        <w:rPr>
+          <w:noProof/>
+        </w:rPr>
+        <w:fldChar w:fldCharType="begin"/>
+      </w:r>
+      <w:r>
+        <w:rPr>
+          <w:noProof/>
+        </w:rPr>
+        <w:instrText xml:space="preserve"> PAGEREF _Toc142555265 \h </w:instrText>
+      </w:r>
+      <w:r>
+        <w:rPr>
+          <w:noProof/>
+        </w:rPr>
+      </w:r>
+      <w:r>
+        <w:rPr>
+          <w:noProof/>
+        </w:rPr>
+        <w:fldChar w:fldCharType="separate"/>
+      </w:r>
+      <w:r>
+        <w:rPr>
+          <w:noProof/>
+        </w:rPr>
+        <w:t>11</w:t>
+      </w:r>
+      <w:r>
+        <w:rPr>
+          <w:noProof/>
+        </w:rPr>
+        <w:fldChar w:fldCharType="end"/>
+      </w:r>
+    </w:p>
+    <w:p>
+      <w:pPr>
+        <w:pStyle w:val="TM2"/>
+        <w:tabs>
+          <w:tab w:val="left" w:pos="849"/>
+        </w:tabs>
+        <w:rPr>
+          <w:rFonts w:asciiTheme="minorHAnsi" w:eastAsiaTheme="minorEastAsia" w:hAnsiTheme="minorHAnsi" w:cstheme="minorBidi"/>
+          <w:noProof/>
+          <w:szCs w:val="22"/>
+        </w:rPr>
+      </w:pPr>
+      <w:r>
+        <w:rPr>
+          <w:noProof/>
+        </w:rPr>
+        <w:t>1.1</w:t>
+      </w:r>
+      <w:r>
+        <w:rPr>
+          <w:rFonts w:asciiTheme="minorHAnsi" w:eastAsiaTheme="minorEastAsia" w:hAnsiTheme="minorHAnsi" w:cstheme="minorBidi"/>
+          <w:noProof/>
+          <w:szCs w:val="22"/>
+        </w:rPr>
+        <w:tab/>
+      </w:r>
+      <w:r>
+        <w:rPr>
+          <w:noProof/>
+        </w:rPr>
+        <w:t>Le blé dur</w:t>
+      </w:r>
+      <w:r>
+        <w:rPr>
+          <w:noProof/>
+        </w:rPr>
+        <w:tab/>
+      </w:r>
+      <w:r>
+        <w:rPr>
+          <w:noProof/>
+        </w:rPr>
+        <w:fldChar w:fldCharType="begin"/>
+      </w:r>
+      <w:r>
+        <w:rPr>
+          <w:noProof/>
+        </w:rPr>
+        <w:instrText xml:space="preserve"> PAGEREF _Toc142555266 \h </w:instrText>
+      </w:r>
+      <w:r>
+        <w:rPr>
+          <w:noProof/>
+        </w:rPr>
+      </w:r>
+      <w:r>
+        <w:rPr>
+          <w:noProof/>
+        </w:rPr>
+        <w:fldChar w:fldCharType="separate"/>
+      </w:r>
+      <w:r>
+        <w:rPr>
+          <w:noProof/>
+        </w:rPr>
+        <w:t>11</w:t>
+      </w:r>
+      <w:r>
+        <w:rPr>
+          <w:noProof/>
+        </w:rPr>
+        <w:fldChar w:fldCharType="end"/>
+      </w:r>
+    </w:p>
+    <w:p>
+      <w:pPr>
+        <w:pStyle w:val="TM2"/>
+        <w:tabs>
+          <w:tab w:val="left" w:pos="849"/>
+        </w:tabs>
+        <w:rPr>
+          <w:rFonts w:asciiTheme="minorHAnsi" w:eastAsiaTheme="minorEastAsia" w:hAnsiTheme="minorHAnsi" w:cstheme="minorBidi"/>
+          <w:noProof/>
+          <w:szCs w:val="22"/>
+        </w:rPr>
+      </w:pPr>
+      <w:r>
+        <w:rPr>
+          <w:noProof/>
+        </w:rPr>
+        <w:t>1.2</w:t>
+      </w:r>
+      <w:r>
+        <w:rPr>
+          <w:rFonts w:asciiTheme="minorHAnsi" w:eastAsiaTheme="minorEastAsia" w:hAnsiTheme="minorHAnsi" w:cstheme="minorBidi"/>
+          <w:noProof/>
+          <w:szCs w:val="22"/>
+        </w:rPr>
+        <w:tab/>
+      </w:r>
+      <w:r>
+        <w:rPr>
+          <w:noProof/>
+        </w:rPr>
+        <w:t>Le changement climatique</w:t>
+      </w:r>
+      <w:r>
+        <w:rPr>
+          <w:noProof/>
+        </w:rPr>
+        <w:tab/>
+      </w:r>
+      <w:r>
+        <w:rPr>
+          <w:noProof/>
+        </w:rPr>
+        <w:fldChar w:fldCharType="begin"/>
+      </w:r>
+      <w:r>
+        <w:rPr>
+          <w:noProof/>
+        </w:rPr>
+        <w:instrText xml:space="preserve"> PAGEREF _Toc142555267 \h </w:instrText>
+      </w:r>
+      <w:r>
+        <w:rPr>
+          <w:noProof/>
+        </w:rPr>
+      </w:r>
+      <w:r>
+        <w:rPr>
+          <w:noProof/>
+        </w:rPr>
+        <w:fldChar w:fldCharType="separate"/>
+      </w:r>
+      <w:r>
+        <w:rPr>
+          <w:noProof/>
+        </w:rPr>
+        <w:t>11</w:t>
+      </w:r>
+      <w:r>
+        <w:rPr>
+          <w:noProof/>
+        </w:rPr>
+        <w:fldChar w:fldCharType="end"/>
+      </w:r>
+    </w:p>
+    <w:p>
+      <w:pPr>
+        <w:pStyle w:val="TM2"/>
+        <w:tabs>
+          <w:tab w:val="left" w:pos="849"/>
+        </w:tabs>
+        <w:rPr>
+          <w:rFonts w:asciiTheme="minorHAnsi" w:eastAsiaTheme="minorEastAsia" w:hAnsiTheme="minorHAnsi" w:cstheme="minorBidi"/>
+          <w:noProof/>
+          <w:szCs w:val="22"/>
+        </w:rPr>
+      </w:pPr>
+      <w:r>
+        <w:rPr>
+          <w:noProof/>
+        </w:rPr>
+        <w:t>1.3</w:t>
+      </w:r>
+      <w:r>
+        <w:rPr>
+          <w:rFonts w:asciiTheme="minorHAnsi" w:eastAsiaTheme="minorEastAsia" w:hAnsiTheme="minorHAnsi" w:cstheme="minorBidi"/>
+          <w:noProof/>
+          <w:szCs w:val="22"/>
+        </w:rPr>
+        <w:tab/>
+      </w:r>
+      <w:r>
+        <w:rPr>
+          <w:noProof/>
+        </w:rPr>
+        <w:t>Sélection massale et diversité génétique</w:t>
+      </w:r>
+      <w:r>
+        <w:rPr>
+          <w:noProof/>
+        </w:rPr>
+        <w:tab/>
+      </w:r>
+      <w:r>
+        <w:rPr>
+          <w:noProof/>
+        </w:rPr>
+        <w:fldChar w:fldCharType="begin"/>
+      </w:r>
+      <w:r>
+        <w:rPr>
+          <w:noProof/>
+        </w:rPr>
+        <w:instrText xml:space="preserve"> PAGEREF _Toc142555268 \h </w:instrText>
+      </w:r>
+      <w:r>
+        <w:rPr>
+          <w:noProof/>
+        </w:rPr>
+      </w:r>
+      <w:r>
+        <w:rPr>
+          <w:noProof/>
+        </w:rPr>
+        <w:fldChar w:fldCharType="separate"/>
+      </w:r>
+      <w:r>
+        <w:rPr>
+          <w:noProof/>
+        </w:rPr>
+        <w:t>12</w:t>
+      </w:r>
+      <w:r>
+        <w:rPr>
+          <w:noProof/>
+        </w:rPr>
+        <w:fldChar w:fldCharType="end"/>
+      </w:r>
+    </w:p>
+    <w:p>
+      <w:pPr>
+        <w:pStyle w:val="TM2"/>
+        <w:tabs>
+          <w:tab w:val="left" w:pos="849"/>
+        </w:tabs>
+        <w:rPr>
+          <w:rFonts w:asciiTheme="minorHAnsi" w:eastAsiaTheme="minorEastAsia" w:hAnsiTheme="minorHAnsi" w:cstheme="minorBidi"/>
+          <w:noProof/>
+          <w:szCs w:val="22"/>
+        </w:rPr>
+      </w:pPr>
+      <w:r>
+        <w:rPr>
+          <w:noProof/>
+        </w:rPr>
+        <w:t>1.4</w:t>
+      </w:r>
+      <w:r>
+        <w:rPr>
+          <w:rFonts w:asciiTheme="minorHAnsi" w:eastAsiaTheme="minorEastAsia" w:hAnsiTheme="minorHAnsi" w:cstheme="minorBidi"/>
+          <w:noProof/>
+          <w:szCs w:val="22"/>
+        </w:rPr>
+        <w:tab/>
+      </w:r>
+      <w:r>
+        <w:rPr>
+          <w:noProof/>
+        </w:rPr>
+        <w:t>L’importance de la morphologie du grain</w:t>
+      </w:r>
+      <w:r>
+        <w:rPr>
+          <w:noProof/>
+        </w:rPr>
+        <w:tab/>
+      </w:r>
+      <w:r>
+        <w:rPr>
+          <w:noProof/>
+        </w:rPr>
+        <w:fldChar w:fldCharType="begin"/>
+      </w:r>
+      <w:r>
+        <w:rPr>
+          <w:noProof/>
+        </w:rPr>
+        <w:instrText xml:space="preserve"> PAGEREF _Toc142555269 \h </w:instrText>
+      </w:r>
+      <w:r>
+        <w:rPr>
+          <w:noProof/>
+        </w:rPr>
+      </w:r>
+      <w:r>
+        <w:rPr>
+          <w:noProof/>
+        </w:rPr>
+        <w:fldChar w:fldCharType="separate"/>
+      </w:r>
+      <w:r>
+        <w:rPr>
+          <w:noProof/>
+        </w:rPr>
+        <w:t>13</w:t>
+      </w:r>
+      <w:r>
+        <w:rPr>
+          <w:noProof/>
+        </w:rPr>
+        <w:fldChar w:fldCharType="end"/>
+      </w:r>
+    </w:p>
+    <w:p>
+      <w:pPr>
+        <w:pStyle w:val="TM2"/>
+        <w:tabs>
+          <w:tab w:val="left" w:pos="849"/>
+        </w:tabs>
+        <w:rPr>
+          <w:rFonts w:asciiTheme="minorHAnsi" w:eastAsiaTheme="minorEastAsia" w:hAnsiTheme="minorHAnsi" w:cstheme="minorBidi"/>
+          <w:noProof/>
+          <w:szCs w:val="22"/>
+        </w:rPr>
+      </w:pPr>
+      <w:r>
+        <w:rPr>
+          <w:noProof/>
+        </w:rPr>
+        <w:t>1.5</w:t>
+      </w:r>
+      <w:r>
+        <w:rPr>
+          <w:rFonts w:asciiTheme="minorHAnsi" w:eastAsiaTheme="minorEastAsia" w:hAnsiTheme="minorHAnsi" w:cstheme="minorBidi"/>
+          <w:noProof/>
+          <w:szCs w:val="22"/>
+        </w:rPr>
+        <w:tab/>
+      </w:r>
+      <w:r>
+        <w:rPr>
+          <w:noProof/>
+        </w:rPr>
+        <w:t>Question posée</w:t>
+      </w:r>
+      <w:r>
+        <w:rPr>
+          <w:noProof/>
+        </w:rPr>
+        <w:tab/>
+      </w:r>
+      <w:r>
+        <w:rPr>
+          <w:noProof/>
+        </w:rPr>
+        <w:fldChar w:fldCharType="begin"/>
+      </w:r>
+      <w:r>
+        <w:rPr>
+          <w:noProof/>
+        </w:rPr>
+        <w:instrText xml:space="preserve"> PAGEREF _Toc142555270 \h </w:instrText>
+      </w:r>
+      <w:r>
+        <w:rPr>
+          <w:noProof/>
+        </w:rPr>
+      </w:r>
+      <w:r>
+        <w:rPr>
+          <w:noProof/>
+        </w:rPr>
+        <w:fldChar w:fldCharType="separate"/>
+      </w:r>
+      <w:r>
+        <w:rPr>
+          <w:noProof/>
+        </w:rPr>
+        <w:t>14</w:t>
+      </w:r>
+      <w:r>
+        <w:rPr>
+          <w:noProof/>
+        </w:rPr>
+        <w:fldChar w:fldCharType="end"/>
       </w:r>
     </w:p>
     <w:p>
       <w:pPr>
         <w:pStyle w:val="TM1"/>
         <w:tabs>
-          <w:tab w:val="clear" w:pos="9637"/>
-          <w:tab w:val="right" w:leader="dot" w:pos="9072"/>
+          <w:tab w:val="left" w:pos="566"/>
         </w:tabs>
         <w:rPr>
-          <w:rFonts w:ascii="Arial" w:hAnsi="Arial" w:cs="Arial"/>
-        </w:rPr>
-      </w:pPr>
-      <w:r>
-        <w:rPr>
-          <w:rFonts w:ascii="Arial" w:hAnsi="Arial" w:cs="Arial"/>
-        </w:rPr>
-        <w:t>Abstract</w:t>
-      </w:r>
-      <w:r>
-        <w:rPr>
-          <w:rFonts w:ascii="Arial" w:hAnsi="Arial" w:cs="Arial"/>
+          <w:rFonts w:asciiTheme="minorHAnsi" w:eastAsiaTheme="minorEastAsia" w:hAnsiTheme="minorHAnsi" w:cstheme="minorBidi"/>
+          <w:noProof/>
+          <w:szCs w:val="22"/>
+        </w:rPr>
+      </w:pPr>
+      <w:r>
+        <w:rPr>
+          <w:noProof/>
+        </w:rPr>
+        <w:t>2</w:t>
+      </w:r>
+      <w:r>
+        <w:rPr>
+          <w:rFonts w:asciiTheme="minorHAnsi" w:eastAsiaTheme="minorEastAsia" w:hAnsiTheme="minorHAnsi" w:cstheme="minorBidi"/>
+          <w:noProof/>
+          <w:szCs w:val="22"/>
         </w:rPr>
         <w:tab/>
-        <w:t>4</w:t>
+      </w:r>
+      <w:r>
+        <w:rPr>
+          <w:noProof/>
+        </w:rPr>
+        <w:t>Matériel et méthodes</w:t>
+      </w:r>
+      <w:r>
+        <w:rPr>
+          <w:noProof/>
+        </w:rPr>
+        <w:tab/>
+      </w:r>
+      <w:r>
+        <w:rPr>
+          <w:noProof/>
+        </w:rPr>
+        <w:fldChar w:fldCharType="begin"/>
+      </w:r>
+      <w:r>
+        <w:rPr>
+          <w:noProof/>
+        </w:rPr>
+        <w:instrText xml:space="preserve"> PAGEREF _Toc142555271 \h </w:instrText>
+      </w:r>
+      <w:r>
+        <w:rPr>
+          <w:noProof/>
+        </w:rPr>
+      </w:r>
+      <w:r>
+        <w:rPr>
+          <w:noProof/>
+        </w:rPr>
+        <w:fldChar w:fldCharType="separate"/>
+      </w:r>
+      <w:r>
+        <w:rPr>
+          <w:noProof/>
+        </w:rPr>
+        <w:t>18</w:t>
+      </w:r>
+      <w:r>
+        <w:rPr>
+          <w:noProof/>
+        </w:rPr>
+        <w:fldChar w:fldCharType="end"/>
+      </w:r>
+    </w:p>
+    <w:p>
+      <w:pPr>
+        <w:pStyle w:val="TM2"/>
+        <w:tabs>
+          <w:tab w:val="left" w:pos="849"/>
+        </w:tabs>
+        <w:rPr>
+          <w:rFonts w:asciiTheme="minorHAnsi" w:eastAsiaTheme="minorEastAsia" w:hAnsiTheme="minorHAnsi" w:cstheme="minorBidi"/>
+          <w:noProof/>
+          <w:szCs w:val="22"/>
+        </w:rPr>
+      </w:pPr>
+      <w:r>
+        <w:rPr>
+          <w:noProof/>
+        </w:rPr>
+        <w:t>2.1</w:t>
+      </w:r>
+      <w:r>
+        <w:rPr>
+          <w:rFonts w:asciiTheme="minorHAnsi" w:eastAsiaTheme="minorEastAsia" w:hAnsiTheme="minorHAnsi" w:cstheme="minorBidi"/>
+          <w:noProof/>
+          <w:szCs w:val="22"/>
+        </w:rPr>
+        <w:tab/>
+      </w:r>
+      <w:r>
+        <w:rPr>
+          <w:noProof/>
+        </w:rPr>
+        <w:t>Matériel végétal</w:t>
+      </w:r>
+      <w:r>
+        <w:rPr>
+          <w:noProof/>
+        </w:rPr>
+        <w:tab/>
+      </w:r>
+      <w:r>
+        <w:rPr>
+          <w:noProof/>
+        </w:rPr>
+        <w:fldChar w:fldCharType="begin"/>
+      </w:r>
+      <w:r>
+        <w:rPr>
+          <w:noProof/>
+        </w:rPr>
+        <w:instrText xml:space="preserve"> PAGEREF _Toc142555272 \h </w:instrText>
+      </w:r>
+      <w:r>
+        <w:rPr>
+          <w:noProof/>
+        </w:rPr>
+      </w:r>
+      <w:r>
+        <w:rPr>
+          <w:noProof/>
+        </w:rPr>
+        <w:fldChar w:fldCharType="separate"/>
+      </w:r>
+      <w:r>
+        <w:rPr>
+          <w:noProof/>
+        </w:rPr>
+        <w:t>18</w:t>
+      </w:r>
+      <w:r>
+        <w:rPr>
+          <w:noProof/>
+        </w:rPr>
+        <w:fldChar w:fldCharType="end"/>
+      </w:r>
+    </w:p>
+    <w:p>
+      <w:pPr>
+        <w:pStyle w:val="TM2"/>
+        <w:tabs>
+          <w:tab w:val="left" w:pos="849"/>
+        </w:tabs>
+        <w:rPr>
+          <w:rFonts w:asciiTheme="minorHAnsi" w:eastAsiaTheme="minorEastAsia" w:hAnsiTheme="minorHAnsi" w:cstheme="minorBidi"/>
+          <w:noProof/>
+          <w:szCs w:val="22"/>
+        </w:rPr>
+      </w:pPr>
+      <w:r>
+        <w:rPr>
+          <w:noProof/>
+        </w:rPr>
+        <w:t>2.2</w:t>
+      </w:r>
+      <w:r>
+        <w:rPr>
+          <w:rFonts w:asciiTheme="minorHAnsi" w:eastAsiaTheme="minorEastAsia" w:hAnsiTheme="minorHAnsi" w:cstheme="minorBidi"/>
+          <w:noProof/>
+          <w:szCs w:val="22"/>
+        </w:rPr>
+        <w:tab/>
+      </w:r>
+      <w:r>
+        <w:rPr>
+          <w:noProof/>
+        </w:rPr>
+        <w:t>Dispositif expérimental</w:t>
+      </w:r>
+      <w:r>
+        <w:rPr>
+          <w:noProof/>
+        </w:rPr>
+        <w:tab/>
+      </w:r>
+      <w:r>
+        <w:rPr>
+          <w:noProof/>
+        </w:rPr>
+        <w:fldChar w:fldCharType="begin"/>
+      </w:r>
+      <w:r>
+        <w:rPr>
+          <w:noProof/>
+        </w:rPr>
+        <w:instrText xml:space="preserve"> PAGEREF _Toc142555273 \h </w:instrText>
+      </w:r>
+      <w:r>
+        <w:rPr>
+          <w:noProof/>
+        </w:rPr>
+      </w:r>
+      <w:r>
+        <w:rPr>
+          <w:noProof/>
+        </w:rPr>
+        <w:fldChar w:fldCharType="separate"/>
+      </w:r>
+      <w:r>
+        <w:rPr>
+          <w:noProof/>
+        </w:rPr>
+        <w:t>18</w:t>
+      </w:r>
+      <w:r>
+        <w:rPr>
+          <w:noProof/>
+        </w:rPr>
+        <w:fldChar w:fldCharType="end"/>
+      </w:r>
+    </w:p>
+    <w:p>
+      <w:pPr>
+        <w:pStyle w:val="TM2"/>
+        <w:tabs>
+          <w:tab w:val="left" w:pos="849"/>
+        </w:tabs>
+        <w:rPr>
+          <w:rFonts w:asciiTheme="minorHAnsi" w:eastAsiaTheme="minorEastAsia" w:hAnsiTheme="minorHAnsi" w:cstheme="minorBidi"/>
+          <w:noProof/>
+          <w:szCs w:val="22"/>
+        </w:rPr>
+      </w:pPr>
+      <w:r>
+        <w:rPr>
+          <w:noProof/>
+        </w:rPr>
+        <w:t>2.3</w:t>
+      </w:r>
+      <w:r>
+        <w:rPr>
+          <w:rFonts w:asciiTheme="minorHAnsi" w:eastAsiaTheme="minorEastAsia" w:hAnsiTheme="minorHAnsi" w:cstheme="minorBidi"/>
+          <w:noProof/>
+          <w:szCs w:val="22"/>
+        </w:rPr>
+        <w:tab/>
+      </w:r>
+      <w:r>
+        <w:rPr>
+          <w:noProof/>
+        </w:rPr>
+        <w:t>Phénotypage</w:t>
+      </w:r>
+      <w:r>
+        <w:rPr>
+          <w:noProof/>
+        </w:rPr>
+        <w:tab/>
+      </w:r>
+      <w:r>
+        <w:rPr>
+          <w:noProof/>
+        </w:rPr>
+        <w:fldChar w:fldCharType="begin"/>
+      </w:r>
+      <w:r>
+        <w:rPr>
+          <w:noProof/>
+        </w:rPr>
+        <w:instrText xml:space="preserve"> PAGEREF _Toc142555274 \h </w:instrText>
+      </w:r>
+      <w:r>
+        <w:rPr>
+          <w:noProof/>
+        </w:rPr>
+      </w:r>
+      <w:r>
+        <w:rPr>
+          <w:noProof/>
+        </w:rPr>
+        <w:fldChar w:fldCharType="separate"/>
+      </w:r>
+      <w:r>
+        <w:rPr>
+          <w:noProof/>
+        </w:rPr>
+        <w:t>19</w:t>
+      </w:r>
+      <w:r>
+        <w:rPr>
+          <w:noProof/>
+        </w:rPr>
+        <w:fldChar w:fldCharType="end"/>
+      </w:r>
+    </w:p>
+    <w:p>
+      <w:pPr>
+        <w:pStyle w:val="TM2"/>
+        <w:tabs>
+          <w:tab w:val="left" w:pos="849"/>
+        </w:tabs>
+        <w:rPr>
+          <w:rFonts w:asciiTheme="minorHAnsi" w:eastAsiaTheme="minorEastAsia" w:hAnsiTheme="minorHAnsi" w:cstheme="minorBidi"/>
+          <w:noProof/>
+          <w:szCs w:val="22"/>
+        </w:rPr>
+      </w:pPr>
+      <w:r>
+        <w:rPr>
+          <w:noProof/>
+        </w:rPr>
+        <w:t>2.4</w:t>
+      </w:r>
+      <w:r>
+        <w:rPr>
+          <w:rFonts w:asciiTheme="minorHAnsi" w:eastAsiaTheme="minorEastAsia" w:hAnsiTheme="minorHAnsi" w:cstheme="minorBidi"/>
+          <w:noProof/>
+          <w:szCs w:val="22"/>
+        </w:rPr>
+        <w:tab/>
+      </w:r>
+      <w:r>
+        <w:rPr>
+          <w:noProof/>
+        </w:rPr>
+        <w:t>Analyses</w:t>
+      </w:r>
+      <w:r>
+        <w:rPr>
+          <w:noProof/>
+        </w:rPr>
+        <w:tab/>
+      </w:r>
+      <w:r>
+        <w:rPr>
+          <w:noProof/>
+        </w:rPr>
+        <w:fldChar w:fldCharType="begin"/>
+      </w:r>
+      <w:r>
+        <w:rPr>
+          <w:noProof/>
+        </w:rPr>
+        <w:instrText xml:space="preserve"> PAGEREF _Toc142555275 \h </w:instrText>
+      </w:r>
+      <w:r>
+        <w:rPr>
+          <w:noProof/>
+        </w:rPr>
+      </w:r>
+      <w:r>
+        <w:rPr>
+          <w:noProof/>
+        </w:rPr>
+        <w:fldChar w:fldCharType="separate"/>
+      </w:r>
+      <w:r>
+        <w:rPr>
+          <w:noProof/>
+        </w:rPr>
+        <w:t>20</w:t>
+      </w:r>
+      <w:r>
+        <w:rPr>
+          <w:noProof/>
+        </w:rPr>
+        <w:fldChar w:fldCharType="end"/>
+      </w:r>
+    </w:p>
+    <w:p>
+      <w:pPr>
+        <w:pStyle w:val="TM3"/>
+        <w:tabs>
+          <w:tab w:val="left" w:pos="1415"/>
+        </w:tabs>
+        <w:rPr>
+          <w:rFonts w:asciiTheme="minorHAnsi" w:eastAsiaTheme="minorEastAsia" w:hAnsiTheme="minorHAnsi" w:cstheme="minorBidi"/>
+          <w:noProof/>
+          <w:szCs w:val="22"/>
+        </w:rPr>
+      </w:pPr>
+      <w:r>
+        <w:rPr>
+          <w:noProof/>
+        </w:rPr>
+        <w:t>2.4.1</w:t>
+      </w:r>
+      <w:r>
+        <w:rPr>
+          <w:rFonts w:asciiTheme="minorHAnsi" w:eastAsiaTheme="minorEastAsia" w:hAnsiTheme="minorHAnsi" w:cstheme="minorBidi"/>
+          <w:noProof/>
+          <w:szCs w:val="22"/>
+        </w:rPr>
+        <w:tab/>
+      </w:r>
+      <w:r>
+        <w:rPr>
+          <w:noProof/>
+        </w:rPr>
+        <w:t>Effet de la sélection sur la taille du grain</w:t>
+      </w:r>
+      <w:r>
+        <w:rPr>
+          <w:noProof/>
+        </w:rPr>
+        <w:tab/>
+      </w:r>
+      <w:r>
+        <w:rPr>
+          <w:noProof/>
+        </w:rPr>
+        <w:fldChar w:fldCharType="begin"/>
+      </w:r>
+      <w:r>
+        <w:rPr>
+          <w:noProof/>
+        </w:rPr>
+        <w:instrText xml:space="preserve"> PAGEREF _Toc142555276 \h </w:instrText>
+      </w:r>
+      <w:r>
+        <w:rPr>
+          <w:noProof/>
+        </w:rPr>
+      </w:r>
+      <w:r>
+        <w:rPr>
+          <w:noProof/>
+        </w:rPr>
+        <w:fldChar w:fldCharType="separate"/>
+      </w:r>
+      <w:r>
+        <w:rPr>
+          <w:noProof/>
+        </w:rPr>
+        <w:t>20</w:t>
+      </w:r>
+      <w:r>
+        <w:rPr>
+          <w:noProof/>
+        </w:rPr>
+        <w:fldChar w:fldCharType="end"/>
+      </w:r>
+    </w:p>
+    <w:p>
+      <w:pPr>
+        <w:pStyle w:val="TM3"/>
+        <w:tabs>
+          <w:tab w:val="left" w:pos="1415"/>
+        </w:tabs>
+        <w:rPr>
+          <w:rFonts w:asciiTheme="minorHAnsi" w:eastAsiaTheme="minorEastAsia" w:hAnsiTheme="minorHAnsi" w:cstheme="minorBidi"/>
+          <w:noProof/>
+          <w:szCs w:val="22"/>
+        </w:rPr>
+      </w:pPr>
+      <w:r>
+        <w:rPr>
+          <w:noProof/>
+        </w:rPr>
+        <w:t>2.4.2</w:t>
+      </w:r>
+      <w:r>
+        <w:rPr>
+          <w:rFonts w:asciiTheme="minorHAnsi" w:eastAsiaTheme="minorEastAsia" w:hAnsiTheme="minorHAnsi" w:cstheme="minorBidi"/>
+          <w:noProof/>
+          <w:szCs w:val="22"/>
+        </w:rPr>
+        <w:tab/>
+      </w:r>
+      <w:r>
+        <w:rPr>
+          <w:noProof/>
+        </w:rPr>
+        <w:t>Comparaison de la sélection sur grain et de la sélection sur épi</w:t>
+      </w:r>
+      <w:r>
+        <w:rPr>
+          <w:noProof/>
+        </w:rPr>
+        <w:tab/>
+      </w:r>
+      <w:r>
+        <w:rPr>
+          <w:noProof/>
+        </w:rPr>
+        <w:fldChar w:fldCharType="begin"/>
+      </w:r>
+      <w:r>
+        <w:rPr>
+          <w:noProof/>
+        </w:rPr>
+        <w:instrText xml:space="preserve"> PAGEREF _Toc142555277 \h </w:instrText>
+      </w:r>
+      <w:r>
+        <w:rPr>
+          <w:noProof/>
+        </w:rPr>
+      </w:r>
+      <w:r>
+        <w:rPr>
+          <w:noProof/>
+        </w:rPr>
+        <w:fldChar w:fldCharType="separate"/>
+      </w:r>
+      <w:r>
+        <w:rPr>
+          <w:noProof/>
+        </w:rPr>
+        <w:t>22</w:t>
+      </w:r>
+      <w:r>
+        <w:rPr>
+          <w:noProof/>
+        </w:rPr>
+        <w:fldChar w:fldCharType="end"/>
       </w:r>
     </w:p>
     <w:p>
       <w:pPr>
         <w:pStyle w:val="TM1"/>
         <w:tabs>
-          <w:tab w:val="clear" w:pos="9637"/>
-          <w:tab w:val="right" w:leader="dot" w:pos="9072"/>
+          <w:tab w:val="left" w:pos="566"/>
         </w:tabs>
         <w:rPr>
-          <w:rFonts w:ascii="Arial" w:hAnsi="Arial" w:cs="Arial"/>
-        </w:rPr>
-      </w:pPr>
-      <w:r>
-        <w:rPr>
-          <w:rFonts w:ascii="Arial" w:hAnsi="Arial" w:cs="Arial"/>
-        </w:rPr>
-        <w:t>Remerciements</w:t>
-      </w:r>
-      <w:r>
-        <w:rPr>
-          <w:rFonts w:ascii="Arial" w:hAnsi="Arial" w:cs="Arial"/>
+          <w:rFonts w:asciiTheme="minorHAnsi" w:eastAsiaTheme="minorEastAsia" w:hAnsiTheme="minorHAnsi" w:cstheme="minorBidi"/>
+          <w:noProof/>
+          <w:szCs w:val="22"/>
+        </w:rPr>
+      </w:pPr>
+      <w:r>
+        <w:rPr>
+          <w:noProof/>
+        </w:rPr>
+        <w:t>3</w:t>
+      </w:r>
+      <w:r>
+        <w:rPr>
+          <w:rFonts w:asciiTheme="minorHAnsi" w:eastAsiaTheme="minorEastAsia" w:hAnsiTheme="minorHAnsi" w:cstheme="minorBidi"/>
+          <w:noProof/>
+          <w:szCs w:val="22"/>
         </w:rPr>
         <w:tab/>
-        <w:t>5</w:t>
-      </w:r>
-    </w:p>
-    <w:p>
-      <w:pPr>
-        <w:pStyle w:val="TM1"/>
+      </w:r>
+      <w:r>
+        <w:rPr>
+          <w:noProof/>
+        </w:rPr>
+        <w:t>Résultats</w:t>
+      </w:r>
+      <w:r>
+        <w:rPr>
+          <w:noProof/>
+        </w:rPr>
+        <w:tab/>
+      </w:r>
+      <w:r>
+        <w:rPr>
+          <w:noProof/>
+        </w:rPr>
+        <w:fldChar w:fldCharType="begin"/>
+      </w:r>
+      <w:r>
+        <w:rPr>
+          <w:noProof/>
+        </w:rPr>
+        <w:instrText xml:space="preserve"> PAGEREF _Toc142555278 \h </w:instrText>
+      </w:r>
+      <w:r>
+        <w:rPr>
+          <w:noProof/>
+        </w:rPr>
+      </w:r>
+      <w:r>
+        <w:rPr>
+          <w:noProof/>
+        </w:rPr>
+        <w:fldChar w:fldCharType="separate"/>
+      </w:r>
+      <w:r>
+        <w:rPr>
+          <w:noProof/>
+        </w:rPr>
+        <w:t>24</w:t>
+      </w:r>
+      <w:r>
+        <w:rPr>
+          <w:noProof/>
+        </w:rPr>
+        <w:fldChar w:fldCharType="end"/>
+      </w:r>
+    </w:p>
+    <w:p>
+      <w:pPr>
+        <w:pStyle w:val="TM2"/>
         <w:tabs>
-          <w:tab w:val="clear" w:pos="9637"/>
-          <w:tab w:val="right" w:leader="dot" w:pos="9072"/>
+          <w:tab w:val="left" w:pos="849"/>
         </w:tabs>
         <w:rPr>
-          <w:rFonts w:ascii="Arial" w:hAnsi="Arial" w:cs="Arial"/>
-        </w:rPr>
-      </w:pPr>
-      <w:r>
-        <w:rPr>
-          <w:rFonts w:ascii="Arial" w:hAnsi="Arial" w:cs="Arial"/>
-        </w:rPr>
-        <w:t>Table des matières</w:t>
-      </w:r>
-      <w:r>
-        <w:rPr>
-          <w:rFonts w:ascii="Arial" w:hAnsi="Arial" w:cs="Arial"/>
+          <w:rFonts w:asciiTheme="minorHAnsi" w:eastAsiaTheme="minorEastAsia" w:hAnsiTheme="minorHAnsi" w:cstheme="minorBidi"/>
+          <w:noProof/>
+          <w:szCs w:val="22"/>
+        </w:rPr>
+      </w:pPr>
+      <w:r>
+        <w:rPr>
+          <w:noProof/>
+        </w:rPr>
+        <w:t>3.1</w:t>
+      </w:r>
+      <w:r>
+        <w:rPr>
+          <w:rFonts w:asciiTheme="minorHAnsi" w:eastAsiaTheme="minorEastAsia" w:hAnsiTheme="minorHAnsi" w:cstheme="minorBidi"/>
+          <w:noProof/>
+          <w:szCs w:val="22"/>
         </w:rPr>
         <w:tab/>
-        <w:t>6</w:t>
-      </w:r>
-    </w:p>
-    <w:p>
-      <w:pPr>
-        <w:pStyle w:val="TM1"/>
-        <w:tabs>
-          <w:tab w:val="clear" w:pos="9637"/>
-          <w:tab w:val="right" w:leader="dot" w:pos="9072"/>
-        </w:tabs>
-        <w:rPr>
-          <w:rFonts w:ascii="Arial" w:hAnsi="Arial" w:cs="Arial"/>
-        </w:rPr>
-      </w:pPr>
-      <w:r>
-        <w:rPr>
-          <w:rFonts w:ascii="Arial" w:hAnsi="Arial" w:cs="Arial"/>
-        </w:rPr>
-        <w:t>Avant-Propos</w:t>
-      </w:r>
-      <w:r>
-        <w:rPr>
-          <w:rFonts w:ascii="Arial" w:hAnsi="Arial" w:cs="Arial"/>
+      </w:r>
+      <w:r>
+        <w:rPr>
+          <w:noProof/>
+        </w:rPr>
+        <w:t>Morpho du grain</w:t>
+      </w:r>
+      <w:r>
+        <w:rPr>
+          <w:noProof/>
         </w:rPr>
         <w:tab/>
-        <w:t>7</w:t>
-      </w:r>
-    </w:p>
-    <w:p>
-      <w:pPr>
-        <w:pStyle w:val="TM1"/>
-        <w:tabs>
-          <w:tab w:val="clear" w:pos="9637"/>
-          <w:tab w:val="right" w:leader="dot" w:pos="9072"/>
-        </w:tabs>
-        <w:rPr>
-          <w:rFonts w:ascii="Arial" w:hAnsi="Arial" w:cs="Arial"/>
-        </w:rPr>
-      </w:pPr>
-      <w:r>
-        <w:rPr>
-          <w:rFonts w:ascii="Arial" w:hAnsi="Arial" w:cs="Arial"/>
-        </w:rPr>
-        <w:t>Glossaire</w:t>
-      </w:r>
-      <w:r>
-        <w:rPr>
-          <w:rFonts w:ascii="Arial" w:hAnsi="Arial" w:cs="Arial"/>
-        </w:rPr>
-        <w:tab/>
-        <w:t>8</w:t>
-      </w:r>
-    </w:p>
-    <w:p>
-      <w:pPr>
-        <w:pStyle w:val="TM1"/>
-        <w:tabs>
-          <w:tab w:val="clear" w:pos="9637"/>
-          <w:tab w:val="right" w:leader="dot" w:pos="9072"/>
-        </w:tabs>
-        <w:rPr>
-          <w:rFonts w:ascii="Arial" w:hAnsi="Arial" w:cs="Arial"/>
-        </w:rPr>
-      </w:pPr>
-      <w:r>
-        <w:rPr>
-          <w:rFonts w:ascii="Arial" w:hAnsi="Arial" w:cs="Arial"/>
-        </w:rPr>
-        <w:t>Sigles et acronymes</w:t>
-      </w:r>
-      <w:r>
-        <w:rPr>
-          <w:rFonts w:ascii="Arial" w:hAnsi="Arial" w:cs="Arial"/>
-        </w:rPr>
-        <w:tab/>
-        <w:t>9</w:t>
-      </w:r>
-    </w:p>
-    <w:p>
-      <w:pPr>
-        <w:pStyle w:val="TM1"/>
-        <w:tabs>
-          <w:tab w:val="clear" w:pos="9637"/>
-          <w:tab w:val="right" w:leader="dot" w:pos="9072"/>
-        </w:tabs>
-        <w:rPr>
-          <w:rFonts w:ascii="Arial" w:hAnsi="Arial" w:cs="Arial"/>
-        </w:rPr>
-      </w:pPr>
-      <w:r>
-        <w:rPr>
-          <w:rFonts w:ascii="Arial" w:hAnsi="Arial" w:cs="Arial"/>
-        </w:rPr>
-        <w:t>Introduction</w:t>
-      </w:r>
-      <w:r>
-        <w:rPr>
-          <w:rFonts w:ascii="Arial" w:hAnsi="Arial" w:cs="Arial"/>
-        </w:rPr>
-        <w:tab/>
-        <w:t>10</w:t>
-      </w:r>
-    </w:p>
-    <w:p>
-      <w:pPr>
-        <w:pStyle w:val="TM1"/>
-        <w:tabs>
-          <w:tab w:val="clear" w:pos="9637"/>
-          <w:tab w:val="right" w:leader="dot" w:pos="9072"/>
-        </w:tabs>
-        <w:rPr>
-          <w:rFonts w:ascii="Arial" w:hAnsi="Arial" w:cs="Arial"/>
-        </w:rPr>
-      </w:pPr>
-      <w:r>
-        <w:rPr>
-          <w:rFonts w:ascii="Arial" w:hAnsi="Arial" w:cs="Arial"/>
-        </w:rPr>
-        <w:t>Conclusion</w:t>
-      </w:r>
-      <w:r>
-        <w:rPr>
-          <w:rFonts w:ascii="Arial" w:hAnsi="Arial" w:cs="Arial"/>
-        </w:rPr>
-        <w:tab/>
-        <w:t>1</w:t>
-      </w:r>
-      <w:r>
-        <w:rPr>
-          <w:rFonts w:ascii="Arial" w:hAnsi="Arial" w:cs="Arial"/>
-        </w:rPr>
-        <w:t>2</w:t>
-      </w:r>
-    </w:p>
-    <w:p>
-      <w:pPr>
-        <w:pStyle w:val="TM1"/>
-        <w:tabs>
-          <w:tab w:val="clear" w:pos="9637"/>
-          <w:tab w:val="right" w:leader="dot" w:pos="9072"/>
-        </w:tabs>
-        <w:rPr>
-          <w:rFonts w:ascii="Arial" w:hAnsi="Arial" w:cs="Arial"/>
-        </w:rPr>
-      </w:pPr>
-      <w:r>
-        <w:rPr>
-          <w:rFonts w:ascii="Arial" w:hAnsi="Arial" w:cs="Arial"/>
-        </w:rPr>
-        <w:t>Références bibliographiques</w:t>
-      </w:r>
-      <w:r>
-        <w:rPr>
-          <w:rFonts w:ascii="Arial" w:hAnsi="Arial" w:cs="Arial"/>
-        </w:rPr>
-        <w:tab/>
-        <w:t>13</w:t>
-      </w:r>
-    </w:p>
-    <w:p>
-      <w:pPr>
-        <w:pStyle w:val="TM1"/>
-        <w:tabs>
-          <w:tab w:val="clear" w:pos="9637"/>
-          <w:tab w:val="right" w:leader="dot" w:pos="9072"/>
-        </w:tabs>
-        <w:rPr>
-          <w:rFonts w:ascii="Arial" w:hAnsi="Arial" w:cs="Arial"/>
-        </w:rPr>
-      </w:pPr>
-      <w:r>
-        <w:rPr>
-          <w:rFonts w:ascii="Arial" w:hAnsi="Arial" w:cs="Arial"/>
-        </w:rPr>
-        <w:t>Annexes</w:t>
-      </w:r>
-      <w:r>
-        <w:rPr>
-          <w:rFonts w:ascii="Arial" w:hAnsi="Arial" w:cs="Arial"/>
-        </w:rPr>
-        <w:tab/>
-        <w:t>14</w:t>
+      </w:r>
+      <w:r>
+        <w:rPr>
+          <w:noProof/>
+        </w:rPr>
+        <w:fldChar w:fldCharType="begin"/>
+      </w:r>
+      <w:r>
+        <w:rPr>
+          <w:noProof/>
+        </w:rPr>
+        <w:instrText xml:space="preserve"> PAGEREF _Toc142555279 \h </w:instrText>
+      </w:r>
+      <w:r>
+        <w:rPr>
+          <w:noProof/>
+        </w:rPr>
+      </w:r>
+      <w:r>
+        <w:rPr>
+          <w:noProof/>
+        </w:rPr>
+        <w:fldChar w:fldCharType="separate"/>
+      </w:r>
+      <w:r>
+        <w:rPr>
+          <w:noProof/>
+        </w:rPr>
+        <w:t>24</w:t>
+      </w:r>
+      <w:r>
+        <w:rPr>
+          <w:noProof/>
+        </w:rPr>
+        <w:fldChar w:fldCharType="end"/>
       </w:r>
     </w:p>
     <w:p>
@@ -2000,18 +2873,22 @@
       <w:pPr>
         <w:pStyle w:val="Titre1"/>
       </w:pPr>
+      <w:bookmarkStart w:id="0" w:name="_Toc142555265"/>
       <w:r>
         <w:lastRenderedPageBreak/>
         <w:t>Introduction</w:t>
       </w:r>
+      <w:bookmarkEnd w:id="0"/>
     </w:p>
     <w:p>
       <w:pPr>
         <w:pStyle w:val="Titre2"/>
       </w:pPr>
+      <w:bookmarkStart w:id="1" w:name="_Toc142555266"/>
       <w:r>
         <w:t>Le blé dur</w:t>
       </w:r>
+      <w:bookmarkEnd w:id="1"/>
     </w:p>
     <w:p>
       <w:r>
@@ -2245,9 +3122,11 @@
       <w:pPr>
         <w:pStyle w:val="Titre2"/>
       </w:pPr>
+      <w:bookmarkStart w:id="2" w:name="_Toc142555267"/>
       <w:r>
         <w:t>Le changement climatique</w:t>
       </w:r>
+      <w:bookmarkEnd w:id="2"/>
     </w:p>
     <w:p>
       <w:r>
@@ -2430,9 +3309,11 @@
       <w:pPr>
         <w:pStyle w:val="Titre2"/>
       </w:pPr>
+      <w:bookmarkStart w:id="3" w:name="_Toc142555268"/>
       <w:r>
         <w:t>Sélection massale et diversité génétique</w:t>
       </w:r>
+      <w:bookmarkEnd w:id="3"/>
     </w:p>
     <w:p>
       <w:r>
@@ -2519,9 +3400,11 @@
       <w:pPr>
         <w:pStyle w:val="Titre2"/>
       </w:pPr>
+      <w:bookmarkStart w:id="4" w:name="_Toc142555269"/>
       <w:r>
         <w:t>L’importance de la morphologie du grain</w:t>
       </w:r>
+      <w:bookmarkEnd w:id="4"/>
     </w:p>
     <w:p>
       <w:r>
@@ -2764,9 +3647,11 @@
       <w:pPr>
         <w:pStyle w:val="Titre2"/>
       </w:pPr>
+      <w:bookmarkStart w:id="5" w:name="_Toc142555270"/>
       <w:r>
         <w:t>Question posée</w:t>
       </w:r>
+      <w:bookmarkEnd w:id="5"/>
     </w:p>
     <w:p>
       <w:r>
@@ -5134,7 +6019,10 @@
         </w:numPr>
       </w:pPr>
       <w:r>
-        <w:t>La sélection massale sur la taille du grain est-elle efficace ?</w:t>
+        <w:t>Comment la sélection massale sur la taille du grain impacte la population</w:t>
+      </w:r>
+      <w:r>
+        <w:t> ?</w:t>
       </w:r>
     </w:p>
     <w:p>
@@ -5153,10 +6041,12 @@
       <w:pPr>
         <w:pStyle w:val="Titre1"/>
       </w:pPr>
+      <w:bookmarkStart w:id="6" w:name="_Toc142555271"/>
       <w:r>
         <w:lastRenderedPageBreak/>
         <w:t>Matériel et méthodes</w:t>
       </w:r>
+      <w:bookmarkEnd w:id="6"/>
     </w:p>
     <w:p>
       <w:r>
@@ -5217,9 +6107,11 @@
       <w:pPr>
         <w:pStyle w:val="Titre2"/>
       </w:pPr>
+      <w:bookmarkStart w:id="7" w:name="_Toc142555272"/>
       <w:r>
         <w:t>Matériel végétal</w:t>
       </w:r>
+      <w:bookmarkEnd w:id="7"/>
     </w:p>
     <w:p>
       <w:r>
@@ -5289,9 +6181,11 @@
       <w:pPr>
         <w:pStyle w:val="Titre2"/>
       </w:pPr>
+      <w:bookmarkStart w:id="8" w:name="_Toc142555273"/>
       <w:r>
         <w:t>Dispositif expérimental</w:t>
       </w:r>
+      <w:bookmarkEnd w:id="8"/>
     </w:p>
     <w:p>
       <w:r>
@@ -5340,6 +6234,9 @@
       <w:r>
         <w:t>Pour chacune de ces lignées, des lots de 12 grains ont été choisis pour participer au semis. Sur chaque grain, deux spectres NIRS ont été acquis par ASD, et chaque grain a été mesuré à l’Optomachine pour avoir ses caractéristiques morphologiques.</w:t>
       </w:r>
+      <w:r>
+        <w:t xml:space="preserve"> L’Optomachine est un appareil qui prend des photos de grain et calcule par analyse d’image un centaine d’indicateur pour chaque grain présent sur la photo. La caractéristique morphologique utilisée pendant le stage est la surface que le grain occupe sur l’image, que l’Optomachine mesure en mm². Cette surface est ce qui sera appelé "taille du grain" dans la suite du rapport. </w:t>
+      </w:r>
     </w:p>
     <w:p>
       <w:r>
@@ -5370,17 +6267,17 @@
         <w:t xml:space="preserve"> est connue</w:t>
       </w:r>
       <w:r>
-        <w:t xml:space="preserve">. Le semis a été fait le 6 janvier 2023. Certains grains n’ont pas germé ou se sont fait manger par des oiseaux. Un deuxième semis a donc eu lieu le 17 février pour combler les trous </w:t>
+        <w:t xml:space="preserve">. Le semis a été fait le 6 janvier 2023. Certains grains n’ont </w:t>
+      </w:r>
+      <w:r>
+        <w:lastRenderedPageBreak/>
+        <w:t xml:space="preserve">pas germé ou se sont fait manger par des oiseaux. Un deuxième semis a donc eu lieu le 17 février pour combler les trous </w:t>
       </w:r>
       <w:r>
         <w:t>avec les grains qui restaient dans les lots de départ.</w:t>
       </w:r>
       <w:r>
-        <w:t xml:space="preserve"> Le fait de semer les génotypes de façon "mélangée" complique énormément l’acquisition des données mais permet d’obtenir les valeurs des génotypes en population, et non en monoculture ou avec un nombre restreint de voisin (comme ce </w:t>
-      </w:r>
-      <w:r>
-        <w:lastRenderedPageBreak/>
-        <w:t>serait le cas si on avait semé les génotypes en lignes)</w:t>
+        <w:t xml:space="preserve"> Le fait de semer les génotypes de façon "mélangée" complique énormément l’acquisition des données mais permet d’obtenir les valeurs des génotypes en population, et non en monoculture ou avec un nombre restreint de voisin (comme ce serait le cas si on avait semé les génotypes en lignes)</w:t>
       </w:r>
       <w:r>
         <w:t>. Cela permet également d’observer l’ensemble des génotypes</w:t>
@@ -5435,13 +6332,13 @@
       <w:r>
         <w:t xml:space="preserve"> Ils ont été séparés entre les "gros" (&gt;35 mm), les "moyens" (34&lt; &lt;35), et les "petits" (&lt; 34 mm). Une partie des grains n’a pas été tamisée et constitue le groupe témoin. </w:t>
       </w:r>
-      <w:commentRangeStart w:id="0"/>
+      <w:commentRangeStart w:id="9"/>
       <w:r>
         <w:t>Il y a au total 12 micro parcelles dans lesquelles 3 répétitions de chaque traitement ont été placées au hasard.</w:t>
       </w:r>
-      <w:commentRangeEnd w:id="0"/>
-      <w:r>
-        <w:commentReference w:id="0"/>
+      <w:commentRangeEnd w:id="9"/>
+      <w:r>
+        <w:commentReference w:id="9"/>
       </w:r>
     </w:p>
     <w:p/>
@@ -5449,10 +6346,12 @@
       <w:pPr>
         <w:pStyle w:val="Titre2"/>
       </w:pPr>
+      <w:bookmarkStart w:id="10" w:name="_Toc142555274"/>
       <w:proofErr w:type="spellStart"/>
       <w:r>
         <w:t>Phénotypage</w:t>
       </w:r>
+      <w:bookmarkEnd w:id="10"/>
       <w:proofErr w:type="spellEnd"/>
     </w:p>
     <w:p>
@@ -5547,9 +6446,6 @@
       <w:r>
         <w:t>Nombre de grains par épi</w:t>
       </w:r>
-      <w:r>
-        <w:t xml:space="preserve"> </w:t>
-      </w:r>
     </w:p>
     <w:p>
       <w:pPr>
@@ -5576,7 +6472,10 @@
         <w:t xml:space="preserve">Taux de protéines </w:t>
       </w:r>
       <w:r>
-        <w:t>des grains (par NIRS des grains épi par épi</w:t>
+        <w:t xml:space="preserve">des grains (par NIRS </w:t>
+      </w:r>
+      <w:r>
+        <w:t>de tous les grains de l’épi simultanément</w:t>
       </w:r>
       <w:r>
         <w:t>)</w:t>
@@ -5590,7 +6489,53 @@
         </w:numPr>
       </w:pPr>
       <w:r>
-        <w:t>Mesures morphologiques à l’échelle des grains individuels par Optomachine</w:t>
+        <w:t xml:space="preserve">Taille </w:t>
+      </w:r>
+      <w:r>
+        <w:t>du plus petit grain</w:t>
+      </w:r>
+    </w:p>
+    <w:p>
+      <w:pPr>
+        <w:numPr>
+          <w:ilvl w:val="0"/>
+          <w:numId w:val="8"/>
+        </w:numPr>
+      </w:pPr>
+      <w:r>
+        <w:t>Taille du plus gros grain</w:t>
+      </w:r>
+    </w:p>
+    <w:p>
+      <w:pPr>
+        <w:numPr>
+          <w:ilvl w:val="0"/>
+          <w:numId w:val="8"/>
+        </w:numPr>
+      </w:pPr>
+      <w:r>
+        <w:t>Taille moyenne des grains</w:t>
+      </w:r>
+    </w:p>
+    <w:p>
+      <w:pPr>
+        <w:numPr>
+          <w:ilvl w:val="0"/>
+          <w:numId w:val="8"/>
+        </w:numPr>
+      </w:pPr>
+      <w:r>
+        <w:t>Variance de la taille des grains</w:t>
+      </w:r>
+    </w:p>
+    <w:p/>
+    <w:p>
+      <w:r>
+        <w:t xml:space="preserve">Les spectres des grains ont été acquis avec un spectromètre Perkin-Elmer et les spectres des feuilles par </w:t>
+      </w:r>
+      <w:r>
+        <w:lastRenderedPageBreak/>
+        <w:t>ASD.</w:t>
       </w:r>
       <w:r>
         <w:t xml:space="preserve"> </w:t>
@@ -5598,20 +6543,6 @@
     </w:p>
     <w:p/>
     <w:p>
-      <w:commentRangeStart w:id="1"/>
-      <w:r>
-        <w:t>Les spectres des grains ont été acquis avec un spectromètre Perkin-Elmer</w:t>
-      </w:r>
-      <w:commentRangeEnd w:id="1"/>
-      <w:r>
-        <w:commentReference w:id="1"/>
-      </w:r>
-      <w:r>
-        <w:t xml:space="preserve"> et les spectres des feuilles par ASD.</w:t>
-      </w:r>
-    </w:p>
-    <w:p/>
-    <w:p>
       <w:r>
         <w:t>Les bacs ont aussi permis d’estimer les différentes composantes de la variance évoquées plus tôt</w:t>
       </w:r>
@@ -5628,11 +6559,13 @@
         <w:t xml:space="preserve"> plantes par bac issues du premier semis (06/01)</w:t>
       </w:r>
       <w:r>
-        <w:t xml:space="preserve">, le nombre de grain par épi, le PMG, le taux de protéines et les mesures morphologiques des grains ont été mesurés pour deux épis par plante au lieu d’être seulement mesurés sur le brin maître (pour estimer la variance inter-épi). Les 35 plantes par bac ont été échantillonnées de manière à ce que 103 génotypes soient représentés (pour </w:t>
-      </w:r>
-      <w:r>
-        <w:lastRenderedPageBreak/>
-        <w:t xml:space="preserve">estimer la variance génétique), et que chaque génotype soit présent dans deux bacs différents (pour estimer la variance environnementale). </w:t>
+        <w:t xml:space="preserve">, le nombre de grain par épi, le PMG, le taux de protéines et </w:t>
+      </w:r>
+      <w:r>
+        <w:t>la taille</w:t>
+      </w:r>
+      <w:r>
+        <w:t xml:space="preserve"> des grains ont été mesurés pour deux épis par plante au lieu d’être seulement mesurés sur le brin maître (pour estimer la variance inter-épi). Les 35 plantes par bac ont été échantillonnées de manière à ce que 103 génotypes soient représentés (pour estimer la variance génétique), et que chaque génotype soit présent dans deux bacs différents (pour estimer la variance environnementale). </w:t>
       </w:r>
       <w:r>
         <w:t>La variance intra-épi a aussi pu être estimée car chaque grain a été mesuré individuellement</w:t>
@@ -5679,17 +6612,6 @@
     </w:p>
     <w:p>
       <w:pPr>
-        <w:numPr>
-          <w:ilvl w:val="0"/>
-          <w:numId w:val="13"/>
-        </w:numPr>
-      </w:pPr>
-      <w:r>
-        <w:t>Mesures morphologiques à l’échelle des grains individuels par Optomachine</w:t>
-      </w:r>
-    </w:p>
-    <w:p>
-      <w:pPr>
         <w:pStyle w:val="Paragraphedeliste"/>
         <w:numPr>
           <w:ilvl w:val="0"/>
@@ -5700,22 +6622,146 @@
         <w:t>PMG</w:t>
       </w:r>
     </w:p>
+    <w:p>
+      <w:pPr>
+        <w:pStyle w:val="Paragraphedeliste"/>
+        <w:numPr>
+          <w:ilvl w:val="0"/>
+          <w:numId w:val="13"/>
+        </w:numPr>
+      </w:pPr>
+      <w:r>
+        <w:t>Nombre d’épillets</w:t>
+      </w:r>
+      <w:bookmarkStart w:id="11" w:name="_GoBack"/>
+      <w:bookmarkEnd w:id="11"/>
+    </w:p>
+    <w:p>
+      <w:pPr>
+        <w:numPr>
+          <w:ilvl w:val="0"/>
+          <w:numId w:val="13"/>
+        </w:numPr>
+      </w:pPr>
+      <w:r>
+        <w:t>Taille du plus petit grain</w:t>
+      </w:r>
+    </w:p>
+    <w:p>
+      <w:pPr>
+        <w:numPr>
+          <w:ilvl w:val="0"/>
+          <w:numId w:val="13"/>
+        </w:numPr>
+      </w:pPr>
+      <w:r>
+        <w:t>Taille du plus gros grain</w:t>
+      </w:r>
+    </w:p>
+    <w:p>
+      <w:pPr>
+        <w:numPr>
+          <w:ilvl w:val="0"/>
+          <w:numId w:val="13"/>
+        </w:numPr>
+      </w:pPr>
+      <w:r>
+        <w:t>Taille moyenne des grains</w:t>
+      </w:r>
+    </w:p>
+    <w:p>
+      <w:pPr>
+        <w:numPr>
+          <w:ilvl w:val="0"/>
+          <w:numId w:val="13"/>
+        </w:numPr>
+      </w:pPr>
+      <w:r>
+        <w:t>Variance de la taille des grains</w:t>
+      </w:r>
+    </w:p>
     <w:p/>
     <w:p>
+      <w:r>
+        <w:t>Ci-dessous un schéma récapitulant le dispositif expérimental et les données récoltées :</w:t>
+      </w:r>
+    </w:p>
+    <w:p>
+      <w:pPr>
+        <w:jc w:val="center"/>
+      </w:pPr>
+      <w:r>
+        <w:rPr>
+          <w:noProof/>
+        </w:rPr>
+        <w:lastRenderedPageBreak/>
+        <w:drawing>
+          <wp:inline distT="0" distB="0" distL="0" distR="0" wp14:anchorId="0A28CDEB" wp14:editId="0A9A6934">
+            <wp:extent cx="5760720" cy="5760720"/>
+            <wp:effectExtent l="19050" t="19050" r="11430" b="11430"/>
+            <wp:docPr id="5" name="Image 5"/>
+            <wp:cNvGraphicFramePr>
+              <a:graphicFrameLocks xmlns:a="http://schemas.openxmlformats.org/drawingml/2006/main" noChangeAspect="1"/>
+            </wp:cNvGraphicFramePr>
+            <a:graphic xmlns:a="http://schemas.openxmlformats.org/drawingml/2006/main">
+              <a:graphicData uri="http://schemas.openxmlformats.org/drawingml/2006/picture">
+                <pic:pic xmlns:pic="http://schemas.openxmlformats.org/drawingml/2006/picture">
+                  <pic:nvPicPr>
+                    <pic:cNvPr id="5" name="schéma données.png"/>
+                    <pic:cNvPicPr/>
+                  </pic:nvPicPr>
+                  <pic:blipFill>
+                    <a:blip r:embed="rId19">
+                      <a:extLst>
+                        <a:ext uri="{28A0092B-C50C-407E-A947-70E740481C1C}">
+                          <a14:useLocalDpi xmlns:a14="http://schemas.microsoft.com/office/drawing/2010/main" val="0"/>
+                        </a:ext>
+                      </a:extLst>
+                    </a:blip>
+                    <a:stretch>
+                      <a:fillRect/>
+                    </a:stretch>
+                  </pic:blipFill>
+                  <pic:spPr>
+                    <a:xfrm>
+                      <a:off x="0" y="0"/>
+                      <a:ext cx="5760720" cy="5760720"/>
+                    </a:xfrm>
+                    <a:prstGeom prst="rect">
+                      <a:avLst/>
+                    </a:prstGeom>
+                    <a:ln>
+                      <a:solidFill>
+                        <a:schemeClr val="tx1"/>
+                      </a:solidFill>
+                    </a:ln>
+                  </pic:spPr>
+                </pic:pic>
+              </a:graphicData>
+            </a:graphic>
+          </wp:inline>
+        </w:drawing>
+      </w:r>
+    </w:p>
+    <w:p>
       <w:pPr>
         <w:pStyle w:val="Titre2"/>
       </w:pPr>
+      <w:bookmarkStart w:id="12" w:name="_Toc142555275"/>
       <w:r>
         <w:t>Analyses</w:t>
       </w:r>
+      <w:bookmarkEnd w:id="12"/>
     </w:p>
     <w:p>
       <w:pPr>
         <w:pStyle w:val="Titre3"/>
       </w:pPr>
+      <w:bookmarkStart w:id="13" w:name="_Toc142555276"/>
       <w:r>
         <w:t>Effet de la sélection sur la taille du grain</w:t>
       </w:r>
+      <w:bookmarkEnd w:id="13"/>
     </w:p>
     <w:p>
       <w:r>
@@ -5773,8 +6819,6 @@
       <w:r>
         <w:t xml:space="preserve">. </w:t>
       </w:r>
-      <w:bookmarkStart w:id="2" w:name="_GoBack"/>
-      <w:bookmarkEnd w:id="2"/>
     </w:p>
     <w:p>
       <w:r>
@@ -5786,7 +6830,11 @@
       </w:r>
       <w:proofErr w:type="spellEnd"/>
       <w:r>
-        <w:t xml:space="preserve"> partie dispositif expérimental) ont été calculées génotype par génotype. </w:t>
+        <w:t xml:space="preserve"> partie dispositif </w:t>
+      </w:r>
+      <w:r>
+        <w:lastRenderedPageBreak/>
+        <w:t xml:space="preserve">expérimental) ont été calculées génotype par génotype. </w:t>
       </w:r>
       <w:r>
         <w:t xml:space="preserve">On a considéré qu’un lot correspondait à un épi, et que l’on avait un épi par génotype. </w:t>
@@ -5874,19 +6922,7 @@
             <w:rPr>
               <w:rFonts w:ascii="Cambria Math" w:hAnsi="Cambria Math"/>
             </w:rPr>
-            <m:t>=</m:t>
-          </m:r>
-          <m:r>
-            <w:rPr>
-              <w:rFonts w:ascii="Cambria Math" w:hAnsi="Cambria Math"/>
-            </w:rPr>
-            <m:t>µ+</m:t>
-          </m:r>
-          <m:r>
-            <w:rPr>
-              <w:rFonts w:ascii="Cambria Math" w:hAnsi="Cambria Math"/>
-            </w:rPr>
-            <m:t>BA</m:t>
+            <m:t>=µ+BA</m:t>
           </m:r>
           <m:sSub>
             <m:sSubPr>
@@ -6234,13 +7270,7 @@
               <w:rPr>
                 <w:rFonts w:ascii="Cambria Math" w:hAnsi="Cambria Math"/>
               </w:rPr>
-              <m:t>0,</m:t>
-            </m:r>
-            <m:r>
-              <w:rPr>
-                <w:rFonts w:ascii="Cambria Math" w:hAnsi="Cambria Math"/>
-              </w:rPr>
-              <m:t>σ</m:t>
+              <m:t>0,σ</m:t>
             </m:r>
           </m:e>
         </m:d>
@@ -6802,11 +7832,7 @@
         <w:t xml:space="preserve"> (PMG, hauteur, taille des grains etc…)</w:t>
       </w:r>
       <w:r>
-        <w:t xml:space="preserve">, l’effet </w:t>
-      </w:r>
-      <w:r>
-        <w:lastRenderedPageBreak/>
-        <w:t>passage était significatif tandis que l’effet planche ne l’était pas</w:t>
+        <w:t>, l’effet passage était significatif tandis que l’effet planche ne l’était pas</w:t>
       </w:r>
       <w:r>
         <w:t>).</w:t>
@@ -6881,9 +7907,11 @@
       <w:pPr>
         <w:pStyle w:val="Titre3"/>
       </w:pPr>
+      <w:bookmarkStart w:id="14" w:name="_Toc142555277"/>
       <w:r>
         <w:t>Comparaison de la sélection sur grain et de la sélection sur épi</w:t>
       </w:r>
+      <w:bookmarkEnd w:id="14"/>
     </w:p>
     <w:p>
       <w:r>
@@ -6979,7 +8007,7 @@
                           <w:rFonts w:ascii="Cambria Math" w:hAnsi="Cambria Math"/>
                           <w:sz w:val="20"/>
                         </w:rPr>
-                        <m:t>epi</m:t>
+                        <m:t>grain</m:t>
                       </m:r>
                     </m:sub>
                   </m:sSub>
@@ -7010,7 +8038,7 @@
                           <w:rFonts w:ascii="Cambria Math" w:hAnsi="Cambria Math"/>
                           <w:sz w:val="20"/>
                         </w:rPr>
-                        <m:t>grain</m:t>
+                        <m:t>epi</m:t>
                       </m:r>
                     </m:sub>
                   </m:sSub>
@@ -7039,7 +8067,7 @@
                       <w:rFonts w:ascii="Cambria Math" w:hAnsi="Cambria Math"/>
                       <w:sz w:val="20"/>
                     </w:rPr>
-                    <m:t>NGE . NEO</m:t>
+                    <m:t>NGO</m:t>
                   </m:r>
                 </m:num>
                 <m:den>
@@ -7048,7 +8076,7 @@
                       <w:rFonts w:ascii="Cambria Math" w:hAnsi="Cambria Math"/>
                       <w:sz w:val="20"/>
                     </w:rPr>
-                    <m:t>NGO</m:t>
+                    <m:t>NGE . NEO</m:t>
                   </m:r>
                 </m:den>
               </m:f>
@@ -7195,7 +8223,14 @@
                                       <w:rFonts w:ascii="Cambria Math" w:hAnsi="Cambria Math"/>
                                       <w:sz w:val="20"/>
                                     </w:rPr>
-                                    <m:t>NGO</m:t>
+                                    <m:t>NG</m:t>
+                                  </m:r>
+                                  <m:r>
+                                    <w:rPr>
+                                      <w:rFonts w:ascii="Cambria Math" w:hAnsi="Cambria Math"/>
+                                      <w:sz w:val="20"/>
+                                    </w:rPr>
+                                    <m:t>E.NEO</m:t>
                                   </m:r>
                                 </m:den>
                               </m:f>
@@ -7302,7 +8337,14 @@
                                       <w:rFonts w:ascii="Cambria Math" w:hAnsi="Cambria Math"/>
                                       <w:sz w:val="20"/>
                                     </w:rPr>
-                                    <m:t>NGE.NEO</m:t>
+                                    <m:t>NG</m:t>
+                                  </m:r>
+                                  <m:r>
+                                    <w:rPr>
+                                      <w:rFonts w:ascii="Cambria Math" w:hAnsi="Cambria Math"/>
+                                      <w:sz w:val="20"/>
+                                    </w:rPr>
+                                    <m:t>O</m:t>
                                   </m:r>
                                 </m:den>
                               </m:f>
@@ -7773,7 +8815,6 @@
     </w:p>
     <w:p>
       <w:r>
-        <w:lastRenderedPageBreak/>
         <w:t>V</w:t>
       </w:r>
       <w:r>
@@ -8257,6 +9298,7 @@
           <w:rPr>
             <w:rFonts w:ascii="Cambria Math" w:hAnsi="Cambria Math"/>
           </w:rPr>
+          <w:lastRenderedPageBreak/>
           <m:t>in</m:t>
         </m:r>
         <m:sSub>
@@ -8410,13 +9452,7 @@
           <w:rPr>
             <w:rFonts w:ascii="Cambria Math" w:hAnsi="Cambria Math"/>
           </w:rPr>
-          <m:t xml:space="preserve"> ~ N(</m:t>
-        </m:r>
-        <m:r>
-          <w:rPr>
-            <w:rFonts w:ascii="Cambria Math" w:hAnsi="Cambria Math"/>
-          </w:rPr>
-          <m:t>0,</m:t>
+          <m:t xml:space="preserve"> ~ N(0,</m:t>
         </m:r>
         <m:sSub>
           <m:sSubPr>
@@ -8592,11 +9628,7 @@
       </w:r>
       <w:proofErr w:type="spellEnd"/>
       <w:r>
-        <w:t xml:space="preserve"> de 100 à 100.000, NGO de 10.000 à 1.000.000, et NGE </w:t>
-      </w:r>
-      <w:r>
-        <w:lastRenderedPageBreak/>
-        <w:t xml:space="preserve">de 20 à 100. </w:t>
+        <w:t xml:space="preserve"> de 100 à 100.000, NGO de 10.000 à 1.000.000, et NGE de 20 à 100. </w:t>
       </w:r>
       <w:r>
         <w:t>Nous avons fait l’hypothèse que les variances estimées dans les bacs pouvaient correspon</w:t>
@@ -8613,21 +9645,40 @@
       <w:pPr>
         <w:pStyle w:val="Titre1"/>
       </w:pPr>
+      <w:bookmarkStart w:id="15" w:name="_Toc142555278"/>
       <w:r>
         <w:t>Résultats</w:t>
       </w:r>
+      <w:bookmarkEnd w:id="15"/>
       <w:r>
         <w:t xml:space="preserve"> </w:t>
       </w:r>
     </w:p>
-    <w:p/>
+    <w:p>
+      <w:pPr>
+        <w:rPr>
+          <w:color w:val="FF0000"/>
+        </w:rPr>
+      </w:pPr>
+      <w:r>
+        <w:rPr>
+          <w:color w:val="FF0000"/>
+        </w:rPr>
+        <w:t>Comparer rendement dans sel in silico avec poids total d’épi</w:t>
+      </w:r>
+    </w:p>
     <w:p>
       <w:pPr>
         <w:pStyle w:val="Titre2"/>
       </w:pPr>
       <w:r>
-        <w:t>Morpho du grain</w:t>
-      </w:r>
+        <w:t>Impact de la sélection sur la taille du grain</w:t>
+      </w:r>
+    </w:p>
+    <w:p>
+      <w:pPr>
+        <w:pStyle w:val="Corpsdetexte"/>
+      </w:pPr>
     </w:p>
     <w:p>
       <w:pPr>
@@ -10393,6 +11444,7 @@
                 <w:sz w:val="14"/>
                 <w:szCs w:val="18"/>
               </w:rPr>
+              <w:lastRenderedPageBreak/>
               <w:t>1 pop à 10 parents</w:t>
             </w:r>
           </w:p>
@@ -11187,27 +12239,14 @@
       <w:r>
         <w:t xml:space="preserve">Tableau </w:t>
       </w:r>
-      <w:r>
-        <w:fldChar w:fldCharType="begin"/>
-      </w:r>
-      <w:r>
-        <w:instrText xml:space="preserve"> SEQ Tableau \* ARABIC </w:instrText>
-      </w:r>
-      <w:r>
-        <w:fldChar w:fldCharType="separate"/>
-      </w:r>
-      <w:r>
-        <w:rPr>
-          <w:noProof/>
-        </w:rPr>
-        <w:t>1</w:t>
-      </w:r>
-      <w:r>
-        <w:rPr>
-          <w:noProof/>
-        </w:rPr>
-        <w:fldChar w:fldCharType="end"/>
-      </w:r>
+      <w:fldSimple w:instr=" SEQ Tableau \* ARABIC ">
+        <w:r>
+          <w:rPr>
+            <w:noProof/>
+          </w:rPr>
+          <w:t>1</w:t>
+        </w:r>
+      </w:fldSimple>
       <w:r>
         <w:t xml:space="preserve"> : Résultats d'études sur la sélection massale pour le PMG dans des populations de blé</w:t>
       </w:r>
@@ -11237,11 +12276,7 @@
     <w:p/>
     <w:p>
       <w:r>
-        <w:t xml:space="preserve">On constate que dans la majorité des études, la sélection sur grain a eu un effet positif sur le PMG et le rendement en quelques cycles de sélection. Il semble que la taille des plants soit peu affectée, et les effets ne sont pas clairs sur la précocité, le nombre de grains par épi ou le taux de protéines. De plus, les </w:t>
-      </w:r>
-      <w:r>
-        <w:lastRenderedPageBreak/>
-        <w:t xml:space="preserve">études menées par </w:t>
+        <w:t xml:space="preserve">On constate que dans la majorité des études, la sélection sur grain a eu un effet positif sur le PMG et le rendement en quelques cycles de sélection. Il semble que la taille des plants soit peu affectée, et les effets ne sont pas clairs sur la précocité, le nombre de grains par épi ou le taux de protéines. De plus, les études menées par </w:t>
       </w:r>
       <w:r>
         <w:fldChar w:fldCharType="begin"/>
@@ -11337,7 +12372,7 @@
     <w:p>
       <w:pPr>
         <w:sectPr>
-          <w:footerReference w:type="default" r:id="rId19"/>
+          <w:footerReference w:type="default" r:id="rId20"/>
           <w:footnotePr>
             <w:pos w:val="beneathText"/>
           </w:footnotePr>
@@ -11416,7 +12451,7 @@
     <w:p>
       <w:pPr>
         <w:sectPr>
-          <w:footerReference w:type="default" r:id="rId20"/>
+          <w:footerReference w:type="default" r:id="rId21"/>
           <w:footnotePr>
             <w:pos w:val="beneathText"/>
           </w:footnotePr>
@@ -11472,467 +12507,6 @@
           <w:rFonts w:ascii="Arial" w:hAnsi="Arial" w:cs="Arial"/>
         </w:rPr>
       </w:pPr>
-    </w:p>
-    <w:p>
-      <w:pPr>
-        <w:sectPr>
-          <w:footerReference w:type="default" r:id="rId21"/>
-          <w:footnotePr>
-            <w:pos w:val="beneathText"/>
-          </w:footnotePr>
-          <w:pgSz w:w="11906" w:h="16838"/>
-          <w:pgMar w:top="1417" w:right="1417" w:bottom="1983" w:left="1417" w:header="720" w:footer="1417" w:gutter="0"/>
-          <w:cols w:space="720"/>
-        </w:sectPr>
-      </w:pPr>
-    </w:p>
-    <w:p>
-      <w:pPr>
-        <w:pStyle w:val="308TitreBibliographie"/>
-        <w:rPr>
-          <w:rFonts w:ascii="Arial" w:hAnsi="Arial" w:cs="Arial"/>
-        </w:rPr>
-      </w:pPr>
-      <w:r>
-        <w:rPr>
-          <w:rFonts w:ascii="Arial" w:hAnsi="Arial" w:cs="Arial"/>
-        </w:rPr>
-        <w:lastRenderedPageBreak/>
-        <w:t>Références bibliographiques</w:t>
-      </w:r>
-    </w:p>
-    <w:p>
-      <w:pPr>
-        <w:pStyle w:val="308TitreBibliographie"/>
-        <w:rPr>
-          <w:rFonts w:ascii="Arial" w:hAnsi="Arial" w:cs="Arial"/>
-        </w:rPr>
-      </w:pPr>
-    </w:p>
-    <w:p>
-      <w:pPr>
-        <w:pStyle w:val="Bibliographie"/>
-        <w:rPr>
-          <w:rFonts w:ascii="Arial" w:hAnsi="Arial" w:cs="Arial"/>
-        </w:rPr>
-      </w:pPr>
-      <w:r>
-        <w:rPr>
-          <w:rFonts w:ascii="Arial" w:hAnsi="Arial" w:cs="Arial"/>
-        </w:rPr>
-        <w:fldChar w:fldCharType="begin"/>
-      </w:r>
-      <w:r>
-        <w:rPr>
-          <w:rFonts w:ascii="Arial" w:hAnsi="Arial" w:cs="Arial"/>
-        </w:rPr>
-        <w:instrText xml:space="preserve"> ADDIN ZOTERO_BIBL {"uncited":[],"omitted":[],"custom":[]} CSL_BIBLIOGRAPHY </w:instrText>
-      </w:r>
-      <w:r>
-        <w:rPr>
-          <w:rFonts w:ascii="Arial" w:hAnsi="Arial" w:cs="Arial"/>
-        </w:rPr>
-        <w:fldChar w:fldCharType="separate"/>
-      </w:r>
-      <w:r>
-        <w:rPr>
-          <w:rFonts w:ascii="Arial" w:hAnsi="Arial" w:cs="Arial"/>
-        </w:rPr>
-        <w:t>Andrée, P., Clark, J.K., Levkoe, C.Z., Lowitt, K. (Eds.), 2019. Civil Society and Social Movements in Food System Governance. Taylor &amp; Francis.</w:t>
-      </w:r>
-    </w:p>
-    <w:p>
-      <w:pPr>
-        <w:pStyle w:val="Bibliographie"/>
-        <w:rPr>
-          <w:rFonts w:ascii="Arial" w:hAnsi="Arial" w:cs="Arial"/>
-        </w:rPr>
-      </w:pPr>
-      <w:r>
-        <w:rPr>
-          <w:rFonts w:ascii="Arial" w:hAnsi="Arial" w:cs="Arial"/>
-        </w:rPr>
-        <w:t>Asseng, S., Ewert, F., Martre, P., Rötter, R.P., Lobell, D.B., Cammarano, D., Kimball, B.A., Ottman, M.J., Wall, G.W., White, J.W., Reynolds, M.P., Alderman, P.D., Prasad, P.V.V., Aggarwal, P.K., Anothai, J., Basso, B., Biernath, C., Challinor, A.J., De Sanctis, G., Doltra, J., Fereres, E., Garcia-Vila, M., Gayler, S., Hoogenboom, G., Hunt, L.A., Izaurralde, R.C., Jabloun, M., Jones, C.D., Kersebaum, K.C., Koehler, A.-K., Müller, C., Naresh Kumar, S., Nendel, C., O’Leary, G., Olesen, J.E., Palosuo, T., Priesack, E., Eyshi Rezaei, E., Ruane, A.C., Semenov, M.A., Shcherbak, I., Stöckle, C., Stratonovitch, P., Streck, T., Supit, I., Tao, F., Thorburn, P.J., Waha, K., Wang, E., Wallach, D., Wolf, J., Zhao, Z., Zhu, Y., 2015. Rising temperatures reduce global wheat production. Nat. Clim. Change 5, 143–147. https://doi.org/10.1038/nclimate2470</w:t>
-      </w:r>
-    </w:p>
-    <w:p>
-      <w:pPr>
-        <w:pStyle w:val="Bibliographie"/>
-        <w:rPr>
-          <w:rFonts w:ascii="Arial" w:hAnsi="Arial" w:cs="Arial"/>
-        </w:rPr>
-      </w:pPr>
-      <w:r>
-        <w:rPr>
-          <w:rFonts w:ascii="Arial" w:hAnsi="Arial" w:cs="Arial"/>
-        </w:rPr>
-        <w:t>Bates, D., Mächler, M., Bolker, B., Walker, S., 2015. Fitting Linear Mixed-Effects Models Using lme4. J. Stat. Softw. 67, 1–48. https://doi.org/10.18637/jss.v067.i01</w:t>
-      </w:r>
-    </w:p>
-    <w:p>
-      <w:pPr>
-        <w:pStyle w:val="Bibliographie"/>
-        <w:rPr>
-          <w:rFonts w:ascii="Arial" w:hAnsi="Arial" w:cs="Arial"/>
-        </w:rPr>
-      </w:pPr>
-      <w:r>
-        <w:rPr>
-          <w:rFonts w:ascii="Arial" w:hAnsi="Arial" w:cs="Arial"/>
-        </w:rPr>
-        <w:t>Blum, A., Shpiler, L., Golan, G., Mayer, J., Sinmena, B., 1991. Mass selection of wheat for grain filling without transient photosynthesis. Euphytica 54, 111–116. https://doi.org/10.1007/BF00145637</w:t>
-      </w:r>
-    </w:p>
-    <w:p>
-      <w:pPr>
-        <w:pStyle w:val="Bibliographie"/>
-        <w:rPr>
-          <w:rFonts w:ascii="Arial" w:hAnsi="Arial" w:cs="Arial"/>
-        </w:rPr>
-      </w:pPr>
-      <w:r>
-        <w:rPr>
-          <w:rFonts w:ascii="Arial" w:hAnsi="Arial" w:cs="Arial"/>
-        </w:rPr>
-        <w:t>Busch, R.H., Kofoid, K., 1982. Recurrent Selection for Kernel Weight in Spring Wheat. Crop Sci. 22. https://doi.org/10.2135/cropsci1982.0011183X002200030032x</w:t>
-      </w:r>
-    </w:p>
-    <w:p>
-      <w:pPr>
-        <w:pStyle w:val="Bibliographie"/>
-        <w:rPr>
-          <w:rFonts w:ascii="Arial" w:hAnsi="Arial" w:cs="Arial"/>
-        </w:rPr>
-      </w:pPr>
-      <w:r>
-        <w:rPr>
-          <w:rFonts w:ascii="Arial" w:hAnsi="Arial" w:cs="Arial"/>
-        </w:rPr>
-        <w:t>Charmet, G., 2011. Wheat domestication: Lessons for the future. C. R. Biol., On the trail of domestications, migrations and invasions in agriculture 334, 212–220. https://doi.org/10.1016/j.crvi.2010.12.013</w:t>
-      </w:r>
-    </w:p>
-    <w:p>
-      <w:pPr>
-        <w:pStyle w:val="Bibliographie"/>
-        <w:rPr>
-          <w:rFonts w:ascii="Arial" w:hAnsi="Arial" w:cs="Arial"/>
-        </w:rPr>
-      </w:pPr>
-      <w:r>
-        <w:rPr>
-          <w:rFonts w:ascii="Arial" w:hAnsi="Arial" w:cs="Arial"/>
-        </w:rPr>
-        <w:t>Dawson, J.C., Goldringer, I., 2012. Breeding for Genetically Diverse Populations: Variety Mixtures and Evolutionary Populations, in: Organic Crop Breeding. John Wiley &amp; Sons, Ltd, pp. 77–98. https://doi.org/10.1002/9781119945932.ch5</w:t>
-      </w:r>
-    </w:p>
-    <w:p>
-      <w:pPr>
-        <w:pStyle w:val="Bibliographie"/>
-        <w:rPr>
-          <w:rFonts w:ascii="Arial" w:hAnsi="Arial" w:cs="Arial"/>
-        </w:rPr>
-      </w:pPr>
-      <w:r>
-        <w:rPr>
-          <w:rFonts w:ascii="Arial" w:hAnsi="Arial" w:cs="Arial"/>
-        </w:rPr>
-        <w:t>Derera, N.F., Bhatt, G.M., 1972. Effectiveness of mechanical mass selection in wheat (Triticum aestivum L.). Aust. J. Agric. Res. 23, 761–768. https://doi.org/10.1071/ar9720761</w:t>
-      </w:r>
-    </w:p>
-    <w:p>
-      <w:pPr>
-        <w:pStyle w:val="Bibliographie"/>
-        <w:rPr>
-          <w:rFonts w:ascii="Arial" w:hAnsi="Arial" w:cs="Arial"/>
-        </w:rPr>
-      </w:pPr>
-      <w:r>
-        <w:rPr>
-          <w:rFonts w:ascii="Arial" w:hAnsi="Arial" w:cs="Arial"/>
-        </w:rPr>
-        <w:t>Desclaux, D., Ceccarelli, S., Navazio, J., Coley, M., Trouche, G., Aguirre, S., Weltzien, E., Lançon, J., 2012. Centralized or Decentralized Breeding: The Potentials of Participatory Approaches for Low-Input and Organic Agriculture, in: Organic Crop Breeding. John Wiley &amp; Sons, Ltd, pp. 99–123. https://doi.org/10.1002/9781119945932.ch6</w:t>
-      </w:r>
-    </w:p>
-    <w:p>
-      <w:pPr>
-        <w:pStyle w:val="Bibliographie"/>
-        <w:rPr>
-          <w:rFonts w:ascii="Arial" w:hAnsi="Arial" w:cs="Arial"/>
-        </w:rPr>
-      </w:pPr>
-      <w:r>
-        <w:rPr>
-          <w:rFonts w:ascii="Arial" w:hAnsi="Arial" w:cs="Arial"/>
-        </w:rPr>
-        <w:t>Donald, C., 1981. 14 COMPETITIVE PLANTS, COMMUNAL PLANTS, AND YIELD IN WHEAT CROPS. Wheat Sci.-Today Tomorrow 223.</w:t>
-      </w:r>
-    </w:p>
-    <w:p>
-      <w:pPr>
-        <w:pStyle w:val="Bibliographie"/>
-        <w:rPr>
-          <w:rFonts w:ascii="Arial" w:hAnsi="Arial" w:cs="Arial"/>
-        </w:rPr>
-      </w:pPr>
-      <w:r>
-        <w:rPr>
-          <w:rFonts w:ascii="Arial" w:hAnsi="Arial" w:cs="Arial"/>
-        </w:rPr>
-        <w:t>Finch-Savage, W.E., Bassel, G.W., 2016. Seed vigour and crop establishment: extending performance beyond adaptation. J. Exp. Bot. 67, 567–591. https://doi.org/10.1093/jxb/erv490</w:t>
-      </w:r>
-    </w:p>
-    <w:p>
-      <w:pPr>
-        <w:pStyle w:val="Bibliographie"/>
-        <w:rPr>
-          <w:rFonts w:ascii="Arial" w:hAnsi="Arial" w:cs="Arial"/>
-        </w:rPr>
-      </w:pPr>
-      <w:r>
-        <w:rPr>
-          <w:rFonts w:ascii="Arial" w:hAnsi="Arial" w:cs="Arial"/>
-        </w:rPr>
-        <w:t>GIE Blé dur, 2017. Description et spécificités - GIE Blé dur Description, spécificités du blé dur. GIE Blé Dur. URL https://www.gie-bledur.fr/la-filiere-ble-dur/description-du-ble-dur/ (accessed 6.7.23).</w:t>
-      </w:r>
-    </w:p>
-    <w:p>
-      <w:pPr>
-        <w:pStyle w:val="Bibliographie"/>
-        <w:rPr>
-          <w:rFonts w:ascii="Arial" w:hAnsi="Arial" w:cs="Arial"/>
-        </w:rPr>
-      </w:pPr>
-      <w:r>
-        <w:rPr>
-          <w:rFonts w:ascii="Arial" w:hAnsi="Arial" w:cs="Arial"/>
-        </w:rPr>
-        <w:t>Houser, M., Stuart, D., 2020. An accelerating treadmill and an overlooked contradiction in industrial agriculture: Climate change and nitrogen fertilizer. J. Agrar. Change 20, 215–237. https://doi.org/10.1111/joac.12341</w:t>
-      </w:r>
-    </w:p>
-    <w:p>
-      <w:pPr>
-        <w:pStyle w:val="Bibliographie"/>
-        <w:rPr>
-          <w:rFonts w:ascii="Arial" w:hAnsi="Arial" w:cs="Arial"/>
-        </w:rPr>
-      </w:pPr>
-      <w:r>
-        <w:rPr>
-          <w:rFonts w:ascii="Arial" w:hAnsi="Arial" w:cs="Arial"/>
-        </w:rPr>
-        <w:t>Ishaque, W., Osman, R., Hafiza, B.S., Malghani, S., Zhao, B., Xu, M., Ata-Ul-Karim, S.T., 2023. Quantifying the impacts of climate change on wheat phenology, yield, and evapotranspiration under irrigated and rainfed conditions. Agric. Water Manag. 275, 108017. https://doi.org/10.1016/j.agwat.2022.108017</w:t>
-      </w:r>
-    </w:p>
-    <w:p>
-      <w:pPr>
-        <w:pStyle w:val="Bibliographie"/>
-        <w:rPr>
-          <w:rFonts w:ascii="Arial" w:hAnsi="Arial" w:cs="Arial"/>
-        </w:rPr>
-      </w:pPr>
-      <w:r>
-        <w:rPr>
-          <w:rFonts w:ascii="Arial" w:hAnsi="Arial" w:cs="Arial"/>
-        </w:rPr>
-        <w:t>Juroszek, P., von Tiedemann, A., 2013. Climate change and potential future risks through wheat diseases: a review. Eur. J. Plant Pathol. 136, 21–33. https://doi.org/10.1007/s10658-012-0144-9</w:t>
-      </w:r>
-    </w:p>
-    <w:p>
-      <w:pPr>
-        <w:pStyle w:val="Bibliographie"/>
-        <w:rPr>
-          <w:rFonts w:ascii="Arial" w:hAnsi="Arial" w:cs="Arial"/>
-        </w:rPr>
-      </w:pPr>
-      <w:r>
-        <w:rPr>
-          <w:rFonts w:ascii="Arial" w:hAnsi="Arial" w:cs="Arial"/>
-        </w:rPr>
-        <w:lastRenderedPageBreak/>
-        <w:t>Lang, L., Balla, L., Bedo, Z., 1989. Machine mass selection of winter wheat hybrid populations. Novenytermeles Hung.</w:t>
-      </w:r>
-    </w:p>
-    <w:p>
-      <w:pPr>
-        <w:pStyle w:val="Bibliographie"/>
-        <w:rPr>
-          <w:rFonts w:ascii="Arial" w:hAnsi="Arial" w:cs="Arial"/>
-        </w:rPr>
-      </w:pPr>
-      <w:r>
-        <w:rPr>
-          <w:rFonts w:ascii="Arial" w:hAnsi="Arial" w:cs="Arial"/>
-        </w:rPr>
-        <w:t>Nass, H.G., 1987. Selection for grain yield of spring wheat utilizing seed size and other selection criteria. Can. J. Plant Sci. 67, 605–610. https://doi.org/10.4141/cjps87-086</w:t>
-      </w:r>
-    </w:p>
-    <w:p>
-      <w:pPr>
-        <w:pStyle w:val="Bibliographie"/>
-        <w:rPr>
-          <w:rFonts w:ascii="Arial" w:hAnsi="Arial" w:cs="Arial"/>
-        </w:rPr>
-      </w:pPr>
-      <w:r>
-        <w:rPr>
-          <w:rFonts w:ascii="Arial" w:hAnsi="Arial" w:cs="Arial"/>
-        </w:rPr>
-        <w:t>Pingali, P.L., 2012. Green Revolution: Impacts, limits, and the path ahead. Proc. Natl. Acad. Sci. 109, 12302–12308. https://doi.org/10.1073/pnas.0912953109</w:t>
-      </w:r>
-    </w:p>
-    <w:p>
-      <w:pPr>
-        <w:pStyle w:val="Bibliographie"/>
-        <w:rPr>
-          <w:rFonts w:ascii="Arial" w:hAnsi="Arial" w:cs="Arial"/>
-        </w:rPr>
-      </w:pPr>
-      <w:r>
-        <w:rPr>
-          <w:rFonts w:ascii="Arial" w:hAnsi="Arial" w:cs="Arial"/>
-        </w:rPr>
-        <w:t>Rivière, P., Goldringer, I., Berthellot, J.-F., Galic, N., Pin, S., Kochko, P.D., Dawson, J.C., 2015. Response to farmer mass selection in early generation progeny of bread wheat landrace crosses. Renew. Agric. Food Syst. 30, 190–201. https://doi.org/10.1017/S1742170513000343</w:t>
-      </w:r>
-    </w:p>
-    <w:p>
-      <w:pPr>
-        <w:pStyle w:val="Bibliographie"/>
-        <w:rPr>
-          <w:rFonts w:ascii="Arial" w:hAnsi="Arial" w:cs="Arial"/>
-        </w:rPr>
-      </w:pPr>
-      <w:r>
-        <w:rPr>
-          <w:rFonts w:ascii="Arial" w:hAnsi="Arial" w:cs="Arial"/>
-        </w:rPr>
-        <w:t>Sadras, V.O., 2007. Evolutionary aspects of the trade-off between seed size and number in crops. Field Crops Res. 100, 125–138. https://doi.org/10.1016/j.fcr.2006.07.004</w:t>
-      </w:r>
-    </w:p>
-    <w:p>
-      <w:pPr>
-        <w:pStyle w:val="Bibliographie"/>
-        <w:rPr>
-          <w:rFonts w:ascii="Arial" w:hAnsi="Arial" w:cs="Arial"/>
-        </w:rPr>
-      </w:pPr>
-      <w:r>
-        <w:rPr>
-          <w:rFonts w:ascii="Arial" w:hAnsi="Arial" w:cs="Arial"/>
-        </w:rPr>
-        <w:t>Sharma, R.C., Tiwary, A.K., Ortiz-Ferrara, G., 2008. Reduction in kernel weight as a potential indirect selection criterion for wheat grain yield under terminal heat stress. Plant Breed. 127, 241–248. https://doi.org/10.1111/j.1439-0523.2007.01460.x</w:t>
-      </w:r>
-    </w:p>
-    <w:p>
-      <w:pPr>
-        <w:pStyle w:val="Bibliographie"/>
-        <w:rPr>
-          <w:rFonts w:ascii="Arial" w:hAnsi="Arial" w:cs="Arial"/>
-        </w:rPr>
-      </w:pPr>
-      <w:r>
-        <w:rPr>
-          <w:rFonts w:ascii="Arial" w:hAnsi="Arial" w:cs="Arial"/>
-        </w:rPr>
-        <w:t>Sharma, S.K., Singh, K.P., Singh, I., 1995. SELECTION RESPONSES FOR GRAIN WEIGHT IN SOME MASS SELECTED AND INTERMATED POPULATIONS OF WHEAT (TRITICUM AESTIVUM L.). INDIAN J. Genet. PLANT Breed. 55, 365–373.</w:t>
-      </w:r>
-    </w:p>
-    <w:p>
-      <w:pPr>
-        <w:pStyle w:val="Bibliographie"/>
-        <w:rPr>
-          <w:rFonts w:ascii="Arial" w:hAnsi="Arial" w:cs="Arial"/>
-        </w:rPr>
-      </w:pPr>
-      <w:r>
-        <w:rPr>
-          <w:rFonts w:ascii="Arial" w:hAnsi="Arial" w:cs="Arial"/>
-        </w:rPr>
-        <w:t>Truncated normal distribution [WWW Document], 2023. . Wikipedia. URL https://en.wikipedia.org/w/index.php?title=Truncated_normal_distribution&amp;oldid=1152823526#cite_note-5 (accessed 6.9.23).</w:t>
-      </w:r>
-    </w:p>
-    <w:p>
-      <w:pPr>
-        <w:pStyle w:val="Bibliographie"/>
-        <w:rPr>
-          <w:rFonts w:ascii="Arial" w:hAnsi="Arial" w:cs="Arial"/>
-        </w:rPr>
-      </w:pPr>
-      <w:r>
-        <w:rPr>
-          <w:rFonts w:ascii="Arial" w:hAnsi="Arial" w:cs="Arial"/>
-        </w:rPr>
-        <w:t>Wang, J., Vanga, S.K., Saxena, R., Orsat, V., Raghavan, V., 2018. Effect of Climate Change on the Yield of Cereal Crops: A Review. Climate 6, 41. https://doi.org/10.3390/cli6020041</w:t>
-      </w:r>
-    </w:p>
-    <w:p>
-      <w:pPr>
-        <w:pStyle w:val="Bibliographie"/>
-        <w:rPr>
-          <w:rFonts w:ascii="Arial" w:hAnsi="Arial" w:cs="Arial"/>
-        </w:rPr>
-      </w:pPr>
-      <w:r>
-        <w:rPr>
-          <w:rFonts w:ascii="Arial" w:hAnsi="Arial" w:cs="Arial"/>
-        </w:rPr>
-        <w:t>Wang, K., Fu, B.X., 2020. Inter-Relationships between Test Weight, Thousand Kernel Weight, Kernel Size Distribution and Their Effects on Durum Wheat Milling, Semolina Composition and Pasta Processing Quality. Foods 9, 1308. https://doi.org/10.3390/foods9091308</w:t>
-      </w:r>
-    </w:p>
-    <w:p>
-      <w:pPr>
-        <w:pStyle w:val="Bibliographie"/>
-        <w:rPr>
-          <w:rFonts w:ascii="Arial" w:hAnsi="Arial" w:cs="Arial"/>
-        </w:rPr>
-      </w:pPr>
-      <w:r>
-        <w:rPr>
-          <w:rFonts w:ascii="Arial" w:hAnsi="Arial" w:cs="Arial"/>
-        </w:rPr>
-        <w:t>Wiersma, J.J., Busch, R.H., Fulcher, G.G., Hareland, G.A., 2001. Recurrent Selection for Kernel Weight in Spring Wheat. Crop Sci. 41, 999–1005. https://doi.org/10.2135/cropsci2001.414999x</w:t>
-      </w:r>
-    </w:p>
-    <w:p>
-      <w:pPr>
-        <w:pStyle w:val="Bibliographie"/>
-        <w:rPr>
-          <w:rFonts w:ascii="Arial" w:hAnsi="Arial" w:cs="Arial"/>
-        </w:rPr>
-      </w:pPr>
-      <w:r>
-        <w:rPr>
-          <w:rFonts w:ascii="Arial" w:hAnsi="Arial" w:cs="Arial"/>
-        </w:rPr>
-        <w:t>Wilcox, J., Makowski, D., 2014. A meta-analysis of the predicted effects of climate change on wheat yields using simulation studies. Field Crops Res. 156, 180–190. https://doi.org/10.1016/j.fcr.2013.11.008</w:t>
-      </w:r>
-    </w:p>
-    <w:p>
-      <w:pPr>
-        <w:pStyle w:val="Bibliographie"/>
-        <w:rPr>
-          <w:rFonts w:ascii="Arial" w:hAnsi="Arial" w:cs="Arial"/>
-        </w:rPr>
-      </w:pPr>
-      <w:r>
-        <w:rPr>
-          <w:rFonts w:ascii="Arial" w:hAnsi="Arial" w:cs="Arial"/>
-        </w:rPr>
-        <w:t>Zahra, N., Hafeez, M.B., Wahid, A., Al Masruri, M.H., Ullah, A., Siddique, K.H.M., Farooq, M., 2023. Impact of climate change on wheat grain composition and quality. J. Sci. Food Agric. 103, 2745–2751. https://doi.org/10.1002/jsfa.12289</w:t>
-      </w:r>
-    </w:p>
-    <w:p>
-      <w:pPr>
-        <w:pStyle w:val="Corpsdetexte"/>
-        <w:rPr>
-          <w:rFonts w:ascii="Arial" w:hAnsi="Arial" w:cs="Arial"/>
-        </w:rPr>
-      </w:pPr>
-      <w:r>
-        <w:rPr>
-          <w:rFonts w:ascii="Arial" w:hAnsi="Arial" w:cs="Arial"/>
-        </w:rPr>
-        <w:fldChar w:fldCharType="end"/>
-      </w:r>
     </w:p>
     <w:p>
       <w:pPr>
@@ -11949,9 +12523,470 @@
     </w:p>
     <w:p>
       <w:pPr>
+        <w:pStyle w:val="308TitreBibliographie"/>
+        <w:rPr>
+          <w:rFonts w:ascii="Arial" w:hAnsi="Arial" w:cs="Arial"/>
+        </w:rPr>
+      </w:pPr>
+      <w:r>
+        <w:rPr>
+          <w:rFonts w:ascii="Arial" w:hAnsi="Arial" w:cs="Arial"/>
+        </w:rPr>
+        <w:lastRenderedPageBreak/>
+        <w:t>Références bibliographiques</w:t>
+      </w:r>
+    </w:p>
+    <w:p>
+      <w:pPr>
+        <w:pStyle w:val="308TitreBibliographie"/>
+        <w:rPr>
+          <w:rFonts w:ascii="Arial" w:hAnsi="Arial" w:cs="Arial"/>
+        </w:rPr>
+      </w:pPr>
+    </w:p>
+    <w:p>
+      <w:pPr>
+        <w:pStyle w:val="Bibliographie"/>
+        <w:rPr>
+          <w:rFonts w:ascii="Arial" w:hAnsi="Arial" w:cs="Arial"/>
+        </w:rPr>
+      </w:pPr>
+      <w:r>
+        <w:rPr>
+          <w:rFonts w:ascii="Arial" w:hAnsi="Arial" w:cs="Arial"/>
+        </w:rPr>
+        <w:fldChar w:fldCharType="begin"/>
+      </w:r>
+      <w:r>
+        <w:rPr>
+          <w:rFonts w:ascii="Arial" w:hAnsi="Arial" w:cs="Arial"/>
+        </w:rPr>
+        <w:instrText xml:space="preserve"> ADDIN ZOTERO_BIBL {"uncited":[],"omitted":[],"custom":[]} CSL_BIBLIOGRAPHY </w:instrText>
+      </w:r>
+      <w:r>
+        <w:rPr>
+          <w:rFonts w:ascii="Arial" w:hAnsi="Arial" w:cs="Arial"/>
+        </w:rPr>
+        <w:fldChar w:fldCharType="separate"/>
+      </w:r>
+      <w:r>
+        <w:rPr>
+          <w:rFonts w:ascii="Arial" w:hAnsi="Arial" w:cs="Arial"/>
+        </w:rPr>
+        <w:t>Andrée, P., Clark, J.K., Levkoe, C.Z., Lowitt, K. (Eds.), 2019. Civil Society and Social Movements in Food System Governance. Taylor &amp; Francis.</w:t>
+      </w:r>
+    </w:p>
+    <w:p>
+      <w:pPr>
+        <w:pStyle w:val="Bibliographie"/>
+        <w:rPr>
+          <w:rFonts w:ascii="Arial" w:hAnsi="Arial" w:cs="Arial"/>
+        </w:rPr>
+      </w:pPr>
+      <w:r>
+        <w:rPr>
+          <w:rFonts w:ascii="Arial" w:hAnsi="Arial" w:cs="Arial"/>
+        </w:rPr>
+        <w:t>Asseng, S., Ewert, F., Martre, P., Rötter, R.P., Lobell, D.B., Cammarano, D., Kimball, B.A., Ottman, M.J., Wall, G.W., White, J.W., Reynolds, M.P., Alderman, P.D., Prasad, P.V.V., Aggarwal, P.K., Anothai, J., Basso, B., Biernath, C., Challinor, A.J., De Sanctis, G., Doltra, J., Fereres, E., Garcia-Vila, M., Gayler, S., Hoogenboom, G., Hunt, L.A., Izaurralde, R.C., Jabloun, M., Jones, C.D., Kersebaum, K.C., Koehler, A.-K., Müller, C., Naresh Kumar, S., Nendel, C., O’Leary, G., Olesen, J.E., Palosuo, T., Priesack, E., Eyshi Rezaei, E., Ruane, A.C., Semenov, M.A., Shcherbak, I., Stöckle, C., Stratonovitch, P., Streck, T., Supit, I., Tao, F., Thorburn, P.J., Waha, K., Wang, E., Wallach, D., Wolf, J., Zhao, Z., Zhu, Y., 2015. Rising temperatures reduce global wheat production. Nat. Clim. Change 5, 143–147. https://doi.org/10.1038/nclimate2470</w:t>
+      </w:r>
+    </w:p>
+    <w:p>
+      <w:pPr>
+        <w:pStyle w:val="Bibliographie"/>
+        <w:rPr>
+          <w:rFonts w:ascii="Arial" w:hAnsi="Arial" w:cs="Arial"/>
+        </w:rPr>
+      </w:pPr>
+      <w:r>
+        <w:rPr>
+          <w:rFonts w:ascii="Arial" w:hAnsi="Arial" w:cs="Arial"/>
+        </w:rPr>
+        <w:t>Bates, D., Mächler, M., Bolker, B., Walker, S., 2015. Fitting Linear Mixed-Effects Models Using lme4. J. Stat. Softw. 67, 1–48. https://doi.org/10.18637/jss.v067.i01</w:t>
+      </w:r>
+    </w:p>
+    <w:p>
+      <w:pPr>
+        <w:pStyle w:val="Bibliographie"/>
+        <w:rPr>
+          <w:rFonts w:ascii="Arial" w:hAnsi="Arial" w:cs="Arial"/>
+        </w:rPr>
+      </w:pPr>
+      <w:r>
+        <w:rPr>
+          <w:rFonts w:ascii="Arial" w:hAnsi="Arial" w:cs="Arial"/>
+        </w:rPr>
+        <w:t>Blum, A., Shpiler, L., Golan, G., Mayer, J., Sinmena, B., 1991. Mass selection of wheat for grain filling without transient photosynthesis. Euphytica 54, 111–116. https://doi.org/10.1007/BF00145637</w:t>
+      </w:r>
+    </w:p>
+    <w:p>
+      <w:pPr>
+        <w:pStyle w:val="Bibliographie"/>
+        <w:rPr>
+          <w:rFonts w:ascii="Arial" w:hAnsi="Arial" w:cs="Arial"/>
+        </w:rPr>
+      </w:pPr>
+      <w:r>
+        <w:rPr>
+          <w:rFonts w:ascii="Arial" w:hAnsi="Arial" w:cs="Arial"/>
+        </w:rPr>
+        <w:t>Busch, R.H., Kofoid, K., 1982. Recurrent Selection for Kernel Weight in Spring Wheat. Crop Sci. 22. https://doi.org/10.2135/cropsci1982.0011183X002200030032x</w:t>
+      </w:r>
+    </w:p>
+    <w:p>
+      <w:pPr>
+        <w:pStyle w:val="Bibliographie"/>
+        <w:rPr>
+          <w:rFonts w:ascii="Arial" w:hAnsi="Arial" w:cs="Arial"/>
+        </w:rPr>
+      </w:pPr>
+      <w:r>
+        <w:rPr>
+          <w:rFonts w:ascii="Arial" w:hAnsi="Arial" w:cs="Arial"/>
+        </w:rPr>
+        <w:t>Charmet, G., 2011. Wheat domestication: Lessons for the future. C. R. Biol., On the trail of domestications, migrations and invasions in agriculture 334, 212–220. https://doi.org/10.1016/j.crvi.2010.12.013</w:t>
+      </w:r>
+    </w:p>
+    <w:p>
+      <w:pPr>
+        <w:pStyle w:val="Bibliographie"/>
+        <w:rPr>
+          <w:rFonts w:ascii="Arial" w:hAnsi="Arial" w:cs="Arial"/>
+        </w:rPr>
+      </w:pPr>
+      <w:r>
+        <w:rPr>
+          <w:rFonts w:ascii="Arial" w:hAnsi="Arial" w:cs="Arial"/>
+        </w:rPr>
+        <w:t>Dawson, J.C., Goldringer, I., 2012. Breeding for Genetically Diverse Populations: Variety Mixtures and Evolutionary Populations, in: Organic Crop Breeding. John Wiley &amp; Sons, Ltd, pp. 77–98. https://doi.org/10.1002/9781119945932.ch5</w:t>
+      </w:r>
+    </w:p>
+    <w:p>
+      <w:pPr>
+        <w:pStyle w:val="Bibliographie"/>
+        <w:rPr>
+          <w:rFonts w:ascii="Arial" w:hAnsi="Arial" w:cs="Arial"/>
+        </w:rPr>
+      </w:pPr>
+      <w:r>
+        <w:rPr>
+          <w:rFonts w:ascii="Arial" w:hAnsi="Arial" w:cs="Arial"/>
+        </w:rPr>
+        <w:t>Derera, N.F., Bhatt, G.M., 1972. Effectiveness of mechanical mass selection in wheat (Triticum aestivum L.). Aust. J. Agric. Res. 23, 761–768. https://doi.org/10.1071/ar9720761</w:t>
+      </w:r>
+    </w:p>
+    <w:p>
+      <w:pPr>
+        <w:pStyle w:val="Bibliographie"/>
+        <w:rPr>
+          <w:rFonts w:ascii="Arial" w:hAnsi="Arial" w:cs="Arial"/>
+        </w:rPr>
+      </w:pPr>
+      <w:r>
+        <w:rPr>
+          <w:rFonts w:ascii="Arial" w:hAnsi="Arial" w:cs="Arial"/>
+        </w:rPr>
+        <w:t>Desclaux, D., Ceccarelli, S., Navazio, J., Coley, M., Trouche, G., Aguirre, S., Weltzien, E., Lançon, J., 2012. Centralized or Decentralized Breeding: The Potentials of Participatory Approaches for Low-Input and Organic Agriculture, in: Organic Crop Breeding. John Wiley &amp; Sons, Ltd, pp. 99–123. https://doi.org/10.1002/9781119945932.ch6</w:t>
+      </w:r>
+    </w:p>
+    <w:p>
+      <w:pPr>
+        <w:pStyle w:val="Bibliographie"/>
+        <w:rPr>
+          <w:rFonts w:ascii="Arial" w:hAnsi="Arial" w:cs="Arial"/>
+        </w:rPr>
+      </w:pPr>
+      <w:r>
+        <w:rPr>
+          <w:rFonts w:ascii="Arial" w:hAnsi="Arial" w:cs="Arial"/>
+        </w:rPr>
+        <w:t>Donald, C., 1981. 14 COMPETITIVE PLANTS, COMMUNAL PLANTS, AND YIELD IN WHEAT CROPS. Wheat Sci.-Today Tomorrow 223.</w:t>
+      </w:r>
+    </w:p>
+    <w:p>
+      <w:pPr>
+        <w:pStyle w:val="Bibliographie"/>
+        <w:rPr>
+          <w:rFonts w:ascii="Arial" w:hAnsi="Arial" w:cs="Arial"/>
+        </w:rPr>
+      </w:pPr>
+      <w:r>
+        <w:rPr>
+          <w:rFonts w:ascii="Arial" w:hAnsi="Arial" w:cs="Arial"/>
+        </w:rPr>
+        <w:t>Finch-Savage, W.E., Bassel, G.W., 2016. Seed vigour and crop establishment: extending performance beyond adaptation. J. Exp. Bot. 67, 567–591. https://doi.org/10.1093/jxb/erv490</w:t>
+      </w:r>
+    </w:p>
+    <w:p>
+      <w:pPr>
+        <w:pStyle w:val="Bibliographie"/>
+        <w:rPr>
+          <w:rFonts w:ascii="Arial" w:hAnsi="Arial" w:cs="Arial"/>
+        </w:rPr>
+      </w:pPr>
+      <w:r>
+        <w:rPr>
+          <w:rFonts w:ascii="Arial" w:hAnsi="Arial" w:cs="Arial"/>
+        </w:rPr>
+        <w:t>GIE Blé dur, 2017. Description et spécificités - GIE Blé dur Description, spécificités du blé dur. GIE Blé Dur. URL https://www.gie-bledur.fr/la-filiere-ble-dur/description-du-ble-dur/ (accessed 6.7.23).</w:t>
+      </w:r>
+    </w:p>
+    <w:p>
+      <w:pPr>
+        <w:pStyle w:val="Bibliographie"/>
+        <w:rPr>
+          <w:rFonts w:ascii="Arial" w:hAnsi="Arial" w:cs="Arial"/>
+        </w:rPr>
+      </w:pPr>
+      <w:r>
+        <w:rPr>
+          <w:rFonts w:ascii="Arial" w:hAnsi="Arial" w:cs="Arial"/>
+        </w:rPr>
+        <w:t>Houser, M., Stuart, D., 2020. An accelerating treadmill and an overlooked contradiction in industrial agriculture: Climate change and nitrogen fertilizer. J. Agrar. Change 20, 215–237. https://doi.org/10.1111/joac.12341</w:t>
+      </w:r>
+    </w:p>
+    <w:p>
+      <w:pPr>
+        <w:pStyle w:val="Bibliographie"/>
+        <w:rPr>
+          <w:rFonts w:ascii="Arial" w:hAnsi="Arial" w:cs="Arial"/>
+        </w:rPr>
+      </w:pPr>
+      <w:r>
+        <w:rPr>
+          <w:rFonts w:ascii="Arial" w:hAnsi="Arial" w:cs="Arial"/>
+        </w:rPr>
+        <w:t>Ishaque, W., Osman, R., Hafiza, B.S., Malghani, S., Zhao, B., Xu, M., Ata-Ul-Karim, S.T., 2023. Quantifying the impacts of climate change on wheat phenology, yield, and evapotranspiration under irrigated and rainfed conditions. Agric. Water Manag. 275, 108017. https://doi.org/10.1016/j.agwat.2022.108017</w:t>
+      </w:r>
+    </w:p>
+    <w:p>
+      <w:pPr>
+        <w:pStyle w:val="Bibliographie"/>
+        <w:rPr>
+          <w:rFonts w:ascii="Arial" w:hAnsi="Arial" w:cs="Arial"/>
+        </w:rPr>
+      </w:pPr>
+      <w:r>
+        <w:rPr>
+          <w:rFonts w:ascii="Arial" w:hAnsi="Arial" w:cs="Arial"/>
+        </w:rPr>
+        <w:t>Juroszek, P., von Tiedemann, A., 2013. Climate change and potential future risks through wheat diseases: a review. Eur. J. Plant Pathol. 136, 21–33. https://doi.org/10.1007/s10658-012-0144-9</w:t>
+      </w:r>
+    </w:p>
+    <w:p>
+      <w:pPr>
+        <w:pStyle w:val="Bibliographie"/>
+        <w:rPr>
+          <w:rFonts w:ascii="Arial" w:hAnsi="Arial" w:cs="Arial"/>
+        </w:rPr>
+      </w:pPr>
+      <w:r>
+        <w:rPr>
+          <w:rFonts w:ascii="Arial" w:hAnsi="Arial" w:cs="Arial"/>
+        </w:rPr>
+        <w:lastRenderedPageBreak/>
+        <w:t>Lang, L., Balla, L., Bedo, Z., 1989. Machine mass selection of winter wheat hybrid populations. Novenytermeles Hung.</w:t>
+      </w:r>
+    </w:p>
+    <w:p>
+      <w:pPr>
+        <w:pStyle w:val="Bibliographie"/>
+        <w:rPr>
+          <w:rFonts w:ascii="Arial" w:hAnsi="Arial" w:cs="Arial"/>
+        </w:rPr>
+      </w:pPr>
+      <w:r>
+        <w:rPr>
+          <w:rFonts w:ascii="Arial" w:hAnsi="Arial" w:cs="Arial"/>
+        </w:rPr>
+        <w:t>Nass, H.G., 1987. Selection for grain yield of spring wheat utilizing seed size and other selection criteria. Can. J. Plant Sci. 67, 605–610. https://doi.org/10.4141/cjps87-086</w:t>
+      </w:r>
+    </w:p>
+    <w:p>
+      <w:pPr>
+        <w:pStyle w:val="Bibliographie"/>
+        <w:rPr>
+          <w:rFonts w:ascii="Arial" w:hAnsi="Arial" w:cs="Arial"/>
+        </w:rPr>
+      </w:pPr>
+      <w:r>
+        <w:rPr>
+          <w:rFonts w:ascii="Arial" w:hAnsi="Arial" w:cs="Arial"/>
+        </w:rPr>
+        <w:t>Pingali, P.L., 2012. Green Revolution: Impacts, limits, and the path ahead. Proc. Natl. Acad. Sci. 109, 12302–12308. https://doi.org/10.1073/pnas.0912953109</w:t>
+      </w:r>
+    </w:p>
+    <w:p>
+      <w:pPr>
+        <w:pStyle w:val="Bibliographie"/>
+        <w:rPr>
+          <w:rFonts w:ascii="Arial" w:hAnsi="Arial" w:cs="Arial"/>
+        </w:rPr>
+      </w:pPr>
+      <w:r>
+        <w:rPr>
+          <w:rFonts w:ascii="Arial" w:hAnsi="Arial" w:cs="Arial"/>
+        </w:rPr>
+        <w:t>Rivière, P., Goldringer, I., Berthellot, J.-F., Galic, N., Pin, S., Kochko, P.D., Dawson, J.C., 2015. Response to farmer mass selection in early generation progeny of bread wheat landrace crosses. Renew. Agric. Food Syst. 30, 190–201. https://doi.org/10.1017/S1742170513000343</w:t>
+      </w:r>
+    </w:p>
+    <w:p>
+      <w:pPr>
+        <w:pStyle w:val="Bibliographie"/>
+        <w:rPr>
+          <w:rFonts w:ascii="Arial" w:hAnsi="Arial" w:cs="Arial"/>
+        </w:rPr>
+      </w:pPr>
+      <w:r>
+        <w:rPr>
+          <w:rFonts w:ascii="Arial" w:hAnsi="Arial" w:cs="Arial"/>
+        </w:rPr>
+        <w:t>Sadras, V.O., 2007. Evolutionary aspects of the trade-off between seed size and number in crops. Field Crops Res. 100, 125–138. https://doi.org/10.1016/j.fcr.2006.07.004</w:t>
+      </w:r>
+    </w:p>
+    <w:p>
+      <w:pPr>
+        <w:pStyle w:val="Bibliographie"/>
+        <w:rPr>
+          <w:rFonts w:ascii="Arial" w:hAnsi="Arial" w:cs="Arial"/>
+        </w:rPr>
+      </w:pPr>
+      <w:r>
+        <w:rPr>
+          <w:rFonts w:ascii="Arial" w:hAnsi="Arial" w:cs="Arial"/>
+        </w:rPr>
+        <w:t>Sharma, R.C., Tiwary, A.K., Ortiz-Ferrara, G., 2008. Reduction in kernel weight as a potential indirect selection criterion for wheat grain yield under terminal heat stress. Plant Breed. 127, 241–248. https://doi.org/10.1111/j.1439-0523.2007.01460.x</w:t>
+      </w:r>
+    </w:p>
+    <w:p>
+      <w:pPr>
+        <w:pStyle w:val="Bibliographie"/>
+        <w:rPr>
+          <w:rFonts w:ascii="Arial" w:hAnsi="Arial" w:cs="Arial"/>
+        </w:rPr>
+      </w:pPr>
+      <w:r>
+        <w:rPr>
+          <w:rFonts w:ascii="Arial" w:hAnsi="Arial" w:cs="Arial"/>
+        </w:rPr>
+        <w:t>Sharma, S.K., Singh, K.P., Singh, I., 1995. SELECTION RESPONSES FOR GRAIN WEIGHT IN SOME MASS SELECTED AND INTERMATED POPULATIONS OF WHEAT (TRITICUM AESTIVUM L.). INDIAN J. Genet. PLANT Breed. 55, 365–373.</w:t>
+      </w:r>
+    </w:p>
+    <w:p>
+      <w:pPr>
+        <w:pStyle w:val="Bibliographie"/>
+        <w:rPr>
+          <w:rFonts w:ascii="Arial" w:hAnsi="Arial" w:cs="Arial"/>
+        </w:rPr>
+      </w:pPr>
+      <w:r>
+        <w:rPr>
+          <w:rFonts w:ascii="Arial" w:hAnsi="Arial" w:cs="Arial"/>
+        </w:rPr>
+        <w:t>Truncated normal distribution [WWW Document], 2023. . Wikipedia. URL https://en.wikipedia.org/w/index.php?title=Truncated_normal_distribution&amp;oldid=1152823526#cite_note-5 (accessed 6.9.23).</w:t>
+      </w:r>
+    </w:p>
+    <w:p>
+      <w:pPr>
+        <w:pStyle w:val="Bibliographie"/>
+        <w:rPr>
+          <w:rFonts w:ascii="Arial" w:hAnsi="Arial" w:cs="Arial"/>
+        </w:rPr>
+      </w:pPr>
+      <w:r>
+        <w:rPr>
+          <w:rFonts w:ascii="Arial" w:hAnsi="Arial" w:cs="Arial"/>
+        </w:rPr>
+        <w:t>Wang, J., Vanga, S.K., Saxena, R., Orsat, V., Raghavan, V., 2018. Effect of Climate Change on the Yield of Cereal Crops: A Review. Climate 6, 41. https://doi.org/10.3390/cli6020041</w:t>
+      </w:r>
+    </w:p>
+    <w:p>
+      <w:pPr>
+        <w:pStyle w:val="Bibliographie"/>
+        <w:rPr>
+          <w:rFonts w:ascii="Arial" w:hAnsi="Arial" w:cs="Arial"/>
+        </w:rPr>
+      </w:pPr>
+      <w:r>
+        <w:rPr>
+          <w:rFonts w:ascii="Arial" w:hAnsi="Arial" w:cs="Arial"/>
+        </w:rPr>
+        <w:t>Wang, K., Fu, B.X., 2020. Inter-Relationships between Test Weight, Thousand Kernel Weight, Kernel Size Distribution and Their Effects on Durum Wheat Milling, Semolina Composition and Pasta Processing Quality. Foods 9, 1308. https://doi.org/10.3390/foods9091308</w:t>
+      </w:r>
+    </w:p>
+    <w:p>
+      <w:pPr>
+        <w:pStyle w:val="Bibliographie"/>
+        <w:rPr>
+          <w:rFonts w:ascii="Arial" w:hAnsi="Arial" w:cs="Arial"/>
+        </w:rPr>
+      </w:pPr>
+      <w:r>
+        <w:rPr>
+          <w:rFonts w:ascii="Arial" w:hAnsi="Arial" w:cs="Arial"/>
+        </w:rPr>
+        <w:t>Wiersma, J.J., Busch, R.H., Fulcher, G.G., Hareland, G.A., 2001. Recurrent Selection for Kernel Weight in Spring Wheat. Crop Sci. 41, 999–1005. https://doi.org/10.2135/cropsci2001.414999x</w:t>
+      </w:r>
+    </w:p>
+    <w:p>
+      <w:pPr>
+        <w:pStyle w:val="Bibliographie"/>
+        <w:rPr>
+          <w:rFonts w:ascii="Arial" w:hAnsi="Arial" w:cs="Arial"/>
+        </w:rPr>
+      </w:pPr>
+      <w:r>
+        <w:rPr>
+          <w:rFonts w:ascii="Arial" w:hAnsi="Arial" w:cs="Arial"/>
+        </w:rPr>
+        <w:t>Wilcox, J., Makowski, D., 2014. A meta-analysis of the predicted effects of climate change on wheat yields using simulation studies. Field Crops Res. 156, 180–190. https://doi.org/10.1016/j.fcr.2013.11.008</w:t>
+      </w:r>
+    </w:p>
+    <w:p>
+      <w:pPr>
+        <w:pStyle w:val="Bibliographie"/>
+        <w:rPr>
+          <w:rFonts w:ascii="Arial" w:hAnsi="Arial" w:cs="Arial"/>
+        </w:rPr>
+      </w:pPr>
+      <w:r>
+        <w:rPr>
+          <w:rFonts w:ascii="Arial" w:hAnsi="Arial" w:cs="Arial"/>
+        </w:rPr>
+        <w:t>Zahra, N., Hafeez, M.B., Wahid, A., Al Masruri, M.H., Ullah, A., Siddique, K.H.M., Farooq, M., 2023. Impact of climate change on wheat grain composition and quality. J. Sci. Food Agric. 103, 2745–2751. https://doi.org/10.1002/jsfa.12289</w:t>
+      </w:r>
+    </w:p>
+    <w:p>
+      <w:pPr>
+        <w:pStyle w:val="Corpsdetexte"/>
+        <w:rPr>
+          <w:rFonts w:ascii="Arial" w:hAnsi="Arial" w:cs="Arial"/>
+        </w:rPr>
+      </w:pPr>
+      <w:r>
+        <w:rPr>
+          <w:rFonts w:ascii="Arial" w:hAnsi="Arial" w:cs="Arial"/>
+        </w:rPr>
+        <w:fldChar w:fldCharType="end"/>
+      </w:r>
+    </w:p>
+    <w:p>
+      <w:pPr>
+        <w:sectPr>
+          <w:footerReference w:type="default" r:id="rId23"/>
+          <w:footnotePr>
+            <w:pos w:val="beneathText"/>
+          </w:footnotePr>
+          <w:pgSz w:w="11906" w:h="16838"/>
+          <w:pgMar w:top="1417" w:right="1417" w:bottom="1983" w:left="1417" w:header="720" w:footer="1417" w:gutter="0"/>
+          <w:cols w:space="720"/>
+        </w:sectPr>
+      </w:pPr>
+    </w:p>
+    <w:p>
+      <w:pPr>
         <w:pStyle w:val="----Corpsdetexte----"/>
         <w:sectPr>
-          <w:footerReference w:type="default" r:id="rId23"/>
+          <w:footerReference w:type="default" r:id="rId24"/>
           <w:footnotePr>
             <w:pos w:val="beneathText"/>
           </w:footnotePr>
@@ -12123,7 +13158,7 @@
     <w:p>
       <w:pPr>
         <w:sectPr>
-          <w:footerReference w:type="default" r:id="rId24"/>
+          <w:footerReference w:type="default" r:id="rId25"/>
           <w:footnotePr>
             <w:pos w:val="beneathText"/>
           </w:footnotePr>
@@ -12550,7 +13585,7 @@
                     </pic:cNvPicPr>
                   </pic:nvPicPr>
                   <pic:blipFill>
-                    <a:blip r:embed="rId25">
+                    <a:blip r:embed="rId26">
                       <a:extLst>
                         <a:ext uri="{28A0092B-C50C-407E-A947-70E740481C1C}">
                           <a14:useLocalDpi xmlns:a14="http://schemas.microsoft.com/office/drawing/2010/main" val="0"/>
@@ -12606,7 +13641,7 @@
                     </pic:cNvPicPr>
                   </pic:nvPicPr>
                   <pic:blipFill>
-                    <a:blip r:embed="rId26">
+                    <a:blip r:embed="rId27">
                       <a:extLst>
                         <a:ext uri="{28A0092B-C50C-407E-A947-70E740481C1C}">
                           <a14:useLocalDpi xmlns:a14="http://schemas.microsoft.com/office/drawing/2010/main" val="0"/>
@@ -12663,7 +13698,7 @@
                     </pic:cNvPicPr>
                   </pic:nvPicPr>
                   <pic:blipFill>
-                    <a:blip r:embed="rId27">
+                    <a:blip r:embed="rId28">
                       <a:extLst>
                         <a:ext uri="{28A0092B-C50C-407E-A947-70E740481C1C}">
                           <a14:useLocalDpi xmlns:a14="http://schemas.microsoft.com/office/drawing/2010/main" val="0"/>
@@ -12732,9 +13767,9 @@
             <o:lock v:ext="edit" aspectratio="t"/>
           </v:shapetype>
           <v:shape id="_x0000_i1025" type="#_x0000_t75" style="width:148.75pt;height:41.45pt" o:ole="">
-            <v:imagedata r:id="rId28" o:title=""/>
+            <v:imagedata r:id="rId29" o:title=""/>
           </v:shape>
-          <o:OLEObject Type="Embed" ProgID="MSPhotoEd.3" ShapeID="_x0000_i1025" DrawAspect="Content" ObjectID="_1753103113" r:id="rId29"/>
+          <o:OLEObject Type="Embed" ProgID="MSPhotoEd.3" ShapeID="_x0000_i1025" DrawAspect="Content" ObjectID="_1753180787" r:id="rId30"/>
         </w:object>
       </w:r>
     </w:p>
@@ -12774,7 +13809,7 @@
                     </pic:cNvPicPr>
                   </pic:nvPicPr>
                   <pic:blipFill>
-                    <a:blip r:embed="rId30">
+                    <a:blip r:embed="rId31">
                       <a:extLst>
                         <a:ext uri="{28A0092B-C50C-407E-A947-70E740481C1C}">
                           <a14:useLocalDpi xmlns:a14="http://schemas.microsoft.com/office/drawing/2010/main" val="0"/>
@@ -12819,7 +13854,7 @@
 
 <file path=word/comments.xml><?xml version="1.0" encoding="utf-8"?>
 <w:comments xmlns:wpc="http://schemas.microsoft.com/office/word/2010/wordprocessingCanvas" xmlns:cx="http://schemas.microsoft.com/office/drawing/2014/chartex" xmlns:cx1="http://schemas.microsoft.com/office/drawing/2015/9/8/chartex" xmlns:mc="http://schemas.openxmlformats.org/markup-compatibility/2006" xmlns:o="urn:schemas-microsoft-com:office:office" xmlns:r="http://schemas.openxmlformats.org/officeDocument/2006/relationships" xmlns:m="http://schemas.openxmlformats.org/officeDocument/2006/math" xmlns:v="urn:schemas-microsoft-com:vml" xmlns:wp14="http://schemas.microsoft.com/office/word/2010/wordprocessingDrawing" xmlns:wp="http://schemas.openxmlformats.org/drawingml/2006/wordprocessingDrawing" xmlns:w10="urn:schemas-microsoft-com:office:word" xmlns:w="http://schemas.openxmlformats.org/wordprocessingml/2006/main" xmlns:w14="http://schemas.microsoft.com/office/word/2010/wordml" xmlns:w15="http://schemas.microsoft.com/office/word/2012/wordml" xmlns:w16se="http://schemas.microsoft.com/office/word/2015/wordml/symex" xmlns:wpg="http://schemas.microsoft.com/office/word/2010/wordprocessingGroup" xmlns:wpi="http://schemas.microsoft.com/office/word/2010/wordprocessingInk" xmlns:wne="http://schemas.microsoft.com/office/word/2006/wordml" xmlns:wps="http://schemas.microsoft.com/office/word/2010/wordprocessingShape" mc:Ignorable="w14 w15 w16se wp14">
-  <w:comment w:id="0" w:author="bienvenu" w:date="2023-06-19T14:47:00Z" w:initials="b">
+  <w:comment w:id="9" w:author="bienvenu" w:date="2023-06-19T14:47:00Z" w:initials="b">
     <w:p>
       <w:pPr>
         <w:pStyle w:val="Commentaire"/>
@@ -12848,30 +13883,6 @@
       <w:proofErr w:type="spellEnd"/>
       <w:r>
         <w:t xml:space="preserve"> etc…)</w:t>
-      </w:r>
-    </w:p>
-  </w:comment>
-  <w:comment w:id="1" w:author="bienvenu" w:date="2023-06-12T16:40:00Z" w:initials="b">
-    <w:p>
-      <w:pPr>
-        <w:pStyle w:val="Commentaire"/>
-      </w:pPr>
-      <w:r>
-        <w:rPr>
-          <w:rStyle w:val="Marquedecommentaire"/>
-        </w:rPr>
-        <w:annotationRef/>
-      </w:r>
-      <w:r>
-        <w:t xml:space="preserve">A modifier en fonction du </w:t>
-      </w:r>
-      <w:proofErr w:type="spellStart"/>
-      <w:r>
-        <w:t>spectro</w:t>
-      </w:r>
-      <w:proofErr w:type="spellEnd"/>
-      <w:r>
-        <w:t xml:space="preserve"> utilisé</w:t>
       </w:r>
     </w:p>
   </w:comment>
@@ -12881,7 +13892,6 @@
 <file path=word/commentsExtended.xml><?xml version="1.0" encoding="utf-8"?>
 <w15:commentsEx xmlns:wpc="http://schemas.microsoft.com/office/word/2010/wordprocessingCanvas" xmlns:cx="http://schemas.microsoft.com/office/drawing/2014/chartex" xmlns:cx1="http://schemas.microsoft.com/office/drawing/2015/9/8/chartex" xmlns:mc="http://schemas.openxmlformats.org/markup-compatibility/2006" xmlns:o="urn:schemas-microsoft-com:office:office" xmlns:r="http://schemas.openxmlformats.org/officeDocument/2006/relationships" xmlns:m="http://schemas.openxmlformats.org/officeDocument/2006/math" xmlns:v="urn:schemas-microsoft-com:vml" xmlns:wp14="http://schemas.microsoft.com/office/word/2010/wordprocessingDrawing" xmlns:wp="http://schemas.openxmlformats.org/drawingml/2006/wordprocessingDrawing" xmlns:w10="urn:schemas-microsoft-com:office:word" xmlns:w="http://schemas.openxmlformats.org/wordprocessingml/2006/main" xmlns:w14="http://schemas.microsoft.com/office/word/2010/wordml" xmlns:w15="http://schemas.microsoft.com/office/word/2012/wordml" xmlns:w16se="http://schemas.microsoft.com/office/word/2015/wordml/symex" xmlns:wpg="http://schemas.microsoft.com/office/word/2010/wordprocessingGroup" xmlns:wpi="http://schemas.microsoft.com/office/word/2010/wordprocessingInk" xmlns:wne="http://schemas.microsoft.com/office/word/2006/wordml" xmlns:wps="http://schemas.microsoft.com/office/word/2010/wordprocessingShape" mc:Ignorable="w14 w15 w16se wp14">
   <w15:commentEx w15:paraId="4A4675EE" w15:done="0"/>
-  <w15:commentEx w15:paraId="0C270FB8" w15:done="0"/>
 </w15:commentsEx>
 </file>
 
@@ -12953,7 +13963,7 @@
       <w:rPr>
         <w:noProof/>
       </w:rPr>
-      <w:t>27</w:t>
+      <w:t>28</w:t>
     </w:r>
     <w:r>
       <w:fldChar w:fldCharType="end"/>
@@ -12982,7 +13992,7 @@
       <w:rPr>
         <w:noProof/>
       </w:rPr>
-      <w:t>29</w:t>
+      <w:t>30</w:t>
     </w:r>
     <w:r>
       <w:fldChar w:fldCharType="end"/>
@@ -13011,7 +14021,7 @@
       <w:rPr>
         <w:noProof/>
       </w:rPr>
-      <w:t>30</w:t>
+      <w:t>31</w:t>
     </w:r>
     <w:r>
       <w:fldChar w:fldCharType="end"/>
@@ -13224,7 +14234,7 @@
       <w:rPr>
         <w:noProof/>
       </w:rPr>
-      <w:t>25</w:t>
+      <w:t>20</w:t>
     </w:r>
     <w:r>
       <w:fldChar w:fldCharType="end"/>
@@ -13252,7 +14262,7 @@
       <w:rPr>
         <w:noProof/>
       </w:rPr>
-      <w:t>26</w:t>
+      <w:t>27</w:t>
     </w:r>
     <w:r>
       <w:fldChar w:fldCharType="end"/>
@@ -15657,7 +16667,7 @@
   <w:style w:type="paragraph" w:styleId="TM1">
     <w:name w:val="toc 1"/>
     <w:basedOn w:val="Index"/>
-    <w:semiHidden/>
+    <w:uiPriority w:val="39"/>
     <w:pPr>
       <w:tabs>
         <w:tab w:val="right" w:leader="dot" w:pos="9637"/>
@@ -15667,7 +16677,7 @@
   <w:style w:type="paragraph" w:styleId="TM2">
     <w:name w:val="toc 2"/>
     <w:basedOn w:val="Index"/>
-    <w:semiHidden/>
+    <w:uiPriority w:val="39"/>
     <w:pPr>
       <w:tabs>
         <w:tab w:val="right" w:leader="dot" w:pos="9354"/>
@@ -15678,7 +16688,7 @@
   <w:style w:type="paragraph" w:styleId="TM3">
     <w:name w:val="toc 3"/>
     <w:basedOn w:val="Index"/>
-    <w:semiHidden/>
+    <w:uiPriority w:val="39"/>
     <w:pPr>
       <w:tabs>
         <w:tab w:val="right" w:leader="dot" w:pos="9071"/>
@@ -16886,7 +17896,7 @@
 </file>
 
 <file path=customXml/itemProps1.xml><?xml version="1.0" encoding="utf-8"?>
-<ds:datastoreItem xmlns:ds="http://schemas.openxmlformats.org/officeDocument/2006/customXml" ds:itemID="{B1C5C331-97FB-4696-9A6F-8D3055D4EA55}">
+<ds:datastoreItem xmlns:ds="http://schemas.openxmlformats.org/officeDocument/2006/customXml" ds:itemID="{7052AF6C-5F04-450F-AB5C-A9D2EBD15E47}">
   <ds:schemaRefs>
     <ds:schemaRef ds:uri="http://schemas.openxmlformats.org/officeDocument/2006/bibliography"/>
   </ds:schemaRefs>

--- a/rapport de stage.docx
+++ b/rapport de stage.docx
@@ -1371,7 +1371,13 @@
       </w:r>
       <w:proofErr w:type="spellEnd"/>
       <w:r>
-        <w:t xml:space="preserve"> qui ont fait de ce stage une aventure intellectuelle stimulante pleine de questionnements. Je remercie particulièrement Jacques pour m’avoir préparé au concours de l’école doctorale. Je n’aurais sûrement pas eu ma place sans ses conseils avisés. Je le remercie également pour avoir été flexible et compréhensif dans une période assez éprouvante sur le plan personnel.</w:t>
+        <w:t xml:space="preserve"> qui ont fait de ce stage une aventure intellectuelle stimulante pleine de questionnements. Je remercie particulièrement Jacques pour m’avoir préparé au </w:t>
+      </w:r>
+      <w:r>
+        <w:t>concours de l’école doctorale, j</w:t>
+      </w:r>
+      <w:r>
+        <w:t>e n’aurais sûrement pas eu ma place sans ses conseils avisés. Je le remercie également pour avoir été flexible et compréhensif dans une période assez éprouvante sur le plan personnel.</w:t>
       </w:r>
     </w:p>
     <w:p>
@@ -3507,7 +3513,7 @@
         <w:fldChar w:fldCharType="begin"/>
       </w:r>
       <w:r>
-        <w:instrText xml:space="preserve"> ADDIN ZOTERO_ITEM CSL_CITATION {"citationID":"YsEbvHHp","properties":{"formattedCitation":"(Donald, 1981)","plainCitation":"(Donald, 1981)","noteIndex":0},"citationItems":[{"id":4886,"uris":["http://zotero.org/groups/4992050/items/JRF9C2AU"],"itemData":{"id":4886,"type":"article-journal","container-title":"Wheat science-today and tomorrow","note":"publisher: Cambridge University Press","page":"223","title":"14 COMPETITIVE PLANTS, COMMUNAL PLANTS, AND YIELD IN WHEAT CROPS","author":[{"family":"Donald","given":"CM"}],"issued":{"date-parts":[["1981"]]}}}],"schema":"https://github.com/citation-style-language/schema/raw/master/csl-citation.json"} </w:instrText>
+        <w:instrText xml:space="preserve"> ADDIN ZOTERO_ITEM CSL_CITATION {"citationID":"YsEbvHHp","properties":{"formattedCitation":"(Donald, 1981)","plainCitation":"(Donald, 1981)","dontUpdate":true,"noteIndex":0},"citationItems":[{"id":4886,"uris":["http://zotero.org/groups/4992050/items/JRF9C2AU"],"itemData":{"id":4886,"type":"article-journal","container-title":"Wheat science-today and tomorrow","note":"publisher: Cambridge University Press","page":"223","title":"14 COMPETITIVE PLANTS, COMMUNAL PLANTS, AND YIELD IN WHEAT CROPS","author":[{"family":"Donald","given":"CM"}],"issued":{"date-parts":[["1981"]]}}}],"schema":"https://github.com/citation-style-language/schema/raw/master/csl-citation.json"} </w:instrText>
       </w:r>
       <w:r>
         <w:fldChar w:fldCharType="separate"/>
@@ -3525,13 +3531,18 @@
         <w:fldChar w:fldCharType="begin"/>
       </w:r>
       <w:r>
-        <w:instrText xml:space="preserve"> ADDIN ZOTERO_ITEM CSL_CITATION {"citationID":"ZnwkZYtp","properties":{"formattedCitation":"(Sadras, 2007)","plainCitation":"(Sadras, 2007)","noteIndex":0},"citationItems":[{"id":4301,"uris":["http://zotero.org/groups/4992050/items/EQCG65KY"],"itemData":{"id":4301,"type":"article-journal","abstract":"Whereas the concept that availability of resources drives seed production is sound in principle, it is incomplete as there are many solutions to the allocation of resources that derive from the trade-off between number and size. This paper examines evolutionary aspects of this trade-off in annual grain crops. The analysis is centred on the working hypotheses that, for a given species and environment, allocation of resources to reproduction involves (H1) high plasticity in seed number, which allows for variable resource availability, and (H2) a relatively narrow range of seed size that results from evolutionary and agronomic selection. Comparisons between crops and fish are used to highlight common evolutionary elements in taxa where parents provide little or no care to their offspring, with the consequence that both number and early survival of offspring, hence fitness of parents, are partially related to embryo size and reserves. The plasticity of seed number in relation to availability of resources is analysed against the established relationship between offspring number and parent growth rate during critical stages. The notion that seed size is under stabilising selection is analysed against three conditions: (1) mean seed size is conservative for a given species and environment, (2) seed size affects fitness, and (3) seed size is heritable. Databases from published papers were compiled to analyse the relative variability of seed size and number, and the heritability of seed size. Evidence for and against the link between seed size and parental fitness is revised using the Smith–Fretwell model as framework (Am. Nat., 108, 499–506). The proposal of high plasticity of seed number and narrow variability of seed size resulting from stabilising natural selection is generally consistent with evolutionary and genetic considerations. Agronomic selection may have reinforced natural selection leading to relatively narrow seed size in species such as wheat and soybean, where cultivated types retained high plasticity for seed number. In contrast, selection for one or few inflorescences in crops like sunflower and maize may have morphologically reduced seed number plasticity and increased variability of seed size and its responsiveness to resource availability in relation to their wild ancestors.","container-title":"Field Crops Research","DOI":"10.1016/j.fcr.2006.07.004","ISSN":"0378-4290","issue":"2","journalAbbreviation":"Field Crops Research","language":"en","page":"125-138","source":"ScienceDirect","title":"Evolutionary aspects of the trade-off between seed size and number in crops","volume":"100","author":[{"family":"Sadras","given":"Victor O."}],"issued":{"date-parts":[["2007",2,1]]}}}],"schema":"https://github.com/citation-style-language/schema/raw/master/csl-citation.json"} </w:instrText>
+        <w:instrText xml:space="preserve"> ADDIN ZOTERO_ITEM CSL_CITATION {"citationID":"ZnwkZYtp","properties":{"formattedCitation":"(Sadras, 2007)","plainCitation":"(Sadras, 2007)","dontUpdate":true,"noteIndex":0},"citationItems":[{"id":4301,"uris":["http://zotero.org/groups/4992050/items/EQCG65KY"],"itemData":{"id":4301,"type":"article-journal","abstract":"Whereas the concept that availability of resources drives seed production is sound in principle, it is incomplete as there are many solutions to the allocation of resources that derive from the trade-off between number and size. This paper examines evolutionary aspects of this trade-off in annual grain crops. The analysis is centred on the working hypotheses that, for a given species and environment, allocation of resources to reproduction involves (H1) high plasticity in seed number, which allows for variable resource availability, and (H2) a relatively narrow range of seed size that results from evolutionary and agronomic selection. Comparisons between crops and fish are used to highlight common evolutionary elements in taxa where parents provide little or no care to their offspring, with the consequence that both number and early survival of offspring, hence fitness of parents, are partially related to embryo size and reserves. The plasticity of seed number in relation to availability of resources is analysed against the established relationship between offspring number and parent growth rate during critical stages. The notion that seed size is under stabilising selection is analysed against three conditions: (1) mean seed size is conservative for a given species and environment, (2) seed size affects fitness, and (3) seed size is heritable. Databases from published papers were compiled to analyse the relative variability of seed size and number, and the heritability of seed size. Evidence for and against the link between seed size and parental fitness is revised using the Smith–Fretwell model as framework (Am. Nat., 108, 499–506). The proposal of high plasticity of seed number and narrow variability of seed size resulting from stabilising natural selection is generally consistent with evolutionary and genetic considerations. Agronomic selection may have reinforced natural selection leading to relatively narrow seed size in species such as wheat and soybean, where cultivated types retained high plasticity for seed number. In contrast, selection for one or few inflorescences in crops like sunflower and maize may have morphologically reduced seed number plasticity and increased variability of seed size and its responsiveness to resource availability in relation to their wild ancestors.","container-title":"Field Crops Research","DOI":"10.1016/j.fcr.2006.07.004","ISSN":"0378-4290","issue":"2","journalAbbreviation":"Field Crops Research","language":"en","page":"125-138","source":"ScienceDirect","title":"Evolutionary aspects of the trade-off between seed size and number in crops","volume":"100","author":[{"family":"Sadras","given":"Victor O."}],"issued":{"date-parts":[["2007",2,1]]}}}],"schema":"https://github.com/citation-style-language/schema/raw/master/csl-citation.json"} </w:instrText>
       </w:r>
       <w:r>
         <w:fldChar w:fldCharType="separate"/>
       </w:r>
-      <w:r>
-        <w:t>Sadras, 2007)</w:t>
+      <w:proofErr w:type="spellStart"/>
+      <w:r>
+        <w:t>Sadras</w:t>
+      </w:r>
+      <w:proofErr w:type="spellEnd"/>
+      <w:r>
+        <w:t>, 2007)</w:t>
       </w:r>
       <w:r>
         <w:fldChar w:fldCharType="end"/>
@@ -3558,37 +3569,31 @@
         <w:t xml:space="preserve">Cependant, la taille des grains atteignable est limitée. </w:t>
       </w:r>
       <w:r>
+        <w:t xml:space="preserve">Il existe aussi un </w:t>
+      </w:r>
+      <w:r>
+        <w:t xml:space="preserve">compromis entre la taille du grain et le nombre de </w:t>
+      </w:r>
+      <w:r>
+        <w:t>grains</w:t>
+      </w:r>
+      <w:r>
+        <w:t>.</w:t>
+      </w:r>
+      <w:r>
         <w:rPr>
           <w:color w:val="FF0000"/>
         </w:rPr>
-        <w:t xml:space="preserve">Il y a un compromis entre la taille du grain et le taux de protéines qui implique une baisse de </w:t>
-      </w:r>
-      <w:r>
-        <w:rPr>
-          <w:color w:val="FF0000"/>
-        </w:rPr>
-        <w:t xml:space="preserve">la qualité des trop gros grains </w:t>
-      </w:r>
-      <w:r>
-        <w:rPr>
-          <w:color w:val="FF0000"/>
-        </w:rPr>
-        <w:t>et un compromis entre la taille du grain et le nombre de grains</w:t>
-      </w:r>
-      <w:r>
-        <w:rPr>
-          <w:color w:val="FF0000"/>
-        </w:rPr>
-        <w:t xml:space="preserve"> qui peut impacter le rendement</w:t>
-      </w:r>
-      <w:r>
-        <w:rPr>
-          <w:color w:val="FF0000"/>
-        </w:rPr>
-        <w:t xml:space="preserve">. </w:t>
-      </w:r>
-      <w:r>
-        <w:t xml:space="preserve">La taille du grain est en fait un trait assez peu variable chez le blé, et elle a peu évolué avec la sélection moderne comparé à l’évolution du nombre de grains </w:t>
+        <w:t xml:space="preserve"> </w:t>
+      </w:r>
+      <w:r>
+        <w:t>La taille du grain est en fait un trait assez peu variable chez le blé, et elle a peu évolué avec la sélection moderne comparé à l’évolution du nombre de grains</w:t>
+      </w:r>
+      <w:r>
+        <w:t xml:space="preserve"> qui a permis d’obtenir de meilleurs rendements</w:t>
+      </w:r>
+      <w:r>
+        <w:t xml:space="preserve"> </w:t>
       </w:r>
       <w:r>
         <w:fldChar w:fldCharType="begin"/>
@@ -3600,7 +3605,15 @@
         <w:fldChar w:fldCharType="separate"/>
       </w:r>
       <w:r>
-        <w:t>(Sadras, 2007)</w:t>
+        <w:t>(</w:t>
+      </w:r>
+      <w:proofErr w:type="spellStart"/>
+      <w:r>
+        <w:t>Sadras</w:t>
+      </w:r>
+      <w:proofErr w:type="spellEnd"/>
+      <w:r>
+        <w:t>, 2007)</w:t>
       </w:r>
       <w:r>
         <w:fldChar w:fldCharType="end"/>
@@ -3623,11 +3636,11 @@
         <w:t xml:space="preserve">’est aussi </w:t>
       </w:r>
       <w:r>
-        <w:t xml:space="preserve">l’organe de la plante </w:t>
+        <w:t xml:space="preserve">l’organe de la plante qui est le plus facile à observer à haut débit (en triant sur la taille avec un tamis par exemple), ce qui est </w:t>
       </w:r>
       <w:r>
         <w:lastRenderedPageBreak/>
-        <w:t>qui est le plus facile à observer à haut débit (en triant sur la taille avec un tamis par exemple), ce qui est important si l’on doit sélectionner dans un lot important.</w:t>
+        <w:t>important si l’on doit sélectionner dans un lot important.</w:t>
       </w:r>
       <w:r>
         <w:t xml:space="preserve"> Enfin, c’est le produit de la récolte, ce qui implique que l’on peut sélectionner après la moisson et ne nécessite pas nécessairement une observation des plantes aux champ. Cela implique également qu’on ne peut </w:t>
@@ -3934,7 +3947,6 @@
     <w:p/>
     <w:p>
       <w:r>
-        <w:lastRenderedPageBreak/>
         <w:t xml:space="preserve">Où : </w:t>
       </w:r>
     </w:p>
@@ -5457,11 +5469,11 @@
         <w:t>s</w:t>
       </w:r>
       <w:r>
-        <w:t xml:space="preserve"> grains plus petits ayant tous une bonne valeur génétique. Les mauvais génotypes ont des petits grains et des grains gros et moyens qui ont tous une mauvaise valeur génétique. Les gros grains des mauvais génotypes peuvent être plus gros que les petits grains des bons génotypes. Ainsi, en sélectionnant sur grains individuels, on risque de sélectionner à la fois de très gros grains de bonne valeur génétique et des gros grains de </w:t>
+        <w:t xml:space="preserve"> grains plus petits ayant tous une bonne valeur génétique. Les mauvais génotypes ont des petits grains et des grains gros et moyens qui ont tous une mauvaise valeur génétique. Les gros grains des mauvais génotypes peuvent être plus gros que les petits grains des bons génotypes. Ainsi, en sélectionnant sur grains individuels, on risque de sélectionner à la fois de très gros grains de bonne valeur génétique et des gros grains de mauvaise valeur génétique. En revanche en sélection sur épi, on aura plus tendance à sélectionner des </w:t>
       </w:r>
       <w:r>
         <w:lastRenderedPageBreak/>
-        <w:t xml:space="preserve">mauvaise valeur génétique. En revanche en sélection sur épi, on aura plus tendance à sélectionner des très gros grains et des petits grains de bonne valeur génétique (car on garde tout l’épi) et à éliminer des grains gros et moyens de mauvaise valeur génétique. On est bien dans un cas où l’on estime mieux la valeur de génétique de chaque grain en sélectionnant sur l’épi. </w:t>
+        <w:t xml:space="preserve">très gros grains et des petits grains de bonne valeur génétique (car on garde tout l’épi) et à éliminer des grains gros et moyens de mauvaise valeur génétique. On est bien dans un cas où l’on estime mieux la valeur de génétique de chaque grain en sélectionnant sur l’épi. </w:t>
       </w:r>
     </w:p>
     <w:p/>
@@ -5830,7 +5842,6 @@
     </w:p>
     <w:p>
       <w:r>
-        <w:lastRenderedPageBreak/>
         <w:t>Or l’équation du sélectionneur stipule que</w:t>
       </w:r>
       <w:r>
@@ -5843,6 +5854,7 @@
           <w:rPr>
             <w:rFonts w:ascii="Cambria Math" w:hAnsi="Cambria Math"/>
           </w:rPr>
+          <w:lastRenderedPageBreak/>
           <m:t>R=</m:t>
         </m:r>
         <m:sSup>
@@ -5955,7 +5967,7 @@
           <w:noProof/>
         </w:rPr>
         <w:drawing>
-          <wp:inline distT="0" distB="0" distL="0" distR="0" wp14:anchorId="20C95505" wp14:editId="14F566A5">
+          <wp:inline distT="0" distB="0" distL="0" distR="0" wp14:anchorId="20C95505" wp14:editId="4D378655">
             <wp:extent cx="5760720" cy="5028565"/>
             <wp:effectExtent l="19050" t="19050" r="11430" b="19685"/>
             <wp:docPr id="1" name="Image 1"/>
@@ -5991,9 +6003,7 @@
                     </a:prstGeom>
                     <a:ln>
                       <a:solidFill>
-                        <a:schemeClr val="bg2">
-                          <a:lumMod val="50000"/>
-                        </a:schemeClr>
+                        <a:schemeClr val="tx1"/>
                       </a:solidFill>
                     </a:ln>
                   </pic:spPr>
@@ -6007,6 +6017,49 @@
     <w:p/>
     <w:p>
       <w:r>
+        <w:t xml:space="preserve">En général, la sélection massale ne s’opère pas seulement sur les traits du grain. </w:t>
+      </w:r>
+      <w:r>
+        <w:t>Lors de programmes de sélection participative, d</w:t>
+      </w:r>
+      <w:r>
+        <w:t xml:space="preserve">’autres traits à l’échelle de la plante </w:t>
+      </w:r>
+      <w:r>
+        <w:t>ont été pris</w:t>
+      </w:r>
+      <w:r>
+        <w:t xml:space="preserve"> en compte (hauteur, précocité, résistance aux maladies etc…) et la sélection s’opère sur la plante et les épis plutôt que sur les grains </w:t>
+      </w:r>
+      <w:r>
+        <w:fldChar w:fldCharType="begin"/>
+      </w:r>
+      <w:r>
+        <w:instrText xml:space="preserve"> ADDIN ZOTERO_ITEM CSL_CITATION {"citationID":"xs7ZSHfa","properties":{"formattedCitation":"(Dawson et al., 2011; Mailhe et al., 2013)","plainCitation":"(Dawson et al., 2011; Mailhe et al., 2013)","noteIndex":0},"citationItems":[{"id":4892,"uris":["http://zotero.org/groups/4992050/items/IWXGUA9A"],"itemData":{"id":4892,"type":"article-journal","container-title":"Sustainability","issue":"8","note":"publisher: Molecular Diversity Preservation International (MDPI)","page":"1206–1223","title":"Collaborative plant breeding for organic agricultural systems in developed countries","volume":"3","author":[{"family":"Dawson","given":"Julie C"},{"family":"Rivière","given":"Pierre"},{"family":"Berthellot","given":"Jean-François"},{"family":"Mercier","given":"Florent"},{"family":"De Kochko","given":"Patrick"},{"family":"Galic","given":"Nathalie"},{"family":"Pin","given":"Sophie"},{"family":"Serpolay","given":"Estelle"},{"family":"Thomas","given":"Mathieu"},{"family":"Giuliano","given":"Simon"},{"literal":"others"}],"issued":{"date-parts":[["2011"]]}}},{"id":4898,"uris":["http://zotero.org/groups/4992050/items/DY6S4S6X"],"itemData":{"id":4898,"type":"article-journal","title":"Mise en place d'une méthodologie de sélection participative sur le blé tendre en France.","author":[{"family":"Mailhe","given":"G"},{"family":"Cazeirgue","given":"F"},{"family":"Gascuel","given":"JS"},{"family":"Gasnier","given":"R"},{"family":"Berthelot","given":"JF"},{"family":"Baboulène","given":"J"},{"family":"Poilly","given":"C"},{"family":"Lavoyer","given":"R"},{"family":"Hernandez","given":"MP"},{"family":"Coulbeaut","given":"JM"},{"literal":"others"}],"issued":{"date-parts":[["2013"]]}}}],"schema":"https://github.com/citation-style-language/schema/raw/master/csl-citation.json"} </w:instrText>
+      </w:r>
+      <w:r>
+        <w:fldChar w:fldCharType="separate"/>
+      </w:r>
+      <w:r>
+        <w:t xml:space="preserve">(Dawson et al., 2011; </w:t>
+      </w:r>
+      <w:proofErr w:type="spellStart"/>
+      <w:r>
+        <w:t>Mailhe</w:t>
+      </w:r>
+      <w:proofErr w:type="spellEnd"/>
+      <w:r>
+        <w:t xml:space="preserve"> et al., 2013)</w:t>
+      </w:r>
+      <w:r>
+        <w:fldChar w:fldCharType="end"/>
+      </w:r>
+      <w:r>
+        <w:t xml:space="preserve">, ce qui équivaut à une sélection sur épi. </w:t>
+      </w:r>
+    </w:p>
+    <w:p>
+      <w:r>
         <w:t>Durant le stage, nous avons donc tenté de répondre aux questions suivantes :</w:t>
       </w:r>
     </w:p>
@@ -6019,10 +6072,14 @@
         </w:numPr>
       </w:pPr>
       <w:r>
+        <w:lastRenderedPageBreak/>
         <w:t>Comment la sélection massale sur la taille du grain impacte la population</w:t>
       </w:r>
       <w:r>
         <w:t> ?</w:t>
+      </w:r>
+      <w:r>
+        <w:t xml:space="preserve"> Est-ce possible de sélectionner uniquement sur le grain ?</w:t>
       </w:r>
     </w:p>
     <w:p>
@@ -6043,218 +6100,221 @@
       </w:pPr>
       <w:bookmarkStart w:id="6" w:name="_Toc142555271"/>
       <w:r>
+        <w:t>Matériel et méthodes</w:t>
+      </w:r>
+      <w:bookmarkEnd w:id="6"/>
+    </w:p>
+    <w:p>
+      <w:r>
+        <w:t>Pour savoir si la sélection massale sur la taille du grain fonctionne, deux méthodes seront utilisées. En premier lieu, des parcelles où une sélection a été effectuée avant le semis permettrons de mesurer l’effet de la sélection</w:t>
+      </w:r>
+      <w:r>
+        <w:t>.</w:t>
+      </w:r>
+      <w:r>
+        <w:t xml:space="preserve"> </w:t>
+      </w:r>
+      <w:r>
+        <w:t>P</w:t>
+      </w:r>
+      <w:r>
+        <w:t xml:space="preserve">uis, des simulations </w:t>
+      </w:r>
+      <w:r>
+        <w:rPr>
+          <w:i/>
+        </w:rPr>
+        <w:t xml:space="preserve">in </w:t>
+      </w:r>
+      <w:r>
+        <w:rPr>
+          <w:i/>
+        </w:rPr>
+        <w:t>silico</w:t>
+      </w:r>
+      <w:r>
+        <w:rPr>
+          <w:i/>
+        </w:rPr>
+        <w:t xml:space="preserve"> </w:t>
+      </w:r>
+      <w:r>
+        <w:t>de sélections ont été effectuées en utilisant des données acquises sur des blés ayant poussés dans des bacs.</w:t>
+      </w:r>
+    </w:p>
+    <w:p>
+      <w:r>
+        <w:t xml:space="preserve">Pour comparer la sélection sur grain et la sélection sur épi, une approche analytique a été menée pour trouver une formule permettant de faire la comparaison. Les résultats donnés par cette formule ont été comparés aux résultats trouvés en sélection </w:t>
+      </w:r>
+      <w:r>
+        <w:rPr>
+          <w:i/>
+        </w:rPr>
+        <w:t xml:space="preserve">in silico </w:t>
+      </w:r>
+      <w:r>
+        <w:t>et</w:t>
+      </w:r>
+      <w:r>
+        <w:t xml:space="preserve"> la formule a été utilisée pour explorer les conditions pour lesquelles la sélection sur grain ou la sélection sur épi est plus efficace. </w:t>
+      </w:r>
+    </w:p>
+    <w:p>
+      <w:pPr>
+        <w:pStyle w:val="Titre2"/>
+      </w:pPr>
+      <w:bookmarkStart w:id="7" w:name="_Toc142555272"/>
+      <w:r>
+        <w:t>Matériel végétal</w:t>
+      </w:r>
+      <w:bookmarkEnd w:id="7"/>
+    </w:p>
+    <w:p>
+      <w:r>
+        <w:t xml:space="preserve">Le matériel végétal utilisé durant ce stage est la population de blé dur EPO. Cette population a été constituée en 1997 en croisant des accessions de </w:t>
+      </w:r>
+      <w:r>
+        <w:rPr>
+          <w:i/>
+        </w:rPr>
+        <w:t xml:space="preserve">T. </w:t>
+      </w:r>
+      <w:proofErr w:type="spellStart"/>
+      <w:r>
+        <w:rPr>
+          <w:i/>
+        </w:rPr>
+        <w:t>turgidum</w:t>
+      </w:r>
+      <w:proofErr w:type="spellEnd"/>
+      <w:r>
+        <w:t xml:space="preserve"> contemporaines avec des accessions sauvages et primitives de sorte à avoir une base génétique large. Un gène de stérilité mâle </w:t>
+      </w:r>
+      <w:proofErr w:type="spellStart"/>
+      <w:r>
+        <w:t>ségrège</w:t>
+      </w:r>
+      <w:proofErr w:type="spellEnd"/>
+      <w:r>
+        <w:t xml:space="preserve"> dans la population pour assurer des </w:t>
+      </w:r>
+      <w:proofErr w:type="spellStart"/>
+      <w:r>
+        <w:t>allofécondations</w:t>
+      </w:r>
+      <w:proofErr w:type="spellEnd"/>
+      <w:r>
+        <w:t>. Chaque année la population est ressemée pour être maintenue. En 2009, 180 lignées ont été extraites de la population alors à sa 17</w:t>
+      </w:r>
+      <w:r>
+        <w:rPr>
+          <w:vertAlign w:val="superscript"/>
+        </w:rPr>
+        <w:t>ième</w:t>
+      </w:r>
+      <w:r>
+        <w:t xml:space="preserve"> génération et ont été fixées par la méthode single </w:t>
+      </w:r>
+      <w:proofErr w:type="spellStart"/>
+      <w:r>
+        <w:t>seed</w:t>
+      </w:r>
+      <w:proofErr w:type="spellEnd"/>
+      <w:r>
+        <w:t xml:space="preserve"> </w:t>
+      </w:r>
+      <w:proofErr w:type="spellStart"/>
+      <w:r>
+        <w:t>descent</w:t>
+      </w:r>
+      <w:proofErr w:type="spellEnd"/>
+      <w:r>
+        <w:t xml:space="preserve"> pendant 2 générations. La population ainsi que les lignées qui en sont extraites sont le matériel végétal de ce stage.</w:t>
+      </w:r>
+    </w:p>
+    <w:p/>
+    <w:p>
+      <w:pPr>
+        <w:pStyle w:val="Titre2"/>
+      </w:pPr>
+      <w:bookmarkStart w:id="8" w:name="_Toc142555273"/>
+      <w:r>
+        <w:t>Dispositif expérimental</w:t>
+      </w:r>
+      <w:bookmarkEnd w:id="8"/>
+    </w:p>
+    <w:p>
+      <w:r>
+        <w:t>Le dispositif expérimental est en deux partie, une au bâtiment ARCAD (10 rue Arthur Young, 34000, Montpellier, France), et l’autre à Mauguio</w:t>
+      </w:r>
+      <w:r>
+        <w:t xml:space="preserve"> </w:t>
+      </w:r>
+      <w:r>
+        <w:rPr>
+          <w:color w:val="FF0000"/>
+        </w:rPr>
+        <w:t>(</w:t>
+      </w:r>
+      <w:proofErr w:type="spellStart"/>
+      <w:r>
+        <w:rPr>
+          <w:color w:val="FF0000"/>
+        </w:rPr>
+        <w:t>coordonnees</w:t>
+      </w:r>
+      <w:proofErr w:type="spellEnd"/>
+      <w:r>
+        <w:rPr>
+          <w:color w:val="FF0000"/>
+        </w:rPr>
+        <w:t xml:space="preserve"> </w:t>
+      </w:r>
+      <w:proofErr w:type="spellStart"/>
+      <w:r>
+        <w:rPr>
+          <w:color w:val="FF0000"/>
+        </w:rPr>
+        <w:t>gps</w:t>
+      </w:r>
+      <w:proofErr w:type="spellEnd"/>
+      <w:r>
+        <w:rPr>
+          <w:color w:val="FF0000"/>
+        </w:rPr>
+        <w:t>)</w:t>
+      </w:r>
+      <w:r>
+        <w:t xml:space="preserve">. A ARCAD, 6 bacs de 1 mètre carré ont été semés avec les 180 lignées EPO. </w:t>
+      </w:r>
+      <w:r>
+        <w:t>Pour chacune de ces lignées, des lots de 12 grains ont été choisis pour participer au semis. Sur chaque grain, deux spectres NIRS ont été acquis par ASD, et chaque grain a été mesuré à l’Optomachine pour avoir ses caractéristiques morphologiques.</w:t>
+      </w:r>
+      <w:r>
+        <w:t xml:space="preserve"> L’Optomachine est un appareil qui prend des photos de grain et calcule par analyse d’image un centaine d’indicateur pour chaque grain présent sur la photo. La caractéristique morphologique utilisée pendant le stage est la surface que le grain occupe sur l’image, que l’Optomachine mesure en mm². Cette surface est ce qui sera appelé "taille du grain" dans la suite du rapport. </w:t>
+      </w:r>
+    </w:p>
+    <w:p>
+      <w:r>
+        <w:t xml:space="preserve">Dans chaque bac, 208 grains ont été semées (13 lignes et 16 colonnes) en répartissant au hasard les </w:t>
+      </w:r>
+      <w:r>
         <w:lastRenderedPageBreak/>
-        <w:t>Matériel et méthodes</w:t>
-      </w:r>
-      <w:bookmarkEnd w:id="6"/>
-    </w:p>
-    <w:p>
-      <w:r>
-        <w:t>Pour savoir si la sélection massale sur la taille du grain fonctionne, deux méthodes seront utilisées. En premier lieu, des parcelles où une sélection a été effectuée avant le semis permettrons de mesurer l’effet de la sélection</w:t>
-      </w:r>
-      <w:r>
-        <w:t>.</w:t>
+        <w:t xml:space="preserve">génotypes. </w:t>
+      </w:r>
+      <w:r>
+        <w:t>Tous les grains semés sont issus des lots précédemment évoqués</w:t>
+      </w:r>
+      <w:r>
+        <w:t xml:space="preserve">. </w:t>
+      </w:r>
+      <w:r>
+        <w:t>En moyenne, 7 grains par lot ont été semés (il y avait plus de grains dans les lots que de place disponible dans les bacs).</w:t>
       </w:r>
       <w:r>
         <w:t xml:space="preserve"> </w:t>
       </w:r>
       <w:r>
-        <w:t>P</w:t>
-      </w:r>
-      <w:r>
-        <w:t xml:space="preserve">uis, des simulations </w:t>
-      </w:r>
-      <w:r>
-        <w:rPr>
-          <w:i/>
-        </w:rPr>
-        <w:t xml:space="preserve">in </w:t>
-      </w:r>
-      <w:r>
-        <w:rPr>
-          <w:i/>
-        </w:rPr>
-        <w:t>silico</w:t>
-      </w:r>
-      <w:r>
-        <w:rPr>
-          <w:i/>
-        </w:rPr>
-        <w:t xml:space="preserve"> </w:t>
-      </w:r>
-      <w:r>
-        <w:t>de sélections ont été effectuées en utilisant des données acquises sur des blés ayant poussés dans des bacs.</w:t>
-      </w:r>
-    </w:p>
-    <w:p>
-      <w:r>
-        <w:t xml:space="preserve">Pour comparer la sélection sur grain et la sélection sur épi, une approche analytique a été menée pour trouver une formule permettant de faire la comparaison. Les résultats donnés par cette formule ont été comparés aux résultats trouvés en sélection </w:t>
-      </w:r>
-      <w:r>
-        <w:rPr>
-          <w:i/>
-        </w:rPr>
-        <w:t xml:space="preserve">in silico </w:t>
-      </w:r>
-      <w:r>
-        <w:t>et</w:t>
-      </w:r>
-      <w:r>
-        <w:t xml:space="preserve"> la formule a été utilisée pour explorer les conditions pour lesquelles la sélection sur grain ou la sélection sur épi est plus efficace. </w:t>
-      </w:r>
-    </w:p>
-    <w:p>
-      <w:pPr>
-        <w:pStyle w:val="Titre2"/>
-      </w:pPr>
-      <w:bookmarkStart w:id="7" w:name="_Toc142555272"/>
-      <w:r>
-        <w:t>Matériel végétal</w:t>
-      </w:r>
-      <w:bookmarkEnd w:id="7"/>
-    </w:p>
-    <w:p>
-      <w:r>
-        <w:t xml:space="preserve">Le matériel végétal utilisé durant ce stage est la population de blé dur EPO. Cette population a été constituée en 1997 en croisant des accessions de </w:t>
-      </w:r>
-      <w:r>
-        <w:rPr>
-          <w:i/>
-        </w:rPr>
-        <w:t xml:space="preserve">T. </w:t>
-      </w:r>
-      <w:proofErr w:type="spellStart"/>
-      <w:r>
-        <w:rPr>
-          <w:i/>
-        </w:rPr>
-        <w:t>turgidum</w:t>
-      </w:r>
-      <w:proofErr w:type="spellEnd"/>
-      <w:r>
-        <w:t xml:space="preserve"> contemporaines avec des accessions sauvages et primitives de sorte à avoir une base génétique large. Un gène de stérilité mâle </w:t>
-      </w:r>
-      <w:proofErr w:type="spellStart"/>
-      <w:r>
-        <w:t>ségrège</w:t>
-      </w:r>
-      <w:proofErr w:type="spellEnd"/>
-      <w:r>
-        <w:t xml:space="preserve"> dans la population pour assurer des </w:t>
-      </w:r>
-      <w:proofErr w:type="spellStart"/>
-      <w:r>
-        <w:t>allofécondations</w:t>
-      </w:r>
-      <w:proofErr w:type="spellEnd"/>
-      <w:r>
-        <w:t>. Chaque année la population est ressemée pour être maintenue. En 2009, 180 lignées ont été extraites de la population alors à sa 17</w:t>
-      </w:r>
-      <w:r>
-        <w:rPr>
-          <w:vertAlign w:val="superscript"/>
-        </w:rPr>
-        <w:t>ième</w:t>
-      </w:r>
-      <w:r>
-        <w:t xml:space="preserve"> génération et ont été fixées par la méthode single </w:t>
-      </w:r>
-      <w:proofErr w:type="spellStart"/>
-      <w:r>
-        <w:t>seed</w:t>
-      </w:r>
-      <w:proofErr w:type="spellEnd"/>
-      <w:r>
-        <w:t xml:space="preserve"> </w:t>
-      </w:r>
-      <w:proofErr w:type="spellStart"/>
-      <w:r>
-        <w:t>descent</w:t>
-      </w:r>
-      <w:proofErr w:type="spellEnd"/>
-      <w:r>
-        <w:t xml:space="preserve"> pendant 2 générations. La population ainsi que les lignées qui en sont extraites sont le matériel végétal de ce stage.</w:t>
-      </w:r>
-    </w:p>
-    <w:p/>
-    <w:p>
-      <w:pPr>
-        <w:pStyle w:val="Titre2"/>
-      </w:pPr>
-      <w:bookmarkStart w:id="8" w:name="_Toc142555273"/>
-      <w:r>
-        <w:t>Dispositif expérimental</w:t>
-      </w:r>
-      <w:bookmarkEnd w:id="8"/>
-    </w:p>
-    <w:p>
-      <w:r>
-        <w:t>Le dispositif expérimental est en deux partie, une au bâtiment ARCAD (10 rue Arthur Young, 34000, Montpellier, France), et l’autre à Mauguio</w:t>
-      </w:r>
-      <w:r>
-        <w:t xml:space="preserve"> </w:t>
-      </w:r>
-      <w:r>
-        <w:rPr>
-          <w:color w:val="FF0000"/>
-        </w:rPr>
-        <w:t>(</w:t>
-      </w:r>
-      <w:proofErr w:type="spellStart"/>
-      <w:r>
-        <w:rPr>
-          <w:color w:val="FF0000"/>
-        </w:rPr>
-        <w:t>coordonnees</w:t>
-      </w:r>
-      <w:proofErr w:type="spellEnd"/>
-      <w:r>
-        <w:rPr>
-          <w:color w:val="FF0000"/>
-        </w:rPr>
-        <w:t xml:space="preserve"> </w:t>
-      </w:r>
-      <w:proofErr w:type="spellStart"/>
-      <w:r>
-        <w:rPr>
-          <w:color w:val="FF0000"/>
-        </w:rPr>
-        <w:t>gps</w:t>
-      </w:r>
-      <w:proofErr w:type="spellEnd"/>
-      <w:r>
-        <w:rPr>
-          <w:color w:val="FF0000"/>
-        </w:rPr>
-        <w:t>)</w:t>
-      </w:r>
-      <w:r>
-        <w:t xml:space="preserve">. A ARCAD, 6 bacs de 1 mètre carré ont été semés avec les 180 lignées EPO. </w:t>
-      </w:r>
-      <w:r>
-        <w:t>Pour chacune de ces lignées, des lots de 12 grains ont été choisis pour participer au semis. Sur chaque grain, deux spectres NIRS ont été acquis par ASD, et chaque grain a été mesuré à l’Optomachine pour avoir ses caractéristiques morphologiques.</w:t>
-      </w:r>
-      <w:r>
-        <w:t xml:space="preserve"> L’Optomachine est un appareil qui prend des photos de grain et calcule par analyse d’image un centaine d’indicateur pour chaque grain présent sur la photo. La caractéristique morphologique utilisée pendant le stage est la surface que le grain occupe sur l’image, que l’Optomachine mesure en mm². Cette surface est ce qui sera appelé "taille du grain" dans la suite du rapport. </w:t>
-      </w:r>
-    </w:p>
-    <w:p>
-      <w:r>
-        <w:t xml:space="preserve">Dans chaque bac, 208 grains ont été semées (13 lignes et 16 colonnes) en répartissant au hasard les génotypes. </w:t>
-      </w:r>
-      <w:r>
-        <w:t>Tous les grains semés sont issus des lots précédemment évoqués</w:t>
-      </w:r>
-      <w:r>
-        <w:t xml:space="preserve">. </w:t>
-      </w:r>
-      <w:r>
-        <w:t>En moyenne, 7 grains par lot ont été semés (il y avait plus de grains dans les lots que de place disponible dans les bacs).</w:t>
-      </w:r>
-      <w:r>
-        <w:t xml:space="preserve"> </w:t>
-      </w:r>
-      <w:r>
         <w:t>L</w:t>
       </w:r>
       <w:r>
@@ -6267,11 +6327,7 @@
         <w:t xml:space="preserve"> est connue</w:t>
       </w:r>
       <w:r>
-        <w:t xml:space="preserve">. Le semis a été fait le 6 janvier 2023. Certains grains n’ont </w:t>
-      </w:r>
-      <w:r>
-        <w:lastRenderedPageBreak/>
-        <w:t xml:space="preserve">pas germé ou se sont fait manger par des oiseaux. Un deuxième semis a donc eu lieu le 17 février pour combler les trous </w:t>
+        <w:t xml:space="preserve">. Le semis a été fait le 6 janvier 2023. Certains grains n’ont pas germé ou se sont fait manger par des oiseaux. Un deuxième semis a donc eu lieu le 17 février pour combler les trous </w:t>
       </w:r>
       <w:r>
         <w:t>avec les grains qui restaient dans les lots de départ.</w:t>
@@ -6525,17 +6581,14 @@
         </w:numPr>
       </w:pPr>
       <w:r>
+        <w:lastRenderedPageBreak/>
         <w:t>Variance de la taille des grains</w:t>
       </w:r>
     </w:p>
     <w:p/>
     <w:p>
       <w:r>
-        <w:t xml:space="preserve">Les spectres des grains ont été acquis avec un spectromètre Perkin-Elmer et les spectres des feuilles par </w:t>
-      </w:r>
-      <w:r>
-        <w:lastRenderedPageBreak/>
-        <w:t>ASD.</w:t>
+        <w:t>Les spectres des grains ont été acquis avec un spectromètre Perkin-Elmer et les spectres des feuilles par ASD.</w:t>
       </w:r>
       <w:r>
         <w:t xml:space="preserve"> </w:t>
@@ -6633,8 +6686,6 @@
       <w:r>
         <w:t>Nombre d’épillets</w:t>
       </w:r>
-      <w:bookmarkStart w:id="11" w:name="_GoBack"/>
-      <w:bookmarkEnd w:id="11"/>
     </w:p>
     <w:p>
       <w:pPr>
@@ -6747,636 +6798,22 @@
       <w:pPr>
         <w:pStyle w:val="Titre2"/>
       </w:pPr>
-      <w:bookmarkStart w:id="12" w:name="_Toc142555275"/>
+      <w:bookmarkStart w:id="11" w:name="_Toc142555275"/>
       <w:r>
         <w:t>Analyses</w:t>
       </w:r>
+      <w:bookmarkEnd w:id="11"/>
+    </w:p>
+    <w:p>
+      <w:pPr>
+        <w:pStyle w:val="Titre3"/>
+      </w:pPr>
+      <w:bookmarkStart w:id="12" w:name="_Toc142555276"/>
+      <w:r>
+        <w:t>Effet de la sélection sur la taille du grain</w:t>
+      </w:r>
       <w:bookmarkEnd w:id="12"/>
     </w:p>
-    <w:p>
-      <w:pPr>
-        <w:pStyle w:val="Titre3"/>
-      </w:pPr>
-      <w:bookmarkStart w:id="13" w:name="_Toc142555276"/>
-      <w:r>
-        <w:t>Effet de la sélection sur la taille du grain</w:t>
-      </w:r>
-      <w:bookmarkEnd w:id="13"/>
-    </w:p>
-    <w:p>
-      <w:r>
-        <w:t xml:space="preserve">Avec les données des bacs, la sélection a été simulée en ne prenant en compte que les données issues des grains du premier semis, car la date semis a eu un effet très fort sur les phénotypes des plantes. </w:t>
-      </w:r>
-      <w:r>
-        <w:t xml:space="preserve">Nous avions donc une population non sélectionnée de </w:t>
-      </w:r>
-      <w:r>
-        <w:t>859</w:t>
-      </w:r>
-      <w:r>
-        <w:t xml:space="preserve"> individus</w:t>
-      </w:r>
-      <w:r>
-        <w:t xml:space="preserve"> issus de 177 génotypes</w:t>
-      </w:r>
-      <w:r>
-        <w:t xml:space="preserve">. </w:t>
-      </w:r>
-      <w:r>
-        <w:t>Pour simuler la sélection sur grain, u</w:t>
-      </w:r>
-      <w:r>
-        <w:t xml:space="preserve">n nombre </w:t>
-      </w:r>
-      <w:proofErr w:type="spellStart"/>
-      <w:r>
-        <w:t>nsel</w:t>
-      </w:r>
-      <w:proofErr w:type="spellEnd"/>
-      <w:r>
-        <w:t xml:space="preserve"> de grain à </w:t>
-      </w:r>
-      <w:r>
-        <w:t>sélectionner</w:t>
-      </w:r>
-      <w:r>
-        <w:t xml:space="preserve"> a été déterminé et </w:t>
-      </w:r>
-      <w:r>
-        <w:t xml:space="preserve">un nouveau tableau de donnée a été créé, ne contenant que les mesures pour les </w:t>
-      </w:r>
-      <w:proofErr w:type="spellStart"/>
-      <w:r>
-        <w:t>nsel</w:t>
-      </w:r>
-      <w:proofErr w:type="spellEnd"/>
-      <w:r>
-        <w:t xml:space="preserve"> plus gros grains plantés</w:t>
-      </w:r>
-      <w:r>
-        <w:t xml:space="preserve"> (on connait la taille de chaque grain planté dans les bacs)</w:t>
-      </w:r>
-      <w:r>
-        <w:t xml:space="preserve">. </w:t>
-      </w:r>
-    </w:p>
-    <w:p>
-      <w:r>
-        <w:t>Pour simuler la sélection sur épi, les moyennes des lots constitués avant le semis (</w:t>
-      </w:r>
-      <w:proofErr w:type="spellStart"/>
-      <w:r>
-        <w:t>cf</w:t>
-      </w:r>
-      <w:proofErr w:type="spellEnd"/>
-      <w:r>
-        <w:t xml:space="preserve"> partie dispositif </w:t>
-      </w:r>
-      <w:r>
-        <w:lastRenderedPageBreak/>
-        <w:t xml:space="preserve">expérimental) ont été calculées génotype par génotype. </w:t>
-      </w:r>
-      <w:r>
-        <w:t xml:space="preserve">On a considéré qu’un lot correspondait à un épi, et que l’on avait un épi par génotype. </w:t>
-      </w:r>
-      <w:r>
-        <w:t xml:space="preserve">Puis, </w:t>
-      </w:r>
-      <w:r>
-        <w:t xml:space="preserve">un nombre NEO de ces génotypes a été choisi aléatoirement pour constituer </w:t>
-      </w:r>
-      <w:r>
-        <w:t xml:space="preserve">l’équivalent de </w:t>
-      </w:r>
-      <w:r>
-        <w:t>la population d’épi</w:t>
-      </w:r>
-      <w:r>
-        <w:t xml:space="preserve"> </w:t>
-      </w:r>
-      <w:r>
-        <w:t xml:space="preserve">observée dans laquelle s’opère la sélection (cela permet de simuler le fait qu’on ne peut pas observer tous les épis d’une parcelle en conditions réelles, </w:t>
-      </w:r>
-      <w:proofErr w:type="spellStart"/>
-      <w:r>
-        <w:t>cf</w:t>
-      </w:r>
-      <w:proofErr w:type="spellEnd"/>
-      <w:r>
-        <w:t xml:space="preserve"> partie question posée). Un </w:t>
-      </w:r>
-      <w:r>
-        <w:t>nouveau tableau de données a été constitué, ne contenant que les données des génotypes ayant les plus gros grains en moyenne</w:t>
-      </w:r>
-      <w:r>
-        <w:t xml:space="preserve"> parmi les épis observés</w:t>
-      </w:r>
-      <w:r>
-        <w:t xml:space="preserve">, de sorte à ce qu’il y ait assez de génotypes pour avoir </w:t>
-      </w:r>
-      <w:proofErr w:type="spellStart"/>
-      <w:r>
-        <w:t>nsel</w:t>
-      </w:r>
-      <w:proofErr w:type="spellEnd"/>
-      <w:r>
-        <w:t xml:space="preserve"> grains.</w:t>
-      </w:r>
-    </w:p>
-    <w:p>
-      <w:r>
-        <w:t>Ensuite, les 3 jeux de données (données brutes, données sélectionnées sur grain, et données sélectionnées sur lot) ont été concaténés et le modèle suivant a été utilisé pour estimer les progrès effectués :</w:t>
-      </w:r>
-    </w:p>
-    <w:p/>
-    <w:p>
-      <m:oMathPara>
-        <m:oMath>
-          <m:sSub>
-            <m:sSubPr>
-              <m:ctrlPr>
-                <w:rPr>
-                  <w:rFonts w:ascii="Cambria Math" w:hAnsi="Cambria Math"/>
-                  <w:i/>
-                </w:rPr>
-              </m:ctrlPr>
-            </m:sSubPr>
-            <m:e>
-              <m:r>
-                <w:rPr>
-                  <w:rFonts w:ascii="Cambria Math" w:hAnsi="Cambria Math"/>
-                </w:rPr>
-                <m:t>Y</m:t>
-              </m:r>
-            </m:e>
-            <m:sub>
-              <m:r>
-                <w:rPr>
-                  <w:rFonts w:ascii="Cambria Math" w:hAnsi="Cambria Math"/>
-                </w:rPr>
-                <m:t>ijk</m:t>
-              </m:r>
-            </m:sub>
-          </m:sSub>
-          <m:r>
-            <w:rPr>
-              <w:rFonts w:ascii="Cambria Math" w:hAnsi="Cambria Math"/>
-            </w:rPr>
-            <m:t>=µ+BA</m:t>
-          </m:r>
-          <m:sSub>
-            <m:sSubPr>
-              <m:ctrlPr>
-                <w:rPr>
-                  <w:rFonts w:ascii="Cambria Math" w:hAnsi="Cambria Math"/>
-                  <w:i/>
-                </w:rPr>
-              </m:ctrlPr>
-            </m:sSubPr>
-            <m:e>
-              <m:r>
-                <w:rPr>
-                  <w:rFonts w:ascii="Cambria Math" w:hAnsi="Cambria Math"/>
-                </w:rPr>
-                <m:t>C</m:t>
-              </m:r>
-            </m:e>
-            <m:sub>
-              <m:r>
-                <w:rPr>
-                  <w:rFonts w:ascii="Cambria Math" w:hAnsi="Cambria Math"/>
-                </w:rPr>
-                <m:t>i</m:t>
-              </m:r>
-            </m:sub>
-          </m:sSub>
-          <m:r>
-            <w:rPr>
-              <w:rFonts w:ascii="Cambria Math" w:hAnsi="Cambria Math"/>
-            </w:rPr>
-            <m:t>+SELECTIO</m:t>
-          </m:r>
-          <m:sSub>
-            <m:sSubPr>
-              <m:ctrlPr>
-                <w:rPr>
-                  <w:rFonts w:ascii="Cambria Math" w:hAnsi="Cambria Math"/>
-                  <w:i/>
-                </w:rPr>
-              </m:ctrlPr>
-            </m:sSubPr>
-            <m:e>
-              <m:r>
-                <w:rPr>
-                  <w:rFonts w:ascii="Cambria Math" w:hAnsi="Cambria Math"/>
-                </w:rPr>
-                <m:t>N</m:t>
-              </m:r>
-            </m:e>
-            <m:sub>
-              <m:r>
-                <w:rPr>
-                  <w:rFonts w:ascii="Cambria Math" w:hAnsi="Cambria Math"/>
-                </w:rPr>
-                <m:t>j</m:t>
-              </m:r>
-            </m:sub>
-          </m:sSub>
-          <m:r>
-            <w:rPr>
-              <w:rFonts w:ascii="Cambria Math" w:hAnsi="Cambria Math"/>
-            </w:rPr>
-            <m:t>+</m:t>
-          </m:r>
-          <m:sSub>
-            <m:sSubPr>
-              <m:ctrlPr>
-                <w:rPr>
-                  <w:rFonts w:ascii="Cambria Math" w:hAnsi="Cambria Math"/>
-                  <w:i/>
-                </w:rPr>
-              </m:ctrlPr>
-            </m:sSubPr>
-            <m:e>
-              <m:r>
-                <w:rPr>
-                  <w:rFonts w:ascii="Cambria Math" w:hAnsi="Cambria Math"/>
-                </w:rPr>
-                <m:t>ε</m:t>
-              </m:r>
-            </m:e>
-            <m:sub>
-              <m:r>
-                <w:rPr>
-                  <w:rFonts w:ascii="Cambria Math" w:hAnsi="Cambria Math"/>
-                </w:rPr>
-                <m:t>ijk</m:t>
-              </m:r>
-            </m:sub>
-          </m:sSub>
-        </m:oMath>
-      </m:oMathPara>
-    </w:p>
-    <w:p>
-      <w:r>
-        <w:t>Avec :</w:t>
-      </w:r>
-    </w:p>
-    <w:p>
-      <w:pPr>
-        <w:pStyle w:val="Paragraphedeliste"/>
-        <w:numPr>
-          <w:ilvl w:val="0"/>
-          <w:numId w:val="12"/>
-        </w:numPr>
-      </w:pPr>
-      <m:oMath>
-        <m:sSub>
-          <m:sSubPr>
-            <m:ctrlPr>
-              <w:rPr>
-                <w:rFonts w:ascii="Cambria Math" w:hAnsi="Cambria Math"/>
-                <w:i/>
-              </w:rPr>
-            </m:ctrlPr>
-          </m:sSubPr>
-          <m:e>
-            <m:r>
-              <w:rPr>
-                <w:rFonts w:ascii="Cambria Math" w:hAnsi="Cambria Math"/>
-              </w:rPr>
-              <m:t>Y</m:t>
-            </m:r>
-          </m:e>
-          <m:sub>
-            <m:r>
-              <w:rPr>
-                <w:rFonts w:ascii="Cambria Math" w:hAnsi="Cambria Math"/>
-              </w:rPr>
-              <m:t>ijk</m:t>
-            </m:r>
-          </m:sub>
-        </m:sSub>
-      </m:oMath>
-      <w:r>
-        <w:t xml:space="preserve"> </w:t>
-      </w:r>
-      <w:proofErr w:type="gramStart"/>
-      <w:r>
-        <w:t>le</w:t>
-      </w:r>
-      <w:proofErr w:type="gramEnd"/>
-      <w:r>
-        <w:t xml:space="preserve"> phénotype de l’</w:t>
-      </w:r>
-      <w:r>
-        <w:t xml:space="preserve">individu </w:t>
-      </w:r>
-      <w:r>
-        <w:t>k</w:t>
-      </w:r>
-      <w:r>
-        <w:t xml:space="preserve"> dans le bac i avec la modalité de sélection j</w:t>
-      </w:r>
-    </w:p>
-    <w:p>
-      <w:pPr>
-        <w:pStyle w:val="Paragraphedeliste"/>
-        <w:numPr>
-          <w:ilvl w:val="0"/>
-          <w:numId w:val="12"/>
-        </w:numPr>
-      </w:pPr>
-      <m:oMath>
-        <m:r>
-          <w:rPr>
-            <w:rFonts w:ascii="Cambria Math" w:hAnsi="Cambria Math"/>
-          </w:rPr>
-          <m:t>µ</m:t>
-        </m:r>
-      </m:oMath>
-      <w:r>
-        <w:t xml:space="preserve"> </w:t>
-      </w:r>
-      <w:proofErr w:type="gramStart"/>
-      <w:r>
-        <w:t>la</w:t>
-      </w:r>
-      <w:proofErr w:type="gramEnd"/>
-      <w:r>
-        <w:t xml:space="preserve"> moyenne pour le bac 1 et la population non sélectionnée</w:t>
-      </w:r>
-    </w:p>
-    <w:p>
-      <w:pPr>
-        <w:pStyle w:val="Paragraphedeliste"/>
-        <w:numPr>
-          <w:ilvl w:val="0"/>
-          <w:numId w:val="12"/>
-        </w:numPr>
-      </w:pPr>
-      <m:oMath>
-        <m:r>
-          <w:rPr>
-            <w:rFonts w:ascii="Cambria Math" w:hAnsi="Cambria Math"/>
-          </w:rPr>
-          <m:t>BA</m:t>
-        </m:r>
-        <m:sSub>
-          <m:sSubPr>
-            <m:ctrlPr>
-              <w:rPr>
-                <w:rFonts w:ascii="Cambria Math" w:hAnsi="Cambria Math"/>
-                <w:i/>
-              </w:rPr>
-            </m:ctrlPr>
-          </m:sSubPr>
-          <m:e>
-            <m:r>
-              <w:rPr>
-                <w:rFonts w:ascii="Cambria Math" w:hAnsi="Cambria Math"/>
-              </w:rPr>
-              <m:t>C</m:t>
-            </m:r>
-          </m:e>
-          <m:sub>
-            <m:r>
-              <w:rPr>
-                <w:rFonts w:ascii="Cambria Math" w:hAnsi="Cambria Math"/>
-              </w:rPr>
-              <m:t>i</m:t>
-            </m:r>
-          </m:sub>
-        </m:sSub>
-      </m:oMath>
-      <w:r>
-        <w:t xml:space="preserve"> </w:t>
-      </w:r>
-      <w:proofErr w:type="gramStart"/>
-      <w:r>
-        <w:t>l’effet</w:t>
-      </w:r>
-      <w:proofErr w:type="gramEnd"/>
-      <w:r>
-        <w:t xml:space="preserve"> fixe du bac i sur le phénotype</w:t>
-      </w:r>
-    </w:p>
-    <w:p>
-      <w:pPr>
-        <w:pStyle w:val="Paragraphedeliste"/>
-        <w:numPr>
-          <w:ilvl w:val="0"/>
-          <w:numId w:val="12"/>
-        </w:numPr>
-      </w:pPr>
-      <m:oMath>
-        <m:r>
-          <w:rPr>
-            <w:rFonts w:ascii="Cambria Math" w:hAnsi="Cambria Math"/>
-          </w:rPr>
-          <m:t>SELECTIO</m:t>
-        </m:r>
-        <m:sSub>
-          <m:sSubPr>
-            <m:ctrlPr>
-              <w:rPr>
-                <w:rFonts w:ascii="Cambria Math" w:hAnsi="Cambria Math"/>
-                <w:i/>
-              </w:rPr>
-            </m:ctrlPr>
-          </m:sSubPr>
-          <m:e>
-            <m:r>
-              <w:rPr>
-                <w:rFonts w:ascii="Cambria Math" w:hAnsi="Cambria Math"/>
-              </w:rPr>
-              <m:t>N</m:t>
-            </m:r>
-          </m:e>
-          <m:sub>
-            <m:r>
-              <w:rPr>
-                <w:rFonts w:ascii="Cambria Math" w:hAnsi="Cambria Math"/>
-              </w:rPr>
-              <m:t>j</m:t>
-            </m:r>
-          </m:sub>
-        </m:sSub>
-      </m:oMath>
-      <w:r>
-        <w:t xml:space="preserve"> </w:t>
-      </w:r>
-      <w:proofErr w:type="gramStart"/>
-      <w:r>
-        <w:t>l’effet</w:t>
-      </w:r>
-      <w:proofErr w:type="gramEnd"/>
-      <w:r>
-        <w:t xml:space="preserve"> fixe de la sélection (soit sélection sur grain, soit sélection sur lot)</w:t>
-      </w:r>
-    </w:p>
-    <w:p>
-      <w:pPr>
-        <w:pStyle w:val="Paragraphedeliste"/>
-        <w:numPr>
-          <w:ilvl w:val="0"/>
-          <w:numId w:val="12"/>
-        </w:numPr>
-      </w:pPr>
-      <m:oMath>
-        <m:sSub>
-          <m:sSubPr>
-            <m:ctrlPr>
-              <w:rPr>
-                <w:rFonts w:ascii="Cambria Math" w:hAnsi="Cambria Math"/>
-                <w:i/>
-              </w:rPr>
-            </m:ctrlPr>
-          </m:sSubPr>
-          <m:e>
-            <m:r>
-              <w:rPr>
-                <w:rFonts w:ascii="Cambria Math" w:hAnsi="Cambria Math"/>
-              </w:rPr>
-              <m:t>ε</m:t>
-            </m:r>
-          </m:e>
-          <m:sub>
-            <m:r>
-              <w:rPr>
-                <w:rFonts w:ascii="Cambria Math" w:hAnsi="Cambria Math"/>
-              </w:rPr>
-              <m:t>ijk</m:t>
-            </m:r>
-          </m:sub>
-        </m:sSub>
-        <m:r>
-          <w:rPr>
-            <w:rFonts w:ascii="Cambria Math" w:hAnsi="Cambria Math"/>
-          </w:rPr>
-          <m:t xml:space="preserve"> ~ N</m:t>
-        </m:r>
-        <m:d>
-          <m:dPr>
-            <m:ctrlPr>
-              <w:rPr>
-                <w:rFonts w:ascii="Cambria Math" w:hAnsi="Cambria Math"/>
-                <w:i/>
-              </w:rPr>
-            </m:ctrlPr>
-          </m:dPr>
-          <m:e>
-            <m:r>
-              <w:rPr>
-                <w:rFonts w:ascii="Cambria Math" w:hAnsi="Cambria Math"/>
-              </w:rPr>
-              <m:t>0,σ</m:t>
-            </m:r>
-          </m:e>
-        </m:d>
-        <m:r>
-          <w:rPr>
-            <w:rFonts w:ascii="Cambria Math" w:hAnsi="Cambria Math"/>
-          </w:rPr>
-          <m:t xml:space="preserve"> iid</m:t>
-        </m:r>
-      </m:oMath>
-      <w:r>
-        <w:t xml:space="preserve"> </w:t>
-      </w:r>
-      <w:proofErr w:type="gramStart"/>
-      <w:r>
-        <w:t>la</w:t>
-      </w:r>
-      <w:proofErr w:type="gramEnd"/>
-      <w:r>
-        <w:t xml:space="preserve"> résiduelle </w:t>
-      </w:r>
-    </w:p>
-    <w:p/>
-    <w:p>
-      <w:r>
-        <w:t>L</w:t>
-      </w:r>
-      <w:r>
-        <w:t xml:space="preserve">es progrès effectués sont les coefficients estimés pour la variable SELECTION, et leur significativité a été testée par des tests de </w:t>
-      </w:r>
-      <w:proofErr w:type="spellStart"/>
-      <w:r>
-        <w:t>Student</w:t>
-      </w:r>
-      <w:proofErr w:type="spellEnd"/>
-      <w:r>
-        <w:t xml:space="preserve"> (après vérification des hypothèses de validité du test)</w:t>
-      </w:r>
-      <w:r>
-        <w:t>.</w:t>
-      </w:r>
-      <w:r>
-        <w:t xml:space="preserve"> Cette simulation a été réalisée pour plusieurs valeurs de </w:t>
-      </w:r>
-      <w:proofErr w:type="spellStart"/>
-      <w:r>
-        <w:t>nsel</w:t>
-      </w:r>
-      <w:proofErr w:type="spellEnd"/>
-      <w:r>
-        <w:t xml:space="preserve"> </w:t>
-      </w:r>
-      <w:r>
-        <w:t>allant de 100 à 600 grains sélectionnés, et pour des valeurs de NEO</w:t>
-      </w:r>
-      <w:r>
-        <w:t xml:space="preserve"> allant</w:t>
-      </w:r>
-      <w:r>
-        <w:t xml:space="preserve"> du minimum de lots à observer pour obtenir </w:t>
-      </w:r>
-      <w:proofErr w:type="spellStart"/>
-      <w:r>
-        <w:t>nsel</w:t>
-      </w:r>
-      <w:proofErr w:type="spellEnd"/>
-      <w:r>
-        <w:t xml:space="preserve"> grains à 177, qui est le nombre de lots total utilisé dans la population non sélectionnée.</w:t>
-      </w:r>
-      <w:r>
-        <w:t xml:space="preserve"> Comme le hasard intervient dans le choix de la population d’épi observé, 100 tirages ont été effectué pour chaque modalité </w:t>
-      </w:r>
-      <w:proofErr w:type="spellStart"/>
-      <w:r>
-        <w:t>nsel</w:t>
-      </w:r>
-      <w:proofErr w:type="spellEnd"/>
-      <w:r>
-        <w:t xml:space="preserve"> x NEO</w:t>
-      </w:r>
-      <w:r>
-        <w:t xml:space="preserve"> de sorte à obtenir une valeur moyenne du progrès effectué</w:t>
-      </w:r>
-      <w:r>
-        <w:t xml:space="preserve">. </w:t>
-      </w:r>
-      <w:r>
-        <w:t>L’effet de la sélection sur la taille du grain a été mesuré pour tous les traits mesurés</w:t>
-      </w:r>
-      <w:r>
-        <w:t xml:space="preserve"> (taille du grain, PMG, hauteur, taux de protéines etc…)</w:t>
-      </w:r>
-      <w:r>
-        <w:t>.</w:t>
-      </w:r>
-      <w:r>
-        <w:t xml:space="preserve"> Dans cette démarche, une hypothèse a été faite : les plantes se comportent de la même façon dans une population non sélectionnée et dans une population où une sélection a eu lieu</w:t>
-      </w:r>
-      <w:r>
-        <w:t xml:space="preserve"> malgré les différences de diversité génétiques</w:t>
-      </w:r>
-      <w:r>
-        <w:t>.</w:t>
-      </w:r>
-    </w:p>
-    <w:p/>
     <w:p>
       <w:r>
         <w:t>Avec les données du champ, les caractéristiques des différentes populations sélectionnées ont été mesurées directement et ont été comparées avec la population non sélectionnée. Le progrès a donc directement été estimé par le modèle suivant :</w:t>
@@ -7653,13 +7090,7 @@
         <w:t xml:space="preserve"> valeurs : </w:t>
       </w:r>
       <w:r>
-        <w:t>"</w:t>
-      </w:r>
-      <w:r>
-        <w:t>témoin</w:t>
-      </w:r>
-      <w:r>
-        <w:t xml:space="preserve">", </w:t>
+        <w:t xml:space="preserve">"témoin", </w:t>
       </w:r>
       <w:r>
         <w:t>"gros", "</w:t>
@@ -7809,13 +7240,15 @@
     <w:p/>
     <w:p>
       <w:r>
-        <w:t xml:space="preserve">(les micro parcelles étaient réparties en planches et passages, équivalents à des coordonnées pour repérer leur position. L’effet passage dénote un gradient spatial. Le modèle a été choisi par sélection de modèle </w:t>
-      </w:r>
-      <w:r>
-        <w:t xml:space="preserve">à partir d’un modèle complet contenant aussi l’effet planche. Cela a été fait </w:t>
-      </w:r>
-      <w:r>
-        <w:t xml:space="preserve">avec la fonction </w:t>
+        <w:t>(</w:t>
+      </w:r>
+      <w:proofErr w:type="gramStart"/>
+      <w:r>
+        <w:t>les</w:t>
+      </w:r>
+      <w:proofErr w:type="gramEnd"/>
+      <w:r>
+        <w:t xml:space="preserve"> micro parcelles étaient réparties en planches et passages, équivalents à des coordonnées pour repérer leur position. L’effet passage dénote un gradient spatial. Le modèle a été choisi par sélection de modèle à partir d’un modèle complet contenant aussi l’effet planche. Cela a été fait avec la fonction </w:t>
       </w:r>
       <w:proofErr w:type="spellStart"/>
       <w:r>
@@ -7823,19 +7256,7 @@
       </w:r>
       <w:proofErr w:type="spellEnd"/>
       <w:r>
-        <w:t xml:space="preserve"> disponible dans R</w:t>
-      </w:r>
-      <w:r>
-        <w:t>, et pour toutes les variables mesurées</w:t>
-      </w:r>
-      <w:r>
-        <w:t xml:space="preserve"> (PMG, hauteur, taille des grains etc…)</w:t>
-      </w:r>
-      <w:r>
-        <w:t>, l’effet passage était significatif tandis que l’effet planche ne l’était pas</w:t>
-      </w:r>
-      <w:r>
-        <w:t>).</w:t>
+        <w:t xml:space="preserve"> disponible dans R, et pour toutes les variables mesurées (PMG, hauteur, taille des grains etc…), l’effet passage était significatif tandis que l’effet planche ne l’était pas).</w:t>
       </w:r>
     </w:p>
     <w:p/>
@@ -7881,37 +7302,772 @@
         <w:t xml:space="preserve"> en choisissant la modalité "témoin" comme référence</w:t>
       </w:r>
       <w:r>
+        <w:t xml:space="preserve">. Après avoir estimé les progrès effectués et leur significativité, des tests de </w:t>
+      </w:r>
+      <w:proofErr w:type="spellStart"/>
+      <w:r>
+        <w:t>Tuckey</w:t>
+      </w:r>
+      <w:proofErr w:type="spellEnd"/>
+      <w:r>
+        <w:t xml:space="preserve"> ont été effectué pour comparer les modalités de sélection deux à deux. </w:t>
+      </w:r>
+    </w:p>
+    <w:p>
+      <w:r>
+        <w:t xml:space="preserve">L’héritabilité réalisée a été calculée pour ce dispositif en divisant le progrès mesuré par le différentiel de sélection. </w:t>
+      </w:r>
+      <w:r>
+        <w:t xml:space="preserve">Pour accéder au différentiel de sélection, une partie des grains tamisés et non tamisés ont été mesurés à l’Optomachine pour chaque modalité. On a alors accès à la taille moyenne des grains pour chaque modalité et le différentiel se calcul comme la différence entre la taille moyenne des grains sélectionnés et la taille moyenne des grains non sélectionnés. On a donc pu calculer un différentiel de sélection pour chaque modalité de sélection. </w:t>
+      </w:r>
+    </w:p>
+    <w:p>
+      <w:pPr>
+        <w:pStyle w:val="Corpsdetexte"/>
+      </w:pPr>
+    </w:p>
+    <w:p>
+      <w:r>
+        <w:t xml:space="preserve">Avec les données des bacs, la sélection a été simulée en ne prenant en compte que les données issues </w:t>
+      </w:r>
+      <w:proofErr w:type="gramStart"/>
+      <w:r>
+        <w:t>des</w:t>
+      </w:r>
+      <w:proofErr w:type="gramEnd"/>
+      <w:r>
+        <w:t xml:space="preserve"> grains du premier semis, car la date semis a eu un effet très fort sur les phénotypes des plantes. </w:t>
+      </w:r>
+      <w:r>
+        <w:t xml:space="preserve">Nous avions donc une population non sélectionnée de </w:t>
+      </w:r>
+      <w:r>
+        <w:t>859</w:t>
+      </w:r>
+      <w:r>
+        <w:t xml:space="preserve"> individus</w:t>
+      </w:r>
+      <w:r>
+        <w:t xml:space="preserve"> issus de 177 génotypes</w:t>
+      </w:r>
+      <w:r>
         <w:t xml:space="preserve">. </w:t>
       </w:r>
       <w:r>
-        <w:t xml:space="preserve">L’héritabilité réalisée a été calculée pour ce dispositif en divisant le progrès mesuré par le différentiel de sélection. </w:t>
-      </w:r>
-      <w:r>
-        <w:t>Pour accéder au différentiel de sélection, une partie des grains tamisés</w:t>
-      </w:r>
-      <w:r>
-        <w:t xml:space="preserve"> et non tamisés ont</w:t>
-      </w:r>
-      <w:r>
-        <w:t xml:space="preserve"> été mesuré</w:t>
+        <w:t xml:space="preserve">Nous avons simulé la sélection sur grain et la sélection sur épi, pour voir d’une part si la sélection a un effet, et d’autre part pour comparer les deux méthodes de sélection. </w:t>
+      </w:r>
+      <w:r>
+        <w:t>Pour simuler la sélection sur grain, u</w:t>
+      </w:r>
+      <w:r>
+        <w:t xml:space="preserve">n nombre </w:t>
+      </w:r>
+      <w:proofErr w:type="spellStart"/>
+      <w:r>
+        <w:t>nsel</w:t>
+      </w:r>
+      <w:proofErr w:type="spellEnd"/>
+      <w:r>
+        <w:t xml:space="preserve"> de grain à </w:t>
+      </w:r>
+      <w:r>
+        <w:t>sélectionner</w:t>
+      </w:r>
+      <w:r>
+        <w:t xml:space="preserve"> a été déterminé et </w:t>
+      </w:r>
+      <w:r>
+        <w:t xml:space="preserve">un nouveau tableau de donnée a été créé, ne contenant que les mesures pour les </w:t>
+      </w:r>
+      <w:proofErr w:type="spellStart"/>
+      <w:r>
+        <w:t>nsel</w:t>
+      </w:r>
+      <w:proofErr w:type="spellEnd"/>
+      <w:r>
+        <w:t xml:space="preserve"> plus gros grains plantés</w:t>
+      </w:r>
+      <w:r>
+        <w:t xml:space="preserve"> (on connait la taille de chaque grain planté dans les bacs)</w:t>
+      </w:r>
+      <w:r>
+        <w:t xml:space="preserve">. </w:t>
+      </w:r>
+      <w:r>
+        <w:t>Ce nouveau tableau de donnée contenait donc l’équivalent de ce qu’aurait été les données récoltées sur une population ayant subi la sélection sur la taille du grain.</w:t>
+      </w:r>
+    </w:p>
+    <w:p>
+      <w:r>
+        <w:t>Pour simuler la sélection sur épi, les moyennes des lots constitués avant le semis (</w:t>
+      </w:r>
+      <w:proofErr w:type="spellStart"/>
+      <w:r>
+        <w:t>cf</w:t>
+      </w:r>
+      <w:proofErr w:type="spellEnd"/>
+      <w:r>
+        <w:t xml:space="preserve"> partie dispositif expérimental) ont été calculées génotype par génotype. </w:t>
+      </w:r>
+      <w:r>
+        <w:t>Nous avons</w:t>
+      </w:r>
+      <w:r>
+        <w:t xml:space="preserve"> considéré qu’un lot correspondait à un épi, et que l’on avait un épi par génotype. </w:t>
+      </w:r>
+      <w:r>
+        <w:t xml:space="preserve">Puis, </w:t>
+      </w:r>
+      <w:r>
+        <w:t xml:space="preserve">un nombre NEO de ces génotypes a été choisi aléatoirement pour constituer </w:t>
+      </w:r>
+      <w:r>
+        <w:t xml:space="preserve">l’équivalent de </w:t>
+      </w:r>
+      <w:r>
+        <w:t>la population d’épi</w:t>
+      </w:r>
+      <w:r>
+        <w:t xml:space="preserve"> </w:t>
+      </w:r>
+      <w:r>
+        <w:t xml:space="preserve">observée dans laquelle s’opère la </w:t>
+      </w:r>
+      <w:r>
+        <w:lastRenderedPageBreak/>
+        <w:t xml:space="preserve">sélection (cela permet de simuler le fait qu’on ne peut pas observer tous les épis d’une parcelle en conditions réelles, </w:t>
+      </w:r>
+      <w:proofErr w:type="spellStart"/>
+      <w:r>
+        <w:t>cf</w:t>
+      </w:r>
+      <w:proofErr w:type="spellEnd"/>
+      <w:r>
+        <w:t xml:space="preserve"> partie question posée). Un </w:t>
+      </w:r>
+      <w:r>
+        <w:t>nouveau tableau de données a été constitué, ne contenant que les données des génotypes ayant les plus gros grains en moyenne</w:t>
+      </w:r>
+      <w:r>
+        <w:t xml:space="preserve"> parmi les </w:t>
+      </w:r>
+      <w:r>
+        <w:t>lots</w:t>
+      </w:r>
+      <w:r>
+        <w:t xml:space="preserve"> observés</w:t>
+      </w:r>
+      <w:r>
+        <w:t xml:space="preserve">, de sorte à ce qu’il y ait assez de génotypes pour avoir </w:t>
+      </w:r>
+      <w:proofErr w:type="spellStart"/>
+      <w:r>
+        <w:t>nsel</w:t>
+      </w:r>
+      <w:proofErr w:type="spellEnd"/>
+      <w:r>
+        <w:t xml:space="preserve"> grains.</w:t>
+      </w:r>
+      <w:r>
+        <w:t xml:space="preserve"> Ce tableau correspondait donc aux données qui auraient été récoltées dans une population ayant subie une sélection sur épi. </w:t>
+      </w:r>
+    </w:p>
+    <w:p>
+      <w:r>
+        <w:t>Ensuite, les 3 jeux de données (données brutes, données sélectionnées sur grain, et données sélectionnées sur lot) ont été concaténés et le modèle suivant a été utilisé pour estimer les progrès effectués :</w:t>
+      </w:r>
+    </w:p>
+    <w:p/>
+    <w:p>
+      <m:oMathPara>
+        <m:oMath>
+          <m:sSub>
+            <m:sSubPr>
+              <m:ctrlPr>
+                <w:rPr>
+                  <w:rFonts w:ascii="Cambria Math" w:hAnsi="Cambria Math"/>
+                  <w:i/>
+                </w:rPr>
+              </m:ctrlPr>
+            </m:sSubPr>
+            <m:e>
+              <m:r>
+                <w:rPr>
+                  <w:rFonts w:ascii="Cambria Math" w:hAnsi="Cambria Math"/>
+                </w:rPr>
+                <m:t>Y</m:t>
+              </m:r>
+            </m:e>
+            <m:sub>
+              <m:r>
+                <w:rPr>
+                  <w:rFonts w:ascii="Cambria Math" w:hAnsi="Cambria Math"/>
+                </w:rPr>
+                <m:t>ijk</m:t>
+              </m:r>
+            </m:sub>
+          </m:sSub>
+          <m:r>
+            <w:rPr>
+              <w:rFonts w:ascii="Cambria Math" w:hAnsi="Cambria Math"/>
+            </w:rPr>
+            <m:t>=µ+BA</m:t>
+          </m:r>
+          <m:sSub>
+            <m:sSubPr>
+              <m:ctrlPr>
+                <w:rPr>
+                  <w:rFonts w:ascii="Cambria Math" w:hAnsi="Cambria Math"/>
+                  <w:i/>
+                </w:rPr>
+              </m:ctrlPr>
+            </m:sSubPr>
+            <m:e>
+              <m:r>
+                <w:rPr>
+                  <w:rFonts w:ascii="Cambria Math" w:hAnsi="Cambria Math"/>
+                </w:rPr>
+                <m:t>C</m:t>
+              </m:r>
+            </m:e>
+            <m:sub>
+              <m:r>
+                <w:rPr>
+                  <w:rFonts w:ascii="Cambria Math" w:hAnsi="Cambria Math"/>
+                </w:rPr>
+                <m:t>i</m:t>
+              </m:r>
+            </m:sub>
+          </m:sSub>
+          <m:r>
+            <w:rPr>
+              <w:rFonts w:ascii="Cambria Math" w:hAnsi="Cambria Math"/>
+            </w:rPr>
+            <m:t>+SELECTIO</m:t>
+          </m:r>
+          <m:sSub>
+            <m:sSubPr>
+              <m:ctrlPr>
+                <w:rPr>
+                  <w:rFonts w:ascii="Cambria Math" w:hAnsi="Cambria Math"/>
+                  <w:i/>
+                </w:rPr>
+              </m:ctrlPr>
+            </m:sSubPr>
+            <m:e>
+              <m:r>
+                <w:rPr>
+                  <w:rFonts w:ascii="Cambria Math" w:hAnsi="Cambria Math"/>
+                </w:rPr>
+                <m:t>N</m:t>
+              </m:r>
+            </m:e>
+            <m:sub>
+              <m:r>
+                <w:rPr>
+                  <w:rFonts w:ascii="Cambria Math" w:hAnsi="Cambria Math"/>
+                </w:rPr>
+                <m:t>j</m:t>
+              </m:r>
+            </m:sub>
+          </m:sSub>
+          <m:r>
+            <w:rPr>
+              <w:rFonts w:ascii="Cambria Math" w:hAnsi="Cambria Math"/>
+            </w:rPr>
+            <m:t>+</m:t>
+          </m:r>
+          <m:sSub>
+            <m:sSubPr>
+              <m:ctrlPr>
+                <w:rPr>
+                  <w:rFonts w:ascii="Cambria Math" w:hAnsi="Cambria Math"/>
+                  <w:i/>
+                </w:rPr>
+              </m:ctrlPr>
+            </m:sSubPr>
+            <m:e>
+              <m:r>
+                <w:rPr>
+                  <w:rFonts w:ascii="Cambria Math" w:hAnsi="Cambria Math"/>
+                </w:rPr>
+                <m:t>ε</m:t>
+              </m:r>
+            </m:e>
+            <m:sub>
+              <m:r>
+                <w:rPr>
+                  <w:rFonts w:ascii="Cambria Math" w:hAnsi="Cambria Math"/>
+                </w:rPr>
+                <m:t>ijk</m:t>
+              </m:r>
+            </m:sub>
+          </m:sSub>
+        </m:oMath>
+      </m:oMathPara>
+    </w:p>
+    <w:p>
+      <w:r>
+        <w:t>Avec :</w:t>
+      </w:r>
+    </w:p>
+    <w:p>
+      <w:pPr>
+        <w:pStyle w:val="Paragraphedeliste"/>
+        <w:numPr>
+          <w:ilvl w:val="0"/>
+          <w:numId w:val="12"/>
+        </w:numPr>
+      </w:pPr>
+      <m:oMath>
+        <m:sSub>
+          <m:sSubPr>
+            <m:ctrlPr>
+              <w:rPr>
+                <w:rFonts w:ascii="Cambria Math" w:hAnsi="Cambria Math"/>
+                <w:i/>
+              </w:rPr>
+            </m:ctrlPr>
+          </m:sSubPr>
+          <m:e>
+            <m:r>
+              <w:rPr>
+                <w:rFonts w:ascii="Cambria Math" w:hAnsi="Cambria Math"/>
+              </w:rPr>
+              <m:t>Y</m:t>
+            </m:r>
+          </m:e>
+          <m:sub>
+            <m:r>
+              <w:rPr>
+                <w:rFonts w:ascii="Cambria Math" w:hAnsi="Cambria Math"/>
+              </w:rPr>
+              <m:t>ijk</m:t>
+            </m:r>
+          </m:sub>
+        </m:sSub>
+      </m:oMath>
+      <w:r>
+        <w:t xml:space="preserve"> </w:t>
+      </w:r>
+      <w:proofErr w:type="gramStart"/>
+      <w:r>
+        <w:t>le</w:t>
+      </w:r>
+      <w:proofErr w:type="gramEnd"/>
+      <w:r>
+        <w:t xml:space="preserve"> phénotype de l’</w:t>
+      </w:r>
+      <w:r>
+        <w:t xml:space="preserve">individu </w:t>
+      </w:r>
+      <w:r>
+        <w:t>k</w:t>
+      </w:r>
+      <w:r>
+        <w:t xml:space="preserve"> dans le bac i avec la modalité de sélection j</w:t>
+      </w:r>
+    </w:p>
+    <w:p>
+      <w:pPr>
+        <w:pStyle w:val="Paragraphedeliste"/>
+        <w:numPr>
+          <w:ilvl w:val="0"/>
+          <w:numId w:val="12"/>
+        </w:numPr>
+      </w:pPr>
+      <m:oMath>
+        <m:r>
+          <w:rPr>
+            <w:rFonts w:ascii="Cambria Math" w:hAnsi="Cambria Math"/>
+          </w:rPr>
+          <m:t>µ</m:t>
+        </m:r>
+      </m:oMath>
+      <w:r>
+        <w:t xml:space="preserve"> </w:t>
+      </w:r>
+      <w:proofErr w:type="gramStart"/>
+      <w:r>
+        <w:t>la</w:t>
+      </w:r>
+      <w:proofErr w:type="gramEnd"/>
+      <w:r>
+        <w:t xml:space="preserve"> moyenne pour le bac 1 et la population non sélectionnée</w:t>
+      </w:r>
+    </w:p>
+    <w:p>
+      <w:pPr>
+        <w:pStyle w:val="Paragraphedeliste"/>
+        <w:numPr>
+          <w:ilvl w:val="0"/>
+          <w:numId w:val="12"/>
+        </w:numPr>
+      </w:pPr>
+      <m:oMath>
+        <m:r>
+          <w:rPr>
+            <w:rFonts w:ascii="Cambria Math" w:hAnsi="Cambria Math"/>
+          </w:rPr>
+          <m:t>BA</m:t>
+        </m:r>
+        <m:sSub>
+          <m:sSubPr>
+            <m:ctrlPr>
+              <w:rPr>
+                <w:rFonts w:ascii="Cambria Math" w:hAnsi="Cambria Math"/>
+                <w:i/>
+              </w:rPr>
+            </m:ctrlPr>
+          </m:sSubPr>
+          <m:e>
+            <m:r>
+              <w:rPr>
+                <w:rFonts w:ascii="Cambria Math" w:hAnsi="Cambria Math"/>
+              </w:rPr>
+              <m:t>C</m:t>
+            </m:r>
+          </m:e>
+          <m:sub>
+            <m:r>
+              <w:rPr>
+                <w:rFonts w:ascii="Cambria Math" w:hAnsi="Cambria Math"/>
+              </w:rPr>
+              <m:t>i</m:t>
+            </m:r>
+          </m:sub>
+        </m:sSub>
+      </m:oMath>
+      <w:r>
+        <w:t xml:space="preserve"> </w:t>
+      </w:r>
+      <w:proofErr w:type="gramStart"/>
+      <w:r>
+        <w:t>l’effet</w:t>
+      </w:r>
+      <w:proofErr w:type="gramEnd"/>
+      <w:r>
+        <w:t xml:space="preserve"> fixe du bac i sur le phénotype</w:t>
+      </w:r>
+    </w:p>
+    <w:p>
+      <w:pPr>
+        <w:pStyle w:val="Paragraphedeliste"/>
+        <w:numPr>
+          <w:ilvl w:val="0"/>
+          <w:numId w:val="12"/>
+        </w:numPr>
+      </w:pPr>
+      <m:oMath>
+        <m:r>
+          <w:rPr>
+            <w:rFonts w:ascii="Cambria Math" w:hAnsi="Cambria Math"/>
+          </w:rPr>
+          <m:t>SELECTIO</m:t>
+        </m:r>
+        <m:sSub>
+          <m:sSubPr>
+            <m:ctrlPr>
+              <w:rPr>
+                <w:rFonts w:ascii="Cambria Math" w:hAnsi="Cambria Math"/>
+                <w:i/>
+              </w:rPr>
+            </m:ctrlPr>
+          </m:sSubPr>
+          <m:e>
+            <m:r>
+              <w:rPr>
+                <w:rFonts w:ascii="Cambria Math" w:hAnsi="Cambria Math"/>
+              </w:rPr>
+              <m:t>N</m:t>
+            </m:r>
+          </m:e>
+          <m:sub>
+            <m:r>
+              <w:rPr>
+                <w:rFonts w:ascii="Cambria Math" w:hAnsi="Cambria Math"/>
+              </w:rPr>
+              <m:t>j</m:t>
+            </m:r>
+          </m:sub>
+        </m:sSub>
+      </m:oMath>
+      <w:r>
+        <w:t xml:space="preserve"> </w:t>
+      </w:r>
+      <w:proofErr w:type="gramStart"/>
+      <w:r>
+        <w:t>l’effet</w:t>
+      </w:r>
+      <w:proofErr w:type="gramEnd"/>
+      <w:r>
+        <w:t xml:space="preserve"> fixe de la sélection (soit sélection sur grain, soit sélection sur lot)</w:t>
+      </w:r>
+    </w:p>
+    <w:p>
+      <w:pPr>
+        <w:pStyle w:val="Paragraphedeliste"/>
+        <w:numPr>
+          <w:ilvl w:val="0"/>
+          <w:numId w:val="12"/>
+        </w:numPr>
+      </w:pPr>
+      <m:oMath>
+        <m:sSub>
+          <m:sSubPr>
+            <m:ctrlPr>
+              <w:rPr>
+                <w:rFonts w:ascii="Cambria Math" w:hAnsi="Cambria Math"/>
+                <w:i/>
+              </w:rPr>
+            </m:ctrlPr>
+          </m:sSubPr>
+          <m:e>
+            <m:r>
+              <w:rPr>
+                <w:rFonts w:ascii="Cambria Math" w:hAnsi="Cambria Math"/>
+              </w:rPr>
+              <m:t>ε</m:t>
+            </m:r>
+          </m:e>
+          <m:sub>
+            <m:r>
+              <w:rPr>
+                <w:rFonts w:ascii="Cambria Math" w:hAnsi="Cambria Math"/>
+              </w:rPr>
+              <m:t>ijk</m:t>
+            </m:r>
+          </m:sub>
+        </m:sSub>
+        <m:r>
+          <w:rPr>
+            <w:rFonts w:ascii="Cambria Math" w:hAnsi="Cambria Math"/>
+          </w:rPr>
+          <m:t xml:space="preserve"> ~ N</m:t>
+        </m:r>
+        <m:d>
+          <m:dPr>
+            <m:ctrlPr>
+              <w:rPr>
+                <w:rFonts w:ascii="Cambria Math" w:hAnsi="Cambria Math"/>
+                <w:i/>
+              </w:rPr>
+            </m:ctrlPr>
+          </m:dPr>
+          <m:e>
+            <m:r>
+              <w:rPr>
+                <w:rFonts w:ascii="Cambria Math" w:hAnsi="Cambria Math"/>
+              </w:rPr>
+              <m:t>0,σ</m:t>
+            </m:r>
+          </m:e>
+        </m:d>
+        <m:r>
+          <w:rPr>
+            <w:rFonts w:ascii="Cambria Math" w:hAnsi="Cambria Math"/>
+          </w:rPr>
+          <m:t xml:space="preserve"> iid</m:t>
+        </m:r>
+      </m:oMath>
+      <w:r>
+        <w:t xml:space="preserve"> </w:t>
+      </w:r>
+      <w:proofErr w:type="gramStart"/>
+      <w:r>
+        <w:t>la</w:t>
+      </w:r>
+      <w:proofErr w:type="gramEnd"/>
+      <w:r>
+        <w:t xml:space="preserve"> résiduelle </w:t>
+      </w:r>
+    </w:p>
+    <w:p/>
+    <w:p>
+      <w:r>
+        <w:t>L</w:t>
+      </w:r>
+      <w:r>
+        <w:t xml:space="preserve">es progrès effectués sont les coefficients estimés pour la variable SELECTION, et leur significativité a été testée par des tests de </w:t>
+      </w:r>
+      <w:proofErr w:type="spellStart"/>
+      <w:r>
+        <w:t>Student</w:t>
+      </w:r>
+      <w:proofErr w:type="spellEnd"/>
+      <w:r>
+        <w:t xml:space="preserve"> (après vérification des hypothèses de validité du test)</w:t>
+      </w:r>
+      <w:r>
+        <w:t>.</w:t>
+      </w:r>
+      <w:r>
+        <w:t xml:space="preserve"> Ces</w:t>
+      </w:r>
+      <w:r>
+        <w:t xml:space="preserve"> simulation</w:t>
       </w:r>
       <w:r>
         <w:t>s</w:t>
       </w:r>
       <w:r>
-        <w:t xml:space="preserve"> à l’Optomachine pour chaque modalité. On a alors accès à la taille moyenne des grains pour chaque modalité et le différentiel se calcul comme la différence entre la taille moyenne des grains sélectionnés et la taille moyenne des grains non sélectionnés. On a donc pu calculer un différentiel de sélection pour chaque modalité de sélection. </w:t>
+        <w:t xml:space="preserve"> </w:t>
+      </w:r>
+      <w:proofErr w:type="gramStart"/>
+      <w:r>
+        <w:t>a</w:t>
+      </w:r>
+      <w:proofErr w:type="gramEnd"/>
+      <w:r>
+        <w:t xml:space="preserve"> été réalisée pour plusieurs valeurs de </w:t>
+      </w:r>
+      <w:proofErr w:type="spellStart"/>
+      <w:r>
+        <w:t>nsel</w:t>
+      </w:r>
+      <w:proofErr w:type="spellEnd"/>
+      <w:r>
+        <w:t xml:space="preserve"> </w:t>
+      </w:r>
+      <w:r>
+        <w:t>allant de 100 à 600 grains sélectionnés, et pour des valeurs de NEO</w:t>
+      </w:r>
+      <w:r>
+        <w:t xml:space="preserve"> allant</w:t>
+      </w:r>
+      <w:r>
+        <w:t xml:space="preserve"> du minimum de lots à observer pour obtenir </w:t>
+      </w:r>
+      <w:proofErr w:type="spellStart"/>
+      <w:r>
+        <w:t>nsel</w:t>
+      </w:r>
+      <w:proofErr w:type="spellEnd"/>
+      <w:r>
+        <w:t xml:space="preserve"> grains à 177, qui est le nombre de lots total utilisé dans la population non sélectionnée.</w:t>
+      </w:r>
+      <w:r>
+        <w:t xml:space="preserve"> Comme le hasard intervient dans le choix de la population d’épi observé, 100 tirages ont été effectué pour chaque modalité </w:t>
+      </w:r>
+      <w:proofErr w:type="spellStart"/>
+      <w:r>
+        <w:t>nsel</w:t>
+      </w:r>
+      <w:proofErr w:type="spellEnd"/>
+      <w:r>
+        <w:t xml:space="preserve"> x NEO</w:t>
+      </w:r>
+      <w:r>
+        <w:t xml:space="preserve"> de sorte à obtenir une valeur moyenne du progrès effectué</w:t>
+      </w:r>
+      <w:r>
+        <w:t xml:space="preserve">. </w:t>
+      </w:r>
+      <w:r>
+        <w:t xml:space="preserve">L’effet de la sélection sur la taille du grain a été </w:t>
+      </w:r>
+      <w:r>
+        <w:t>estimé</w:t>
+      </w:r>
+      <w:r>
+        <w:t xml:space="preserve"> pour tous les traits mesurés</w:t>
+      </w:r>
+      <w:r>
+        <w:t xml:space="preserve"> (taille du grain, PMG, hauteur, taux de protéines etc…)</w:t>
+      </w:r>
+      <w:r>
+        <w:t xml:space="preserve"> en sélection sur grain et en sélection sur épi</w:t>
+      </w:r>
+      <w:r>
+        <w:t>.</w:t>
+      </w:r>
+      <w:r>
+        <w:t xml:space="preserve"> Dans cette démarche, une hypothèse a été faite : les plantes se comportent de la même façon dans une population non sélectionnée et dans une population où une sélection a eu lieu</w:t>
+      </w:r>
+      <w:r>
+        <w:t xml:space="preserve"> malgré les différences de diversité génétiques</w:t>
+      </w:r>
+      <w:r>
+        <w:t>.</w:t>
+      </w:r>
+      <w:r>
+        <w:t xml:space="preserve"> Ci-dessous un schéma explicatif de la sélection </w:t>
+      </w:r>
+      <w:r>
+        <w:rPr>
+          <w:i/>
+        </w:rPr>
+        <w:t>in silico</w:t>
+      </w:r>
+      <w:r>
+        <w:t xml:space="preserve">. </w:t>
+      </w:r>
+    </w:p>
+    <w:p>
+      <w:r>
+        <w:rPr>
+          <w:noProof/>
+        </w:rPr>
+        <w:lastRenderedPageBreak/>
+        <w:drawing>
+          <wp:inline distT="0" distB="0" distL="0" distR="0" wp14:anchorId="7DF78701" wp14:editId="76EA24A3">
+            <wp:extent cx="5760720" cy="5232400"/>
+            <wp:effectExtent l="19050" t="19050" r="11430" b="25400"/>
+            <wp:docPr id="9" name="Image 9"/>
+            <wp:cNvGraphicFramePr>
+              <a:graphicFrameLocks xmlns:a="http://schemas.openxmlformats.org/drawingml/2006/main" noChangeAspect="1"/>
+            </wp:cNvGraphicFramePr>
+            <a:graphic xmlns:a="http://schemas.openxmlformats.org/drawingml/2006/main">
+              <a:graphicData uri="http://schemas.openxmlformats.org/drawingml/2006/picture">
+                <pic:pic xmlns:pic="http://schemas.openxmlformats.org/drawingml/2006/picture">
+                  <pic:nvPicPr>
+                    <pic:cNvPr id="9" name="schéma in silico.png"/>
+                    <pic:cNvPicPr/>
+                  </pic:nvPicPr>
+                  <pic:blipFill>
+                    <a:blip r:embed="rId20">
+                      <a:extLst>
+                        <a:ext uri="{28A0092B-C50C-407E-A947-70E740481C1C}">
+                          <a14:useLocalDpi xmlns:a14="http://schemas.microsoft.com/office/drawing/2010/main" val="0"/>
+                        </a:ext>
+                      </a:extLst>
+                    </a:blip>
+                    <a:stretch>
+                      <a:fillRect/>
+                    </a:stretch>
+                  </pic:blipFill>
+                  <pic:spPr>
+                    <a:xfrm>
+                      <a:off x="0" y="0"/>
+                      <a:ext cx="5760720" cy="5232400"/>
+                    </a:xfrm>
+                    <a:prstGeom prst="rect">
+                      <a:avLst/>
+                    </a:prstGeom>
+                    <a:ln>
+                      <a:solidFill>
+                        <a:schemeClr val="tx1"/>
+                      </a:solidFill>
+                    </a:ln>
+                  </pic:spPr>
+                </pic:pic>
+              </a:graphicData>
+            </a:graphic>
+          </wp:inline>
+        </w:drawing>
       </w:r>
     </w:p>
     <w:p/>
+    <w:p/>
     <w:p>
       <w:pPr>
         <w:pStyle w:val="Titre3"/>
       </w:pPr>
-      <w:bookmarkStart w:id="14" w:name="_Toc142555277"/>
+      <w:bookmarkStart w:id="13" w:name="_Toc142555277"/>
       <w:r>
         <w:t>Comparaison de la sélection sur grain et de la sélection sur épi</w:t>
       </w:r>
-      <w:bookmarkEnd w:id="14"/>
+      <w:bookmarkEnd w:id="13"/>
     </w:p>
     <w:p>
       <w:r>
@@ -7952,7 +8108,11 @@
         <w:t xml:space="preserve"> (NGE)</w:t>
       </w:r>
       <w:r>
-        <w:t>, la variance génétique du trait ainsi que la variance environnementale liée à l’hétérogénéité de la parcelle, la variance inter épi au sein d’une même plante, et la variance intra épi. Pour comparer l’effet des différentes sélections, on calcule le rapport entre le progrès effectué avec la sélection sur épi et le progrès effectué avec la sélection sur grain avec la formule suivante (détail des calculs en annexe) :</w:t>
+        <w:t xml:space="preserve">, la variance génétique du trait ainsi que la variance environnementale liée à l’hétérogénéité de la parcelle, la variance inter épi au sein d’une même plante, et la variance intra épi. Pour comparer l’effet des différentes sélections, on calcule le rapport entre le progrès effectué avec la sélection sur épi et le </w:t>
+      </w:r>
+      <w:r>
+        <w:lastRenderedPageBreak/>
+        <w:t>progrès effectué avec la sélection sur grain avec la formule suivante (détail des calculs en annexe) :</w:t>
       </w:r>
     </w:p>
     <w:p/>
@@ -8223,14 +8383,7 @@
                                       <w:rFonts w:ascii="Cambria Math" w:hAnsi="Cambria Math"/>
                                       <w:sz w:val="20"/>
                                     </w:rPr>
-                                    <m:t>NG</m:t>
-                                  </m:r>
-                                  <m:r>
-                                    <w:rPr>
-                                      <w:rFonts w:ascii="Cambria Math" w:hAnsi="Cambria Math"/>
-                                      <w:sz w:val="20"/>
-                                    </w:rPr>
-                                    <m:t>E.NEO</m:t>
+                                    <m:t>NGE.NEO</m:t>
                                   </m:r>
                                 </m:den>
                               </m:f>
@@ -8337,14 +8490,7 @@
                                       <w:rFonts w:ascii="Cambria Math" w:hAnsi="Cambria Math"/>
                                       <w:sz w:val="20"/>
                                     </w:rPr>
-                                    <m:t>NG</m:t>
-                                  </m:r>
-                                  <m:r>
-                                    <w:rPr>
-                                      <w:rFonts w:ascii="Cambria Math" w:hAnsi="Cambria Math"/>
-                                      <w:sz w:val="20"/>
-                                    </w:rPr>
-                                    <m:t>O</m:t>
+                                    <m:t>NGO</m:t>
                                   </m:r>
                                 </m:den>
                               </m:f>
@@ -8861,7 +9007,16 @@
     <w:p/>
     <w:p>
       <w:r>
-        <w:t xml:space="preserve">Pour vérifier la capacité prédictive de cette équation, les résultats des prédictions et des simulations sur les données des bacs ont été confrontés pour des </w:t>
+        <w:t xml:space="preserve">Pour vérifier la capacité prédictive de cette équation, les des simulations sur les données des bacs </w:t>
+      </w:r>
+      <w:r>
+        <w:t xml:space="preserve">concernant la taille des grains </w:t>
+      </w:r>
+      <w:r>
+        <w:t xml:space="preserve">et ceux des calculs théoriques </w:t>
+      </w:r>
+      <w:r>
+        <w:t xml:space="preserve">ont été confrontés pour des </w:t>
       </w:r>
       <w:r>
         <w:t xml:space="preserve">valeurs de paramètres communes : </w:t>
@@ -8881,9 +9036,6 @@
         <w:t xml:space="preserve">in silico </w:t>
       </w:r>
       <w:r>
-        <w:t xml:space="preserve">dans laquelle on </w:t>
-      </w:r>
-      <w:r>
         <w:t>(</w:t>
       </w:r>
       <w:r>
@@ -8937,15 +9089,10 @@
         <w:t xml:space="preserve">ont été reprises </w:t>
       </w:r>
       <w:r>
-        <w:t>à l’</w:t>
-      </w:r>
-      <w:proofErr w:type="spellStart"/>
-      <w:r>
-        <w:t>indentique</w:t>
-      </w:r>
-      <w:proofErr w:type="spellEnd"/>
-      <w:r>
-        <w:t xml:space="preserve"> pour les calculs. </w:t>
+        <w:t>à l’i</w:t>
+      </w:r>
+      <w:r>
+        <w:t xml:space="preserve">dentique pour les calculs. </w:t>
       </w:r>
     </w:p>
     <w:p>
@@ -8959,7 +9106,13 @@
         <w:t xml:space="preserve">ensuite </w:t>
       </w:r>
       <w:r>
-        <w:t xml:space="preserve">fallu estimer les composantes de la variance dans les bacs. En utilisant les données des plantes pour lesquelles deux épis ont été mesurées, les variances ont été estimées avec le modèle suivant : </w:t>
+        <w:t>fallu estimer les composantes de la variance dans les bacs</w:t>
+      </w:r>
+      <w:r>
+        <w:t xml:space="preserve"> pour la taille des grains</w:t>
+      </w:r>
+      <w:r>
+        <w:t xml:space="preserve">. En utilisant les données des plantes pour lesquelles deux épis ont été mesurées, les variances ont été estimées avec le modèle suivant : </w:t>
       </w:r>
     </w:p>
     <w:p>
@@ -9298,7 +9451,6 @@
           <w:rPr>
             <w:rFonts w:ascii="Cambria Math" w:hAnsi="Cambria Math"/>
           </w:rPr>
-          <w:lastRenderedPageBreak/>
           <m:t>in</m:t>
         </m:r>
         <m:sSub>
@@ -9610,6 +9762,9 @@
       <w:r>
         <w:t>.</w:t>
       </w:r>
+      <w:r>
+        <w:t xml:space="preserve"> Comme 100 simulations de sélection ont été réalisées pour chaque combinaison de paramètres, la moyenne des 100 répétitions a été utilisée comme valeur pour comparer les résultats des simulations aux calculs théoriques. </w:t>
+      </w:r>
     </w:p>
     <w:p/>
     <w:p>
@@ -9645,30 +9800,17 @@
       <w:pPr>
         <w:pStyle w:val="Titre1"/>
       </w:pPr>
-      <w:bookmarkStart w:id="15" w:name="_Toc142555278"/>
+      <w:bookmarkStart w:id="14" w:name="_Toc142555278"/>
       <w:r>
         <w:t>Résultats</w:t>
       </w:r>
-      <w:bookmarkEnd w:id="15"/>
+      <w:bookmarkEnd w:id="14"/>
       <w:r>
         <w:t xml:space="preserve"> </w:t>
       </w:r>
     </w:p>
     <w:p>
       <w:pPr>
-        <w:rPr>
-          <w:color w:val="FF0000"/>
-        </w:rPr>
-      </w:pPr>
-      <w:r>
-        <w:rPr>
-          <w:color w:val="FF0000"/>
-        </w:rPr>
-        <w:t>Comparer rendement dans sel in silico avec poids total d’épi</w:t>
-      </w:r>
-    </w:p>
-    <w:p>
-      <w:pPr>
         <w:pStyle w:val="Titre2"/>
       </w:pPr>
       <w:r>
@@ -9681,120 +9823,710 @@
       </w:pPr>
     </w:p>
     <w:p>
-      <w:pPr>
-        <w:pStyle w:val="Corpsdetexte"/>
-      </w:pPr>
-    </w:p>
-    <w:p>
-      <w:r>
-        <w:t>Aucune étude sur la sélection massale pour le taux de protéines chez le blé n’existe à ma connaissance. La littérature sur la sélection massale sur la taille des grains n’est pas très étendue. Ci-dessous un tableau récapitulant les résultats d’études menées sur le sujet. On y voit l’effet de la sélection sur le PMG et sur d’autres caractéristiques du blé :</w:t>
-      </w:r>
-    </w:p>
-    <w:p/>
+      <w:r>
+        <w:t xml:space="preserve">Au </w:t>
+      </w:r>
+      <w:r>
+        <w:t>champ, parmi</w:t>
+      </w:r>
+      <w:r>
+        <w:t xml:space="preserve"> tous les traits mesurés, ceux impactés par la sélection sur la taille du grain ont é</w:t>
+      </w:r>
+      <w:r>
+        <w:t>té le PMG, le taux de protéine, et la hauteur des plantes. La taille des grains elle-même ne semble pas avoir été impactée.</w:t>
+      </w:r>
+      <w:r>
+        <w:t xml:space="preserve"> Ci-dessous un tableau récapitulant le progrès effectué sur 6 traits et la p-value indiquant si le progrès est statistiquement significatif.</w:t>
+      </w:r>
+    </w:p>
     <w:tbl>
       <w:tblPr>
         <w:tblStyle w:val="Grilledutableau"/>
         <w:tblW w:w="0" w:type="auto"/>
         <w:tblLook w:val="04A0" w:firstRow="1" w:lastRow="0" w:firstColumn="1" w:lastColumn="0" w:noHBand="0" w:noVBand="1"/>
-        <w:tblCaption w:val="Résultats d'études sur la sélection massale pour le PMG dans des populations de blé"/>
       </w:tblPr>
       <w:tblGrid>
-        <w:gridCol w:w="1006"/>
-        <w:gridCol w:w="852"/>
-        <w:gridCol w:w="739"/>
-        <w:gridCol w:w="901"/>
-        <w:gridCol w:w="940"/>
-        <w:gridCol w:w="501"/>
-        <w:gridCol w:w="786"/>
-        <w:gridCol w:w="1043"/>
-        <w:gridCol w:w="879"/>
-        <w:gridCol w:w="553"/>
-        <w:gridCol w:w="862"/>
+        <w:gridCol w:w="2344"/>
+        <w:gridCol w:w="1200"/>
+        <w:gridCol w:w="1200"/>
+        <w:gridCol w:w="1200"/>
+        <w:gridCol w:w="1200"/>
       </w:tblGrid>
       <w:tr>
+        <w:trPr>
+          <w:trHeight w:val="300"/>
+        </w:trPr>
         <w:tc>
           <w:tcPr>
-            <w:tcW w:w="1006" w:type="dxa"/>
+            <w:tcW w:w="2344" w:type="dxa"/>
+            <w:noWrap/>
+            <w:hideMark/>
           </w:tcPr>
           <w:p>
             <w:pPr>
-              <w:spacing w:line="240" w:lineRule="auto"/>
-              <w:jc w:val="center"/>
-              <w:rPr>
-                <w:sz w:val="14"/>
-                <w:szCs w:val="18"/>
+              <w:rPr>
+                <w:rFonts w:ascii="Times New Roman" w:hAnsi="Times New Roman" w:cs="Times New Roman"/>
+              </w:rPr>
+            </w:pPr>
+          </w:p>
+        </w:tc>
+        <w:tc>
+          <w:tcPr>
+            <w:tcW w:w="1200" w:type="dxa"/>
+            <w:noWrap/>
+            <w:hideMark/>
+          </w:tcPr>
+          <w:p>
+            <w:pPr>
+              <w:rPr>
+                <w:rFonts w:ascii="Times New Roman" w:hAnsi="Times New Roman" w:cs="Times New Roman"/>
               </w:rPr>
             </w:pPr>
             <w:r>
               <w:rPr>
-                <w:sz w:val="14"/>
-                <w:szCs w:val="18"/>
-              </w:rPr>
-              <w:t>Population</w:t>
+                <w:rFonts w:ascii="Times New Roman" w:hAnsi="Times New Roman" w:cs="Times New Roman"/>
+              </w:rPr>
+              <w:t>gros</w:t>
             </w:r>
           </w:p>
         </w:tc>
         <w:tc>
           <w:tcPr>
-            <w:tcW w:w="852" w:type="dxa"/>
+            <w:tcW w:w="1200" w:type="dxa"/>
+            <w:noWrap/>
+            <w:hideMark/>
           </w:tcPr>
           <w:p>
             <w:pPr>
-              <w:spacing w:line="240" w:lineRule="auto"/>
-              <w:jc w:val="center"/>
-              <w:rPr>
-                <w:sz w:val="14"/>
-                <w:szCs w:val="18"/>
+              <w:rPr>
+                <w:rFonts w:ascii="Times New Roman" w:hAnsi="Times New Roman" w:cs="Times New Roman"/>
               </w:rPr>
             </w:pPr>
             <w:r>
               <w:rPr>
-                <w:sz w:val="14"/>
-                <w:szCs w:val="18"/>
-              </w:rPr>
-              <w:t>Type de sélection</w:t>
+                <w:rFonts w:ascii="Times New Roman" w:hAnsi="Times New Roman" w:cs="Times New Roman"/>
+              </w:rPr>
+              <w:t>petit</w:t>
             </w:r>
           </w:p>
         </w:tc>
         <w:tc>
           <w:tcPr>
-            <w:tcW w:w="739" w:type="dxa"/>
+            <w:tcW w:w="1200" w:type="dxa"/>
+            <w:noWrap/>
+            <w:hideMark/>
           </w:tcPr>
           <w:p>
             <w:pPr>
-              <w:spacing w:line="240" w:lineRule="auto"/>
-              <w:jc w:val="center"/>
-              <w:rPr>
-                <w:sz w:val="14"/>
-                <w:szCs w:val="18"/>
+              <w:rPr>
+                <w:rFonts w:ascii="Times New Roman" w:hAnsi="Times New Roman" w:cs="Times New Roman"/>
               </w:rPr>
             </w:pPr>
             <w:r>
               <w:rPr>
-                <w:sz w:val="14"/>
-                <w:szCs w:val="18"/>
-              </w:rPr>
-              <w:t>Nombre de cycles</w:t>
+                <w:rFonts w:ascii="Times New Roman" w:hAnsi="Times New Roman" w:cs="Times New Roman"/>
+              </w:rPr>
+              <w:t>moyen</w:t>
             </w:r>
           </w:p>
         </w:tc>
         <w:tc>
           <w:tcPr>
-            <w:tcW w:w="901" w:type="dxa"/>
+            <w:tcW w:w="1200" w:type="dxa"/>
+            <w:noWrap/>
+            <w:hideMark/>
           </w:tcPr>
           <w:p>
             <w:pPr>
-              <w:spacing w:line="240" w:lineRule="auto"/>
-              <w:jc w:val="center"/>
-              <w:rPr>
-                <w:sz w:val="14"/>
-                <w:szCs w:val="18"/>
+              <w:rPr>
+                <w:rFonts w:ascii="Times New Roman" w:hAnsi="Times New Roman" w:cs="Times New Roman"/>
               </w:rPr>
             </w:pPr>
             <w:r>
               <w:rPr>
-                <w:sz w:val="14"/>
-                <w:szCs w:val="18"/>
+                <w:rFonts w:ascii="Times New Roman" w:hAnsi="Times New Roman" w:cs="Times New Roman"/>
+              </w:rPr>
+              <w:t>p-value</w:t>
+            </w:r>
+          </w:p>
+        </w:tc>
+      </w:tr>
+      <w:tr>
+        <w:trPr>
+          <w:trHeight w:val="300"/>
+        </w:trPr>
+        <w:tc>
+          <w:tcPr>
+            <w:tcW w:w="2344" w:type="dxa"/>
+            <w:noWrap/>
+            <w:hideMark/>
+          </w:tcPr>
+          <w:p>
+            <w:pPr>
+              <w:rPr>
+                <w:rFonts w:ascii="Times New Roman" w:hAnsi="Times New Roman" w:cs="Times New Roman"/>
+              </w:rPr>
+            </w:pPr>
+            <w:r>
+              <w:rPr>
+                <w:rFonts w:ascii="Times New Roman" w:hAnsi="Times New Roman" w:cs="Times New Roman"/>
+                <w:sz w:val="20"/>
+              </w:rPr>
+              <w:t>Taille moyenne des grains</w:t>
+            </w:r>
+          </w:p>
+        </w:tc>
+        <w:tc>
+          <w:tcPr>
+            <w:tcW w:w="1200" w:type="dxa"/>
+            <w:noWrap/>
+            <w:hideMark/>
+          </w:tcPr>
+          <w:p>
+            <w:pPr>
+              <w:rPr>
+                <w:rFonts w:ascii="Times New Roman" w:hAnsi="Times New Roman" w:cs="Times New Roman"/>
+                <w:color w:val="FF0000"/>
+              </w:rPr>
+            </w:pPr>
+            <w:r>
+              <w:rPr>
+                <w:rFonts w:ascii="Times New Roman" w:hAnsi="Times New Roman" w:cs="Times New Roman"/>
+                <w:color w:val="FF0000"/>
+              </w:rPr>
+              <w:t>-0.086</w:t>
+            </w:r>
+          </w:p>
+        </w:tc>
+        <w:tc>
+          <w:tcPr>
+            <w:tcW w:w="1200" w:type="dxa"/>
+            <w:noWrap/>
+            <w:hideMark/>
+          </w:tcPr>
+          <w:p>
+            <w:pPr>
+              <w:rPr>
+                <w:rFonts w:ascii="Times New Roman" w:hAnsi="Times New Roman" w:cs="Times New Roman"/>
+                <w:color w:val="FF0000"/>
+              </w:rPr>
+            </w:pPr>
+            <w:r>
+              <w:rPr>
+                <w:rFonts w:ascii="Times New Roman" w:hAnsi="Times New Roman" w:cs="Times New Roman"/>
+                <w:color w:val="FF0000"/>
+              </w:rPr>
+              <w:t>-0.886</w:t>
+            </w:r>
+          </w:p>
+        </w:tc>
+        <w:tc>
+          <w:tcPr>
+            <w:tcW w:w="1200" w:type="dxa"/>
+            <w:noWrap/>
+            <w:hideMark/>
+          </w:tcPr>
+          <w:p>
+            <w:pPr>
+              <w:rPr>
+                <w:rFonts w:ascii="Times New Roman" w:hAnsi="Times New Roman" w:cs="Times New Roman"/>
+                <w:color w:val="FF0000"/>
+              </w:rPr>
+            </w:pPr>
+            <w:r>
+              <w:rPr>
+                <w:rFonts w:ascii="Times New Roman" w:hAnsi="Times New Roman" w:cs="Times New Roman"/>
+                <w:color w:val="FF0000"/>
+              </w:rPr>
+              <w:t>-0.504</w:t>
+            </w:r>
+          </w:p>
+        </w:tc>
+        <w:tc>
+          <w:tcPr>
+            <w:tcW w:w="1200" w:type="dxa"/>
+            <w:noWrap/>
+            <w:hideMark/>
+          </w:tcPr>
+          <w:p>
+            <w:pPr>
+              <w:rPr>
+                <w:rFonts w:ascii="Times New Roman" w:hAnsi="Times New Roman" w:cs="Times New Roman"/>
+              </w:rPr>
+            </w:pPr>
+            <w:r>
+              <w:rPr>
+                <w:rFonts w:ascii="Times New Roman" w:hAnsi="Times New Roman" w:cs="Times New Roman"/>
+              </w:rPr>
+              <w:t>0.058</w:t>
+            </w:r>
+          </w:p>
+        </w:tc>
+      </w:tr>
+      <w:tr>
+        <w:trPr>
+          <w:trHeight w:val="300"/>
+        </w:trPr>
+        <w:tc>
+          <w:tcPr>
+            <w:tcW w:w="2344" w:type="dxa"/>
+            <w:noWrap/>
+            <w:hideMark/>
+          </w:tcPr>
+          <w:p>
+            <w:pPr>
+              <w:rPr>
+                <w:rFonts w:ascii="Times New Roman" w:hAnsi="Times New Roman" w:cs="Times New Roman"/>
+              </w:rPr>
+            </w:pPr>
+            <w:r>
+              <w:rPr>
+                <w:rFonts w:ascii="Times New Roman" w:hAnsi="Times New Roman" w:cs="Times New Roman"/>
+              </w:rPr>
+              <w:t>Taille du plus petit grain</w:t>
+            </w:r>
+          </w:p>
+        </w:tc>
+        <w:tc>
+          <w:tcPr>
+            <w:tcW w:w="1200" w:type="dxa"/>
+            <w:noWrap/>
+            <w:hideMark/>
+          </w:tcPr>
+          <w:p>
+            <w:pPr>
+              <w:rPr>
+                <w:rFonts w:ascii="Times New Roman" w:hAnsi="Times New Roman" w:cs="Times New Roman"/>
+                <w:color w:val="FF0000"/>
+              </w:rPr>
+            </w:pPr>
+            <w:r>
+              <w:rPr>
+                <w:rFonts w:ascii="Times New Roman" w:hAnsi="Times New Roman" w:cs="Times New Roman"/>
+                <w:color w:val="FF0000"/>
+              </w:rPr>
+              <w:t>0.19</w:t>
+            </w:r>
+          </w:p>
+        </w:tc>
+        <w:tc>
+          <w:tcPr>
+            <w:tcW w:w="1200" w:type="dxa"/>
+            <w:noWrap/>
+            <w:hideMark/>
+          </w:tcPr>
+          <w:p>
+            <w:pPr>
+              <w:rPr>
+                <w:rFonts w:ascii="Times New Roman" w:hAnsi="Times New Roman" w:cs="Times New Roman"/>
+                <w:color w:val="FF0000"/>
+              </w:rPr>
+            </w:pPr>
+            <w:r>
+              <w:rPr>
+                <w:rFonts w:ascii="Times New Roman" w:hAnsi="Times New Roman" w:cs="Times New Roman"/>
+                <w:color w:val="FF0000"/>
+              </w:rPr>
+              <w:t>-0.53</w:t>
+            </w:r>
+          </w:p>
+        </w:tc>
+        <w:tc>
+          <w:tcPr>
+            <w:tcW w:w="1200" w:type="dxa"/>
+            <w:noWrap/>
+            <w:hideMark/>
+          </w:tcPr>
+          <w:p>
+            <w:pPr>
+              <w:rPr>
+                <w:rFonts w:ascii="Times New Roman" w:hAnsi="Times New Roman" w:cs="Times New Roman"/>
+                <w:color w:val="FF0000"/>
+              </w:rPr>
+            </w:pPr>
+            <w:r>
+              <w:rPr>
+                <w:rFonts w:ascii="Times New Roman" w:hAnsi="Times New Roman" w:cs="Times New Roman"/>
+                <w:color w:val="FF0000"/>
+              </w:rPr>
+              <w:t>-0.428</w:t>
+            </w:r>
+          </w:p>
+        </w:tc>
+        <w:tc>
+          <w:tcPr>
+            <w:tcW w:w="1200" w:type="dxa"/>
+            <w:noWrap/>
+            <w:hideMark/>
+          </w:tcPr>
+          <w:p>
+            <w:pPr>
+              <w:rPr>
+                <w:rFonts w:ascii="Times New Roman" w:hAnsi="Times New Roman" w:cs="Times New Roman"/>
+              </w:rPr>
+            </w:pPr>
+            <w:r>
+              <w:rPr>
+                <w:rFonts w:ascii="Times New Roman" w:hAnsi="Times New Roman" w:cs="Times New Roman"/>
+              </w:rPr>
+              <w:t>0.07</w:t>
+            </w:r>
+          </w:p>
+        </w:tc>
+      </w:tr>
+      <w:tr>
+        <w:trPr>
+          <w:trHeight w:val="300"/>
+        </w:trPr>
+        <w:tc>
+          <w:tcPr>
+            <w:tcW w:w="2344" w:type="dxa"/>
+            <w:noWrap/>
+            <w:hideMark/>
+          </w:tcPr>
+          <w:p>
+            <w:pPr>
+              <w:rPr>
+                <w:rFonts w:ascii="Times New Roman" w:hAnsi="Times New Roman" w:cs="Times New Roman"/>
+              </w:rPr>
+            </w:pPr>
+            <w:r>
+              <w:rPr>
+                <w:rFonts w:ascii="Times New Roman" w:hAnsi="Times New Roman" w:cs="Times New Roman"/>
+              </w:rPr>
+              <w:t>Taille du plus gros grain</w:t>
+            </w:r>
+          </w:p>
+        </w:tc>
+        <w:tc>
+          <w:tcPr>
+            <w:tcW w:w="1200" w:type="dxa"/>
+            <w:noWrap/>
+            <w:hideMark/>
+          </w:tcPr>
+          <w:p>
+            <w:pPr>
+              <w:rPr>
+                <w:rFonts w:ascii="Times New Roman" w:hAnsi="Times New Roman" w:cs="Times New Roman"/>
+                <w:color w:val="FF0000"/>
+              </w:rPr>
+            </w:pPr>
+            <w:r>
+              <w:rPr>
+                <w:rFonts w:ascii="Times New Roman" w:hAnsi="Times New Roman" w:cs="Times New Roman"/>
+                <w:color w:val="FF0000"/>
+              </w:rPr>
+              <w:t>-0.35</w:t>
+            </w:r>
+          </w:p>
+        </w:tc>
+        <w:tc>
+          <w:tcPr>
+            <w:tcW w:w="1200" w:type="dxa"/>
+            <w:noWrap/>
+            <w:hideMark/>
+          </w:tcPr>
+          <w:p>
+            <w:pPr>
+              <w:rPr>
+                <w:rFonts w:ascii="Times New Roman" w:hAnsi="Times New Roman" w:cs="Times New Roman"/>
+                <w:color w:val="FF0000"/>
+              </w:rPr>
+            </w:pPr>
+            <w:r>
+              <w:rPr>
+                <w:rFonts w:ascii="Times New Roman" w:hAnsi="Times New Roman" w:cs="Times New Roman"/>
+                <w:color w:val="FF0000"/>
+              </w:rPr>
+              <w:t>-1.167</w:t>
+            </w:r>
+          </w:p>
+        </w:tc>
+        <w:tc>
+          <w:tcPr>
+            <w:tcW w:w="1200" w:type="dxa"/>
+            <w:noWrap/>
+            <w:hideMark/>
+          </w:tcPr>
+          <w:p>
+            <w:pPr>
+              <w:rPr>
+                <w:rFonts w:ascii="Times New Roman" w:hAnsi="Times New Roman" w:cs="Times New Roman"/>
+                <w:color w:val="FF0000"/>
+              </w:rPr>
+            </w:pPr>
+            <w:r>
+              <w:rPr>
+                <w:rFonts w:ascii="Times New Roman" w:hAnsi="Times New Roman" w:cs="Times New Roman"/>
+                <w:color w:val="FF0000"/>
+              </w:rPr>
+              <w:t>-0.581</w:t>
+            </w:r>
+          </w:p>
+        </w:tc>
+        <w:tc>
+          <w:tcPr>
+            <w:tcW w:w="1200" w:type="dxa"/>
+            <w:noWrap/>
+            <w:hideMark/>
+          </w:tcPr>
+          <w:p>
+            <w:pPr>
+              <w:rPr>
+                <w:rFonts w:ascii="Times New Roman" w:hAnsi="Times New Roman" w:cs="Times New Roman"/>
+              </w:rPr>
+            </w:pPr>
+            <w:r>
+              <w:rPr>
+                <w:rFonts w:ascii="Times New Roman" w:hAnsi="Times New Roman" w:cs="Times New Roman"/>
+              </w:rPr>
+              <w:t>0.106</w:t>
+            </w:r>
+          </w:p>
+        </w:tc>
+      </w:tr>
+      <w:tr>
+        <w:trPr>
+          <w:trHeight w:val="300"/>
+        </w:trPr>
+        <w:tc>
+          <w:tcPr>
+            <w:tcW w:w="2344" w:type="dxa"/>
+            <w:noWrap/>
+            <w:hideMark/>
+          </w:tcPr>
+          <w:p>
+            <w:pPr>
+              <w:rPr>
+                <w:rFonts w:ascii="Times New Roman" w:hAnsi="Times New Roman" w:cs="Times New Roman"/>
+              </w:rPr>
+            </w:pPr>
+            <w:r>
+              <w:rPr>
+                <w:rFonts w:ascii="Times New Roman" w:hAnsi="Times New Roman" w:cs="Times New Roman"/>
+              </w:rPr>
+              <w:t>Hauteur</w:t>
+            </w:r>
+          </w:p>
+        </w:tc>
+        <w:tc>
+          <w:tcPr>
+            <w:tcW w:w="1200" w:type="dxa"/>
+            <w:noWrap/>
+            <w:hideMark/>
+          </w:tcPr>
+          <w:p>
+            <w:pPr>
+              <w:rPr>
+                <w:rFonts w:ascii="Times New Roman" w:hAnsi="Times New Roman" w:cs="Times New Roman"/>
+                <w:color w:val="FF0000"/>
+              </w:rPr>
+            </w:pPr>
+            <w:r>
+              <w:rPr>
+                <w:rFonts w:ascii="Times New Roman" w:hAnsi="Times New Roman" w:cs="Times New Roman"/>
+                <w:color w:val="FF0000"/>
+              </w:rPr>
+              <w:t>8.729</w:t>
+            </w:r>
+          </w:p>
+        </w:tc>
+        <w:tc>
+          <w:tcPr>
+            <w:tcW w:w="1200" w:type="dxa"/>
+            <w:noWrap/>
+            <w:hideMark/>
+          </w:tcPr>
+          <w:p>
+            <w:pPr>
+              <w:rPr>
+                <w:rFonts w:ascii="Times New Roman" w:hAnsi="Times New Roman" w:cs="Times New Roman"/>
+                <w:color w:val="FF0000"/>
+              </w:rPr>
+            </w:pPr>
+            <w:r>
+              <w:rPr>
+                <w:rFonts w:ascii="Times New Roman" w:hAnsi="Times New Roman" w:cs="Times New Roman"/>
+                <w:color w:val="FF0000"/>
+              </w:rPr>
+              <w:t>1.11</w:t>
+            </w:r>
+          </w:p>
+        </w:tc>
+        <w:tc>
+          <w:tcPr>
+            <w:tcW w:w="1200" w:type="dxa"/>
+            <w:noWrap/>
+            <w:hideMark/>
+          </w:tcPr>
+          <w:p>
+            <w:pPr>
+              <w:rPr>
+                <w:rFonts w:ascii="Times New Roman" w:hAnsi="Times New Roman" w:cs="Times New Roman"/>
+                <w:color w:val="FF0000"/>
+              </w:rPr>
+            </w:pPr>
+            <w:r>
+              <w:rPr>
+                <w:rFonts w:ascii="Times New Roman" w:hAnsi="Times New Roman" w:cs="Times New Roman"/>
+                <w:color w:val="FF0000"/>
+              </w:rPr>
+              <w:t>5.329</w:t>
+            </w:r>
+          </w:p>
+        </w:tc>
+        <w:tc>
+          <w:tcPr>
+            <w:tcW w:w="1200" w:type="dxa"/>
+            <w:noWrap/>
+            <w:hideMark/>
+          </w:tcPr>
+          <w:p>
+            <w:pPr>
+              <w:rPr>
+                <w:rFonts w:ascii="Times New Roman" w:hAnsi="Times New Roman" w:cs="Times New Roman"/>
+              </w:rPr>
+            </w:pPr>
+            <w:r>
+              <w:rPr>
+                <w:rFonts w:ascii="Times New Roman" w:hAnsi="Times New Roman" w:cs="Times New Roman"/>
+              </w:rPr>
+              <w:t>0.00002</w:t>
+            </w:r>
+          </w:p>
+        </w:tc>
+      </w:tr>
+      <w:tr>
+        <w:trPr>
+          <w:trHeight w:val="300"/>
+        </w:trPr>
+        <w:tc>
+          <w:tcPr>
+            <w:tcW w:w="2344" w:type="dxa"/>
+            <w:noWrap/>
+            <w:hideMark/>
+          </w:tcPr>
+          <w:p>
+            <w:pPr>
+              <w:rPr>
+                <w:rFonts w:ascii="Times New Roman" w:hAnsi="Times New Roman" w:cs="Times New Roman"/>
+              </w:rPr>
+            </w:pPr>
+            <w:r>
+              <w:rPr>
+                <w:rFonts w:ascii="Times New Roman" w:hAnsi="Times New Roman" w:cs="Times New Roman"/>
+              </w:rPr>
+              <w:lastRenderedPageBreak/>
+              <w:t>Taux de protéines</w:t>
+            </w:r>
+          </w:p>
+        </w:tc>
+        <w:tc>
+          <w:tcPr>
+            <w:tcW w:w="1200" w:type="dxa"/>
+            <w:noWrap/>
+            <w:hideMark/>
+          </w:tcPr>
+          <w:p>
+            <w:pPr>
+              <w:rPr>
+                <w:rFonts w:ascii="Times New Roman" w:hAnsi="Times New Roman" w:cs="Times New Roman"/>
+                <w:color w:val="FF0000"/>
+              </w:rPr>
+            </w:pPr>
+            <w:r>
+              <w:rPr>
+                <w:rFonts w:ascii="Times New Roman" w:hAnsi="Times New Roman" w:cs="Times New Roman"/>
+                <w:color w:val="FF0000"/>
+              </w:rPr>
+              <w:t>-1.138</w:t>
+            </w:r>
+          </w:p>
+        </w:tc>
+        <w:tc>
+          <w:tcPr>
+            <w:tcW w:w="1200" w:type="dxa"/>
+            <w:noWrap/>
+            <w:hideMark/>
+          </w:tcPr>
+          <w:p>
+            <w:pPr>
+              <w:rPr>
+                <w:rFonts w:ascii="Times New Roman" w:hAnsi="Times New Roman" w:cs="Times New Roman"/>
+                <w:color w:val="FF0000"/>
+              </w:rPr>
+            </w:pPr>
+            <w:r>
+              <w:rPr>
+                <w:rFonts w:ascii="Times New Roman" w:hAnsi="Times New Roman" w:cs="Times New Roman"/>
+                <w:color w:val="FF0000"/>
+              </w:rPr>
+              <w:t>-0.045</w:t>
+            </w:r>
+          </w:p>
+        </w:tc>
+        <w:tc>
+          <w:tcPr>
+            <w:tcW w:w="1200" w:type="dxa"/>
+            <w:noWrap/>
+            <w:hideMark/>
+          </w:tcPr>
+          <w:p>
+            <w:pPr>
+              <w:rPr>
+                <w:rFonts w:ascii="Times New Roman" w:hAnsi="Times New Roman" w:cs="Times New Roman"/>
+                <w:color w:val="FF0000"/>
+              </w:rPr>
+            </w:pPr>
+            <w:r>
+              <w:rPr>
+                <w:rFonts w:ascii="Times New Roman" w:hAnsi="Times New Roman" w:cs="Times New Roman"/>
+                <w:color w:val="FF0000"/>
+              </w:rPr>
+              <w:t>-0.545</w:t>
+            </w:r>
+          </w:p>
+        </w:tc>
+        <w:tc>
+          <w:tcPr>
+            <w:tcW w:w="1200" w:type="dxa"/>
+            <w:noWrap/>
+            <w:hideMark/>
+          </w:tcPr>
+          <w:p>
+            <w:pPr>
+              <w:rPr>
+                <w:rFonts w:ascii="Times New Roman" w:hAnsi="Times New Roman" w:cs="Times New Roman"/>
+              </w:rPr>
+            </w:pPr>
+            <w:r>
+              <w:rPr>
+                <w:rFonts w:ascii="Times New Roman" w:hAnsi="Times New Roman" w:cs="Times New Roman"/>
+              </w:rPr>
+              <w:t>0.01</w:t>
+            </w:r>
+          </w:p>
+        </w:tc>
+      </w:tr>
+      <w:tr>
+        <w:trPr>
+          <w:trHeight w:val="300"/>
+        </w:trPr>
+        <w:tc>
+          <w:tcPr>
+            <w:tcW w:w="2344" w:type="dxa"/>
+            <w:noWrap/>
+            <w:hideMark/>
+          </w:tcPr>
+          <w:p>
+            <w:pPr>
+              <w:rPr>
+                <w:rFonts w:ascii="Times New Roman" w:hAnsi="Times New Roman" w:cs="Times New Roman"/>
+              </w:rPr>
+            </w:pPr>
+            <w:r>
+              <w:rPr>
+                <w:rFonts w:ascii="Times New Roman" w:hAnsi="Times New Roman" w:cs="Times New Roman"/>
               </w:rPr>
               <w:t>PMG</w:t>
             </w:r>
@@ -9802,2577 +10534,468 @@
         </w:tc>
         <w:tc>
           <w:tcPr>
-            <w:tcW w:w="940" w:type="dxa"/>
+            <w:tcW w:w="1200" w:type="dxa"/>
+            <w:noWrap/>
+            <w:hideMark/>
           </w:tcPr>
           <w:p>
             <w:pPr>
-              <w:spacing w:line="240" w:lineRule="auto"/>
-              <w:jc w:val="center"/>
-              <w:rPr>
-                <w:sz w:val="14"/>
-                <w:szCs w:val="18"/>
-              </w:rPr>
-            </w:pPr>
-            <w:proofErr w:type="spellStart"/>
-            <w:r>
-              <w:rPr>
-                <w:sz w:val="14"/>
-                <w:szCs w:val="18"/>
-              </w:rPr>
-              <w:t>Rdt</w:t>
-            </w:r>
-            <w:proofErr w:type="spellEnd"/>
-          </w:p>
-        </w:tc>
-        <w:tc>
-          <w:tcPr>
-            <w:tcW w:w="501" w:type="dxa"/>
-          </w:tcPr>
-          <w:p>
-            <w:pPr>
-              <w:spacing w:line="240" w:lineRule="auto"/>
-              <w:jc w:val="center"/>
-              <w:rPr>
-                <w:sz w:val="14"/>
-                <w:szCs w:val="18"/>
-              </w:rPr>
-            </w:pPr>
-            <w:proofErr w:type="spellStart"/>
-            <w:r>
-              <w:rPr>
-                <w:sz w:val="14"/>
-                <w:szCs w:val="18"/>
-              </w:rPr>
-              <w:t>Prot</w:t>
-            </w:r>
-            <w:proofErr w:type="spellEnd"/>
-          </w:p>
-        </w:tc>
-        <w:tc>
-          <w:tcPr>
-            <w:tcW w:w="786" w:type="dxa"/>
-          </w:tcPr>
-          <w:p>
-            <w:pPr>
-              <w:spacing w:line="240" w:lineRule="auto"/>
-              <w:jc w:val="center"/>
-              <w:rPr>
-                <w:sz w:val="14"/>
-                <w:szCs w:val="18"/>
+              <w:rPr>
+                <w:rFonts w:ascii="Times New Roman" w:hAnsi="Times New Roman" w:cs="Times New Roman"/>
+                <w:color w:val="FF0000"/>
               </w:rPr>
             </w:pPr>
             <w:r>
               <w:rPr>
-                <w:sz w:val="14"/>
-                <w:szCs w:val="18"/>
-              </w:rPr>
-              <w:t>Précocité</w:t>
+                <w:rFonts w:ascii="Times New Roman" w:hAnsi="Times New Roman" w:cs="Times New Roman"/>
+                <w:color w:val="FF0000"/>
+              </w:rPr>
+              <w:t>2.043</w:t>
             </w:r>
           </w:p>
         </w:tc>
         <w:tc>
           <w:tcPr>
-            <w:tcW w:w="1043" w:type="dxa"/>
+            <w:tcW w:w="1200" w:type="dxa"/>
+            <w:noWrap/>
+            <w:hideMark/>
           </w:tcPr>
           <w:p>
             <w:pPr>
-              <w:spacing w:line="240" w:lineRule="auto"/>
-              <w:jc w:val="center"/>
-              <w:rPr>
-                <w:sz w:val="14"/>
-                <w:szCs w:val="18"/>
+              <w:rPr>
+                <w:rFonts w:ascii="Times New Roman" w:hAnsi="Times New Roman" w:cs="Times New Roman"/>
+                <w:color w:val="FF0000"/>
               </w:rPr>
             </w:pPr>
             <w:r>
               <w:rPr>
-                <w:sz w:val="14"/>
-                <w:szCs w:val="18"/>
-              </w:rPr>
-              <w:t>Talles/m²</w:t>
+                <w:rFonts w:ascii="Times New Roman" w:hAnsi="Times New Roman" w:cs="Times New Roman"/>
+                <w:color w:val="FF0000"/>
+              </w:rPr>
+              <w:t>-4.789</w:t>
             </w:r>
           </w:p>
         </w:tc>
         <w:tc>
           <w:tcPr>
-            <w:tcW w:w="879" w:type="dxa"/>
+            <w:tcW w:w="1200" w:type="dxa"/>
+            <w:noWrap/>
+            <w:hideMark/>
           </w:tcPr>
           <w:p>
             <w:pPr>
-              <w:spacing w:line="240" w:lineRule="auto"/>
-              <w:jc w:val="center"/>
-              <w:rPr>
-                <w:sz w:val="14"/>
-                <w:szCs w:val="18"/>
+              <w:rPr>
+                <w:rFonts w:ascii="Times New Roman" w:hAnsi="Times New Roman" w:cs="Times New Roman"/>
+                <w:color w:val="FF0000"/>
               </w:rPr>
             </w:pPr>
             <w:r>
               <w:rPr>
-                <w:sz w:val="14"/>
-                <w:szCs w:val="18"/>
-              </w:rPr>
-              <w:t>Grains/</w:t>
-            </w:r>
-            <w:proofErr w:type="spellStart"/>
-            <w:r>
-              <w:rPr>
-                <w:sz w:val="14"/>
-                <w:szCs w:val="18"/>
-              </w:rPr>
-              <w:t>epi</w:t>
-            </w:r>
-            <w:proofErr w:type="spellEnd"/>
-          </w:p>
-        </w:tc>
-        <w:tc>
-          <w:tcPr>
-            <w:tcW w:w="553" w:type="dxa"/>
-          </w:tcPr>
-          <w:p>
-            <w:pPr>
-              <w:spacing w:line="240" w:lineRule="auto"/>
-              <w:jc w:val="center"/>
-              <w:rPr>
-                <w:sz w:val="14"/>
-                <w:szCs w:val="18"/>
-              </w:rPr>
-            </w:pPr>
-            <w:r>
-              <w:rPr>
-                <w:sz w:val="14"/>
-                <w:szCs w:val="18"/>
-              </w:rPr>
-              <w:t>Taille</w:t>
+                <w:rFonts w:ascii="Times New Roman" w:hAnsi="Times New Roman" w:cs="Times New Roman"/>
+                <w:color w:val="FF0000"/>
+              </w:rPr>
+              <w:t>-2.163</w:t>
             </w:r>
           </w:p>
         </w:tc>
         <w:tc>
           <w:tcPr>
-            <w:tcW w:w="862" w:type="dxa"/>
+            <w:tcW w:w="1200" w:type="dxa"/>
+            <w:noWrap/>
+            <w:hideMark/>
           </w:tcPr>
           <w:p>
             <w:pPr>
-              <w:spacing w:line="240" w:lineRule="auto"/>
-              <w:jc w:val="center"/>
-              <w:rPr>
-                <w:sz w:val="14"/>
-                <w:szCs w:val="18"/>
+              <w:rPr>
+                <w:rFonts w:ascii="Times New Roman" w:hAnsi="Times New Roman" w:cs="Times New Roman"/>
               </w:rPr>
             </w:pPr>
             <w:r>
               <w:rPr>
-                <w:sz w:val="14"/>
-                <w:szCs w:val="18"/>
-              </w:rPr>
-              <w:t>Référence</w:t>
-            </w:r>
-          </w:p>
-        </w:tc>
-      </w:tr>
-      <w:tr>
-        <w:tc>
-          <w:tcPr>
-            <w:tcW w:w="1006" w:type="dxa"/>
-          </w:tcPr>
-          <w:p>
-            <w:pPr>
-              <w:spacing w:line="240" w:lineRule="auto"/>
-              <w:jc w:val="left"/>
-              <w:rPr>
-                <w:sz w:val="14"/>
-                <w:szCs w:val="18"/>
-              </w:rPr>
-            </w:pPr>
-            <w:r>
-              <w:rPr>
-                <w:sz w:val="14"/>
-                <w:szCs w:val="18"/>
-              </w:rPr>
-              <w:t>3 pop biparentales</w:t>
-            </w:r>
-          </w:p>
-        </w:tc>
-        <w:tc>
-          <w:tcPr>
-            <w:tcW w:w="852" w:type="dxa"/>
-          </w:tcPr>
-          <w:p>
-            <w:pPr>
-              <w:spacing w:line="240" w:lineRule="auto"/>
-              <w:jc w:val="left"/>
-              <w:rPr>
-                <w:sz w:val="14"/>
-                <w:szCs w:val="18"/>
-              </w:rPr>
-            </w:pPr>
-            <w:r>
-              <w:rPr>
-                <w:sz w:val="14"/>
-                <w:szCs w:val="18"/>
-              </w:rPr>
-              <w:t>Tamisage grain</w:t>
-            </w:r>
-          </w:p>
-        </w:tc>
-        <w:tc>
-          <w:tcPr>
-            <w:tcW w:w="739" w:type="dxa"/>
-          </w:tcPr>
-          <w:p>
-            <w:pPr>
-              <w:spacing w:line="240" w:lineRule="auto"/>
-              <w:jc w:val="center"/>
-              <w:rPr>
-                <w:sz w:val="14"/>
-                <w:szCs w:val="18"/>
-              </w:rPr>
-            </w:pPr>
-            <w:r>
-              <w:rPr>
-                <w:sz w:val="14"/>
-                <w:szCs w:val="18"/>
-              </w:rPr>
-              <w:t>2</w:t>
-            </w:r>
-          </w:p>
-        </w:tc>
-        <w:tc>
-          <w:tcPr>
-            <w:tcW w:w="901" w:type="dxa"/>
-          </w:tcPr>
-          <w:p>
-            <w:pPr>
-              <w:spacing w:line="240" w:lineRule="auto"/>
-              <w:jc w:val="center"/>
-              <w:rPr>
-                <w:sz w:val="14"/>
-                <w:szCs w:val="18"/>
-              </w:rPr>
-            </w:pPr>
-            <w:r>
-              <w:rPr>
-                <w:sz w:val="14"/>
-                <w:szCs w:val="18"/>
-              </w:rPr>
-              <w:t>+2.4%</w:t>
-            </w:r>
-          </w:p>
-        </w:tc>
-        <w:tc>
-          <w:tcPr>
-            <w:tcW w:w="940" w:type="dxa"/>
-          </w:tcPr>
-          <w:p>
-            <w:pPr>
-              <w:spacing w:line="240" w:lineRule="auto"/>
-              <w:jc w:val="center"/>
-              <w:rPr>
-                <w:sz w:val="14"/>
-                <w:szCs w:val="18"/>
-              </w:rPr>
-            </w:pPr>
-            <w:r>
-              <w:rPr>
-                <w:sz w:val="14"/>
-                <w:szCs w:val="18"/>
-              </w:rPr>
-              <w:t>+30%/cycle</w:t>
-            </w:r>
-          </w:p>
-        </w:tc>
-        <w:tc>
-          <w:tcPr>
-            <w:tcW w:w="501" w:type="dxa"/>
-            <w:shd w:val="clear" w:color="auto" w:fill="BFBFBF" w:themeFill="background1" w:themeFillShade="BF"/>
-          </w:tcPr>
-          <w:p>
-            <w:pPr>
-              <w:spacing w:line="240" w:lineRule="auto"/>
-              <w:jc w:val="center"/>
-              <w:rPr>
-                <w:sz w:val="14"/>
-                <w:szCs w:val="18"/>
-              </w:rPr>
-            </w:pPr>
-          </w:p>
-        </w:tc>
-        <w:tc>
-          <w:tcPr>
-            <w:tcW w:w="786" w:type="dxa"/>
-            <w:shd w:val="clear" w:color="auto" w:fill="BFBFBF" w:themeFill="background1" w:themeFillShade="BF"/>
-          </w:tcPr>
-          <w:p>
-            <w:pPr>
-              <w:spacing w:line="240" w:lineRule="auto"/>
-              <w:jc w:val="center"/>
-              <w:rPr>
-                <w:sz w:val="14"/>
-                <w:szCs w:val="18"/>
-              </w:rPr>
-            </w:pPr>
-          </w:p>
-        </w:tc>
-        <w:tc>
-          <w:tcPr>
-            <w:tcW w:w="1043" w:type="dxa"/>
-            <w:shd w:val="clear" w:color="auto" w:fill="BFBFBF" w:themeFill="background1" w:themeFillShade="BF"/>
-          </w:tcPr>
-          <w:p>
-            <w:pPr>
-              <w:spacing w:line="240" w:lineRule="auto"/>
-              <w:jc w:val="center"/>
-              <w:rPr>
-                <w:sz w:val="14"/>
-                <w:szCs w:val="18"/>
-              </w:rPr>
-            </w:pPr>
-          </w:p>
-        </w:tc>
-        <w:tc>
-          <w:tcPr>
-            <w:tcW w:w="879" w:type="dxa"/>
-            <w:shd w:val="clear" w:color="auto" w:fill="BFBFBF" w:themeFill="background1" w:themeFillShade="BF"/>
-          </w:tcPr>
-          <w:p>
-            <w:pPr>
-              <w:spacing w:line="240" w:lineRule="auto"/>
-              <w:jc w:val="center"/>
-              <w:rPr>
-                <w:sz w:val="14"/>
-                <w:szCs w:val="18"/>
-              </w:rPr>
-            </w:pPr>
-          </w:p>
-        </w:tc>
-        <w:tc>
-          <w:tcPr>
-            <w:tcW w:w="553" w:type="dxa"/>
-            <w:shd w:val="clear" w:color="auto" w:fill="BFBFBF" w:themeFill="background1" w:themeFillShade="BF"/>
-          </w:tcPr>
-          <w:p>
-            <w:pPr>
-              <w:spacing w:line="240" w:lineRule="auto"/>
-              <w:jc w:val="center"/>
-              <w:rPr>
-                <w:sz w:val="14"/>
-                <w:szCs w:val="18"/>
-              </w:rPr>
-            </w:pPr>
-          </w:p>
-        </w:tc>
-        <w:tc>
-          <w:tcPr>
-            <w:tcW w:w="862" w:type="dxa"/>
-          </w:tcPr>
-          <w:p>
-            <w:pPr>
-              <w:spacing w:line="240" w:lineRule="auto"/>
-              <w:jc w:val="left"/>
-              <w:rPr>
-                <w:sz w:val="14"/>
-                <w:szCs w:val="18"/>
-              </w:rPr>
-            </w:pPr>
-            <w:r>
-              <w:rPr>
-                <w:sz w:val="14"/>
-                <w:szCs w:val="18"/>
-              </w:rPr>
-              <w:fldChar w:fldCharType="begin"/>
-            </w:r>
-            <w:r>
-              <w:rPr>
-                <w:sz w:val="14"/>
-                <w:szCs w:val="18"/>
-              </w:rPr>
-              <w:instrText xml:space="preserve"> ADDIN ZOTERO_ITEM CSL_CITATION {"citationID":"8MOzAvot","properties":{"formattedCitation":"(Derera and Bhatt, 1972)","plainCitation":"(Derera and Bhatt, 1972)","noteIndex":0},"citationItems":[{"id":775,"uris":["http://zotero.org/groups/4992050/items/YSX787W4"],"itemData":{"id":775,"type":"article-journal","abstract":"The efficiency of mechanical mass selection in wheat was tested on genetically heterogeneous and homogeneous populations. The populations were mechanically stratified according to seed size and field-tested for 2 years. Shifts in means and reductions in variances for kernel weight, grain weight per ear, and grain yield per plot were observed in the mass-selected populations of heterogeneous bulks. No such shift in means or reduction in variance was observed in stratified homogeneous populations. Populations selected for high seed size in heterogeneous bulks expressed themselves into higher grain yields per plot. Practical implications of these findings in formulating a wheat improvement program are discussed.","container-title":"Australian Journal of Agricultural Research","DOI":"10.1071/ar9720761","ISSN":"1444-9838","issue":"5","journalAbbreviation":"Aust. J. Agric. Res.","language":"en","note":"publisher: CSIRO PUBLISHING","page":"761-768","source":"www.publish.csiro.au","title":"Effectiveness of mechanical mass selection in wheat (Triticum aestivum L.)","volume":"23","author":[{"family":"Derera","given":"N. F."},{"family":"Bhatt","given":"G. M."}],"issued":{"date-parts":[["1972"]]}}}],"schema":"https://github.com/citation-style-language/schema/raw/master/csl-citation.json"} </w:instrText>
-            </w:r>
-            <w:r>
-              <w:rPr>
-                <w:sz w:val="14"/>
-                <w:szCs w:val="18"/>
-              </w:rPr>
-              <w:fldChar w:fldCharType="separate"/>
-            </w:r>
-            <w:r>
-              <w:rPr>
-                <w:rFonts w:ascii="Calibri" w:hAnsi="Calibri" w:cs="Calibri"/>
-                <w:sz w:val="14"/>
-              </w:rPr>
-              <w:t>(Derera and Bhatt, 1972)</w:t>
-            </w:r>
-            <w:r>
-              <w:rPr>
-                <w:sz w:val="14"/>
-                <w:szCs w:val="18"/>
-              </w:rPr>
-              <w:fldChar w:fldCharType="end"/>
-            </w:r>
-          </w:p>
-        </w:tc>
-      </w:tr>
-      <w:tr>
-        <w:tc>
-          <w:tcPr>
-            <w:tcW w:w="1006" w:type="dxa"/>
-          </w:tcPr>
-          <w:p>
-            <w:pPr>
-              <w:spacing w:line="240" w:lineRule="auto"/>
-              <w:jc w:val="left"/>
-              <w:rPr>
-                <w:sz w:val="14"/>
-                <w:szCs w:val="18"/>
-              </w:rPr>
-            </w:pPr>
-            <w:r>
-              <w:rPr>
-                <w:sz w:val="14"/>
-                <w:szCs w:val="18"/>
-              </w:rPr>
-              <w:t>90 pop biparentales</w:t>
-            </w:r>
-          </w:p>
-        </w:tc>
-        <w:tc>
-          <w:tcPr>
-            <w:tcW w:w="852" w:type="dxa"/>
-          </w:tcPr>
-          <w:p>
-            <w:pPr>
-              <w:spacing w:line="240" w:lineRule="auto"/>
-              <w:jc w:val="left"/>
-              <w:rPr>
-                <w:sz w:val="14"/>
-                <w:szCs w:val="18"/>
-              </w:rPr>
-            </w:pPr>
-            <w:r>
-              <w:rPr>
-                <w:sz w:val="14"/>
-                <w:szCs w:val="18"/>
-              </w:rPr>
-              <w:t>Visuelle sur épi</w:t>
-            </w:r>
-          </w:p>
-        </w:tc>
-        <w:tc>
-          <w:tcPr>
-            <w:tcW w:w="739" w:type="dxa"/>
-          </w:tcPr>
-          <w:p>
-            <w:pPr>
-              <w:spacing w:line="240" w:lineRule="auto"/>
-              <w:jc w:val="center"/>
-              <w:rPr>
-                <w:sz w:val="14"/>
-                <w:szCs w:val="18"/>
-              </w:rPr>
-            </w:pPr>
-            <w:r>
-              <w:rPr>
-                <w:sz w:val="14"/>
-                <w:szCs w:val="18"/>
-              </w:rPr>
-              <w:t>3</w:t>
-            </w:r>
-          </w:p>
-        </w:tc>
-        <w:tc>
-          <w:tcPr>
-            <w:tcW w:w="901" w:type="dxa"/>
-          </w:tcPr>
-          <w:p>
-            <w:pPr>
-              <w:spacing w:line="240" w:lineRule="auto"/>
-              <w:jc w:val="center"/>
-              <w:rPr>
-                <w:sz w:val="14"/>
-                <w:szCs w:val="18"/>
-              </w:rPr>
-            </w:pPr>
-            <w:r>
-              <w:rPr>
-                <w:sz w:val="14"/>
-                <w:szCs w:val="18"/>
-              </w:rPr>
-              <w:t>+</w:t>
-            </w:r>
-          </w:p>
-        </w:tc>
-        <w:tc>
-          <w:tcPr>
-            <w:tcW w:w="940" w:type="dxa"/>
-            <w:shd w:val="clear" w:color="auto" w:fill="BFBFBF" w:themeFill="background1" w:themeFillShade="BF"/>
-          </w:tcPr>
-          <w:p>
-            <w:pPr>
-              <w:spacing w:line="240" w:lineRule="auto"/>
-              <w:jc w:val="center"/>
-              <w:rPr>
-                <w:sz w:val="14"/>
-                <w:szCs w:val="18"/>
-              </w:rPr>
-            </w:pPr>
-          </w:p>
-        </w:tc>
-        <w:tc>
-          <w:tcPr>
-            <w:tcW w:w="501" w:type="dxa"/>
-          </w:tcPr>
-          <w:p>
-            <w:pPr>
-              <w:spacing w:line="240" w:lineRule="auto"/>
-              <w:jc w:val="center"/>
-              <w:rPr>
-                <w:sz w:val="14"/>
-                <w:szCs w:val="18"/>
-              </w:rPr>
-            </w:pPr>
-            <w:r>
-              <w:rPr>
-                <w:sz w:val="14"/>
-                <w:szCs w:val="18"/>
-              </w:rPr>
-              <w:t>-</w:t>
-            </w:r>
-          </w:p>
-        </w:tc>
-        <w:tc>
-          <w:tcPr>
-            <w:tcW w:w="786" w:type="dxa"/>
-          </w:tcPr>
-          <w:p>
-            <w:pPr>
-              <w:spacing w:line="240" w:lineRule="auto"/>
-              <w:jc w:val="center"/>
-              <w:rPr>
-                <w:sz w:val="14"/>
-                <w:szCs w:val="18"/>
-              </w:rPr>
-            </w:pPr>
-            <w:r>
-              <w:rPr>
-                <w:sz w:val="14"/>
-                <w:szCs w:val="18"/>
-              </w:rPr>
-              <w:t>-</w:t>
-            </w:r>
-          </w:p>
-        </w:tc>
-        <w:tc>
-          <w:tcPr>
-            <w:tcW w:w="1043" w:type="dxa"/>
-            <w:shd w:val="clear" w:color="auto" w:fill="BFBFBF" w:themeFill="background1" w:themeFillShade="BF"/>
-          </w:tcPr>
-          <w:p>
-            <w:pPr>
-              <w:spacing w:line="240" w:lineRule="auto"/>
-              <w:jc w:val="center"/>
-              <w:rPr>
-                <w:sz w:val="14"/>
-                <w:szCs w:val="18"/>
-              </w:rPr>
-            </w:pPr>
-          </w:p>
-        </w:tc>
-        <w:tc>
-          <w:tcPr>
-            <w:tcW w:w="879" w:type="dxa"/>
-          </w:tcPr>
-          <w:p>
-            <w:pPr>
-              <w:spacing w:line="240" w:lineRule="auto"/>
-              <w:jc w:val="center"/>
-              <w:rPr>
-                <w:sz w:val="14"/>
-                <w:szCs w:val="18"/>
-              </w:rPr>
-            </w:pPr>
-            <w:r>
-              <w:rPr>
-                <w:sz w:val="14"/>
-                <w:szCs w:val="18"/>
-              </w:rPr>
-              <w:t>+</w:t>
-            </w:r>
-          </w:p>
-        </w:tc>
-        <w:tc>
-          <w:tcPr>
-            <w:tcW w:w="553" w:type="dxa"/>
-          </w:tcPr>
-          <w:p>
-            <w:pPr>
-              <w:spacing w:line="240" w:lineRule="auto"/>
-              <w:jc w:val="center"/>
-              <w:rPr>
-                <w:sz w:val="14"/>
-                <w:szCs w:val="18"/>
-              </w:rPr>
-            </w:pPr>
-            <w:r>
-              <w:rPr>
-                <w:sz w:val="14"/>
-                <w:szCs w:val="18"/>
-              </w:rPr>
-              <w:t>+</w:t>
-            </w:r>
-          </w:p>
-        </w:tc>
-        <w:tc>
-          <w:tcPr>
-            <w:tcW w:w="862" w:type="dxa"/>
-          </w:tcPr>
-          <w:p>
-            <w:pPr>
-              <w:spacing w:line="240" w:lineRule="auto"/>
-              <w:jc w:val="left"/>
-              <w:rPr>
-                <w:sz w:val="14"/>
-                <w:szCs w:val="18"/>
-              </w:rPr>
-            </w:pPr>
-            <w:r>
-              <w:rPr>
-                <w:sz w:val="14"/>
-                <w:szCs w:val="18"/>
-              </w:rPr>
-              <w:fldChar w:fldCharType="begin"/>
-            </w:r>
-            <w:r>
-              <w:rPr>
-                <w:sz w:val="14"/>
-                <w:szCs w:val="18"/>
-              </w:rPr>
-              <w:instrText xml:space="preserve"> ADDIN ZOTERO_ITEM CSL_CITATION {"citationID":"jfk13Fyu","properties":{"formattedCitation":"(Rivi\\uc0\\u232{}re et al., 2015)","plainCitation":"(Rivière et al., 2015)","noteIndex":0},"citationItems":[{"id":795,"uris":["http://zotero.org/groups/4992050/items/DK2ZCIHC"],"itemData":{"id":795,"type":"article-journal","abstract":"A participatory plant breeding (PPB) program involving the French farmers' association ‘Réseau Semences Paysannes’ and the French National Agricultural Research Institute (INRA) at Le Moulon was initiated in 2005. In the process of designing the breeding scheme, we evaluated the impact of farmer selection at an early stage (F2) on bread wheat cross progeny populations. The objectives were to characterize the effect of farmer selection, to evaluate the impact of farmer selection on intra-varietal diversity, to provide farmers with relevant information that they can use to improve their selection practices. Early selection was found efficient for some traits and for some of the 35 F2-derived F3 families. For traits of interest such as thousand kernel weight or grain weight per spike, when the response was significant, it was always positive. For most of the traits studied, the among-family genetic variance increased after selection while the average within-family genetic variance decreased. This study provides the first quantitative results for this PPB program and information that will help optimize it in the future.","container-title":"Renewable Agriculture and Food Systems","DOI":"10.1017/S1742170513000343","ISSN":"1742-1705, 1742-1713","issue":"2","language":"fr","note":"publisher: Cambridge University Press","page":"190-201","source":"Cambridge University Press","title":"Response to farmer mass selection in early generation progeny of bread wheat landrace crosses","volume":"30","author":[{"family":"Rivière","given":"Pierre"},{"family":"Goldringer","given":"Isabelle"},{"family":"Berthellot","given":"Jean-François"},{"family":"Galic","given":"Nathalie"},{"family":"Pin","given":"Sophie"},{"family":"Kochko","given":"Patrick De"},{"family":"Dawson","given":"Julie C."}],"issued":{"date-parts":[["2015",4]]}}}],"schema":"https://github.com/citation-style-language/schema/raw/master/csl-citation.json"} </w:instrText>
-            </w:r>
-            <w:r>
-              <w:rPr>
-                <w:sz w:val="14"/>
-                <w:szCs w:val="18"/>
-              </w:rPr>
-              <w:fldChar w:fldCharType="separate"/>
-            </w:r>
-            <w:r>
-              <w:rPr>
-                <w:rFonts w:ascii="Calibri" w:hAnsi="Calibri" w:cs="Calibri"/>
-                <w:sz w:val="14"/>
-              </w:rPr>
-              <w:t>(Rivière et al., 2015)</w:t>
-            </w:r>
-            <w:r>
-              <w:rPr>
-                <w:sz w:val="14"/>
-                <w:szCs w:val="18"/>
-              </w:rPr>
-              <w:fldChar w:fldCharType="end"/>
-            </w:r>
-          </w:p>
-        </w:tc>
-      </w:tr>
-      <w:tr>
-        <w:tc>
-          <w:tcPr>
-            <w:tcW w:w="1006" w:type="dxa"/>
-          </w:tcPr>
-          <w:p>
-            <w:pPr>
-              <w:spacing w:line="240" w:lineRule="auto"/>
-              <w:jc w:val="left"/>
-              <w:rPr>
-                <w:sz w:val="14"/>
-                <w:szCs w:val="18"/>
-              </w:rPr>
-            </w:pPr>
-            <w:r>
-              <w:rPr>
-                <w:sz w:val="14"/>
-                <w:szCs w:val="18"/>
-              </w:rPr>
-              <w:t>3 pop biparentales</w:t>
-            </w:r>
-          </w:p>
-        </w:tc>
-        <w:tc>
-          <w:tcPr>
-            <w:tcW w:w="852" w:type="dxa"/>
-          </w:tcPr>
-          <w:p>
-            <w:pPr>
-              <w:spacing w:line="240" w:lineRule="auto"/>
-              <w:jc w:val="left"/>
-              <w:rPr>
-                <w:sz w:val="14"/>
-                <w:szCs w:val="18"/>
-              </w:rPr>
-            </w:pPr>
-            <w:r>
-              <w:rPr>
-                <w:sz w:val="14"/>
-                <w:szCs w:val="18"/>
-              </w:rPr>
-              <w:t>Visuelle sur épi</w:t>
-            </w:r>
-          </w:p>
-        </w:tc>
-        <w:tc>
-          <w:tcPr>
-            <w:tcW w:w="739" w:type="dxa"/>
-          </w:tcPr>
-          <w:p>
-            <w:pPr>
-              <w:spacing w:line="240" w:lineRule="auto"/>
-              <w:jc w:val="center"/>
-              <w:rPr>
-                <w:sz w:val="14"/>
-                <w:szCs w:val="18"/>
-              </w:rPr>
-            </w:pPr>
-            <w:r>
-              <w:rPr>
-                <w:sz w:val="14"/>
-                <w:szCs w:val="18"/>
-              </w:rPr>
-              <w:t>2</w:t>
-            </w:r>
-          </w:p>
-        </w:tc>
-        <w:tc>
-          <w:tcPr>
-            <w:tcW w:w="901" w:type="dxa"/>
-          </w:tcPr>
-          <w:p>
-            <w:pPr>
-              <w:spacing w:line="240" w:lineRule="auto"/>
-              <w:jc w:val="center"/>
-              <w:rPr>
-                <w:sz w:val="14"/>
-                <w:szCs w:val="18"/>
-              </w:rPr>
-            </w:pPr>
-            <w:r>
-              <w:rPr>
-                <w:sz w:val="14"/>
-                <w:szCs w:val="18"/>
-              </w:rPr>
-              <w:t>+</w:t>
-            </w:r>
-          </w:p>
-        </w:tc>
-        <w:tc>
-          <w:tcPr>
-            <w:tcW w:w="940" w:type="dxa"/>
-          </w:tcPr>
-          <w:p>
-            <w:pPr>
-              <w:spacing w:line="240" w:lineRule="auto"/>
-              <w:jc w:val="center"/>
-              <w:rPr>
-                <w:sz w:val="14"/>
-                <w:szCs w:val="18"/>
-              </w:rPr>
-            </w:pPr>
-            <w:r>
-              <w:rPr>
-                <w:sz w:val="14"/>
-                <w:szCs w:val="18"/>
-              </w:rPr>
-              <w:t>+</w:t>
-            </w:r>
-          </w:p>
-        </w:tc>
-        <w:tc>
-          <w:tcPr>
-            <w:tcW w:w="501" w:type="dxa"/>
-            <w:shd w:val="clear" w:color="auto" w:fill="BFBFBF" w:themeFill="background1" w:themeFillShade="BF"/>
-          </w:tcPr>
-          <w:p>
-            <w:pPr>
-              <w:spacing w:line="240" w:lineRule="auto"/>
-              <w:jc w:val="center"/>
-              <w:rPr>
-                <w:sz w:val="14"/>
-                <w:szCs w:val="18"/>
-              </w:rPr>
-            </w:pPr>
-          </w:p>
-        </w:tc>
-        <w:tc>
-          <w:tcPr>
-            <w:tcW w:w="786" w:type="dxa"/>
-            <w:shd w:val="clear" w:color="auto" w:fill="BFBFBF" w:themeFill="background1" w:themeFillShade="BF"/>
-          </w:tcPr>
-          <w:p>
-            <w:pPr>
-              <w:spacing w:line="240" w:lineRule="auto"/>
-              <w:jc w:val="center"/>
-              <w:rPr>
-                <w:sz w:val="14"/>
-                <w:szCs w:val="18"/>
-              </w:rPr>
-            </w:pPr>
-          </w:p>
-        </w:tc>
-        <w:tc>
-          <w:tcPr>
-            <w:tcW w:w="1043" w:type="dxa"/>
-            <w:shd w:val="clear" w:color="auto" w:fill="BFBFBF" w:themeFill="background1" w:themeFillShade="BF"/>
-          </w:tcPr>
-          <w:p>
-            <w:pPr>
-              <w:spacing w:line="240" w:lineRule="auto"/>
-              <w:jc w:val="center"/>
-              <w:rPr>
-                <w:sz w:val="14"/>
-                <w:szCs w:val="18"/>
-              </w:rPr>
-            </w:pPr>
-          </w:p>
-        </w:tc>
-        <w:tc>
-          <w:tcPr>
-            <w:tcW w:w="879" w:type="dxa"/>
-            <w:shd w:val="clear" w:color="auto" w:fill="BFBFBF" w:themeFill="background1" w:themeFillShade="BF"/>
-          </w:tcPr>
-          <w:p>
-            <w:pPr>
-              <w:spacing w:line="240" w:lineRule="auto"/>
-              <w:jc w:val="center"/>
-              <w:rPr>
-                <w:sz w:val="14"/>
-                <w:szCs w:val="18"/>
-              </w:rPr>
-            </w:pPr>
-          </w:p>
-        </w:tc>
-        <w:tc>
-          <w:tcPr>
-            <w:tcW w:w="553" w:type="dxa"/>
-            <w:shd w:val="clear" w:color="auto" w:fill="BFBFBF" w:themeFill="background1" w:themeFillShade="BF"/>
-          </w:tcPr>
-          <w:p>
-            <w:pPr>
-              <w:spacing w:line="240" w:lineRule="auto"/>
-              <w:jc w:val="center"/>
-              <w:rPr>
-                <w:sz w:val="14"/>
-                <w:szCs w:val="18"/>
-              </w:rPr>
-            </w:pPr>
-          </w:p>
-        </w:tc>
-        <w:tc>
-          <w:tcPr>
-            <w:tcW w:w="862" w:type="dxa"/>
-          </w:tcPr>
-          <w:p>
-            <w:pPr>
-              <w:spacing w:line="240" w:lineRule="auto"/>
-              <w:jc w:val="left"/>
-              <w:rPr>
-                <w:sz w:val="14"/>
-                <w:szCs w:val="18"/>
-              </w:rPr>
-            </w:pPr>
-            <w:r>
-              <w:rPr>
-                <w:sz w:val="14"/>
-                <w:szCs w:val="18"/>
-              </w:rPr>
-              <w:fldChar w:fldCharType="begin"/>
-            </w:r>
-            <w:r>
-              <w:rPr>
-                <w:sz w:val="14"/>
-                <w:szCs w:val="18"/>
-              </w:rPr>
-              <w:instrText xml:space="preserve"> ADDIN ZOTERO_ITEM CSL_CITATION {"citationID":"OFwIT8DZ","properties":{"formattedCitation":"(Nass, 1987)","plainCitation":"(Nass, 1987)","noteIndex":0},"citationItems":[{"id":4204,"uris":["http://zotero.org/groups/4992050/items/5MMAB34V"],"itemData":{"id":4204,"type":"article-journal","abstract":"Four selection procedures, to include random selection, visual head selection by two selectors, selection for large seed size, and harvest index, respectively, were evaluated for relative effectiveness in selecting high-yielding plants in F2 and F3 populations of three crosses of spring wheat (Triticum aestivum L.). Twenty-five F4-derived lines of the three crosses for each selection method were evaluated for yield performance during 2 yr of study. Selection for large seed size and visual head selection produced more late-heading, tall or high-yielding plants than the other selection methods. A larger number of F4-derived lines in the top yielding 5% and 25% within each cross was chosen by visual selection and by selection for large seed size.Key words: Selection methods, seed size, harvest index, grain yield, spring wheat, visual head selections","container-title":"Canadian Journal of Plant Science","DOI":"10.4141/cjps87-086","ISSN":"0008-4220","issue":"3","journalAbbreviation":"Can. J. Plant Sci.","note":"publisher: NRC Research Press","page":"605-610","source":"cdnsciencepub.com (Atypon)","title":"Selection for grain yield of spring wheat utilizing seed size and other selection criteria","volume":"67","author":[{"family":"Nass","given":"H. G."}],"issued":{"date-parts":[["1987",7]]}}}],"schema":"https://github.com/citation-style-language/schema/raw/master/csl-citation.json"} </w:instrText>
-            </w:r>
-            <w:r>
-              <w:rPr>
-                <w:sz w:val="14"/>
-                <w:szCs w:val="18"/>
-              </w:rPr>
-              <w:fldChar w:fldCharType="separate"/>
-            </w:r>
-            <w:r>
-              <w:rPr>
-                <w:rFonts w:ascii="Calibri" w:hAnsi="Calibri" w:cs="Calibri"/>
-                <w:sz w:val="14"/>
-              </w:rPr>
-              <w:t>(Nass, 1987)</w:t>
-            </w:r>
-            <w:r>
-              <w:rPr>
-                <w:sz w:val="14"/>
-                <w:szCs w:val="18"/>
-              </w:rPr>
-              <w:fldChar w:fldCharType="end"/>
-            </w:r>
-          </w:p>
-        </w:tc>
-      </w:tr>
-      <w:tr>
-        <w:tc>
-          <w:tcPr>
-            <w:tcW w:w="1006" w:type="dxa"/>
-          </w:tcPr>
-          <w:p>
-            <w:pPr>
-              <w:spacing w:line="240" w:lineRule="auto"/>
-              <w:jc w:val="left"/>
-              <w:rPr>
-                <w:sz w:val="14"/>
-                <w:szCs w:val="18"/>
-              </w:rPr>
-            </w:pPr>
-            <w:r>
-              <w:rPr>
-                <w:sz w:val="14"/>
-                <w:szCs w:val="18"/>
-              </w:rPr>
-              <w:t>3 pop biparentales</w:t>
-            </w:r>
-          </w:p>
-        </w:tc>
-        <w:tc>
-          <w:tcPr>
-            <w:tcW w:w="852" w:type="dxa"/>
-          </w:tcPr>
-          <w:p>
-            <w:pPr>
-              <w:spacing w:line="240" w:lineRule="auto"/>
-              <w:jc w:val="left"/>
-              <w:rPr>
-                <w:sz w:val="14"/>
-                <w:szCs w:val="18"/>
-              </w:rPr>
-            </w:pPr>
-            <w:r>
-              <w:rPr>
-                <w:sz w:val="14"/>
-                <w:szCs w:val="18"/>
-              </w:rPr>
-              <w:t>Tamisage grain</w:t>
-            </w:r>
-          </w:p>
-        </w:tc>
-        <w:tc>
-          <w:tcPr>
-            <w:tcW w:w="739" w:type="dxa"/>
-          </w:tcPr>
-          <w:p>
-            <w:pPr>
-              <w:spacing w:line="240" w:lineRule="auto"/>
-              <w:jc w:val="center"/>
-              <w:rPr>
-                <w:sz w:val="14"/>
-                <w:szCs w:val="18"/>
-              </w:rPr>
-            </w:pPr>
-            <w:r>
-              <w:rPr>
-                <w:sz w:val="14"/>
-                <w:szCs w:val="18"/>
-              </w:rPr>
-              <w:t>2</w:t>
-            </w:r>
-          </w:p>
-        </w:tc>
-        <w:tc>
-          <w:tcPr>
-            <w:tcW w:w="901" w:type="dxa"/>
-          </w:tcPr>
-          <w:p>
-            <w:pPr>
-              <w:spacing w:line="240" w:lineRule="auto"/>
-              <w:jc w:val="center"/>
-              <w:rPr>
-                <w:sz w:val="14"/>
-                <w:szCs w:val="18"/>
-              </w:rPr>
-            </w:pPr>
-            <w:r>
-              <w:rPr>
-                <w:sz w:val="14"/>
-                <w:szCs w:val="18"/>
-              </w:rPr>
-              <w:t>+</w:t>
-            </w:r>
-          </w:p>
-        </w:tc>
-        <w:tc>
-          <w:tcPr>
-            <w:tcW w:w="940" w:type="dxa"/>
-          </w:tcPr>
-          <w:p>
-            <w:pPr>
-              <w:spacing w:line="240" w:lineRule="auto"/>
-              <w:jc w:val="center"/>
-              <w:rPr>
-                <w:sz w:val="14"/>
-                <w:szCs w:val="18"/>
-              </w:rPr>
-            </w:pPr>
-            <w:r>
-              <w:rPr>
-                <w:sz w:val="14"/>
-                <w:szCs w:val="18"/>
-              </w:rPr>
-              <w:t>+</w:t>
-            </w:r>
-          </w:p>
-        </w:tc>
-        <w:tc>
-          <w:tcPr>
-            <w:tcW w:w="501" w:type="dxa"/>
-            <w:shd w:val="clear" w:color="auto" w:fill="BFBFBF" w:themeFill="background1" w:themeFillShade="BF"/>
-          </w:tcPr>
-          <w:p>
-            <w:pPr>
-              <w:spacing w:line="240" w:lineRule="auto"/>
-              <w:jc w:val="center"/>
-              <w:rPr>
-                <w:sz w:val="14"/>
-                <w:szCs w:val="18"/>
-              </w:rPr>
-            </w:pPr>
-          </w:p>
-        </w:tc>
-        <w:tc>
-          <w:tcPr>
-            <w:tcW w:w="786" w:type="dxa"/>
-            <w:shd w:val="clear" w:color="auto" w:fill="BFBFBF" w:themeFill="background1" w:themeFillShade="BF"/>
-          </w:tcPr>
-          <w:p>
-            <w:pPr>
-              <w:spacing w:line="240" w:lineRule="auto"/>
-              <w:jc w:val="center"/>
-              <w:rPr>
-                <w:sz w:val="14"/>
-                <w:szCs w:val="18"/>
-              </w:rPr>
-            </w:pPr>
-          </w:p>
-        </w:tc>
-        <w:tc>
-          <w:tcPr>
-            <w:tcW w:w="1043" w:type="dxa"/>
-            <w:shd w:val="clear" w:color="auto" w:fill="BFBFBF" w:themeFill="background1" w:themeFillShade="BF"/>
-          </w:tcPr>
-          <w:p>
-            <w:pPr>
-              <w:spacing w:line="240" w:lineRule="auto"/>
-              <w:jc w:val="center"/>
-              <w:rPr>
-                <w:sz w:val="14"/>
-                <w:szCs w:val="18"/>
-              </w:rPr>
-            </w:pPr>
-          </w:p>
-        </w:tc>
-        <w:tc>
-          <w:tcPr>
-            <w:tcW w:w="879" w:type="dxa"/>
-            <w:shd w:val="clear" w:color="auto" w:fill="BFBFBF" w:themeFill="background1" w:themeFillShade="BF"/>
-          </w:tcPr>
-          <w:p>
-            <w:pPr>
-              <w:spacing w:line="240" w:lineRule="auto"/>
-              <w:jc w:val="center"/>
-              <w:rPr>
-                <w:sz w:val="14"/>
-                <w:szCs w:val="18"/>
-              </w:rPr>
-            </w:pPr>
-          </w:p>
-        </w:tc>
-        <w:tc>
-          <w:tcPr>
-            <w:tcW w:w="553" w:type="dxa"/>
-            <w:shd w:val="clear" w:color="auto" w:fill="BFBFBF" w:themeFill="background1" w:themeFillShade="BF"/>
-          </w:tcPr>
-          <w:p>
-            <w:pPr>
-              <w:spacing w:line="240" w:lineRule="auto"/>
-              <w:jc w:val="center"/>
-              <w:rPr>
-                <w:sz w:val="14"/>
-                <w:szCs w:val="18"/>
-              </w:rPr>
-            </w:pPr>
-          </w:p>
-        </w:tc>
-        <w:tc>
-          <w:tcPr>
-            <w:tcW w:w="862" w:type="dxa"/>
-          </w:tcPr>
-          <w:p>
-            <w:pPr>
-              <w:spacing w:line="240" w:lineRule="auto"/>
-              <w:jc w:val="left"/>
-              <w:rPr>
-                <w:sz w:val="14"/>
-                <w:szCs w:val="18"/>
-              </w:rPr>
-            </w:pPr>
-            <w:r>
-              <w:rPr>
-                <w:sz w:val="14"/>
-                <w:szCs w:val="18"/>
-              </w:rPr>
-              <w:fldChar w:fldCharType="begin"/>
-            </w:r>
-            <w:r>
-              <w:rPr>
-                <w:sz w:val="14"/>
-                <w:szCs w:val="18"/>
-              </w:rPr>
-              <w:instrText xml:space="preserve"> ADDIN ZOTERO_ITEM CSL_CITATION {"citationID":"sOcx119m","properties":{"formattedCitation":"(Nass, 1987)","plainCitation":"(Nass, 1987)","noteIndex":0},"citationItems":[{"id":4204,"uris":["http://zotero.org/groups/4992050/items/5MMAB34V"],"itemData":{"id":4204,"type":"article-journal","abstract":"Four selection procedures, to include random selection, visual head selection by two selectors, selection for large seed size, and harvest index, respectively, were evaluated for relative effectiveness in selecting high-yielding plants in F2 and F3 populations of three crosses of spring wheat (Triticum aestivum L.). Twenty-five F4-derived lines of the three crosses for each selection method were evaluated for yield performance during 2 yr of study. Selection for large seed size and visual head selection produced more late-heading, tall or high-yielding plants than the other selection methods. A larger number of F4-derived lines in the top yielding 5% and 25% within each cross was chosen by visual selection and by selection for large seed size.Key words: Selection methods, seed size, harvest index, grain yield, spring wheat, visual head selections","container-title":"Canadian Journal of Plant Science","DOI":"10.4141/cjps87-086","ISSN":"0008-4220","issue":"3","journalAbbreviation":"Can. J. Plant Sci.","note":"publisher: NRC Research Press","page":"605-610","source":"cdnsciencepub.com (Atypon)","title":"Selection for grain yield of spring wheat utilizing seed size and other selection criteria","volume":"67","author":[{"family":"Nass","given":"H. G."}],"issued":{"date-parts":[["1987",7]]}}}],"schema":"https://github.com/citation-style-language/schema/raw/master/csl-citation.json"} </w:instrText>
-            </w:r>
-            <w:r>
-              <w:rPr>
-                <w:sz w:val="14"/>
-                <w:szCs w:val="18"/>
-              </w:rPr>
-              <w:fldChar w:fldCharType="separate"/>
-            </w:r>
-            <w:r>
-              <w:rPr>
-                <w:rFonts w:ascii="Calibri" w:hAnsi="Calibri" w:cs="Calibri"/>
-                <w:sz w:val="14"/>
-              </w:rPr>
-              <w:t>(Nass, 1987)</w:t>
-            </w:r>
-            <w:r>
-              <w:rPr>
-                <w:sz w:val="14"/>
-                <w:szCs w:val="18"/>
-              </w:rPr>
-              <w:fldChar w:fldCharType="end"/>
-            </w:r>
-          </w:p>
-        </w:tc>
-      </w:tr>
-      <w:tr>
-        <w:tc>
-          <w:tcPr>
-            <w:tcW w:w="1006" w:type="dxa"/>
-          </w:tcPr>
-          <w:p>
-            <w:pPr>
-              <w:spacing w:line="240" w:lineRule="auto"/>
-              <w:jc w:val="left"/>
-              <w:rPr>
-                <w:sz w:val="14"/>
-                <w:szCs w:val="18"/>
-              </w:rPr>
-            </w:pPr>
-          </w:p>
-        </w:tc>
-        <w:tc>
-          <w:tcPr>
-            <w:tcW w:w="852" w:type="dxa"/>
-          </w:tcPr>
-          <w:p>
-            <w:pPr>
-              <w:spacing w:line="240" w:lineRule="auto"/>
-              <w:jc w:val="left"/>
-              <w:rPr>
-                <w:sz w:val="14"/>
-                <w:szCs w:val="18"/>
-              </w:rPr>
-            </w:pPr>
-            <w:r>
-              <w:rPr>
-                <w:sz w:val="14"/>
-                <w:szCs w:val="18"/>
-              </w:rPr>
-              <w:t>Tamisage grain</w:t>
-            </w:r>
-          </w:p>
-        </w:tc>
-        <w:tc>
-          <w:tcPr>
-            <w:tcW w:w="739" w:type="dxa"/>
-          </w:tcPr>
-          <w:p>
-            <w:pPr>
-              <w:spacing w:line="240" w:lineRule="auto"/>
-              <w:jc w:val="center"/>
-              <w:rPr>
-                <w:sz w:val="14"/>
-                <w:szCs w:val="18"/>
-              </w:rPr>
-            </w:pPr>
-            <w:r>
-              <w:rPr>
-                <w:sz w:val="14"/>
-                <w:szCs w:val="18"/>
-              </w:rPr>
-              <w:t>2</w:t>
-            </w:r>
-          </w:p>
-        </w:tc>
-        <w:tc>
-          <w:tcPr>
-            <w:tcW w:w="901" w:type="dxa"/>
-          </w:tcPr>
-          <w:p>
-            <w:pPr>
-              <w:spacing w:line="240" w:lineRule="auto"/>
-              <w:jc w:val="center"/>
-              <w:rPr>
-                <w:sz w:val="14"/>
-                <w:szCs w:val="18"/>
-              </w:rPr>
-            </w:pPr>
-            <w:r>
-              <w:rPr>
-                <w:sz w:val="14"/>
-                <w:szCs w:val="18"/>
-              </w:rPr>
-              <w:t>+</w:t>
-            </w:r>
-          </w:p>
-        </w:tc>
-        <w:tc>
-          <w:tcPr>
-            <w:tcW w:w="940" w:type="dxa"/>
-          </w:tcPr>
-          <w:p>
-            <w:pPr>
-              <w:spacing w:line="240" w:lineRule="auto"/>
-              <w:jc w:val="center"/>
-              <w:rPr>
-                <w:sz w:val="14"/>
-                <w:szCs w:val="18"/>
-              </w:rPr>
-            </w:pPr>
-            <w:r>
-              <w:rPr>
-                <w:sz w:val="14"/>
-                <w:szCs w:val="18"/>
-              </w:rPr>
-              <w:t>+</w:t>
-            </w:r>
-          </w:p>
-        </w:tc>
-        <w:tc>
-          <w:tcPr>
-            <w:tcW w:w="501" w:type="dxa"/>
-            <w:shd w:val="clear" w:color="auto" w:fill="BFBFBF" w:themeFill="background1" w:themeFillShade="BF"/>
-          </w:tcPr>
-          <w:p>
-            <w:pPr>
-              <w:spacing w:line="240" w:lineRule="auto"/>
-              <w:jc w:val="center"/>
-              <w:rPr>
-                <w:sz w:val="14"/>
-                <w:szCs w:val="18"/>
-              </w:rPr>
-            </w:pPr>
-          </w:p>
-        </w:tc>
-        <w:tc>
-          <w:tcPr>
-            <w:tcW w:w="786" w:type="dxa"/>
-            <w:shd w:val="clear" w:color="auto" w:fill="BFBFBF" w:themeFill="background1" w:themeFillShade="BF"/>
-          </w:tcPr>
-          <w:p>
-            <w:pPr>
-              <w:spacing w:line="240" w:lineRule="auto"/>
-              <w:jc w:val="center"/>
-              <w:rPr>
-                <w:sz w:val="14"/>
-                <w:szCs w:val="18"/>
-              </w:rPr>
-            </w:pPr>
-          </w:p>
-        </w:tc>
-        <w:tc>
-          <w:tcPr>
-            <w:tcW w:w="1043" w:type="dxa"/>
-            <w:shd w:val="clear" w:color="auto" w:fill="BFBFBF" w:themeFill="background1" w:themeFillShade="BF"/>
-          </w:tcPr>
-          <w:p>
-            <w:pPr>
-              <w:spacing w:line="240" w:lineRule="auto"/>
-              <w:jc w:val="center"/>
-              <w:rPr>
-                <w:sz w:val="14"/>
-                <w:szCs w:val="18"/>
-              </w:rPr>
-            </w:pPr>
-          </w:p>
-        </w:tc>
-        <w:tc>
-          <w:tcPr>
-            <w:tcW w:w="879" w:type="dxa"/>
-            <w:shd w:val="clear" w:color="auto" w:fill="BFBFBF" w:themeFill="background1" w:themeFillShade="BF"/>
-          </w:tcPr>
-          <w:p>
-            <w:pPr>
-              <w:spacing w:line="240" w:lineRule="auto"/>
-              <w:jc w:val="center"/>
-              <w:rPr>
-                <w:sz w:val="14"/>
-                <w:szCs w:val="18"/>
-              </w:rPr>
-            </w:pPr>
-          </w:p>
-        </w:tc>
-        <w:tc>
-          <w:tcPr>
-            <w:tcW w:w="553" w:type="dxa"/>
-            <w:shd w:val="clear" w:color="auto" w:fill="BFBFBF" w:themeFill="background1" w:themeFillShade="BF"/>
-          </w:tcPr>
-          <w:p>
-            <w:pPr>
-              <w:spacing w:line="240" w:lineRule="auto"/>
-              <w:jc w:val="center"/>
-              <w:rPr>
-                <w:sz w:val="14"/>
-                <w:szCs w:val="18"/>
-              </w:rPr>
-            </w:pPr>
-          </w:p>
-        </w:tc>
-        <w:tc>
-          <w:tcPr>
-            <w:tcW w:w="862" w:type="dxa"/>
-          </w:tcPr>
-          <w:p>
-            <w:pPr>
-              <w:spacing w:line="240" w:lineRule="auto"/>
-              <w:jc w:val="left"/>
-              <w:rPr>
-                <w:sz w:val="14"/>
-                <w:szCs w:val="18"/>
-              </w:rPr>
-            </w:pPr>
-            <w:r>
-              <w:rPr>
-                <w:sz w:val="14"/>
-                <w:szCs w:val="18"/>
-              </w:rPr>
-              <w:fldChar w:fldCharType="begin"/>
-            </w:r>
-            <w:r>
-              <w:rPr>
-                <w:sz w:val="14"/>
-                <w:szCs w:val="18"/>
-              </w:rPr>
-              <w:instrText xml:space="preserve"> ADDIN ZOTERO_ITEM CSL_CITATION {"citationID":"juLPmLB2","properties":{"formattedCitation":"(Lang et al., 1989)","plainCitation":"(Lang et al., 1989)","noteIndex":0},"citationItems":[{"id":4193,"uris":["http://zotero.org/groups/4992050/items/233MDMPI"],"itemData":{"id":4193,"type":"article-journal","abstract":"Some agronomic and quality characteristics of F4-F5 populations of winter wheat selected for seed size were studied. In selecting for small and large seed size two selection cycles were sufficient in the case of 4 out of 5 combinations to change the average thousand kernel weight of the populations. Selection had a less marked slighter effect on the yielding ability of populations and their test weight. Efforts to change the quality of populations (farinograph value, water uptake, wet gluten content) using mechanical mass selection were not successful.","container-title":"Novenytermeles (Hungary)","ISSN":"0546-8191","language":"Hungarian","source":"agris.fao.org","title":"Machine mass selection of winter wheat hybrid populations","URL":"https://scholar.google.com/scholar_lookup?title=Machine+mass+selection+of+winter+wheat+hybrid+populations&amp;author=Lang%2C+L.&amp;publication_year=1989","author":[{"family":"Lang","given":"L."},{"family":"Balla","given":"L."},{"family":"Bedo","given":"Z."}],"accessed":{"date-parts":[["2023",3,29]]},"issued":{"date-parts":[["1989"]]}}}],"schema":"https://github.com/citation-style-language/schema/raw/master/csl-citation.json"} </w:instrText>
-            </w:r>
-            <w:r>
-              <w:rPr>
-                <w:sz w:val="14"/>
-                <w:szCs w:val="18"/>
-              </w:rPr>
-              <w:fldChar w:fldCharType="separate"/>
-            </w:r>
-            <w:r>
-              <w:rPr>
-                <w:rFonts w:ascii="Calibri" w:hAnsi="Calibri" w:cs="Calibri"/>
-                <w:sz w:val="14"/>
-              </w:rPr>
-              <w:t>(Lang et al., 1989)</w:t>
-            </w:r>
-            <w:r>
-              <w:rPr>
-                <w:sz w:val="14"/>
-                <w:szCs w:val="18"/>
-              </w:rPr>
-              <w:fldChar w:fldCharType="end"/>
-            </w:r>
-          </w:p>
-        </w:tc>
-      </w:tr>
-      <w:tr>
-        <w:tc>
-          <w:tcPr>
-            <w:tcW w:w="1006" w:type="dxa"/>
-          </w:tcPr>
-          <w:p>
-            <w:pPr>
-              <w:spacing w:line="240" w:lineRule="auto"/>
-              <w:jc w:val="left"/>
-              <w:rPr>
-                <w:sz w:val="14"/>
-                <w:szCs w:val="18"/>
-              </w:rPr>
-            </w:pPr>
-            <w:r>
-              <w:rPr>
-                <w:sz w:val="14"/>
-                <w:szCs w:val="18"/>
-              </w:rPr>
-              <w:t>6 pop composites</w:t>
-            </w:r>
-          </w:p>
-        </w:tc>
-        <w:tc>
-          <w:tcPr>
-            <w:tcW w:w="852" w:type="dxa"/>
-          </w:tcPr>
-          <w:p>
-            <w:pPr>
-              <w:spacing w:line="240" w:lineRule="auto"/>
-              <w:jc w:val="left"/>
-              <w:rPr>
-                <w:sz w:val="14"/>
-                <w:szCs w:val="18"/>
-              </w:rPr>
-            </w:pPr>
-            <w:r>
-              <w:rPr>
-                <w:sz w:val="14"/>
-                <w:szCs w:val="18"/>
-              </w:rPr>
-              <w:t>Tamisage grain</w:t>
-            </w:r>
-          </w:p>
-        </w:tc>
-        <w:tc>
-          <w:tcPr>
-            <w:tcW w:w="739" w:type="dxa"/>
-          </w:tcPr>
-          <w:p>
-            <w:pPr>
-              <w:spacing w:line="240" w:lineRule="auto"/>
-              <w:jc w:val="center"/>
-              <w:rPr>
-                <w:sz w:val="14"/>
-                <w:szCs w:val="18"/>
-              </w:rPr>
-            </w:pPr>
-            <w:r>
-              <w:rPr>
-                <w:sz w:val="14"/>
-                <w:szCs w:val="18"/>
-              </w:rPr>
-              <w:t>3</w:t>
-            </w:r>
-          </w:p>
-        </w:tc>
-        <w:tc>
-          <w:tcPr>
-            <w:tcW w:w="901" w:type="dxa"/>
-          </w:tcPr>
-          <w:p>
-            <w:pPr>
-              <w:spacing w:line="240" w:lineRule="auto"/>
-              <w:jc w:val="center"/>
-              <w:rPr>
-                <w:sz w:val="14"/>
-                <w:szCs w:val="18"/>
-              </w:rPr>
-            </w:pPr>
-            <w:r>
-              <w:rPr>
-                <w:sz w:val="14"/>
-                <w:szCs w:val="18"/>
-              </w:rPr>
-              <w:t>0</w:t>
-            </w:r>
-          </w:p>
-        </w:tc>
-        <w:tc>
-          <w:tcPr>
-            <w:tcW w:w="940" w:type="dxa"/>
-            <w:shd w:val="clear" w:color="auto" w:fill="BFBFBF" w:themeFill="background1" w:themeFillShade="BF"/>
-          </w:tcPr>
-          <w:p>
-            <w:pPr>
-              <w:spacing w:line="240" w:lineRule="auto"/>
-              <w:jc w:val="center"/>
-              <w:rPr>
-                <w:sz w:val="14"/>
-                <w:szCs w:val="18"/>
-              </w:rPr>
-            </w:pPr>
-          </w:p>
-        </w:tc>
-        <w:tc>
-          <w:tcPr>
-            <w:tcW w:w="501" w:type="dxa"/>
-            <w:shd w:val="clear" w:color="auto" w:fill="BFBFBF" w:themeFill="background1" w:themeFillShade="BF"/>
-          </w:tcPr>
-          <w:p>
-            <w:pPr>
-              <w:spacing w:line="240" w:lineRule="auto"/>
-              <w:jc w:val="center"/>
-              <w:rPr>
-                <w:sz w:val="14"/>
-                <w:szCs w:val="18"/>
-              </w:rPr>
-            </w:pPr>
-          </w:p>
-        </w:tc>
-        <w:tc>
-          <w:tcPr>
-            <w:tcW w:w="786" w:type="dxa"/>
-            <w:shd w:val="clear" w:color="auto" w:fill="BFBFBF" w:themeFill="background1" w:themeFillShade="BF"/>
-          </w:tcPr>
-          <w:p>
-            <w:pPr>
-              <w:spacing w:line="240" w:lineRule="auto"/>
-              <w:jc w:val="center"/>
-              <w:rPr>
-                <w:sz w:val="14"/>
-                <w:szCs w:val="18"/>
-              </w:rPr>
-            </w:pPr>
-          </w:p>
-        </w:tc>
-        <w:tc>
-          <w:tcPr>
-            <w:tcW w:w="1043" w:type="dxa"/>
-            <w:shd w:val="clear" w:color="auto" w:fill="BFBFBF" w:themeFill="background1" w:themeFillShade="BF"/>
-          </w:tcPr>
-          <w:p>
-            <w:pPr>
-              <w:spacing w:line="240" w:lineRule="auto"/>
-              <w:jc w:val="center"/>
-              <w:rPr>
-                <w:sz w:val="14"/>
-                <w:szCs w:val="18"/>
-              </w:rPr>
-            </w:pPr>
-          </w:p>
-        </w:tc>
-        <w:tc>
-          <w:tcPr>
-            <w:tcW w:w="879" w:type="dxa"/>
-            <w:shd w:val="clear" w:color="auto" w:fill="BFBFBF" w:themeFill="background1" w:themeFillShade="BF"/>
-          </w:tcPr>
-          <w:p>
-            <w:pPr>
-              <w:spacing w:line="240" w:lineRule="auto"/>
-              <w:jc w:val="center"/>
-              <w:rPr>
-                <w:sz w:val="14"/>
-                <w:szCs w:val="18"/>
-              </w:rPr>
-            </w:pPr>
-          </w:p>
-        </w:tc>
-        <w:tc>
-          <w:tcPr>
-            <w:tcW w:w="553" w:type="dxa"/>
-            <w:shd w:val="clear" w:color="auto" w:fill="BFBFBF" w:themeFill="background1" w:themeFillShade="BF"/>
-          </w:tcPr>
-          <w:p>
-            <w:pPr>
-              <w:spacing w:line="240" w:lineRule="auto"/>
-              <w:jc w:val="center"/>
-              <w:rPr>
-                <w:sz w:val="14"/>
-                <w:szCs w:val="18"/>
-              </w:rPr>
-            </w:pPr>
-          </w:p>
-        </w:tc>
-        <w:tc>
-          <w:tcPr>
-            <w:tcW w:w="862" w:type="dxa"/>
-          </w:tcPr>
-          <w:p>
-            <w:pPr>
-              <w:spacing w:line="240" w:lineRule="auto"/>
-              <w:jc w:val="left"/>
-              <w:rPr>
-                <w:sz w:val="14"/>
-                <w:szCs w:val="18"/>
-              </w:rPr>
-            </w:pPr>
-            <w:r>
-              <w:rPr>
-                <w:sz w:val="14"/>
-                <w:szCs w:val="18"/>
-              </w:rPr>
-              <w:fldChar w:fldCharType="begin"/>
-            </w:r>
-            <w:r>
-              <w:rPr>
-                <w:sz w:val="14"/>
-                <w:szCs w:val="18"/>
-              </w:rPr>
-              <w:instrText xml:space="preserve"> ADDIN ZOTERO_ITEM CSL_CITATION {"citationID":"wzWsXEOL","properties":{"formattedCitation":"(Blum et al., 1991)","plainCitation":"(Blum et al., 1991)","noteIndex":0},"citationItems":[{"id":791,"uris":["http://zotero.org/groups/4992050/items/8NUXWME7"],"itemData":{"id":791,"type":"article-journal","abstract":"Post-anthesis chemical desiccation of wheat (Triticum aestivum L.) plants in the field eliminates transtent photosynthesis by killing all green tissues, thus revealing the plant's capacity for grain filling from stored stem reserves, as the case is for post-anthesis stress such as drought or leaf diseases. This study was conducted to investigate whether mass selection for large kernels under chemical desiccation would lead to the improve ment of grain filling in the absence of transient photosynthesis.","container-title":"Euphytica","DOI":"10.1007/BF00145637","ISSN":"1573-5060","issue":"1","journalAbbreviation":"Euphytica","language":"en","page":"111-116","source":"Springer Link","title":"Mass selection of wheat for grain filling without transient photosynthesis","volume":"54","author":[{"family":"Blum","given":"A."},{"family":"Shpiler","given":"L."},{"family":"Golan","given":"G."},{"family":"Mayer","given":"J."},{"family":"Sinmena","given":"B."}],"issued":{"date-parts":[["1991",4,1]]}}}],"schema":"https://github.com/citation-style-language/schema/raw/master/csl-citation.json"} </w:instrText>
-            </w:r>
-            <w:r>
-              <w:rPr>
-                <w:sz w:val="14"/>
-                <w:szCs w:val="18"/>
-              </w:rPr>
-              <w:fldChar w:fldCharType="separate"/>
-            </w:r>
-            <w:r>
-              <w:rPr>
-                <w:rFonts w:ascii="Calibri" w:hAnsi="Calibri" w:cs="Calibri"/>
-                <w:sz w:val="14"/>
-              </w:rPr>
-              <w:t>(Blum et al., 1991)</w:t>
-            </w:r>
-            <w:r>
-              <w:rPr>
-                <w:sz w:val="14"/>
-                <w:szCs w:val="18"/>
-              </w:rPr>
-              <w:fldChar w:fldCharType="end"/>
-            </w:r>
-          </w:p>
-        </w:tc>
-      </w:tr>
-      <w:tr>
-        <w:tc>
-          <w:tcPr>
-            <w:tcW w:w="1006" w:type="dxa"/>
-          </w:tcPr>
-          <w:p>
-            <w:pPr>
-              <w:spacing w:line="240" w:lineRule="auto"/>
-              <w:jc w:val="left"/>
-              <w:rPr>
-                <w:sz w:val="14"/>
-                <w:szCs w:val="18"/>
-              </w:rPr>
-            </w:pPr>
-            <w:r>
-              <w:rPr>
-                <w:sz w:val="14"/>
-                <w:szCs w:val="18"/>
-              </w:rPr>
-              <w:lastRenderedPageBreak/>
-              <w:t>1 pop à 10 parents</w:t>
-            </w:r>
-          </w:p>
-        </w:tc>
-        <w:tc>
-          <w:tcPr>
-            <w:tcW w:w="852" w:type="dxa"/>
-          </w:tcPr>
-          <w:p>
-            <w:pPr>
-              <w:spacing w:line="240" w:lineRule="auto"/>
-              <w:jc w:val="left"/>
-              <w:rPr>
-                <w:sz w:val="14"/>
-                <w:szCs w:val="18"/>
-              </w:rPr>
-            </w:pPr>
-            <w:r>
-              <w:rPr>
-                <w:sz w:val="14"/>
-                <w:szCs w:val="18"/>
-              </w:rPr>
-              <w:t>Récurrente sur poids du grain</w:t>
-            </w:r>
-          </w:p>
-        </w:tc>
-        <w:tc>
-          <w:tcPr>
-            <w:tcW w:w="739" w:type="dxa"/>
-          </w:tcPr>
-          <w:p>
-            <w:pPr>
-              <w:spacing w:line="240" w:lineRule="auto"/>
-              <w:jc w:val="center"/>
-              <w:rPr>
-                <w:sz w:val="14"/>
-                <w:szCs w:val="18"/>
-              </w:rPr>
-            </w:pPr>
-            <w:r>
-              <w:rPr>
-                <w:sz w:val="14"/>
-                <w:szCs w:val="18"/>
-              </w:rPr>
-              <w:t>8</w:t>
-            </w:r>
-          </w:p>
-        </w:tc>
-        <w:tc>
-          <w:tcPr>
-            <w:tcW w:w="901" w:type="dxa"/>
-          </w:tcPr>
-          <w:p>
-            <w:pPr>
-              <w:spacing w:line="240" w:lineRule="auto"/>
-              <w:jc w:val="center"/>
-              <w:rPr>
-                <w:sz w:val="14"/>
-                <w:szCs w:val="18"/>
-              </w:rPr>
-            </w:pPr>
-            <w:r>
-              <w:rPr>
-                <w:sz w:val="14"/>
-                <w:szCs w:val="18"/>
-              </w:rPr>
-              <w:t>+4.5%/cycle</w:t>
-            </w:r>
-          </w:p>
-        </w:tc>
-        <w:tc>
-          <w:tcPr>
-            <w:tcW w:w="940" w:type="dxa"/>
-          </w:tcPr>
-          <w:p>
-            <w:pPr>
-              <w:spacing w:line="240" w:lineRule="auto"/>
-              <w:jc w:val="center"/>
-              <w:rPr>
-                <w:sz w:val="14"/>
-                <w:szCs w:val="18"/>
-              </w:rPr>
-            </w:pPr>
-            <w:r>
-              <w:rPr>
-                <w:sz w:val="14"/>
-                <w:szCs w:val="18"/>
-              </w:rPr>
-              <w:t>0</w:t>
-            </w:r>
-          </w:p>
-        </w:tc>
-        <w:tc>
-          <w:tcPr>
-            <w:tcW w:w="501" w:type="dxa"/>
-            <w:shd w:val="clear" w:color="auto" w:fill="BFBFBF" w:themeFill="background1" w:themeFillShade="BF"/>
-          </w:tcPr>
-          <w:p>
-            <w:pPr>
-              <w:spacing w:line="240" w:lineRule="auto"/>
-              <w:jc w:val="center"/>
-              <w:rPr>
-                <w:sz w:val="14"/>
-                <w:szCs w:val="18"/>
-              </w:rPr>
-            </w:pPr>
-          </w:p>
-        </w:tc>
-        <w:tc>
-          <w:tcPr>
-            <w:tcW w:w="786" w:type="dxa"/>
-          </w:tcPr>
-          <w:p>
-            <w:pPr>
-              <w:spacing w:line="240" w:lineRule="auto"/>
-              <w:jc w:val="center"/>
-              <w:rPr>
-                <w:sz w:val="14"/>
-                <w:szCs w:val="18"/>
-              </w:rPr>
-            </w:pPr>
-            <w:r>
-              <w:rPr>
-                <w:sz w:val="14"/>
-                <w:szCs w:val="18"/>
-              </w:rPr>
-              <w:t>+0.5 jour/cycle</w:t>
-            </w:r>
-          </w:p>
-        </w:tc>
-        <w:tc>
-          <w:tcPr>
-            <w:tcW w:w="1043" w:type="dxa"/>
-          </w:tcPr>
-          <w:p>
-            <w:pPr>
-              <w:spacing w:line="240" w:lineRule="auto"/>
-              <w:jc w:val="center"/>
-              <w:rPr>
-                <w:sz w:val="14"/>
-                <w:szCs w:val="18"/>
-              </w:rPr>
-            </w:pPr>
-            <w:r>
-              <w:rPr>
-                <w:sz w:val="14"/>
-                <w:szCs w:val="18"/>
-              </w:rPr>
-              <w:t>+8.4 /cycle</w:t>
-            </w:r>
-          </w:p>
-        </w:tc>
-        <w:tc>
-          <w:tcPr>
-            <w:tcW w:w="879" w:type="dxa"/>
-          </w:tcPr>
-          <w:p>
-            <w:pPr>
-              <w:spacing w:line="240" w:lineRule="auto"/>
-              <w:jc w:val="center"/>
-              <w:rPr>
-                <w:sz w:val="14"/>
-                <w:szCs w:val="18"/>
-              </w:rPr>
-            </w:pPr>
-            <w:r>
-              <w:rPr>
-                <w:sz w:val="14"/>
-                <w:szCs w:val="18"/>
-              </w:rPr>
-              <w:t>-0.5/cycle</w:t>
-            </w:r>
-          </w:p>
-        </w:tc>
-        <w:tc>
-          <w:tcPr>
-            <w:tcW w:w="553" w:type="dxa"/>
-          </w:tcPr>
-          <w:p>
-            <w:pPr>
-              <w:spacing w:line="240" w:lineRule="auto"/>
-              <w:jc w:val="center"/>
-              <w:rPr>
-                <w:sz w:val="14"/>
-                <w:szCs w:val="18"/>
-              </w:rPr>
-            </w:pPr>
-            <w:r>
-              <w:rPr>
-                <w:sz w:val="14"/>
-                <w:szCs w:val="18"/>
-              </w:rPr>
-              <w:t>0</w:t>
-            </w:r>
-          </w:p>
-        </w:tc>
-        <w:tc>
-          <w:tcPr>
-            <w:tcW w:w="862" w:type="dxa"/>
-          </w:tcPr>
-          <w:p>
-            <w:pPr>
-              <w:spacing w:line="240" w:lineRule="auto"/>
-              <w:jc w:val="left"/>
-              <w:rPr>
-                <w:sz w:val="14"/>
-                <w:szCs w:val="18"/>
-              </w:rPr>
-            </w:pPr>
-            <w:r>
-              <w:rPr>
-                <w:sz w:val="14"/>
-                <w:szCs w:val="18"/>
-              </w:rPr>
-              <w:fldChar w:fldCharType="begin"/>
-            </w:r>
-            <w:r>
-              <w:rPr>
-                <w:sz w:val="14"/>
-                <w:szCs w:val="18"/>
-              </w:rPr>
-              <w:instrText xml:space="preserve"> ADDIN ZOTERO_ITEM CSL_CITATION {"citationID":"by3gvw29","properties":{"formattedCitation":"(Wiersma et al., 2001)","plainCitation":"(Wiersma et al., 2001)","noteIndex":0},"citationItems":[{"id":4299,"uris":["http://zotero.org/groups/4992050/items/9JHQUWMS"],"itemData":{"id":4299,"type":"article-journal","abstract":"Increasing kernel weight has been proposed as a method to increase flour extraction in spring wheat (Triticum aestivum L.). Recurrent selection was initiated to increase kernel weight while maintaining genetic variation for the unselected traits. Our objectives were to determine (i) genetic gain for kernel weight after eight cycles of selection, (ii) the indirect effects of the selection for kernel weight on other agronomic traits, kernel morphology, milling fractions, and grain protein concentration, and (iii) the level of genetic variability among lines within selection cycles for kernel weight and unselected traits. Ten lines, selected for high kernel weight, were originally intermated to form the base population. About 20 F2 plants with the highest kernel weight were selected (</w:instrText>
-            </w:r>
-            <w:r>
-              <w:rPr>
-                <w:rFonts w:ascii="Cambria Math" w:hAnsi="Cambria Math" w:cs="Cambria Math"/>
-                <w:sz w:val="14"/>
-                <w:szCs w:val="18"/>
-              </w:rPr>
-              <w:instrText>∼</w:instrText>
-            </w:r>
-            <w:r>
-              <w:rPr>
-                <w:sz w:val="14"/>
-                <w:szCs w:val="18"/>
-              </w:rPr>
-              <w:instrText xml:space="preserve">2% of the population), and about three of their F3 progeny were intermated to form the next cycle. This procedure was repeated for eight cycles, with an average of 60 crosses per cycle. Forty random lines from each cycle were used to evaluate agronomic traits in three environments. Kernel weight increased linearly at about 4.5% cycle−1 Cycle means did not differ for plant height and grain yield, but tillers per square meter and kernels per spike decreased 2.4 and 1.6% per cycle, respectively. Spikelets per spike, kernels per spikelet, test weight, and days to heading decreased, whereas spike length increased in response to selection for kernel weight. The proportion of bran and shorts decreased, and flour extraction and grain protein concentration increased 0.58 and 0.16% cycle−1, respectively. No clear trend towards decreased genetic variance for kernel weight was observed since gain was linear over eight cycles. The observed gain from selection and heritability estimates point to kernel weight being controlled by several genes with small effects. Selection for increased kernel size in this population resulted in increased flour yield.","container-title":"Crop Science","DOI":"10.2135/cropsci2001.414999x","ISSN":"1435-0653","issue":"4","language":"en","note":"_eprint: https://onlinelibrary.wiley.com/doi/pdf/10.2135/cropsci2001.414999x","page":"999-1005","source":"Wiley Online Library","title":"Recurrent Selection for Kernel Weight in Spring Wheat","volume":"41","author":[{"family":"Wiersma","given":"Jochum J."},{"family":"Busch","given":"Robert H."},{"family":"Fulcher","given":"Gary G."},{"family":"Hareland","given":"Gary A."}],"issued":{"date-parts":[["2001"]]}}}],"schema":"https://github.com/citation-style-language/schema/raw/master/csl-citation.json"} </w:instrText>
-            </w:r>
-            <w:r>
-              <w:rPr>
-                <w:sz w:val="14"/>
-                <w:szCs w:val="18"/>
-              </w:rPr>
-              <w:fldChar w:fldCharType="separate"/>
-            </w:r>
-            <w:r>
-              <w:rPr>
-                <w:rFonts w:ascii="Calibri" w:hAnsi="Calibri" w:cs="Calibri"/>
-                <w:sz w:val="14"/>
-              </w:rPr>
-              <w:t>(Wiersma et al., 2001)</w:t>
-            </w:r>
-            <w:r>
-              <w:rPr>
-                <w:sz w:val="14"/>
-                <w:szCs w:val="18"/>
-              </w:rPr>
-              <w:fldChar w:fldCharType="end"/>
-            </w:r>
-          </w:p>
-        </w:tc>
-      </w:tr>
-      <w:tr>
-        <w:tc>
-          <w:tcPr>
-            <w:tcW w:w="1006" w:type="dxa"/>
-          </w:tcPr>
-          <w:p>
-            <w:pPr>
-              <w:spacing w:line="240" w:lineRule="auto"/>
-              <w:jc w:val="left"/>
-              <w:rPr>
-                <w:sz w:val="14"/>
-                <w:szCs w:val="18"/>
-              </w:rPr>
-            </w:pPr>
-            <w:r>
-              <w:rPr>
-                <w:sz w:val="14"/>
-                <w:szCs w:val="18"/>
-              </w:rPr>
-              <w:t>1 pop à 10 parents</w:t>
-            </w:r>
-          </w:p>
-        </w:tc>
-        <w:tc>
-          <w:tcPr>
-            <w:tcW w:w="852" w:type="dxa"/>
-            <w:shd w:val="clear" w:color="auto" w:fill="BFBFBF" w:themeFill="background1" w:themeFillShade="BF"/>
-          </w:tcPr>
-          <w:p>
-            <w:pPr>
-              <w:spacing w:line="240" w:lineRule="auto"/>
-              <w:jc w:val="left"/>
-              <w:rPr>
-                <w:sz w:val="14"/>
-                <w:szCs w:val="18"/>
-              </w:rPr>
-            </w:pPr>
-          </w:p>
-        </w:tc>
-        <w:tc>
-          <w:tcPr>
-            <w:tcW w:w="739" w:type="dxa"/>
-          </w:tcPr>
-          <w:p>
-            <w:pPr>
-              <w:spacing w:line="240" w:lineRule="auto"/>
-              <w:jc w:val="center"/>
-              <w:rPr>
-                <w:sz w:val="14"/>
-                <w:szCs w:val="18"/>
-              </w:rPr>
-            </w:pPr>
-            <w:r>
-              <w:rPr>
-                <w:sz w:val="14"/>
-                <w:szCs w:val="18"/>
-              </w:rPr>
-              <w:t>4</w:t>
-            </w:r>
-          </w:p>
-        </w:tc>
-        <w:tc>
-          <w:tcPr>
-            <w:tcW w:w="901" w:type="dxa"/>
-          </w:tcPr>
-          <w:p>
-            <w:pPr>
-              <w:spacing w:line="240" w:lineRule="auto"/>
-              <w:jc w:val="center"/>
-              <w:rPr>
-                <w:sz w:val="14"/>
-                <w:szCs w:val="18"/>
-              </w:rPr>
-            </w:pPr>
-            <w:r>
-              <w:rPr>
-                <w:sz w:val="14"/>
-                <w:szCs w:val="18"/>
-              </w:rPr>
-              <w:t>+7% / cycle</w:t>
-            </w:r>
-          </w:p>
-        </w:tc>
-        <w:tc>
-          <w:tcPr>
-            <w:tcW w:w="940" w:type="dxa"/>
-          </w:tcPr>
-          <w:p>
-            <w:pPr>
-              <w:spacing w:line="240" w:lineRule="auto"/>
-              <w:jc w:val="center"/>
-              <w:rPr>
-                <w:sz w:val="14"/>
-                <w:szCs w:val="18"/>
-              </w:rPr>
-            </w:pPr>
-            <w:r>
-              <w:rPr>
-                <w:sz w:val="14"/>
-                <w:szCs w:val="18"/>
-              </w:rPr>
-              <w:t>0</w:t>
-            </w:r>
-          </w:p>
-        </w:tc>
-        <w:tc>
-          <w:tcPr>
-            <w:tcW w:w="501" w:type="dxa"/>
-          </w:tcPr>
-          <w:p>
-            <w:pPr>
-              <w:spacing w:line="240" w:lineRule="auto"/>
-              <w:jc w:val="center"/>
-              <w:rPr>
-                <w:sz w:val="14"/>
-                <w:szCs w:val="18"/>
-              </w:rPr>
-            </w:pPr>
-            <w:r>
-              <w:rPr>
-                <w:sz w:val="14"/>
-                <w:szCs w:val="18"/>
-              </w:rPr>
-              <w:t>+1% / cycle</w:t>
-            </w:r>
-          </w:p>
-        </w:tc>
-        <w:tc>
-          <w:tcPr>
-            <w:tcW w:w="786" w:type="dxa"/>
-          </w:tcPr>
-          <w:p>
-            <w:pPr>
-              <w:spacing w:line="240" w:lineRule="auto"/>
-              <w:jc w:val="center"/>
-              <w:rPr>
-                <w:sz w:val="14"/>
-                <w:szCs w:val="18"/>
-              </w:rPr>
-            </w:pPr>
-            <w:r>
-              <w:rPr>
-                <w:sz w:val="14"/>
-                <w:szCs w:val="18"/>
-              </w:rPr>
-              <w:t>+2% /cycle</w:t>
-            </w:r>
-          </w:p>
-        </w:tc>
-        <w:tc>
-          <w:tcPr>
-            <w:tcW w:w="1043" w:type="dxa"/>
-            <w:shd w:val="clear" w:color="auto" w:fill="BFBFBF" w:themeFill="background1" w:themeFillShade="BF"/>
-          </w:tcPr>
-          <w:p>
-            <w:pPr>
-              <w:spacing w:line="240" w:lineRule="auto"/>
-              <w:jc w:val="center"/>
-              <w:rPr>
-                <w:sz w:val="14"/>
-                <w:szCs w:val="18"/>
-              </w:rPr>
-            </w:pPr>
-          </w:p>
-        </w:tc>
-        <w:tc>
-          <w:tcPr>
-            <w:tcW w:w="879" w:type="dxa"/>
-          </w:tcPr>
-          <w:p>
-            <w:pPr>
-              <w:spacing w:line="240" w:lineRule="auto"/>
-              <w:jc w:val="center"/>
-              <w:rPr>
-                <w:sz w:val="14"/>
-                <w:szCs w:val="18"/>
-              </w:rPr>
-            </w:pPr>
-            <w:r>
-              <w:rPr>
-                <w:sz w:val="14"/>
-                <w:szCs w:val="18"/>
-              </w:rPr>
-              <w:t>0</w:t>
-            </w:r>
-          </w:p>
-        </w:tc>
-        <w:tc>
-          <w:tcPr>
-            <w:tcW w:w="553" w:type="dxa"/>
-          </w:tcPr>
-          <w:p>
-            <w:pPr>
-              <w:spacing w:line="240" w:lineRule="auto"/>
-              <w:jc w:val="center"/>
-              <w:rPr>
-                <w:sz w:val="14"/>
-                <w:szCs w:val="18"/>
-              </w:rPr>
-            </w:pPr>
-            <w:r>
-              <w:rPr>
-                <w:sz w:val="14"/>
-                <w:szCs w:val="18"/>
-              </w:rPr>
-              <w:t>0</w:t>
-            </w:r>
-          </w:p>
-        </w:tc>
-        <w:tc>
-          <w:tcPr>
-            <w:tcW w:w="862" w:type="dxa"/>
-          </w:tcPr>
-          <w:p>
-            <w:pPr>
-              <w:spacing w:line="240" w:lineRule="auto"/>
-              <w:jc w:val="left"/>
-              <w:rPr>
-                <w:sz w:val="14"/>
-                <w:szCs w:val="18"/>
-              </w:rPr>
-            </w:pPr>
-            <w:r>
-              <w:rPr>
-                <w:sz w:val="14"/>
-                <w:szCs w:val="18"/>
-              </w:rPr>
-              <w:fldChar w:fldCharType="begin"/>
-            </w:r>
-            <w:r>
-              <w:rPr>
-                <w:sz w:val="14"/>
-                <w:szCs w:val="18"/>
-              </w:rPr>
-              <w:instrText xml:space="preserve"> ADDIN ZOTERO_ITEM CSL_CITATION {"citationID":"ANE5fHrF","properties":{"formattedCitation":"(Busch and Kofoid, 1982)","plainCitation":"(Busch and Kofoid, 1982)","noteIndex":0},"citationItems":[{"id":4305,"uris":["http://zotero.org/groups/4992050/items/GWNCYQ3A"],"itemData":{"id":4305,"type":"article-journal","abstract":"Successful recurrent selection in cross-pollinated species is well documented, but few reports of its use in self-pollinated species are available. Our objectives were to determine the gain from stuctured recurrent selection for kernel weight of wheat (Triticum aestivum L.) and to determine its indirect effects on other traits. Ten lines, selected for high kernel weight from 100 lines screened, were intercrossed to form the initial C0 population. Selection among S1 plants for high kernel weight was used with approximately 22 plants selected each cycle. The selection intensity varied from 1.5 to 2.9% per cycle and averaged 2.2%. Eighty random S3 and S4 lines each from C0 and C2, respectively, were used to compare variances and means. In addition, C1, C2, C3, and C4 were grown as populations for evaluation of gain. Kernel weight increased 3% per cycle from C0 through C2 as measured by the lines, and 7% per cycle from C1 through C4 as measured by the populations. Genetic variance for most measured traits remained as high in the C2 as the C0 population. Two cycles of selection resulted in lines with kernel weight higher than any lines in the C0 population. These results were further confirmed by the results of the population tests which indicated continued gain for kernel weight through Cycles 3 and 4. Negative indirect effects of selection for kernel weight were observed for days to head, spikelets per spike, kernels/cm of spike, and spikelets/ cm of spike. Grain protein increased slightly while plant height, grain yield, and test weight did not differ over cycles of selection. Structured recurrent selection produced a population with much higher kernel weight than did single crossing and selection among segregating progeny, even though the original population was selected for high kernel weight and a high selection intensity was used.","container-title":"Crop Science","DOI":"10.2135/cropsci1982.0011183X002200030032x","ISSN":"1435-0653","issue":"3","language":"en","note":"_eprint: https://onlinelibrary.wiley.com/doi/pdf/10.2135/cropsci1982.0011183X002200030032x","source":"Wiley Online Library","title":"Recurrent Selection for Kernel Weight in Spring Wheat","URL":"https://onlinelibrary.wiley.com/doi/abs/10.2135/cropsci1982.0011183X002200030032x","volume":"22","author":[{"family":"Busch","given":"R. H."},{"family":"Kofoid","given":"K."}],"accessed":{"date-parts":[["2023",4,12]]},"issued":{"date-parts":[["1982"]]}}}],"schema":"https://github.com/citation-style-language/schema/raw/master/csl-citation.json"} </w:instrText>
-            </w:r>
-            <w:r>
-              <w:rPr>
-                <w:sz w:val="14"/>
-                <w:szCs w:val="18"/>
-              </w:rPr>
-              <w:fldChar w:fldCharType="separate"/>
-            </w:r>
-            <w:r>
-              <w:rPr>
-                <w:rFonts w:ascii="Calibri" w:hAnsi="Calibri" w:cs="Calibri"/>
-                <w:sz w:val="14"/>
-              </w:rPr>
-              <w:t>(Busch and Kofoid, 1982)</w:t>
-            </w:r>
-            <w:r>
-              <w:rPr>
-                <w:sz w:val="14"/>
-                <w:szCs w:val="18"/>
-              </w:rPr>
-              <w:fldChar w:fldCharType="end"/>
-            </w:r>
-          </w:p>
-        </w:tc>
-      </w:tr>
-      <w:tr>
-        <w:tc>
-          <w:tcPr>
-            <w:tcW w:w="1006" w:type="dxa"/>
-          </w:tcPr>
-          <w:p>
-            <w:pPr>
-              <w:spacing w:line="240" w:lineRule="auto"/>
-              <w:jc w:val="left"/>
-              <w:rPr>
-                <w:sz w:val="14"/>
-                <w:szCs w:val="18"/>
-              </w:rPr>
-            </w:pPr>
-            <w:r>
-              <w:rPr>
-                <w:sz w:val="14"/>
-                <w:szCs w:val="18"/>
-              </w:rPr>
-              <w:t xml:space="preserve">1 pop à 10 parents issue de 5 pop biparentales sélectionnées puis </w:t>
-            </w:r>
-            <w:proofErr w:type="spellStart"/>
-            <w:r>
-              <w:rPr>
-                <w:sz w:val="14"/>
-                <w:szCs w:val="18"/>
-              </w:rPr>
-              <w:t>intercroisées</w:t>
-            </w:r>
-            <w:proofErr w:type="spellEnd"/>
-          </w:p>
-        </w:tc>
-        <w:tc>
-          <w:tcPr>
-            <w:tcW w:w="852" w:type="dxa"/>
-          </w:tcPr>
-          <w:p>
-            <w:pPr>
-              <w:spacing w:line="240" w:lineRule="auto"/>
-              <w:jc w:val="left"/>
-              <w:rPr>
-                <w:sz w:val="14"/>
-                <w:szCs w:val="18"/>
-              </w:rPr>
-            </w:pPr>
-            <w:r>
-              <w:rPr>
-                <w:sz w:val="14"/>
-                <w:szCs w:val="18"/>
-              </w:rPr>
-              <w:t>Tamisage grain</w:t>
-            </w:r>
-          </w:p>
-        </w:tc>
-        <w:tc>
-          <w:tcPr>
-            <w:tcW w:w="739" w:type="dxa"/>
-          </w:tcPr>
-          <w:p>
-            <w:pPr>
-              <w:spacing w:line="240" w:lineRule="auto"/>
-              <w:jc w:val="center"/>
-              <w:rPr>
-                <w:sz w:val="14"/>
-                <w:szCs w:val="18"/>
-              </w:rPr>
-            </w:pPr>
-            <w:r>
-              <w:rPr>
-                <w:sz w:val="14"/>
-                <w:szCs w:val="18"/>
-              </w:rPr>
-              <w:t>3</w:t>
-            </w:r>
-          </w:p>
-        </w:tc>
-        <w:tc>
-          <w:tcPr>
-            <w:tcW w:w="901" w:type="dxa"/>
-          </w:tcPr>
-          <w:p>
-            <w:pPr>
-              <w:spacing w:line="240" w:lineRule="auto"/>
-              <w:jc w:val="center"/>
-              <w:rPr>
-                <w:sz w:val="14"/>
-                <w:szCs w:val="18"/>
-              </w:rPr>
-            </w:pPr>
-            <w:r>
-              <w:rPr>
-                <w:sz w:val="14"/>
-                <w:szCs w:val="18"/>
-              </w:rPr>
-              <w:t>+</w:t>
-            </w:r>
-          </w:p>
-        </w:tc>
-        <w:tc>
-          <w:tcPr>
-            <w:tcW w:w="940" w:type="dxa"/>
-          </w:tcPr>
-          <w:p>
-            <w:pPr>
-              <w:spacing w:line="240" w:lineRule="auto"/>
-              <w:jc w:val="center"/>
-              <w:rPr>
-                <w:sz w:val="14"/>
-                <w:szCs w:val="18"/>
-              </w:rPr>
-            </w:pPr>
-            <w:r>
-              <w:rPr>
-                <w:sz w:val="14"/>
-                <w:szCs w:val="18"/>
-              </w:rPr>
-              <w:t>+</w:t>
-            </w:r>
-          </w:p>
-        </w:tc>
-        <w:tc>
-          <w:tcPr>
-            <w:tcW w:w="501" w:type="dxa"/>
-            <w:shd w:val="clear" w:color="auto" w:fill="BFBFBF" w:themeFill="background1" w:themeFillShade="BF"/>
-          </w:tcPr>
-          <w:p>
-            <w:pPr>
-              <w:spacing w:line="240" w:lineRule="auto"/>
-              <w:jc w:val="center"/>
-              <w:rPr>
-                <w:sz w:val="14"/>
-                <w:szCs w:val="18"/>
-              </w:rPr>
-            </w:pPr>
-          </w:p>
-        </w:tc>
-        <w:tc>
-          <w:tcPr>
-            <w:tcW w:w="786" w:type="dxa"/>
-            <w:shd w:val="clear" w:color="auto" w:fill="BFBFBF" w:themeFill="background1" w:themeFillShade="BF"/>
-          </w:tcPr>
-          <w:p>
-            <w:pPr>
-              <w:spacing w:line="240" w:lineRule="auto"/>
-              <w:jc w:val="center"/>
-              <w:rPr>
-                <w:sz w:val="14"/>
-                <w:szCs w:val="18"/>
-              </w:rPr>
-            </w:pPr>
-          </w:p>
-        </w:tc>
-        <w:tc>
-          <w:tcPr>
-            <w:tcW w:w="1043" w:type="dxa"/>
-            <w:shd w:val="clear" w:color="auto" w:fill="BFBFBF" w:themeFill="background1" w:themeFillShade="BF"/>
-          </w:tcPr>
-          <w:p>
-            <w:pPr>
-              <w:spacing w:line="240" w:lineRule="auto"/>
-              <w:jc w:val="center"/>
-              <w:rPr>
-                <w:sz w:val="14"/>
-                <w:szCs w:val="18"/>
-              </w:rPr>
-            </w:pPr>
-          </w:p>
-        </w:tc>
-        <w:tc>
-          <w:tcPr>
-            <w:tcW w:w="879" w:type="dxa"/>
-          </w:tcPr>
-          <w:p>
-            <w:pPr>
-              <w:spacing w:line="240" w:lineRule="auto"/>
-              <w:jc w:val="center"/>
-              <w:rPr>
-                <w:sz w:val="14"/>
-                <w:szCs w:val="18"/>
-              </w:rPr>
-            </w:pPr>
-            <w:r>
-              <w:rPr>
-                <w:sz w:val="14"/>
-                <w:szCs w:val="18"/>
-              </w:rPr>
-              <w:t>0</w:t>
-            </w:r>
-          </w:p>
-        </w:tc>
-        <w:tc>
-          <w:tcPr>
-            <w:tcW w:w="553" w:type="dxa"/>
-          </w:tcPr>
-          <w:p>
-            <w:pPr>
-              <w:spacing w:line="240" w:lineRule="auto"/>
-              <w:jc w:val="center"/>
-              <w:rPr>
-                <w:sz w:val="14"/>
-                <w:szCs w:val="18"/>
-              </w:rPr>
-            </w:pPr>
-            <w:r>
-              <w:rPr>
-                <w:sz w:val="14"/>
-                <w:szCs w:val="18"/>
-              </w:rPr>
-              <w:t>+</w:t>
-            </w:r>
-          </w:p>
-        </w:tc>
-        <w:tc>
-          <w:tcPr>
-            <w:tcW w:w="862" w:type="dxa"/>
-          </w:tcPr>
-          <w:p>
-            <w:pPr>
-              <w:spacing w:line="240" w:lineRule="auto"/>
-              <w:jc w:val="left"/>
-              <w:rPr>
-                <w:sz w:val="14"/>
-                <w:szCs w:val="18"/>
-              </w:rPr>
-            </w:pPr>
-            <w:r>
-              <w:rPr>
-                <w:sz w:val="14"/>
-                <w:szCs w:val="18"/>
-              </w:rPr>
-              <w:fldChar w:fldCharType="begin"/>
-            </w:r>
-            <w:r>
-              <w:rPr>
-                <w:sz w:val="14"/>
-                <w:szCs w:val="18"/>
-              </w:rPr>
-              <w:instrText xml:space="preserve"> ADDIN ZOTERO_ITEM CSL_CITATION {"citationID":"fv07yZvF","properties":{"formattedCitation":"(Sharma et al., 1995)","plainCitation":"(Sharma et al., 1995)","noteIndex":0},"citationItems":[{"id":773,"uris":["http://zotero.org/groups/4992050/items/JKZHEKZ7"],"itemData":{"id":773,"type":"article-journal","abstract":"Mechanical mass selection for grain size, followed by two cycles of intermating among the high grain-weight populations, was done to achieve improvement in grain yield. Forty progenies each from five mass selected, eight populations of the first and four of the second intermating cycles were evaluated for plant height, number of grains/spike, l000-grain weight, and grain yield. Mechanical mass selection and each cycle of intermating were effective to increase l000-grain weight, indicating the accumulation of favourable alleles in the segregates. There was slight improvement in number of grains/spike also in the progenies of the first intermated populations which pushed up grain yield. However, the second cycle of intermating was not effective in increasing grain yield due to reduction in number of grains/spike. Correlation studies also revealed the usefulness of one cycle of intermating for improving grain yield. Therefore, it is proposed to practice only one cycle of intermating to achieve optimum expression of yield components.","container-title":"INDIAN JOURNAL OF GENETICS AND PLANT BREEDING","ISSN":"0975-6906","issue":"04","language":"en","license":"Copyright (c) 1995 Indian Journal of Genetics and Plant Breeding","note":"number: 04","page":"365-373","source":"www.isgpb.org","title":"SELECTION RESPONSES FOR GRAIN WEIGHT IN SOME MASS SELECTED AND INTERMATED POPULATIONS OF WHEAT (TRITICUM AESTIVUM L.)","volume":"55","author":[{"family":"Sharma","given":"S. K."},{"family":"Singh","given":"K. P."},{"family":"Singh","given":"Iqbal"}],"issued":{"date-parts":[["1995",11,25]]}}}],"schema":"https://github.com/citation-style-language/schema/raw/master/csl-citation.json"} </w:instrText>
-            </w:r>
-            <w:r>
-              <w:rPr>
-                <w:sz w:val="14"/>
-                <w:szCs w:val="18"/>
-              </w:rPr>
-              <w:fldChar w:fldCharType="separate"/>
-            </w:r>
-            <w:r>
-              <w:rPr>
-                <w:rFonts w:ascii="Calibri" w:hAnsi="Calibri" w:cs="Calibri"/>
-                <w:sz w:val="14"/>
-              </w:rPr>
-              <w:t>(Sharma et al., 1995)</w:t>
-            </w:r>
-            <w:r>
-              <w:rPr>
-                <w:sz w:val="14"/>
-                <w:szCs w:val="18"/>
-              </w:rPr>
-              <w:fldChar w:fldCharType="end"/>
+                <w:rFonts w:ascii="Times New Roman" w:hAnsi="Times New Roman" w:cs="Times New Roman"/>
+              </w:rPr>
+              <w:t>0.002</w:t>
             </w:r>
           </w:p>
         </w:tc>
       </w:tr>
     </w:tbl>
-    <w:p>
-      <w:pPr>
-        <w:pStyle w:val="Lgende"/>
-        <w:spacing w:after="0" w:line="240" w:lineRule="auto"/>
-      </w:pPr>
-      <w:r>
-        <w:t xml:space="preserve">Tableau </w:t>
-      </w:r>
-      <w:fldSimple w:instr=" SEQ Tableau \* ARABIC ">
-        <w:r>
-          <w:rPr>
-            <w:noProof/>
-          </w:rPr>
-          <w:t>1</w:t>
-        </w:r>
-      </w:fldSimple>
-      <w:r>
-        <w:t xml:space="preserve"> : Résultats d'études sur la sélection massale pour le PMG dans des populations de blé</w:t>
-      </w:r>
-    </w:p>
-    <w:p>
-      <w:pPr>
-        <w:pStyle w:val="Lgende"/>
-        <w:spacing w:after="0" w:line="240" w:lineRule="auto"/>
-      </w:pPr>
-      <w:proofErr w:type="spellStart"/>
-      <w:r>
-        <w:t>Rdt</w:t>
-      </w:r>
-      <w:proofErr w:type="spellEnd"/>
-      <w:r>
-        <w:t xml:space="preserve"> = rendement, </w:t>
-      </w:r>
-      <w:proofErr w:type="spellStart"/>
-      <w:r>
-        <w:t>Prot</w:t>
-      </w:r>
-      <w:proofErr w:type="spellEnd"/>
-      <w:r>
-        <w:t xml:space="preserve"> = taux de protéines. Un "+" indique une augmentation de la valeur du trait après sélection sur le PMG, et un "-" indique une diminution. Pour la précocité "+" = plus précoce et "-" = plus tardif. Lorsque les changements étaient quantifiés en pourcentage, les chiffres apparaissent après le "+" ou le "-". Une case grisée indique l’absence d’information.</w:t>
-      </w:r>
-    </w:p>
     <w:p/>
-    <w:p>
-      <w:r>
-        <w:t xml:space="preserve">On constate que dans la majorité des études, la sélection sur grain a eu un effet positif sur le PMG et le rendement en quelques cycles de sélection. Il semble que la taille des plants soit peu affectée, et les effets ne sont pas clairs sur la précocité, le nombre de grains par épi ou le taux de protéines. De plus, les études menées par </w:t>
-      </w:r>
-      <w:r>
-        <w:fldChar w:fldCharType="begin"/>
-      </w:r>
-      <w:r>
-        <w:instrText xml:space="preserve"> ADDIN ZOTERO_ITEM CSL_CITATION {"citationID":"Tq62vHW5","properties":{"formattedCitation":"(Wiersma et al., 2001)","plainCitation":"(Wiersma et al., 2001)","dontUpdate":true,"noteIndex":0},"citationItems":[{"id":4299,"uris":["http://zotero.org/groups/4992050/items/9JHQUWMS"],"itemData":{"id":4299,"type":"article-journal","abstract":"Increasing kernel weight has been proposed as a method to increase flour extraction in spring wheat (Triticum aestivum L.). Recurrent selection was initiated to increase kernel weight while maintaining genetic variation for the unselected traits. Our objectives were to determine (i) genetic gain for kernel weight after eight cycles of selection, (ii) the indirect effects of the selection for kernel weight on other agronomic traits, kernel morphology, milling fractions, and grain protein concentration, and (iii) the level of genetic variability among lines within selection cycles for kernel weight and unselected traits. Ten lines, selected for high kernel weight, were originally intermated to form the base population. About 20 F2 plants with the highest kernel weight were selected (</w:instrText>
-      </w:r>
-      <w:r>
-        <w:rPr>
-          <w:rFonts w:ascii="Cambria Math" w:hAnsi="Cambria Math" w:cs="Cambria Math"/>
-        </w:rPr>
-        <w:instrText>∼</w:instrText>
-      </w:r>
-      <w:r>
-        <w:instrText xml:space="preserve">2% of the population), and about three of their F3 progeny were intermated to form the next cycle. This procedure was repeated for eight cycles, with an average of 60 crosses per cycle. Forty random lines from each cycle were used to evaluate agronomic traits in three environments. Kernel weight increased linearly at about 4.5% cycle−1 Cycle means did not differ for plant height and grain yield, but tillers per square meter and kernels per spike decreased 2.4 and 1.6% per cycle, respectively. Spikelets per spike, kernels per spikelet, test weight, and days to heading decreased, whereas spike length increased in response to selection for kernel weight. The proportion of bran and shorts decreased, and flour extraction and grain protein concentration increased 0.58 and 0.16% cycle−1, respectively. No clear trend towards decreased genetic variance for kernel weight was observed since gain was linear over eight cycles. The observed gain from selection and heritability estimates point to kernel weight being controlled by several genes with small effects. Selection for increased kernel size in this population resulted in increased flour yield.","container-title":"Crop Science","DOI":"10.2135/cropsci2001.414999x","ISSN":"1435-0653","issue":"4","language":"en","note":"_eprint: https://onlinelibrary.wiley.com/doi/pdf/10.2135/cropsci2001.414999x","page":"999-1005","source":"Wiley Online Library","title":"Recurrent Selection for Kernel Weight in Spring Wheat","volume":"41","author":[{"family":"Wiersma","given":"Jochum J."},{"family":"Busch","given":"Robert H."},{"family":"Fulcher","given":"Gary G."},{"family":"Hareland","given":"Gary A."}],"issued":{"date-parts":[["2001"]]}}}],"schema":"https://github.com/citation-style-language/schema/raw/master/csl-citation.json"} </w:instrText>
-      </w:r>
-      <w:r>
-        <w:fldChar w:fldCharType="separate"/>
-      </w:r>
-      <w:r>
-        <w:t>Wiersma et al. (2001)</w:t>
-      </w:r>
-      <w:r>
-        <w:fldChar w:fldCharType="end"/>
-      </w:r>
-      <w:r>
-        <w:t xml:space="preserve"> et </w:t>
-      </w:r>
-      <w:r>
-        <w:fldChar w:fldCharType="begin"/>
-      </w:r>
-      <w:r>
-        <w:instrText xml:space="preserve"> ADDIN ZOTERO_ITEM CSL_CITATION {"citationID":"oqt1LLXK","properties":{"formattedCitation":"(Busch and Kofoid, 1982)","plainCitation":"(Busch and Kofoid, 1982)","dontUpdate":true,"noteIndex":0},"citationItems":[{"id":4305,"uris":["http://zotero.org/groups/4992050/items/GWNCYQ3A"],"itemData":{"id":4305,"type":"article-journal","abstract":"Successful recurrent selection in cross-pollinated species is well documented, but few reports of its use in self-pollinated species are available. Our objectives were to determine the gain from stuctured recurrent selection for kernel weight of wheat (Triticum aestivum L.) and to determine its indirect effects on other traits. Ten lines, selected for high kernel weight from 100 lines screened, were intercrossed to form the initial C0 population. Selection among S1 plants for high kernel weight was used with approximately 22 plants selected each cycle. The selection intensity varied from 1.5 to 2.9% per cycle and averaged 2.2%. Eighty random S3 and S4 lines each from C0 and C2, respectively, were used to compare variances and means. In addition, C1, C2, C3, and C4 were grown as populations for evaluation of gain. Kernel weight increased 3% per cycle from C0 through C2 as measured by the lines, and 7% per cycle from C1 through C4 as measured by the populations. Genetic variance for most measured traits remained as high in the C2 as the C0 population. Two cycles of selection resulted in lines with kernel weight higher than any lines in the C0 population. These results were further confirmed by the results of the population tests which indicated continued gain for kernel weight through Cycles 3 and 4. Negative indirect effects of selection for kernel weight were observed for days to head, spikelets per spike, kernels/cm of spike, and spikelets/ cm of spike. Grain protein increased slightly while plant height, grain yield, and test weight did not differ over cycles of selection. Structured recurrent selection produced a population with much higher kernel weight than did single crossing and selection among segregating progeny, even though the original population was selected for high kernel weight and a high selection intensity was used.","container-title":"Crop Science","DOI":"10.2135/cropsci1982.0011183X002200030032x","ISSN":"1435-0653","issue":"3","language":"en","note":"_eprint: https://onlinelibrary.wiley.com/doi/pdf/10.2135/cropsci1982.0011183X002200030032x","source":"Wiley Online Library","title":"Recurrent Selection for Kernel Weight in Spring Wheat","URL":"https://onlinelibrary.wiley.com/doi/abs/10.2135/cropsci1982.0011183X002200030032x","volume":"22","author":[{"family":"Busch","given":"R. H."},{"family":"Kofoid","given":"K."}],"accessed":{"date-parts":[["2023",4,12]]},"issued":{"date-parts":[["1982"]]}}}],"schema":"https://github.com/citation-style-language/schema/raw/master/csl-citation.json"} </w:instrText>
-      </w:r>
-      <w:r>
-        <w:fldChar w:fldCharType="separate"/>
-      </w:r>
-      <w:r>
-        <w:t>Busch and Kofoid (1982)</w:t>
-      </w:r>
-      <w:r>
-        <w:fldChar w:fldCharType="end"/>
-      </w:r>
-      <w:r>
-        <w:t xml:space="preserve"> semblent montrer que la sélection est plus efficace pendant les premiers cycles de sélection. </w:t>
-      </w:r>
-      <w:r>
-        <w:fldChar w:fldCharType="begin"/>
-      </w:r>
-      <w:r>
-        <w:instrText xml:space="preserve"> ADDIN ZOTERO_ITEM CSL_CITATION {"citationID":"6IzXyjTa","properties":{"formattedCitation":"(Wiersma et al., 2001)","plainCitation":"(Wiersma et al., 2001)","dontUpdate":true,"noteIndex":0},"citationItems":[{"id":4299,"uris":["http://zotero.org/groups/4992050/items/9JHQUWMS"],"itemData":{"id":4299,"type":"article-journal","abstract":"Increasing kernel weight has been proposed as a method to increase flour extraction in spring wheat (Triticum aestivum L.). Recurrent selection was initiated to increase kernel weight while maintaining genetic variation for the unselected traits. Our objectives were to determine (i) genetic gain for kernel weight after eight cycles of selection, (ii) the indirect effects of the selection for kernel weight on other agronomic traits, kernel morphology, milling fractions, and grain protein concentration, and (iii) the level of genetic variability among lines within selection cycles for kernel weight and unselected traits. Ten lines, selected for high kernel weight, were originally intermated to form the base population. About 20 F2 plants with the highest kernel weight were selected (</w:instrText>
-      </w:r>
-      <w:r>
-        <w:rPr>
-          <w:rFonts w:ascii="Cambria Math" w:hAnsi="Cambria Math" w:cs="Cambria Math"/>
-        </w:rPr>
-        <w:instrText>∼</w:instrText>
-      </w:r>
-      <w:r>
-        <w:instrText xml:space="preserve">2% of the population), and about three of their F3 progeny were intermated to form the next cycle. This procedure was repeated for eight cycles, with an average of 60 crosses per cycle. Forty random lines from each cycle were used to evaluate agronomic traits in three environments. Kernel weight increased linearly at about 4.5% cycle−1 Cycle means did not differ for plant height and grain yield, but tillers per square meter and kernels per spike decreased 2.4 and 1.6% per cycle, respectively. Spikelets per spike, kernels per spikelet, test weight, and days to heading decreased, whereas spike length increased in response to selection for kernel weight. The proportion of bran and shorts decreased, and flour extraction and grain protein concentration increased 0.58 and 0.16% cycle−1, respectively. No clear trend towards decreased genetic variance for kernel weight was observed since gain was linear over eight cycles. The observed gain from selection and heritability estimates point to kernel weight being controlled by several genes with small effects. Selection for increased kernel size in this population resulted in increased flour yield.","container-title":"Crop Science","DOI":"10.2135/cropsci2001.414999x","ISSN":"1435-0653","issue":"4","language":"en","note":"_eprint: https://onlinelibrary.wiley.com/doi/pdf/10.2135/cropsci2001.414999x","page":"999-1005","source":"Wiley Online Library","title":"Recurrent Selection for Kernel Weight in Spring Wheat","volume":"41","author":[{"family":"Wiersma","given":"Jochum J."},{"family":"Busch","given":"Robert H."},{"family":"Fulcher","given":"Gary G."},{"family":"Hareland","given":"Gary A."}],"issued":{"date-parts":[["2001"]]}}}],"schema":"https://github.com/citation-style-language/schema/raw/master/csl-citation.json"} </w:instrText>
-      </w:r>
-      <w:r>
-        <w:fldChar w:fldCharType="separate"/>
-      </w:r>
-      <w:r>
-        <w:t>Wiersma et al. (2001)</w:t>
-      </w:r>
-      <w:r>
-        <w:fldChar w:fldCharType="end"/>
-      </w:r>
-      <w:r>
-        <w:t xml:space="preserve"> précisent également que la variance génétique pour le PMG a été fortement réduite par la sélection. Ils ont aussi remarqué que les réponses des traits étaient globalement linéaires au cours des cycles de sélection alors que leurs héritabilités variaient énormément à chaque cycle, ce qui implique que l’héritabilité a eu un mauvais pouvoir prédictif dans leur population. L’étude menée par </w:t>
-      </w:r>
-      <w:r>
-        <w:fldChar w:fldCharType="begin"/>
-      </w:r>
-      <w:r>
-        <w:instrText xml:space="preserve"> ADDIN ZOTERO_ITEM CSL_CITATION {"citationID":"2yXDkxYh","properties":{"formattedCitation":"(Nass, 1987)","plainCitation":"(Nass, 1987)","dontUpdate":true,"noteIndex":0},"citationItems":[{"id":4204,"uris":["http://zotero.org/groups/4992050/items/5MMAB34V"],"itemData":{"id":4204,"type":"article-journal","abstract":"Four selection procedures, to include random selection, visual head selection by two selectors, selection for large seed size, and harvest index, respectively, were evaluated for relative effectiveness in selecting high-yielding plants in F2 and F3 populations of three crosses of spring wheat (Triticum aestivum L.). Twenty-five F4-derived lines of the three crosses for each selection method were evaluated for yield performance during 2 yr of study. Selection for large seed size and visual head selection produced more late-heading, tall or high-yielding plants than the other selection methods. A larger number of F4-derived lines in the top yielding 5% and 25% within each cross was chosen by visual selection and by selection for large seed size.Key words: Selection methods, seed size, harvest index, grain yield, spring wheat, visual head selections","container-title":"Canadian Journal of Plant Science","DOI":"10.4141/cjps87-086","ISSN":"0008-4220","issue":"3","journalAbbreviation":"Can. J. Plant Sci.","note":"publisher: NRC Research Press","page":"605-610","source":"cdnsciencepub.com (Atypon)","title":"Selection for grain yield of spring wheat utilizing seed size and other selection criteria","volume":"67","author":[{"family":"Nass","given":"H. G."}],"issued":{"date-parts":[["1987",7]]}}}],"schema":"https://github.com/citation-style-language/schema/raw/master/csl-citation.json"} </w:instrText>
-      </w:r>
-      <w:r>
-        <w:fldChar w:fldCharType="separate"/>
-      </w:r>
-      <w:r>
-        <w:t>Nass (1987)</w:t>
-      </w:r>
-      <w:r>
-        <w:fldChar w:fldCharType="end"/>
-      </w:r>
-      <w:r>
-        <w:t xml:space="preserve"> a comparé la sélection sur grain et la sélection sur épi. Leur conclusion a été que la sélection sur grain est plus efficace dans de grandes populations, mais que la sélection sur épi peut être avantageuse dans des populations réduites. Il semble donc que sélectionner sur la taille individuelle du grain permet de faire varier le PMG, et a tendance à aussi faire varier le rendement. Cependant l’effet de cette sélection sur la morphologie des grains individuels, et sur les autres caractéristiques du blé est peu étudié en sélection massale. </w:t>
-      </w:r>
-    </w:p>
-    <w:p>
-      <w:pPr>
+    <w:p/>
+    <w:p>
+      <w:r>
+        <w:t xml:space="preserve">On voit que les progrès sur la taille moyenne et la taille </w:t>
+      </w:r>
+      <w:r>
+        <w:t>du plus petit grain</w:t>
+      </w:r>
+      <w:r>
+        <w:t xml:space="preserve"> sont presque significatifs au seuil de 5%.</w:t>
+      </w:r>
+      <w:r>
+        <w:t xml:space="preserve"> </w:t>
+      </w:r>
+      <w:r>
+        <w:t>Avec les tests</w:t>
+      </w:r>
+      <w:r>
+        <w:t xml:space="preserve"> </w:t>
+      </w:r>
+      <w:proofErr w:type="spellStart"/>
+      <w:r>
+        <w:t>Tuckey</w:t>
+      </w:r>
+      <w:proofErr w:type="spellEnd"/>
+      <w:r>
+        <w:t xml:space="preserve"> pour comparer les modalités de sélection deux à deux, on obtient les résultats suivants :</w:t>
+      </w:r>
+    </w:p>
+    <w:p>
+      <w:r>
+        <w:rPr>
+          <w:noProof/>
+        </w:rPr>
+        <w:drawing>
+          <wp:inline distT="0" distB="0" distL="0" distR="0" wp14:anchorId="03E80FCD" wp14:editId="75D3D3FF">
+            <wp:extent cx="5760720" cy="3806190"/>
+            <wp:effectExtent l="19050" t="19050" r="11430" b="22860"/>
+            <wp:docPr id="3" name="Image 3"/>
+            <wp:cNvGraphicFramePr>
+              <a:graphicFrameLocks xmlns:a="http://schemas.openxmlformats.org/drawingml/2006/main" noChangeAspect="1"/>
+            </wp:cNvGraphicFramePr>
+            <a:graphic xmlns:a="http://schemas.openxmlformats.org/drawingml/2006/main">
+              <a:graphicData uri="http://schemas.openxmlformats.org/drawingml/2006/picture">
+                <pic:pic xmlns:pic="http://schemas.openxmlformats.org/drawingml/2006/picture">
+                  <pic:nvPicPr>
+                    <pic:cNvPr id="3" name="selection_champ.png"/>
+                    <pic:cNvPicPr/>
+                  </pic:nvPicPr>
+                  <pic:blipFill>
+                    <a:blip r:embed="rId21">
+                      <a:extLst>
+                        <a:ext uri="{28A0092B-C50C-407E-A947-70E740481C1C}">
+                          <a14:useLocalDpi xmlns:a14="http://schemas.microsoft.com/office/drawing/2010/main" val="0"/>
+                        </a:ext>
+                      </a:extLst>
+                    </a:blip>
+                    <a:stretch>
+                      <a:fillRect/>
+                    </a:stretch>
+                  </pic:blipFill>
+                  <pic:spPr>
+                    <a:xfrm>
+                      <a:off x="0" y="0"/>
+                      <a:ext cx="5760720" cy="3806190"/>
+                    </a:xfrm>
+                    <a:prstGeom prst="rect">
+                      <a:avLst/>
+                    </a:prstGeom>
+                    <a:ln>
+                      <a:solidFill>
+                        <a:schemeClr val="tx1"/>
+                      </a:solidFill>
+                    </a:ln>
+                  </pic:spPr>
+                </pic:pic>
+              </a:graphicData>
+            </a:graphic>
+          </wp:inline>
+        </w:drawing>
+      </w:r>
+    </w:p>
+    <w:p/>
+    <w:p>
+      <w:r>
+        <w:t>On constate bien que l’effet de la sélection sur la taille des grains n’est pas marqué</w:t>
+      </w:r>
+      <w:r>
+        <w:t xml:space="preserve"> car il n’y a pas de différences significatives entre les modalités de sélection à part la différence entre le grains petits et non triés pour la taille moyenne des grains</w:t>
+      </w:r>
+      <w:r>
+        <w:t xml:space="preserve">. Pour le PMG, la hauteur et le taux de protéines, </w:t>
+      </w:r>
+      <w:r>
+        <w:t>on voit que les différences significatives se trouvent tout le temps entre les plantes issues de gros grains et les plantes issues de petits grains.</w:t>
+      </w:r>
+      <w:r>
+        <w:t xml:space="preserve"> Cela montre bien un effet de la sélection mais qui est assez faible.  De plus, on constate des résultats plutôt attendus : Les gros grains ont donné un PMG et une hauteur plus élevés, un taux de protéines plus faible que les grains non triés. Les petits grains ont donné un PMG plus faible que les grains non triés, une hauteur plus basse que les gros grains, et un taux de protéine </w:t>
+      </w:r>
+      <w:r>
+        <w:t>supérieur aux</w:t>
+      </w:r>
+      <w:r>
+        <w:t xml:space="preserve"> gros grains. </w:t>
+      </w:r>
+    </w:p>
+    <w:p/>
+    <w:p>
+      <w:r>
+        <w:t xml:space="preserve">Avec la sélection </w:t>
+      </w:r>
+      <w:r>
+        <w:rPr>
+          <w:i/>
+        </w:rPr>
+        <w:t>in silico,</w:t>
+      </w:r>
+      <w:r>
+        <w:t xml:space="preserve"> les traits impactés par la sélection ont été le PMG, la taille moyenne des </w:t>
+      </w:r>
+      <w:r>
+        <w:lastRenderedPageBreak/>
+        <w:t xml:space="preserve">grains, le taux de protéines. </w:t>
+      </w:r>
+    </w:p>
+    <w:p/>
+    <w:p>
+      <w:pPr>
+        <w:pStyle w:val="Titre2"/>
+      </w:pPr>
+      <w:r>
+        <w:t>Comparaison de la sélection sur grain et sur épi</w:t>
+      </w:r>
+    </w:p>
+    <w:p>
+      <w:pPr>
+        <w:pStyle w:val="Corpsdetexte"/>
+      </w:pPr>
+      <w:r>
+        <w:t xml:space="preserve">Pour comparer la sélection sur grain et la sélection sur épi, le développement analytique a été utilisé. Mais en premier lieu nous avons vérifié que ce développement analytique donnait des résultats cohérents avec les données récoltées. </w:t>
+      </w:r>
+    </w:p>
+    <w:p>
+      <w:pPr>
+        <w:pStyle w:val="Titre3"/>
+      </w:pPr>
+      <w:r>
+        <w:t>Commentaire sur l’équation</w:t>
+      </w:r>
+    </w:p>
+    <w:p>
+      <w:pPr>
+        <w:pStyle w:val="Corpsdetexte"/>
+      </w:pPr>
+    </w:p>
+    <w:p>
+      <w:pPr>
+        <w:pStyle w:val="Titre3"/>
+      </w:pPr>
+      <w:r>
+        <w:t>Validation du développement analytique</w:t>
+      </w:r>
+    </w:p>
+    <w:p>
+      <w:pPr>
+        <w:pStyle w:val="Corpsdetexte"/>
+      </w:pPr>
+      <w:r>
+        <w:t>Le résultat de la comparaison entre les résultats des simulations et les résultats des calculs est le suivant :</w:t>
+      </w:r>
+    </w:p>
+    <w:p>
+      <w:pPr>
+        <w:pStyle w:val="Corpsdetexte"/>
+      </w:pPr>
+    </w:p>
+    <w:p>
+      <w:r>
+        <w:t xml:space="preserve">La corrélation entre les résultats théoriques et empiriques est de 0.95 (soit un R² = 0.9). </w:t>
+      </w:r>
+      <w:r>
+        <w:t xml:space="preserve">Il semble donc que le développement analytique permet de prédire assez correctement le rapport entre le progrès effectué en sélection sur grain et le rapport effectué en sélection sur épi. </w:t>
+      </w:r>
+      <w:r>
+        <w:t xml:space="preserve">Néanmoins, cette corrélation a été obtenue avec des valeurs assez irréalistes de paramètres (NGE=5, NGO=859, un épi par génotype). On ne sait donc pas si l’équation a le même pouvoir prédictif pour des valeurs de paramètres réalistes et il faudrait </w:t>
+      </w:r>
+      <w:r>
+        <w:t>la</w:t>
+      </w:r>
+      <w:r>
+        <w:t xml:space="preserve"> valider totalement</w:t>
+      </w:r>
+      <w:r>
+        <w:t xml:space="preserve"> en sélectionnant réellement sur grain et sur épi au champ</w:t>
+      </w:r>
+      <w:r>
+        <w:t>.</w:t>
+      </w:r>
+      <w:r>
+        <w:t xml:space="preserve"> Une telle expérience serait assez lourde à mener étant donné l’effort à faire pour sélectionner sur épi et pour récolter les données permettant d’estimer les paramètres de la variance phénotypique (Vg, Vinter, Vintra </w:t>
+      </w:r>
+      <w:proofErr w:type="spellStart"/>
+      <w:r>
+        <w:t>Vgxe</w:t>
+      </w:r>
+      <w:proofErr w:type="spellEnd"/>
+      <w:r>
+        <w:t>).</w:t>
+      </w:r>
+      <w:r>
+        <w:t xml:space="preserve"> Nous avons tout de même considéré</w:t>
+      </w:r>
+      <w:r>
+        <w:t xml:space="preserve"> que ce résultat justifie </w:t>
+      </w:r>
+      <w:r>
+        <w:t xml:space="preserve">qu’il est possible d’explorer les combinaisons de paramètres pour savoir dans quelle situation utiliser quel type de sélection. </w:t>
+      </w:r>
+    </w:p>
+    <w:p/>
+    <w:p>
+      <w:pPr>
+        <w:pStyle w:val="Titre3"/>
+      </w:pPr>
+      <w:r>
+        <w:t xml:space="preserve">Exploration des paramètres </w:t>
+      </w:r>
+    </w:p>
+    <w:p>
+      <w:pPr>
+        <w:pStyle w:val="Corpsdetexte"/>
+      </w:pPr>
+    </w:p>
+    <w:p>
+      <w:pPr>
+        <w:pStyle w:val="Titre1"/>
+      </w:pPr>
+      <w:r>
+        <w:t>Discussion</w:t>
+      </w:r>
+    </w:p>
+    <w:p>
+      <w:pPr>
+        <w:pStyle w:val="Titre2"/>
+      </w:pPr>
+      <w:r>
+        <w:t xml:space="preserve">Prise </w:t>
+      </w:r>
+      <w:r>
+        <w:t>de recul sur l’équation</w:t>
+      </w:r>
+    </w:p>
+    <w:p>
+      <w:r>
+        <w:t xml:space="preserve">Dans le cadre du stage, l’équation a seulement été utilisée </w:t>
+      </w:r>
+      <w:r>
+        <w:t xml:space="preserve">pour la taille du grain car c’est le seul trait pour lequel nous avons pu estimer les composantes de la variance nécessaires pour les calculs. Cependant, cette équation peut être utilisée pour n’importe quel trait qui concerne le grain individuel. </w:t>
+      </w:r>
+      <w:r>
+        <w:lastRenderedPageBreak/>
+        <w:t xml:space="preserve">De plus, cette </w:t>
+      </w:r>
+      <w:r>
+        <w:t>équation pourrait être améliorée. Une des améliorations les plus évidentes est la prise en compte des compromis qui existes entre les traits du grain, par exemple le compromis entre la taille et le nombre de grains. Ce compromis ferait changer la valeur de NGE</w:t>
+      </w:r>
+      <w:r>
+        <w:t xml:space="preserve"> en fonction de l’intensité de sélection appliquée car plus l’intensité de sélection serait forte, plus les grains sélectionnés seraient gros, et plus ils viendraient d’épis avec un faible nombre de grain. Au final, la prise en comp</w:t>
+      </w:r>
+      <w:r>
+        <w:t>te de ce compromis changerait le</w:t>
+      </w:r>
+      <w:r>
+        <w:t xml:space="preserve"> </w:t>
+      </w:r>
+      <w:r>
+        <w:t xml:space="preserve">rapport entre les intensités de sélection, et le rapport entre les héritabilités sur grain et sur épi. </w:t>
+      </w:r>
+      <w:r>
+        <w:t xml:space="preserve">En revanche, la prise en compte de compromis implique surement de perdre la généralité de l’équation et de devoir avoir une équation pour chaque trade off. </w:t>
+      </w:r>
+    </w:p>
+    <w:p/>
+    <w:p>
+      <w:r>
+        <w:t xml:space="preserve">Un autre élément important de discussion est la nécessité d’estimer les paramètres de la variance pour utiliser l’équation. </w:t>
+      </w:r>
+      <w:r>
+        <w:t xml:space="preserve">Etant donné que ces paramètres sont contraints (on ne peut pas les adapter ou les choisir comme NEO, NGO ou </w:t>
+      </w:r>
+      <w:proofErr w:type="spellStart"/>
+      <w:r>
+        <w:t>nsel</w:t>
+      </w:r>
+      <w:proofErr w:type="spellEnd"/>
+      <w:r>
+        <w:t>), il est nécessaire de les estimer</w:t>
+      </w:r>
+      <w:r>
+        <w:t xml:space="preserve"> pour utiliser l’équation. </w:t>
+      </w:r>
+      <w:r>
+        <w:t>L’estimation de ces paramètres requiert un travail conséquent et/ou l’utilisation de technologie avancée (Optomachine) du fait de la nécessité de mesure</w:t>
+      </w:r>
+      <w:r>
+        <w:t>r</w:t>
+      </w:r>
+      <w:r>
+        <w:t xml:space="preserve"> des grains individuellement. Dans le cadre d’une sélection massale menée par un groupement d’agriculteur, il est raisonnable de penser que ni le temps ni la technologie ne sont disponibles. </w:t>
+      </w:r>
+      <w:r>
+        <w:t>De plus, comme ces paramètres changent</w:t>
+      </w:r>
+      <w:r>
+        <w:t xml:space="preserve"> en fonction du lieu, de l’année et du trait observé</w:t>
+      </w:r>
+      <w:r>
+        <w:t>, il faudrait surement "</w:t>
+      </w:r>
+      <w:proofErr w:type="spellStart"/>
+      <w:r>
+        <w:t>recalibrer</w:t>
+      </w:r>
+      <w:proofErr w:type="spellEnd"/>
+      <w:r>
+        <w:t xml:space="preserve">" régulièrement l’équation, c’est-à-dire ré-estimer régulièrement les paramètres de variance pour s’en servir. </w:t>
+      </w:r>
+    </w:p>
+    <w:p>
+      <w:pPr>
+        <w:pStyle w:val="Titre2"/>
+      </w:pPr>
+      <w:r>
+        <w:t>Phénomique</w:t>
+      </w:r>
+    </w:p>
+    <w:p>
+      <w:r>
+        <w:t>Dire c’est quoi la phénomique</w:t>
+      </w:r>
+    </w:p>
+    <w:p>
+      <w:r>
+        <w:t>Cool pour sélectionner sur autre chose que le grain</w:t>
+      </w:r>
+    </w:p>
+    <w:p>
+      <w:r>
+        <w:t xml:space="preserve">Etant donné que l’équation peut être utilisée pour n’importe quel trait mesurable sur grain individuel, elle peut apporter des éléments de discussion intéressants pour la sélection phénomique. En effet, </w:t>
+      </w:r>
+      <w:r>
+        <w:t xml:space="preserve">si l’on peut mesurer des spectres de grains individuels dans le but de prédire un trait, il sera toujours préférable de moyenner les spectres des grains issus d’un même épi pour faire la prédiction si possible. </w:t>
+      </w:r>
+    </w:p>
+    <w:p>
+      <w:pPr>
+        <w:pStyle w:val="Titre2"/>
+      </w:pPr>
+      <w:r>
+        <w:t>Sélection participative et difficultés liées</w:t>
+      </w:r>
+    </w:p>
+    <w:p>
+      <w:pPr>
+        <w:pStyle w:val="Titre2"/>
+      </w:pPr>
+      <w:r>
+        <w:t>A qui ça sert ?</w:t>
+      </w:r>
+    </w:p>
+    <w:p>
+      <w:pPr>
+        <w:pStyle w:val="Titre2"/>
         <w:sectPr>
-          <w:footerReference w:type="default" r:id="rId20"/>
+          <w:footerReference w:type="default" r:id="rId22"/>
           <w:footnotePr>
             <w:pos w:val="beneathText"/>
           </w:footnotePr>
@@ -12382,6 +11005,8 @@
           <w:docGrid w:linePitch="299"/>
         </w:sectPr>
       </w:pPr>
+      <w:bookmarkStart w:id="15" w:name="_GoBack"/>
+      <w:bookmarkEnd w:id="15"/>
     </w:p>
     <w:p>
       <w:pPr>
@@ -12451,7 +11076,7 @@
     <w:p>
       <w:pPr>
         <w:sectPr>
-          <w:footerReference w:type="default" r:id="rId21"/>
+          <w:footerReference w:type="default" r:id="rId23"/>
           <w:footnotePr>
             <w:pos w:val="beneathText"/>
           </w:footnotePr>
@@ -12511,7 +11136,7 @@
     <w:p>
       <w:pPr>
         <w:sectPr>
-          <w:footerReference w:type="default" r:id="rId22"/>
+          <w:footerReference w:type="default" r:id="rId24"/>
           <w:footnotePr>
             <w:pos w:val="beneathText"/>
           </w:footnotePr>
@@ -12573,7 +11198,77 @@
         <w:rPr>
           <w:rFonts w:ascii="Arial" w:hAnsi="Arial" w:cs="Arial"/>
         </w:rPr>
-        <w:t>Andrée, P., Clark, J.K., Levkoe, C.Z., Lowitt, K. (Eds.), 2019. Civil Society and Social Movements in Food System Governance. Taylor &amp; Francis.</w:t>
+        <w:t xml:space="preserve">Andrée, P., Clark, J.K., </w:t>
+      </w:r>
+      <w:proofErr w:type="spellStart"/>
+      <w:r>
+        <w:rPr>
+          <w:rFonts w:ascii="Arial" w:hAnsi="Arial" w:cs="Arial"/>
+        </w:rPr>
+        <w:t>Levkoe</w:t>
+      </w:r>
+      <w:proofErr w:type="spellEnd"/>
+      <w:r>
+        <w:rPr>
+          <w:rFonts w:ascii="Arial" w:hAnsi="Arial" w:cs="Arial"/>
+        </w:rPr>
+        <w:t xml:space="preserve">, C.Z., </w:t>
+      </w:r>
+      <w:proofErr w:type="spellStart"/>
+      <w:r>
+        <w:rPr>
+          <w:rFonts w:ascii="Arial" w:hAnsi="Arial" w:cs="Arial"/>
+        </w:rPr>
+        <w:t>Lowitt</w:t>
+      </w:r>
+      <w:proofErr w:type="spellEnd"/>
+      <w:r>
+        <w:rPr>
+          <w:rFonts w:ascii="Arial" w:hAnsi="Arial" w:cs="Arial"/>
+        </w:rPr>
+        <w:t>, K. (</w:t>
+      </w:r>
+      <w:proofErr w:type="spellStart"/>
+      <w:r>
+        <w:rPr>
+          <w:rFonts w:ascii="Arial" w:hAnsi="Arial" w:cs="Arial"/>
+        </w:rPr>
+        <w:t>Eds</w:t>
+      </w:r>
+      <w:proofErr w:type="spellEnd"/>
+      <w:r>
+        <w:rPr>
+          <w:rFonts w:ascii="Arial" w:hAnsi="Arial" w:cs="Arial"/>
+        </w:rPr>
+        <w:t xml:space="preserve">.), 2019. Civil Society and Social </w:t>
+      </w:r>
+      <w:proofErr w:type="spellStart"/>
+      <w:r>
+        <w:rPr>
+          <w:rFonts w:ascii="Arial" w:hAnsi="Arial" w:cs="Arial"/>
+        </w:rPr>
+        <w:t>Movements</w:t>
+      </w:r>
+      <w:proofErr w:type="spellEnd"/>
+      <w:r>
+        <w:rPr>
+          <w:rFonts w:ascii="Arial" w:hAnsi="Arial" w:cs="Arial"/>
+        </w:rPr>
+        <w:t xml:space="preserve"> in Food System </w:t>
+      </w:r>
+      <w:proofErr w:type="spellStart"/>
+      <w:r>
+        <w:rPr>
+          <w:rFonts w:ascii="Arial" w:hAnsi="Arial" w:cs="Arial"/>
+        </w:rPr>
+        <w:t>Governance</w:t>
+      </w:r>
+      <w:proofErr w:type="spellEnd"/>
+      <w:r>
+        <w:rPr>
+          <w:rFonts w:ascii="Arial" w:hAnsi="Arial" w:cs="Arial"/>
+        </w:rPr>
+        <w:t>. Taylor &amp; Francis.</w:t>
       </w:r>
     </w:p>
     <w:p>
@@ -12583,11 +11278,537 @@
           <w:rFonts w:ascii="Arial" w:hAnsi="Arial" w:cs="Arial"/>
         </w:rPr>
       </w:pPr>
-      <w:r>
-        <w:rPr>
-          <w:rFonts w:ascii="Arial" w:hAnsi="Arial" w:cs="Arial"/>
-        </w:rPr>
-        <w:t>Asseng, S., Ewert, F., Martre, P., Rötter, R.P., Lobell, D.B., Cammarano, D., Kimball, B.A., Ottman, M.J., Wall, G.W., White, J.W., Reynolds, M.P., Alderman, P.D., Prasad, P.V.V., Aggarwal, P.K., Anothai, J., Basso, B., Biernath, C., Challinor, A.J., De Sanctis, G., Doltra, J., Fereres, E., Garcia-Vila, M., Gayler, S., Hoogenboom, G., Hunt, L.A., Izaurralde, R.C., Jabloun, M., Jones, C.D., Kersebaum, K.C., Koehler, A.-K., Müller, C., Naresh Kumar, S., Nendel, C., O’Leary, G., Olesen, J.E., Palosuo, T., Priesack, E., Eyshi Rezaei, E., Ruane, A.C., Semenov, M.A., Shcherbak, I., Stöckle, C., Stratonovitch, P., Streck, T., Supit, I., Tao, F., Thorburn, P.J., Waha, K., Wang, E., Wallach, D., Wolf, J., Zhao, Z., Zhu, Y., 2015. Rising temperatures reduce global wheat production. Nat. Clim. Change 5, 143–147. https://doi.org/10.1038/nclimate2470</w:t>
+      <w:proofErr w:type="spellStart"/>
+      <w:r>
+        <w:rPr>
+          <w:rFonts w:ascii="Arial" w:hAnsi="Arial" w:cs="Arial"/>
+        </w:rPr>
+        <w:t>Asseng</w:t>
+      </w:r>
+      <w:proofErr w:type="spellEnd"/>
+      <w:r>
+        <w:rPr>
+          <w:rFonts w:ascii="Arial" w:hAnsi="Arial" w:cs="Arial"/>
+        </w:rPr>
+        <w:t xml:space="preserve">, S., </w:t>
+      </w:r>
+      <w:proofErr w:type="spellStart"/>
+      <w:r>
+        <w:rPr>
+          <w:rFonts w:ascii="Arial" w:hAnsi="Arial" w:cs="Arial"/>
+        </w:rPr>
+        <w:t>Ewert</w:t>
+      </w:r>
+      <w:proofErr w:type="spellEnd"/>
+      <w:r>
+        <w:rPr>
+          <w:rFonts w:ascii="Arial" w:hAnsi="Arial" w:cs="Arial"/>
+        </w:rPr>
+        <w:t xml:space="preserve">, F., Martre, P., </w:t>
+      </w:r>
+      <w:proofErr w:type="spellStart"/>
+      <w:r>
+        <w:rPr>
+          <w:rFonts w:ascii="Arial" w:hAnsi="Arial" w:cs="Arial"/>
+        </w:rPr>
+        <w:t>Rötter</w:t>
+      </w:r>
+      <w:proofErr w:type="spellEnd"/>
+      <w:r>
+        <w:rPr>
+          <w:rFonts w:ascii="Arial" w:hAnsi="Arial" w:cs="Arial"/>
+        </w:rPr>
+        <w:t xml:space="preserve">, R.P., </w:t>
+      </w:r>
+      <w:proofErr w:type="spellStart"/>
+      <w:r>
+        <w:rPr>
+          <w:rFonts w:ascii="Arial" w:hAnsi="Arial" w:cs="Arial"/>
+        </w:rPr>
+        <w:t>Lobell</w:t>
+      </w:r>
+      <w:proofErr w:type="spellEnd"/>
+      <w:r>
+        <w:rPr>
+          <w:rFonts w:ascii="Arial" w:hAnsi="Arial" w:cs="Arial"/>
+        </w:rPr>
+        <w:t xml:space="preserve">, D.B., </w:t>
+      </w:r>
+      <w:proofErr w:type="spellStart"/>
+      <w:r>
+        <w:rPr>
+          <w:rFonts w:ascii="Arial" w:hAnsi="Arial" w:cs="Arial"/>
+        </w:rPr>
+        <w:t>Cammarano</w:t>
+      </w:r>
+      <w:proofErr w:type="spellEnd"/>
+      <w:r>
+        <w:rPr>
+          <w:rFonts w:ascii="Arial" w:hAnsi="Arial" w:cs="Arial"/>
+        </w:rPr>
+        <w:t xml:space="preserve">, D., Kimball, B.A., </w:t>
+      </w:r>
+      <w:proofErr w:type="spellStart"/>
+      <w:r>
+        <w:rPr>
+          <w:rFonts w:ascii="Arial" w:hAnsi="Arial" w:cs="Arial"/>
+        </w:rPr>
+        <w:t>Ottman</w:t>
+      </w:r>
+      <w:proofErr w:type="spellEnd"/>
+      <w:r>
+        <w:rPr>
+          <w:rFonts w:ascii="Arial" w:hAnsi="Arial" w:cs="Arial"/>
+        </w:rPr>
+        <w:t xml:space="preserve">, M.J., Wall, G.W., White, J.W., Reynolds, M.P., Alderman, P.D., Prasad, P.V.V., </w:t>
+      </w:r>
+      <w:proofErr w:type="spellStart"/>
+      <w:r>
+        <w:rPr>
+          <w:rFonts w:ascii="Arial" w:hAnsi="Arial" w:cs="Arial"/>
+        </w:rPr>
+        <w:t>Aggarwal</w:t>
+      </w:r>
+      <w:proofErr w:type="spellEnd"/>
+      <w:r>
+        <w:rPr>
+          <w:rFonts w:ascii="Arial" w:hAnsi="Arial" w:cs="Arial"/>
+        </w:rPr>
+        <w:t xml:space="preserve">, P.K., </w:t>
+      </w:r>
+      <w:proofErr w:type="spellStart"/>
+      <w:r>
+        <w:rPr>
+          <w:rFonts w:ascii="Arial" w:hAnsi="Arial" w:cs="Arial"/>
+        </w:rPr>
+        <w:t>Anothai</w:t>
+      </w:r>
+      <w:proofErr w:type="spellEnd"/>
+      <w:r>
+        <w:rPr>
+          <w:rFonts w:ascii="Arial" w:hAnsi="Arial" w:cs="Arial"/>
+        </w:rPr>
+        <w:t xml:space="preserve">, J., </w:t>
+      </w:r>
+      <w:proofErr w:type="spellStart"/>
+      <w:r>
+        <w:rPr>
+          <w:rFonts w:ascii="Arial" w:hAnsi="Arial" w:cs="Arial"/>
+        </w:rPr>
+        <w:t>Basso</w:t>
+      </w:r>
+      <w:proofErr w:type="spellEnd"/>
+      <w:r>
+        <w:rPr>
+          <w:rFonts w:ascii="Arial" w:hAnsi="Arial" w:cs="Arial"/>
+        </w:rPr>
+        <w:t xml:space="preserve">, B., </w:t>
+      </w:r>
+      <w:proofErr w:type="spellStart"/>
+      <w:r>
+        <w:rPr>
+          <w:rFonts w:ascii="Arial" w:hAnsi="Arial" w:cs="Arial"/>
+        </w:rPr>
+        <w:t>Biernath</w:t>
+      </w:r>
+      <w:proofErr w:type="spellEnd"/>
+      <w:r>
+        <w:rPr>
+          <w:rFonts w:ascii="Arial" w:hAnsi="Arial" w:cs="Arial"/>
+        </w:rPr>
+        <w:t xml:space="preserve">, C., </w:t>
+      </w:r>
+      <w:proofErr w:type="spellStart"/>
+      <w:r>
+        <w:rPr>
+          <w:rFonts w:ascii="Arial" w:hAnsi="Arial" w:cs="Arial"/>
+        </w:rPr>
+        <w:t>Challinor</w:t>
+      </w:r>
+      <w:proofErr w:type="spellEnd"/>
+      <w:r>
+        <w:rPr>
+          <w:rFonts w:ascii="Arial" w:hAnsi="Arial" w:cs="Arial"/>
+        </w:rPr>
+        <w:t xml:space="preserve">, A.J., De </w:t>
+      </w:r>
+      <w:proofErr w:type="spellStart"/>
+      <w:r>
+        <w:rPr>
+          <w:rFonts w:ascii="Arial" w:hAnsi="Arial" w:cs="Arial"/>
+        </w:rPr>
+        <w:t>Sanctis</w:t>
+      </w:r>
+      <w:proofErr w:type="spellEnd"/>
+      <w:r>
+        <w:rPr>
+          <w:rFonts w:ascii="Arial" w:hAnsi="Arial" w:cs="Arial"/>
+        </w:rPr>
+        <w:t xml:space="preserve">, G., </w:t>
+      </w:r>
+      <w:proofErr w:type="spellStart"/>
+      <w:r>
+        <w:rPr>
+          <w:rFonts w:ascii="Arial" w:hAnsi="Arial" w:cs="Arial"/>
+        </w:rPr>
+        <w:t>Doltra</w:t>
+      </w:r>
+      <w:proofErr w:type="spellEnd"/>
+      <w:r>
+        <w:rPr>
+          <w:rFonts w:ascii="Arial" w:hAnsi="Arial" w:cs="Arial"/>
+        </w:rPr>
+        <w:t xml:space="preserve">, J., </w:t>
+      </w:r>
+      <w:proofErr w:type="spellStart"/>
+      <w:r>
+        <w:rPr>
+          <w:rFonts w:ascii="Arial" w:hAnsi="Arial" w:cs="Arial"/>
+        </w:rPr>
+        <w:t>Fereres</w:t>
+      </w:r>
+      <w:proofErr w:type="spellEnd"/>
+      <w:r>
+        <w:rPr>
+          <w:rFonts w:ascii="Arial" w:hAnsi="Arial" w:cs="Arial"/>
+        </w:rPr>
+        <w:t xml:space="preserve">, E., Garcia-Vila, M., </w:t>
+      </w:r>
+      <w:proofErr w:type="spellStart"/>
+      <w:r>
+        <w:rPr>
+          <w:rFonts w:ascii="Arial" w:hAnsi="Arial" w:cs="Arial"/>
+        </w:rPr>
+        <w:t>Gayler</w:t>
+      </w:r>
+      <w:proofErr w:type="spellEnd"/>
+      <w:r>
+        <w:rPr>
+          <w:rFonts w:ascii="Arial" w:hAnsi="Arial" w:cs="Arial"/>
+        </w:rPr>
+        <w:t xml:space="preserve">, S., </w:t>
+      </w:r>
+      <w:proofErr w:type="spellStart"/>
+      <w:r>
+        <w:rPr>
+          <w:rFonts w:ascii="Arial" w:hAnsi="Arial" w:cs="Arial"/>
+        </w:rPr>
+        <w:t>Hoogenboom</w:t>
+      </w:r>
+      <w:proofErr w:type="spellEnd"/>
+      <w:r>
+        <w:rPr>
+          <w:rFonts w:ascii="Arial" w:hAnsi="Arial" w:cs="Arial"/>
+        </w:rPr>
+        <w:t xml:space="preserve">, G., Hunt, L.A., </w:t>
+      </w:r>
+      <w:proofErr w:type="spellStart"/>
+      <w:r>
+        <w:rPr>
+          <w:rFonts w:ascii="Arial" w:hAnsi="Arial" w:cs="Arial"/>
+        </w:rPr>
+        <w:t>Izaurralde</w:t>
+      </w:r>
+      <w:proofErr w:type="spellEnd"/>
+      <w:r>
+        <w:rPr>
+          <w:rFonts w:ascii="Arial" w:hAnsi="Arial" w:cs="Arial"/>
+        </w:rPr>
+        <w:t xml:space="preserve">, R.C., </w:t>
+      </w:r>
+      <w:proofErr w:type="spellStart"/>
+      <w:r>
+        <w:rPr>
+          <w:rFonts w:ascii="Arial" w:hAnsi="Arial" w:cs="Arial"/>
+        </w:rPr>
+        <w:t>Jabloun</w:t>
+      </w:r>
+      <w:proofErr w:type="spellEnd"/>
+      <w:r>
+        <w:rPr>
+          <w:rFonts w:ascii="Arial" w:hAnsi="Arial" w:cs="Arial"/>
+        </w:rPr>
+        <w:t xml:space="preserve">, M., Jones, C.D., </w:t>
+      </w:r>
+      <w:proofErr w:type="spellStart"/>
+      <w:r>
+        <w:rPr>
+          <w:rFonts w:ascii="Arial" w:hAnsi="Arial" w:cs="Arial"/>
+        </w:rPr>
+        <w:t>Kersebaum</w:t>
+      </w:r>
+      <w:proofErr w:type="spellEnd"/>
+      <w:r>
+        <w:rPr>
+          <w:rFonts w:ascii="Arial" w:hAnsi="Arial" w:cs="Arial"/>
+        </w:rPr>
+        <w:t xml:space="preserve">, K.C., Koehler, A.-K., Müller, C., </w:t>
+      </w:r>
+      <w:proofErr w:type="spellStart"/>
+      <w:r>
+        <w:rPr>
+          <w:rFonts w:ascii="Arial" w:hAnsi="Arial" w:cs="Arial"/>
+        </w:rPr>
+        <w:t>Naresh</w:t>
+      </w:r>
+      <w:proofErr w:type="spellEnd"/>
+      <w:r>
+        <w:rPr>
+          <w:rFonts w:ascii="Arial" w:hAnsi="Arial" w:cs="Arial"/>
+        </w:rPr>
+        <w:t xml:space="preserve"> Kumar, S., </w:t>
+      </w:r>
+      <w:proofErr w:type="spellStart"/>
+      <w:r>
+        <w:rPr>
+          <w:rFonts w:ascii="Arial" w:hAnsi="Arial" w:cs="Arial"/>
+        </w:rPr>
+        <w:t>Nendel</w:t>
+      </w:r>
+      <w:proofErr w:type="spellEnd"/>
+      <w:r>
+        <w:rPr>
+          <w:rFonts w:ascii="Arial" w:hAnsi="Arial" w:cs="Arial"/>
+        </w:rPr>
+        <w:t xml:space="preserve">, C., </w:t>
+      </w:r>
+      <w:proofErr w:type="spellStart"/>
+      <w:r>
+        <w:rPr>
+          <w:rFonts w:ascii="Arial" w:hAnsi="Arial" w:cs="Arial"/>
+        </w:rPr>
+        <w:t>O’Leary</w:t>
+      </w:r>
+      <w:proofErr w:type="spellEnd"/>
+      <w:r>
+        <w:rPr>
+          <w:rFonts w:ascii="Arial" w:hAnsi="Arial" w:cs="Arial"/>
+        </w:rPr>
+        <w:t xml:space="preserve">, G., </w:t>
+      </w:r>
+      <w:proofErr w:type="spellStart"/>
+      <w:r>
+        <w:rPr>
+          <w:rFonts w:ascii="Arial" w:hAnsi="Arial" w:cs="Arial"/>
+        </w:rPr>
+        <w:t>Olesen</w:t>
+      </w:r>
+      <w:proofErr w:type="spellEnd"/>
+      <w:r>
+        <w:rPr>
+          <w:rFonts w:ascii="Arial" w:hAnsi="Arial" w:cs="Arial"/>
+        </w:rPr>
+        <w:t xml:space="preserve">, J.E., </w:t>
+      </w:r>
+      <w:proofErr w:type="spellStart"/>
+      <w:r>
+        <w:rPr>
+          <w:rFonts w:ascii="Arial" w:hAnsi="Arial" w:cs="Arial"/>
+        </w:rPr>
+        <w:t>Palosuo</w:t>
+      </w:r>
+      <w:proofErr w:type="spellEnd"/>
+      <w:r>
+        <w:rPr>
+          <w:rFonts w:ascii="Arial" w:hAnsi="Arial" w:cs="Arial"/>
+        </w:rPr>
+        <w:t xml:space="preserve">, T., </w:t>
+      </w:r>
+      <w:proofErr w:type="spellStart"/>
+      <w:r>
+        <w:rPr>
+          <w:rFonts w:ascii="Arial" w:hAnsi="Arial" w:cs="Arial"/>
+        </w:rPr>
+        <w:t>Priesack</w:t>
+      </w:r>
+      <w:proofErr w:type="spellEnd"/>
+      <w:r>
+        <w:rPr>
+          <w:rFonts w:ascii="Arial" w:hAnsi="Arial" w:cs="Arial"/>
+        </w:rPr>
+        <w:t xml:space="preserve">, E., </w:t>
+      </w:r>
+      <w:proofErr w:type="spellStart"/>
+      <w:r>
+        <w:rPr>
+          <w:rFonts w:ascii="Arial" w:hAnsi="Arial" w:cs="Arial"/>
+        </w:rPr>
+        <w:t>Eyshi</w:t>
+      </w:r>
+      <w:proofErr w:type="spellEnd"/>
+      <w:r>
+        <w:rPr>
+          <w:rFonts w:ascii="Arial" w:hAnsi="Arial" w:cs="Arial"/>
+        </w:rPr>
+        <w:t xml:space="preserve"> </w:t>
+      </w:r>
+      <w:proofErr w:type="spellStart"/>
+      <w:r>
+        <w:rPr>
+          <w:rFonts w:ascii="Arial" w:hAnsi="Arial" w:cs="Arial"/>
+        </w:rPr>
+        <w:t>Rezaei</w:t>
+      </w:r>
+      <w:proofErr w:type="spellEnd"/>
+      <w:r>
+        <w:rPr>
+          <w:rFonts w:ascii="Arial" w:hAnsi="Arial" w:cs="Arial"/>
+        </w:rPr>
+        <w:t xml:space="preserve">, E., </w:t>
+      </w:r>
+      <w:proofErr w:type="spellStart"/>
+      <w:r>
+        <w:rPr>
+          <w:rFonts w:ascii="Arial" w:hAnsi="Arial" w:cs="Arial"/>
+        </w:rPr>
+        <w:t>Ruane</w:t>
+      </w:r>
+      <w:proofErr w:type="spellEnd"/>
+      <w:r>
+        <w:rPr>
+          <w:rFonts w:ascii="Arial" w:hAnsi="Arial" w:cs="Arial"/>
+        </w:rPr>
+        <w:t xml:space="preserve">, A.C., Semenov, M.A., </w:t>
+      </w:r>
+      <w:proofErr w:type="spellStart"/>
+      <w:r>
+        <w:rPr>
+          <w:rFonts w:ascii="Arial" w:hAnsi="Arial" w:cs="Arial"/>
+        </w:rPr>
+        <w:t>Shcherbak</w:t>
+      </w:r>
+      <w:proofErr w:type="spellEnd"/>
+      <w:r>
+        <w:rPr>
+          <w:rFonts w:ascii="Arial" w:hAnsi="Arial" w:cs="Arial"/>
+        </w:rPr>
+        <w:t xml:space="preserve">, I., </w:t>
+      </w:r>
+      <w:proofErr w:type="spellStart"/>
+      <w:r>
+        <w:rPr>
+          <w:rFonts w:ascii="Arial" w:hAnsi="Arial" w:cs="Arial"/>
+        </w:rPr>
+        <w:t>Stöckle</w:t>
+      </w:r>
+      <w:proofErr w:type="spellEnd"/>
+      <w:r>
+        <w:rPr>
+          <w:rFonts w:ascii="Arial" w:hAnsi="Arial" w:cs="Arial"/>
+        </w:rPr>
+        <w:t xml:space="preserve">, C., </w:t>
+      </w:r>
+      <w:proofErr w:type="spellStart"/>
+      <w:r>
+        <w:rPr>
+          <w:rFonts w:ascii="Arial" w:hAnsi="Arial" w:cs="Arial"/>
+        </w:rPr>
+        <w:t>Stratonovitch</w:t>
+      </w:r>
+      <w:proofErr w:type="spellEnd"/>
+      <w:r>
+        <w:rPr>
+          <w:rFonts w:ascii="Arial" w:hAnsi="Arial" w:cs="Arial"/>
+        </w:rPr>
+        <w:t xml:space="preserve">, P., </w:t>
+      </w:r>
+      <w:proofErr w:type="spellStart"/>
+      <w:r>
+        <w:rPr>
+          <w:rFonts w:ascii="Arial" w:hAnsi="Arial" w:cs="Arial"/>
+        </w:rPr>
+        <w:t>Streck</w:t>
+      </w:r>
+      <w:proofErr w:type="spellEnd"/>
+      <w:r>
+        <w:rPr>
+          <w:rFonts w:ascii="Arial" w:hAnsi="Arial" w:cs="Arial"/>
+        </w:rPr>
+        <w:t xml:space="preserve">, T., </w:t>
+      </w:r>
+      <w:proofErr w:type="spellStart"/>
+      <w:r>
+        <w:rPr>
+          <w:rFonts w:ascii="Arial" w:hAnsi="Arial" w:cs="Arial"/>
+        </w:rPr>
+        <w:t>Supit</w:t>
+      </w:r>
+      <w:proofErr w:type="spellEnd"/>
+      <w:r>
+        <w:rPr>
+          <w:rFonts w:ascii="Arial" w:hAnsi="Arial" w:cs="Arial"/>
+        </w:rPr>
+        <w:t xml:space="preserve">, I., Tao, F., </w:t>
+      </w:r>
+      <w:proofErr w:type="spellStart"/>
+      <w:r>
+        <w:rPr>
+          <w:rFonts w:ascii="Arial" w:hAnsi="Arial" w:cs="Arial"/>
+        </w:rPr>
+        <w:t>Thorburn</w:t>
+      </w:r>
+      <w:proofErr w:type="spellEnd"/>
+      <w:r>
+        <w:rPr>
+          <w:rFonts w:ascii="Arial" w:hAnsi="Arial" w:cs="Arial"/>
+        </w:rPr>
+        <w:t xml:space="preserve">, P.J., </w:t>
+      </w:r>
+      <w:proofErr w:type="spellStart"/>
+      <w:r>
+        <w:rPr>
+          <w:rFonts w:ascii="Arial" w:hAnsi="Arial" w:cs="Arial"/>
+        </w:rPr>
+        <w:t>Waha</w:t>
+      </w:r>
+      <w:proofErr w:type="spellEnd"/>
+      <w:r>
+        <w:rPr>
+          <w:rFonts w:ascii="Arial" w:hAnsi="Arial" w:cs="Arial"/>
+        </w:rPr>
+        <w:t xml:space="preserve">, K., Wang, E., Wallach, D., Wolf, J., Zhao, Z., Zhu, Y., 2015. Rising </w:t>
+      </w:r>
+      <w:proofErr w:type="spellStart"/>
+      <w:r>
+        <w:rPr>
+          <w:rFonts w:ascii="Arial" w:hAnsi="Arial" w:cs="Arial"/>
+        </w:rPr>
+        <w:t>temperatures</w:t>
+      </w:r>
+      <w:proofErr w:type="spellEnd"/>
+      <w:r>
+        <w:rPr>
+          <w:rFonts w:ascii="Arial" w:hAnsi="Arial" w:cs="Arial"/>
+        </w:rPr>
+        <w:t xml:space="preserve"> </w:t>
+      </w:r>
+      <w:proofErr w:type="spellStart"/>
+      <w:r>
+        <w:rPr>
+          <w:rFonts w:ascii="Arial" w:hAnsi="Arial" w:cs="Arial"/>
+        </w:rPr>
+        <w:t>reduce</w:t>
+      </w:r>
+      <w:proofErr w:type="spellEnd"/>
+      <w:r>
+        <w:rPr>
+          <w:rFonts w:ascii="Arial" w:hAnsi="Arial" w:cs="Arial"/>
+        </w:rPr>
+        <w:t xml:space="preserve"> global </w:t>
+      </w:r>
+      <w:proofErr w:type="spellStart"/>
+      <w:r>
+        <w:rPr>
+          <w:rFonts w:ascii="Arial" w:hAnsi="Arial" w:cs="Arial"/>
+        </w:rPr>
+        <w:t>wheat</w:t>
+      </w:r>
+      <w:proofErr w:type="spellEnd"/>
+      <w:r>
+        <w:rPr>
+          <w:rFonts w:ascii="Arial" w:hAnsi="Arial" w:cs="Arial"/>
+        </w:rPr>
+        <w:t xml:space="preserve"> production. Nat. Clim. Change 5, 143–147. https://doi.org/10.1038/nclimate2470</w:t>
       </w:r>
     </w:p>
     <w:p>
@@ -12597,11 +11818,75 @@
           <w:rFonts w:ascii="Arial" w:hAnsi="Arial" w:cs="Arial"/>
         </w:rPr>
       </w:pPr>
-      <w:r>
-        <w:rPr>
-          <w:rFonts w:ascii="Arial" w:hAnsi="Arial" w:cs="Arial"/>
-        </w:rPr>
-        <w:t>Bates, D., Mächler, M., Bolker, B., Walker, S., 2015. Fitting Linear Mixed-Effects Models Using lme4. J. Stat. Softw. 67, 1–48. https://doi.org/10.18637/jss.v067.i01</w:t>
+      <w:proofErr w:type="spellStart"/>
+      <w:r>
+        <w:rPr>
+          <w:rFonts w:ascii="Arial" w:hAnsi="Arial" w:cs="Arial"/>
+        </w:rPr>
+        <w:t>Charmet</w:t>
+      </w:r>
+      <w:proofErr w:type="spellEnd"/>
+      <w:r>
+        <w:rPr>
+          <w:rFonts w:ascii="Arial" w:hAnsi="Arial" w:cs="Arial"/>
+        </w:rPr>
+        <w:t xml:space="preserve">, G., 2011. </w:t>
+      </w:r>
+      <w:proofErr w:type="spellStart"/>
+      <w:r>
+        <w:rPr>
+          <w:rFonts w:ascii="Arial" w:hAnsi="Arial" w:cs="Arial"/>
+        </w:rPr>
+        <w:t>Wheat</w:t>
+      </w:r>
+      <w:proofErr w:type="spellEnd"/>
+      <w:r>
+        <w:rPr>
+          <w:rFonts w:ascii="Arial" w:hAnsi="Arial" w:cs="Arial"/>
+        </w:rPr>
+        <w:t xml:space="preserve"> domestication: </w:t>
+      </w:r>
+      <w:proofErr w:type="spellStart"/>
+      <w:r>
+        <w:rPr>
+          <w:rFonts w:ascii="Arial" w:hAnsi="Arial" w:cs="Arial"/>
+        </w:rPr>
+        <w:t>Lessons</w:t>
+      </w:r>
+      <w:proofErr w:type="spellEnd"/>
+      <w:r>
+        <w:rPr>
+          <w:rFonts w:ascii="Arial" w:hAnsi="Arial" w:cs="Arial"/>
+        </w:rPr>
+        <w:t xml:space="preserve"> for the future. C. R. </w:t>
+      </w:r>
+      <w:proofErr w:type="spellStart"/>
+      <w:r>
+        <w:rPr>
+          <w:rFonts w:ascii="Arial" w:hAnsi="Arial" w:cs="Arial"/>
+        </w:rPr>
+        <w:t>Biol</w:t>
+      </w:r>
+      <w:proofErr w:type="spellEnd"/>
+      <w:r>
+        <w:rPr>
+          <w:rFonts w:ascii="Arial" w:hAnsi="Arial" w:cs="Arial"/>
+        </w:rPr>
+        <w:t xml:space="preserve">., On the </w:t>
+      </w:r>
+      <w:proofErr w:type="spellStart"/>
+      <w:r>
+        <w:rPr>
+          <w:rFonts w:ascii="Arial" w:hAnsi="Arial" w:cs="Arial"/>
+        </w:rPr>
+        <w:t>trail</w:t>
+      </w:r>
+      <w:proofErr w:type="spellEnd"/>
+      <w:r>
+        <w:rPr>
+          <w:rFonts w:ascii="Arial" w:hAnsi="Arial" w:cs="Arial"/>
+        </w:rPr>
+        <w:t xml:space="preserve"> of domestications, migrations and invasions in agriculture 334, 212–220. https://doi.org/10.1016/j.crvi.2010.12.013</w:t>
       </w:r>
     </w:p>
     <w:p>
@@ -12615,7 +11900,91 @@
         <w:rPr>
           <w:rFonts w:ascii="Arial" w:hAnsi="Arial" w:cs="Arial"/>
         </w:rPr>
-        <w:t>Blum, A., Shpiler, L., Golan, G., Mayer, J., Sinmena, B., 1991. Mass selection of wheat for grain filling without transient photosynthesis. Euphytica 54, 111–116. https://doi.org/10.1007/BF00145637</w:t>
+        <w:t xml:space="preserve">Dawson, J.C., Goldringer, I., 2012. Breeding for </w:t>
+      </w:r>
+      <w:proofErr w:type="spellStart"/>
+      <w:r>
+        <w:rPr>
+          <w:rFonts w:ascii="Arial" w:hAnsi="Arial" w:cs="Arial"/>
+        </w:rPr>
+        <w:t>Genetically</w:t>
+      </w:r>
+      <w:proofErr w:type="spellEnd"/>
+      <w:r>
+        <w:rPr>
+          <w:rFonts w:ascii="Arial" w:hAnsi="Arial" w:cs="Arial"/>
+        </w:rPr>
+        <w:t xml:space="preserve"> Diverse Populations: </w:t>
+      </w:r>
+      <w:proofErr w:type="spellStart"/>
+      <w:r>
+        <w:rPr>
+          <w:rFonts w:ascii="Arial" w:hAnsi="Arial" w:cs="Arial"/>
+        </w:rPr>
+        <w:t>Variety</w:t>
+      </w:r>
+      <w:proofErr w:type="spellEnd"/>
+      <w:r>
+        <w:rPr>
+          <w:rFonts w:ascii="Arial" w:hAnsi="Arial" w:cs="Arial"/>
+        </w:rPr>
+        <w:t xml:space="preserve"> Mixtures and </w:t>
+      </w:r>
+      <w:proofErr w:type="spellStart"/>
+      <w:r>
+        <w:rPr>
+          <w:rFonts w:ascii="Arial" w:hAnsi="Arial" w:cs="Arial"/>
+        </w:rPr>
+        <w:t>Evolutionary</w:t>
+      </w:r>
+      <w:proofErr w:type="spellEnd"/>
+      <w:r>
+        <w:rPr>
+          <w:rFonts w:ascii="Arial" w:hAnsi="Arial" w:cs="Arial"/>
+        </w:rPr>
+        <w:t xml:space="preserve"> Populations, in: </w:t>
+      </w:r>
+      <w:proofErr w:type="spellStart"/>
+      <w:r>
+        <w:rPr>
+          <w:rFonts w:ascii="Arial" w:hAnsi="Arial" w:cs="Arial"/>
+        </w:rPr>
+        <w:t>Organic</w:t>
+      </w:r>
+      <w:proofErr w:type="spellEnd"/>
+      <w:r>
+        <w:rPr>
+          <w:rFonts w:ascii="Arial" w:hAnsi="Arial" w:cs="Arial"/>
+        </w:rPr>
+        <w:t xml:space="preserve"> </w:t>
+      </w:r>
+      <w:proofErr w:type="spellStart"/>
+      <w:r>
+        <w:rPr>
+          <w:rFonts w:ascii="Arial" w:hAnsi="Arial" w:cs="Arial"/>
+        </w:rPr>
+        <w:t>Crop</w:t>
+      </w:r>
+      <w:proofErr w:type="spellEnd"/>
+      <w:r>
+        <w:rPr>
+          <w:rFonts w:ascii="Arial" w:hAnsi="Arial" w:cs="Arial"/>
+        </w:rPr>
+        <w:t xml:space="preserve"> Breeding. John </w:t>
+      </w:r>
+      <w:proofErr w:type="spellStart"/>
+      <w:r>
+        <w:rPr>
+          <w:rFonts w:ascii="Arial" w:hAnsi="Arial" w:cs="Arial"/>
+        </w:rPr>
+        <w:t>Wiley</w:t>
+      </w:r>
+      <w:proofErr w:type="spellEnd"/>
+      <w:r>
+        <w:rPr>
+          <w:rFonts w:ascii="Arial" w:hAnsi="Arial" w:cs="Arial"/>
+        </w:rPr>
+        <w:t xml:space="preserve"> &amp; Sons, Ltd, pp. 77–98. https://doi.org/10.1002/9781119945932.ch5</w:t>
       </w:r>
     </w:p>
     <w:p>
@@ -12629,7 +11998,133 @@
         <w:rPr>
           <w:rFonts w:ascii="Arial" w:hAnsi="Arial" w:cs="Arial"/>
         </w:rPr>
-        <w:t>Busch, R.H., Kofoid, K., 1982. Recurrent Selection for Kernel Weight in Spring Wheat. Crop Sci. 22. https://doi.org/10.2135/cropsci1982.0011183X002200030032x</w:t>
+        <w:t xml:space="preserve">Dawson, J.C., Rivière, P., </w:t>
+      </w:r>
+      <w:proofErr w:type="spellStart"/>
+      <w:r>
+        <w:rPr>
+          <w:rFonts w:ascii="Arial" w:hAnsi="Arial" w:cs="Arial"/>
+        </w:rPr>
+        <w:t>Berthellot</w:t>
+      </w:r>
+      <w:proofErr w:type="spellEnd"/>
+      <w:r>
+        <w:rPr>
+          <w:rFonts w:ascii="Arial" w:hAnsi="Arial" w:cs="Arial"/>
+        </w:rPr>
+        <w:t xml:space="preserve">, J.-F., Mercier, F., De </w:t>
+      </w:r>
+      <w:proofErr w:type="spellStart"/>
+      <w:r>
+        <w:rPr>
+          <w:rFonts w:ascii="Arial" w:hAnsi="Arial" w:cs="Arial"/>
+        </w:rPr>
+        <w:t>Kochko</w:t>
+      </w:r>
+      <w:proofErr w:type="spellEnd"/>
+      <w:r>
+        <w:rPr>
+          <w:rFonts w:ascii="Arial" w:hAnsi="Arial" w:cs="Arial"/>
+        </w:rPr>
+        <w:t xml:space="preserve">, P., </w:t>
+      </w:r>
+      <w:proofErr w:type="spellStart"/>
+      <w:r>
+        <w:rPr>
+          <w:rFonts w:ascii="Arial" w:hAnsi="Arial" w:cs="Arial"/>
+        </w:rPr>
+        <w:t>Galic</w:t>
+      </w:r>
+      <w:proofErr w:type="spellEnd"/>
+      <w:r>
+        <w:rPr>
+          <w:rFonts w:ascii="Arial" w:hAnsi="Arial" w:cs="Arial"/>
+        </w:rPr>
+        <w:t xml:space="preserve">, N., Pin, S., </w:t>
+      </w:r>
+      <w:proofErr w:type="spellStart"/>
+      <w:r>
+        <w:rPr>
+          <w:rFonts w:ascii="Arial" w:hAnsi="Arial" w:cs="Arial"/>
+        </w:rPr>
+        <w:t>Serpolay</w:t>
+      </w:r>
+      <w:proofErr w:type="spellEnd"/>
+      <w:r>
+        <w:rPr>
+          <w:rFonts w:ascii="Arial" w:hAnsi="Arial" w:cs="Arial"/>
+        </w:rPr>
+        <w:t xml:space="preserve">, E., Thomas, M., Giuliano, S., </w:t>
+      </w:r>
+      <w:proofErr w:type="spellStart"/>
+      <w:r>
+        <w:rPr>
+          <w:rFonts w:ascii="Arial" w:hAnsi="Arial" w:cs="Arial"/>
+        </w:rPr>
+        <w:t>others</w:t>
+      </w:r>
+      <w:proofErr w:type="spellEnd"/>
+      <w:r>
+        <w:rPr>
+          <w:rFonts w:ascii="Arial" w:hAnsi="Arial" w:cs="Arial"/>
+        </w:rPr>
+        <w:t xml:space="preserve">, 2011. Collaborative plant breeding for </w:t>
+      </w:r>
+      <w:proofErr w:type="spellStart"/>
+      <w:r>
+        <w:rPr>
+          <w:rFonts w:ascii="Arial" w:hAnsi="Arial" w:cs="Arial"/>
+        </w:rPr>
+        <w:t>organic</w:t>
+      </w:r>
+      <w:proofErr w:type="spellEnd"/>
+      <w:r>
+        <w:rPr>
+          <w:rFonts w:ascii="Arial" w:hAnsi="Arial" w:cs="Arial"/>
+        </w:rPr>
+        <w:t xml:space="preserve"> agricultural </w:t>
+      </w:r>
+      <w:proofErr w:type="spellStart"/>
+      <w:r>
+        <w:rPr>
+          <w:rFonts w:ascii="Arial" w:hAnsi="Arial" w:cs="Arial"/>
+        </w:rPr>
+        <w:t>systems</w:t>
+      </w:r>
+      <w:proofErr w:type="spellEnd"/>
+      <w:r>
+        <w:rPr>
+          <w:rFonts w:ascii="Arial" w:hAnsi="Arial" w:cs="Arial"/>
+        </w:rPr>
+        <w:t xml:space="preserve"> in </w:t>
+      </w:r>
+      <w:proofErr w:type="spellStart"/>
+      <w:r>
+        <w:rPr>
+          <w:rFonts w:ascii="Arial" w:hAnsi="Arial" w:cs="Arial"/>
+        </w:rPr>
+        <w:t>developed</w:t>
+      </w:r>
+      <w:proofErr w:type="spellEnd"/>
+      <w:r>
+        <w:rPr>
+          <w:rFonts w:ascii="Arial" w:hAnsi="Arial" w:cs="Arial"/>
+        </w:rPr>
+        <w:t xml:space="preserve"> countries. </w:t>
+      </w:r>
+      <w:proofErr w:type="spellStart"/>
+      <w:r>
+        <w:rPr>
+          <w:rFonts w:ascii="Arial" w:hAnsi="Arial" w:cs="Arial"/>
+        </w:rPr>
+        <w:t>Sustainability</w:t>
+      </w:r>
+      <w:proofErr w:type="spellEnd"/>
+      <w:r>
+        <w:rPr>
+          <w:rFonts w:ascii="Arial" w:hAnsi="Arial" w:cs="Arial"/>
+        </w:rPr>
+        <w:t xml:space="preserve"> 3, 1206–1223.</w:t>
       </w:r>
     </w:p>
     <w:p>
@@ -12639,11 +12134,229 @@
           <w:rFonts w:ascii="Arial" w:hAnsi="Arial" w:cs="Arial"/>
         </w:rPr>
       </w:pPr>
-      <w:r>
-        <w:rPr>
-          <w:rFonts w:ascii="Arial" w:hAnsi="Arial" w:cs="Arial"/>
-        </w:rPr>
-        <w:t>Charmet, G., 2011. Wheat domestication: Lessons for the future. C. R. Biol., On the trail of domestications, migrations and invasions in agriculture 334, 212–220. https://doi.org/10.1016/j.crvi.2010.12.013</w:t>
+      <w:proofErr w:type="spellStart"/>
+      <w:r>
+        <w:rPr>
+          <w:rFonts w:ascii="Arial" w:hAnsi="Arial" w:cs="Arial"/>
+        </w:rPr>
+        <w:t>Desclaux</w:t>
+      </w:r>
+      <w:proofErr w:type="spellEnd"/>
+      <w:r>
+        <w:rPr>
+          <w:rFonts w:ascii="Arial" w:hAnsi="Arial" w:cs="Arial"/>
+        </w:rPr>
+        <w:t xml:space="preserve">, D., </w:t>
+      </w:r>
+      <w:proofErr w:type="spellStart"/>
+      <w:r>
+        <w:rPr>
+          <w:rFonts w:ascii="Arial" w:hAnsi="Arial" w:cs="Arial"/>
+        </w:rPr>
+        <w:t>Ceccarelli</w:t>
+      </w:r>
+      <w:proofErr w:type="spellEnd"/>
+      <w:r>
+        <w:rPr>
+          <w:rFonts w:ascii="Arial" w:hAnsi="Arial" w:cs="Arial"/>
+        </w:rPr>
+        <w:t xml:space="preserve">, S., </w:t>
+      </w:r>
+      <w:proofErr w:type="spellStart"/>
+      <w:r>
+        <w:rPr>
+          <w:rFonts w:ascii="Arial" w:hAnsi="Arial" w:cs="Arial"/>
+        </w:rPr>
+        <w:t>Navazio</w:t>
+      </w:r>
+      <w:proofErr w:type="spellEnd"/>
+      <w:r>
+        <w:rPr>
+          <w:rFonts w:ascii="Arial" w:hAnsi="Arial" w:cs="Arial"/>
+        </w:rPr>
+        <w:t xml:space="preserve">, J., </w:t>
+      </w:r>
+      <w:proofErr w:type="spellStart"/>
+      <w:r>
+        <w:rPr>
+          <w:rFonts w:ascii="Arial" w:hAnsi="Arial" w:cs="Arial"/>
+        </w:rPr>
+        <w:t>Coley</w:t>
+      </w:r>
+      <w:proofErr w:type="spellEnd"/>
+      <w:r>
+        <w:rPr>
+          <w:rFonts w:ascii="Arial" w:hAnsi="Arial" w:cs="Arial"/>
+        </w:rPr>
+        <w:t xml:space="preserve">, M., </w:t>
+      </w:r>
+      <w:proofErr w:type="spellStart"/>
+      <w:r>
+        <w:rPr>
+          <w:rFonts w:ascii="Arial" w:hAnsi="Arial" w:cs="Arial"/>
+        </w:rPr>
+        <w:t>Trouche</w:t>
+      </w:r>
+      <w:proofErr w:type="spellEnd"/>
+      <w:r>
+        <w:rPr>
+          <w:rFonts w:ascii="Arial" w:hAnsi="Arial" w:cs="Arial"/>
+        </w:rPr>
+        <w:t xml:space="preserve">, G., Aguirre, S., </w:t>
+      </w:r>
+      <w:proofErr w:type="spellStart"/>
+      <w:r>
+        <w:rPr>
+          <w:rFonts w:ascii="Arial" w:hAnsi="Arial" w:cs="Arial"/>
+        </w:rPr>
+        <w:t>Weltzien</w:t>
+      </w:r>
+      <w:proofErr w:type="spellEnd"/>
+      <w:r>
+        <w:rPr>
+          <w:rFonts w:ascii="Arial" w:hAnsi="Arial" w:cs="Arial"/>
+        </w:rPr>
+        <w:t xml:space="preserve">, E., Lançon, J., 2012. </w:t>
+      </w:r>
+      <w:proofErr w:type="spellStart"/>
+      <w:r>
+        <w:rPr>
+          <w:rFonts w:ascii="Arial" w:hAnsi="Arial" w:cs="Arial"/>
+        </w:rPr>
+        <w:t>Centralized</w:t>
+      </w:r>
+      <w:proofErr w:type="spellEnd"/>
+      <w:r>
+        <w:rPr>
+          <w:rFonts w:ascii="Arial" w:hAnsi="Arial" w:cs="Arial"/>
+        </w:rPr>
+        <w:t xml:space="preserve"> or </w:t>
+      </w:r>
+      <w:proofErr w:type="spellStart"/>
+      <w:r>
+        <w:rPr>
+          <w:rFonts w:ascii="Arial" w:hAnsi="Arial" w:cs="Arial"/>
+        </w:rPr>
+        <w:t>Decentralized</w:t>
+      </w:r>
+      <w:proofErr w:type="spellEnd"/>
+      <w:r>
+        <w:rPr>
+          <w:rFonts w:ascii="Arial" w:hAnsi="Arial" w:cs="Arial"/>
+        </w:rPr>
+        <w:t xml:space="preserve"> Breeding: The </w:t>
+      </w:r>
+      <w:proofErr w:type="spellStart"/>
+      <w:r>
+        <w:rPr>
+          <w:rFonts w:ascii="Arial" w:hAnsi="Arial" w:cs="Arial"/>
+        </w:rPr>
+        <w:t>Potentials</w:t>
+      </w:r>
+      <w:proofErr w:type="spellEnd"/>
+      <w:r>
+        <w:rPr>
+          <w:rFonts w:ascii="Arial" w:hAnsi="Arial" w:cs="Arial"/>
+        </w:rPr>
+        <w:t xml:space="preserve"> of </w:t>
+      </w:r>
+      <w:proofErr w:type="spellStart"/>
+      <w:r>
+        <w:rPr>
+          <w:rFonts w:ascii="Arial" w:hAnsi="Arial" w:cs="Arial"/>
+        </w:rPr>
+        <w:t>Participatory</w:t>
+      </w:r>
+      <w:proofErr w:type="spellEnd"/>
+      <w:r>
+        <w:rPr>
+          <w:rFonts w:ascii="Arial" w:hAnsi="Arial" w:cs="Arial"/>
+        </w:rPr>
+        <w:t xml:space="preserve"> </w:t>
+      </w:r>
+      <w:proofErr w:type="spellStart"/>
+      <w:r>
+        <w:rPr>
+          <w:rFonts w:ascii="Arial" w:hAnsi="Arial" w:cs="Arial"/>
+        </w:rPr>
+        <w:t>Approaches</w:t>
+      </w:r>
+      <w:proofErr w:type="spellEnd"/>
+      <w:r>
+        <w:rPr>
+          <w:rFonts w:ascii="Arial" w:hAnsi="Arial" w:cs="Arial"/>
+        </w:rPr>
+        <w:t xml:space="preserve"> for </w:t>
+      </w:r>
+      <w:proofErr w:type="spellStart"/>
+      <w:r>
+        <w:rPr>
+          <w:rFonts w:ascii="Arial" w:hAnsi="Arial" w:cs="Arial"/>
+        </w:rPr>
+        <w:t>Low</w:t>
+      </w:r>
+      <w:proofErr w:type="spellEnd"/>
+      <w:r>
+        <w:rPr>
+          <w:rFonts w:ascii="Arial" w:hAnsi="Arial" w:cs="Arial"/>
+        </w:rPr>
+        <w:t xml:space="preserve">-Input and </w:t>
+      </w:r>
+      <w:proofErr w:type="spellStart"/>
+      <w:r>
+        <w:rPr>
+          <w:rFonts w:ascii="Arial" w:hAnsi="Arial" w:cs="Arial"/>
+        </w:rPr>
+        <w:t>Organic</w:t>
+      </w:r>
+      <w:proofErr w:type="spellEnd"/>
+      <w:r>
+        <w:rPr>
+          <w:rFonts w:ascii="Arial" w:hAnsi="Arial" w:cs="Arial"/>
+        </w:rPr>
+        <w:t xml:space="preserve"> Agriculture, in: </w:t>
+      </w:r>
+      <w:proofErr w:type="spellStart"/>
+      <w:r>
+        <w:rPr>
+          <w:rFonts w:ascii="Arial" w:hAnsi="Arial" w:cs="Arial"/>
+        </w:rPr>
+        <w:t>Organic</w:t>
+      </w:r>
+      <w:proofErr w:type="spellEnd"/>
+      <w:r>
+        <w:rPr>
+          <w:rFonts w:ascii="Arial" w:hAnsi="Arial" w:cs="Arial"/>
+        </w:rPr>
+        <w:t xml:space="preserve"> </w:t>
+      </w:r>
+      <w:proofErr w:type="spellStart"/>
+      <w:r>
+        <w:rPr>
+          <w:rFonts w:ascii="Arial" w:hAnsi="Arial" w:cs="Arial"/>
+        </w:rPr>
+        <w:t>Crop</w:t>
+      </w:r>
+      <w:proofErr w:type="spellEnd"/>
+      <w:r>
+        <w:rPr>
+          <w:rFonts w:ascii="Arial" w:hAnsi="Arial" w:cs="Arial"/>
+        </w:rPr>
+        <w:t xml:space="preserve"> Breeding. John </w:t>
+      </w:r>
+      <w:proofErr w:type="spellStart"/>
+      <w:r>
+        <w:rPr>
+          <w:rFonts w:ascii="Arial" w:hAnsi="Arial" w:cs="Arial"/>
+        </w:rPr>
+        <w:t>Wiley</w:t>
+      </w:r>
+      <w:proofErr w:type="spellEnd"/>
+      <w:r>
+        <w:rPr>
+          <w:rFonts w:ascii="Arial" w:hAnsi="Arial" w:cs="Arial"/>
+        </w:rPr>
+        <w:t xml:space="preserve"> &amp; Sons, Ltd, pp. 99–123. https://doi.org/10.1002/9781119945932.ch6</w:t>
       </w:r>
     </w:p>
     <w:p>
@@ -12657,7 +12370,65 @@
         <w:rPr>
           <w:rFonts w:ascii="Arial" w:hAnsi="Arial" w:cs="Arial"/>
         </w:rPr>
-        <w:t>Dawson, J.C., Goldringer, I., 2012. Breeding for Genetically Diverse Populations: Variety Mixtures and Evolutionary Populations, in: Organic Crop Breeding. John Wiley &amp; Sons, Ltd, pp. 77–98. https://doi.org/10.1002/9781119945932.ch5</w:t>
+        <w:t xml:space="preserve">Donald, C., 1981. 14 COMPETITIVE PLANTS, COMMUNAL PLANTS, AND YIELD IN WHEAT CROPS. </w:t>
+      </w:r>
+      <w:proofErr w:type="spellStart"/>
+      <w:r>
+        <w:rPr>
+          <w:rFonts w:ascii="Arial" w:hAnsi="Arial" w:cs="Arial"/>
+        </w:rPr>
+        <w:t>Wheat</w:t>
+      </w:r>
+      <w:proofErr w:type="spellEnd"/>
+      <w:r>
+        <w:rPr>
+          <w:rFonts w:ascii="Arial" w:hAnsi="Arial" w:cs="Arial"/>
+        </w:rPr>
+        <w:t xml:space="preserve"> </w:t>
+      </w:r>
+      <w:proofErr w:type="spellStart"/>
+      <w:proofErr w:type="gramStart"/>
+      <w:r>
+        <w:rPr>
+          <w:rFonts w:ascii="Arial" w:hAnsi="Arial" w:cs="Arial"/>
+        </w:rPr>
+        <w:t>Sci</w:t>
+      </w:r>
+      <w:proofErr w:type="spellEnd"/>
+      <w:r>
+        <w:rPr>
+          <w:rFonts w:ascii="Arial" w:hAnsi="Arial" w:cs="Arial"/>
+        </w:rPr>
+        <w:t>.-</w:t>
+      </w:r>
+      <w:proofErr w:type="spellStart"/>
+      <w:proofErr w:type="gramEnd"/>
+      <w:r>
+        <w:rPr>
+          <w:rFonts w:ascii="Arial" w:hAnsi="Arial" w:cs="Arial"/>
+        </w:rPr>
+        <w:t>Today</w:t>
+      </w:r>
+      <w:proofErr w:type="spellEnd"/>
+      <w:r>
+        <w:rPr>
+          <w:rFonts w:ascii="Arial" w:hAnsi="Arial" w:cs="Arial"/>
+        </w:rPr>
+        <w:t xml:space="preserve"> </w:t>
+      </w:r>
+      <w:proofErr w:type="spellStart"/>
+      <w:r>
+        <w:rPr>
+          <w:rFonts w:ascii="Arial" w:hAnsi="Arial" w:cs="Arial"/>
+        </w:rPr>
+        <w:t>Tomorrow</w:t>
+      </w:r>
+      <w:proofErr w:type="spellEnd"/>
+      <w:r>
+        <w:rPr>
+          <w:rFonts w:ascii="Arial" w:hAnsi="Arial" w:cs="Arial"/>
+        </w:rPr>
+        <w:t xml:space="preserve"> 223.</w:t>
       </w:r>
     </w:p>
     <w:p>
@@ -12667,11 +12438,117 @@
           <w:rFonts w:ascii="Arial" w:hAnsi="Arial" w:cs="Arial"/>
         </w:rPr>
       </w:pPr>
-      <w:r>
-        <w:rPr>
-          <w:rFonts w:ascii="Arial" w:hAnsi="Arial" w:cs="Arial"/>
-        </w:rPr>
-        <w:t>Derera, N.F., Bhatt, G.M., 1972. Effectiveness of mechanical mass selection in wheat (Triticum aestivum L.). Aust. J. Agric. Res. 23, 761–768. https://doi.org/10.1071/ar9720761</w:t>
+      <w:proofErr w:type="spellStart"/>
+      <w:r>
+        <w:rPr>
+          <w:rFonts w:ascii="Arial" w:hAnsi="Arial" w:cs="Arial"/>
+        </w:rPr>
+        <w:t>Finch</w:t>
+      </w:r>
+      <w:proofErr w:type="spellEnd"/>
+      <w:r>
+        <w:rPr>
+          <w:rFonts w:ascii="Arial" w:hAnsi="Arial" w:cs="Arial"/>
+        </w:rPr>
+        <w:t xml:space="preserve">-Savage, W.E., </w:t>
+      </w:r>
+      <w:proofErr w:type="spellStart"/>
+      <w:r>
+        <w:rPr>
+          <w:rFonts w:ascii="Arial" w:hAnsi="Arial" w:cs="Arial"/>
+        </w:rPr>
+        <w:t>Bassel</w:t>
+      </w:r>
+      <w:proofErr w:type="spellEnd"/>
+      <w:r>
+        <w:rPr>
+          <w:rFonts w:ascii="Arial" w:hAnsi="Arial" w:cs="Arial"/>
+        </w:rPr>
+        <w:t xml:space="preserve">, G.W., 2016. </w:t>
+      </w:r>
+      <w:proofErr w:type="spellStart"/>
+      <w:r>
+        <w:rPr>
+          <w:rFonts w:ascii="Arial" w:hAnsi="Arial" w:cs="Arial"/>
+        </w:rPr>
+        <w:t>Seed</w:t>
+      </w:r>
+      <w:proofErr w:type="spellEnd"/>
+      <w:r>
+        <w:rPr>
+          <w:rFonts w:ascii="Arial" w:hAnsi="Arial" w:cs="Arial"/>
+        </w:rPr>
+        <w:t xml:space="preserve"> </w:t>
+      </w:r>
+      <w:proofErr w:type="spellStart"/>
+      <w:r>
+        <w:rPr>
+          <w:rFonts w:ascii="Arial" w:hAnsi="Arial" w:cs="Arial"/>
+        </w:rPr>
+        <w:t>vigour</w:t>
+      </w:r>
+      <w:proofErr w:type="spellEnd"/>
+      <w:r>
+        <w:rPr>
+          <w:rFonts w:ascii="Arial" w:hAnsi="Arial" w:cs="Arial"/>
+        </w:rPr>
+        <w:t xml:space="preserve"> and </w:t>
+      </w:r>
+      <w:proofErr w:type="spellStart"/>
+      <w:r>
+        <w:rPr>
+          <w:rFonts w:ascii="Arial" w:hAnsi="Arial" w:cs="Arial"/>
+        </w:rPr>
+        <w:t>crop</w:t>
+      </w:r>
+      <w:proofErr w:type="spellEnd"/>
+      <w:r>
+        <w:rPr>
+          <w:rFonts w:ascii="Arial" w:hAnsi="Arial" w:cs="Arial"/>
+        </w:rPr>
+        <w:t xml:space="preserve"> establishment: </w:t>
+      </w:r>
+      <w:proofErr w:type="spellStart"/>
+      <w:r>
+        <w:rPr>
+          <w:rFonts w:ascii="Arial" w:hAnsi="Arial" w:cs="Arial"/>
+        </w:rPr>
+        <w:t>extending</w:t>
+      </w:r>
+      <w:proofErr w:type="spellEnd"/>
+      <w:r>
+        <w:rPr>
+          <w:rFonts w:ascii="Arial" w:hAnsi="Arial" w:cs="Arial"/>
+        </w:rPr>
+        <w:t xml:space="preserve"> performance </w:t>
+      </w:r>
+      <w:proofErr w:type="spellStart"/>
+      <w:r>
+        <w:rPr>
+          <w:rFonts w:ascii="Arial" w:hAnsi="Arial" w:cs="Arial"/>
+        </w:rPr>
+        <w:t>beyond</w:t>
+      </w:r>
+      <w:proofErr w:type="spellEnd"/>
+      <w:r>
+        <w:rPr>
+          <w:rFonts w:ascii="Arial" w:hAnsi="Arial" w:cs="Arial"/>
+        </w:rPr>
+        <w:t xml:space="preserve"> adaptation. J. </w:t>
+      </w:r>
+      <w:proofErr w:type="spellStart"/>
+      <w:r>
+        <w:rPr>
+          <w:rFonts w:ascii="Arial" w:hAnsi="Arial" w:cs="Arial"/>
+        </w:rPr>
+        <w:t>Exp</w:t>
+      </w:r>
+      <w:proofErr w:type="spellEnd"/>
+      <w:r>
+        <w:rPr>
+          <w:rFonts w:ascii="Arial" w:hAnsi="Arial" w:cs="Arial"/>
+        </w:rPr>
+        <w:t>. Bot. 67, 567–591. https://doi.org/10.1093/jxb/erv490</w:t>
       </w:r>
     </w:p>
     <w:p>
@@ -12685,7 +12562,21 @@
         <w:rPr>
           <w:rFonts w:ascii="Arial" w:hAnsi="Arial" w:cs="Arial"/>
         </w:rPr>
-        <w:t>Desclaux, D., Ceccarelli, S., Navazio, J., Coley, M., Trouche, G., Aguirre, S., Weltzien, E., Lançon, J., 2012. Centralized or Decentralized Breeding: The Potentials of Participatory Approaches for Low-Input and Organic Agriculture, in: Organic Crop Breeding. John Wiley &amp; Sons, Ltd, pp. 99–123. https://doi.org/10.1002/9781119945932.ch6</w:t>
+        <w:t>GIE Blé dur, 2017. Description et spécificités - GIE Blé dur Description, spécificités du blé dur. GIE Blé Dur. URL https://www.gie-bledur.fr/la-filiere-ble-dur/description-du-ble-dur/ (</w:t>
+      </w:r>
+      <w:proofErr w:type="spellStart"/>
+      <w:r>
+        <w:rPr>
+          <w:rFonts w:ascii="Arial" w:hAnsi="Arial" w:cs="Arial"/>
+        </w:rPr>
+        <w:t>accessed</w:t>
+      </w:r>
+      <w:proofErr w:type="spellEnd"/>
+      <w:r>
+        <w:rPr>
+          <w:rFonts w:ascii="Arial" w:hAnsi="Arial" w:cs="Arial"/>
+        </w:rPr>
+        <w:t xml:space="preserve"> 6.7.23).</w:t>
       </w:r>
     </w:p>
     <w:p>
@@ -12695,11 +12586,131 @@
           <w:rFonts w:ascii="Arial" w:hAnsi="Arial" w:cs="Arial"/>
         </w:rPr>
       </w:pPr>
-      <w:r>
-        <w:rPr>
-          <w:rFonts w:ascii="Arial" w:hAnsi="Arial" w:cs="Arial"/>
-        </w:rPr>
-        <w:t>Donald, C., 1981. 14 COMPETITIVE PLANTS, COMMUNAL PLANTS, AND YIELD IN WHEAT CROPS. Wheat Sci.-Today Tomorrow 223.</w:t>
+      <w:proofErr w:type="spellStart"/>
+      <w:r>
+        <w:rPr>
+          <w:rFonts w:ascii="Arial" w:hAnsi="Arial" w:cs="Arial"/>
+        </w:rPr>
+        <w:t>Houser</w:t>
+      </w:r>
+      <w:proofErr w:type="spellEnd"/>
+      <w:r>
+        <w:rPr>
+          <w:rFonts w:ascii="Arial" w:hAnsi="Arial" w:cs="Arial"/>
+        </w:rPr>
+        <w:t xml:space="preserve">, M., Stuart, D., 2020. An </w:t>
+      </w:r>
+      <w:proofErr w:type="spellStart"/>
+      <w:r>
+        <w:rPr>
+          <w:rFonts w:ascii="Arial" w:hAnsi="Arial" w:cs="Arial"/>
+        </w:rPr>
+        <w:t>accelerating</w:t>
+      </w:r>
+      <w:proofErr w:type="spellEnd"/>
+      <w:r>
+        <w:rPr>
+          <w:rFonts w:ascii="Arial" w:hAnsi="Arial" w:cs="Arial"/>
+        </w:rPr>
+        <w:t xml:space="preserve"> </w:t>
+      </w:r>
+      <w:proofErr w:type="spellStart"/>
+      <w:r>
+        <w:rPr>
+          <w:rFonts w:ascii="Arial" w:hAnsi="Arial" w:cs="Arial"/>
+        </w:rPr>
+        <w:t>treadmill</w:t>
+      </w:r>
+      <w:proofErr w:type="spellEnd"/>
+      <w:r>
+        <w:rPr>
+          <w:rFonts w:ascii="Arial" w:hAnsi="Arial" w:cs="Arial"/>
+        </w:rPr>
+        <w:t xml:space="preserve"> and an </w:t>
+      </w:r>
+      <w:proofErr w:type="spellStart"/>
+      <w:r>
+        <w:rPr>
+          <w:rFonts w:ascii="Arial" w:hAnsi="Arial" w:cs="Arial"/>
+        </w:rPr>
+        <w:t>overlooked</w:t>
+      </w:r>
+      <w:proofErr w:type="spellEnd"/>
+      <w:r>
+        <w:rPr>
+          <w:rFonts w:ascii="Arial" w:hAnsi="Arial" w:cs="Arial"/>
+        </w:rPr>
+        <w:t xml:space="preserve"> contradiction in </w:t>
+      </w:r>
+      <w:proofErr w:type="spellStart"/>
+      <w:r>
+        <w:rPr>
+          <w:rFonts w:ascii="Arial" w:hAnsi="Arial" w:cs="Arial"/>
+        </w:rPr>
+        <w:t>industrial</w:t>
+      </w:r>
+      <w:proofErr w:type="spellEnd"/>
+      <w:r>
+        <w:rPr>
+          <w:rFonts w:ascii="Arial" w:hAnsi="Arial" w:cs="Arial"/>
+        </w:rPr>
+        <w:t xml:space="preserve"> agriculture: </w:t>
+      </w:r>
+      <w:proofErr w:type="spellStart"/>
+      <w:r>
+        <w:rPr>
+          <w:rFonts w:ascii="Arial" w:hAnsi="Arial" w:cs="Arial"/>
+        </w:rPr>
+        <w:t>Climate</w:t>
+      </w:r>
+      <w:proofErr w:type="spellEnd"/>
+      <w:r>
+        <w:rPr>
+          <w:rFonts w:ascii="Arial" w:hAnsi="Arial" w:cs="Arial"/>
+        </w:rPr>
+        <w:t xml:space="preserve"> change and </w:t>
+      </w:r>
+      <w:proofErr w:type="spellStart"/>
+      <w:r>
+        <w:rPr>
+          <w:rFonts w:ascii="Arial" w:hAnsi="Arial" w:cs="Arial"/>
+        </w:rPr>
+        <w:t>nitrogen</w:t>
+      </w:r>
+      <w:proofErr w:type="spellEnd"/>
+      <w:r>
+        <w:rPr>
+          <w:rFonts w:ascii="Arial" w:hAnsi="Arial" w:cs="Arial"/>
+        </w:rPr>
+        <w:t xml:space="preserve"> </w:t>
+      </w:r>
+      <w:proofErr w:type="spellStart"/>
+      <w:r>
+        <w:rPr>
+          <w:rFonts w:ascii="Arial" w:hAnsi="Arial" w:cs="Arial"/>
+        </w:rPr>
+        <w:t>fertilizer</w:t>
+      </w:r>
+      <w:proofErr w:type="spellEnd"/>
+      <w:r>
+        <w:rPr>
+          <w:rFonts w:ascii="Arial" w:hAnsi="Arial" w:cs="Arial"/>
+        </w:rPr>
+        <w:t xml:space="preserve">. J. </w:t>
+      </w:r>
+      <w:proofErr w:type="spellStart"/>
+      <w:r>
+        <w:rPr>
+          <w:rFonts w:ascii="Arial" w:hAnsi="Arial" w:cs="Arial"/>
+        </w:rPr>
+        <w:t>Agrar</w:t>
+      </w:r>
+      <w:proofErr w:type="spellEnd"/>
+      <w:r>
+        <w:rPr>
+          <w:rFonts w:ascii="Arial" w:hAnsi="Arial" w:cs="Arial"/>
+        </w:rPr>
+        <w:t>. Change 20, 215–237. https://doi.org/10.1111/joac.12341</w:t>
       </w:r>
     </w:p>
     <w:p>
@@ -12709,11 +12720,201 @@
           <w:rFonts w:ascii="Arial" w:hAnsi="Arial" w:cs="Arial"/>
         </w:rPr>
       </w:pPr>
-      <w:r>
-        <w:rPr>
-          <w:rFonts w:ascii="Arial" w:hAnsi="Arial" w:cs="Arial"/>
-        </w:rPr>
-        <w:t>Finch-Savage, W.E., Bassel, G.W., 2016. Seed vigour and crop establishment: extending performance beyond adaptation. J. Exp. Bot. 67, 567–591. https://doi.org/10.1093/jxb/erv490</w:t>
+      <w:proofErr w:type="spellStart"/>
+      <w:r>
+        <w:rPr>
+          <w:rFonts w:ascii="Arial" w:hAnsi="Arial" w:cs="Arial"/>
+        </w:rPr>
+        <w:t>Ishaque</w:t>
+      </w:r>
+      <w:proofErr w:type="spellEnd"/>
+      <w:r>
+        <w:rPr>
+          <w:rFonts w:ascii="Arial" w:hAnsi="Arial" w:cs="Arial"/>
+        </w:rPr>
+        <w:t xml:space="preserve">, W., Osman, R., </w:t>
+      </w:r>
+      <w:proofErr w:type="spellStart"/>
+      <w:r>
+        <w:rPr>
+          <w:rFonts w:ascii="Arial" w:hAnsi="Arial" w:cs="Arial"/>
+        </w:rPr>
+        <w:t>Hafiza</w:t>
+      </w:r>
+      <w:proofErr w:type="spellEnd"/>
+      <w:r>
+        <w:rPr>
+          <w:rFonts w:ascii="Arial" w:hAnsi="Arial" w:cs="Arial"/>
+        </w:rPr>
+        <w:t xml:space="preserve">, B.S., </w:t>
+      </w:r>
+      <w:proofErr w:type="spellStart"/>
+      <w:r>
+        <w:rPr>
+          <w:rFonts w:ascii="Arial" w:hAnsi="Arial" w:cs="Arial"/>
+        </w:rPr>
+        <w:t>Malghani</w:t>
+      </w:r>
+      <w:proofErr w:type="spellEnd"/>
+      <w:r>
+        <w:rPr>
+          <w:rFonts w:ascii="Arial" w:hAnsi="Arial" w:cs="Arial"/>
+        </w:rPr>
+        <w:t xml:space="preserve">, S., Zhao, B., Xu, M., Ata-Ul-Karim, S.T., 2023. </w:t>
+      </w:r>
+      <w:proofErr w:type="spellStart"/>
+      <w:r>
+        <w:rPr>
+          <w:rFonts w:ascii="Arial" w:hAnsi="Arial" w:cs="Arial"/>
+        </w:rPr>
+        <w:t>Quantifying</w:t>
+      </w:r>
+      <w:proofErr w:type="spellEnd"/>
+      <w:r>
+        <w:rPr>
+          <w:rFonts w:ascii="Arial" w:hAnsi="Arial" w:cs="Arial"/>
+        </w:rPr>
+        <w:t xml:space="preserve"> the impacts of </w:t>
+      </w:r>
+      <w:proofErr w:type="spellStart"/>
+      <w:r>
+        <w:rPr>
+          <w:rFonts w:ascii="Arial" w:hAnsi="Arial" w:cs="Arial"/>
+        </w:rPr>
+        <w:t>climate</w:t>
+      </w:r>
+      <w:proofErr w:type="spellEnd"/>
+      <w:r>
+        <w:rPr>
+          <w:rFonts w:ascii="Arial" w:hAnsi="Arial" w:cs="Arial"/>
+        </w:rPr>
+        <w:t xml:space="preserve"> change on </w:t>
+      </w:r>
+      <w:proofErr w:type="spellStart"/>
+      <w:r>
+        <w:rPr>
+          <w:rFonts w:ascii="Arial" w:hAnsi="Arial" w:cs="Arial"/>
+        </w:rPr>
+        <w:t>wheat</w:t>
+      </w:r>
+      <w:proofErr w:type="spellEnd"/>
+      <w:r>
+        <w:rPr>
+          <w:rFonts w:ascii="Arial" w:hAnsi="Arial" w:cs="Arial"/>
+        </w:rPr>
+        <w:t xml:space="preserve"> </w:t>
+      </w:r>
+      <w:proofErr w:type="spellStart"/>
+      <w:r>
+        <w:rPr>
+          <w:rFonts w:ascii="Arial" w:hAnsi="Arial" w:cs="Arial"/>
+        </w:rPr>
+        <w:t>phenology</w:t>
+      </w:r>
+      <w:proofErr w:type="spellEnd"/>
+      <w:r>
+        <w:rPr>
+          <w:rFonts w:ascii="Arial" w:hAnsi="Arial" w:cs="Arial"/>
+        </w:rPr>
+        <w:t xml:space="preserve">, </w:t>
+      </w:r>
+      <w:proofErr w:type="spellStart"/>
+      <w:r>
+        <w:rPr>
+          <w:rFonts w:ascii="Arial" w:hAnsi="Arial" w:cs="Arial"/>
+        </w:rPr>
+        <w:t>yield</w:t>
+      </w:r>
+      <w:proofErr w:type="spellEnd"/>
+      <w:r>
+        <w:rPr>
+          <w:rFonts w:ascii="Arial" w:hAnsi="Arial" w:cs="Arial"/>
+        </w:rPr>
+        <w:t xml:space="preserve">, and </w:t>
+      </w:r>
+      <w:proofErr w:type="spellStart"/>
+      <w:r>
+        <w:rPr>
+          <w:rFonts w:ascii="Arial" w:hAnsi="Arial" w:cs="Arial"/>
+        </w:rPr>
+        <w:t>evapotranspiration</w:t>
+      </w:r>
+      <w:proofErr w:type="spellEnd"/>
+      <w:r>
+        <w:rPr>
+          <w:rFonts w:ascii="Arial" w:hAnsi="Arial" w:cs="Arial"/>
+        </w:rPr>
+        <w:t xml:space="preserve"> </w:t>
+      </w:r>
+      <w:proofErr w:type="spellStart"/>
+      <w:r>
+        <w:rPr>
+          <w:rFonts w:ascii="Arial" w:hAnsi="Arial" w:cs="Arial"/>
+        </w:rPr>
+        <w:t>under</w:t>
+      </w:r>
+      <w:proofErr w:type="spellEnd"/>
+      <w:r>
+        <w:rPr>
+          <w:rFonts w:ascii="Arial" w:hAnsi="Arial" w:cs="Arial"/>
+        </w:rPr>
+        <w:t xml:space="preserve"> </w:t>
+      </w:r>
+      <w:proofErr w:type="spellStart"/>
+      <w:r>
+        <w:rPr>
+          <w:rFonts w:ascii="Arial" w:hAnsi="Arial" w:cs="Arial"/>
+        </w:rPr>
+        <w:t>irrigated</w:t>
+      </w:r>
+      <w:proofErr w:type="spellEnd"/>
+      <w:r>
+        <w:rPr>
+          <w:rFonts w:ascii="Arial" w:hAnsi="Arial" w:cs="Arial"/>
+        </w:rPr>
+        <w:t xml:space="preserve"> and </w:t>
+      </w:r>
+      <w:proofErr w:type="spellStart"/>
+      <w:r>
+        <w:rPr>
+          <w:rFonts w:ascii="Arial" w:hAnsi="Arial" w:cs="Arial"/>
+        </w:rPr>
+        <w:t>rainfed</w:t>
+      </w:r>
+      <w:proofErr w:type="spellEnd"/>
+      <w:r>
+        <w:rPr>
+          <w:rFonts w:ascii="Arial" w:hAnsi="Arial" w:cs="Arial"/>
+        </w:rPr>
+        <w:t xml:space="preserve"> conditions. </w:t>
+      </w:r>
+      <w:proofErr w:type="spellStart"/>
+      <w:r>
+        <w:rPr>
+          <w:rFonts w:ascii="Arial" w:hAnsi="Arial" w:cs="Arial"/>
+        </w:rPr>
+        <w:t>Agric</w:t>
+      </w:r>
+      <w:proofErr w:type="spellEnd"/>
+      <w:r>
+        <w:rPr>
+          <w:rFonts w:ascii="Arial" w:hAnsi="Arial" w:cs="Arial"/>
+        </w:rPr>
+        <w:t xml:space="preserve">. Water </w:t>
+      </w:r>
+      <w:proofErr w:type="spellStart"/>
+      <w:r>
+        <w:rPr>
+          <w:rFonts w:ascii="Arial" w:hAnsi="Arial" w:cs="Arial"/>
+        </w:rPr>
+        <w:t>Manag</w:t>
+      </w:r>
+      <w:proofErr w:type="spellEnd"/>
+      <w:r>
+        <w:rPr>
+          <w:rFonts w:ascii="Arial" w:hAnsi="Arial" w:cs="Arial"/>
+        </w:rPr>
+        <w:t>. 275, 108017. https://doi.org/10.1016/j.agwat.2022.108017</w:t>
       </w:r>
     </w:p>
     <w:p>
@@ -12723,11 +12924,187 @@
           <w:rFonts w:ascii="Arial" w:hAnsi="Arial" w:cs="Arial"/>
         </w:rPr>
       </w:pPr>
-      <w:r>
-        <w:rPr>
-          <w:rFonts w:ascii="Arial" w:hAnsi="Arial" w:cs="Arial"/>
-        </w:rPr>
-        <w:t>GIE Blé dur, 2017. Description et spécificités - GIE Blé dur Description, spécificités du blé dur. GIE Blé Dur. URL https://www.gie-bledur.fr/la-filiere-ble-dur/description-du-ble-dur/ (accessed 6.7.23).</w:t>
+      <w:proofErr w:type="spellStart"/>
+      <w:r>
+        <w:rPr>
+          <w:rFonts w:ascii="Arial" w:hAnsi="Arial" w:cs="Arial"/>
+        </w:rPr>
+        <w:t>Juroszek</w:t>
+      </w:r>
+      <w:proofErr w:type="spellEnd"/>
+      <w:r>
+        <w:rPr>
+          <w:rFonts w:ascii="Arial" w:hAnsi="Arial" w:cs="Arial"/>
+        </w:rPr>
+        <w:t xml:space="preserve">, P., </w:t>
+      </w:r>
+      <w:proofErr w:type="spellStart"/>
+      <w:r>
+        <w:rPr>
+          <w:rFonts w:ascii="Arial" w:hAnsi="Arial" w:cs="Arial"/>
+        </w:rPr>
+        <w:t>von</w:t>
+      </w:r>
+      <w:proofErr w:type="spellEnd"/>
+      <w:r>
+        <w:rPr>
+          <w:rFonts w:ascii="Arial" w:hAnsi="Arial" w:cs="Arial"/>
+        </w:rPr>
+        <w:t xml:space="preserve"> </w:t>
+      </w:r>
+      <w:proofErr w:type="spellStart"/>
+      <w:r>
+        <w:rPr>
+          <w:rFonts w:ascii="Arial" w:hAnsi="Arial" w:cs="Arial"/>
+        </w:rPr>
+        <w:t>Tiedemann</w:t>
+      </w:r>
+      <w:proofErr w:type="spellEnd"/>
+      <w:r>
+        <w:rPr>
+          <w:rFonts w:ascii="Arial" w:hAnsi="Arial" w:cs="Arial"/>
+        </w:rPr>
+        <w:t xml:space="preserve">, A., 2013. </w:t>
+      </w:r>
+      <w:proofErr w:type="spellStart"/>
+      <w:r>
+        <w:rPr>
+          <w:rFonts w:ascii="Arial" w:hAnsi="Arial" w:cs="Arial"/>
+        </w:rPr>
+        <w:t>Climate</w:t>
+      </w:r>
+      <w:proofErr w:type="spellEnd"/>
+      <w:r>
+        <w:rPr>
+          <w:rFonts w:ascii="Arial" w:hAnsi="Arial" w:cs="Arial"/>
+        </w:rPr>
+        <w:t xml:space="preserve"> change and </w:t>
+      </w:r>
+      <w:proofErr w:type="spellStart"/>
+      <w:r>
+        <w:rPr>
+          <w:rFonts w:ascii="Arial" w:hAnsi="Arial" w:cs="Arial"/>
+        </w:rPr>
+        <w:t>potential</w:t>
+      </w:r>
+      <w:proofErr w:type="spellEnd"/>
+      <w:r>
+        <w:rPr>
+          <w:rFonts w:ascii="Arial" w:hAnsi="Arial" w:cs="Arial"/>
+        </w:rPr>
+        <w:t xml:space="preserve"> future </w:t>
+      </w:r>
+      <w:proofErr w:type="spellStart"/>
+      <w:r>
+        <w:rPr>
+          <w:rFonts w:ascii="Arial" w:hAnsi="Arial" w:cs="Arial"/>
+        </w:rPr>
+        <w:t>risks</w:t>
+      </w:r>
+      <w:proofErr w:type="spellEnd"/>
+      <w:r>
+        <w:rPr>
+          <w:rFonts w:ascii="Arial" w:hAnsi="Arial" w:cs="Arial"/>
+        </w:rPr>
+        <w:t xml:space="preserve"> </w:t>
+      </w:r>
+      <w:proofErr w:type="spellStart"/>
+      <w:r>
+        <w:rPr>
+          <w:rFonts w:ascii="Arial" w:hAnsi="Arial" w:cs="Arial"/>
+        </w:rPr>
+        <w:t>through</w:t>
+      </w:r>
+      <w:proofErr w:type="spellEnd"/>
+      <w:r>
+        <w:rPr>
+          <w:rFonts w:ascii="Arial" w:hAnsi="Arial" w:cs="Arial"/>
+        </w:rPr>
+        <w:t xml:space="preserve"> </w:t>
+      </w:r>
+      <w:proofErr w:type="spellStart"/>
+      <w:r>
+        <w:rPr>
+          <w:rFonts w:ascii="Arial" w:hAnsi="Arial" w:cs="Arial"/>
+        </w:rPr>
+        <w:t>wheat</w:t>
+      </w:r>
+      <w:proofErr w:type="spellEnd"/>
+      <w:r>
+        <w:rPr>
+          <w:rFonts w:ascii="Arial" w:hAnsi="Arial" w:cs="Arial"/>
+        </w:rPr>
+        <w:t xml:space="preserve"> </w:t>
+      </w:r>
+      <w:proofErr w:type="spellStart"/>
+      <w:r>
+        <w:rPr>
+          <w:rFonts w:ascii="Arial" w:hAnsi="Arial" w:cs="Arial"/>
+        </w:rPr>
+        <w:t>diseases</w:t>
+      </w:r>
+      <w:proofErr w:type="spellEnd"/>
+      <w:r>
+        <w:rPr>
+          <w:rFonts w:ascii="Arial" w:hAnsi="Arial" w:cs="Arial"/>
+        </w:rPr>
+        <w:t xml:space="preserve">: </w:t>
+      </w:r>
+      <w:proofErr w:type="spellStart"/>
+      <w:r>
+        <w:rPr>
+          <w:rFonts w:ascii="Arial" w:hAnsi="Arial" w:cs="Arial"/>
+        </w:rPr>
+        <w:t>a</w:t>
+      </w:r>
+      <w:proofErr w:type="spellEnd"/>
+      <w:r>
+        <w:rPr>
+          <w:rFonts w:ascii="Arial" w:hAnsi="Arial" w:cs="Arial"/>
+        </w:rPr>
+        <w:t xml:space="preserve"> </w:t>
+      </w:r>
+      <w:proofErr w:type="spellStart"/>
+      <w:r>
+        <w:rPr>
+          <w:rFonts w:ascii="Arial" w:hAnsi="Arial" w:cs="Arial"/>
+        </w:rPr>
+        <w:t>review</w:t>
+      </w:r>
+      <w:proofErr w:type="spellEnd"/>
+      <w:r>
+        <w:rPr>
+          <w:rFonts w:ascii="Arial" w:hAnsi="Arial" w:cs="Arial"/>
+        </w:rPr>
+        <w:t xml:space="preserve">. </w:t>
+      </w:r>
+      <w:proofErr w:type="spellStart"/>
+      <w:r>
+        <w:rPr>
+          <w:rFonts w:ascii="Arial" w:hAnsi="Arial" w:cs="Arial"/>
+        </w:rPr>
+        <w:t>Eur</w:t>
+      </w:r>
+      <w:proofErr w:type="spellEnd"/>
+      <w:r>
+        <w:rPr>
+          <w:rFonts w:ascii="Arial" w:hAnsi="Arial" w:cs="Arial"/>
+        </w:rPr>
+        <w:t xml:space="preserve">. J. Plant </w:t>
+      </w:r>
+      <w:proofErr w:type="spellStart"/>
+      <w:r>
+        <w:rPr>
+          <w:rFonts w:ascii="Arial" w:hAnsi="Arial" w:cs="Arial"/>
+        </w:rPr>
+        <w:t>Pathol</w:t>
+      </w:r>
+      <w:proofErr w:type="spellEnd"/>
+      <w:r>
+        <w:rPr>
+          <w:rFonts w:ascii="Arial" w:hAnsi="Arial" w:cs="Arial"/>
+        </w:rPr>
+        <w:t>. 136, 21–33. https://doi.org/10.1007/s10658-012-0144-9</w:t>
       </w:r>
     </w:p>
     <w:p>
@@ -12737,11 +13114,131 @@
           <w:rFonts w:ascii="Arial" w:hAnsi="Arial" w:cs="Arial"/>
         </w:rPr>
       </w:pPr>
-      <w:r>
-        <w:rPr>
-          <w:rFonts w:ascii="Arial" w:hAnsi="Arial" w:cs="Arial"/>
-        </w:rPr>
-        <w:t>Houser, M., Stuart, D., 2020. An accelerating treadmill and an overlooked contradiction in industrial agriculture: Climate change and nitrogen fertilizer. J. Agrar. Change 20, 215–237. https://doi.org/10.1111/joac.12341</w:t>
+      <w:proofErr w:type="spellStart"/>
+      <w:r>
+        <w:rPr>
+          <w:rFonts w:ascii="Arial" w:hAnsi="Arial" w:cs="Arial"/>
+        </w:rPr>
+        <w:t>Mailhe</w:t>
+      </w:r>
+      <w:proofErr w:type="spellEnd"/>
+      <w:r>
+        <w:rPr>
+          <w:rFonts w:ascii="Arial" w:hAnsi="Arial" w:cs="Arial"/>
+        </w:rPr>
+        <w:t xml:space="preserve">, G., </w:t>
+      </w:r>
+      <w:proofErr w:type="spellStart"/>
+      <w:r>
+        <w:rPr>
+          <w:rFonts w:ascii="Arial" w:hAnsi="Arial" w:cs="Arial"/>
+        </w:rPr>
+        <w:t>Cazeirgue</w:t>
+      </w:r>
+      <w:proofErr w:type="spellEnd"/>
+      <w:r>
+        <w:rPr>
+          <w:rFonts w:ascii="Arial" w:hAnsi="Arial" w:cs="Arial"/>
+        </w:rPr>
+        <w:t xml:space="preserve">, F., </w:t>
+      </w:r>
+      <w:proofErr w:type="spellStart"/>
+      <w:r>
+        <w:rPr>
+          <w:rFonts w:ascii="Arial" w:hAnsi="Arial" w:cs="Arial"/>
+        </w:rPr>
+        <w:t>Gascuel</w:t>
+      </w:r>
+      <w:proofErr w:type="spellEnd"/>
+      <w:r>
+        <w:rPr>
+          <w:rFonts w:ascii="Arial" w:hAnsi="Arial" w:cs="Arial"/>
+        </w:rPr>
+        <w:t xml:space="preserve">, J., </w:t>
+      </w:r>
+      <w:proofErr w:type="spellStart"/>
+      <w:r>
+        <w:rPr>
+          <w:rFonts w:ascii="Arial" w:hAnsi="Arial" w:cs="Arial"/>
+        </w:rPr>
+        <w:t>Gasnier</w:t>
+      </w:r>
+      <w:proofErr w:type="spellEnd"/>
+      <w:r>
+        <w:rPr>
+          <w:rFonts w:ascii="Arial" w:hAnsi="Arial" w:cs="Arial"/>
+        </w:rPr>
+        <w:t xml:space="preserve">, R., Berthelot, J., </w:t>
+      </w:r>
+      <w:proofErr w:type="spellStart"/>
+      <w:r>
+        <w:rPr>
+          <w:rFonts w:ascii="Arial" w:hAnsi="Arial" w:cs="Arial"/>
+        </w:rPr>
+        <w:t>Baboulène</w:t>
+      </w:r>
+      <w:proofErr w:type="spellEnd"/>
+      <w:r>
+        <w:rPr>
+          <w:rFonts w:ascii="Arial" w:hAnsi="Arial" w:cs="Arial"/>
+        </w:rPr>
+        <w:t xml:space="preserve">, J., </w:t>
+      </w:r>
+      <w:proofErr w:type="spellStart"/>
+      <w:r>
+        <w:rPr>
+          <w:rFonts w:ascii="Arial" w:hAnsi="Arial" w:cs="Arial"/>
+        </w:rPr>
+        <w:t>Poilly</w:t>
+      </w:r>
+      <w:proofErr w:type="spellEnd"/>
+      <w:r>
+        <w:rPr>
+          <w:rFonts w:ascii="Arial" w:hAnsi="Arial" w:cs="Arial"/>
+        </w:rPr>
+        <w:t xml:space="preserve">, C., </w:t>
+      </w:r>
+      <w:proofErr w:type="spellStart"/>
+      <w:r>
+        <w:rPr>
+          <w:rFonts w:ascii="Arial" w:hAnsi="Arial" w:cs="Arial"/>
+        </w:rPr>
+        <w:t>Lavoyer</w:t>
+      </w:r>
+      <w:proofErr w:type="spellEnd"/>
+      <w:r>
+        <w:rPr>
+          <w:rFonts w:ascii="Arial" w:hAnsi="Arial" w:cs="Arial"/>
+        </w:rPr>
+        <w:t xml:space="preserve">, R., Hernandez, M., </w:t>
+      </w:r>
+      <w:proofErr w:type="spellStart"/>
+      <w:r>
+        <w:rPr>
+          <w:rFonts w:ascii="Arial" w:hAnsi="Arial" w:cs="Arial"/>
+        </w:rPr>
+        <w:t>Coulbeaut</w:t>
+      </w:r>
+      <w:proofErr w:type="spellEnd"/>
+      <w:r>
+        <w:rPr>
+          <w:rFonts w:ascii="Arial" w:hAnsi="Arial" w:cs="Arial"/>
+        </w:rPr>
+        <w:t xml:space="preserve">, J., </w:t>
+      </w:r>
+      <w:proofErr w:type="spellStart"/>
+      <w:r>
+        <w:rPr>
+          <w:rFonts w:ascii="Arial" w:hAnsi="Arial" w:cs="Arial"/>
+        </w:rPr>
+        <w:t>others</w:t>
+      </w:r>
+      <w:proofErr w:type="spellEnd"/>
+      <w:r>
+        <w:rPr>
+          <w:rFonts w:ascii="Arial" w:hAnsi="Arial" w:cs="Arial"/>
+        </w:rPr>
+        <w:t>, 2013. Mise en place d’une méthodologie de sélection participative sur le blé tendre en France.</w:t>
       </w:r>
     </w:p>
     <w:p>
@@ -12751,11 +13248,103 @@
           <w:rFonts w:ascii="Arial" w:hAnsi="Arial" w:cs="Arial"/>
         </w:rPr>
       </w:pPr>
-      <w:r>
-        <w:rPr>
-          <w:rFonts w:ascii="Arial" w:hAnsi="Arial" w:cs="Arial"/>
-        </w:rPr>
-        <w:t>Ishaque, W., Osman, R., Hafiza, B.S., Malghani, S., Zhao, B., Xu, M., Ata-Ul-Karim, S.T., 2023. Quantifying the impacts of climate change on wheat phenology, yield, and evapotranspiration under irrigated and rainfed conditions. Agric. Water Manag. 275, 108017. https://doi.org/10.1016/j.agwat.2022.108017</w:t>
+      <w:proofErr w:type="spellStart"/>
+      <w:r>
+        <w:rPr>
+          <w:rFonts w:ascii="Arial" w:hAnsi="Arial" w:cs="Arial"/>
+        </w:rPr>
+        <w:t>Pingali</w:t>
+      </w:r>
+      <w:proofErr w:type="spellEnd"/>
+      <w:r>
+        <w:rPr>
+          <w:rFonts w:ascii="Arial" w:hAnsi="Arial" w:cs="Arial"/>
+        </w:rPr>
+        <w:t xml:space="preserve">, P.L., 2012. Green </w:t>
+      </w:r>
+      <w:proofErr w:type="spellStart"/>
+      <w:r>
+        <w:rPr>
+          <w:rFonts w:ascii="Arial" w:hAnsi="Arial" w:cs="Arial"/>
+        </w:rPr>
+        <w:t>Revolution</w:t>
+      </w:r>
+      <w:proofErr w:type="spellEnd"/>
+      <w:r>
+        <w:rPr>
+          <w:rFonts w:ascii="Arial" w:hAnsi="Arial" w:cs="Arial"/>
+        </w:rPr>
+        <w:t xml:space="preserve">: Impacts, </w:t>
+      </w:r>
+      <w:proofErr w:type="spellStart"/>
+      <w:r>
+        <w:rPr>
+          <w:rFonts w:ascii="Arial" w:hAnsi="Arial" w:cs="Arial"/>
+        </w:rPr>
+        <w:t>limits</w:t>
+      </w:r>
+      <w:proofErr w:type="spellEnd"/>
+      <w:r>
+        <w:rPr>
+          <w:rFonts w:ascii="Arial" w:hAnsi="Arial" w:cs="Arial"/>
+        </w:rPr>
+        <w:t xml:space="preserve">, and the </w:t>
+      </w:r>
+      <w:proofErr w:type="spellStart"/>
+      <w:r>
+        <w:rPr>
+          <w:rFonts w:ascii="Arial" w:hAnsi="Arial" w:cs="Arial"/>
+        </w:rPr>
+        <w:t>path</w:t>
+      </w:r>
+      <w:proofErr w:type="spellEnd"/>
+      <w:r>
+        <w:rPr>
+          <w:rFonts w:ascii="Arial" w:hAnsi="Arial" w:cs="Arial"/>
+        </w:rPr>
+        <w:t xml:space="preserve"> </w:t>
+      </w:r>
+      <w:proofErr w:type="spellStart"/>
+      <w:r>
+        <w:rPr>
+          <w:rFonts w:ascii="Arial" w:hAnsi="Arial" w:cs="Arial"/>
+        </w:rPr>
+        <w:t>ahead</w:t>
+      </w:r>
+      <w:proofErr w:type="spellEnd"/>
+      <w:r>
+        <w:rPr>
+          <w:rFonts w:ascii="Arial" w:hAnsi="Arial" w:cs="Arial"/>
+        </w:rPr>
+        <w:t xml:space="preserve">. Proc. </w:t>
+      </w:r>
+      <w:proofErr w:type="spellStart"/>
+      <w:r>
+        <w:rPr>
+          <w:rFonts w:ascii="Arial" w:hAnsi="Arial" w:cs="Arial"/>
+        </w:rPr>
+        <w:t>Natl</w:t>
+      </w:r>
+      <w:proofErr w:type="spellEnd"/>
+      <w:r>
+        <w:rPr>
+          <w:rFonts w:ascii="Arial" w:hAnsi="Arial" w:cs="Arial"/>
+        </w:rPr>
+        <w:t xml:space="preserve">. Acad. </w:t>
+      </w:r>
+      <w:proofErr w:type="spellStart"/>
+      <w:r>
+        <w:rPr>
+          <w:rFonts w:ascii="Arial" w:hAnsi="Arial" w:cs="Arial"/>
+        </w:rPr>
+        <w:t>Sci</w:t>
+      </w:r>
+      <w:proofErr w:type="spellEnd"/>
+      <w:r>
+        <w:rPr>
+          <w:rFonts w:ascii="Arial" w:hAnsi="Arial" w:cs="Arial"/>
+        </w:rPr>
+        <w:t>. 109, 12302–12308. https://doi.org/10.1073/pnas.0912953109</w:t>
       </w:r>
     </w:p>
     <w:p>
@@ -12765,11 +13354,118 @@
           <w:rFonts w:ascii="Arial" w:hAnsi="Arial" w:cs="Arial"/>
         </w:rPr>
       </w:pPr>
-      <w:r>
-        <w:rPr>
-          <w:rFonts w:ascii="Arial" w:hAnsi="Arial" w:cs="Arial"/>
-        </w:rPr>
-        <w:t>Juroszek, P., von Tiedemann, A., 2013. Climate change and potential future risks through wheat diseases: a review. Eur. J. Plant Pathol. 136, 21–33. https://doi.org/10.1007/s10658-012-0144-9</w:t>
+      <w:proofErr w:type="spellStart"/>
+      <w:r>
+        <w:rPr>
+          <w:rFonts w:ascii="Arial" w:hAnsi="Arial" w:cs="Arial"/>
+        </w:rPr>
+        <w:t>Sadras</w:t>
+      </w:r>
+      <w:proofErr w:type="spellEnd"/>
+      <w:r>
+        <w:rPr>
+          <w:rFonts w:ascii="Arial" w:hAnsi="Arial" w:cs="Arial"/>
+        </w:rPr>
+        <w:t xml:space="preserve">, V.O., 2007. </w:t>
+      </w:r>
+      <w:proofErr w:type="spellStart"/>
+      <w:r>
+        <w:rPr>
+          <w:rFonts w:ascii="Arial" w:hAnsi="Arial" w:cs="Arial"/>
+        </w:rPr>
+        <w:t>Evolutionary</w:t>
+      </w:r>
+      <w:proofErr w:type="spellEnd"/>
+      <w:r>
+        <w:rPr>
+          <w:rFonts w:ascii="Arial" w:hAnsi="Arial" w:cs="Arial"/>
+        </w:rPr>
+        <w:t xml:space="preserve"> aspects of the trade-off </w:t>
+      </w:r>
+      <w:proofErr w:type="spellStart"/>
+      <w:r>
+        <w:rPr>
+          <w:rFonts w:ascii="Arial" w:hAnsi="Arial" w:cs="Arial"/>
+        </w:rPr>
+        <w:t>between</w:t>
+      </w:r>
+      <w:proofErr w:type="spellEnd"/>
+      <w:r>
+        <w:rPr>
+          <w:rFonts w:ascii="Arial" w:hAnsi="Arial" w:cs="Arial"/>
+        </w:rPr>
+        <w:t xml:space="preserve"> </w:t>
+      </w:r>
+      <w:proofErr w:type="spellStart"/>
+      <w:r>
+        <w:rPr>
+          <w:rFonts w:ascii="Arial" w:hAnsi="Arial" w:cs="Arial"/>
+        </w:rPr>
+        <w:t>seed</w:t>
+      </w:r>
+      <w:proofErr w:type="spellEnd"/>
+      <w:r>
+        <w:rPr>
+          <w:rFonts w:ascii="Arial" w:hAnsi="Arial" w:cs="Arial"/>
+        </w:rPr>
+        <w:t xml:space="preserve"> size and </w:t>
+      </w:r>
+      <w:proofErr w:type="spellStart"/>
+      <w:r>
+        <w:rPr>
+          <w:rFonts w:ascii="Arial" w:hAnsi="Arial" w:cs="Arial"/>
+        </w:rPr>
+        <w:t>number</w:t>
+      </w:r>
+      <w:proofErr w:type="spellEnd"/>
+      <w:r>
+        <w:rPr>
+          <w:rFonts w:ascii="Arial" w:hAnsi="Arial" w:cs="Arial"/>
+        </w:rPr>
+        <w:t xml:space="preserve"> in </w:t>
+      </w:r>
+      <w:proofErr w:type="spellStart"/>
+      <w:r>
+        <w:rPr>
+          <w:rFonts w:ascii="Arial" w:hAnsi="Arial" w:cs="Arial"/>
+        </w:rPr>
+        <w:lastRenderedPageBreak/>
+        <w:t>crops</w:t>
+      </w:r>
+      <w:proofErr w:type="spellEnd"/>
+      <w:r>
+        <w:rPr>
+          <w:rFonts w:ascii="Arial" w:hAnsi="Arial" w:cs="Arial"/>
+        </w:rPr>
+        <w:t xml:space="preserve">. Field </w:t>
+      </w:r>
+      <w:proofErr w:type="spellStart"/>
+      <w:r>
+        <w:rPr>
+          <w:rFonts w:ascii="Arial" w:hAnsi="Arial" w:cs="Arial"/>
+        </w:rPr>
+        <w:t>Crops</w:t>
+      </w:r>
+      <w:proofErr w:type="spellEnd"/>
+      <w:r>
+        <w:rPr>
+          <w:rFonts w:ascii="Arial" w:hAnsi="Arial" w:cs="Arial"/>
+        </w:rPr>
+        <w:t xml:space="preserve"> </w:t>
+      </w:r>
+      <w:proofErr w:type="spellStart"/>
+      <w:r>
+        <w:rPr>
+          <w:rFonts w:ascii="Arial" w:hAnsi="Arial" w:cs="Arial"/>
+        </w:rPr>
+        <w:t>Res</w:t>
+      </w:r>
+      <w:proofErr w:type="spellEnd"/>
+      <w:r>
+        <w:rPr>
+          <w:rFonts w:ascii="Arial" w:hAnsi="Arial" w:cs="Arial"/>
+        </w:rPr>
+        <w:t>. 100, 125–138. https://doi.org/10.1016/j.fcr.2006.07.004</w:t>
       </w:r>
     </w:p>
     <w:p>
@@ -12783,8 +13479,175 @@
         <w:rPr>
           <w:rFonts w:ascii="Arial" w:hAnsi="Arial" w:cs="Arial"/>
         </w:rPr>
-        <w:lastRenderedPageBreak/>
-        <w:t>Lang, L., Balla, L., Bedo, Z., 1989. Machine mass selection of winter wheat hybrid populations. Novenytermeles Hung.</w:t>
+        <w:t xml:space="preserve">Sharma, R.C., </w:t>
+      </w:r>
+      <w:proofErr w:type="spellStart"/>
+      <w:r>
+        <w:rPr>
+          <w:rFonts w:ascii="Arial" w:hAnsi="Arial" w:cs="Arial"/>
+        </w:rPr>
+        <w:t>Tiwary</w:t>
+      </w:r>
+      <w:proofErr w:type="spellEnd"/>
+      <w:r>
+        <w:rPr>
+          <w:rFonts w:ascii="Arial" w:hAnsi="Arial" w:cs="Arial"/>
+        </w:rPr>
+        <w:t xml:space="preserve">, A.K., Ortiz-Ferrara, G., 2008. </w:t>
+      </w:r>
+      <w:proofErr w:type="spellStart"/>
+      <w:r>
+        <w:rPr>
+          <w:rFonts w:ascii="Arial" w:hAnsi="Arial" w:cs="Arial"/>
+        </w:rPr>
+        <w:t>Reduction</w:t>
+      </w:r>
+      <w:proofErr w:type="spellEnd"/>
+      <w:r>
+        <w:rPr>
+          <w:rFonts w:ascii="Arial" w:hAnsi="Arial" w:cs="Arial"/>
+        </w:rPr>
+        <w:t xml:space="preserve"> in </w:t>
+      </w:r>
+      <w:proofErr w:type="spellStart"/>
+      <w:r>
+        <w:rPr>
+          <w:rFonts w:ascii="Arial" w:hAnsi="Arial" w:cs="Arial"/>
+        </w:rPr>
+        <w:t>kernel</w:t>
+      </w:r>
+      <w:proofErr w:type="spellEnd"/>
+      <w:r>
+        <w:rPr>
+          <w:rFonts w:ascii="Arial" w:hAnsi="Arial" w:cs="Arial"/>
+        </w:rPr>
+        <w:t xml:space="preserve"> </w:t>
+      </w:r>
+      <w:proofErr w:type="spellStart"/>
+      <w:r>
+        <w:rPr>
+          <w:rFonts w:ascii="Arial" w:hAnsi="Arial" w:cs="Arial"/>
+        </w:rPr>
+        <w:t>weight</w:t>
+      </w:r>
+      <w:proofErr w:type="spellEnd"/>
+      <w:r>
+        <w:rPr>
+          <w:rFonts w:ascii="Arial" w:hAnsi="Arial" w:cs="Arial"/>
+        </w:rPr>
+        <w:t xml:space="preserve"> as a </w:t>
+      </w:r>
+      <w:proofErr w:type="spellStart"/>
+      <w:r>
+        <w:rPr>
+          <w:rFonts w:ascii="Arial" w:hAnsi="Arial" w:cs="Arial"/>
+        </w:rPr>
+        <w:t>potential</w:t>
+      </w:r>
+      <w:proofErr w:type="spellEnd"/>
+      <w:r>
+        <w:rPr>
+          <w:rFonts w:ascii="Arial" w:hAnsi="Arial" w:cs="Arial"/>
+        </w:rPr>
+        <w:t xml:space="preserve"> indirect </w:t>
+      </w:r>
+      <w:proofErr w:type="spellStart"/>
+      <w:r>
+        <w:rPr>
+          <w:rFonts w:ascii="Arial" w:hAnsi="Arial" w:cs="Arial"/>
+        </w:rPr>
+        <w:t>selection</w:t>
+      </w:r>
+      <w:proofErr w:type="spellEnd"/>
+      <w:r>
+        <w:rPr>
+          <w:rFonts w:ascii="Arial" w:hAnsi="Arial" w:cs="Arial"/>
+        </w:rPr>
+        <w:t xml:space="preserve"> </w:t>
+      </w:r>
+      <w:proofErr w:type="spellStart"/>
+      <w:r>
+        <w:rPr>
+          <w:rFonts w:ascii="Arial" w:hAnsi="Arial" w:cs="Arial"/>
+        </w:rPr>
+        <w:t>criterion</w:t>
+      </w:r>
+      <w:proofErr w:type="spellEnd"/>
+      <w:r>
+        <w:rPr>
+          <w:rFonts w:ascii="Arial" w:hAnsi="Arial" w:cs="Arial"/>
+        </w:rPr>
+        <w:t xml:space="preserve"> for </w:t>
+      </w:r>
+      <w:proofErr w:type="spellStart"/>
+      <w:r>
+        <w:rPr>
+          <w:rFonts w:ascii="Arial" w:hAnsi="Arial" w:cs="Arial"/>
+        </w:rPr>
+        <w:t>wheat</w:t>
+      </w:r>
+      <w:proofErr w:type="spellEnd"/>
+      <w:r>
+        <w:rPr>
+          <w:rFonts w:ascii="Arial" w:hAnsi="Arial" w:cs="Arial"/>
+        </w:rPr>
+        <w:t xml:space="preserve"> grain </w:t>
+      </w:r>
+      <w:proofErr w:type="spellStart"/>
+      <w:r>
+        <w:rPr>
+          <w:rFonts w:ascii="Arial" w:hAnsi="Arial" w:cs="Arial"/>
+        </w:rPr>
+        <w:t>yield</w:t>
+      </w:r>
+      <w:proofErr w:type="spellEnd"/>
+      <w:r>
+        <w:rPr>
+          <w:rFonts w:ascii="Arial" w:hAnsi="Arial" w:cs="Arial"/>
+        </w:rPr>
+        <w:t xml:space="preserve"> </w:t>
+      </w:r>
+      <w:proofErr w:type="spellStart"/>
+      <w:r>
+        <w:rPr>
+          <w:rFonts w:ascii="Arial" w:hAnsi="Arial" w:cs="Arial"/>
+        </w:rPr>
+        <w:t>under</w:t>
+      </w:r>
+      <w:proofErr w:type="spellEnd"/>
+      <w:r>
+        <w:rPr>
+          <w:rFonts w:ascii="Arial" w:hAnsi="Arial" w:cs="Arial"/>
+        </w:rPr>
+        <w:t xml:space="preserve"> terminal </w:t>
+      </w:r>
+      <w:proofErr w:type="spellStart"/>
+      <w:r>
+        <w:rPr>
+          <w:rFonts w:ascii="Arial" w:hAnsi="Arial" w:cs="Arial"/>
+        </w:rPr>
+        <w:t>heat</w:t>
+      </w:r>
+      <w:proofErr w:type="spellEnd"/>
+      <w:r>
+        <w:rPr>
+          <w:rFonts w:ascii="Arial" w:hAnsi="Arial" w:cs="Arial"/>
+        </w:rPr>
+        <w:t xml:space="preserve"> stress. Plant </w:t>
+      </w:r>
+      <w:proofErr w:type="spellStart"/>
+      <w:r>
+        <w:rPr>
+          <w:rFonts w:ascii="Arial" w:hAnsi="Arial" w:cs="Arial"/>
+        </w:rPr>
+        <w:t>Breed</w:t>
+      </w:r>
+      <w:proofErr w:type="spellEnd"/>
+      <w:r>
+        <w:rPr>
+          <w:rFonts w:ascii="Arial" w:hAnsi="Arial" w:cs="Arial"/>
+        </w:rPr>
+        <w:t>. 127, 241–248. https://doi.org/10.1111/j.1439-0523.2007.01460.x</w:t>
       </w:r>
     </w:p>
     <w:p>
@@ -12798,7 +13661,161 @@
         <w:rPr>
           <w:rFonts w:ascii="Arial" w:hAnsi="Arial" w:cs="Arial"/>
         </w:rPr>
-        <w:t>Nass, H.G., 1987. Selection for grain yield of spring wheat utilizing seed size and other selection criteria. Can. J. Plant Sci. 67, 605–610. https://doi.org/10.4141/cjps87-086</w:t>
+        <w:t xml:space="preserve">Wang, J., </w:t>
+      </w:r>
+      <w:proofErr w:type="spellStart"/>
+      <w:r>
+        <w:rPr>
+          <w:rFonts w:ascii="Arial" w:hAnsi="Arial" w:cs="Arial"/>
+        </w:rPr>
+        <w:t>Vanga</w:t>
+      </w:r>
+      <w:proofErr w:type="spellEnd"/>
+      <w:r>
+        <w:rPr>
+          <w:rFonts w:ascii="Arial" w:hAnsi="Arial" w:cs="Arial"/>
+        </w:rPr>
+        <w:t xml:space="preserve">, S.K., </w:t>
+      </w:r>
+      <w:proofErr w:type="spellStart"/>
+      <w:r>
+        <w:rPr>
+          <w:rFonts w:ascii="Arial" w:hAnsi="Arial" w:cs="Arial"/>
+        </w:rPr>
+        <w:t>Saxena</w:t>
+      </w:r>
+      <w:proofErr w:type="spellEnd"/>
+      <w:r>
+        <w:rPr>
+          <w:rFonts w:ascii="Arial" w:hAnsi="Arial" w:cs="Arial"/>
+        </w:rPr>
+        <w:t xml:space="preserve">, R., </w:t>
+      </w:r>
+      <w:proofErr w:type="spellStart"/>
+      <w:r>
+        <w:rPr>
+          <w:rFonts w:ascii="Arial" w:hAnsi="Arial" w:cs="Arial"/>
+        </w:rPr>
+        <w:t>Orsat</w:t>
+      </w:r>
+      <w:proofErr w:type="spellEnd"/>
+      <w:r>
+        <w:rPr>
+          <w:rFonts w:ascii="Arial" w:hAnsi="Arial" w:cs="Arial"/>
+        </w:rPr>
+        <w:t xml:space="preserve">, V., </w:t>
+      </w:r>
+      <w:proofErr w:type="spellStart"/>
+      <w:r>
+        <w:rPr>
+          <w:rFonts w:ascii="Arial" w:hAnsi="Arial" w:cs="Arial"/>
+        </w:rPr>
+        <w:t>Raghavan</w:t>
+      </w:r>
+      <w:proofErr w:type="spellEnd"/>
+      <w:r>
+        <w:rPr>
+          <w:rFonts w:ascii="Arial" w:hAnsi="Arial" w:cs="Arial"/>
+        </w:rPr>
+        <w:t xml:space="preserve">, V., 2018. </w:t>
+      </w:r>
+      <w:proofErr w:type="spellStart"/>
+      <w:r>
+        <w:rPr>
+          <w:rFonts w:ascii="Arial" w:hAnsi="Arial" w:cs="Arial"/>
+        </w:rPr>
+        <w:t>Effect</w:t>
+      </w:r>
+      <w:proofErr w:type="spellEnd"/>
+      <w:r>
+        <w:rPr>
+          <w:rFonts w:ascii="Arial" w:hAnsi="Arial" w:cs="Arial"/>
+        </w:rPr>
+        <w:t xml:space="preserve"> of </w:t>
+      </w:r>
+      <w:proofErr w:type="spellStart"/>
+      <w:r>
+        <w:rPr>
+          <w:rFonts w:ascii="Arial" w:hAnsi="Arial" w:cs="Arial"/>
+        </w:rPr>
+        <w:t>Climate</w:t>
+      </w:r>
+      <w:proofErr w:type="spellEnd"/>
+      <w:r>
+        <w:rPr>
+          <w:rFonts w:ascii="Arial" w:hAnsi="Arial" w:cs="Arial"/>
+        </w:rPr>
+        <w:t xml:space="preserve"> Change on the </w:t>
+      </w:r>
+      <w:proofErr w:type="spellStart"/>
+      <w:r>
+        <w:rPr>
+          <w:rFonts w:ascii="Arial" w:hAnsi="Arial" w:cs="Arial"/>
+        </w:rPr>
+        <w:t>Yield</w:t>
+      </w:r>
+      <w:proofErr w:type="spellEnd"/>
+      <w:r>
+        <w:rPr>
+          <w:rFonts w:ascii="Arial" w:hAnsi="Arial" w:cs="Arial"/>
+        </w:rPr>
+        <w:t xml:space="preserve"> of </w:t>
+      </w:r>
+      <w:proofErr w:type="spellStart"/>
+      <w:r>
+        <w:rPr>
+          <w:rFonts w:ascii="Arial" w:hAnsi="Arial" w:cs="Arial"/>
+        </w:rPr>
+        <w:t>Cereal</w:t>
+      </w:r>
+      <w:proofErr w:type="spellEnd"/>
+      <w:r>
+        <w:rPr>
+          <w:rFonts w:ascii="Arial" w:hAnsi="Arial" w:cs="Arial"/>
+        </w:rPr>
+        <w:t xml:space="preserve"> </w:t>
+      </w:r>
+      <w:proofErr w:type="spellStart"/>
+      <w:r>
+        <w:rPr>
+          <w:rFonts w:ascii="Arial" w:hAnsi="Arial" w:cs="Arial"/>
+        </w:rPr>
+        <w:t>Crops</w:t>
+      </w:r>
+      <w:proofErr w:type="spellEnd"/>
+      <w:r>
+        <w:rPr>
+          <w:rFonts w:ascii="Arial" w:hAnsi="Arial" w:cs="Arial"/>
+        </w:rPr>
+        <w:t xml:space="preserve">: A </w:t>
+      </w:r>
+      <w:proofErr w:type="spellStart"/>
+      <w:r>
+        <w:rPr>
+          <w:rFonts w:ascii="Arial" w:hAnsi="Arial" w:cs="Arial"/>
+        </w:rPr>
+        <w:t>Review</w:t>
+      </w:r>
+      <w:proofErr w:type="spellEnd"/>
+      <w:r>
+        <w:rPr>
+          <w:rFonts w:ascii="Arial" w:hAnsi="Arial" w:cs="Arial"/>
+        </w:rPr>
+        <w:t xml:space="preserve">. </w:t>
+      </w:r>
+      <w:proofErr w:type="spellStart"/>
+      <w:r>
+        <w:rPr>
+          <w:rFonts w:ascii="Arial" w:hAnsi="Arial" w:cs="Arial"/>
+        </w:rPr>
+        <w:t>Climate</w:t>
+      </w:r>
+      <w:proofErr w:type="spellEnd"/>
+      <w:r>
+        <w:rPr>
+          <w:rFonts w:ascii="Arial" w:hAnsi="Arial" w:cs="Arial"/>
+        </w:rPr>
+        <w:t xml:space="preserve"> 6, 41. https://doi.org/10.3390/cli6020041</w:t>
       </w:r>
     </w:p>
     <w:p>
@@ -12812,7 +13829,245 @@
         <w:rPr>
           <w:rFonts w:ascii="Arial" w:hAnsi="Arial" w:cs="Arial"/>
         </w:rPr>
-        <w:t>Pingali, P.L., 2012. Green Revolution: Impacts, limits, and the path ahead. Proc. Natl. Acad. Sci. 109, 12302–12308. https://doi.org/10.1073/pnas.0912953109</w:t>
+        <w:t>Wang, K., Fu, B.X., 2020. Inter-</w:t>
+      </w:r>
+      <w:proofErr w:type="spellStart"/>
+      <w:r>
+        <w:rPr>
+          <w:rFonts w:ascii="Arial" w:hAnsi="Arial" w:cs="Arial"/>
+        </w:rPr>
+        <w:t>Relationships</w:t>
+      </w:r>
+      <w:proofErr w:type="spellEnd"/>
+      <w:r>
+        <w:rPr>
+          <w:rFonts w:ascii="Arial" w:hAnsi="Arial" w:cs="Arial"/>
+        </w:rPr>
+        <w:t xml:space="preserve"> </w:t>
+      </w:r>
+      <w:proofErr w:type="spellStart"/>
+      <w:r>
+        <w:rPr>
+          <w:rFonts w:ascii="Arial" w:hAnsi="Arial" w:cs="Arial"/>
+        </w:rPr>
+        <w:t>between</w:t>
+      </w:r>
+      <w:proofErr w:type="spellEnd"/>
+      <w:r>
+        <w:rPr>
+          <w:rFonts w:ascii="Arial" w:hAnsi="Arial" w:cs="Arial"/>
+        </w:rPr>
+        <w:t xml:space="preserve"> Test </w:t>
+      </w:r>
+      <w:proofErr w:type="spellStart"/>
+      <w:r>
+        <w:rPr>
+          <w:rFonts w:ascii="Arial" w:hAnsi="Arial" w:cs="Arial"/>
+        </w:rPr>
+        <w:t>Weight</w:t>
+      </w:r>
+      <w:proofErr w:type="spellEnd"/>
+      <w:r>
+        <w:rPr>
+          <w:rFonts w:ascii="Arial" w:hAnsi="Arial" w:cs="Arial"/>
+        </w:rPr>
+        <w:t xml:space="preserve">, </w:t>
+      </w:r>
+      <w:proofErr w:type="spellStart"/>
+      <w:r>
+        <w:rPr>
+          <w:rFonts w:ascii="Arial" w:hAnsi="Arial" w:cs="Arial"/>
+        </w:rPr>
+        <w:t>Thousand</w:t>
+      </w:r>
+      <w:proofErr w:type="spellEnd"/>
+      <w:r>
+        <w:rPr>
+          <w:rFonts w:ascii="Arial" w:hAnsi="Arial" w:cs="Arial"/>
+        </w:rPr>
+        <w:t xml:space="preserve"> </w:t>
+      </w:r>
+      <w:proofErr w:type="spellStart"/>
+      <w:r>
+        <w:rPr>
+          <w:rFonts w:ascii="Arial" w:hAnsi="Arial" w:cs="Arial"/>
+        </w:rPr>
+        <w:t>Kernel</w:t>
+      </w:r>
+      <w:proofErr w:type="spellEnd"/>
+      <w:r>
+        <w:rPr>
+          <w:rFonts w:ascii="Arial" w:hAnsi="Arial" w:cs="Arial"/>
+        </w:rPr>
+        <w:t xml:space="preserve"> </w:t>
+      </w:r>
+      <w:proofErr w:type="spellStart"/>
+      <w:r>
+        <w:rPr>
+          <w:rFonts w:ascii="Arial" w:hAnsi="Arial" w:cs="Arial"/>
+        </w:rPr>
+        <w:t>Weight</w:t>
+      </w:r>
+      <w:proofErr w:type="spellEnd"/>
+      <w:r>
+        <w:rPr>
+          <w:rFonts w:ascii="Arial" w:hAnsi="Arial" w:cs="Arial"/>
+        </w:rPr>
+        <w:t xml:space="preserve">, </w:t>
+      </w:r>
+      <w:proofErr w:type="spellStart"/>
+      <w:r>
+        <w:rPr>
+          <w:rFonts w:ascii="Arial" w:hAnsi="Arial" w:cs="Arial"/>
+        </w:rPr>
+        <w:t>Kernel</w:t>
+      </w:r>
+      <w:proofErr w:type="spellEnd"/>
+      <w:r>
+        <w:rPr>
+          <w:rFonts w:ascii="Arial" w:hAnsi="Arial" w:cs="Arial"/>
+        </w:rPr>
+        <w:t xml:space="preserve"> Size Distribution and </w:t>
+      </w:r>
+      <w:proofErr w:type="spellStart"/>
+      <w:r>
+        <w:rPr>
+          <w:rFonts w:ascii="Arial" w:hAnsi="Arial" w:cs="Arial"/>
+        </w:rPr>
+        <w:t>Their</w:t>
+      </w:r>
+      <w:proofErr w:type="spellEnd"/>
+      <w:r>
+        <w:rPr>
+          <w:rFonts w:ascii="Arial" w:hAnsi="Arial" w:cs="Arial"/>
+        </w:rPr>
+        <w:t xml:space="preserve"> </w:t>
+      </w:r>
+      <w:proofErr w:type="spellStart"/>
+      <w:r>
+        <w:rPr>
+          <w:rFonts w:ascii="Arial" w:hAnsi="Arial" w:cs="Arial"/>
+        </w:rPr>
+        <w:t>Effects</w:t>
+      </w:r>
+      <w:proofErr w:type="spellEnd"/>
+      <w:r>
+        <w:rPr>
+          <w:rFonts w:ascii="Arial" w:hAnsi="Arial" w:cs="Arial"/>
+        </w:rPr>
+        <w:t xml:space="preserve"> on </w:t>
+      </w:r>
+      <w:proofErr w:type="spellStart"/>
+      <w:r>
+        <w:rPr>
+          <w:rFonts w:ascii="Arial" w:hAnsi="Arial" w:cs="Arial"/>
+        </w:rPr>
+        <w:t>Durum</w:t>
+      </w:r>
+      <w:proofErr w:type="spellEnd"/>
+      <w:r>
+        <w:rPr>
+          <w:rFonts w:ascii="Arial" w:hAnsi="Arial" w:cs="Arial"/>
+        </w:rPr>
+        <w:t xml:space="preserve"> </w:t>
+      </w:r>
+      <w:proofErr w:type="spellStart"/>
+      <w:r>
+        <w:rPr>
+          <w:rFonts w:ascii="Arial" w:hAnsi="Arial" w:cs="Arial"/>
+        </w:rPr>
+        <w:t>Wheat</w:t>
+      </w:r>
+      <w:proofErr w:type="spellEnd"/>
+      <w:r>
+        <w:rPr>
+          <w:rFonts w:ascii="Arial" w:hAnsi="Arial" w:cs="Arial"/>
+        </w:rPr>
+        <w:t xml:space="preserve"> </w:t>
+      </w:r>
+      <w:proofErr w:type="spellStart"/>
+      <w:r>
+        <w:rPr>
+          <w:rFonts w:ascii="Arial" w:hAnsi="Arial" w:cs="Arial"/>
+        </w:rPr>
+        <w:t>Milling</w:t>
+      </w:r>
+      <w:proofErr w:type="spellEnd"/>
+      <w:r>
+        <w:rPr>
+          <w:rFonts w:ascii="Arial" w:hAnsi="Arial" w:cs="Arial"/>
+        </w:rPr>
+        <w:t xml:space="preserve">, </w:t>
+      </w:r>
+      <w:proofErr w:type="spellStart"/>
+      <w:r>
+        <w:rPr>
+          <w:rFonts w:ascii="Arial" w:hAnsi="Arial" w:cs="Arial"/>
+        </w:rPr>
+        <w:t>Semolina</w:t>
+      </w:r>
+      <w:proofErr w:type="spellEnd"/>
+      <w:r>
+        <w:rPr>
+          <w:rFonts w:ascii="Arial" w:hAnsi="Arial" w:cs="Arial"/>
+        </w:rPr>
+        <w:t xml:space="preserve"> Composition and </w:t>
+      </w:r>
+      <w:proofErr w:type="spellStart"/>
+      <w:r>
+        <w:rPr>
+          <w:rFonts w:ascii="Arial" w:hAnsi="Arial" w:cs="Arial"/>
+        </w:rPr>
+        <w:t>Pasta</w:t>
+      </w:r>
+      <w:proofErr w:type="spellEnd"/>
+      <w:r>
+        <w:rPr>
+          <w:rFonts w:ascii="Arial" w:hAnsi="Arial" w:cs="Arial"/>
+        </w:rPr>
+        <w:t xml:space="preserve"> </w:t>
+      </w:r>
+      <w:proofErr w:type="spellStart"/>
+      <w:r>
+        <w:rPr>
+          <w:rFonts w:ascii="Arial" w:hAnsi="Arial" w:cs="Arial"/>
+        </w:rPr>
+        <w:t>Processing</w:t>
+      </w:r>
+      <w:proofErr w:type="spellEnd"/>
+      <w:r>
+        <w:rPr>
+          <w:rFonts w:ascii="Arial" w:hAnsi="Arial" w:cs="Arial"/>
+        </w:rPr>
+        <w:t xml:space="preserve"> </w:t>
+      </w:r>
+      <w:proofErr w:type="spellStart"/>
+      <w:r>
+        <w:rPr>
+          <w:rFonts w:ascii="Arial" w:hAnsi="Arial" w:cs="Arial"/>
+        </w:rPr>
+        <w:t>Quality</w:t>
+      </w:r>
+      <w:proofErr w:type="spellEnd"/>
+      <w:r>
+        <w:rPr>
+          <w:rFonts w:ascii="Arial" w:hAnsi="Arial" w:cs="Arial"/>
+        </w:rPr>
+        <w:t xml:space="preserve">. </w:t>
+      </w:r>
+      <w:proofErr w:type="spellStart"/>
+      <w:r>
+        <w:rPr>
+          <w:rFonts w:ascii="Arial" w:hAnsi="Arial" w:cs="Arial"/>
+        </w:rPr>
+        <w:t>Foods</w:t>
+      </w:r>
+      <w:proofErr w:type="spellEnd"/>
+      <w:r>
+        <w:rPr>
+          <w:rFonts w:ascii="Arial" w:hAnsi="Arial" w:cs="Arial"/>
+        </w:rPr>
+        <w:t xml:space="preserve"> 9, 1308. https://doi.org/10.3390/foods9091308</w:t>
       </w:r>
     </w:p>
     <w:p>
@@ -12822,11 +14077,173 @@
           <w:rFonts w:ascii="Arial" w:hAnsi="Arial" w:cs="Arial"/>
         </w:rPr>
       </w:pPr>
-      <w:r>
-        <w:rPr>
-          <w:rFonts w:ascii="Arial" w:hAnsi="Arial" w:cs="Arial"/>
-        </w:rPr>
-        <w:t>Rivière, P., Goldringer, I., Berthellot, J.-F., Galic, N., Pin, S., Kochko, P.D., Dawson, J.C., 2015. Response to farmer mass selection in early generation progeny of bread wheat landrace crosses. Renew. Agric. Food Syst. 30, 190–201. https://doi.org/10.1017/S1742170513000343</w:t>
+      <w:proofErr w:type="spellStart"/>
+      <w:r>
+        <w:rPr>
+          <w:rFonts w:ascii="Arial" w:hAnsi="Arial" w:cs="Arial"/>
+        </w:rPr>
+        <w:t>Wilcox</w:t>
+      </w:r>
+      <w:proofErr w:type="spellEnd"/>
+      <w:r>
+        <w:rPr>
+          <w:rFonts w:ascii="Arial" w:hAnsi="Arial" w:cs="Arial"/>
+        </w:rPr>
+        <w:t xml:space="preserve">, J., </w:t>
+      </w:r>
+      <w:proofErr w:type="spellStart"/>
+      <w:r>
+        <w:rPr>
+          <w:rFonts w:ascii="Arial" w:hAnsi="Arial" w:cs="Arial"/>
+        </w:rPr>
+        <w:t>Makowski</w:t>
+      </w:r>
+      <w:proofErr w:type="spellEnd"/>
+      <w:r>
+        <w:rPr>
+          <w:rFonts w:ascii="Arial" w:hAnsi="Arial" w:cs="Arial"/>
+        </w:rPr>
+        <w:t xml:space="preserve">, D., 2014. A </w:t>
+      </w:r>
+      <w:proofErr w:type="spellStart"/>
+      <w:r>
+        <w:rPr>
+          <w:rFonts w:ascii="Arial" w:hAnsi="Arial" w:cs="Arial"/>
+        </w:rPr>
+        <w:t>meta-analysis</w:t>
+      </w:r>
+      <w:proofErr w:type="spellEnd"/>
+      <w:r>
+        <w:rPr>
+          <w:rFonts w:ascii="Arial" w:hAnsi="Arial" w:cs="Arial"/>
+        </w:rPr>
+        <w:t xml:space="preserve"> of the </w:t>
+      </w:r>
+      <w:proofErr w:type="spellStart"/>
+      <w:r>
+        <w:rPr>
+          <w:rFonts w:ascii="Arial" w:hAnsi="Arial" w:cs="Arial"/>
+        </w:rPr>
+        <w:t>predicted</w:t>
+      </w:r>
+      <w:proofErr w:type="spellEnd"/>
+      <w:r>
+        <w:rPr>
+          <w:rFonts w:ascii="Arial" w:hAnsi="Arial" w:cs="Arial"/>
+        </w:rPr>
+        <w:t xml:space="preserve"> </w:t>
+      </w:r>
+      <w:proofErr w:type="spellStart"/>
+      <w:r>
+        <w:rPr>
+          <w:rFonts w:ascii="Arial" w:hAnsi="Arial" w:cs="Arial"/>
+        </w:rPr>
+        <w:t>effects</w:t>
+      </w:r>
+      <w:proofErr w:type="spellEnd"/>
+      <w:r>
+        <w:rPr>
+          <w:rFonts w:ascii="Arial" w:hAnsi="Arial" w:cs="Arial"/>
+        </w:rPr>
+        <w:t xml:space="preserve"> of </w:t>
+      </w:r>
+      <w:proofErr w:type="spellStart"/>
+      <w:r>
+        <w:rPr>
+          <w:rFonts w:ascii="Arial" w:hAnsi="Arial" w:cs="Arial"/>
+        </w:rPr>
+        <w:t>climate</w:t>
+      </w:r>
+      <w:proofErr w:type="spellEnd"/>
+      <w:r>
+        <w:rPr>
+          <w:rFonts w:ascii="Arial" w:hAnsi="Arial" w:cs="Arial"/>
+        </w:rPr>
+        <w:t xml:space="preserve"> change on </w:t>
+      </w:r>
+      <w:proofErr w:type="spellStart"/>
+      <w:r>
+        <w:rPr>
+          <w:rFonts w:ascii="Arial" w:hAnsi="Arial" w:cs="Arial"/>
+        </w:rPr>
+        <w:t>wheat</w:t>
+      </w:r>
+      <w:proofErr w:type="spellEnd"/>
+      <w:r>
+        <w:rPr>
+          <w:rFonts w:ascii="Arial" w:hAnsi="Arial" w:cs="Arial"/>
+        </w:rPr>
+        <w:t xml:space="preserve"> </w:t>
+      </w:r>
+      <w:proofErr w:type="spellStart"/>
+      <w:r>
+        <w:rPr>
+          <w:rFonts w:ascii="Arial" w:hAnsi="Arial" w:cs="Arial"/>
+        </w:rPr>
+        <w:t>yields</w:t>
+      </w:r>
+      <w:proofErr w:type="spellEnd"/>
+      <w:r>
+        <w:rPr>
+          <w:rFonts w:ascii="Arial" w:hAnsi="Arial" w:cs="Arial"/>
+        </w:rPr>
+        <w:t xml:space="preserve"> </w:t>
+      </w:r>
+      <w:proofErr w:type="spellStart"/>
+      <w:r>
+        <w:rPr>
+          <w:rFonts w:ascii="Arial" w:hAnsi="Arial" w:cs="Arial"/>
+        </w:rPr>
+        <w:t>using</w:t>
+      </w:r>
+      <w:proofErr w:type="spellEnd"/>
+      <w:r>
+        <w:rPr>
+          <w:rFonts w:ascii="Arial" w:hAnsi="Arial" w:cs="Arial"/>
+        </w:rPr>
+        <w:t xml:space="preserve"> simulation </w:t>
+      </w:r>
+      <w:proofErr w:type="spellStart"/>
+      <w:r>
+        <w:rPr>
+          <w:rFonts w:ascii="Arial" w:hAnsi="Arial" w:cs="Arial"/>
+        </w:rPr>
+        <w:t>studies</w:t>
+      </w:r>
+      <w:proofErr w:type="spellEnd"/>
+      <w:r>
+        <w:rPr>
+          <w:rFonts w:ascii="Arial" w:hAnsi="Arial" w:cs="Arial"/>
+        </w:rPr>
+        <w:t xml:space="preserve">. Field </w:t>
+      </w:r>
+      <w:proofErr w:type="spellStart"/>
+      <w:r>
+        <w:rPr>
+          <w:rFonts w:ascii="Arial" w:hAnsi="Arial" w:cs="Arial"/>
+        </w:rPr>
+        <w:t>Crops</w:t>
+      </w:r>
+      <w:proofErr w:type="spellEnd"/>
+      <w:r>
+        <w:rPr>
+          <w:rFonts w:ascii="Arial" w:hAnsi="Arial" w:cs="Arial"/>
+        </w:rPr>
+        <w:t xml:space="preserve"> </w:t>
+      </w:r>
+      <w:proofErr w:type="spellStart"/>
+      <w:r>
+        <w:rPr>
+          <w:rFonts w:ascii="Arial" w:hAnsi="Arial" w:cs="Arial"/>
+        </w:rPr>
+        <w:t>Res</w:t>
+      </w:r>
+      <w:proofErr w:type="spellEnd"/>
+      <w:r>
+        <w:rPr>
+          <w:rFonts w:ascii="Arial" w:hAnsi="Arial" w:cs="Arial"/>
+        </w:rPr>
+        <w:t>. 156, 180–190. https://doi.org/10.1016/j.fcr.2013.11.008</w:t>
       </w:r>
     </w:p>
     <w:p>
@@ -12840,119 +14257,161 @@
         <w:rPr>
           <w:rFonts w:ascii="Arial" w:hAnsi="Arial" w:cs="Arial"/>
         </w:rPr>
-        <w:t>Sadras, V.O., 2007. Evolutionary aspects of the trade-off between seed size and number in crops. Field Crops Res. 100, 125–138. https://doi.org/10.1016/j.fcr.2006.07.004</w:t>
-      </w:r>
-    </w:p>
-    <w:p>
-      <w:pPr>
-        <w:pStyle w:val="Bibliographie"/>
-        <w:rPr>
-          <w:rFonts w:ascii="Arial" w:hAnsi="Arial" w:cs="Arial"/>
-        </w:rPr>
-      </w:pPr>
-      <w:r>
-        <w:rPr>
-          <w:rFonts w:ascii="Arial" w:hAnsi="Arial" w:cs="Arial"/>
-        </w:rPr>
-        <w:t>Sharma, R.C., Tiwary, A.K., Ortiz-Ferrara, G., 2008. Reduction in kernel weight as a potential indirect selection criterion for wheat grain yield under terminal heat stress. Plant Breed. 127, 241–248. https://doi.org/10.1111/j.1439-0523.2007.01460.x</w:t>
-      </w:r>
-    </w:p>
-    <w:p>
-      <w:pPr>
-        <w:pStyle w:val="Bibliographie"/>
-        <w:rPr>
-          <w:rFonts w:ascii="Arial" w:hAnsi="Arial" w:cs="Arial"/>
-        </w:rPr>
-      </w:pPr>
-      <w:r>
-        <w:rPr>
-          <w:rFonts w:ascii="Arial" w:hAnsi="Arial" w:cs="Arial"/>
-        </w:rPr>
-        <w:t>Sharma, S.K., Singh, K.P., Singh, I., 1995. SELECTION RESPONSES FOR GRAIN WEIGHT IN SOME MASS SELECTED AND INTERMATED POPULATIONS OF WHEAT (TRITICUM AESTIVUM L.). INDIAN J. Genet. PLANT Breed. 55, 365–373.</w:t>
-      </w:r>
-    </w:p>
-    <w:p>
-      <w:pPr>
-        <w:pStyle w:val="Bibliographie"/>
-        <w:rPr>
-          <w:rFonts w:ascii="Arial" w:hAnsi="Arial" w:cs="Arial"/>
-        </w:rPr>
-      </w:pPr>
-      <w:r>
-        <w:rPr>
-          <w:rFonts w:ascii="Arial" w:hAnsi="Arial" w:cs="Arial"/>
-        </w:rPr>
-        <w:t>Truncated normal distribution [WWW Document], 2023. . Wikipedia. URL https://en.wikipedia.org/w/index.php?title=Truncated_normal_distribution&amp;oldid=1152823526#cite_note-5 (accessed 6.9.23).</w:t>
-      </w:r>
-    </w:p>
-    <w:p>
-      <w:pPr>
-        <w:pStyle w:val="Bibliographie"/>
-        <w:rPr>
-          <w:rFonts w:ascii="Arial" w:hAnsi="Arial" w:cs="Arial"/>
-        </w:rPr>
-      </w:pPr>
-      <w:r>
-        <w:rPr>
-          <w:rFonts w:ascii="Arial" w:hAnsi="Arial" w:cs="Arial"/>
-        </w:rPr>
-        <w:t>Wang, J., Vanga, S.K., Saxena, R., Orsat, V., Raghavan, V., 2018. Effect of Climate Change on the Yield of Cereal Crops: A Review. Climate 6, 41. https://doi.org/10.3390/cli6020041</w:t>
-      </w:r>
-    </w:p>
-    <w:p>
-      <w:pPr>
-        <w:pStyle w:val="Bibliographie"/>
-        <w:rPr>
-          <w:rFonts w:ascii="Arial" w:hAnsi="Arial" w:cs="Arial"/>
-        </w:rPr>
-      </w:pPr>
-      <w:r>
-        <w:rPr>
-          <w:rFonts w:ascii="Arial" w:hAnsi="Arial" w:cs="Arial"/>
-        </w:rPr>
-        <w:t>Wang, K., Fu, B.X., 2020. Inter-Relationships between Test Weight, Thousand Kernel Weight, Kernel Size Distribution and Their Effects on Durum Wheat Milling, Semolina Composition and Pasta Processing Quality. Foods 9, 1308. https://doi.org/10.3390/foods9091308</w:t>
-      </w:r>
-    </w:p>
-    <w:p>
-      <w:pPr>
-        <w:pStyle w:val="Bibliographie"/>
-        <w:rPr>
-          <w:rFonts w:ascii="Arial" w:hAnsi="Arial" w:cs="Arial"/>
-        </w:rPr>
-      </w:pPr>
-      <w:r>
-        <w:rPr>
-          <w:rFonts w:ascii="Arial" w:hAnsi="Arial" w:cs="Arial"/>
-        </w:rPr>
-        <w:t>Wiersma, J.J., Busch, R.H., Fulcher, G.G., Hareland, G.A., 2001. Recurrent Selection for Kernel Weight in Spring Wheat. Crop Sci. 41, 999–1005. https://doi.org/10.2135/cropsci2001.414999x</w:t>
-      </w:r>
-    </w:p>
-    <w:p>
-      <w:pPr>
-        <w:pStyle w:val="Bibliographie"/>
-        <w:rPr>
-          <w:rFonts w:ascii="Arial" w:hAnsi="Arial" w:cs="Arial"/>
-        </w:rPr>
-      </w:pPr>
-      <w:r>
-        <w:rPr>
-          <w:rFonts w:ascii="Arial" w:hAnsi="Arial" w:cs="Arial"/>
-        </w:rPr>
-        <w:t>Wilcox, J., Makowski, D., 2014. A meta-analysis of the predicted effects of climate change on wheat yields using simulation studies. Field Crops Res. 156, 180–190. https://doi.org/10.1016/j.fcr.2013.11.008</w:t>
-      </w:r>
-    </w:p>
-    <w:p>
-      <w:pPr>
-        <w:pStyle w:val="Bibliographie"/>
-        <w:rPr>
-          <w:rFonts w:ascii="Arial" w:hAnsi="Arial" w:cs="Arial"/>
-        </w:rPr>
-      </w:pPr>
-      <w:r>
-        <w:rPr>
-          <w:rFonts w:ascii="Arial" w:hAnsi="Arial" w:cs="Arial"/>
-        </w:rPr>
-        <w:t>Zahra, N., Hafeez, M.B., Wahid, A., Al Masruri, M.H., Ullah, A., Siddique, K.H.M., Farooq, M., 2023. Impact of climate change on wheat grain composition and quality. J. Sci. Food Agric. 103, 2745–2751. https://doi.org/10.1002/jsfa.12289</w:t>
+        <w:t xml:space="preserve">Zahra, N., </w:t>
+      </w:r>
+      <w:proofErr w:type="spellStart"/>
+      <w:r>
+        <w:rPr>
+          <w:rFonts w:ascii="Arial" w:hAnsi="Arial" w:cs="Arial"/>
+        </w:rPr>
+        <w:t>Hafeez</w:t>
+      </w:r>
+      <w:proofErr w:type="spellEnd"/>
+      <w:r>
+        <w:rPr>
+          <w:rFonts w:ascii="Arial" w:hAnsi="Arial" w:cs="Arial"/>
+        </w:rPr>
+        <w:t xml:space="preserve">, M.B., </w:t>
+      </w:r>
+      <w:proofErr w:type="spellStart"/>
+      <w:r>
+        <w:rPr>
+          <w:rFonts w:ascii="Arial" w:hAnsi="Arial" w:cs="Arial"/>
+        </w:rPr>
+        <w:t>Wahid</w:t>
+      </w:r>
+      <w:proofErr w:type="spellEnd"/>
+      <w:r>
+        <w:rPr>
+          <w:rFonts w:ascii="Arial" w:hAnsi="Arial" w:cs="Arial"/>
+        </w:rPr>
+        <w:t xml:space="preserve">, A., Al </w:t>
+      </w:r>
+      <w:proofErr w:type="spellStart"/>
+      <w:r>
+        <w:rPr>
+          <w:rFonts w:ascii="Arial" w:hAnsi="Arial" w:cs="Arial"/>
+        </w:rPr>
+        <w:t>Masruri</w:t>
+      </w:r>
+      <w:proofErr w:type="spellEnd"/>
+      <w:r>
+        <w:rPr>
+          <w:rFonts w:ascii="Arial" w:hAnsi="Arial" w:cs="Arial"/>
+        </w:rPr>
+        <w:t xml:space="preserve">, M.H., </w:t>
+      </w:r>
+      <w:proofErr w:type="spellStart"/>
+      <w:r>
+        <w:rPr>
+          <w:rFonts w:ascii="Arial" w:hAnsi="Arial" w:cs="Arial"/>
+        </w:rPr>
+        <w:t>Ullah</w:t>
+      </w:r>
+      <w:proofErr w:type="spellEnd"/>
+      <w:r>
+        <w:rPr>
+          <w:rFonts w:ascii="Arial" w:hAnsi="Arial" w:cs="Arial"/>
+        </w:rPr>
+        <w:t xml:space="preserve">, A., </w:t>
+      </w:r>
+      <w:proofErr w:type="spellStart"/>
+      <w:r>
+        <w:rPr>
+          <w:rFonts w:ascii="Arial" w:hAnsi="Arial" w:cs="Arial"/>
+        </w:rPr>
+        <w:t>Siddique</w:t>
+      </w:r>
+      <w:proofErr w:type="spellEnd"/>
+      <w:r>
+        <w:rPr>
+          <w:rFonts w:ascii="Arial" w:hAnsi="Arial" w:cs="Arial"/>
+        </w:rPr>
+        <w:t xml:space="preserve">, K.H.M., </w:t>
+      </w:r>
+      <w:proofErr w:type="spellStart"/>
+      <w:r>
+        <w:rPr>
+          <w:rFonts w:ascii="Arial" w:hAnsi="Arial" w:cs="Arial"/>
+        </w:rPr>
+        <w:t>Farooq</w:t>
+      </w:r>
+      <w:proofErr w:type="spellEnd"/>
+      <w:r>
+        <w:rPr>
+          <w:rFonts w:ascii="Arial" w:hAnsi="Arial" w:cs="Arial"/>
+        </w:rPr>
+        <w:t xml:space="preserve">, M., 2023. Impact of </w:t>
+      </w:r>
+      <w:proofErr w:type="spellStart"/>
+      <w:r>
+        <w:rPr>
+          <w:rFonts w:ascii="Arial" w:hAnsi="Arial" w:cs="Arial"/>
+        </w:rPr>
+        <w:t>climate</w:t>
+      </w:r>
+      <w:proofErr w:type="spellEnd"/>
+      <w:r>
+        <w:rPr>
+          <w:rFonts w:ascii="Arial" w:hAnsi="Arial" w:cs="Arial"/>
+        </w:rPr>
+        <w:t xml:space="preserve"> change on </w:t>
+      </w:r>
+      <w:proofErr w:type="spellStart"/>
+      <w:r>
+        <w:rPr>
+          <w:rFonts w:ascii="Arial" w:hAnsi="Arial" w:cs="Arial"/>
+        </w:rPr>
+        <w:t>wheat</w:t>
+      </w:r>
+      <w:proofErr w:type="spellEnd"/>
+      <w:r>
+        <w:rPr>
+          <w:rFonts w:ascii="Arial" w:hAnsi="Arial" w:cs="Arial"/>
+        </w:rPr>
+        <w:t xml:space="preserve"> grain composition and </w:t>
+      </w:r>
+      <w:proofErr w:type="spellStart"/>
+      <w:r>
+        <w:rPr>
+          <w:rFonts w:ascii="Arial" w:hAnsi="Arial" w:cs="Arial"/>
+        </w:rPr>
+        <w:t>quality</w:t>
+      </w:r>
+      <w:proofErr w:type="spellEnd"/>
+      <w:r>
+        <w:rPr>
+          <w:rFonts w:ascii="Arial" w:hAnsi="Arial" w:cs="Arial"/>
+        </w:rPr>
+        <w:t xml:space="preserve">. J. </w:t>
+      </w:r>
+      <w:proofErr w:type="spellStart"/>
+      <w:r>
+        <w:rPr>
+          <w:rFonts w:ascii="Arial" w:hAnsi="Arial" w:cs="Arial"/>
+        </w:rPr>
+        <w:t>Sci</w:t>
+      </w:r>
+      <w:proofErr w:type="spellEnd"/>
+      <w:r>
+        <w:rPr>
+          <w:rFonts w:ascii="Arial" w:hAnsi="Arial" w:cs="Arial"/>
+        </w:rPr>
+        <w:t xml:space="preserve">. Food </w:t>
+      </w:r>
+      <w:proofErr w:type="spellStart"/>
+      <w:r>
+        <w:rPr>
+          <w:rFonts w:ascii="Arial" w:hAnsi="Arial" w:cs="Arial"/>
+        </w:rPr>
+        <w:t>Agric</w:t>
+      </w:r>
+      <w:proofErr w:type="spellEnd"/>
+      <w:r>
+        <w:rPr>
+          <w:rFonts w:ascii="Arial" w:hAnsi="Arial" w:cs="Arial"/>
+        </w:rPr>
+        <w:t>. 103, 2745–2751. https://doi.org/10.1002/jsfa.12289</w:t>
       </w:r>
     </w:p>
     <w:p>
@@ -12972,7 +14431,7 @@
     <w:p>
       <w:pPr>
         <w:sectPr>
-          <w:footerReference w:type="default" r:id="rId23"/>
+          <w:footerReference w:type="default" r:id="rId25"/>
           <w:footnotePr>
             <w:pos w:val="beneathText"/>
           </w:footnotePr>
@@ -12986,7 +14445,7 @@
       <w:pPr>
         <w:pStyle w:val="----Corpsdetexte----"/>
         <w:sectPr>
-          <w:footerReference w:type="default" r:id="rId24"/>
+          <w:footerReference w:type="default" r:id="rId26"/>
           <w:footnotePr>
             <w:pos w:val="beneathText"/>
           </w:footnotePr>
@@ -13158,7 +14617,7 @@
     <w:p>
       <w:pPr>
         <w:sectPr>
-          <w:footerReference w:type="default" r:id="rId25"/>
+          <w:footerReference w:type="default" r:id="rId27"/>
           <w:footnotePr>
             <w:pos w:val="beneathText"/>
           </w:footnotePr>
@@ -13585,7 +15044,7 @@
                     </pic:cNvPicPr>
                   </pic:nvPicPr>
                   <pic:blipFill>
-                    <a:blip r:embed="rId26">
+                    <a:blip r:embed="rId28">
                       <a:extLst>
                         <a:ext uri="{28A0092B-C50C-407E-A947-70E740481C1C}">
                           <a14:useLocalDpi xmlns:a14="http://schemas.microsoft.com/office/drawing/2010/main" val="0"/>
@@ -13641,7 +15100,7 @@
                     </pic:cNvPicPr>
                   </pic:nvPicPr>
                   <pic:blipFill>
-                    <a:blip r:embed="rId27">
+                    <a:blip r:embed="rId29">
                       <a:extLst>
                         <a:ext uri="{28A0092B-C50C-407E-A947-70E740481C1C}">
                           <a14:useLocalDpi xmlns:a14="http://schemas.microsoft.com/office/drawing/2010/main" val="0"/>
@@ -13698,7 +15157,7 @@
                     </pic:cNvPicPr>
                   </pic:nvPicPr>
                   <pic:blipFill>
-                    <a:blip r:embed="rId28">
+                    <a:blip r:embed="rId30">
                       <a:extLst>
                         <a:ext uri="{28A0092B-C50C-407E-A947-70E740481C1C}">
                           <a14:useLocalDpi xmlns:a14="http://schemas.microsoft.com/office/drawing/2010/main" val="0"/>
@@ -13767,9 +15226,9 @@
             <o:lock v:ext="edit" aspectratio="t"/>
           </v:shapetype>
           <v:shape id="_x0000_i1025" type="#_x0000_t75" style="width:148.75pt;height:41.45pt" o:ole="">
-            <v:imagedata r:id="rId29" o:title=""/>
+            <v:imagedata r:id="rId31" o:title=""/>
           </v:shape>
-          <o:OLEObject Type="Embed" ProgID="MSPhotoEd.3" ShapeID="_x0000_i1025" DrawAspect="Content" ObjectID="_1753180787" r:id="rId30"/>
+          <o:OLEObject Type="Embed" ProgID="MSPhotoEd.3" ShapeID="_x0000_i1025" DrawAspect="Content" ObjectID="_1753282838" r:id="rId32"/>
         </w:object>
       </w:r>
     </w:p>
@@ -13809,7 +15268,7 @@
                     </pic:cNvPicPr>
                   </pic:nvPicPr>
                   <pic:blipFill>
-                    <a:blip r:embed="rId31">
+                    <a:blip r:embed="rId33">
                       <a:extLst>
                         <a:ext uri="{28A0092B-C50C-407E-A947-70E740481C1C}">
                           <a14:useLocalDpi xmlns:a14="http://schemas.microsoft.com/office/drawing/2010/main" val="0"/>
@@ -13963,7 +15422,7 @@
       <w:rPr>
         <w:noProof/>
       </w:rPr>
-      <w:t>28</w:t>
+      <w:t>31</w:t>
     </w:r>
     <w:r>
       <w:fldChar w:fldCharType="end"/>
@@ -13992,7 +15451,7 @@
       <w:rPr>
         <w:noProof/>
       </w:rPr>
-      <w:t>30</w:t>
+      <w:t>33</w:t>
     </w:r>
     <w:r>
       <w:fldChar w:fldCharType="end"/>
@@ -14021,7 +15480,7 @@
       <w:rPr>
         <w:noProof/>
       </w:rPr>
-      <w:t>31</w:t>
+      <w:t>34</w:t>
     </w:r>
     <w:r>
       <w:fldChar w:fldCharType="end"/>
@@ -14234,7 +15693,7 @@
       <w:rPr>
         <w:noProof/>
       </w:rPr>
-      <w:t>20</w:t>
+      <w:t>29</w:t>
     </w:r>
     <w:r>
       <w:fldChar w:fldCharType="end"/>
@@ -14262,7 +15721,7 @@
       <w:rPr>
         <w:noProof/>
       </w:rPr>
-      <w:t>27</w:t>
+      <w:t>30</w:t>
     </w:r>
     <w:r>
       <w:fldChar w:fldCharType="end"/>
@@ -16453,7 +17912,6 @@
   <w:style w:type="character" w:default="1" w:styleId="Policepardfaut">
     <w:name w:val="Default Paragraph Font"/>
     <w:uiPriority w:val="1"/>
-    <w:semiHidden/>
     <w:unhideWhenUsed/>
   </w:style>
   <w:style w:type="table" w:default="1" w:styleId="TableauNormal">
@@ -17896,7 +19354,7 @@
 </file>
 
 <file path=customXml/itemProps1.xml><?xml version="1.0" encoding="utf-8"?>
-<ds:datastoreItem xmlns:ds="http://schemas.openxmlformats.org/officeDocument/2006/customXml" ds:itemID="{7052AF6C-5F04-450F-AB5C-A9D2EBD15E47}">
+<ds:datastoreItem xmlns:ds="http://schemas.openxmlformats.org/officeDocument/2006/customXml" ds:itemID="{235376B0-21BD-45D0-9961-F7D15769D649}">
   <ds:schemaRefs>
     <ds:schemaRef ds:uri="http://schemas.openxmlformats.org/officeDocument/2006/bibliography"/>
   </ds:schemaRefs>

--- a/rapport de stage.docx
+++ b/rapport de stage.docx
@@ -1385,7 +1385,13 @@
         <w:pStyle w:val="----Corpsdetexte----"/>
       </w:pPr>
       <w:r>
-        <w:t xml:space="preserve">Je remercie également ma famille et mes amis qui m’ont soutenu durant cette tranche de vie pétrie de stress et d’incertitudes (concours, orientation, rendez-vous médicaux, maladie, douleurs…). </w:t>
+        <w:t xml:space="preserve">Je remercie </w:t>
+      </w:r>
+      <w:r>
+        <w:t>chaudement</w:t>
+      </w:r>
+      <w:r>
+        <w:t xml:space="preserve"> ma famille et mes amis qui m’ont soutenu durant cette tranche de vie pétrie de stress et d’incertitudes (concours, orientation, rendez-vous médicaux, maladie, douleurs…). </w:t>
       </w:r>
       <w:r>
         <w:t>Merci d’avoir été présents lorsque, me trouvant dans un piteux état, tant mentalement que physiquement, je remportais au logis un œil triste et mouillé. J’y ai laissé quelques plumes mais grâce à vous je</w:t>
@@ -3536,13 +3542,8 @@
       <w:r>
         <w:fldChar w:fldCharType="separate"/>
       </w:r>
-      <w:proofErr w:type="spellStart"/>
-      <w:r>
-        <w:t>Sadras</w:t>
-      </w:r>
-      <w:proofErr w:type="spellEnd"/>
-      <w:r>
-        <w:t>, 2007)</w:t>
+      <w:r>
+        <w:t>Sadras, 2007)</w:t>
       </w:r>
       <w:r>
         <w:fldChar w:fldCharType="end"/>
@@ -3605,15 +3606,7 @@
         <w:fldChar w:fldCharType="separate"/>
       </w:r>
       <w:r>
-        <w:t>(</w:t>
-      </w:r>
-      <w:proofErr w:type="spellStart"/>
-      <w:r>
-        <w:t>Sadras</w:t>
-      </w:r>
-      <w:proofErr w:type="spellEnd"/>
-      <w:r>
-        <w:t>, 2007)</w:t>
+        <w:t>(Sadras, 2007)</w:t>
       </w:r>
       <w:r>
         <w:fldChar w:fldCharType="end"/>
@@ -6041,15 +6034,7 @@
         <w:fldChar w:fldCharType="separate"/>
       </w:r>
       <w:r>
-        <w:t xml:space="preserve">(Dawson et al., 2011; </w:t>
-      </w:r>
-      <w:proofErr w:type="spellStart"/>
-      <w:r>
-        <w:t>Mailhe</w:t>
-      </w:r>
-      <w:proofErr w:type="spellEnd"/>
-      <w:r>
-        <w:t xml:space="preserve"> et al., 2013)</w:t>
+        <w:t>(Dawson et al., 2011; Mailhe et al., 2013)</w:t>
       </w:r>
       <w:r>
         <w:fldChar w:fldCharType="end"/>
@@ -7328,15 +7313,7 @@
     </w:p>
     <w:p>
       <w:r>
-        <w:t xml:space="preserve">Avec les données des bacs, la sélection a été simulée en ne prenant en compte que les données issues </w:t>
-      </w:r>
-      <w:proofErr w:type="gramStart"/>
-      <w:r>
-        <w:t>des</w:t>
-      </w:r>
-      <w:proofErr w:type="gramEnd"/>
-      <w:r>
-        <w:t xml:space="preserve"> grains du premier semis, car la date semis a eu un effet très fort sur les phénotypes des plantes. </w:t>
+        <w:t xml:space="preserve">Avec les données des bacs, la sélection a été simulée en ne prenant en compte que les données issues des grains du premier semis, car la date semis a eu un effet très fort sur les phénotypes des plantes. </w:t>
       </w:r>
       <w:r>
         <w:t xml:space="preserve">Nous avions donc une population non sélectionnée de </w:t>
@@ -9839,827 +9816,20 @@
         <w:t xml:space="preserve"> Ci-dessous un tableau récapitulant le progrès effectué sur 6 traits et la p-value indiquant si le progrès est statistiquement significatif.</w:t>
       </w:r>
     </w:p>
-    <w:tbl>
-      <w:tblPr>
-        <w:tblStyle w:val="Grilledutableau"/>
-        <w:tblW w:w="0" w:type="auto"/>
-        <w:tblLook w:val="04A0" w:firstRow="1" w:lastRow="0" w:firstColumn="1" w:lastColumn="0" w:noHBand="0" w:noVBand="1"/>
-      </w:tblPr>
-      <w:tblGrid>
-        <w:gridCol w:w="2344"/>
-        <w:gridCol w:w="1200"/>
-        <w:gridCol w:w="1200"/>
-        <w:gridCol w:w="1200"/>
-        <w:gridCol w:w="1200"/>
-      </w:tblGrid>
-      <w:tr>
-        <w:trPr>
-          <w:trHeight w:val="300"/>
-        </w:trPr>
-        <w:tc>
-          <w:tcPr>
-            <w:tcW w:w="2344" w:type="dxa"/>
-            <w:noWrap/>
-            <w:hideMark/>
-          </w:tcPr>
-          <w:p>
-            <w:pPr>
-              <w:rPr>
-                <w:rFonts w:ascii="Times New Roman" w:hAnsi="Times New Roman" w:cs="Times New Roman"/>
-              </w:rPr>
-            </w:pPr>
-          </w:p>
-        </w:tc>
-        <w:tc>
-          <w:tcPr>
-            <w:tcW w:w="1200" w:type="dxa"/>
-            <w:noWrap/>
-            <w:hideMark/>
-          </w:tcPr>
-          <w:p>
-            <w:pPr>
-              <w:rPr>
-                <w:rFonts w:ascii="Times New Roman" w:hAnsi="Times New Roman" w:cs="Times New Roman"/>
-              </w:rPr>
-            </w:pPr>
-            <w:r>
-              <w:rPr>
-                <w:rFonts w:ascii="Times New Roman" w:hAnsi="Times New Roman" w:cs="Times New Roman"/>
-              </w:rPr>
-              <w:t>gros</w:t>
-            </w:r>
-          </w:p>
-        </w:tc>
-        <w:tc>
-          <w:tcPr>
-            <w:tcW w:w="1200" w:type="dxa"/>
-            <w:noWrap/>
-            <w:hideMark/>
-          </w:tcPr>
-          <w:p>
-            <w:pPr>
-              <w:rPr>
-                <w:rFonts w:ascii="Times New Roman" w:hAnsi="Times New Roman" w:cs="Times New Roman"/>
-              </w:rPr>
-            </w:pPr>
-            <w:r>
-              <w:rPr>
-                <w:rFonts w:ascii="Times New Roman" w:hAnsi="Times New Roman" w:cs="Times New Roman"/>
-              </w:rPr>
-              <w:t>petit</w:t>
-            </w:r>
-          </w:p>
-        </w:tc>
-        <w:tc>
-          <w:tcPr>
-            <w:tcW w:w="1200" w:type="dxa"/>
-            <w:noWrap/>
-            <w:hideMark/>
-          </w:tcPr>
-          <w:p>
-            <w:pPr>
-              <w:rPr>
-                <w:rFonts w:ascii="Times New Roman" w:hAnsi="Times New Roman" w:cs="Times New Roman"/>
-              </w:rPr>
-            </w:pPr>
-            <w:r>
-              <w:rPr>
-                <w:rFonts w:ascii="Times New Roman" w:hAnsi="Times New Roman" w:cs="Times New Roman"/>
-              </w:rPr>
-              <w:t>moyen</w:t>
-            </w:r>
-          </w:p>
-        </w:tc>
-        <w:tc>
-          <w:tcPr>
-            <w:tcW w:w="1200" w:type="dxa"/>
-            <w:noWrap/>
-            <w:hideMark/>
-          </w:tcPr>
-          <w:p>
-            <w:pPr>
-              <w:rPr>
-                <w:rFonts w:ascii="Times New Roman" w:hAnsi="Times New Roman" w:cs="Times New Roman"/>
-              </w:rPr>
-            </w:pPr>
-            <w:r>
-              <w:rPr>
-                <w:rFonts w:ascii="Times New Roman" w:hAnsi="Times New Roman" w:cs="Times New Roman"/>
-              </w:rPr>
-              <w:t>p-value</w:t>
-            </w:r>
-          </w:p>
-        </w:tc>
-      </w:tr>
-      <w:tr>
-        <w:trPr>
-          <w:trHeight w:val="300"/>
-        </w:trPr>
-        <w:tc>
-          <w:tcPr>
-            <w:tcW w:w="2344" w:type="dxa"/>
-            <w:noWrap/>
-            <w:hideMark/>
-          </w:tcPr>
-          <w:p>
-            <w:pPr>
-              <w:rPr>
-                <w:rFonts w:ascii="Times New Roman" w:hAnsi="Times New Roman" w:cs="Times New Roman"/>
-              </w:rPr>
-            </w:pPr>
-            <w:r>
-              <w:rPr>
-                <w:rFonts w:ascii="Times New Roman" w:hAnsi="Times New Roman" w:cs="Times New Roman"/>
-                <w:sz w:val="20"/>
-              </w:rPr>
-              <w:t>Taille moyenne des grains</w:t>
-            </w:r>
-          </w:p>
-        </w:tc>
-        <w:tc>
-          <w:tcPr>
-            <w:tcW w:w="1200" w:type="dxa"/>
-            <w:noWrap/>
-            <w:hideMark/>
-          </w:tcPr>
-          <w:p>
-            <w:pPr>
-              <w:rPr>
-                <w:rFonts w:ascii="Times New Roman" w:hAnsi="Times New Roman" w:cs="Times New Roman"/>
-                <w:color w:val="FF0000"/>
-              </w:rPr>
-            </w:pPr>
-            <w:r>
-              <w:rPr>
-                <w:rFonts w:ascii="Times New Roman" w:hAnsi="Times New Roman" w:cs="Times New Roman"/>
-                <w:color w:val="FF0000"/>
-              </w:rPr>
-              <w:t>-0.086</w:t>
-            </w:r>
-          </w:p>
-        </w:tc>
-        <w:tc>
-          <w:tcPr>
-            <w:tcW w:w="1200" w:type="dxa"/>
-            <w:noWrap/>
-            <w:hideMark/>
-          </w:tcPr>
-          <w:p>
-            <w:pPr>
-              <w:rPr>
-                <w:rFonts w:ascii="Times New Roman" w:hAnsi="Times New Roman" w:cs="Times New Roman"/>
-                <w:color w:val="FF0000"/>
-              </w:rPr>
-            </w:pPr>
-            <w:r>
-              <w:rPr>
-                <w:rFonts w:ascii="Times New Roman" w:hAnsi="Times New Roman" w:cs="Times New Roman"/>
-                <w:color w:val="FF0000"/>
-              </w:rPr>
-              <w:t>-0.886</w:t>
-            </w:r>
-          </w:p>
-        </w:tc>
-        <w:tc>
-          <w:tcPr>
-            <w:tcW w:w="1200" w:type="dxa"/>
-            <w:noWrap/>
-            <w:hideMark/>
-          </w:tcPr>
-          <w:p>
-            <w:pPr>
-              <w:rPr>
-                <w:rFonts w:ascii="Times New Roman" w:hAnsi="Times New Roman" w:cs="Times New Roman"/>
-                <w:color w:val="FF0000"/>
-              </w:rPr>
-            </w:pPr>
-            <w:r>
-              <w:rPr>
-                <w:rFonts w:ascii="Times New Roman" w:hAnsi="Times New Roman" w:cs="Times New Roman"/>
-                <w:color w:val="FF0000"/>
-              </w:rPr>
-              <w:t>-0.504</w:t>
-            </w:r>
-          </w:p>
-        </w:tc>
-        <w:tc>
-          <w:tcPr>
-            <w:tcW w:w="1200" w:type="dxa"/>
-            <w:noWrap/>
-            <w:hideMark/>
-          </w:tcPr>
-          <w:p>
-            <w:pPr>
-              <w:rPr>
-                <w:rFonts w:ascii="Times New Roman" w:hAnsi="Times New Roman" w:cs="Times New Roman"/>
-              </w:rPr>
-            </w:pPr>
-            <w:r>
-              <w:rPr>
-                <w:rFonts w:ascii="Times New Roman" w:hAnsi="Times New Roman" w:cs="Times New Roman"/>
-              </w:rPr>
-              <w:t>0.058</w:t>
-            </w:r>
-          </w:p>
-        </w:tc>
-      </w:tr>
-      <w:tr>
-        <w:trPr>
-          <w:trHeight w:val="300"/>
-        </w:trPr>
-        <w:tc>
-          <w:tcPr>
-            <w:tcW w:w="2344" w:type="dxa"/>
-            <w:noWrap/>
-            <w:hideMark/>
-          </w:tcPr>
-          <w:p>
-            <w:pPr>
-              <w:rPr>
-                <w:rFonts w:ascii="Times New Roman" w:hAnsi="Times New Roman" w:cs="Times New Roman"/>
-              </w:rPr>
-            </w:pPr>
-            <w:r>
-              <w:rPr>
-                <w:rFonts w:ascii="Times New Roman" w:hAnsi="Times New Roman" w:cs="Times New Roman"/>
-              </w:rPr>
-              <w:t>Taille du plus petit grain</w:t>
-            </w:r>
-          </w:p>
-        </w:tc>
-        <w:tc>
-          <w:tcPr>
-            <w:tcW w:w="1200" w:type="dxa"/>
-            <w:noWrap/>
-            <w:hideMark/>
-          </w:tcPr>
-          <w:p>
-            <w:pPr>
-              <w:rPr>
-                <w:rFonts w:ascii="Times New Roman" w:hAnsi="Times New Roman" w:cs="Times New Roman"/>
-                <w:color w:val="FF0000"/>
-              </w:rPr>
-            </w:pPr>
-            <w:r>
-              <w:rPr>
-                <w:rFonts w:ascii="Times New Roman" w:hAnsi="Times New Roman" w:cs="Times New Roman"/>
-                <w:color w:val="FF0000"/>
-              </w:rPr>
-              <w:t>0.19</w:t>
-            </w:r>
-          </w:p>
-        </w:tc>
-        <w:tc>
-          <w:tcPr>
-            <w:tcW w:w="1200" w:type="dxa"/>
-            <w:noWrap/>
-            <w:hideMark/>
-          </w:tcPr>
-          <w:p>
-            <w:pPr>
-              <w:rPr>
-                <w:rFonts w:ascii="Times New Roman" w:hAnsi="Times New Roman" w:cs="Times New Roman"/>
-                <w:color w:val="FF0000"/>
-              </w:rPr>
-            </w:pPr>
-            <w:r>
-              <w:rPr>
-                <w:rFonts w:ascii="Times New Roman" w:hAnsi="Times New Roman" w:cs="Times New Roman"/>
-                <w:color w:val="FF0000"/>
-              </w:rPr>
-              <w:t>-0.53</w:t>
-            </w:r>
-          </w:p>
-        </w:tc>
-        <w:tc>
-          <w:tcPr>
-            <w:tcW w:w="1200" w:type="dxa"/>
-            <w:noWrap/>
-            <w:hideMark/>
-          </w:tcPr>
-          <w:p>
-            <w:pPr>
-              <w:rPr>
-                <w:rFonts w:ascii="Times New Roman" w:hAnsi="Times New Roman" w:cs="Times New Roman"/>
-                <w:color w:val="FF0000"/>
-              </w:rPr>
-            </w:pPr>
-            <w:r>
-              <w:rPr>
-                <w:rFonts w:ascii="Times New Roman" w:hAnsi="Times New Roman" w:cs="Times New Roman"/>
-                <w:color w:val="FF0000"/>
-              </w:rPr>
-              <w:t>-0.428</w:t>
-            </w:r>
-          </w:p>
-        </w:tc>
-        <w:tc>
-          <w:tcPr>
-            <w:tcW w:w="1200" w:type="dxa"/>
-            <w:noWrap/>
-            <w:hideMark/>
-          </w:tcPr>
-          <w:p>
-            <w:pPr>
-              <w:rPr>
-                <w:rFonts w:ascii="Times New Roman" w:hAnsi="Times New Roman" w:cs="Times New Roman"/>
-              </w:rPr>
-            </w:pPr>
-            <w:r>
-              <w:rPr>
-                <w:rFonts w:ascii="Times New Roman" w:hAnsi="Times New Roman" w:cs="Times New Roman"/>
-              </w:rPr>
-              <w:t>0.07</w:t>
-            </w:r>
-          </w:p>
-        </w:tc>
-      </w:tr>
-      <w:tr>
-        <w:trPr>
-          <w:trHeight w:val="300"/>
-        </w:trPr>
-        <w:tc>
-          <w:tcPr>
-            <w:tcW w:w="2344" w:type="dxa"/>
-            <w:noWrap/>
-            <w:hideMark/>
-          </w:tcPr>
-          <w:p>
-            <w:pPr>
-              <w:rPr>
-                <w:rFonts w:ascii="Times New Roman" w:hAnsi="Times New Roman" w:cs="Times New Roman"/>
-              </w:rPr>
-            </w:pPr>
-            <w:r>
-              <w:rPr>
-                <w:rFonts w:ascii="Times New Roman" w:hAnsi="Times New Roman" w:cs="Times New Roman"/>
-              </w:rPr>
-              <w:t>Taille du plus gros grain</w:t>
-            </w:r>
-          </w:p>
-        </w:tc>
-        <w:tc>
-          <w:tcPr>
-            <w:tcW w:w="1200" w:type="dxa"/>
-            <w:noWrap/>
-            <w:hideMark/>
-          </w:tcPr>
-          <w:p>
-            <w:pPr>
-              <w:rPr>
-                <w:rFonts w:ascii="Times New Roman" w:hAnsi="Times New Roman" w:cs="Times New Roman"/>
-                <w:color w:val="FF0000"/>
-              </w:rPr>
-            </w:pPr>
-            <w:r>
-              <w:rPr>
-                <w:rFonts w:ascii="Times New Roman" w:hAnsi="Times New Roman" w:cs="Times New Roman"/>
-                <w:color w:val="FF0000"/>
-              </w:rPr>
-              <w:t>-0.35</w:t>
-            </w:r>
-          </w:p>
-        </w:tc>
-        <w:tc>
-          <w:tcPr>
-            <w:tcW w:w="1200" w:type="dxa"/>
-            <w:noWrap/>
-            <w:hideMark/>
-          </w:tcPr>
-          <w:p>
-            <w:pPr>
-              <w:rPr>
-                <w:rFonts w:ascii="Times New Roman" w:hAnsi="Times New Roman" w:cs="Times New Roman"/>
-                <w:color w:val="FF0000"/>
-              </w:rPr>
-            </w:pPr>
-            <w:r>
-              <w:rPr>
-                <w:rFonts w:ascii="Times New Roman" w:hAnsi="Times New Roman" w:cs="Times New Roman"/>
-                <w:color w:val="FF0000"/>
-              </w:rPr>
-              <w:t>-1.167</w:t>
-            </w:r>
-          </w:p>
-        </w:tc>
-        <w:tc>
-          <w:tcPr>
-            <w:tcW w:w="1200" w:type="dxa"/>
-            <w:noWrap/>
-            <w:hideMark/>
-          </w:tcPr>
-          <w:p>
-            <w:pPr>
-              <w:rPr>
-                <w:rFonts w:ascii="Times New Roman" w:hAnsi="Times New Roman" w:cs="Times New Roman"/>
-                <w:color w:val="FF0000"/>
-              </w:rPr>
-            </w:pPr>
-            <w:r>
-              <w:rPr>
-                <w:rFonts w:ascii="Times New Roman" w:hAnsi="Times New Roman" w:cs="Times New Roman"/>
-                <w:color w:val="FF0000"/>
-              </w:rPr>
-              <w:t>-0.581</w:t>
-            </w:r>
-          </w:p>
-        </w:tc>
-        <w:tc>
-          <w:tcPr>
-            <w:tcW w:w="1200" w:type="dxa"/>
-            <w:noWrap/>
-            <w:hideMark/>
-          </w:tcPr>
-          <w:p>
-            <w:pPr>
-              <w:rPr>
-                <w:rFonts w:ascii="Times New Roman" w:hAnsi="Times New Roman" w:cs="Times New Roman"/>
-              </w:rPr>
-            </w:pPr>
-            <w:r>
-              <w:rPr>
-                <w:rFonts w:ascii="Times New Roman" w:hAnsi="Times New Roman" w:cs="Times New Roman"/>
-              </w:rPr>
-              <w:t>0.106</w:t>
-            </w:r>
-          </w:p>
-        </w:tc>
-      </w:tr>
-      <w:tr>
-        <w:trPr>
-          <w:trHeight w:val="300"/>
-        </w:trPr>
-        <w:tc>
-          <w:tcPr>
-            <w:tcW w:w="2344" w:type="dxa"/>
-            <w:noWrap/>
-            <w:hideMark/>
-          </w:tcPr>
-          <w:p>
-            <w:pPr>
-              <w:rPr>
-                <w:rFonts w:ascii="Times New Roman" w:hAnsi="Times New Roman" w:cs="Times New Roman"/>
-              </w:rPr>
-            </w:pPr>
-            <w:r>
-              <w:rPr>
-                <w:rFonts w:ascii="Times New Roman" w:hAnsi="Times New Roman" w:cs="Times New Roman"/>
-              </w:rPr>
-              <w:t>Hauteur</w:t>
-            </w:r>
-          </w:p>
-        </w:tc>
-        <w:tc>
-          <w:tcPr>
-            <w:tcW w:w="1200" w:type="dxa"/>
-            <w:noWrap/>
-            <w:hideMark/>
-          </w:tcPr>
-          <w:p>
-            <w:pPr>
-              <w:rPr>
-                <w:rFonts w:ascii="Times New Roman" w:hAnsi="Times New Roman" w:cs="Times New Roman"/>
-                <w:color w:val="FF0000"/>
-              </w:rPr>
-            </w:pPr>
-            <w:r>
-              <w:rPr>
-                <w:rFonts w:ascii="Times New Roman" w:hAnsi="Times New Roman" w:cs="Times New Roman"/>
-                <w:color w:val="FF0000"/>
-              </w:rPr>
-              <w:t>8.729</w:t>
-            </w:r>
-          </w:p>
-        </w:tc>
-        <w:tc>
-          <w:tcPr>
-            <w:tcW w:w="1200" w:type="dxa"/>
-            <w:noWrap/>
-            <w:hideMark/>
-          </w:tcPr>
-          <w:p>
-            <w:pPr>
-              <w:rPr>
-                <w:rFonts w:ascii="Times New Roman" w:hAnsi="Times New Roman" w:cs="Times New Roman"/>
-                <w:color w:val="FF0000"/>
-              </w:rPr>
-            </w:pPr>
-            <w:r>
-              <w:rPr>
-                <w:rFonts w:ascii="Times New Roman" w:hAnsi="Times New Roman" w:cs="Times New Roman"/>
-                <w:color w:val="FF0000"/>
-              </w:rPr>
-              <w:t>1.11</w:t>
-            </w:r>
-          </w:p>
-        </w:tc>
-        <w:tc>
-          <w:tcPr>
-            <w:tcW w:w="1200" w:type="dxa"/>
-            <w:noWrap/>
-            <w:hideMark/>
-          </w:tcPr>
-          <w:p>
-            <w:pPr>
-              <w:rPr>
-                <w:rFonts w:ascii="Times New Roman" w:hAnsi="Times New Roman" w:cs="Times New Roman"/>
-                <w:color w:val="FF0000"/>
-              </w:rPr>
-            </w:pPr>
-            <w:r>
-              <w:rPr>
-                <w:rFonts w:ascii="Times New Roman" w:hAnsi="Times New Roman" w:cs="Times New Roman"/>
-                <w:color w:val="FF0000"/>
-              </w:rPr>
-              <w:t>5.329</w:t>
-            </w:r>
-          </w:p>
-        </w:tc>
-        <w:tc>
-          <w:tcPr>
-            <w:tcW w:w="1200" w:type="dxa"/>
-            <w:noWrap/>
-            <w:hideMark/>
-          </w:tcPr>
-          <w:p>
-            <w:pPr>
-              <w:rPr>
-                <w:rFonts w:ascii="Times New Roman" w:hAnsi="Times New Roman" w:cs="Times New Roman"/>
-              </w:rPr>
-            </w:pPr>
-            <w:r>
-              <w:rPr>
-                <w:rFonts w:ascii="Times New Roman" w:hAnsi="Times New Roman" w:cs="Times New Roman"/>
-              </w:rPr>
-              <w:t>0.00002</w:t>
-            </w:r>
-          </w:p>
-        </w:tc>
-      </w:tr>
-      <w:tr>
-        <w:trPr>
-          <w:trHeight w:val="300"/>
-        </w:trPr>
-        <w:tc>
-          <w:tcPr>
-            <w:tcW w:w="2344" w:type="dxa"/>
-            <w:noWrap/>
-            <w:hideMark/>
-          </w:tcPr>
-          <w:p>
-            <w:pPr>
-              <w:rPr>
-                <w:rFonts w:ascii="Times New Roman" w:hAnsi="Times New Roman" w:cs="Times New Roman"/>
-              </w:rPr>
-            </w:pPr>
-            <w:r>
-              <w:rPr>
-                <w:rFonts w:ascii="Times New Roman" w:hAnsi="Times New Roman" w:cs="Times New Roman"/>
-              </w:rPr>
-              <w:lastRenderedPageBreak/>
-              <w:t>Taux de protéines</w:t>
-            </w:r>
-          </w:p>
-        </w:tc>
-        <w:tc>
-          <w:tcPr>
-            <w:tcW w:w="1200" w:type="dxa"/>
-            <w:noWrap/>
-            <w:hideMark/>
-          </w:tcPr>
-          <w:p>
-            <w:pPr>
-              <w:rPr>
-                <w:rFonts w:ascii="Times New Roman" w:hAnsi="Times New Roman" w:cs="Times New Roman"/>
-                <w:color w:val="FF0000"/>
-              </w:rPr>
-            </w:pPr>
-            <w:r>
-              <w:rPr>
-                <w:rFonts w:ascii="Times New Roman" w:hAnsi="Times New Roman" w:cs="Times New Roman"/>
-                <w:color w:val="FF0000"/>
-              </w:rPr>
-              <w:t>-1.138</w:t>
-            </w:r>
-          </w:p>
-        </w:tc>
-        <w:tc>
-          <w:tcPr>
-            <w:tcW w:w="1200" w:type="dxa"/>
-            <w:noWrap/>
-            <w:hideMark/>
-          </w:tcPr>
-          <w:p>
-            <w:pPr>
-              <w:rPr>
-                <w:rFonts w:ascii="Times New Roman" w:hAnsi="Times New Roman" w:cs="Times New Roman"/>
-                <w:color w:val="FF0000"/>
-              </w:rPr>
-            </w:pPr>
-            <w:r>
-              <w:rPr>
-                <w:rFonts w:ascii="Times New Roman" w:hAnsi="Times New Roman" w:cs="Times New Roman"/>
-                <w:color w:val="FF0000"/>
-              </w:rPr>
-              <w:t>-0.045</w:t>
-            </w:r>
-          </w:p>
-        </w:tc>
-        <w:tc>
-          <w:tcPr>
-            <w:tcW w:w="1200" w:type="dxa"/>
-            <w:noWrap/>
-            <w:hideMark/>
-          </w:tcPr>
-          <w:p>
-            <w:pPr>
-              <w:rPr>
-                <w:rFonts w:ascii="Times New Roman" w:hAnsi="Times New Roman" w:cs="Times New Roman"/>
-                <w:color w:val="FF0000"/>
-              </w:rPr>
-            </w:pPr>
-            <w:r>
-              <w:rPr>
-                <w:rFonts w:ascii="Times New Roman" w:hAnsi="Times New Roman" w:cs="Times New Roman"/>
-                <w:color w:val="FF0000"/>
-              </w:rPr>
-              <w:t>-0.545</w:t>
-            </w:r>
-          </w:p>
-        </w:tc>
-        <w:tc>
-          <w:tcPr>
-            <w:tcW w:w="1200" w:type="dxa"/>
-            <w:noWrap/>
-            <w:hideMark/>
-          </w:tcPr>
-          <w:p>
-            <w:pPr>
-              <w:rPr>
-                <w:rFonts w:ascii="Times New Roman" w:hAnsi="Times New Roman" w:cs="Times New Roman"/>
-              </w:rPr>
-            </w:pPr>
-            <w:r>
-              <w:rPr>
-                <w:rFonts w:ascii="Times New Roman" w:hAnsi="Times New Roman" w:cs="Times New Roman"/>
-              </w:rPr>
-              <w:t>0.01</w:t>
-            </w:r>
-          </w:p>
-        </w:tc>
-      </w:tr>
-      <w:tr>
-        <w:trPr>
-          <w:trHeight w:val="300"/>
-        </w:trPr>
-        <w:tc>
-          <w:tcPr>
-            <w:tcW w:w="2344" w:type="dxa"/>
-            <w:noWrap/>
-            <w:hideMark/>
-          </w:tcPr>
-          <w:p>
-            <w:pPr>
-              <w:rPr>
-                <w:rFonts w:ascii="Times New Roman" w:hAnsi="Times New Roman" w:cs="Times New Roman"/>
-              </w:rPr>
-            </w:pPr>
-            <w:r>
-              <w:rPr>
-                <w:rFonts w:ascii="Times New Roman" w:hAnsi="Times New Roman" w:cs="Times New Roman"/>
-              </w:rPr>
-              <w:t>PMG</w:t>
-            </w:r>
-          </w:p>
-        </w:tc>
-        <w:tc>
-          <w:tcPr>
-            <w:tcW w:w="1200" w:type="dxa"/>
-            <w:noWrap/>
-            <w:hideMark/>
-          </w:tcPr>
-          <w:p>
-            <w:pPr>
-              <w:rPr>
-                <w:rFonts w:ascii="Times New Roman" w:hAnsi="Times New Roman" w:cs="Times New Roman"/>
-                <w:color w:val="FF0000"/>
-              </w:rPr>
-            </w:pPr>
-            <w:r>
-              <w:rPr>
-                <w:rFonts w:ascii="Times New Roman" w:hAnsi="Times New Roman" w:cs="Times New Roman"/>
-                <w:color w:val="FF0000"/>
-              </w:rPr>
-              <w:t>2.043</w:t>
-            </w:r>
-          </w:p>
-        </w:tc>
-        <w:tc>
-          <w:tcPr>
-            <w:tcW w:w="1200" w:type="dxa"/>
-            <w:noWrap/>
-            <w:hideMark/>
-          </w:tcPr>
-          <w:p>
-            <w:pPr>
-              <w:rPr>
-                <w:rFonts w:ascii="Times New Roman" w:hAnsi="Times New Roman" w:cs="Times New Roman"/>
-                <w:color w:val="FF0000"/>
-              </w:rPr>
-            </w:pPr>
-            <w:r>
-              <w:rPr>
-                <w:rFonts w:ascii="Times New Roman" w:hAnsi="Times New Roman" w:cs="Times New Roman"/>
-                <w:color w:val="FF0000"/>
-              </w:rPr>
-              <w:t>-4.789</w:t>
-            </w:r>
-          </w:p>
-        </w:tc>
-        <w:tc>
-          <w:tcPr>
-            <w:tcW w:w="1200" w:type="dxa"/>
-            <w:noWrap/>
-            <w:hideMark/>
-          </w:tcPr>
-          <w:p>
-            <w:pPr>
-              <w:rPr>
-                <w:rFonts w:ascii="Times New Roman" w:hAnsi="Times New Roman" w:cs="Times New Roman"/>
-                <w:color w:val="FF0000"/>
-              </w:rPr>
-            </w:pPr>
-            <w:r>
-              <w:rPr>
-                <w:rFonts w:ascii="Times New Roman" w:hAnsi="Times New Roman" w:cs="Times New Roman"/>
-                <w:color w:val="FF0000"/>
-              </w:rPr>
-              <w:t>-2.163</w:t>
-            </w:r>
-          </w:p>
-        </w:tc>
-        <w:tc>
-          <w:tcPr>
-            <w:tcW w:w="1200" w:type="dxa"/>
-            <w:noWrap/>
-            <w:hideMark/>
-          </w:tcPr>
-          <w:p>
-            <w:pPr>
-              <w:rPr>
-                <w:rFonts w:ascii="Times New Roman" w:hAnsi="Times New Roman" w:cs="Times New Roman"/>
-              </w:rPr>
-            </w:pPr>
-            <w:r>
-              <w:rPr>
-                <w:rFonts w:ascii="Times New Roman" w:hAnsi="Times New Roman" w:cs="Times New Roman"/>
-              </w:rPr>
-              <w:t>0.002</w:t>
-            </w:r>
-          </w:p>
-        </w:tc>
-      </w:tr>
-    </w:tbl>
-    <w:p/>
-    <w:p/>
-    <w:p>
-      <w:r>
-        <w:t xml:space="preserve">On voit que les progrès sur la taille moyenne et la taille </w:t>
-      </w:r>
-      <w:r>
-        <w:t>du plus petit grain</w:t>
-      </w:r>
-      <w:r>
-        <w:t xml:space="preserve"> sont presque significatifs au seuil de 5%.</w:t>
-      </w:r>
-      <w:r>
-        <w:t xml:space="preserve"> </w:t>
-      </w:r>
-      <w:r>
-        <w:t>Avec les tests</w:t>
-      </w:r>
-      <w:r>
-        <w:t xml:space="preserve"> </w:t>
-      </w:r>
-      <w:proofErr w:type="spellStart"/>
-      <w:r>
-        <w:t>Tuckey</w:t>
-      </w:r>
-      <w:proofErr w:type="spellEnd"/>
-      <w:r>
-        <w:t xml:space="preserve"> pour comparer les modalités de sélection deux à deux, on obtient les résultats suivants :</w:t>
-      </w:r>
-    </w:p>
-    <w:p>
-      <w:r>
-        <w:rPr>
-          <w:noProof/>
-        </w:rPr>
+    <w:p>
+      <w:pPr>
+        <w:jc w:val="center"/>
+      </w:pPr>
+      <w:r>
+        <w:rPr>
+          <w:noProof/>
+        </w:rPr>
+        <w:lastRenderedPageBreak/>
         <w:drawing>
-          <wp:inline distT="0" distB="0" distL="0" distR="0" wp14:anchorId="03E80FCD" wp14:editId="75D3D3FF">
-            <wp:extent cx="5760720" cy="3806190"/>
-            <wp:effectExtent l="19050" t="19050" r="11430" b="22860"/>
-            <wp:docPr id="3" name="Image 3"/>
+          <wp:inline distT="0" distB="0" distL="0" distR="0" wp14:anchorId="3B2C76E7" wp14:editId="41847BA2">
+            <wp:extent cx="4228981" cy="2984740"/>
+            <wp:effectExtent l="19050" t="19050" r="19685" b="25400"/>
+            <wp:docPr id="8" name="Image 8"/>
             <wp:cNvGraphicFramePr>
               <a:graphicFrameLocks xmlns:a="http://schemas.openxmlformats.org/drawingml/2006/main" noChangeAspect="1"/>
             </wp:cNvGraphicFramePr>
@@ -10667,7 +9837,7 @@
               <a:graphicData uri="http://schemas.openxmlformats.org/drawingml/2006/picture">
                 <pic:pic xmlns:pic="http://schemas.openxmlformats.org/drawingml/2006/picture">
                   <pic:nvPicPr>
-                    <pic:cNvPr id="3" name="selection_champ.png"/>
+                    <pic:cNvPr id="8" name="progres_champ.png"/>
                     <pic:cNvPicPr/>
                   </pic:nvPicPr>
                   <pic:blipFill>
@@ -10685,7 +9855,7 @@
                   <pic:spPr>
                     <a:xfrm>
                       <a:off x="0" y="0"/>
-                      <a:ext cx="5760720" cy="3806190"/>
+                      <a:ext cx="4235841" cy="2989582"/>
                     </a:xfrm>
                     <a:prstGeom prst="rect">
                       <a:avLst/>
@@ -10706,6 +9876,91 @@
     <w:p/>
     <w:p>
       <w:r>
+        <w:t xml:space="preserve">On voit que les progrès sur la taille moyenne et la taille </w:t>
+      </w:r>
+      <w:r>
+        <w:t>du plus petit grain</w:t>
+      </w:r>
+      <w:r>
+        <w:t xml:space="preserve"> sont presque significatifs au seuil de 5%.</w:t>
+      </w:r>
+      <w:r>
+        <w:t xml:space="preserve"> </w:t>
+      </w:r>
+      <w:r>
+        <w:t>Avec les tests</w:t>
+      </w:r>
+      <w:r>
+        <w:t xml:space="preserve"> </w:t>
+      </w:r>
+      <w:proofErr w:type="spellStart"/>
+      <w:r>
+        <w:t>Tuckey</w:t>
+      </w:r>
+      <w:proofErr w:type="spellEnd"/>
+      <w:r>
+        <w:t xml:space="preserve"> pour comparer les modalités de sélection deux à deux, on obtient les résultats suivants :</w:t>
+      </w:r>
+    </w:p>
+    <w:p>
+      <w:pPr>
+        <w:jc w:val="center"/>
+      </w:pPr>
+      <w:r>
+        <w:rPr>
+          <w:noProof/>
+        </w:rPr>
+        <w:drawing>
+          <wp:inline distT="0" distB="0" distL="0" distR="0" wp14:anchorId="03E80FCD" wp14:editId="5DCDFCD4">
+            <wp:extent cx="4546121" cy="3003687"/>
+            <wp:effectExtent l="19050" t="19050" r="26035" b="25400"/>
+            <wp:docPr id="3" name="Image 3"/>
+            <wp:cNvGraphicFramePr>
+              <a:graphicFrameLocks xmlns:a="http://schemas.openxmlformats.org/drawingml/2006/main" noChangeAspect="1"/>
+            </wp:cNvGraphicFramePr>
+            <a:graphic xmlns:a="http://schemas.openxmlformats.org/drawingml/2006/main">
+              <a:graphicData uri="http://schemas.openxmlformats.org/drawingml/2006/picture">
+                <pic:pic xmlns:pic="http://schemas.openxmlformats.org/drawingml/2006/picture">
+                  <pic:nvPicPr>
+                    <pic:cNvPr id="3" name="selection_champ.png"/>
+                    <pic:cNvPicPr/>
+                  </pic:nvPicPr>
+                  <pic:blipFill>
+                    <a:blip r:embed="rId22">
+                      <a:extLst>
+                        <a:ext uri="{28A0092B-C50C-407E-A947-70E740481C1C}">
+                          <a14:useLocalDpi xmlns:a14="http://schemas.microsoft.com/office/drawing/2010/main" val="0"/>
+                        </a:ext>
+                      </a:extLst>
+                    </a:blip>
+                    <a:stretch>
+                      <a:fillRect/>
+                    </a:stretch>
+                  </pic:blipFill>
+                  <pic:spPr>
+                    <a:xfrm>
+                      <a:off x="0" y="0"/>
+                      <a:ext cx="4559248" cy="3012360"/>
+                    </a:xfrm>
+                    <a:prstGeom prst="rect">
+                      <a:avLst/>
+                    </a:prstGeom>
+                    <a:ln>
+                      <a:solidFill>
+                        <a:schemeClr val="tx1"/>
+                      </a:solidFill>
+                    </a:ln>
+                  </pic:spPr>
+                </pic:pic>
+              </a:graphicData>
+            </a:graphic>
+          </wp:inline>
+        </w:drawing>
+      </w:r>
+    </w:p>
+    <w:p/>
+    <w:p>
+      <w:r>
         <w:t>On constate bien que l’effet de la sélection sur la taille des grains n’est pas marqué</w:t>
       </w:r>
       <w:r>
@@ -10718,7 +9973,11 @@
         <w:t>on voit que les différences significatives se trouvent tout le temps entre les plantes issues de gros grains et les plantes issues de petits grains.</w:t>
       </w:r>
       <w:r>
-        <w:t xml:space="preserve"> Cela montre bien un effet de la sélection mais qui est assez faible.  De plus, on constate des résultats plutôt attendus : Les gros grains ont donné un PMG et une hauteur plus élevés, un taux de protéines plus faible que les grains non triés. Les petits grains ont donné un PMG plus faible que les grains non triés, une hauteur plus basse que les gros grains, et un taux de protéine </w:t>
+        <w:t xml:space="preserve"> Cela montre bien un effet de la sélection mais qui est assez faible.  De plus, on </w:t>
+      </w:r>
+      <w:r>
+        <w:lastRenderedPageBreak/>
+        <w:t xml:space="preserve">constate des résultats plutôt attendus : Les gros grains ont donné un PMG et une hauteur plus élevés, un taux de protéines plus faible que les grains non triés. Les petits grains ont donné un PMG plus faible que les grains non triés, une hauteur plus basse que les gros grains, et un taux de protéine </w:t>
       </w:r>
       <w:r>
         <w:t>supérieur aux</w:t>
@@ -10730,6 +9989,351 @@
     <w:p/>
     <w:p>
       <w:r>
+        <w:t xml:space="preserve">Héritabilités </w:t>
+      </w:r>
+      <w:r>
+        <w:t>réalisées</w:t>
+      </w:r>
+    </w:p>
+    <w:tbl>
+      <w:tblPr>
+        <w:tblStyle w:val="Grilledutableau"/>
+        <w:tblW w:w="0" w:type="auto"/>
+        <w:tblLook w:val="04A0" w:firstRow="1" w:lastRow="0" w:firstColumn="1" w:lastColumn="0" w:noHBand="0" w:noVBand="1"/>
+      </w:tblPr>
+      <w:tblGrid>
+        <w:gridCol w:w="2820"/>
+        <w:gridCol w:w="1443"/>
+        <w:gridCol w:w="1443"/>
+        <w:gridCol w:w="1443"/>
+      </w:tblGrid>
+      <w:tr>
+        <w:trPr>
+          <w:trHeight w:val="306"/>
+        </w:trPr>
+        <w:tc>
+          <w:tcPr>
+            <w:tcW w:w="2820" w:type="dxa"/>
+            <w:noWrap/>
+            <w:hideMark/>
+          </w:tcPr>
+          <w:p>
+            <w:pPr>
+              <w:jc w:val="center"/>
+            </w:pPr>
+          </w:p>
+        </w:tc>
+        <w:tc>
+          <w:tcPr>
+            <w:tcW w:w="1443" w:type="dxa"/>
+            <w:noWrap/>
+            <w:hideMark/>
+          </w:tcPr>
+          <w:p>
+            <w:pPr>
+              <w:jc w:val="center"/>
+            </w:pPr>
+            <w:r>
+              <w:t>gros</w:t>
+            </w:r>
+          </w:p>
+        </w:tc>
+        <w:tc>
+          <w:tcPr>
+            <w:tcW w:w="1443" w:type="dxa"/>
+            <w:noWrap/>
+            <w:hideMark/>
+          </w:tcPr>
+          <w:p>
+            <w:pPr>
+              <w:jc w:val="center"/>
+            </w:pPr>
+            <w:r>
+              <w:t>moyen</w:t>
+            </w:r>
+          </w:p>
+        </w:tc>
+        <w:tc>
+          <w:tcPr>
+            <w:tcW w:w="1443" w:type="dxa"/>
+            <w:noWrap/>
+            <w:hideMark/>
+          </w:tcPr>
+          <w:p>
+            <w:pPr>
+              <w:jc w:val="center"/>
+            </w:pPr>
+            <w:r>
+              <w:t>petit</w:t>
+            </w:r>
+          </w:p>
+        </w:tc>
+      </w:tr>
+      <w:tr>
+        <w:trPr>
+          <w:trHeight w:val="306"/>
+        </w:trPr>
+        <w:tc>
+          <w:tcPr>
+            <w:tcW w:w="2820" w:type="dxa"/>
+            <w:noWrap/>
+            <w:hideMark/>
+          </w:tcPr>
+          <w:p>
+            <w:pPr>
+              <w:jc w:val="center"/>
+            </w:pPr>
+            <w:r>
+              <w:t>Taille moyenne des grains</w:t>
+            </w:r>
+          </w:p>
+        </w:tc>
+        <w:tc>
+          <w:tcPr>
+            <w:tcW w:w="1443" w:type="dxa"/>
+            <w:noWrap/>
+            <w:hideMark/>
+          </w:tcPr>
+          <w:p>
+            <w:pPr>
+              <w:jc w:val="center"/>
+            </w:pPr>
+            <w:r>
+              <w:t>-0.023</w:t>
+            </w:r>
+          </w:p>
+        </w:tc>
+        <w:tc>
+          <w:tcPr>
+            <w:tcW w:w="1443" w:type="dxa"/>
+            <w:noWrap/>
+            <w:hideMark/>
+          </w:tcPr>
+          <w:p>
+            <w:pPr>
+              <w:jc w:val="center"/>
+            </w:pPr>
+            <w:r>
+              <w:t>1.095</w:t>
+            </w:r>
+          </w:p>
+        </w:tc>
+        <w:tc>
+          <w:tcPr>
+            <w:tcW w:w="1443" w:type="dxa"/>
+            <w:noWrap/>
+            <w:hideMark/>
+          </w:tcPr>
+          <w:p>
+            <w:pPr>
+              <w:jc w:val="center"/>
+            </w:pPr>
+            <w:r>
+              <w:t>0.207</w:t>
+            </w:r>
+          </w:p>
+        </w:tc>
+      </w:tr>
+      <w:tr>
+        <w:trPr>
+          <w:trHeight w:val="306"/>
+        </w:trPr>
+        <w:tc>
+          <w:tcPr>
+            <w:tcW w:w="2820" w:type="dxa"/>
+            <w:noWrap/>
+            <w:hideMark/>
+          </w:tcPr>
+          <w:p>
+            <w:pPr>
+              <w:jc w:val="center"/>
+            </w:pPr>
+            <w:r>
+              <w:t>Taille du plus petit grain</w:t>
+            </w:r>
+          </w:p>
+        </w:tc>
+        <w:tc>
+          <w:tcPr>
+            <w:tcW w:w="1443" w:type="dxa"/>
+            <w:noWrap/>
+            <w:hideMark/>
+          </w:tcPr>
+          <w:p>
+            <w:pPr>
+              <w:jc w:val="center"/>
+            </w:pPr>
+            <w:r>
+              <w:t>-0.064</w:t>
+            </w:r>
+          </w:p>
+        </w:tc>
+        <w:tc>
+          <w:tcPr>
+            <w:tcW w:w="1443" w:type="dxa"/>
+            <w:noWrap/>
+            <w:hideMark/>
+          </w:tcPr>
+          <w:p>
+            <w:pPr>
+              <w:jc w:val="center"/>
+            </w:pPr>
+            <w:r>
+              <w:t>-0.109</w:t>
+            </w:r>
+          </w:p>
+        </w:tc>
+        <w:tc>
+          <w:tcPr>
+            <w:tcW w:w="1443" w:type="dxa"/>
+            <w:noWrap/>
+            <w:hideMark/>
+          </w:tcPr>
+          <w:p>
+            <w:pPr>
+              <w:jc w:val="center"/>
+            </w:pPr>
+            <w:r>
+              <w:t>-0.419</w:t>
+            </w:r>
+          </w:p>
+        </w:tc>
+      </w:tr>
+      <w:tr>
+        <w:trPr>
+          <w:trHeight w:val="306"/>
+        </w:trPr>
+        <w:tc>
+          <w:tcPr>
+            <w:tcW w:w="2820" w:type="dxa"/>
+            <w:noWrap/>
+            <w:hideMark/>
+          </w:tcPr>
+          <w:p>
+            <w:pPr>
+              <w:jc w:val="center"/>
+            </w:pPr>
+            <w:r>
+              <w:t>Taille du plus gros grain</w:t>
+            </w:r>
+          </w:p>
+        </w:tc>
+        <w:tc>
+          <w:tcPr>
+            <w:tcW w:w="1443" w:type="dxa"/>
+            <w:noWrap/>
+            <w:hideMark/>
+          </w:tcPr>
+          <w:p>
+            <w:pPr>
+              <w:jc w:val="center"/>
+            </w:pPr>
+            <w:r>
+              <w:t>-1.744</w:t>
+            </w:r>
+          </w:p>
+        </w:tc>
+        <w:tc>
+          <w:tcPr>
+            <w:tcW w:w="1443" w:type="dxa"/>
+            <w:noWrap/>
+            <w:hideMark/>
+          </w:tcPr>
+          <w:p>
+            <w:pPr>
+              <w:jc w:val="center"/>
+            </w:pPr>
+            <w:r>
+              <w:t>0.287</w:t>
+            </w:r>
+          </w:p>
+        </w:tc>
+        <w:tc>
+          <w:tcPr>
+            <w:tcW w:w="1443" w:type="dxa"/>
+            <w:noWrap/>
+            <w:hideMark/>
+          </w:tcPr>
+          <w:p>
+            <w:pPr>
+              <w:jc w:val="center"/>
+            </w:pPr>
+            <w:r>
+              <w:t>0.12</w:t>
+            </w:r>
+          </w:p>
+        </w:tc>
+      </w:tr>
+      <w:tr>
+        <w:trPr>
+          <w:trHeight w:val="306"/>
+        </w:trPr>
+        <w:tc>
+          <w:tcPr>
+            <w:tcW w:w="2820" w:type="dxa"/>
+            <w:noWrap/>
+            <w:hideMark/>
+          </w:tcPr>
+          <w:p>
+            <w:pPr>
+              <w:jc w:val="center"/>
+            </w:pPr>
+            <w:r>
+              <w:t>PMG</w:t>
+            </w:r>
+          </w:p>
+        </w:tc>
+        <w:tc>
+          <w:tcPr>
+            <w:tcW w:w="1443" w:type="dxa"/>
+            <w:noWrap/>
+            <w:hideMark/>
+          </w:tcPr>
+          <w:p>
+            <w:pPr>
+              <w:jc w:val="center"/>
+            </w:pPr>
+            <w:r>
+              <w:t>0.11</w:t>
+            </w:r>
+          </w:p>
+        </w:tc>
+        <w:tc>
+          <w:tcPr>
+            <w:tcW w:w="1443" w:type="dxa"/>
+            <w:noWrap/>
+            <w:hideMark/>
+          </w:tcPr>
+          <w:p>
+            <w:pPr>
+              <w:jc w:val="center"/>
+            </w:pPr>
+            <w:r>
+              <w:t>0.761</w:t>
+            </w:r>
+          </w:p>
+        </w:tc>
+        <w:tc>
+          <w:tcPr>
+            <w:tcW w:w="1443" w:type="dxa"/>
+            <w:noWrap/>
+            <w:hideMark/>
+          </w:tcPr>
+          <w:p>
+            <w:pPr>
+              <w:jc w:val="center"/>
+            </w:pPr>
+            <w:r>
+              <w:t>0.233</w:t>
+            </w:r>
+          </w:p>
+        </w:tc>
+      </w:tr>
+    </w:tbl>
+    <w:p/>
+    <w:p/>
+    <w:p>
+      <w:r>
         <w:t xml:space="preserve">Avec la sélection </w:t>
       </w:r>
       <w:r>
@@ -10739,127 +10343,351 @@
         <w:t>in silico,</w:t>
       </w:r>
       <w:r>
-        <w:t xml:space="preserve"> les traits impactés par la sélection ont été le PMG, la taille moyenne des </w:t>
+        <w:t xml:space="preserve"> les traits impactés par la sélection ont été le PMG, la taille moyenne des grains, </w:t>
+      </w:r>
+      <w:r>
+        <w:t xml:space="preserve">la taille du plus petit grain et la taille du plus </w:t>
+      </w:r>
+      <w:bookmarkStart w:id="15" w:name="_GoBack"/>
+      <w:bookmarkEnd w:id="15"/>
+      <w:r>
+        <w:t>gros grain</w:t>
+      </w:r>
+      <w:r>
+        <w:t>.</w:t>
+      </w:r>
+    </w:p>
+    <w:p>
+      <w:pPr>
+        <w:jc w:val="center"/>
+      </w:pPr>
+      <w:r>
+        <w:rPr>
+          <w:noProof/>
+        </w:rPr>
+        <w:drawing>
+          <wp:inline distT="0" distB="0" distL="0" distR="0" wp14:anchorId="26A8F71C" wp14:editId="3E11D1F0">
+            <wp:extent cx="4925683" cy="3801767"/>
+            <wp:effectExtent l="19050" t="19050" r="27940" b="27305"/>
+            <wp:docPr id="14" name="Image 14"/>
+            <wp:cNvGraphicFramePr>
+              <a:graphicFrameLocks xmlns:a="http://schemas.openxmlformats.org/drawingml/2006/main" noChangeAspect="1"/>
+            </wp:cNvGraphicFramePr>
+            <a:graphic xmlns:a="http://schemas.openxmlformats.org/drawingml/2006/main">
+              <a:graphicData uri="http://schemas.openxmlformats.org/drawingml/2006/picture">
+                <pic:pic xmlns:pic="http://schemas.openxmlformats.org/drawingml/2006/picture">
+                  <pic:nvPicPr>
+                    <pic:cNvPr id="14" name="progres_in_silico.png"/>
+                    <pic:cNvPicPr/>
+                  </pic:nvPicPr>
+                  <pic:blipFill>
+                    <a:blip r:embed="rId23">
+                      <a:extLst>
+                        <a:ext uri="{28A0092B-C50C-407E-A947-70E740481C1C}">
+                          <a14:useLocalDpi xmlns:a14="http://schemas.microsoft.com/office/drawing/2010/main" val="0"/>
+                        </a:ext>
+                      </a:extLst>
+                    </a:blip>
+                    <a:stretch>
+                      <a:fillRect/>
+                    </a:stretch>
+                  </pic:blipFill>
+                  <pic:spPr>
+                    <a:xfrm>
+                      <a:off x="0" y="0"/>
+                      <a:ext cx="4927710" cy="3803332"/>
+                    </a:xfrm>
+                    <a:prstGeom prst="rect">
+                      <a:avLst/>
+                    </a:prstGeom>
+                    <a:ln>
+                      <a:solidFill>
+                        <a:schemeClr val="tx1"/>
+                      </a:solidFill>
+                    </a:ln>
+                  </pic:spPr>
+                </pic:pic>
+              </a:graphicData>
+            </a:graphic>
+          </wp:inline>
+        </w:drawing>
+      </w:r>
+    </w:p>
+    <w:p/>
+    <w:p>
+      <w:pPr>
+        <w:pStyle w:val="Titre2"/>
+      </w:pPr>
+      <w:r>
+        <w:t>Comparaison de la sélection sur grain et sur épi</w:t>
+      </w:r>
+    </w:p>
+    <w:p>
+      <w:pPr>
+        <w:pStyle w:val="Corpsdetexte"/>
+      </w:pPr>
+      <w:r>
+        <w:t xml:space="preserve">Pour comparer la sélection sur grain et la sélection sur épi, le développement analytique a été utilisé. </w:t>
       </w:r>
       <w:r>
         <w:lastRenderedPageBreak/>
-        <w:t xml:space="preserve">grains, le taux de protéines. </w:t>
+        <w:t xml:space="preserve">Mais en premier lieu nous avons vérifié que ce développement analytique donnait des résultats cohérents avec les données récoltées. </w:t>
+      </w:r>
+    </w:p>
+    <w:p>
+      <w:pPr>
+        <w:pStyle w:val="Titre3"/>
+      </w:pPr>
+      <w:r>
+        <w:t>Commentaire sur l’équation</w:t>
+      </w:r>
+    </w:p>
+    <w:p>
+      <w:pPr>
+        <w:pStyle w:val="Corpsdetexte"/>
+      </w:pPr>
+    </w:p>
+    <w:p>
+      <w:pPr>
+        <w:pStyle w:val="Titre3"/>
+      </w:pPr>
+      <w:r>
+        <w:t>Validation du développement analytique</w:t>
+      </w:r>
+    </w:p>
+    <w:p>
+      <w:pPr>
+        <w:pStyle w:val="Corpsdetexte"/>
+      </w:pPr>
+      <w:r>
+        <w:t>Le résultat de la comparaison entre les résultats des simulations et les résultats des calculs est le suivant :</w:t>
+      </w:r>
+    </w:p>
+    <w:p>
+      <w:pPr>
+        <w:pStyle w:val="Corpsdetexte"/>
+        <w:jc w:val="center"/>
+      </w:pPr>
+      <w:r>
+        <w:rPr>
+          <w:noProof/>
+        </w:rPr>
+        <w:drawing>
+          <wp:inline distT="0" distB="0" distL="0" distR="0" wp14:anchorId="390CAB13" wp14:editId="2385C00B">
+            <wp:extent cx="3683480" cy="2693984"/>
+            <wp:effectExtent l="19050" t="19050" r="12700" b="11430"/>
+            <wp:docPr id="11" name="Image 11"/>
+            <wp:cNvGraphicFramePr>
+              <a:graphicFrameLocks xmlns:a="http://schemas.openxmlformats.org/drawingml/2006/main" noChangeAspect="1"/>
+            </wp:cNvGraphicFramePr>
+            <a:graphic xmlns:a="http://schemas.openxmlformats.org/drawingml/2006/main">
+              <a:graphicData uri="http://schemas.openxmlformats.org/drawingml/2006/picture">
+                <pic:pic xmlns:pic="http://schemas.openxmlformats.org/drawingml/2006/picture">
+                  <pic:nvPicPr>
+                    <pic:cNvPr id="11" name="comp_exp_th.png"/>
+                    <pic:cNvPicPr/>
+                  </pic:nvPicPr>
+                  <pic:blipFill>
+                    <a:blip r:embed="rId24">
+                      <a:extLst>
+                        <a:ext uri="{28A0092B-C50C-407E-A947-70E740481C1C}">
+                          <a14:useLocalDpi xmlns:a14="http://schemas.microsoft.com/office/drawing/2010/main" val="0"/>
+                        </a:ext>
+                      </a:extLst>
+                    </a:blip>
+                    <a:stretch>
+                      <a:fillRect/>
+                    </a:stretch>
+                  </pic:blipFill>
+                  <pic:spPr>
+                    <a:xfrm>
+                      <a:off x="0" y="0"/>
+                      <a:ext cx="3696599" cy="2703579"/>
+                    </a:xfrm>
+                    <a:prstGeom prst="rect">
+                      <a:avLst/>
+                    </a:prstGeom>
+                    <a:ln>
+                      <a:solidFill>
+                        <a:schemeClr val="tx1"/>
+                      </a:solidFill>
+                    </a:ln>
+                  </pic:spPr>
+                </pic:pic>
+              </a:graphicData>
+            </a:graphic>
+          </wp:inline>
+        </w:drawing>
+      </w:r>
+    </w:p>
+    <w:p>
+      <w:r>
+        <w:t>Le</w:t>
+      </w:r>
+      <w:r>
+        <w:t xml:space="preserve"> </w:t>
+      </w:r>
+      <w:r>
+        <w:t xml:space="preserve">carré du coefficient de </w:t>
+      </w:r>
+      <w:r>
+        <w:t>corrélation entre les résultats théo</w:t>
+      </w:r>
+      <w:r>
+        <w:t>riques et empiriques est de 0.91 et les points s’alignent globalement sur la droite y=x</w:t>
+      </w:r>
+      <w:r>
+        <w:t xml:space="preserve"> (l’intercepte n’est pas significativement différent de 0)</w:t>
+      </w:r>
+      <w:r>
+        <w:t xml:space="preserve">. </w:t>
+      </w:r>
+      <w:r>
+        <w:t xml:space="preserve">Il semble donc que le développement analytique permet de prédire assez correctement </w:t>
+      </w:r>
+      <w:r>
+        <w:t xml:space="preserve">et sans biais </w:t>
+      </w:r>
+      <w:r>
+        <w:t xml:space="preserve">le rapport entre le progrès effectué en sélection sur grain et le rapport effectué en sélection sur épi. </w:t>
+      </w:r>
+      <w:r>
+        <w:t xml:space="preserve">Néanmoins, cette corrélation a été obtenue avec des valeurs assez irréalistes de paramètres (NGE=5, NGO=859, un épi par génotype). On ne sait donc pas si l’équation a le même pouvoir prédictif pour des valeurs de paramètres réalistes et il faudrait </w:t>
+      </w:r>
+      <w:r>
+        <w:t>la</w:t>
+      </w:r>
+      <w:r>
+        <w:t xml:space="preserve"> valider totalement</w:t>
+      </w:r>
+      <w:r>
+        <w:t xml:space="preserve"> en sélectionnant réellement sur grain et sur épi au champ</w:t>
+      </w:r>
+      <w:r>
+        <w:t>.</w:t>
+      </w:r>
+      <w:r>
+        <w:t xml:space="preserve"> Une telle expérience serait assez lourde à mener étant donné l’effort à faire pour sélectionner sur épi et pour récolter les données permettant d’estimer les paramètres de la variance phénotypique (Vg, Vinter, Vintra </w:t>
+      </w:r>
+      <w:proofErr w:type="spellStart"/>
+      <w:r>
+        <w:t>Vgxe</w:t>
+      </w:r>
+      <w:proofErr w:type="spellEnd"/>
+      <w:r>
+        <w:t>).</w:t>
+      </w:r>
+      <w:r>
+        <w:t xml:space="preserve"> Nous avons tout de même considéré</w:t>
+      </w:r>
+      <w:r>
+        <w:t xml:space="preserve"> que ce résultat justifie </w:t>
+      </w:r>
+      <w:r>
+        <w:t xml:space="preserve">qu’il est possible d’explorer les combinaisons de paramètres pour savoir dans quelle situation utiliser quel type de sélection. </w:t>
       </w:r>
     </w:p>
     <w:p/>
     <w:p>
       <w:pPr>
+        <w:pStyle w:val="Titre3"/>
+      </w:pPr>
+      <w:r>
+        <w:t xml:space="preserve">Exploration des paramètres </w:t>
+      </w:r>
+    </w:p>
+    <w:p>
+      <w:pPr>
+        <w:pStyle w:val="Corpsdetexte"/>
+      </w:pPr>
+    </w:p>
+    <w:p>
+      <w:pPr>
+        <w:pStyle w:val="Titre1"/>
+      </w:pPr>
+      <w:r>
+        <w:lastRenderedPageBreak/>
+        <w:t>Discussion</w:t>
+      </w:r>
+    </w:p>
+    <w:p>
+      <w:pPr>
         <w:pStyle w:val="Titre2"/>
       </w:pPr>
       <w:r>
-        <w:t>Comparaison de la sélection sur grain et sur épi</w:t>
-      </w:r>
-    </w:p>
-    <w:p>
-      <w:pPr>
-        <w:pStyle w:val="Corpsdetexte"/>
-      </w:pPr>
-      <w:r>
-        <w:t xml:space="preserve">Pour comparer la sélection sur grain et la sélection sur épi, le développement analytique a été utilisé. Mais en premier lieu nous avons vérifié que ce développement analytique donnait des résultats cohérents avec les données récoltées. </w:t>
-      </w:r>
-    </w:p>
-    <w:p>
-      <w:pPr>
-        <w:pStyle w:val="Titre3"/>
-      </w:pPr>
-      <w:r>
-        <w:t>Commentaire sur l’équation</w:t>
-      </w:r>
-    </w:p>
-    <w:p>
-      <w:pPr>
-        <w:pStyle w:val="Corpsdetexte"/>
-      </w:pPr>
-    </w:p>
-    <w:p>
-      <w:pPr>
-        <w:pStyle w:val="Titre3"/>
-      </w:pPr>
-      <w:r>
-        <w:t>Validation du développement analytique</w:t>
-      </w:r>
-    </w:p>
-    <w:p>
-      <w:pPr>
-        <w:pStyle w:val="Corpsdetexte"/>
-      </w:pPr>
-      <w:r>
-        <w:t>Le résultat de la comparaison entre les résultats des simulations et les résultats des calculs est le suivant :</w:t>
-      </w:r>
-    </w:p>
-    <w:p>
-      <w:pPr>
-        <w:pStyle w:val="Corpsdetexte"/>
-      </w:pPr>
-    </w:p>
-    <w:p>
-      <w:r>
-        <w:t xml:space="preserve">La corrélation entre les résultats théoriques et empiriques est de 0.95 (soit un R² = 0.9). </w:t>
-      </w:r>
-      <w:r>
-        <w:t xml:space="preserve">Il semble donc que le développement analytique permet de prédire assez correctement le rapport entre le progrès effectué en sélection sur grain et le rapport effectué en sélection sur épi. </w:t>
-      </w:r>
-      <w:r>
-        <w:t xml:space="preserve">Néanmoins, cette corrélation a été obtenue avec des valeurs assez irréalistes de paramètres (NGE=5, NGO=859, un épi par génotype). On ne sait donc pas si l’équation a le même pouvoir prédictif pour des valeurs de paramètres réalistes et il faudrait </w:t>
-      </w:r>
-      <w:r>
-        <w:t>la</w:t>
-      </w:r>
-      <w:r>
-        <w:t xml:space="preserve"> valider totalement</w:t>
-      </w:r>
-      <w:r>
-        <w:t xml:space="preserve"> en sélectionnant réellement sur grain et sur épi au champ</w:t>
-      </w:r>
-      <w:r>
-        <w:t>.</w:t>
-      </w:r>
-      <w:r>
-        <w:t xml:space="preserve"> Une telle expérience serait assez lourde à mener étant donné l’effort à faire pour sélectionner sur épi et pour récolter les données permettant d’estimer les paramètres de la variance phénotypique (Vg, Vinter, Vintra </w:t>
+        <w:t xml:space="preserve">Prise </w:t>
+      </w:r>
+      <w:r>
+        <w:t>de recul sur l’équation</w:t>
+      </w:r>
+    </w:p>
+    <w:p>
+      <w:r>
+        <w:t xml:space="preserve">Dans le cadre du stage, l’équation a seulement été utilisée </w:t>
+      </w:r>
+      <w:r>
+        <w:t xml:space="preserve">pour la taille du grain car c’est le seul trait pour lequel nous avons pu estimer les composantes de la variance nécessaires pour les calculs. Cependant, cette équation peut être utilisée pour n’importe quel trait qui concerne le grain individuel. De plus, cette </w:t>
+      </w:r>
+      <w:r>
+        <w:t>équation pourrait être améliorée. Une des améliorations les plus évidentes est la prise en compte des compromis qui existes entre les traits du grain, par exemple le compromis entre la taille et le nombre de grains. Ce compromis ferait changer la valeur de NGE</w:t>
+      </w:r>
+      <w:r>
+        <w:t xml:space="preserve"> en fonction de l’intensité de sélection appliquée car plus l’intensité de sélection serait forte, plus les grains sélectionnés seraient gros, et plus ils viendraient d’épis avec un faible nombre de grain. Au final, la prise en comp</w:t>
+      </w:r>
+      <w:r>
+        <w:t>te de ce compromis changerait le</w:t>
+      </w:r>
+      <w:r>
+        <w:t xml:space="preserve"> </w:t>
+      </w:r>
+      <w:r>
+        <w:t xml:space="preserve">rapport entre les intensités de sélection, et le rapport entre les héritabilités sur grain et sur épi. </w:t>
+      </w:r>
+      <w:r>
+        <w:t xml:space="preserve">En revanche, la prise en compte de compromis implique surement de perdre la généralité de l’équation et de devoir avoir une équation pour chaque trade off. </w:t>
+      </w:r>
+    </w:p>
+    <w:p/>
+    <w:p>
+      <w:r>
+        <w:t xml:space="preserve">Un autre élément important de discussion est la nécessité d’estimer les paramètres de la variance pour utiliser l’équation. </w:t>
+      </w:r>
+      <w:r>
+        <w:t xml:space="preserve">Etant donné que ces paramètres sont contraints (on ne peut pas les adapter ou les choisir comme NEO, NGO ou </w:t>
       </w:r>
       <w:proofErr w:type="spellStart"/>
       <w:r>
-        <w:t>Vgxe</w:t>
+        <w:t>nsel</w:t>
       </w:r>
       <w:proofErr w:type="spellEnd"/>
       <w:r>
-        <w:t>).</w:t>
-      </w:r>
-      <w:r>
-        <w:t xml:space="preserve"> Nous avons tout de même considéré</w:t>
-      </w:r>
-      <w:r>
-        <w:t xml:space="preserve"> que ce résultat justifie </w:t>
-      </w:r>
-      <w:r>
-        <w:t xml:space="preserve">qu’il est possible d’explorer les combinaisons de paramètres pour savoir dans quelle situation utiliser quel type de sélection. </w:t>
-      </w:r>
-    </w:p>
-    <w:p/>
-    <w:p>
-      <w:pPr>
-        <w:pStyle w:val="Titre3"/>
-      </w:pPr>
-      <w:r>
-        <w:t xml:space="preserve">Exploration des paramètres </w:t>
-      </w:r>
-    </w:p>
-    <w:p>
-      <w:pPr>
-        <w:pStyle w:val="Corpsdetexte"/>
-      </w:pPr>
-    </w:p>
-    <w:p>
-      <w:pPr>
-        <w:pStyle w:val="Titre1"/>
-      </w:pPr>
-      <w:r>
-        <w:t>Discussion</w:t>
+        <w:t xml:space="preserve">), il est nécessaire de les estimer pour utiliser l’équation. </w:t>
+      </w:r>
+      <w:r>
+        <w:t>L’estimation de ces paramètres requiert un travail conséquent et/ou l’utilisation de technologie avancée (Optomachine) du fait de la nécessité de mesure</w:t>
+      </w:r>
+      <w:r>
+        <w:t>r</w:t>
+      </w:r>
+      <w:r>
+        <w:t xml:space="preserve"> des grains individuellement. Dans le cadre d’une sélection massale menée par un groupement d’agriculteur, il est raisonnable de penser que ni le temps ni la technologie ne sont disponibles. </w:t>
+      </w:r>
+      <w:r>
+        <w:t>De plus, comme ces paramètres changent</w:t>
+      </w:r>
+      <w:r>
+        <w:t xml:space="preserve"> en fonction du lieu, de l’année et du trait observé</w:t>
+      </w:r>
+      <w:r>
+        <w:t>, il faudrait surement "</w:t>
+      </w:r>
+      <w:proofErr w:type="spellStart"/>
+      <w:r>
+        <w:t>recalibrer</w:t>
+      </w:r>
+      <w:proofErr w:type="spellEnd"/>
+      <w:r>
+        <w:t xml:space="preserve">" régulièrement l’équation, c’est-à-dire ré-estimer régulièrement les paramètres de variance pour s’en servir. </w:t>
       </w:r>
     </w:p>
     <w:p>
@@ -10867,119 +10695,33 @@
         <w:pStyle w:val="Titre2"/>
       </w:pPr>
       <w:r>
-        <w:t xml:space="preserve">Prise </w:t>
-      </w:r>
-      <w:r>
-        <w:t>de recul sur l’équation</w:t>
-      </w:r>
-    </w:p>
-    <w:p>
-      <w:r>
-        <w:t xml:space="preserve">Dans le cadre du stage, l’équation a seulement été utilisée </w:t>
-      </w:r>
-      <w:r>
-        <w:t xml:space="preserve">pour la taille du grain car c’est le seul trait pour lequel nous avons pu estimer les composantes de la variance nécessaires pour les calculs. Cependant, cette équation peut être utilisée pour n’importe quel trait qui concerne le grain individuel. </w:t>
-      </w:r>
+        <w:t>Phénomique</w:t>
+      </w:r>
+    </w:p>
+    <w:p>
+      <w:r>
+        <w:t>Dire c’est quoi la phénomique</w:t>
+      </w:r>
+    </w:p>
+    <w:p>
+      <w:r>
+        <w:t>Cool pour sélectionner sur autre chose que le grain</w:t>
+      </w:r>
+    </w:p>
+    <w:p>
+      <w:r>
+        <w:t xml:space="preserve">Etant donné que l’équation peut être utilisée pour n’importe quel trait mesurable sur grain individuel, elle peut apporter des éléments de discussion intéressants pour la sélection phénomique. En effet, </w:t>
+      </w:r>
+      <w:r>
+        <w:t xml:space="preserve">si l’on peut mesurer des spectres de grains individuels dans le but de prédire un trait, il sera toujours préférable de moyenner les spectres des grains issus d’un même épi pour faire la prédiction si possible. </w:t>
+      </w:r>
+    </w:p>
+    <w:p>
+      <w:pPr>
+        <w:pStyle w:val="Titre2"/>
+      </w:pPr>
       <w:r>
         <w:lastRenderedPageBreak/>
-        <w:t xml:space="preserve">De plus, cette </w:t>
-      </w:r>
-      <w:r>
-        <w:t>équation pourrait être améliorée. Une des améliorations les plus évidentes est la prise en compte des compromis qui existes entre les traits du grain, par exemple le compromis entre la taille et le nombre de grains. Ce compromis ferait changer la valeur de NGE</w:t>
-      </w:r>
-      <w:r>
-        <w:t xml:space="preserve"> en fonction de l’intensité de sélection appliquée car plus l’intensité de sélection serait forte, plus les grains sélectionnés seraient gros, et plus ils viendraient d’épis avec un faible nombre de grain. Au final, la prise en comp</w:t>
-      </w:r>
-      <w:r>
-        <w:t>te de ce compromis changerait le</w:t>
-      </w:r>
-      <w:r>
-        <w:t xml:space="preserve"> </w:t>
-      </w:r>
-      <w:r>
-        <w:t xml:space="preserve">rapport entre les intensités de sélection, et le rapport entre les héritabilités sur grain et sur épi. </w:t>
-      </w:r>
-      <w:r>
-        <w:t xml:space="preserve">En revanche, la prise en compte de compromis implique surement de perdre la généralité de l’équation et de devoir avoir une équation pour chaque trade off. </w:t>
-      </w:r>
-    </w:p>
-    <w:p/>
-    <w:p>
-      <w:r>
-        <w:t xml:space="preserve">Un autre élément important de discussion est la nécessité d’estimer les paramètres de la variance pour utiliser l’équation. </w:t>
-      </w:r>
-      <w:r>
-        <w:t xml:space="preserve">Etant donné que ces paramètres sont contraints (on ne peut pas les adapter ou les choisir comme NEO, NGO ou </w:t>
-      </w:r>
-      <w:proofErr w:type="spellStart"/>
-      <w:r>
-        <w:t>nsel</w:t>
-      </w:r>
-      <w:proofErr w:type="spellEnd"/>
-      <w:r>
-        <w:t>), il est nécessaire de les estimer</w:t>
-      </w:r>
-      <w:r>
-        <w:t xml:space="preserve"> pour utiliser l’équation. </w:t>
-      </w:r>
-      <w:r>
-        <w:t>L’estimation de ces paramètres requiert un travail conséquent et/ou l’utilisation de technologie avancée (Optomachine) du fait de la nécessité de mesure</w:t>
-      </w:r>
-      <w:r>
-        <w:t>r</w:t>
-      </w:r>
-      <w:r>
-        <w:t xml:space="preserve"> des grains individuellement. Dans le cadre d’une sélection massale menée par un groupement d’agriculteur, il est raisonnable de penser que ni le temps ni la technologie ne sont disponibles. </w:t>
-      </w:r>
-      <w:r>
-        <w:t>De plus, comme ces paramètres changent</w:t>
-      </w:r>
-      <w:r>
-        <w:t xml:space="preserve"> en fonction du lieu, de l’année et du trait observé</w:t>
-      </w:r>
-      <w:r>
-        <w:t>, il faudrait surement "</w:t>
-      </w:r>
-      <w:proofErr w:type="spellStart"/>
-      <w:r>
-        <w:t>recalibrer</w:t>
-      </w:r>
-      <w:proofErr w:type="spellEnd"/>
-      <w:r>
-        <w:t xml:space="preserve">" régulièrement l’équation, c’est-à-dire ré-estimer régulièrement les paramètres de variance pour s’en servir. </w:t>
-      </w:r>
-    </w:p>
-    <w:p>
-      <w:pPr>
-        <w:pStyle w:val="Titre2"/>
-      </w:pPr>
-      <w:r>
-        <w:t>Phénomique</w:t>
-      </w:r>
-    </w:p>
-    <w:p>
-      <w:r>
-        <w:t>Dire c’est quoi la phénomique</w:t>
-      </w:r>
-    </w:p>
-    <w:p>
-      <w:r>
-        <w:t>Cool pour sélectionner sur autre chose que le grain</w:t>
-      </w:r>
-    </w:p>
-    <w:p>
-      <w:r>
-        <w:t xml:space="preserve">Etant donné que l’équation peut être utilisée pour n’importe quel trait mesurable sur grain individuel, elle peut apporter des éléments de discussion intéressants pour la sélection phénomique. En effet, </w:t>
-      </w:r>
-      <w:r>
-        <w:t xml:space="preserve">si l’on peut mesurer des spectres de grains individuels dans le but de prédire un trait, il sera toujours préférable de moyenner les spectres des grains issus d’un même épi pour faire la prédiction si possible. </w:t>
-      </w:r>
-    </w:p>
-    <w:p>
-      <w:pPr>
-        <w:pStyle w:val="Titre2"/>
-      </w:pPr>
-      <w:r>
         <w:t>Sélection participative et difficultés liées</w:t>
       </w:r>
     </w:p>
@@ -10995,7 +10737,7 @@
       <w:pPr>
         <w:pStyle w:val="Titre2"/>
         <w:sectPr>
-          <w:footerReference w:type="default" r:id="rId22"/>
+          <w:footerReference w:type="default" r:id="rId25"/>
           <w:footnotePr>
             <w:pos w:val="beneathText"/>
           </w:footnotePr>
@@ -11005,8 +10747,6 @@
           <w:docGrid w:linePitch="299"/>
         </w:sectPr>
       </w:pPr>
-      <w:bookmarkStart w:id="15" w:name="_GoBack"/>
-      <w:bookmarkEnd w:id="15"/>
     </w:p>
     <w:p>
       <w:pPr>
@@ -11076,7 +10816,7 @@
     <w:p>
       <w:pPr>
         <w:sectPr>
-          <w:footerReference w:type="default" r:id="rId23"/>
+          <w:footerReference w:type="default" r:id="rId26"/>
           <w:footnotePr>
             <w:pos w:val="beneathText"/>
           </w:footnotePr>
@@ -11136,7 +10876,7 @@
     <w:p>
       <w:pPr>
         <w:sectPr>
-          <w:footerReference w:type="default" r:id="rId24"/>
+          <w:footerReference w:type="default" r:id="rId27"/>
           <w:footnotePr>
             <w:pos w:val="beneathText"/>
           </w:footnotePr>
@@ -11198,77 +10938,7 @@
         <w:rPr>
           <w:rFonts w:ascii="Arial" w:hAnsi="Arial" w:cs="Arial"/>
         </w:rPr>
-        <w:t xml:space="preserve">Andrée, P., Clark, J.K., </w:t>
-      </w:r>
-      <w:proofErr w:type="spellStart"/>
-      <w:r>
-        <w:rPr>
-          <w:rFonts w:ascii="Arial" w:hAnsi="Arial" w:cs="Arial"/>
-        </w:rPr>
-        <w:t>Levkoe</w:t>
-      </w:r>
-      <w:proofErr w:type="spellEnd"/>
-      <w:r>
-        <w:rPr>
-          <w:rFonts w:ascii="Arial" w:hAnsi="Arial" w:cs="Arial"/>
-        </w:rPr>
-        <w:t xml:space="preserve">, C.Z., </w:t>
-      </w:r>
-      <w:proofErr w:type="spellStart"/>
-      <w:r>
-        <w:rPr>
-          <w:rFonts w:ascii="Arial" w:hAnsi="Arial" w:cs="Arial"/>
-        </w:rPr>
-        <w:t>Lowitt</w:t>
-      </w:r>
-      <w:proofErr w:type="spellEnd"/>
-      <w:r>
-        <w:rPr>
-          <w:rFonts w:ascii="Arial" w:hAnsi="Arial" w:cs="Arial"/>
-        </w:rPr>
-        <w:t>, K. (</w:t>
-      </w:r>
-      <w:proofErr w:type="spellStart"/>
-      <w:r>
-        <w:rPr>
-          <w:rFonts w:ascii="Arial" w:hAnsi="Arial" w:cs="Arial"/>
-        </w:rPr>
-        <w:t>Eds</w:t>
-      </w:r>
-      <w:proofErr w:type="spellEnd"/>
-      <w:r>
-        <w:rPr>
-          <w:rFonts w:ascii="Arial" w:hAnsi="Arial" w:cs="Arial"/>
-        </w:rPr>
-        <w:t xml:space="preserve">.), 2019. Civil Society and Social </w:t>
-      </w:r>
-      <w:proofErr w:type="spellStart"/>
-      <w:r>
-        <w:rPr>
-          <w:rFonts w:ascii="Arial" w:hAnsi="Arial" w:cs="Arial"/>
-        </w:rPr>
-        <w:t>Movements</w:t>
-      </w:r>
-      <w:proofErr w:type="spellEnd"/>
-      <w:r>
-        <w:rPr>
-          <w:rFonts w:ascii="Arial" w:hAnsi="Arial" w:cs="Arial"/>
-        </w:rPr>
-        <w:t xml:space="preserve"> in Food System </w:t>
-      </w:r>
-      <w:proofErr w:type="spellStart"/>
-      <w:r>
-        <w:rPr>
-          <w:rFonts w:ascii="Arial" w:hAnsi="Arial" w:cs="Arial"/>
-        </w:rPr>
-        <w:t>Governance</w:t>
-      </w:r>
-      <w:proofErr w:type="spellEnd"/>
-      <w:r>
-        <w:rPr>
-          <w:rFonts w:ascii="Arial" w:hAnsi="Arial" w:cs="Arial"/>
-        </w:rPr>
-        <w:t>. Taylor &amp; Francis.</w:t>
+        <w:t>Andrée, P., Clark, J.K., Levkoe, C.Z., Lowitt, K. (Eds.), 2019. Civil Society and Social Movements in Food System Governance. Taylor &amp; Francis.</w:t>
       </w:r>
     </w:p>
     <w:p>
@@ -11278,537 +10948,11 @@
           <w:rFonts w:ascii="Arial" w:hAnsi="Arial" w:cs="Arial"/>
         </w:rPr>
       </w:pPr>
-      <w:proofErr w:type="spellStart"/>
-      <w:r>
-        <w:rPr>
-          <w:rFonts w:ascii="Arial" w:hAnsi="Arial" w:cs="Arial"/>
-        </w:rPr>
-        <w:t>Asseng</w:t>
-      </w:r>
-      <w:proofErr w:type="spellEnd"/>
-      <w:r>
-        <w:rPr>
-          <w:rFonts w:ascii="Arial" w:hAnsi="Arial" w:cs="Arial"/>
-        </w:rPr>
-        <w:t xml:space="preserve">, S., </w:t>
-      </w:r>
-      <w:proofErr w:type="spellStart"/>
-      <w:r>
-        <w:rPr>
-          <w:rFonts w:ascii="Arial" w:hAnsi="Arial" w:cs="Arial"/>
-        </w:rPr>
-        <w:t>Ewert</w:t>
-      </w:r>
-      <w:proofErr w:type="spellEnd"/>
-      <w:r>
-        <w:rPr>
-          <w:rFonts w:ascii="Arial" w:hAnsi="Arial" w:cs="Arial"/>
-        </w:rPr>
-        <w:t xml:space="preserve">, F., Martre, P., </w:t>
-      </w:r>
-      <w:proofErr w:type="spellStart"/>
-      <w:r>
-        <w:rPr>
-          <w:rFonts w:ascii="Arial" w:hAnsi="Arial" w:cs="Arial"/>
-        </w:rPr>
-        <w:t>Rötter</w:t>
-      </w:r>
-      <w:proofErr w:type="spellEnd"/>
-      <w:r>
-        <w:rPr>
-          <w:rFonts w:ascii="Arial" w:hAnsi="Arial" w:cs="Arial"/>
-        </w:rPr>
-        <w:t xml:space="preserve">, R.P., </w:t>
-      </w:r>
-      <w:proofErr w:type="spellStart"/>
-      <w:r>
-        <w:rPr>
-          <w:rFonts w:ascii="Arial" w:hAnsi="Arial" w:cs="Arial"/>
-        </w:rPr>
-        <w:t>Lobell</w:t>
-      </w:r>
-      <w:proofErr w:type="spellEnd"/>
-      <w:r>
-        <w:rPr>
-          <w:rFonts w:ascii="Arial" w:hAnsi="Arial" w:cs="Arial"/>
-        </w:rPr>
-        <w:t xml:space="preserve">, D.B., </w:t>
-      </w:r>
-      <w:proofErr w:type="spellStart"/>
-      <w:r>
-        <w:rPr>
-          <w:rFonts w:ascii="Arial" w:hAnsi="Arial" w:cs="Arial"/>
-        </w:rPr>
-        <w:t>Cammarano</w:t>
-      </w:r>
-      <w:proofErr w:type="spellEnd"/>
-      <w:r>
-        <w:rPr>
-          <w:rFonts w:ascii="Arial" w:hAnsi="Arial" w:cs="Arial"/>
-        </w:rPr>
-        <w:t xml:space="preserve">, D., Kimball, B.A., </w:t>
-      </w:r>
-      <w:proofErr w:type="spellStart"/>
-      <w:r>
-        <w:rPr>
-          <w:rFonts w:ascii="Arial" w:hAnsi="Arial" w:cs="Arial"/>
-        </w:rPr>
-        <w:t>Ottman</w:t>
-      </w:r>
-      <w:proofErr w:type="spellEnd"/>
-      <w:r>
-        <w:rPr>
-          <w:rFonts w:ascii="Arial" w:hAnsi="Arial" w:cs="Arial"/>
-        </w:rPr>
-        <w:t xml:space="preserve">, M.J., Wall, G.W., White, J.W., Reynolds, M.P., Alderman, P.D., Prasad, P.V.V., </w:t>
-      </w:r>
-      <w:proofErr w:type="spellStart"/>
-      <w:r>
-        <w:rPr>
-          <w:rFonts w:ascii="Arial" w:hAnsi="Arial" w:cs="Arial"/>
-        </w:rPr>
-        <w:t>Aggarwal</w:t>
-      </w:r>
-      <w:proofErr w:type="spellEnd"/>
-      <w:r>
-        <w:rPr>
-          <w:rFonts w:ascii="Arial" w:hAnsi="Arial" w:cs="Arial"/>
-        </w:rPr>
-        <w:t xml:space="preserve">, P.K., </w:t>
-      </w:r>
-      <w:proofErr w:type="spellStart"/>
-      <w:r>
-        <w:rPr>
-          <w:rFonts w:ascii="Arial" w:hAnsi="Arial" w:cs="Arial"/>
-        </w:rPr>
-        <w:t>Anothai</w:t>
-      </w:r>
-      <w:proofErr w:type="spellEnd"/>
-      <w:r>
-        <w:rPr>
-          <w:rFonts w:ascii="Arial" w:hAnsi="Arial" w:cs="Arial"/>
-        </w:rPr>
-        <w:t xml:space="preserve">, J., </w:t>
-      </w:r>
-      <w:proofErr w:type="spellStart"/>
-      <w:r>
-        <w:rPr>
-          <w:rFonts w:ascii="Arial" w:hAnsi="Arial" w:cs="Arial"/>
-        </w:rPr>
-        <w:t>Basso</w:t>
-      </w:r>
-      <w:proofErr w:type="spellEnd"/>
-      <w:r>
-        <w:rPr>
-          <w:rFonts w:ascii="Arial" w:hAnsi="Arial" w:cs="Arial"/>
-        </w:rPr>
-        <w:t xml:space="preserve">, B., </w:t>
-      </w:r>
-      <w:proofErr w:type="spellStart"/>
-      <w:r>
-        <w:rPr>
-          <w:rFonts w:ascii="Arial" w:hAnsi="Arial" w:cs="Arial"/>
-        </w:rPr>
-        <w:t>Biernath</w:t>
-      </w:r>
-      <w:proofErr w:type="spellEnd"/>
-      <w:r>
-        <w:rPr>
-          <w:rFonts w:ascii="Arial" w:hAnsi="Arial" w:cs="Arial"/>
-        </w:rPr>
-        <w:t xml:space="preserve">, C., </w:t>
-      </w:r>
-      <w:proofErr w:type="spellStart"/>
-      <w:r>
-        <w:rPr>
-          <w:rFonts w:ascii="Arial" w:hAnsi="Arial" w:cs="Arial"/>
-        </w:rPr>
-        <w:t>Challinor</w:t>
-      </w:r>
-      <w:proofErr w:type="spellEnd"/>
-      <w:r>
-        <w:rPr>
-          <w:rFonts w:ascii="Arial" w:hAnsi="Arial" w:cs="Arial"/>
-        </w:rPr>
-        <w:t xml:space="preserve">, A.J., De </w:t>
-      </w:r>
-      <w:proofErr w:type="spellStart"/>
-      <w:r>
-        <w:rPr>
-          <w:rFonts w:ascii="Arial" w:hAnsi="Arial" w:cs="Arial"/>
-        </w:rPr>
-        <w:t>Sanctis</w:t>
-      </w:r>
-      <w:proofErr w:type="spellEnd"/>
-      <w:r>
-        <w:rPr>
-          <w:rFonts w:ascii="Arial" w:hAnsi="Arial" w:cs="Arial"/>
-        </w:rPr>
-        <w:t xml:space="preserve">, G., </w:t>
-      </w:r>
-      <w:proofErr w:type="spellStart"/>
-      <w:r>
-        <w:rPr>
-          <w:rFonts w:ascii="Arial" w:hAnsi="Arial" w:cs="Arial"/>
-        </w:rPr>
-        <w:t>Doltra</w:t>
-      </w:r>
-      <w:proofErr w:type="spellEnd"/>
-      <w:r>
-        <w:rPr>
-          <w:rFonts w:ascii="Arial" w:hAnsi="Arial" w:cs="Arial"/>
-        </w:rPr>
-        <w:t xml:space="preserve">, J., </w:t>
-      </w:r>
-      <w:proofErr w:type="spellStart"/>
-      <w:r>
-        <w:rPr>
-          <w:rFonts w:ascii="Arial" w:hAnsi="Arial" w:cs="Arial"/>
-        </w:rPr>
-        <w:t>Fereres</w:t>
-      </w:r>
-      <w:proofErr w:type="spellEnd"/>
-      <w:r>
-        <w:rPr>
-          <w:rFonts w:ascii="Arial" w:hAnsi="Arial" w:cs="Arial"/>
-        </w:rPr>
-        <w:t xml:space="preserve">, E., Garcia-Vila, M., </w:t>
-      </w:r>
-      <w:proofErr w:type="spellStart"/>
-      <w:r>
-        <w:rPr>
-          <w:rFonts w:ascii="Arial" w:hAnsi="Arial" w:cs="Arial"/>
-        </w:rPr>
-        <w:t>Gayler</w:t>
-      </w:r>
-      <w:proofErr w:type="spellEnd"/>
-      <w:r>
-        <w:rPr>
-          <w:rFonts w:ascii="Arial" w:hAnsi="Arial" w:cs="Arial"/>
-        </w:rPr>
-        <w:t xml:space="preserve">, S., </w:t>
-      </w:r>
-      <w:proofErr w:type="spellStart"/>
-      <w:r>
-        <w:rPr>
-          <w:rFonts w:ascii="Arial" w:hAnsi="Arial" w:cs="Arial"/>
-        </w:rPr>
-        <w:t>Hoogenboom</w:t>
-      </w:r>
-      <w:proofErr w:type="spellEnd"/>
-      <w:r>
-        <w:rPr>
-          <w:rFonts w:ascii="Arial" w:hAnsi="Arial" w:cs="Arial"/>
-        </w:rPr>
-        <w:t xml:space="preserve">, G., Hunt, L.A., </w:t>
-      </w:r>
-      <w:proofErr w:type="spellStart"/>
-      <w:r>
-        <w:rPr>
-          <w:rFonts w:ascii="Arial" w:hAnsi="Arial" w:cs="Arial"/>
-        </w:rPr>
-        <w:t>Izaurralde</w:t>
-      </w:r>
-      <w:proofErr w:type="spellEnd"/>
-      <w:r>
-        <w:rPr>
-          <w:rFonts w:ascii="Arial" w:hAnsi="Arial" w:cs="Arial"/>
-        </w:rPr>
-        <w:t xml:space="preserve">, R.C., </w:t>
-      </w:r>
-      <w:proofErr w:type="spellStart"/>
-      <w:r>
-        <w:rPr>
-          <w:rFonts w:ascii="Arial" w:hAnsi="Arial" w:cs="Arial"/>
-        </w:rPr>
-        <w:t>Jabloun</w:t>
-      </w:r>
-      <w:proofErr w:type="spellEnd"/>
-      <w:r>
-        <w:rPr>
-          <w:rFonts w:ascii="Arial" w:hAnsi="Arial" w:cs="Arial"/>
-        </w:rPr>
-        <w:t xml:space="preserve">, M., Jones, C.D., </w:t>
-      </w:r>
-      <w:proofErr w:type="spellStart"/>
-      <w:r>
-        <w:rPr>
-          <w:rFonts w:ascii="Arial" w:hAnsi="Arial" w:cs="Arial"/>
-        </w:rPr>
-        <w:t>Kersebaum</w:t>
-      </w:r>
-      <w:proofErr w:type="spellEnd"/>
-      <w:r>
-        <w:rPr>
-          <w:rFonts w:ascii="Arial" w:hAnsi="Arial" w:cs="Arial"/>
-        </w:rPr>
-        <w:t xml:space="preserve">, K.C., Koehler, A.-K., Müller, C., </w:t>
-      </w:r>
-      <w:proofErr w:type="spellStart"/>
-      <w:r>
-        <w:rPr>
-          <w:rFonts w:ascii="Arial" w:hAnsi="Arial" w:cs="Arial"/>
-        </w:rPr>
-        <w:t>Naresh</w:t>
-      </w:r>
-      <w:proofErr w:type="spellEnd"/>
-      <w:r>
-        <w:rPr>
-          <w:rFonts w:ascii="Arial" w:hAnsi="Arial" w:cs="Arial"/>
-        </w:rPr>
-        <w:t xml:space="preserve"> Kumar, S., </w:t>
-      </w:r>
-      <w:proofErr w:type="spellStart"/>
-      <w:r>
-        <w:rPr>
-          <w:rFonts w:ascii="Arial" w:hAnsi="Arial" w:cs="Arial"/>
-        </w:rPr>
-        <w:t>Nendel</w:t>
-      </w:r>
-      <w:proofErr w:type="spellEnd"/>
-      <w:r>
-        <w:rPr>
-          <w:rFonts w:ascii="Arial" w:hAnsi="Arial" w:cs="Arial"/>
-        </w:rPr>
-        <w:t xml:space="preserve">, C., </w:t>
-      </w:r>
-      <w:proofErr w:type="spellStart"/>
-      <w:r>
-        <w:rPr>
-          <w:rFonts w:ascii="Arial" w:hAnsi="Arial" w:cs="Arial"/>
-        </w:rPr>
-        <w:t>O’Leary</w:t>
-      </w:r>
-      <w:proofErr w:type="spellEnd"/>
-      <w:r>
-        <w:rPr>
-          <w:rFonts w:ascii="Arial" w:hAnsi="Arial" w:cs="Arial"/>
-        </w:rPr>
-        <w:t xml:space="preserve">, G., </w:t>
-      </w:r>
-      <w:proofErr w:type="spellStart"/>
-      <w:r>
-        <w:rPr>
-          <w:rFonts w:ascii="Arial" w:hAnsi="Arial" w:cs="Arial"/>
-        </w:rPr>
-        <w:t>Olesen</w:t>
-      </w:r>
-      <w:proofErr w:type="spellEnd"/>
-      <w:r>
-        <w:rPr>
-          <w:rFonts w:ascii="Arial" w:hAnsi="Arial" w:cs="Arial"/>
-        </w:rPr>
-        <w:t xml:space="preserve">, J.E., </w:t>
-      </w:r>
-      <w:proofErr w:type="spellStart"/>
-      <w:r>
-        <w:rPr>
-          <w:rFonts w:ascii="Arial" w:hAnsi="Arial" w:cs="Arial"/>
-        </w:rPr>
-        <w:t>Palosuo</w:t>
-      </w:r>
-      <w:proofErr w:type="spellEnd"/>
-      <w:r>
-        <w:rPr>
-          <w:rFonts w:ascii="Arial" w:hAnsi="Arial" w:cs="Arial"/>
-        </w:rPr>
-        <w:t xml:space="preserve">, T., </w:t>
-      </w:r>
-      <w:proofErr w:type="spellStart"/>
-      <w:r>
-        <w:rPr>
-          <w:rFonts w:ascii="Arial" w:hAnsi="Arial" w:cs="Arial"/>
-        </w:rPr>
-        <w:t>Priesack</w:t>
-      </w:r>
-      <w:proofErr w:type="spellEnd"/>
-      <w:r>
-        <w:rPr>
-          <w:rFonts w:ascii="Arial" w:hAnsi="Arial" w:cs="Arial"/>
-        </w:rPr>
-        <w:t xml:space="preserve">, E., </w:t>
-      </w:r>
-      <w:proofErr w:type="spellStart"/>
-      <w:r>
-        <w:rPr>
-          <w:rFonts w:ascii="Arial" w:hAnsi="Arial" w:cs="Arial"/>
-        </w:rPr>
-        <w:t>Eyshi</w:t>
-      </w:r>
-      <w:proofErr w:type="spellEnd"/>
-      <w:r>
-        <w:rPr>
-          <w:rFonts w:ascii="Arial" w:hAnsi="Arial" w:cs="Arial"/>
-        </w:rPr>
-        <w:t xml:space="preserve"> </w:t>
-      </w:r>
-      <w:proofErr w:type="spellStart"/>
-      <w:r>
-        <w:rPr>
-          <w:rFonts w:ascii="Arial" w:hAnsi="Arial" w:cs="Arial"/>
-        </w:rPr>
-        <w:t>Rezaei</w:t>
-      </w:r>
-      <w:proofErr w:type="spellEnd"/>
-      <w:r>
-        <w:rPr>
-          <w:rFonts w:ascii="Arial" w:hAnsi="Arial" w:cs="Arial"/>
-        </w:rPr>
-        <w:t xml:space="preserve">, E., </w:t>
-      </w:r>
-      <w:proofErr w:type="spellStart"/>
-      <w:r>
-        <w:rPr>
-          <w:rFonts w:ascii="Arial" w:hAnsi="Arial" w:cs="Arial"/>
-        </w:rPr>
-        <w:t>Ruane</w:t>
-      </w:r>
-      <w:proofErr w:type="spellEnd"/>
-      <w:r>
-        <w:rPr>
-          <w:rFonts w:ascii="Arial" w:hAnsi="Arial" w:cs="Arial"/>
-        </w:rPr>
-        <w:t xml:space="preserve">, A.C., Semenov, M.A., </w:t>
-      </w:r>
-      <w:proofErr w:type="spellStart"/>
-      <w:r>
-        <w:rPr>
-          <w:rFonts w:ascii="Arial" w:hAnsi="Arial" w:cs="Arial"/>
-        </w:rPr>
-        <w:t>Shcherbak</w:t>
-      </w:r>
-      <w:proofErr w:type="spellEnd"/>
-      <w:r>
-        <w:rPr>
-          <w:rFonts w:ascii="Arial" w:hAnsi="Arial" w:cs="Arial"/>
-        </w:rPr>
-        <w:t xml:space="preserve">, I., </w:t>
-      </w:r>
-      <w:proofErr w:type="spellStart"/>
-      <w:r>
-        <w:rPr>
-          <w:rFonts w:ascii="Arial" w:hAnsi="Arial" w:cs="Arial"/>
-        </w:rPr>
-        <w:t>Stöckle</w:t>
-      </w:r>
-      <w:proofErr w:type="spellEnd"/>
-      <w:r>
-        <w:rPr>
-          <w:rFonts w:ascii="Arial" w:hAnsi="Arial" w:cs="Arial"/>
-        </w:rPr>
-        <w:t xml:space="preserve">, C., </w:t>
-      </w:r>
-      <w:proofErr w:type="spellStart"/>
-      <w:r>
-        <w:rPr>
-          <w:rFonts w:ascii="Arial" w:hAnsi="Arial" w:cs="Arial"/>
-        </w:rPr>
-        <w:t>Stratonovitch</w:t>
-      </w:r>
-      <w:proofErr w:type="spellEnd"/>
-      <w:r>
-        <w:rPr>
-          <w:rFonts w:ascii="Arial" w:hAnsi="Arial" w:cs="Arial"/>
-        </w:rPr>
-        <w:t xml:space="preserve">, P., </w:t>
-      </w:r>
-      <w:proofErr w:type="spellStart"/>
-      <w:r>
-        <w:rPr>
-          <w:rFonts w:ascii="Arial" w:hAnsi="Arial" w:cs="Arial"/>
-        </w:rPr>
-        <w:t>Streck</w:t>
-      </w:r>
-      <w:proofErr w:type="spellEnd"/>
-      <w:r>
-        <w:rPr>
-          <w:rFonts w:ascii="Arial" w:hAnsi="Arial" w:cs="Arial"/>
-        </w:rPr>
-        <w:t xml:space="preserve">, T., </w:t>
-      </w:r>
-      <w:proofErr w:type="spellStart"/>
-      <w:r>
-        <w:rPr>
-          <w:rFonts w:ascii="Arial" w:hAnsi="Arial" w:cs="Arial"/>
-        </w:rPr>
-        <w:t>Supit</w:t>
-      </w:r>
-      <w:proofErr w:type="spellEnd"/>
-      <w:r>
-        <w:rPr>
-          <w:rFonts w:ascii="Arial" w:hAnsi="Arial" w:cs="Arial"/>
-        </w:rPr>
-        <w:t xml:space="preserve">, I., Tao, F., </w:t>
-      </w:r>
-      <w:proofErr w:type="spellStart"/>
-      <w:r>
-        <w:rPr>
-          <w:rFonts w:ascii="Arial" w:hAnsi="Arial" w:cs="Arial"/>
-        </w:rPr>
-        <w:t>Thorburn</w:t>
-      </w:r>
-      <w:proofErr w:type="spellEnd"/>
-      <w:r>
-        <w:rPr>
-          <w:rFonts w:ascii="Arial" w:hAnsi="Arial" w:cs="Arial"/>
-        </w:rPr>
-        <w:t xml:space="preserve">, P.J., </w:t>
-      </w:r>
-      <w:proofErr w:type="spellStart"/>
-      <w:r>
-        <w:rPr>
-          <w:rFonts w:ascii="Arial" w:hAnsi="Arial" w:cs="Arial"/>
-        </w:rPr>
-        <w:t>Waha</w:t>
-      </w:r>
-      <w:proofErr w:type="spellEnd"/>
-      <w:r>
-        <w:rPr>
-          <w:rFonts w:ascii="Arial" w:hAnsi="Arial" w:cs="Arial"/>
-        </w:rPr>
-        <w:t xml:space="preserve">, K., Wang, E., Wallach, D., Wolf, J., Zhao, Z., Zhu, Y., 2015. Rising </w:t>
-      </w:r>
-      <w:proofErr w:type="spellStart"/>
-      <w:r>
-        <w:rPr>
-          <w:rFonts w:ascii="Arial" w:hAnsi="Arial" w:cs="Arial"/>
-        </w:rPr>
-        <w:t>temperatures</w:t>
-      </w:r>
-      <w:proofErr w:type="spellEnd"/>
-      <w:r>
-        <w:rPr>
-          <w:rFonts w:ascii="Arial" w:hAnsi="Arial" w:cs="Arial"/>
-        </w:rPr>
-        <w:t xml:space="preserve"> </w:t>
-      </w:r>
-      <w:proofErr w:type="spellStart"/>
-      <w:r>
-        <w:rPr>
-          <w:rFonts w:ascii="Arial" w:hAnsi="Arial" w:cs="Arial"/>
-        </w:rPr>
-        <w:t>reduce</w:t>
-      </w:r>
-      <w:proofErr w:type="spellEnd"/>
-      <w:r>
-        <w:rPr>
-          <w:rFonts w:ascii="Arial" w:hAnsi="Arial" w:cs="Arial"/>
-        </w:rPr>
-        <w:t xml:space="preserve"> global </w:t>
-      </w:r>
-      <w:proofErr w:type="spellStart"/>
-      <w:r>
-        <w:rPr>
-          <w:rFonts w:ascii="Arial" w:hAnsi="Arial" w:cs="Arial"/>
-        </w:rPr>
-        <w:t>wheat</w:t>
-      </w:r>
-      <w:proofErr w:type="spellEnd"/>
-      <w:r>
-        <w:rPr>
-          <w:rFonts w:ascii="Arial" w:hAnsi="Arial" w:cs="Arial"/>
-        </w:rPr>
-        <w:t xml:space="preserve"> production. Nat. Clim. Change 5, 143–147. https://doi.org/10.1038/nclimate2470</w:t>
+      <w:r>
+        <w:rPr>
+          <w:rFonts w:ascii="Arial" w:hAnsi="Arial" w:cs="Arial"/>
+        </w:rPr>
+        <w:t>Asseng, S., Ewert, F., Martre, P., Rötter, R.P., Lobell, D.B., Cammarano, D., Kimball, B.A., Ottman, M.J., Wall, G.W., White, J.W., Reynolds, M.P., Alderman, P.D., Prasad, P.V.V., Aggarwal, P.K., Anothai, J., Basso, B., Biernath, C., Challinor, A.J., De Sanctis, G., Doltra, J., Fereres, E., Garcia-Vila, M., Gayler, S., Hoogenboom, G., Hunt, L.A., Izaurralde, R.C., Jabloun, M., Jones, C.D., Kersebaum, K.C., Koehler, A.-K., Müller, C., Naresh Kumar, S., Nendel, C., O’Leary, G., Olesen, J.E., Palosuo, T., Priesack, E., Eyshi Rezaei, E., Ruane, A.C., Semenov, M.A., Shcherbak, I., Stöckle, C., Stratonovitch, P., Streck, T., Supit, I., Tao, F., Thorburn, P.J., Waha, K., Wang, E., Wallach, D., Wolf, J., Zhao, Z., Zhu, Y., 2015. Rising temperatures reduce global wheat production. Nat. Clim. Change 5, 143–147. https://doi.org/10.1038/nclimate2470</w:t>
       </w:r>
     </w:p>
     <w:p>
@@ -11818,75 +10962,11 @@
           <w:rFonts w:ascii="Arial" w:hAnsi="Arial" w:cs="Arial"/>
         </w:rPr>
       </w:pPr>
-      <w:proofErr w:type="spellStart"/>
-      <w:r>
-        <w:rPr>
-          <w:rFonts w:ascii="Arial" w:hAnsi="Arial" w:cs="Arial"/>
-        </w:rPr>
-        <w:t>Charmet</w:t>
-      </w:r>
-      <w:proofErr w:type="spellEnd"/>
-      <w:r>
-        <w:rPr>
-          <w:rFonts w:ascii="Arial" w:hAnsi="Arial" w:cs="Arial"/>
-        </w:rPr>
-        <w:t xml:space="preserve">, G., 2011. </w:t>
-      </w:r>
-      <w:proofErr w:type="spellStart"/>
-      <w:r>
-        <w:rPr>
-          <w:rFonts w:ascii="Arial" w:hAnsi="Arial" w:cs="Arial"/>
-        </w:rPr>
-        <w:t>Wheat</w:t>
-      </w:r>
-      <w:proofErr w:type="spellEnd"/>
-      <w:r>
-        <w:rPr>
-          <w:rFonts w:ascii="Arial" w:hAnsi="Arial" w:cs="Arial"/>
-        </w:rPr>
-        <w:t xml:space="preserve"> domestication: </w:t>
-      </w:r>
-      <w:proofErr w:type="spellStart"/>
-      <w:r>
-        <w:rPr>
-          <w:rFonts w:ascii="Arial" w:hAnsi="Arial" w:cs="Arial"/>
-        </w:rPr>
-        <w:t>Lessons</w:t>
-      </w:r>
-      <w:proofErr w:type="spellEnd"/>
-      <w:r>
-        <w:rPr>
-          <w:rFonts w:ascii="Arial" w:hAnsi="Arial" w:cs="Arial"/>
-        </w:rPr>
-        <w:t xml:space="preserve"> for the future. C. R. </w:t>
-      </w:r>
-      <w:proofErr w:type="spellStart"/>
-      <w:r>
-        <w:rPr>
-          <w:rFonts w:ascii="Arial" w:hAnsi="Arial" w:cs="Arial"/>
-        </w:rPr>
-        <w:t>Biol</w:t>
-      </w:r>
-      <w:proofErr w:type="spellEnd"/>
-      <w:r>
-        <w:rPr>
-          <w:rFonts w:ascii="Arial" w:hAnsi="Arial" w:cs="Arial"/>
-        </w:rPr>
-        <w:t xml:space="preserve">., On the </w:t>
-      </w:r>
-      <w:proofErr w:type="spellStart"/>
-      <w:r>
-        <w:rPr>
-          <w:rFonts w:ascii="Arial" w:hAnsi="Arial" w:cs="Arial"/>
-        </w:rPr>
-        <w:t>trail</w:t>
-      </w:r>
-      <w:proofErr w:type="spellEnd"/>
-      <w:r>
-        <w:rPr>
-          <w:rFonts w:ascii="Arial" w:hAnsi="Arial" w:cs="Arial"/>
-        </w:rPr>
-        <w:t xml:space="preserve"> of domestications, migrations and invasions in agriculture 334, 212–220. https://doi.org/10.1016/j.crvi.2010.12.013</w:t>
+      <w:r>
+        <w:rPr>
+          <w:rFonts w:ascii="Arial" w:hAnsi="Arial" w:cs="Arial"/>
+        </w:rPr>
+        <w:t>Charmet, G., 2011. Wheat domestication: Lessons for the future. C. R. Biol., On the trail of domestications, migrations and invasions in agriculture 334, 212–220. https://doi.org/10.1016/j.crvi.2010.12.013</w:t>
       </w:r>
     </w:p>
     <w:p>
@@ -11900,91 +10980,7 @@
         <w:rPr>
           <w:rFonts w:ascii="Arial" w:hAnsi="Arial" w:cs="Arial"/>
         </w:rPr>
-        <w:t xml:space="preserve">Dawson, J.C., Goldringer, I., 2012. Breeding for </w:t>
-      </w:r>
-      <w:proofErr w:type="spellStart"/>
-      <w:r>
-        <w:rPr>
-          <w:rFonts w:ascii="Arial" w:hAnsi="Arial" w:cs="Arial"/>
-        </w:rPr>
-        <w:t>Genetically</w:t>
-      </w:r>
-      <w:proofErr w:type="spellEnd"/>
-      <w:r>
-        <w:rPr>
-          <w:rFonts w:ascii="Arial" w:hAnsi="Arial" w:cs="Arial"/>
-        </w:rPr>
-        <w:t xml:space="preserve"> Diverse Populations: </w:t>
-      </w:r>
-      <w:proofErr w:type="spellStart"/>
-      <w:r>
-        <w:rPr>
-          <w:rFonts w:ascii="Arial" w:hAnsi="Arial" w:cs="Arial"/>
-        </w:rPr>
-        <w:t>Variety</w:t>
-      </w:r>
-      <w:proofErr w:type="spellEnd"/>
-      <w:r>
-        <w:rPr>
-          <w:rFonts w:ascii="Arial" w:hAnsi="Arial" w:cs="Arial"/>
-        </w:rPr>
-        <w:t xml:space="preserve"> Mixtures and </w:t>
-      </w:r>
-      <w:proofErr w:type="spellStart"/>
-      <w:r>
-        <w:rPr>
-          <w:rFonts w:ascii="Arial" w:hAnsi="Arial" w:cs="Arial"/>
-        </w:rPr>
-        <w:t>Evolutionary</w:t>
-      </w:r>
-      <w:proofErr w:type="spellEnd"/>
-      <w:r>
-        <w:rPr>
-          <w:rFonts w:ascii="Arial" w:hAnsi="Arial" w:cs="Arial"/>
-        </w:rPr>
-        <w:t xml:space="preserve"> Populations, in: </w:t>
-      </w:r>
-      <w:proofErr w:type="spellStart"/>
-      <w:r>
-        <w:rPr>
-          <w:rFonts w:ascii="Arial" w:hAnsi="Arial" w:cs="Arial"/>
-        </w:rPr>
-        <w:t>Organic</w:t>
-      </w:r>
-      <w:proofErr w:type="spellEnd"/>
-      <w:r>
-        <w:rPr>
-          <w:rFonts w:ascii="Arial" w:hAnsi="Arial" w:cs="Arial"/>
-        </w:rPr>
-        <w:t xml:space="preserve"> </w:t>
-      </w:r>
-      <w:proofErr w:type="spellStart"/>
-      <w:r>
-        <w:rPr>
-          <w:rFonts w:ascii="Arial" w:hAnsi="Arial" w:cs="Arial"/>
-        </w:rPr>
-        <w:t>Crop</w:t>
-      </w:r>
-      <w:proofErr w:type="spellEnd"/>
-      <w:r>
-        <w:rPr>
-          <w:rFonts w:ascii="Arial" w:hAnsi="Arial" w:cs="Arial"/>
-        </w:rPr>
-        <w:t xml:space="preserve"> Breeding. John </w:t>
-      </w:r>
-      <w:proofErr w:type="spellStart"/>
-      <w:r>
-        <w:rPr>
-          <w:rFonts w:ascii="Arial" w:hAnsi="Arial" w:cs="Arial"/>
-        </w:rPr>
-        <w:t>Wiley</w:t>
-      </w:r>
-      <w:proofErr w:type="spellEnd"/>
-      <w:r>
-        <w:rPr>
-          <w:rFonts w:ascii="Arial" w:hAnsi="Arial" w:cs="Arial"/>
-        </w:rPr>
-        <w:t xml:space="preserve"> &amp; Sons, Ltd, pp. 77–98. https://doi.org/10.1002/9781119945932.ch5</w:t>
+        <w:t>Dawson, J.C., Goldringer, I., 2012. Breeding for Genetically Diverse Populations: Variety Mixtures and Evolutionary Populations, in: Organic Crop Breeding. John Wiley &amp; Sons, Ltd, pp. 77–98. https://doi.org/10.1002/9781119945932.ch5</w:t>
       </w:r>
     </w:p>
     <w:p>
@@ -11998,133 +10994,7 @@
         <w:rPr>
           <w:rFonts w:ascii="Arial" w:hAnsi="Arial" w:cs="Arial"/>
         </w:rPr>
-        <w:t xml:space="preserve">Dawson, J.C., Rivière, P., </w:t>
-      </w:r>
-      <w:proofErr w:type="spellStart"/>
-      <w:r>
-        <w:rPr>
-          <w:rFonts w:ascii="Arial" w:hAnsi="Arial" w:cs="Arial"/>
-        </w:rPr>
-        <w:t>Berthellot</w:t>
-      </w:r>
-      <w:proofErr w:type="spellEnd"/>
-      <w:r>
-        <w:rPr>
-          <w:rFonts w:ascii="Arial" w:hAnsi="Arial" w:cs="Arial"/>
-        </w:rPr>
-        <w:t xml:space="preserve">, J.-F., Mercier, F., De </w:t>
-      </w:r>
-      <w:proofErr w:type="spellStart"/>
-      <w:r>
-        <w:rPr>
-          <w:rFonts w:ascii="Arial" w:hAnsi="Arial" w:cs="Arial"/>
-        </w:rPr>
-        <w:t>Kochko</w:t>
-      </w:r>
-      <w:proofErr w:type="spellEnd"/>
-      <w:r>
-        <w:rPr>
-          <w:rFonts w:ascii="Arial" w:hAnsi="Arial" w:cs="Arial"/>
-        </w:rPr>
-        <w:t xml:space="preserve">, P., </w:t>
-      </w:r>
-      <w:proofErr w:type="spellStart"/>
-      <w:r>
-        <w:rPr>
-          <w:rFonts w:ascii="Arial" w:hAnsi="Arial" w:cs="Arial"/>
-        </w:rPr>
-        <w:t>Galic</w:t>
-      </w:r>
-      <w:proofErr w:type="spellEnd"/>
-      <w:r>
-        <w:rPr>
-          <w:rFonts w:ascii="Arial" w:hAnsi="Arial" w:cs="Arial"/>
-        </w:rPr>
-        <w:t xml:space="preserve">, N., Pin, S., </w:t>
-      </w:r>
-      <w:proofErr w:type="spellStart"/>
-      <w:r>
-        <w:rPr>
-          <w:rFonts w:ascii="Arial" w:hAnsi="Arial" w:cs="Arial"/>
-        </w:rPr>
-        <w:t>Serpolay</w:t>
-      </w:r>
-      <w:proofErr w:type="spellEnd"/>
-      <w:r>
-        <w:rPr>
-          <w:rFonts w:ascii="Arial" w:hAnsi="Arial" w:cs="Arial"/>
-        </w:rPr>
-        <w:t xml:space="preserve">, E., Thomas, M., Giuliano, S., </w:t>
-      </w:r>
-      <w:proofErr w:type="spellStart"/>
-      <w:r>
-        <w:rPr>
-          <w:rFonts w:ascii="Arial" w:hAnsi="Arial" w:cs="Arial"/>
-        </w:rPr>
-        <w:t>others</w:t>
-      </w:r>
-      <w:proofErr w:type="spellEnd"/>
-      <w:r>
-        <w:rPr>
-          <w:rFonts w:ascii="Arial" w:hAnsi="Arial" w:cs="Arial"/>
-        </w:rPr>
-        <w:t xml:space="preserve">, 2011. Collaborative plant breeding for </w:t>
-      </w:r>
-      <w:proofErr w:type="spellStart"/>
-      <w:r>
-        <w:rPr>
-          <w:rFonts w:ascii="Arial" w:hAnsi="Arial" w:cs="Arial"/>
-        </w:rPr>
-        <w:t>organic</w:t>
-      </w:r>
-      <w:proofErr w:type="spellEnd"/>
-      <w:r>
-        <w:rPr>
-          <w:rFonts w:ascii="Arial" w:hAnsi="Arial" w:cs="Arial"/>
-        </w:rPr>
-        <w:t xml:space="preserve"> agricultural </w:t>
-      </w:r>
-      <w:proofErr w:type="spellStart"/>
-      <w:r>
-        <w:rPr>
-          <w:rFonts w:ascii="Arial" w:hAnsi="Arial" w:cs="Arial"/>
-        </w:rPr>
-        <w:t>systems</w:t>
-      </w:r>
-      <w:proofErr w:type="spellEnd"/>
-      <w:r>
-        <w:rPr>
-          <w:rFonts w:ascii="Arial" w:hAnsi="Arial" w:cs="Arial"/>
-        </w:rPr>
-        <w:t xml:space="preserve"> in </w:t>
-      </w:r>
-      <w:proofErr w:type="spellStart"/>
-      <w:r>
-        <w:rPr>
-          <w:rFonts w:ascii="Arial" w:hAnsi="Arial" w:cs="Arial"/>
-        </w:rPr>
-        <w:t>developed</w:t>
-      </w:r>
-      <w:proofErr w:type="spellEnd"/>
-      <w:r>
-        <w:rPr>
-          <w:rFonts w:ascii="Arial" w:hAnsi="Arial" w:cs="Arial"/>
-        </w:rPr>
-        <w:t xml:space="preserve"> countries. </w:t>
-      </w:r>
-      <w:proofErr w:type="spellStart"/>
-      <w:r>
-        <w:rPr>
-          <w:rFonts w:ascii="Arial" w:hAnsi="Arial" w:cs="Arial"/>
-        </w:rPr>
-        <w:t>Sustainability</w:t>
-      </w:r>
-      <w:proofErr w:type="spellEnd"/>
-      <w:r>
-        <w:rPr>
-          <w:rFonts w:ascii="Arial" w:hAnsi="Arial" w:cs="Arial"/>
-        </w:rPr>
-        <w:t xml:space="preserve"> 3, 1206–1223.</w:t>
+        <w:t>Dawson, J.C., Rivière, P., Berthellot, J.-F., Mercier, F., De Kochko, P., Galic, N., Pin, S., Serpolay, E., Thomas, M., Giuliano, S., others, 2011. Collaborative plant breeding for organic agricultural systems in developed countries. Sustainability 3, 1206–1223.</w:t>
       </w:r>
     </w:p>
     <w:p>
@@ -12134,229 +11004,11 @@
           <w:rFonts w:ascii="Arial" w:hAnsi="Arial" w:cs="Arial"/>
         </w:rPr>
       </w:pPr>
-      <w:proofErr w:type="spellStart"/>
-      <w:r>
-        <w:rPr>
-          <w:rFonts w:ascii="Arial" w:hAnsi="Arial" w:cs="Arial"/>
-        </w:rPr>
-        <w:t>Desclaux</w:t>
-      </w:r>
-      <w:proofErr w:type="spellEnd"/>
-      <w:r>
-        <w:rPr>
-          <w:rFonts w:ascii="Arial" w:hAnsi="Arial" w:cs="Arial"/>
-        </w:rPr>
-        <w:t xml:space="preserve">, D., </w:t>
-      </w:r>
-      <w:proofErr w:type="spellStart"/>
-      <w:r>
-        <w:rPr>
-          <w:rFonts w:ascii="Arial" w:hAnsi="Arial" w:cs="Arial"/>
-        </w:rPr>
-        <w:t>Ceccarelli</w:t>
-      </w:r>
-      <w:proofErr w:type="spellEnd"/>
-      <w:r>
-        <w:rPr>
-          <w:rFonts w:ascii="Arial" w:hAnsi="Arial" w:cs="Arial"/>
-        </w:rPr>
-        <w:t xml:space="preserve">, S., </w:t>
-      </w:r>
-      <w:proofErr w:type="spellStart"/>
-      <w:r>
-        <w:rPr>
-          <w:rFonts w:ascii="Arial" w:hAnsi="Arial" w:cs="Arial"/>
-        </w:rPr>
-        <w:t>Navazio</w:t>
-      </w:r>
-      <w:proofErr w:type="spellEnd"/>
-      <w:r>
-        <w:rPr>
-          <w:rFonts w:ascii="Arial" w:hAnsi="Arial" w:cs="Arial"/>
-        </w:rPr>
-        <w:t xml:space="preserve">, J., </w:t>
-      </w:r>
-      <w:proofErr w:type="spellStart"/>
-      <w:r>
-        <w:rPr>
-          <w:rFonts w:ascii="Arial" w:hAnsi="Arial" w:cs="Arial"/>
-        </w:rPr>
-        <w:t>Coley</w:t>
-      </w:r>
-      <w:proofErr w:type="spellEnd"/>
-      <w:r>
-        <w:rPr>
-          <w:rFonts w:ascii="Arial" w:hAnsi="Arial" w:cs="Arial"/>
-        </w:rPr>
-        <w:t xml:space="preserve">, M., </w:t>
-      </w:r>
-      <w:proofErr w:type="spellStart"/>
-      <w:r>
-        <w:rPr>
-          <w:rFonts w:ascii="Arial" w:hAnsi="Arial" w:cs="Arial"/>
-        </w:rPr>
-        <w:t>Trouche</w:t>
-      </w:r>
-      <w:proofErr w:type="spellEnd"/>
-      <w:r>
-        <w:rPr>
-          <w:rFonts w:ascii="Arial" w:hAnsi="Arial" w:cs="Arial"/>
-        </w:rPr>
-        <w:t xml:space="preserve">, G., Aguirre, S., </w:t>
-      </w:r>
-      <w:proofErr w:type="spellStart"/>
-      <w:r>
-        <w:rPr>
-          <w:rFonts w:ascii="Arial" w:hAnsi="Arial" w:cs="Arial"/>
-        </w:rPr>
-        <w:t>Weltzien</w:t>
-      </w:r>
-      <w:proofErr w:type="spellEnd"/>
-      <w:r>
-        <w:rPr>
-          <w:rFonts w:ascii="Arial" w:hAnsi="Arial" w:cs="Arial"/>
-        </w:rPr>
-        <w:t xml:space="preserve">, E., Lançon, J., 2012. </w:t>
-      </w:r>
-      <w:proofErr w:type="spellStart"/>
-      <w:r>
-        <w:rPr>
-          <w:rFonts w:ascii="Arial" w:hAnsi="Arial" w:cs="Arial"/>
-        </w:rPr>
-        <w:t>Centralized</w:t>
-      </w:r>
-      <w:proofErr w:type="spellEnd"/>
-      <w:r>
-        <w:rPr>
-          <w:rFonts w:ascii="Arial" w:hAnsi="Arial" w:cs="Arial"/>
-        </w:rPr>
-        <w:t xml:space="preserve"> or </w:t>
-      </w:r>
-      <w:proofErr w:type="spellStart"/>
-      <w:r>
-        <w:rPr>
-          <w:rFonts w:ascii="Arial" w:hAnsi="Arial" w:cs="Arial"/>
-        </w:rPr>
-        <w:t>Decentralized</w:t>
-      </w:r>
-      <w:proofErr w:type="spellEnd"/>
-      <w:r>
-        <w:rPr>
-          <w:rFonts w:ascii="Arial" w:hAnsi="Arial" w:cs="Arial"/>
-        </w:rPr>
-        <w:t xml:space="preserve"> Breeding: The </w:t>
-      </w:r>
-      <w:proofErr w:type="spellStart"/>
-      <w:r>
-        <w:rPr>
-          <w:rFonts w:ascii="Arial" w:hAnsi="Arial" w:cs="Arial"/>
-        </w:rPr>
-        <w:t>Potentials</w:t>
-      </w:r>
-      <w:proofErr w:type="spellEnd"/>
-      <w:r>
-        <w:rPr>
-          <w:rFonts w:ascii="Arial" w:hAnsi="Arial" w:cs="Arial"/>
-        </w:rPr>
-        <w:t xml:space="preserve"> of </w:t>
-      </w:r>
-      <w:proofErr w:type="spellStart"/>
-      <w:r>
-        <w:rPr>
-          <w:rFonts w:ascii="Arial" w:hAnsi="Arial" w:cs="Arial"/>
-        </w:rPr>
-        <w:t>Participatory</w:t>
-      </w:r>
-      <w:proofErr w:type="spellEnd"/>
-      <w:r>
-        <w:rPr>
-          <w:rFonts w:ascii="Arial" w:hAnsi="Arial" w:cs="Arial"/>
-        </w:rPr>
-        <w:t xml:space="preserve"> </w:t>
-      </w:r>
-      <w:proofErr w:type="spellStart"/>
-      <w:r>
-        <w:rPr>
-          <w:rFonts w:ascii="Arial" w:hAnsi="Arial" w:cs="Arial"/>
-        </w:rPr>
-        <w:t>Approaches</w:t>
-      </w:r>
-      <w:proofErr w:type="spellEnd"/>
-      <w:r>
-        <w:rPr>
-          <w:rFonts w:ascii="Arial" w:hAnsi="Arial" w:cs="Arial"/>
-        </w:rPr>
-        <w:t xml:space="preserve"> for </w:t>
-      </w:r>
-      <w:proofErr w:type="spellStart"/>
-      <w:r>
-        <w:rPr>
-          <w:rFonts w:ascii="Arial" w:hAnsi="Arial" w:cs="Arial"/>
-        </w:rPr>
-        <w:t>Low</w:t>
-      </w:r>
-      <w:proofErr w:type="spellEnd"/>
-      <w:r>
-        <w:rPr>
-          <w:rFonts w:ascii="Arial" w:hAnsi="Arial" w:cs="Arial"/>
-        </w:rPr>
-        <w:t xml:space="preserve">-Input and </w:t>
-      </w:r>
-      <w:proofErr w:type="spellStart"/>
-      <w:r>
-        <w:rPr>
-          <w:rFonts w:ascii="Arial" w:hAnsi="Arial" w:cs="Arial"/>
-        </w:rPr>
-        <w:t>Organic</w:t>
-      </w:r>
-      <w:proofErr w:type="spellEnd"/>
-      <w:r>
-        <w:rPr>
-          <w:rFonts w:ascii="Arial" w:hAnsi="Arial" w:cs="Arial"/>
-        </w:rPr>
-        <w:t xml:space="preserve"> Agriculture, in: </w:t>
-      </w:r>
-      <w:proofErr w:type="spellStart"/>
-      <w:r>
-        <w:rPr>
-          <w:rFonts w:ascii="Arial" w:hAnsi="Arial" w:cs="Arial"/>
-        </w:rPr>
-        <w:t>Organic</w:t>
-      </w:r>
-      <w:proofErr w:type="spellEnd"/>
-      <w:r>
-        <w:rPr>
-          <w:rFonts w:ascii="Arial" w:hAnsi="Arial" w:cs="Arial"/>
-        </w:rPr>
-        <w:t xml:space="preserve"> </w:t>
-      </w:r>
-      <w:proofErr w:type="spellStart"/>
-      <w:r>
-        <w:rPr>
-          <w:rFonts w:ascii="Arial" w:hAnsi="Arial" w:cs="Arial"/>
-        </w:rPr>
-        <w:t>Crop</w:t>
-      </w:r>
-      <w:proofErr w:type="spellEnd"/>
-      <w:r>
-        <w:rPr>
-          <w:rFonts w:ascii="Arial" w:hAnsi="Arial" w:cs="Arial"/>
-        </w:rPr>
-        <w:t xml:space="preserve"> Breeding. John </w:t>
-      </w:r>
-      <w:proofErr w:type="spellStart"/>
-      <w:r>
-        <w:rPr>
-          <w:rFonts w:ascii="Arial" w:hAnsi="Arial" w:cs="Arial"/>
-        </w:rPr>
-        <w:t>Wiley</w:t>
-      </w:r>
-      <w:proofErr w:type="spellEnd"/>
-      <w:r>
-        <w:rPr>
-          <w:rFonts w:ascii="Arial" w:hAnsi="Arial" w:cs="Arial"/>
-        </w:rPr>
-        <w:t xml:space="preserve"> &amp; Sons, Ltd, pp. 99–123. https://doi.org/10.1002/9781119945932.ch6</w:t>
+      <w:r>
+        <w:rPr>
+          <w:rFonts w:ascii="Arial" w:hAnsi="Arial" w:cs="Arial"/>
+        </w:rPr>
+        <w:t>Desclaux, D., Ceccarelli, S., Navazio, J., Coley, M., Trouche, G., Aguirre, S., Weltzien, E., Lançon, J., 2012. Centralized or Decentralized Breeding: The Potentials of Participatory Approaches for Low-Input and Organic Agriculture, in: Organic Crop Breeding. John Wiley &amp; Sons, Ltd, pp. 99–123. https://doi.org/10.1002/9781119945932.ch6</w:t>
       </w:r>
     </w:p>
     <w:p>
@@ -12370,65 +11022,7 @@
         <w:rPr>
           <w:rFonts w:ascii="Arial" w:hAnsi="Arial" w:cs="Arial"/>
         </w:rPr>
-        <w:t xml:space="preserve">Donald, C., 1981. 14 COMPETITIVE PLANTS, COMMUNAL PLANTS, AND YIELD IN WHEAT CROPS. </w:t>
-      </w:r>
-      <w:proofErr w:type="spellStart"/>
-      <w:r>
-        <w:rPr>
-          <w:rFonts w:ascii="Arial" w:hAnsi="Arial" w:cs="Arial"/>
-        </w:rPr>
-        <w:t>Wheat</w:t>
-      </w:r>
-      <w:proofErr w:type="spellEnd"/>
-      <w:r>
-        <w:rPr>
-          <w:rFonts w:ascii="Arial" w:hAnsi="Arial" w:cs="Arial"/>
-        </w:rPr>
-        <w:t xml:space="preserve"> </w:t>
-      </w:r>
-      <w:proofErr w:type="spellStart"/>
-      <w:proofErr w:type="gramStart"/>
-      <w:r>
-        <w:rPr>
-          <w:rFonts w:ascii="Arial" w:hAnsi="Arial" w:cs="Arial"/>
-        </w:rPr>
-        <w:t>Sci</w:t>
-      </w:r>
-      <w:proofErr w:type="spellEnd"/>
-      <w:r>
-        <w:rPr>
-          <w:rFonts w:ascii="Arial" w:hAnsi="Arial" w:cs="Arial"/>
-        </w:rPr>
-        <w:t>.-</w:t>
-      </w:r>
-      <w:proofErr w:type="spellStart"/>
-      <w:proofErr w:type="gramEnd"/>
-      <w:r>
-        <w:rPr>
-          <w:rFonts w:ascii="Arial" w:hAnsi="Arial" w:cs="Arial"/>
-        </w:rPr>
-        <w:t>Today</w:t>
-      </w:r>
-      <w:proofErr w:type="spellEnd"/>
-      <w:r>
-        <w:rPr>
-          <w:rFonts w:ascii="Arial" w:hAnsi="Arial" w:cs="Arial"/>
-        </w:rPr>
-        <w:t xml:space="preserve"> </w:t>
-      </w:r>
-      <w:proofErr w:type="spellStart"/>
-      <w:r>
-        <w:rPr>
-          <w:rFonts w:ascii="Arial" w:hAnsi="Arial" w:cs="Arial"/>
-        </w:rPr>
-        <w:t>Tomorrow</w:t>
-      </w:r>
-      <w:proofErr w:type="spellEnd"/>
-      <w:r>
-        <w:rPr>
-          <w:rFonts w:ascii="Arial" w:hAnsi="Arial" w:cs="Arial"/>
-        </w:rPr>
-        <w:t xml:space="preserve"> 223.</w:t>
+        <w:t>Donald, C., 1981. 14 COMPETITIVE PLANTS, COMMUNAL PLANTS, AND YIELD IN WHEAT CROPS. Wheat Sci.-Today Tomorrow 223.</w:t>
       </w:r>
     </w:p>
     <w:p>
@@ -12438,117 +11032,11 @@
           <w:rFonts w:ascii="Arial" w:hAnsi="Arial" w:cs="Arial"/>
         </w:rPr>
       </w:pPr>
-      <w:proofErr w:type="spellStart"/>
-      <w:r>
-        <w:rPr>
-          <w:rFonts w:ascii="Arial" w:hAnsi="Arial" w:cs="Arial"/>
-        </w:rPr>
-        <w:t>Finch</w:t>
-      </w:r>
-      <w:proofErr w:type="spellEnd"/>
-      <w:r>
-        <w:rPr>
-          <w:rFonts w:ascii="Arial" w:hAnsi="Arial" w:cs="Arial"/>
-        </w:rPr>
-        <w:t xml:space="preserve">-Savage, W.E., </w:t>
-      </w:r>
-      <w:proofErr w:type="spellStart"/>
-      <w:r>
-        <w:rPr>
-          <w:rFonts w:ascii="Arial" w:hAnsi="Arial" w:cs="Arial"/>
-        </w:rPr>
-        <w:t>Bassel</w:t>
-      </w:r>
-      <w:proofErr w:type="spellEnd"/>
-      <w:r>
-        <w:rPr>
-          <w:rFonts w:ascii="Arial" w:hAnsi="Arial" w:cs="Arial"/>
-        </w:rPr>
-        <w:t xml:space="preserve">, G.W., 2016. </w:t>
-      </w:r>
-      <w:proofErr w:type="spellStart"/>
-      <w:r>
-        <w:rPr>
-          <w:rFonts w:ascii="Arial" w:hAnsi="Arial" w:cs="Arial"/>
-        </w:rPr>
-        <w:t>Seed</w:t>
-      </w:r>
-      <w:proofErr w:type="spellEnd"/>
-      <w:r>
-        <w:rPr>
-          <w:rFonts w:ascii="Arial" w:hAnsi="Arial" w:cs="Arial"/>
-        </w:rPr>
-        <w:t xml:space="preserve"> </w:t>
-      </w:r>
-      <w:proofErr w:type="spellStart"/>
-      <w:r>
-        <w:rPr>
-          <w:rFonts w:ascii="Arial" w:hAnsi="Arial" w:cs="Arial"/>
-        </w:rPr>
-        <w:t>vigour</w:t>
-      </w:r>
-      <w:proofErr w:type="spellEnd"/>
-      <w:r>
-        <w:rPr>
-          <w:rFonts w:ascii="Arial" w:hAnsi="Arial" w:cs="Arial"/>
-        </w:rPr>
-        <w:t xml:space="preserve"> and </w:t>
-      </w:r>
-      <w:proofErr w:type="spellStart"/>
-      <w:r>
-        <w:rPr>
-          <w:rFonts w:ascii="Arial" w:hAnsi="Arial" w:cs="Arial"/>
-        </w:rPr>
-        <w:t>crop</w:t>
-      </w:r>
-      <w:proofErr w:type="spellEnd"/>
-      <w:r>
-        <w:rPr>
-          <w:rFonts w:ascii="Arial" w:hAnsi="Arial" w:cs="Arial"/>
-        </w:rPr>
-        <w:t xml:space="preserve"> establishment: </w:t>
-      </w:r>
-      <w:proofErr w:type="spellStart"/>
-      <w:r>
-        <w:rPr>
-          <w:rFonts w:ascii="Arial" w:hAnsi="Arial" w:cs="Arial"/>
-        </w:rPr>
-        <w:t>extending</w:t>
-      </w:r>
-      <w:proofErr w:type="spellEnd"/>
-      <w:r>
-        <w:rPr>
-          <w:rFonts w:ascii="Arial" w:hAnsi="Arial" w:cs="Arial"/>
-        </w:rPr>
-        <w:t xml:space="preserve"> performance </w:t>
-      </w:r>
-      <w:proofErr w:type="spellStart"/>
-      <w:r>
-        <w:rPr>
-          <w:rFonts w:ascii="Arial" w:hAnsi="Arial" w:cs="Arial"/>
-        </w:rPr>
-        <w:t>beyond</w:t>
-      </w:r>
-      <w:proofErr w:type="spellEnd"/>
-      <w:r>
-        <w:rPr>
-          <w:rFonts w:ascii="Arial" w:hAnsi="Arial" w:cs="Arial"/>
-        </w:rPr>
-        <w:t xml:space="preserve"> adaptation. J. </w:t>
-      </w:r>
-      <w:proofErr w:type="spellStart"/>
-      <w:r>
-        <w:rPr>
-          <w:rFonts w:ascii="Arial" w:hAnsi="Arial" w:cs="Arial"/>
-        </w:rPr>
-        <w:t>Exp</w:t>
-      </w:r>
-      <w:proofErr w:type="spellEnd"/>
-      <w:r>
-        <w:rPr>
-          <w:rFonts w:ascii="Arial" w:hAnsi="Arial" w:cs="Arial"/>
-        </w:rPr>
-        <w:t>. Bot. 67, 567–591. https://doi.org/10.1093/jxb/erv490</w:t>
+      <w:r>
+        <w:rPr>
+          <w:rFonts w:ascii="Arial" w:hAnsi="Arial" w:cs="Arial"/>
+        </w:rPr>
+        <w:t>Finch-Savage, W.E., Bassel, G.W., 2016. Seed vigour and crop establishment: extending performance beyond adaptation. J. Exp. Bot. 67, 567–591. https://doi.org/10.1093/jxb/erv490</w:t>
       </w:r>
     </w:p>
     <w:p>
@@ -12562,21 +11050,7 @@
         <w:rPr>
           <w:rFonts w:ascii="Arial" w:hAnsi="Arial" w:cs="Arial"/>
         </w:rPr>
-        <w:t>GIE Blé dur, 2017. Description et spécificités - GIE Blé dur Description, spécificités du blé dur. GIE Blé Dur. URL https://www.gie-bledur.fr/la-filiere-ble-dur/description-du-ble-dur/ (</w:t>
-      </w:r>
-      <w:proofErr w:type="spellStart"/>
-      <w:r>
-        <w:rPr>
-          <w:rFonts w:ascii="Arial" w:hAnsi="Arial" w:cs="Arial"/>
-        </w:rPr>
-        <w:t>accessed</w:t>
-      </w:r>
-      <w:proofErr w:type="spellEnd"/>
-      <w:r>
-        <w:rPr>
-          <w:rFonts w:ascii="Arial" w:hAnsi="Arial" w:cs="Arial"/>
-        </w:rPr>
-        <w:t xml:space="preserve"> 6.7.23).</w:t>
+        <w:t>GIE Blé dur, 2017. Description et spécificités - GIE Blé dur Description, spécificités du blé dur. GIE Blé Dur. URL https://www.gie-bledur.fr/la-filiere-ble-dur/description-du-ble-dur/ (accessed 6.7.23).</w:t>
       </w:r>
     </w:p>
     <w:p>
@@ -12586,131 +11060,11 @@
           <w:rFonts w:ascii="Arial" w:hAnsi="Arial" w:cs="Arial"/>
         </w:rPr>
       </w:pPr>
-      <w:proofErr w:type="spellStart"/>
-      <w:r>
-        <w:rPr>
-          <w:rFonts w:ascii="Arial" w:hAnsi="Arial" w:cs="Arial"/>
-        </w:rPr>
-        <w:t>Houser</w:t>
-      </w:r>
-      <w:proofErr w:type="spellEnd"/>
-      <w:r>
-        <w:rPr>
-          <w:rFonts w:ascii="Arial" w:hAnsi="Arial" w:cs="Arial"/>
-        </w:rPr>
-        <w:t xml:space="preserve">, M., Stuart, D., 2020. An </w:t>
-      </w:r>
-      <w:proofErr w:type="spellStart"/>
-      <w:r>
-        <w:rPr>
-          <w:rFonts w:ascii="Arial" w:hAnsi="Arial" w:cs="Arial"/>
-        </w:rPr>
-        <w:t>accelerating</w:t>
-      </w:r>
-      <w:proofErr w:type="spellEnd"/>
-      <w:r>
-        <w:rPr>
-          <w:rFonts w:ascii="Arial" w:hAnsi="Arial" w:cs="Arial"/>
-        </w:rPr>
-        <w:t xml:space="preserve"> </w:t>
-      </w:r>
-      <w:proofErr w:type="spellStart"/>
-      <w:r>
-        <w:rPr>
-          <w:rFonts w:ascii="Arial" w:hAnsi="Arial" w:cs="Arial"/>
-        </w:rPr>
-        <w:t>treadmill</w:t>
-      </w:r>
-      <w:proofErr w:type="spellEnd"/>
-      <w:r>
-        <w:rPr>
-          <w:rFonts w:ascii="Arial" w:hAnsi="Arial" w:cs="Arial"/>
-        </w:rPr>
-        <w:t xml:space="preserve"> and an </w:t>
-      </w:r>
-      <w:proofErr w:type="spellStart"/>
-      <w:r>
-        <w:rPr>
-          <w:rFonts w:ascii="Arial" w:hAnsi="Arial" w:cs="Arial"/>
-        </w:rPr>
-        <w:t>overlooked</w:t>
-      </w:r>
-      <w:proofErr w:type="spellEnd"/>
-      <w:r>
-        <w:rPr>
-          <w:rFonts w:ascii="Arial" w:hAnsi="Arial" w:cs="Arial"/>
-        </w:rPr>
-        <w:t xml:space="preserve"> contradiction in </w:t>
-      </w:r>
-      <w:proofErr w:type="spellStart"/>
-      <w:r>
-        <w:rPr>
-          <w:rFonts w:ascii="Arial" w:hAnsi="Arial" w:cs="Arial"/>
-        </w:rPr>
-        <w:t>industrial</w:t>
-      </w:r>
-      <w:proofErr w:type="spellEnd"/>
-      <w:r>
-        <w:rPr>
-          <w:rFonts w:ascii="Arial" w:hAnsi="Arial" w:cs="Arial"/>
-        </w:rPr>
-        <w:t xml:space="preserve"> agriculture: </w:t>
-      </w:r>
-      <w:proofErr w:type="spellStart"/>
-      <w:r>
-        <w:rPr>
-          <w:rFonts w:ascii="Arial" w:hAnsi="Arial" w:cs="Arial"/>
-        </w:rPr>
-        <w:t>Climate</w:t>
-      </w:r>
-      <w:proofErr w:type="spellEnd"/>
-      <w:r>
-        <w:rPr>
-          <w:rFonts w:ascii="Arial" w:hAnsi="Arial" w:cs="Arial"/>
-        </w:rPr>
-        <w:t xml:space="preserve"> change and </w:t>
-      </w:r>
-      <w:proofErr w:type="spellStart"/>
-      <w:r>
-        <w:rPr>
-          <w:rFonts w:ascii="Arial" w:hAnsi="Arial" w:cs="Arial"/>
-        </w:rPr>
-        <w:t>nitrogen</w:t>
-      </w:r>
-      <w:proofErr w:type="spellEnd"/>
-      <w:r>
-        <w:rPr>
-          <w:rFonts w:ascii="Arial" w:hAnsi="Arial" w:cs="Arial"/>
-        </w:rPr>
-        <w:t xml:space="preserve"> </w:t>
-      </w:r>
-      <w:proofErr w:type="spellStart"/>
-      <w:r>
-        <w:rPr>
-          <w:rFonts w:ascii="Arial" w:hAnsi="Arial" w:cs="Arial"/>
-        </w:rPr>
-        <w:t>fertilizer</w:t>
-      </w:r>
-      <w:proofErr w:type="spellEnd"/>
-      <w:r>
-        <w:rPr>
-          <w:rFonts w:ascii="Arial" w:hAnsi="Arial" w:cs="Arial"/>
-        </w:rPr>
-        <w:t xml:space="preserve">. J. </w:t>
-      </w:r>
-      <w:proofErr w:type="spellStart"/>
-      <w:r>
-        <w:rPr>
-          <w:rFonts w:ascii="Arial" w:hAnsi="Arial" w:cs="Arial"/>
-        </w:rPr>
-        <w:t>Agrar</w:t>
-      </w:r>
-      <w:proofErr w:type="spellEnd"/>
-      <w:r>
-        <w:rPr>
-          <w:rFonts w:ascii="Arial" w:hAnsi="Arial" w:cs="Arial"/>
-        </w:rPr>
-        <w:t>. Change 20, 215–237. https://doi.org/10.1111/joac.12341</w:t>
+      <w:r>
+        <w:rPr>
+          <w:rFonts w:ascii="Arial" w:hAnsi="Arial" w:cs="Arial"/>
+        </w:rPr>
+        <w:t>Houser, M., Stuart, D., 2020. An accelerating treadmill and an overlooked contradiction in industrial agriculture: Climate change and nitrogen fertilizer. J. Agrar. Change 20, 215–237. https://doi.org/10.1111/joac.12341</w:t>
       </w:r>
     </w:p>
     <w:p>
@@ -12720,201 +11074,11 @@
           <w:rFonts w:ascii="Arial" w:hAnsi="Arial" w:cs="Arial"/>
         </w:rPr>
       </w:pPr>
-      <w:proofErr w:type="spellStart"/>
-      <w:r>
-        <w:rPr>
-          <w:rFonts w:ascii="Arial" w:hAnsi="Arial" w:cs="Arial"/>
-        </w:rPr>
-        <w:t>Ishaque</w:t>
-      </w:r>
-      <w:proofErr w:type="spellEnd"/>
-      <w:r>
-        <w:rPr>
-          <w:rFonts w:ascii="Arial" w:hAnsi="Arial" w:cs="Arial"/>
-        </w:rPr>
-        <w:t xml:space="preserve">, W., Osman, R., </w:t>
-      </w:r>
-      <w:proofErr w:type="spellStart"/>
-      <w:r>
-        <w:rPr>
-          <w:rFonts w:ascii="Arial" w:hAnsi="Arial" w:cs="Arial"/>
-        </w:rPr>
-        <w:t>Hafiza</w:t>
-      </w:r>
-      <w:proofErr w:type="spellEnd"/>
-      <w:r>
-        <w:rPr>
-          <w:rFonts w:ascii="Arial" w:hAnsi="Arial" w:cs="Arial"/>
-        </w:rPr>
-        <w:t xml:space="preserve">, B.S., </w:t>
-      </w:r>
-      <w:proofErr w:type="spellStart"/>
-      <w:r>
-        <w:rPr>
-          <w:rFonts w:ascii="Arial" w:hAnsi="Arial" w:cs="Arial"/>
-        </w:rPr>
-        <w:t>Malghani</w:t>
-      </w:r>
-      <w:proofErr w:type="spellEnd"/>
-      <w:r>
-        <w:rPr>
-          <w:rFonts w:ascii="Arial" w:hAnsi="Arial" w:cs="Arial"/>
-        </w:rPr>
-        <w:t xml:space="preserve">, S., Zhao, B., Xu, M., Ata-Ul-Karim, S.T., 2023. </w:t>
-      </w:r>
-      <w:proofErr w:type="spellStart"/>
-      <w:r>
-        <w:rPr>
-          <w:rFonts w:ascii="Arial" w:hAnsi="Arial" w:cs="Arial"/>
-        </w:rPr>
-        <w:t>Quantifying</w:t>
-      </w:r>
-      <w:proofErr w:type="spellEnd"/>
-      <w:r>
-        <w:rPr>
-          <w:rFonts w:ascii="Arial" w:hAnsi="Arial" w:cs="Arial"/>
-        </w:rPr>
-        <w:t xml:space="preserve"> the impacts of </w:t>
-      </w:r>
-      <w:proofErr w:type="spellStart"/>
-      <w:r>
-        <w:rPr>
-          <w:rFonts w:ascii="Arial" w:hAnsi="Arial" w:cs="Arial"/>
-        </w:rPr>
-        <w:t>climate</w:t>
-      </w:r>
-      <w:proofErr w:type="spellEnd"/>
-      <w:r>
-        <w:rPr>
-          <w:rFonts w:ascii="Arial" w:hAnsi="Arial" w:cs="Arial"/>
-        </w:rPr>
-        <w:t xml:space="preserve"> change on </w:t>
-      </w:r>
-      <w:proofErr w:type="spellStart"/>
-      <w:r>
-        <w:rPr>
-          <w:rFonts w:ascii="Arial" w:hAnsi="Arial" w:cs="Arial"/>
-        </w:rPr>
-        <w:t>wheat</w:t>
-      </w:r>
-      <w:proofErr w:type="spellEnd"/>
-      <w:r>
-        <w:rPr>
-          <w:rFonts w:ascii="Arial" w:hAnsi="Arial" w:cs="Arial"/>
-        </w:rPr>
-        <w:t xml:space="preserve"> </w:t>
-      </w:r>
-      <w:proofErr w:type="spellStart"/>
-      <w:r>
-        <w:rPr>
-          <w:rFonts w:ascii="Arial" w:hAnsi="Arial" w:cs="Arial"/>
-        </w:rPr>
-        <w:t>phenology</w:t>
-      </w:r>
-      <w:proofErr w:type="spellEnd"/>
-      <w:r>
-        <w:rPr>
-          <w:rFonts w:ascii="Arial" w:hAnsi="Arial" w:cs="Arial"/>
-        </w:rPr>
-        <w:t xml:space="preserve">, </w:t>
-      </w:r>
-      <w:proofErr w:type="spellStart"/>
-      <w:r>
-        <w:rPr>
-          <w:rFonts w:ascii="Arial" w:hAnsi="Arial" w:cs="Arial"/>
-        </w:rPr>
-        <w:t>yield</w:t>
-      </w:r>
-      <w:proofErr w:type="spellEnd"/>
-      <w:r>
-        <w:rPr>
-          <w:rFonts w:ascii="Arial" w:hAnsi="Arial" w:cs="Arial"/>
-        </w:rPr>
-        <w:t xml:space="preserve">, and </w:t>
-      </w:r>
-      <w:proofErr w:type="spellStart"/>
-      <w:r>
-        <w:rPr>
-          <w:rFonts w:ascii="Arial" w:hAnsi="Arial" w:cs="Arial"/>
-        </w:rPr>
-        <w:t>evapotranspiration</w:t>
-      </w:r>
-      <w:proofErr w:type="spellEnd"/>
-      <w:r>
-        <w:rPr>
-          <w:rFonts w:ascii="Arial" w:hAnsi="Arial" w:cs="Arial"/>
-        </w:rPr>
-        <w:t xml:space="preserve"> </w:t>
-      </w:r>
-      <w:proofErr w:type="spellStart"/>
-      <w:r>
-        <w:rPr>
-          <w:rFonts w:ascii="Arial" w:hAnsi="Arial" w:cs="Arial"/>
-        </w:rPr>
-        <w:t>under</w:t>
-      </w:r>
-      <w:proofErr w:type="spellEnd"/>
-      <w:r>
-        <w:rPr>
-          <w:rFonts w:ascii="Arial" w:hAnsi="Arial" w:cs="Arial"/>
-        </w:rPr>
-        <w:t xml:space="preserve"> </w:t>
-      </w:r>
-      <w:proofErr w:type="spellStart"/>
-      <w:r>
-        <w:rPr>
-          <w:rFonts w:ascii="Arial" w:hAnsi="Arial" w:cs="Arial"/>
-        </w:rPr>
-        <w:t>irrigated</w:t>
-      </w:r>
-      <w:proofErr w:type="spellEnd"/>
-      <w:r>
-        <w:rPr>
-          <w:rFonts w:ascii="Arial" w:hAnsi="Arial" w:cs="Arial"/>
-        </w:rPr>
-        <w:t xml:space="preserve"> and </w:t>
-      </w:r>
-      <w:proofErr w:type="spellStart"/>
-      <w:r>
-        <w:rPr>
-          <w:rFonts w:ascii="Arial" w:hAnsi="Arial" w:cs="Arial"/>
-        </w:rPr>
-        <w:t>rainfed</w:t>
-      </w:r>
-      <w:proofErr w:type="spellEnd"/>
-      <w:r>
-        <w:rPr>
-          <w:rFonts w:ascii="Arial" w:hAnsi="Arial" w:cs="Arial"/>
-        </w:rPr>
-        <w:t xml:space="preserve"> conditions. </w:t>
-      </w:r>
-      <w:proofErr w:type="spellStart"/>
-      <w:r>
-        <w:rPr>
-          <w:rFonts w:ascii="Arial" w:hAnsi="Arial" w:cs="Arial"/>
-        </w:rPr>
-        <w:t>Agric</w:t>
-      </w:r>
-      <w:proofErr w:type="spellEnd"/>
-      <w:r>
-        <w:rPr>
-          <w:rFonts w:ascii="Arial" w:hAnsi="Arial" w:cs="Arial"/>
-        </w:rPr>
-        <w:t xml:space="preserve">. Water </w:t>
-      </w:r>
-      <w:proofErr w:type="spellStart"/>
-      <w:r>
-        <w:rPr>
-          <w:rFonts w:ascii="Arial" w:hAnsi="Arial" w:cs="Arial"/>
-        </w:rPr>
-        <w:t>Manag</w:t>
-      </w:r>
-      <w:proofErr w:type="spellEnd"/>
-      <w:r>
-        <w:rPr>
-          <w:rFonts w:ascii="Arial" w:hAnsi="Arial" w:cs="Arial"/>
-        </w:rPr>
-        <w:t>. 275, 108017. https://doi.org/10.1016/j.agwat.2022.108017</w:t>
+      <w:r>
+        <w:rPr>
+          <w:rFonts w:ascii="Arial" w:hAnsi="Arial" w:cs="Arial"/>
+        </w:rPr>
+        <w:t>Ishaque, W., Osman, R., Hafiza, B.S., Malghani, S., Zhao, B., Xu, M., Ata-Ul-Karim, S.T., 2023. Quantifying the impacts of climate change on wheat phenology, yield, and evapotranspiration under irrigated and rainfed conditions. Agric. Water Manag. 275, 108017. https://doi.org/10.1016/j.agwat.2022.108017</w:t>
       </w:r>
     </w:p>
     <w:p>
@@ -12924,187 +11088,11 @@
           <w:rFonts w:ascii="Arial" w:hAnsi="Arial" w:cs="Arial"/>
         </w:rPr>
       </w:pPr>
-      <w:proofErr w:type="spellStart"/>
-      <w:r>
-        <w:rPr>
-          <w:rFonts w:ascii="Arial" w:hAnsi="Arial" w:cs="Arial"/>
-        </w:rPr>
-        <w:t>Juroszek</w:t>
-      </w:r>
-      <w:proofErr w:type="spellEnd"/>
-      <w:r>
-        <w:rPr>
-          <w:rFonts w:ascii="Arial" w:hAnsi="Arial" w:cs="Arial"/>
-        </w:rPr>
-        <w:t xml:space="preserve">, P., </w:t>
-      </w:r>
-      <w:proofErr w:type="spellStart"/>
-      <w:r>
-        <w:rPr>
-          <w:rFonts w:ascii="Arial" w:hAnsi="Arial" w:cs="Arial"/>
-        </w:rPr>
-        <w:t>von</w:t>
-      </w:r>
-      <w:proofErr w:type="spellEnd"/>
-      <w:r>
-        <w:rPr>
-          <w:rFonts w:ascii="Arial" w:hAnsi="Arial" w:cs="Arial"/>
-        </w:rPr>
-        <w:t xml:space="preserve"> </w:t>
-      </w:r>
-      <w:proofErr w:type="spellStart"/>
-      <w:r>
-        <w:rPr>
-          <w:rFonts w:ascii="Arial" w:hAnsi="Arial" w:cs="Arial"/>
-        </w:rPr>
-        <w:t>Tiedemann</w:t>
-      </w:r>
-      <w:proofErr w:type="spellEnd"/>
-      <w:r>
-        <w:rPr>
-          <w:rFonts w:ascii="Arial" w:hAnsi="Arial" w:cs="Arial"/>
-        </w:rPr>
-        <w:t xml:space="preserve">, A., 2013. </w:t>
-      </w:r>
-      <w:proofErr w:type="spellStart"/>
-      <w:r>
-        <w:rPr>
-          <w:rFonts w:ascii="Arial" w:hAnsi="Arial" w:cs="Arial"/>
-        </w:rPr>
-        <w:t>Climate</w:t>
-      </w:r>
-      <w:proofErr w:type="spellEnd"/>
-      <w:r>
-        <w:rPr>
-          <w:rFonts w:ascii="Arial" w:hAnsi="Arial" w:cs="Arial"/>
-        </w:rPr>
-        <w:t xml:space="preserve"> change and </w:t>
-      </w:r>
-      <w:proofErr w:type="spellStart"/>
-      <w:r>
-        <w:rPr>
-          <w:rFonts w:ascii="Arial" w:hAnsi="Arial" w:cs="Arial"/>
-        </w:rPr>
-        <w:t>potential</w:t>
-      </w:r>
-      <w:proofErr w:type="spellEnd"/>
-      <w:r>
-        <w:rPr>
-          <w:rFonts w:ascii="Arial" w:hAnsi="Arial" w:cs="Arial"/>
-        </w:rPr>
-        <w:t xml:space="preserve"> future </w:t>
-      </w:r>
-      <w:proofErr w:type="spellStart"/>
-      <w:r>
-        <w:rPr>
-          <w:rFonts w:ascii="Arial" w:hAnsi="Arial" w:cs="Arial"/>
-        </w:rPr>
-        <w:t>risks</w:t>
-      </w:r>
-      <w:proofErr w:type="spellEnd"/>
-      <w:r>
-        <w:rPr>
-          <w:rFonts w:ascii="Arial" w:hAnsi="Arial" w:cs="Arial"/>
-        </w:rPr>
-        <w:t xml:space="preserve"> </w:t>
-      </w:r>
-      <w:proofErr w:type="spellStart"/>
-      <w:r>
-        <w:rPr>
-          <w:rFonts w:ascii="Arial" w:hAnsi="Arial" w:cs="Arial"/>
-        </w:rPr>
-        <w:t>through</w:t>
-      </w:r>
-      <w:proofErr w:type="spellEnd"/>
-      <w:r>
-        <w:rPr>
-          <w:rFonts w:ascii="Arial" w:hAnsi="Arial" w:cs="Arial"/>
-        </w:rPr>
-        <w:t xml:space="preserve"> </w:t>
-      </w:r>
-      <w:proofErr w:type="spellStart"/>
-      <w:r>
-        <w:rPr>
-          <w:rFonts w:ascii="Arial" w:hAnsi="Arial" w:cs="Arial"/>
-        </w:rPr>
-        <w:t>wheat</w:t>
-      </w:r>
-      <w:proofErr w:type="spellEnd"/>
-      <w:r>
-        <w:rPr>
-          <w:rFonts w:ascii="Arial" w:hAnsi="Arial" w:cs="Arial"/>
-        </w:rPr>
-        <w:t xml:space="preserve"> </w:t>
-      </w:r>
-      <w:proofErr w:type="spellStart"/>
-      <w:r>
-        <w:rPr>
-          <w:rFonts w:ascii="Arial" w:hAnsi="Arial" w:cs="Arial"/>
-        </w:rPr>
-        <w:t>diseases</w:t>
-      </w:r>
-      <w:proofErr w:type="spellEnd"/>
-      <w:r>
-        <w:rPr>
-          <w:rFonts w:ascii="Arial" w:hAnsi="Arial" w:cs="Arial"/>
-        </w:rPr>
-        <w:t xml:space="preserve">: </w:t>
-      </w:r>
-      <w:proofErr w:type="spellStart"/>
-      <w:r>
-        <w:rPr>
-          <w:rFonts w:ascii="Arial" w:hAnsi="Arial" w:cs="Arial"/>
-        </w:rPr>
-        <w:t>a</w:t>
-      </w:r>
-      <w:proofErr w:type="spellEnd"/>
-      <w:r>
-        <w:rPr>
-          <w:rFonts w:ascii="Arial" w:hAnsi="Arial" w:cs="Arial"/>
-        </w:rPr>
-        <w:t xml:space="preserve"> </w:t>
-      </w:r>
-      <w:proofErr w:type="spellStart"/>
-      <w:r>
-        <w:rPr>
-          <w:rFonts w:ascii="Arial" w:hAnsi="Arial" w:cs="Arial"/>
-        </w:rPr>
-        <w:t>review</w:t>
-      </w:r>
-      <w:proofErr w:type="spellEnd"/>
-      <w:r>
-        <w:rPr>
-          <w:rFonts w:ascii="Arial" w:hAnsi="Arial" w:cs="Arial"/>
-        </w:rPr>
-        <w:t xml:space="preserve">. </w:t>
-      </w:r>
-      <w:proofErr w:type="spellStart"/>
-      <w:r>
-        <w:rPr>
-          <w:rFonts w:ascii="Arial" w:hAnsi="Arial" w:cs="Arial"/>
-        </w:rPr>
-        <w:t>Eur</w:t>
-      </w:r>
-      <w:proofErr w:type="spellEnd"/>
-      <w:r>
-        <w:rPr>
-          <w:rFonts w:ascii="Arial" w:hAnsi="Arial" w:cs="Arial"/>
-        </w:rPr>
-        <w:t xml:space="preserve">. J. Plant </w:t>
-      </w:r>
-      <w:proofErr w:type="spellStart"/>
-      <w:r>
-        <w:rPr>
-          <w:rFonts w:ascii="Arial" w:hAnsi="Arial" w:cs="Arial"/>
-        </w:rPr>
-        <w:t>Pathol</w:t>
-      </w:r>
-      <w:proofErr w:type="spellEnd"/>
-      <w:r>
-        <w:rPr>
-          <w:rFonts w:ascii="Arial" w:hAnsi="Arial" w:cs="Arial"/>
-        </w:rPr>
-        <w:t>. 136, 21–33. https://doi.org/10.1007/s10658-012-0144-9</w:t>
+      <w:r>
+        <w:rPr>
+          <w:rFonts w:ascii="Arial" w:hAnsi="Arial" w:cs="Arial"/>
+        </w:rPr>
+        <w:t>Juroszek, P., von Tiedemann, A., 2013. Climate change and potential future risks through wheat diseases: a review. Eur. J. Plant Pathol. 136, 21–33. https://doi.org/10.1007/s10658-012-0144-9</w:t>
       </w:r>
     </w:p>
     <w:p>
@@ -13114,131 +11102,11 @@
           <w:rFonts w:ascii="Arial" w:hAnsi="Arial" w:cs="Arial"/>
         </w:rPr>
       </w:pPr>
-      <w:proofErr w:type="spellStart"/>
-      <w:r>
-        <w:rPr>
-          <w:rFonts w:ascii="Arial" w:hAnsi="Arial" w:cs="Arial"/>
-        </w:rPr>
-        <w:t>Mailhe</w:t>
-      </w:r>
-      <w:proofErr w:type="spellEnd"/>
-      <w:r>
-        <w:rPr>
-          <w:rFonts w:ascii="Arial" w:hAnsi="Arial" w:cs="Arial"/>
-        </w:rPr>
-        <w:t xml:space="preserve">, G., </w:t>
-      </w:r>
-      <w:proofErr w:type="spellStart"/>
-      <w:r>
-        <w:rPr>
-          <w:rFonts w:ascii="Arial" w:hAnsi="Arial" w:cs="Arial"/>
-        </w:rPr>
-        <w:t>Cazeirgue</w:t>
-      </w:r>
-      <w:proofErr w:type="spellEnd"/>
-      <w:r>
-        <w:rPr>
-          <w:rFonts w:ascii="Arial" w:hAnsi="Arial" w:cs="Arial"/>
-        </w:rPr>
-        <w:t xml:space="preserve">, F., </w:t>
-      </w:r>
-      <w:proofErr w:type="spellStart"/>
-      <w:r>
-        <w:rPr>
-          <w:rFonts w:ascii="Arial" w:hAnsi="Arial" w:cs="Arial"/>
-        </w:rPr>
-        <w:t>Gascuel</w:t>
-      </w:r>
-      <w:proofErr w:type="spellEnd"/>
-      <w:r>
-        <w:rPr>
-          <w:rFonts w:ascii="Arial" w:hAnsi="Arial" w:cs="Arial"/>
-        </w:rPr>
-        <w:t xml:space="preserve">, J., </w:t>
-      </w:r>
-      <w:proofErr w:type="spellStart"/>
-      <w:r>
-        <w:rPr>
-          <w:rFonts w:ascii="Arial" w:hAnsi="Arial" w:cs="Arial"/>
-        </w:rPr>
-        <w:t>Gasnier</w:t>
-      </w:r>
-      <w:proofErr w:type="spellEnd"/>
-      <w:r>
-        <w:rPr>
-          <w:rFonts w:ascii="Arial" w:hAnsi="Arial" w:cs="Arial"/>
-        </w:rPr>
-        <w:t xml:space="preserve">, R., Berthelot, J., </w:t>
-      </w:r>
-      <w:proofErr w:type="spellStart"/>
-      <w:r>
-        <w:rPr>
-          <w:rFonts w:ascii="Arial" w:hAnsi="Arial" w:cs="Arial"/>
-        </w:rPr>
-        <w:t>Baboulène</w:t>
-      </w:r>
-      <w:proofErr w:type="spellEnd"/>
-      <w:r>
-        <w:rPr>
-          <w:rFonts w:ascii="Arial" w:hAnsi="Arial" w:cs="Arial"/>
-        </w:rPr>
-        <w:t xml:space="preserve">, J., </w:t>
-      </w:r>
-      <w:proofErr w:type="spellStart"/>
-      <w:r>
-        <w:rPr>
-          <w:rFonts w:ascii="Arial" w:hAnsi="Arial" w:cs="Arial"/>
-        </w:rPr>
-        <w:t>Poilly</w:t>
-      </w:r>
-      <w:proofErr w:type="spellEnd"/>
-      <w:r>
-        <w:rPr>
-          <w:rFonts w:ascii="Arial" w:hAnsi="Arial" w:cs="Arial"/>
-        </w:rPr>
-        <w:t xml:space="preserve">, C., </w:t>
-      </w:r>
-      <w:proofErr w:type="spellStart"/>
-      <w:r>
-        <w:rPr>
-          <w:rFonts w:ascii="Arial" w:hAnsi="Arial" w:cs="Arial"/>
-        </w:rPr>
-        <w:t>Lavoyer</w:t>
-      </w:r>
-      <w:proofErr w:type="spellEnd"/>
-      <w:r>
-        <w:rPr>
-          <w:rFonts w:ascii="Arial" w:hAnsi="Arial" w:cs="Arial"/>
-        </w:rPr>
-        <w:t xml:space="preserve">, R., Hernandez, M., </w:t>
-      </w:r>
-      <w:proofErr w:type="spellStart"/>
-      <w:r>
-        <w:rPr>
-          <w:rFonts w:ascii="Arial" w:hAnsi="Arial" w:cs="Arial"/>
-        </w:rPr>
-        <w:t>Coulbeaut</w:t>
-      </w:r>
-      <w:proofErr w:type="spellEnd"/>
-      <w:r>
-        <w:rPr>
-          <w:rFonts w:ascii="Arial" w:hAnsi="Arial" w:cs="Arial"/>
-        </w:rPr>
-        <w:t xml:space="preserve">, J., </w:t>
-      </w:r>
-      <w:proofErr w:type="spellStart"/>
-      <w:r>
-        <w:rPr>
-          <w:rFonts w:ascii="Arial" w:hAnsi="Arial" w:cs="Arial"/>
-        </w:rPr>
-        <w:t>others</w:t>
-      </w:r>
-      <w:proofErr w:type="spellEnd"/>
-      <w:r>
-        <w:rPr>
-          <w:rFonts w:ascii="Arial" w:hAnsi="Arial" w:cs="Arial"/>
-        </w:rPr>
-        <w:t>, 2013. Mise en place d’une méthodologie de sélection participative sur le blé tendre en France.</w:t>
+      <w:r>
+        <w:rPr>
+          <w:rFonts w:ascii="Arial" w:hAnsi="Arial" w:cs="Arial"/>
+        </w:rPr>
+        <w:t>Mailhe, G., Cazeirgue, F., Gascuel, J., Gasnier, R., Berthelot, J., Baboulène, J., Poilly, C., Lavoyer, R., Hernandez, M., Coulbeaut, J., others, 2013. Mise en place d’une méthodologie de sélection participative sur le blé tendre en France.</w:t>
       </w:r>
     </w:p>
     <w:p>
@@ -13248,103 +11116,11 @@
           <w:rFonts w:ascii="Arial" w:hAnsi="Arial" w:cs="Arial"/>
         </w:rPr>
       </w:pPr>
-      <w:proofErr w:type="spellStart"/>
-      <w:r>
-        <w:rPr>
-          <w:rFonts w:ascii="Arial" w:hAnsi="Arial" w:cs="Arial"/>
-        </w:rPr>
-        <w:t>Pingali</w:t>
-      </w:r>
-      <w:proofErr w:type="spellEnd"/>
-      <w:r>
-        <w:rPr>
-          <w:rFonts w:ascii="Arial" w:hAnsi="Arial" w:cs="Arial"/>
-        </w:rPr>
-        <w:t xml:space="preserve">, P.L., 2012. Green </w:t>
-      </w:r>
-      <w:proofErr w:type="spellStart"/>
-      <w:r>
-        <w:rPr>
-          <w:rFonts w:ascii="Arial" w:hAnsi="Arial" w:cs="Arial"/>
-        </w:rPr>
-        <w:t>Revolution</w:t>
-      </w:r>
-      <w:proofErr w:type="spellEnd"/>
-      <w:r>
-        <w:rPr>
-          <w:rFonts w:ascii="Arial" w:hAnsi="Arial" w:cs="Arial"/>
-        </w:rPr>
-        <w:t xml:space="preserve">: Impacts, </w:t>
-      </w:r>
-      <w:proofErr w:type="spellStart"/>
-      <w:r>
-        <w:rPr>
-          <w:rFonts w:ascii="Arial" w:hAnsi="Arial" w:cs="Arial"/>
-        </w:rPr>
-        <w:t>limits</w:t>
-      </w:r>
-      <w:proofErr w:type="spellEnd"/>
-      <w:r>
-        <w:rPr>
-          <w:rFonts w:ascii="Arial" w:hAnsi="Arial" w:cs="Arial"/>
-        </w:rPr>
-        <w:t xml:space="preserve">, and the </w:t>
-      </w:r>
-      <w:proofErr w:type="spellStart"/>
-      <w:r>
-        <w:rPr>
-          <w:rFonts w:ascii="Arial" w:hAnsi="Arial" w:cs="Arial"/>
-        </w:rPr>
-        <w:t>path</w:t>
-      </w:r>
-      <w:proofErr w:type="spellEnd"/>
-      <w:r>
-        <w:rPr>
-          <w:rFonts w:ascii="Arial" w:hAnsi="Arial" w:cs="Arial"/>
-        </w:rPr>
-        <w:t xml:space="preserve"> </w:t>
-      </w:r>
-      <w:proofErr w:type="spellStart"/>
-      <w:r>
-        <w:rPr>
-          <w:rFonts w:ascii="Arial" w:hAnsi="Arial" w:cs="Arial"/>
-        </w:rPr>
-        <w:t>ahead</w:t>
-      </w:r>
-      <w:proofErr w:type="spellEnd"/>
-      <w:r>
-        <w:rPr>
-          <w:rFonts w:ascii="Arial" w:hAnsi="Arial" w:cs="Arial"/>
-        </w:rPr>
-        <w:t xml:space="preserve">. Proc. </w:t>
-      </w:r>
-      <w:proofErr w:type="spellStart"/>
-      <w:r>
-        <w:rPr>
-          <w:rFonts w:ascii="Arial" w:hAnsi="Arial" w:cs="Arial"/>
-        </w:rPr>
-        <w:t>Natl</w:t>
-      </w:r>
-      <w:proofErr w:type="spellEnd"/>
-      <w:r>
-        <w:rPr>
-          <w:rFonts w:ascii="Arial" w:hAnsi="Arial" w:cs="Arial"/>
-        </w:rPr>
-        <w:t xml:space="preserve">. Acad. </w:t>
-      </w:r>
-      <w:proofErr w:type="spellStart"/>
-      <w:r>
-        <w:rPr>
-          <w:rFonts w:ascii="Arial" w:hAnsi="Arial" w:cs="Arial"/>
-        </w:rPr>
-        <w:t>Sci</w:t>
-      </w:r>
-      <w:proofErr w:type="spellEnd"/>
-      <w:r>
-        <w:rPr>
-          <w:rFonts w:ascii="Arial" w:hAnsi="Arial" w:cs="Arial"/>
-        </w:rPr>
-        <w:t>. 109, 12302–12308. https://doi.org/10.1073/pnas.0912953109</w:t>
+      <w:r>
+        <w:rPr>
+          <w:rFonts w:ascii="Arial" w:hAnsi="Arial" w:cs="Arial"/>
+        </w:rPr>
+        <w:t>Pingali, P.L., 2012. Green Revolution: Impacts, limits, and the path ahead. Proc. Natl. Acad. Sci. 109, 12302–12308. https://doi.org/10.1073/pnas.0912953109</w:t>
       </w:r>
     </w:p>
     <w:p>
@@ -13354,118 +11130,18 @@
           <w:rFonts w:ascii="Arial" w:hAnsi="Arial" w:cs="Arial"/>
         </w:rPr>
       </w:pPr>
-      <w:proofErr w:type="spellStart"/>
-      <w:r>
-        <w:rPr>
-          <w:rFonts w:ascii="Arial" w:hAnsi="Arial" w:cs="Arial"/>
-        </w:rPr>
-        <w:t>Sadras</w:t>
-      </w:r>
-      <w:proofErr w:type="spellEnd"/>
-      <w:r>
-        <w:rPr>
-          <w:rFonts w:ascii="Arial" w:hAnsi="Arial" w:cs="Arial"/>
-        </w:rPr>
-        <w:t xml:space="preserve">, V.O., 2007. </w:t>
-      </w:r>
-      <w:proofErr w:type="spellStart"/>
-      <w:r>
-        <w:rPr>
-          <w:rFonts w:ascii="Arial" w:hAnsi="Arial" w:cs="Arial"/>
-        </w:rPr>
-        <w:t>Evolutionary</w:t>
-      </w:r>
-      <w:proofErr w:type="spellEnd"/>
-      <w:r>
-        <w:rPr>
-          <w:rFonts w:ascii="Arial" w:hAnsi="Arial" w:cs="Arial"/>
-        </w:rPr>
-        <w:t xml:space="preserve"> aspects of the trade-off </w:t>
-      </w:r>
-      <w:proofErr w:type="spellStart"/>
-      <w:r>
-        <w:rPr>
-          <w:rFonts w:ascii="Arial" w:hAnsi="Arial" w:cs="Arial"/>
-        </w:rPr>
-        <w:t>between</w:t>
-      </w:r>
-      <w:proofErr w:type="spellEnd"/>
-      <w:r>
-        <w:rPr>
-          <w:rFonts w:ascii="Arial" w:hAnsi="Arial" w:cs="Arial"/>
-        </w:rPr>
-        <w:t xml:space="preserve"> </w:t>
-      </w:r>
-      <w:proofErr w:type="spellStart"/>
-      <w:r>
-        <w:rPr>
-          <w:rFonts w:ascii="Arial" w:hAnsi="Arial" w:cs="Arial"/>
-        </w:rPr>
-        <w:t>seed</w:t>
-      </w:r>
-      <w:proofErr w:type="spellEnd"/>
-      <w:r>
-        <w:rPr>
-          <w:rFonts w:ascii="Arial" w:hAnsi="Arial" w:cs="Arial"/>
-        </w:rPr>
-        <w:t xml:space="preserve"> size and </w:t>
-      </w:r>
-      <w:proofErr w:type="spellStart"/>
-      <w:r>
-        <w:rPr>
-          <w:rFonts w:ascii="Arial" w:hAnsi="Arial" w:cs="Arial"/>
-        </w:rPr>
-        <w:t>number</w:t>
-      </w:r>
-      <w:proofErr w:type="spellEnd"/>
-      <w:r>
-        <w:rPr>
-          <w:rFonts w:ascii="Arial" w:hAnsi="Arial" w:cs="Arial"/>
-        </w:rPr>
-        <w:t xml:space="preserve"> in </w:t>
-      </w:r>
-      <w:proofErr w:type="spellStart"/>
+      <w:r>
+        <w:rPr>
+          <w:rFonts w:ascii="Arial" w:hAnsi="Arial" w:cs="Arial"/>
+        </w:rPr>
+        <w:t xml:space="preserve">Sadras, V.O., 2007. Evolutionary aspects of the trade-off between seed size and number in </w:t>
+      </w:r>
       <w:r>
         <w:rPr>
           <w:rFonts w:ascii="Arial" w:hAnsi="Arial" w:cs="Arial"/>
         </w:rPr>
         <w:lastRenderedPageBreak/>
-        <w:t>crops</w:t>
-      </w:r>
-      <w:proofErr w:type="spellEnd"/>
-      <w:r>
-        <w:rPr>
-          <w:rFonts w:ascii="Arial" w:hAnsi="Arial" w:cs="Arial"/>
-        </w:rPr>
-        <w:t xml:space="preserve">. Field </w:t>
-      </w:r>
-      <w:proofErr w:type="spellStart"/>
-      <w:r>
-        <w:rPr>
-          <w:rFonts w:ascii="Arial" w:hAnsi="Arial" w:cs="Arial"/>
-        </w:rPr>
-        <w:t>Crops</w:t>
-      </w:r>
-      <w:proofErr w:type="spellEnd"/>
-      <w:r>
-        <w:rPr>
-          <w:rFonts w:ascii="Arial" w:hAnsi="Arial" w:cs="Arial"/>
-        </w:rPr>
-        <w:t xml:space="preserve"> </w:t>
-      </w:r>
-      <w:proofErr w:type="spellStart"/>
-      <w:r>
-        <w:rPr>
-          <w:rFonts w:ascii="Arial" w:hAnsi="Arial" w:cs="Arial"/>
-        </w:rPr>
-        <w:t>Res</w:t>
-      </w:r>
-      <w:proofErr w:type="spellEnd"/>
-      <w:r>
-        <w:rPr>
-          <w:rFonts w:ascii="Arial" w:hAnsi="Arial" w:cs="Arial"/>
-        </w:rPr>
-        <w:t>. 100, 125–138. https://doi.org/10.1016/j.fcr.2006.07.004</w:t>
+        <w:t>crops. Field Crops Res. 100, 125–138. https://doi.org/10.1016/j.fcr.2006.07.004</w:t>
       </w:r>
     </w:p>
     <w:p>
@@ -13479,175 +11155,7 @@
         <w:rPr>
           <w:rFonts w:ascii="Arial" w:hAnsi="Arial" w:cs="Arial"/>
         </w:rPr>
-        <w:t xml:space="preserve">Sharma, R.C., </w:t>
-      </w:r>
-      <w:proofErr w:type="spellStart"/>
-      <w:r>
-        <w:rPr>
-          <w:rFonts w:ascii="Arial" w:hAnsi="Arial" w:cs="Arial"/>
-        </w:rPr>
-        <w:t>Tiwary</w:t>
-      </w:r>
-      <w:proofErr w:type="spellEnd"/>
-      <w:r>
-        <w:rPr>
-          <w:rFonts w:ascii="Arial" w:hAnsi="Arial" w:cs="Arial"/>
-        </w:rPr>
-        <w:t xml:space="preserve">, A.K., Ortiz-Ferrara, G., 2008. </w:t>
-      </w:r>
-      <w:proofErr w:type="spellStart"/>
-      <w:r>
-        <w:rPr>
-          <w:rFonts w:ascii="Arial" w:hAnsi="Arial" w:cs="Arial"/>
-        </w:rPr>
-        <w:t>Reduction</w:t>
-      </w:r>
-      <w:proofErr w:type="spellEnd"/>
-      <w:r>
-        <w:rPr>
-          <w:rFonts w:ascii="Arial" w:hAnsi="Arial" w:cs="Arial"/>
-        </w:rPr>
-        <w:t xml:space="preserve"> in </w:t>
-      </w:r>
-      <w:proofErr w:type="spellStart"/>
-      <w:r>
-        <w:rPr>
-          <w:rFonts w:ascii="Arial" w:hAnsi="Arial" w:cs="Arial"/>
-        </w:rPr>
-        <w:t>kernel</w:t>
-      </w:r>
-      <w:proofErr w:type="spellEnd"/>
-      <w:r>
-        <w:rPr>
-          <w:rFonts w:ascii="Arial" w:hAnsi="Arial" w:cs="Arial"/>
-        </w:rPr>
-        <w:t xml:space="preserve"> </w:t>
-      </w:r>
-      <w:proofErr w:type="spellStart"/>
-      <w:r>
-        <w:rPr>
-          <w:rFonts w:ascii="Arial" w:hAnsi="Arial" w:cs="Arial"/>
-        </w:rPr>
-        <w:t>weight</w:t>
-      </w:r>
-      <w:proofErr w:type="spellEnd"/>
-      <w:r>
-        <w:rPr>
-          <w:rFonts w:ascii="Arial" w:hAnsi="Arial" w:cs="Arial"/>
-        </w:rPr>
-        <w:t xml:space="preserve"> as a </w:t>
-      </w:r>
-      <w:proofErr w:type="spellStart"/>
-      <w:r>
-        <w:rPr>
-          <w:rFonts w:ascii="Arial" w:hAnsi="Arial" w:cs="Arial"/>
-        </w:rPr>
-        <w:t>potential</w:t>
-      </w:r>
-      <w:proofErr w:type="spellEnd"/>
-      <w:r>
-        <w:rPr>
-          <w:rFonts w:ascii="Arial" w:hAnsi="Arial" w:cs="Arial"/>
-        </w:rPr>
-        <w:t xml:space="preserve"> indirect </w:t>
-      </w:r>
-      <w:proofErr w:type="spellStart"/>
-      <w:r>
-        <w:rPr>
-          <w:rFonts w:ascii="Arial" w:hAnsi="Arial" w:cs="Arial"/>
-        </w:rPr>
-        <w:t>selection</w:t>
-      </w:r>
-      <w:proofErr w:type="spellEnd"/>
-      <w:r>
-        <w:rPr>
-          <w:rFonts w:ascii="Arial" w:hAnsi="Arial" w:cs="Arial"/>
-        </w:rPr>
-        <w:t xml:space="preserve"> </w:t>
-      </w:r>
-      <w:proofErr w:type="spellStart"/>
-      <w:r>
-        <w:rPr>
-          <w:rFonts w:ascii="Arial" w:hAnsi="Arial" w:cs="Arial"/>
-        </w:rPr>
-        <w:t>criterion</w:t>
-      </w:r>
-      <w:proofErr w:type="spellEnd"/>
-      <w:r>
-        <w:rPr>
-          <w:rFonts w:ascii="Arial" w:hAnsi="Arial" w:cs="Arial"/>
-        </w:rPr>
-        <w:t xml:space="preserve"> for </w:t>
-      </w:r>
-      <w:proofErr w:type="spellStart"/>
-      <w:r>
-        <w:rPr>
-          <w:rFonts w:ascii="Arial" w:hAnsi="Arial" w:cs="Arial"/>
-        </w:rPr>
-        <w:t>wheat</w:t>
-      </w:r>
-      <w:proofErr w:type="spellEnd"/>
-      <w:r>
-        <w:rPr>
-          <w:rFonts w:ascii="Arial" w:hAnsi="Arial" w:cs="Arial"/>
-        </w:rPr>
-        <w:t xml:space="preserve"> grain </w:t>
-      </w:r>
-      <w:proofErr w:type="spellStart"/>
-      <w:r>
-        <w:rPr>
-          <w:rFonts w:ascii="Arial" w:hAnsi="Arial" w:cs="Arial"/>
-        </w:rPr>
-        <w:t>yield</w:t>
-      </w:r>
-      <w:proofErr w:type="spellEnd"/>
-      <w:r>
-        <w:rPr>
-          <w:rFonts w:ascii="Arial" w:hAnsi="Arial" w:cs="Arial"/>
-        </w:rPr>
-        <w:t xml:space="preserve"> </w:t>
-      </w:r>
-      <w:proofErr w:type="spellStart"/>
-      <w:r>
-        <w:rPr>
-          <w:rFonts w:ascii="Arial" w:hAnsi="Arial" w:cs="Arial"/>
-        </w:rPr>
-        <w:t>under</w:t>
-      </w:r>
-      <w:proofErr w:type="spellEnd"/>
-      <w:r>
-        <w:rPr>
-          <w:rFonts w:ascii="Arial" w:hAnsi="Arial" w:cs="Arial"/>
-        </w:rPr>
-        <w:t xml:space="preserve"> terminal </w:t>
-      </w:r>
-      <w:proofErr w:type="spellStart"/>
-      <w:r>
-        <w:rPr>
-          <w:rFonts w:ascii="Arial" w:hAnsi="Arial" w:cs="Arial"/>
-        </w:rPr>
-        <w:t>heat</w:t>
-      </w:r>
-      <w:proofErr w:type="spellEnd"/>
-      <w:r>
-        <w:rPr>
-          <w:rFonts w:ascii="Arial" w:hAnsi="Arial" w:cs="Arial"/>
-        </w:rPr>
-        <w:t xml:space="preserve"> stress. Plant </w:t>
-      </w:r>
-      <w:proofErr w:type="spellStart"/>
-      <w:r>
-        <w:rPr>
-          <w:rFonts w:ascii="Arial" w:hAnsi="Arial" w:cs="Arial"/>
-        </w:rPr>
-        <w:t>Breed</w:t>
-      </w:r>
-      <w:proofErr w:type="spellEnd"/>
-      <w:r>
-        <w:rPr>
-          <w:rFonts w:ascii="Arial" w:hAnsi="Arial" w:cs="Arial"/>
-        </w:rPr>
-        <w:t>. 127, 241–248. https://doi.org/10.1111/j.1439-0523.2007.01460.x</w:t>
+        <w:t>Sharma, R.C., Tiwary, A.K., Ortiz-Ferrara, G., 2008. Reduction in kernel weight as a potential indirect selection criterion for wheat grain yield under terminal heat stress. Plant Breed. 127, 241–248. https://doi.org/10.1111/j.1439-0523.2007.01460.x</w:t>
       </w:r>
     </w:p>
     <w:p>
@@ -13661,161 +11169,7 @@
         <w:rPr>
           <w:rFonts w:ascii="Arial" w:hAnsi="Arial" w:cs="Arial"/>
         </w:rPr>
-        <w:t xml:space="preserve">Wang, J., </w:t>
-      </w:r>
-      <w:proofErr w:type="spellStart"/>
-      <w:r>
-        <w:rPr>
-          <w:rFonts w:ascii="Arial" w:hAnsi="Arial" w:cs="Arial"/>
-        </w:rPr>
-        <w:t>Vanga</w:t>
-      </w:r>
-      <w:proofErr w:type="spellEnd"/>
-      <w:r>
-        <w:rPr>
-          <w:rFonts w:ascii="Arial" w:hAnsi="Arial" w:cs="Arial"/>
-        </w:rPr>
-        <w:t xml:space="preserve">, S.K., </w:t>
-      </w:r>
-      <w:proofErr w:type="spellStart"/>
-      <w:r>
-        <w:rPr>
-          <w:rFonts w:ascii="Arial" w:hAnsi="Arial" w:cs="Arial"/>
-        </w:rPr>
-        <w:t>Saxena</w:t>
-      </w:r>
-      <w:proofErr w:type="spellEnd"/>
-      <w:r>
-        <w:rPr>
-          <w:rFonts w:ascii="Arial" w:hAnsi="Arial" w:cs="Arial"/>
-        </w:rPr>
-        <w:t xml:space="preserve">, R., </w:t>
-      </w:r>
-      <w:proofErr w:type="spellStart"/>
-      <w:r>
-        <w:rPr>
-          <w:rFonts w:ascii="Arial" w:hAnsi="Arial" w:cs="Arial"/>
-        </w:rPr>
-        <w:t>Orsat</w:t>
-      </w:r>
-      <w:proofErr w:type="spellEnd"/>
-      <w:r>
-        <w:rPr>
-          <w:rFonts w:ascii="Arial" w:hAnsi="Arial" w:cs="Arial"/>
-        </w:rPr>
-        <w:t xml:space="preserve">, V., </w:t>
-      </w:r>
-      <w:proofErr w:type="spellStart"/>
-      <w:r>
-        <w:rPr>
-          <w:rFonts w:ascii="Arial" w:hAnsi="Arial" w:cs="Arial"/>
-        </w:rPr>
-        <w:t>Raghavan</w:t>
-      </w:r>
-      <w:proofErr w:type="spellEnd"/>
-      <w:r>
-        <w:rPr>
-          <w:rFonts w:ascii="Arial" w:hAnsi="Arial" w:cs="Arial"/>
-        </w:rPr>
-        <w:t xml:space="preserve">, V., 2018. </w:t>
-      </w:r>
-      <w:proofErr w:type="spellStart"/>
-      <w:r>
-        <w:rPr>
-          <w:rFonts w:ascii="Arial" w:hAnsi="Arial" w:cs="Arial"/>
-        </w:rPr>
-        <w:t>Effect</w:t>
-      </w:r>
-      <w:proofErr w:type="spellEnd"/>
-      <w:r>
-        <w:rPr>
-          <w:rFonts w:ascii="Arial" w:hAnsi="Arial" w:cs="Arial"/>
-        </w:rPr>
-        <w:t xml:space="preserve"> of </w:t>
-      </w:r>
-      <w:proofErr w:type="spellStart"/>
-      <w:r>
-        <w:rPr>
-          <w:rFonts w:ascii="Arial" w:hAnsi="Arial" w:cs="Arial"/>
-        </w:rPr>
-        <w:t>Climate</w:t>
-      </w:r>
-      <w:proofErr w:type="spellEnd"/>
-      <w:r>
-        <w:rPr>
-          <w:rFonts w:ascii="Arial" w:hAnsi="Arial" w:cs="Arial"/>
-        </w:rPr>
-        <w:t xml:space="preserve"> Change on the </w:t>
-      </w:r>
-      <w:proofErr w:type="spellStart"/>
-      <w:r>
-        <w:rPr>
-          <w:rFonts w:ascii="Arial" w:hAnsi="Arial" w:cs="Arial"/>
-        </w:rPr>
-        <w:t>Yield</w:t>
-      </w:r>
-      <w:proofErr w:type="spellEnd"/>
-      <w:r>
-        <w:rPr>
-          <w:rFonts w:ascii="Arial" w:hAnsi="Arial" w:cs="Arial"/>
-        </w:rPr>
-        <w:t xml:space="preserve"> of </w:t>
-      </w:r>
-      <w:proofErr w:type="spellStart"/>
-      <w:r>
-        <w:rPr>
-          <w:rFonts w:ascii="Arial" w:hAnsi="Arial" w:cs="Arial"/>
-        </w:rPr>
-        <w:t>Cereal</w:t>
-      </w:r>
-      <w:proofErr w:type="spellEnd"/>
-      <w:r>
-        <w:rPr>
-          <w:rFonts w:ascii="Arial" w:hAnsi="Arial" w:cs="Arial"/>
-        </w:rPr>
-        <w:t xml:space="preserve"> </w:t>
-      </w:r>
-      <w:proofErr w:type="spellStart"/>
-      <w:r>
-        <w:rPr>
-          <w:rFonts w:ascii="Arial" w:hAnsi="Arial" w:cs="Arial"/>
-        </w:rPr>
-        <w:t>Crops</w:t>
-      </w:r>
-      <w:proofErr w:type="spellEnd"/>
-      <w:r>
-        <w:rPr>
-          <w:rFonts w:ascii="Arial" w:hAnsi="Arial" w:cs="Arial"/>
-        </w:rPr>
-        <w:t xml:space="preserve">: A </w:t>
-      </w:r>
-      <w:proofErr w:type="spellStart"/>
-      <w:r>
-        <w:rPr>
-          <w:rFonts w:ascii="Arial" w:hAnsi="Arial" w:cs="Arial"/>
-        </w:rPr>
-        <w:t>Review</w:t>
-      </w:r>
-      <w:proofErr w:type="spellEnd"/>
-      <w:r>
-        <w:rPr>
-          <w:rFonts w:ascii="Arial" w:hAnsi="Arial" w:cs="Arial"/>
-        </w:rPr>
-        <w:t xml:space="preserve">. </w:t>
-      </w:r>
-      <w:proofErr w:type="spellStart"/>
-      <w:r>
-        <w:rPr>
-          <w:rFonts w:ascii="Arial" w:hAnsi="Arial" w:cs="Arial"/>
-        </w:rPr>
-        <w:t>Climate</w:t>
-      </w:r>
-      <w:proofErr w:type="spellEnd"/>
-      <w:r>
-        <w:rPr>
-          <w:rFonts w:ascii="Arial" w:hAnsi="Arial" w:cs="Arial"/>
-        </w:rPr>
-        <w:t xml:space="preserve"> 6, 41. https://doi.org/10.3390/cli6020041</w:t>
+        <w:t>Wang, J., Vanga, S.K., Saxena, R., Orsat, V., Raghavan, V., 2018. Effect of Climate Change on the Yield of Cereal Crops: A Review. Climate 6, 41. https://doi.org/10.3390/cli6020041</w:t>
       </w:r>
     </w:p>
     <w:p>
@@ -13829,245 +11183,7 @@
         <w:rPr>
           <w:rFonts w:ascii="Arial" w:hAnsi="Arial" w:cs="Arial"/>
         </w:rPr>
-        <w:t>Wang, K., Fu, B.X., 2020. Inter-</w:t>
-      </w:r>
-      <w:proofErr w:type="spellStart"/>
-      <w:r>
-        <w:rPr>
-          <w:rFonts w:ascii="Arial" w:hAnsi="Arial" w:cs="Arial"/>
-        </w:rPr>
-        <w:t>Relationships</w:t>
-      </w:r>
-      <w:proofErr w:type="spellEnd"/>
-      <w:r>
-        <w:rPr>
-          <w:rFonts w:ascii="Arial" w:hAnsi="Arial" w:cs="Arial"/>
-        </w:rPr>
-        <w:t xml:space="preserve"> </w:t>
-      </w:r>
-      <w:proofErr w:type="spellStart"/>
-      <w:r>
-        <w:rPr>
-          <w:rFonts w:ascii="Arial" w:hAnsi="Arial" w:cs="Arial"/>
-        </w:rPr>
-        <w:t>between</w:t>
-      </w:r>
-      <w:proofErr w:type="spellEnd"/>
-      <w:r>
-        <w:rPr>
-          <w:rFonts w:ascii="Arial" w:hAnsi="Arial" w:cs="Arial"/>
-        </w:rPr>
-        <w:t xml:space="preserve"> Test </w:t>
-      </w:r>
-      <w:proofErr w:type="spellStart"/>
-      <w:r>
-        <w:rPr>
-          <w:rFonts w:ascii="Arial" w:hAnsi="Arial" w:cs="Arial"/>
-        </w:rPr>
-        <w:t>Weight</w:t>
-      </w:r>
-      <w:proofErr w:type="spellEnd"/>
-      <w:r>
-        <w:rPr>
-          <w:rFonts w:ascii="Arial" w:hAnsi="Arial" w:cs="Arial"/>
-        </w:rPr>
-        <w:t xml:space="preserve">, </w:t>
-      </w:r>
-      <w:proofErr w:type="spellStart"/>
-      <w:r>
-        <w:rPr>
-          <w:rFonts w:ascii="Arial" w:hAnsi="Arial" w:cs="Arial"/>
-        </w:rPr>
-        <w:t>Thousand</w:t>
-      </w:r>
-      <w:proofErr w:type="spellEnd"/>
-      <w:r>
-        <w:rPr>
-          <w:rFonts w:ascii="Arial" w:hAnsi="Arial" w:cs="Arial"/>
-        </w:rPr>
-        <w:t xml:space="preserve"> </w:t>
-      </w:r>
-      <w:proofErr w:type="spellStart"/>
-      <w:r>
-        <w:rPr>
-          <w:rFonts w:ascii="Arial" w:hAnsi="Arial" w:cs="Arial"/>
-        </w:rPr>
-        <w:t>Kernel</w:t>
-      </w:r>
-      <w:proofErr w:type="spellEnd"/>
-      <w:r>
-        <w:rPr>
-          <w:rFonts w:ascii="Arial" w:hAnsi="Arial" w:cs="Arial"/>
-        </w:rPr>
-        <w:t xml:space="preserve"> </w:t>
-      </w:r>
-      <w:proofErr w:type="spellStart"/>
-      <w:r>
-        <w:rPr>
-          <w:rFonts w:ascii="Arial" w:hAnsi="Arial" w:cs="Arial"/>
-        </w:rPr>
-        <w:t>Weight</w:t>
-      </w:r>
-      <w:proofErr w:type="spellEnd"/>
-      <w:r>
-        <w:rPr>
-          <w:rFonts w:ascii="Arial" w:hAnsi="Arial" w:cs="Arial"/>
-        </w:rPr>
-        <w:t xml:space="preserve">, </w:t>
-      </w:r>
-      <w:proofErr w:type="spellStart"/>
-      <w:r>
-        <w:rPr>
-          <w:rFonts w:ascii="Arial" w:hAnsi="Arial" w:cs="Arial"/>
-        </w:rPr>
-        <w:t>Kernel</w:t>
-      </w:r>
-      <w:proofErr w:type="spellEnd"/>
-      <w:r>
-        <w:rPr>
-          <w:rFonts w:ascii="Arial" w:hAnsi="Arial" w:cs="Arial"/>
-        </w:rPr>
-        <w:t xml:space="preserve"> Size Distribution and </w:t>
-      </w:r>
-      <w:proofErr w:type="spellStart"/>
-      <w:r>
-        <w:rPr>
-          <w:rFonts w:ascii="Arial" w:hAnsi="Arial" w:cs="Arial"/>
-        </w:rPr>
-        <w:t>Their</w:t>
-      </w:r>
-      <w:proofErr w:type="spellEnd"/>
-      <w:r>
-        <w:rPr>
-          <w:rFonts w:ascii="Arial" w:hAnsi="Arial" w:cs="Arial"/>
-        </w:rPr>
-        <w:t xml:space="preserve"> </w:t>
-      </w:r>
-      <w:proofErr w:type="spellStart"/>
-      <w:r>
-        <w:rPr>
-          <w:rFonts w:ascii="Arial" w:hAnsi="Arial" w:cs="Arial"/>
-        </w:rPr>
-        <w:t>Effects</w:t>
-      </w:r>
-      <w:proofErr w:type="spellEnd"/>
-      <w:r>
-        <w:rPr>
-          <w:rFonts w:ascii="Arial" w:hAnsi="Arial" w:cs="Arial"/>
-        </w:rPr>
-        <w:t xml:space="preserve"> on </w:t>
-      </w:r>
-      <w:proofErr w:type="spellStart"/>
-      <w:r>
-        <w:rPr>
-          <w:rFonts w:ascii="Arial" w:hAnsi="Arial" w:cs="Arial"/>
-        </w:rPr>
-        <w:t>Durum</w:t>
-      </w:r>
-      <w:proofErr w:type="spellEnd"/>
-      <w:r>
-        <w:rPr>
-          <w:rFonts w:ascii="Arial" w:hAnsi="Arial" w:cs="Arial"/>
-        </w:rPr>
-        <w:t xml:space="preserve"> </w:t>
-      </w:r>
-      <w:proofErr w:type="spellStart"/>
-      <w:r>
-        <w:rPr>
-          <w:rFonts w:ascii="Arial" w:hAnsi="Arial" w:cs="Arial"/>
-        </w:rPr>
-        <w:t>Wheat</w:t>
-      </w:r>
-      <w:proofErr w:type="spellEnd"/>
-      <w:r>
-        <w:rPr>
-          <w:rFonts w:ascii="Arial" w:hAnsi="Arial" w:cs="Arial"/>
-        </w:rPr>
-        <w:t xml:space="preserve"> </w:t>
-      </w:r>
-      <w:proofErr w:type="spellStart"/>
-      <w:r>
-        <w:rPr>
-          <w:rFonts w:ascii="Arial" w:hAnsi="Arial" w:cs="Arial"/>
-        </w:rPr>
-        <w:t>Milling</w:t>
-      </w:r>
-      <w:proofErr w:type="spellEnd"/>
-      <w:r>
-        <w:rPr>
-          <w:rFonts w:ascii="Arial" w:hAnsi="Arial" w:cs="Arial"/>
-        </w:rPr>
-        <w:t xml:space="preserve">, </w:t>
-      </w:r>
-      <w:proofErr w:type="spellStart"/>
-      <w:r>
-        <w:rPr>
-          <w:rFonts w:ascii="Arial" w:hAnsi="Arial" w:cs="Arial"/>
-        </w:rPr>
-        <w:t>Semolina</w:t>
-      </w:r>
-      <w:proofErr w:type="spellEnd"/>
-      <w:r>
-        <w:rPr>
-          <w:rFonts w:ascii="Arial" w:hAnsi="Arial" w:cs="Arial"/>
-        </w:rPr>
-        <w:t xml:space="preserve"> Composition and </w:t>
-      </w:r>
-      <w:proofErr w:type="spellStart"/>
-      <w:r>
-        <w:rPr>
-          <w:rFonts w:ascii="Arial" w:hAnsi="Arial" w:cs="Arial"/>
-        </w:rPr>
-        <w:t>Pasta</w:t>
-      </w:r>
-      <w:proofErr w:type="spellEnd"/>
-      <w:r>
-        <w:rPr>
-          <w:rFonts w:ascii="Arial" w:hAnsi="Arial" w:cs="Arial"/>
-        </w:rPr>
-        <w:t xml:space="preserve"> </w:t>
-      </w:r>
-      <w:proofErr w:type="spellStart"/>
-      <w:r>
-        <w:rPr>
-          <w:rFonts w:ascii="Arial" w:hAnsi="Arial" w:cs="Arial"/>
-        </w:rPr>
-        <w:t>Processing</w:t>
-      </w:r>
-      <w:proofErr w:type="spellEnd"/>
-      <w:r>
-        <w:rPr>
-          <w:rFonts w:ascii="Arial" w:hAnsi="Arial" w:cs="Arial"/>
-        </w:rPr>
-        <w:t xml:space="preserve"> </w:t>
-      </w:r>
-      <w:proofErr w:type="spellStart"/>
-      <w:r>
-        <w:rPr>
-          <w:rFonts w:ascii="Arial" w:hAnsi="Arial" w:cs="Arial"/>
-        </w:rPr>
-        <w:t>Quality</w:t>
-      </w:r>
-      <w:proofErr w:type="spellEnd"/>
-      <w:r>
-        <w:rPr>
-          <w:rFonts w:ascii="Arial" w:hAnsi="Arial" w:cs="Arial"/>
-        </w:rPr>
-        <w:t xml:space="preserve">. </w:t>
-      </w:r>
-      <w:proofErr w:type="spellStart"/>
-      <w:r>
-        <w:rPr>
-          <w:rFonts w:ascii="Arial" w:hAnsi="Arial" w:cs="Arial"/>
-        </w:rPr>
-        <w:t>Foods</w:t>
-      </w:r>
-      <w:proofErr w:type="spellEnd"/>
-      <w:r>
-        <w:rPr>
-          <w:rFonts w:ascii="Arial" w:hAnsi="Arial" w:cs="Arial"/>
-        </w:rPr>
-        <w:t xml:space="preserve"> 9, 1308. https://doi.org/10.3390/foods9091308</w:t>
+        <w:t>Wang, K., Fu, B.X., 2020. Inter-Relationships between Test Weight, Thousand Kernel Weight, Kernel Size Distribution and Their Effects on Durum Wheat Milling, Semolina Composition and Pasta Processing Quality. Foods 9, 1308. https://doi.org/10.3390/foods9091308</w:t>
       </w:r>
     </w:p>
     <w:p>
@@ -14077,173 +11193,11 @@
           <w:rFonts w:ascii="Arial" w:hAnsi="Arial" w:cs="Arial"/>
         </w:rPr>
       </w:pPr>
-      <w:proofErr w:type="spellStart"/>
-      <w:r>
-        <w:rPr>
-          <w:rFonts w:ascii="Arial" w:hAnsi="Arial" w:cs="Arial"/>
-        </w:rPr>
-        <w:t>Wilcox</w:t>
-      </w:r>
-      <w:proofErr w:type="spellEnd"/>
-      <w:r>
-        <w:rPr>
-          <w:rFonts w:ascii="Arial" w:hAnsi="Arial" w:cs="Arial"/>
-        </w:rPr>
-        <w:t xml:space="preserve">, J., </w:t>
-      </w:r>
-      <w:proofErr w:type="spellStart"/>
-      <w:r>
-        <w:rPr>
-          <w:rFonts w:ascii="Arial" w:hAnsi="Arial" w:cs="Arial"/>
-        </w:rPr>
-        <w:t>Makowski</w:t>
-      </w:r>
-      <w:proofErr w:type="spellEnd"/>
-      <w:r>
-        <w:rPr>
-          <w:rFonts w:ascii="Arial" w:hAnsi="Arial" w:cs="Arial"/>
-        </w:rPr>
-        <w:t xml:space="preserve">, D., 2014. A </w:t>
-      </w:r>
-      <w:proofErr w:type="spellStart"/>
-      <w:r>
-        <w:rPr>
-          <w:rFonts w:ascii="Arial" w:hAnsi="Arial" w:cs="Arial"/>
-        </w:rPr>
-        <w:t>meta-analysis</w:t>
-      </w:r>
-      <w:proofErr w:type="spellEnd"/>
-      <w:r>
-        <w:rPr>
-          <w:rFonts w:ascii="Arial" w:hAnsi="Arial" w:cs="Arial"/>
-        </w:rPr>
-        <w:t xml:space="preserve"> of the </w:t>
-      </w:r>
-      <w:proofErr w:type="spellStart"/>
-      <w:r>
-        <w:rPr>
-          <w:rFonts w:ascii="Arial" w:hAnsi="Arial" w:cs="Arial"/>
-        </w:rPr>
-        <w:t>predicted</w:t>
-      </w:r>
-      <w:proofErr w:type="spellEnd"/>
-      <w:r>
-        <w:rPr>
-          <w:rFonts w:ascii="Arial" w:hAnsi="Arial" w:cs="Arial"/>
-        </w:rPr>
-        <w:t xml:space="preserve"> </w:t>
-      </w:r>
-      <w:proofErr w:type="spellStart"/>
-      <w:r>
-        <w:rPr>
-          <w:rFonts w:ascii="Arial" w:hAnsi="Arial" w:cs="Arial"/>
-        </w:rPr>
-        <w:t>effects</w:t>
-      </w:r>
-      <w:proofErr w:type="spellEnd"/>
-      <w:r>
-        <w:rPr>
-          <w:rFonts w:ascii="Arial" w:hAnsi="Arial" w:cs="Arial"/>
-        </w:rPr>
-        <w:t xml:space="preserve"> of </w:t>
-      </w:r>
-      <w:proofErr w:type="spellStart"/>
-      <w:r>
-        <w:rPr>
-          <w:rFonts w:ascii="Arial" w:hAnsi="Arial" w:cs="Arial"/>
-        </w:rPr>
-        <w:t>climate</w:t>
-      </w:r>
-      <w:proofErr w:type="spellEnd"/>
-      <w:r>
-        <w:rPr>
-          <w:rFonts w:ascii="Arial" w:hAnsi="Arial" w:cs="Arial"/>
-        </w:rPr>
-        <w:t xml:space="preserve"> change on </w:t>
-      </w:r>
-      <w:proofErr w:type="spellStart"/>
-      <w:r>
-        <w:rPr>
-          <w:rFonts w:ascii="Arial" w:hAnsi="Arial" w:cs="Arial"/>
-        </w:rPr>
-        <w:t>wheat</w:t>
-      </w:r>
-      <w:proofErr w:type="spellEnd"/>
-      <w:r>
-        <w:rPr>
-          <w:rFonts w:ascii="Arial" w:hAnsi="Arial" w:cs="Arial"/>
-        </w:rPr>
-        <w:t xml:space="preserve"> </w:t>
-      </w:r>
-      <w:proofErr w:type="spellStart"/>
-      <w:r>
-        <w:rPr>
-          <w:rFonts w:ascii="Arial" w:hAnsi="Arial" w:cs="Arial"/>
-        </w:rPr>
-        <w:t>yields</w:t>
-      </w:r>
-      <w:proofErr w:type="spellEnd"/>
-      <w:r>
-        <w:rPr>
-          <w:rFonts w:ascii="Arial" w:hAnsi="Arial" w:cs="Arial"/>
-        </w:rPr>
-        <w:t xml:space="preserve"> </w:t>
-      </w:r>
-      <w:proofErr w:type="spellStart"/>
-      <w:r>
-        <w:rPr>
-          <w:rFonts w:ascii="Arial" w:hAnsi="Arial" w:cs="Arial"/>
-        </w:rPr>
-        <w:t>using</w:t>
-      </w:r>
-      <w:proofErr w:type="spellEnd"/>
-      <w:r>
-        <w:rPr>
-          <w:rFonts w:ascii="Arial" w:hAnsi="Arial" w:cs="Arial"/>
-        </w:rPr>
-        <w:t xml:space="preserve"> simulation </w:t>
-      </w:r>
-      <w:proofErr w:type="spellStart"/>
-      <w:r>
-        <w:rPr>
-          <w:rFonts w:ascii="Arial" w:hAnsi="Arial" w:cs="Arial"/>
-        </w:rPr>
-        <w:t>studies</w:t>
-      </w:r>
-      <w:proofErr w:type="spellEnd"/>
-      <w:r>
-        <w:rPr>
-          <w:rFonts w:ascii="Arial" w:hAnsi="Arial" w:cs="Arial"/>
-        </w:rPr>
-        <w:t xml:space="preserve">. Field </w:t>
-      </w:r>
-      <w:proofErr w:type="spellStart"/>
-      <w:r>
-        <w:rPr>
-          <w:rFonts w:ascii="Arial" w:hAnsi="Arial" w:cs="Arial"/>
-        </w:rPr>
-        <w:t>Crops</w:t>
-      </w:r>
-      <w:proofErr w:type="spellEnd"/>
-      <w:r>
-        <w:rPr>
-          <w:rFonts w:ascii="Arial" w:hAnsi="Arial" w:cs="Arial"/>
-        </w:rPr>
-        <w:t xml:space="preserve"> </w:t>
-      </w:r>
-      <w:proofErr w:type="spellStart"/>
-      <w:r>
-        <w:rPr>
-          <w:rFonts w:ascii="Arial" w:hAnsi="Arial" w:cs="Arial"/>
-        </w:rPr>
-        <w:t>Res</w:t>
-      </w:r>
-      <w:proofErr w:type="spellEnd"/>
-      <w:r>
-        <w:rPr>
-          <w:rFonts w:ascii="Arial" w:hAnsi="Arial" w:cs="Arial"/>
-        </w:rPr>
-        <w:t>. 156, 180–190. https://doi.org/10.1016/j.fcr.2013.11.008</w:t>
+      <w:r>
+        <w:rPr>
+          <w:rFonts w:ascii="Arial" w:hAnsi="Arial" w:cs="Arial"/>
+        </w:rPr>
+        <w:t>Wilcox, J., Makowski, D., 2014. A meta-analysis of the predicted effects of climate change on wheat yields using simulation studies. Field Crops Res. 156, 180–190. https://doi.org/10.1016/j.fcr.2013.11.008</w:t>
       </w:r>
     </w:p>
     <w:p>
@@ -14257,161 +11211,7 @@
         <w:rPr>
           <w:rFonts w:ascii="Arial" w:hAnsi="Arial" w:cs="Arial"/>
         </w:rPr>
-        <w:t xml:space="preserve">Zahra, N., </w:t>
-      </w:r>
-      <w:proofErr w:type="spellStart"/>
-      <w:r>
-        <w:rPr>
-          <w:rFonts w:ascii="Arial" w:hAnsi="Arial" w:cs="Arial"/>
-        </w:rPr>
-        <w:t>Hafeez</w:t>
-      </w:r>
-      <w:proofErr w:type="spellEnd"/>
-      <w:r>
-        <w:rPr>
-          <w:rFonts w:ascii="Arial" w:hAnsi="Arial" w:cs="Arial"/>
-        </w:rPr>
-        <w:t xml:space="preserve">, M.B., </w:t>
-      </w:r>
-      <w:proofErr w:type="spellStart"/>
-      <w:r>
-        <w:rPr>
-          <w:rFonts w:ascii="Arial" w:hAnsi="Arial" w:cs="Arial"/>
-        </w:rPr>
-        <w:t>Wahid</w:t>
-      </w:r>
-      <w:proofErr w:type="spellEnd"/>
-      <w:r>
-        <w:rPr>
-          <w:rFonts w:ascii="Arial" w:hAnsi="Arial" w:cs="Arial"/>
-        </w:rPr>
-        <w:t xml:space="preserve">, A., Al </w:t>
-      </w:r>
-      <w:proofErr w:type="spellStart"/>
-      <w:r>
-        <w:rPr>
-          <w:rFonts w:ascii="Arial" w:hAnsi="Arial" w:cs="Arial"/>
-        </w:rPr>
-        <w:t>Masruri</w:t>
-      </w:r>
-      <w:proofErr w:type="spellEnd"/>
-      <w:r>
-        <w:rPr>
-          <w:rFonts w:ascii="Arial" w:hAnsi="Arial" w:cs="Arial"/>
-        </w:rPr>
-        <w:t xml:space="preserve">, M.H., </w:t>
-      </w:r>
-      <w:proofErr w:type="spellStart"/>
-      <w:r>
-        <w:rPr>
-          <w:rFonts w:ascii="Arial" w:hAnsi="Arial" w:cs="Arial"/>
-        </w:rPr>
-        <w:t>Ullah</w:t>
-      </w:r>
-      <w:proofErr w:type="spellEnd"/>
-      <w:r>
-        <w:rPr>
-          <w:rFonts w:ascii="Arial" w:hAnsi="Arial" w:cs="Arial"/>
-        </w:rPr>
-        <w:t xml:space="preserve">, A., </w:t>
-      </w:r>
-      <w:proofErr w:type="spellStart"/>
-      <w:r>
-        <w:rPr>
-          <w:rFonts w:ascii="Arial" w:hAnsi="Arial" w:cs="Arial"/>
-        </w:rPr>
-        <w:t>Siddique</w:t>
-      </w:r>
-      <w:proofErr w:type="spellEnd"/>
-      <w:r>
-        <w:rPr>
-          <w:rFonts w:ascii="Arial" w:hAnsi="Arial" w:cs="Arial"/>
-        </w:rPr>
-        <w:t xml:space="preserve">, K.H.M., </w:t>
-      </w:r>
-      <w:proofErr w:type="spellStart"/>
-      <w:r>
-        <w:rPr>
-          <w:rFonts w:ascii="Arial" w:hAnsi="Arial" w:cs="Arial"/>
-        </w:rPr>
-        <w:t>Farooq</w:t>
-      </w:r>
-      <w:proofErr w:type="spellEnd"/>
-      <w:r>
-        <w:rPr>
-          <w:rFonts w:ascii="Arial" w:hAnsi="Arial" w:cs="Arial"/>
-        </w:rPr>
-        <w:t xml:space="preserve">, M., 2023. Impact of </w:t>
-      </w:r>
-      <w:proofErr w:type="spellStart"/>
-      <w:r>
-        <w:rPr>
-          <w:rFonts w:ascii="Arial" w:hAnsi="Arial" w:cs="Arial"/>
-        </w:rPr>
-        <w:t>climate</w:t>
-      </w:r>
-      <w:proofErr w:type="spellEnd"/>
-      <w:r>
-        <w:rPr>
-          <w:rFonts w:ascii="Arial" w:hAnsi="Arial" w:cs="Arial"/>
-        </w:rPr>
-        <w:t xml:space="preserve"> change on </w:t>
-      </w:r>
-      <w:proofErr w:type="spellStart"/>
-      <w:r>
-        <w:rPr>
-          <w:rFonts w:ascii="Arial" w:hAnsi="Arial" w:cs="Arial"/>
-        </w:rPr>
-        <w:t>wheat</w:t>
-      </w:r>
-      <w:proofErr w:type="spellEnd"/>
-      <w:r>
-        <w:rPr>
-          <w:rFonts w:ascii="Arial" w:hAnsi="Arial" w:cs="Arial"/>
-        </w:rPr>
-        <w:t xml:space="preserve"> grain composition and </w:t>
-      </w:r>
-      <w:proofErr w:type="spellStart"/>
-      <w:r>
-        <w:rPr>
-          <w:rFonts w:ascii="Arial" w:hAnsi="Arial" w:cs="Arial"/>
-        </w:rPr>
-        <w:t>quality</w:t>
-      </w:r>
-      <w:proofErr w:type="spellEnd"/>
-      <w:r>
-        <w:rPr>
-          <w:rFonts w:ascii="Arial" w:hAnsi="Arial" w:cs="Arial"/>
-        </w:rPr>
-        <w:t xml:space="preserve">. J. </w:t>
-      </w:r>
-      <w:proofErr w:type="spellStart"/>
-      <w:r>
-        <w:rPr>
-          <w:rFonts w:ascii="Arial" w:hAnsi="Arial" w:cs="Arial"/>
-        </w:rPr>
-        <w:t>Sci</w:t>
-      </w:r>
-      <w:proofErr w:type="spellEnd"/>
-      <w:r>
-        <w:rPr>
-          <w:rFonts w:ascii="Arial" w:hAnsi="Arial" w:cs="Arial"/>
-        </w:rPr>
-        <w:t xml:space="preserve">. Food </w:t>
-      </w:r>
-      <w:proofErr w:type="spellStart"/>
-      <w:r>
-        <w:rPr>
-          <w:rFonts w:ascii="Arial" w:hAnsi="Arial" w:cs="Arial"/>
-        </w:rPr>
-        <w:t>Agric</w:t>
-      </w:r>
-      <w:proofErr w:type="spellEnd"/>
-      <w:r>
-        <w:rPr>
-          <w:rFonts w:ascii="Arial" w:hAnsi="Arial" w:cs="Arial"/>
-        </w:rPr>
-        <w:t>. 103, 2745–2751. https://doi.org/10.1002/jsfa.12289</w:t>
+        <w:t>Zahra, N., Hafeez, M.B., Wahid, A., Al Masruri, M.H., Ullah, A., Siddique, K.H.M., Farooq, M., 2023. Impact of climate change on wheat grain composition and quality. J. Sci. Food Agric. 103, 2745–2751. https://doi.org/10.1002/jsfa.12289</w:t>
       </w:r>
     </w:p>
     <w:p>
@@ -14431,7 +11231,7 @@
     <w:p>
       <w:pPr>
         <w:sectPr>
-          <w:footerReference w:type="default" r:id="rId25"/>
+          <w:footerReference w:type="default" r:id="rId28"/>
           <w:footnotePr>
             <w:pos w:val="beneathText"/>
           </w:footnotePr>
@@ -14445,7 +11245,7 @@
       <w:pPr>
         <w:pStyle w:val="----Corpsdetexte----"/>
         <w:sectPr>
-          <w:footerReference w:type="default" r:id="rId26"/>
+          <w:footerReference w:type="default" r:id="rId29"/>
           <w:footnotePr>
             <w:pos w:val="beneathText"/>
           </w:footnotePr>
@@ -14617,7 +11417,7 @@
     <w:p>
       <w:pPr>
         <w:sectPr>
-          <w:footerReference w:type="default" r:id="rId27"/>
+          <w:footerReference w:type="default" r:id="rId30"/>
           <w:footnotePr>
             <w:pos w:val="beneathText"/>
           </w:footnotePr>
@@ -15044,7 +11844,7 @@
                     </pic:cNvPicPr>
                   </pic:nvPicPr>
                   <pic:blipFill>
-                    <a:blip r:embed="rId28">
+                    <a:blip r:embed="rId31">
                       <a:extLst>
                         <a:ext uri="{28A0092B-C50C-407E-A947-70E740481C1C}">
                           <a14:useLocalDpi xmlns:a14="http://schemas.microsoft.com/office/drawing/2010/main" val="0"/>
@@ -15100,7 +11900,7 @@
                     </pic:cNvPicPr>
                   </pic:nvPicPr>
                   <pic:blipFill>
-                    <a:blip r:embed="rId29">
+                    <a:blip r:embed="rId32">
                       <a:extLst>
                         <a:ext uri="{28A0092B-C50C-407E-A947-70E740481C1C}">
                           <a14:useLocalDpi xmlns:a14="http://schemas.microsoft.com/office/drawing/2010/main" val="0"/>
@@ -15157,7 +11957,7 @@
                     </pic:cNvPicPr>
                   </pic:nvPicPr>
                   <pic:blipFill>
-                    <a:blip r:embed="rId30">
+                    <a:blip r:embed="rId33">
                       <a:extLst>
                         <a:ext uri="{28A0092B-C50C-407E-A947-70E740481C1C}">
                           <a14:useLocalDpi xmlns:a14="http://schemas.microsoft.com/office/drawing/2010/main" val="0"/>
@@ -15226,9 +12026,9 @@
             <o:lock v:ext="edit" aspectratio="t"/>
           </v:shapetype>
           <v:shape id="_x0000_i1025" type="#_x0000_t75" style="width:148.75pt;height:41.45pt" o:ole="">
-            <v:imagedata r:id="rId31" o:title=""/>
+            <v:imagedata r:id="rId34" o:title=""/>
           </v:shape>
-          <o:OLEObject Type="Embed" ProgID="MSPhotoEd.3" ShapeID="_x0000_i1025" DrawAspect="Content" ObjectID="_1753282838" r:id="rId32"/>
+          <o:OLEObject Type="Embed" ProgID="MSPhotoEd.3" ShapeID="_x0000_i1025" DrawAspect="Content" ObjectID="_1753534846" r:id="rId35"/>
         </w:object>
       </w:r>
     </w:p>
@@ -15268,7 +12068,7 @@
                     </pic:cNvPicPr>
                   </pic:nvPicPr>
                   <pic:blipFill>
-                    <a:blip r:embed="rId33">
+                    <a:blip r:embed="rId36">
                       <a:extLst>
                         <a:ext uri="{28A0092B-C50C-407E-A947-70E740481C1C}">
                           <a14:useLocalDpi xmlns:a14="http://schemas.microsoft.com/office/drawing/2010/main" val="0"/>
@@ -15422,7 +12222,7 @@
       <w:rPr>
         <w:noProof/>
       </w:rPr>
-      <w:t>31</w:t>
+      <w:t>33</w:t>
     </w:r>
     <w:r>
       <w:fldChar w:fldCharType="end"/>
@@ -15451,7 +12251,7 @@
       <w:rPr>
         <w:noProof/>
       </w:rPr>
-      <w:t>33</w:t>
+      <w:t>35</w:t>
     </w:r>
     <w:r>
       <w:fldChar w:fldCharType="end"/>
@@ -15480,7 +12280,7 @@
       <w:rPr>
         <w:noProof/>
       </w:rPr>
-      <w:t>34</w:t>
+      <w:t>36</w:t>
     </w:r>
     <w:r>
       <w:fldChar w:fldCharType="end"/>
@@ -15693,7 +12493,7 @@
       <w:rPr>
         <w:noProof/>
       </w:rPr>
-      <w:t>29</w:t>
+      <w:t>31</w:t>
     </w:r>
     <w:r>
       <w:fldChar w:fldCharType="end"/>
@@ -15721,7 +12521,7 @@
       <w:rPr>
         <w:noProof/>
       </w:rPr>
-      <w:t>30</w:t>
+      <w:t>32</w:t>
     </w:r>
     <w:r>
       <w:fldChar w:fldCharType="end"/>
@@ -19354,7 +16154,7 @@
 </file>
 
 <file path=customXml/itemProps1.xml><?xml version="1.0" encoding="utf-8"?>
-<ds:datastoreItem xmlns:ds="http://schemas.openxmlformats.org/officeDocument/2006/customXml" ds:itemID="{235376B0-21BD-45D0-9961-F7D15769D649}">
+<ds:datastoreItem xmlns:ds="http://schemas.openxmlformats.org/officeDocument/2006/customXml" ds:itemID="{2DE1BA8A-7F53-497E-89C4-7DCEF1F096FB}">
   <ds:schemaRefs>
     <ds:schemaRef ds:uri="http://schemas.openxmlformats.org/officeDocument/2006/bibliography"/>
   </ds:schemaRefs>

--- a/rapport de stage.docx
+++ b/rapport de stage.docx
@@ -9796,24 +9796,42 @@
     </w:p>
     <w:p>
       <w:pPr>
-        <w:pStyle w:val="Corpsdetexte"/>
-      </w:pPr>
+        <w:pStyle w:val="Titre3"/>
+      </w:pPr>
+      <w:r>
+        <w:t>Sélection sur grain par tamisage</w:t>
+      </w:r>
     </w:p>
     <w:p>
       <w:r>
         <w:t xml:space="preserve">Au </w:t>
       </w:r>
       <w:r>
-        <w:t>champ, parmi</w:t>
-      </w:r>
-      <w:r>
-        <w:t xml:space="preserve"> tous les traits mesurés, ceux impactés par la sélection sur la taille du grain ont é</w:t>
+        <w:t xml:space="preserve">champ, </w:t>
+      </w:r>
+      <w:r>
+        <w:t>les</w:t>
+      </w:r>
+      <w:r>
+        <w:t xml:space="preserve"> traits</w:t>
+      </w:r>
+      <w:r>
+        <w:t xml:space="preserve"> impactés par la sélection sur la taille du grain ont é</w:t>
       </w:r>
       <w:r>
         <w:t>té le PMG, le taux de protéine, et la hauteur des plantes. La taille des grains elle-même ne semble pas avoir été impactée.</w:t>
       </w:r>
       <w:r>
-        <w:t xml:space="preserve"> Ci-dessous un tableau récapitulant le progrès effectué sur 6 traits et la p-value indiquant si le progrès est statistiquement significatif.</w:t>
+        <w:t xml:space="preserve"> Ci-dessous un </w:t>
+      </w:r>
+      <w:r>
+        <w:t>graphique</w:t>
+      </w:r>
+      <w:r>
+        <w:t xml:space="preserve"> récapitulant le progrès effectué sur 6 traits</w:t>
+      </w:r>
+      <w:r>
+        <w:t> :</w:t>
       </w:r>
     </w:p>
     <w:p>
@@ -9826,10 +9844,10 @@
         </w:rPr>
         <w:lastRenderedPageBreak/>
         <w:drawing>
-          <wp:inline distT="0" distB="0" distL="0" distR="0" wp14:anchorId="3B2C76E7" wp14:editId="41847BA2">
-            <wp:extent cx="4228981" cy="2984740"/>
-            <wp:effectExtent l="19050" t="19050" r="19685" b="25400"/>
-            <wp:docPr id="8" name="Image 8"/>
+          <wp:inline distT="0" distB="0" distL="0" distR="0" wp14:anchorId="1DA9AAC0" wp14:editId="5037867B">
+            <wp:extent cx="4157687" cy="3648974"/>
+            <wp:effectExtent l="19050" t="19050" r="14605" b="27940"/>
+            <wp:docPr id="10" name="Image 10"/>
             <wp:cNvGraphicFramePr>
               <a:graphicFrameLocks xmlns:a="http://schemas.openxmlformats.org/drawingml/2006/main" noChangeAspect="1"/>
             </wp:cNvGraphicFramePr>
@@ -9837,7 +9855,7 @@
               <a:graphicData uri="http://schemas.openxmlformats.org/drawingml/2006/picture">
                 <pic:pic xmlns:pic="http://schemas.openxmlformats.org/drawingml/2006/picture">
                   <pic:nvPicPr>
-                    <pic:cNvPr id="8" name="progres_champ.png"/>
+                    <pic:cNvPr id="10" name="progres_champ.png"/>
                     <pic:cNvPicPr/>
                   </pic:nvPicPr>
                   <pic:blipFill>
@@ -9855,7 +9873,7 @@
                   <pic:spPr>
                     <a:xfrm>
                       <a:off x="0" y="0"/>
-                      <a:ext cx="4235841" cy="2989582"/>
+                      <a:ext cx="4181521" cy="3669892"/>
                     </a:xfrm>
                     <a:prstGeom prst="rect">
                       <a:avLst/>
@@ -9876,22 +9894,10 @@
     <w:p/>
     <w:p>
       <w:r>
-        <w:t xml:space="preserve">On voit que les progrès sur la taille moyenne et la taille </w:t>
-      </w:r>
-      <w:r>
-        <w:t>du plus petit grain</w:t>
-      </w:r>
-      <w:r>
-        <w:t xml:space="preserve"> sont presque significatifs au seuil de 5%.</w:t>
-      </w:r>
-      <w:r>
-        <w:t xml:space="preserve"> </w:t>
-      </w:r>
-      <w:r>
-        <w:t>Avec les tests</w:t>
-      </w:r>
-      <w:r>
-        <w:t xml:space="preserve"> </w:t>
+        <w:t xml:space="preserve">On voit que pour le PMG et la taille des grains, la sélection des petits grains semble avoir eu un impact tandis que la sélection des gros grains non. A l’inverse pour la hauteur des plantes et le taux de protéines des grains, la sélection des gros grains semble avoir eu un impact mais pas la sélection des petits. </w:t>
+      </w:r>
+      <w:r>
+        <w:t xml:space="preserve">Enfin, on voit que la sélection n’a pas eu d’impact sur le nombre de grains par épi, la variance de la taille des grains dans l’épi ou le nombre d’épillets (les trois modalités ont des progrès proches). Pour comparer entre elles les modalités de sélection, des tests de </w:t>
       </w:r>
       <w:proofErr w:type="spellStart"/>
       <w:r>
@@ -9899,9 +9905,10 @@
       </w:r>
       <w:proofErr w:type="spellEnd"/>
       <w:r>
-        <w:t xml:space="preserve"> pour comparer les modalités de sélection deux à deux, on obtient les résultats suivants :</w:t>
-      </w:r>
-    </w:p>
+        <w:t xml:space="preserve"> ont été réalisés : </w:t>
+      </w:r>
+    </w:p>
+    <w:p/>
     <w:p>
       <w:pPr>
         <w:jc w:val="center"/>
@@ -9910,6 +9917,7 @@
         <w:rPr>
           <w:noProof/>
         </w:rPr>
+        <w:lastRenderedPageBreak/>
         <w:drawing>
           <wp:inline distT="0" distB="0" distL="0" distR="0" wp14:anchorId="03E80FCD" wp14:editId="5DCDFCD4">
             <wp:extent cx="4546121" cy="3003687"/>
@@ -9961,7 +9969,10 @@
     <w:p/>
     <w:p>
       <w:r>
-        <w:t>On constate bien que l’effet de la sélection sur la taille des grains n’est pas marqué</w:t>
+        <w:t xml:space="preserve">On constate </w:t>
+      </w:r>
+      <w:r>
+        <w:t>que l’effet de la sélection sur la taille des grains n’est pas marqué</w:t>
       </w:r>
       <w:r>
         <w:t xml:space="preserve"> car il n’y a pas de différences significatives entre les modalités de sélection à part la différence entre le grains petits et non triés pour la taille moyenne des grains</w:t>
@@ -9970,14 +9981,16 @@
         <w:t xml:space="preserve">. Pour le PMG, la hauteur et le taux de protéines, </w:t>
       </w:r>
       <w:r>
-        <w:t>on voit que les différences significatives se trouvent tout le temps entre les plantes issues de gros grains et les plantes issues de petits grains.</w:t>
-      </w:r>
-      <w:r>
-        <w:t xml:space="preserve"> Cela montre bien un effet de la sélection mais qui est assez faible.  De plus, on </w:t>
-      </w:r>
-      <w:r>
-        <w:lastRenderedPageBreak/>
-        <w:t xml:space="preserve">constate des résultats plutôt attendus : Les gros grains ont donné un PMG et une hauteur plus élevés, un taux de protéines plus faible que les grains non triés. Les petits grains ont donné un PMG plus faible que les grains non triés, une hauteur plus basse que les gros grains, et un taux de protéine </w:t>
+        <w:t>on voit que les différences signific</w:t>
+      </w:r>
+      <w:r>
+        <w:t>atives se trouvent</w:t>
+      </w:r>
+      <w:r>
+        <w:t xml:space="preserve"> entre les plantes issues de gros grains et les plantes issues de petits grains.</w:t>
+      </w:r>
+      <w:r>
+        <w:t xml:space="preserve"> Cela montre bien un effet de la sélection.  De plus, on constate des résultats plutôt attendus : Les gros grains ont donné un PMG et une hauteur plus élevés, un taux de protéines plus faible que les grains non triés. Les petits grains ont donné un PMG plus faible que les grains non triés, une hauteur plus basse que les gros grains, et un taux de protéine </w:t>
       </w:r>
       <w:r>
         <w:t>supérieur aux</w:t>
@@ -9986,15 +9999,12 @@
         <w:t xml:space="preserve"> gros grains. </w:t>
       </w:r>
     </w:p>
+    <w:p>
+      <w:r>
+        <w:t>Pour confirmer qu’un progrès a bien été effectué, les héritabilités réalisées ont été calculées. Ci-dessous un tableau récapitulant les valeurs calculées :</w:t>
+      </w:r>
+    </w:p>
     <w:p/>
-    <w:p>
-      <w:r>
-        <w:t xml:space="preserve">Héritabilités </w:t>
-      </w:r>
-      <w:r>
-        <w:t>réalisées</w:t>
-      </w:r>
-    </w:p>
     <w:tbl>
       <w:tblPr>
         <w:tblStyle w:val="Grilledutableau"/>
@@ -10020,6 +10030,9 @@
           <w:p>
             <w:pPr>
               <w:jc w:val="center"/>
+              <w:rPr>
+                <w:highlight w:val="yellow"/>
+              </w:rPr>
             </w:pPr>
           </w:p>
         </w:tc>
@@ -10032,8 +10045,14 @@
           <w:p>
             <w:pPr>
               <w:jc w:val="center"/>
+              <w:rPr>
+                <w:highlight w:val="yellow"/>
+              </w:rPr>
             </w:pPr>
             <w:r>
+              <w:rPr>
+                <w:highlight w:val="yellow"/>
+              </w:rPr>
               <w:t>gros</w:t>
             </w:r>
           </w:p>
@@ -10047,8 +10066,14 @@
           <w:p>
             <w:pPr>
               <w:jc w:val="center"/>
+              <w:rPr>
+                <w:highlight w:val="yellow"/>
+              </w:rPr>
             </w:pPr>
             <w:r>
+              <w:rPr>
+                <w:highlight w:val="yellow"/>
+              </w:rPr>
               <w:t>moyen</w:t>
             </w:r>
           </w:p>
@@ -10062,8 +10087,14 @@
           <w:p>
             <w:pPr>
               <w:jc w:val="center"/>
+              <w:rPr>
+                <w:highlight w:val="yellow"/>
+              </w:rPr>
             </w:pPr>
             <w:r>
+              <w:rPr>
+                <w:highlight w:val="yellow"/>
+              </w:rPr>
               <w:t>petit</w:t>
             </w:r>
           </w:p>
@@ -10082,8 +10113,14 @@
           <w:p>
             <w:pPr>
               <w:jc w:val="center"/>
+              <w:rPr>
+                <w:highlight w:val="yellow"/>
+              </w:rPr>
             </w:pPr>
             <w:r>
+              <w:rPr>
+                <w:highlight w:val="yellow"/>
+              </w:rPr>
               <w:t>Taille moyenne des grains</w:t>
             </w:r>
           </w:p>
@@ -10097,8 +10134,14 @@
           <w:p>
             <w:pPr>
               <w:jc w:val="center"/>
+              <w:rPr>
+                <w:highlight w:val="yellow"/>
+              </w:rPr>
             </w:pPr>
             <w:r>
+              <w:rPr>
+                <w:highlight w:val="yellow"/>
+              </w:rPr>
               <w:t>-0.023</w:t>
             </w:r>
           </w:p>
@@ -10112,8 +10155,14 @@
           <w:p>
             <w:pPr>
               <w:jc w:val="center"/>
+              <w:rPr>
+                <w:highlight w:val="yellow"/>
+              </w:rPr>
             </w:pPr>
             <w:r>
+              <w:rPr>
+                <w:highlight w:val="yellow"/>
+              </w:rPr>
               <w:t>1.095</w:t>
             </w:r>
           </w:p>
@@ -10127,9 +10176,21 @@
           <w:p>
             <w:pPr>
               <w:jc w:val="center"/>
+              <w:rPr>
+                <w:highlight w:val="yellow"/>
+              </w:rPr>
             </w:pPr>
             <w:r>
+              <w:rPr>
+                <w:highlight w:val="yellow"/>
+              </w:rPr>
               <w:t>0.207</w:t>
+            </w:r>
+            <w:r>
+              <w:rPr>
+                <w:highlight w:val="yellow"/>
+              </w:rPr>
+              <w:t xml:space="preserve"> **</w:t>
             </w:r>
           </w:p>
         </w:tc>
@@ -10147,8 +10208,14 @@
           <w:p>
             <w:pPr>
               <w:jc w:val="center"/>
+              <w:rPr>
+                <w:highlight w:val="yellow"/>
+              </w:rPr>
             </w:pPr>
             <w:r>
+              <w:rPr>
+                <w:highlight w:val="yellow"/>
+              </w:rPr>
               <w:t>Taille du plus petit grain</w:t>
             </w:r>
           </w:p>
@@ -10162,8 +10229,14 @@
           <w:p>
             <w:pPr>
               <w:jc w:val="center"/>
+              <w:rPr>
+                <w:highlight w:val="yellow"/>
+              </w:rPr>
             </w:pPr>
             <w:r>
+              <w:rPr>
+                <w:highlight w:val="yellow"/>
+              </w:rPr>
               <w:t>-0.064</w:t>
             </w:r>
           </w:p>
@@ -10177,8 +10250,14 @@
           <w:p>
             <w:pPr>
               <w:jc w:val="center"/>
+              <w:rPr>
+                <w:highlight w:val="yellow"/>
+              </w:rPr>
             </w:pPr>
             <w:r>
+              <w:rPr>
+                <w:highlight w:val="yellow"/>
+              </w:rPr>
               <w:t>-0.109</w:t>
             </w:r>
           </w:p>
@@ -10192,9 +10271,21 @@
           <w:p>
             <w:pPr>
               <w:jc w:val="center"/>
+              <w:rPr>
+                <w:highlight w:val="yellow"/>
+              </w:rPr>
             </w:pPr>
             <w:r>
+              <w:rPr>
+                <w:highlight w:val="yellow"/>
+              </w:rPr>
               <w:t>-0.419</w:t>
+            </w:r>
+            <w:r>
+              <w:rPr>
+                <w:highlight w:val="yellow"/>
+              </w:rPr>
+              <w:t xml:space="preserve"> **</w:t>
             </w:r>
           </w:p>
         </w:tc>
@@ -10212,8 +10303,14 @@
           <w:p>
             <w:pPr>
               <w:jc w:val="center"/>
+              <w:rPr>
+                <w:highlight w:val="yellow"/>
+              </w:rPr>
             </w:pPr>
             <w:r>
+              <w:rPr>
+                <w:highlight w:val="yellow"/>
+              </w:rPr>
               <w:t>Taille du plus gros grain</w:t>
             </w:r>
           </w:p>
@@ -10227,8 +10324,14 @@
           <w:p>
             <w:pPr>
               <w:jc w:val="center"/>
+              <w:rPr>
+                <w:highlight w:val="yellow"/>
+              </w:rPr>
             </w:pPr>
             <w:r>
+              <w:rPr>
+                <w:highlight w:val="yellow"/>
+              </w:rPr>
               <w:t>-1.744</w:t>
             </w:r>
           </w:p>
@@ -10242,8 +10345,14 @@
           <w:p>
             <w:pPr>
               <w:jc w:val="center"/>
+              <w:rPr>
+                <w:highlight w:val="yellow"/>
+              </w:rPr>
             </w:pPr>
             <w:r>
+              <w:rPr>
+                <w:highlight w:val="yellow"/>
+              </w:rPr>
               <w:t>0.287</w:t>
             </w:r>
           </w:p>
@@ -10257,9 +10366,21 @@
           <w:p>
             <w:pPr>
               <w:jc w:val="center"/>
+              <w:rPr>
+                <w:highlight w:val="yellow"/>
+              </w:rPr>
             </w:pPr>
             <w:r>
+              <w:rPr>
+                <w:highlight w:val="yellow"/>
+              </w:rPr>
               <w:t>0.12</w:t>
+            </w:r>
+            <w:r>
+              <w:rPr>
+                <w:highlight w:val="yellow"/>
+              </w:rPr>
+              <w:t xml:space="preserve"> *</w:t>
             </w:r>
           </w:p>
         </w:tc>
@@ -10277,8 +10398,14 @@
           <w:p>
             <w:pPr>
               <w:jc w:val="center"/>
+              <w:rPr>
+                <w:highlight w:val="yellow"/>
+              </w:rPr>
             </w:pPr>
             <w:r>
+              <w:rPr>
+                <w:highlight w:val="yellow"/>
+              </w:rPr>
               <w:t>PMG</w:t>
             </w:r>
           </w:p>
@@ -10292,8 +10419,14 @@
           <w:p>
             <w:pPr>
               <w:jc w:val="center"/>
+              <w:rPr>
+                <w:highlight w:val="yellow"/>
+              </w:rPr>
             </w:pPr>
             <w:r>
+              <w:rPr>
+                <w:highlight w:val="yellow"/>
+              </w:rPr>
               <w:t>0.11</w:t>
             </w:r>
           </w:p>
@@ -10307,8 +10440,14 @@
           <w:p>
             <w:pPr>
               <w:jc w:val="center"/>
+              <w:rPr>
+                <w:highlight w:val="yellow"/>
+              </w:rPr>
             </w:pPr>
             <w:r>
+              <w:rPr>
+                <w:highlight w:val="yellow"/>
+              </w:rPr>
               <w:t>0.761</w:t>
             </w:r>
           </w:p>
@@ -10322,9 +10461,21 @@
           <w:p>
             <w:pPr>
               <w:jc w:val="center"/>
+              <w:rPr>
+                <w:highlight w:val="yellow"/>
+              </w:rPr>
             </w:pPr>
             <w:r>
+              <w:rPr>
+                <w:highlight w:val="yellow"/>
+              </w:rPr>
               <w:t>0.233</w:t>
+            </w:r>
+            <w:r>
+              <w:rPr>
+                <w:highlight w:val="yellow"/>
+              </w:rPr>
+              <w:t xml:space="preserve"> **</w:t>
             </w:r>
           </w:p>
         </w:tc>
@@ -10333,29 +10484,54 @@
     <w:p/>
     <w:p/>
     <w:p>
-      <w:r>
-        <w:t xml:space="preserve">Avec la sélection </w:t>
+      <w:pPr>
+        <w:pStyle w:val="Titre3"/>
+      </w:pPr>
+      <w:r>
+        <w:t>Sélection in silico</w:t>
+      </w:r>
+    </w:p>
+    <w:p>
+      <w:r>
+        <w:t xml:space="preserve">La sélection sur grain et la sélection sur épi ont été simulée par </w:t>
       </w:r>
       <w:r>
         <w:rPr>
           <w:i/>
         </w:rPr>
-        <w:t>in silico,</w:t>
-      </w:r>
-      <w:r>
-        <w:t xml:space="preserve"> les traits impactés par la sélection ont été le PMG, la taille moyenne des grains, </w:t>
-      </w:r>
-      <w:r>
-        <w:t xml:space="preserve">la taille du plus petit grain et la taille du plus </w:t>
-      </w:r>
-      <w:bookmarkStart w:id="15" w:name="_GoBack"/>
-      <w:bookmarkEnd w:id="15"/>
-      <w:r>
-        <w:t>gros grain</w:t>
+        <w:t>in silico</w:t>
+      </w:r>
+      <w:r>
+        <w:t xml:space="preserve">. On regarde donc l’effet de la </w:t>
+      </w:r>
+      <w:r>
+        <w:lastRenderedPageBreak/>
+        <w:t xml:space="preserve">sélection selon les deux méthodes. </w:t>
+      </w:r>
+      <w:r>
+        <w:t xml:space="preserve">Différentes simulations ont été faites pour différentes combinaisons de paramètres (nombre d’épi observés x nombre de grains sélectionnés). Pour voir s’il y a bien un effet nous avons choisi de regarder les résultats pour le nombre d’épi observé le plus grand possible (NEO = 177) car c’est ce qui permet d’avoir la plus grande intensité de sélection possible en sélection sur épi. Nous avons choisi un nombre de grains sélectionné à 400. Comme la population non sélectionnées compte 859 grains, sélectionner 400 grains n’amène pas à une forte intensité de sélection, mais permet de bien estimer les progrès réalisés car il y a beaucoup d’individus pour faire l’estimation. </w:t>
+      </w:r>
+      <w:r>
+        <w:t>L</w:t>
+      </w:r>
+      <w:r>
+        <w:t>es traits impactés par la sélection ont</w:t>
+      </w:r>
+      <w:r>
+        <w:t xml:space="preserve"> donc</w:t>
+      </w:r>
+      <w:r>
+        <w:t xml:space="preserve"> été le PMG, la taille moyenne des grains, </w:t>
+      </w:r>
+      <w:r>
+        <w:t>la taille du plus petit grain et la taille du plus gros grain</w:t>
       </w:r>
       <w:r>
         <w:t>.</w:t>
       </w:r>
+      <w:r>
+        <w:t xml:space="preserve"> Ci-dessous, un graphique représentant le progrès effectué en sélection sur grain ou en sélection sur épi pour tous les traits mesurés. </w:t>
+      </w:r>
     </w:p>
     <w:p>
       <w:pPr>
@@ -10366,10 +10542,10 @@
           <w:noProof/>
         </w:rPr>
         <w:drawing>
-          <wp:inline distT="0" distB="0" distL="0" distR="0" wp14:anchorId="26A8F71C" wp14:editId="3E11D1F0">
-            <wp:extent cx="4925683" cy="3801767"/>
-            <wp:effectExtent l="19050" t="19050" r="27940" b="27305"/>
-            <wp:docPr id="14" name="Image 14"/>
+          <wp:inline distT="0" distB="0" distL="0" distR="0" wp14:anchorId="4ED2AFB8" wp14:editId="16B5BB81">
+            <wp:extent cx="4416725" cy="3221015"/>
+            <wp:effectExtent l="19050" t="19050" r="22225" b="17780"/>
+            <wp:docPr id="13" name="Image 13"/>
             <wp:cNvGraphicFramePr>
               <a:graphicFrameLocks xmlns:a="http://schemas.openxmlformats.org/drawingml/2006/main" noChangeAspect="1"/>
             </wp:cNvGraphicFramePr>
@@ -10377,7 +10553,7 @@
               <a:graphicData uri="http://schemas.openxmlformats.org/drawingml/2006/picture">
                 <pic:pic xmlns:pic="http://schemas.openxmlformats.org/drawingml/2006/picture">
                   <pic:nvPicPr>
-                    <pic:cNvPr id="14" name="progres_in_silico.png"/>
+                    <pic:cNvPr id="13" name="progres_in_silico.png"/>
                     <pic:cNvPicPr/>
                   </pic:nvPicPr>
                   <pic:blipFill>
@@ -10395,7 +10571,7 @@
                   <pic:spPr>
                     <a:xfrm>
                       <a:off x="0" y="0"/>
-                      <a:ext cx="4927710" cy="3803332"/>
+                      <a:ext cx="4427214" cy="3228665"/>
                     </a:xfrm>
                     <a:prstGeom prst="rect">
                       <a:avLst/>
@@ -10413,9 +10589,113 @@
         </w:drawing>
       </w:r>
     </w:p>
+    <w:p>
+      <w:r>
+        <w:t xml:space="preserve">Des résultats similaires sont obtenus en regardant le progrès effectué avec d’autres paramètres. La sélection sur épis perd en significativité lorsque NEO baisse, et les deux méthodes de sélections sont de plus en plus significatives à mesure que </w:t>
+      </w:r>
+      <w:proofErr w:type="spellStart"/>
+      <w:r>
+        <w:t>nsel</w:t>
+      </w:r>
+      <w:proofErr w:type="spellEnd"/>
+      <w:r>
+        <w:t xml:space="preserve"> est faible, ce qui est logique. Ainsi, le PMG et les tailles moyennes, maximum et minimum des grains sont toujours impactés par la sélections sur grain par pas toujours par la sélection sur épi lorsque NEO devient trop faible. </w:t>
+      </w:r>
+      <w:bookmarkStart w:id="15" w:name="_GoBack"/>
+      <w:bookmarkEnd w:id="15"/>
+    </w:p>
     <w:p/>
     <w:p>
       <w:pPr>
+        <w:pStyle w:val="Titre3"/>
+      </w:pPr>
+      <w:r>
+        <w:t>Conclusion partielle sur l’effet de la sélection sur la taille du grain</w:t>
+      </w:r>
+    </w:p>
+    <w:p>
+      <w:pPr>
+        <w:pStyle w:val="Corpsdetexte"/>
+      </w:pPr>
+      <w:r>
+        <w:t>L’effet de</w:t>
+      </w:r>
+      <w:r>
+        <w:t xml:space="preserve"> </w:t>
+      </w:r>
+      <w:r>
+        <w:t>la</w:t>
+      </w:r>
+      <w:r>
+        <w:t xml:space="preserve"> sélection est ambigu sur </w:t>
+      </w:r>
+      <w:r>
+        <w:t xml:space="preserve">le PMG et </w:t>
+      </w:r>
+      <w:r>
+        <w:t xml:space="preserve">la taille du grain en elle-même. Il y a un effet clair en sélection </w:t>
+      </w:r>
+      <w:r>
+        <w:rPr>
+          <w:i/>
+        </w:rPr>
+        <w:t>in silico</w:t>
+      </w:r>
+      <w:r>
+        <w:t>, mais en sélection réelle par tamis, il semble que seule la sélection des petits grains permet</w:t>
+      </w:r>
+      <w:r>
+        <w:t>te</w:t>
+      </w:r>
+      <w:r>
+        <w:t xml:space="preserve"> de réduire</w:t>
+      </w:r>
+      <w:r>
+        <w:t xml:space="preserve"> le PMG et</w:t>
+      </w:r>
+      <w:r>
+        <w:t xml:space="preserve"> les tailles moyenne, minimum et maximum des grains d’un épi.</w:t>
+      </w:r>
+      <w:r>
+        <w:t xml:space="preserve"> Cela n’est pas très intéressant dans l’optique de sélectionner pour obtenir de plus gros grains.</w:t>
+      </w:r>
+      <w:r>
+        <w:t xml:space="preserve"> De plus, la </w:t>
+      </w:r>
+      <w:r>
+        <w:lastRenderedPageBreak/>
+        <w:t>sélection sur la taille du grain ne semble pas impacter la variance intra-épi pour la taille du grain.</w:t>
+      </w:r>
+      <w:r>
+        <w:t xml:space="preserve"> </w:t>
+      </w:r>
+      <w:r>
+        <w:t xml:space="preserve">Enfin, il y a aussi un effet ambigu sur la hauteur des plantes et le taux de protéines de leurs grains. La sélection de gros grains par tamis a permis d’augmenter la hauteur des plantes et de diminuer le taux de protéine des grains de la génération suivante mais pas la sélection </w:t>
+      </w:r>
+      <w:r>
+        <w:rPr>
+          <w:i/>
+        </w:rPr>
+        <w:t>in silico</w:t>
+      </w:r>
+      <w:r>
+        <w:t xml:space="preserve">. Pour </w:t>
+      </w:r>
+      <w:r>
+        <w:t xml:space="preserve">la précocité, le poids total d’épis, le nombre d’épis et le taux d’azote dans la feuille drapeau, seule la sélection </w:t>
+      </w:r>
+      <w:r>
+        <w:rPr>
+          <w:i/>
+        </w:rPr>
+        <w:t>in silico</w:t>
+      </w:r>
+      <w:r>
+        <w:t xml:space="preserve"> a été réalisée, et ces traits ne semblent pas impactés par la sélection. </w:t>
+      </w:r>
+    </w:p>
+    <w:p>
+      <w:pPr>
         <w:pStyle w:val="Titre2"/>
       </w:pPr>
       <w:r>
@@ -10427,11 +10707,7 @@
         <w:pStyle w:val="Corpsdetexte"/>
       </w:pPr>
       <w:r>
-        <w:t xml:space="preserve">Pour comparer la sélection sur grain et la sélection sur épi, le développement analytique a été utilisé. </w:t>
-      </w:r>
-      <w:r>
-        <w:lastRenderedPageBreak/>
-        <w:t xml:space="preserve">Mais en premier lieu nous avons vérifié que ce développement analytique donnait des résultats cohérents avec les données récoltées. </w:t>
+        <w:t xml:space="preserve">Pour comparer la sélection sur grain et la sélection sur épi, le développement analytique a été utilisé. Mais en premier lieu nous avons vérifié que ce développement analytique donnait des résultats cohérents avec les données récoltées. </w:t>
       </w:r>
     </w:p>
     <w:p>
@@ -10443,9 +10719,245 @@
       </w:r>
     </w:p>
     <w:p>
-      <w:pPr>
-        <w:pStyle w:val="Corpsdetexte"/>
-      </w:pPr>
+      <w:r>
+        <w:t xml:space="preserve">Il est important de voir que l’équation développée reste une multiplication de de membres : le rapport des intensités de sélection appliquées sur grain et sur épi multiplié par le rapport des héritabilités sur grain et sur épi. Comme de façon générale </w:t>
+      </w:r>
+      <m:oMath>
+        <m:f>
+          <m:fPr>
+            <m:ctrlPr>
+              <w:rPr>
+                <w:rFonts w:ascii="Cambria Math" w:hAnsi="Cambria Math"/>
+                <w:i/>
+              </w:rPr>
+            </m:ctrlPr>
+          </m:fPr>
+          <m:num>
+            <m:sSub>
+              <m:sSubPr>
+                <m:ctrlPr>
+                  <w:rPr>
+                    <w:rFonts w:ascii="Cambria Math" w:hAnsi="Cambria Math"/>
+                    <w:i/>
+                  </w:rPr>
+                </m:ctrlPr>
+              </m:sSubPr>
+              <m:e>
+                <m:r>
+                  <w:rPr>
+                    <w:rFonts w:ascii="Cambria Math" w:hAnsi="Cambria Math"/>
+                  </w:rPr>
+                  <m:t>i</m:t>
+                </m:r>
+              </m:e>
+              <m:sub>
+                <m:r>
+                  <w:rPr>
+                    <w:rFonts w:ascii="Cambria Math" w:hAnsi="Cambria Math"/>
+                  </w:rPr>
+                  <m:t>grain</m:t>
+                </m:r>
+              </m:sub>
+            </m:sSub>
+          </m:num>
+          <m:den>
+            <m:sSub>
+              <m:sSubPr>
+                <m:ctrlPr>
+                  <w:rPr>
+                    <w:rFonts w:ascii="Cambria Math" w:hAnsi="Cambria Math"/>
+                    <w:i/>
+                  </w:rPr>
+                </m:ctrlPr>
+              </m:sSubPr>
+              <m:e>
+                <m:r>
+                  <w:rPr>
+                    <w:rFonts w:ascii="Cambria Math" w:hAnsi="Cambria Math"/>
+                  </w:rPr>
+                  <m:t>i</m:t>
+                </m:r>
+              </m:e>
+              <m:sub>
+                <m:r>
+                  <w:rPr>
+                    <w:rFonts w:ascii="Cambria Math" w:hAnsi="Cambria Math"/>
+                  </w:rPr>
+                  <m:t>epi</m:t>
+                </m:r>
+              </m:sub>
+            </m:sSub>
+          </m:den>
+        </m:f>
+        <m:r>
+          <w:rPr>
+            <w:rFonts w:ascii="Cambria Math" w:hAnsi="Cambria Math"/>
+          </w:rPr>
+          <m:t>&lt;1</m:t>
+        </m:r>
+      </m:oMath>
+      <w:r>
+        <w:t xml:space="preserve"> et que </w:t>
+      </w:r>
+      <m:oMath>
+        <m:f>
+          <m:fPr>
+            <m:ctrlPr>
+              <w:rPr>
+                <w:rFonts w:ascii="Cambria Math" w:hAnsi="Cambria Math"/>
+                <w:i/>
+              </w:rPr>
+            </m:ctrlPr>
+          </m:fPr>
+          <m:num>
+            <m:sSubSup>
+              <m:sSubSupPr>
+                <m:ctrlPr>
+                  <w:rPr>
+                    <w:rFonts w:ascii="Cambria Math" w:hAnsi="Cambria Math"/>
+                    <w:i/>
+                  </w:rPr>
+                </m:ctrlPr>
+              </m:sSubSupPr>
+              <m:e>
+                <m:r>
+                  <w:rPr>
+                    <w:rFonts w:ascii="Cambria Math" w:hAnsi="Cambria Math"/>
+                  </w:rPr>
+                  <m:t>H</m:t>
+                </m:r>
+              </m:e>
+              <m:sub>
+                <m:r>
+                  <w:rPr>
+                    <w:rFonts w:ascii="Cambria Math" w:hAnsi="Cambria Math"/>
+                  </w:rPr>
+                  <m:t>grain</m:t>
+                </m:r>
+              </m:sub>
+              <m:sup>
+                <m:r>
+                  <w:rPr>
+                    <w:rFonts w:ascii="Cambria Math" w:hAnsi="Cambria Math"/>
+                  </w:rPr>
+                  <m:t>2</m:t>
+                </m:r>
+              </m:sup>
+            </m:sSubSup>
+          </m:num>
+          <m:den>
+            <m:sSubSup>
+              <m:sSubSupPr>
+                <m:ctrlPr>
+                  <w:rPr>
+                    <w:rFonts w:ascii="Cambria Math" w:hAnsi="Cambria Math"/>
+                    <w:i/>
+                  </w:rPr>
+                </m:ctrlPr>
+              </m:sSubSupPr>
+              <m:e>
+                <m:r>
+                  <w:rPr>
+                    <w:rFonts w:ascii="Cambria Math" w:hAnsi="Cambria Math"/>
+                  </w:rPr>
+                  <m:t>H</m:t>
+                </m:r>
+              </m:e>
+              <m:sub>
+                <m:r>
+                  <w:rPr>
+                    <w:rFonts w:ascii="Cambria Math" w:hAnsi="Cambria Math"/>
+                  </w:rPr>
+                  <m:t>epi</m:t>
+                </m:r>
+              </m:sub>
+              <m:sup>
+                <m:r>
+                  <w:rPr>
+                    <w:rFonts w:ascii="Cambria Math" w:hAnsi="Cambria Math"/>
+                  </w:rPr>
+                  <m:t>2</m:t>
+                </m:r>
+              </m:sup>
+            </m:sSubSup>
+          </m:den>
+        </m:f>
+        <m:r>
+          <w:rPr>
+            <w:rFonts w:ascii="Cambria Math" w:hAnsi="Cambria Math"/>
+          </w:rPr>
+          <m:t>&gt;1</m:t>
+        </m:r>
+      </m:oMath>
+      <w:r>
+        <w:t xml:space="preserve"> on retrouve bien le compromis entre l’intensité de sélection réalisable et la précision de l’estimation de la valeur des grains.</w:t>
+      </w:r>
+    </w:p>
+    <w:p/>
+    <w:p>
+      <w:r>
+        <w:rPr>
+          <w:noProof/>
+        </w:rPr>
+        <w:drawing>
+          <wp:inline distT="0" distB="0" distL="0" distR="0" wp14:anchorId="7D22EE76" wp14:editId="5F2C1F32">
+            <wp:extent cx="5760720" cy="953135"/>
+            <wp:effectExtent l="0" t="0" r="0" b="0"/>
+            <wp:docPr id="12" name="Image 12"/>
+            <wp:cNvGraphicFramePr>
+              <a:graphicFrameLocks xmlns:a="http://schemas.openxmlformats.org/drawingml/2006/main" noChangeAspect="1"/>
+            </wp:cNvGraphicFramePr>
+            <a:graphic xmlns:a="http://schemas.openxmlformats.org/drawingml/2006/main">
+              <a:graphicData uri="http://schemas.openxmlformats.org/drawingml/2006/picture">
+                <pic:pic xmlns:pic="http://schemas.openxmlformats.org/drawingml/2006/picture">
+                  <pic:nvPicPr>
+                    <pic:cNvPr id="12" name="formule.png"/>
+                    <pic:cNvPicPr/>
+                  </pic:nvPicPr>
+                  <pic:blipFill>
+                    <a:blip r:embed="rId24">
+                      <a:extLst>
+                        <a:ext uri="{28A0092B-C50C-407E-A947-70E740481C1C}">
+                          <a14:useLocalDpi xmlns:a14="http://schemas.microsoft.com/office/drawing/2010/main" val="0"/>
+                        </a:ext>
+                      </a:extLst>
+                    </a:blip>
+                    <a:stretch>
+                      <a:fillRect/>
+                    </a:stretch>
+                  </pic:blipFill>
+                  <pic:spPr>
+                    <a:xfrm>
+                      <a:off x="0" y="0"/>
+                      <a:ext cx="5760720" cy="953135"/>
+                    </a:xfrm>
+                    <a:prstGeom prst="rect">
+                      <a:avLst/>
+                    </a:prstGeom>
+                  </pic:spPr>
+                </pic:pic>
+              </a:graphicData>
+            </a:graphic>
+          </wp:inline>
+        </w:drawing>
+      </w:r>
+    </w:p>
+    <w:p/>
+    <w:p>
+      <w:r>
+        <w:t>De plus, il faut aussi remarquer que le terme du rapport d’héritabilité peut aussi contenir un rapport d’</w:t>
+      </w:r>
+      <w:proofErr w:type="spellStart"/>
+      <w:r>
+        <w:t>accuracy</w:t>
+      </w:r>
+      <w:proofErr w:type="spellEnd"/>
+      <w:r>
+        <w:t xml:space="preserve"> de prédiction si l’on veut utiliser une méthode de prédiction des traits du grain qui puisse être appliquée soit sur le grain individuel soit sur l’épi. </w:t>
+      </w:r>
+      <w:r>
+        <w:t>On peut notamment penser à la prédiction phénomique sur le spectre d’un grain ou sur le spectre moyen de grains d’un épi. Ce sujet sera plus amplement abordé en discussion.</w:t>
+      </w:r>
     </w:p>
     <w:p>
       <w:pPr>
@@ -10472,6 +10984,7 @@
         <w:rPr>
           <w:noProof/>
         </w:rPr>
+        <w:lastRenderedPageBreak/>
         <w:drawing>
           <wp:inline distT="0" distB="0" distL="0" distR="0" wp14:anchorId="390CAB13" wp14:editId="2385C00B">
             <wp:extent cx="3683480" cy="2693984"/>
@@ -10488,7 +11001,7 @@
                     <pic:cNvPicPr/>
                   </pic:nvPicPr>
                   <pic:blipFill>
-                    <a:blip r:embed="rId24">
+                    <a:blip r:embed="rId25">
                       <a:extLst>
                         <a:ext uri="{28A0092B-C50C-407E-A947-70E740481C1C}">
                           <a14:useLocalDpi xmlns:a14="http://schemas.microsoft.com/office/drawing/2010/main" val="0"/>
@@ -10549,7 +11062,13 @@
         <w:t xml:space="preserve">et sans biais </w:t>
       </w:r>
       <w:r>
-        <w:t xml:space="preserve">le rapport entre le progrès effectué en sélection sur grain et le rapport effectué en sélection sur épi. </w:t>
+        <w:t xml:space="preserve">le rapport entre le progrès effectué en sélection sur grain et le </w:t>
+      </w:r>
+      <w:r>
+        <w:t>progrès</w:t>
+      </w:r>
+      <w:r>
+        <w:t xml:space="preserve"> effectué en sélection sur épi. </w:t>
       </w:r>
       <w:r>
         <w:t xml:space="preserve">Néanmoins, cette corrélation a été obtenue avec des valeurs assez irréalistes de paramètres (NGE=5, NGO=859, un épi par génotype). On ne sait donc pas si l’équation a le même pouvoir prédictif pour des valeurs de paramètres réalistes et il faudrait </w:t>
@@ -10597,9 +11116,238 @@
       </w:r>
     </w:p>
     <w:p>
+      <w:r>
+        <w:t xml:space="preserve">Pour se représenter différentes situations possibles en sélection, la valeur du rapport </w:t>
+      </w:r>
+      <w:proofErr w:type="spellStart"/>
+      <w:r>
+        <w:t>R_grain</w:t>
+      </w:r>
+      <w:proofErr w:type="spellEnd"/>
+      <w:r>
+        <w:t>/</w:t>
+      </w:r>
+      <w:proofErr w:type="spellStart"/>
+      <w:r>
+        <w:t>R_epi</w:t>
+      </w:r>
+      <w:proofErr w:type="spellEnd"/>
+      <w:r>
+        <w:t xml:space="preserve"> a été calculée et représentée pour différentes combinaisons de paramètres : </w:t>
+      </w:r>
+    </w:p>
+    <w:p>
+      <w:pPr>
+        <w:pStyle w:val="Paragraphedeliste"/>
+        <w:numPr>
+          <w:ilvl w:val="0"/>
+          <w:numId w:val="12"/>
+        </w:numPr>
+      </w:pPr>
+      <w:proofErr w:type="spellStart"/>
+      <w:proofErr w:type="gramStart"/>
+      <w:r>
+        <w:t>nsel</w:t>
+      </w:r>
+      <w:proofErr w:type="spellEnd"/>
+      <w:proofErr w:type="gramEnd"/>
+      <w:r>
+        <w:t xml:space="preserve"> allant de 400 à 1.000.000</w:t>
+      </w:r>
+    </w:p>
+    <w:p>
+      <w:pPr>
+        <w:pStyle w:val="Paragraphedeliste"/>
+        <w:numPr>
+          <w:ilvl w:val="0"/>
+          <w:numId w:val="12"/>
+        </w:numPr>
+      </w:pPr>
+      <w:r>
+        <w:t>NGO allant de 10.000 à 5.000.000</w:t>
+      </w:r>
+    </w:p>
+    <w:p>
+      <w:pPr>
+        <w:pStyle w:val="Paragraphedeliste"/>
+        <w:numPr>
+          <w:ilvl w:val="0"/>
+          <w:numId w:val="12"/>
+        </w:numPr>
+      </w:pPr>
+      <w:r>
+        <w:t>NEO allant de 100 à 5.000</w:t>
+      </w:r>
+    </w:p>
+    <w:p>
+      <w:pPr>
+        <w:pStyle w:val="Paragraphedeliste"/>
+        <w:numPr>
+          <w:ilvl w:val="0"/>
+          <w:numId w:val="12"/>
+        </w:numPr>
+      </w:pPr>
+      <w:r>
+        <w:t>NGE allant de 40 à 80</w:t>
+      </w:r>
+    </w:p>
+    <w:p/>
+    <w:p>
+      <w:r>
+        <w:t xml:space="preserve">Les paramètres de variances ont été laissés fixes et égaux aux estimations réalisées avec les données des bacs. </w:t>
+      </w:r>
+      <w:r>
+        <w:t xml:space="preserve">Ci-dessous, un graphique représentant le rapport </w:t>
+      </w:r>
+      <w:proofErr w:type="spellStart"/>
+      <w:r>
+        <w:t>R_grain</w:t>
+      </w:r>
+      <w:proofErr w:type="spellEnd"/>
+      <w:r>
+        <w:t>/</w:t>
+      </w:r>
+      <w:proofErr w:type="spellStart"/>
+      <w:r>
+        <w:t>R_epi</w:t>
+      </w:r>
+      <w:proofErr w:type="spellEnd"/>
+      <w:r>
+        <w:t xml:space="preserve"> en fonction du nombre de grains </w:t>
+      </w:r>
+      <w:r>
+        <w:lastRenderedPageBreak/>
+        <w:t xml:space="preserve">observés pour les différentes valeurs de </w:t>
+      </w:r>
+      <w:proofErr w:type="spellStart"/>
+      <w:r>
+        <w:t>nsel</w:t>
+      </w:r>
+      <w:proofErr w:type="spellEnd"/>
+      <w:r>
+        <w:t xml:space="preserve">, NEO et NGE. </w:t>
+      </w:r>
+    </w:p>
+    <w:p>
       <w:pPr>
         <w:pStyle w:val="Corpsdetexte"/>
-      </w:pPr>
+        <w:jc w:val="center"/>
+      </w:pPr>
+      <w:r>
+        <w:rPr>
+          <w:noProof/>
+        </w:rPr>
+        <w:drawing>
+          <wp:inline distT="0" distB="0" distL="0" distR="0" wp14:anchorId="7CB06ACE" wp14:editId="576D3631">
+            <wp:extent cx="5760720" cy="4488180"/>
+            <wp:effectExtent l="19050" t="19050" r="11430" b="26670"/>
+            <wp:docPr id="7" name="Image 7"/>
+            <wp:cNvGraphicFramePr>
+              <a:graphicFrameLocks xmlns:a="http://schemas.openxmlformats.org/drawingml/2006/main" noChangeAspect="1"/>
+            </wp:cNvGraphicFramePr>
+            <a:graphic xmlns:a="http://schemas.openxmlformats.org/drawingml/2006/main">
+              <a:graphicData uri="http://schemas.openxmlformats.org/drawingml/2006/picture">
+                <pic:pic xmlns:pic="http://schemas.openxmlformats.org/drawingml/2006/picture">
+                  <pic:nvPicPr>
+                    <pic:cNvPr id="7" name="analytique.png"/>
+                    <pic:cNvPicPr/>
+                  </pic:nvPicPr>
+                  <pic:blipFill>
+                    <a:blip r:embed="rId26">
+                      <a:extLst>
+                        <a:ext uri="{28A0092B-C50C-407E-A947-70E740481C1C}">
+                          <a14:useLocalDpi xmlns:a14="http://schemas.microsoft.com/office/drawing/2010/main" val="0"/>
+                        </a:ext>
+                      </a:extLst>
+                    </a:blip>
+                    <a:stretch>
+                      <a:fillRect/>
+                    </a:stretch>
+                  </pic:blipFill>
+                  <pic:spPr>
+                    <a:xfrm>
+                      <a:off x="0" y="0"/>
+                      <a:ext cx="5760720" cy="4488180"/>
+                    </a:xfrm>
+                    <a:prstGeom prst="rect">
+                      <a:avLst/>
+                    </a:prstGeom>
+                    <a:ln>
+                      <a:solidFill>
+                        <a:schemeClr val="tx1"/>
+                      </a:solidFill>
+                    </a:ln>
+                  </pic:spPr>
+                </pic:pic>
+              </a:graphicData>
+            </a:graphic>
+          </wp:inline>
+        </w:drawing>
+      </w:r>
+    </w:p>
+    <w:p>
+      <w:r>
+        <w:t xml:space="preserve">On peut en premier lieu vérifier que les résultats correspondent bien aux attendus théoriques. On voit que plus le nombre de grain observé est grand, plus le rapport et grand. Cela est logique car plus on observe de grains, plus on peut aller loin dans l’intensité de sélection sur grain, plus </w:t>
+      </w:r>
+      <w:proofErr w:type="spellStart"/>
+      <w:r>
+        <w:t>R_grain</w:t>
+      </w:r>
+      <w:proofErr w:type="spellEnd"/>
+      <w:r>
+        <w:t xml:space="preserve"> augmente. On voit que plus NGE est grand, plus le rapport baisse. C’est logique car un plus grand nombre de grain par épi augmente l’héritabilité lorsqu’on sélectionne sur épi ce qui fait augmenter </w:t>
+      </w:r>
+      <w:proofErr w:type="spellStart"/>
+      <w:r>
+        <w:t>R_epi</w:t>
+      </w:r>
+      <w:proofErr w:type="spellEnd"/>
+      <w:r>
+        <w:t xml:space="preserve">. De même plus NEO est grand, plus le rapport est bas, car plus on peut observer d’épis, plus on peut aller loin dans l’intensité de sélection sur épi, plus </w:t>
+      </w:r>
+      <w:proofErr w:type="spellStart"/>
+      <w:r>
+        <w:t>R_epi</w:t>
+      </w:r>
+      <w:proofErr w:type="spellEnd"/>
+      <w:r>
+        <w:t xml:space="preserve"> augmente. </w:t>
+      </w:r>
+    </w:p>
+    <w:p/>
+    <w:p>
+      <w:r>
+        <w:t>Pour bien utiliser ces résultats, il faut comprendre et imaginer à quelle situation réelle correspond chaque jeu de paramètres. Si l’</w:t>
+      </w:r>
+      <w:r>
+        <w:t xml:space="preserve">on prend la colonne </w:t>
+      </w:r>
+      <w:proofErr w:type="spellStart"/>
+      <w:r>
+        <w:t>nsel</w:t>
+      </w:r>
+      <w:proofErr w:type="spellEnd"/>
+      <w:r>
+        <w:t xml:space="preserve"> = 10</w:t>
+      </w:r>
+      <w:r>
+        <w:t>00. Ce nombre de grain sélectionné correspond à une très faible surface à replanter</w:t>
+      </w:r>
+      <w:r>
+        <w:t>, de l’ordre de 3 à 4 m² pour une densité autour de 300 grains/m²</w:t>
+      </w:r>
+      <w:r>
+        <w:t xml:space="preserve">. </w:t>
+      </w:r>
+      <w:r>
+        <w:t>On peut imaginer deux situations. La première serait un agriculteur qui améliore sa/ses populations sur des petites surfaces constantes d’année en année.</w:t>
+      </w:r>
+    </w:p>
+    <w:p/>
+    <w:p>
+      <w:r>
+        <w:t>En stress : moins de NGE</w:t>
+      </w:r>
     </w:p>
     <w:p>
       <w:pPr>
@@ -10737,7 +11485,7 @@
       <w:pPr>
         <w:pStyle w:val="Titre2"/>
         <w:sectPr>
-          <w:footerReference w:type="default" r:id="rId25"/>
+          <w:footerReference w:type="default" r:id="rId27"/>
           <w:footnotePr>
             <w:pos w:val="beneathText"/>
           </w:footnotePr>
@@ -10816,7 +11564,7 @@
     <w:p>
       <w:pPr>
         <w:sectPr>
-          <w:footerReference w:type="default" r:id="rId26"/>
+          <w:footerReference w:type="default" r:id="rId28"/>
           <w:footnotePr>
             <w:pos w:val="beneathText"/>
           </w:footnotePr>
@@ -10876,7 +11624,7 @@
     <w:p>
       <w:pPr>
         <w:sectPr>
-          <w:footerReference w:type="default" r:id="rId27"/>
+          <w:footerReference w:type="default" r:id="rId29"/>
           <w:footnotePr>
             <w:pos w:val="beneathText"/>
           </w:footnotePr>
@@ -11231,7 +11979,7 @@
     <w:p>
       <w:pPr>
         <w:sectPr>
-          <w:footerReference w:type="default" r:id="rId28"/>
+          <w:footerReference w:type="default" r:id="rId30"/>
           <w:footnotePr>
             <w:pos w:val="beneathText"/>
           </w:footnotePr>
@@ -11245,7 +11993,7 @@
       <w:pPr>
         <w:pStyle w:val="----Corpsdetexte----"/>
         <w:sectPr>
-          <w:footerReference w:type="default" r:id="rId29"/>
+          <w:footerReference w:type="default" r:id="rId31"/>
           <w:footnotePr>
             <w:pos w:val="beneathText"/>
           </w:footnotePr>
@@ -11417,7 +12165,7 @@
     <w:p>
       <w:pPr>
         <w:sectPr>
-          <w:footerReference w:type="default" r:id="rId30"/>
+          <w:footerReference w:type="default" r:id="rId32"/>
           <w:footnotePr>
             <w:pos w:val="beneathText"/>
           </w:footnotePr>
@@ -11844,7 +12592,7 @@
                     </pic:cNvPicPr>
                   </pic:nvPicPr>
                   <pic:blipFill>
-                    <a:blip r:embed="rId31">
+                    <a:blip r:embed="rId33">
                       <a:extLst>
                         <a:ext uri="{28A0092B-C50C-407E-A947-70E740481C1C}">
                           <a14:useLocalDpi xmlns:a14="http://schemas.microsoft.com/office/drawing/2010/main" val="0"/>
@@ -11900,7 +12648,7 @@
                     </pic:cNvPicPr>
                   </pic:nvPicPr>
                   <pic:blipFill>
-                    <a:blip r:embed="rId32">
+                    <a:blip r:embed="rId34">
                       <a:extLst>
                         <a:ext uri="{28A0092B-C50C-407E-A947-70E740481C1C}">
                           <a14:useLocalDpi xmlns:a14="http://schemas.microsoft.com/office/drawing/2010/main" val="0"/>
@@ -11957,7 +12705,7 @@
                     </pic:cNvPicPr>
                   </pic:nvPicPr>
                   <pic:blipFill>
-                    <a:blip r:embed="rId33">
+                    <a:blip r:embed="rId35">
                       <a:extLst>
                         <a:ext uri="{28A0092B-C50C-407E-A947-70E740481C1C}">
                           <a14:useLocalDpi xmlns:a14="http://schemas.microsoft.com/office/drawing/2010/main" val="0"/>
@@ -12026,9 +12774,9 @@
             <o:lock v:ext="edit" aspectratio="t"/>
           </v:shapetype>
           <v:shape id="_x0000_i1025" type="#_x0000_t75" style="width:148.75pt;height:41.45pt" o:ole="">
-            <v:imagedata r:id="rId34" o:title=""/>
+            <v:imagedata r:id="rId36" o:title=""/>
           </v:shape>
-          <o:OLEObject Type="Embed" ProgID="MSPhotoEd.3" ShapeID="_x0000_i1025" DrawAspect="Content" ObjectID="_1753534846" r:id="rId35"/>
+          <o:OLEObject Type="Embed" ProgID="MSPhotoEd.3" ShapeID="_x0000_i1025" DrawAspect="Content" ObjectID="_1753706262" r:id="rId37"/>
         </w:object>
       </w:r>
     </w:p>
@@ -12068,7 +12816,7 @@
                     </pic:cNvPicPr>
                   </pic:nvPicPr>
                   <pic:blipFill>
-                    <a:blip r:embed="rId36">
+                    <a:blip r:embed="rId38">
                       <a:extLst>
                         <a:ext uri="{28A0092B-C50C-407E-A947-70E740481C1C}">
                           <a14:useLocalDpi xmlns:a14="http://schemas.microsoft.com/office/drawing/2010/main" val="0"/>
@@ -12222,7 +12970,7 @@
       <w:rPr>
         <w:noProof/>
       </w:rPr>
-      <w:t>33</w:t>
+      <w:t>36</w:t>
     </w:r>
     <w:r>
       <w:fldChar w:fldCharType="end"/>
@@ -12251,7 +12999,7 @@
       <w:rPr>
         <w:noProof/>
       </w:rPr>
-      <w:t>35</w:t>
+      <w:t>38</w:t>
     </w:r>
     <w:r>
       <w:fldChar w:fldCharType="end"/>
@@ -12280,7 +13028,7 @@
       <w:rPr>
         <w:noProof/>
       </w:rPr>
-      <w:t>36</w:t>
+      <w:t>39</w:t>
     </w:r>
     <w:r>
       <w:fldChar w:fldCharType="end"/>
@@ -12493,7 +13241,7 @@
       <w:rPr>
         <w:noProof/>
       </w:rPr>
-      <w:t>31</w:t>
+      <w:t>29</w:t>
     </w:r>
     <w:r>
       <w:fldChar w:fldCharType="end"/>
@@ -12521,7 +13269,7 @@
       <w:rPr>
         <w:noProof/>
       </w:rPr>
-      <w:t>32</w:t>
+      <w:t>35</w:t>
     </w:r>
     <w:r>
       <w:fldChar w:fldCharType="end"/>
@@ -14712,6 +15460,7 @@
   <w:style w:type="character" w:default="1" w:styleId="Policepardfaut">
     <w:name w:val="Default Paragraph Font"/>
     <w:uiPriority w:val="1"/>
+    <w:semiHidden/>
     <w:unhideWhenUsed/>
   </w:style>
   <w:style w:type="table" w:default="1" w:styleId="TableauNormal">
@@ -16154,7 +16903,7 @@
 </file>
 
 <file path=customXml/itemProps1.xml><?xml version="1.0" encoding="utf-8"?>
-<ds:datastoreItem xmlns:ds="http://schemas.openxmlformats.org/officeDocument/2006/customXml" ds:itemID="{2DE1BA8A-7F53-497E-89C4-7DCEF1F096FB}">
+<ds:datastoreItem xmlns:ds="http://schemas.openxmlformats.org/officeDocument/2006/customXml" ds:itemID="{4E5577B5-9006-46C5-A3CE-5BB61295C88E}">
   <ds:schemaRefs>
     <ds:schemaRef ds:uri="http://schemas.openxmlformats.org/officeDocument/2006/bibliography"/>
   </ds:schemaRefs>

--- a/rapport de stage.docx
+++ b/rapport de stage.docx
@@ -10601,8 +10601,6 @@
       <w:r>
         <w:t xml:space="preserve"> est faible, ce qui est logique. Ainsi, le PMG et les tailles moyennes, maximum et minimum des grains sont toujours impactés par la sélections sur grain par pas toujours par la sélection sur épi lorsque NEO devient trop faible. </w:t>
       </w:r>
-      <w:bookmarkStart w:id="15" w:name="_GoBack"/>
-      <w:bookmarkEnd w:id="15"/>
     </w:p>
     <w:p/>
     <w:p>
@@ -10958,6 +10956,8 @@
       <w:r>
         <w:t>On peut notamment penser à la prédiction phénomique sur le spectre d’un grain ou sur le spectre moyen de grains d’un épi. Ce sujet sera plus amplement abordé en discussion.</w:t>
       </w:r>
+      <w:bookmarkStart w:id="15" w:name="_GoBack"/>
+      <w:bookmarkEnd w:id="15"/>
     </w:p>
     <w:p>
       <w:pPr>
@@ -11340,7 +11340,26 @@
         <w:t xml:space="preserve">. </w:t>
       </w:r>
       <w:r>
-        <w:t>On peut imaginer deux situations. La première serait un agriculteur qui améliore sa/ses populations sur des petites surfaces constantes d’année en année.</w:t>
+        <w:t>On peut imaginer deux situations. La première serait un agriculteur qui améliore sa/ses populations sur des petites surfaces constantes d’année en année</w:t>
+      </w:r>
+      <w:r>
+        <w:t xml:space="preserve"> et passe par une phase de multiplication de sa population améliorée chaque année pour le semis de l’année suivante</w:t>
+      </w:r>
+      <w:r>
+        <w:t xml:space="preserve"> (2 années de multi et 200 m² pour NGE = 60 et densité à 300)</w:t>
+      </w:r>
+      <w:r>
+        <w:t>.</w:t>
+      </w:r>
+      <w:r>
+        <w:t xml:space="preserve"> Petite surface soit pour grosse intensité de sélection en partant de la récolte ouais mais </w:t>
+      </w:r>
+      <w:r>
+        <w:lastRenderedPageBreak/>
+        <w:t>nan là on épuise la pop.</w:t>
+      </w:r>
+      <w:r>
+        <w:t xml:space="preserve"> (c’était la situation 2)</w:t>
       </w:r>
     </w:p>
     <w:p/>
@@ -11354,8 +11373,117 @@
         <w:pStyle w:val="Titre1"/>
       </w:pPr>
       <w:r>
+        <w:t>Discussion</w:t>
+      </w:r>
+    </w:p>
+    <w:p>
+      <w:pPr>
+        <w:pStyle w:val="Titre2"/>
+      </w:pPr>
+      <w:r>
+        <w:t xml:space="preserve">Prise </w:t>
+      </w:r>
+      <w:r>
+        <w:t>de recul sur l’équation</w:t>
+      </w:r>
+    </w:p>
+    <w:p>
+      <w:r>
+        <w:t xml:space="preserve">Dans le cadre du stage, l’équation a seulement été utilisée </w:t>
+      </w:r>
+      <w:r>
+        <w:t xml:space="preserve">pour la taille du grain car c’est le seul trait pour lequel nous avons pu estimer les composantes de la variance nécessaires pour les calculs. Cependant, cette équation peut être utilisée pour n’importe quel trait qui concerne le grain individuel. De plus, cette </w:t>
+      </w:r>
+      <w:r>
+        <w:t>équation pourrait être améliorée. Une des améliorations les plus évidentes est la prise en compte des compromis qui existes entre les traits du grain, par exemple le compromis entre la taille et le nombre de grains. Ce compromis ferait changer la valeur de NGE</w:t>
+      </w:r>
+      <w:r>
+        <w:t xml:space="preserve"> en fonction de l’intensité de sélection appliquée car plus l’intensité de sélection serait forte, plus les grains sélectionnés seraient gros, et plus ils viendraient d’épis avec un faible nombre de grain. Au final, la prise en comp</w:t>
+      </w:r>
+      <w:r>
+        <w:t>te de ce compromis changerait le</w:t>
+      </w:r>
+      <w:r>
+        <w:t xml:space="preserve"> </w:t>
+      </w:r>
+      <w:r>
+        <w:t xml:space="preserve">rapport entre les intensités de sélection, et le rapport entre les héritabilités sur grain et sur épi. </w:t>
+      </w:r>
+      <w:r>
+        <w:t xml:space="preserve">En revanche, la prise en compte de compromis implique surement de perdre la généralité de l’équation et de devoir avoir une équation pour chaque trade off. </w:t>
+      </w:r>
+    </w:p>
+    <w:p/>
+    <w:p>
+      <w:r>
+        <w:t xml:space="preserve">Un autre élément important de discussion est la nécessité d’estimer les paramètres de la variance pour utiliser l’équation. </w:t>
+      </w:r>
+      <w:r>
+        <w:t xml:space="preserve">Etant donné que ces paramètres sont contraints (on ne peut pas les adapter ou les choisir comme NEO, NGO ou </w:t>
+      </w:r>
+      <w:proofErr w:type="spellStart"/>
+      <w:r>
+        <w:t>nsel</w:t>
+      </w:r>
+      <w:proofErr w:type="spellEnd"/>
+      <w:r>
+        <w:t xml:space="preserve">), il est nécessaire de les estimer pour utiliser l’équation. </w:t>
+      </w:r>
+      <w:r>
+        <w:t>L’estimation de ces paramètres requiert un travail conséquent et/ou l’utilisation de technologie avancée (Optomachine) du fait de la nécessité de mesure</w:t>
+      </w:r>
+      <w:r>
+        <w:t>r</w:t>
+      </w:r>
+      <w:r>
+        <w:t xml:space="preserve"> des grains individuellement. Dans le cadre d’une sélection massale menée par un groupement d’agriculteur, il est raisonnable de penser que ni le temps ni la technologie ne sont disponibles. </w:t>
+      </w:r>
+      <w:r>
+        <w:t>De plus, comme ces paramètres changent</w:t>
+      </w:r>
+      <w:r>
+        <w:t xml:space="preserve"> en fonction du lieu, de l’année et du trait observé</w:t>
+      </w:r>
+      <w:r>
+        <w:t>, il faudrait surement "</w:t>
+      </w:r>
+      <w:proofErr w:type="spellStart"/>
+      <w:r>
+        <w:t>recalibrer</w:t>
+      </w:r>
+      <w:proofErr w:type="spellEnd"/>
+      <w:r>
+        <w:t xml:space="preserve">" régulièrement l’équation, c’est-à-dire ré-estimer régulièrement les paramètres de variance pour s’en servir. </w:t>
+      </w:r>
+    </w:p>
+    <w:p>
+      <w:pPr>
+        <w:pStyle w:val="Titre2"/>
+      </w:pPr>
+      <w:r>
+        <w:t>Phénomique</w:t>
+      </w:r>
+    </w:p>
+    <w:p>
+      <w:r>
+        <w:t>Dire c’est quoi la phénomique</w:t>
+      </w:r>
+    </w:p>
+    <w:p>
+      <w:r>
+        <w:t>Cool pour sélectionner sur autre chose que le grain</w:t>
+      </w:r>
+    </w:p>
+    <w:p>
+      <w:r>
+        <w:t xml:space="preserve">Etant donné que l’équation peut être utilisée pour n’importe quel trait mesurable sur grain individuel, elle peut apporter des éléments de discussion intéressants pour la sélection phénomique. En effet, </w:t>
+      </w:r>
+      <w:r>
+        <w:t xml:space="preserve">si l’on peut mesurer des spectres de grains individuels dans le but de prédire un trait, il sera toujours préférable </w:t>
+      </w:r>
+      <w:r>
         <w:lastRenderedPageBreak/>
-        <w:t>Discussion</w:t>
+        <w:t xml:space="preserve">de moyenner les spectres des grains issus d’un même épi pour faire la prédiction si possible. </w:t>
       </w:r>
     </w:p>
     <w:p>
@@ -11363,113 +11491,6 @@
         <w:pStyle w:val="Titre2"/>
       </w:pPr>
       <w:r>
-        <w:t xml:space="preserve">Prise </w:t>
-      </w:r>
-      <w:r>
-        <w:t>de recul sur l’équation</w:t>
-      </w:r>
-    </w:p>
-    <w:p>
-      <w:r>
-        <w:t xml:space="preserve">Dans le cadre du stage, l’équation a seulement été utilisée </w:t>
-      </w:r>
-      <w:r>
-        <w:t xml:space="preserve">pour la taille du grain car c’est le seul trait pour lequel nous avons pu estimer les composantes de la variance nécessaires pour les calculs. Cependant, cette équation peut être utilisée pour n’importe quel trait qui concerne le grain individuel. De plus, cette </w:t>
-      </w:r>
-      <w:r>
-        <w:t>équation pourrait être améliorée. Une des améliorations les plus évidentes est la prise en compte des compromis qui existes entre les traits du grain, par exemple le compromis entre la taille et le nombre de grains. Ce compromis ferait changer la valeur de NGE</w:t>
-      </w:r>
-      <w:r>
-        <w:t xml:space="preserve"> en fonction de l’intensité de sélection appliquée car plus l’intensité de sélection serait forte, plus les grains sélectionnés seraient gros, et plus ils viendraient d’épis avec un faible nombre de grain. Au final, la prise en comp</w:t>
-      </w:r>
-      <w:r>
-        <w:t>te de ce compromis changerait le</w:t>
-      </w:r>
-      <w:r>
-        <w:t xml:space="preserve"> </w:t>
-      </w:r>
-      <w:r>
-        <w:t xml:space="preserve">rapport entre les intensités de sélection, et le rapport entre les héritabilités sur grain et sur épi. </w:t>
-      </w:r>
-      <w:r>
-        <w:t xml:space="preserve">En revanche, la prise en compte de compromis implique surement de perdre la généralité de l’équation et de devoir avoir une équation pour chaque trade off. </w:t>
-      </w:r>
-    </w:p>
-    <w:p/>
-    <w:p>
-      <w:r>
-        <w:t xml:space="preserve">Un autre élément important de discussion est la nécessité d’estimer les paramètres de la variance pour utiliser l’équation. </w:t>
-      </w:r>
-      <w:r>
-        <w:t xml:space="preserve">Etant donné que ces paramètres sont contraints (on ne peut pas les adapter ou les choisir comme NEO, NGO ou </w:t>
-      </w:r>
-      <w:proofErr w:type="spellStart"/>
-      <w:r>
-        <w:t>nsel</w:t>
-      </w:r>
-      <w:proofErr w:type="spellEnd"/>
-      <w:r>
-        <w:t xml:space="preserve">), il est nécessaire de les estimer pour utiliser l’équation. </w:t>
-      </w:r>
-      <w:r>
-        <w:t>L’estimation de ces paramètres requiert un travail conséquent et/ou l’utilisation de technologie avancée (Optomachine) du fait de la nécessité de mesure</w:t>
-      </w:r>
-      <w:r>
-        <w:t>r</w:t>
-      </w:r>
-      <w:r>
-        <w:t xml:space="preserve"> des grains individuellement. Dans le cadre d’une sélection massale menée par un groupement d’agriculteur, il est raisonnable de penser que ni le temps ni la technologie ne sont disponibles. </w:t>
-      </w:r>
-      <w:r>
-        <w:t>De plus, comme ces paramètres changent</w:t>
-      </w:r>
-      <w:r>
-        <w:t xml:space="preserve"> en fonction du lieu, de l’année et du trait observé</w:t>
-      </w:r>
-      <w:r>
-        <w:t>, il faudrait surement "</w:t>
-      </w:r>
-      <w:proofErr w:type="spellStart"/>
-      <w:r>
-        <w:t>recalibrer</w:t>
-      </w:r>
-      <w:proofErr w:type="spellEnd"/>
-      <w:r>
-        <w:t xml:space="preserve">" régulièrement l’équation, c’est-à-dire ré-estimer régulièrement les paramètres de variance pour s’en servir. </w:t>
-      </w:r>
-    </w:p>
-    <w:p>
-      <w:pPr>
-        <w:pStyle w:val="Titre2"/>
-      </w:pPr>
-      <w:r>
-        <w:t>Phénomique</w:t>
-      </w:r>
-    </w:p>
-    <w:p>
-      <w:r>
-        <w:t>Dire c’est quoi la phénomique</w:t>
-      </w:r>
-    </w:p>
-    <w:p>
-      <w:r>
-        <w:t>Cool pour sélectionner sur autre chose que le grain</w:t>
-      </w:r>
-    </w:p>
-    <w:p>
-      <w:r>
-        <w:t xml:space="preserve">Etant donné que l’équation peut être utilisée pour n’importe quel trait mesurable sur grain individuel, elle peut apporter des éléments de discussion intéressants pour la sélection phénomique. En effet, </w:t>
-      </w:r>
-      <w:r>
-        <w:t xml:space="preserve">si l’on peut mesurer des spectres de grains individuels dans le but de prédire un trait, il sera toujours préférable de moyenner les spectres des grains issus d’un même épi pour faire la prédiction si possible. </w:t>
-      </w:r>
-    </w:p>
-    <w:p>
-      <w:pPr>
-        <w:pStyle w:val="Titre2"/>
-      </w:pPr>
-      <w:r>
-        <w:lastRenderedPageBreak/>
         <w:t>Sélection participative et difficultés liées</w:t>
       </w:r>
     </w:p>
@@ -12773,10 +12794,10 @@
             <v:path o:extrusionok="f" gradientshapeok="t" o:connecttype="rect"/>
             <o:lock v:ext="edit" aspectratio="t"/>
           </v:shapetype>
-          <v:shape id="_x0000_i1025" type="#_x0000_t75" style="width:148.75pt;height:41.45pt" o:ole="">
+          <v:shape id="_x0000_i1025" type="#_x0000_t75" style="width:148.5pt;height:41.25pt" o:ole="">
             <v:imagedata r:id="rId36" o:title=""/>
           </v:shape>
-          <o:OLEObject Type="Embed" ProgID="MSPhotoEd.3" ShapeID="_x0000_i1025" DrawAspect="Content" ObjectID="_1753706262" r:id="rId37"/>
+          <o:OLEObject Type="Embed" ProgID="MSPhotoEd.3" ShapeID="_x0000_i1025" DrawAspect="Content" ObjectID="_1753714008" r:id="rId37"/>
         </w:object>
       </w:r>
     </w:p>
@@ -13241,7 +13262,7 @@
       <w:rPr>
         <w:noProof/>
       </w:rPr>
-      <w:t>29</w:t>
+      <w:t>33</w:t>
     </w:r>
     <w:r>
       <w:fldChar w:fldCharType="end"/>
@@ -16903,7 +16924,7 @@
 </file>
 
 <file path=customXml/itemProps1.xml><?xml version="1.0" encoding="utf-8"?>
-<ds:datastoreItem xmlns:ds="http://schemas.openxmlformats.org/officeDocument/2006/customXml" ds:itemID="{4E5577B5-9006-46C5-A3CE-5BB61295C88E}">
+<ds:datastoreItem xmlns:ds="http://schemas.openxmlformats.org/officeDocument/2006/customXml" ds:itemID="{04184818-CCCB-45D9-8BD4-881AC4FF4E92}">
   <ds:schemaRefs>
     <ds:schemaRef ds:uri="http://schemas.openxmlformats.org/officeDocument/2006/bibliography"/>
   </ds:schemaRefs>

--- a/rapport de stage.docx
+++ b/rapport de stage.docx
@@ -269,31 +269,7 @@
           <w:sz w:val="36"/>
           <w:szCs w:val="36"/>
         </w:rPr>
-        <w:t>[</w:t>
-      </w:r>
-      <w:proofErr w:type="gramStart"/>
-      <w:r>
-        <w:rPr>
-          <w:rFonts w:ascii="Arial" w:hAnsi="Arial" w:cs="Arial"/>
-          <w:b/>
-          <w:bCs/>
-          <w:color w:val="C0C0C0"/>
-          <w:sz w:val="36"/>
-          <w:szCs w:val="36"/>
-        </w:rPr>
-        <w:t>image</w:t>
-      </w:r>
-      <w:proofErr w:type="gramEnd"/>
-      <w:r>
-        <w:rPr>
-          <w:rFonts w:ascii="Arial" w:hAnsi="Arial" w:cs="Arial"/>
-          <w:b/>
-          <w:bCs/>
-          <w:color w:val="C0C0C0"/>
-          <w:sz w:val="36"/>
-          <w:szCs w:val="36"/>
-        </w:rPr>
-        <w:t>]</w:t>
+        <w:t>[image]</w:t>
       </w:r>
       <w:r>
         <w:rPr>
@@ -415,19 +391,11 @@
           <w:rFonts w:ascii="Arial" w:hAnsi="Arial" w:cs="Arial"/>
         </w:rPr>
       </w:pPr>
-      <w:proofErr w:type="gramStart"/>
-      <w:r>
-        <w:rPr>
-          <w:rFonts w:ascii="Arial" w:hAnsi="Arial" w:cs="Arial"/>
-        </w:rPr>
-        <w:t>par</w:t>
-      </w:r>
-      <w:proofErr w:type="gramEnd"/>
-      <w:r>
-        <w:rPr>
-          <w:rFonts w:ascii="Arial" w:hAnsi="Arial" w:cs="Arial"/>
-        </w:rPr>
-        <w:t xml:space="preserve"> [Prénom NOM] </w:t>
+      <w:r>
+        <w:rPr>
+          <w:rFonts w:ascii="Arial" w:hAnsi="Arial" w:cs="Arial"/>
+        </w:rPr>
+        <w:t xml:space="preserve">par [Prénom NOM] </w:t>
       </w:r>
     </w:p>
     <w:p>
@@ -585,31 +553,7 @@
           <w:sz w:val="36"/>
           <w:szCs w:val="36"/>
         </w:rPr>
-        <w:t>[</w:t>
-      </w:r>
-      <w:proofErr w:type="gramStart"/>
-      <w:r>
-        <w:rPr>
-          <w:rFonts w:ascii="Arial" w:hAnsi="Arial" w:cs="Arial"/>
-          <w:b/>
-          <w:bCs/>
-          <w:color w:val="C0C0C0"/>
-          <w:sz w:val="36"/>
-          <w:szCs w:val="36"/>
-        </w:rPr>
-        <w:t>image</w:t>
-      </w:r>
-      <w:proofErr w:type="gramEnd"/>
-      <w:r>
-        <w:rPr>
-          <w:rFonts w:ascii="Arial" w:hAnsi="Arial" w:cs="Arial"/>
-          <w:b/>
-          <w:bCs/>
-          <w:color w:val="C0C0C0"/>
-          <w:sz w:val="36"/>
-          <w:szCs w:val="36"/>
-        </w:rPr>
-        <w:t>]</w:t>
+        <w:t>[image]</w:t>
       </w:r>
       <w:r>
         <w:rPr>
@@ -722,19 +666,11 @@
           <w:rFonts w:ascii="Arial" w:hAnsi="Arial" w:cs="Arial"/>
         </w:rPr>
       </w:pPr>
-      <w:proofErr w:type="gramStart"/>
-      <w:r>
-        <w:rPr>
-          <w:rFonts w:ascii="Arial" w:hAnsi="Arial" w:cs="Arial"/>
-        </w:rPr>
-        <w:t>par</w:t>
-      </w:r>
-      <w:proofErr w:type="gramEnd"/>
-      <w:r>
-        <w:rPr>
-          <w:rFonts w:ascii="Arial" w:hAnsi="Arial" w:cs="Arial"/>
-        </w:rPr>
-        <w:t xml:space="preserve"> [Prénom NOM] </w:t>
+      <w:r>
+        <w:rPr>
+          <w:rFonts w:ascii="Arial" w:hAnsi="Arial" w:cs="Arial"/>
+        </w:rPr>
+        <w:t xml:space="preserve">par [Prénom NOM] </w:t>
       </w:r>
     </w:p>
     <w:p>
@@ -771,21 +707,7 @@
         <w:rPr>
           <w:rFonts w:ascii="Arial" w:hAnsi="Arial" w:cs="Arial"/>
         </w:rPr>
-        <w:t xml:space="preserve">Mémoire préparé sous la direction de : [responsable scientifique, tuteur </w:t>
-      </w:r>
-      <w:proofErr w:type="spellStart"/>
-      <w:r>
-        <w:rPr>
-          <w:rFonts w:ascii="Arial" w:hAnsi="Arial" w:cs="Arial"/>
-        </w:rPr>
-        <w:t>SupAgro</w:t>
-      </w:r>
-      <w:proofErr w:type="spellEnd"/>
-      <w:r>
-        <w:rPr>
-          <w:rFonts w:ascii="Arial" w:hAnsi="Arial" w:cs="Arial"/>
-        </w:rPr>
-        <w:t>]</w:t>
+        <w:t>Mémoire préparé sous la direction de : [responsable scientifique, tuteur SupAgro]</w:t>
       </w:r>
     </w:p>
     <w:p>
@@ -809,19 +731,11 @@
           <w:rFonts w:ascii="Arial" w:hAnsi="Arial" w:cs="Arial"/>
         </w:rPr>
       </w:pPr>
-      <w:proofErr w:type="gramStart"/>
-      <w:r>
-        <w:rPr>
-          <w:rFonts w:ascii="Arial" w:hAnsi="Arial" w:cs="Arial"/>
-        </w:rPr>
-        <w:t>devant</w:t>
-      </w:r>
-      <w:proofErr w:type="gramEnd"/>
-      <w:r>
-        <w:rPr>
-          <w:rFonts w:ascii="Arial" w:hAnsi="Arial" w:cs="Arial"/>
-        </w:rPr>
-        <w:t xml:space="preserve"> le jury :</w:t>
+      <w:r>
+        <w:rPr>
+          <w:rFonts w:ascii="Arial" w:hAnsi="Arial" w:cs="Arial"/>
+        </w:rPr>
+        <w:t>devant le jury :</w:t>
       </w:r>
     </w:p>
     <w:p>
@@ -1010,21 +924,7 @@
         <w:rPr>
           <w:rFonts w:ascii="Arial" w:hAnsi="Arial" w:cs="Arial"/>
         </w:rPr>
-        <w:t>[</w:t>
-      </w:r>
-      <w:proofErr w:type="gramStart"/>
-      <w:r>
-        <w:rPr>
-          <w:rFonts w:ascii="Arial" w:hAnsi="Arial" w:cs="Arial"/>
-        </w:rPr>
-        <w:t>liste</w:t>
-      </w:r>
-      <w:proofErr w:type="gramEnd"/>
-      <w:r>
-        <w:rPr>
-          <w:rFonts w:ascii="Arial" w:hAnsi="Arial" w:cs="Arial"/>
-        </w:rPr>
-        <w:t xml:space="preserve"> des mots clés en français]</w:t>
+        <w:t>[liste des mots clés en français]</w:t>
       </w:r>
     </w:p>
     <w:p>
@@ -1190,59 +1090,63 @@
         <w:pStyle w:val="601Rsumtexte"/>
         <w:ind w:left="0"/>
       </w:pPr>
-      <w:proofErr w:type="spellStart"/>
       <w:r>
         <w:rPr>
           <w:rFonts w:ascii="Arial" w:hAnsi="Arial"/>
           <w:b/>
           <w:sz w:val="24"/>
         </w:rPr>
-        <w:t>Title</w:t>
-      </w:r>
-      <w:proofErr w:type="spellEnd"/>
-      <w:r>
+        <w:t xml:space="preserve">Title : </w:t>
+      </w:r>
+      <w:r>
+        <w:rPr>
+          <w:rFonts w:ascii="Arial" w:hAnsi="Arial" w:cs="Arial"/>
+        </w:rPr>
+        <w:t xml:space="preserve">[Titre du </w:t>
+      </w:r>
+      <w:r>
+        <w:rPr>
+          <w:rFonts w:ascii="Arial" w:hAnsi="Arial" w:cs="Arial"/>
+        </w:rPr>
+        <w:t>mémoire en anglais</w:t>
+      </w:r>
+      <w:r>
+        <w:rPr>
+          <w:rFonts w:ascii="Arial" w:hAnsi="Arial" w:cs="Arial"/>
+        </w:rPr>
+        <w:t>,</w:t>
+      </w:r>
+      <w:r>
+        <w:rPr>
+          <w:rFonts w:ascii="Arial" w:hAnsi="Arial" w:cs="Arial"/>
+        </w:rPr>
+        <w:t xml:space="preserve"> obligatoire pour les mémoires d’ingénieur et de master]</w:t>
+      </w:r>
+    </w:p>
+    <w:p>
+      <w:pPr>
+        <w:pStyle w:val="601Rsumtexte"/>
+        <w:ind w:left="0"/>
         <w:rPr>
           <w:rFonts w:ascii="Arial" w:hAnsi="Arial"/>
           <w:b/>
           <w:sz w:val="24"/>
         </w:rPr>
-        <w:t xml:space="preserve"> : </w:t>
-      </w:r>
-      <w:r>
-        <w:rPr>
-          <w:rFonts w:ascii="Arial" w:hAnsi="Arial" w:cs="Arial"/>
-        </w:rPr>
-        <w:t xml:space="preserve">[Titre du </w:t>
-      </w:r>
-      <w:r>
-        <w:rPr>
-          <w:rFonts w:ascii="Arial" w:hAnsi="Arial" w:cs="Arial"/>
-        </w:rPr>
-        <w:t>mémoire en anglais</w:t>
-      </w:r>
-      <w:r>
-        <w:rPr>
-          <w:rFonts w:ascii="Arial" w:hAnsi="Arial" w:cs="Arial"/>
-        </w:rPr>
-        <w:t>,</w:t>
-      </w:r>
-      <w:r>
-        <w:rPr>
-          <w:rFonts w:ascii="Arial" w:hAnsi="Arial" w:cs="Arial"/>
-        </w:rPr>
-        <w:t xml:space="preserve"> obligatoire pour les mémoires d’ingénieur et de master]</w:t>
-      </w:r>
+      </w:pPr>
     </w:p>
     <w:p>
       <w:pPr>
         <w:pStyle w:val="601Rsumtexte"/>
-        <w:ind w:left="0"/>
-        <w:rPr>
-          <w:rFonts w:ascii="Arial" w:hAnsi="Arial"/>
-          <w:b/>
-          <w:sz w:val="24"/>
-        </w:rPr>
-      </w:pPr>
+        <w:rPr>
+          <w:rFonts w:ascii="Arial" w:hAnsi="Arial" w:cs="Arial"/>
+        </w:rPr>
+      </w:pPr>
+      <w:r>
+        <w:rPr>
+          <w:rFonts w:ascii="Arial" w:hAnsi="Arial" w:cs="Arial"/>
+        </w:rPr>
+        <w:t>[Texte du résumé en anglais ou autre langue]</w:t>
+      </w:r>
     </w:p>
     <w:p>
       <w:pPr>
@@ -1251,20 +1155,6 @@
           <w:rFonts w:ascii="Arial" w:hAnsi="Arial" w:cs="Arial"/>
         </w:rPr>
       </w:pPr>
-      <w:r>
-        <w:rPr>
-          <w:rFonts w:ascii="Arial" w:hAnsi="Arial" w:cs="Arial"/>
-        </w:rPr>
-        <w:t>[Texte du résumé en anglais ou autre langue]</w:t>
-      </w:r>
-    </w:p>
-    <w:p>
-      <w:pPr>
-        <w:pStyle w:val="601Rsumtexte"/>
-        <w:rPr>
-          <w:rFonts w:ascii="Arial" w:hAnsi="Arial" w:cs="Arial"/>
-        </w:rPr>
-      </w:pPr>
     </w:p>
     <w:p>
       <w:pPr>
@@ -1277,16 +1167,8 @@
         <w:rPr>
           <w:rFonts w:cs="Arial"/>
         </w:rPr>
-        <w:t xml:space="preserve">Key </w:t>
-      </w:r>
-      <w:proofErr w:type="spellStart"/>
-      <w:r>
-        <w:rPr>
-          <w:rFonts w:cs="Arial"/>
-        </w:rPr>
-        <w:t>words</w:t>
-      </w:r>
-      <w:proofErr w:type="spellEnd"/>
+        <w:t>Key words</w:t>
+      </w:r>
     </w:p>
     <w:p>
       <w:pPr>
@@ -1299,21 +1181,7 @@
         <w:rPr>
           <w:rFonts w:ascii="Arial" w:hAnsi="Arial" w:cs="Arial"/>
         </w:rPr>
-        <w:t>[</w:t>
-      </w:r>
-      <w:proofErr w:type="gramStart"/>
-      <w:r>
-        <w:rPr>
-          <w:rFonts w:ascii="Arial" w:hAnsi="Arial" w:cs="Arial"/>
-        </w:rPr>
-        <w:t>liste</w:t>
-      </w:r>
-      <w:proofErr w:type="gramEnd"/>
-      <w:r>
-        <w:rPr>
-          <w:rFonts w:ascii="Arial" w:hAnsi="Arial" w:cs="Arial"/>
-        </w:rPr>
-        <w:t xml:space="preserve"> des mots clés en anglais ou autre langue]</w:t>
+        <w:t>[liste des mots clés en anglais ou autre langue]</w:t>
       </w:r>
     </w:p>
     <w:p>
@@ -1363,15 +1231,7 @@
         <w:pStyle w:val="----Corpsdetexte----"/>
       </w:pPr>
       <w:r>
-        <w:t xml:space="preserve">Je voudrais en premier lieu remercier mes encadrants Jacques David et Martin </w:t>
-      </w:r>
-      <w:proofErr w:type="spellStart"/>
-      <w:r>
-        <w:t>Ecarnot</w:t>
-      </w:r>
-      <w:proofErr w:type="spellEnd"/>
-      <w:r>
-        <w:t xml:space="preserve"> qui ont fait de ce stage une aventure intellectuelle stimulante pleine de questionnements. Je remercie particulièrement Jacques pour m’avoir préparé au </w:t>
+        <w:t xml:space="preserve">Je voudrais en premier lieu remercier mes encadrants Jacques David et Martin Ecarnot qui ont fait de ce stage une aventure intellectuelle stimulante pleine de questionnements. Je remercie particulièrement Jacques pour m’avoir préparé au </w:t>
       </w:r>
       <w:r>
         <w:t>concours de l’école doctorale, j</w:t>
@@ -1400,15 +1260,7 @@
         <w:t xml:space="preserve"> ne suis pas tombé du nid, </w:t>
       </w:r>
       <w:r>
-        <w:t xml:space="preserve">merci du fond du cœur. Petite dédicace également à mon kiné, mon chirurgien et ma </w:t>
-      </w:r>
-      <w:proofErr w:type="spellStart"/>
-      <w:r>
-        <w:t>rhumato</w:t>
-      </w:r>
-      <w:proofErr w:type="spellEnd"/>
-      <w:r>
-        <w:t xml:space="preserve"> pour leur prise en charge de qualité. </w:t>
+        <w:t xml:space="preserve">merci du fond du cœur. Petite dédicace également à mon kiné, mon chirurgien et ma rhumato pour leur prise en charge de qualité. </w:t>
       </w:r>
     </w:p>
     <w:p>
@@ -2906,206 +2758,88 @@
       <w:r>
         <w:t>Le blé dur (</w:t>
       </w:r>
-      <w:proofErr w:type="spellStart"/>
       <w:r>
         <w:rPr>
           <w:i/>
         </w:rPr>
-        <w:t>Triticum</w:t>
-      </w:r>
-      <w:proofErr w:type="spellEnd"/>
+        <w:t>Triticum turgidum</w:t>
+      </w:r>
+      <w:r>
+        <w:t xml:space="preserve">) est une céréale de la famille des poacées. L’alimentation humaine est le seul débouché de cette espèce qui sert principalement à la fabrication de pâtes et de couscous, mais aussi de pain dans certaines régions du monde. Sa culture en France remonte aux années 1950 dans le Sud-Est et représente aujourd’hui 300 000 ha répartis sur 24 000 exploitations, ce qui représente 4% de la surface céréalière. Chaque année, 1.8 Mt sont produites ce qui représente 3% de la production céréalière française, faisant du blé dur la quatrième céréale de France. Les principaux bassins de production sont le Sud-Est où il représente 80% des surfaces de céréales, le Sud-Ouest, l’Ouest et le Centre. A l’échelle mondiale, la production Française représente 5% de la production totale, les principaux producteurs étant le Canada et l’Italie. Le blé dur est une céréale de printemps adaptée à des climats plutôt chauds et secs. Il se sème principalement à l’automne, a des graines peu dormantes, des besoins de vernalisations quasiment nuls, et supporte mal le froid hivernal </w:t>
+      </w:r>
+      <w:r>
+        <w:fldChar w:fldCharType="begin"/>
+      </w:r>
+      <w:r>
+        <w:instrText xml:space="preserve"> ADDIN ZOTERO_ITEM CSL_CITATION {"citationID":"kSuC5DAF","properties":{"formattedCitation":"(GIE Bl\\uc0\\u233{} dur, 2017)","plainCitation":"(GIE Blé dur, 2017)","noteIndex":0},"citationItems":[{"id":4599,"uris":["http://zotero.org/groups/4992050/items/XEA3YPW8"],"itemData":{"id":4599,"type":"post-weblog","abstract":"Description et spécificités : le blé dur est une céréale de printemps, semée à l'automne, sensible à la sécheresse et à la pluie.","container-title":"GIE Blé dur","language":"fr-FR","title":"Description et spécificités - GIE Blé dur Description, spécificités du blé dur","URL":"https://www.gie-bledur.fr/la-filiere-ble-dur/description-du-ble-dur/","author":[{"family":"GIE Blé dur","given":""}],"accessed":{"date-parts":[["2023",6,7]]},"issued":{"date-parts":[["2017"]]}}}],"schema":"https://github.com/citation-style-language/schema/raw/master/csl-citation.json"} </w:instrText>
+      </w:r>
+      <w:r>
+        <w:fldChar w:fldCharType="separate"/>
+      </w:r>
+      <w:r>
+        <w:t>(GIE Blé dur, 2017)</w:t>
+      </w:r>
+      <w:r>
+        <w:fldChar w:fldCharType="end"/>
+      </w:r>
+      <w:r>
+        <w:t>.</w:t>
+      </w:r>
+    </w:p>
+    <w:p>
+      <w:r>
+        <w:t xml:space="preserve">Le blé dur serait le résultat de la sélection à partir de </w:t>
+      </w:r>
       <w:r>
         <w:rPr>
           <w:i/>
         </w:rPr>
-        <w:t xml:space="preserve"> </w:t>
-      </w:r>
-      <w:proofErr w:type="spellStart"/>
+        <w:t>Triticum dicoccum</w:t>
+      </w:r>
+      <w:r>
+        <w:t xml:space="preserve">, lui-même issu de la domestication de </w:t>
+      </w:r>
       <w:r>
         <w:rPr>
           <w:i/>
         </w:rPr>
-        <w:t>turgidum</w:t>
-      </w:r>
-      <w:proofErr w:type="spellEnd"/>
-      <w:r>
-        <w:t xml:space="preserve">) est une céréale de la famille des poacées. L’alimentation humaine est le seul débouché de cette espèce qui sert principalement à la fabrication de pâtes et de couscous, mais aussi de pain dans certaines régions du monde. Sa culture en France remonte aux années 1950 dans le Sud-Est et représente aujourd’hui 300 000 ha répartis sur 24 000 exploitations, ce qui représente 4% de la surface céréalière. Chaque année, 1.8 Mt sont produites ce qui représente 3% de la production céréalière française, faisant du blé dur la quatrième céréale de France. Les principaux bassins de production sont le Sud-Est où il représente 80% des surfaces de céréales, le Sud-Ouest, l’Ouest et le Centre. A l’échelle mondiale, la production Française représente 5% de la production totale, les principaux producteurs étant le Canada et l’Italie. Le blé dur est une céréale de printemps adaptée à des climats plutôt chauds et secs. Il se sème principalement à l’automne, a des graines peu dormantes, des besoins de vernalisations quasiment nuls, et supporte mal le froid hivernal </w:t>
-      </w:r>
-      <w:r>
-        <w:fldChar w:fldCharType="begin"/>
-      </w:r>
-      <w:r>
-        <w:instrText xml:space="preserve"> ADDIN ZOTERO_ITEM CSL_CITATION {"citationID":"kSuC5DAF","properties":{"formattedCitation":"(GIE Bl\\uc0\\u233{} dur, 2017)","plainCitation":"(GIE Blé dur, 2017)","noteIndex":0},"citationItems":[{"id":4599,"uris":["http://zotero.org/groups/4992050/items/XEA3YPW8"],"itemData":{"id":4599,"type":"post-weblog","abstract":"Description et spécificités : le blé dur est une céréale de printemps, semée à l'automne, sensible à la sécheresse et à la pluie.","container-title":"GIE Blé dur","language":"fr-FR","title":"Description et spécificités - GIE Blé dur Description, spécificités du blé dur","URL":"https://www.gie-bledur.fr/la-filiere-ble-dur/description-du-ble-dur/","author":[{"family":"GIE Blé dur","given":""}],"accessed":{"date-parts":[["2023",6,7]]},"issued":{"date-parts":[["2017"]]}}}],"schema":"https://github.com/citation-style-language/schema/raw/master/csl-citation.json"} </w:instrText>
-      </w:r>
-      <w:r>
-        <w:fldChar w:fldCharType="separate"/>
-      </w:r>
-      <w:r>
-        <w:t>(GIE Blé dur, 2017)</w:t>
-      </w:r>
-      <w:r>
-        <w:fldChar w:fldCharType="end"/>
-      </w:r>
-      <w:r>
-        <w:t>.</w:t>
-      </w:r>
-    </w:p>
-    <w:p>
-      <w:r>
-        <w:t xml:space="preserve">Le blé dur serait le résultat de la sélection à partir de </w:t>
-      </w:r>
-      <w:proofErr w:type="spellStart"/>
+        <w:t>Triticum dicoccoides</w:t>
+      </w:r>
+      <w:r>
+        <w:t xml:space="preserve">, une espèce apparue suite à un événement d’allopolyploïdisation entre </w:t>
+      </w:r>
       <w:r>
         <w:rPr>
           <w:i/>
         </w:rPr>
-        <w:t>Triticum</w:t>
-      </w:r>
-      <w:proofErr w:type="spellEnd"/>
+        <w:t>Triticum uratu</w:t>
+      </w:r>
+      <w:r>
+        <w:t xml:space="preserve"> et une espèce inconnue probablement proche de </w:t>
+      </w:r>
       <w:r>
         <w:rPr>
           <w:i/>
         </w:rPr>
-        <w:t xml:space="preserve"> </w:t>
-      </w:r>
-      <w:proofErr w:type="spellStart"/>
+        <w:t>Aegilops speltoides</w:t>
+      </w:r>
+      <w:r>
+        <w:t>. Cet événement d’allopolyploïdisation entre deux espèces diploïdes se serait produit entre -500 000 et -150 000 ans. Le génome du blé dur est donc tétraploïde et comporte 7 tétrades, soit 28 chromosomes en tout. La forme non sélectionnée du blé dur (</w:t>
+      </w:r>
       <w:r>
         <w:rPr>
           <w:i/>
         </w:rPr>
-        <w:t>dicoccum</w:t>
-      </w:r>
-      <w:proofErr w:type="spellEnd"/>
-      <w:r>
-        <w:t xml:space="preserve">, lui-même issu de la domestication de </w:t>
-      </w:r>
-      <w:proofErr w:type="spellStart"/>
+        <w:t>T. dicoccum</w:t>
+      </w:r>
+      <w:r>
+        <w:t xml:space="preserve">) aurait donné naissance au blé tendre par un deuxième événement d’allopolyploïdisation avec </w:t>
+      </w:r>
       <w:r>
         <w:rPr>
           <w:i/>
         </w:rPr>
-        <w:t>Triticum</w:t>
-      </w:r>
-      <w:proofErr w:type="spellEnd"/>
-      <w:r>
-        <w:rPr>
-          <w:i/>
-        </w:rPr>
-        <w:t xml:space="preserve"> </w:t>
-      </w:r>
-      <w:proofErr w:type="spellStart"/>
-      <w:r>
-        <w:rPr>
-          <w:i/>
-        </w:rPr>
-        <w:t>dicoccoides</w:t>
-      </w:r>
-      <w:proofErr w:type="spellEnd"/>
-      <w:r>
-        <w:t>, une espèce apparue suite à un événement d’</w:t>
-      </w:r>
-      <w:proofErr w:type="spellStart"/>
-      <w:r>
-        <w:t>allopolyploïdisation</w:t>
-      </w:r>
-      <w:proofErr w:type="spellEnd"/>
-      <w:r>
-        <w:t xml:space="preserve"> entre </w:t>
-      </w:r>
-      <w:proofErr w:type="spellStart"/>
-      <w:r>
-        <w:rPr>
-          <w:i/>
-        </w:rPr>
-        <w:t>Triticum</w:t>
-      </w:r>
-      <w:proofErr w:type="spellEnd"/>
-      <w:r>
-        <w:rPr>
-          <w:i/>
-        </w:rPr>
-        <w:t xml:space="preserve"> </w:t>
-      </w:r>
-      <w:proofErr w:type="spellStart"/>
-      <w:r>
-        <w:rPr>
-          <w:i/>
-        </w:rPr>
-        <w:t>uratu</w:t>
-      </w:r>
-      <w:proofErr w:type="spellEnd"/>
-      <w:r>
-        <w:t xml:space="preserve"> et une espèce inconnue probablement proche de </w:t>
-      </w:r>
-      <w:r>
-        <w:rPr>
-          <w:i/>
-        </w:rPr>
-        <w:t xml:space="preserve">Aegilops </w:t>
-      </w:r>
-      <w:proofErr w:type="spellStart"/>
-      <w:r>
-        <w:rPr>
-          <w:i/>
-        </w:rPr>
-        <w:t>speltoides</w:t>
-      </w:r>
-      <w:proofErr w:type="spellEnd"/>
-      <w:r>
-        <w:t>. Cet événement d’</w:t>
-      </w:r>
-      <w:proofErr w:type="spellStart"/>
-      <w:r>
-        <w:t>allopolyploïdisation</w:t>
-      </w:r>
-      <w:proofErr w:type="spellEnd"/>
-      <w:r>
-        <w:t xml:space="preserve"> entre deux espèces diploïdes se serait produit entre -500 000 et -150 000 ans. Le génome du blé dur est donc tétraploïde et comporte 7 tétrades, soit 28 chromosomes en tout. La forme non sélectionnée du blé dur (</w:t>
-      </w:r>
-      <w:r>
-        <w:rPr>
-          <w:i/>
-        </w:rPr>
-        <w:t xml:space="preserve">T. </w:t>
-      </w:r>
-      <w:proofErr w:type="spellStart"/>
-      <w:r>
-        <w:rPr>
-          <w:i/>
-        </w:rPr>
-        <w:t>dicoccum</w:t>
-      </w:r>
-      <w:proofErr w:type="spellEnd"/>
-      <w:r>
-        <w:t>) aurait donné naissance au blé tendre par un deuxième événement d’</w:t>
-      </w:r>
-      <w:proofErr w:type="spellStart"/>
-      <w:r>
-        <w:t>allopolyploïdisation</w:t>
-      </w:r>
-      <w:proofErr w:type="spellEnd"/>
-      <w:r>
-        <w:t xml:space="preserve"> avec </w:t>
-      </w:r>
-      <w:r>
-        <w:rPr>
-          <w:i/>
-        </w:rPr>
-        <w:t xml:space="preserve">T. </w:t>
-      </w:r>
-      <w:proofErr w:type="spellStart"/>
-      <w:r>
-        <w:rPr>
-          <w:i/>
-        </w:rPr>
-        <w:t>tauschii</w:t>
-      </w:r>
-      <w:proofErr w:type="spellEnd"/>
-      <w:r>
-        <w:rPr>
-          <w:i/>
-        </w:rPr>
-        <w:t xml:space="preserve"> </w:t>
+        <w:t xml:space="preserve">T. tauschii </w:t>
       </w:r>
       <w:r>
         <w:t xml:space="preserve">il y a à peu près 10 000 ans. Le blé serait une des premières céréales cultivée dans le croissant fertile au moment de la révolution néolithique </w:t>
@@ -3980,15 +3714,7 @@
         </m:sSub>
       </m:oMath>
       <w:r>
-        <w:t xml:space="preserve"> </w:t>
-      </w:r>
-      <w:proofErr w:type="gramStart"/>
-      <w:r>
-        <w:t>est</w:t>
-      </w:r>
-      <w:proofErr w:type="gramEnd"/>
-      <w:r>
-        <w:t xml:space="preserve"> le phénotype d’un grain individuel</w:t>
+        <w:t xml:space="preserve"> est le phénotype d’un grain individuel</w:t>
       </w:r>
     </w:p>
     <w:p>
@@ -4066,15 +3792,7 @@
         </m:r>
       </m:oMath>
       <w:r>
-        <w:t xml:space="preserve"> </w:t>
-      </w:r>
-      <w:proofErr w:type="gramStart"/>
-      <w:r>
-        <w:t>l’effet</w:t>
-      </w:r>
-      <w:proofErr w:type="gramEnd"/>
-      <w:r>
-        <w:t xml:space="preserve"> du génotype i</w:t>
+        <w:t xml:space="preserve"> l’effet du génotype i</w:t>
       </w:r>
       <w:r>
         <w:t xml:space="preserve"> </w:t>
@@ -4161,15 +3879,7 @@
         </m:r>
       </m:oMath>
       <w:r>
-        <w:t xml:space="preserve"> </w:t>
-      </w:r>
-      <w:proofErr w:type="gramStart"/>
-      <w:r>
-        <w:t>l’effet</w:t>
-      </w:r>
-      <w:proofErr w:type="gramEnd"/>
-      <w:r>
-        <w:t xml:space="preserve"> de l’environnement j</w:t>
+        <w:t xml:space="preserve"> l’effet de l’environnement j</w:t>
       </w:r>
     </w:p>
     <w:p>
@@ -4271,15 +3981,7 @@
         </m:r>
       </m:oMath>
       <w:r>
-        <w:t xml:space="preserve"> </w:t>
-      </w:r>
-      <w:proofErr w:type="gramStart"/>
-      <w:r>
-        <w:t>l’effet</w:t>
-      </w:r>
-      <w:proofErr w:type="gramEnd"/>
-      <w:r>
-        <w:t xml:space="preserve"> de l’épi</w:t>
+        <w:t xml:space="preserve"> l’effet de l’épi</w:t>
       </w:r>
       <w:r>
         <w:t xml:space="preserve"> k</w:t>
@@ -4366,15 +4068,7 @@
         </m:r>
       </m:oMath>
       <w:r>
-        <w:t xml:space="preserve"> </w:t>
-      </w:r>
-      <w:proofErr w:type="gramStart"/>
-      <w:r>
-        <w:t>la</w:t>
-      </w:r>
-      <w:proofErr w:type="gramEnd"/>
-      <w:r>
-        <w:t xml:space="preserve"> résiduelle qui contient la variance non expliquée par les autres effets, donc la variance intra épi.</w:t>
+        <w:t xml:space="preserve"> la résiduelle qui contient la variance non expliquée par les autres effets, donc la variance intra épi.</w:t>
       </w:r>
     </w:p>
     <w:p/>
@@ -5486,15 +5180,7 @@
         <w:t xml:space="preserve"> au tamis et ne récupérer que les grains souhaités. </w:t>
       </w:r>
       <w:r>
-        <w:t xml:space="preserve">Appelons </w:t>
-      </w:r>
-      <w:proofErr w:type="spellStart"/>
-      <w:r>
-        <w:t>nsel</w:t>
-      </w:r>
-      <w:proofErr w:type="spellEnd"/>
-      <w:r>
-        <w:t xml:space="preserve"> le nombre de grains sélectionnés et NGO le nombre de grains observés, la proportion de grains sélectionnés dans la population totale</w:t>
+        <w:t>Appelons nsel le nombre de grains sélectionnés et NGO le nombre de grains observés, la proportion de grains sélectionnés dans la population totale</w:t>
       </w:r>
       <w:r>
         <w:t xml:space="preserve"> de grains</w:t>
@@ -5580,15 +5266,7 @@
         <w:t xml:space="preserve"> Il faut donc échantillonner un certain nombre d’épis dans la population, et la sélection ne s’opérera que sur cet effectif. </w:t>
       </w:r>
       <w:r>
-        <w:t xml:space="preserve">Appelons NEO le nombre d’épis observés. Pour sélectionner </w:t>
-      </w:r>
-      <w:proofErr w:type="spellStart"/>
-      <w:r>
-        <w:t>nsel</w:t>
-      </w:r>
-      <w:proofErr w:type="spellEnd"/>
-      <w:r>
-        <w:t xml:space="preserve"> grains, il faut sélectionner </w:t>
+        <w:t xml:space="preserve">Appelons NEO le nombre d’épis observés. Pour sélectionner nsel grains, il faut sélectionner </w:t>
       </w:r>
       <m:oMath>
         <m:f>
@@ -5706,15 +5384,7 @@
         <w:t>.</w:t>
       </w:r>
       <w:r>
-        <w:t>000 grains (</w:t>
-      </w:r>
-      <w:proofErr w:type="spellStart"/>
-      <w:r>
-        <w:t>nsel</w:t>
-      </w:r>
-      <w:proofErr w:type="spellEnd"/>
-      <w:r>
-        <w:t xml:space="preserve"> = 25</w:t>
+        <w:t>000 grains (nsel = 25</w:t>
       </w:r>
       <w:r>
         <w:t>.</w:t>
@@ -6162,34 +5832,10 @@
         <w:rPr>
           <w:i/>
         </w:rPr>
-        <w:t xml:space="preserve">T. </w:t>
-      </w:r>
-      <w:proofErr w:type="spellStart"/>
-      <w:r>
-        <w:rPr>
-          <w:i/>
-        </w:rPr>
-        <w:t>turgidum</w:t>
-      </w:r>
-      <w:proofErr w:type="spellEnd"/>
-      <w:r>
-        <w:t xml:space="preserve"> contemporaines avec des accessions sauvages et primitives de sorte à avoir une base génétique large. Un gène de stérilité mâle </w:t>
-      </w:r>
-      <w:proofErr w:type="spellStart"/>
-      <w:r>
-        <w:t>ségrège</w:t>
-      </w:r>
-      <w:proofErr w:type="spellEnd"/>
-      <w:r>
-        <w:t xml:space="preserve"> dans la population pour assurer des </w:t>
-      </w:r>
-      <w:proofErr w:type="spellStart"/>
-      <w:r>
-        <w:t>allofécondations</w:t>
-      </w:r>
-      <w:proofErr w:type="spellEnd"/>
-      <w:r>
-        <w:t>. Chaque année la population est ressemée pour être maintenue. En 2009, 180 lignées ont été extraites de la population alors à sa 17</w:t>
+        <w:t>T. turgidum</w:t>
+      </w:r>
+      <w:r>
+        <w:t xml:space="preserve"> contemporaines avec des accessions sauvages et primitives de sorte à avoir une base génétique large. Un gène de stérilité mâle ségrège dans la population pour assurer des allofécondations. Chaque année la population est ressemée pour être maintenue. En 2009, 180 lignées ont été extraites de la population alors à sa 17</w:t>
       </w:r>
       <w:r>
         <w:rPr>
@@ -6198,76 +5844,32 @@
         <w:t>ième</w:t>
       </w:r>
       <w:r>
-        <w:t xml:space="preserve"> génération et ont été fixées par la méthode single </w:t>
-      </w:r>
-      <w:proofErr w:type="spellStart"/>
-      <w:r>
-        <w:t>seed</w:t>
-      </w:r>
-      <w:proofErr w:type="spellEnd"/>
+        <w:t xml:space="preserve"> génération et ont été fixées par la méthode single seed descent pendant 2 générations. La population ainsi que les lignées qui en sont extraites sont le matériel végétal de ce stage.</w:t>
+      </w:r>
+    </w:p>
+    <w:p/>
+    <w:p>
+      <w:pPr>
+        <w:pStyle w:val="Titre2"/>
+      </w:pPr>
+      <w:bookmarkStart w:id="8" w:name="_Toc142555273"/>
+      <w:r>
+        <w:t>Dispositif expérimental</w:t>
+      </w:r>
+      <w:bookmarkEnd w:id="8"/>
+    </w:p>
+    <w:p>
+      <w:r>
+        <w:t>Le dispositif expérimental est en deux partie, une au bâtiment ARCAD (10 rue Arthur Young, 34000, Montpellier, France), et l’autre à Mauguio</w:t>
+      </w:r>
       <w:r>
         <w:t xml:space="preserve"> </w:t>
       </w:r>
-      <w:proofErr w:type="spellStart"/>
-      <w:r>
-        <w:t>descent</w:t>
-      </w:r>
-      <w:proofErr w:type="spellEnd"/>
-      <w:r>
-        <w:t xml:space="preserve"> pendant 2 générations. La population ainsi que les lignées qui en sont extraites sont le matériel végétal de ce stage.</w:t>
-      </w:r>
-    </w:p>
-    <w:p/>
-    <w:p>
-      <w:pPr>
-        <w:pStyle w:val="Titre2"/>
-      </w:pPr>
-      <w:bookmarkStart w:id="8" w:name="_Toc142555273"/>
-      <w:r>
-        <w:t>Dispositif expérimental</w:t>
-      </w:r>
-      <w:bookmarkEnd w:id="8"/>
-    </w:p>
-    <w:p>
-      <w:r>
-        <w:t>Le dispositif expérimental est en deux partie, une au bâtiment ARCAD (10 rue Arthur Young, 34000, Montpellier, France), et l’autre à Mauguio</w:t>
-      </w:r>
-      <w:r>
-        <w:t xml:space="preserve"> </w:t>
-      </w:r>
       <w:r>
         <w:rPr>
           <w:color w:val="FF0000"/>
         </w:rPr>
-        <w:t>(</w:t>
-      </w:r>
-      <w:proofErr w:type="spellStart"/>
-      <w:r>
-        <w:rPr>
-          <w:color w:val="FF0000"/>
-        </w:rPr>
-        <w:t>coordonnees</w:t>
-      </w:r>
-      <w:proofErr w:type="spellEnd"/>
-      <w:r>
-        <w:rPr>
-          <w:color w:val="FF0000"/>
-        </w:rPr>
-        <w:t xml:space="preserve"> </w:t>
-      </w:r>
-      <w:proofErr w:type="spellStart"/>
-      <w:r>
-        <w:rPr>
-          <w:color w:val="FF0000"/>
-        </w:rPr>
-        <w:t>gps</w:t>
-      </w:r>
-      <w:proofErr w:type="spellEnd"/>
-      <w:r>
-        <w:rPr>
-          <w:color w:val="FF0000"/>
-        </w:rPr>
-        <w:t>)</w:t>
+        <w:t>(coordonnees gps)</w:t>
       </w:r>
       <w:r>
         <w:t xml:space="preserve">. A ARCAD, 6 bacs de 1 mètre carré ont été semés avec les 180 lignées EPO. </w:t>
@@ -6363,15 +5965,7 @@
         <w:t>(quand ?)</w:t>
       </w:r>
       <w:r>
-        <w:t xml:space="preserve">. Avant le semis, les grains ont été tamisés avec des mailles de 34 et 35 </w:t>
-      </w:r>
-      <w:proofErr w:type="spellStart"/>
-      <w:r>
-        <w:t>mm.</w:t>
-      </w:r>
-      <w:proofErr w:type="spellEnd"/>
-      <w:r>
-        <w:t xml:space="preserve"> Ils ont été séparés entre les "gros" (&gt;35 mm), les "moyens" (34&lt; &lt;35), et les "petits" (&lt; 34 mm). Une partie des grains n’a pas été tamisée et constitue le groupe témoin. </w:t>
+        <w:t xml:space="preserve">. Avant le semis, les grains ont été tamisés avec des mailles de 34 et 35 mm. Ils ont été séparés entre les "gros" (&gt;35 mm), les "moyens" (34&lt; &lt;35), et les "petits" (&lt; 34 mm). Une partie des grains n’a pas été tamisée et constitue le groupe témoin. </w:t>
       </w:r>
       <w:commentRangeStart w:id="9"/>
       <w:r>
@@ -6388,12 +5982,10 @@
         <w:pStyle w:val="Titre2"/>
       </w:pPr>
       <w:bookmarkStart w:id="10" w:name="_Toc142555274"/>
-      <w:proofErr w:type="spellStart"/>
       <w:r>
         <w:t>Phénotypage</w:t>
       </w:r>
       <w:bookmarkEnd w:id="10"/>
-      <w:proofErr w:type="spellEnd"/>
     </w:p>
     <w:p>
       <w:r>
@@ -7006,15 +6598,7 @@
         </m:sSub>
       </m:oMath>
       <w:r>
-        <w:t xml:space="preserve"> </w:t>
-      </w:r>
-      <w:proofErr w:type="gramStart"/>
-      <w:r>
-        <w:t>le</w:t>
-      </w:r>
-      <w:proofErr w:type="gramEnd"/>
-      <w:r>
-        <w:t xml:space="preserve"> phénotype de la plante k dans le groupe sélectionné i dans </w:t>
+        <w:t xml:space="preserve"> le phénotype de la plante k dans le groupe sélectionné i dans </w:t>
       </w:r>
       <w:r>
         <w:t>le passage</w:t>
@@ -7058,15 +6642,7 @@
         </m:sSub>
       </m:oMath>
       <w:r>
-        <w:t xml:space="preserve"> </w:t>
-      </w:r>
-      <w:proofErr w:type="gramStart"/>
-      <w:r>
-        <w:t>l’effet</w:t>
-      </w:r>
-      <w:proofErr w:type="gramEnd"/>
-      <w:r>
-        <w:t xml:space="preserve"> de la sélec</w:t>
+        <w:t xml:space="preserve"> l’effet de la sélec</w:t>
       </w:r>
       <w:r>
         <w:t>tion, effet qualitatif prenant 4</w:t>
@@ -7114,15 +6690,7 @@
         </m:sSub>
       </m:oMath>
       <w:r>
-        <w:t xml:space="preserve"> </w:t>
-      </w:r>
-      <w:proofErr w:type="gramStart"/>
-      <w:r>
-        <w:t>l’effet</w:t>
-      </w:r>
-      <w:proofErr w:type="gramEnd"/>
-      <w:r>
-        <w:t xml:space="preserve"> </w:t>
+        <w:t xml:space="preserve"> l’effet </w:t>
       </w:r>
       <w:r>
         <w:t>du passage</w:t>
@@ -7225,23 +6793,7 @@
     <w:p/>
     <w:p>
       <w:r>
-        <w:t>(</w:t>
-      </w:r>
-      <w:proofErr w:type="gramStart"/>
-      <w:r>
-        <w:t>les</w:t>
-      </w:r>
-      <w:proofErr w:type="gramEnd"/>
-      <w:r>
-        <w:t xml:space="preserve"> micro parcelles étaient réparties en planches et passages, équivalents à des coordonnées pour repérer leur position. L’effet passage dénote un gradient spatial. Le modèle a été choisi par sélection de modèle à partir d’un modèle complet contenant aussi l’effet planche. Cela a été fait avec la fonction </w:t>
-      </w:r>
-      <w:proofErr w:type="spellStart"/>
-      <w:r>
-        <w:t>step</w:t>
-      </w:r>
-      <w:proofErr w:type="spellEnd"/>
-      <w:r>
-        <w:t xml:space="preserve"> disponible dans R, et pour toutes les variables mesurées (PMG, hauteur, taille des grains etc…), l’effet passage était significatif tandis que l’effet planche ne l’était pas).</w:t>
+        <w:t>(les micro parcelles étaient réparties en planches et passages, équivalents à des coordonnées pour repérer leur position. L’effet passage dénote un gradient spatial. Le modèle a été choisi par sélection de modèle à partir d’un modèle complet contenant aussi l’effet planche. Cela a été fait avec la fonction step disponible dans R, et pour toutes les variables mesurées (PMG, hauteur, taille des grains etc…), l’effet passage était significatif tandis que l’effet planche ne l’était pas).</w:t>
       </w:r>
     </w:p>
     <w:p/>
@@ -7287,15 +6839,7 @@
         <w:t xml:space="preserve"> en choisissant la modalité "témoin" comme référence</w:t>
       </w:r>
       <w:r>
-        <w:t xml:space="preserve">. Après avoir estimé les progrès effectués et leur significativité, des tests de </w:t>
-      </w:r>
-      <w:proofErr w:type="spellStart"/>
-      <w:r>
-        <w:t>Tuckey</w:t>
-      </w:r>
-      <w:proofErr w:type="spellEnd"/>
-      <w:r>
-        <w:t xml:space="preserve"> ont été effectué pour comparer les modalités de sélection deux à deux. </w:t>
+        <w:t xml:space="preserve">. Après avoir estimé les progrès effectués et leur significativité, des tests de Tuckey ont été effectué pour comparer les modalités de sélection deux à deux. </w:t>
       </w:r>
     </w:p>
     <w:p>
@@ -7337,15 +6881,7 @@
         <w:t>Pour simuler la sélection sur grain, u</w:t>
       </w:r>
       <w:r>
-        <w:t xml:space="preserve">n nombre </w:t>
-      </w:r>
-      <w:proofErr w:type="spellStart"/>
-      <w:r>
-        <w:t>nsel</w:t>
-      </w:r>
-      <w:proofErr w:type="spellEnd"/>
-      <w:r>
-        <w:t xml:space="preserve"> de grain à </w:t>
+        <w:t xml:space="preserve">n nombre nsel de grain à </w:t>
       </w:r>
       <w:r>
         <w:t>sélectionner</w:t>
@@ -7354,15 +6890,7 @@
         <w:t xml:space="preserve"> a été déterminé et </w:t>
       </w:r>
       <w:r>
-        <w:t xml:space="preserve">un nouveau tableau de donnée a été créé, ne contenant que les mesures pour les </w:t>
-      </w:r>
-      <w:proofErr w:type="spellStart"/>
-      <w:r>
-        <w:t>nsel</w:t>
-      </w:r>
-      <w:proofErr w:type="spellEnd"/>
-      <w:r>
-        <w:t xml:space="preserve"> plus gros grains plantés</w:t>
+        <w:t>un nouveau tableau de donnée a été créé, ne contenant que les mesures pour les nsel plus gros grains plantés</w:t>
       </w:r>
       <w:r>
         <w:t xml:space="preserve"> (on connait la taille de chaque grain planté dans les bacs)</w:t>
@@ -7376,15 +6904,7 @@
     </w:p>
     <w:p>
       <w:r>
-        <w:t>Pour simuler la sélection sur épi, les moyennes des lots constitués avant le semis (</w:t>
-      </w:r>
-      <w:proofErr w:type="spellStart"/>
-      <w:r>
-        <w:t>cf</w:t>
-      </w:r>
-      <w:proofErr w:type="spellEnd"/>
-      <w:r>
-        <w:t xml:space="preserve"> partie dispositif expérimental) ont été calculées génotype par génotype. </w:t>
+        <w:t xml:space="preserve">Pour simuler la sélection sur épi, les moyennes des lots constitués avant le semis (cf partie dispositif expérimental) ont été calculées génotype par génotype. </w:t>
       </w:r>
       <w:r>
         <w:t>Nous avons</w:t>
@@ -7412,15 +6932,7 @@
       </w:r>
       <w:r>
         <w:lastRenderedPageBreak/>
-        <w:t xml:space="preserve">sélection (cela permet de simuler le fait qu’on ne peut pas observer tous les épis d’une parcelle en conditions réelles, </w:t>
-      </w:r>
-      <w:proofErr w:type="spellStart"/>
-      <w:r>
-        <w:t>cf</w:t>
-      </w:r>
-      <w:proofErr w:type="spellEnd"/>
-      <w:r>
-        <w:t xml:space="preserve"> partie question posée). Un </w:t>
+        <w:t xml:space="preserve">sélection (cela permet de simuler le fait qu’on ne peut pas observer tous les épis d’une parcelle en conditions réelles, cf partie question posée). Un </w:t>
       </w:r>
       <w:r>
         <w:t>nouveau tableau de données a été constitué, ne contenant que les données des génotypes ayant les plus gros grains en moyenne</w:t>
@@ -7435,15 +6947,7 @@
         <w:t xml:space="preserve"> observés</w:t>
       </w:r>
       <w:r>
-        <w:t xml:space="preserve">, de sorte à ce qu’il y ait assez de génotypes pour avoir </w:t>
-      </w:r>
-      <w:proofErr w:type="spellStart"/>
-      <w:r>
-        <w:t>nsel</w:t>
-      </w:r>
-      <w:proofErr w:type="spellEnd"/>
-      <w:r>
-        <w:t xml:space="preserve"> grains.</w:t>
+        <w:t>, de sorte à ce qu’il y ait assez de génotypes pour avoir nsel grains.</w:t>
       </w:r>
       <w:r>
         <w:t xml:space="preserve"> Ce tableau correspondait donc aux données qui auraient été récoltées dans une population ayant subie une sélection sur épi. </w:t>
@@ -7625,15 +7129,7 @@
         </m:sSub>
       </m:oMath>
       <w:r>
-        <w:t xml:space="preserve"> </w:t>
-      </w:r>
-      <w:proofErr w:type="gramStart"/>
-      <w:r>
-        <w:t>le</w:t>
-      </w:r>
-      <w:proofErr w:type="gramEnd"/>
-      <w:r>
-        <w:t xml:space="preserve"> phénotype de l’</w:t>
+        <w:t xml:space="preserve"> le phénotype de l’</w:t>
       </w:r>
       <w:r>
         <w:t xml:space="preserve">individu </w:t>
@@ -7662,15 +7158,7 @@
         </m:r>
       </m:oMath>
       <w:r>
-        <w:t xml:space="preserve"> </w:t>
-      </w:r>
-      <w:proofErr w:type="gramStart"/>
-      <w:r>
-        <w:t>la</w:t>
-      </w:r>
-      <w:proofErr w:type="gramEnd"/>
-      <w:r>
-        <w:t xml:space="preserve"> moyenne pour le bac 1 et la population non sélectionnée</w:t>
+        <w:t xml:space="preserve"> la moyenne pour le bac 1 et la population non sélectionnée</w:t>
       </w:r>
     </w:p>
     <w:p>
@@ -7716,15 +7204,7 @@
         </m:sSub>
       </m:oMath>
       <w:r>
-        <w:t xml:space="preserve"> </w:t>
-      </w:r>
-      <w:proofErr w:type="gramStart"/>
-      <w:r>
-        <w:t>l’effet</w:t>
-      </w:r>
-      <w:proofErr w:type="gramEnd"/>
-      <w:r>
-        <w:t xml:space="preserve"> fixe du bac i sur le phénotype</w:t>
+        <w:t xml:space="preserve"> l’effet fixe du bac i sur le phénotype</w:t>
       </w:r>
     </w:p>
     <w:p>
@@ -7770,15 +7250,7 @@
         </m:sSub>
       </m:oMath>
       <w:r>
-        <w:t xml:space="preserve"> </w:t>
-      </w:r>
-      <w:proofErr w:type="gramStart"/>
-      <w:r>
-        <w:t>l’effet</w:t>
-      </w:r>
-      <w:proofErr w:type="gramEnd"/>
-      <w:r>
-        <w:t xml:space="preserve"> fixe de la sélection (soit sélection sur grain, soit sélection sur lot)</w:t>
+        <w:t xml:space="preserve"> l’effet fixe de la sélection (soit sélection sur grain, soit sélection sur lot)</w:t>
       </w:r>
     </w:p>
     <w:p>
@@ -7848,15 +7320,7 @@
         </m:r>
       </m:oMath>
       <w:r>
-        <w:t xml:space="preserve"> </w:t>
-      </w:r>
-      <w:proofErr w:type="gramStart"/>
-      <w:r>
-        <w:t>la</w:t>
-      </w:r>
-      <w:proofErr w:type="gramEnd"/>
-      <w:r>
-        <w:t xml:space="preserve"> résiduelle </w:t>
+        <w:t xml:space="preserve"> la résiduelle </w:t>
       </w:r>
     </w:p>
     <w:p/>
@@ -7865,13 +7329,8 @@
         <w:t>L</w:t>
       </w:r>
       <w:r>
-        <w:t xml:space="preserve">es progrès effectués sont les coefficients estimés pour la variable SELECTION, et leur significativité a été testée par des tests de </w:t>
-      </w:r>
-      <w:proofErr w:type="spellStart"/>
-      <w:r>
-        <w:t>Student</w:t>
-      </w:r>
-      <w:proofErr w:type="spellEnd"/>
+        <w:t>es progrès effectués sont les coefficients estimés pour la variable SELECTION, et leur significativité a été testée par des tests de Student</w:t>
+      </w:r>
       <w:r>
         <w:t xml:space="preserve"> (après vérification des hypothèses de validité du test)</w:t>
       </w:r>
@@ -7888,23 +7347,7 @@
         <w:t>s</w:t>
       </w:r>
       <w:r>
-        <w:t xml:space="preserve"> </w:t>
-      </w:r>
-      <w:proofErr w:type="gramStart"/>
-      <w:r>
-        <w:t>a</w:t>
-      </w:r>
-      <w:proofErr w:type="gramEnd"/>
-      <w:r>
-        <w:t xml:space="preserve"> été réalisée pour plusieurs valeurs de </w:t>
-      </w:r>
-      <w:proofErr w:type="spellStart"/>
-      <w:r>
-        <w:t>nsel</w:t>
-      </w:r>
-      <w:proofErr w:type="spellEnd"/>
-      <w:r>
-        <w:t xml:space="preserve"> </w:t>
+        <w:t xml:space="preserve"> a été réalisée pour plusieurs valeurs de nsel </w:t>
       </w:r>
       <w:r>
         <w:t>allant de 100 à 600 grains sélectionnés, et pour des valeurs de NEO</w:t>
@@ -7913,26 +7356,10 @@
         <w:t xml:space="preserve"> allant</w:t>
       </w:r>
       <w:r>
-        <w:t xml:space="preserve"> du minimum de lots à observer pour obtenir </w:t>
-      </w:r>
-      <w:proofErr w:type="spellStart"/>
-      <w:r>
-        <w:t>nsel</w:t>
-      </w:r>
-      <w:proofErr w:type="spellEnd"/>
-      <w:r>
-        <w:t xml:space="preserve"> grains à 177, qui est le nombre de lots total utilisé dans la population non sélectionnée.</w:t>
-      </w:r>
-      <w:r>
-        <w:t xml:space="preserve"> Comme le hasard intervient dans le choix de la population d’épi observé, 100 tirages ont été effectué pour chaque modalité </w:t>
-      </w:r>
-      <w:proofErr w:type="spellStart"/>
-      <w:r>
-        <w:t>nsel</w:t>
-      </w:r>
-      <w:proofErr w:type="spellEnd"/>
-      <w:r>
-        <w:t xml:space="preserve"> x NEO</w:t>
+        <w:t xml:space="preserve"> du minimum de lots à observer pour obtenir nsel grains à 177, qui est le nombre de lots total utilisé dans la population non sélectionnée.</w:t>
+      </w:r>
+      <w:r>
+        <w:t xml:space="preserve"> Comme le hasard intervient dans le choix de la population d’épi observé, 100 tirages ont été effectué pour chaque modalité nsel x NEO</w:t>
       </w:r>
       <w:r>
         <w:t xml:space="preserve"> de sorte à obtenir une valeur moyenne du progrès effectué</w:t>
@@ -8068,15 +7495,7 @@
         <w:t>sont deux paramètres du modèle. On fixe un nombre de grains à sélectionner pour planter la génération suivante</w:t>
       </w:r>
       <w:r>
-        <w:t xml:space="preserve"> (</w:t>
-      </w:r>
-      <w:proofErr w:type="spellStart"/>
-      <w:r>
-        <w:t>nsel</w:t>
-      </w:r>
-      <w:proofErr w:type="spellEnd"/>
-      <w:r>
-        <w:t>)</w:t>
+        <w:t xml:space="preserve"> (nsel)</w:t>
       </w:r>
       <w:r>
         <w:t>, le même pour la sélection sur épi et la sélection sur grain. Le modèle prend aussi en compte le nombre de grains par épi</w:t>
@@ -8848,7 +8267,6 @@
       </w:r>
     </w:p>
     <w:p>
-      <w:proofErr w:type="spellStart"/>
       <w:r>
         <w:t>R</w:t>
       </w:r>
@@ -8858,13 +8276,11 @@
         </w:rPr>
         <w:t>epi</w:t>
       </w:r>
-      <w:proofErr w:type="spellEnd"/>
       <w:r>
         <w:t> : le progrès effectué avec la sélection sur épi</w:t>
       </w:r>
     </w:p>
     <w:p>
-      <w:proofErr w:type="spellStart"/>
       <w:r>
         <w:t>R</w:t>
       </w:r>
@@ -8874,7 +8290,6 @@
         </w:rPr>
         <w:t>grain</w:t>
       </w:r>
-      <w:proofErr w:type="spellEnd"/>
       <w:r>
         <w:t> : le progrès effectué avec la sélection sur grain</w:t>
       </w:r>
@@ -8895,15 +8310,8 @@
       </w:r>
     </w:p>
     <w:p>
-      <w:proofErr w:type="spellStart"/>
-      <w:proofErr w:type="gramStart"/>
-      <w:r>
-        <w:t>nsel</w:t>
-      </w:r>
-      <w:proofErr w:type="spellEnd"/>
-      <w:proofErr w:type="gramEnd"/>
-      <w:r>
-        <w:t> : Nombre de grains sélectionnés</w:t>
+      <w:r>
+        <w:t>nsel : Nombre de grains sélectionnés</w:t>
       </w:r>
     </w:p>
     <w:p>
@@ -8921,7 +8329,6 @@
       </w:r>
     </w:p>
     <w:p>
-      <w:proofErr w:type="spellStart"/>
       <w:r>
         <w:t>V</w:t>
       </w:r>
@@ -8931,7 +8338,6 @@
         </w:rPr>
         <w:t>gxe</w:t>
       </w:r>
-      <w:proofErr w:type="spellEnd"/>
       <w:r>
         <w:t xml:space="preserve"> : variance environnementale liée à l’hétérogénéité de la parcelle</w:t>
       </w:r>
@@ -8965,11 +8371,9 @@
       </w:r>
     </w:p>
     <w:p>
-      <w:proofErr w:type="gramStart"/>
       <w:r>
         <w:t>φ</w:t>
       </w:r>
-      <w:proofErr w:type="gramEnd"/>
       <w:r>
         <w:rPr>
           <w:vertAlign w:val="superscript"/>
@@ -9046,15 +8450,7 @@
         <w:t xml:space="preserve"> </w:t>
       </w:r>
       <w:r>
-        <w:t xml:space="preserve">Les valeurs de NEO et </w:t>
-      </w:r>
-      <w:proofErr w:type="spellStart"/>
-      <w:r>
-        <w:t>nsel</w:t>
-      </w:r>
-      <w:proofErr w:type="spellEnd"/>
-      <w:r>
-        <w:t xml:space="preserve"> utilisées dans la sélection </w:t>
+        <w:t xml:space="preserve">Les valeurs de NEO et nsel utilisées dans la sélection </w:t>
       </w:r>
       <w:r>
         <w:rPr>
@@ -9326,13 +8722,8 @@
       <w:r>
         <w:t xml:space="preserve"> </w:t>
       </w:r>
-      <w:proofErr w:type="gramStart"/>
-      <w:r>
-        <w:t>la</w:t>
-      </w:r>
-      <w:proofErr w:type="gramEnd"/>
-      <w:r>
-        <w:t xml:space="preserve"> taille</w:t>
+      <w:r>
+        <w:t>la taille</w:t>
       </w:r>
       <w:r>
         <w:t xml:space="preserve"> du grain l de l’épi k de l’individu j de génotype i</w:t>
@@ -9411,15 +8802,7 @@
         </m:r>
       </m:oMath>
       <w:r>
-        <w:t xml:space="preserve"> </w:t>
-      </w:r>
-      <w:proofErr w:type="gramStart"/>
-      <w:r>
-        <w:t>l’effet</w:t>
-      </w:r>
-      <w:proofErr w:type="gramEnd"/>
-      <w:r>
-        <w:t xml:space="preserve"> de génotype i</w:t>
+        <w:t xml:space="preserve"> l’effet de génotype i</w:t>
       </w:r>
     </w:p>
     <w:p>
@@ -9514,15 +8897,7 @@
         </m:r>
       </m:oMath>
       <w:r>
-        <w:t xml:space="preserve"> </w:t>
-      </w:r>
-      <w:proofErr w:type="gramStart"/>
-      <w:r>
-        <w:t>l’effet</w:t>
-      </w:r>
-      <w:proofErr w:type="gramEnd"/>
-      <w:r>
-        <w:t xml:space="preserve"> de l’individu j pour un génotype i (donc l’effet de l’environnement car les individus de même génotype se trouvent dans des bacs différents</w:t>
+        <w:t xml:space="preserve"> l’effet de l’individu j pour un génotype i (donc l’effet de l’environnement car les individus de même génotype se trouvent dans des bacs différents</w:t>
       </w:r>
     </w:p>
     <w:p>
@@ -9617,15 +8992,7 @@
         </m:r>
       </m:oMath>
       <w:r>
-        <w:t xml:space="preserve"> </w:t>
-      </w:r>
-      <w:proofErr w:type="gramStart"/>
-      <w:r>
-        <w:t>l’effet</w:t>
-      </w:r>
-      <w:proofErr w:type="gramEnd"/>
-      <w:r>
-        <w:t xml:space="preserve"> de l’épi k pour l’individu j de génotype i</w:t>
+        <w:t xml:space="preserve"> l’effet de l’épi k pour l’individu j de génotype i</w:t>
       </w:r>
     </w:p>
     <w:p>
@@ -9696,15 +9063,7 @@
         </m:r>
       </m:oMath>
       <w:r>
-        <w:t xml:space="preserve"> </w:t>
-      </w:r>
-      <w:proofErr w:type="gramStart"/>
-      <w:r>
-        <w:t>la</w:t>
-      </w:r>
-      <w:proofErr w:type="gramEnd"/>
-      <w:r>
-        <w:t xml:space="preserve"> résiduelle qui contient la variance intra-épi</w:t>
+        <w:t xml:space="preserve"> la résiduelle qui contient la variance intra-épi</w:t>
       </w:r>
     </w:p>
     <w:p/>
@@ -9752,15 +9111,7 @@
         <w:t>serait</w:t>
       </w:r>
       <w:r>
-        <w:t xml:space="preserve"> meilleure que l’autre. Pour cette exploration, nous avons fait varier NEO de 10 à 3000, </w:t>
-      </w:r>
-      <w:proofErr w:type="spellStart"/>
-      <w:r>
-        <w:t>nsel</w:t>
-      </w:r>
-      <w:proofErr w:type="spellEnd"/>
-      <w:r>
-        <w:t xml:space="preserve"> de 100 à 100.000, NGO de 10.000 à 1.000.000, et NGE de 20 à 100. </w:t>
+        <w:t xml:space="preserve"> meilleure que l’autre. Pour cette exploration, nous avons fait varier NEO de 10 à 3000, nsel de 100 à 100.000, NGO de 10.000 à 1.000.000, et NGE de 20 à 100. </w:t>
       </w:r>
       <w:r>
         <w:t>Nous avons fait l’hypothèse que les variances estimées dans les bacs pouvaient correspon</w:t>
@@ -9897,15 +9248,7 @@
         <w:t xml:space="preserve">On voit que pour le PMG et la taille des grains, la sélection des petits grains semble avoir eu un impact tandis que la sélection des gros grains non. A l’inverse pour la hauteur des plantes et le taux de protéines des grains, la sélection des gros grains semble avoir eu un impact mais pas la sélection des petits. </w:t>
       </w:r>
       <w:r>
-        <w:t xml:space="preserve">Enfin, on voit que la sélection n’a pas eu d’impact sur le nombre de grains par épi, la variance de la taille des grains dans l’épi ou le nombre d’épillets (les trois modalités ont des progrès proches). Pour comparer entre elles les modalités de sélection, des tests de </w:t>
-      </w:r>
-      <w:proofErr w:type="spellStart"/>
-      <w:r>
-        <w:t>Tuckey</w:t>
-      </w:r>
-      <w:proofErr w:type="spellEnd"/>
-      <w:r>
-        <w:t xml:space="preserve"> ont été réalisés : </w:t>
+        <w:t xml:space="preserve">Enfin, on voit que la sélection n’a pas eu d’impact sur le nombre de grains par épi, la variance de la taille des grains dans l’épi ou le nombre d’épillets (les trois modalités ont des progrès proches). Pour comparer entre elles les modalités de sélection, des tests de Tuckey ont été réalisés : </w:t>
       </w:r>
     </w:p>
     <w:p/>
@@ -10542,9 +9885,9 @@
           <w:noProof/>
         </w:rPr>
         <w:drawing>
-          <wp:inline distT="0" distB="0" distL="0" distR="0" wp14:anchorId="4ED2AFB8" wp14:editId="16B5BB81">
-            <wp:extent cx="4416725" cy="3221015"/>
-            <wp:effectExtent l="19050" t="19050" r="22225" b="17780"/>
+          <wp:inline distT="0" distB="0" distL="0" distR="0" wp14:anchorId="4ED2AFB8" wp14:editId="46D41022">
+            <wp:extent cx="5185171" cy="3781425"/>
+            <wp:effectExtent l="19050" t="19050" r="15875" b="9525"/>
             <wp:docPr id="13" name="Image 13"/>
             <wp:cNvGraphicFramePr>
               <a:graphicFrameLocks xmlns:a="http://schemas.openxmlformats.org/drawingml/2006/main" noChangeAspect="1"/>
@@ -10571,7 +9914,7 @@
                   <pic:spPr>
                     <a:xfrm>
                       <a:off x="0" y="0"/>
-                      <a:ext cx="4427214" cy="3228665"/>
+                      <a:ext cx="5203607" cy="3794870"/>
                     </a:xfrm>
                     <a:prstGeom prst="rect">
                       <a:avLst/>
@@ -10591,15 +9934,7 @@
     </w:p>
     <w:p>
       <w:r>
-        <w:t xml:space="preserve">Des résultats similaires sont obtenus en regardant le progrès effectué avec d’autres paramètres. La sélection sur épis perd en significativité lorsque NEO baisse, et les deux méthodes de sélections sont de plus en plus significatives à mesure que </w:t>
-      </w:r>
-      <w:proofErr w:type="spellStart"/>
-      <w:r>
-        <w:t>nsel</w:t>
-      </w:r>
-      <w:proofErr w:type="spellEnd"/>
-      <w:r>
-        <w:t xml:space="preserve"> est faible, ce qui est logique. Ainsi, le PMG et les tailles moyennes, maximum et minimum des grains sont toujours impactés par la sélections sur grain par pas toujours par la sélection sur épi lorsque NEO devient trop faible. </w:t>
+        <w:t xml:space="preserve">Des résultats similaires sont obtenus en regardant le progrès effectué avec d’autres paramètres. La sélection sur épis perd en significativité lorsque NEO baisse, et les deux méthodes de sélections sont de plus en plus significatives à mesure que nsel est faible, ce qui est logique. Ainsi, le PMG et les tailles moyennes, maximum et minimum des grains sont toujours impactés par la sélections sur grain par pas toujours par la sélection sur épi lorsque NEO devient trop faible. </w:t>
       </w:r>
     </w:p>
     <w:p/>
@@ -10640,7 +9975,11 @@
         <w:t>in silico</w:t>
       </w:r>
       <w:r>
-        <w:t>, mais en sélection réelle par tamis, il semble que seule la sélection des petits grains permet</w:t>
+        <w:t xml:space="preserve">, mais en sélection réelle par tamis, il semble que seule la sélection des petits grains </w:t>
+      </w:r>
+      <w:r>
+        <w:lastRenderedPageBreak/>
+        <w:t>permet</w:t>
       </w:r>
       <w:r>
         <w:t>te</w:t>
@@ -10658,11 +9997,7 @@
         <w:t xml:space="preserve"> Cela n’est pas très intéressant dans l’optique de sélectionner pour obtenir de plus gros grains.</w:t>
       </w:r>
       <w:r>
-        <w:t xml:space="preserve"> De plus, la </w:t>
-      </w:r>
-      <w:r>
-        <w:lastRenderedPageBreak/>
-        <w:t>sélection sur la taille du grain ne semble pas impacter la variance intra-épi pour la taille du grain.</w:t>
+        <w:t xml:space="preserve"> De plus, la sélection sur la taille du grain ne semble pas impacter la variance intra-épi pour la taille du grain.</w:t>
       </w:r>
       <w:r>
         <w:t xml:space="preserve"> </w:t>
@@ -10943,21 +10278,11 @@
     <w:p/>
     <w:p>
       <w:r>
-        <w:t>De plus, il faut aussi remarquer que le terme du rapport d’héritabilité peut aussi contenir un rapport d’</w:t>
-      </w:r>
-      <w:proofErr w:type="spellStart"/>
-      <w:r>
-        <w:t>accuracy</w:t>
-      </w:r>
-      <w:proofErr w:type="spellEnd"/>
-      <w:r>
-        <w:t xml:space="preserve"> de prédiction si l’on veut utiliser une méthode de prédiction des traits du grain qui puisse être appliquée soit sur le grain individuel soit sur l’épi. </w:t>
+        <w:t xml:space="preserve">De plus, il faut aussi remarquer que le terme du rapport d’héritabilité peut aussi contenir un rapport d’accuracy de prédiction si l’on veut utiliser une méthode de prédiction des traits du grain qui puisse être appliquée soit sur le grain individuel soit sur l’épi. </w:t>
       </w:r>
       <w:r>
         <w:t>On peut notamment penser à la prédiction phénomique sur le spectre d’un grain ou sur le spectre moyen de grains d’un épi. Ce sujet sera plus amplement abordé en discussion.</w:t>
       </w:r>
-      <w:bookmarkStart w:id="15" w:name="_GoBack"/>
-      <w:bookmarkEnd w:id="15"/>
     </w:p>
     <w:p>
       <w:pPr>
@@ -11086,15 +10411,7 @@
         <w:t>.</w:t>
       </w:r>
       <w:r>
-        <w:t xml:space="preserve"> Une telle expérience serait assez lourde à mener étant donné l’effort à faire pour sélectionner sur épi et pour récolter les données permettant d’estimer les paramètres de la variance phénotypique (Vg, Vinter, Vintra </w:t>
-      </w:r>
-      <w:proofErr w:type="spellStart"/>
-      <w:r>
-        <w:t>Vgxe</w:t>
-      </w:r>
-      <w:proofErr w:type="spellEnd"/>
-      <w:r>
-        <w:t>).</w:t>
+        <w:t xml:space="preserve"> Une telle expérience serait assez lourde à mener étant donné l’effort à faire pour sélectionner sur épi et pour récolter les données permettant d’estimer les paramètres de la variance phénotypique (Vg, Vinter, Vintra Vgxe).</w:t>
       </w:r>
       <w:r>
         <w:t xml:space="preserve"> Nous avons tout de même considéré</w:t>
@@ -11117,23 +10434,7 @@
     </w:p>
     <w:p>
       <w:r>
-        <w:t xml:space="preserve">Pour se représenter différentes situations possibles en sélection, la valeur du rapport </w:t>
-      </w:r>
-      <w:proofErr w:type="spellStart"/>
-      <w:r>
-        <w:t>R_grain</w:t>
-      </w:r>
-      <w:proofErr w:type="spellEnd"/>
-      <w:r>
-        <w:t>/</w:t>
-      </w:r>
-      <w:proofErr w:type="spellStart"/>
-      <w:r>
-        <w:t>R_epi</w:t>
-      </w:r>
-      <w:proofErr w:type="spellEnd"/>
-      <w:r>
-        <w:t xml:space="preserve"> a été calculée et représentée pour différentes combinaisons de paramètres : </w:t>
+        <w:t xml:space="preserve">Pour se représenter différentes situations possibles en sélection, la valeur du rapport R_grain/R_epi a été calculée et représentée pour différentes combinaisons de paramètres : </w:t>
       </w:r>
     </w:p>
     <w:p>
@@ -11144,15 +10445,8 @@
           <w:numId w:val="12"/>
         </w:numPr>
       </w:pPr>
-      <w:proofErr w:type="spellStart"/>
-      <w:proofErr w:type="gramStart"/>
-      <w:r>
-        <w:t>nsel</w:t>
-      </w:r>
-      <w:proofErr w:type="spellEnd"/>
-      <w:proofErr w:type="gramEnd"/>
-      <w:r>
-        <w:t xml:space="preserve"> allant de 400 à 1.000.000</w:t>
+      <w:r>
+        <w:t>nsel allant de 400 à 1.000.000</w:t>
       </w:r>
     </w:p>
     <w:p>
@@ -11197,35 +10491,11 @@
         <w:t xml:space="preserve">Les paramètres de variances ont été laissés fixes et égaux aux estimations réalisées avec les données des bacs. </w:t>
       </w:r>
       <w:r>
-        <w:t xml:space="preserve">Ci-dessous, un graphique représentant le rapport </w:t>
-      </w:r>
-      <w:proofErr w:type="spellStart"/>
-      <w:r>
-        <w:t>R_grain</w:t>
-      </w:r>
-      <w:proofErr w:type="spellEnd"/>
-      <w:r>
-        <w:t>/</w:t>
-      </w:r>
-      <w:proofErr w:type="spellStart"/>
-      <w:r>
-        <w:t>R_epi</w:t>
-      </w:r>
-      <w:proofErr w:type="spellEnd"/>
-      <w:r>
-        <w:t xml:space="preserve"> en fonction du nombre de grains </w:t>
+        <w:t xml:space="preserve">Ci-dessous, un graphique représentant le rapport R_grain/R_epi en fonction du nombre de grains </w:t>
       </w:r>
       <w:r>
         <w:lastRenderedPageBreak/>
-        <w:t xml:space="preserve">observés pour les différentes valeurs de </w:t>
-      </w:r>
-      <w:proofErr w:type="spellStart"/>
-      <w:r>
-        <w:t>nsel</w:t>
-      </w:r>
-      <w:proofErr w:type="spellEnd"/>
-      <w:r>
-        <w:t xml:space="preserve">, NEO et NGE. </w:t>
+        <w:t xml:space="preserve">observés pour les différentes valeurs de nsel, NEO et NGE. </w:t>
       </w:r>
     </w:p>
     <w:p>
@@ -11238,10 +10508,10 @@
           <w:noProof/>
         </w:rPr>
         <w:drawing>
-          <wp:inline distT="0" distB="0" distL="0" distR="0" wp14:anchorId="7CB06ACE" wp14:editId="576D3631">
-            <wp:extent cx="5760720" cy="4488180"/>
-            <wp:effectExtent l="19050" t="19050" r="11430" b="26670"/>
-            <wp:docPr id="7" name="Image 7"/>
+          <wp:inline distT="0" distB="0" distL="0" distR="0" wp14:anchorId="2CE1CDCB" wp14:editId="39E0F1F3">
+            <wp:extent cx="5760720" cy="4402455"/>
+            <wp:effectExtent l="19050" t="19050" r="11430" b="17145"/>
+            <wp:docPr id="8" name="Image 8"/>
             <wp:cNvGraphicFramePr>
               <a:graphicFrameLocks xmlns:a="http://schemas.openxmlformats.org/drawingml/2006/main" noChangeAspect="1"/>
             </wp:cNvGraphicFramePr>
@@ -11249,7 +10519,7 @@
               <a:graphicData uri="http://schemas.openxmlformats.org/drawingml/2006/picture">
                 <pic:pic xmlns:pic="http://schemas.openxmlformats.org/drawingml/2006/picture">
                   <pic:nvPicPr>
-                    <pic:cNvPr id="7" name="analytique.png"/>
+                    <pic:cNvPr id="8" name="analytique.png"/>
                     <pic:cNvPicPr/>
                   </pic:nvPicPr>
                   <pic:blipFill>
@@ -11267,7 +10537,7 @@
                   <pic:spPr>
                     <a:xfrm>
                       <a:off x="0" y="0"/>
-                      <a:ext cx="5760720" cy="4488180"/>
+                      <a:ext cx="5760720" cy="4402455"/>
                     </a:xfrm>
                     <a:prstGeom prst="rect">
                       <a:avLst/>
@@ -11287,84 +10557,218 @@
     </w:p>
     <w:p>
       <w:r>
-        <w:t xml:space="preserve">On peut en premier lieu vérifier que les résultats correspondent bien aux attendus théoriques. On voit que plus le nombre de grain observé est grand, plus le rapport et grand. Cela est logique car plus on observe de grains, plus on peut aller loin dans l’intensité de sélection sur grain, plus </w:t>
-      </w:r>
-      <w:proofErr w:type="spellStart"/>
-      <w:r>
-        <w:t>R_grain</w:t>
-      </w:r>
-      <w:proofErr w:type="spellEnd"/>
-      <w:r>
-        <w:t xml:space="preserve"> augmente. On voit que plus NGE est grand, plus le rapport baisse. C’est logique car un plus grand nombre de grain par épi augmente l’héritabilité lorsqu’on sélectionne sur épi ce qui fait augmenter </w:t>
-      </w:r>
-      <w:proofErr w:type="spellStart"/>
-      <w:r>
-        <w:t>R_epi</w:t>
-      </w:r>
-      <w:proofErr w:type="spellEnd"/>
-      <w:r>
-        <w:t xml:space="preserve">. De même plus NEO est grand, plus le rapport est bas, car plus on peut observer d’épis, plus on peut aller loin dans l’intensité de sélection sur épi, plus </w:t>
-      </w:r>
-      <w:proofErr w:type="spellStart"/>
-      <w:r>
-        <w:t>R_epi</w:t>
-      </w:r>
-      <w:proofErr w:type="spellEnd"/>
-      <w:r>
-        <w:t xml:space="preserve"> augmente. </w:t>
+        <w:t xml:space="preserve">On peut en premier lieu vérifier que les résultats correspondent bien aux attendus théoriques. On voit que plus le nombre de grain observé est grand, plus le rapport et grand. Cela est logique car plus on observe de grains, plus on peut aller loin dans l’intensité de sélection sur grain, plus R_grain augmente. On voit que plus NGE est grand, plus le rapport baisse. C’est logique car un plus grand nombre de grain par épi augmente l’héritabilité lorsqu’on sélectionne sur épi ce qui fait augmenter R_epi. De même plus NEO est grand, plus le rapport est bas, car plus on peut observer d’épis, plus on peut aller loin dans l’intensité de sélection sur épi, plus R_epi augmente. </w:t>
       </w:r>
     </w:p>
     <w:p/>
     <w:p>
       <w:r>
-        <w:t>Pour bien utiliser ces résultats, il faut comprendre et imaginer à quelle situation réelle correspond chaque jeu de paramètres. Si l’</w:t>
-      </w:r>
-      <w:r>
-        <w:t xml:space="preserve">on prend la colonne </w:t>
-      </w:r>
-      <w:proofErr w:type="spellStart"/>
-      <w:r>
-        <w:t>nsel</w:t>
-      </w:r>
-      <w:proofErr w:type="spellEnd"/>
-      <w:r>
-        <w:t xml:space="preserve"> = 10</w:t>
-      </w:r>
-      <w:r>
-        <w:t>00. Ce nombre de grain sélectionné correspond à une très faible surface à replanter</w:t>
-      </w:r>
-      <w:r>
-        <w:t>, de l’ordre de 3 à 4 m² pour une densité autour de 300 grains/m²</w:t>
+        <w:t xml:space="preserve">Pour bien utiliser ces résultats, il faut comprendre et imaginer à quelle situation réelle </w:t>
+      </w:r>
+      <w:r>
+        <w:t xml:space="preserve">peut </w:t>
+      </w:r>
+      <w:r>
+        <w:t>correspond</w:t>
+      </w:r>
+      <w:r>
+        <w:t>re</w:t>
+      </w:r>
+      <w:r>
+        <w:t xml:space="preserve"> chaque jeu de paramètres. </w:t>
+      </w:r>
+      <w:r>
+        <w:t>Prenons par exemple</w:t>
+      </w:r>
+      <w:r>
+        <w:t xml:space="preserve"> la colonne nsel = 1</w:t>
+      </w:r>
+      <w:r>
+        <w:t>0</w:t>
+      </w:r>
+      <w:r>
+        <w:t>0</w:t>
+      </w:r>
+      <w:r>
+        <w:t>00. Ce nombre de grain s</w:t>
+      </w:r>
+      <w:r>
+        <w:t>électionné correspond à une</w:t>
+      </w:r>
+      <w:r>
+        <w:t xml:space="preserve"> faible surface à replanter</w:t>
+      </w:r>
+      <w:r>
+        <w:t>, de l’ordre de 3</w:t>
+      </w:r>
+      <w:r>
+        <w:t>0</w:t>
+      </w:r>
+      <w:r>
+        <w:t xml:space="preserve"> à 4</w:t>
+      </w:r>
+      <w:r>
+        <w:t>0</w:t>
+      </w:r>
+      <w:r>
+        <w:t xml:space="preserve"> m² pour une densité autour de 300 grains/m²</w:t>
       </w:r>
       <w:r>
         <w:t xml:space="preserve">. </w:t>
       </w:r>
       <w:r>
-        <w:t>On peut imaginer deux situations. La première serait un agriculteur qui améliore sa/ses populations sur des petites surfaces constantes d’année en année</w:t>
+        <w:t>On peut imaginer deux situations. La première serait un agriculteur qui amé</w:t>
+      </w:r>
+      <w:r>
+        <w:t>liore sa/ses populations sur une surface constante</w:t>
+      </w:r>
+      <w:r>
+        <w:t xml:space="preserve"> d’année en année</w:t>
       </w:r>
       <w:r>
         <w:t xml:space="preserve"> et passe par une phase de multiplication de sa population améliorée chaque année pour le semis de l’année suivante</w:t>
       </w:r>
       <w:r>
-        <w:t xml:space="preserve"> (2 années de multi et 200 m² pour NGE = 60 et densité à 300)</w:t>
+        <w:t xml:space="preserve"> (</w:t>
+      </w:r>
+      <w:r>
+        <w:t>avec un taux de mu</w:t>
+      </w:r>
+      <w:r>
+        <w:t>ltiplication de 60,</w:t>
+      </w:r>
+      <w:r>
+        <w:t xml:space="preserve"> </w:t>
+      </w:r>
+      <w:r>
+        <w:t xml:space="preserve">une année de multiplication </w:t>
+      </w:r>
+      <w:r>
+        <w:t xml:space="preserve">nécessite à peu près 0.2 ha </w:t>
+      </w:r>
+      <w:r>
+        <w:t>permet de replanter une quinzaine d’hectares</w:t>
+      </w:r>
+      <w:r>
+        <w:t>)</w:t>
       </w:r>
       <w:r>
         <w:t>.</w:t>
       </w:r>
       <w:r>
-        <w:t xml:space="preserve"> Petite surface soit pour grosse intensité de sélection en partant de la récolte ouais mais </w:t>
+        <w:t xml:space="preserve"> </w:t>
+      </w:r>
+      <w:r>
+        <w:t>Dans ce cas, le nombre de grains obse</w:t>
+      </w:r>
+      <w:r>
+        <w:t>r</w:t>
+      </w:r>
+      <w:r>
+        <w:t xml:space="preserve">vé serait de l’ordre de 600.000 grains pour un NGE de 60. Si </w:t>
       </w:r>
       <w:r>
         <w:lastRenderedPageBreak/>
-        <w:t>nan là on épuise la pop.</w:t>
-      </w:r>
-      <w:r>
-        <w:t xml:space="preserve"> (c’était la situation 2)</w:t>
+        <w:t xml:space="preserve">l’agriculteur ne peut pas observer plus de 1000 épis, alors il aura plutôt intérêt à sélectionner sur grain individuel. </w:t>
+      </w:r>
+      <w:r>
+        <w:t xml:space="preserve">A l’inverse, s’il est possible d’observer plus de 1000 épis alors la sélection sur épi permettra un meilleur progrès. </w:t>
+      </w:r>
+      <w:r>
+        <w:t>Quoi qu’il arrive, le progrès sera ralenti par la phase de multiplication nécessaire pour replanter ce qui amène à un cycle de sélection de 2 ans.</w:t>
+      </w:r>
+    </w:p>
+    <w:p>
+      <w:r>
+        <w:t>Pour accélérer le progrès, on peut imaginer l</w:t>
+      </w:r>
+      <w:r>
+        <w:t xml:space="preserve">a deuxième situation </w:t>
+      </w:r>
+      <w:r>
+        <w:t>où</w:t>
+      </w:r>
+      <w:r>
+        <w:t xml:space="preserve"> un agriculteur conserve</w:t>
+      </w:r>
+      <w:r>
+        <w:t>rait chaque année</w:t>
+      </w:r>
+      <w:r>
+        <w:t xml:space="preserve"> une partie de sa surface pour sélectionner </w:t>
+      </w:r>
+      <w:r>
+        <w:t xml:space="preserve">directement </w:t>
+      </w:r>
+      <w:r>
+        <w:t xml:space="preserve">dans sa récolte de l’année. </w:t>
+      </w:r>
+      <w:r>
+        <w:t>Ce changement de surface lors de la sélection perme</w:t>
+      </w:r>
+      <w:r>
+        <w:t>t d’aller vers de plus grandes intensités de sélection et donc de progresser plus vite</w:t>
+      </w:r>
+      <w:r>
+        <w:t xml:space="preserve"> même s’i</w:t>
+      </w:r>
+      <w:r>
+        <w:t>l faudrait là aussi chaque année passer par une phase de multiplication avant de pouvoir replanter la population améliorée</w:t>
+      </w:r>
+      <w:r>
+        <w:t xml:space="preserve">. Dans ce cas, on peut imaginer que dans sa récolte, l’agriculteur échantillonne plusieurs millions de grains pour faire sa sélection. On se retrouve alors dans un cas où il faudrait observer au minimum 3000 épis pour que la sélection sur épi soit avantageuse. </w:t>
+      </w:r>
+      <w:r>
+        <w:t>On voit aussi dans ce cas qu’augmenter grandement le nombre d’épis observés ne rend pas la sélection sur épi beaucoup plus avantageuse (les courbes NEO = 3000 et NEO = 5000 sont proches)</w:t>
+      </w:r>
+      <w:r>
+        <w:t>.</w:t>
       </w:r>
     </w:p>
     <w:p/>
     <w:p>
       <w:r>
+        <w:t>Dès lors que l’on se place dans des situations ou plus de 50.000 grains doivent être sélectionnés</w:t>
+      </w:r>
+      <w:r>
+        <w:t xml:space="preserve"> (ce qui correspond par exemple à sélectionner sur une surface constante de 200 m²)</w:t>
+      </w:r>
+      <w:r>
+        <w:t xml:space="preserve">, on voit que la sélection sur épi ne reste avantageuse que si le nombre d’épi observable est grand (&gt; 3000) et que le nombre de grain observable est relativement faible (&lt; 800.000). </w:t>
+      </w:r>
+      <w:r>
+        <w:t>Se retrouver dans une telle situation ne paraît pas très réaliste car observer 800.000 grains est déjà réalisable aujourd’hui alors qu’observer 3000 épis est un travail colossal.</w:t>
+      </w:r>
+      <w:r>
+        <w:t xml:space="preserve"> </w:t>
+      </w:r>
+      <w:r>
+        <w:t xml:space="preserve">De plus, la comparaison ente sélection sur épi et sélection sur grain perd de son sens en imaginant une situation où un agriculteur sélectionnerait directement dans sa récolte pour faire le semis de l’année suivante. En effet, moyennant une surface cultivée </w:t>
+      </w:r>
+      <w:r>
+        <w:rPr>
+          <w:color w:val="FF0000"/>
+        </w:rPr>
+        <w:t>de 20 ha</w:t>
+      </w:r>
+      <w:r>
+        <w:t>, il faudrait observer des milliards de grains et des millions d’épis pour pouvoir sélectionner assez de grains pour replanter la surface. Une telle sélection sur épi paraît assez infaisable, et la question se pose également pour la sélection sur grain.</w:t>
+      </w:r>
+    </w:p>
+    <w:p/>
+    <w:p>
+      <w:r>
+        <w:t>Il semble donc d’après ces résultats que la sélection sur épi ne serait avantageuse que lorsque de très petites surfaces sont allouées à la sélection. Cela implique qu’il est possible d’observer une grande partie des épis récoltés ce qui permet d’aller vers de fortes intensités en sélection sur épi.</w:t>
+      </w:r>
+    </w:p>
+    <w:p/>
+    <w:p>
+      <w:r>
+        <w:t>Le meilleur rapport en faveur des grains est de … et en faveur des épis est de …</w:t>
+      </w:r>
+    </w:p>
+    <w:p>
+      <w:r>
         <w:t>En stress : moins de NGE</w:t>
       </w:r>
     </w:p>
@@ -11387,12 +10791,20 @@
         <w:t>de recul sur l’équation</w:t>
       </w:r>
     </w:p>
-    <w:p>
-      <w:r>
+    <w:p/>
+    <w:p>
+      <w:r>
+        <w:lastRenderedPageBreak/>
         <w:t xml:space="preserve">Dans le cadre du stage, l’équation a seulement été utilisée </w:t>
       </w:r>
       <w:r>
-        <w:t xml:space="preserve">pour la taille du grain car c’est le seul trait pour lequel nous avons pu estimer les composantes de la variance nécessaires pour les calculs. Cependant, cette équation peut être utilisée pour n’importe quel trait qui concerne le grain individuel. De plus, cette </w:t>
+        <w:t xml:space="preserve">pour la taille du grain car c’est le seul trait pour lequel nous avons pu estimer les composantes de la variance nécessaires pour les calculs. Cependant, cette équation peut être utilisée pour n’importe quel trait qui </w:t>
+      </w:r>
+      <w:r>
+        <w:t xml:space="preserve">peut être mesuré à l’échelle du </w:t>
+      </w:r>
+      <w:r>
+        <w:t xml:space="preserve">grain individuel. De plus, cette </w:t>
       </w:r>
       <w:r>
         <w:t>équation pourrait être améliorée. Une des améliorations les plus évidentes est la prise en compte des compromis qui existes entre les traits du grain, par exemple le compromis entre la taille et le nombre de grains. Ce compromis ferait changer la valeur de NGE</w:t>
@@ -11410,7 +10822,13 @@
         <w:t xml:space="preserve">rapport entre les intensités de sélection, et le rapport entre les héritabilités sur grain et sur épi. </w:t>
       </w:r>
       <w:r>
-        <w:t xml:space="preserve">En revanche, la prise en compte de compromis implique surement de perdre la généralité de l’équation et de devoir avoir une équation pour chaque trade off. </w:t>
+        <w:t xml:space="preserve">En revanche, la prise en compte de compromis implique surement de perdre la généralité de l’équation et de devoir avoir une équation </w:t>
+      </w:r>
+      <w:r>
+        <w:t>spécifique pour chaque compromis que l’on veut prendre en compte</w:t>
+      </w:r>
+      <w:r>
+        <w:t xml:space="preserve">. </w:t>
       </w:r>
     </w:p>
     <w:p/>
@@ -11419,15 +10837,7 @@
         <w:t xml:space="preserve">Un autre élément important de discussion est la nécessité d’estimer les paramètres de la variance pour utiliser l’équation. </w:t>
       </w:r>
       <w:r>
-        <w:t xml:space="preserve">Etant donné que ces paramètres sont contraints (on ne peut pas les adapter ou les choisir comme NEO, NGO ou </w:t>
-      </w:r>
-      <w:proofErr w:type="spellStart"/>
-      <w:r>
-        <w:t>nsel</w:t>
-      </w:r>
-      <w:proofErr w:type="spellEnd"/>
-      <w:r>
-        <w:t xml:space="preserve">), il est nécessaire de les estimer pour utiliser l’équation. </w:t>
+        <w:t xml:space="preserve">Etant donné que ces paramètres sont contraints (on ne peut pas les adapter ou les choisir comme NEO, NGO ou nsel), il est nécessaire de les estimer pour utiliser l’équation. </w:t>
       </w:r>
       <w:r>
         <w:t>L’estimation de ces paramètres requiert un travail conséquent et/ou l’utilisation de technologie avancée (Optomachine) du fait de la nécessité de mesure</w:t>
@@ -11445,17 +10855,10 @@
         <w:t xml:space="preserve"> en fonction du lieu, de l’année et du trait observé</w:t>
       </w:r>
       <w:r>
-        <w:t>, il faudrait surement "</w:t>
-      </w:r>
-      <w:proofErr w:type="spellStart"/>
-      <w:r>
-        <w:t>recalibrer</w:t>
-      </w:r>
-      <w:proofErr w:type="spellEnd"/>
-      <w:r>
-        <w:t xml:space="preserve">" régulièrement l’équation, c’est-à-dire ré-estimer régulièrement les paramètres de variance pour s’en servir. </w:t>
-      </w:r>
-    </w:p>
+        <w:t xml:space="preserve">, il faudrait surement "recalibrer" régulièrement l’équation, c’est-à-dire ré-estimer régulièrement les paramètres de variance pour s’en servir. </w:t>
+      </w:r>
+    </w:p>
+    <w:p/>
     <w:p>
       <w:pPr>
         <w:pStyle w:val="Titre2"/>
@@ -11466,12 +10869,59 @@
     </w:p>
     <w:p>
       <w:r>
-        <w:t>Dire c’est quoi la phénomique</w:t>
-      </w:r>
-    </w:p>
-    <w:p>
-      <w:r>
-        <w:t>Cool pour sélectionner sur autre chose que le grain</w:t>
+        <w:t xml:space="preserve">La prédiction phénomique est un développement récent en génétique quantitative, dont le but est de pouvoir prédire certains traits d’une plante à partir de spectres infrarouges collectés sur une autre partie de la plante. </w:t>
+      </w:r>
+      <w:r>
+        <w:t xml:space="preserve">De premiers résultats encourageants montrent que la sélection phénomique a une efficacité souvent comparable à l’efficacité de la prédiction génomique, et parfois même meilleure pour le rendement chez le blé </w:t>
+      </w:r>
+      <w:r>
+        <w:fldChar w:fldCharType="begin"/>
+      </w:r>
+      <w:r>
+        <w:instrText xml:space="preserve"> ADDIN ZOTERO_ITEM CSL_CITATION {"citationID":"FRUJQB0x","properties":{"formattedCitation":"(Rincent et al., 2018)","plainCitation":"(Rincent et al., 2018)","noteIndex":0},"citationItems":[{"id":4379,"uris":["http://zotero.org/groups/4992050/items/B8FFJGGS"],"itemData":{"id":4379,"type":"article-journal","abstract":"Genomic selection - the prediction of breeding values using DNA polymorphisms - is a disruptive method that has widely been adopted by animal and plant breeders to increase productivity. It was recently shown that other sources of molecular variations such as those resulting from transcripts or metabolites could be used to accurately predict complex traits. These endophenotypes have the advantage of capturing the expressed genotypes and consequently the complex regulatory networks that occur in the different layers between the genome and the phenotype. However, obtaining such omics data at very large scales, such as those typically experienced in breeding, remains challenging. As an alternative, we proposed using near-infrared spectroscopy (NIRS) as a high-throughput, low cost and non-destructive tool to indirectly capture endophenotypic variants and compute relationship matrices for predicting complex traits, and coined this new approach ”phenomic selection” (PS). We tested PS on two species of economic interest (Triticum aestivum L. and Populus nigra L.) using NIRS on various tissues (grains, leaves, wood). We showed that one could reach predictions as accurate as with molecular markers, for developmental, tolerance and productivity traits, even in environments radically different from the one in which NIRS were collected. Our work constitutes a proof of concept and provides new perspectives for the breeding community, as PS is theoretically applicable to any organism at low cost and does not require any molecular information.","container-title":"G3 Genes|Genomes|Genetics","DOI":"10.1534/g3.118.200760","ISSN":"2160-1836","issue":"12","journalAbbreviation":"G3 Genes|Genomes|Genetics","page":"3961-3972","source":"Silverchair","title":"Phenomic Selection Is a Low-Cost and High-Throughput Method Based on Indirect Predictions: Proof of Concept on Wheat and Poplar","title-short":"Phenomic Selection Is a Low-Cost and High-Throughput Method Based on Indirect Predictions","volume":"8","author":[{"family":"Rincent","given":"Renaud"},{"family":"Charpentier","given":"Jean-Paul"},{"family":"Faivre-Rampant","given":"Patricia"},{"family":"Paux","given":"Etienne"},{"family":"Le Gouis","given":"Jacques"},{"family":"Bastien","given":"Catherine"},{"family":"Segura","given":"Vincent"}],"issued":{"date-parts":[["2018",12,1]]}}}],"schema":"https://github.com/citation-style-language/schema/raw/master/csl-citation.json"} </w:instrText>
+      </w:r>
+      <w:r>
+        <w:fldChar w:fldCharType="separate"/>
+      </w:r>
+      <w:r>
+        <w:t>(Rincent et al., 2018)</w:t>
+      </w:r>
+      <w:r>
+        <w:fldChar w:fldCharType="end"/>
+      </w:r>
+      <w:r>
+        <w:t>. C’est une méthode non destructive, peu coûteuse et qui pourrait permettre de traiter les grains à haut débit. Des trieurs optiques sont déjà utilisés de façon routinière dans certaines entreprises semencières, qui possèdent donc déjà au moins une partie des outils nécessaires à l’implémentation de cette méthode. Pour ces raisons, la sélection phénomique semble être pertinente dans un cadre de sélection massale.</w:t>
+      </w:r>
+      <w:r>
+        <w:t xml:space="preserve"> </w:t>
+      </w:r>
+      <w:r>
+        <w:rPr>
+          <w:color w:val="FF0000"/>
+        </w:rPr>
+        <w:t xml:space="preserve">La plupart des travaux réalisés en prédiction phénomique concernent des spectres acquis sur feuilles ou sur grains broyés, et le trait prédit est celui de la plante </w:t>
+      </w:r>
+      <w:r>
+        <w:rPr>
+          <w:color w:val="FF0000"/>
+        </w:rPr>
+        <w:lastRenderedPageBreak/>
+        <w:t xml:space="preserve">qui a donné le grain. </w:t>
+      </w:r>
+      <w:r>
+        <w:t xml:space="preserve">Ce type de prédiction ouvre de grandes perspectives s’il est possible de prédire les traits d’une plante à partir du grain dont elle est issue. </w:t>
+      </w:r>
+      <w:r>
+        <w:t>En effet</w:t>
+      </w:r>
+      <w:r>
+        <w:t>, cela permettrait de</w:t>
+      </w:r>
+      <w:r>
+        <w:t xml:space="preserve"> faire de la sélection sur grain en sélectionnant sur des traits qui ne concernent pas le grain</w:t>
+      </w:r>
+      <w:r>
+        <w:t xml:space="preserve">. On aurait donc accès à une estimation de la valeur du grain pour un ensemble de traits de la plante ce qui faciliterait énormément le travail de sélection. </w:t>
       </w:r>
     </w:p>
     <w:p>
@@ -11479,11 +10929,33 @@
         <w:t xml:space="preserve">Etant donné que l’équation peut être utilisée pour n’importe quel trait mesurable sur grain individuel, elle peut apporter des éléments de discussion intéressants pour la sélection phénomique. En effet, </w:t>
       </w:r>
       <w:r>
-        <w:t xml:space="preserve">si l’on peut mesurer des spectres de grains individuels dans le but de prédire un trait, il sera toujours préférable </w:t>
-      </w:r>
-      <w:r>
-        <w:lastRenderedPageBreak/>
-        <w:t xml:space="preserve">de moyenner les spectres des grains issus d’un même épi pour faire la prédiction si possible. </w:t>
+        <w:t xml:space="preserve">si l’on peut mesurer des spectres de grains individuels dans le but de prédire un trait, </w:t>
+      </w:r>
+      <w:r>
+        <w:t>on s’attend à ce que la prédiction soit toujours meilleure en moyennant des spectres acquis sur des grains d’un même épi ou d’un même génotype pour prédire le trait</w:t>
+      </w:r>
+      <w:r>
+        <w:t>.</w:t>
+      </w:r>
+      <w:r>
+        <w:t xml:space="preserve"> Cela fonctionne de la même façon que lorsqu’on veut estimer la valeur génétique du grain en le regardant soit individuellement, soit pris dans son épi. </w:t>
+      </w:r>
+      <w:r>
+        <w:t xml:space="preserve">Il serait donc intéressant d’essayer de prédire la valeur génétique d’une plante en prenant d’une part des spectres individuels de grains et d’autre part des moyennes de spectres de grains du même génotype. </w:t>
+      </w:r>
+    </w:p>
+    <w:p>
+      <w:r>
+        <w:t xml:space="preserve">Avec l’équation développée il serait possible de montrer si l’acquisition de spectres de grains individuels, malgré la précision réduite de la prédiction qui s’en suit, serait </w:t>
+      </w:r>
+      <w:r>
+        <w:t xml:space="preserve">suffisant pour réaliser du progrès avec le débit de grain que peut offrir un trieur optique. </w:t>
+      </w:r>
+      <w:r>
+        <w:t xml:space="preserve">Dans le cas où cela serait assez efficace, la porte de la sélection phénomique s’ouvrirait réellement pour la sélection massale. </w:t>
+      </w:r>
+      <w:r>
+        <w:t xml:space="preserve"> </w:t>
       </w:r>
     </w:p>
     <w:p>
@@ -11491,15 +10963,33 @@
         <w:pStyle w:val="Titre2"/>
       </w:pPr>
       <w:r>
+        <w:t>A qui ça sert ?</w:t>
+      </w:r>
+    </w:p>
+    <w:p>
+      <w:r>
+        <w:t>Est-ce que c’est possible de passer 3 milliard de grains au tamis ?</w:t>
+      </w:r>
+    </w:p>
+    <w:p>
+      <w:r>
+        <w:t>Dans quels situations, quels cas réalistes ?</w:t>
+      </w:r>
+    </w:p>
+    <w:p>
+      <w:r>
+        <w:t>Pour agri selection sur grain ok et choix de methode de selec</w:t>
+      </w:r>
+      <w:bookmarkStart w:id="15" w:name="_GoBack"/>
+      <w:bookmarkEnd w:id="15"/>
+    </w:p>
+    <w:p/>
+    <w:p>
+      <w:pPr>
+        <w:pStyle w:val="Titre2"/>
+      </w:pPr>
+      <w:r>
         <w:t>Sélection participative et difficultés liées</w:t>
-      </w:r>
-    </w:p>
-    <w:p>
-      <w:pPr>
-        <w:pStyle w:val="Titre2"/>
-      </w:pPr>
-      <w:r>
-        <w:t>A qui ça sert ?</w:t>
       </w:r>
     </w:p>
     <w:p>
@@ -12128,21 +11618,7 @@
           <w:rFonts w:cs="Arial"/>
         </w:rPr>
         <w:lastRenderedPageBreak/>
-        <w:t>[</w:t>
-      </w:r>
-      <w:proofErr w:type="gramStart"/>
-      <w:r>
-        <w:rPr>
-          <w:rFonts w:cs="Arial"/>
-        </w:rPr>
-        <w:t>titre</w:t>
-      </w:r>
-      <w:proofErr w:type="gramEnd"/>
-      <w:r>
-        <w:rPr>
-          <w:rFonts w:cs="Arial"/>
-        </w:rPr>
-        <w:t xml:space="preserve"> de la première annexe]</w:t>
+        <w:t>[titre de la première annexe]</w:t>
       </w:r>
     </w:p>
     <w:p>
@@ -12285,21 +11761,7 @@
         <w:rPr>
           <w:rFonts w:ascii="Arial" w:hAnsi="Arial" w:cs="Arial"/>
         </w:rPr>
-        <w:t>[</w:t>
-      </w:r>
-      <w:proofErr w:type="gramStart"/>
-      <w:r>
-        <w:rPr>
-          <w:rFonts w:ascii="Arial" w:hAnsi="Arial" w:cs="Arial"/>
-        </w:rPr>
-        <w:t>liste</w:t>
-      </w:r>
-      <w:proofErr w:type="gramEnd"/>
-      <w:r>
-        <w:rPr>
-          <w:rFonts w:ascii="Arial" w:hAnsi="Arial" w:cs="Arial"/>
-        </w:rPr>
-        <w:t xml:space="preserve"> des mots clés en français]</w:t>
+        <w:t>[liste des mots clés en français]</w:t>
       </w:r>
     </w:p>
     <w:p>
@@ -12442,21 +11904,7 @@
         <w:rPr>
           <w:rFonts w:ascii="Arial" w:hAnsi="Arial" w:cs="Arial"/>
         </w:rPr>
-        <w:t xml:space="preserve">Montpellier </w:t>
-      </w:r>
-      <w:proofErr w:type="spellStart"/>
-      <w:r>
-        <w:rPr>
-          <w:rFonts w:ascii="Arial" w:hAnsi="Arial" w:cs="Arial"/>
-        </w:rPr>
-        <w:t>SupAgro</w:t>
-      </w:r>
-      <w:proofErr w:type="spellEnd"/>
-      <w:r>
-        <w:rPr>
-          <w:rFonts w:ascii="Arial" w:hAnsi="Arial" w:cs="Arial"/>
-        </w:rPr>
-        <w:t>. Nombre de pages.]</w:t>
+        <w:t>Montpellier SupAgro. Nombre de pages.]</w:t>
       </w:r>
     </w:p>
     <w:p>
@@ -12486,23 +11934,7 @@
           <w:rFonts w:ascii="Arial" w:hAnsi="Arial" w:cs="Arial"/>
           <w:szCs w:val="22"/>
         </w:rPr>
-        <w:t xml:space="preserve">Montpellier </w:t>
-      </w:r>
-      <w:proofErr w:type="spellStart"/>
-      <w:r>
-        <w:rPr>
-          <w:rFonts w:ascii="Arial" w:hAnsi="Arial" w:cs="Arial"/>
-          <w:szCs w:val="22"/>
-        </w:rPr>
-        <w:t>SupAgro</w:t>
-      </w:r>
-      <w:proofErr w:type="spellEnd"/>
-      <w:r>
-        <w:rPr>
-          <w:rFonts w:ascii="Arial" w:hAnsi="Arial" w:cs="Arial"/>
-          <w:szCs w:val="22"/>
-        </w:rPr>
-        <w:t xml:space="preserve">, 2 place Pierre Viala, 34060 Montpellier cedex 02. </w:t>
+        <w:t xml:space="preserve">Montpellier SupAgro, 2 place Pierre Viala, 34060 Montpellier cedex 02. </w:t>
       </w:r>
       <w:r>
         <w:rPr>
@@ -12797,7 +12229,7 @@
           <v:shape id="_x0000_i1025" type="#_x0000_t75" style="width:148.5pt;height:41.25pt" o:ole="">
             <v:imagedata r:id="rId36" o:title=""/>
           </v:shape>
-          <o:OLEObject Type="Embed" ProgID="MSPhotoEd.3" ShapeID="_x0000_i1025" DrawAspect="Content" ObjectID="_1753714008" r:id="rId37"/>
+          <o:OLEObject Type="Embed" ProgID="MSPhotoEd.3" ShapeID="_x0000_i1025" DrawAspect="Content" ObjectID="_1753797141" r:id="rId37"/>
         </w:object>
       </w:r>
     </w:p>
@@ -12894,23 +12326,7 @@
         <w:annotationRef/>
       </w:r>
       <w:r>
-        <w:t>Préciser l’</w:t>
-      </w:r>
-      <w:proofErr w:type="spellStart"/>
-      <w:r>
-        <w:t>itk</w:t>
-      </w:r>
-      <w:proofErr w:type="spellEnd"/>
-      <w:r>
-        <w:t xml:space="preserve"> (date de semis, </w:t>
-      </w:r>
-      <w:proofErr w:type="spellStart"/>
-      <w:r>
-        <w:t>ferti</w:t>
-      </w:r>
-      <w:proofErr w:type="spellEnd"/>
-      <w:r>
-        <w:t xml:space="preserve"> etc…)</w:t>
+        <w:t>Préciser l’itk (date de semis, ferti etc…)</w:t>
       </w:r>
     </w:p>
   </w:comment>
@@ -12991,7 +12407,7 @@
       <w:rPr>
         <w:noProof/>
       </w:rPr>
-      <w:t>36</w:t>
+      <w:t>37</w:t>
     </w:r>
     <w:r>
       <w:fldChar w:fldCharType="end"/>
@@ -13020,7 +12436,7 @@
       <w:rPr>
         <w:noProof/>
       </w:rPr>
-      <w:t>38</w:t>
+      <w:t>39</w:t>
     </w:r>
     <w:r>
       <w:fldChar w:fldCharType="end"/>
@@ -13049,7 +12465,7 @@
       <w:rPr>
         <w:noProof/>
       </w:rPr>
-      <w:t>39</w:t>
+      <w:t>40</w:t>
     </w:r>
     <w:r>
       <w:fldChar w:fldCharType="end"/>
@@ -13262,7 +12678,7 @@
       <w:rPr>
         <w:noProof/>
       </w:rPr>
-      <w:t>33</w:t>
+      <w:t>35</w:t>
     </w:r>
     <w:r>
       <w:fldChar w:fldCharType="end"/>
@@ -13290,7 +12706,7 @@
       <w:rPr>
         <w:noProof/>
       </w:rPr>
-      <w:t>35</w:t>
+      <w:t>36</w:t>
     </w:r>
     <w:r>
       <w:fldChar w:fldCharType="end"/>
@@ -15481,7 +14897,6 @@
   <w:style w:type="character" w:default="1" w:styleId="Policepardfaut">
     <w:name w:val="Default Paragraph Font"/>
     <w:uiPriority w:val="1"/>
-    <w:semiHidden/>
     <w:unhideWhenUsed/>
   </w:style>
   <w:style w:type="table" w:default="1" w:styleId="TableauNormal">
@@ -16924,7 +16339,7 @@
 </file>
 
 <file path=customXml/itemProps1.xml><?xml version="1.0" encoding="utf-8"?>
-<ds:datastoreItem xmlns:ds="http://schemas.openxmlformats.org/officeDocument/2006/customXml" ds:itemID="{04184818-CCCB-45D9-8BD4-881AC4FF4E92}">
+<ds:datastoreItem xmlns:ds="http://schemas.openxmlformats.org/officeDocument/2006/customXml" ds:itemID="{4D4D500E-FAAD-4F43-A943-4E70F0857AF8}">
   <ds:schemaRefs>
     <ds:schemaRef ds:uri="http://schemas.openxmlformats.org/officeDocument/2006/bibliography"/>
   </ds:schemaRefs>

--- a/rapport de stage.docx
+++ b/rapport de stage.docx
@@ -707,7 +707,21 @@
         <w:rPr>
           <w:rFonts w:ascii="Arial" w:hAnsi="Arial" w:cs="Arial"/>
         </w:rPr>
-        <w:t>Mémoire préparé sous la direction de : [responsable scientifique, tuteur SupAgro]</w:t>
+        <w:t xml:space="preserve">Mémoire préparé sous la direction de : [responsable scientifique, tuteur </w:t>
+      </w:r>
+      <w:proofErr w:type="spellStart"/>
+      <w:r>
+        <w:rPr>
+          <w:rFonts w:ascii="Arial" w:hAnsi="Arial" w:cs="Arial"/>
+        </w:rPr>
+        <w:t>SupAgro</w:t>
+      </w:r>
+      <w:proofErr w:type="spellEnd"/>
+      <w:r>
+        <w:rPr>
+          <w:rFonts w:ascii="Arial" w:hAnsi="Arial" w:cs="Arial"/>
+        </w:rPr>
+        <w:t>]</w:t>
       </w:r>
     </w:p>
     <w:p>
@@ -1090,53 +1104,63 @@
         <w:pStyle w:val="601Rsumtexte"/>
         <w:ind w:left="0"/>
       </w:pPr>
+      <w:proofErr w:type="spellStart"/>
       <w:r>
         <w:rPr>
           <w:rFonts w:ascii="Arial" w:hAnsi="Arial"/>
           <w:b/>
           <w:sz w:val="24"/>
         </w:rPr>
-        <w:t xml:space="preserve">Title : </w:t>
-      </w:r>
-      <w:r>
-        <w:rPr>
-          <w:rFonts w:ascii="Arial" w:hAnsi="Arial" w:cs="Arial"/>
-        </w:rPr>
-        <w:t xml:space="preserve">[Titre du </w:t>
-      </w:r>
-      <w:r>
-        <w:rPr>
-          <w:rFonts w:ascii="Arial" w:hAnsi="Arial" w:cs="Arial"/>
-        </w:rPr>
-        <w:t>mémoire en anglais</w:t>
-      </w:r>
-      <w:r>
-        <w:rPr>
-          <w:rFonts w:ascii="Arial" w:hAnsi="Arial" w:cs="Arial"/>
-        </w:rPr>
-        <w:t>,</w:t>
-      </w:r>
-      <w:r>
-        <w:rPr>
-          <w:rFonts w:ascii="Arial" w:hAnsi="Arial" w:cs="Arial"/>
-        </w:rPr>
-        <w:t xml:space="preserve"> obligatoire pour les mémoires d’ingénieur et de master]</w:t>
-      </w:r>
-    </w:p>
-    <w:p>
-      <w:pPr>
-        <w:pStyle w:val="601Rsumtexte"/>
-        <w:ind w:left="0"/>
+        <w:t>Title</w:t>
+      </w:r>
+      <w:proofErr w:type="spellEnd"/>
+      <w:r>
         <w:rPr>
           <w:rFonts w:ascii="Arial" w:hAnsi="Arial"/>
           <w:b/>
           <w:sz w:val="24"/>
         </w:rPr>
-      </w:pPr>
+        <w:t xml:space="preserve"> : </w:t>
+      </w:r>
+      <w:r>
+        <w:rPr>
+          <w:rFonts w:ascii="Arial" w:hAnsi="Arial" w:cs="Arial"/>
+        </w:rPr>
+        <w:t xml:space="preserve">[Titre du </w:t>
+      </w:r>
+      <w:r>
+        <w:rPr>
+          <w:rFonts w:ascii="Arial" w:hAnsi="Arial" w:cs="Arial"/>
+        </w:rPr>
+        <w:t>mémoire en anglais</w:t>
+      </w:r>
+      <w:r>
+        <w:rPr>
+          <w:rFonts w:ascii="Arial" w:hAnsi="Arial" w:cs="Arial"/>
+        </w:rPr>
+        <w:t>,</w:t>
+      </w:r>
+      <w:r>
+        <w:rPr>
+          <w:rFonts w:ascii="Arial" w:hAnsi="Arial" w:cs="Arial"/>
+        </w:rPr>
+        <w:t xml:space="preserve"> obligatoire pour les mémoires d’ingénieur et de master]</w:t>
+      </w:r>
     </w:p>
     <w:p>
       <w:pPr>
         <w:pStyle w:val="601Rsumtexte"/>
+        <w:ind w:left="0"/>
+        <w:rPr>
+          <w:rFonts w:ascii="Arial" w:hAnsi="Arial"/>
+          <w:b/>
+          <w:sz w:val="24"/>
+        </w:rPr>
+      </w:pPr>
+    </w:p>
+    <w:p>
+      <w:pPr>
+        <w:pStyle w:val="601Rsumtexte"/>
         <w:rPr>
           <w:rFonts w:ascii="Arial" w:hAnsi="Arial" w:cs="Arial"/>
         </w:rPr>
@@ -1167,8 +1191,16 @@
         <w:rPr>
           <w:rFonts w:cs="Arial"/>
         </w:rPr>
-        <w:t>Key words</w:t>
-      </w:r>
+        <w:t xml:space="preserve">Key </w:t>
+      </w:r>
+      <w:proofErr w:type="spellStart"/>
+      <w:r>
+        <w:rPr>
+          <w:rFonts w:cs="Arial"/>
+        </w:rPr>
+        <w:t>words</w:t>
+      </w:r>
+      <w:proofErr w:type="spellEnd"/>
     </w:p>
     <w:p>
       <w:pPr>
@@ -1231,7 +1263,15 @@
         <w:pStyle w:val="----Corpsdetexte----"/>
       </w:pPr>
       <w:r>
-        <w:t xml:space="preserve">Je voudrais en premier lieu remercier mes encadrants Jacques David et Martin Ecarnot qui ont fait de ce stage une aventure intellectuelle stimulante pleine de questionnements. Je remercie particulièrement Jacques pour m’avoir préparé au </w:t>
+        <w:t xml:space="preserve">Je voudrais en premier lieu remercier mes encadrants Jacques David et Martin </w:t>
+      </w:r>
+      <w:proofErr w:type="spellStart"/>
+      <w:r>
+        <w:t>Ecarnot</w:t>
+      </w:r>
+      <w:proofErr w:type="spellEnd"/>
+      <w:r>
+        <w:t xml:space="preserve"> qui ont fait de ce stage une aventure intellectuelle stimulante pleine de questionnements. Je remercie particulièrement Jacques pour m’avoir préparé au </w:t>
       </w:r>
       <w:r>
         <w:t>concours de l’école doctorale, j</w:t>
@@ -1260,7 +1300,15 @@
         <w:t xml:space="preserve"> ne suis pas tombé du nid, </w:t>
       </w:r>
       <w:r>
-        <w:t xml:space="preserve">merci du fond du cœur. Petite dédicace également à mon kiné, mon chirurgien et ma rhumato pour leur prise en charge de qualité. </w:t>
+        <w:t xml:space="preserve">merci du fond du cœur. Petite dédicace également à mon kiné, mon chirurgien et ma </w:t>
+      </w:r>
+      <w:proofErr w:type="spellStart"/>
+      <w:r>
+        <w:t>rhumato</w:t>
+      </w:r>
+      <w:proofErr w:type="spellEnd"/>
+      <w:r>
+        <w:t xml:space="preserve"> pour leur prise en charge de qualité. </w:t>
       </w:r>
     </w:p>
     <w:p>
@@ -2758,12 +2806,28 @@
       <w:r>
         <w:t>Le blé dur (</w:t>
       </w:r>
+      <w:proofErr w:type="spellStart"/>
       <w:r>
         <w:rPr>
           <w:i/>
         </w:rPr>
-        <w:t>Triticum turgidum</w:t>
-      </w:r>
+        <w:t>Triticum</w:t>
+      </w:r>
+      <w:proofErr w:type="spellEnd"/>
+      <w:r>
+        <w:rPr>
+          <w:i/>
+        </w:rPr>
+        <w:t xml:space="preserve"> </w:t>
+      </w:r>
+      <w:proofErr w:type="spellStart"/>
+      <w:r>
+        <w:rPr>
+          <w:i/>
+        </w:rPr>
+        <w:t>turgidum</w:t>
+      </w:r>
+      <w:proofErr w:type="spellEnd"/>
       <w:r>
         <w:t xml:space="preserve">) est une céréale de la famille des poacées. L’alimentation humaine est le seul débouché de cette espèce qui sert principalement à la fabrication de pâtes et de couscous, mais aussi de pain dans certaines régions du monde. Sa culture en France remonte aux années 1950 dans le Sud-Est et représente aujourd’hui 300 000 ha répartis sur 24 000 exploitations, ce qui représente 4% de la surface céréalière. Chaque année, 1.8 Mt sont produites ce qui représente 3% de la production céréalière française, faisant du blé dur la quatrième céréale de France. Les principaux bassins de production sont le Sud-Est où il représente 80% des surfaces de céréales, le Sud-Ouest, l’Ouest et le Centre. A l’échelle mondiale, la production Française représente 5% de la production totale, les principaux producteurs étant le Canada et l’Italie. Le blé dur est une céréale de printemps adaptée à des climats plutôt chauds et secs. Il se sème principalement à l’automne, a des graines peu dormantes, des besoins de vernalisations quasiment nuls, et supporte mal le froid hivernal </w:t>
       </w:r>
@@ -2790,30 +2854,86 @@
       <w:r>
         <w:t xml:space="preserve">Le blé dur serait le résultat de la sélection à partir de </w:t>
       </w:r>
+      <w:proofErr w:type="spellStart"/>
       <w:r>
         <w:rPr>
           <w:i/>
         </w:rPr>
-        <w:t>Triticum dicoccum</w:t>
-      </w:r>
+        <w:t>Triticum</w:t>
+      </w:r>
+      <w:proofErr w:type="spellEnd"/>
+      <w:r>
+        <w:rPr>
+          <w:i/>
+        </w:rPr>
+        <w:t xml:space="preserve"> </w:t>
+      </w:r>
+      <w:proofErr w:type="spellStart"/>
+      <w:r>
+        <w:rPr>
+          <w:i/>
+        </w:rPr>
+        <w:t>dicoccum</w:t>
+      </w:r>
+      <w:proofErr w:type="spellEnd"/>
       <w:r>
         <w:t xml:space="preserve">, lui-même issu de la domestication de </w:t>
       </w:r>
+      <w:proofErr w:type="spellStart"/>
       <w:r>
         <w:rPr>
           <w:i/>
         </w:rPr>
-        <w:t>Triticum dicoccoides</w:t>
-      </w:r>
-      <w:r>
-        <w:t xml:space="preserve">, une espèce apparue suite à un événement d’allopolyploïdisation entre </w:t>
-      </w:r>
+        <w:t>Triticum</w:t>
+      </w:r>
+      <w:proofErr w:type="spellEnd"/>
       <w:r>
         <w:rPr>
           <w:i/>
         </w:rPr>
-        <w:t>Triticum uratu</w:t>
-      </w:r>
+        <w:t xml:space="preserve"> </w:t>
+      </w:r>
+      <w:proofErr w:type="spellStart"/>
+      <w:r>
+        <w:rPr>
+          <w:i/>
+        </w:rPr>
+        <w:t>dicoccoides</w:t>
+      </w:r>
+      <w:proofErr w:type="spellEnd"/>
+      <w:r>
+        <w:t>, une espèce apparue suite à un événement d’</w:t>
+      </w:r>
+      <w:proofErr w:type="spellStart"/>
+      <w:r>
+        <w:t>allopolyploïdisation</w:t>
+      </w:r>
+      <w:proofErr w:type="spellEnd"/>
+      <w:r>
+        <w:t xml:space="preserve"> entre </w:t>
+      </w:r>
+      <w:proofErr w:type="spellStart"/>
+      <w:r>
+        <w:rPr>
+          <w:i/>
+        </w:rPr>
+        <w:t>Triticum</w:t>
+      </w:r>
+      <w:proofErr w:type="spellEnd"/>
+      <w:r>
+        <w:rPr>
+          <w:i/>
+        </w:rPr>
+        <w:t xml:space="preserve"> </w:t>
+      </w:r>
+      <w:proofErr w:type="spellStart"/>
+      <w:r>
+        <w:rPr>
+          <w:i/>
+        </w:rPr>
+        <w:t>uratu</w:t>
+      </w:r>
+      <w:proofErr w:type="spellEnd"/>
       <w:r>
         <w:t xml:space="preserve"> et une espèce inconnue probablement proche de </w:t>
       </w:r>
@@ -2821,25 +2941,71 @@
         <w:rPr>
           <w:i/>
         </w:rPr>
-        <w:t>Aegilops speltoides</w:t>
-      </w:r>
-      <w:r>
-        <w:t>. Cet événement d’allopolyploïdisation entre deux espèces diploïdes se serait produit entre -500 000 et -150 000 ans. Le génome du blé dur est donc tétraploïde et comporte 7 tétrades, soit 28 chromosomes en tout. La forme non sélectionnée du blé dur (</w:t>
-      </w:r>
+        <w:t xml:space="preserve">Aegilops </w:t>
+      </w:r>
+      <w:proofErr w:type="spellStart"/>
       <w:r>
         <w:rPr>
           <w:i/>
         </w:rPr>
-        <w:t>T. dicoccum</w:t>
-      </w:r>
-      <w:r>
-        <w:t xml:space="preserve">) aurait donné naissance au blé tendre par un deuxième événement d’allopolyploïdisation avec </w:t>
+        <w:t>speltoides</w:t>
+      </w:r>
+      <w:proofErr w:type="spellEnd"/>
+      <w:r>
+        <w:t>. Cet événement d’</w:t>
+      </w:r>
+      <w:proofErr w:type="spellStart"/>
+      <w:r>
+        <w:t>allopolyploïdisation</w:t>
+      </w:r>
+      <w:proofErr w:type="spellEnd"/>
+      <w:r>
+        <w:t xml:space="preserve"> entre deux espèces diploïdes se serait produit entre -500 000 et -150 000 ans. Le génome du blé dur est donc tétraploïde et comporte 7 tétrades, soit 28 chromosomes en tout. La forme non sélectionnée du blé dur (</w:t>
       </w:r>
       <w:r>
         <w:rPr>
           <w:i/>
         </w:rPr>
-        <w:t xml:space="preserve">T. tauschii </w:t>
+        <w:t xml:space="preserve">T. </w:t>
+      </w:r>
+      <w:proofErr w:type="spellStart"/>
+      <w:r>
+        <w:rPr>
+          <w:i/>
+        </w:rPr>
+        <w:t>dicoccum</w:t>
+      </w:r>
+      <w:proofErr w:type="spellEnd"/>
+      <w:r>
+        <w:t>) aurait donné naissance au blé tendre par un deuxième événement d’</w:t>
+      </w:r>
+      <w:proofErr w:type="spellStart"/>
+      <w:r>
+        <w:t>allopolyploïdisation</w:t>
+      </w:r>
+      <w:proofErr w:type="spellEnd"/>
+      <w:r>
+        <w:t xml:space="preserve"> avec </w:t>
+      </w:r>
+      <w:r>
+        <w:rPr>
+          <w:i/>
+        </w:rPr>
+        <w:t xml:space="preserve">T. </w:t>
+      </w:r>
+      <w:proofErr w:type="spellStart"/>
+      <w:r>
+        <w:rPr>
+          <w:i/>
+        </w:rPr>
+        <w:t>tauschii</w:t>
+      </w:r>
+      <w:proofErr w:type="spellEnd"/>
+      <w:r>
+        <w:rPr>
+          <w:i/>
+        </w:rPr>
+        <w:t xml:space="preserve"> </w:t>
       </w:r>
       <w:r>
         <w:t xml:space="preserve">il y a à peu près 10 000 ans. Le blé serait une des premières céréales cultivée dans le croissant fertile au moment de la révolution néolithique </w:t>
@@ -5180,7 +5346,15 @@
         <w:t xml:space="preserve"> au tamis et ne récupérer que les grains souhaités. </w:t>
       </w:r>
       <w:r>
-        <w:t>Appelons nsel le nombre de grains sélectionnés et NGO le nombre de grains observés, la proportion de grains sélectionnés dans la population totale</w:t>
+        <w:t xml:space="preserve">Appelons </w:t>
+      </w:r>
+      <w:proofErr w:type="spellStart"/>
+      <w:r>
+        <w:t>nsel</w:t>
+      </w:r>
+      <w:proofErr w:type="spellEnd"/>
+      <w:r>
+        <w:t xml:space="preserve"> le nombre de grains sélectionnés et NGO le nombre de grains observés, la proportion de grains sélectionnés dans la population totale</w:t>
       </w:r>
       <w:r>
         <w:t xml:space="preserve"> de grains</w:t>
@@ -5266,7 +5440,15 @@
         <w:t xml:space="preserve"> Il faut donc échantillonner un certain nombre d’épis dans la population, et la sélection ne s’opérera que sur cet effectif. </w:t>
       </w:r>
       <w:r>
-        <w:t xml:space="preserve">Appelons NEO le nombre d’épis observés. Pour sélectionner nsel grains, il faut sélectionner </w:t>
+        <w:t xml:space="preserve">Appelons NEO le nombre d’épis observés. Pour sélectionner </w:t>
+      </w:r>
+      <w:proofErr w:type="spellStart"/>
+      <w:r>
+        <w:t>nsel</w:t>
+      </w:r>
+      <w:proofErr w:type="spellEnd"/>
+      <w:r>
+        <w:t xml:space="preserve"> grains, il faut sélectionner </w:t>
       </w:r>
       <m:oMath>
         <m:f>
@@ -5297,7 +5479,15 @@
         </m:f>
       </m:oMath>
       <w:r>
-        <w:t xml:space="preserve"> épis (en supposant que chaque épi donne NGE grains). Ainsi, la proportion d’épis sélectionnés dans la population d’épis observés est </w:t>
+        <w:t xml:space="preserve"> épis (en supposant que chaque épi donne NGE grains). Ainsi, la proportion d’épis sélecti</w:t>
+      </w:r>
+      <w:proofErr w:type="spellStart"/>
+      <w:r>
+        <w:t>onnés</w:t>
+      </w:r>
+      <w:proofErr w:type="spellEnd"/>
+      <w:r>
+        <w:t xml:space="preserve"> dans la population d’épis observés est </w:t>
       </w:r>
       <m:oMath>
         <m:r>
@@ -5384,7 +5574,15 @@
         <w:t>.</w:t>
       </w:r>
       <w:r>
-        <w:t>000 grains (nsel = 25</w:t>
+        <w:t>000 grains (</w:t>
+      </w:r>
+      <w:proofErr w:type="spellStart"/>
+      <w:r>
+        <w:t>nsel</w:t>
+      </w:r>
+      <w:proofErr w:type="spellEnd"/>
+      <w:r>
+        <w:t xml:space="preserve"> = 25</w:t>
       </w:r>
       <w:r>
         <w:t>.</w:t>
@@ -5749,6 +5947,48 @@
         <w:t>Dans quelles conditions est-il préférable de sélectionner sur grain ou sur épi ?</w:t>
       </w:r>
     </w:p>
+    <w:p/>
+    <w:p>
+      <w:pPr>
+        <w:rPr>
+          <w:color w:val="FF0000"/>
+        </w:rPr>
+      </w:pPr>
+      <w:r>
+        <w:rPr>
+          <w:color w:val="FF0000"/>
+        </w:rPr>
+        <w:t xml:space="preserve">Recherche </w:t>
+      </w:r>
+      <w:proofErr w:type="spellStart"/>
+      <w:r>
+        <w:rPr>
+          <w:color w:val="FF0000"/>
+        </w:rPr>
+        <w:t>selec</w:t>
+      </w:r>
+      <w:proofErr w:type="spellEnd"/>
+      <w:r>
+        <w:rPr>
+          <w:color w:val="FF0000"/>
+        </w:rPr>
+        <w:t xml:space="preserve"> massale : sur  tamis mais </w:t>
+      </w:r>
+      <w:proofErr w:type="spellStart"/>
+      <w:r>
+        <w:rPr>
+          <w:color w:val="FF0000"/>
+        </w:rPr>
+        <w:t>selection</w:t>
+      </w:r>
+      <w:proofErr w:type="spellEnd"/>
+      <w:r>
+        <w:rPr>
+          <w:color w:val="FF0000"/>
+        </w:rPr>
+        <w:t xml:space="preserve"> participative le plus souvent sur épi. </w:t>
+      </w:r>
+    </w:p>
     <w:p>
       <w:pPr>
         <w:pStyle w:val="Titre1"/>
@@ -5832,10 +6072,34 @@
         <w:rPr>
           <w:i/>
         </w:rPr>
-        <w:t>T. turgidum</w:t>
-      </w:r>
-      <w:r>
-        <w:t xml:space="preserve"> contemporaines avec des accessions sauvages et primitives de sorte à avoir une base génétique large. Un gène de stérilité mâle ségrège dans la population pour assurer des allofécondations. Chaque année la population est ressemée pour être maintenue. En 2009, 180 lignées ont été extraites de la population alors à sa 17</w:t>
+        <w:t xml:space="preserve">T. </w:t>
+      </w:r>
+      <w:proofErr w:type="spellStart"/>
+      <w:r>
+        <w:rPr>
+          <w:i/>
+        </w:rPr>
+        <w:t>turgidum</w:t>
+      </w:r>
+      <w:proofErr w:type="spellEnd"/>
+      <w:r>
+        <w:t xml:space="preserve"> contemporaines avec des accessions sauvages et primitives de sorte à avoir une base génétique large. Un gène de stérilité mâle </w:t>
+      </w:r>
+      <w:proofErr w:type="spellStart"/>
+      <w:r>
+        <w:t>ségrège</w:t>
+      </w:r>
+      <w:proofErr w:type="spellEnd"/>
+      <w:r>
+        <w:t xml:space="preserve"> dans la population pour assurer des </w:t>
+      </w:r>
+      <w:proofErr w:type="spellStart"/>
+      <w:r>
+        <w:t>allofécondations</w:t>
+      </w:r>
+      <w:proofErr w:type="spellEnd"/>
+      <w:r>
+        <w:t>. Chaque année la population est ressemée pour être maintenue. En 2009, 180 lignées ont été extraites de la population alors à sa 17</w:t>
       </w:r>
       <w:r>
         <w:rPr>
@@ -5844,7 +6108,23 @@
         <w:t>ième</w:t>
       </w:r>
       <w:r>
-        <w:t xml:space="preserve"> génération et ont été fixées par la méthode single seed descent pendant 2 générations. La population ainsi que les lignées qui en sont extraites sont le matériel végétal de ce stage.</w:t>
+        <w:t xml:space="preserve"> génération et ont été fixées par la méthode single </w:t>
+      </w:r>
+      <w:proofErr w:type="spellStart"/>
+      <w:r>
+        <w:t>seed</w:t>
+      </w:r>
+      <w:proofErr w:type="spellEnd"/>
+      <w:r>
+        <w:t xml:space="preserve"> </w:t>
+      </w:r>
+      <w:proofErr w:type="spellStart"/>
+      <w:r>
+        <w:t>descent</w:t>
+      </w:r>
+      <w:proofErr w:type="spellEnd"/>
+      <w:r>
+        <w:t xml:space="preserve"> pendant 2 générations. La population ainsi que les lignées qui en sont extraites sont le matériel végétal de ce stage.</w:t>
       </w:r>
     </w:p>
     <w:p/>
@@ -5869,7 +6149,35 @@
         <w:rPr>
           <w:color w:val="FF0000"/>
         </w:rPr>
-        <w:t>(coordonnees gps)</w:t>
+        <w:t>(</w:t>
+      </w:r>
+      <w:proofErr w:type="spellStart"/>
+      <w:r>
+        <w:rPr>
+          <w:color w:val="FF0000"/>
+        </w:rPr>
+        <w:t>coordonnees</w:t>
+      </w:r>
+      <w:proofErr w:type="spellEnd"/>
+      <w:r>
+        <w:rPr>
+          <w:color w:val="FF0000"/>
+        </w:rPr>
+        <w:t xml:space="preserve"> </w:t>
+      </w:r>
+      <w:proofErr w:type="spellStart"/>
+      <w:r>
+        <w:rPr>
+          <w:color w:val="FF0000"/>
+        </w:rPr>
+        <w:t>gps</w:t>
+      </w:r>
+      <w:proofErr w:type="spellEnd"/>
+      <w:r>
+        <w:rPr>
+          <w:color w:val="FF0000"/>
+        </w:rPr>
+        <w:t>)</w:t>
       </w:r>
       <w:r>
         <w:t xml:space="preserve">. A ARCAD, 6 bacs de 1 mètre carré ont été semés avec les 180 lignées EPO. </w:t>
@@ -5878,16 +6186,16 @@
         <w:t>Pour chacune de ces lignées, des lots de 12 grains ont été choisis pour participer au semis. Sur chaque grain, deux spectres NIRS ont été acquis par ASD, et chaque grain a été mesuré à l’Optomachine pour avoir ses caractéristiques morphologiques.</w:t>
       </w:r>
       <w:r>
-        <w:t xml:space="preserve"> L’Optomachine est un appareil qui prend des photos de grain et calcule par analyse d’image un centaine d’indicateur pour chaque grain présent sur la photo. La caractéristique morphologique utilisée pendant le stage est la surface que le grain occupe sur l’image, que l’Optomachine mesure en mm². Cette surface est ce qui sera appelé "taille du grain" dans la suite du rapport. </w:t>
-      </w:r>
-    </w:p>
-    <w:p>
-      <w:r>
-        <w:t xml:space="preserve">Dans chaque bac, 208 grains ont été semées (13 lignes et 16 colonnes) en répartissant au hasard les </w:t>
+        <w:t xml:space="preserve"> L’Optomachine est un appareil qui prend des photos de grain et calcule par analyse d’image un centaine d’indicateur pour chaque grain présent sur la photo. La caractéristique morphologique utilisée pendant le stage est la surface que le grain occupe sur l’image, que l’Optomachine mesure en mm². Cette surface est ce qui </w:t>
       </w:r>
       <w:r>
         <w:lastRenderedPageBreak/>
-        <w:t xml:space="preserve">génotypes. </w:t>
+        <w:t xml:space="preserve">sera appelé "taille du grain" dans la suite du rapport. </w:t>
+      </w:r>
+    </w:p>
+    <w:p>
+      <w:r>
+        <w:t xml:space="preserve">Dans chaque bac, 208 grains ont été semées (13 lignes et 16 colonnes) en répartissant au hasard les génotypes. </w:t>
       </w:r>
       <w:r>
         <w:t>Tous les grains semés sont issus des lots précédemment évoqués</w:t>
@@ -5965,7 +6273,15 @@
         <w:t>(quand ?)</w:t>
       </w:r>
       <w:r>
-        <w:t xml:space="preserve">. Avant le semis, les grains ont été tamisés avec des mailles de 34 et 35 mm. Ils ont été séparés entre les "gros" (&gt;35 mm), les "moyens" (34&lt; &lt;35), et les "petits" (&lt; 34 mm). Une partie des grains n’a pas été tamisée et constitue le groupe témoin. </w:t>
+        <w:t xml:space="preserve">. Avant le semis, les grains ont été tamisés avec des mailles de 34 et 35 </w:t>
+      </w:r>
+      <w:proofErr w:type="spellStart"/>
+      <w:r>
+        <w:t>mm.</w:t>
+      </w:r>
+      <w:proofErr w:type="spellEnd"/>
+      <w:r>
+        <w:t xml:space="preserve"> Ils ont été séparés entre les "gros" (&gt;35 mm), les "moyens" (34&lt; &lt;35), et les "petits" (&lt; 34 mm). Une partie des grains n’a pas été tamisée et constitue le groupe témoin. </w:t>
       </w:r>
       <w:commentRangeStart w:id="9"/>
       <w:r>
@@ -5982,10 +6298,12 @@
         <w:pStyle w:val="Titre2"/>
       </w:pPr>
       <w:bookmarkStart w:id="10" w:name="_Toc142555274"/>
+      <w:proofErr w:type="spellStart"/>
       <w:r>
         <w:t>Phénotypage</w:t>
       </w:r>
       <w:bookmarkEnd w:id="10"/>
+      <w:proofErr w:type="spellEnd"/>
     </w:p>
     <w:p>
       <w:r>
@@ -6136,6 +6454,7 @@
         </w:numPr>
       </w:pPr>
       <w:r>
+        <w:lastRenderedPageBreak/>
         <w:t>Taille du plus gros grain</w:t>
       </w:r>
     </w:p>
@@ -6158,7 +6477,6 @@
         </w:numPr>
       </w:pPr>
       <w:r>
-        <w:lastRenderedPageBreak/>
         <w:t>Variance de la taille des grains</w:t>
       </w:r>
     </w:p>
@@ -6644,8 +6962,13 @@
       <w:r>
         <w:t xml:space="preserve"> l’effet de la sélec</w:t>
       </w:r>
-      <w:r>
-        <w:t>tion, effet qualitatif prenant 4</w:t>
+      <w:proofErr w:type="spellStart"/>
+      <w:r>
+        <w:t>tion</w:t>
+      </w:r>
+      <w:proofErr w:type="spellEnd"/>
+      <w:r>
+        <w:t>, effet qualitatif prenant 4</w:t>
       </w:r>
       <w:r>
         <w:t xml:space="preserve"> valeurs : </w:t>
@@ -6793,7 +7116,15 @@
     <w:p/>
     <w:p>
       <w:r>
-        <w:t>(les micro parcelles étaient réparties en planches et passages, équivalents à des coordonnées pour repérer leur position. L’effet passage dénote un gradient spatial. Le modèle a été choisi par sélection de modèle à partir d’un modèle complet contenant aussi l’effet planche. Cela a été fait avec la fonction step disponible dans R, et pour toutes les variables mesurées (PMG, hauteur, taille des grains etc…), l’effet passage était significatif tandis que l’effet planche ne l’était pas).</w:t>
+        <w:t xml:space="preserve">(les micro parcelles étaient réparties en planches et passages, équivalents à des coordonnées pour repérer leur position. L’effet passage dénote un gradient spatial. Le modèle a été choisi par sélection de modèle à partir d’un modèle complet contenant aussi l’effet planche. Cela a été fait avec la fonction </w:t>
+      </w:r>
+      <w:proofErr w:type="spellStart"/>
+      <w:r>
+        <w:t>step</w:t>
+      </w:r>
+      <w:proofErr w:type="spellEnd"/>
+      <w:r>
+        <w:t xml:space="preserve"> disponible dans R, et pour toutes les variables mesurées (PMG, hauteur, taille des grains etc…), l’effet passage était significatif tandis que l’effet planche ne l’était pas).</w:t>
       </w:r>
     </w:p>
     <w:p/>
@@ -6836,10 +7167,26 @@
         </m:sSub>
       </m:oMath>
       <w:r>
-        <w:t xml:space="preserve"> en choisissant la modalité "témoin" comme référence</w:t>
-      </w:r>
-      <w:r>
-        <w:t xml:space="preserve">. Après avoir estimé les progrès effectués et leur significativité, des tests de Tuckey ont été effectué pour comparer les modalités de sélection deux à deux. </w:t>
+        <w:t xml:space="preserve"> en choisissant la modalité "t</w:t>
+      </w:r>
+      <w:proofErr w:type="spellStart"/>
+      <w:r>
+        <w:t>émoin</w:t>
+      </w:r>
+      <w:proofErr w:type="spellEnd"/>
+      <w:r>
+        <w:t>" comme référence</w:t>
+      </w:r>
+      <w:r>
+        <w:t xml:space="preserve">. Après avoir estimé les progrès effectués et leur significativité, des tests de </w:t>
+      </w:r>
+      <w:proofErr w:type="spellStart"/>
+      <w:r>
+        <w:t>Tuckey</w:t>
+      </w:r>
+      <w:proofErr w:type="spellEnd"/>
+      <w:r>
+        <w:t xml:space="preserve"> ont été effectué pour comparer les modalités de sélection deux à deux. </w:t>
       </w:r>
     </w:p>
     <w:p>
@@ -6881,7 +7228,15 @@
         <w:t>Pour simuler la sélection sur grain, u</w:t>
       </w:r>
       <w:r>
-        <w:t xml:space="preserve">n nombre nsel de grain à </w:t>
+        <w:t xml:space="preserve">n nombre </w:t>
+      </w:r>
+      <w:proofErr w:type="spellStart"/>
+      <w:r>
+        <w:t>nsel</w:t>
+      </w:r>
+      <w:proofErr w:type="spellEnd"/>
+      <w:r>
+        <w:t xml:space="preserve"> de grain à </w:t>
       </w:r>
       <w:r>
         <w:t>sélectionner</w:t>
@@ -6890,7 +7245,15 @@
         <w:t xml:space="preserve"> a été déterminé et </w:t>
       </w:r>
       <w:r>
-        <w:t>un nouveau tableau de donnée a été créé, ne contenant que les mesures pour les nsel plus gros grains plantés</w:t>
+        <w:t xml:space="preserve">un nouveau tableau de donnée a été créé, ne contenant que les mesures pour les </w:t>
+      </w:r>
+      <w:proofErr w:type="spellStart"/>
+      <w:r>
+        <w:t>nsel</w:t>
+      </w:r>
+      <w:proofErr w:type="spellEnd"/>
+      <w:r>
+        <w:t xml:space="preserve"> plus gros grains plantés</w:t>
       </w:r>
       <w:r>
         <w:t xml:space="preserve"> (on connait la taille de chaque grain planté dans les bacs)</w:t>
@@ -6904,7 +7267,15 @@
     </w:p>
     <w:p>
       <w:r>
-        <w:t xml:space="preserve">Pour simuler la sélection sur épi, les moyennes des lots constitués avant le semis (cf partie dispositif expérimental) ont été calculées génotype par génotype. </w:t>
+        <w:t>Pour simuler la sélection sur épi, les moyennes des lots constitués avant le semis (</w:t>
+      </w:r>
+      <w:proofErr w:type="spellStart"/>
+      <w:r>
+        <w:t>cf</w:t>
+      </w:r>
+      <w:proofErr w:type="spellEnd"/>
+      <w:r>
+        <w:t xml:space="preserve"> partie dispositif expérimental) ont été calculées génotype par génotype. </w:t>
       </w:r>
       <w:r>
         <w:t>Nous avons</w:t>
@@ -6932,7 +7303,15 @@
       </w:r>
       <w:r>
         <w:lastRenderedPageBreak/>
-        <w:t xml:space="preserve">sélection (cela permet de simuler le fait qu’on ne peut pas observer tous les épis d’une parcelle en conditions réelles, cf partie question posée). Un </w:t>
+        <w:t xml:space="preserve">sélection (cela permet de simuler le fait qu’on ne peut pas observer tous les épis d’une parcelle en conditions réelles, </w:t>
+      </w:r>
+      <w:proofErr w:type="spellStart"/>
+      <w:r>
+        <w:t>cf</w:t>
+      </w:r>
+      <w:proofErr w:type="spellEnd"/>
+      <w:r>
+        <w:t xml:space="preserve"> partie question posée). Un </w:t>
       </w:r>
       <w:r>
         <w:t>nouveau tableau de données a été constitué, ne contenant que les données des génotypes ayant les plus gros grains en moyenne</w:t>
@@ -6947,7 +7326,15 @@
         <w:t xml:space="preserve"> observés</w:t>
       </w:r>
       <w:r>
-        <w:t>, de sorte à ce qu’il y ait assez de génotypes pour avoir nsel grains.</w:t>
+        <w:t xml:space="preserve">, de sorte à ce qu’il y ait assez de génotypes pour avoir </w:t>
+      </w:r>
+      <w:proofErr w:type="spellStart"/>
+      <w:r>
+        <w:t>nsel</w:t>
+      </w:r>
+      <w:proofErr w:type="spellEnd"/>
+      <w:r>
+        <w:t xml:space="preserve"> grains.</w:t>
       </w:r>
       <w:r>
         <w:t xml:space="preserve"> Ce tableau correspondait donc aux données qui auraient été récoltées dans une population ayant subie une sélection sur épi. </w:t>
@@ -7329,8 +7716,13 @@
         <w:t>L</w:t>
       </w:r>
       <w:r>
-        <w:t>es progrès effectués sont les coefficients estimés pour la variable SELECTION, et leur significativité a été testée par des tests de Student</w:t>
-      </w:r>
+        <w:t xml:space="preserve">es progrès effectués sont les coefficients estimés pour la variable SELECTION, et leur significativité a été testée par des tests de </w:t>
+      </w:r>
+      <w:proofErr w:type="spellStart"/>
+      <w:r>
+        <w:t>Student</w:t>
+      </w:r>
+      <w:proofErr w:type="spellEnd"/>
       <w:r>
         <w:t xml:space="preserve"> (après vérification des hypothèses de validité du test)</w:t>
       </w:r>
@@ -7347,7 +7739,15 @@
         <w:t>s</w:t>
       </w:r>
       <w:r>
-        <w:t xml:space="preserve"> a été réalisée pour plusieurs valeurs de nsel </w:t>
+        <w:t xml:space="preserve"> a été réalisée pour plusieurs valeurs de </w:t>
+      </w:r>
+      <w:proofErr w:type="spellStart"/>
+      <w:r>
+        <w:t>nsel</w:t>
+      </w:r>
+      <w:proofErr w:type="spellEnd"/>
+      <w:r>
+        <w:t xml:space="preserve"> </w:t>
       </w:r>
       <w:r>
         <w:t>allant de 100 à 600 grains sélectionnés, et pour des valeurs de NEO</w:t>
@@ -7356,10 +7756,26 @@
         <w:t xml:space="preserve"> allant</w:t>
       </w:r>
       <w:r>
-        <w:t xml:space="preserve"> du minimum de lots à observer pour obtenir nsel grains à 177, qui est le nombre de lots total utilisé dans la population non sélectionnée.</w:t>
-      </w:r>
-      <w:r>
-        <w:t xml:space="preserve"> Comme le hasard intervient dans le choix de la population d’épi observé, 100 tirages ont été effectué pour chaque modalité nsel x NEO</w:t>
+        <w:t xml:space="preserve"> du minimum de lots à observer pour obtenir </w:t>
+      </w:r>
+      <w:proofErr w:type="spellStart"/>
+      <w:r>
+        <w:t>nsel</w:t>
+      </w:r>
+      <w:proofErr w:type="spellEnd"/>
+      <w:r>
+        <w:t xml:space="preserve"> grains à 177, qui est le nombre de lots total utilisé dans la population non sélectionnée.</w:t>
+      </w:r>
+      <w:r>
+        <w:t xml:space="preserve"> Comme le hasard intervient dans le choix de la population d’épi observé, 100 tirages ont été effectué pour chaque modalité </w:t>
+      </w:r>
+      <w:proofErr w:type="spellStart"/>
+      <w:r>
+        <w:t>nsel</w:t>
+      </w:r>
+      <w:proofErr w:type="spellEnd"/>
+      <w:r>
+        <w:t xml:space="preserve"> x NEO</w:t>
       </w:r>
       <w:r>
         <w:t xml:space="preserve"> de sorte à obtenir une valeur moyenne du progrès effectué</w:t>
@@ -7495,7 +7911,15 @@
         <w:t>sont deux paramètres du modèle. On fixe un nombre de grains à sélectionner pour planter la génération suivante</w:t>
       </w:r>
       <w:r>
-        <w:t xml:space="preserve"> (nsel)</w:t>
+        <w:t xml:space="preserve"> (</w:t>
+      </w:r>
+      <w:proofErr w:type="spellStart"/>
+      <w:r>
+        <w:t>nsel</w:t>
+      </w:r>
+      <w:proofErr w:type="spellEnd"/>
+      <w:r>
+        <w:t>)</w:t>
       </w:r>
       <w:r>
         <w:t>, le même pour la sélection sur épi et la sélection sur grain. Le modèle prend aussi en compte le nombre de grains par épi</w:t>
@@ -8267,6 +8691,7 @@
       </w:r>
     </w:p>
     <w:p>
+      <w:proofErr w:type="spellStart"/>
       <w:r>
         <w:t>R</w:t>
       </w:r>
@@ -8276,11 +8701,13 @@
         </w:rPr>
         <w:t>epi</w:t>
       </w:r>
+      <w:proofErr w:type="spellEnd"/>
       <w:r>
         <w:t> : le progrès effectué avec la sélection sur épi</w:t>
       </w:r>
     </w:p>
     <w:p>
+      <w:proofErr w:type="spellStart"/>
       <w:r>
         <w:t>R</w:t>
       </w:r>
@@ -8290,6 +8717,7 @@
         </w:rPr>
         <w:t>grain</w:t>
       </w:r>
+      <w:proofErr w:type="spellEnd"/>
       <w:r>
         <w:t> : le progrès effectué avec la sélection sur grain</w:t>
       </w:r>
@@ -8310,8 +8738,13 @@
       </w:r>
     </w:p>
     <w:p>
-      <w:r>
-        <w:t>nsel : Nombre de grains sélectionnés</w:t>
+      <w:proofErr w:type="spellStart"/>
+      <w:r>
+        <w:t>nsel</w:t>
+      </w:r>
+      <w:proofErr w:type="spellEnd"/>
+      <w:r>
+        <w:t> : Nombre de grains sélectionnés</w:t>
       </w:r>
     </w:p>
     <w:p>
@@ -8329,6 +8762,7 @@
       </w:r>
     </w:p>
     <w:p>
+      <w:proofErr w:type="spellStart"/>
       <w:r>
         <w:t>V</w:t>
       </w:r>
@@ -8338,6 +8772,7 @@
         </w:rPr>
         <w:t>gxe</w:t>
       </w:r>
+      <w:proofErr w:type="spellEnd"/>
       <w:r>
         <w:t xml:space="preserve"> : variance environnementale liée à l’hétérogénéité de la parcelle</w:t>
       </w:r>
@@ -8450,7 +8885,15 @@
         <w:t xml:space="preserve"> </w:t>
       </w:r>
       <w:r>
-        <w:t xml:space="preserve">Les valeurs de NEO et nsel utilisées dans la sélection </w:t>
+        <w:t xml:space="preserve">Les valeurs de NEO et </w:t>
+      </w:r>
+      <w:proofErr w:type="spellStart"/>
+      <w:r>
+        <w:t>nsel</w:t>
+      </w:r>
+      <w:proofErr w:type="spellEnd"/>
+      <w:r>
+        <w:t xml:space="preserve"> utilisées dans la sélection </w:t>
       </w:r>
       <w:r>
         <w:rPr>
@@ -9111,7 +9554,15 @@
         <w:t>serait</w:t>
       </w:r>
       <w:r>
-        <w:t xml:space="preserve"> meilleure que l’autre. Pour cette exploration, nous avons fait varier NEO de 10 à 3000, nsel de 100 à 100.000, NGO de 10.000 à 1.000.000, et NGE de 20 à 100. </w:t>
+        <w:t xml:space="preserve"> meilleure que l’autre. Pour cette exploration, nous avons fait varier NEO de 10 à 3000, </w:t>
+      </w:r>
+      <w:proofErr w:type="spellStart"/>
+      <w:r>
+        <w:t>nsel</w:t>
+      </w:r>
+      <w:proofErr w:type="spellEnd"/>
+      <w:r>
+        <w:t xml:space="preserve"> de 100 à 100.000, NGO de 10.000 à 1.000.000, et NGE de 20 à 100. </w:t>
       </w:r>
       <w:r>
         <w:t>Nous avons fait l’hypothèse que les variances estimées dans les bacs pouvaient correspon</w:t>
@@ -9248,7 +9699,15 @@
         <w:t xml:space="preserve">On voit que pour le PMG et la taille des grains, la sélection des petits grains semble avoir eu un impact tandis que la sélection des gros grains non. A l’inverse pour la hauteur des plantes et le taux de protéines des grains, la sélection des gros grains semble avoir eu un impact mais pas la sélection des petits. </w:t>
       </w:r>
       <w:r>
-        <w:t xml:space="preserve">Enfin, on voit que la sélection n’a pas eu d’impact sur le nombre de grains par épi, la variance de la taille des grains dans l’épi ou le nombre d’épillets (les trois modalités ont des progrès proches). Pour comparer entre elles les modalités de sélection, des tests de Tuckey ont été réalisés : </w:t>
+        <w:t xml:space="preserve">Enfin, on voit que la sélection n’a pas eu d’impact sur le nombre de grains par épi, la variance de la taille des grains dans l’épi ou le nombre d’épillets (les trois modalités ont des progrès proches). Pour comparer entre elles les modalités de sélection, des tests de </w:t>
+      </w:r>
+      <w:proofErr w:type="spellStart"/>
+      <w:r>
+        <w:t>Tuckey</w:t>
+      </w:r>
+      <w:proofErr w:type="spellEnd"/>
+      <w:r>
+        <w:t xml:space="preserve"> ont été réalisés : </w:t>
       </w:r>
     </w:p>
     <w:p/>
@@ -9934,7 +10393,15 @@
     </w:p>
     <w:p>
       <w:r>
-        <w:t xml:space="preserve">Des résultats similaires sont obtenus en regardant le progrès effectué avec d’autres paramètres. La sélection sur épis perd en significativité lorsque NEO baisse, et les deux méthodes de sélections sont de plus en plus significatives à mesure que nsel est faible, ce qui est logique. Ainsi, le PMG et les tailles moyennes, maximum et minimum des grains sont toujours impactés par la sélections sur grain par pas toujours par la sélection sur épi lorsque NEO devient trop faible. </w:t>
+        <w:t xml:space="preserve">Des résultats similaires sont obtenus en regardant le progrès effectué avec d’autres paramètres. La sélection sur épis perd en significativité lorsque NEO baisse, et les deux méthodes de sélections sont de plus en plus significatives à mesure que </w:t>
+      </w:r>
+      <w:proofErr w:type="spellStart"/>
+      <w:r>
+        <w:t>nsel</w:t>
+      </w:r>
+      <w:proofErr w:type="spellEnd"/>
+      <w:r>
+        <w:t xml:space="preserve"> est faible, ce qui est logique. Ainsi, le PMG et les tailles moyennes, maximum et minimum des grains sont toujours impactés par la sélections sur grain par pas toujours par la sélection sur épi lorsque NEO devient trop faible. </w:t>
       </w:r>
     </w:p>
     <w:p/>
@@ -10278,7 +10745,15 @@
     <w:p/>
     <w:p>
       <w:r>
-        <w:t xml:space="preserve">De plus, il faut aussi remarquer que le terme du rapport d’héritabilité peut aussi contenir un rapport d’accuracy de prédiction si l’on veut utiliser une méthode de prédiction des traits du grain qui puisse être appliquée soit sur le grain individuel soit sur l’épi. </w:t>
+        <w:t>De plus, il faut aussi remarquer que le terme du rapport d’héritabilité peut aussi contenir un rapport d’</w:t>
+      </w:r>
+      <w:proofErr w:type="spellStart"/>
+      <w:r>
+        <w:t>accuracy</w:t>
+      </w:r>
+      <w:proofErr w:type="spellEnd"/>
+      <w:r>
+        <w:t xml:space="preserve"> de prédiction si l’on veut utiliser une méthode de prédiction des traits du grain qui puisse être appliquée soit sur le grain individuel soit sur l’épi. </w:t>
       </w:r>
       <w:r>
         <w:t>On peut notamment penser à la prédiction phénomique sur le spectre d’un grain ou sur le spectre moyen de grains d’un épi. Ce sujet sera plus amplement abordé en discussion.</w:t>
@@ -10411,7 +10886,15 @@
         <w:t>.</w:t>
       </w:r>
       <w:r>
-        <w:t xml:space="preserve"> Une telle expérience serait assez lourde à mener étant donné l’effort à faire pour sélectionner sur épi et pour récolter les données permettant d’estimer les paramètres de la variance phénotypique (Vg, Vinter, Vintra Vgxe).</w:t>
+        <w:t xml:space="preserve"> Une telle expérience serait assez lourde à mener étant donné l’effort à faire pour sélectionner sur épi et pour récolter les données permettant d’estimer les paramètres de la variance phénotypique (Vg, Vinter, Vintra </w:t>
+      </w:r>
+      <w:proofErr w:type="spellStart"/>
+      <w:r>
+        <w:t>Vgxe</w:t>
+      </w:r>
+      <w:proofErr w:type="spellEnd"/>
+      <w:r>
+        <w:t>).</w:t>
       </w:r>
       <w:r>
         <w:t xml:space="preserve"> Nous avons tout de même considéré</w:t>
@@ -10434,7 +10917,23 @@
     </w:p>
     <w:p>
       <w:r>
-        <w:t xml:space="preserve">Pour se représenter différentes situations possibles en sélection, la valeur du rapport R_grain/R_epi a été calculée et représentée pour différentes combinaisons de paramètres : </w:t>
+        <w:t xml:space="preserve">Pour se représenter différentes situations possibles en sélection, la valeur du rapport </w:t>
+      </w:r>
+      <w:proofErr w:type="spellStart"/>
+      <w:r>
+        <w:t>R_grain</w:t>
+      </w:r>
+      <w:proofErr w:type="spellEnd"/>
+      <w:r>
+        <w:t>/</w:t>
+      </w:r>
+      <w:proofErr w:type="spellStart"/>
+      <w:r>
+        <w:t>R_epi</w:t>
+      </w:r>
+      <w:proofErr w:type="spellEnd"/>
+      <w:r>
+        <w:t xml:space="preserve"> a été calculée et représentée pour différentes combinaisons de paramètres : </w:t>
       </w:r>
     </w:p>
     <w:p>
@@ -10445,8 +10944,13 @@
           <w:numId w:val="12"/>
         </w:numPr>
       </w:pPr>
-      <w:r>
-        <w:t>nsel allant de 400 à 1.000.000</w:t>
+      <w:proofErr w:type="spellStart"/>
+      <w:r>
+        <w:t>nsel</w:t>
+      </w:r>
+      <w:proofErr w:type="spellEnd"/>
+      <w:r>
+        <w:t xml:space="preserve"> allant de 400 à 1.000.000</w:t>
       </w:r>
     </w:p>
     <w:p>
@@ -10491,11 +10995,35 @@
         <w:t xml:space="preserve">Les paramètres de variances ont été laissés fixes et égaux aux estimations réalisées avec les données des bacs. </w:t>
       </w:r>
       <w:r>
-        <w:t xml:space="preserve">Ci-dessous, un graphique représentant le rapport R_grain/R_epi en fonction du nombre de grains </w:t>
+        <w:t xml:space="preserve">Ci-dessous, un graphique représentant le rapport </w:t>
+      </w:r>
+      <w:proofErr w:type="spellStart"/>
+      <w:r>
+        <w:t>R_grain</w:t>
+      </w:r>
+      <w:proofErr w:type="spellEnd"/>
+      <w:r>
+        <w:t>/</w:t>
+      </w:r>
+      <w:proofErr w:type="spellStart"/>
+      <w:r>
+        <w:t>R_epi</w:t>
+      </w:r>
+      <w:proofErr w:type="spellEnd"/>
+      <w:r>
+        <w:t xml:space="preserve"> en fonction du nombre de grains </w:t>
       </w:r>
       <w:r>
         <w:lastRenderedPageBreak/>
-        <w:t xml:space="preserve">observés pour les différentes valeurs de nsel, NEO et NGE. </w:t>
+        <w:t xml:space="preserve">observés pour les différentes valeurs de </w:t>
+      </w:r>
+      <w:proofErr w:type="spellStart"/>
+      <w:r>
+        <w:t>nsel</w:t>
+      </w:r>
+      <w:proofErr w:type="spellEnd"/>
+      <w:r>
+        <w:t xml:space="preserve">, NEO et NGE. </w:t>
       </w:r>
     </w:p>
     <w:p>
@@ -10557,7 +11085,31 @@
     </w:p>
     <w:p>
       <w:r>
-        <w:t xml:space="preserve">On peut en premier lieu vérifier que les résultats correspondent bien aux attendus théoriques. On voit que plus le nombre de grain observé est grand, plus le rapport et grand. Cela est logique car plus on observe de grains, plus on peut aller loin dans l’intensité de sélection sur grain, plus R_grain augmente. On voit que plus NGE est grand, plus le rapport baisse. C’est logique car un plus grand nombre de grain par épi augmente l’héritabilité lorsqu’on sélectionne sur épi ce qui fait augmenter R_epi. De même plus NEO est grand, plus le rapport est bas, car plus on peut observer d’épis, plus on peut aller loin dans l’intensité de sélection sur épi, plus R_epi augmente. </w:t>
+        <w:t xml:space="preserve">On peut en premier lieu vérifier que les résultats correspondent bien aux attendus théoriques. On voit que plus le nombre de grain observé est grand, plus le rapport et grand. Cela est logique car plus on observe de grains, plus on peut aller loin dans l’intensité de sélection sur grain, plus </w:t>
+      </w:r>
+      <w:proofErr w:type="spellStart"/>
+      <w:r>
+        <w:t>R_grain</w:t>
+      </w:r>
+      <w:proofErr w:type="spellEnd"/>
+      <w:r>
+        <w:t xml:space="preserve"> augmente. On voit que plus NGE est grand, plus le rapport baisse. C’est logique car un plus grand nombre de grain par épi augmente l’héritabilité lorsqu’on sélectionne sur épi ce qui fait augmenter </w:t>
+      </w:r>
+      <w:proofErr w:type="spellStart"/>
+      <w:r>
+        <w:t>R_epi</w:t>
+      </w:r>
+      <w:proofErr w:type="spellEnd"/>
+      <w:r>
+        <w:t xml:space="preserve">. De même plus NEO est grand, plus le rapport est bas, car plus on peut observer d’épis, plus on peut aller loin dans l’intensité de sélection sur épi, plus </w:t>
+      </w:r>
+      <w:proofErr w:type="spellStart"/>
+      <w:r>
+        <w:t>R_epi</w:t>
+      </w:r>
+      <w:proofErr w:type="spellEnd"/>
+      <w:r>
+        <w:t xml:space="preserve"> augmente. </w:t>
       </w:r>
     </w:p>
     <w:p/>
@@ -10581,7 +11133,15 @@
         <w:t>Prenons par exemple</w:t>
       </w:r>
       <w:r>
-        <w:t xml:space="preserve"> la colonne nsel = 1</w:t>
+        <w:t xml:space="preserve"> la colonne </w:t>
+      </w:r>
+      <w:proofErr w:type="spellStart"/>
+      <w:r>
+        <w:t>nsel</w:t>
+      </w:r>
+      <w:proofErr w:type="spellEnd"/>
+      <w:r>
+        <w:t xml:space="preserve"> = 1</w:t>
       </w:r>
       <w:r>
         <w:t>0</w:t>
@@ -10758,7 +11318,13 @@
     <w:p/>
     <w:p>
       <w:r>
-        <w:t>Il semble donc d’après ces résultats que la sélection sur épi ne serait avantageuse que lorsque de très petites surfaces sont allouées à la sélection. Cela implique qu’il est possible d’observer une grande partie des épis récoltés ce qui permet d’aller vers de fortes intensités en sélection sur épi.</w:t>
+        <w:t xml:space="preserve">Il semble donc d’après ces résultats que la sélection sur épi ne serait avantageuse que lorsque de très petites surfaces sont allouées à la sélection. </w:t>
+      </w:r>
+      <w:r>
+        <w:t>En effet, c</w:t>
+      </w:r>
+      <w:r>
+        <w:t>ela implique qu’il est possible d’observer une grande partie des épis récoltés ce qui permet d’aller vers de fortes intensités en sélection sur épi.</w:t>
       </w:r>
     </w:p>
     <w:p/>
@@ -10767,11 +11333,7 @@
         <w:t>Le meilleur rapport en faveur des grains est de … et en faveur des épis est de …</w:t>
       </w:r>
     </w:p>
-    <w:p>
-      <w:r>
-        <w:t>En stress : moins de NGE</w:t>
-      </w:r>
-    </w:p>
+    <w:p/>
     <w:p>
       <w:pPr>
         <w:pStyle w:val="Titre1"/>
@@ -10785,6 +11347,20 @@
         <w:pStyle w:val="Titre2"/>
       </w:pPr>
       <w:r>
+        <w:t>Retour sur les résultats de sélection</w:t>
+      </w:r>
+    </w:p>
+    <w:p>
+      <w:r>
+        <w:t xml:space="preserve">Parler du GSV de l’attendu tout ça </w:t>
+      </w:r>
+    </w:p>
+    <w:p>
+      <w:pPr>
+        <w:pStyle w:val="Titre2"/>
+      </w:pPr>
+      <w:r>
+        <w:lastRenderedPageBreak/>
         <w:t xml:space="preserve">Prise </w:t>
       </w:r>
       <w:r>
@@ -10794,207 +11370,517 @@
     <w:p/>
     <w:p>
       <w:r>
+        <w:t xml:space="preserve">Dans le cadre du stage, l’équation a seulement été utilisée </w:t>
+      </w:r>
+      <w:r>
+        <w:t xml:space="preserve">pour la taille du grain car c’est le seul trait pour lequel nous avons pu estimer les composantes de la variance nécessaires pour les calculs. Cependant, cette équation peut être utilisée pour n’importe quel trait qui </w:t>
+      </w:r>
+      <w:r>
+        <w:t xml:space="preserve">peut être mesuré à l’échelle du </w:t>
+      </w:r>
+      <w:r>
+        <w:t>grain individuel</w:t>
+      </w:r>
+      <w:r>
+        <w:t>, et pour n’importe quelle céréale autogame</w:t>
+      </w:r>
+      <w:r>
+        <w:t xml:space="preserve">. De plus, cette </w:t>
+      </w:r>
+      <w:r>
+        <w:t>équation pourrait être améliorée. Une des améliorations les plus évidentes est la prise en compte des compromis qui existes entre les traits du grain, par exemple le compromis entre la taille et le nombre de grains. Ce compromis ferait changer la valeur de NGE</w:t>
+      </w:r>
+      <w:r>
+        <w:t xml:space="preserve"> en fonction de l’intensité de sélection appliquée car plus l’intensité de sélection serait forte, plus les grains sélectionnés seraient gros, et plus ils viendraient d’épis avec un faible nombre de grain. Au final, la prise en comp</w:t>
+      </w:r>
+      <w:r>
+        <w:t>te de ce compromis changerait le</w:t>
+      </w:r>
+      <w:r>
+        <w:t xml:space="preserve"> </w:t>
+      </w:r>
+      <w:r>
+        <w:t xml:space="preserve">rapport entre les intensités de sélection, et le rapport entre les héritabilités sur grain et sur épi. </w:t>
+      </w:r>
+      <w:r>
+        <w:t xml:space="preserve">En revanche, la prise en compte de compromis implique surement de perdre la généralité de l’équation et de devoir avoir une équation </w:t>
+      </w:r>
+      <w:r>
+        <w:t>spécifique pour chaque compromis que l’on veut prendre en compte</w:t>
+      </w:r>
+      <w:r>
+        <w:t xml:space="preserve">. </w:t>
+      </w:r>
+    </w:p>
+    <w:p>
+      <w:r>
+        <w:t>Une autre amélioration possible est que l’équation suppose que l’on a le moyen de mesurer précisément des traits de grains individuellement et de faire la moyenne de ces mesures épis par épis. Il n’existe pas de machine ou de méthode permettant de faire cela à haut débit à notre connaissance. Cela implique qu’une sélection des meilleurs épis se ferait par une estimation visuelle de la moyenne de l’épi si l’on veut observer assez d’épis pour la sélection, ce qui est imprécis. Cela pourrait être pris en compte dans l’équation en rajoutant une composante de variance liée à cette erreur de mesure</w:t>
+      </w:r>
+      <w:r>
+        <w:t xml:space="preserve"> (dans le terme de rapport es héritabilités)</w:t>
+      </w:r>
+      <w:r>
+        <w:t xml:space="preserve">. </w:t>
+      </w:r>
+      <w:r>
+        <w:t>Dans le cas de la sélection sur la taille du grain, on peut supposer que cela désavantagerait grandement la sélection sur épi car le tamisage des grains offre normalement une sélection assez précise. En revanche, pour une sélection sur d’autres traits, par exemple sur le taux de protéine, qui se mesure par NIRS, il se peut que les précisions de mesure sur grain individuel ou sur lot de grain soient similaires</w:t>
+      </w:r>
+      <w:r>
+        <w:t xml:space="preserve"> et que l’erreur de mesure devien</w:t>
+      </w:r>
+      <w:r>
+        <w:t>ne un facteur négligeable face aux différences d’intensités de sélections liées au différences entre le débit de mesure que l’on peut avoir sur grain ou sur épi</w:t>
+      </w:r>
+      <w:r>
+        <w:t xml:space="preserve"> (NGO élevé et NEO faible)</w:t>
+      </w:r>
+      <w:r>
+        <w:t xml:space="preserve">. </w:t>
+      </w:r>
+      <w:r>
+        <w:t xml:space="preserve">Enfin, la prise en compte des imprécisions de mesures dans la variance des traits observés implique de pouvoir estimer cette composante de la variance ce qui n’est pas trivial </w:t>
+      </w:r>
+      <w:r>
+        <w:rPr>
+          <w:i/>
+        </w:rPr>
+        <w:t>a priori</w:t>
+      </w:r>
+      <w:r>
+        <w:t xml:space="preserve">. </w:t>
+      </w:r>
+    </w:p>
+    <w:p/>
+    <w:p>
+      <w:r>
+        <w:t>Un autre élément important de discussion est</w:t>
+      </w:r>
+      <w:r>
+        <w:t xml:space="preserve"> justement</w:t>
+      </w:r>
+      <w:r>
+        <w:t xml:space="preserve"> la nécessité d’estimer les paramètres de la variance pour utiliser l’équation. </w:t>
+      </w:r>
+      <w:r>
+        <w:t xml:space="preserve">Etant donné que ces paramètres sont contraints (on ne peut pas les adapter ou les choisir comme NEO, NGO ou </w:t>
+      </w:r>
+      <w:proofErr w:type="spellStart"/>
+      <w:r>
+        <w:t>nsel</w:t>
+      </w:r>
+      <w:proofErr w:type="spellEnd"/>
+      <w:r>
+        <w:t xml:space="preserve">), il est nécessaire de les estimer pour utiliser l’équation. </w:t>
+      </w:r>
+      <w:r>
+        <w:t>L’estimation de ces paramètres requiert un travail conséquent et/ou l’utilisation de technologie avancée (Optomachine) du fait de la nécessité de mesure</w:t>
+      </w:r>
+      <w:r>
+        <w:t>r</w:t>
+      </w:r>
+      <w:r>
+        <w:t xml:space="preserve"> des grains individuellement. Dans </w:t>
+      </w:r>
+      <w:r>
         <w:lastRenderedPageBreak/>
-        <w:t xml:space="preserve">Dans le cadre du stage, l’équation a seulement été utilisée </w:t>
-      </w:r>
-      <w:r>
-        <w:t xml:space="preserve">pour la taille du grain car c’est le seul trait pour lequel nous avons pu estimer les composantes de la variance nécessaires pour les calculs. Cependant, cette équation peut être utilisée pour n’importe quel trait qui </w:t>
-      </w:r>
-      <w:r>
-        <w:t xml:space="preserve">peut être mesuré à l’échelle du </w:t>
-      </w:r>
-      <w:r>
-        <w:t xml:space="preserve">grain individuel. De plus, cette </w:t>
-      </w:r>
-      <w:r>
-        <w:t>équation pourrait être améliorée. Une des améliorations les plus évidentes est la prise en compte des compromis qui existes entre les traits du grain, par exemple le compromis entre la taille et le nombre de grains. Ce compromis ferait changer la valeur de NGE</w:t>
-      </w:r>
-      <w:r>
-        <w:t xml:space="preserve"> en fonction de l’intensité de sélection appliquée car plus l’intensité de sélection serait forte, plus les grains sélectionnés seraient gros, et plus ils viendraient d’épis avec un faible nombre de grain. Au final, la prise en comp</w:t>
-      </w:r>
-      <w:r>
-        <w:t>te de ce compromis changerait le</w:t>
-      </w:r>
+        <w:t xml:space="preserve">le cadre d’une sélection massale menée par un groupement d’agriculteur, il est raisonnable de penser que ni le temps ni la technologie ne sont disponibles. </w:t>
+      </w:r>
+      <w:r>
+        <w:t>De plus, comme ces paramètres changent</w:t>
+      </w:r>
+      <w:r>
+        <w:t xml:space="preserve"> en fonction du lieu, de l’année et du trait observé</w:t>
+      </w:r>
+      <w:r>
+        <w:t>, il faudrait surement "</w:t>
+      </w:r>
+      <w:proofErr w:type="spellStart"/>
+      <w:r>
+        <w:t>recalibrer</w:t>
+      </w:r>
+      <w:proofErr w:type="spellEnd"/>
+      <w:r>
+        <w:t xml:space="preserve">" régulièrement l’équation, c’est-à-dire ré-estimer régulièrement les paramètres de variance pour s’en servir. </w:t>
+      </w:r>
+    </w:p>
+    <w:p/>
+    <w:p>
+      <w:r>
+        <w:t>+ comparaison avec breeding normal</w:t>
+      </w:r>
+    </w:p>
+    <w:p>
+      <w:r>
+        <w:t xml:space="preserve">La sélection sur épi est en un sens un début de modernisation de sélection massale. En effet c’est un premier pas vers la sélection moderne où l’on observe des traits moyens de génotypes dans plein d’environnements. </w:t>
+      </w:r>
+    </w:p>
+    <w:p/>
+    <w:p>
+      <w:r>
+        <w:t xml:space="preserve">+ traits </w:t>
+      </w:r>
+      <w:proofErr w:type="spellStart"/>
+      <w:r>
+        <w:t>quali</w:t>
+      </w:r>
+      <w:proofErr w:type="spellEnd"/>
+      <w:r>
+        <w:t> ?</w:t>
+      </w:r>
+    </w:p>
+    <w:p/>
+    <w:p>
+      <w:r>
+        <w:t>+ marche pour sélection par troncation mais montré que conserver diversité avec optimal cross marche mieux que troncation</w:t>
+      </w:r>
+      <w:r>
+        <w:t xml:space="preserve"> (</w:t>
+      </w:r>
+      <w:proofErr w:type="spellStart"/>
+      <w:r>
+        <w:t>selection</w:t>
+      </w:r>
+      <w:proofErr w:type="spellEnd"/>
+      <w:r>
+        <w:t xml:space="preserve"> sur index)</w:t>
+      </w:r>
+    </w:p>
+    <w:p/>
+    <w:p>
+      <w:pPr>
+        <w:pStyle w:val="Titre2"/>
+      </w:pPr>
+      <w:r>
+        <w:t>A qui ça sert ?</w:t>
+      </w:r>
+    </w:p>
+    <w:p>
+      <w:r>
+        <w:t>Est-ce que c’est possible de passer 3 milliard de grains au tamis ?</w:t>
+      </w:r>
+    </w:p>
+    <w:p>
+      <w:r>
+        <w:t>Dans quels situations, quels cas réalistes ?</w:t>
+      </w:r>
+    </w:p>
+    <w:p>
+      <w:r>
+        <w:t xml:space="preserve">Pour agri </w:t>
+      </w:r>
+      <w:proofErr w:type="spellStart"/>
+      <w:r>
+        <w:t>selection</w:t>
+      </w:r>
+      <w:proofErr w:type="spellEnd"/>
+      <w:r>
+        <w:t xml:space="preserve"> sur grain ok et choix de </w:t>
+      </w:r>
+      <w:proofErr w:type="spellStart"/>
+      <w:r>
+        <w:t>methode</w:t>
+      </w:r>
+      <w:proofErr w:type="spellEnd"/>
+      <w:r>
+        <w:t xml:space="preserve"> de </w:t>
+      </w:r>
+      <w:proofErr w:type="spellStart"/>
+      <w:r>
+        <w:t>selec</w:t>
+      </w:r>
+      <w:proofErr w:type="spellEnd"/>
+    </w:p>
+    <w:p>
+      <w:r>
+        <w:t xml:space="preserve">Pour </w:t>
+      </w:r>
+      <w:proofErr w:type="spellStart"/>
+      <w:r>
+        <w:t>selectionneurs</w:t>
+      </w:r>
+      <w:proofErr w:type="spellEnd"/>
+      <w:r>
+        <w:t xml:space="preserve"> : nouveau </w:t>
+      </w:r>
+      <w:proofErr w:type="spellStart"/>
+      <w:r>
+        <w:t>tru</w:t>
+      </w:r>
+      <w:proofErr w:type="spellEnd"/>
+      <w:r>
+        <w:t xml:space="preserve"> en deux parties</w:t>
+      </w:r>
+    </w:p>
+    <w:p>
+      <w:r>
+        <w:t xml:space="preserve">Pour programmes de </w:t>
+      </w:r>
+      <w:proofErr w:type="spellStart"/>
+      <w:r>
+        <w:t>selection</w:t>
+      </w:r>
+      <w:proofErr w:type="spellEnd"/>
       <w:r>
         <w:t xml:space="preserve"> </w:t>
       </w:r>
-      <w:r>
-        <w:t xml:space="preserve">rapport entre les intensités de sélection, et le rapport entre les héritabilités sur grain et sur épi. </w:t>
-      </w:r>
-      <w:r>
-        <w:t xml:space="preserve">En revanche, la prise en compte de compromis implique surement de perdre la généralité de l’équation et de devoir avoir une équation </w:t>
-      </w:r>
-      <w:r>
-        <w:t>spécifique pour chaque compromis que l’on veut prendre en compte</w:t>
+      <w:proofErr w:type="spellStart"/>
+      <w:r>
+        <w:t>massael</w:t>
+      </w:r>
+      <w:proofErr w:type="spellEnd"/>
+      <w:r>
+        <w:t xml:space="preserve"> participative (+ difficultés liées </w:t>
+      </w:r>
+      <w:proofErr w:type="spellStart"/>
+      <w:r>
+        <w:t>goldringer</w:t>
+      </w:r>
+      <w:proofErr w:type="spellEnd"/>
+      <w:r>
+        <w:t xml:space="preserve"> et tout le 4.3 là) et en plus on peut rajouter </w:t>
+      </w:r>
+      <w:proofErr w:type="spellStart"/>
+      <w:r>
+        <w:t>phenomique</w:t>
+      </w:r>
+      <w:proofErr w:type="spellEnd"/>
+      <w:r>
+        <w:t xml:space="preserve"> </w:t>
+      </w:r>
+      <w:proofErr w:type="spellStart"/>
+      <w:r>
+        <w:t>là dedans</w:t>
+      </w:r>
+      <w:proofErr w:type="spellEnd"/>
+      <w:r>
+        <w:t xml:space="preserve"> </w:t>
+      </w:r>
+    </w:p>
+    <w:p/>
+    <w:p>
+      <w:pPr>
+        <w:pStyle w:val="Titre2"/>
+      </w:pPr>
+      <w:r>
+        <w:t>Phénomique</w:t>
+      </w:r>
+    </w:p>
+    <w:p>
+      <w:r>
+        <w:t xml:space="preserve">La prédiction phénomique est un développement récent en génétique quantitative, dont le but est de pouvoir prédire certains traits d’une plante à partir de spectres infrarouges collectés sur une autre partie de la plante. </w:t>
+      </w:r>
+      <w:r>
+        <w:t xml:space="preserve">De premiers résultats encourageants montrent que la sélection phénomique a une efficacité souvent comparable à l’efficacité de la prédiction génomique, et parfois même meilleure pour le rendement chez le blé </w:t>
+      </w:r>
+      <w:r>
+        <w:fldChar w:fldCharType="begin"/>
+      </w:r>
+      <w:r>
+        <w:instrText xml:space="preserve"> ADDIN ZOTERO_ITEM CSL_CITATION {"citationID":"FRUJQB0x","properties":{"formattedCitation":"(Rincent et al., 2018)","plainCitation":"(Rincent et al., 2018)","noteIndex":0},"citationItems":[{"id":4379,"uris":["http://zotero.org/groups/4992050/items/B8FFJGGS"],"itemData":{"id":4379,"type":"article-journal","abstract":"Genomic selection - the prediction of breeding values using DNA polymorphisms - is a disruptive method that has widely been adopted by animal and plant breeders to increase productivity. It was recently shown that other sources of molecular variations such as those resulting from transcripts or metabolites could be used to accurately predict complex traits. These endophenotypes have the advantage of capturing the expressed genotypes and consequently the complex regulatory networks that occur in the different layers between the genome and the phenotype. However, obtaining such omics data at very large scales, such as those typically experienced in breeding, remains challenging. As an alternative, we proposed using near-infrared spectroscopy (NIRS) as a high-throughput, low cost and non-destructive tool to indirectly capture endophenotypic variants and compute relationship matrices for predicting complex traits, and coined this new approach ”phenomic selection” (PS). We tested PS on two species of economic interest (Triticum aestivum L. and Populus nigra L.) using NIRS on various tissues (grains, leaves, wood). We showed that one could reach predictions as accurate as with molecular markers, for developmental, tolerance and productivity traits, even in environments radically different from the one in which NIRS were collected. Our work constitutes a proof of concept and provides new perspectives for the breeding community, as PS is theoretically applicable to any organism at low cost and does not require any molecular information.","container-title":"G3 Genes|Genomes|Genetics","DOI":"10.1534/g3.118.200760","ISSN":"2160-1836","issue":"12","journalAbbreviation":"G3 Genes|Genomes|Genetics","page":"3961-3972","source":"Silverchair","title":"Phenomic Selection Is a Low-Cost and High-Throughput Method Based on Indirect Predictions: Proof of Concept on Wheat and Poplar","title-short":"Phenomic Selection Is a Low-Cost and High-Throughput Method Based on Indirect Predictions","volume":"8","author":[{"family":"Rincent","given":"Renaud"},{"family":"Charpentier","given":"Jean-Paul"},{"family":"Faivre-Rampant","given":"Patricia"},{"family":"Paux","given":"Etienne"},{"family":"Le Gouis","given":"Jacques"},{"family":"Bastien","given":"Catherine"},{"family":"Segura","given":"Vincent"}],"issued":{"date-parts":[["2018",12,1]]}}}],"schema":"https://github.com/citation-style-language/schema/raw/master/csl-citation.json"} </w:instrText>
+      </w:r>
+      <w:r>
+        <w:fldChar w:fldCharType="separate"/>
+      </w:r>
+      <w:r>
+        <w:t>(Rincent et al., 2018)</w:t>
+      </w:r>
+      <w:r>
+        <w:fldChar w:fldCharType="end"/>
+      </w:r>
+      <w:r>
+        <w:t>. C’est une méthode non destructive, peu coûteuse et qui pourrait permettre de traiter les grains à haut débit. Des trieurs optiques sont déjà utilisés de façon routinière dans certaines entreprises semencières, qui possèdent donc déjà au moins une partie des outils nécessaires à l’implémentation de cette méthode. Pour ces raisons, la sélection phénomique semble être pertinente dans un cadre de sélection massale</w:t>
+      </w:r>
+      <w:r>
+        <w:t xml:space="preserve">, et certains auteurs pensent que cette méthode sera à </w:t>
+      </w:r>
+      <w:r>
+        <w:lastRenderedPageBreak/>
+        <w:t xml:space="preserve">l’avenir un élément essentiel des programmes de sélection classique </w:t>
+      </w:r>
+      <w:r>
+        <w:fldChar w:fldCharType="begin"/>
+      </w:r>
+      <w:r>
+        <w:instrText xml:space="preserve"> ADDIN ZOTERO_ITEM CSL_CITATION {"citationID":"6Zr06xIR","properties":{"formattedCitation":"(Zhu et al., 2021)","plainCitation":"(Zhu et al., 2021)","noteIndex":0},"citationItems":[{"id":4916,"uris":["http://zotero.org/groups/4992050/items/3I8LE3TS"],"itemData":{"id":4916,"type":"article-journal","abstract":"The efficiency of breeding programs depends on the ability to screen large numbers of individuals. For complex traits like yield, this can be assisted by genomic selection, which is based on estimating breeding values with genome-wide marker data. Here, we evaluate phenomic prediction, which, similar to its genomic counterpart, aims to predict the performance of untested individuals but using near-infrared spectroscopy (NIRS) data. In a large panel of 944 soybean [Glycine max (L.) Merr.] recombinant inbred lines phenotyped for seed yield, thousand-seed weight, and plant height at three locations, we demonstrate that the phenomic predictive abilities are high and comparable with those obtained by genomic prediction. We found that ridge regression best linear unbiased prediction performs well for phenomic prediction and that the number of wavelengths can be reduced without a decrease in predictive ability. For prediction at different locations, NIRS data from a single location can be used. However, NIRS data from different environments, like years, should be connected by common genotypes in training and prediction sets. Phenomic prediction appears to be less susceptible to relatedness between individuals in training and prediction sets than genomic prediction, as generally half-sib but also unrelated families achieved high predictive abilities. Moreover, for the same training set sizes phenomic prediction resulted in higher predictive abilities compared to genomic prediction. Phenomic prediction can be applied at different stages in a breeding program, and collectively our results highlight the potential of this approach to increase genetic gain in plant breeding.","container-title":"The Plant Phenome Journal","DOI":"10.1002/ppj2.20027","ISSN":"2578-2703","issue":"1","language":"en","license":"© 2020 The Authors. The Plant Phenome Journal published by Wiley Periodicals, LLC on behalf of American Society of Agronomy and Crop Science Society of America.","note":"_eprint: https://onlinelibrary.wiley.com/doi/pdf/10.1002/ppj2.20027","page":"e20027","source":"Wiley Online Library","title":"Phenomic selection is competitive with genomic selection for breeding of complex traits","volume":"4","author":[{"family":"Zhu","given":"Xintian"},{"family":"Leiser","given":"Willmar L."},{"family":"Hahn","given":"Volker"},{"family":"Würschum","given":"Tobias"}],"issued":{"date-parts":[["2021"]]}}}],"schema":"https://github.com/citation-style-language/schema/raw/master/csl-citation.json"} </w:instrText>
+      </w:r>
+      <w:r>
+        <w:fldChar w:fldCharType="separate"/>
+      </w:r>
+      <w:r>
+        <w:t>(Zhu et al., 2021)</w:t>
+      </w:r>
+      <w:r>
+        <w:fldChar w:fldCharType="end"/>
+      </w:r>
+      <w:r>
+        <w:t>.</w:t>
+      </w:r>
+    </w:p>
+    <w:p>
+      <w:r>
+        <w:t xml:space="preserve">Etant donné que l’équation peut être utilisée pour n’importe quel trait mesurable sur grain individuel, elle peut apporter des éléments de discussion intéressants pour la sélection phénomique. En effet, si l’on peut mesurer des spectres de grains individuels (ce qui est possible avec un trieur optique) dans le but de prédire un trait, on s’attend à ce que la prédiction soit toujours meilleure en moyennant des spectres acquis sur des grains d’un même épi ou d’un même génotype pour prédire le trait. Cela fonctionne de la même façon que lorsqu’on veut estimer la valeur génétique du grain en le regardant soit individuellement, soit pris dans son épi. </w:t>
+      </w:r>
+      <w:r>
+        <w:t xml:space="preserve">On pourrait donc comparer le progrès atteignable en faisant des modèles prédictifs basés sur le grain individuel ou sur la moyenne de grains de même génotype/épi en utilisant l’équation et en remplaçant de rapport des héritabilités par le rapport des </w:t>
+      </w:r>
+      <w:proofErr w:type="spellStart"/>
+      <w:r>
+        <w:t>accuracy</w:t>
+      </w:r>
+      <w:proofErr w:type="spellEnd"/>
+      <w:r>
+        <w:t xml:space="preserve"> de prédiction des deux méthodes. </w:t>
+      </w:r>
+    </w:p>
+    <w:p>
+      <w:r>
+        <w:t>L</w:t>
+      </w:r>
+      <w:r>
+        <w:t xml:space="preserve">a plupart des travaux réalisés en prédiction phénomique </w:t>
+      </w:r>
+      <w:r>
+        <w:t xml:space="preserve">sur des céréales </w:t>
+      </w:r>
+      <w:r>
+        <w:t>utilisent des spectres et des phénotypes mesurés sur de lots de grains</w:t>
+      </w:r>
+      <w:r>
+        <w:t xml:space="preserve"> </w:t>
+      </w:r>
+      <w:r>
+        <w:t xml:space="preserve">ou sur de la farine de lots de grains </w:t>
+      </w:r>
+      <w:r>
+        <w:fldChar w:fldCharType="begin"/>
+      </w:r>
+      <w:r>
+        <w:instrText xml:space="preserve"> ADDIN ZOTERO_ITEM CSL_CITATION {"citationID":"v22TzT93","properties":{"formattedCitation":"(Cuevas et al., 2019; Lane et al., 2020; Rincent et al., 2018; Robert et al., 2022; Wei\\uc0\\u223{} et al., 2022; Zhu et al., 2022)","plainCitation":"(Cuevas et al., 2019; Lane et al., 2020; Rincent et al., 2018; Robert et al., 2022; Weiß et al., 2022; Zhu et al., 2022)","noteIndex":0},"citationItems":[{"id":4935,"uris":["http://zotero.org/groups/4992050/items/ZKITZ7DH"],"itemData":{"id":4935,"type":"article-journal","abstract":"Kernel methods are flexible and easy to interpret and have been successfully used in genomic-enabled prediction of various plant species. Kernel methods used in genomic prediction comprise the linear genomic best linear unbiased predictor (GBLUP or GB) kernel, and the Gaussian kernel (GK). In general, these kernels have been used with two statistical models: single-environment and genomic × environment (GE) models. Recently near infrared spectroscopy (NIR) has been used as an inexpensive and non-destructive high-throughput phenotyping method for predicting unobserved line performance in plant breeding trials. In this study, we used a non-linear arc-cosine kernel (AK) that emulates deep learning artificial neural networks. We compared AK prediction accuracy with the prediction accuracy of GB and GK kernel methods in four genomic data sets, one of which also includes pedigree and NIR information. Results show that for all four data sets, AK and GK kernels achieved higher prediction accuracy than the linear GB kernel for the single-environment and GE multi-environment models. In addition, AK achieved similar or slightly higher prediction accuracy than the GK kernel. For all data sets, the GE model achieved higher prediction accuracy than the single-environment model. For the data set that includes pedigree, markers and NIR, results show that the NIR wavelength alone achieved lower prediction accuracy than the genomic information alone; however, the pedigree plus NIR information achieved only slightly lower prediction accuracy than the marker plus the NIR high-throughput data.","container-title":"G3 Genes|Genomes|Genetics","DOI":"10.1534/g3.119.400493","ISSN":"2160-1836","issue":"9","journalAbbreviation":"G3 Genes|Genomes|Genetics","page":"2913-2924","source":"Silverchair","title":"Deep Kernel for Genomic and Near Infrared Predictions in Multi-environment Breeding Trials","volume":"9","author":[{"family":"Cuevas","given":"Jaime"},{"family":"Montesinos-López","given":"Osval"},{"family":"Juliana","given":"Philomin"},{"family":"Guzmán","given":"Carlos"},{"family":"Pérez-Rodríguez","given":"Paulino"},{"family":"González-Bucio","given":"José"},{"family":"Burgueño","given":"Juan"},{"family":"Montesinos-López","given":"Abelardo"},{"family":"Crossa","given":"José"}],"issued":{"date-parts":[["2019",9,1]]}}},{"id":4912,"uris":["http://zotero.org/groups/4992050/items/EGQKZHA6"],"itemData":{"id":4912,"type":"article-journal","abstract":"High-throughput phenotyping technologies, which can generate large volumes of data at low costs, may be used to indirectly predict yield. We explore this concept, using high-throughput phenotype information from Fourier transformed near-infrared reflectance spectroscopy (NIRS) of harvested kernels to predict parental grain yield in maize (Zea mays L.), and demonstrate a proof of concept for phenomic-based models in maize breeding. A dataset of 2,563 whole-kernel samples from a diversity panel of 346 hybrid testcrosses were scanned on a plot basis using NIRS. Scans consisted of 3,076 wavenumbers (bands) in the range of 4,000–10,000 cm−1. Corresponding grain yield for each sample was used to train phenomic prediction and selection models using three types of statistical learning: (a) partial least square regression (PLSR), (b) NIRS best linear unbiased predictor (NIRS BLUP), and (c) functional regression. Our results found that NIRS data were a useful tool to predict maize grain yield and showed promising results for evaluating genetically independent breeding populations. All model types were successful; functional regression followed by the PLSR model resulted in the best predictions. Pearson's correlations between predicted and observed grain yields exceeded .7 in many cases within random cross validation. Partial least squares regression also showed promise on independent breeding trials. More research on predicting phenotypic traits from spectra will provide better understanding how NIRS and other phenomic technology can be used in predicting phenotypes of breeding programs.","container-title":"The Plant Phenome Journal","DOI":"10.1002/ppj2.20002","ISSN":"2578-2703","issue":"1","language":"en","license":"© 2020 The Authors. The Plant Phenome Journal published by Wiley Periodicals, Inc. on behalf of American Society of Agronomy and Crop Science Society of America.","note":"_eprint: https://onlinelibrary.wiley.com/doi/pdf/10.1002/ppj2.20002","page":"e20002","source":"Wiley Online Library","title":"Phenomic selection and prediction of maize grain yield from near-infrared reflectance spectroscopy of kernels","volume":"3","author":[{"family":"Lane","given":"Holly M."},{"family":"Murray","given":"Seth C."},{"family":"Montesinos‑López","given":"Osval A."},{"family":"Montesinos‑López","given":"Abelardo"},{"family":"Crossa","given":"José"},{"family":"Rooney","given":"David K."},{"family":"Barrero-Farfan","given":"Ivan D."},{"family":"De La Fuente","given":"Gerald N."},{"family":"Morgan","given":"Cristine L. S."}],"issued":{"date-parts":[["2020"]]}}},{"id":4379,"uris":["http://zotero.org/groups/4992050/items/B8FFJGGS"],"itemData":{"id":4379,"type":"article-journal","abstract":"Genomic selection - the prediction of breeding values using DNA polymorphisms - is a disruptive method that has widely been adopted by animal and plant breeders to increase productivity. It was recently shown that other sources of molecular variations such as those resulting from transcripts or metabolites could be used to accurately predict complex traits. These endophenotypes have the advantage of capturing the expressed genotypes and consequently the complex regulatory networks that occur in the different layers between the genome and the phenotype. However, obtaining such omics data at very large scales, such as those typically experienced in breeding, remains challenging. As an alternative, we proposed using near-infrared spectroscopy (NIRS) as a high-throughput, low cost and non-destructive tool to indirectly capture endophenotypic variants and compute relationship matrices for predicting complex traits, and coined this new approach ”phenomic selection” (PS). We tested PS on two species of economic interest (Triticum aestivum L. and Populus nigra L.) using NIRS on various tissues (grains, leaves, wood). We showed that one could reach predictions as accurate as with molecular markers, for developmental, tolerance and productivity traits, even in environments radically different from the one in which NIRS were collected. Our work constitutes a proof of concept and provides new perspectives for the breeding community, as PS is theoretically applicable to any organism at low cost and does not require any molecular information.","container-title":"G3 Genes|Genomes|Genetics","DOI":"10.1534/g3.118.200760","ISSN":"2160-1836","issue":"12","journalAbbreviation":"G3 Genes|Genomes|Genetics","page":"3961-3972","source":"Silverchair","title":"Phenomic Selection Is a Low-Cost and High-Throughput Method Based on Indirect Predictions: Proof of Concept on Wheat and Poplar","title-short":"Phenomic Selection Is a Low-Cost and High-Throughput Method Based on Indirect Predictions","volume":"8","author":[{"family":"Rincent","given":"Renaud"},{"family":"Charpentier","given":"Jean-Paul"},{"family":"Faivre-Rampant","given":"Patricia"},{"family":"Paux","given":"Etienne"},{"family":"Le Gouis","given":"Jacques"},{"family":"Bastien","given":"Catherine"},{"family":"Segura","given":"Vincent"}],"issued":{"date-parts":[["2018",12,1]]}}},{"id":4552,"uris":["http://zotero.org/groups/4992050/items/CMF9BR39"],"itemData":{"id":4552,"type":"article-journal","abstract":"Phenomic selection is a promising alternative or complement to genomic selection in wheat breeding. Models combining spectra from different environments maximise the predictive ability of grain yield and heading date of wheat breeding lines.","container-title":"Theoretical and Applied Genetics","DOI":"10.1007/s00122-021-04005-8","ISSN":"1432-2242","issue":"3","journalAbbreviation":"Theor Appl Genet","language":"en","page":"895-914","source":"Springer Link","title":"Phenomic selection in wheat breeding: identification and optimisation of factors influencing prediction accuracy and comparison to genomic selection","title-short":"Phenomic selection in wheat breeding","volume":"135","author":[{"family":"Robert","given":"Pauline"},{"family":"Auzanneau","given":"Jérôme"},{"family":"Goudemand","given":"Ellen"},{"family":"Oury","given":"François-Xavier"},{"family":"Rolland","given":"Bernard"},{"family":"Heumez","given":"Emmanuel"},{"family":"Bouchet","given":"Sophie"},{"family":"Le Gouis","given":"Jacques"},{"family":"Rincent","given":"Renaud"}],"issued":{"date-parts":[["2022",3,1]]}}},{"id":4941,"uris":["http://zotero.org/groups/4992050/items/9C5P7KJT"],"itemData":{"id":4941,"type":"article-journal","container-title":"G3","issue":"3","note":"publisher: Oxford University Press","page":"jkab445","title":"Unraveling the potential of phenomic selection within and among diverse breeding material of maize (Zea mays L.)","volume":"12","author":[{"family":"Weiß","given":"Thea Mi"},{"family":"Zhu","given":"Xintian"},{"family":"Leiser","given":"Willmar L"},{"family":"Li","given":"Dongdong"},{"family":"Liu","given":"Wenxin"},{"family":"Schipprack","given":"Wolfgang"},{"family":"Melchinger","given":"Albrecht E"},{"family":"Hahn","given":"Volker"},{"family":"Würschum","given":"Tobias"}],"issued":{"date-parts":[["2022"]]}}},{"id":4937,"uris":["http://zotero.org/groups/4992050/items/HR2CF6QV"],"itemData":{"id":4937,"type":"article-journal","abstract":"The phenomic predictive ability depends on the genetic architecture of the target trait, being high for complex traits and low for traits with major QTL.","container-title":"Theoretical and Applied Genetics","DOI":"10.1007/s00122-021-03997-7","ISSN":"1432-2242","issue":"2","journalAbbreviation":"Theor Appl Genet","language":"en","page":"653-665","source":"Springer Link","title":"The performance of phenomic selection depends on the genetic architecture of the target trait","volume":"135","author":[{"family":"Zhu","given":"Xintian"},{"family":"Maurer","given":"Hans Peter"},{"family":"Jenz","given":"Mario"},{"family":"Hahn","given":"Volker"},{"family":"Ruckelshausen","given":"Arno"},{"family":"Leiser","given":"Willmar L."},{"family":"Würschum","given":"Tobias"}],"issued":{"date-parts":[["2022",2,1]]}}}],"schema":"https://github.com/citation-style-language/schema/raw/master/csl-citation.json"} </w:instrText>
+      </w:r>
+      <w:r>
+        <w:fldChar w:fldCharType="separate"/>
+      </w:r>
+      <w:r>
+        <w:t xml:space="preserve">(Cuevas et al., 2019; Lane et al., 2020; Rincent et al., 2018; Robert et al., 2022; </w:t>
+      </w:r>
+      <w:proofErr w:type="spellStart"/>
+      <w:r>
+        <w:t>Weiß</w:t>
+      </w:r>
+      <w:proofErr w:type="spellEnd"/>
+      <w:r>
+        <w:t xml:space="preserve"> et al., 2022; Zhu et al., 2022)</w:t>
+      </w:r>
+      <w:r>
+        <w:fldChar w:fldCharType="end"/>
       </w:r>
       <w:r>
         <w:t xml:space="preserve">. </w:t>
       </w:r>
+      <w:r>
+        <w:t>On</w:t>
+      </w:r>
+      <w:r>
+        <w:t xml:space="preserve"> peut considérer le spectre ou le phénotype d’un lot de grain comme une moyenne des spectres/phénotypes individuels des grains du lot. C</w:t>
+      </w:r>
+      <w:r>
+        <w:t xml:space="preserve">ette façon de calibrer les modèles prédictifs correspond donc </w:t>
+      </w:r>
+      <w:r>
+        <w:t xml:space="preserve">plutôt </w:t>
+      </w:r>
+      <w:r>
+        <w:t>à une sélection sur épi.</w:t>
+      </w:r>
+      <w:r>
+        <w:t xml:space="preserve"> Or les trieurs optiques utilisés en sélection prenn</w:t>
+      </w:r>
+      <w:r>
+        <w:t>ent des mesures sur des grains</w:t>
+      </w:r>
+      <w:r>
+        <w:t xml:space="preserve"> individuels</w:t>
+      </w:r>
+      <w:r>
+        <w:t xml:space="preserve"> et une méthode de prédiction basée sur des moyennes de lots de grains ne serait peut-être pas adaptée à ce type de tri</w:t>
+      </w:r>
+      <w:r>
+        <w:t>.</w:t>
+      </w:r>
+      <w:r>
+        <w:t xml:space="preserve"> Il serait donc intéressant de comparer de progrès atteignable à partir de prédiction sur grains individuels et sur moyennes de lots de grains. En effet, si l’on peut montrer qu’une prédiction à partir de grains individuels permet un meilleur progrès malgré la plu</w:t>
+      </w:r>
+      <w:r>
+        <w:t xml:space="preserve">s faible </w:t>
+      </w:r>
+      <w:proofErr w:type="spellStart"/>
+      <w:r>
+        <w:t>accuracy</w:t>
+      </w:r>
+      <w:proofErr w:type="spellEnd"/>
+      <w:r>
+        <w:t xml:space="preserve"> de prédiction, </w:t>
+      </w:r>
+      <w:r>
+        <w:t xml:space="preserve">cela ouvre de grandes perspectives pour la sélection sur grain. </w:t>
+      </w:r>
+      <w:r>
+        <w:t>En effet</w:t>
+      </w:r>
+      <w:r>
+        <w:t>, cela permettrait de</w:t>
+      </w:r>
+      <w:r>
+        <w:t xml:space="preserve"> faire de la sélection sur grain en sélectionnant </w:t>
+      </w:r>
+      <w:r>
+        <w:t>sur des traits qui ne sont</w:t>
+      </w:r>
+      <w:r>
+        <w:t xml:space="preserve"> pas </w:t>
+      </w:r>
+      <w:r>
+        <w:t xml:space="preserve">mesurables sur </w:t>
+      </w:r>
+      <w:r>
+        <w:t>le grain</w:t>
+      </w:r>
+      <w:r>
+        <w:t xml:space="preserve">. On aurait donc accès à une estimation de la valeur du grain pour un ensemble de traits de la plante ce qui faciliterait énormément le travail de sélection. </w:t>
+      </w:r>
+      <w:r>
+        <w:t>Il serait aussi intéressant de savoir si dans l’absolu (sans comparer des prédictions sur grains individuels et sur lots de grains) un</w:t>
+      </w:r>
+      <w:r>
+        <w:t>e</w:t>
+      </w:r>
+      <w:r>
+        <w:t xml:space="preserve"> prédiction sur grain individuel serait déjà suffisante pour réaliser un progrès satisfaisant. </w:t>
+      </w:r>
     </w:p>
     <w:p/>
     <w:p>
       <w:r>
-        <w:t xml:space="preserve">Un autre élément important de discussion est la nécessité d’estimer les paramètres de la variance pour utiliser l’équation. </w:t>
-      </w:r>
-      <w:r>
-        <w:t xml:space="preserve">Etant donné que ces paramètres sont contraints (on ne peut pas les adapter ou les choisir comme NEO, NGO ou nsel), il est nécessaire de les estimer pour utiliser l’équation. </w:t>
-      </w:r>
-      <w:r>
-        <w:t>L’estimation de ces paramètres requiert un travail conséquent et/ou l’utilisation de technologie avancée (Optomachine) du fait de la nécessité de mesure</w:t>
-      </w:r>
-      <w:r>
-        <w:t>r</w:t>
-      </w:r>
-      <w:r>
-        <w:t xml:space="preserve"> des grains individuellement. Dans le cadre d’une sélection massale menée par un groupement d’agriculteur, il est raisonnable de penser que ni le temps ni la technologie ne sont disponibles. </w:t>
-      </w:r>
-      <w:r>
-        <w:t>De plus, comme ces paramètres changent</w:t>
-      </w:r>
-      <w:r>
-        <w:t xml:space="preserve"> en fonction du lieu, de l’année et du trait observé</w:t>
-      </w:r>
-      <w:r>
-        <w:t xml:space="preserve">, il faudrait surement "recalibrer" régulièrement l’équation, c’est-à-dire ré-estimer régulièrement les paramètres de variance pour s’en servir. </w:t>
-      </w:r>
-    </w:p>
-    <w:p/>
-    <w:p>
-      <w:pPr>
-        <w:pStyle w:val="Titre2"/>
-      </w:pPr>
-      <w:r>
-        <w:t>Phénomique</w:t>
-      </w:r>
-    </w:p>
-    <w:p>
-      <w:r>
-        <w:t xml:space="preserve">La prédiction phénomique est un développement récent en génétique quantitative, dont le but est de pouvoir prédire certains traits d’une plante à partir de spectres infrarouges collectés sur une autre partie de la plante. </w:t>
-      </w:r>
-      <w:r>
-        <w:t xml:space="preserve">De premiers résultats encourageants montrent que la sélection phénomique a une efficacité souvent comparable à l’efficacité de la prédiction génomique, et parfois même meilleure pour le rendement chez le blé </w:t>
-      </w:r>
-      <w:r>
-        <w:fldChar w:fldCharType="begin"/>
-      </w:r>
-      <w:r>
-        <w:instrText xml:space="preserve"> ADDIN ZOTERO_ITEM CSL_CITATION {"citationID":"FRUJQB0x","properties":{"formattedCitation":"(Rincent et al., 2018)","plainCitation":"(Rincent et al., 2018)","noteIndex":0},"citationItems":[{"id":4379,"uris":["http://zotero.org/groups/4992050/items/B8FFJGGS"],"itemData":{"id":4379,"type":"article-journal","abstract":"Genomic selection - the prediction of breeding values using DNA polymorphisms - is a disruptive method that has widely been adopted by animal and plant breeders to increase productivity. It was recently shown that other sources of molecular variations such as those resulting from transcripts or metabolites could be used to accurately predict complex traits. These endophenotypes have the advantage of capturing the expressed genotypes and consequently the complex regulatory networks that occur in the different layers between the genome and the phenotype. However, obtaining such omics data at very large scales, such as those typically experienced in breeding, remains challenging. As an alternative, we proposed using near-infrared spectroscopy (NIRS) as a high-throughput, low cost and non-destructive tool to indirectly capture endophenotypic variants and compute relationship matrices for predicting complex traits, and coined this new approach ”phenomic selection” (PS). We tested PS on two species of economic interest (Triticum aestivum L. and Populus nigra L.) using NIRS on various tissues (grains, leaves, wood). We showed that one could reach predictions as accurate as with molecular markers, for developmental, tolerance and productivity traits, even in environments radically different from the one in which NIRS were collected. Our work constitutes a proof of concept and provides new perspectives for the breeding community, as PS is theoretically applicable to any organism at low cost and does not require any molecular information.","container-title":"G3 Genes|Genomes|Genetics","DOI":"10.1534/g3.118.200760","ISSN":"2160-1836","issue":"12","journalAbbreviation":"G3 Genes|Genomes|Genetics","page":"3961-3972","source":"Silverchair","title":"Phenomic Selection Is a Low-Cost and High-Throughput Method Based on Indirect Predictions: Proof of Concept on Wheat and Poplar","title-short":"Phenomic Selection Is a Low-Cost and High-Throughput Method Based on Indirect Predictions","volume":"8","author":[{"family":"Rincent","given":"Renaud"},{"family":"Charpentier","given":"Jean-Paul"},{"family":"Faivre-Rampant","given":"Patricia"},{"family":"Paux","given":"Etienne"},{"family":"Le Gouis","given":"Jacques"},{"family":"Bastien","given":"Catherine"},{"family":"Segura","given":"Vincent"}],"issued":{"date-parts":[["2018",12,1]]}}}],"schema":"https://github.com/citation-style-language/schema/raw/master/csl-citation.json"} </w:instrText>
-      </w:r>
-      <w:r>
-        <w:fldChar w:fldCharType="separate"/>
-      </w:r>
-      <w:r>
-        <w:t>(Rincent et al., 2018)</w:t>
-      </w:r>
-      <w:r>
-        <w:fldChar w:fldCharType="end"/>
-      </w:r>
-      <w:r>
-        <w:t>. C’est une méthode non destructive, peu coûteuse et qui pourrait permettre de traiter les grains à haut débit. Des trieurs optiques sont déjà utilisés de façon routinière dans certaines entreprises semencières, qui possèdent donc déjà au moins une partie des outils nécessaires à l’implémentation de cette méthode. Pour ces raisons, la sélection phénomique semble être pertinente dans un cadre de sélection massale.</w:t>
-      </w:r>
-      <w:r>
-        <w:t xml:space="preserve"> </w:t>
-      </w:r>
-      <w:r>
-        <w:rPr>
-          <w:color w:val="FF0000"/>
-        </w:rPr>
-        <w:t xml:space="preserve">La plupart des travaux réalisés en prédiction phénomique concernent des spectres acquis sur feuilles ou sur grains broyés, et le trait prédit est celui de la plante </w:t>
-      </w:r>
-      <w:r>
-        <w:rPr>
-          <w:color w:val="FF0000"/>
-        </w:rPr>
-        <w:lastRenderedPageBreak/>
-        <w:t xml:space="preserve">qui a donné le grain. </w:t>
-      </w:r>
-      <w:r>
-        <w:t xml:space="preserve">Ce type de prédiction ouvre de grandes perspectives s’il est possible de prédire les traits d’une plante à partir du grain dont elle est issue. </w:t>
-      </w:r>
-      <w:r>
-        <w:t>En effet</w:t>
-      </w:r>
-      <w:r>
-        <w:t>, cela permettrait de</w:t>
-      </w:r>
-      <w:r>
-        <w:t xml:space="preserve"> faire de la sélection sur grain en sélectionnant sur des traits qui ne concernent pas le grain</w:t>
-      </w:r>
-      <w:r>
-        <w:t xml:space="preserve">. On aurait donc accès à une estimation de la valeur du grain pour un ensemble de traits de la plante ce qui faciliterait énormément le travail de sélection. </w:t>
-      </w:r>
-    </w:p>
-    <w:p>
-      <w:r>
-        <w:t xml:space="preserve">Etant donné que l’équation peut être utilisée pour n’importe quel trait mesurable sur grain individuel, elle peut apporter des éléments de discussion intéressants pour la sélection phénomique. En effet, </w:t>
-      </w:r>
-      <w:r>
-        <w:t xml:space="preserve">si l’on peut mesurer des spectres de grains individuels dans le but de prédire un trait, </w:t>
-      </w:r>
-      <w:r>
-        <w:t>on s’attend à ce que la prédiction soit toujours meilleure en moyennant des spectres acquis sur des grains d’un même épi ou d’un même génotype pour prédire le trait</w:t>
-      </w:r>
-      <w:r>
-        <w:t>.</w:t>
-      </w:r>
-      <w:r>
-        <w:t xml:space="preserve"> Cela fonctionne de la même façon que lorsqu’on veut estimer la valeur génétique du grain en le regardant soit individuellement, soit pris dans son épi. </w:t>
-      </w:r>
-      <w:r>
-        <w:t xml:space="preserve">Il serait donc intéressant d’essayer de prédire la valeur génétique d’une plante en prenant d’une part des spectres individuels de grains et d’autre part des moyennes de spectres de grains du même génotype. </w:t>
-      </w:r>
-    </w:p>
-    <w:p>
-      <w:r>
-        <w:t xml:space="preserve">Avec l’équation développée il serait possible de montrer si l’acquisition de spectres de grains individuels, malgré la précision réduite de la prédiction qui s’en suit, serait </w:t>
-      </w:r>
-      <w:r>
-        <w:t xml:space="preserve">suffisant pour réaliser du progrès avec le débit de grain que peut offrir un trieur optique. </w:t>
-      </w:r>
-      <w:r>
-        <w:t xml:space="preserve">Dans le cas où cela serait assez efficace, la porte de la sélection phénomique s’ouvrirait réellement pour la sélection massale. </w:t>
-      </w:r>
-      <w:r>
-        <w:t xml:space="preserve"> </w:t>
-      </w:r>
-    </w:p>
-    <w:p>
-      <w:pPr>
-        <w:pStyle w:val="Titre2"/>
-      </w:pPr>
-      <w:r>
-        <w:t>A qui ça sert ?</w:t>
-      </w:r>
-    </w:p>
-    <w:p>
-      <w:r>
-        <w:t>Est-ce que c’est possible de passer 3 milliard de grains au tamis ?</w:t>
-      </w:r>
-    </w:p>
-    <w:p>
-      <w:r>
-        <w:t>Dans quels situations, quels cas réalistes ?</w:t>
-      </w:r>
-    </w:p>
-    <w:p>
-      <w:r>
-        <w:t>Pour agri selection sur grain ok et choix de methode de selec</w:t>
+        <w:t>(à mettre dans à qui ça sert, et mettre partie à qui ça sert après la phénomique ?)</w:t>
+      </w:r>
+    </w:p>
+    <w:p>
+      <w:r>
+        <w:t xml:space="preserve">Ouais c’est bien de parler de ça après les </w:t>
+      </w:r>
+      <w:proofErr w:type="spellStart"/>
+      <w:r>
+        <w:t>bulks</w:t>
+      </w:r>
+      <w:proofErr w:type="spellEnd"/>
+      <w:r>
+        <w:t xml:space="preserve"> ou quoi ça justifie bien l’usage pour les sélectionneurs.</w:t>
       </w:r>
       <w:bookmarkStart w:id="15" w:name="_GoBack"/>
       <w:bookmarkEnd w:id="15"/>
     </w:p>
-    <w:p/>
-    <w:p>
-      <w:pPr>
-        <w:pStyle w:val="Titre2"/>
-      </w:pPr>
-      <w:r>
-        <w:t>Sélection participative et difficultés liées</w:t>
-      </w:r>
-    </w:p>
-    <w:p>
-      <w:pPr>
-        <w:pStyle w:val="Titre2"/>
+    <w:p>
+      <w:pPr>
         <w:sectPr>
           <w:footerReference w:type="default" r:id="rId27"/>
           <w:footnotePr>
@@ -11006,6 +11892,45 @@
           <w:docGrid w:linePitch="299"/>
         </w:sectPr>
       </w:pPr>
+      <w:r>
+        <w:t xml:space="preserve">Enfin, </w:t>
+      </w:r>
+      <w:r>
+        <w:fldChar w:fldCharType="begin"/>
+      </w:r>
+      <w:r>
+        <w:instrText xml:space="preserve"> ADDIN ZOTERO_ITEM CSL_CITATION {"citationID":"mLAfewUF","properties":{"formattedCitation":"(Gaynor et al., 2017)","plainCitation":"(Gaynor et al., 2017)","noteIndex":0},"citationItems":[{"id":4927,"uris":["http://zotero.org/groups/4992050/items/GAMGAIUG"],"itemData":{"id":4927,"type":"article-journal","abstract":"We propose a strategy for implementing genomic selection in plant breeding programs for developing inbred lines that reorganizes traditional breeding programs into two distinct components. These components are: (i) a population improvement component to develop improved germplasm through rapid recurrent selection and (ii) a product development component to identify new inbred varieties or parents for hybrids using traditional breeding program designs. Stochastic simulations of entire breeding programs over 40 yr were used to evaluate the effectiveness of this strategy relative to a conventional program without genomic selection and programs using three standard strategies of implementing genomic selection. Cost effectiveness was measured by constraining all programs to approximately equal annual operating costs and directly comparing each program's overall performance. Programs using the two-part strategy generated between 2.36 and 2.47 times more genetic gain than the conventional program and between 1.31 and 1.46 times more genetic gain than the best performing standard genomic selection strategy. These results indicate that the two-part strategy is a cost-effective strategy for implementing genomic selection in plant breeding programs.","container-title":"Crop Science","DOI":"https://doi.org/10.2135/cropsci2016.09.0742","issue":"5","note":"_eprint: https://acsess.onlinelibrary.wiley.com/doi/pdf/10.2135/cropsci2016.09.0742","page":"2372-2386","title":"A Two-Part Strategy for Using Genomic Selection to Develop Inbred Lines","volume":"57","author":[{"family":"Gaynor","given":"R. Chris"},{"family":"Gorjanc","given":"Gregor"},{"family":"Bentley","given":"Alison R."},{"family":"Ober","given":"Eric S."},{"family":"Howell","given":"Phil"},{"family":"Jackson","given":"Robert"},{"family":"Mackay","given":"Ian J."},{"family":"Hickey","given":"John M."}],"issued":{"date-parts":[["2017"]]}}}],"schema":"https://github.com/citation-style-language/schema/raw/master/csl-citation.json"} </w:instrText>
+      </w:r>
+      <w:r>
+        <w:fldChar w:fldCharType="separate"/>
+      </w:r>
+      <w:proofErr w:type="spellStart"/>
+      <w:r>
+        <w:t>Gaynor</w:t>
+      </w:r>
+      <w:proofErr w:type="spellEnd"/>
+      <w:r>
+        <w:t xml:space="preserve"> et al.</w:t>
+      </w:r>
+      <w:r>
+        <w:t xml:space="preserve"> </w:t>
+      </w:r>
+      <w:r>
+        <w:t>(</w:t>
+      </w:r>
+      <w:r>
+        <w:t>2017)</w:t>
+      </w:r>
+      <w:r>
+        <w:fldChar w:fldCharType="end"/>
+      </w:r>
+      <w:r>
+        <w:t xml:space="preserve"> ont imaginé un schéma de sélection pouvant s’appliquer au blé. Ce schéma comprenant une partie dédiée à l’amélioration récurrente d’une population pour l’améliorer et entretenir et créer de la diversité génétique, et une deuxième partie utilisant les individus de cette population comme parents dans un schéma de sélection classique pour transformer la diversité génétique entretenue en progrès. Ils ont montré par des simulations qu’un tel schéma permettrait d’obtenir de meilleurs gains génétique sur le long terme que les schémas de sélection actuellement en place sur le blé. Dans leur </w:t>
+      </w:r>
+      <w:r>
+        <w:lastRenderedPageBreak/>
+        <w:t xml:space="preserve">approche, la meilleure efficacité de ce schéma de sélection découle de l’utilisation de prédiction génomique pour l’amélioration de la population. On peut donc imaginer remplacer dans ce schéma la prédiction génomique par la prédiction phénomique, et la question de la prédiction sur grain ou sur lots de grains se pose alors encore. </w:t>
+      </w:r>
     </w:p>
     <w:p>
       <w:pPr>
@@ -11171,306 +12096,2749 @@
     <w:p>
       <w:pPr>
         <w:pStyle w:val="Bibliographie"/>
+      </w:pPr>
+      <w:r>
         <w:rPr>
           <w:rFonts w:ascii="Arial" w:hAnsi="Arial" w:cs="Arial"/>
         </w:rPr>
-      </w:pPr>
+        <w:fldChar w:fldCharType="begin"/>
+      </w:r>
       <w:r>
         <w:rPr>
           <w:rFonts w:ascii="Arial" w:hAnsi="Arial" w:cs="Arial"/>
         </w:rPr>
-        <w:fldChar w:fldCharType="begin"/>
+        <w:instrText xml:space="preserve"> ADDIN ZOTERO_BIBL {"uncited":[],"omitted":[],"custom":[]} CSL_BIBLIOGRAPHY </w:instrText>
       </w:r>
       <w:r>
         <w:rPr>
           <w:rFonts w:ascii="Arial" w:hAnsi="Arial" w:cs="Arial"/>
         </w:rPr>
-        <w:instrText xml:space="preserve"> ADDIN ZOTERO_BIBL {"uncited":[],"omitted":[],"custom":[]} CSL_BIBLIOGRAPHY </w:instrText>
-      </w:r>
-      <w:r>
-        <w:rPr>
-          <w:rFonts w:ascii="Arial" w:hAnsi="Arial" w:cs="Arial"/>
-        </w:rPr>
         <w:fldChar w:fldCharType="separate"/>
       </w:r>
       <w:r>
-        <w:rPr>
-          <w:rFonts w:ascii="Arial" w:hAnsi="Arial" w:cs="Arial"/>
-        </w:rPr>
-        <w:t>Andrée, P., Clark, J.K., Levkoe, C.Z., Lowitt, K. (Eds.), 2019. Civil Society and Social Movements in Food System Governance. Taylor &amp; Francis.</w:t>
+        <w:t xml:space="preserve">Andrée, P., Clark, J.K., </w:t>
+      </w:r>
+      <w:proofErr w:type="spellStart"/>
+      <w:r>
+        <w:t>Levkoe</w:t>
+      </w:r>
+      <w:proofErr w:type="spellEnd"/>
+      <w:r>
+        <w:t xml:space="preserve">, C.Z., </w:t>
+      </w:r>
+      <w:proofErr w:type="spellStart"/>
+      <w:r>
+        <w:t>Lowitt</w:t>
+      </w:r>
+      <w:proofErr w:type="spellEnd"/>
+      <w:r>
+        <w:t>, K. (</w:t>
+      </w:r>
+      <w:proofErr w:type="spellStart"/>
+      <w:r>
+        <w:t>Eds</w:t>
+      </w:r>
+      <w:proofErr w:type="spellEnd"/>
+      <w:r>
+        <w:t xml:space="preserve">.), 2019. Civil Society and Social </w:t>
+      </w:r>
+      <w:proofErr w:type="spellStart"/>
+      <w:r>
+        <w:t>Movements</w:t>
+      </w:r>
+      <w:proofErr w:type="spellEnd"/>
+      <w:r>
+        <w:t xml:space="preserve"> in Food System </w:t>
+      </w:r>
+      <w:proofErr w:type="spellStart"/>
+      <w:r>
+        <w:t>Governance</w:t>
+      </w:r>
+      <w:proofErr w:type="spellEnd"/>
+      <w:r>
+        <w:t>. Taylor &amp; Francis.</w:t>
       </w:r>
     </w:p>
     <w:p>
       <w:pPr>
         <w:pStyle w:val="Bibliographie"/>
-        <w:rPr>
-          <w:rFonts w:ascii="Arial" w:hAnsi="Arial" w:cs="Arial"/>
-        </w:rPr>
-      </w:pPr>
-      <w:r>
-        <w:rPr>
-          <w:rFonts w:ascii="Arial" w:hAnsi="Arial" w:cs="Arial"/>
-        </w:rPr>
-        <w:t>Asseng, S., Ewert, F., Martre, P., Rötter, R.P., Lobell, D.B., Cammarano, D., Kimball, B.A., Ottman, M.J., Wall, G.W., White, J.W., Reynolds, M.P., Alderman, P.D., Prasad, P.V.V., Aggarwal, P.K., Anothai, J., Basso, B., Biernath, C., Challinor, A.J., De Sanctis, G., Doltra, J., Fereres, E., Garcia-Vila, M., Gayler, S., Hoogenboom, G., Hunt, L.A., Izaurralde, R.C., Jabloun, M., Jones, C.D., Kersebaum, K.C., Koehler, A.-K., Müller, C., Naresh Kumar, S., Nendel, C., O’Leary, G., Olesen, J.E., Palosuo, T., Priesack, E., Eyshi Rezaei, E., Ruane, A.C., Semenov, M.A., Shcherbak, I., Stöckle, C., Stratonovitch, P., Streck, T., Supit, I., Tao, F., Thorburn, P.J., Waha, K., Wang, E., Wallach, D., Wolf, J., Zhao, Z., Zhu, Y., 2015. Rising temperatures reduce global wheat production. Nat. Clim. Change 5, 143–147. https://doi.org/10.1038/nclimate2470</w:t>
+      </w:pPr>
+      <w:proofErr w:type="spellStart"/>
+      <w:r>
+        <w:t>Asseng</w:t>
+      </w:r>
+      <w:proofErr w:type="spellEnd"/>
+      <w:r>
+        <w:t xml:space="preserve">, S., </w:t>
+      </w:r>
+      <w:proofErr w:type="spellStart"/>
+      <w:r>
+        <w:t>Ewert</w:t>
+      </w:r>
+      <w:proofErr w:type="spellEnd"/>
+      <w:r>
+        <w:t xml:space="preserve">, F., Martre, P., </w:t>
+      </w:r>
+      <w:proofErr w:type="spellStart"/>
+      <w:r>
+        <w:t>Rötter</w:t>
+      </w:r>
+      <w:proofErr w:type="spellEnd"/>
+      <w:r>
+        <w:t xml:space="preserve">, R.P., </w:t>
+      </w:r>
+      <w:proofErr w:type="spellStart"/>
+      <w:r>
+        <w:t>Lobell</w:t>
+      </w:r>
+      <w:proofErr w:type="spellEnd"/>
+      <w:r>
+        <w:t xml:space="preserve">, D.B., </w:t>
+      </w:r>
+      <w:proofErr w:type="spellStart"/>
+      <w:r>
+        <w:t>Cammarano</w:t>
+      </w:r>
+      <w:proofErr w:type="spellEnd"/>
+      <w:r>
+        <w:t xml:space="preserve">, D., Kimball, B.A., </w:t>
+      </w:r>
+      <w:proofErr w:type="spellStart"/>
+      <w:r>
+        <w:t>Ottman</w:t>
+      </w:r>
+      <w:proofErr w:type="spellEnd"/>
+      <w:r>
+        <w:t xml:space="preserve">, M.J., Wall, G.W., White, J.W., Reynolds, M.P., Alderman, P.D., Prasad, P.V.V., </w:t>
+      </w:r>
+      <w:proofErr w:type="spellStart"/>
+      <w:r>
+        <w:t>Aggarwal</w:t>
+      </w:r>
+      <w:proofErr w:type="spellEnd"/>
+      <w:r>
+        <w:t xml:space="preserve">, P.K., </w:t>
+      </w:r>
+      <w:proofErr w:type="spellStart"/>
+      <w:r>
+        <w:t>Anothai</w:t>
+      </w:r>
+      <w:proofErr w:type="spellEnd"/>
+      <w:r>
+        <w:t xml:space="preserve">, J., </w:t>
+      </w:r>
+      <w:proofErr w:type="spellStart"/>
+      <w:r>
+        <w:t>Basso</w:t>
+      </w:r>
+      <w:proofErr w:type="spellEnd"/>
+      <w:r>
+        <w:t xml:space="preserve">, B., </w:t>
+      </w:r>
+      <w:proofErr w:type="spellStart"/>
+      <w:r>
+        <w:t>Biernath</w:t>
+      </w:r>
+      <w:proofErr w:type="spellEnd"/>
+      <w:r>
+        <w:t xml:space="preserve">, C., </w:t>
+      </w:r>
+      <w:proofErr w:type="spellStart"/>
+      <w:r>
+        <w:t>Challinor</w:t>
+      </w:r>
+      <w:proofErr w:type="spellEnd"/>
+      <w:r>
+        <w:t xml:space="preserve">, A.J., De </w:t>
+      </w:r>
+      <w:proofErr w:type="spellStart"/>
+      <w:r>
+        <w:t>Sanctis</w:t>
+      </w:r>
+      <w:proofErr w:type="spellEnd"/>
+      <w:r>
+        <w:t xml:space="preserve">, G., </w:t>
+      </w:r>
+      <w:proofErr w:type="spellStart"/>
+      <w:r>
+        <w:t>Doltra</w:t>
+      </w:r>
+      <w:proofErr w:type="spellEnd"/>
+      <w:r>
+        <w:t xml:space="preserve">, J., </w:t>
+      </w:r>
+      <w:proofErr w:type="spellStart"/>
+      <w:r>
+        <w:t>Fereres</w:t>
+      </w:r>
+      <w:proofErr w:type="spellEnd"/>
+      <w:r>
+        <w:t xml:space="preserve">, E., Garcia-Vila, M., </w:t>
+      </w:r>
+      <w:proofErr w:type="spellStart"/>
+      <w:r>
+        <w:t>Gayler</w:t>
+      </w:r>
+      <w:proofErr w:type="spellEnd"/>
+      <w:r>
+        <w:t xml:space="preserve">, S., </w:t>
+      </w:r>
+      <w:proofErr w:type="spellStart"/>
+      <w:r>
+        <w:t>Hoogenboom</w:t>
+      </w:r>
+      <w:proofErr w:type="spellEnd"/>
+      <w:r>
+        <w:t xml:space="preserve">, G., Hunt, L.A., </w:t>
+      </w:r>
+      <w:proofErr w:type="spellStart"/>
+      <w:r>
+        <w:t>Izaurralde</w:t>
+      </w:r>
+      <w:proofErr w:type="spellEnd"/>
+      <w:r>
+        <w:t xml:space="preserve">, R.C., </w:t>
+      </w:r>
+      <w:proofErr w:type="spellStart"/>
+      <w:r>
+        <w:t>Jabloun</w:t>
+      </w:r>
+      <w:proofErr w:type="spellEnd"/>
+      <w:r>
+        <w:t xml:space="preserve">, M., Jones, C.D., </w:t>
+      </w:r>
+      <w:proofErr w:type="spellStart"/>
+      <w:r>
+        <w:t>Kersebaum</w:t>
+      </w:r>
+      <w:proofErr w:type="spellEnd"/>
+      <w:r>
+        <w:t xml:space="preserve">, K.C., Koehler, A.-K., Müller, C., </w:t>
+      </w:r>
+      <w:proofErr w:type="spellStart"/>
+      <w:r>
+        <w:t>Naresh</w:t>
+      </w:r>
+      <w:proofErr w:type="spellEnd"/>
+      <w:r>
+        <w:t xml:space="preserve"> Kumar, S., </w:t>
+      </w:r>
+      <w:proofErr w:type="spellStart"/>
+      <w:r>
+        <w:t>Nendel</w:t>
+      </w:r>
+      <w:proofErr w:type="spellEnd"/>
+      <w:r>
+        <w:t xml:space="preserve">, C., </w:t>
+      </w:r>
+      <w:proofErr w:type="spellStart"/>
+      <w:r>
+        <w:t>O’Leary</w:t>
+      </w:r>
+      <w:proofErr w:type="spellEnd"/>
+      <w:r>
+        <w:t xml:space="preserve">, G., </w:t>
+      </w:r>
+      <w:proofErr w:type="spellStart"/>
+      <w:r>
+        <w:t>Olesen</w:t>
+      </w:r>
+      <w:proofErr w:type="spellEnd"/>
+      <w:r>
+        <w:t xml:space="preserve">, J.E., </w:t>
+      </w:r>
+      <w:proofErr w:type="spellStart"/>
+      <w:r>
+        <w:t>Palosuo</w:t>
+      </w:r>
+      <w:proofErr w:type="spellEnd"/>
+      <w:r>
+        <w:t xml:space="preserve">, T., </w:t>
+      </w:r>
+      <w:proofErr w:type="spellStart"/>
+      <w:r>
+        <w:t>Priesack</w:t>
+      </w:r>
+      <w:proofErr w:type="spellEnd"/>
+      <w:r>
+        <w:t xml:space="preserve">, E., </w:t>
+      </w:r>
+      <w:proofErr w:type="spellStart"/>
+      <w:r>
+        <w:t>Eyshi</w:t>
+      </w:r>
+      <w:proofErr w:type="spellEnd"/>
+      <w:r>
+        <w:t xml:space="preserve"> </w:t>
+      </w:r>
+      <w:proofErr w:type="spellStart"/>
+      <w:r>
+        <w:t>Rezaei</w:t>
+      </w:r>
+      <w:proofErr w:type="spellEnd"/>
+      <w:r>
+        <w:t xml:space="preserve">, E., </w:t>
+      </w:r>
+      <w:proofErr w:type="spellStart"/>
+      <w:r>
+        <w:t>Ruane</w:t>
+      </w:r>
+      <w:proofErr w:type="spellEnd"/>
+      <w:r>
+        <w:t xml:space="preserve">, A.C., Semenov, M.A., </w:t>
+      </w:r>
+      <w:proofErr w:type="spellStart"/>
+      <w:r>
+        <w:t>Shcherbak</w:t>
+      </w:r>
+      <w:proofErr w:type="spellEnd"/>
+      <w:r>
+        <w:t xml:space="preserve">, I., </w:t>
+      </w:r>
+      <w:proofErr w:type="spellStart"/>
+      <w:r>
+        <w:t>Stöckle</w:t>
+      </w:r>
+      <w:proofErr w:type="spellEnd"/>
+      <w:r>
+        <w:t xml:space="preserve">, C., </w:t>
+      </w:r>
+      <w:proofErr w:type="spellStart"/>
+      <w:r>
+        <w:t>Stratonovitch</w:t>
+      </w:r>
+      <w:proofErr w:type="spellEnd"/>
+      <w:r>
+        <w:t xml:space="preserve">, P., </w:t>
+      </w:r>
+      <w:proofErr w:type="spellStart"/>
+      <w:r>
+        <w:t>Streck</w:t>
+      </w:r>
+      <w:proofErr w:type="spellEnd"/>
+      <w:r>
+        <w:t xml:space="preserve">, T., </w:t>
+      </w:r>
+      <w:proofErr w:type="spellStart"/>
+      <w:r>
+        <w:t>Supit</w:t>
+      </w:r>
+      <w:proofErr w:type="spellEnd"/>
+      <w:r>
+        <w:t xml:space="preserve">, I., Tao, F., </w:t>
+      </w:r>
+      <w:proofErr w:type="spellStart"/>
+      <w:r>
+        <w:t>Thorburn</w:t>
+      </w:r>
+      <w:proofErr w:type="spellEnd"/>
+      <w:r>
+        <w:t xml:space="preserve">, P.J., </w:t>
+      </w:r>
+      <w:proofErr w:type="spellStart"/>
+      <w:r>
+        <w:t>Waha</w:t>
+      </w:r>
+      <w:proofErr w:type="spellEnd"/>
+      <w:r>
+        <w:t xml:space="preserve">, K., Wang, E., Wallach, D., Wolf, J., Zhao, Z., Zhu, Y., 2015. Rising </w:t>
+      </w:r>
+      <w:proofErr w:type="spellStart"/>
+      <w:r>
+        <w:t>temperatures</w:t>
+      </w:r>
+      <w:proofErr w:type="spellEnd"/>
+      <w:r>
+        <w:t xml:space="preserve"> </w:t>
+      </w:r>
+      <w:proofErr w:type="spellStart"/>
+      <w:r>
+        <w:t>reduce</w:t>
+      </w:r>
+      <w:proofErr w:type="spellEnd"/>
+      <w:r>
+        <w:t xml:space="preserve"> global </w:t>
+      </w:r>
+      <w:proofErr w:type="spellStart"/>
+      <w:r>
+        <w:t>wheat</w:t>
+      </w:r>
+      <w:proofErr w:type="spellEnd"/>
+      <w:r>
+        <w:t xml:space="preserve"> production. Nat. Clim. Change 5, 143–147. https://doi.org/10.1038/nclimate2470</w:t>
       </w:r>
     </w:p>
     <w:p>
       <w:pPr>
         <w:pStyle w:val="Bibliographie"/>
-        <w:rPr>
-          <w:rFonts w:ascii="Arial" w:hAnsi="Arial" w:cs="Arial"/>
-        </w:rPr>
-      </w:pPr>
-      <w:r>
-        <w:rPr>
-          <w:rFonts w:ascii="Arial" w:hAnsi="Arial" w:cs="Arial"/>
-        </w:rPr>
-        <w:t>Charmet, G., 2011. Wheat domestication: Lessons for the future. C. R. Biol., On the trail of domestications, migrations and invasions in agriculture 334, 212–220. https://doi.org/10.1016/j.crvi.2010.12.013</w:t>
+      </w:pPr>
+      <w:proofErr w:type="spellStart"/>
+      <w:r>
+        <w:t>Charmet</w:t>
+      </w:r>
+      <w:proofErr w:type="spellEnd"/>
+      <w:r>
+        <w:t xml:space="preserve">, G., 2011. </w:t>
+      </w:r>
+      <w:proofErr w:type="spellStart"/>
+      <w:r>
+        <w:t>Wheat</w:t>
+      </w:r>
+      <w:proofErr w:type="spellEnd"/>
+      <w:r>
+        <w:t xml:space="preserve"> domestication: </w:t>
+      </w:r>
+      <w:proofErr w:type="spellStart"/>
+      <w:r>
+        <w:t>Lessons</w:t>
+      </w:r>
+      <w:proofErr w:type="spellEnd"/>
+      <w:r>
+        <w:t xml:space="preserve"> for the future. C. R. </w:t>
+      </w:r>
+      <w:proofErr w:type="spellStart"/>
+      <w:r>
+        <w:t>Biol</w:t>
+      </w:r>
+      <w:proofErr w:type="spellEnd"/>
+      <w:r>
+        <w:t xml:space="preserve">., On the </w:t>
+      </w:r>
+      <w:proofErr w:type="spellStart"/>
+      <w:r>
+        <w:t>trail</w:t>
+      </w:r>
+      <w:proofErr w:type="spellEnd"/>
+      <w:r>
+        <w:t xml:space="preserve"> of domestications, migrations and invasions in agriculture 334, 212–220. https://doi.org/10.1016/j.crvi.2010.12.013</w:t>
       </w:r>
     </w:p>
     <w:p>
       <w:pPr>
         <w:pStyle w:val="Bibliographie"/>
-        <w:rPr>
-          <w:rFonts w:ascii="Arial" w:hAnsi="Arial" w:cs="Arial"/>
-        </w:rPr>
-      </w:pPr>
-      <w:r>
-        <w:rPr>
-          <w:rFonts w:ascii="Arial" w:hAnsi="Arial" w:cs="Arial"/>
-        </w:rPr>
-        <w:t>Dawson, J.C., Goldringer, I., 2012. Breeding for Genetically Diverse Populations: Variety Mixtures and Evolutionary Populations, in: Organic Crop Breeding. John Wiley &amp; Sons, Ltd, pp. 77–98. https://doi.org/10.1002/9781119945932.ch5</w:t>
+      </w:pPr>
+      <w:r>
+        <w:t xml:space="preserve">Cuevas, J., </w:t>
+      </w:r>
+      <w:proofErr w:type="spellStart"/>
+      <w:r>
+        <w:t>Montesinos-López</w:t>
+      </w:r>
+      <w:proofErr w:type="spellEnd"/>
+      <w:r>
+        <w:t>, O., Juliana, P., Guzmán, C., Pérez-</w:t>
+      </w:r>
+      <w:proofErr w:type="spellStart"/>
+      <w:r>
+        <w:t>Rodríguez</w:t>
+      </w:r>
+      <w:proofErr w:type="spellEnd"/>
+      <w:r>
+        <w:t>, P., González-</w:t>
+      </w:r>
+      <w:proofErr w:type="spellStart"/>
+      <w:r>
+        <w:t>Bucio</w:t>
+      </w:r>
+      <w:proofErr w:type="spellEnd"/>
+      <w:r>
+        <w:t xml:space="preserve">, J., </w:t>
+      </w:r>
+      <w:proofErr w:type="spellStart"/>
+      <w:r>
+        <w:t>Burgueño</w:t>
+      </w:r>
+      <w:proofErr w:type="spellEnd"/>
+      <w:r>
+        <w:t xml:space="preserve">, J., </w:t>
+      </w:r>
+      <w:proofErr w:type="spellStart"/>
+      <w:r>
+        <w:t>Montesinos-López</w:t>
+      </w:r>
+      <w:proofErr w:type="spellEnd"/>
+      <w:r>
+        <w:t xml:space="preserve">, A., Crossa, J., 2019. </w:t>
+      </w:r>
+      <w:proofErr w:type="spellStart"/>
+      <w:r>
+        <w:t>Deep</w:t>
+      </w:r>
+      <w:proofErr w:type="spellEnd"/>
+      <w:r>
+        <w:t xml:space="preserve"> </w:t>
+      </w:r>
+      <w:proofErr w:type="spellStart"/>
+      <w:r>
+        <w:t>Kernel</w:t>
+      </w:r>
+      <w:proofErr w:type="spellEnd"/>
+      <w:r>
+        <w:t xml:space="preserve"> for </w:t>
+      </w:r>
+      <w:proofErr w:type="spellStart"/>
+      <w:r>
+        <w:t>Genomic</w:t>
+      </w:r>
+      <w:proofErr w:type="spellEnd"/>
+      <w:r>
+        <w:t xml:space="preserve"> and Near </w:t>
+      </w:r>
+      <w:proofErr w:type="spellStart"/>
+      <w:r>
+        <w:t>Infrared</w:t>
+      </w:r>
+      <w:proofErr w:type="spellEnd"/>
+      <w:r>
+        <w:t xml:space="preserve"> </w:t>
+      </w:r>
+      <w:proofErr w:type="spellStart"/>
+      <w:r>
+        <w:t>Predictions</w:t>
+      </w:r>
+      <w:proofErr w:type="spellEnd"/>
+      <w:r>
+        <w:t xml:space="preserve"> in Multi-</w:t>
+      </w:r>
+      <w:proofErr w:type="spellStart"/>
+      <w:r>
+        <w:t>environment</w:t>
+      </w:r>
+      <w:proofErr w:type="spellEnd"/>
+      <w:r>
+        <w:t xml:space="preserve"> Breeding Trials. G3 </w:t>
+      </w:r>
+      <w:proofErr w:type="spellStart"/>
+      <w:r>
+        <w:t>GenesGenomesGenetics</w:t>
+      </w:r>
+      <w:proofErr w:type="spellEnd"/>
+      <w:r>
+        <w:t xml:space="preserve"> 9, 2913–2924. https://doi.org/10.1534/g3.119.400493</w:t>
       </w:r>
     </w:p>
     <w:p>
       <w:pPr>
         <w:pStyle w:val="Bibliographie"/>
-        <w:rPr>
-          <w:rFonts w:ascii="Arial" w:hAnsi="Arial" w:cs="Arial"/>
-        </w:rPr>
-      </w:pPr>
-      <w:r>
-        <w:rPr>
-          <w:rFonts w:ascii="Arial" w:hAnsi="Arial" w:cs="Arial"/>
-        </w:rPr>
-        <w:t>Dawson, J.C., Rivière, P., Berthellot, J.-F., Mercier, F., De Kochko, P., Galic, N., Pin, S., Serpolay, E., Thomas, M., Giuliano, S., others, 2011. Collaborative plant breeding for organic agricultural systems in developed countries. Sustainability 3, 1206–1223.</w:t>
+      </w:pPr>
+      <w:r>
+        <w:t xml:space="preserve">Dawson, J.C., Goldringer, I., 2012. Breeding for </w:t>
+      </w:r>
+      <w:proofErr w:type="spellStart"/>
+      <w:r>
+        <w:t>Genetically</w:t>
+      </w:r>
+      <w:proofErr w:type="spellEnd"/>
+      <w:r>
+        <w:t xml:space="preserve"> Diverse Populations: </w:t>
+      </w:r>
+      <w:proofErr w:type="spellStart"/>
+      <w:r>
+        <w:t>Variety</w:t>
+      </w:r>
+      <w:proofErr w:type="spellEnd"/>
+      <w:r>
+        <w:t xml:space="preserve"> Mixtures and </w:t>
+      </w:r>
+      <w:proofErr w:type="spellStart"/>
+      <w:r>
+        <w:t>Evolutionary</w:t>
+      </w:r>
+      <w:proofErr w:type="spellEnd"/>
+      <w:r>
+        <w:t xml:space="preserve"> Populations, in: </w:t>
+      </w:r>
+      <w:proofErr w:type="spellStart"/>
+      <w:r>
+        <w:t>Organic</w:t>
+      </w:r>
+      <w:proofErr w:type="spellEnd"/>
+      <w:r>
+        <w:t xml:space="preserve"> </w:t>
+      </w:r>
+      <w:proofErr w:type="spellStart"/>
+      <w:r>
+        <w:t>Crop</w:t>
+      </w:r>
+      <w:proofErr w:type="spellEnd"/>
+      <w:r>
+        <w:t xml:space="preserve"> Breeding. John </w:t>
+      </w:r>
+      <w:proofErr w:type="spellStart"/>
+      <w:r>
+        <w:t>Wiley</w:t>
+      </w:r>
+      <w:proofErr w:type="spellEnd"/>
+      <w:r>
+        <w:t xml:space="preserve"> &amp; Sons, Ltd, pp. 77–98. https://doi.org/10.1002/9781119945932.ch5</w:t>
       </w:r>
     </w:p>
     <w:p>
       <w:pPr>
         <w:pStyle w:val="Bibliographie"/>
-        <w:rPr>
-          <w:rFonts w:ascii="Arial" w:hAnsi="Arial" w:cs="Arial"/>
-        </w:rPr>
-      </w:pPr>
-      <w:r>
-        <w:rPr>
-          <w:rFonts w:ascii="Arial" w:hAnsi="Arial" w:cs="Arial"/>
-        </w:rPr>
-        <w:t>Desclaux, D., Ceccarelli, S., Navazio, J., Coley, M., Trouche, G., Aguirre, S., Weltzien, E., Lançon, J., 2012. Centralized or Decentralized Breeding: The Potentials of Participatory Approaches for Low-Input and Organic Agriculture, in: Organic Crop Breeding. John Wiley &amp; Sons, Ltd, pp. 99–123. https://doi.org/10.1002/9781119945932.ch6</w:t>
+      </w:pPr>
+      <w:r>
+        <w:t xml:space="preserve">Dawson, J.C., Rivière, P., </w:t>
+      </w:r>
+      <w:proofErr w:type="spellStart"/>
+      <w:r>
+        <w:t>Berthellot</w:t>
+      </w:r>
+      <w:proofErr w:type="spellEnd"/>
+      <w:r>
+        <w:t xml:space="preserve">, J.-F., Mercier, F., De </w:t>
+      </w:r>
+      <w:proofErr w:type="spellStart"/>
+      <w:r>
+        <w:t>Kochko</w:t>
+      </w:r>
+      <w:proofErr w:type="spellEnd"/>
+      <w:r>
+        <w:t xml:space="preserve">, P., </w:t>
+      </w:r>
+      <w:proofErr w:type="spellStart"/>
+      <w:r>
+        <w:t>Galic</w:t>
+      </w:r>
+      <w:proofErr w:type="spellEnd"/>
+      <w:r>
+        <w:t xml:space="preserve">, N., Pin, S., </w:t>
+      </w:r>
+      <w:proofErr w:type="spellStart"/>
+      <w:r>
+        <w:t>Serpolay</w:t>
+      </w:r>
+      <w:proofErr w:type="spellEnd"/>
+      <w:r>
+        <w:t xml:space="preserve">, E., Thomas, M., Giuliano, S., </w:t>
+      </w:r>
+      <w:proofErr w:type="spellStart"/>
+      <w:r>
+        <w:t>others</w:t>
+      </w:r>
+      <w:proofErr w:type="spellEnd"/>
+      <w:r>
+        <w:t xml:space="preserve">, 2011. Collaborative plant breeding for </w:t>
+      </w:r>
+      <w:proofErr w:type="spellStart"/>
+      <w:r>
+        <w:t>organic</w:t>
+      </w:r>
+      <w:proofErr w:type="spellEnd"/>
+      <w:r>
+        <w:t xml:space="preserve"> agricultural </w:t>
+      </w:r>
+      <w:proofErr w:type="spellStart"/>
+      <w:r>
+        <w:t>systems</w:t>
+      </w:r>
+      <w:proofErr w:type="spellEnd"/>
+      <w:r>
+        <w:t xml:space="preserve"> in </w:t>
+      </w:r>
+      <w:proofErr w:type="spellStart"/>
+      <w:r>
+        <w:t>developed</w:t>
+      </w:r>
+      <w:proofErr w:type="spellEnd"/>
+      <w:r>
+        <w:t xml:space="preserve"> countries. </w:t>
+      </w:r>
+      <w:proofErr w:type="spellStart"/>
+      <w:r>
+        <w:t>Sustainability</w:t>
+      </w:r>
+      <w:proofErr w:type="spellEnd"/>
+      <w:r>
+        <w:t xml:space="preserve"> 3, 1206–1223.</w:t>
       </w:r>
     </w:p>
     <w:p>
       <w:pPr>
         <w:pStyle w:val="Bibliographie"/>
-        <w:rPr>
-          <w:rFonts w:ascii="Arial" w:hAnsi="Arial" w:cs="Arial"/>
-        </w:rPr>
-      </w:pPr>
-      <w:r>
-        <w:rPr>
-          <w:rFonts w:ascii="Arial" w:hAnsi="Arial" w:cs="Arial"/>
-        </w:rPr>
-        <w:t>Donald, C., 1981. 14 COMPETITIVE PLANTS, COMMUNAL PLANTS, AND YIELD IN WHEAT CROPS. Wheat Sci.-Today Tomorrow 223.</w:t>
+      </w:pPr>
+      <w:proofErr w:type="spellStart"/>
+      <w:r>
+        <w:t>Desclaux</w:t>
+      </w:r>
+      <w:proofErr w:type="spellEnd"/>
+      <w:r>
+        <w:t xml:space="preserve">, D., </w:t>
+      </w:r>
+      <w:proofErr w:type="spellStart"/>
+      <w:r>
+        <w:t>Ceccarelli</w:t>
+      </w:r>
+      <w:proofErr w:type="spellEnd"/>
+      <w:r>
+        <w:t xml:space="preserve">, S., </w:t>
+      </w:r>
+      <w:proofErr w:type="spellStart"/>
+      <w:r>
+        <w:t>Navazio</w:t>
+      </w:r>
+      <w:proofErr w:type="spellEnd"/>
+      <w:r>
+        <w:t xml:space="preserve">, J., </w:t>
+      </w:r>
+      <w:proofErr w:type="spellStart"/>
+      <w:r>
+        <w:t>Coley</w:t>
+      </w:r>
+      <w:proofErr w:type="spellEnd"/>
+      <w:r>
+        <w:t xml:space="preserve">, M., </w:t>
+      </w:r>
+      <w:proofErr w:type="spellStart"/>
+      <w:r>
+        <w:t>Trouche</w:t>
+      </w:r>
+      <w:proofErr w:type="spellEnd"/>
+      <w:r>
+        <w:t xml:space="preserve">, G., Aguirre, S., </w:t>
+      </w:r>
+      <w:proofErr w:type="spellStart"/>
+      <w:r>
+        <w:t>Weltzien</w:t>
+      </w:r>
+      <w:proofErr w:type="spellEnd"/>
+      <w:r>
+        <w:t xml:space="preserve">, E., Lançon, J., 2012. </w:t>
+      </w:r>
+      <w:proofErr w:type="spellStart"/>
+      <w:r>
+        <w:t>Centralized</w:t>
+      </w:r>
+      <w:proofErr w:type="spellEnd"/>
+      <w:r>
+        <w:t xml:space="preserve"> or </w:t>
+      </w:r>
+      <w:proofErr w:type="spellStart"/>
+      <w:r>
+        <w:t>Decentralized</w:t>
+      </w:r>
+      <w:proofErr w:type="spellEnd"/>
+      <w:r>
+        <w:t xml:space="preserve"> Breeding: The </w:t>
+      </w:r>
+      <w:proofErr w:type="spellStart"/>
+      <w:r>
+        <w:t>Potentials</w:t>
+      </w:r>
+      <w:proofErr w:type="spellEnd"/>
+      <w:r>
+        <w:t xml:space="preserve"> of </w:t>
+      </w:r>
+      <w:proofErr w:type="spellStart"/>
+      <w:r>
+        <w:t>Participatory</w:t>
+      </w:r>
+      <w:proofErr w:type="spellEnd"/>
+      <w:r>
+        <w:t xml:space="preserve"> </w:t>
+      </w:r>
+      <w:proofErr w:type="spellStart"/>
+      <w:r>
+        <w:t>Approaches</w:t>
+      </w:r>
+      <w:proofErr w:type="spellEnd"/>
+      <w:r>
+        <w:t xml:space="preserve"> for </w:t>
+      </w:r>
+      <w:proofErr w:type="spellStart"/>
+      <w:r>
+        <w:t>Low</w:t>
+      </w:r>
+      <w:proofErr w:type="spellEnd"/>
+      <w:r>
+        <w:t xml:space="preserve">-Input and </w:t>
+      </w:r>
+      <w:proofErr w:type="spellStart"/>
+      <w:r>
+        <w:t>Organic</w:t>
+      </w:r>
+      <w:proofErr w:type="spellEnd"/>
+      <w:r>
+        <w:t xml:space="preserve"> Agriculture, in: </w:t>
+      </w:r>
+      <w:proofErr w:type="spellStart"/>
+      <w:r>
+        <w:t>Organic</w:t>
+      </w:r>
+      <w:proofErr w:type="spellEnd"/>
+      <w:r>
+        <w:t xml:space="preserve"> </w:t>
+      </w:r>
+      <w:proofErr w:type="spellStart"/>
+      <w:r>
+        <w:t>Crop</w:t>
+      </w:r>
+      <w:proofErr w:type="spellEnd"/>
+      <w:r>
+        <w:t xml:space="preserve"> Breeding. John </w:t>
+      </w:r>
+      <w:proofErr w:type="spellStart"/>
+      <w:r>
+        <w:t>Wiley</w:t>
+      </w:r>
+      <w:proofErr w:type="spellEnd"/>
+      <w:r>
+        <w:t xml:space="preserve"> &amp; Sons, Ltd, pp. 99–123. https://doi.org/10.1002/9781119945932.ch6</w:t>
       </w:r>
     </w:p>
     <w:p>
       <w:pPr>
         <w:pStyle w:val="Bibliographie"/>
-        <w:rPr>
-          <w:rFonts w:ascii="Arial" w:hAnsi="Arial" w:cs="Arial"/>
-        </w:rPr>
-      </w:pPr>
-      <w:r>
-        <w:rPr>
-          <w:rFonts w:ascii="Arial" w:hAnsi="Arial" w:cs="Arial"/>
-        </w:rPr>
-        <w:t>Finch-Savage, W.E., Bassel, G.W., 2016. Seed vigour and crop establishment: extending performance beyond adaptation. J. Exp. Bot. 67, 567–591. https://doi.org/10.1093/jxb/erv490</w:t>
+      </w:pPr>
+      <w:r>
+        <w:t xml:space="preserve">Donald, C., 1981. 14 COMPETITIVE PLANTS, COMMUNAL PLANTS, AND YIELD IN WHEAT CROPS. </w:t>
+      </w:r>
+      <w:proofErr w:type="spellStart"/>
+      <w:r>
+        <w:t>Wheat</w:t>
+      </w:r>
+      <w:proofErr w:type="spellEnd"/>
+      <w:r>
+        <w:t xml:space="preserve"> </w:t>
+      </w:r>
+      <w:proofErr w:type="spellStart"/>
+      <w:r>
+        <w:t>Sci</w:t>
+      </w:r>
+      <w:proofErr w:type="spellEnd"/>
+      <w:r>
+        <w:t>.-</w:t>
+      </w:r>
+      <w:proofErr w:type="spellStart"/>
+      <w:r>
+        <w:t>Today</w:t>
+      </w:r>
+      <w:proofErr w:type="spellEnd"/>
+      <w:r>
+        <w:t xml:space="preserve"> </w:t>
+      </w:r>
+      <w:proofErr w:type="spellStart"/>
+      <w:r>
+        <w:t>Tomorrow</w:t>
+      </w:r>
+      <w:proofErr w:type="spellEnd"/>
+      <w:r>
+        <w:t xml:space="preserve"> 223.</w:t>
       </w:r>
     </w:p>
     <w:p>
       <w:pPr>
         <w:pStyle w:val="Bibliographie"/>
-        <w:rPr>
-          <w:rFonts w:ascii="Arial" w:hAnsi="Arial" w:cs="Arial"/>
-        </w:rPr>
-      </w:pPr>
-      <w:r>
-        <w:rPr>
-          <w:rFonts w:ascii="Arial" w:hAnsi="Arial" w:cs="Arial"/>
-        </w:rPr>
-        <w:t>GIE Blé dur, 2017. Description et spécificités - GIE Blé dur Description, spécificités du blé dur. GIE Blé Dur. URL https://www.gie-bledur.fr/la-filiere-ble-dur/description-du-ble-dur/ (accessed 6.7.23).</w:t>
+      </w:pPr>
+      <w:proofErr w:type="spellStart"/>
+      <w:r>
+        <w:t>Finch</w:t>
+      </w:r>
+      <w:proofErr w:type="spellEnd"/>
+      <w:r>
+        <w:t xml:space="preserve">-Savage, W.E., </w:t>
+      </w:r>
+      <w:proofErr w:type="spellStart"/>
+      <w:r>
+        <w:t>Bassel</w:t>
+      </w:r>
+      <w:proofErr w:type="spellEnd"/>
+      <w:r>
+        <w:t xml:space="preserve">, G.W., 2016. </w:t>
+      </w:r>
+      <w:proofErr w:type="spellStart"/>
+      <w:r>
+        <w:t>Seed</w:t>
+      </w:r>
+      <w:proofErr w:type="spellEnd"/>
+      <w:r>
+        <w:t xml:space="preserve"> </w:t>
+      </w:r>
+      <w:proofErr w:type="spellStart"/>
+      <w:r>
+        <w:t>vigour</w:t>
+      </w:r>
+      <w:proofErr w:type="spellEnd"/>
+      <w:r>
+        <w:t xml:space="preserve"> and </w:t>
+      </w:r>
+      <w:proofErr w:type="spellStart"/>
+      <w:r>
+        <w:t>crop</w:t>
+      </w:r>
+      <w:proofErr w:type="spellEnd"/>
+      <w:r>
+        <w:t xml:space="preserve"> establishment: </w:t>
+      </w:r>
+      <w:proofErr w:type="spellStart"/>
+      <w:r>
+        <w:t>extending</w:t>
+      </w:r>
+      <w:proofErr w:type="spellEnd"/>
+      <w:r>
+        <w:t xml:space="preserve"> performance </w:t>
+      </w:r>
+      <w:proofErr w:type="spellStart"/>
+      <w:r>
+        <w:t>beyond</w:t>
+      </w:r>
+      <w:proofErr w:type="spellEnd"/>
+      <w:r>
+        <w:t xml:space="preserve"> adaptation. J. </w:t>
+      </w:r>
+      <w:proofErr w:type="spellStart"/>
+      <w:r>
+        <w:t>Exp</w:t>
+      </w:r>
+      <w:proofErr w:type="spellEnd"/>
+      <w:r>
+        <w:t>. Bot. 67, 567–591. https://doi.org/10.1093/jxb/erv490</w:t>
       </w:r>
     </w:p>
     <w:p>
       <w:pPr>
         <w:pStyle w:val="Bibliographie"/>
-        <w:rPr>
-          <w:rFonts w:ascii="Arial" w:hAnsi="Arial" w:cs="Arial"/>
-        </w:rPr>
-      </w:pPr>
-      <w:r>
-        <w:rPr>
-          <w:rFonts w:ascii="Arial" w:hAnsi="Arial" w:cs="Arial"/>
-        </w:rPr>
-        <w:t>Houser, M., Stuart, D., 2020. An accelerating treadmill and an overlooked contradiction in industrial agriculture: Climate change and nitrogen fertilizer. J. Agrar. Change 20, 215–237. https://doi.org/10.1111/joac.12341</w:t>
+      </w:pPr>
+      <w:proofErr w:type="spellStart"/>
+      <w:r>
+        <w:t>Gaynor</w:t>
+      </w:r>
+      <w:proofErr w:type="spellEnd"/>
+      <w:r>
+        <w:t xml:space="preserve">, R.C., </w:t>
+      </w:r>
+      <w:proofErr w:type="spellStart"/>
+      <w:r>
+        <w:t>Gorjanc</w:t>
+      </w:r>
+      <w:proofErr w:type="spellEnd"/>
+      <w:r>
+        <w:t xml:space="preserve">, G., Bentley, A.R., </w:t>
+      </w:r>
+      <w:proofErr w:type="spellStart"/>
+      <w:r>
+        <w:t>Ober</w:t>
+      </w:r>
+      <w:proofErr w:type="spellEnd"/>
+      <w:r>
+        <w:t xml:space="preserve">, E.S., </w:t>
+      </w:r>
+      <w:proofErr w:type="spellStart"/>
+      <w:r>
+        <w:t>Howell</w:t>
+      </w:r>
+      <w:proofErr w:type="spellEnd"/>
+      <w:r>
+        <w:t xml:space="preserve">, P., Jackson, R., Mackay, I.J., </w:t>
+      </w:r>
+      <w:proofErr w:type="spellStart"/>
+      <w:r>
+        <w:t>Hickey</w:t>
+      </w:r>
+      <w:proofErr w:type="spellEnd"/>
+      <w:r>
+        <w:t xml:space="preserve">, J.M., 2017. A </w:t>
+      </w:r>
+      <w:proofErr w:type="spellStart"/>
+      <w:r>
+        <w:t>Two</w:t>
+      </w:r>
+      <w:proofErr w:type="spellEnd"/>
+      <w:r>
+        <w:t xml:space="preserve">-Part </w:t>
+      </w:r>
+      <w:proofErr w:type="spellStart"/>
+      <w:r>
+        <w:t>Strategy</w:t>
+      </w:r>
+      <w:proofErr w:type="spellEnd"/>
+      <w:r>
+        <w:t xml:space="preserve"> for </w:t>
+      </w:r>
+      <w:proofErr w:type="spellStart"/>
+      <w:r>
+        <w:t>Using</w:t>
+      </w:r>
+      <w:proofErr w:type="spellEnd"/>
+      <w:r>
+        <w:t xml:space="preserve"> </w:t>
+      </w:r>
+      <w:proofErr w:type="spellStart"/>
+      <w:r>
+        <w:t>Genomic</w:t>
+      </w:r>
+      <w:proofErr w:type="spellEnd"/>
+      <w:r>
+        <w:t xml:space="preserve"> </w:t>
+      </w:r>
+      <w:proofErr w:type="spellStart"/>
+      <w:r>
+        <w:t>Selection</w:t>
+      </w:r>
+      <w:proofErr w:type="spellEnd"/>
+      <w:r>
+        <w:t xml:space="preserve"> to </w:t>
+      </w:r>
+      <w:proofErr w:type="spellStart"/>
+      <w:r>
+        <w:t>Develop</w:t>
+      </w:r>
+      <w:proofErr w:type="spellEnd"/>
+      <w:r>
+        <w:t xml:space="preserve"> </w:t>
+      </w:r>
+      <w:proofErr w:type="spellStart"/>
+      <w:r>
+        <w:t>Inbred</w:t>
+      </w:r>
+      <w:proofErr w:type="spellEnd"/>
+      <w:r>
+        <w:t xml:space="preserve"> Lines. </w:t>
+      </w:r>
+      <w:proofErr w:type="spellStart"/>
+      <w:r>
+        <w:t>Crop</w:t>
+      </w:r>
+      <w:proofErr w:type="spellEnd"/>
+      <w:r>
+        <w:t xml:space="preserve"> </w:t>
+      </w:r>
+      <w:proofErr w:type="spellStart"/>
+      <w:r>
+        <w:t>Sci</w:t>
+      </w:r>
+      <w:proofErr w:type="spellEnd"/>
+      <w:r>
+        <w:t>. 57, 2372–2386. https://doi.org/10.2135/cropsci2016.09.0742</w:t>
       </w:r>
     </w:p>
     <w:p>
       <w:pPr>
         <w:pStyle w:val="Bibliographie"/>
-        <w:rPr>
-          <w:rFonts w:ascii="Arial" w:hAnsi="Arial" w:cs="Arial"/>
-        </w:rPr>
-      </w:pPr>
-      <w:r>
-        <w:rPr>
-          <w:rFonts w:ascii="Arial" w:hAnsi="Arial" w:cs="Arial"/>
-        </w:rPr>
-        <w:t>Ishaque, W., Osman, R., Hafiza, B.S., Malghani, S., Zhao, B., Xu, M., Ata-Ul-Karim, S.T., 2023. Quantifying the impacts of climate change on wheat phenology, yield, and evapotranspiration under irrigated and rainfed conditions. Agric. Water Manag. 275, 108017. https://doi.org/10.1016/j.agwat.2022.108017</w:t>
+      </w:pPr>
+      <w:r>
+        <w:t>GIE Blé dur, 2017. Description et spécificités - GIE Blé dur Description, spécificités du blé dur. GIE Blé Dur. URL https://www.gie-bledur.fr/la-filiere-ble-dur/description-du-ble-dur/ (</w:t>
+      </w:r>
+      <w:proofErr w:type="spellStart"/>
+      <w:r>
+        <w:t>accessed</w:t>
+      </w:r>
+      <w:proofErr w:type="spellEnd"/>
+      <w:r>
+        <w:t xml:space="preserve"> 6.7.23).</w:t>
       </w:r>
     </w:p>
     <w:p>
       <w:pPr>
         <w:pStyle w:val="Bibliographie"/>
-        <w:rPr>
-          <w:rFonts w:ascii="Arial" w:hAnsi="Arial" w:cs="Arial"/>
-        </w:rPr>
-      </w:pPr>
-      <w:r>
-        <w:rPr>
-          <w:rFonts w:ascii="Arial" w:hAnsi="Arial" w:cs="Arial"/>
-        </w:rPr>
-        <w:t>Juroszek, P., von Tiedemann, A., 2013. Climate change and potential future risks through wheat diseases: a review. Eur. J. Plant Pathol. 136, 21–33. https://doi.org/10.1007/s10658-012-0144-9</w:t>
+      </w:pPr>
+      <w:proofErr w:type="spellStart"/>
+      <w:r>
+        <w:t>Houser</w:t>
+      </w:r>
+      <w:proofErr w:type="spellEnd"/>
+      <w:r>
+        <w:t xml:space="preserve">, M., Stuart, D., 2020. An </w:t>
+      </w:r>
+      <w:proofErr w:type="spellStart"/>
+      <w:r>
+        <w:t>accelerating</w:t>
+      </w:r>
+      <w:proofErr w:type="spellEnd"/>
+      <w:r>
+        <w:t xml:space="preserve"> </w:t>
+      </w:r>
+      <w:proofErr w:type="spellStart"/>
+      <w:r>
+        <w:t>treadmill</w:t>
+      </w:r>
+      <w:proofErr w:type="spellEnd"/>
+      <w:r>
+        <w:t xml:space="preserve"> and an </w:t>
+      </w:r>
+      <w:proofErr w:type="spellStart"/>
+      <w:r>
+        <w:t>overlooked</w:t>
+      </w:r>
+      <w:proofErr w:type="spellEnd"/>
+      <w:r>
+        <w:t xml:space="preserve"> contradiction in </w:t>
+      </w:r>
+      <w:proofErr w:type="spellStart"/>
+      <w:r>
+        <w:t>industrial</w:t>
+      </w:r>
+      <w:proofErr w:type="spellEnd"/>
+      <w:r>
+        <w:t xml:space="preserve"> agriculture: </w:t>
+      </w:r>
+      <w:proofErr w:type="spellStart"/>
+      <w:r>
+        <w:t>Climate</w:t>
+      </w:r>
+      <w:proofErr w:type="spellEnd"/>
+      <w:r>
+        <w:t xml:space="preserve"> change and </w:t>
+      </w:r>
+      <w:proofErr w:type="spellStart"/>
+      <w:r>
+        <w:t>nitrogen</w:t>
+      </w:r>
+      <w:proofErr w:type="spellEnd"/>
+      <w:r>
+        <w:t xml:space="preserve"> </w:t>
+      </w:r>
+      <w:proofErr w:type="spellStart"/>
+      <w:r>
+        <w:t>fertilizer</w:t>
+      </w:r>
+      <w:proofErr w:type="spellEnd"/>
+      <w:r>
+        <w:t xml:space="preserve">. J. </w:t>
+      </w:r>
+      <w:proofErr w:type="spellStart"/>
+      <w:r>
+        <w:t>Agrar</w:t>
+      </w:r>
+      <w:proofErr w:type="spellEnd"/>
+      <w:r>
+        <w:t>. Change 20, 215–237. https://doi.org/10.1111/joac.12341</w:t>
       </w:r>
     </w:p>
     <w:p>
       <w:pPr>
         <w:pStyle w:val="Bibliographie"/>
-        <w:rPr>
-          <w:rFonts w:ascii="Arial" w:hAnsi="Arial" w:cs="Arial"/>
-        </w:rPr>
-      </w:pPr>
-      <w:r>
-        <w:rPr>
-          <w:rFonts w:ascii="Arial" w:hAnsi="Arial" w:cs="Arial"/>
-        </w:rPr>
-        <w:t>Mailhe, G., Cazeirgue, F., Gascuel, J., Gasnier, R., Berthelot, J., Baboulène, J., Poilly, C., Lavoyer, R., Hernandez, M., Coulbeaut, J., others, 2013. Mise en place d’une méthodologie de sélection participative sur le blé tendre en France.</w:t>
+      </w:pPr>
+      <w:proofErr w:type="spellStart"/>
+      <w:r>
+        <w:t>Ishaque</w:t>
+      </w:r>
+      <w:proofErr w:type="spellEnd"/>
+      <w:r>
+        <w:t xml:space="preserve">, W., Osman, R., </w:t>
+      </w:r>
+      <w:proofErr w:type="spellStart"/>
+      <w:r>
+        <w:t>Hafiza</w:t>
+      </w:r>
+      <w:proofErr w:type="spellEnd"/>
+      <w:r>
+        <w:t xml:space="preserve">, B.S., </w:t>
+      </w:r>
+      <w:proofErr w:type="spellStart"/>
+      <w:r>
+        <w:t>Malghani</w:t>
+      </w:r>
+      <w:proofErr w:type="spellEnd"/>
+      <w:r>
+        <w:t xml:space="preserve">, S., Zhao, B., Xu, M., Ata-Ul-Karim, S.T., 2023. </w:t>
+      </w:r>
+      <w:proofErr w:type="spellStart"/>
+      <w:r>
+        <w:t>Quantifying</w:t>
+      </w:r>
+      <w:proofErr w:type="spellEnd"/>
+      <w:r>
+        <w:t xml:space="preserve"> the impacts of </w:t>
+      </w:r>
+      <w:proofErr w:type="spellStart"/>
+      <w:r>
+        <w:t>climate</w:t>
+      </w:r>
+      <w:proofErr w:type="spellEnd"/>
+      <w:r>
+        <w:t xml:space="preserve"> change on </w:t>
+      </w:r>
+      <w:proofErr w:type="spellStart"/>
+      <w:r>
+        <w:t>wheat</w:t>
+      </w:r>
+      <w:proofErr w:type="spellEnd"/>
+      <w:r>
+        <w:t xml:space="preserve"> </w:t>
+      </w:r>
+      <w:proofErr w:type="spellStart"/>
+      <w:r>
+        <w:t>phenology</w:t>
+      </w:r>
+      <w:proofErr w:type="spellEnd"/>
+      <w:r>
+        <w:t xml:space="preserve">, </w:t>
+      </w:r>
+      <w:proofErr w:type="spellStart"/>
+      <w:r>
+        <w:t>yield</w:t>
+      </w:r>
+      <w:proofErr w:type="spellEnd"/>
+      <w:r>
+        <w:t xml:space="preserve">, and </w:t>
+      </w:r>
+      <w:proofErr w:type="spellStart"/>
+      <w:r>
+        <w:t>evapotranspiration</w:t>
+      </w:r>
+      <w:proofErr w:type="spellEnd"/>
+      <w:r>
+        <w:t xml:space="preserve"> </w:t>
+      </w:r>
+      <w:proofErr w:type="spellStart"/>
+      <w:r>
+        <w:t>under</w:t>
+      </w:r>
+      <w:proofErr w:type="spellEnd"/>
+      <w:r>
+        <w:t xml:space="preserve"> </w:t>
+      </w:r>
+      <w:proofErr w:type="spellStart"/>
+      <w:r>
+        <w:t>irrigated</w:t>
+      </w:r>
+      <w:proofErr w:type="spellEnd"/>
+      <w:r>
+        <w:t xml:space="preserve"> and </w:t>
+      </w:r>
+      <w:proofErr w:type="spellStart"/>
+      <w:r>
+        <w:t>rainfed</w:t>
+      </w:r>
+      <w:proofErr w:type="spellEnd"/>
+      <w:r>
+        <w:t xml:space="preserve"> conditions. </w:t>
+      </w:r>
+      <w:proofErr w:type="spellStart"/>
+      <w:r>
+        <w:t>Agric</w:t>
+      </w:r>
+      <w:proofErr w:type="spellEnd"/>
+      <w:r>
+        <w:t xml:space="preserve">. Water </w:t>
+      </w:r>
+      <w:proofErr w:type="spellStart"/>
+      <w:r>
+        <w:t>Manag</w:t>
+      </w:r>
+      <w:proofErr w:type="spellEnd"/>
+      <w:r>
+        <w:t>. 275, 108017. https://doi.org/10.1016/j.agwat.2022.108017</w:t>
       </w:r>
     </w:p>
     <w:p>
       <w:pPr>
         <w:pStyle w:val="Bibliographie"/>
-        <w:rPr>
-          <w:rFonts w:ascii="Arial" w:hAnsi="Arial" w:cs="Arial"/>
-        </w:rPr>
-      </w:pPr>
-      <w:r>
-        <w:rPr>
-          <w:rFonts w:ascii="Arial" w:hAnsi="Arial" w:cs="Arial"/>
-        </w:rPr>
-        <w:t>Pingali, P.L., 2012. Green Revolution: Impacts, limits, and the path ahead. Proc. Natl. Acad. Sci. 109, 12302–12308. https://doi.org/10.1073/pnas.0912953109</w:t>
+      </w:pPr>
+      <w:proofErr w:type="spellStart"/>
+      <w:r>
+        <w:t>Juroszek</w:t>
+      </w:r>
+      <w:proofErr w:type="spellEnd"/>
+      <w:r>
+        <w:t xml:space="preserve">, P., </w:t>
+      </w:r>
+      <w:proofErr w:type="spellStart"/>
+      <w:r>
+        <w:t>von</w:t>
+      </w:r>
+      <w:proofErr w:type="spellEnd"/>
+      <w:r>
+        <w:t xml:space="preserve"> </w:t>
+      </w:r>
+      <w:proofErr w:type="spellStart"/>
+      <w:r>
+        <w:t>Tiedemann</w:t>
+      </w:r>
+      <w:proofErr w:type="spellEnd"/>
+      <w:r>
+        <w:t xml:space="preserve">, A., 2013. </w:t>
+      </w:r>
+      <w:proofErr w:type="spellStart"/>
+      <w:r>
+        <w:t>Climate</w:t>
+      </w:r>
+      <w:proofErr w:type="spellEnd"/>
+      <w:r>
+        <w:t xml:space="preserve"> change and </w:t>
+      </w:r>
+      <w:proofErr w:type="spellStart"/>
+      <w:r>
+        <w:t>potential</w:t>
+      </w:r>
+      <w:proofErr w:type="spellEnd"/>
+      <w:r>
+        <w:t xml:space="preserve"> future </w:t>
+      </w:r>
+      <w:proofErr w:type="spellStart"/>
+      <w:r>
+        <w:t>risks</w:t>
+      </w:r>
+      <w:proofErr w:type="spellEnd"/>
+      <w:r>
+        <w:t xml:space="preserve"> </w:t>
+      </w:r>
+      <w:proofErr w:type="spellStart"/>
+      <w:r>
+        <w:t>through</w:t>
+      </w:r>
+      <w:proofErr w:type="spellEnd"/>
+      <w:r>
+        <w:t xml:space="preserve"> </w:t>
+      </w:r>
+      <w:proofErr w:type="spellStart"/>
+      <w:r>
+        <w:t>wheat</w:t>
+      </w:r>
+      <w:proofErr w:type="spellEnd"/>
+      <w:r>
+        <w:t xml:space="preserve"> </w:t>
+      </w:r>
+      <w:proofErr w:type="spellStart"/>
+      <w:r>
+        <w:t>diseases</w:t>
+      </w:r>
+      <w:proofErr w:type="spellEnd"/>
+      <w:r>
+        <w:t xml:space="preserve">: </w:t>
+      </w:r>
+      <w:proofErr w:type="spellStart"/>
+      <w:r>
+        <w:t>a</w:t>
+      </w:r>
+      <w:proofErr w:type="spellEnd"/>
+      <w:r>
+        <w:t xml:space="preserve"> </w:t>
+      </w:r>
+      <w:proofErr w:type="spellStart"/>
+      <w:r>
+        <w:t>review</w:t>
+      </w:r>
+      <w:proofErr w:type="spellEnd"/>
+      <w:r>
+        <w:t xml:space="preserve">. </w:t>
+      </w:r>
+      <w:proofErr w:type="spellStart"/>
+      <w:r>
+        <w:t>Eur</w:t>
+      </w:r>
+      <w:proofErr w:type="spellEnd"/>
+      <w:r>
+        <w:t xml:space="preserve">. J. Plant </w:t>
+      </w:r>
+      <w:proofErr w:type="spellStart"/>
+      <w:r>
+        <w:t>Pathol</w:t>
+      </w:r>
+      <w:proofErr w:type="spellEnd"/>
+      <w:r>
+        <w:t>. 136, 21–33. https://doi.org/10.1007/s10658-012-0144-9</w:t>
       </w:r>
     </w:p>
     <w:p>
       <w:pPr>
         <w:pStyle w:val="Bibliographie"/>
-        <w:rPr>
-          <w:rFonts w:ascii="Arial" w:hAnsi="Arial" w:cs="Arial"/>
-        </w:rPr>
-      </w:pPr>
-      <w:r>
-        <w:rPr>
-          <w:rFonts w:ascii="Arial" w:hAnsi="Arial" w:cs="Arial"/>
-        </w:rPr>
-        <w:t xml:space="preserve">Sadras, V.O., 2007. Evolutionary aspects of the trade-off between seed size and number in </w:t>
-      </w:r>
-      <w:r>
-        <w:rPr>
-          <w:rFonts w:ascii="Arial" w:hAnsi="Arial" w:cs="Arial"/>
-        </w:rPr>
+      </w:pPr>
+      <w:r>
+        <w:t xml:space="preserve">Lane, H.M., Murray, S.C., </w:t>
+      </w:r>
+      <w:proofErr w:type="spellStart"/>
+      <w:r>
+        <w:t>Montesinos‑López</w:t>
+      </w:r>
+      <w:proofErr w:type="spellEnd"/>
+      <w:r>
+        <w:t xml:space="preserve">, O.A., </w:t>
+      </w:r>
+      <w:proofErr w:type="spellStart"/>
+      <w:r>
+        <w:t>Montesinos‑López</w:t>
+      </w:r>
+      <w:proofErr w:type="spellEnd"/>
+      <w:r>
+        <w:t xml:space="preserve">, A., Crossa, J., Rooney, D.K., </w:t>
+      </w:r>
+      <w:proofErr w:type="spellStart"/>
+      <w:r>
+        <w:t>Barrero-Farfan</w:t>
+      </w:r>
+      <w:proofErr w:type="spellEnd"/>
+      <w:r>
+        <w:t xml:space="preserve">, I.D., De La </w:t>
+      </w:r>
+      <w:proofErr w:type="spellStart"/>
+      <w:r>
+        <w:t>Fuente</w:t>
+      </w:r>
+      <w:proofErr w:type="spellEnd"/>
+      <w:r>
+        <w:t xml:space="preserve">, G.N., Morgan, C.L.S., 2020. </w:t>
+      </w:r>
+      <w:proofErr w:type="spellStart"/>
+      <w:r>
+        <w:t>Phenomic</w:t>
+      </w:r>
+      <w:proofErr w:type="spellEnd"/>
+      <w:r>
+        <w:t xml:space="preserve"> </w:t>
+      </w:r>
+      <w:proofErr w:type="spellStart"/>
+      <w:r>
+        <w:t>selection</w:t>
+      </w:r>
+      <w:proofErr w:type="spellEnd"/>
+      <w:r>
+        <w:t xml:space="preserve"> and </w:t>
+      </w:r>
+      <w:proofErr w:type="spellStart"/>
+      <w:r>
         <w:lastRenderedPageBreak/>
-        <w:t>crops. Field Crops Res. 100, 125–138. https://doi.org/10.1016/j.fcr.2006.07.004</w:t>
+        <w:t>prediction</w:t>
+      </w:r>
+      <w:proofErr w:type="spellEnd"/>
+      <w:r>
+        <w:t xml:space="preserve"> of </w:t>
+      </w:r>
+      <w:proofErr w:type="spellStart"/>
+      <w:r>
+        <w:t>maize</w:t>
+      </w:r>
+      <w:proofErr w:type="spellEnd"/>
+      <w:r>
+        <w:t xml:space="preserve"> grain </w:t>
+      </w:r>
+      <w:proofErr w:type="spellStart"/>
+      <w:r>
+        <w:t>yield</w:t>
+      </w:r>
+      <w:proofErr w:type="spellEnd"/>
+      <w:r>
+        <w:t xml:space="preserve"> </w:t>
+      </w:r>
+      <w:proofErr w:type="spellStart"/>
+      <w:r>
+        <w:t>from</w:t>
+      </w:r>
+      <w:proofErr w:type="spellEnd"/>
+      <w:r>
+        <w:t xml:space="preserve"> </w:t>
+      </w:r>
+      <w:proofErr w:type="spellStart"/>
+      <w:r>
+        <w:t>near-infrared</w:t>
+      </w:r>
+      <w:proofErr w:type="spellEnd"/>
+      <w:r>
+        <w:t xml:space="preserve"> </w:t>
+      </w:r>
+      <w:proofErr w:type="spellStart"/>
+      <w:r>
+        <w:t>reflectance</w:t>
+      </w:r>
+      <w:proofErr w:type="spellEnd"/>
+      <w:r>
+        <w:t xml:space="preserve"> </w:t>
+      </w:r>
+      <w:proofErr w:type="spellStart"/>
+      <w:r>
+        <w:t>spectroscopy</w:t>
+      </w:r>
+      <w:proofErr w:type="spellEnd"/>
+      <w:r>
+        <w:t xml:space="preserve"> of </w:t>
+      </w:r>
+      <w:proofErr w:type="spellStart"/>
+      <w:r>
+        <w:t>kernels</w:t>
+      </w:r>
+      <w:proofErr w:type="spellEnd"/>
+      <w:r>
+        <w:t xml:space="preserve">. Plant </w:t>
+      </w:r>
+      <w:proofErr w:type="spellStart"/>
+      <w:r>
+        <w:t>Phenome</w:t>
+      </w:r>
+      <w:proofErr w:type="spellEnd"/>
+      <w:r>
+        <w:t xml:space="preserve"> J. 3, e20002. https://doi.org/10.1002/ppj2.20002</w:t>
       </w:r>
     </w:p>
     <w:p>
       <w:pPr>
         <w:pStyle w:val="Bibliographie"/>
-        <w:rPr>
-          <w:rFonts w:ascii="Arial" w:hAnsi="Arial" w:cs="Arial"/>
-        </w:rPr>
-      </w:pPr>
-      <w:r>
-        <w:rPr>
-          <w:rFonts w:ascii="Arial" w:hAnsi="Arial" w:cs="Arial"/>
-        </w:rPr>
-        <w:t>Sharma, R.C., Tiwary, A.K., Ortiz-Ferrara, G., 2008. Reduction in kernel weight as a potential indirect selection criterion for wheat grain yield under terminal heat stress. Plant Breed. 127, 241–248. https://doi.org/10.1111/j.1439-0523.2007.01460.x</w:t>
+      </w:pPr>
+      <w:proofErr w:type="spellStart"/>
+      <w:r>
+        <w:t>Mailhe</w:t>
+      </w:r>
+      <w:proofErr w:type="spellEnd"/>
+      <w:r>
+        <w:t xml:space="preserve">, G., </w:t>
+      </w:r>
+      <w:proofErr w:type="spellStart"/>
+      <w:r>
+        <w:t>Cazeirgue</w:t>
+      </w:r>
+      <w:proofErr w:type="spellEnd"/>
+      <w:r>
+        <w:t xml:space="preserve">, F., </w:t>
+      </w:r>
+      <w:proofErr w:type="spellStart"/>
+      <w:r>
+        <w:t>Gascuel</w:t>
+      </w:r>
+      <w:proofErr w:type="spellEnd"/>
+      <w:r>
+        <w:t xml:space="preserve">, J., </w:t>
+      </w:r>
+      <w:proofErr w:type="spellStart"/>
+      <w:r>
+        <w:t>Gasnier</w:t>
+      </w:r>
+      <w:proofErr w:type="spellEnd"/>
+      <w:r>
+        <w:t xml:space="preserve">, R., Berthelot, J., </w:t>
+      </w:r>
+      <w:proofErr w:type="spellStart"/>
+      <w:r>
+        <w:t>Baboulène</w:t>
+      </w:r>
+      <w:proofErr w:type="spellEnd"/>
+      <w:r>
+        <w:t xml:space="preserve">, J., </w:t>
+      </w:r>
+      <w:proofErr w:type="spellStart"/>
+      <w:r>
+        <w:t>Poilly</w:t>
+      </w:r>
+      <w:proofErr w:type="spellEnd"/>
+      <w:r>
+        <w:t xml:space="preserve">, C., </w:t>
+      </w:r>
+      <w:proofErr w:type="spellStart"/>
+      <w:r>
+        <w:t>Lavoyer</w:t>
+      </w:r>
+      <w:proofErr w:type="spellEnd"/>
+      <w:r>
+        <w:t xml:space="preserve">, R., Hernandez, M., </w:t>
+      </w:r>
+      <w:proofErr w:type="spellStart"/>
+      <w:r>
+        <w:t>Coulbeaut</w:t>
+      </w:r>
+      <w:proofErr w:type="spellEnd"/>
+      <w:r>
+        <w:t xml:space="preserve">, J., </w:t>
+      </w:r>
+      <w:proofErr w:type="spellStart"/>
+      <w:r>
+        <w:t>others</w:t>
+      </w:r>
+      <w:proofErr w:type="spellEnd"/>
+      <w:r>
+        <w:t>, 2013. Mise en place d’une méthodologie de sélection participative sur le blé tendre en France.</w:t>
       </w:r>
     </w:p>
     <w:p>
       <w:pPr>
         <w:pStyle w:val="Bibliographie"/>
-        <w:rPr>
-          <w:rFonts w:ascii="Arial" w:hAnsi="Arial" w:cs="Arial"/>
-        </w:rPr>
-      </w:pPr>
-      <w:r>
-        <w:rPr>
-          <w:rFonts w:ascii="Arial" w:hAnsi="Arial" w:cs="Arial"/>
-        </w:rPr>
-        <w:t>Wang, J., Vanga, S.K., Saxena, R., Orsat, V., Raghavan, V., 2018. Effect of Climate Change on the Yield of Cereal Crops: A Review. Climate 6, 41. https://doi.org/10.3390/cli6020041</w:t>
+      </w:pPr>
+      <w:proofErr w:type="spellStart"/>
+      <w:r>
+        <w:t>Pingali</w:t>
+      </w:r>
+      <w:proofErr w:type="spellEnd"/>
+      <w:r>
+        <w:t xml:space="preserve">, P.L., 2012. Green </w:t>
+      </w:r>
+      <w:proofErr w:type="spellStart"/>
+      <w:r>
+        <w:t>Revolution</w:t>
+      </w:r>
+      <w:proofErr w:type="spellEnd"/>
+      <w:r>
+        <w:t xml:space="preserve">: Impacts, </w:t>
+      </w:r>
+      <w:proofErr w:type="spellStart"/>
+      <w:r>
+        <w:t>limits</w:t>
+      </w:r>
+      <w:proofErr w:type="spellEnd"/>
+      <w:r>
+        <w:t xml:space="preserve">, and the </w:t>
+      </w:r>
+      <w:proofErr w:type="spellStart"/>
+      <w:r>
+        <w:t>path</w:t>
+      </w:r>
+      <w:proofErr w:type="spellEnd"/>
+      <w:r>
+        <w:t xml:space="preserve"> </w:t>
+      </w:r>
+      <w:proofErr w:type="spellStart"/>
+      <w:r>
+        <w:t>ahead</w:t>
+      </w:r>
+      <w:proofErr w:type="spellEnd"/>
+      <w:r>
+        <w:t xml:space="preserve">. Proc. </w:t>
+      </w:r>
+      <w:proofErr w:type="spellStart"/>
+      <w:r>
+        <w:t>Natl</w:t>
+      </w:r>
+      <w:proofErr w:type="spellEnd"/>
+      <w:r>
+        <w:t xml:space="preserve">. Acad. </w:t>
+      </w:r>
+      <w:proofErr w:type="spellStart"/>
+      <w:r>
+        <w:t>Sci</w:t>
+      </w:r>
+      <w:proofErr w:type="spellEnd"/>
+      <w:r>
+        <w:t>. 109, 12302–12308. https://doi.org/10.1073/pnas.0912953109</w:t>
       </w:r>
     </w:p>
     <w:p>
       <w:pPr>
         <w:pStyle w:val="Bibliographie"/>
-        <w:rPr>
-          <w:rFonts w:ascii="Arial" w:hAnsi="Arial" w:cs="Arial"/>
-        </w:rPr>
-      </w:pPr>
-      <w:r>
-        <w:rPr>
-          <w:rFonts w:ascii="Arial" w:hAnsi="Arial" w:cs="Arial"/>
-        </w:rPr>
-        <w:t>Wang, K., Fu, B.X., 2020. Inter-Relationships between Test Weight, Thousand Kernel Weight, Kernel Size Distribution and Their Effects on Durum Wheat Milling, Semolina Composition and Pasta Processing Quality. Foods 9, 1308. https://doi.org/10.3390/foods9091308</w:t>
+      </w:pPr>
+      <w:r>
+        <w:t xml:space="preserve">Rincent, R., Charpentier, J.-P., Faivre-Rampant, P., </w:t>
+      </w:r>
+      <w:proofErr w:type="spellStart"/>
+      <w:r>
+        <w:t>Paux</w:t>
+      </w:r>
+      <w:proofErr w:type="spellEnd"/>
+      <w:r>
+        <w:t xml:space="preserve">, E., Le Gouis, J., Bastien, C., Segura, V., 2018. </w:t>
+      </w:r>
+      <w:proofErr w:type="spellStart"/>
+      <w:r>
+        <w:t>Phenomic</w:t>
+      </w:r>
+      <w:proofErr w:type="spellEnd"/>
+      <w:r>
+        <w:t xml:space="preserve"> </w:t>
+      </w:r>
+      <w:proofErr w:type="spellStart"/>
+      <w:r>
+        <w:t>Selection</w:t>
+      </w:r>
+      <w:proofErr w:type="spellEnd"/>
+      <w:r>
+        <w:t xml:space="preserve"> Is a Low-Cost and High-</w:t>
+      </w:r>
+      <w:proofErr w:type="spellStart"/>
+      <w:r>
+        <w:t>Throughput</w:t>
+      </w:r>
+      <w:proofErr w:type="spellEnd"/>
+      <w:r>
+        <w:t xml:space="preserve"> Method </w:t>
+      </w:r>
+      <w:proofErr w:type="spellStart"/>
+      <w:r>
+        <w:t>Based</w:t>
+      </w:r>
+      <w:proofErr w:type="spellEnd"/>
+      <w:r>
+        <w:t xml:space="preserve"> on Indirect </w:t>
+      </w:r>
+      <w:proofErr w:type="spellStart"/>
+      <w:r>
+        <w:t>Predictions</w:t>
+      </w:r>
+      <w:proofErr w:type="spellEnd"/>
+      <w:r>
+        <w:t xml:space="preserve">: Proof of Concept on </w:t>
+      </w:r>
+      <w:proofErr w:type="spellStart"/>
+      <w:r>
+        <w:t>Wheat</w:t>
+      </w:r>
+      <w:proofErr w:type="spellEnd"/>
+      <w:r>
+        <w:t xml:space="preserve"> and </w:t>
+      </w:r>
+      <w:proofErr w:type="spellStart"/>
+      <w:r>
+        <w:t>Poplar</w:t>
+      </w:r>
+      <w:proofErr w:type="spellEnd"/>
+      <w:r>
+        <w:t xml:space="preserve">. G3 </w:t>
+      </w:r>
+      <w:proofErr w:type="spellStart"/>
+      <w:r>
+        <w:t>GenesGenomesGenetics</w:t>
+      </w:r>
+      <w:proofErr w:type="spellEnd"/>
+      <w:r>
+        <w:t xml:space="preserve"> 8, 3961–3972. https://doi.org/10.1534/g3.118.200760</w:t>
       </w:r>
     </w:p>
     <w:p>
       <w:pPr>
         <w:pStyle w:val="Bibliographie"/>
-        <w:rPr>
-          <w:rFonts w:ascii="Arial" w:hAnsi="Arial" w:cs="Arial"/>
-        </w:rPr>
-      </w:pPr>
-      <w:r>
-        <w:rPr>
-          <w:rFonts w:ascii="Arial" w:hAnsi="Arial" w:cs="Arial"/>
-        </w:rPr>
-        <w:t>Wilcox, J., Makowski, D., 2014. A meta-analysis of the predicted effects of climate change on wheat yields using simulation studies. Field Crops Res. 156, 180–190. https://doi.org/10.1016/j.fcr.2013.11.008</w:t>
+      </w:pPr>
+      <w:r>
+        <w:t xml:space="preserve">Robert, P., </w:t>
+      </w:r>
+      <w:proofErr w:type="spellStart"/>
+      <w:r>
+        <w:t>Auzanneau</w:t>
+      </w:r>
+      <w:proofErr w:type="spellEnd"/>
+      <w:r>
+        <w:t xml:space="preserve">, J., </w:t>
+      </w:r>
+      <w:proofErr w:type="spellStart"/>
+      <w:r>
+        <w:t>Goudemand</w:t>
+      </w:r>
+      <w:proofErr w:type="spellEnd"/>
+      <w:r>
+        <w:t xml:space="preserve">, E., Oury, F.-X., Rolland, B., </w:t>
+      </w:r>
+      <w:proofErr w:type="spellStart"/>
+      <w:r>
+        <w:t>Heumez</w:t>
+      </w:r>
+      <w:proofErr w:type="spellEnd"/>
+      <w:r>
+        <w:t xml:space="preserve">, E., Bouchet, S., Le Gouis, J., Rincent, R., 2022. </w:t>
+      </w:r>
+      <w:proofErr w:type="spellStart"/>
+      <w:r>
+        <w:t>Phenomic</w:t>
+      </w:r>
+      <w:proofErr w:type="spellEnd"/>
+      <w:r>
+        <w:t xml:space="preserve"> </w:t>
+      </w:r>
+      <w:proofErr w:type="spellStart"/>
+      <w:r>
+        <w:t>selection</w:t>
+      </w:r>
+      <w:proofErr w:type="spellEnd"/>
+      <w:r>
+        <w:t xml:space="preserve"> in </w:t>
+      </w:r>
+      <w:proofErr w:type="spellStart"/>
+      <w:r>
+        <w:t>wheat</w:t>
+      </w:r>
+      <w:proofErr w:type="spellEnd"/>
+      <w:r>
+        <w:t xml:space="preserve"> breeding: identification and optimisation of </w:t>
+      </w:r>
+      <w:proofErr w:type="spellStart"/>
+      <w:r>
+        <w:t>factors</w:t>
+      </w:r>
+      <w:proofErr w:type="spellEnd"/>
+      <w:r>
+        <w:t xml:space="preserve"> </w:t>
+      </w:r>
+      <w:proofErr w:type="spellStart"/>
+      <w:r>
+        <w:t>influencing</w:t>
+      </w:r>
+      <w:proofErr w:type="spellEnd"/>
+      <w:r>
+        <w:t xml:space="preserve"> </w:t>
+      </w:r>
+      <w:proofErr w:type="spellStart"/>
+      <w:r>
+        <w:t>prediction</w:t>
+      </w:r>
+      <w:proofErr w:type="spellEnd"/>
+      <w:r>
+        <w:t xml:space="preserve"> </w:t>
+      </w:r>
+      <w:proofErr w:type="spellStart"/>
+      <w:r>
+        <w:t>accuracy</w:t>
+      </w:r>
+      <w:proofErr w:type="spellEnd"/>
+      <w:r>
+        <w:t xml:space="preserve"> and </w:t>
+      </w:r>
+      <w:proofErr w:type="spellStart"/>
+      <w:r>
+        <w:t>comparison</w:t>
+      </w:r>
+      <w:proofErr w:type="spellEnd"/>
+      <w:r>
+        <w:t xml:space="preserve"> to </w:t>
+      </w:r>
+      <w:proofErr w:type="spellStart"/>
+      <w:r>
+        <w:t>genomic</w:t>
+      </w:r>
+      <w:proofErr w:type="spellEnd"/>
+      <w:r>
+        <w:t xml:space="preserve"> </w:t>
+      </w:r>
+      <w:proofErr w:type="spellStart"/>
+      <w:r>
+        <w:t>selection</w:t>
+      </w:r>
+      <w:proofErr w:type="spellEnd"/>
+      <w:r>
+        <w:t xml:space="preserve">. </w:t>
+      </w:r>
+      <w:proofErr w:type="spellStart"/>
+      <w:r>
+        <w:t>Theor</w:t>
+      </w:r>
+      <w:proofErr w:type="spellEnd"/>
+      <w:r>
+        <w:t xml:space="preserve">. </w:t>
+      </w:r>
+      <w:proofErr w:type="spellStart"/>
+      <w:r>
+        <w:t>Appl</w:t>
+      </w:r>
+      <w:proofErr w:type="spellEnd"/>
+      <w:r>
+        <w:t>. Genet. 135, 895–914. https://doi.org/10.1007/s00122-021-04005-8</w:t>
       </w:r>
     </w:p>
     <w:p>
       <w:pPr>
         <w:pStyle w:val="Bibliographie"/>
-        <w:rPr>
-          <w:rFonts w:ascii="Arial" w:hAnsi="Arial" w:cs="Arial"/>
-        </w:rPr>
-      </w:pPr>
-      <w:r>
-        <w:rPr>
-          <w:rFonts w:ascii="Arial" w:hAnsi="Arial" w:cs="Arial"/>
-        </w:rPr>
-        <w:t>Zahra, N., Hafeez, M.B., Wahid, A., Al Masruri, M.H., Ullah, A., Siddique, K.H.M., Farooq, M., 2023. Impact of climate change on wheat grain composition and quality. J. Sci. Food Agric. 103, 2745–2751. https://doi.org/10.1002/jsfa.12289</w:t>
+      </w:pPr>
+      <w:proofErr w:type="spellStart"/>
+      <w:r>
+        <w:t>Sadras</w:t>
+      </w:r>
+      <w:proofErr w:type="spellEnd"/>
+      <w:r>
+        <w:t xml:space="preserve">, V.O., 2007. </w:t>
+      </w:r>
+      <w:proofErr w:type="spellStart"/>
+      <w:r>
+        <w:t>Evolutionary</w:t>
+      </w:r>
+      <w:proofErr w:type="spellEnd"/>
+      <w:r>
+        <w:t xml:space="preserve"> aspects of the trade-off </w:t>
+      </w:r>
+      <w:proofErr w:type="spellStart"/>
+      <w:r>
+        <w:t>between</w:t>
+      </w:r>
+      <w:proofErr w:type="spellEnd"/>
+      <w:r>
+        <w:t xml:space="preserve"> </w:t>
+      </w:r>
+      <w:proofErr w:type="spellStart"/>
+      <w:r>
+        <w:t>seed</w:t>
+      </w:r>
+      <w:proofErr w:type="spellEnd"/>
+      <w:r>
+        <w:t xml:space="preserve"> size and </w:t>
+      </w:r>
+      <w:proofErr w:type="spellStart"/>
+      <w:r>
+        <w:t>number</w:t>
+      </w:r>
+      <w:proofErr w:type="spellEnd"/>
+      <w:r>
+        <w:t xml:space="preserve"> in </w:t>
+      </w:r>
+      <w:proofErr w:type="spellStart"/>
+      <w:r>
+        <w:t>crops</w:t>
+      </w:r>
+      <w:proofErr w:type="spellEnd"/>
+      <w:r>
+        <w:t xml:space="preserve">. Field </w:t>
+      </w:r>
+      <w:proofErr w:type="spellStart"/>
+      <w:r>
+        <w:t>Crops</w:t>
+      </w:r>
+      <w:proofErr w:type="spellEnd"/>
+      <w:r>
+        <w:t xml:space="preserve"> </w:t>
+      </w:r>
+      <w:proofErr w:type="spellStart"/>
+      <w:r>
+        <w:t>Res</w:t>
+      </w:r>
+      <w:proofErr w:type="spellEnd"/>
+      <w:r>
+        <w:t>. 100, 125–138. https://doi.org/10.1016/j.fcr.2006.07.004</w:t>
+      </w:r>
+    </w:p>
+    <w:p>
+      <w:pPr>
+        <w:pStyle w:val="Bibliographie"/>
+      </w:pPr>
+      <w:r>
+        <w:t xml:space="preserve">Sharma, R.C., </w:t>
+      </w:r>
+      <w:proofErr w:type="spellStart"/>
+      <w:r>
+        <w:t>Tiwary</w:t>
+      </w:r>
+      <w:proofErr w:type="spellEnd"/>
+      <w:r>
+        <w:t xml:space="preserve">, A.K., Ortiz-Ferrara, G., 2008. </w:t>
+      </w:r>
+      <w:proofErr w:type="spellStart"/>
+      <w:r>
+        <w:t>Reduction</w:t>
+      </w:r>
+      <w:proofErr w:type="spellEnd"/>
+      <w:r>
+        <w:t xml:space="preserve"> in </w:t>
+      </w:r>
+      <w:proofErr w:type="spellStart"/>
+      <w:r>
+        <w:t>kernel</w:t>
+      </w:r>
+      <w:proofErr w:type="spellEnd"/>
+      <w:r>
+        <w:t xml:space="preserve"> </w:t>
+      </w:r>
+      <w:proofErr w:type="spellStart"/>
+      <w:r>
+        <w:t>weight</w:t>
+      </w:r>
+      <w:proofErr w:type="spellEnd"/>
+      <w:r>
+        <w:t xml:space="preserve"> as a </w:t>
+      </w:r>
+      <w:proofErr w:type="spellStart"/>
+      <w:r>
+        <w:t>potential</w:t>
+      </w:r>
+      <w:proofErr w:type="spellEnd"/>
+      <w:r>
+        <w:t xml:space="preserve"> indirect </w:t>
+      </w:r>
+      <w:proofErr w:type="spellStart"/>
+      <w:r>
+        <w:t>selection</w:t>
+      </w:r>
+      <w:proofErr w:type="spellEnd"/>
+      <w:r>
+        <w:t xml:space="preserve"> </w:t>
+      </w:r>
+      <w:proofErr w:type="spellStart"/>
+      <w:r>
+        <w:t>criterion</w:t>
+      </w:r>
+      <w:proofErr w:type="spellEnd"/>
+      <w:r>
+        <w:t xml:space="preserve"> for </w:t>
+      </w:r>
+      <w:proofErr w:type="spellStart"/>
+      <w:r>
+        <w:t>wheat</w:t>
+      </w:r>
+      <w:proofErr w:type="spellEnd"/>
+      <w:r>
+        <w:t xml:space="preserve"> grain </w:t>
+      </w:r>
+      <w:proofErr w:type="spellStart"/>
+      <w:r>
+        <w:t>yield</w:t>
+      </w:r>
+      <w:proofErr w:type="spellEnd"/>
+      <w:r>
+        <w:t xml:space="preserve"> </w:t>
+      </w:r>
+      <w:proofErr w:type="spellStart"/>
+      <w:r>
+        <w:t>under</w:t>
+      </w:r>
+      <w:proofErr w:type="spellEnd"/>
+      <w:r>
+        <w:t xml:space="preserve"> terminal </w:t>
+      </w:r>
+      <w:proofErr w:type="spellStart"/>
+      <w:r>
+        <w:t>heat</w:t>
+      </w:r>
+      <w:proofErr w:type="spellEnd"/>
+      <w:r>
+        <w:t xml:space="preserve"> stress. Plant </w:t>
+      </w:r>
+      <w:proofErr w:type="spellStart"/>
+      <w:r>
+        <w:t>Breed</w:t>
+      </w:r>
+      <w:proofErr w:type="spellEnd"/>
+      <w:r>
+        <w:t>. 127, 241–248. https://doi.org/10.1111/j.1439-0523.2007.01460.x</w:t>
+      </w:r>
+    </w:p>
+    <w:p>
+      <w:pPr>
+        <w:pStyle w:val="Bibliographie"/>
+      </w:pPr>
+      <w:r>
+        <w:t xml:space="preserve">Wang, J., </w:t>
+      </w:r>
+      <w:proofErr w:type="spellStart"/>
+      <w:r>
+        <w:t>Vanga</w:t>
+      </w:r>
+      <w:proofErr w:type="spellEnd"/>
+      <w:r>
+        <w:t xml:space="preserve">, S.K., </w:t>
+      </w:r>
+      <w:proofErr w:type="spellStart"/>
+      <w:r>
+        <w:t>Saxena</w:t>
+      </w:r>
+      <w:proofErr w:type="spellEnd"/>
+      <w:r>
+        <w:t xml:space="preserve">, R., </w:t>
+      </w:r>
+      <w:proofErr w:type="spellStart"/>
+      <w:r>
+        <w:t>Orsat</w:t>
+      </w:r>
+      <w:proofErr w:type="spellEnd"/>
+      <w:r>
+        <w:t xml:space="preserve">, V., </w:t>
+      </w:r>
+      <w:proofErr w:type="spellStart"/>
+      <w:r>
+        <w:t>Raghavan</w:t>
+      </w:r>
+      <w:proofErr w:type="spellEnd"/>
+      <w:r>
+        <w:t xml:space="preserve">, V., 2018. </w:t>
+      </w:r>
+      <w:proofErr w:type="spellStart"/>
+      <w:r>
+        <w:t>Effect</w:t>
+      </w:r>
+      <w:proofErr w:type="spellEnd"/>
+      <w:r>
+        <w:t xml:space="preserve"> of </w:t>
+      </w:r>
+      <w:proofErr w:type="spellStart"/>
+      <w:r>
+        <w:t>Climate</w:t>
+      </w:r>
+      <w:proofErr w:type="spellEnd"/>
+      <w:r>
+        <w:t xml:space="preserve"> Change on the </w:t>
+      </w:r>
+      <w:proofErr w:type="spellStart"/>
+      <w:r>
+        <w:t>Yield</w:t>
+      </w:r>
+      <w:proofErr w:type="spellEnd"/>
+      <w:r>
+        <w:t xml:space="preserve"> of </w:t>
+      </w:r>
+      <w:proofErr w:type="spellStart"/>
+      <w:r>
+        <w:t>Cereal</w:t>
+      </w:r>
+      <w:proofErr w:type="spellEnd"/>
+      <w:r>
+        <w:t xml:space="preserve"> </w:t>
+      </w:r>
+      <w:proofErr w:type="spellStart"/>
+      <w:r>
+        <w:t>Crops</w:t>
+      </w:r>
+      <w:proofErr w:type="spellEnd"/>
+      <w:r>
+        <w:t xml:space="preserve">: A </w:t>
+      </w:r>
+      <w:proofErr w:type="spellStart"/>
+      <w:r>
+        <w:t>Review</w:t>
+      </w:r>
+      <w:proofErr w:type="spellEnd"/>
+      <w:r>
+        <w:t xml:space="preserve">. </w:t>
+      </w:r>
+      <w:proofErr w:type="spellStart"/>
+      <w:r>
+        <w:t>Climate</w:t>
+      </w:r>
+      <w:proofErr w:type="spellEnd"/>
+      <w:r>
+        <w:t xml:space="preserve"> 6, 41. https://doi.org/10.3390/cli6020041</w:t>
+      </w:r>
+    </w:p>
+    <w:p>
+      <w:pPr>
+        <w:pStyle w:val="Bibliographie"/>
+      </w:pPr>
+      <w:r>
+        <w:t>Wang, K., Fu, B.X., 2020. Inter-</w:t>
+      </w:r>
+      <w:proofErr w:type="spellStart"/>
+      <w:r>
+        <w:t>Relationships</w:t>
+      </w:r>
+      <w:proofErr w:type="spellEnd"/>
+      <w:r>
+        <w:t xml:space="preserve"> </w:t>
+      </w:r>
+      <w:proofErr w:type="spellStart"/>
+      <w:r>
+        <w:t>between</w:t>
+      </w:r>
+      <w:proofErr w:type="spellEnd"/>
+      <w:r>
+        <w:t xml:space="preserve"> Test </w:t>
+      </w:r>
+      <w:proofErr w:type="spellStart"/>
+      <w:r>
+        <w:t>Weight</w:t>
+      </w:r>
+      <w:proofErr w:type="spellEnd"/>
+      <w:r>
+        <w:t xml:space="preserve">, </w:t>
+      </w:r>
+      <w:proofErr w:type="spellStart"/>
+      <w:r>
+        <w:t>Thousand</w:t>
+      </w:r>
+      <w:proofErr w:type="spellEnd"/>
+      <w:r>
+        <w:t xml:space="preserve"> </w:t>
+      </w:r>
+      <w:proofErr w:type="spellStart"/>
+      <w:r>
+        <w:t>Kernel</w:t>
+      </w:r>
+      <w:proofErr w:type="spellEnd"/>
+      <w:r>
+        <w:t xml:space="preserve"> </w:t>
+      </w:r>
+      <w:proofErr w:type="spellStart"/>
+      <w:r>
+        <w:t>Weight</w:t>
+      </w:r>
+      <w:proofErr w:type="spellEnd"/>
+      <w:r>
+        <w:t xml:space="preserve">, </w:t>
+      </w:r>
+      <w:proofErr w:type="spellStart"/>
+      <w:r>
+        <w:t>Kernel</w:t>
+      </w:r>
+      <w:proofErr w:type="spellEnd"/>
+      <w:r>
+        <w:t xml:space="preserve"> Size Distribution and </w:t>
+      </w:r>
+      <w:proofErr w:type="spellStart"/>
+      <w:r>
+        <w:t>Their</w:t>
+      </w:r>
+      <w:proofErr w:type="spellEnd"/>
+      <w:r>
+        <w:t xml:space="preserve"> </w:t>
+      </w:r>
+      <w:proofErr w:type="spellStart"/>
+      <w:r>
+        <w:t>Effects</w:t>
+      </w:r>
+      <w:proofErr w:type="spellEnd"/>
+      <w:r>
+        <w:t xml:space="preserve"> on </w:t>
+      </w:r>
+      <w:proofErr w:type="spellStart"/>
+      <w:r>
+        <w:t>Durum</w:t>
+      </w:r>
+      <w:proofErr w:type="spellEnd"/>
+      <w:r>
+        <w:t xml:space="preserve"> </w:t>
+      </w:r>
+      <w:proofErr w:type="spellStart"/>
+      <w:r>
+        <w:t>Wheat</w:t>
+      </w:r>
+      <w:proofErr w:type="spellEnd"/>
+      <w:r>
+        <w:t xml:space="preserve"> </w:t>
+      </w:r>
+      <w:proofErr w:type="spellStart"/>
+      <w:r>
+        <w:t>Milling</w:t>
+      </w:r>
+      <w:proofErr w:type="spellEnd"/>
+      <w:r>
+        <w:t xml:space="preserve">, </w:t>
+      </w:r>
+      <w:proofErr w:type="spellStart"/>
+      <w:r>
+        <w:t>Semolina</w:t>
+      </w:r>
+      <w:proofErr w:type="spellEnd"/>
+      <w:r>
+        <w:t xml:space="preserve"> Composition and </w:t>
+      </w:r>
+      <w:proofErr w:type="spellStart"/>
+      <w:r>
+        <w:t>Pasta</w:t>
+      </w:r>
+      <w:proofErr w:type="spellEnd"/>
+      <w:r>
+        <w:t xml:space="preserve"> </w:t>
+      </w:r>
+      <w:proofErr w:type="spellStart"/>
+      <w:r>
+        <w:t>Processing</w:t>
+      </w:r>
+      <w:proofErr w:type="spellEnd"/>
+      <w:r>
+        <w:t xml:space="preserve"> </w:t>
+      </w:r>
+      <w:proofErr w:type="spellStart"/>
+      <w:r>
+        <w:t>Quality</w:t>
+      </w:r>
+      <w:proofErr w:type="spellEnd"/>
+      <w:r>
+        <w:t xml:space="preserve">. </w:t>
+      </w:r>
+      <w:proofErr w:type="spellStart"/>
+      <w:r>
+        <w:t>Foods</w:t>
+      </w:r>
+      <w:proofErr w:type="spellEnd"/>
+      <w:r>
+        <w:t xml:space="preserve"> 9, 1308. https://doi.org/10.3390/foods9091308</w:t>
+      </w:r>
+    </w:p>
+    <w:p>
+      <w:pPr>
+        <w:pStyle w:val="Bibliographie"/>
+      </w:pPr>
+      <w:proofErr w:type="spellStart"/>
+      <w:r>
+        <w:t>Weiß</w:t>
+      </w:r>
+      <w:proofErr w:type="spellEnd"/>
+      <w:r>
+        <w:t xml:space="preserve">, T.M., Zhu, X., </w:t>
+      </w:r>
+      <w:proofErr w:type="spellStart"/>
+      <w:r>
+        <w:t>Leiser</w:t>
+      </w:r>
+      <w:proofErr w:type="spellEnd"/>
+      <w:r>
+        <w:t xml:space="preserve">, W.L., Li, D., Liu, W., </w:t>
+      </w:r>
+      <w:proofErr w:type="spellStart"/>
+      <w:r>
+        <w:t>Schipprack</w:t>
+      </w:r>
+      <w:proofErr w:type="spellEnd"/>
+      <w:r>
+        <w:t xml:space="preserve">, W., </w:t>
+      </w:r>
+      <w:proofErr w:type="spellStart"/>
+      <w:r>
+        <w:t>Melchinger</w:t>
+      </w:r>
+      <w:proofErr w:type="spellEnd"/>
+      <w:r>
+        <w:t xml:space="preserve">, A.E., Hahn, V., </w:t>
+      </w:r>
+      <w:proofErr w:type="spellStart"/>
+      <w:r>
+        <w:t>Würschum</w:t>
+      </w:r>
+      <w:proofErr w:type="spellEnd"/>
+      <w:r>
+        <w:t xml:space="preserve">, T., 2022. </w:t>
+      </w:r>
+      <w:proofErr w:type="spellStart"/>
+      <w:r>
+        <w:t>Unraveling</w:t>
+      </w:r>
+      <w:proofErr w:type="spellEnd"/>
+      <w:r>
+        <w:t xml:space="preserve"> the </w:t>
+      </w:r>
+      <w:proofErr w:type="spellStart"/>
+      <w:r>
+        <w:t>potential</w:t>
+      </w:r>
+      <w:proofErr w:type="spellEnd"/>
+      <w:r>
+        <w:t xml:space="preserve"> of </w:t>
+      </w:r>
+      <w:proofErr w:type="spellStart"/>
+      <w:r>
+        <w:t>phenomic</w:t>
+      </w:r>
+      <w:proofErr w:type="spellEnd"/>
+      <w:r>
+        <w:t xml:space="preserve"> </w:t>
+      </w:r>
+      <w:proofErr w:type="spellStart"/>
+      <w:r>
+        <w:t>selection</w:t>
+      </w:r>
+      <w:proofErr w:type="spellEnd"/>
+      <w:r>
+        <w:t xml:space="preserve"> </w:t>
+      </w:r>
+      <w:proofErr w:type="spellStart"/>
+      <w:r>
+        <w:t>within</w:t>
+      </w:r>
+      <w:proofErr w:type="spellEnd"/>
+      <w:r>
+        <w:t xml:space="preserve"> and </w:t>
+      </w:r>
+      <w:proofErr w:type="spellStart"/>
+      <w:r>
+        <w:t>among</w:t>
+      </w:r>
+      <w:proofErr w:type="spellEnd"/>
+      <w:r>
+        <w:t xml:space="preserve"> diverse breeding </w:t>
+      </w:r>
+      <w:proofErr w:type="spellStart"/>
+      <w:r>
+        <w:t>material</w:t>
+      </w:r>
+      <w:proofErr w:type="spellEnd"/>
+      <w:r>
+        <w:t xml:space="preserve"> of </w:t>
+      </w:r>
+      <w:proofErr w:type="spellStart"/>
+      <w:r>
+        <w:t>maize</w:t>
+      </w:r>
+      <w:proofErr w:type="spellEnd"/>
+      <w:r>
+        <w:t xml:space="preserve"> (</w:t>
+      </w:r>
+      <w:proofErr w:type="spellStart"/>
+      <w:r>
+        <w:t>Zea</w:t>
+      </w:r>
+      <w:proofErr w:type="spellEnd"/>
+      <w:r>
+        <w:t xml:space="preserve"> </w:t>
+      </w:r>
+      <w:proofErr w:type="spellStart"/>
+      <w:r>
+        <w:t>mays</w:t>
+      </w:r>
+      <w:proofErr w:type="spellEnd"/>
+      <w:r>
+        <w:t xml:space="preserve"> L.). G3 12, jkab445.</w:t>
+      </w:r>
+    </w:p>
+    <w:p>
+      <w:pPr>
+        <w:pStyle w:val="Bibliographie"/>
+      </w:pPr>
+      <w:proofErr w:type="spellStart"/>
+      <w:r>
+        <w:t>Wilcox</w:t>
+      </w:r>
+      <w:proofErr w:type="spellEnd"/>
+      <w:r>
+        <w:t xml:space="preserve">, J., </w:t>
+      </w:r>
+      <w:proofErr w:type="spellStart"/>
+      <w:r>
+        <w:t>Makowski</w:t>
+      </w:r>
+      <w:proofErr w:type="spellEnd"/>
+      <w:r>
+        <w:t xml:space="preserve">, D., 2014. A </w:t>
+      </w:r>
+      <w:proofErr w:type="spellStart"/>
+      <w:r>
+        <w:t>meta-analysis</w:t>
+      </w:r>
+      <w:proofErr w:type="spellEnd"/>
+      <w:r>
+        <w:t xml:space="preserve"> of the </w:t>
+      </w:r>
+      <w:proofErr w:type="spellStart"/>
+      <w:r>
+        <w:t>predicted</w:t>
+      </w:r>
+      <w:proofErr w:type="spellEnd"/>
+      <w:r>
+        <w:t xml:space="preserve"> </w:t>
+      </w:r>
+      <w:proofErr w:type="spellStart"/>
+      <w:r>
+        <w:t>effects</w:t>
+      </w:r>
+      <w:proofErr w:type="spellEnd"/>
+      <w:r>
+        <w:t xml:space="preserve"> of </w:t>
+      </w:r>
+      <w:proofErr w:type="spellStart"/>
+      <w:r>
+        <w:t>climate</w:t>
+      </w:r>
+      <w:proofErr w:type="spellEnd"/>
+      <w:r>
+        <w:t xml:space="preserve"> change on </w:t>
+      </w:r>
+      <w:proofErr w:type="spellStart"/>
+      <w:r>
+        <w:t>wheat</w:t>
+      </w:r>
+      <w:proofErr w:type="spellEnd"/>
+      <w:r>
+        <w:t xml:space="preserve"> </w:t>
+      </w:r>
+      <w:proofErr w:type="spellStart"/>
+      <w:r>
+        <w:t>yields</w:t>
+      </w:r>
+      <w:proofErr w:type="spellEnd"/>
+      <w:r>
+        <w:t xml:space="preserve"> </w:t>
+      </w:r>
+      <w:proofErr w:type="spellStart"/>
+      <w:r>
+        <w:t>using</w:t>
+      </w:r>
+      <w:proofErr w:type="spellEnd"/>
+      <w:r>
+        <w:t xml:space="preserve"> simulation </w:t>
+      </w:r>
+      <w:proofErr w:type="spellStart"/>
+      <w:r>
+        <w:t>studies</w:t>
+      </w:r>
+      <w:proofErr w:type="spellEnd"/>
+      <w:r>
+        <w:t xml:space="preserve">. Field </w:t>
+      </w:r>
+      <w:proofErr w:type="spellStart"/>
+      <w:r>
+        <w:t>Crops</w:t>
+      </w:r>
+      <w:proofErr w:type="spellEnd"/>
+      <w:r>
+        <w:t xml:space="preserve"> </w:t>
+      </w:r>
+      <w:proofErr w:type="spellStart"/>
+      <w:r>
+        <w:t>Res</w:t>
+      </w:r>
+      <w:proofErr w:type="spellEnd"/>
+      <w:r>
+        <w:t>. 156, 180–190. https://doi.org/10.1016/j.fcr.2013.11.008</w:t>
+      </w:r>
+    </w:p>
+    <w:p>
+      <w:pPr>
+        <w:pStyle w:val="Bibliographie"/>
+      </w:pPr>
+      <w:r>
+        <w:t xml:space="preserve">Zahra, N., </w:t>
+      </w:r>
+      <w:proofErr w:type="spellStart"/>
+      <w:r>
+        <w:t>Hafeez</w:t>
+      </w:r>
+      <w:proofErr w:type="spellEnd"/>
+      <w:r>
+        <w:t xml:space="preserve">, M.B., </w:t>
+      </w:r>
+      <w:proofErr w:type="spellStart"/>
+      <w:r>
+        <w:t>Wahid</w:t>
+      </w:r>
+      <w:proofErr w:type="spellEnd"/>
+      <w:r>
+        <w:t xml:space="preserve">, A., Al </w:t>
+      </w:r>
+      <w:proofErr w:type="spellStart"/>
+      <w:r>
+        <w:t>Masruri</w:t>
+      </w:r>
+      <w:proofErr w:type="spellEnd"/>
+      <w:r>
+        <w:t xml:space="preserve">, M.H., </w:t>
+      </w:r>
+      <w:proofErr w:type="spellStart"/>
+      <w:r>
+        <w:t>Ullah</w:t>
+      </w:r>
+      <w:proofErr w:type="spellEnd"/>
+      <w:r>
+        <w:t xml:space="preserve">, A., </w:t>
+      </w:r>
+      <w:proofErr w:type="spellStart"/>
+      <w:r>
+        <w:t>Siddique</w:t>
+      </w:r>
+      <w:proofErr w:type="spellEnd"/>
+      <w:r>
+        <w:t xml:space="preserve">, K.H.M., </w:t>
+      </w:r>
+      <w:proofErr w:type="spellStart"/>
+      <w:r>
+        <w:t>Farooq</w:t>
+      </w:r>
+      <w:proofErr w:type="spellEnd"/>
+      <w:r>
+        <w:t xml:space="preserve">, M., 2023. Impact of </w:t>
+      </w:r>
+      <w:proofErr w:type="spellStart"/>
+      <w:r>
+        <w:t>climate</w:t>
+      </w:r>
+      <w:proofErr w:type="spellEnd"/>
+      <w:r>
+        <w:t xml:space="preserve"> change on </w:t>
+      </w:r>
+      <w:proofErr w:type="spellStart"/>
+      <w:r>
+        <w:t>wheat</w:t>
+      </w:r>
+      <w:proofErr w:type="spellEnd"/>
+      <w:r>
+        <w:t xml:space="preserve"> grain composition and </w:t>
+      </w:r>
+      <w:proofErr w:type="spellStart"/>
+      <w:r>
+        <w:t>quality</w:t>
+      </w:r>
+      <w:proofErr w:type="spellEnd"/>
+      <w:r>
+        <w:t xml:space="preserve">. J. </w:t>
+      </w:r>
+      <w:proofErr w:type="spellStart"/>
+      <w:r>
+        <w:t>Sci</w:t>
+      </w:r>
+      <w:proofErr w:type="spellEnd"/>
+      <w:r>
+        <w:t xml:space="preserve">. Food </w:t>
+      </w:r>
+      <w:proofErr w:type="spellStart"/>
+      <w:r>
+        <w:t>Agric</w:t>
+      </w:r>
+      <w:proofErr w:type="spellEnd"/>
+      <w:r>
+        <w:t>. 103, 2745–2751. https://doi.org/10.1002/jsfa.12289</w:t>
+      </w:r>
+    </w:p>
+    <w:p>
+      <w:pPr>
+        <w:pStyle w:val="Bibliographie"/>
+      </w:pPr>
+      <w:r>
+        <w:t xml:space="preserve">Zhu, X., </w:t>
+      </w:r>
+      <w:proofErr w:type="spellStart"/>
+      <w:r>
+        <w:t>Leiser</w:t>
+      </w:r>
+      <w:proofErr w:type="spellEnd"/>
+      <w:r>
+        <w:t xml:space="preserve">, W.L., Hahn, V., </w:t>
+      </w:r>
+      <w:proofErr w:type="spellStart"/>
+      <w:r>
+        <w:t>Würschum</w:t>
+      </w:r>
+      <w:proofErr w:type="spellEnd"/>
+      <w:r>
+        <w:t xml:space="preserve">, T., 2021. </w:t>
+      </w:r>
+      <w:proofErr w:type="spellStart"/>
+      <w:r>
+        <w:t>Phenomic</w:t>
+      </w:r>
+      <w:proofErr w:type="spellEnd"/>
+      <w:r>
+        <w:t xml:space="preserve"> </w:t>
+      </w:r>
+      <w:proofErr w:type="spellStart"/>
+      <w:r>
+        <w:t>selection</w:t>
+      </w:r>
+      <w:proofErr w:type="spellEnd"/>
+      <w:r>
+        <w:t xml:space="preserve"> </w:t>
+      </w:r>
+      <w:proofErr w:type="spellStart"/>
+      <w:r>
+        <w:t>is</w:t>
+      </w:r>
+      <w:proofErr w:type="spellEnd"/>
+      <w:r>
+        <w:t xml:space="preserve"> </w:t>
+      </w:r>
+      <w:proofErr w:type="spellStart"/>
+      <w:r>
+        <w:t>competitive</w:t>
+      </w:r>
+      <w:proofErr w:type="spellEnd"/>
+      <w:r>
+        <w:t xml:space="preserve"> </w:t>
+      </w:r>
+      <w:proofErr w:type="spellStart"/>
+      <w:r>
+        <w:t>with</w:t>
+      </w:r>
+      <w:proofErr w:type="spellEnd"/>
+      <w:r>
+        <w:t xml:space="preserve"> </w:t>
+      </w:r>
+      <w:proofErr w:type="spellStart"/>
+      <w:r>
+        <w:t>genomic</w:t>
+      </w:r>
+      <w:proofErr w:type="spellEnd"/>
+      <w:r>
+        <w:t xml:space="preserve"> </w:t>
+      </w:r>
+      <w:proofErr w:type="spellStart"/>
+      <w:r>
+        <w:t>selection</w:t>
+      </w:r>
+      <w:proofErr w:type="spellEnd"/>
+      <w:r>
+        <w:t xml:space="preserve"> for breeding of </w:t>
+      </w:r>
+      <w:proofErr w:type="spellStart"/>
+      <w:r>
+        <w:t>complex</w:t>
+      </w:r>
+      <w:proofErr w:type="spellEnd"/>
+      <w:r>
+        <w:t xml:space="preserve"> traits. Plant </w:t>
+      </w:r>
+      <w:proofErr w:type="spellStart"/>
+      <w:r>
+        <w:t>Phenome</w:t>
+      </w:r>
+      <w:proofErr w:type="spellEnd"/>
+      <w:r>
+        <w:t xml:space="preserve"> J. 4, e20027. https://doi.org/10.1002/ppj2.20027</w:t>
+      </w:r>
+    </w:p>
+    <w:p>
+      <w:pPr>
+        <w:pStyle w:val="Bibliographie"/>
+      </w:pPr>
+      <w:r>
+        <w:t xml:space="preserve">Zhu, X., </w:t>
+      </w:r>
+      <w:proofErr w:type="spellStart"/>
+      <w:r>
+        <w:t>Maurer</w:t>
+      </w:r>
+      <w:proofErr w:type="spellEnd"/>
+      <w:r>
+        <w:t xml:space="preserve">, H.P., </w:t>
+      </w:r>
+      <w:proofErr w:type="spellStart"/>
+      <w:r>
+        <w:t>Jenz</w:t>
+      </w:r>
+      <w:proofErr w:type="spellEnd"/>
+      <w:r>
+        <w:t xml:space="preserve">, M., Hahn, V., </w:t>
+      </w:r>
+      <w:proofErr w:type="spellStart"/>
+      <w:r>
+        <w:t>Ruckelshausen</w:t>
+      </w:r>
+      <w:proofErr w:type="spellEnd"/>
+      <w:r>
+        <w:t xml:space="preserve">, A., </w:t>
+      </w:r>
+      <w:proofErr w:type="spellStart"/>
+      <w:r>
+        <w:t>Leiser</w:t>
+      </w:r>
+      <w:proofErr w:type="spellEnd"/>
+      <w:r>
+        <w:t xml:space="preserve">, W.L., </w:t>
+      </w:r>
+      <w:proofErr w:type="spellStart"/>
+      <w:r>
+        <w:t>Würschum</w:t>
+      </w:r>
+      <w:proofErr w:type="spellEnd"/>
+      <w:r>
+        <w:t xml:space="preserve">, T., 2022. The performance of </w:t>
+      </w:r>
+      <w:proofErr w:type="spellStart"/>
+      <w:r>
+        <w:t>phenomic</w:t>
+      </w:r>
+      <w:proofErr w:type="spellEnd"/>
+      <w:r>
+        <w:t xml:space="preserve"> </w:t>
+      </w:r>
+      <w:proofErr w:type="spellStart"/>
+      <w:r>
+        <w:t>selection</w:t>
+      </w:r>
+      <w:proofErr w:type="spellEnd"/>
+      <w:r>
+        <w:t xml:space="preserve"> </w:t>
+      </w:r>
+      <w:proofErr w:type="spellStart"/>
+      <w:r>
+        <w:t>depends</w:t>
+      </w:r>
+      <w:proofErr w:type="spellEnd"/>
+      <w:r>
+        <w:t xml:space="preserve"> on the </w:t>
+      </w:r>
+      <w:proofErr w:type="spellStart"/>
+      <w:r>
+        <w:t>genetic</w:t>
+      </w:r>
+      <w:proofErr w:type="spellEnd"/>
+      <w:r>
+        <w:t xml:space="preserve"> architecture of the </w:t>
+      </w:r>
+      <w:proofErr w:type="spellStart"/>
+      <w:r>
+        <w:t>target</w:t>
+      </w:r>
+      <w:proofErr w:type="spellEnd"/>
+      <w:r>
+        <w:t xml:space="preserve"> trait. </w:t>
+      </w:r>
+      <w:proofErr w:type="spellStart"/>
+      <w:r>
+        <w:t>Theor</w:t>
+      </w:r>
+      <w:proofErr w:type="spellEnd"/>
+      <w:r>
+        <w:t xml:space="preserve">. </w:t>
+      </w:r>
+      <w:proofErr w:type="spellStart"/>
+      <w:r>
+        <w:t>Appl</w:t>
+      </w:r>
+      <w:proofErr w:type="spellEnd"/>
+      <w:r>
+        <w:t>. Genet. 135, 653–665. https://doi.org/10.1007/s00122-021-03997-7</w:t>
       </w:r>
     </w:p>
     <w:p>
@@ -11904,7 +15272,21 @@
         <w:rPr>
           <w:rFonts w:ascii="Arial" w:hAnsi="Arial" w:cs="Arial"/>
         </w:rPr>
-        <w:t>Montpellier SupAgro. Nombre de pages.]</w:t>
+        <w:t xml:space="preserve">Montpellier </w:t>
+      </w:r>
+      <w:proofErr w:type="spellStart"/>
+      <w:r>
+        <w:rPr>
+          <w:rFonts w:ascii="Arial" w:hAnsi="Arial" w:cs="Arial"/>
+        </w:rPr>
+        <w:t>SupAgro</w:t>
+      </w:r>
+      <w:proofErr w:type="spellEnd"/>
+      <w:r>
+        <w:rPr>
+          <w:rFonts w:ascii="Arial" w:hAnsi="Arial" w:cs="Arial"/>
+        </w:rPr>
+        <w:t>. Nombre de pages.]</w:t>
       </w:r>
     </w:p>
     <w:p>
@@ -11934,7 +15316,23 @@
           <w:rFonts w:ascii="Arial" w:hAnsi="Arial" w:cs="Arial"/>
           <w:szCs w:val="22"/>
         </w:rPr>
-        <w:t xml:space="preserve">Montpellier SupAgro, 2 place Pierre Viala, 34060 Montpellier cedex 02. </w:t>
+        <w:t xml:space="preserve">Montpellier </w:t>
+      </w:r>
+      <w:proofErr w:type="spellStart"/>
+      <w:r>
+        <w:rPr>
+          <w:rFonts w:ascii="Arial" w:hAnsi="Arial" w:cs="Arial"/>
+          <w:szCs w:val="22"/>
+        </w:rPr>
+        <w:t>SupAgro</w:t>
+      </w:r>
+      <w:proofErr w:type="spellEnd"/>
+      <w:r>
+        <w:rPr>
+          <w:rFonts w:ascii="Arial" w:hAnsi="Arial" w:cs="Arial"/>
+          <w:szCs w:val="22"/>
+        </w:rPr>
+        <w:t xml:space="preserve">, 2 place Pierre Viala, 34060 Montpellier cedex 02. </w:t>
       </w:r>
       <w:r>
         <w:rPr>
@@ -12229,7 +15627,7 @@
           <v:shape id="_x0000_i1025" type="#_x0000_t75" style="width:148.5pt;height:41.25pt" o:ole="">
             <v:imagedata r:id="rId36" o:title=""/>
           </v:shape>
-          <o:OLEObject Type="Embed" ProgID="MSPhotoEd.3" ShapeID="_x0000_i1025" DrawAspect="Content" ObjectID="_1753797141" r:id="rId37"/>
+          <o:OLEObject Type="Embed" ProgID="MSPhotoEd.3" ShapeID="_x0000_i1025" DrawAspect="Content" ObjectID="_1753886501" r:id="rId37"/>
         </w:object>
       </w:r>
     </w:p>
@@ -12326,7 +15724,23 @@
         <w:annotationRef/>
       </w:r>
       <w:r>
-        <w:t>Préciser l’itk (date de semis, ferti etc…)</w:t>
+        <w:t>Préciser l’</w:t>
+      </w:r>
+      <w:proofErr w:type="spellStart"/>
+      <w:r>
+        <w:t>itk</w:t>
+      </w:r>
+      <w:proofErr w:type="spellEnd"/>
+      <w:r>
+        <w:t xml:space="preserve"> (date de semis, </w:t>
+      </w:r>
+      <w:proofErr w:type="spellStart"/>
+      <w:r>
+        <w:t>ferti</w:t>
+      </w:r>
+      <w:proofErr w:type="spellEnd"/>
+      <w:r>
+        <w:t xml:space="preserve"> etc…)</w:t>
       </w:r>
     </w:p>
   </w:comment>
@@ -12407,7 +15821,7 @@
       <w:rPr>
         <w:noProof/>
       </w:rPr>
-      <w:t>37</w:t>
+      <w:t>39</w:t>
     </w:r>
     <w:r>
       <w:fldChar w:fldCharType="end"/>
@@ -12436,7 +15850,7 @@
       <w:rPr>
         <w:noProof/>
       </w:rPr>
-      <w:t>39</w:t>
+      <w:t>41</w:t>
     </w:r>
     <w:r>
       <w:fldChar w:fldCharType="end"/>
@@ -12465,7 +15879,7 @@
       <w:rPr>
         <w:noProof/>
       </w:rPr>
-      <w:t>40</w:t>
+      <w:t>42</w:t>
     </w:r>
     <w:r>
       <w:fldChar w:fldCharType="end"/>
@@ -12678,7 +16092,7 @@
       <w:rPr>
         <w:noProof/>
       </w:rPr>
-      <w:t>35</w:t>
+      <w:t>37</w:t>
     </w:r>
     <w:r>
       <w:fldChar w:fldCharType="end"/>
@@ -12706,7 +16120,7 @@
       <w:rPr>
         <w:noProof/>
       </w:rPr>
-      <w:t>36</w:t>
+      <w:t>38</w:t>
     </w:r>
     <w:r>
       <w:fldChar w:fldCharType="end"/>
@@ -16339,7 +19753,7 @@
 </file>
 
 <file path=customXml/itemProps1.xml><?xml version="1.0" encoding="utf-8"?>
-<ds:datastoreItem xmlns:ds="http://schemas.openxmlformats.org/officeDocument/2006/customXml" ds:itemID="{4D4D500E-FAAD-4F43-A943-4E70F0857AF8}">
+<ds:datastoreItem xmlns:ds="http://schemas.openxmlformats.org/officeDocument/2006/customXml" ds:itemID="{784B174F-110D-4A4D-B982-9BA5A433CEB6}">
   <ds:schemaRefs>
     <ds:schemaRef ds:uri="http://schemas.openxmlformats.org/officeDocument/2006/bibliography"/>
   </ds:schemaRefs>

--- a/rapport de stage.docx
+++ b/rapport de stage.docx
@@ -269,7 +269,31 @@
           <w:sz w:val="36"/>
           <w:szCs w:val="36"/>
         </w:rPr>
-        <w:t>[image]</w:t>
+        <w:t>[</w:t>
+      </w:r>
+      <w:proofErr w:type="gramStart"/>
+      <w:r>
+        <w:rPr>
+          <w:rFonts w:ascii="Arial" w:hAnsi="Arial" w:cs="Arial"/>
+          <w:b/>
+          <w:bCs/>
+          <w:color w:val="C0C0C0"/>
+          <w:sz w:val="36"/>
+          <w:szCs w:val="36"/>
+        </w:rPr>
+        <w:t>image</w:t>
+      </w:r>
+      <w:proofErr w:type="gramEnd"/>
+      <w:r>
+        <w:rPr>
+          <w:rFonts w:ascii="Arial" w:hAnsi="Arial" w:cs="Arial"/>
+          <w:b/>
+          <w:bCs/>
+          <w:color w:val="C0C0C0"/>
+          <w:sz w:val="36"/>
+          <w:szCs w:val="36"/>
+        </w:rPr>
+        <w:t>]</w:t>
       </w:r>
       <w:r>
         <w:rPr>
@@ -391,11 +415,19 @@
           <w:rFonts w:ascii="Arial" w:hAnsi="Arial" w:cs="Arial"/>
         </w:rPr>
       </w:pPr>
+      <w:proofErr w:type="gramStart"/>
       <w:r>
         <w:rPr>
           <w:rFonts w:ascii="Arial" w:hAnsi="Arial" w:cs="Arial"/>
         </w:rPr>
-        <w:t xml:space="preserve">par [Prénom NOM] </w:t>
+        <w:t>par</w:t>
+      </w:r>
+      <w:proofErr w:type="gramEnd"/>
+      <w:r>
+        <w:rPr>
+          <w:rFonts w:ascii="Arial" w:hAnsi="Arial" w:cs="Arial"/>
+        </w:rPr>
+        <w:t xml:space="preserve"> [Prénom NOM] </w:t>
       </w:r>
     </w:p>
     <w:p>
@@ -553,7 +585,31 @@
           <w:sz w:val="36"/>
           <w:szCs w:val="36"/>
         </w:rPr>
-        <w:t>[image]</w:t>
+        <w:t>[</w:t>
+      </w:r>
+      <w:proofErr w:type="gramStart"/>
+      <w:r>
+        <w:rPr>
+          <w:rFonts w:ascii="Arial" w:hAnsi="Arial" w:cs="Arial"/>
+          <w:b/>
+          <w:bCs/>
+          <w:color w:val="C0C0C0"/>
+          <w:sz w:val="36"/>
+          <w:szCs w:val="36"/>
+        </w:rPr>
+        <w:t>image</w:t>
+      </w:r>
+      <w:proofErr w:type="gramEnd"/>
+      <w:r>
+        <w:rPr>
+          <w:rFonts w:ascii="Arial" w:hAnsi="Arial" w:cs="Arial"/>
+          <w:b/>
+          <w:bCs/>
+          <w:color w:val="C0C0C0"/>
+          <w:sz w:val="36"/>
+          <w:szCs w:val="36"/>
+        </w:rPr>
+        <w:t>]</w:t>
       </w:r>
       <w:r>
         <w:rPr>
@@ -666,11 +722,19 @@
           <w:rFonts w:ascii="Arial" w:hAnsi="Arial" w:cs="Arial"/>
         </w:rPr>
       </w:pPr>
+      <w:proofErr w:type="gramStart"/>
       <w:r>
         <w:rPr>
           <w:rFonts w:ascii="Arial" w:hAnsi="Arial" w:cs="Arial"/>
         </w:rPr>
-        <w:t xml:space="preserve">par [Prénom NOM] </w:t>
+        <w:t>par</w:t>
+      </w:r>
+      <w:proofErr w:type="gramEnd"/>
+      <w:r>
+        <w:rPr>
+          <w:rFonts w:ascii="Arial" w:hAnsi="Arial" w:cs="Arial"/>
+        </w:rPr>
+        <w:t xml:space="preserve"> [Prénom NOM] </w:t>
       </w:r>
     </w:p>
     <w:p>
@@ -745,11 +809,19 @@
           <w:rFonts w:ascii="Arial" w:hAnsi="Arial" w:cs="Arial"/>
         </w:rPr>
       </w:pPr>
+      <w:proofErr w:type="gramStart"/>
       <w:r>
         <w:rPr>
           <w:rFonts w:ascii="Arial" w:hAnsi="Arial" w:cs="Arial"/>
         </w:rPr>
-        <w:t>devant le jury :</w:t>
+        <w:t>devant</w:t>
+      </w:r>
+      <w:proofErr w:type="gramEnd"/>
+      <w:r>
+        <w:rPr>
+          <w:rFonts w:ascii="Arial" w:hAnsi="Arial" w:cs="Arial"/>
+        </w:rPr>
+        <w:t xml:space="preserve"> le jury :</w:t>
       </w:r>
     </w:p>
     <w:p>
@@ -938,7 +1010,21 @@
         <w:rPr>
           <w:rFonts w:ascii="Arial" w:hAnsi="Arial" w:cs="Arial"/>
         </w:rPr>
-        <w:t>[liste des mots clés en français]</w:t>
+        <w:t>[</w:t>
+      </w:r>
+      <w:proofErr w:type="gramStart"/>
+      <w:r>
+        <w:rPr>
+          <w:rFonts w:ascii="Arial" w:hAnsi="Arial" w:cs="Arial"/>
+        </w:rPr>
+        <w:t>liste</w:t>
+      </w:r>
+      <w:proofErr w:type="gramEnd"/>
+      <w:r>
+        <w:rPr>
+          <w:rFonts w:ascii="Arial" w:hAnsi="Arial" w:cs="Arial"/>
+        </w:rPr>
+        <w:t xml:space="preserve"> des mots clés en français]</w:t>
       </w:r>
     </w:p>
     <w:p>
@@ -1213,7 +1299,21 @@
         <w:rPr>
           <w:rFonts w:ascii="Arial" w:hAnsi="Arial" w:cs="Arial"/>
         </w:rPr>
-        <w:t>[liste des mots clés en anglais ou autre langue]</w:t>
+        <w:t>[</w:t>
+      </w:r>
+      <w:proofErr w:type="gramStart"/>
+      <w:r>
+        <w:rPr>
+          <w:rFonts w:ascii="Arial" w:hAnsi="Arial" w:cs="Arial"/>
+        </w:rPr>
+        <w:t>liste</w:t>
+      </w:r>
+      <w:proofErr w:type="gramEnd"/>
+      <w:r>
+        <w:rPr>
+          <w:rFonts w:ascii="Arial" w:hAnsi="Arial" w:cs="Arial"/>
+        </w:rPr>
+        <w:t xml:space="preserve"> des mots clés en anglais ou autre langue]</w:t>
       </w:r>
     </w:p>
     <w:p>
@@ -3880,7 +3980,15 @@
         </m:sSub>
       </m:oMath>
       <w:r>
-        <w:t xml:space="preserve"> est le phénotype d’un grain individuel</w:t>
+        <w:t xml:space="preserve"> </w:t>
+      </w:r>
+      <w:proofErr w:type="gramStart"/>
+      <w:r>
+        <w:t>est</w:t>
+      </w:r>
+      <w:proofErr w:type="gramEnd"/>
+      <w:r>
+        <w:t xml:space="preserve"> le phénotype d’un grain individuel</w:t>
       </w:r>
     </w:p>
     <w:p>
@@ -3958,7 +4066,15 @@
         </m:r>
       </m:oMath>
       <w:r>
-        <w:t xml:space="preserve"> l’effet du génotype i</w:t>
+        <w:t xml:space="preserve"> </w:t>
+      </w:r>
+      <w:proofErr w:type="gramStart"/>
+      <w:r>
+        <w:t>l’effet</w:t>
+      </w:r>
+      <w:proofErr w:type="gramEnd"/>
+      <w:r>
+        <w:t xml:space="preserve"> du génotype i</w:t>
       </w:r>
       <w:r>
         <w:t xml:space="preserve"> </w:t>
@@ -4045,7 +4161,15 @@
         </m:r>
       </m:oMath>
       <w:r>
-        <w:t xml:space="preserve"> l’effet de l’environnement j</w:t>
+        <w:t xml:space="preserve"> </w:t>
+      </w:r>
+      <w:proofErr w:type="gramStart"/>
+      <w:r>
+        <w:t>l’effet</w:t>
+      </w:r>
+      <w:proofErr w:type="gramEnd"/>
+      <w:r>
+        <w:t xml:space="preserve"> de l’environnement j</w:t>
       </w:r>
     </w:p>
     <w:p>
@@ -4147,7 +4271,15 @@
         </m:r>
       </m:oMath>
       <w:r>
-        <w:t xml:space="preserve"> l’effet de l’épi</w:t>
+        <w:t xml:space="preserve"> </w:t>
+      </w:r>
+      <w:proofErr w:type="gramStart"/>
+      <w:r>
+        <w:t>l’effet</w:t>
+      </w:r>
+      <w:proofErr w:type="gramEnd"/>
+      <w:r>
+        <w:t xml:space="preserve"> de l’épi</w:t>
       </w:r>
       <w:r>
         <w:t xml:space="preserve"> k</w:t>
@@ -4234,7 +4366,15 @@
         </m:r>
       </m:oMath>
       <w:r>
-        <w:t xml:space="preserve"> la résiduelle qui contient la variance non expliquée par les autres effets, donc la variance intra épi.</w:t>
+        <w:t xml:space="preserve"> </w:t>
+      </w:r>
+      <w:proofErr w:type="gramStart"/>
+      <w:r>
+        <w:t>la</w:t>
+      </w:r>
+      <w:proofErr w:type="gramEnd"/>
+      <w:r>
+        <w:t xml:space="preserve"> résiduelle qui contient la variance non expliquée par les autres effets, donc la variance intra épi.</w:t>
       </w:r>
     </w:p>
     <w:p/>
@@ -5479,15 +5619,7 @@
         </m:f>
       </m:oMath>
       <w:r>
-        <w:t xml:space="preserve"> épis (en supposant que chaque épi donne NGE grains). Ainsi, la proportion d’épis sélecti</w:t>
-      </w:r>
-      <w:proofErr w:type="spellStart"/>
-      <w:r>
-        <w:t>onnés</w:t>
-      </w:r>
-      <w:proofErr w:type="spellEnd"/>
-      <w:r>
-        <w:t xml:space="preserve"> dans la population d’épis observés est </w:t>
+        <w:t xml:space="preserve"> épis (en supposant que chaque épi donne NGE grains). Ainsi, la proportion d’épis sélectionnés dans la population d’épis observés est </w:t>
       </w:r>
       <m:oMath>
         <m:r>
@@ -5947,250 +6079,3069 @@
         <w:t>Dans quelles conditions est-il préférable de sélectionner sur grain ou sur épi ?</w:t>
       </w:r>
     </w:p>
+    <w:p>
+      <w:pPr>
+        <w:ind w:left="360"/>
+      </w:pPr>
+    </w:p>
+    <w:p>
+      <w:pPr>
+        <w:pStyle w:val="Titre2"/>
+      </w:pPr>
+      <w:r>
+        <w:t>Hypothèses</w:t>
+      </w:r>
+    </w:p>
+    <w:p>
+      <w:r>
+        <w:t xml:space="preserve">La littérature sur la sélection massale sur la taille des grains n’est pas très étendue. Ci-dessous un tableau récapitulant les résultats d’études menées sur le sujet. On y voit l’effet de la sélection </w:t>
+      </w:r>
+      <w:r>
+        <w:t xml:space="preserve">sur la taille du grain </w:t>
+      </w:r>
+      <w:r>
+        <w:t>sur le PMG et sur d’autres caractéristiques du blé :</w:t>
+      </w:r>
+    </w:p>
     <w:p/>
-    <w:p>
-      <w:pPr>
+    <w:tbl>
+      <w:tblPr>
+        <w:tblStyle w:val="Grilledutableau"/>
+        <w:tblW w:w="0" w:type="auto"/>
+        <w:tblLayout w:type="fixed"/>
+        <w:tblLook w:val="04A0" w:firstRow="1" w:lastRow="0" w:firstColumn="1" w:lastColumn="0" w:noHBand="0" w:noVBand="1"/>
+        <w:tblCaption w:val="Résultats d'études sur la sélection massale pour le PMG dans des populations de blé"/>
+      </w:tblPr>
+      <w:tblGrid>
+        <w:gridCol w:w="1073"/>
+        <w:gridCol w:w="907"/>
+        <w:gridCol w:w="738"/>
+        <w:gridCol w:w="969"/>
+        <w:gridCol w:w="930"/>
+        <w:gridCol w:w="529"/>
+        <w:gridCol w:w="840"/>
+        <w:gridCol w:w="806"/>
+        <w:gridCol w:w="869"/>
+        <w:gridCol w:w="548"/>
+        <w:gridCol w:w="853"/>
+      </w:tblGrid>
+      <w:tr>
+        <w:tc>
+          <w:tcPr>
+            <w:tcW w:w="1073" w:type="dxa"/>
+          </w:tcPr>
+          <w:p>
+            <w:pPr>
+              <w:spacing w:line="240" w:lineRule="auto"/>
+              <w:jc w:val="center"/>
+              <w:rPr>
+                <w:sz w:val="14"/>
+                <w:szCs w:val="18"/>
+              </w:rPr>
+            </w:pPr>
+            <w:r>
+              <w:rPr>
+                <w:sz w:val="14"/>
+                <w:szCs w:val="18"/>
+              </w:rPr>
+              <w:t>Population</w:t>
+            </w:r>
+          </w:p>
+        </w:tc>
+        <w:tc>
+          <w:tcPr>
+            <w:tcW w:w="907" w:type="dxa"/>
+          </w:tcPr>
+          <w:p>
+            <w:pPr>
+              <w:spacing w:line="240" w:lineRule="auto"/>
+              <w:jc w:val="center"/>
+              <w:rPr>
+                <w:sz w:val="14"/>
+                <w:szCs w:val="18"/>
+              </w:rPr>
+            </w:pPr>
+            <w:r>
+              <w:rPr>
+                <w:sz w:val="14"/>
+                <w:szCs w:val="18"/>
+              </w:rPr>
+              <w:t>Type de sélection</w:t>
+            </w:r>
+          </w:p>
+        </w:tc>
+        <w:tc>
+          <w:tcPr>
+            <w:tcW w:w="738" w:type="dxa"/>
+          </w:tcPr>
+          <w:p>
+            <w:pPr>
+              <w:spacing w:line="240" w:lineRule="auto"/>
+              <w:jc w:val="center"/>
+              <w:rPr>
+                <w:sz w:val="14"/>
+                <w:szCs w:val="18"/>
+              </w:rPr>
+            </w:pPr>
+            <w:r>
+              <w:rPr>
+                <w:sz w:val="14"/>
+                <w:szCs w:val="18"/>
+              </w:rPr>
+              <w:t>Nombre de cycles</w:t>
+            </w:r>
+          </w:p>
+        </w:tc>
+        <w:tc>
+          <w:tcPr>
+            <w:tcW w:w="969" w:type="dxa"/>
+          </w:tcPr>
+          <w:p>
+            <w:pPr>
+              <w:spacing w:line="240" w:lineRule="auto"/>
+              <w:jc w:val="center"/>
+              <w:rPr>
+                <w:sz w:val="14"/>
+                <w:szCs w:val="18"/>
+              </w:rPr>
+            </w:pPr>
+            <w:r>
+              <w:rPr>
+                <w:sz w:val="14"/>
+                <w:szCs w:val="18"/>
+              </w:rPr>
+              <w:t>PMG</w:t>
+            </w:r>
+          </w:p>
+        </w:tc>
+        <w:tc>
+          <w:tcPr>
+            <w:tcW w:w="930" w:type="dxa"/>
+          </w:tcPr>
+          <w:p>
+            <w:pPr>
+              <w:spacing w:line="240" w:lineRule="auto"/>
+              <w:jc w:val="center"/>
+              <w:rPr>
+                <w:sz w:val="14"/>
+                <w:szCs w:val="18"/>
+              </w:rPr>
+            </w:pPr>
+            <w:proofErr w:type="spellStart"/>
+            <w:r>
+              <w:rPr>
+                <w:sz w:val="14"/>
+                <w:szCs w:val="18"/>
+              </w:rPr>
+              <w:t>Rdt</w:t>
+            </w:r>
+            <w:proofErr w:type="spellEnd"/>
+          </w:p>
+        </w:tc>
+        <w:tc>
+          <w:tcPr>
+            <w:tcW w:w="529" w:type="dxa"/>
+          </w:tcPr>
+          <w:p>
+            <w:pPr>
+              <w:spacing w:line="240" w:lineRule="auto"/>
+              <w:jc w:val="center"/>
+              <w:rPr>
+                <w:sz w:val="14"/>
+                <w:szCs w:val="18"/>
+              </w:rPr>
+            </w:pPr>
+            <w:proofErr w:type="spellStart"/>
+            <w:r>
+              <w:rPr>
+                <w:sz w:val="14"/>
+                <w:szCs w:val="18"/>
+              </w:rPr>
+              <w:t>Prot</w:t>
+            </w:r>
+            <w:proofErr w:type="spellEnd"/>
+          </w:p>
+        </w:tc>
+        <w:tc>
+          <w:tcPr>
+            <w:tcW w:w="840" w:type="dxa"/>
+          </w:tcPr>
+          <w:p>
+            <w:pPr>
+              <w:spacing w:line="240" w:lineRule="auto"/>
+              <w:jc w:val="center"/>
+              <w:rPr>
+                <w:sz w:val="14"/>
+                <w:szCs w:val="18"/>
+              </w:rPr>
+            </w:pPr>
+            <w:r>
+              <w:rPr>
+                <w:sz w:val="14"/>
+                <w:szCs w:val="18"/>
+              </w:rPr>
+              <w:t>Précocité</w:t>
+            </w:r>
+          </w:p>
+        </w:tc>
+        <w:tc>
+          <w:tcPr>
+            <w:tcW w:w="806" w:type="dxa"/>
+          </w:tcPr>
+          <w:p>
+            <w:pPr>
+              <w:spacing w:line="240" w:lineRule="auto"/>
+              <w:jc w:val="center"/>
+              <w:rPr>
+                <w:sz w:val="14"/>
+                <w:szCs w:val="18"/>
+              </w:rPr>
+            </w:pPr>
+            <w:r>
+              <w:rPr>
+                <w:sz w:val="14"/>
+                <w:szCs w:val="18"/>
+              </w:rPr>
+              <w:t>Talles/m²</w:t>
+            </w:r>
+          </w:p>
+        </w:tc>
+        <w:tc>
+          <w:tcPr>
+            <w:tcW w:w="869" w:type="dxa"/>
+          </w:tcPr>
+          <w:p>
+            <w:pPr>
+              <w:spacing w:line="240" w:lineRule="auto"/>
+              <w:jc w:val="center"/>
+              <w:rPr>
+                <w:sz w:val="14"/>
+                <w:szCs w:val="18"/>
+              </w:rPr>
+            </w:pPr>
+            <w:r>
+              <w:rPr>
+                <w:sz w:val="14"/>
+                <w:szCs w:val="18"/>
+              </w:rPr>
+              <w:t>Grains/</w:t>
+            </w:r>
+            <w:proofErr w:type="spellStart"/>
+            <w:r>
+              <w:rPr>
+                <w:sz w:val="14"/>
+                <w:szCs w:val="18"/>
+              </w:rPr>
+              <w:t>epi</w:t>
+            </w:r>
+            <w:proofErr w:type="spellEnd"/>
+          </w:p>
+        </w:tc>
+        <w:tc>
+          <w:tcPr>
+            <w:tcW w:w="548" w:type="dxa"/>
+          </w:tcPr>
+          <w:p>
+            <w:pPr>
+              <w:spacing w:line="240" w:lineRule="auto"/>
+              <w:jc w:val="center"/>
+              <w:rPr>
+                <w:sz w:val="14"/>
+                <w:szCs w:val="18"/>
+              </w:rPr>
+            </w:pPr>
+            <w:r>
+              <w:rPr>
+                <w:sz w:val="14"/>
+                <w:szCs w:val="18"/>
+              </w:rPr>
+              <w:t>hauteur</w:t>
+            </w:r>
+          </w:p>
+        </w:tc>
+        <w:tc>
+          <w:tcPr>
+            <w:tcW w:w="853" w:type="dxa"/>
+          </w:tcPr>
+          <w:p>
+            <w:pPr>
+              <w:spacing w:line="240" w:lineRule="auto"/>
+              <w:jc w:val="center"/>
+              <w:rPr>
+                <w:sz w:val="14"/>
+                <w:szCs w:val="18"/>
+              </w:rPr>
+            </w:pPr>
+            <w:r>
+              <w:rPr>
+                <w:sz w:val="14"/>
+                <w:szCs w:val="18"/>
+              </w:rPr>
+              <w:t>Référence</w:t>
+            </w:r>
+          </w:p>
+        </w:tc>
+      </w:tr>
+      <w:tr>
+        <w:tc>
+          <w:tcPr>
+            <w:tcW w:w="1073" w:type="dxa"/>
+          </w:tcPr>
+          <w:p>
+            <w:pPr>
+              <w:spacing w:line="240" w:lineRule="auto"/>
+              <w:jc w:val="center"/>
+              <w:rPr>
+                <w:sz w:val="14"/>
+                <w:szCs w:val="18"/>
+              </w:rPr>
+            </w:pPr>
+            <w:r>
+              <w:rPr>
+                <w:sz w:val="14"/>
+                <w:szCs w:val="18"/>
+              </w:rPr>
+              <w:t>3 pop biparentales</w:t>
+            </w:r>
+          </w:p>
+        </w:tc>
+        <w:tc>
+          <w:tcPr>
+            <w:tcW w:w="907" w:type="dxa"/>
+          </w:tcPr>
+          <w:p>
+            <w:pPr>
+              <w:spacing w:line="240" w:lineRule="auto"/>
+              <w:jc w:val="center"/>
+              <w:rPr>
+                <w:sz w:val="14"/>
+                <w:szCs w:val="18"/>
+              </w:rPr>
+            </w:pPr>
+            <w:r>
+              <w:rPr>
+                <w:sz w:val="14"/>
+                <w:szCs w:val="18"/>
+              </w:rPr>
+              <w:t>Tamisage grain</w:t>
+            </w:r>
+          </w:p>
+        </w:tc>
+        <w:tc>
+          <w:tcPr>
+            <w:tcW w:w="738" w:type="dxa"/>
+          </w:tcPr>
+          <w:p>
+            <w:pPr>
+              <w:spacing w:line="240" w:lineRule="auto"/>
+              <w:jc w:val="center"/>
+              <w:rPr>
+                <w:sz w:val="14"/>
+                <w:szCs w:val="18"/>
+              </w:rPr>
+            </w:pPr>
+            <w:r>
+              <w:rPr>
+                <w:sz w:val="14"/>
+                <w:szCs w:val="18"/>
+              </w:rPr>
+              <w:t>2</w:t>
+            </w:r>
+          </w:p>
+        </w:tc>
+        <w:tc>
+          <w:tcPr>
+            <w:tcW w:w="969" w:type="dxa"/>
+          </w:tcPr>
+          <w:p>
+            <w:pPr>
+              <w:spacing w:line="240" w:lineRule="auto"/>
+              <w:jc w:val="center"/>
+              <w:rPr>
+                <w:sz w:val="14"/>
+                <w:szCs w:val="18"/>
+              </w:rPr>
+            </w:pPr>
+            <w:r>
+              <w:rPr>
+                <w:sz w:val="14"/>
+                <w:szCs w:val="18"/>
+              </w:rPr>
+              <w:t>+2.4%</w:t>
+            </w:r>
+          </w:p>
+        </w:tc>
+        <w:tc>
+          <w:tcPr>
+            <w:tcW w:w="930" w:type="dxa"/>
+          </w:tcPr>
+          <w:p>
+            <w:pPr>
+              <w:spacing w:line="240" w:lineRule="auto"/>
+              <w:jc w:val="center"/>
+              <w:rPr>
+                <w:sz w:val="14"/>
+                <w:szCs w:val="18"/>
+              </w:rPr>
+            </w:pPr>
+            <w:r>
+              <w:rPr>
+                <w:sz w:val="14"/>
+                <w:szCs w:val="18"/>
+              </w:rPr>
+              <w:t>+30%/cycle</w:t>
+            </w:r>
+          </w:p>
+        </w:tc>
+        <w:tc>
+          <w:tcPr>
+            <w:tcW w:w="529" w:type="dxa"/>
+            <w:shd w:val="clear" w:color="auto" w:fill="BFBFBF" w:themeFill="background1" w:themeFillShade="BF"/>
+          </w:tcPr>
+          <w:p>
+            <w:pPr>
+              <w:spacing w:line="240" w:lineRule="auto"/>
+              <w:jc w:val="center"/>
+              <w:rPr>
+                <w:sz w:val="14"/>
+                <w:szCs w:val="18"/>
+              </w:rPr>
+            </w:pPr>
+          </w:p>
+        </w:tc>
+        <w:tc>
+          <w:tcPr>
+            <w:tcW w:w="840" w:type="dxa"/>
+            <w:shd w:val="clear" w:color="auto" w:fill="BFBFBF" w:themeFill="background1" w:themeFillShade="BF"/>
+          </w:tcPr>
+          <w:p>
+            <w:pPr>
+              <w:spacing w:line="240" w:lineRule="auto"/>
+              <w:jc w:val="center"/>
+              <w:rPr>
+                <w:sz w:val="14"/>
+                <w:szCs w:val="18"/>
+              </w:rPr>
+            </w:pPr>
+          </w:p>
+        </w:tc>
+        <w:tc>
+          <w:tcPr>
+            <w:tcW w:w="806" w:type="dxa"/>
+            <w:shd w:val="clear" w:color="auto" w:fill="BFBFBF" w:themeFill="background1" w:themeFillShade="BF"/>
+          </w:tcPr>
+          <w:p>
+            <w:pPr>
+              <w:spacing w:line="240" w:lineRule="auto"/>
+              <w:jc w:val="center"/>
+              <w:rPr>
+                <w:sz w:val="14"/>
+                <w:szCs w:val="18"/>
+              </w:rPr>
+            </w:pPr>
+          </w:p>
+        </w:tc>
+        <w:tc>
+          <w:tcPr>
+            <w:tcW w:w="869" w:type="dxa"/>
+            <w:shd w:val="clear" w:color="auto" w:fill="BFBFBF" w:themeFill="background1" w:themeFillShade="BF"/>
+          </w:tcPr>
+          <w:p>
+            <w:pPr>
+              <w:spacing w:line="240" w:lineRule="auto"/>
+              <w:jc w:val="center"/>
+              <w:rPr>
+                <w:sz w:val="14"/>
+                <w:szCs w:val="18"/>
+              </w:rPr>
+            </w:pPr>
+          </w:p>
+        </w:tc>
+        <w:tc>
+          <w:tcPr>
+            <w:tcW w:w="548" w:type="dxa"/>
+            <w:shd w:val="clear" w:color="auto" w:fill="BFBFBF" w:themeFill="background1" w:themeFillShade="BF"/>
+          </w:tcPr>
+          <w:p>
+            <w:pPr>
+              <w:spacing w:line="240" w:lineRule="auto"/>
+              <w:jc w:val="center"/>
+              <w:rPr>
+                <w:sz w:val="14"/>
+                <w:szCs w:val="18"/>
+              </w:rPr>
+            </w:pPr>
+          </w:p>
+        </w:tc>
+        <w:tc>
+          <w:tcPr>
+            <w:tcW w:w="853" w:type="dxa"/>
+          </w:tcPr>
+          <w:p>
+            <w:pPr>
+              <w:spacing w:line="240" w:lineRule="auto"/>
+              <w:jc w:val="center"/>
+              <w:rPr>
+                <w:sz w:val="14"/>
+                <w:szCs w:val="18"/>
+              </w:rPr>
+            </w:pPr>
+            <w:r>
+              <w:rPr>
+                <w:sz w:val="14"/>
+                <w:szCs w:val="18"/>
+              </w:rPr>
+              <w:fldChar w:fldCharType="begin"/>
+            </w:r>
+            <w:r>
+              <w:rPr>
+                <w:sz w:val="14"/>
+                <w:szCs w:val="18"/>
+              </w:rPr>
+              <w:instrText xml:space="preserve"> ADDIN ZOTERO_ITEM CSL_CITATION {"citationID":"8MOzAvot","properties":{"formattedCitation":"(Derera and Bhatt, 1972)","plainCitation":"(Derera and Bhatt, 1972)","noteIndex":0},"citationItems":[{"id":775,"uris":["http://zotero.org/groups/4992050/items/YSX787W4"],"itemData":{"id":775,"type":"article-journal","abstract":"The efficiency of mechanical mass selection in wheat was tested on genetically heterogeneous and homogeneous populations. The populations were mechanically stratified according to seed size and field-tested for 2 years. Shifts in means and reductions in variances for kernel weight, grain weight per ear, and grain yield per plot were observed in the mass-selected populations of heterogeneous bulks. No such shift in means or reduction in variance was observed in stratified homogeneous populations. Populations selected for high seed size in heterogeneous bulks expressed themselves into higher grain yields per plot. Practical implications of these findings in formulating a wheat improvement program are discussed.","container-title":"Australian Journal of Agricultural Research","DOI":"10.1071/ar9720761","ISSN":"1444-9838","issue":"5","journalAbbreviation":"Aust. J. Agric. Res.","language":"en","note":"publisher: CSIRO PUBLISHING","page":"761-768","source":"www.publish.csiro.au","title":"Effectiveness of mechanical mass selection in wheat (Triticum aestivum L.)","volume":"23","author":[{"family":"Derera","given":"N. F."},{"family":"Bhatt","given":"G. M."}],"issued":{"date-parts":[["1972"]]}}}],"schema":"https://github.com/citation-style-language/schema/raw/master/csl-citation.json"} </w:instrText>
+            </w:r>
+            <w:r>
+              <w:rPr>
+                <w:sz w:val="14"/>
+                <w:szCs w:val="18"/>
+              </w:rPr>
+              <w:fldChar w:fldCharType="separate"/>
+            </w:r>
+            <w:r>
+              <w:rPr>
+                <w:sz w:val="14"/>
+              </w:rPr>
+              <w:t>(</w:t>
+            </w:r>
+            <w:proofErr w:type="spellStart"/>
+            <w:r>
+              <w:rPr>
+                <w:sz w:val="14"/>
+              </w:rPr>
+              <w:t>Derera</w:t>
+            </w:r>
+            <w:proofErr w:type="spellEnd"/>
+            <w:r>
+              <w:rPr>
+                <w:sz w:val="14"/>
+              </w:rPr>
+              <w:t xml:space="preserve"> and Bhatt, 1972)</w:t>
+            </w:r>
+            <w:r>
+              <w:rPr>
+                <w:sz w:val="14"/>
+                <w:szCs w:val="18"/>
+              </w:rPr>
+              <w:fldChar w:fldCharType="end"/>
+            </w:r>
+          </w:p>
+        </w:tc>
+      </w:tr>
+      <w:tr>
+        <w:tc>
+          <w:tcPr>
+            <w:tcW w:w="1073" w:type="dxa"/>
+          </w:tcPr>
+          <w:p>
+            <w:pPr>
+              <w:spacing w:line="240" w:lineRule="auto"/>
+              <w:jc w:val="center"/>
+              <w:rPr>
+                <w:sz w:val="14"/>
+                <w:szCs w:val="18"/>
+              </w:rPr>
+            </w:pPr>
+            <w:r>
+              <w:rPr>
+                <w:sz w:val="14"/>
+                <w:szCs w:val="18"/>
+              </w:rPr>
+              <w:t>90 pop biparentales</w:t>
+            </w:r>
+          </w:p>
+        </w:tc>
+        <w:tc>
+          <w:tcPr>
+            <w:tcW w:w="907" w:type="dxa"/>
+          </w:tcPr>
+          <w:p>
+            <w:pPr>
+              <w:spacing w:line="240" w:lineRule="auto"/>
+              <w:jc w:val="center"/>
+              <w:rPr>
+                <w:sz w:val="14"/>
+                <w:szCs w:val="18"/>
+              </w:rPr>
+            </w:pPr>
+            <w:r>
+              <w:rPr>
+                <w:sz w:val="14"/>
+                <w:szCs w:val="18"/>
+              </w:rPr>
+              <w:t>Visuelle sur épi</w:t>
+            </w:r>
+          </w:p>
+        </w:tc>
+        <w:tc>
+          <w:tcPr>
+            <w:tcW w:w="738" w:type="dxa"/>
+          </w:tcPr>
+          <w:p>
+            <w:pPr>
+              <w:spacing w:line="240" w:lineRule="auto"/>
+              <w:jc w:val="center"/>
+              <w:rPr>
+                <w:sz w:val="14"/>
+                <w:szCs w:val="18"/>
+              </w:rPr>
+            </w:pPr>
+            <w:r>
+              <w:rPr>
+                <w:sz w:val="14"/>
+                <w:szCs w:val="18"/>
+              </w:rPr>
+              <w:t>3</w:t>
+            </w:r>
+          </w:p>
+        </w:tc>
+        <w:tc>
+          <w:tcPr>
+            <w:tcW w:w="969" w:type="dxa"/>
+          </w:tcPr>
+          <w:p>
+            <w:pPr>
+              <w:spacing w:line="240" w:lineRule="auto"/>
+              <w:jc w:val="center"/>
+              <w:rPr>
+                <w:sz w:val="14"/>
+                <w:szCs w:val="18"/>
+              </w:rPr>
+            </w:pPr>
+            <w:r>
+              <w:rPr>
+                <w:sz w:val="14"/>
+                <w:szCs w:val="18"/>
+              </w:rPr>
+              <w:t>+</w:t>
+            </w:r>
+          </w:p>
+        </w:tc>
+        <w:tc>
+          <w:tcPr>
+            <w:tcW w:w="930" w:type="dxa"/>
+            <w:shd w:val="clear" w:color="auto" w:fill="BFBFBF" w:themeFill="background1" w:themeFillShade="BF"/>
+          </w:tcPr>
+          <w:p>
+            <w:pPr>
+              <w:spacing w:line="240" w:lineRule="auto"/>
+              <w:jc w:val="center"/>
+              <w:rPr>
+                <w:sz w:val="14"/>
+                <w:szCs w:val="18"/>
+              </w:rPr>
+            </w:pPr>
+          </w:p>
+        </w:tc>
+        <w:tc>
+          <w:tcPr>
+            <w:tcW w:w="529" w:type="dxa"/>
+          </w:tcPr>
+          <w:p>
+            <w:pPr>
+              <w:spacing w:line="240" w:lineRule="auto"/>
+              <w:jc w:val="center"/>
+              <w:rPr>
+                <w:sz w:val="14"/>
+                <w:szCs w:val="18"/>
+              </w:rPr>
+            </w:pPr>
+            <w:r>
+              <w:rPr>
+                <w:sz w:val="14"/>
+                <w:szCs w:val="18"/>
+              </w:rPr>
+              <w:t>-</w:t>
+            </w:r>
+          </w:p>
+        </w:tc>
+        <w:tc>
+          <w:tcPr>
+            <w:tcW w:w="840" w:type="dxa"/>
+          </w:tcPr>
+          <w:p>
+            <w:pPr>
+              <w:spacing w:line="240" w:lineRule="auto"/>
+              <w:jc w:val="center"/>
+              <w:rPr>
+                <w:sz w:val="14"/>
+                <w:szCs w:val="18"/>
+              </w:rPr>
+            </w:pPr>
+            <w:r>
+              <w:rPr>
+                <w:sz w:val="14"/>
+                <w:szCs w:val="18"/>
+              </w:rPr>
+              <w:t>-</w:t>
+            </w:r>
+          </w:p>
+        </w:tc>
+        <w:tc>
+          <w:tcPr>
+            <w:tcW w:w="806" w:type="dxa"/>
+            <w:shd w:val="clear" w:color="auto" w:fill="BFBFBF" w:themeFill="background1" w:themeFillShade="BF"/>
+          </w:tcPr>
+          <w:p>
+            <w:pPr>
+              <w:spacing w:line="240" w:lineRule="auto"/>
+              <w:jc w:val="center"/>
+              <w:rPr>
+                <w:sz w:val="14"/>
+                <w:szCs w:val="18"/>
+              </w:rPr>
+            </w:pPr>
+          </w:p>
+        </w:tc>
+        <w:tc>
+          <w:tcPr>
+            <w:tcW w:w="869" w:type="dxa"/>
+          </w:tcPr>
+          <w:p>
+            <w:pPr>
+              <w:spacing w:line="240" w:lineRule="auto"/>
+              <w:jc w:val="center"/>
+              <w:rPr>
+                <w:sz w:val="14"/>
+                <w:szCs w:val="18"/>
+              </w:rPr>
+            </w:pPr>
+            <w:r>
+              <w:rPr>
+                <w:sz w:val="14"/>
+                <w:szCs w:val="18"/>
+              </w:rPr>
+              <w:t>+</w:t>
+            </w:r>
+          </w:p>
+        </w:tc>
+        <w:tc>
+          <w:tcPr>
+            <w:tcW w:w="548" w:type="dxa"/>
+          </w:tcPr>
+          <w:p>
+            <w:pPr>
+              <w:spacing w:line="240" w:lineRule="auto"/>
+              <w:jc w:val="center"/>
+              <w:rPr>
+                <w:sz w:val="14"/>
+                <w:szCs w:val="18"/>
+              </w:rPr>
+            </w:pPr>
+            <w:r>
+              <w:rPr>
+                <w:sz w:val="14"/>
+                <w:szCs w:val="18"/>
+              </w:rPr>
+              <w:t>+</w:t>
+            </w:r>
+          </w:p>
+        </w:tc>
+        <w:tc>
+          <w:tcPr>
+            <w:tcW w:w="853" w:type="dxa"/>
+          </w:tcPr>
+          <w:p>
+            <w:pPr>
+              <w:spacing w:line="240" w:lineRule="auto"/>
+              <w:jc w:val="center"/>
+              <w:rPr>
+                <w:sz w:val="14"/>
+                <w:szCs w:val="18"/>
+              </w:rPr>
+            </w:pPr>
+            <w:r>
+              <w:rPr>
+                <w:sz w:val="14"/>
+                <w:szCs w:val="18"/>
+              </w:rPr>
+              <w:fldChar w:fldCharType="begin"/>
+            </w:r>
+            <w:r>
+              <w:rPr>
+                <w:sz w:val="14"/>
+                <w:szCs w:val="18"/>
+              </w:rPr>
+              <w:instrText xml:space="preserve"> ADDIN ZOTERO_ITEM CSL_CITATION {"citationID":"jfk13Fyu","properties":{"formattedCitation":"(Rivi\\uc0\\u232{}re et al., 2015)","plainCitation":"(Rivière et al., 2015)","noteIndex":0},"citationItems":[{"id":795,"uris":["http://zotero.org/groups/4992050/items/DK2ZCIHC"],"itemData":{"id":795,"type":"article-journal","abstract":"A participatory plant breeding (PPB) program involving the French farmers' association ‘Réseau Semences Paysannes’ and the French National Agricultural Research Institute (INRA) at Le Moulon was initiated in 2005. In the process of designing the breeding scheme, we evaluated the impact of farmer selection at an early stage (F2) on bread wheat cross progeny populations. The objectives were to characterize the effect of farmer selection, to evaluate the impact of farmer selection on intra-varietal diversity, to provide farmers with relevant information that they can use to improve their selection practices. Early selection was found efficient for some traits and for some of the 35 F2-derived F3 families. For traits of interest such as thousand kernel weight or grain weight per spike, when the response was significant, it was always positive. For most of the traits studied, the among-family genetic variance increased after selection while the average within-family genetic variance decreased. This study provides the first quantitative results for this PPB program and information that will help optimize it in the future.","container-title":"Renewable Agriculture and Food Systems","DOI":"10.1017/S1742170513000343","ISSN":"1742-1705, 1742-1713","issue":"2","language":"fr","note":"publisher: Cambridge University Press","page":"190-201","source":"Cambridge University Press","title":"Response to farmer mass selection in early generation progeny of bread wheat landrace crosses","volume":"30","author":[{"family":"Rivière","given":"Pierre"},{"family":"Goldringer","given":"Isabelle"},{"family":"Berthellot","given":"Jean-François"},{"family":"Galic","given":"Nathalie"},{"family":"Pin","given":"Sophie"},{"family":"Kochko","given":"Patrick De"},{"family":"Dawson","given":"Julie C."}],"issued":{"date-parts":[["2015",4]]}}}],"schema":"https://github.com/citation-style-language/schema/raw/master/csl-citation.json"} </w:instrText>
+            </w:r>
+            <w:r>
+              <w:rPr>
+                <w:sz w:val="14"/>
+                <w:szCs w:val="18"/>
+              </w:rPr>
+              <w:fldChar w:fldCharType="separate"/>
+            </w:r>
+            <w:r>
+              <w:rPr>
+                <w:sz w:val="14"/>
+              </w:rPr>
+              <w:t>(Rivière et al., 2015)</w:t>
+            </w:r>
+            <w:r>
+              <w:rPr>
+                <w:sz w:val="14"/>
+                <w:szCs w:val="18"/>
+              </w:rPr>
+              <w:fldChar w:fldCharType="end"/>
+            </w:r>
+          </w:p>
+        </w:tc>
+      </w:tr>
+      <w:tr>
+        <w:tc>
+          <w:tcPr>
+            <w:tcW w:w="1073" w:type="dxa"/>
+          </w:tcPr>
+          <w:p>
+            <w:pPr>
+              <w:spacing w:line="240" w:lineRule="auto"/>
+              <w:jc w:val="center"/>
+              <w:rPr>
+                <w:sz w:val="14"/>
+                <w:szCs w:val="18"/>
+              </w:rPr>
+            </w:pPr>
+            <w:r>
+              <w:rPr>
+                <w:sz w:val="14"/>
+                <w:szCs w:val="18"/>
+              </w:rPr>
+              <w:t>3 pop biparentales</w:t>
+            </w:r>
+          </w:p>
+        </w:tc>
+        <w:tc>
+          <w:tcPr>
+            <w:tcW w:w="907" w:type="dxa"/>
+          </w:tcPr>
+          <w:p>
+            <w:pPr>
+              <w:spacing w:line="240" w:lineRule="auto"/>
+              <w:jc w:val="center"/>
+              <w:rPr>
+                <w:sz w:val="14"/>
+                <w:szCs w:val="18"/>
+              </w:rPr>
+            </w:pPr>
+            <w:r>
+              <w:rPr>
+                <w:sz w:val="14"/>
+                <w:szCs w:val="18"/>
+              </w:rPr>
+              <w:t>Visuelle sur épi</w:t>
+            </w:r>
+          </w:p>
+        </w:tc>
+        <w:tc>
+          <w:tcPr>
+            <w:tcW w:w="738" w:type="dxa"/>
+          </w:tcPr>
+          <w:p>
+            <w:pPr>
+              <w:spacing w:line="240" w:lineRule="auto"/>
+              <w:jc w:val="center"/>
+              <w:rPr>
+                <w:sz w:val="14"/>
+                <w:szCs w:val="18"/>
+              </w:rPr>
+            </w:pPr>
+            <w:r>
+              <w:rPr>
+                <w:sz w:val="14"/>
+                <w:szCs w:val="18"/>
+              </w:rPr>
+              <w:t>2</w:t>
+            </w:r>
+          </w:p>
+        </w:tc>
+        <w:tc>
+          <w:tcPr>
+            <w:tcW w:w="969" w:type="dxa"/>
+          </w:tcPr>
+          <w:p>
+            <w:pPr>
+              <w:spacing w:line="240" w:lineRule="auto"/>
+              <w:jc w:val="center"/>
+              <w:rPr>
+                <w:sz w:val="14"/>
+                <w:szCs w:val="18"/>
+              </w:rPr>
+            </w:pPr>
+            <w:r>
+              <w:rPr>
+                <w:sz w:val="14"/>
+                <w:szCs w:val="18"/>
+              </w:rPr>
+              <w:t>+</w:t>
+            </w:r>
+          </w:p>
+        </w:tc>
+        <w:tc>
+          <w:tcPr>
+            <w:tcW w:w="930" w:type="dxa"/>
+          </w:tcPr>
+          <w:p>
+            <w:pPr>
+              <w:spacing w:line="240" w:lineRule="auto"/>
+              <w:jc w:val="center"/>
+              <w:rPr>
+                <w:sz w:val="14"/>
+                <w:szCs w:val="18"/>
+              </w:rPr>
+            </w:pPr>
+            <w:r>
+              <w:rPr>
+                <w:sz w:val="14"/>
+                <w:szCs w:val="18"/>
+              </w:rPr>
+              <w:t>+</w:t>
+            </w:r>
+          </w:p>
+        </w:tc>
+        <w:tc>
+          <w:tcPr>
+            <w:tcW w:w="529" w:type="dxa"/>
+            <w:shd w:val="clear" w:color="auto" w:fill="BFBFBF" w:themeFill="background1" w:themeFillShade="BF"/>
+          </w:tcPr>
+          <w:p>
+            <w:pPr>
+              <w:spacing w:line="240" w:lineRule="auto"/>
+              <w:jc w:val="center"/>
+              <w:rPr>
+                <w:sz w:val="14"/>
+                <w:szCs w:val="18"/>
+              </w:rPr>
+            </w:pPr>
+          </w:p>
+        </w:tc>
+        <w:tc>
+          <w:tcPr>
+            <w:tcW w:w="840" w:type="dxa"/>
+            <w:shd w:val="clear" w:color="auto" w:fill="BFBFBF" w:themeFill="background1" w:themeFillShade="BF"/>
+          </w:tcPr>
+          <w:p>
+            <w:pPr>
+              <w:spacing w:line="240" w:lineRule="auto"/>
+              <w:jc w:val="center"/>
+              <w:rPr>
+                <w:sz w:val="14"/>
+                <w:szCs w:val="18"/>
+              </w:rPr>
+            </w:pPr>
+          </w:p>
+        </w:tc>
+        <w:tc>
+          <w:tcPr>
+            <w:tcW w:w="806" w:type="dxa"/>
+            <w:shd w:val="clear" w:color="auto" w:fill="BFBFBF" w:themeFill="background1" w:themeFillShade="BF"/>
+          </w:tcPr>
+          <w:p>
+            <w:pPr>
+              <w:spacing w:line="240" w:lineRule="auto"/>
+              <w:jc w:val="center"/>
+              <w:rPr>
+                <w:sz w:val="14"/>
+                <w:szCs w:val="18"/>
+              </w:rPr>
+            </w:pPr>
+          </w:p>
+        </w:tc>
+        <w:tc>
+          <w:tcPr>
+            <w:tcW w:w="869" w:type="dxa"/>
+            <w:shd w:val="clear" w:color="auto" w:fill="BFBFBF" w:themeFill="background1" w:themeFillShade="BF"/>
+          </w:tcPr>
+          <w:p>
+            <w:pPr>
+              <w:spacing w:line="240" w:lineRule="auto"/>
+              <w:jc w:val="center"/>
+              <w:rPr>
+                <w:sz w:val="14"/>
+                <w:szCs w:val="18"/>
+              </w:rPr>
+            </w:pPr>
+          </w:p>
+        </w:tc>
+        <w:tc>
+          <w:tcPr>
+            <w:tcW w:w="548" w:type="dxa"/>
+            <w:shd w:val="clear" w:color="auto" w:fill="BFBFBF" w:themeFill="background1" w:themeFillShade="BF"/>
+          </w:tcPr>
+          <w:p>
+            <w:pPr>
+              <w:spacing w:line="240" w:lineRule="auto"/>
+              <w:jc w:val="center"/>
+              <w:rPr>
+                <w:sz w:val="14"/>
+                <w:szCs w:val="18"/>
+              </w:rPr>
+            </w:pPr>
+          </w:p>
+        </w:tc>
+        <w:tc>
+          <w:tcPr>
+            <w:tcW w:w="853" w:type="dxa"/>
+          </w:tcPr>
+          <w:p>
+            <w:pPr>
+              <w:spacing w:line="240" w:lineRule="auto"/>
+              <w:jc w:val="center"/>
+              <w:rPr>
+                <w:sz w:val="14"/>
+                <w:szCs w:val="18"/>
+              </w:rPr>
+            </w:pPr>
+            <w:r>
+              <w:rPr>
+                <w:sz w:val="14"/>
+                <w:szCs w:val="18"/>
+              </w:rPr>
+              <w:fldChar w:fldCharType="begin"/>
+            </w:r>
+            <w:r>
+              <w:rPr>
+                <w:sz w:val="14"/>
+                <w:szCs w:val="18"/>
+              </w:rPr>
+              <w:instrText xml:space="preserve"> ADDIN ZOTERO_ITEM CSL_CITATION {"citationID":"OFwIT8DZ","properties":{"formattedCitation":"(Nass, 1987)","plainCitation":"(Nass, 1987)","noteIndex":0},"citationItems":[{"id":4204,"uris":["http://zotero.org/groups/4992050/items/5MMAB34V"],"itemData":{"id":4204,"type":"article-journal","abstract":"Four selection procedures, to include random selection, visual head selection by two selectors, selection for large seed size, and harvest index, respectively, were evaluated for relative effectiveness in selecting high-yielding plants in F2 and F3 populations of three crosses of spring wheat (Triticum aestivum L.). Twenty-five F4-derived lines of the three crosses for each selection method were evaluated for yield performance during 2 yr of study. Selection for large seed size and visual head selection produced more late-heading, tall or high-yielding plants than the other selection methods. A larger number of F4-derived lines in the top yielding 5% and 25% within each cross was chosen by visual selection and by selection for large seed size.Key words: Selection methods, seed size, harvest index, grain yield, spring wheat, visual head selections","container-title":"Canadian Journal of Plant Science","DOI":"10.4141/cjps87-086","ISSN":"0008-4220","issue":"3","journalAbbreviation":"Can. J. Plant Sci.","note":"publisher: NRC Research Press","page":"605-610","source":"cdnsciencepub.com (Atypon)","title":"Selection for grain yield of spring wheat utilizing seed size and other selection criteria","volume":"67","author":[{"family":"Nass","given":"H. G."}],"issued":{"date-parts":[["1987",7]]}}}],"schema":"https://github.com/citation-style-language/schema/raw/master/csl-citation.json"} </w:instrText>
+            </w:r>
+            <w:r>
+              <w:rPr>
+                <w:sz w:val="14"/>
+                <w:szCs w:val="18"/>
+              </w:rPr>
+              <w:fldChar w:fldCharType="separate"/>
+            </w:r>
+            <w:r>
+              <w:rPr>
+                <w:sz w:val="14"/>
+              </w:rPr>
+              <w:t>(</w:t>
+            </w:r>
+            <w:proofErr w:type="spellStart"/>
+            <w:r>
+              <w:rPr>
+                <w:sz w:val="14"/>
+              </w:rPr>
+              <w:t>Nass</w:t>
+            </w:r>
+            <w:proofErr w:type="spellEnd"/>
+            <w:r>
+              <w:rPr>
+                <w:sz w:val="14"/>
+              </w:rPr>
+              <w:t>, 1987)</w:t>
+            </w:r>
+            <w:r>
+              <w:rPr>
+                <w:sz w:val="14"/>
+                <w:szCs w:val="18"/>
+              </w:rPr>
+              <w:fldChar w:fldCharType="end"/>
+            </w:r>
+          </w:p>
+        </w:tc>
+      </w:tr>
+      <w:tr>
+        <w:tc>
+          <w:tcPr>
+            <w:tcW w:w="1073" w:type="dxa"/>
+          </w:tcPr>
+          <w:p>
+            <w:pPr>
+              <w:spacing w:line="240" w:lineRule="auto"/>
+              <w:jc w:val="center"/>
+              <w:rPr>
+                <w:sz w:val="14"/>
+                <w:szCs w:val="18"/>
+              </w:rPr>
+            </w:pPr>
+            <w:r>
+              <w:rPr>
+                <w:sz w:val="14"/>
+                <w:szCs w:val="18"/>
+              </w:rPr>
+              <w:t>3 pop biparentales</w:t>
+            </w:r>
+          </w:p>
+        </w:tc>
+        <w:tc>
+          <w:tcPr>
+            <w:tcW w:w="907" w:type="dxa"/>
+          </w:tcPr>
+          <w:p>
+            <w:pPr>
+              <w:spacing w:line="240" w:lineRule="auto"/>
+              <w:jc w:val="center"/>
+              <w:rPr>
+                <w:sz w:val="14"/>
+                <w:szCs w:val="18"/>
+              </w:rPr>
+            </w:pPr>
+            <w:r>
+              <w:rPr>
+                <w:sz w:val="14"/>
+                <w:szCs w:val="18"/>
+              </w:rPr>
+              <w:t>Tamisage grain</w:t>
+            </w:r>
+          </w:p>
+        </w:tc>
+        <w:tc>
+          <w:tcPr>
+            <w:tcW w:w="738" w:type="dxa"/>
+          </w:tcPr>
+          <w:p>
+            <w:pPr>
+              <w:spacing w:line="240" w:lineRule="auto"/>
+              <w:jc w:val="center"/>
+              <w:rPr>
+                <w:sz w:val="14"/>
+                <w:szCs w:val="18"/>
+              </w:rPr>
+            </w:pPr>
+            <w:r>
+              <w:rPr>
+                <w:sz w:val="14"/>
+                <w:szCs w:val="18"/>
+              </w:rPr>
+              <w:t>2</w:t>
+            </w:r>
+          </w:p>
+        </w:tc>
+        <w:tc>
+          <w:tcPr>
+            <w:tcW w:w="969" w:type="dxa"/>
+          </w:tcPr>
+          <w:p>
+            <w:pPr>
+              <w:spacing w:line="240" w:lineRule="auto"/>
+              <w:jc w:val="center"/>
+              <w:rPr>
+                <w:sz w:val="14"/>
+                <w:szCs w:val="18"/>
+              </w:rPr>
+            </w:pPr>
+            <w:r>
+              <w:rPr>
+                <w:sz w:val="14"/>
+                <w:szCs w:val="18"/>
+              </w:rPr>
+              <w:t>+</w:t>
+            </w:r>
+          </w:p>
+        </w:tc>
+        <w:tc>
+          <w:tcPr>
+            <w:tcW w:w="930" w:type="dxa"/>
+          </w:tcPr>
+          <w:p>
+            <w:pPr>
+              <w:spacing w:line="240" w:lineRule="auto"/>
+              <w:jc w:val="center"/>
+              <w:rPr>
+                <w:sz w:val="14"/>
+                <w:szCs w:val="18"/>
+              </w:rPr>
+            </w:pPr>
+            <w:r>
+              <w:rPr>
+                <w:sz w:val="14"/>
+                <w:szCs w:val="18"/>
+              </w:rPr>
+              <w:t>+</w:t>
+            </w:r>
+          </w:p>
+        </w:tc>
+        <w:tc>
+          <w:tcPr>
+            <w:tcW w:w="529" w:type="dxa"/>
+            <w:shd w:val="clear" w:color="auto" w:fill="BFBFBF" w:themeFill="background1" w:themeFillShade="BF"/>
+          </w:tcPr>
+          <w:p>
+            <w:pPr>
+              <w:spacing w:line="240" w:lineRule="auto"/>
+              <w:jc w:val="center"/>
+              <w:rPr>
+                <w:sz w:val="14"/>
+                <w:szCs w:val="18"/>
+              </w:rPr>
+            </w:pPr>
+          </w:p>
+        </w:tc>
+        <w:tc>
+          <w:tcPr>
+            <w:tcW w:w="840" w:type="dxa"/>
+            <w:shd w:val="clear" w:color="auto" w:fill="BFBFBF" w:themeFill="background1" w:themeFillShade="BF"/>
+          </w:tcPr>
+          <w:p>
+            <w:pPr>
+              <w:spacing w:line="240" w:lineRule="auto"/>
+              <w:jc w:val="center"/>
+              <w:rPr>
+                <w:sz w:val="14"/>
+                <w:szCs w:val="18"/>
+              </w:rPr>
+            </w:pPr>
+          </w:p>
+        </w:tc>
+        <w:tc>
+          <w:tcPr>
+            <w:tcW w:w="806" w:type="dxa"/>
+            <w:shd w:val="clear" w:color="auto" w:fill="BFBFBF" w:themeFill="background1" w:themeFillShade="BF"/>
+          </w:tcPr>
+          <w:p>
+            <w:pPr>
+              <w:spacing w:line="240" w:lineRule="auto"/>
+              <w:jc w:val="center"/>
+              <w:rPr>
+                <w:sz w:val="14"/>
+                <w:szCs w:val="18"/>
+              </w:rPr>
+            </w:pPr>
+          </w:p>
+        </w:tc>
+        <w:tc>
+          <w:tcPr>
+            <w:tcW w:w="869" w:type="dxa"/>
+            <w:shd w:val="clear" w:color="auto" w:fill="BFBFBF" w:themeFill="background1" w:themeFillShade="BF"/>
+          </w:tcPr>
+          <w:p>
+            <w:pPr>
+              <w:spacing w:line="240" w:lineRule="auto"/>
+              <w:jc w:val="center"/>
+              <w:rPr>
+                <w:sz w:val="14"/>
+                <w:szCs w:val="18"/>
+              </w:rPr>
+            </w:pPr>
+          </w:p>
+        </w:tc>
+        <w:tc>
+          <w:tcPr>
+            <w:tcW w:w="548" w:type="dxa"/>
+            <w:shd w:val="clear" w:color="auto" w:fill="BFBFBF" w:themeFill="background1" w:themeFillShade="BF"/>
+          </w:tcPr>
+          <w:p>
+            <w:pPr>
+              <w:spacing w:line="240" w:lineRule="auto"/>
+              <w:jc w:val="center"/>
+              <w:rPr>
+                <w:sz w:val="14"/>
+                <w:szCs w:val="18"/>
+              </w:rPr>
+            </w:pPr>
+          </w:p>
+        </w:tc>
+        <w:tc>
+          <w:tcPr>
+            <w:tcW w:w="853" w:type="dxa"/>
+          </w:tcPr>
+          <w:p>
+            <w:pPr>
+              <w:spacing w:line="240" w:lineRule="auto"/>
+              <w:jc w:val="center"/>
+              <w:rPr>
+                <w:sz w:val="14"/>
+                <w:szCs w:val="18"/>
+              </w:rPr>
+            </w:pPr>
+            <w:r>
+              <w:rPr>
+                <w:sz w:val="14"/>
+                <w:szCs w:val="18"/>
+              </w:rPr>
+              <w:fldChar w:fldCharType="begin"/>
+            </w:r>
+            <w:r>
+              <w:rPr>
+                <w:sz w:val="14"/>
+                <w:szCs w:val="18"/>
+              </w:rPr>
+              <w:instrText xml:space="preserve"> ADDIN ZOTERO_ITEM CSL_CITATION {"citationID":"sOcx119m","properties":{"formattedCitation":"(Nass, 1987)","plainCitation":"(Nass, 1987)","noteIndex":0},"citationItems":[{"id":4204,"uris":["http://zotero.org/groups/4992050/items/5MMAB34V"],"itemData":{"id":4204,"type":"article-journal","abstract":"Four selection procedures, to include random selection, visual head selection by two selectors, selection for large seed size, and harvest index, respectively, were evaluated for relative effectiveness in selecting high-yielding plants in F2 and F3 populations of three crosses of spring wheat (Triticum aestivum L.). Twenty-five F4-derived lines of the three crosses for each selection method were evaluated for yield performance during 2 yr of study. Selection for large seed size and visual head selection produced more late-heading, tall or high-yielding plants than the other selection methods. A larger number of F4-derived lines in the top yielding 5% and 25% within each cross was chosen by visual selection and by selection for large seed size.Key words: Selection methods, seed size, harvest index, grain yield, spring wheat, visual head selections","container-title":"Canadian Journal of Plant Science","DOI":"10.4141/cjps87-086","ISSN":"0008-4220","issue":"3","journalAbbreviation":"Can. J. Plant Sci.","note":"publisher: NRC Research Press","page":"605-610","source":"cdnsciencepub.com (Atypon)","title":"Selection for grain yield of spring wheat utilizing seed size and other selection criteria","volume":"67","author":[{"family":"Nass","given":"H. G."}],"issued":{"date-parts":[["1987",7]]}}}],"schema":"https://github.com/citation-style-language/schema/raw/master/csl-citation.json"} </w:instrText>
+            </w:r>
+            <w:r>
+              <w:rPr>
+                <w:sz w:val="14"/>
+                <w:szCs w:val="18"/>
+              </w:rPr>
+              <w:fldChar w:fldCharType="separate"/>
+            </w:r>
+            <w:r>
+              <w:rPr>
+                <w:sz w:val="14"/>
+              </w:rPr>
+              <w:t>(</w:t>
+            </w:r>
+            <w:proofErr w:type="spellStart"/>
+            <w:r>
+              <w:rPr>
+                <w:sz w:val="14"/>
+              </w:rPr>
+              <w:t>Nass</w:t>
+            </w:r>
+            <w:proofErr w:type="spellEnd"/>
+            <w:r>
+              <w:rPr>
+                <w:sz w:val="14"/>
+              </w:rPr>
+              <w:t>, 1987)</w:t>
+            </w:r>
+            <w:r>
+              <w:rPr>
+                <w:sz w:val="14"/>
+                <w:szCs w:val="18"/>
+              </w:rPr>
+              <w:fldChar w:fldCharType="end"/>
+            </w:r>
+          </w:p>
+        </w:tc>
+      </w:tr>
+      <w:tr>
+        <w:tc>
+          <w:tcPr>
+            <w:tcW w:w="1073" w:type="dxa"/>
+          </w:tcPr>
+          <w:p>
+            <w:pPr>
+              <w:spacing w:line="240" w:lineRule="auto"/>
+              <w:jc w:val="center"/>
+              <w:rPr>
+                <w:sz w:val="14"/>
+                <w:szCs w:val="18"/>
+              </w:rPr>
+            </w:pPr>
+          </w:p>
+        </w:tc>
+        <w:tc>
+          <w:tcPr>
+            <w:tcW w:w="907" w:type="dxa"/>
+          </w:tcPr>
+          <w:p>
+            <w:pPr>
+              <w:spacing w:line="240" w:lineRule="auto"/>
+              <w:jc w:val="center"/>
+              <w:rPr>
+                <w:sz w:val="14"/>
+                <w:szCs w:val="18"/>
+              </w:rPr>
+            </w:pPr>
+            <w:r>
+              <w:rPr>
+                <w:sz w:val="14"/>
+                <w:szCs w:val="18"/>
+              </w:rPr>
+              <w:t>Tamisage grain</w:t>
+            </w:r>
+          </w:p>
+        </w:tc>
+        <w:tc>
+          <w:tcPr>
+            <w:tcW w:w="738" w:type="dxa"/>
+          </w:tcPr>
+          <w:p>
+            <w:pPr>
+              <w:spacing w:line="240" w:lineRule="auto"/>
+              <w:jc w:val="center"/>
+              <w:rPr>
+                <w:sz w:val="14"/>
+                <w:szCs w:val="18"/>
+              </w:rPr>
+            </w:pPr>
+            <w:r>
+              <w:rPr>
+                <w:sz w:val="14"/>
+                <w:szCs w:val="18"/>
+              </w:rPr>
+              <w:t>2</w:t>
+            </w:r>
+          </w:p>
+        </w:tc>
+        <w:tc>
+          <w:tcPr>
+            <w:tcW w:w="969" w:type="dxa"/>
+          </w:tcPr>
+          <w:p>
+            <w:pPr>
+              <w:spacing w:line="240" w:lineRule="auto"/>
+              <w:jc w:val="center"/>
+              <w:rPr>
+                <w:sz w:val="14"/>
+                <w:szCs w:val="18"/>
+              </w:rPr>
+            </w:pPr>
+            <w:r>
+              <w:rPr>
+                <w:sz w:val="14"/>
+                <w:szCs w:val="18"/>
+              </w:rPr>
+              <w:t>+</w:t>
+            </w:r>
+          </w:p>
+        </w:tc>
+        <w:tc>
+          <w:tcPr>
+            <w:tcW w:w="930" w:type="dxa"/>
+          </w:tcPr>
+          <w:p>
+            <w:pPr>
+              <w:spacing w:line="240" w:lineRule="auto"/>
+              <w:jc w:val="center"/>
+              <w:rPr>
+                <w:sz w:val="14"/>
+                <w:szCs w:val="18"/>
+              </w:rPr>
+            </w:pPr>
+            <w:r>
+              <w:rPr>
+                <w:sz w:val="14"/>
+                <w:szCs w:val="18"/>
+              </w:rPr>
+              <w:t>+</w:t>
+            </w:r>
+          </w:p>
+        </w:tc>
+        <w:tc>
+          <w:tcPr>
+            <w:tcW w:w="529" w:type="dxa"/>
+            <w:shd w:val="clear" w:color="auto" w:fill="BFBFBF" w:themeFill="background1" w:themeFillShade="BF"/>
+          </w:tcPr>
+          <w:p>
+            <w:pPr>
+              <w:spacing w:line="240" w:lineRule="auto"/>
+              <w:jc w:val="center"/>
+              <w:rPr>
+                <w:sz w:val="14"/>
+                <w:szCs w:val="18"/>
+              </w:rPr>
+            </w:pPr>
+          </w:p>
+        </w:tc>
+        <w:tc>
+          <w:tcPr>
+            <w:tcW w:w="840" w:type="dxa"/>
+            <w:shd w:val="clear" w:color="auto" w:fill="BFBFBF" w:themeFill="background1" w:themeFillShade="BF"/>
+          </w:tcPr>
+          <w:p>
+            <w:pPr>
+              <w:spacing w:line="240" w:lineRule="auto"/>
+              <w:jc w:val="center"/>
+              <w:rPr>
+                <w:sz w:val="14"/>
+                <w:szCs w:val="18"/>
+              </w:rPr>
+            </w:pPr>
+          </w:p>
+        </w:tc>
+        <w:tc>
+          <w:tcPr>
+            <w:tcW w:w="806" w:type="dxa"/>
+            <w:shd w:val="clear" w:color="auto" w:fill="BFBFBF" w:themeFill="background1" w:themeFillShade="BF"/>
+          </w:tcPr>
+          <w:p>
+            <w:pPr>
+              <w:spacing w:line="240" w:lineRule="auto"/>
+              <w:jc w:val="center"/>
+              <w:rPr>
+                <w:sz w:val="14"/>
+                <w:szCs w:val="18"/>
+              </w:rPr>
+            </w:pPr>
+          </w:p>
+        </w:tc>
+        <w:tc>
+          <w:tcPr>
+            <w:tcW w:w="869" w:type="dxa"/>
+            <w:shd w:val="clear" w:color="auto" w:fill="BFBFBF" w:themeFill="background1" w:themeFillShade="BF"/>
+          </w:tcPr>
+          <w:p>
+            <w:pPr>
+              <w:spacing w:line="240" w:lineRule="auto"/>
+              <w:jc w:val="center"/>
+              <w:rPr>
+                <w:sz w:val="14"/>
+                <w:szCs w:val="18"/>
+              </w:rPr>
+            </w:pPr>
+          </w:p>
+        </w:tc>
+        <w:tc>
+          <w:tcPr>
+            <w:tcW w:w="548" w:type="dxa"/>
+            <w:shd w:val="clear" w:color="auto" w:fill="BFBFBF" w:themeFill="background1" w:themeFillShade="BF"/>
+          </w:tcPr>
+          <w:p>
+            <w:pPr>
+              <w:spacing w:line="240" w:lineRule="auto"/>
+              <w:jc w:val="center"/>
+              <w:rPr>
+                <w:sz w:val="14"/>
+                <w:szCs w:val="18"/>
+              </w:rPr>
+            </w:pPr>
+          </w:p>
+        </w:tc>
+        <w:tc>
+          <w:tcPr>
+            <w:tcW w:w="853" w:type="dxa"/>
+          </w:tcPr>
+          <w:p>
+            <w:pPr>
+              <w:spacing w:line="240" w:lineRule="auto"/>
+              <w:jc w:val="center"/>
+              <w:rPr>
+                <w:sz w:val="14"/>
+                <w:szCs w:val="18"/>
+              </w:rPr>
+            </w:pPr>
+            <w:r>
+              <w:rPr>
+                <w:sz w:val="14"/>
+                <w:szCs w:val="18"/>
+              </w:rPr>
+              <w:fldChar w:fldCharType="begin"/>
+            </w:r>
+            <w:r>
+              <w:rPr>
+                <w:sz w:val="14"/>
+                <w:szCs w:val="18"/>
+              </w:rPr>
+              <w:instrText xml:space="preserve"> ADDIN ZOTERO_ITEM CSL_CITATION {"citationID":"juLPmLB2","properties":{"formattedCitation":"(Lang et al., 1989)","plainCitation":"(Lang et al., 1989)","noteIndex":0},"citationItems":[{"id":4193,"uris":["http://zotero.org/groups/4992050/items/233MDMPI"],"itemData":{"id":4193,"type":"article-journal","abstract":"Some agronomic and quality characteristics of F4-F5 populations of winter wheat selected for seed size were studied. In selecting for small and large seed size two selection cycles were sufficient in the case of 4 out of 5 combinations to change the average thousand kernel weight of the populations. Selection had a less marked slighter effect on the yielding ability of populations and their test weight. Efforts to change the quality of populations (farinograph value, water uptake, wet gluten content) using mechanical mass selection were not successful.","container-title":"Novenytermeles (Hungary)","ISSN":"0546-8191","language":"Hungarian","source":"agris.fao.org","title":"Machine mass selection of winter wheat hybrid populations","URL":"https://scholar.google.com/scholar_lookup?title=Machine+mass+selection+of+winter+wheat+hybrid+populations&amp;author=Lang%2C+L.&amp;publication_year=1989","author":[{"family":"Lang","given":"L."},{"family":"Balla","given":"L."},{"family":"Bedo","given":"Z."}],"accessed":{"date-parts":[["2023",3,29]]},"issued":{"date-parts":[["1989"]]}}}],"schema":"https://github.com/citation-style-language/schema/raw/master/csl-citation.json"} </w:instrText>
+            </w:r>
+            <w:r>
+              <w:rPr>
+                <w:sz w:val="14"/>
+                <w:szCs w:val="18"/>
+              </w:rPr>
+              <w:fldChar w:fldCharType="separate"/>
+            </w:r>
+            <w:r>
+              <w:rPr>
+                <w:sz w:val="14"/>
+              </w:rPr>
+              <w:t>(Lang et al., 1989)</w:t>
+            </w:r>
+            <w:r>
+              <w:rPr>
+                <w:sz w:val="14"/>
+                <w:szCs w:val="18"/>
+              </w:rPr>
+              <w:fldChar w:fldCharType="end"/>
+            </w:r>
+          </w:p>
+        </w:tc>
+      </w:tr>
+      <w:tr>
+        <w:tc>
+          <w:tcPr>
+            <w:tcW w:w="1073" w:type="dxa"/>
+          </w:tcPr>
+          <w:p>
+            <w:pPr>
+              <w:spacing w:line="240" w:lineRule="auto"/>
+              <w:jc w:val="center"/>
+              <w:rPr>
+                <w:sz w:val="14"/>
+                <w:szCs w:val="18"/>
+              </w:rPr>
+            </w:pPr>
+            <w:r>
+              <w:rPr>
+                <w:sz w:val="14"/>
+                <w:szCs w:val="18"/>
+              </w:rPr>
+              <w:t>6 pop composites</w:t>
+            </w:r>
+          </w:p>
+        </w:tc>
+        <w:tc>
+          <w:tcPr>
+            <w:tcW w:w="907" w:type="dxa"/>
+          </w:tcPr>
+          <w:p>
+            <w:pPr>
+              <w:spacing w:line="240" w:lineRule="auto"/>
+              <w:jc w:val="center"/>
+              <w:rPr>
+                <w:sz w:val="14"/>
+                <w:szCs w:val="18"/>
+              </w:rPr>
+            </w:pPr>
+            <w:r>
+              <w:rPr>
+                <w:sz w:val="14"/>
+                <w:szCs w:val="18"/>
+              </w:rPr>
+              <w:t>Tamisage grain</w:t>
+            </w:r>
+          </w:p>
+        </w:tc>
+        <w:tc>
+          <w:tcPr>
+            <w:tcW w:w="738" w:type="dxa"/>
+          </w:tcPr>
+          <w:p>
+            <w:pPr>
+              <w:spacing w:line="240" w:lineRule="auto"/>
+              <w:jc w:val="center"/>
+              <w:rPr>
+                <w:sz w:val="14"/>
+                <w:szCs w:val="18"/>
+              </w:rPr>
+            </w:pPr>
+            <w:r>
+              <w:rPr>
+                <w:sz w:val="14"/>
+                <w:szCs w:val="18"/>
+              </w:rPr>
+              <w:t>3</w:t>
+            </w:r>
+          </w:p>
+        </w:tc>
+        <w:tc>
+          <w:tcPr>
+            <w:tcW w:w="969" w:type="dxa"/>
+          </w:tcPr>
+          <w:p>
+            <w:pPr>
+              <w:spacing w:line="240" w:lineRule="auto"/>
+              <w:jc w:val="center"/>
+              <w:rPr>
+                <w:sz w:val="14"/>
+                <w:szCs w:val="18"/>
+              </w:rPr>
+            </w:pPr>
+            <w:r>
+              <w:rPr>
+                <w:sz w:val="14"/>
+                <w:szCs w:val="18"/>
+              </w:rPr>
+              <w:t>0</w:t>
+            </w:r>
+          </w:p>
+        </w:tc>
+        <w:tc>
+          <w:tcPr>
+            <w:tcW w:w="930" w:type="dxa"/>
+            <w:shd w:val="clear" w:color="auto" w:fill="BFBFBF" w:themeFill="background1" w:themeFillShade="BF"/>
+          </w:tcPr>
+          <w:p>
+            <w:pPr>
+              <w:spacing w:line="240" w:lineRule="auto"/>
+              <w:jc w:val="center"/>
+              <w:rPr>
+                <w:sz w:val="14"/>
+                <w:szCs w:val="18"/>
+              </w:rPr>
+            </w:pPr>
+          </w:p>
+        </w:tc>
+        <w:tc>
+          <w:tcPr>
+            <w:tcW w:w="529" w:type="dxa"/>
+            <w:shd w:val="clear" w:color="auto" w:fill="BFBFBF" w:themeFill="background1" w:themeFillShade="BF"/>
+          </w:tcPr>
+          <w:p>
+            <w:pPr>
+              <w:spacing w:line="240" w:lineRule="auto"/>
+              <w:jc w:val="center"/>
+              <w:rPr>
+                <w:sz w:val="14"/>
+                <w:szCs w:val="18"/>
+              </w:rPr>
+            </w:pPr>
+          </w:p>
+        </w:tc>
+        <w:tc>
+          <w:tcPr>
+            <w:tcW w:w="840" w:type="dxa"/>
+            <w:shd w:val="clear" w:color="auto" w:fill="BFBFBF" w:themeFill="background1" w:themeFillShade="BF"/>
+          </w:tcPr>
+          <w:p>
+            <w:pPr>
+              <w:spacing w:line="240" w:lineRule="auto"/>
+              <w:jc w:val="center"/>
+              <w:rPr>
+                <w:sz w:val="14"/>
+                <w:szCs w:val="18"/>
+              </w:rPr>
+            </w:pPr>
+          </w:p>
+        </w:tc>
+        <w:tc>
+          <w:tcPr>
+            <w:tcW w:w="806" w:type="dxa"/>
+            <w:shd w:val="clear" w:color="auto" w:fill="BFBFBF" w:themeFill="background1" w:themeFillShade="BF"/>
+          </w:tcPr>
+          <w:p>
+            <w:pPr>
+              <w:spacing w:line="240" w:lineRule="auto"/>
+              <w:jc w:val="center"/>
+              <w:rPr>
+                <w:sz w:val="14"/>
+                <w:szCs w:val="18"/>
+              </w:rPr>
+            </w:pPr>
+          </w:p>
+        </w:tc>
+        <w:tc>
+          <w:tcPr>
+            <w:tcW w:w="869" w:type="dxa"/>
+            <w:shd w:val="clear" w:color="auto" w:fill="BFBFBF" w:themeFill="background1" w:themeFillShade="BF"/>
+          </w:tcPr>
+          <w:p>
+            <w:pPr>
+              <w:spacing w:line="240" w:lineRule="auto"/>
+              <w:jc w:val="center"/>
+              <w:rPr>
+                <w:sz w:val="14"/>
+                <w:szCs w:val="18"/>
+              </w:rPr>
+            </w:pPr>
+          </w:p>
+        </w:tc>
+        <w:tc>
+          <w:tcPr>
+            <w:tcW w:w="548" w:type="dxa"/>
+            <w:shd w:val="clear" w:color="auto" w:fill="BFBFBF" w:themeFill="background1" w:themeFillShade="BF"/>
+          </w:tcPr>
+          <w:p>
+            <w:pPr>
+              <w:spacing w:line="240" w:lineRule="auto"/>
+              <w:jc w:val="center"/>
+              <w:rPr>
+                <w:sz w:val="14"/>
+                <w:szCs w:val="18"/>
+              </w:rPr>
+            </w:pPr>
+          </w:p>
+        </w:tc>
+        <w:tc>
+          <w:tcPr>
+            <w:tcW w:w="853" w:type="dxa"/>
+          </w:tcPr>
+          <w:p>
+            <w:pPr>
+              <w:spacing w:line="240" w:lineRule="auto"/>
+              <w:jc w:val="center"/>
+              <w:rPr>
+                <w:sz w:val="14"/>
+                <w:szCs w:val="18"/>
+              </w:rPr>
+            </w:pPr>
+            <w:r>
+              <w:rPr>
+                <w:sz w:val="14"/>
+                <w:szCs w:val="18"/>
+              </w:rPr>
+              <w:fldChar w:fldCharType="begin"/>
+            </w:r>
+            <w:r>
+              <w:rPr>
+                <w:sz w:val="14"/>
+                <w:szCs w:val="18"/>
+              </w:rPr>
+              <w:instrText xml:space="preserve"> ADDIN ZOTERO_ITEM CSL_CITATION {"citationID":"wzWsXEOL","properties":{"formattedCitation":"(Blum et al., 1991)","plainCitation":"(Blum et al., 1991)","noteIndex":0},"citationItems":[{"id":791,"uris":["http://zotero.org/groups/4992050/items/8NUXWME7"],"itemData":{"id":791,"type":"article-journal","abstract":"Post-anthesis chemical desiccation of wheat (Triticum aestivum L.) plants in the field eliminates transtent photosynthesis by killing all green tissues, thus revealing the plant's capacity for grain filling from stored stem reserves, as the case is for post-anthesis stress such as drought or leaf diseases. This study was conducted to investigate whether mass selection for large kernels under chemical desiccation would lead to the improve ment of grain filling in the absence of transient photosynthesis.","container-title":"Euphytica","DOI":"10.1007/BF00145637","ISSN":"1573-5060","issue":"1","journalAbbreviation":"Euphytica","language":"en","page":"111-116","source":"Springer Link","title":"Mass selection of wheat for grain filling without transient photosynthesis","volume":"54","author":[{"family":"Blum","given":"A."},{"family":"Shpiler","given":"L."},{"family":"Golan","given":"G."},{"family":"Mayer","given":"J."},{"family":"Sinmena","given":"B."}],"issued":{"date-parts":[["1991",4,1]]}}}],"schema":"https://github.com/citation-style-language/schema/raw/master/csl-citation.json"} </w:instrText>
+            </w:r>
+            <w:r>
+              <w:rPr>
+                <w:sz w:val="14"/>
+                <w:szCs w:val="18"/>
+              </w:rPr>
+              <w:fldChar w:fldCharType="separate"/>
+            </w:r>
+            <w:r>
+              <w:rPr>
+                <w:sz w:val="14"/>
+              </w:rPr>
+              <w:t>(Blum et al., 1991)</w:t>
+            </w:r>
+            <w:r>
+              <w:rPr>
+                <w:sz w:val="14"/>
+                <w:szCs w:val="18"/>
+              </w:rPr>
+              <w:fldChar w:fldCharType="end"/>
+            </w:r>
+          </w:p>
+        </w:tc>
+      </w:tr>
+      <w:tr>
+        <w:tc>
+          <w:tcPr>
+            <w:tcW w:w="1073" w:type="dxa"/>
+          </w:tcPr>
+          <w:p>
+            <w:pPr>
+              <w:spacing w:line="240" w:lineRule="auto"/>
+              <w:jc w:val="center"/>
+              <w:rPr>
+                <w:sz w:val="14"/>
+                <w:szCs w:val="18"/>
+              </w:rPr>
+            </w:pPr>
+            <w:r>
+              <w:rPr>
+                <w:sz w:val="14"/>
+                <w:szCs w:val="18"/>
+              </w:rPr>
+              <w:t>1 pop à 10 parents</w:t>
+            </w:r>
+          </w:p>
+        </w:tc>
+        <w:tc>
+          <w:tcPr>
+            <w:tcW w:w="907" w:type="dxa"/>
+          </w:tcPr>
+          <w:p>
+            <w:pPr>
+              <w:spacing w:line="240" w:lineRule="auto"/>
+              <w:jc w:val="center"/>
+              <w:rPr>
+                <w:sz w:val="14"/>
+                <w:szCs w:val="18"/>
+              </w:rPr>
+            </w:pPr>
+            <w:r>
+              <w:rPr>
+                <w:sz w:val="14"/>
+                <w:szCs w:val="18"/>
+              </w:rPr>
+              <w:t>Récurrente sur poids du grain</w:t>
+            </w:r>
+          </w:p>
+        </w:tc>
+        <w:tc>
+          <w:tcPr>
+            <w:tcW w:w="738" w:type="dxa"/>
+          </w:tcPr>
+          <w:p>
+            <w:pPr>
+              <w:spacing w:line="240" w:lineRule="auto"/>
+              <w:jc w:val="center"/>
+              <w:rPr>
+                <w:sz w:val="14"/>
+                <w:szCs w:val="18"/>
+              </w:rPr>
+            </w:pPr>
+            <w:r>
+              <w:rPr>
+                <w:sz w:val="14"/>
+                <w:szCs w:val="18"/>
+              </w:rPr>
+              <w:t>8</w:t>
+            </w:r>
+          </w:p>
+        </w:tc>
+        <w:tc>
+          <w:tcPr>
+            <w:tcW w:w="969" w:type="dxa"/>
+          </w:tcPr>
+          <w:p>
+            <w:pPr>
+              <w:spacing w:line="240" w:lineRule="auto"/>
+              <w:jc w:val="center"/>
+              <w:rPr>
+                <w:sz w:val="14"/>
+                <w:szCs w:val="18"/>
+              </w:rPr>
+            </w:pPr>
+            <w:r>
+              <w:rPr>
+                <w:sz w:val="14"/>
+                <w:szCs w:val="18"/>
+              </w:rPr>
+              <w:t>+4.5%/cycle</w:t>
+            </w:r>
+          </w:p>
+        </w:tc>
+        <w:tc>
+          <w:tcPr>
+            <w:tcW w:w="930" w:type="dxa"/>
+          </w:tcPr>
+          <w:p>
+            <w:pPr>
+              <w:spacing w:line="240" w:lineRule="auto"/>
+              <w:jc w:val="center"/>
+              <w:rPr>
+                <w:sz w:val="14"/>
+                <w:szCs w:val="18"/>
+              </w:rPr>
+            </w:pPr>
+            <w:r>
+              <w:rPr>
+                <w:sz w:val="14"/>
+                <w:szCs w:val="18"/>
+              </w:rPr>
+              <w:t>0</w:t>
+            </w:r>
+          </w:p>
+        </w:tc>
+        <w:tc>
+          <w:tcPr>
+            <w:tcW w:w="529" w:type="dxa"/>
+            <w:shd w:val="clear" w:color="auto" w:fill="BFBFBF" w:themeFill="background1" w:themeFillShade="BF"/>
+          </w:tcPr>
+          <w:p>
+            <w:pPr>
+              <w:spacing w:line="240" w:lineRule="auto"/>
+              <w:jc w:val="center"/>
+              <w:rPr>
+                <w:sz w:val="14"/>
+                <w:szCs w:val="18"/>
+              </w:rPr>
+            </w:pPr>
+          </w:p>
+        </w:tc>
+        <w:tc>
+          <w:tcPr>
+            <w:tcW w:w="840" w:type="dxa"/>
+          </w:tcPr>
+          <w:p>
+            <w:pPr>
+              <w:spacing w:line="240" w:lineRule="auto"/>
+              <w:jc w:val="center"/>
+              <w:rPr>
+                <w:sz w:val="14"/>
+                <w:szCs w:val="18"/>
+              </w:rPr>
+            </w:pPr>
+            <w:r>
+              <w:rPr>
+                <w:sz w:val="14"/>
+                <w:szCs w:val="18"/>
+              </w:rPr>
+              <w:t>+0.5 jour/cycle</w:t>
+            </w:r>
+          </w:p>
+        </w:tc>
+        <w:tc>
+          <w:tcPr>
+            <w:tcW w:w="806" w:type="dxa"/>
+          </w:tcPr>
+          <w:p>
+            <w:pPr>
+              <w:spacing w:line="240" w:lineRule="auto"/>
+              <w:jc w:val="center"/>
+              <w:rPr>
+                <w:sz w:val="14"/>
+                <w:szCs w:val="18"/>
+              </w:rPr>
+            </w:pPr>
+            <w:r>
+              <w:rPr>
+                <w:sz w:val="14"/>
+                <w:szCs w:val="18"/>
+              </w:rPr>
+              <w:t>+8.4 /cycle</w:t>
+            </w:r>
+          </w:p>
+        </w:tc>
+        <w:tc>
+          <w:tcPr>
+            <w:tcW w:w="869" w:type="dxa"/>
+          </w:tcPr>
+          <w:p>
+            <w:pPr>
+              <w:spacing w:line="240" w:lineRule="auto"/>
+              <w:jc w:val="center"/>
+              <w:rPr>
+                <w:sz w:val="14"/>
+                <w:szCs w:val="18"/>
+              </w:rPr>
+            </w:pPr>
+            <w:r>
+              <w:rPr>
+                <w:sz w:val="14"/>
+                <w:szCs w:val="18"/>
+              </w:rPr>
+              <w:t>-0.5/cycle</w:t>
+            </w:r>
+          </w:p>
+        </w:tc>
+        <w:tc>
+          <w:tcPr>
+            <w:tcW w:w="548" w:type="dxa"/>
+          </w:tcPr>
+          <w:p>
+            <w:pPr>
+              <w:spacing w:line="240" w:lineRule="auto"/>
+              <w:jc w:val="center"/>
+              <w:rPr>
+                <w:sz w:val="14"/>
+                <w:szCs w:val="18"/>
+              </w:rPr>
+            </w:pPr>
+            <w:r>
+              <w:rPr>
+                <w:sz w:val="14"/>
+                <w:szCs w:val="18"/>
+              </w:rPr>
+              <w:t>0</w:t>
+            </w:r>
+          </w:p>
+        </w:tc>
+        <w:tc>
+          <w:tcPr>
+            <w:tcW w:w="853" w:type="dxa"/>
+          </w:tcPr>
+          <w:p>
+            <w:pPr>
+              <w:spacing w:line="240" w:lineRule="auto"/>
+              <w:jc w:val="center"/>
+              <w:rPr>
+                <w:sz w:val="14"/>
+                <w:szCs w:val="18"/>
+              </w:rPr>
+            </w:pPr>
+            <w:r>
+              <w:rPr>
+                <w:sz w:val="14"/>
+                <w:szCs w:val="18"/>
+              </w:rPr>
+              <w:fldChar w:fldCharType="begin"/>
+            </w:r>
+            <w:r>
+              <w:rPr>
+                <w:sz w:val="14"/>
+                <w:szCs w:val="18"/>
+              </w:rPr>
+              <w:instrText xml:space="preserve"> ADDIN ZOTERO_ITEM CSL_CITATION {"citationID":"by3gvw29","properties":{"formattedCitation":"(Wiersma et al., 2001)","plainCitation":"(Wiersma et al., 2001)","noteIndex":0},"citationItems":[{"id":4299,"uris":["http://zotero.org/groups/4992050/items/9JHQUWMS"],"itemData":{"id":4299,"type":"article-journal","abstract":"Increasing kernel weight has been proposed as a method to increase flour extraction in spring wheat (Triticum aestivum L.). Recurrent selection was initiated to increase kernel weight while maintaining genetic variation for the unselected traits. Our objectives were to determine (i) genetic gain for kernel weight after eight cycles of selection, (ii) the indirect effects of the selection for kernel weight on other agronomic traits, kernel morphology, milling fractions, and grain protein concentration, and (iii) the level of genetic variability among lines within selection cycles for kernel weight and unselected traits. Ten lines, selected for high kernel weight, were originally intermated to form the base population. About 20 F2 plants with the highest kernel weight were selected (</w:instrText>
+            </w:r>
+            <w:r>
+              <w:rPr>
+                <w:rFonts w:ascii="Cambria Math" w:hAnsi="Cambria Math" w:cs="Cambria Math"/>
+                <w:sz w:val="14"/>
+                <w:szCs w:val="18"/>
+              </w:rPr>
+              <w:instrText>∼</w:instrText>
+            </w:r>
+            <w:r>
+              <w:rPr>
+                <w:sz w:val="14"/>
+                <w:szCs w:val="18"/>
+              </w:rPr>
+              <w:instrText xml:space="preserve">2% of the population), and about three of their F3 progeny were intermated to form the next cycle. This procedure was repeated for eight cycles, with an average of 60 crosses per cycle. Forty random lines from each cycle were used to evaluate agronomic traits in three environments. Kernel weight increased linearly at about 4.5% cycle−1 Cycle means did not differ for plant height and grain yield, but tillers per square meter and kernels per spike decreased 2.4 and 1.6% per cycle, respectively. Spikelets per spike, kernels per spikelet, test weight, and days to heading decreased, whereas spike length increased in response to selection for kernel weight. The proportion of bran and shorts decreased, and flour extraction and grain protein concentration increased 0.58 and 0.16% cycle−1, respectively. No clear trend towards decreased genetic variance for kernel weight was observed since gain was linear over eight cycles. The observed gain from selection and heritability estimates point to kernel weight being controlled by several genes with small effects. Selection for increased kernel size in this population resulted in increased flour yield.","container-title":"Crop Science","DOI":"10.2135/cropsci2001.414999x","ISSN":"1435-0653","issue":"4","language":"en","note":"_eprint: https://onlinelibrary.wiley.com/doi/pdf/10.2135/cropsci2001.414999x","page":"999-1005","source":"Wiley Online Library","title":"Recurrent Selection for Kernel Weight in Spring Wheat","volume":"41","author":[{"family":"Wiersma","given":"Jochum J."},{"family":"Busch","given":"Robert H."},{"family":"Fulcher","given":"Gary G."},{"family":"Hareland","given":"Gary A."}],"issued":{"date-parts":[["2001"]]}}}],"schema":"https://github.com/citation-style-language/schema/raw/master/csl-citation.json"} </w:instrText>
+            </w:r>
+            <w:r>
+              <w:rPr>
+                <w:sz w:val="14"/>
+                <w:szCs w:val="18"/>
+              </w:rPr>
+              <w:fldChar w:fldCharType="separate"/>
+            </w:r>
+            <w:r>
+              <w:rPr>
+                <w:sz w:val="14"/>
+              </w:rPr>
+              <w:t>(</w:t>
+            </w:r>
+            <w:proofErr w:type="spellStart"/>
+            <w:r>
+              <w:rPr>
+                <w:sz w:val="14"/>
+              </w:rPr>
+              <w:t>Wiersma</w:t>
+            </w:r>
+            <w:proofErr w:type="spellEnd"/>
+            <w:r>
+              <w:rPr>
+                <w:sz w:val="14"/>
+              </w:rPr>
+              <w:t xml:space="preserve"> et al., 2001)</w:t>
+            </w:r>
+            <w:r>
+              <w:rPr>
+                <w:sz w:val="14"/>
+                <w:szCs w:val="18"/>
+              </w:rPr>
+              <w:fldChar w:fldCharType="end"/>
+            </w:r>
+          </w:p>
+        </w:tc>
+      </w:tr>
+      <w:tr>
+        <w:tc>
+          <w:tcPr>
+            <w:tcW w:w="1073" w:type="dxa"/>
+          </w:tcPr>
+          <w:p>
+            <w:pPr>
+              <w:spacing w:line="240" w:lineRule="auto"/>
+              <w:jc w:val="center"/>
+              <w:rPr>
+                <w:sz w:val="14"/>
+                <w:szCs w:val="18"/>
+              </w:rPr>
+            </w:pPr>
+            <w:r>
+              <w:rPr>
+                <w:sz w:val="14"/>
+                <w:szCs w:val="18"/>
+              </w:rPr>
+              <w:t>1 pop à 10 parents</w:t>
+            </w:r>
+          </w:p>
+        </w:tc>
+        <w:tc>
+          <w:tcPr>
+            <w:tcW w:w="907" w:type="dxa"/>
+            <w:shd w:val="clear" w:color="auto" w:fill="auto"/>
+          </w:tcPr>
+          <w:p>
+            <w:pPr>
+              <w:spacing w:line="240" w:lineRule="auto"/>
+              <w:jc w:val="center"/>
+              <w:rPr>
+                <w:sz w:val="14"/>
+                <w:szCs w:val="18"/>
+              </w:rPr>
+            </w:pPr>
+            <w:r>
+              <w:rPr>
+                <w:sz w:val="14"/>
+                <w:szCs w:val="18"/>
+              </w:rPr>
+              <w:t>Récurrente sur poids du grain</w:t>
+            </w:r>
+          </w:p>
+        </w:tc>
+        <w:tc>
+          <w:tcPr>
+            <w:tcW w:w="738" w:type="dxa"/>
+          </w:tcPr>
+          <w:p>
+            <w:pPr>
+              <w:spacing w:line="240" w:lineRule="auto"/>
+              <w:jc w:val="center"/>
+              <w:rPr>
+                <w:sz w:val="14"/>
+                <w:szCs w:val="18"/>
+              </w:rPr>
+            </w:pPr>
+            <w:r>
+              <w:rPr>
+                <w:sz w:val="14"/>
+                <w:szCs w:val="18"/>
+              </w:rPr>
+              <w:t>4</w:t>
+            </w:r>
+          </w:p>
+        </w:tc>
+        <w:tc>
+          <w:tcPr>
+            <w:tcW w:w="969" w:type="dxa"/>
+          </w:tcPr>
+          <w:p>
+            <w:pPr>
+              <w:spacing w:line="240" w:lineRule="auto"/>
+              <w:jc w:val="center"/>
+              <w:rPr>
+                <w:sz w:val="14"/>
+                <w:szCs w:val="18"/>
+              </w:rPr>
+            </w:pPr>
+            <w:r>
+              <w:rPr>
+                <w:sz w:val="14"/>
+                <w:szCs w:val="18"/>
+              </w:rPr>
+              <w:t>+7% / cycle</w:t>
+            </w:r>
+          </w:p>
+        </w:tc>
+        <w:tc>
+          <w:tcPr>
+            <w:tcW w:w="930" w:type="dxa"/>
+          </w:tcPr>
+          <w:p>
+            <w:pPr>
+              <w:spacing w:line="240" w:lineRule="auto"/>
+              <w:jc w:val="center"/>
+              <w:rPr>
+                <w:sz w:val="14"/>
+                <w:szCs w:val="18"/>
+              </w:rPr>
+            </w:pPr>
+            <w:r>
+              <w:rPr>
+                <w:sz w:val="14"/>
+                <w:szCs w:val="18"/>
+              </w:rPr>
+              <w:t>0</w:t>
+            </w:r>
+          </w:p>
+        </w:tc>
+        <w:tc>
+          <w:tcPr>
+            <w:tcW w:w="529" w:type="dxa"/>
+          </w:tcPr>
+          <w:p>
+            <w:pPr>
+              <w:spacing w:line="240" w:lineRule="auto"/>
+              <w:jc w:val="center"/>
+              <w:rPr>
+                <w:sz w:val="14"/>
+                <w:szCs w:val="18"/>
+              </w:rPr>
+            </w:pPr>
+            <w:r>
+              <w:rPr>
+                <w:sz w:val="14"/>
+                <w:szCs w:val="18"/>
+              </w:rPr>
+              <w:t>+1% / cycle</w:t>
+            </w:r>
+          </w:p>
+        </w:tc>
+        <w:tc>
+          <w:tcPr>
+            <w:tcW w:w="840" w:type="dxa"/>
+          </w:tcPr>
+          <w:p>
+            <w:pPr>
+              <w:spacing w:line="240" w:lineRule="auto"/>
+              <w:jc w:val="center"/>
+              <w:rPr>
+                <w:sz w:val="14"/>
+                <w:szCs w:val="18"/>
+              </w:rPr>
+            </w:pPr>
+            <w:r>
+              <w:rPr>
+                <w:sz w:val="14"/>
+                <w:szCs w:val="18"/>
+              </w:rPr>
+              <w:t>+2% /cycle</w:t>
+            </w:r>
+          </w:p>
+        </w:tc>
+        <w:tc>
+          <w:tcPr>
+            <w:tcW w:w="806" w:type="dxa"/>
+            <w:shd w:val="clear" w:color="auto" w:fill="BFBFBF" w:themeFill="background1" w:themeFillShade="BF"/>
+          </w:tcPr>
+          <w:p>
+            <w:pPr>
+              <w:spacing w:line="240" w:lineRule="auto"/>
+              <w:jc w:val="center"/>
+              <w:rPr>
+                <w:sz w:val="14"/>
+                <w:szCs w:val="18"/>
+              </w:rPr>
+            </w:pPr>
+          </w:p>
+        </w:tc>
+        <w:tc>
+          <w:tcPr>
+            <w:tcW w:w="869" w:type="dxa"/>
+          </w:tcPr>
+          <w:p>
+            <w:pPr>
+              <w:spacing w:line="240" w:lineRule="auto"/>
+              <w:jc w:val="center"/>
+              <w:rPr>
+                <w:sz w:val="14"/>
+                <w:szCs w:val="18"/>
+              </w:rPr>
+            </w:pPr>
+            <w:r>
+              <w:rPr>
+                <w:sz w:val="14"/>
+                <w:szCs w:val="18"/>
+              </w:rPr>
+              <w:t>0</w:t>
+            </w:r>
+          </w:p>
+        </w:tc>
+        <w:tc>
+          <w:tcPr>
+            <w:tcW w:w="548" w:type="dxa"/>
+          </w:tcPr>
+          <w:p>
+            <w:pPr>
+              <w:spacing w:line="240" w:lineRule="auto"/>
+              <w:jc w:val="center"/>
+              <w:rPr>
+                <w:sz w:val="14"/>
+                <w:szCs w:val="18"/>
+              </w:rPr>
+            </w:pPr>
+            <w:r>
+              <w:rPr>
+                <w:sz w:val="14"/>
+                <w:szCs w:val="18"/>
+              </w:rPr>
+              <w:t>0</w:t>
+            </w:r>
+          </w:p>
+        </w:tc>
+        <w:tc>
+          <w:tcPr>
+            <w:tcW w:w="853" w:type="dxa"/>
+          </w:tcPr>
+          <w:p>
+            <w:pPr>
+              <w:spacing w:line="240" w:lineRule="auto"/>
+              <w:jc w:val="center"/>
+              <w:rPr>
+                <w:sz w:val="14"/>
+                <w:szCs w:val="18"/>
+              </w:rPr>
+            </w:pPr>
+            <w:r>
+              <w:rPr>
+                <w:sz w:val="14"/>
+                <w:szCs w:val="18"/>
+              </w:rPr>
+              <w:fldChar w:fldCharType="begin"/>
+            </w:r>
+            <w:r>
+              <w:rPr>
+                <w:sz w:val="14"/>
+                <w:szCs w:val="18"/>
+              </w:rPr>
+              <w:instrText xml:space="preserve"> ADDIN ZOTERO_ITEM CSL_CITATION {"citationID":"ANE5fHrF","properties":{"formattedCitation":"(Busch and Kofoid, 1982)","plainCitation":"(Busch and Kofoid, 1982)","noteIndex":0},"citationItems":[{"id":4305,"uris":["http://zotero.org/groups/4992050/items/GWNCYQ3A"],"itemData":{"id":4305,"type":"article-journal","abstract":"Successful recurrent selection in cross-pollinated species is well documented, but few reports of its use in self-pollinated species are available. Our objectives were to determine the gain from stuctured recurrent selection for kernel weight of wheat (Triticum aestivum L.) and to determine its indirect effects on other traits. Ten lines, selected for high kernel weight from 100 lines screened, were intercrossed to form the initial C0 population. Selection among S1 plants for high kernel weight was used with approximately 22 plants selected each cycle. The selection intensity varied from 1.5 to 2.9% per cycle and averaged 2.2%. Eighty random S3 and S4 lines each from C0 and C2, respectively, were used to compare variances and means. In addition, C1, C2, C3, and C4 were grown as populations for evaluation of gain. Kernel weight increased 3% per cycle from C0 through C2 as measured by the lines, and 7% per cycle from C1 through C4 as measured by the populations. Genetic variance for most measured traits remained as high in the C2 as the C0 population. Two cycles of selection resulted in lines with kernel weight higher than any lines in the C0 population. These results were further confirmed by the results of the population tests which indicated continued gain for kernel weight through Cycles 3 and 4. Negative indirect effects of selection for kernel weight were observed for days to head, spikelets per spike, kernels/cm of spike, and spikelets/ cm of spike. Grain protein increased slightly while plant height, grain yield, and test weight did not differ over cycles of selection. Structured recurrent selection produced a population with much higher kernel weight than did single crossing and selection among segregating progeny, even though the original population was selected for high kernel weight and a high selection intensity was used.","container-title":"Crop Science","DOI":"10.2135/cropsci1982.0011183X002200030032x","ISSN":"1435-0653","issue":"3","language":"en","note":"_eprint: https://onlinelibrary.wiley.com/doi/pdf/10.2135/cropsci1982.0011183X002200030032x","source":"Wiley Online Library","title":"Recurrent Selection for Kernel Weight in Spring Wheat","URL":"https://onlinelibrary.wiley.com/doi/abs/10.2135/cropsci1982.0011183X002200030032x","volume":"22","author":[{"family":"Busch","given":"R. H."},{"family":"Kofoid","given":"K."}],"accessed":{"date-parts":[["2023",4,12]]},"issued":{"date-parts":[["1982"]]}}}],"schema":"https://github.com/citation-style-language/schema/raw/master/csl-citation.json"} </w:instrText>
+            </w:r>
+            <w:r>
+              <w:rPr>
+                <w:sz w:val="14"/>
+                <w:szCs w:val="18"/>
+              </w:rPr>
+              <w:fldChar w:fldCharType="separate"/>
+            </w:r>
+            <w:r>
+              <w:rPr>
+                <w:sz w:val="14"/>
+              </w:rPr>
+              <w:t>(</w:t>
+            </w:r>
+            <w:proofErr w:type="spellStart"/>
+            <w:r>
+              <w:rPr>
+                <w:sz w:val="14"/>
+              </w:rPr>
+              <w:t>Busch</w:t>
+            </w:r>
+            <w:proofErr w:type="spellEnd"/>
+            <w:r>
+              <w:rPr>
+                <w:sz w:val="14"/>
+              </w:rPr>
+              <w:t xml:space="preserve"> and </w:t>
+            </w:r>
+            <w:proofErr w:type="spellStart"/>
+            <w:r>
+              <w:rPr>
+                <w:sz w:val="14"/>
+              </w:rPr>
+              <w:t>Kofoid</w:t>
+            </w:r>
+            <w:proofErr w:type="spellEnd"/>
+            <w:r>
+              <w:rPr>
+                <w:sz w:val="14"/>
+              </w:rPr>
+              <w:t>, 1982)</w:t>
+            </w:r>
+            <w:r>
+              <w:rPr>
+                <w:sz w:val="14"/>
+                <w:szCs w:val="18"/>
+              </w:rPr>
+              <w:fldChar w:fldCharType="end"/>
+            </w:r>
+          </w:p>
+        </w:tc>
+      </w:tr>
+      <w:tr>
+        <w:tc>
+          <w:tcPr>
+            <w:tcW w:w="1073" w:type="dxa"/>
+          </w:tcPr>
+          <w:p>
+            <w:pPr>
+              <w:spacing w:line="240" w:lineRule="auto"/>
+              <w:jc w:val="center"/>
+              <w:rPr>
+                <w:sz w:val="14"/>
+                <w:szCs w:val="18"/>
+              </w:rPr>
+            </w:pPr>
+            <w:r>
+              <w:rPr>
+                <w:sz w:val="14"/>
+                <w:szCs w:val="18"/>
+              </w:rPr>
+              <w:t xml:space="preserve">1 pop à 10 parents </w:t>
+            </w:r>
+          </w:p>
+        </w:tc>
+        <w:tc>
+          <w:tcPr>
+            <w:tcW w:w="907" w:type="dxa"/>
+          </w:tcPr>
+          <w:p>
+            <w:pPr>
+              <w:spacing w:line="240" w:lineRule="auto"/>
+              <w:jc w:val="center"/>
+              <w:rPr>
+                <w:sz w:val="14"/>
+                <w:szCs w:val="18"/>
+              </w:rPr>
+            </w:pPr>
+            <w:r>
+              <w:rPr>
+                <w:sz w:val="14"/>
+                <w:szCs w:val="18"/>
+              </w:rPr>
+              <w:t>Tamisage grain</w:t>
+            </w:r>
+          </w:p>
+        </w:tc>
+        <w:tc>
+          <w:tcPr>
+            <w:tcW w:w="738" w:type="dxa"/>
+          </w:tcPr>
+          <w:p>
+            <w:pPr>
+              <w:spacing w:line="240" w:lineRule="auto"/>
+              <w:jc w:val="center"/>
+              <w:rPr>
+                <w:sz w:val="14"/>
+                <w:szCs w:val="18"/>
+              </w:rPr>
+            </w:pPr>
+            <w:r>
+              <w:rPr>
+                <w:sz w:val="14"/>
+                <w:szCs w:val="18"/>
+              </w:rPr>
+              <w:t>3</w:t>
+            </w:r>
+          </w:p>
+        </w:tc>
+        <w:tc>
+          <w:tcPr>
+            <w:tcW w:w="969" w:type="dxa"/>
+          </w:tcPr>
+          <w:p>
+            <w:pPr>
+              <w:spacing w:line="240" w:lineRule="auto"/>
+              <w:jc w:val="center"/>
+              <w:rPr>
+                <w:sz w:val="14"/>
+                <w:szCs w:val="18"/>
+              </w:rPr>
+            </w:pPr>
+            <w:r>
+              <w:rPr>
+                <w:sz w:val="14"/>
+                <w:szCs w:val="18"/>
+              </w:rPr>
+              <w:t>+</w:t>
+            </w:r>
+          </w:p>
+        </w:tc>
+        <w:tc>
+          <w:tcPr>
+            <w:tcW w:w="930" w:type="dxa"/>
+          </w:tcPr>
+          <w:p>
+            <w:pPr>
+              <w:spacing w:line="240" w:lineRule="auto"/>
+              <w:jc w:val="center"/>
+              <w:rPr>
+                <w:sz w:val="14"/>
+                <w:szCs w:val="18"/>
+              </w:rPr>
+            </w:pPr>
+            <w:r>
+              <w:rPr>
+                <w:sz w:val="14"/>
+                <w:szCs w:val="18"/>
+              </w:rPr>
+              <w:t>+</w:t>
+            </w:r>
+          </w:p>
+        </w:tc>
+        <w:tc>
+          <w:tcPr>
+            <w:tcW w:w="529" w:type="dxa"/>
+            <w:shd w:val="clear" w:color="auto" w:fill="BFBFBF" w:themeFill="background1" w:themeFillShade="BF"/>
+          </w:tcPr>
+          <w:p>
+            <w:pPr>
+              <w:spacing w:line="240" w:lineRule="auto"/>
+              <w:jc w:val="center"/>
+              <w:rPr>
+                <w:sz w:val="14"/>
+                <w:szCs w:val="18"/>
+              </w:rPr>
+            </w:pPr>
+          </w:p>
+        </w:tc>
+        <w:tc>
+          <w:tcPr>
+            <w:tcW w:w="840" w:type="dxa"/>
+            <w:shd w:val="clear" w:color="auto" w:fill="BFBFBF" w:themeFill="background1" w:themeFillShade="BF"/>
+          </w:tcPr>
+          <w:p>
+            <w:pPr>
+              <w:spacing w:line="240" w:lineRule="auto"/>
+              <w:jc w:val="center"/>
+              <w:rPr>
+                <w:sz w:val="14"/>
+                <w:szCs w:val="18"/>
+              </w:rPr>
+            </w:pPr>
+          </w:p>
+        </w:tc>
+        <w:tc>
+          <w:tcPr>
+            <w:tcW w:w="806" w:type="dxa"/>
+            <w:shd w:val="clear" w:color="auto" w:fill="BFBFBF" w:themeFill="background1" w:themeFillShade="BF"/>
+          </w:tcPr>
+          <w:p>
+            <w:pPr>
+              <w:spacing w:line="240" w:lineRule="auto"/>
+              <w:jc w:val="center"/>
+              <w:rPr>
+                <w:sz w:val="14"/>
+                <w:szCs w:val="18"/>
+              </w:rPr>
+            </w:pPr>
+          </w:p>
+        </w:tc>
+        <w:tc>
+          <w:tcPr>
+            <w:tcW w:w="869" w:type="dxa"/>
+          </w:tcPr>
+          <w:p>
+            <w:pPr>
+              <w:spacing w:line="240" w:lineRule="auto"/>
+              <w:jc w:val="center"/>
+              <w:rPr>
+                <w:sz w:val="14"/>
+                <w:szCs w:val="18"/>
+              </w:rPr>
+            </w:pPr>
+            <w:r>
+              <w:rPr>
+                <w:sz w:val="14"/>
+                <w:szCs w:val="18"/>
+              </w:rPr>
+              <w:t>0</w:t>
+            </w:r>
+          </w:p>
+        </w:tc>
+        <w:tc>
+          <w:tcPr>
+            <w:tcW w:w="548" w:type="dxa"/>
+          </w:tcPr>
+          <w:p>
+            <w:pPr>
+              <w:spacing w:line="240" w:lineRule="auto"/>
+              <w:jc w:val="center"/>
+              <w:rPr>
+                <w:sz w:val="14"/>
+                <w:szCs w:val="18"/>
+              </w:rPr>
+            </w:pPr>
+            <w:r>
+              <w:rPr>
+                <w:sz w:val="14"/>
+                <w:szCs w:val="18"/>
+              </w:rPr>
+              <w:t>+</w:t>
+            </w:r>
+          </w:p>
+        </w:tc>
+        <w:tc>
+          <w:tcPr>
+            <w:tcW w:w="853" w:type="dxa"/>
+          </w:tcPr>
+          <w:p>
+            <w:pPr>
+              <w:spacing w:line="240" w:lineRule="auto"/>
+              <w:jc w:val="center"/>
+              <w:rPr>
+                <w:sz w:val="14"/>
+                <w:szCs w:val="18"/>
+              </w:rPr>
+            </w:pPr>
+            <w:r>
+              <w:rPr>
+                <w:sz w:val="14"/>
+                <w:szCs w:val="18"/>
+              </w:rPr>
+              <w:fldChar w:fldCharType="begin"/>
+            </w:r>
+            <w:r>
+              <w:rPr>
+                <w:sz w:val="14"/>
+                <w:szCs w:val="18"/>
+              </w:rPr>
+              <w:instrText xml:space="preserve"> ADDIN ZOTERO_ITEM CSL_CITATION {"citationID":"fv07yZvF","properties":{"formattedCitation":"(Sharma et al., 1995)","plainCitation":"(Sharma et al., 1995)","noteIndex":0},"citationItems":[{"id":773,"uris":["http://zotero.org/groups/4992050/items/JKZHEKZ7"],"itemData":{"id":773,"type":"article-journal","abstract":"Mechanical mass selection for grain size, followed by two cycles of intermating among the high grain-weight populations, was done to achieve improvement in grain yield. Forty progenies each from five mass selected, eight populations of the first and four of the second intermating cycles were evaluated for plant height, number of grains/spike, l000-grain weight, and grain yield. Mechanical mass selection and each cycle of intermating were effective to increase l000-grain weight, indicating the accumulation of favourable alleles in the segregates. There was slight improvement in number of grains/spike also in the progenies of the first intermated populations which pushed up grain yield. However, the second cycle of intermating was not effective in increasing grain yield due to reduction in number of grains/spike. Correlation studies also revealed the usefulness of one cycle of intermating for improving grain yield. Therefore, it is proposed to practice only one cycle of intermating to achieve optimum expression of yield components.","container-title":"INDIAN JOURNAL OF GENETICS AND PLANT BREEDING","ISSN":"0975-6906","issue":"04","language":"en","license":"Copyright (c) 1995 Indian Journal of Genetics and Plant Breeding","note":"number: 04","page":"365-373","source":"www.isgpb.org","title":"SELECTION RESPONSES FOR GRAIN WEIGHT IN SOME MASS SELECTED AND INTERMATED POPULATIONS OF WHEAT (TRITICUM AESTIVUM L.)","volume":"55","author":[{"family":"Sharma","given":"S. K."},{"family":"Singh","given":"K. P."},{"family":"Singh","given":"Iqbal"}],"issued":{"date-parts":[["1995",11,25]]}}}],"schema":"https://github.com/citation-style-language/schema/raw/master/csl-citation.json"} </w:instrText>
+            </w:r>
+            <w:r>
+              <w:rPr>
+                <w:sz w:val="14"/>
+                <w:szCs w:val="18"/>
+              </w:rPr>
+              <w:fldChar w:fldCharType="separate"/>
+            </w:r>
+            <w:r>
+              <w:rPr>
+                <w:sz w:val="14"/>
+              </w:rPr>
+              <w:t>(Sharma et al., 1995)</w:t>
+            </w:r>
+            <w:r>
+              <w:rPr>
+                <w:sz w:val="14"/>
+                <w:szCs w:val="18"/>
+              </w:rPr>
+              <w:fldChar w:fldCharType="end"/>
+            </w:r>
+          </w:p>
+        </w:tc>
+      </w:tr>
+    </w:tbl>
+    <w:p>
+      <w:r>
+        <w:t xml:space="preserve">Tableau </w:t>
+      </w:r>
+      <w:r>
+        <w:fldChar w:fldCharType="begin"/>
+      </w:r>
+      <w:r>
+        <w:instrText xml:space="preserve"> SEQ Tableau \* ARABIC </w:instrText>
+      </w:r>
+      <w:r>
+        <w:fldChar w:fldCharType="separate"/>
+      </w:r>
+      <w:r>
+        <w:rPr>
+          <w:noProof/>
+        </w:rPr>
+        <w:t>1</w:t>
+      </w:r>
+      <w:r>
+        <w:rPr>
+          <w:noProof/>
+        </w:rPr>
+        <w:fldChar w:fldCharType="end"/>
+      </w:r>
+      <w:r>
+        <w:t xml:space="preserve"> : Résultats d'études sur la sélection massale pour le PMG dans des populations de blé</w:t>
+      </w:r>
+    </w:p>
+    <w:p>
+      <w:proofErr w:type="spellStart"/>
+      <w:r>
+        <w:t>Rdt</w:t>
+      </w:r>
+      <w:proofErr w:type="spellEnd"/>
+      <w:r>
+        <w:t xml:space="preserve"> = rendement, </w:t>
+      </w:r>
+      <w:proofErr w:type="spellStart"/>
+      <w:r>
+        <w:t>Prot</w:t>
+      </w:r>
+      <w:proofErr w:type="spellEnd"/>
+      <w:r>
+        <w:t xml:space="preserve"> = taux de protéines. Un "+" indique une augmentation de la valeur du trait après sélection sur le PMG, et un "-" indique une diminution. Pour la précocité "+" = plus précoce et "-" = plus tardif. Lorsque les changements étaient quantifiés en pourcentage, les chiffres apparaissent après le "+" ou le "-". Une case grisée indique l’absence d’information.</w:t>
+      </w:r>
+    </w:p>
+    <w:p/>
+    <w:p>
+      <w:r>
+        <w:t>On constate</w:t>
+      </w:r>
+      <w:r>
+        <w:t xml:space="preserve"> dans la majorité des études</w:t>
+      </w:r>
+      <w:r>
+        <w:t xml:space="preserve"> que</w:t>
+      </w:r>
+      <w:r>
+        <w:t xml:space="preserve"> la sélection sur grain a eu un effet positif sur le PMG et le rendement en quelques cycles de sélection. Il semble que la taille des plants soit peu affectée, et les effets ne sont pas clairs sur la précocité, le nombre de grains par épi ou le taux de protéines. De plus, les études menées par </w:t>
+      </w:r>
+      <w:r>
+        <w:fldChar w:fldCharType="begin"/>
+      </w:r>
+      <w:r>
+        <w:instrText xml:space="preserve"> ADDIN ZOTERO_ITEM CSL_CITATION {"citationID":"Tq62vHW5","properties":{"formattedCitation":"(Wiersma et al., 2001)","plainCitation":"(Wiersma et al., 2001)","dontUpdate":true,"noteIndex":0},"citationItems":[{"id":4299,"uris":["http://zotero.org/groups/4992050/items/9JHQUWMS"],"itemData":{"id":4299,"type":"article-journal","abstract":"Increasing kernel weight has been proposed as a method to increase flour extraction in spring wheat (Triticum aestivum L.). Recurrent selection was initiated to increase kernel weight while maintaining genetic variation for the unselected traits. Our objectives were to determine (i) genetic gain for kernel weight after eight cycles of selection, (ii) the indirect effects of the selection for kernel weight on other agronomic traits, kernel morphology, milling fractions, and grain protein concentration, and (iii) the level of genetic variability among lines within selection cycles for kernel weight and unselected traits. Ten lines, selected for high kernel weight, were originally intermated to form the base population. About 20 F2 plants with the highest kernel weight were selected (</w:instrText>
+      </w:r>
+      <w:r>
+        <w:rPr>
+          <w:rFonts w:ascii="Cambria Math" w:hAnsi="Cambria Math" w:cs="Cambria Math"/>
+        </w:rPr>
+        <w:instrText>∼</w:instrText>
+      </w:r>
+      <w:r>
+        <w:instrText xml:space="preserve">2% of the population), and about three of their F3 progeny were intermated to form the next cycle. This procedure was repeated for eight cycles, with an average of 60 crosses per cycle. Forty random lines from each cycle were used to evaluate agronomic traits in three environments. Kernel weight increased linearly at about 4.5% cycle−1 Cycle means did not differ for plant height and grain yield, but tillers per square meter and kernels per spike decreased 2.4 and 1.6% per cycle, respectively. Spikelets per spike, kernels per spikelet, test weight, and days to heading decreased, whereas spike length increased in response to selection for kernel weight. The proportion of bran and shorts decreased, and flour extraction and grain protein concentration increased 0.58 and 0.16% cycle−1, respectively. No clear trend towards decreased genetic variance for kernel weight was observed since gain was linear over eight cycles. The observed gain from selection and heritability estimates point to kernel weight being controlled by several genes with small effects. Selection for increased kernel size in this population resulted in increased flour yield.","container-title":"Crop Science","DOI":"10.2135/cropsci2001.414999x","ISSN":"1435-0653","issue":"4","language":"en","note":"_eprint: https://onlinelibrary.wiley.com/doi/pdf/10.2135/cropsci2001.414999x","page":"999-1005","source":"Wiley Online Library","title":"Recurrent Selection for Kernel Weight in Spring Wheat","volume":"41","author":[{"family":"Wiersma","given":"Jochum J."},{"family":"Busch","given":"Robert H."},{"family":"Fulcher","given":"Gary G."},{"family":"Hareland","given":"Gary A."}],"issued":{"date-parts":[["2001"]]}}}],"schema":"https://github.com/citation-style-language/schema/raw/master/csl-citation.json"} </w:instrText>
+      </w:r>
+      <w:r>
+        <w:fldChar w:fldCharType="separate"/>
+      </w:r>
+      <w:proofErr w:type="spellStart"/>
+      <w:r>
+        <w:t>Wiersma</w:t>
+      </w:r>
+      <w:proofErr w:type="spellEnd"/>
+      <w:r>
+        <w:t xml:space="preserve"> et al. (2001)</w:t>
+      </w:r>
+      <w:r>
+        <w:fldChar w:fldCharType="end"/>
+      </w:r>
+      <w:r>
+        <w:t xml:space="preserve"> et </w:t>
+      </w:r>
+      <w:r>
+        <w:fldChar w:fldCharType="begin"/>
+      </w:r>
+      <w:r>
+        <w:instrText xml:space="preserve"> ADDIN ZOTERO_ITEM CSL_CITATION {"citationID":"oqt1LLXK","properties":{"formattedCitation":"(Busch and Kofoid, 1982)","plainCitation":"(Busch and Kofoid, 1982)","dontUpdate":true,"noteIndex":0},"citationItems":[{"id":4305,"uris":["http://zotero.org/groups/4992050/items/GWNCYQ3A"],"itemData":{"id":4305,"type":"article-journal","abstract":"Successful recurrent selection in cross-pollinated species is well documented, but few reports of its use in self-pollinated species are available. Our objectives were to determine the gain from stuctured recurrent selection for kernel weight of wheat (Triticum aestivum L.) and to determine its indirect effects on other traits. Ten lines, selected for high kernel weight from 100 lines screened, were intercrossed to form the initial C0 population. Selection among S1 plants for high kernel weight was used with approximately 22 plants selected each cycle. The selection intensity varied from 1.5 to 2.9% per cycle and averaged 2.2%. Eighty random S3 and S4 lines each from C0 and C2, respectively, were used to compare variances and means. In addition, C1, C2, C3, and C4 were grown as populations for evaluation of gain. Kernel weight increased 3% per cycle from C0 through C2 as measured by the lines, and 7% per cycle from C1 through C4 as measured by the populations. Genetic variance for most measured traits remained as high in the C2 as the C0 population. Two cycles of selection resulted in lines with kernel weight higher than any lines in the C0 population. These results were further confirmed by the results of the population tests which indicated continued gain for kernel weight through Cycles 3 and 4. Negative indirect effects of selection for kernel weight were observed for days to head, spikelets per spike, kernels/cm of spike, and spikelets/ cm of spike. Grain protein increased slightly while plant height, grain yield, and test weight did not differ over cycles of selection. Structured recurrent selection produced a population with much higher kernel weight than did single crossing and selection among segregating progeny, even though the original population was selected for high kernel weight and a high selection intensity was used.","container-title":"Crop Science","DOI":"10.2135/cropsci1982.0011183X002200030032x","ISSN":"1435-0653","issue":"3","language":"en","note":"_eprint: https://onlinelibrary.wiley.com/doi/pdf/10.2135/cropsci1982.0011183X002200030032x","source":"Wiley Online Library","title":"Recurrent Selection for Kernel Weight in Spring Wheat","URL":"https://onlinelibrary.wiley.com/doi/abs/10.2135/cropsci1982.0011183X002200030032x","volume":"22","author":[{"family":"Busch","given":"R. H."},{"family":"Kofoid","given":"K."}],"accessed":{"date-parts":[["2023",4,12]]},"issued":{"date-parts":[["1982"]]}}}],"schema":"https://github.com/citation-style-language/schema/raw/master/csl-citation.json"} </w:instrText>
+      </w:r>
+      <w:r>
+        <w:fldChar w:fldCharType="separate"/>
+      </w:r>
+      <w:proofErr w:type="spellStart"/>
+      <w:r>
+        <w:t>Busch</w:t>
+      </w:r>
+      <w:proofErr w:type="spellEnd"/>
+      <w:r>
+        <w:t xml:space="preserve"> and </w:t>
+      </w:r>
+      <w:proofErr w:type="spellStart"/>
+      <w:r>
+        <w:t>Kofoid</w:t>
+      </w:r>
+      <w:proofErr w:type="spellEnd"/>
+      <w:r>
+        <w:t xml:space="preserve"> (1982)</w:t>
+      </w:r>
+      <w:r>
+        <w:fldChar w:fldCharType="end"/>
+      </w:r>
+      <w:r>
+        <w:t xml:space="preserve"> </w:t>
+      </w:r>
+      <w:r>
+        <w:t xml:space="preserve">portent sur la sélection du PMG et non de la taille du grain, mais nous les avons prises en compte car ce sont des traits corrélés. Ces études </w:t>
+      </w:r>
+      <w:r>
+        <w:t xml:space="preserve">semblent montrer que la sélection est plus efficace pendant les premiers cycles de sélection. </w:t>
+      </w:r>
+      <w:r>
+        <w:fldChar w:fldCharType="begin"/>
+      </w:r>
+      <w:r>
+        <w:instrText xml:space="preserve"> ADDIN ZOTERO_ITEM CSL_CITATION {"citationID":"6IzXyjTa","properties":{"formattedCitation":"(Wiersma et al., 2001)","plainCitation":"(Wiersma et al., 2001)","dontUpdate":true,"noteIndex":0},"citationItems":[{"id":4299,"uris":["http://zotero.org/groups/4992050/items/9JHQUWMS"],"itemData":{"id":4299,"type":"article-journal","abstract":"Increasing kernel weight has been proposed as a method to increase flour extraction in spring wheat (Triticum aestivum L.). Recurrent selection was initiated to increase kernel weight while maintaining genetic variation for the unselected traits. Our objectives were to determine (i) genetic gain for kernel weight after eight cycles of selection, (ii) the indirect effects of the selection for kernel weight on other agronomic traits, kernel morphology, milling fractions, and grain protein concentration, and (iii) the level of genetic variability among lines within selection cycles for kernel weight and unselected traits. Ten lines, selected for high kernel weight, were originally intermated to form the base population. About 20 F2 plants with the highest kernel weight were selected (</w:instrText>
+      </w:r>
+      <w:r>
+        <w:rPr>
+          <w:rFonts w:ascii="Cambria Math" w:hAnsi="Cambria Math" w:cs="Cambria Math"/>
+        </w:rPr>
+        <w:instrText>∼</w:instrText>
+      </w:r>
+      <w:r>
+        <w:instrText xml:space="preserve">2% of the population), and about three of their F3 progeny were intermated to form the next cycle. This procedure was repeated for eight cycles, with an average of 60 crosses per cycle. Forty random lines from each cycle were used to evaluate agronomic traits in three environments. Kernel weight increased linearly at about 4.5% cycle−1 Cycle means did not differ for plant height and grain yield, but tillers per square meter and kernels per spike decreased 2.4 and 1.6% per cycle, respectively. Spikelets per spike, kernels per spikelet, test weight, and days to heading decreased, whereas spike length increased in response to selection for kernel weight. The proportion of bran and shorts decreased, and flour extraction and grain protein concentration increased 0.58 and 0.16% cycle−1, respectively. No clear trend towards decreased genetic variance for kernel weight was observed since gain was linear over eight cycles. The observed gain from selection and heritability estimates point to kernel weight being controlled by several genes with small effects. Selection for increased kernel size in this population resulted in increased flour yield.","container-title":"Crop Science","DOI":"10.2135/cropsci2001.414999x","ISSN":"1435-0653","issue":"4","language":"en","note":"_eprint: https://onlinelibrary.wiley.com/doi/pdf/10.2135/cropsci2001.414999x","page":"999-1005","source":"Wiley Online Library","title":"Recurrent Selection for Kernel Weight in Spring Wheat","volume":"41","author":[{"family":"Wiersma","given":"Jochum J."},{"family":"Busch","given":"Robert H."},{"family":"Fulcher","given":"Gary G."},{"family":"Hareland","given":"Gary A."}],"issued":{"date-parts":[["2001"]]}}}],"schema":"https://github.com/citation-style-language/schema/raw/master/csl-citation.json"} </w:instrText>
+      </w:r>
+      <w:r>
+        <w:fldChar w:fldCharType="separate"/>
+      </w:r>
+      <w:proofErr w:type="spellStart"/>
+      <w:r>
+        <w:t>Wiersma</w:t>
+      </w:r>
+      <w:proofErr w:type="spellEnd"/>
+      <w:r>
+        <w:t xml:space="preserve"> et al. (2001)</w:t>
+      </w:r>
+      <w:r>
+        <w:fldChar w:fldCharType="end"/>
+      </w:r>
+      <w:r>
+        <w:t xml:space="preserve"> précisent également que la variance génétique pour le PMG a été fortement réduite par la sélection</w:t>
+      </w:r>
+      <w:r>
+        <w:t xml:space="preserve">. </w:t>
+      </w:r>
+    </w:p>
+    <w:p>
+      <w:r>
+        <w:t xml:space="preserve">Il semble donc que sélectionner sur la taille individuelle du grain permet de faire varier le PMG, et a </w:t>
+      </w:r>
+      <w:r>
+        <w:lastRenderedPageBreak/>
+        <w:t>tendance à aussi faire varier le rendement. Cependant l’effet de cette sélection sur la mo</w:t>
+      </w:r>
+      <w:r>
+        <w:t>rphologie des grains</w:t>
+      </w:r>
+      <w:r>
+        <w:t xml:space="preserve"> </w:t>
+      </w:r>
+      <w:r>
+        <w:t>n’a pas été mesuré dans ces études</w:t>
+      </w:r>
+      <w:r>
+        <w:t>.</w:t>
+      </w:r>
+      <w:r>
+        <w:t xml:space="preserve"> On s’attend donc à ce que la sélection sur la taille du grain fasse varier le PMG et la taille du grain (car ces traits sont corrélés) mais il est difficile de faire des hypothèses pour d’autres traits.</w:t>
+      </w:r>
+    </w:p>
+    <w:p/>
+    <w:p>
+      <w:r>
+        <w:t xml:space="preserve">L’étude menée par </w:t>
+      </w:r>
+      <w:r>
+        <w:fldChar w:fldCharType="begin"/>
+      </w:r>
+      <w:r>
+        <w:instrText xml:space="preserve"> ADDIN ZOTERO_ITEM CSL_CITATION {"citationID":"2yXDkxYh","properties":{"formattedCitation":"(Nass, 1987)","plainCitation":"(Nass, 1987)","dontUpdate":true,"noteIndex":0},"citationItems":[{"id":4204,"uris":["http://zotero.org/groups/4992050/items/5MMAB34V"],"itemData":{"id":4204,"type":"article-journal","abstract":"Four selection procedures, to include random selection, visual head selection by two selectors, selection for large seed size, and harvest index, respectively, were evaluated for relative effectiveness in selecting high-yielding plants in F2 and F3 populations of three crosses of spring wheat (Triticum aestivum L.). Twenty-five F4-derived lines of the three crosses for each selection method were evaluated for yield performance during 2 yr of study. Selection for large seed size and visual head selection produced more late-heading, tall or high-yielding plants than the other selection methods. A larger number of F4-derived lines in the top yielding 5% and 25% within each cross was chosen by visual selection and by selection for large seed size.Key words: Selection methods, seed size, harvest index, grain yield, spring wheat, visual head selections","container-title":"Canadian Journal of Plant Science","DOI":"10.4141/cjps87-086","ISSN":"0008-4220","issue":"3","journalAbbreviation":"Can. J. Plant Sci.","note":"publisher: NRC Research Press","page":"605-610","source":"cdnsciencepub.com (Atypon)","title":"Selection for grain yield of spring wheat utilizing seed size and other selection criteria","volume":"67","author":[{"family":"Nass","given":"H. G."}],"issued":{"date-parts":[["1987",7]]}}}],"schema":"https://github.com/citation-style-language/schema/raw/master/csl-citation.json"} </w:instrText>
+      </w:r>
+      <w:r>
+        <w:fldChar w:fldCharType="separate"/>
+      </w:r>
+      <w:proofErr w:type="spellStart"/>
+      <w:r>
+        <w:t>Nass</w:t>
+      </w:r>
+      <w:proofErr w:type="spellEnd"/>
+      <w:r>
+        <w:t xml:space="preserve"> (1987)</w:t>
+      </w:r>
+      <w:r>
+        <w:fldChar w:fldCharType="end"/>
+      </w:r>
+      <w:r>
+        <w:t xml:space="preserve"> a comparé la sélection sur grain et la sélection sur épi. Leur conclusion a été que la sélection sur grain est plus efficace dans de grandes populations, mais que la sélection sur épi peut être avantageuse dans des populations réduites.</w:t>
+      </w:r>
+      <w:r>
+        <w:t xml:space="preserve"> Nous allons voir si cela se vérifie dans nos résultats. </w:t>
+      </w:r>
+    </w:p>
+    <w:p/>
+    <w:p>
+      <w:pPr>
+        <w:pStyle w:val="Titre1"/>
+      </w:pPr>
+      <w:bookmarkStart w:id="6" w:name="_Toc142555271"/>
+      <w:r>
+        <w:t>Matériel et méthodes</w:t>
+      </w:r>
+      <w:bookmarkEnd w:id="6"/>
+    </w:p>
+    <w:p>
+      <w:r>
+        <w:t>Pour savoir si la sélection massale sur la taille du grain fonctionne, deux méthodes seront utilisées. En premier lieu, des parcelles où une sélection a été effectuée avant le semis permettrons de mesurer l’effet de la sélection</w:t>
+      </w:r>
+      <w:r>
+        <w:t>.</w:t>
+      </w:r>
+      <w:r>
+        <w:t xml:space="preserve"> </w:t>
+      </w:r>
+      <w:r>
+        <w:t>P</w:t>
+      </w:r>
+      <w:r>
+        <w:t xml:space="preserve">uis, des simulations </w:t>
+      </w:r>
+      <w:r>
+        <w:rPr>
+          <w:i/>
+        </w:rPr>
+        <w:t xml:space="preserve">in </w:t>
+      </w:r>
+      <w:r>
+        <w:rPr>
+          <w:i/>
+        </w:rPr>
+        <w:t>silico</w:t>
+      </w:r>
+      <w:r>
+        <w:rPr>
+          <w:i/>
+        </w:rPr>
+        <w:t xml:space="preserve"> </w:t>
+      </w:r>
+      <w:r>
+        <w:t>de sélections ont été effectuées en utilisant des données acquises sur des blés ayant poussés dans des bacs.</w:t>
+      </w:r>
+    </w:p>
+    <w:p>
+      <w:r>
+        <w:t xml:space="preserve">Pour comparer la sélection sur grain et la sélection sur épi, une approche analytique a été menée pour trouver une formule permettant de faire la comparaison. Les résultats donnés par cette formule ont été comparés aux résultats trouvés en sélection </w:t>
+      </w:r>
+      <w:r>
+        <w:rPr>
+          <w:i/>
+        </w:rPr>
+        <w:t xml:space="preserve">in silico </w:t>
+      </w:r>
+      <w:r>
+        <w:t>et</w:t>
+      </w:r>
+      <w:r>
+        <w:t xml:space="preserve"> la formule a été utilisée pour explorer les conditions pour lesquelles la sélection sur grain ou la sélection sur épi est plus efficace. </w:t>
+      </w:r>
+    </w:p>
+    <w:p>
+      <w:pPr>
+        <w:pStyle w:val="Titre2"/>
+      </w:pPr>
+      <w:bookmarkStart w:id="7" w:name="_Toc142555272"/>
+      <w:r>
+        <w:t>Matériel végétal</w:t>
+      </w:r>
+      <w:bookmarkEnd w:id="7"/>
+    </w:p>
+    <w:p>
+      <w:r>
+        <w:t xml:space="preserve">Le matériel végétal utilisé durant ce stage est la population de blé dur EPO. Cette population a été constituée en 1997 en croisant des accessions de </w:t>
+      </w:r>
+      <w:r>
+        <w:rPr>
+          <w:i/>
+        </w:rPr>
+        <w:t xml:space="preserve">T. </w:t>
+      </w:r>
+      <w:proofErr w:type="spellStart"/>
+      <w:r>
+        <w:rPr>
+          <w:i/>
+        </w:rPr>
+        <w:t>turgidum</w:t>
+      </w:r>
+      <w:proofErr w:type="spellEnd"/>
+      <w:r>
+        <w:t xml:space="preserve"> contemporaines avec des accessions sauvages et primitives de sorte à avoir une base génétique large. Un gène de stérilité mâle </w:t>
+      </w:r>
+      <w:proofErr w:type="spellStart"/>
+      <w:r>
+        <w:t>ségrège</w:t>
+      </w:r>
+      <w:proofErr w:type="spellEnd"/>
+      <w:r>
+        <w:t xml:space="preserve"> dans la population pour assurer des </w:t>
+      </w:r>
+      <w:proofErr w:type="spellStart"/>
+      <w:r>
+        <w:t>allofécondations</w:t>
+      </w:r>
+      <w:proofErr w:type="spellEnd"/>
+      <w:r>
+        <w:t>. Chaque année la population est ressemée pour être maintenue. En 2009, 180 lignées ont été extraites de la population alors à sa 17</w:t>
+      </w:r>
+      <w:r>
+        <w:rPr>
+          <w:vertAlign w:val="superscript"/>
+        </w:rPr>
+        <w:t>ième</w:t>
+      </w:r>
+      <w:r>
+        <w:t xml:space="preserve"> génération et ont été fixées par la méthode single </w:t>
+      </w:r>
+      <w:proofErr w:type="spellStart"/>
+      <w:r>
+        <w:t>seed</w:t>
+      </w:r>
+      <w:proofErr w:type="spellEnd"/>
+      <w:r>
+        <w:t xml:space="preserve"> </w:t>
+      </w:r>
+      <w:proofErr w:type="spellStart"/>
+      <w:r>
+        <w:t>descent</w:t>
+      </w:r>
+      <w:proofErr w:type="spellEnd"/>
+      <w:r>
+        <w:t xml:space="preserve"> pendant 2 générations. La population ainsi que les lignées qui en sont extraites sont le matériel végétal de ce stage.</w:t>
+      </w:r>
+    </w:p>
+    <w:p/>
+    <w:p>
+      <w:pPr>
+        <w:pStyle w:val="Titre2"/>
+      </w:pPr>
+      <w:bookmarkStart w:id="8" w:name="_Toc142555273"/>
+      <w:r>
+        <w:t>Dispositif expérimental</w:t>
+      </w:r>
+      <w:bookmarkEnd w:id="8"/>
+    </w:p>
+    <w:p>
+      <w:r>
+        <w:t>Le dispositif expérimental est en deux partie, une au bâtiment ARCAD (10 rue Arthur Young, 34000, Montpellier, France), et l’autre à Mauguio</w:t>
+      </w:r>
+      <w:r>
+        <w:t xml:space="preserve"> </w:t>
+      </w:r>
+      <w:r>
         <w:rPr>
           <w:color w:val="FF0000"/>
         </w:rPr>
-      </w:pPr>
+        <w:t>(</w:t>
+      </w:r>
+      <w:proofErr w:type="spellStart"/>
       <w:r>
         <w:rPr>
           <w:color w:val="FF0000"/>
         </w:rPr>
-        <w:t xml:space="preserve">Recherche </w:t>
-      </w:r>
-      <w:proofErr w:type="spellStart"/>
+        <w:t>coordonnees</w:t>
+      </w:r>
+      <w:proofErr w:type="spellEnd"/>
       <w:r>
         <w:rPr>
           <w:color w:val="FF0000"/>
         </w:rPr>
-        <w:t>selec</w:t>
-      </w:r>
-      <w:proofErr w:type="spellEnd"/>
+        <w:t xml:space="preserve"> </w:t>
+      </w:r>
+      <w:proofErr w:type="spellStart"/>
       <w:r>
         <w:rPr>
           <w:color w:val="FF0000"/>
         </w:rPr>
-        <w:t xml:space="preserve"> massale : sur  tamis mais </w:t>
-      </w:r>
-      <w:proofErr w:type="spellStart"/>
+        <w:t>gps</w:t>
+      </w:r>
+      <w:proofErr w:type="spellEnd"/>
       <w:r>
         <w:rPr>
           <w:color w:val="FF0000"/>
         </w:rPr>
-        <w:t>selection</w:t>
-      </w:r>
-      <w:proofErr w:type="spellEnd"/>
-      <w:r>
-        <w:rPr>
-          <w:color w:val="FF0000"/>
-        </w:rPr>
-        <w:t xml:space="preserve"> participative le plus souvent sur épi. </w:t>
-      </w:r>
-    </w:p>
-    <w:p>
-      <w:pPr>
-        <w:pStyle w:val="Titre1"/>
-      </w:pPr>
-      <w:bookmarkStart w:id="6" w:name="_Toc142555271"/>
-      <w:r>
-        <w:t>Matériel et méthodes</w:t>
-      </w:r>
-      <w:bookmarkEnd w:id="6"/>
-    </w:p>
-    <w:p>
-      <w:r>
-        <w:t>Pour savoir si la sélection massale sur la taille du grain fonctionne, deux méthodes seront utilisées. En premier lieu, des parcelles où une sélection a été effectuée avant le semis permettrons de mesurer l’effet de la sélection</w:t>
-      </w:r>
-      <w:r>
-        <w:t>.</w:t>
-      </w:r>
-      <w:r>
-        <w:t xml:space="preserve"> </w:t>
-      </w:r>
-      <w:r>
-        <w:t>P</w:t>
-      </w:r>
-      <w:r>
-        <w:t xml:space="preserve">uis, des simulations </w:t>
-      </w:r>
-      <w:r>
-        <w:rPr>
-          <w:i/>
-        </w:rPr>
-        <w:t xml:space="preserve">in </w:t>
-      </w:r>
-      <w:r>
-        <w:rPr>
-          <w:i/>
-        </w:rPr>
-        <w:t>silico</w:t>
-      </w:r>
-      <w:r>
-        <w:rPr>
-          <w:i/>
-        </w:rPr>
-        <w:t xml:space="preserve"> </w:t>
-      </w:r>
-      <w:r>
-        <w:t>de sélections ont été effectuées en utilisant des données acquises sur des blés ayant poussés dans des bacs.</w:t>
-      </w:r>
-    </w:p>
-    <w:p>
-      <w:r>
-        <w:t xml:space="preserve">Pour comparer la sélection sur grain et la sélection sur épi, une approche analytique a été menée pour trouver une formule permettant de faire la comparaison. Les résultats donnés par cette formule ont été comparés aux résultats trouvés en sélection </w:t>
-      </w:r>
-      <w:r>
-        <w:rPr>
-          <w:i/>
-        </w:rPr>
-        <w:t xml:space="preserve">in silico </w:t>
-      </w:r>
-      <w:r>
-        <w:t>et</w:t>
-      </w:r>
-      <w:r>
-        <w:t xml:space="preserve"> la formule a été utilisée pour explorer les conditions pour lesquelles la sélection sur grain ou la sélection sur épi est plus efficace. </w:t>
-      </w:r>
-    </w:p>
-    <w:p>
-      <w:pPr>
-        <w:pStyle w:val="Titre2"/>
-      </w:pPr>
-      <w:bookmarkStart w:id="7" w:name="_Toc142555272"/>
-      <w:r>
-        <w:t>Matériel végétal</w:t>
-      </w:r>
-      <w:bookmarkEnd w:id="7"/>
-    </w:p>
-    <w:p>
-      <w:r>
-        <w:t xml:space="preserve">Le matériel végétal utilisé durant ce stage est la population de blé dur EPO. Cette population a été constituée en 1997 en croisant des accessions de </w:t>
-      </w:r>
-      <w:r>
-        <w:rPr>
-          <w:i/>
-        </w:rPr>
-        <w:t xml:space="preserve">T. </w:t>
-      </w:r>
-      <w:proofErr w:type="spellStart"/>
-      <w:r>
-        <w:rPr>
-          <w:i/>
-        </w:rPr>
-        <w:t>turgidum</w:t>
-      </w:r>
-      <w:proofErr w:type="spellEnd"/>
-      <w:r>
-        <w:t xml:space="preserve"> contemporaines avec des accessions sauvages et primitives de sorte à avoir une base génétique large. Un gène de stérilité mâle </w:t>
-      </w:r>
-      <w:proofErr w:type="spellStart"/>
-      <w:r>
-        <w:t>ségrège</w:t>
-      </w:r>
-      <w:proofErr w:type="spellEnd"/>
-      <w:r>
-        <w:t xml:space="preserve"> dans la population pour assurer des </w:t>
-      </w:r>
-      <w:proofErr w:type="spellStart"/>
-      <w:r>
-        <w:t>allofécondations</w:t>
-      </w:r>
-      <w:proofErr w:type="spellEnd"/>
-      <w:r>
-        <w:t>. Chaque année la population est ressemée pour être maintenue. En 2009, 180 lignées ont été extraites de la population alors à sa 17</w:t>
-      </w:r>
-      <w:r>
-        <w:rPr>
-          <w:vertAlign w:val="superscript"/>
-        </w:rPr>
-        <w:t>ième</w:t>
-      </w:r>
-      <w:r>
-        <w:t xml:space="preserve"> génération et ont été fixées par la méthode single </w:t>
-      </w:r>
-      <w:proofErr w:type="spellStart"/>
-      <w:r>
-        <w:t>seed</w:t>
-      </w:r>
-      <w:proofErr w:type="spellEnd"/>
-      <w:r>
-        <w:t xml:space="preserve"> </w:t>
-      </w:r>
-      <w:proofErr w:type="spellStart"/>
-      <w:r>
-        <w:t>descent</w:t>
-      </w:r>
-      <w:proofErr w:type="spellEnd"/>
-      <w:r>
-        <w:t xml:space="preserve"> pendant 2 générations. La population ainsi que les lignées qui en sont extraites sont le matériel végétal de ce stage.</w:t>
-      </w:r>
-    </w:p>
-    <w:p/>
-    <w:p>
-      <w:pPr>
-        <w:pStyle w:val="Titre2"/>
-      </w:pPr>
-      <w:bookmarkStart w:id="8" w:name="_Toc142555273"/>
-      <w:r>
-        <w:t>Dispositif expérimental</w:t>
-      </w:r>
-      <w:bookmarkEnd w:id="8"/>
-    </w:p>
-    <w:p>
-      <w:r>
-        <w:t>Le dispositif expérimental est en deux partie, une au bâtiment ARCAD (10 rue Arthur Young, 34000, Montpellier, France), et l’autre à Mauguio</w:t>
-      </w:r>
-      <w:r>
-        <w:t xml:space="preserve"> </w:t>
-      </w:r>
-      <w:r>
-        <w:rPr>
-          <w:color w:val="FF0000"/>
-        </w:rPr>
-        <w:t>(</w:t>
-      </w:r>
-      <w:proofErr w:type="spellStart"/>
-      <w:r>
-        <w:rPr>
-          <w:color w:val="FF0000"/>
-        </w:rPr>
-        <w:t>coordonnees</w:t>
-      </w:r>
-      <w:proofErr w:type="spellEnd"/>
-      <w:r>
-        <w:rPr>
-          <w:color w:val="FF0000"/>
-        </w:rPr>
-        <w:t xml:space="preserve"> </w:t>
-      </w:r>
-      <w:proofErr w:type="spellStart"/>
-      <w:r>
-        <w:rPr>
-          <w:color w:val="FF0000"/>
-        </w:rPr>
-        <w:t>gps</w:t>
-      </w:r>
-      <w:proofErr w:type="spellEnd"/>
-      <w:r>
-        <w:rPr>
-          <w:color w:val="FF0000"/>
-        </w:rPr>
         <w:t>)</w:t>
       </w:r>
       <w:r>
         <w:t xml:space="preserve">. A ARCAD, 6 bacs de 1 mètre carré ont été semés avec les 180 lignées EPO. </w:t>
       </w:r>
       <w:r>
-        <w:t>Pour chacune de ces lignées, des lots de 12 grains ont été choisis pour participer au semis. Sur chaque grain, deux spectres NIRS ont été acquis par ASD, et chaque grain a été mesuré à l’Optomachine pour avoir ses caractéristiques morphologiques.</w:t>
-      </w:r>
-      <w:r>
-        <w:t xml:space="preserve"> L’Optomachine est un appareil qui prend des photos de grain et calcule par analyse d’image un centaine d’indicateur pour chaque grain présent sur la photo. La caractéristique morphologique utilisée pendant le stage est la surface que le grain occupe sur l’image, que l’Optomachine mesure en mm². Cette surface est ce qui </w:t>
+        <w:t xml:space="preserve">Pour chacune de ces lignées, des lots de 12 grains ont été choisis </w:t>
       </w:r>
       <w:r>
         <w:lastRenderedPageBreak/>
-        <w:t xml:space="preserve">sera appelé "taille du grain" dans la suite du rapport. </w:t>
+        <w:t>pour participer au semis. Sur chaque grain, deux spectres NIRS ont été acquis par ASD, et chaque grain a été mesuré à l’Optomachine pour avoir ses caractéristiques morphologiques.</w:t>
+      </w:r>
+      <w:r>
+        <w:t xml:space="preserve"> L’Optomachine est un appareil qui prend des photos de grain et calcule par analyse d’image un centaine d’indicateur pour chaque grain présent sur la photo. La caractéristique morphologique utilisée pendant le stage est la surface que le grain occupe sur l’image, que l’Optomachine mesure en mm². Cette surface est ce qui sera appelé "taille du grain" dans la suite du rapport. </w:t>
       </w:r>
     </w:p>
     <w:p>
@@ -6384,6 +9335,7 @@
         </w:numPr>
       </w:pPr>
       <w:r>
+        <w:lastRenderedPageBreak/>
         <w:t>Nombre d’épi par plante</w:t>
       </w:r>
     </w:p>
@@ -6454,7 +9406,6 @@
         </w:numPr>
       </w:pPr>
       <w:r>
-        <w:lastRenderedPageBreak/>
         <w:t>Taille du plus gros grain</w:t>
       </w:r>
     </w:p>
@@ -6916,7 +9867,15 @@
         </m:sSub>
       </m:oMath>
       <w:r>
-        <w:t xml:space="preserve"> le phénotype de la plante k dans le groupe sélectionné i dans </w:t>
+        <w:t xml:space="preserve"> </w:t>
+      </w:r>
+      <w:proofErr w:type="gramStart"/>
+      <w:r>
+        <w:t>le</w:t>
+      </w:r>
+      <w:proofErr w:type="gramEnd"/>
+      <w:r>
+        <w:t xml:space="preserve"> phénotype de la plante k dans le groupe sélectionné i dans </w:t>
       </w:r>
       <w:r>
         <w:t>le passage</w:t>
@@ -6960,15 +9919,18 @@
         </m:sSub>
       </m:oMath>
       <w:r>
-        <w:t xml:space="preserve"> l’effet de la sélec</w:t>
-      </w:r>
-      <w:proofErr w:type="spellStart"/>
-      <w:r>
-        <w:t>tion</w:t>
-      </w:r>
-      <w:proofErr w:type="spellEnd"/>
-      <w:r>
-        <w:t>, effet qualitatif prenant 4</w:t>
+        <w:t xml:space="preserve"> </w:t>
+      </w:r>
+      <w:proofErr w:type="gramStart"/>
+      <w:r>
+        <w:t>l’effet</w:t>
+      </w:r>
+      <w:proofErr w:type="gramEnd"/>
+      <w:r>
+        <w:t xml:space="preserve"> de la sélec</w:t>
+      </w:r>
+      <w:r>
+        <w:t>tion, effet qualitatif prenant 4</w:t>
       </w:r>
       <w:r>
         <w:t xml:space="preserve"> valeurs : </w:t>
@@ -7013,7 +9975,15 @@
         </m:sSub>
       </m:oMath>
       <w:r>
-        <w:t xml:space="preserve"> l’effet </w:t>
+        <w:t xml:space="preserve"> </w:t>
+      </w:r>
+      <w:proofErr w:type="gramStart"/>
+      <w:r>
+        <w:t>l’effet</w:t>
+      </w:r>
+      <w:proofErr w:type="gramEnd"/>
+      <w:r>
+        <w:t xml:space="preserve"> </w:t>
       </w:r>
       <w:r>
         <w:t>du passage</w:t>
@@ -7116,7 +10086,15 @@
     <w:p/>
     <w:p>
       <w:r>
-        <w:t xml:space="preserve">(les micro parcelles étaient réparties en planches et passages, équivalents à des coordonnées pour repérer leur position. L’effet passage dénote un gradient spatial. Le modèle a été choisi par sélection de modèle à partir d’un modèle complet contenant aussi l’effet planche. Cela a été fait avec la fonction </w:t>
+        <w:t>(</w:t>
+      </w:r>
+      <w:proofErr w:type="gramStart"/>
+      <w:r>
+        <w:t>les</w:t>
+      </w:r>
+      <w:proofErr w:type="gramEnd"/>
+      <w:r>
+        <w:t xml:space="preserve"> micro parcelles étaient réparties en planches et passages, équivalents à des coordonnées pour repérer leur position. L’effet passage dénote un gradient spatial. Le modèle a été choisi par sélection de modèle à partir d’un modèle complet contenant aussi l’effet planche. Cela a été fait avec la fonction </w:t>
       </w:r>
       <w:proofErr w:type="spellStart"/>
       <w:r>
@@ -7167,15 +10145,7 @@
         </m:sSub>
       </m:oMath>
       <w:r>
-        <w:t xml:space="preserve"> en choisissant la modalité "t</w:t>
-      </w:r>
-      <w:proofErr w:type="spellStart"/>
-      <w:r>
-        <w:t>émoin</w:t>
-      </w:r>
-      <w:proofErr w:type="spellEnd"/>
-      <w:r>
-        <w:t>" comme référence</w:t>
+        <w:t xml:space="preserve"> en choisissant la modalité "témoin" comme référence</w:t>
       </w:r>
       <w:r>
         <w:t xml:space="preserve">. Après avoir estimé les progrès effectués et leur significativité, des tests de </w:t>
@@ -7516,7 +10486,15 @@
         </m:sSub>
       </m:oMath>
       <w:r>
-        <w:t xml:space="preserve"> le phénotype de l’</w:t>
+        <w:t xml:space="preserve"> </w:t>
+      </w:r>
+      <w:proofErr w:type="gramStart"/>
+      <w:r>
+        <w:t>le</w:t>
+      </w:r>
+      <w:proofErr w:type="gramEnd"/>
+      <w:r>
+        <w:t xml:space="preserve"> phénotype de l’</w:t>
       </w:r>
       <w:r>
         <w:t xml:space="preserve">individu </w:t>
@@ -7545,7 +10523,15 @@
         </m:r>
       </m:oMath>
       <w:r>
-        <w:t xml:space="preserve"> la moyenne pour le bac 1 et la population non sélectionnée</w:t>
+        <w:t xml:space="preserve"> </w:t>
+      </w:r>
+      <w:proofErr w:type="gramStart"/>
+      <w:r>
+        <w:t>la</w:t>
+      </w:r>
+      <w:proofErr w:type="gramEnd"/>
+      <w:r>
+        <w:t xml:space="preserve"> moyenne pour le bac 1 et la population non sélectionnée</w:t>
       </w:r>
     </w:p>
     <w:p>
@@ -7591,7 +10577,15 @@
         </m:sSub>
       </m:oMath>
       <w:r>
-        <w:t xml:space="preserve"> l’effet fixe du bac i sur le phénotype</w:t>
+        <w:t xml:space="preserve"> </w:t>
+      </w:r>
+      <w:proofErr w:type="gramStart"/>
+      <w:r>
+        <w:t>l’effet</w:t>
+      </w:r>
+      <w:proofErr w:type="gramEnd"/>
+      <w:r>
+        <w:t xml:space="preserve"> fixe du bac i sur le phénotype</w:t>
       </w:r>
     </w:p>
     <w:p>
@@ -7637,7 +10631,15 @@
         </m:sSub>
       </m:oMath>
       <w:r>
-        <w:t xml:space="preserve"> l’effet fixe de la sélection (soit sélection sur grain, soit sélection sur lot)</w:t>
+        <w:t xml:space="preserve"> </w:t>
+      </w:r>
+      <w:proofErr w:type="gramStart"/>
+      <w:r>
+        <w:t>l’effet</w:t>
+      </w:r>
+      <w:proofErr w:type="gramEnd"/>
+      <w:r>
+        <w:t xml:space="preserve"> fixe de la sélection (soit sélection sur grain, soit sélection sur lot)</w:t>
       </w:r>
     </w:p>
     <w:p>
@@ -7707,7 +10709,15 @@
         </m:r>
       </m:oMath>
       <w:r>
-        <w:t xml:space="preserve"> la résiduelle </w:t>
+        <w:t xml:space="preserve"> </w:t>
+      </w:r>
+      <w:proofErr w:type="gramStart"/>
+      <w:r>
+        <w:t>la</w:t>
+      </w:r>
+      <w:proofErr w:type="gramEnd"/>
+      <w:r>
+        <w:t xml:space="preserve"> résiduelle </w:t>
       </w:r>
     </w:p>
     <w:p/>
@@ -7739,7 +10749,15 @@
         <w:t>s</w:t>
       </w:r>
       <w:r>
-        <w:t xml:space="preserve"> a été réalisée pour plusieurs valeurs de </w:t>
+        <w:t xml:space="preserve"> </w:t>
+      </w:r>
+      <w:proofErr w:type="gramStart"/>
+      <w:r>
+        <w:t>a</w:t>
+      </w:r>
+      <w:proofErr w:type="gramEnd"/>
+      <w:r>
+        <w:t xml:space="preserve"> été réalisée pour plusieurs valeurs de </w:t>
       </w:r>
       <w:proofErr w:type="spellStart"/>
       <w:r>
@@ -8739,10 +11757,12 @@
     </w:p>
     <w:p>
       <w:proofErr w:type="spellStart"/>
+      <w:proofErr w:type="gramStart"/>
       <w:r>
         <w:t>nsel</w:t>
       </w:r>
       <w:proofErr w:type="spellEnd"/>
+      <w:proofErr w:type="gramEnd"/>
       <w:r>
         <w:t> : Nombre de grains sélectionnés</w:t>
       </w:r>
@@ -8806,9 +11826,11 @@
       </w:r>
     </w:p>
     <w:p>
+      <w:proofErr w:type="gramStart"/>
       <w:r>
         <w:t>φ</w:t>
       </w:r>
+      <w:proofErr w:type="gramEnd"/>
       <w:r>
         <w:rPr>
           <w:vertAlign w:val="superscript"/>
@@ -9165,8 +12187,13 @@
       <w:r>
         <w:t xml:space="preserve"> </w:t>
       </w:r>
-      <w:r>
-        <w:t>la taille</w:t>
+      <w:proofErr w:type="gramStart"/>
+      <w:r>
+        <w:t>la</w:t>
+      </w:r>
+      <w:proofErr w:type="gramEnd"/>
+      <w:r>
+        <w:t xml:space="preserve"> taille</w:t>
       </w:r>
       <w:r>
         <w:t xml:space="preserve"> du grain l de l’épi k de l’individu j de génotype i</w:t>
@@ -9245,7 +12272,15 @@
         </m:r>
       </m:oMath>
       <w:r>
-        <w:t xml:space="preserve"> l’effet de génotype i</w:t>
+        <w:t xml:space="preserve"> </w:t>
+      </w:r>
+      <w:proofErr w:type="gramStart"/>
+      <w:r>
+        <w:t>l’effet</w:t>
+      </w:r>
+      <w:proofErr w:type="gramEnd"/>
+      <w:r>
+        <w:t xml:space="preserve"> de génotype i</w:t>
       </w:r>
     </w:p>
     <w:p>
@@ -9340,7 +12375,15 @@
         </m:r>
       </m:oMath>
       <w:r>
-        <w:t xml:space="preserve"> l’effet de l’individu j pour un génotype i (donc l’effet de l’environnement car les individus de même génotype se trouvent dans des bacs différents</w:t>
+        <w:t xml:space="preserve"> </w:t>
+      </w:r>
+      <w:proofErr w:type="gramStart"/>
+      <w:r>
+        <w:t>l’effet</w:t>
+      </w:r>
+      <w:proofErr w:type="gramEnd"/>
+      <w:r>
+        <w:t xml:space="preserve"> de l’individu j pour un génotype i (donc l’effet de l’environnement car les individus de même génotype se trouvent dans des bacs différents</w:t>
       </w:r>
     </w:p>
     <w:p>
@@ -9435,7 +12478,15 @@
         </m:r>
       </m:oMath>
       <w:r>
-        <w:t xml:space="preserve"> l’effet de l’épi k pour l’individu j de génotype i</w:t>
+        <w:t xml:space="preserve"> </w:t>
+      </w:r>
+      <w:proofErr w:type="gramStart"/>
+      <w:r>
+        <w:t>l’effet</w:t>
+      </w:r>
+      <w:proofErr w:type="gramEnd"/>
+      <w:r>
+        <w:t xml:space="preserve"> de l’épi k pour l’individu j de génotype i</w:t>
       </w:r>
     </w:p>
     <w:p>
@@ -9506,7 +12557,15 @@
         </m:r>
       </m:oMath>
       <w:r>
-        <w:t xml:space="preserve"> la résiduelle qui contient la variance intra-épi</w:t>
+        <w:t xml:space="preserve"> </w:t>
+      </w:r>
+      <w:proofErr w:type="gramStart"/>
+      <w:r>
+        <w:t>la</w:t>
+      </w:r>
+      <w:proofErr w:type="gramEnd"/>
+      <w:r>
+        <w:t xml:space="preserve"> résiduelle qui contient la variance intra-épi</w:t>
       </w:r>
     </w:p>
     <w:p/>
@@ -9646,10 +12705,10 @@
         </w:rPr>
         <w:lastRenderedPageBreak/>
         <w:drawing>
-          <wp:inline distT="0" distB="0" distL="0" distR="0" wp14:anchorId="1DA9AAC0" wp14:editId="5037867B">
-            <wp:extent cx="4157687" cy="3648974"/>
-            <wp:effectExtent l="19050" t="19050" r="14605" b="27940"/>
-            <wp:docPr id="10" name="Image 10"/>
+          <wp:inline distT="0" distB="0" distL="0" distR="0" wp14:anchorId="5FD8AC4E" wp14:editId="2BADA8E1">
+            <wp:extent cx="5760720" cy="4154170"/>
+            <wp:effectExtent l="19050" t="19050" r="11430" b="17780"/>
+            <wp:docPr id="7" name="Image 7"/>
             <wp:cNvGraphicFramePr>
               <a:graphicFrameLocks xmlns:a="http://schemas.openxmlformats.org/drawingml/2006/main" noChangeAspect="1"/>
             </wp:cNvGraphicFramePr>
@@ -9657,7 +12716,7 @@
               <a:graphicData uri="http://schemas.openxmlformats.org/drawingml/2006/picture">
                 <pic:pic xmlns:pic="http://schemas.openxmlformats.org/drawingml/2006/picture">
                   <pic:nvPicPr>
-                    <pic:cNvPr id="10" name="progres_champ.png"/>
+                    <pic:cNvPr id="7" name="progres_champ.png"/>
                     <pic:cNvPicPr/>
                   </pic:nvPicPr>
                   <pic:blipFill>
@@ -9675,7 +12734,7 @@
                   <pic:spPr>
                     <a:xfrm>
                       <a:off x="0" y="0"/>
-                      <a:ext cx="4181521" cy="3669892"/>
+                      <a:ext cx="5760720" cy="4154170"/>
                     </a:xfrm>
                     <a:prstGeom prst="rect">
                       <a:avLst/>
@@ -9696,10 +12755,417 @@
     <w:p/>
     <w:p>
       <w:r>
-        <w:t xml:space="preserve">On voit que pour le PMG et la taille des grains, la sélection des petits grains semble avoir eu un impact tandis que la sélection des gros grains non. A l’inverse pour la hauteur des plantes et le taux de protéines des grains, la sélection des gros grains semble avoir eu un impact mais pas la sélection des petits. </w:t>
-      </w:r>
-      <w:r>
-        <w:t xml:space="preserve">Enfin, on voit que la sélection n’a pas eu d’impact sur le nombre de grains par épi, la variance de la taille des grains dans l’épi ou le nombre d’épillets (les trois modalités ont des progrès proches). Pour comparer entre elles les modalités de sélection, des tests de </w:t>
+        <w:t>On voit que pour le PMG et la taille des grains</w:t>
+      </w:r>
+      <w:r>
+        <w:t xml:space="preserve"> (taille moyenne et taille du plus gros grain)</w:t>
+      </w:r>
+      <w:r>
+        <w:t xml:space="preserve">, la sélection des petits grains semble avoir eu un impact </w:t>
+      </w:r>
+      <w:r>
+        <w:t xml:space="preserve">mais pas </w:t>
+      </w:r>
+      <w:r>
+        <w:t xml:space="preserve">la sélection des gros. A l’inverse pour la hauteur des plantes et le taux de protéines des grains, la sélection des gros grains semble avoir eu un impact mais pas la sélection des petits. </w:t>
+      </w:r>
+      <w:r>
+        <w:t xml:space="preserve">Enfin, on voit que la sélection n’a pas eu d’impact sur le nombre de grains par épi, la variance de la taille des grains dans l’épi ou le nombre d’épillets (les trois modalités </w:t>
+      </w:r>
+      <w:r>
+        <w:t xml:space="preserve">de sélection </w:t>
+      </w:r>
+      <w:r>
+        <w:t xml:space="preserve">ont des progrès proches). </w:t>
+      </w:r>
+      <w:r>
+        <w:t>Ci-dessous un tableau récapitulant les valeurs d’héritabilité réalisées pour le PMG et la taille des grains :</w:t>
+      </w:r>
+    </w:p>
+    <w:tbl>
+      <w:tblPr>
+        <w:tblStyle w:val="Grilledutableau"/>
+        <w:tblW w:w="0" w:type="auto"/>
+        <w:tblLook w:val="04A0" w:firstRow="1" w:lastRow="0" w:firstColumn="1" w:lastColumn="0" w:noHBand="0" w:noVBand="1"/>
+      </w:tblPr>
+      <w:tblGrid>
+        <w:gridCol w:w="2844"/>
+        <w:gridCol w:w="1537"/>
+        <w:gridCol w:w="1537"/>
+        <w:gridCol w:w="1537"/>
+      </w:tblGrid>
+      <w:tr>
+        <w:trPr>
+          <w:trHeight w:val="301"/>
+        </w:trPr>
+        <w:tc>
+          <w:tcPr>
+            <w:tcW w:w="2844" w:type="dxa"/>
+            <w:noWrap/>
+            <w:hideMark/>
+          </w:tcPr>
+          <w:p>
+            <w:pPr>
+              <w:jc w:val="center"/>
+            </w:pPr>
+          </w:p>
+        </w:tc>
+        <w:tc>
+          <w:tcPr>
+            <w:tcW w:w="1537" w:type="dxa"/>
+            <w:noWrap/>
+            <w:hideMark/>
+          </w:tcPr>
+          <w:p>
+            <w:pPr>
+              <w:jc w:val="center"/>
+            </w:pPr>
+            <w:r>
+              <w:t>gros</w:t>
+            </w:r>
+          </w:p>
+        </w:tc>
+        <w:tc>
+          <w:tcPr>
+            <w:tcW w:w="1537" w:type="dxa"/>
+            <w:noWrap/>
+            <w:hideMark/>
+          </w:tcPr>
+          <w:p>
+            <w:pPr>
+              <w:jc w:val="center"/>
+            </w:pPr>
+            <w:r>
+              <w:t>moyen</w:t>
+            </w:r>
+          </w:p>
+        </w:tc>
+        <w:tc>
+          <w:tcPr>
+            <w:tcW w:w="1537" w:type="dxa"/>
+            <w:noWrap/>
+            <w:hideMark/>
+          </w:tcPr>
+          <w:p>
+            <w:pPr>
+              <w:jc w:val="center"/>
+            </w:pPr>
+            <w:r>
+              <w:t>petit</w:t>
+            </w:r>
+          </w:p>
+        </w:tc>
+      </w:tr>
+      <w:tr>
+        <w:trPr>
+          <w:trHeight w:val="301"/>
+        </w:trPr>
+        <w:tc>
+          <w:tcPr>
+            <w:tcW w:w="2844" w:type="dxa"/>
+            <w:noWrap/>
+            <w:hideMark/>
+          </w:tcPr>
+          <w:p>
+            <w:pPr>
+              <w:jc w:val="center"/>
+            </w:pPr>
+            <w:r>
+              <w:t>PMG</w:t>
+            </w:r>
+          </w:p>
+        </w:tc>
+        <w:tc>
+          <w:tcPr>
+            <w:tcW w:w="1537" w:type="dxa"/>
+            <w:noWrap/>
+            <w:hideMark/>
+          </w:tcPr>
+          <w:p>
+            <w:pPr>
+              <w:jc w:val="center"/>
+            </w:pPr>
+            <w:r>
+              <w:t>0.11</w:t>
+            </w:r>
+          </w:p>
+        </w:tc>
+        <w:tc>
+          <w:tcPr>
+            <w:tcW w:w="1537" w:type="dxa"/>
+            <w:noWrap/>
+            <w:hideMark/>
+          </w:tcPr>
+          <w:p>
+            <w:pPr>
+              <w:jc w:val="center"/>
+            </w:pPr>
+            <w:r>
+              <w:t>0.761</w:t>
+            </w:r>
+          </w:p>
+        </w:tc>
+        <w:tc>
+          <w:tcPr>
+            <w:tcW w:w="1537" w:type="dxa"/>
+            <w:noWrap/>
+            <w:hideMark/>
+          </w:tcPr>
+          <w:p>
+            <w:pPr>
+              <w:jc w:val="center"/>
+            </w:pPr>
+            <w:r>
+              <w:t>0.233</w:t>
+            </w:r>
+            <w:r>
+              <w:t xml:space="preserve"> **</w:t>
+            </w:r>
+          </w:p>
+        </w:tc>
+      </w:tr>
+      <w:tr>
+        <w:trPr>
+          <w:trHeight w:val="301"/>
+        </w:trPr>
+        <w:tc>
+          <w:tcPr>
+            <w:tcW w:w="2844" w:type="dxa"/>
+            <w:noWrap/>
+          </w:tcPr>
+          <w:p>
+            <w:pPr>
+              <w:jc w:val="center"/>
+            </w:pPr>
+            <w:r>
+              <w:t>Taille du plus petit grain</w:t>
+            </w:r>
+          </w:p>
+        </w:tc>
+        <w:tc>
+          <w:tcPr>
+            <w:tcW w:w="1537" w:type="dxa"/>
+            <w:noWrap/>
+          </w:tcPr>
+          <w:p>
+            <w:pPr>
+              <w:jc w:val="center"/>
+            </w:pPr>
+            <w:r>
+              <w:t>0.035</w:t>
+            </w:r>
+          </w:p>
+        </w:tc>
+        <w:tc>
+          <w:tcPr>
+            <w:tcW w:w="1537" w:type="dxa"/>
+            <w:noWrap/>
+          </w:tcPr>
+          <w:p>
+            <w:pPr>
+              <w:jc w:val="center"/>
+            </w:pPr>
+            <w:r>
+              <w:t>-0.335</w:t>
+            </w:r>
+          </w:p>
+        </w:tc>
+        <w:tc>
+          <w:tcPr>
+            <w:tcW w:w="1537" w:type="dxa"/>
+            <w:noWrap/>
+          </w:tcPr>
+          <w:p>
+            <w:pPr>
+              <w:jc w:val="center"/>
+            </w:pPr>
+            <w:r>
+              <w:t>1.478</w:t>
+            </w:r>
+          </w:p>
+        </w:tc>
+      </w:tr>
+      <w:tr>
+        <w:trPr>
+          <w:trHeight w:val="301"/>
+        </w:trPr>
+        <w:tc>
+          <w:tcPr>
+            <w:tcW w:w="2844" w:type="dxa"/>
+            <w:noWrap/>
+          </w:tcPr>
+          <w:p>
+            <w:pPr>
+              <w:jc w:val="center"/>
+            </w:pPr>
+            <w:r>
+              <w:t>Taille moyenne des grains</w:t>
+            </w:r>
+          </w:p>
+        </w:tc>
+        <w:tc>
+          <w:tcPr>
+            <w:tcW w:w="1537" w:type="dxa"/>
+            <w:noWrap/>
+          </w:tcPr>
+          <w:p>
+            <w:pPr>
+              <w:jc w:val="center"/>
+            </w:pPr>
+            <w:r>
+              <w:t>-0.023</w:t>
+            </w:r>
+          </w:p>
+        </w:tc>
+        <w:tc>
+          <w:tcPr>
+            <w:tcW w:w="1537" w:type="dxa"/>
+            <w:noWrap/>
+          </w:tcPr>
+          <w:p>
+            <w:pPr>
+              <w:jc w:val="center"/>
+            </w:pPr>
+            <w:r>
+              <w:t>0.431</w:t>
+            </w:r>
+          </w:p>
+        </w:tc>
+        <w:tc>
+          <w:tcPr>
+            <w:tcW w:w="1537" w:type="dxa"/>
+            <w:noWrap/>
+          </w:tcPr>
+          <w:p>
+            <w:pPr>
+              <w:jc w:val="center"/>
+            </w:pPr>
+            <w:r>
+              <w:t>0.188</w:t>
+            </w:r>
+            <w:r>
+              <w:t xml:space="preserve"> *</w:t>
+            </w:r>
+          </w:p>
+        </w:tc>
+      </w:tr>
+      <w:tr>
+        <w:trPr>
+          <w:trHeight w:val="301"/>
+        </w:trPr>
+        <w:tc>
+          <w:tcPr>
+            <w:tcW w:w="2844" w:type="dxa"/>
+            <w:noWrap/>
+          </w:tcPr>
+          <w:p>
+            <w:pPr>
+              <w:jc w:val="center"/>
+            </w:pPr>
+            <w:r>
+              <w:t>Taille du plus gros grain</w:t>
+            </w:r>
+          </w:p>
+        </w:tc>
+        <w:tc>
+          <w:tcPr>
+            <w:tcW w:w="1537" w:type="dxa"/>
+            <w:noWrap/>
+          </w:tcPr>
+          <w:p>
+            <w:pPr>
+              <w:jc w:val="center"/>
+            </w:pPr>
+            <w:r>
+              <w:t>-1.744</w:t>
+            </w:r>
+          </w:p>
+        </w:tc>
+        <w:tc>
+          <w:tcPr>
+            <w:tcW w:w="1537" w:type="dxa"/>
+            <w:noWrap/>
+          </w:tcPr>
+          <w:p>
+            <w:pPr>
+              <w:jc w:val="center"/>
+            </w:pPr>
+            <w:r>
+              <w:t>0.287</w:t>
+            </w:r>
+          </w:p>
+        </w:tc>
+        <w:tc>
+          <w:tcPr>
+            <w:tcW w:w="1537" w:type="dxa"/>
+            <w:noWrap/>
+          </w:tcPr>
+          <w:p>
+            <w:pPr>
+              <w:jc w:val="center"/>
+            </w:pPr>
+            <w:r>
+              <w:t>0.12</w:t>
+            </w:r>
+            <w:r>
+              <w:t xml:space="preserve"> *</w:t>
+            </w:r>
+          </w:p>
+        </w:tc>
+      </w:tr>
+    </w:tbl>
+    <w:p/>
+    <w:p>
+      <w:pPr>
+        <w:rPr>
+          <w:color w:val="FF0000"/>
+        </w:rPr>
+      </w:pPr>
+      <w:r>
+        <w:t xml:space="preserve">Toutes les valeurs pour les sélections de gros grains et de grains moyens sont non significatives car les progrès estimés sont non significatifs. </w:t>
+      </w:r>
+      <w:r>
+        <w:t xml:space="preserve">On voit que les valeurs significatives de H² sont entre 0.12 et 0.23. L’environnement a donc un eu rôle assez important dans la variance de la morphologie du grain. </w:t>
+      </w:r>
+      <w:r>
+        <w:rPr>
+          <w:color w:val="FF0000"/>
+        </w:rPr>
+        <w:t>(</w:t>
+      </w:r>
+      <w:proofErr w:type="gramStart"/>
+      <w:r>
+        <w:rPr>
+          <w:color w:val="FF0000"/>
+        </w:rPr>
+        <w:t>compléter</w:t>
+      </w:r>
+      <w:proofErr w:type="gramEnd"/>
+      <w:r>
+        <w:rPr>
+          <w:color w:val="FF0000"/>
+        </w:rPr>
+        <w:t xml:space="preserve"> </w:t>
+      </w:r>
+      <w:proofErr w:type="spellStart"/>
+      <w:r>
+        <w:rPr>
+          <w:color w:val="FF0000"/>
+        </w:rPr>
+        <w:t>avzc</w:t>
+      </w:r>
+      <w:proofErr w:type="spellEnd"/>
+      <w:r>
+        <w:rPr>
+          <w:color w:val="FF0000"/>
+        </w:rPr>
+        <w:t xml:space="preserve"> des histoires de stress qui fait que ?)</w:t>
+      </w:r>
+    </w:p>
+    <w:p/>
+    <w:p>
+      <w:r>
+        <w:t xml:space="preserve">Pour comparer entre elles les modalités de sélection, des tests de </w:t>
       </w:r>
       <w:proofErr w:type="spellStart"/>
       <w:r>
@@ -9719,11 +13185,10 @@
         <w:rPr>
           <w:noProof/>
         </w:rPr>
-        <w:lastRenderedPageBreak/>
         <w:drawing>
-          <wp:inline distT="0" distB="0" distL="0" distR="0" wp14:anchorId="03E80FCD" wp14:editId="5DCDFCD4">
-            <wp:extent cx="4546121" cy="3003687"/>
-            <wp:effectExtent l="19050" t="19050" r="26035" b="25400"/>
+          <wp:inline distT="0" distB="0" distL="0" distR="0" wp14:anchorId="03E80FCD" wp14:editId="7C39248E">
+            <wp:extent cx="5002428" cy="3305175"/>
+            <wp:effectExtent l="19050" t="19050" r="27305" b="9525"/>
             <wp:docPr id="3" name="Image 3"/>
             <wp:cNvGraphicFramePr>
               <a:graphicFrameLocks xmlns:a="http://schemas.openxmlformats.org/drawingml/2006/main" noChangeAspect="1"/>
@@ -9750,7 +13215,7 @@
                   <pic:spPr>
                     <a:xfrm>
                       <a:off x="0" y="0"/>
-                      <a:ext cx="4559248" cy="3012360"/>
+                      <a:ext cx="5018039" cy="3315489"/>
                     </a:xfrm>
                     <a:prstGeom prst="rect">
                       <a:avLst/>
@@ -9801,488 +13266,6 @@
         <w:t xml:space="preserve"> gros grains. </w:t>
       </w:r>
     </w:p>
-    <w:p>
-      <w:r>
-        <w:t>Pour confirmer qu’un progrès a bien été effectué, les héritabilités réalisées ont été calculées. Ci-dessous un tableau récapitulant les valeurs calculées :</w:t>
-      </w:r>
-    </w:p>
-    <w:p/>
-    <w:tbl>
-      <w:tblPr>
-        <w:tblStyle w:val="Grilledutableau"/>
-        <w:tblW w:w="0" w:type="auto"/>
-        <w:tblLook w:val="04A0" w:firstRow="1" w:lastRow="0" w:firstColumn="1" w:lastColumn="0" w:noHBand="0" w:noVBand="1"/>
-      </w:tblPr>
-      <w:tblGrid>
-        <w:gridCol w:w="2820"/>
-        <w:gridCol w:w="1443"/>
-        <w:gridCol w:w="1443"/>
-        <w:gridCol w:w="1443"/>
-      </w:tblGrid>
-      <w:tr>
-        <w:trPr>
-          <w:trHeight w:val="306"/>
-        </w:trPr>
-        <w:tc>
-          <w:tcPr>
-            <w:tcW w:w="2820" w:type="dxa"/>
-            <w:noWrap/>
-            <w:hideMark/>
-          </w:tcPr>
-          <w:p>
-            <w:pPr>
-              <w:jc w:val="center"/>
-              <w:rPr>
-                <w:highlight w:val="yellow"/>
-              </w:rPr>
-            </w:pPr>
-          </w:p>
-        </w:tc>
-        <w:tc>
-          <w:tcPr>
-            <w:tcW w:w="1443" w:type="dxa"/>
-            <w:noWrap/>
-            <w:hideMark/>
-          </w:tcPr>
-          <w:p>
-            <w:pPr>
-              <w:jc w:val="center"/>
-              <w:rPr>
-                <w:highlight w:val="yellow"/>
-              </w:rPr>
-            </w:pPr>
-            <w:r>
-              <w:rPr>
-                <w:highlight w:val="yellow"/>
-              </w:rPr>
-              <w:t>gros</w:t>
-            </w:r>
-          </w:p>
-        </w:tc>
-        <w:tc>
-          <w:tcPr>
-            <w:tcW w:w="1443" w:type="dxa"/>
-            <w:noWrap/>
-            <w:hideMark/>
-          </w:tcPr>
-          <w:p>
-            <w:pPr>
-              <w:jc w:val="center"/>
-              <w:rPr>
-                <w:highlight w:val="yellow"/>
-              </w:rPr>
-            </w:pPr>
-            <w:r>
-              <w:rPr>
-                <w:highlight w:val="yellow"/>
-              </w:rPr>
-              <w:t>moyen</w:t>
-            </w:r>
-          </w:p>
-        </w:tc>
-        <w:tc>
-          <w:tcPr>
-            <w:tcW w:w="1443" w:type="dxa"/>
-            <w:noWrap/>
-            <w:hideMark/>
-          </w:tcPr>
-          <w:p>
-            <w:pPr>
-              <w:jc w:val="center"/>
-              <w:rPr>
-                <w:highlight w:val="yellow"/>
-              </w:rPr>
-            </w:pPr>
-            <w:r>
-              <w:rPr>
-                <w:highlight w:val="yellow"/>
-              </w:rPr>
-              <w:t>petit</w:t>
-            </w:r>
-          </w:p>
-        </w:tc>
-      </w:tr>
-      <w:tr>
-        <w:trPr>
-          <w:trHeight w:val="306"/>
-        </w:trPr>
-        <w:tc>
-          <w:tcPr>
-            <w:tcW w:w="2820" w:type="dxa"/>
-            <w:noWrap/>
-            <w:hideMark/>
-          </w:tcPr>
-          <w:p>
-            <w:pPr>
-              <w:jc w:val="center"/>
-              <w:rPr>
-                <w:highlight w:val="yellow"/>
-              </w:rPr>
-            </w:pPr>
-            <w:r>
-              <w:rPr>
-                <w:highlight w:val="yellow"/>
-              </w:rPr>
-              <w:t>Taille moyenne des grains</w:t>
-            </w:r>
-          </w:p>
-        </w:tc>
-        <w:tc>
-          <w:tcPr>
-            <w:tcW w:w="1443" w:type="dxa"/>
-            <w:noWrap/>
-            <w:hideMark/>
-          </w:tcPr>
-          <w:p>
-            <w:pPr>
-              <w:jc w:val="center"/>
-              <w:rPr>
-                <w:highlight w:val="yellow"/>
-              </w:rPr>
-            </w:pPr>
-            <w:r>
-              <w:rPr>
-                <w:highlight w:val="yellow"/>
-              </w:rPr>
-              <w:t>-0.023</w:t>
-            </w:r>
-          </w:p>
-        </w:tc>
-        <w:tc>
-          <w:tcPr>
-            <w:tcW w:w="1443" w:type="dxa"/>
-            <w:noWrap/>
-            <w:hideMark/>
-          </w:tcPr>
-          <w:p>
-            <w:pPr>
-              <w:jc w:val="center"/>
-              <w:rPr>
-                <w:highlight w:val="yellow"/>
-              </w:rPr>
-            </w:pPr>
-            <w:r>
-              <w:rPr>
-                <w:highlight w:val="yellow"/>
-              </w:rPr>
-              <w:t>1.095</w:t>
-            </w:r>
-          </w:p>
-        </w:tc>
-        <w:tc>
-          <w:tcPr>
-            <w:tcW w:w="1443" w:type="dxa"/>
-            <w:noWrap/>
-            <w:hideMark/>
-          </w:tcPr>
-          <w:p>
-            <w:pPr>
-              <w:jc w:val="center"/>
-              <w:rPr>
-                <w:highlight w:val="yellow"/>
-              </w:rPr>
-            </w:pPr>
-            <w:r>
-              <w:rPr>
-                <w:highlight w:val="yellow"/>
-              </w:rPr>
-              <w:t>0.207</w:t>
-            </w:r>
-            <w:r>
-              <w:rPr>
-                <w:highlight w:val="yellow"/>
-              </w:rPr>
-              <w:t xml:space="preserve"> **</w:t>
-            </w:r>
-          </w:p>
-        </w:tc>
-      </w:tr>
-      <w:tr>
-        <w:trPr>
-          <w:trHeight w:val="306"/>
-        </w:trPr>
-        <w:tc>
-          <w:tcPr>
-            <w:tcW w:w="2820" w:type="dxa"/>
-            <w:noWrap/>
-            <w:hideMark/>
-          </w:tcPr>
-          <w:p>
-            <w:pPr>
-              <w:jc w:val="center"/>
-              <w:rPr>
-                <w:highlight w:val="yellow"/>
-              </w:rPr>
-            </w:pPr>
-            <w:r>
-              <w:rPr>
-                <w:highlight w:val="yellow"/>
-              </w:rPr>
-              <w:t>Taille du plus petit grain</w:t>
-            </w:r>
-          </w:p>
-        </w:tc>
-        <w:tc>
-          <w:tcPr>
-            <w:tcW w:w="1443" w:type="dxa"/>
-            <w:noWrap/>
-            <w:hideMark/>
-          </w:tcPr>
-          <w:p>
-            <w:pPr>
-              <w:jc w:val="center"/>
-              <w:rPr>
-                <w:highlight w:val="yellow"/>
-              </w:rPr>
-            </w:pPr>
-            <w:r>
-              <w:rPr>
-                <w:highlight w:val="yellow"/>
-              </w:rPr>
-              <w:t>-0.064</w:t>
-            </w:r>
-          </w:p>
-        </w:tc>
-        <w:tc>
-          <w:tcPr>
-            <w:tcW w:w="1443" w:type="dxa"/>
-            <w:noWrap/>
-            <w:hideMark/>
-          </w:tcPr>
-          <w:p>
-            <w:pPr>
-              <w:jc w:val="center"/>
-              <w:rPr>
-                <w:highlight w:val="yellow"/>
-              </w:rPr>
-            </w:pPr>
-            <w:r>
-              <w:rPr>
-                <w:highlight w:val="yellow"/>
-              </w:rPr>
-              <w:t>-0.109</w:t>
-            </w:r>
-          </w:p>
-        </w:tc>
-        <w:tc>
-          <w:tcPr>
-            <w:tcW w:w="1443" w:type="dxa"/>
-            <w:noWrap/>
-            <w:hideMark/>
-          </w:tcPr>
-          <w:p>
-            <w:pPr>
-              <w:jc w:val="center"/>
-              <w:rPr>
-                <w:highlight w:val="yellow"/>
-              </w:rPr>
-            </w:pPr>
-            <w:r>
-              <w:rPr>
-                <w:highlight w:val="yellow"/>
-              </w:rPr>
-              <w:t>-0.419</w:t>
-            </w:r>
-            <w:r>
-              <w:rPr>
-                <w:highlight w:val="yellow"/>
-              </w:rPr>
-              <w:t xml:space="preserve"> **</w:t>
-            </w:r>
-          </w:p>
-        </w:tc>
-      </w:tr>
-      <w:tr>
-        <w:trPr>
-          <w:trHeight w:val="306"/>
-        </w:trPr>
-        <w:tc>
-          <w:tcPr>
-            <w:tcW w:w="2820" w:type="dxa"/>
-            <w:noWrap/>
-            <w:hideMark/>
-          </w:tcPr>
-          <w:p>
-            <w:pPr>
-              <w:jc w:val="center"/>
-              <w:rPr>
-                <w:highlight w:val="yellow"/>
-              </w:rPr>
-            </w:pPr>
-            <w:r>
-              <w:rPr>
-                <w:highlight w:val="yellow"/>
-              </w:rPr>
-              <w:t>Taille du plus gros grain</w:t>
-            </w:r>
-          </w:p>
-        </w:tc>
-        <w:tc>
-          <w:tcPr>
-            <w:tcW w:w="1443" w:type="dxa"/>
-            <w:noWrap/>
-            <w:hideMark/>
-          </w:tcPr>
-          <w:p>
-            <w:pPr>
-              <w:jc w:val="center"/>
-              <w:rPr>
-                <w:highlight w:val="yellow"/>
-              </w:rPr>
-            </w:pPr>
-            <w:r>
-              <w:rPr>
-                <w:highlight w:val="yellow"/>
-              </w:rPr>
-              <w:t>-1.744</w:t>
-            </w:r>
-          </w:p>
-        </w:tc>
-        <w:tc>
-          <w:tcPr>
-            <w:tcW w:w="1443" w:type="dxa"/>
-            <w:noWrap/>
-            <w:hideMark/>
-          </w:tcPr>
-          <w:p>
-            <w:pPr>
-              <w:jc w:val="center"/>
-              <w:rPr>
-                <w:highlight w:val="yellow"/>
-              </w:rPr>
-            </w:pPr>
-            <w:r>
-              <w:rPr>
-                <w:highlight w:val="yellow"/>
-              </w:rPr>
-              <w:t>0.287</w:t>
-            </w:r>
-          </w:p>
-        </w:tc>
-        <w:tc>
-          <w:tcPr>
-            <w:tcW w:w="1443" w:type="dxa"/>
-            <w:noWrap/>
-            <w:hideMark/>
-          </w:tcPr>
-          <w:p>
-            <w:pPr>
-              <w:jc w:val="center"/>
-              <w:rPr>
-                <w:highlight w:val="yellow"/>
-              </w:rPr>
-            </w:pPr>
-            <w:r>
-              <w:rPr>
-                <w:highlight w:val="yellow"/>
-              </w:rPr>
-              <w:t>0.12</w:t>
-            </w:r>
-            <w:r>
-              <w:rPr>
-                <w:highlight w:val="yellow"/>
-              </w:rPr>
-              <w:t xml:space="preserve"> *</w:t>
-            </w:r>
-          </w:p>
-        </w:tc>
-      </w:tr>
-      <w:tr>
-        <w:trPr>
-          <w:trHeight w:val="306"/>
-        </w:trPr>
-        <w:tc>
-          <w:tcPr>
-            <w:tcW w:w="2820" w:type="dxa"/>
-            <w:noWrap/>
-            <w:hideMark/>
-          </w:tcPr>
-          <w:p>
-            <w:pPr>
-              <w:jc w:val="center"/>
-              <w:rPr>
-                <w:highlight w:val="yellow"/>
-              </w:rPr>
-            </w:pPr>
-            <w:r>
-              <w:rPr>
-                <w:highlight w:val="yellow"/>
-              </w:rPr>
-              <w:t>PMG</w:t>
-            </w:r>
-          </w:p>
-        </w:tc>
-        <w:tc>
-          <w:tcPr>
-            <w:tcW w:w="1443" w:type="dxa"/>
-            <w:noWrap/>
-            <w:hideMark/>
-          </w:tcPr>
-          <w:p>
-            <w:pPr>
-              <w:jc w:val="center"/>
-              <w:rPr>
-                <w:highlight w:val="yellow"/>
-              </w:rPr>
-            </w:pPr>
-            <w:r>
-              <w:rPr>
-                <w:highlight w:val="yellow"/>
-              </w:rPr>
-              <w:t>0.11</w:t>
-            </w:r>
-          </w:p>
-        </w:tc>
-        <w:tc>
-          <w:tcPr>
-            <w:tcW w:w="1443" w:type="dxa"/>
-            <w:noWrap/>
-            <w:hideMark/>
-          </w:tcPr>
-          <w:p>
-            <w:pPr>
-              <w:jc w:val="center"/>
-              <w:rPr>
-                <w:highlight w:val="yellow"/>
-              </w:rPr>
-            </w:pPr>
-            <w:r>
-              <w:rPr>
-                <w:highlight w:val="yellow"/>
-              </w:rPr>
-              <w:t>0.761</w:t>
-            </w:r>
-          </w:p>
-        </w:tc>
-        <w:tc>
-          <w:tcPr>
-            <w:tcW w:w="1443" w:type="dxa"/>
-            <w:noWrap/>
-            <w:hideMark/>
-          </w:tcPr>
-          <w:p>
-            <w:pPr>
-              <w:jc w:val="center"/>
-              <w:rPr>
-                <w:highlight w:val="yellow"/>
-              </w:rPr>
-            </w:pPr>
-            <w:r>
-              <w:rPr>
-                <w:highlight w:val="yellow"/>
-              </w:rPr>
-              <w:t>0.233</w:t>
-            </w:r>
-            <w:r>
-              <w:rPr>
-                <w:highlight w:val="yellow"/>
-              </w:rPr>
-              <w:t xml:space="preserve"> **</w:t>
-            </w:r>
-          </w:p>
-        </w:tc>
-      </w:tr>
-    </w:tbl>
     <w:p/>
     <w:p/>
     <w:p>
@@ -10304,14 +13287,14 @@
         <w:t>in silico</w:t>
       </w:r>
       <w:r>
-        <w:t xml:space="preserve">. On regarde donc l’effet de la </w:t>
+        <w:t xml:space="preserve">. On regarde donc l’effet de la sélection selon les deux méthodes. </w:t>
+      </w:r>
+      <w:r>
+        <w:t xml:space="preserve">Différentes simulations ont été faites pour différentes combinaisons de paramètres (nombre d’épi observés x nombre de grains sélectionnés). Pour voir s’il y a bien un effet nous avons choisi de regarder les résultats pour le nombre d’épi observé le plus grand possible (NEO = 177) car c’est ce qui permet d’avoir la plus grande intensité de sélection possible en sélection sur épi. Nous avons choisi un nombre de grains sélectionné à 400. Comme la population non sélectionnées </w:t>
       </w:r>
       <w:r>
         <w:lastRenderedPageBreak/>
-        <w:t xml:space="preserve">sélection selon les deux méthodes. </w:t>
-      </w:r>
-      <w:r>
-        <w:t xml:space="preserve">Différentes simulations ont été faites pour différentes combinaisons de paramètres (nombre d’épi observés x nombre de grains sélectionnés). Pour voir s’il y a bien un effet nous avons choisi de regarder les résultats pour le nombre d’épi observé le plus grand possible (NEO = 177) car c’est ce qui permet d’avoir la plus grande intensité de sélection possible en sélection sur épi. Nous avons choisi un nombre de grains sélectionné à 400. Comme la population non sélectionnées compte 859 grains, sélectionner 400 grains n’amène pas à une forte intensité de sélection, mais permet de bien estimer les progrès réalisés car il y a beaucoup d’individus pour faire l’estimation. </w:t>
+        <w:t xml:space="preserve">compte 859 grains, sélectionner 400 grains n’amène pas à une forte intensité de sélection, mais permet de bien estimer les progrès réalisés car il y a beaucoup d’individus pour faire l’estimation. </w:t>
       </w:r>
       <w:r>
         <w:t>L</w:t>
@@ -10442,35 +13425,35 @@
         <w:t>in silico</w:t>
       </w:r>
       <w:r>
-        <w:t xml:space="preserve">, mais en sélection réelle par tamis, il semble que seule la sélection des petits grains </w:t>
+        <w:t>, mais en sélection réelle par tamis, il semble que seule la sélection des petits grains permet</w:t>
+      </w:r>
+      <w:r>
+        <w:t>te</w:t>
+      </w:r>
+      <w:r>
+        <w:t xml:space="preserve"> de réduire</w:t>
+      </w:r>
+      <w:r>
+        <w:t xml:space="preserve"> le PMG et</w:t>
+      </w:r>
+      <w:r>
+        <w:t xml:space="preserve"> les tailles moyenne, minimum et maximum des grains d’un épi.</w:t>
+      </w:r>
+      <w:r>
+        <w:t xml:space="preserve"> Cela n’est pas très intéressant dans l’optique de sélectionner pour obtenir de plus gros grains.</w:t>
+      </w:r>
+      <w:r>
+        <w:t xml:space="preserve"> De plus, la sélection sur la taille du grain ne semble pas impacter la variance intra-épi pour la taille du grain.</w:t>
+      </w:r>
+      <w:r>
+        <w:t xml:space="preserve"> </w:t>
+      </w:r>
+      <w:r>
+        <w:t xml:space="preserve">Enfin, il y a aussi un effet ambigu sur la hauteur des plantes et le taux de protéines de leurs grains. La sélection de gros grains par tamis a permis d’augmenter la hauteur des plantes et de diminuer le taux de protéine </w:t>
       </w:r>
       <w:r>
         <w:lastRenderedPageBreak/>
-        <w:t>permet</w:t>
-      </w:r>
-      <w:r>
-        <w:t>te</w:t>
-      </w:r>
-      <w:r>
-        <w:t xml:space="preserve"> de réduire</w:t>
-      </w:r>
-      <w:r>
-        <w:t xml:space="preserve"> le PMG et</w:t>
-      </w:r>
-      <w:r>
-        <w:t xml:space="preserve"> les tailles moyenne, minimum et maximum des grains d’un épi.</w:t>
-      </w:r>
-      <w:r>
-        <w:t xml:space="preserve"> Cela n’est pas très intéressant dans l’optique de sélectionner pour obtenir de plus gros grains.</w:t>
-      </w:r>
-      <w:r>
-        <w:t xml:space="preserve"> De plus, la sélection sur la taille du grain ne semble pas impacter la variance intra-épi pour la taille du grain.</w:t>
-      </w:r>
-      <w:r>
-        <w:t xml:space="preserve"> </w:t>
-      </w:r>
-      <w:r>
-        <w:t xml:space="preserve">Enfin, il y a aussi un effet ambigu sur la hauteur des plantes et le taux de protéines de leurs grains. La sélection de gros grains par tamis a permis d’augmenter la hauteur des plantes et de diminuer le taux de protéine des grains de la génération suivante mais pas la sélection </w:t>
+        <w:t xml:space="preserve">des grains de la génération suivante mais pas la sélection </w:t>
       </w:r>
       <w:r>
         <w:rPr>
@@ -10520,7 +13503,13 @@
     </w:p>
     <w:p>
       <w:r>
-        <w:t xml:space="preserve">Il est important de voir que l’équation développée reste une multiplication de de membres : le rapport des intensités de sélection appliquées sur grain et sur épi multiplié par le rapport des héritabilités sur grain et sur épi. Comme de façon générale </w:t>
+        <w:t>Il est important de voir</w:t>
+      </w:r>
+      <w:r>
+        <w:t xml:space="preserve"> que l’équation développée est</w:t>
+      </w:r>
+      <w:r>
+        <w:t xml:space="preserve"> une multiplication de de membres : le rapport des intensités de sélection appliquées sur grain et sur épi multiplié par le rapport des héritabilités sur grain et sur épi. Comme de façon générale </w:t>
       </w:r>
       <m:oMath>
         <m:f>
@@ -10690,7 +13679,13 @@
         </m:r>
       </m:oMath>
       <w:r>
-        <w:t xml:space="preserve"> on retrouve bien le compromis entre l’intensité de sélection réalisable et la précision de l’estimation de la valeur des grains.</w:t>
+        <w:t xml:space="preserve"> on retrouve bien le compromis entre l’intensité de sélection réalisable et la précision de l’estimation de la valeur</w:t>
+      </w:r>
+      <w:r>
+        <w:t xml:space="preserve"> génétique</w:t>
+      </w:r>
+      <w:r>
+        <w:t xml:space="preserve"> des grains.</w:t>
       </w:r>
     </w:p>
     <w:p/>
@@ -10945,10 +13940,12 @@
         </w:numPr>
       </w:pPr>
       <w:proofErr w:type="spellStart"/>
+      <w:proofErr w:type="gramStart"/>
       <w:r>
         <w:t>nsel</w:t>
       </w:r>
       <w:proofErr w:type="spellEnd"/>
+      <w:proofErr w:type="gramEnd"/>
       <w:r>
         <w:t xml:space="preserve"> allant de 400 à 1.000.000</w:t>
       </w:r>
@@ -11284,6 +14281,9 @@
       <w:r>
         <w:t>.</w:t>
       </w:r>
+      <w:r>
+        <w:t xml:space="preserve"> On voit aussi que le rapport entre le progrès sur épi et le progrès sur grain est proche de 1 dans ce type de situation. Etant donné la complexité de la sélection sur épi il est surement plus judicieux de quand même faire de la sélection sur grain ce qui ferait gagner du temps et réduirait probablement les coûts.</w:t>
+      </w:r>
     </w:p>
     <w:p/>
     <w:p>
@@ -11303,582 +14303,977 @@
         <w:t xml:space="preserve"> </w:t>
       </w:r>
       <w:r>
-        <w:t xml:space="preserve">De plus, la comparaison ente sélection sur épi et sélection sur grain perd de son sens en imaginant une situation où un agriculteur sélectionnerait directement dans sa récolte pour faire le semis de l’année suivante. En effet, moyennant une surface cultivée </w:t>
+        <w:t xml:space="preserve">De plus, la comparaison ente sélection sur épi et sélection sur grain perd de son sens en imaginant une situation où un agriculteur sélectionnerait directement dans sa récolte pour faire le semis de l’année suivante. En effet, </w:t>
+      </w:r>
+      <w:r>
+        <w:t>en considérant par exemple</w:t>
+      </w:r>
+      <w:r>
+        <w:t xml:space="preserve"> une surface cultivée </w:t>
+      </w:r>
+      <w:r>
+        <w:rPr>
+          <w:color w:val="000000" w:themeColor="text1"/>
+        </w:rPr>
+        <w:t>de 20 ha</w:t>
+      </w:r>
+      <w:r>
+        <w:t>, il faudrait observer des milliards de grains et des millions d’épis pour pouvoir sélectionner assez de grains pour replanter la surface. Une telle sélection sur épi paraît assez infaisable, et la question se pose également pour la sélection sur grain.</w:t>
+      </w:r>
+    </w:p>
+    <w:p/>
+    <w:p>
+      <w:r>
+        <w:t xml:space="preserve">Il semble donc d’après ces résultats que la sélection sur épi ne serait avantageuse que lorsque de très petites surfaces sont allouées à la sélection. </w:t>
+      </w:r>
+      <w:r>
+        <w:t>En effet, c</w:t>
+      </w:r>
+      <w:r>
+        <w:t>ela implique qu’il est possible d’observer une grande partie des épis récoltés ce qui permet d’aller vers de fortes intensités en sélection sur épi.</w:t>
+      </w:r>
+    </w:p>
+    <w:p>
+      <w:pPr>
+        <w:pStyle w:val="Titre1"/>
+      </w:pPr>
+      <w:r>
+        <w:lastRenderedPageBreak/>
+        <w:t>Discussion</w:t>
+      </w:r>
+    </w:p>
+    <w:p>
+      <w:pPr>
+        <w:pStyle w:val="Titre2"/>
+      </w:pPr>
+      <w:r>
+        <w:t>Retour sur les résultats de sélection</w:t>
+      </w:r>
+    </w:p>
+    <w:p>
+      <w:r>
+        <w:t>Aucune</w:t>
+      </w:r>
+      <w:r>
+        <w:t xml:space="preserve"> étude précédente</w:t>
+      </w:r>
+      <w:r>
+        <w:t xml:space="preserve"> à notre connaissance</w:t>
+      </w:r>
+      <w:r>
+        <w:t xml:space="preserve"> n’a mesuré l’effet de la sélection sur la taille du grain</w:t>
+      </w:r>
+      <w:r>
+        <w:t xml:space="preserve"> directement et</w:t>
+      </w:r>
+      <w:r>
+        <w:t xml:space="preserve"> sur la GSV</w:t>
+      </w:r>
+      <w:r>
+        <w:t>.</w:t>
+      </w:r>
+      <w:r>
+        <w:t xml:space="preserve"> </w:t>
+      </w:r>
+      <w:r>
+        <w:t xml:space="preserve">Les résultats obtenus pour ces traits ne peuvent donc pas être comparés à de précédents résultats. </w:t>
+      </w:r>
+      <w:r>
+        <w:t xml:space="preserve">De plus, </w:t>
+      </w:r>
+      <w:r>
+        <w:t>pour le PMG, les ré</w:t>
+      </w:r>
+      <w:r>
+        <w:t>sultats</w:t>
+      </w:r>
+      <w:r>
+        <w:t xml:space="preserve"> ne concordent</w:t>
+      </w:r>
+      <w:r>
+        <w:t xml:space="preserve"> pas </w:t>
+      </w:r>
+      <w:r>
+        <w:t>totalement avec la littérature. En effet, il a été trouvé que sélectionner de gros grains par tamisage permet de faire augmenter le PMG au fil des générations. Or nos résultats montrent que la sélection de gros grains n’a pas d’effet sur le PMG mais que la sélection de petits grains semble en avoir.</w:t>
       </w:r>
       <w:r>
         <w:rPr>
           <w:color w:val="FF0000"/>
         </w:rPr>
-        <w:t>de 20 ha</w:t>
-      </w:r>
-      <w:r>
-        <w:t>, il faudrait observer des milliards de grains et des millions d’épis pour pouvoir sélectionner assez de grains pour replanter la surface. Une telle sélection sur épi paraît assez infaisable, et la question se pose également pour la sélection sur grain.</w:t>
+        <w:t xml:space="preserve"> </w:t>
+      </w:r>
+      <w:r>
+        <w:rPr>
+          <w:color w:val="FF0000"/>
+        </w:rPr>
+        <w:t>L</w:t>
+      </w:r>
+      <w:r>
+        <w:rPr>
+          <w:color w:val="FF0000"/>
+        </w:rPr>
+        <w:t>ié aux inte</w:t>
+      </w:r>
+      <w:r>
+        <w:rPr>
+          <w:color w:val="FF0000"/>
+        </w:rPr>
+        <w:t>n</w:t>
+      </w:r>
+      <w:r>
+        <w:rPr>
+          <w:color w:val="FF0000"/>
+        </w:rPr>
+        <w:t>s</w:t>
+      </w:r>
+      <w:r>
+        <w:rPr>
+          <w:color w:val="FF0000"/>
+        </w:rPr>
+        <w:t>ités de sélection ? regarder dans les chiffres. Lié au stress ?</w:t>
       </w:r>
     </w:p>
     <w:p/>
     <w:p>
       <w:r>
-        <w:t xml:space="preserve">Il semble donc d’après ces résultats que la sélection sur épi ne serait avantageuse que lorsque de très petites surfaces sont allouées à la sélection. </w:t>
-      </w:r>
-      <w:r>
-        <w:t>En effet, c</w:t>
-      </w:r>
-      <w:r>
-        <w:t>ela implique qu’il est possible d’observer une grande partie des épis récoltés ce qui permet d’aller vers de fortes intensités en sélection sur épi.</w:t>
+        <w:t>Un défaut dans nos résultats est l’absence de mesure de rendement.</w:t>
+      </w:r>
+      <w:r>
+        <w:t xml:space="preserve"> Ce trait a été indirectement mesuré par le poids total d’épi dans les bacs, mais les conditions des bacs sont surement trop différentes des conditions au champ pour considérer cette mesure comme valable. </w:t>
+      </w:r>
+      <w:r>
+        <w:t xml:space="preserve">Il manque donc dans l’analyse une information importante. Même si le rendement n’est pas forcément un objectif dans le cadre de sélection massale ou de sélection sur la morphologie du grain, il reste important de savoir comment il est impacté par cette sélection. </w:t>
       </w:r>
     </w:p>
     <w:p/>
     <w:p>
       <w:r>
-        <w:t>Le meilleur rapport en faveur des grains est de … et en faveur des épis est de …</w:t>
+        <w:fldChar w:fldCharType="begin"/>
+      </w:r>
+      <w:r>
+        <w:instrText xml:space="preserve"> ADDIN ZOTERO_ITEM CSL_CITATION {"citationID":"qFxGyHot","properties":{"formattedCitation":"(Beral et al., 2020)","plainCitation":"(Beral et al., 2020)","noteIndex":0},"citationItems":[{"id":4944,"uris":["http://zotero.org/groups/4992050/items/CAJMNA4J"],"itemData":{"id":4944,"type":"article-journal","abstract":"Wheat grain yield is usually decomposed in the yield components: number of spikes / m2, number of grains / spike, number of grains / m2 and thousand kernel weight (TKW). These are correlated one with another due to yield component compensation. Under optimal conditions, the number of grains per m2 has been identified as the main determinant of yield. However, with increasing occurrences of post-flowering abiotic stress associated with climate change, TKW may become severely limiting and hence a target for breeding. TKW is usually studied at the plot scale as it represents the average mass of a grain. However, this view disregards the large intra-genotypic variance of individual grain mass and its effect on TKW. The aim of this study is to investigate the determinism of the variance of individual grain size. We measured yield components and individual grain size variances of two large genetic wheat panels grown in two environments. We also carried out a genome-wide association study using a dense SNPs array. We show that the variance of individual grain size partly originates from the pre-flowering components of grain yield; in particular it is driven by canopy structure via its negative correlation with the number of spikes per m2. But the variance of final grain size also has a specific genetic basis. The genome-wide analysis revealed the existence of QTL with strong effects on the variance of individual grain size, independently from the other yield components. Finally, our results reveal some interesting drivers for manipulating individual grain size variance either through canopy structure or through specific chromosomal regions.","container-title":"PLOS ONE","DOI":"10.1371/journal.pone.0230689","ISSN":"1932-6203","issue":"3","journalAbbreviation":"PLOS ONE","language":"en","note":"publisher: Public Library of Science","page":"e0230689","source":"PLoS Journals","title":"Wheat individual grain-size variance originates from crop development and from specific genetic determinism","volume":"15","author":[{"family":"Beral","given":"Aurore"},{"family":"Rincent","given":"Renaud"},{"family":"Gouis","given":"Jacques Le"},{"family":"Girousse","given":"Christine"},{"family":"Allard","given":"Vincent"}],"issued":{"date-parts":[["2020",3,26]]}}}],"schema":"https://github.com/citation-style-language/schema/raw/master/csl-citation.json"} </w:instrText>
+      </w:r>
+      <w:r>
+        <w:fldChar w:fldCharType="separate"/>
+      </w:r>
+      <w:proofErr w:type="spellStart"/>
+      <w:r>
+        <w:t>Beral</w:t>
+      </w:r>
+      <w:proofErr w:type="spellEnd"/>
+      <w:r>
+        <w:t xml:space="preserve"> et al.,</w:t>
+      </w:r>
+      <w:r>
+        <w:t xml:space="preserve"> </w:t>
+      </w:r>
+      <w:r>
+        <w:t>(</w:t>
+      </w:r>
+      <w:r>
+        <w:t>2020)</w:t>
+      </w:r>
+      <w:r>
+        <w:fldChar w:fldCharType="end"/>
+      </w:r>
+      <w:r>
+        <w:t xml:space="preserve"> ont montré que la GSV a un déterminisme génétique spécifique (indépendant des composantes du rendement et de l’environnement) et que ce trait pouvait avoir une héritabilité entre 0.52 et 0.85. </w:t>
+      </w:r>
+    </w:p>
+    <w:p>
+      <w:pPr>
+        <w:pStyle w:val="Titre2"/>
+      </w:pPr>
+      <w:r>
+        <w:t xml:space="preserve">Prise </w:t>
+      </w:r>
+      <w:r>
+        <w:t>de recul sur l’équation</w:t>
       </w:r>
     </w:p>
     <w:p/>
     <w:p>
-      <w:pPr>
-        <w:pStyle w:val="Titre1"/>
-      </w:pPr>
-      <w:r>
-        <w:t>Discussion</w:t>
-      </w:r>
-    </w:p>
+      <w:r>
+        <w:t xml:space="preserve">Dans le cadre du stage, l’équation a seulement été utilisée </w:t>
+      </w:r>
+      <w:r>
+        <w:t>pour la taille du grain car c’est le seul trait pour lequel nous avons pu estimer les composantes de la variance nécessaires pour les calculs. Cependant, cette équation peut</w:t>
+      </w:r>
+      <w:r>
+        <w:t xml:space="preserve"> en théorie</w:t>
+      </w:r>
+      <w:r>
+        <w:t xml:space="preserve"> être utilisée pour n’importe quel trait qui </w:t>
+      </w:r>
+      <w:r>
+        <w:t xml:space="preserve">peut être mesuré à l’échelle du </w:t>
+      </w:r>
+      <w:r>
+        <w:t>grain individuel</w:t>
+      </w:r>
+      <w:r>
+        <w:t>, et pour n’importe quelle céréale autogame</w:t>
+      </w:r>
+      <w:r>
+        <w:t xml:space="preserve">. De plus, cette </w:t>
+      </w:r>
+      <w:r>
+        <w:t>équation pourrait être améliorée. Une des améliorations les plus évidentes est la prise en compte des compromis qui existes entre les traits du grain, par exemple le compromis entre la taille et le nombre de grains. Ce compromis ferait changer la valeur de NGE</w:t>
+      </w:r>
+      <w:r>
+        <w:t xml:space="preserve"> en fonction de l’intensité de sélection appliquée car plus l’intensité de sélection serait forte, plus les grains sélectionnés seraient gros, et plus ils viendraient d’épis avec un faible nombre de grain. Au final, la prise en comp</w:t>
+      </w:r>
+      <w:r>
+        <w:t>te de ce compromis changerait le</w:t>
+      </w:r>
+      <w:r>
+        <w:t xml:space="preserve"> </w:t>
+      </w:r>
+      <w:r>
+        <w:t xml:space="preserve">rapport entre les intensités de sélection, et le rapport entre les héritabilités sur grain et sur épi. </w:t>
+      </w:r>
+      <w:r>
+        <w:t xml:space="preserve">En revanche, la prise en compte de compromis implique surement de perdre la généralité de l’équation et de devoir avoir une </w:t>
+      </w:r>
+      <w:r>
+        <w:lastRenderedPageBreak/>
+        <w:t xml:space="preserve">équation </w:t>
+      </w:r>
+      <w:r>
+        <w:t>spécifique pour chaque compromis que l’on veut prendre en compte</w:t>
+      </w:r>
+      <w:r>
+        <w:t xml:space="preserve">. </w:t>
+      </w:r>
+    </w:p>
+    <w:p>
+      <w:r>
+        <w:t>Une autre amélioration possible est que l’équation suppose que l’on a le moyen de mesurer précisément des traits de grains individuellement et de faire la moyenne de ces mesures épis par épis. Il n’existe pas de machine ou de méthode permettant de faire cela à haut débit à notre connaissance. Cela implique qu’une sélection des meilleurs épis se ferait par une estimation visuelle de la moyenne de l’épi si l’on veut observer assez d’épis pour la sélection, ce qui est imprécis. Cela pourrait être pris en compte dans l’équation en rajoutant une composante de variance liée à cette erreur de mesure</w:t>
+      </w:r>
+      <w:r>
+        <w:t xml:space="preserve"> (dans le terme de rapport es héritabilités)</w:t>
+      </w:r>
+      <w:r>
+        <w:t xml:space="preserve">. </w:t>
+      </w:r>
+      <w:r>
+        <w:t>Dans le cas de la sélection sur la taille du grain, on peut supposer que cela désavantagerait grandement la sélection sur épi car le tamisage des grains offre normalement une sélection assez précise. En revanche, pour une sélection sur d’autres traits, par exemple sur le taux de protéine, qui se mesure par NIRS, il se peut que les précisions de mesure sur grain individuel ou sur lot de grain soient similaires</w:t>
+      </w:r>
+      <w:r>
+        <w:t>.</w:t>
+      </w:r>
+      <w:r>
+        <w:t xml:space="preserve"> </w:t>
+      </w:r>
+      <w:r>
+        <w:t>Dans ce cas,</w:t>
+      </w:r>
+      <w:r>
+        <w:t xml:space="preserve"> l’erreur de mesure devien</w:t>
+      </w:r>
+      <w:r>
+        <w:t>drait</w:t>
+      </w:r>
+      <w:r>
+        <w:t xml:space="preserve"> un facteur négligeable face aux différences d’intensités de sélections liées au différences entre le débit de mesure que l’on peut avoir sur grain ou sur épi</w:t>
+      </w:r>
+      <w:r>
+        <w:t xml:space="preserve"> (NGO élevé et NEO faible)</w:t>
+      </w:r>
+      <w:r>
+        <w:t xml:space="preserve">. </w:t>
+      </w:r>
+      <w:r>
+        <w:t xml:space="preserve">Enfin, la prise en compte des imprécisions de mesures dans la variance des traits observés implique de pouvoir estimer cette composante de la variance ce qui n’est pas trivial </w:t>
+      </w:r>
+      <w:r>
+        <w:rPr>
+          <w:i/>
+        </w:rPr>
+        <w:t>a priori</w:t>
+      </w:r>
+      <w:r>
+        <w:t xml:space="preserve">. </w:t>
+      </w:r>
+    </w:p>
+    <w:p/>
+    <w:p>
+      <w:r>
+        <w:t>Un autre élément important de discussion est</w:t>
+      </w:r>
+      <w:r>
+        <w:t xml:space="preserve"> justement</w:t>
+      </w:r>
+      <w:r>
+        <w:t xml:space="preserve"> la nécessité d’estimer les paramètres de la variance pour utiliser l’équation. </w:t>
+      </w:r>
+      <w:r>
+        <w:t xml:space="preserve">Etant donné que ces paramètres sont contraints (on ne peut pas les adapter ou les choisir comme NEO, NGO ou </w:t>
+      </w:r>
+      <w:proofErr w:type="spellStart"/>
+      <w:r>
+        <w:t>nsel</w:t>
+      </w:r>
+      <w:proofErr w:type="spellEnd"/>
+      <w:r>
+        <w:t xml:space="preserve">), il est nécessaire de les estimer pour utiliser l’équation. </w:t>
+      </w:r>
+      <w:r>
+        <w:t>L’estimation de ces paramètres requiert un travail conséquent et/ou l’utilisation de technologie avancée (Optomachine) du fait de la nécessité de mesure</w:t>
+      </w:r>
+      <w:r>
+        <w:t>r</w:t>
+      </w:r>
+      <w:r>
+        <w:t xml:space="preserve"> des grains individuellement. Dans le cadre d’une sélection massale menée par un groupement d’agriculteur, il est raisonnable de penser que ni le temps ni la technologie ne sont disponibles</w:t>
+      </w:r>
+      <w:r>
+        <w:t xml:space="preserve"> actuellement</w:t>
+      </w:r>
+      <w:r>
+        <w:t xml:space="preserve">. </w:t>
+      </w:r>
+      <w:r>
+        <w:t>De plus, comme ces paramètres changent</w:t>
+      </w:r>
+      <w:r>
+        <w:t xml:space="preserve"> en fonction du lieu, de l’année et du trait observé</w:t>
+      </w:r>
+      <w:r>
+        <w:t>, il faudrait surement "</w:t>
+      </w:r>
+      <w:proofErr w:type="spellStart"/>
+      <w:r>
+        <w:t>recalibrer</w:t>
+      </w:r>
+      <w:proofErr w:type="spellEnd"/>
+      <w:r>
+        <w:t xml:space="preserve">" régulièrement l’équation, c’est-à-dire ré-estimer régulièrement les paramètres de variance pour s’en servir. </w:t>
+      </w:r>
+    </w:p>
+    <w:p/>
+    <w:p>
+      <w:r>
+        <w:t xml:space="preserve">Enfin, cette équation fonctionne lorsqu’il s’agit de faire de la sélection par troncation. Or, ce n’est pas la seule façon de sélectionner qui existe. </w:t>
+      </w:r>
+      <w:r>
+        <w:t xml:space="preserve">L’équation ne s’applique pas par exemple si l’on veut utiliser un gradient de sélection ou faire de la sélection sur index. </w:t>
+      </w:r>
+      <w:r>
+        <w:t xml:space="preserve">En sélection massale particulièrement, un des enjeux de la sélection peut être de conserver de la diversité génétique dans la population. Par exemple, </w:t>
+      </w:r>
+      <w:r>
+        <w:fldChar w:fldCharType="begin"/>
+      </w:r>
+      <w:r>
+        <w:instrText xml:space="preserve"> ADDIN ZOTERO_ITEM CSL_CITATION {"citationID":"4H3Nhqtr","properties":{"formattedCitation":"(Gorjanc et al., 2018)","plainCitation":"(Gorjanc et al., 2018)","noteIndex":0},"citationItems":[{"id":4922,"uris":["http://zotero.org/groups/4992050/items/QEPAMNEQ"],"itemData":{"id":4922,"type":"article-journal","abstract":"Key messageOptimal cross selection increases long-term genetic gain of two-part programs with rapid recurrent genomic selection. It achieves this by optimising efficiency of converting genetic diversity into genetic gain through reducing the loss of genetic diversity and reducing the drop of genomic prediction accuracy with rapid cycling.","container-title":"Theoretical and Applied Genetics","DOI":"10.1007/s00122-018-3125-3","ISSN":"1432-2242","issue":"9","journalAbbreviation":"Theor Appl Genet","language":"en","page":"1953-1966","source":"Springer Link","title":"Optimal cross selection for long-term genetic gain in two-part programs with rapid recurrent genomic selection","volume":"131","author":[{"family":"Gorjanc","given":"Gregor"},{"family":"Gaynor","given":"R. Chris"},{"family":"Hickey","given":"John M."}],"issued":{"date-parts":[["2018",9,1]]}}}],"schema":"https://github.com/citation-style-language/schema/raw/master/csl-citation.json"} </w:instrText>
+      </w:r>
+      <w:r>
+        <w:fldChar w:fldCharType="separate"/>
+      </w:r>
+      <w:proofErr w:type="spellStart"/>
+      <w:r>
+        <w:t>Gorjanc</w:t>
+      </w:r>
+      <w:proofErr w:type="spellEnd"/>
+      <w:r>
+        <w:t xml:space="preserve"> et al.,</w:t>
+      </w:r>
+      <w:r>
+        <w:t xml:space="preserve"> </w:t>
+      </w:r>
+      <w:r>
+        <w:t>(</w:t>
+      </w:r>
+      <w:r>
+        <w:t>2018)</w:t>
+      </w:r>
+      <w:r>
+        <w:fldChar w:fldCharType="end"/>
+      </w:r>
+      <w:r>
+        <w:t xml:space="preserve"> ont </w:t>
+      </w:r>
+      <w:r>
+        <w:t>testé</w:t>
+      </w:r>
+      <w:r>
+        <w:t xml:space="preserve"> p</w:t>
+      </w:r>
+      <w:r>
+        <w:t xml:space="preserve">ar une approche de simulation </w:t>
+      </w:r>
+      <w:r>
+        <w:t>une méth</w:t>
+      </w:r>
+      <w:r>
+        <w:t>ode de sélection où les grains sélectionnés sont obtenus</w:t>
+      </w:r>
+      <w:r>
+        <w:t xml:space="preserve"> en choisissant dans la population les parents à croiser selon leurs caractéristiques et leur niveau de parenté de sorte à conserver un certain niveau de diversité génétique de génération en génération tout en réalisant un progrès. </w:t>
+      </w:r>
+      <w:r>
+        <w:t xml:space="preserve"> </w:t>
+      </w:r>
+      <w:r>
+        <w:t xml:space="preserve">Ils ont montré qu’une telle approche </w:t>
+      </w:r>
+      <w:r>
+        <w:t xml:space="preserve">pourrait </w:t>
+      </w:r>
+      <w:r>
+        <w:lastRenderedPageBreak/>
+        <w:t>permettre d</w:t>
+      </w:r>
+      <w:r>
+        <w:t>’obtenir de meilleurs gains génétiques sur le long terme par rapport à des générations de sélection par troncation</w:t>
+      </w:r>
+      <w:r>
+        <w:t xml:space="preserve"> ou de sélection sur index</w:t>
+      </w:r>
+      <w:r>
+        <w:t xml:space="preserve">. </w:t>
+      </w:r>
+      <w:r>
+        <w:t xml:space="preserve">L’équation n’est donc évidemment pas adaptable à toute situation de sélection massale sur les traits du grain. </w:t>
+      </w:r>
+    </w:p>
+    <w:p/>
+    <w:p>
+      <w:r>
+        <w:t xml:space="preserve">+ traits </w:t>
+      </w:r>
+      <w:proofErr w:type="spellStart"/>
+      <w:r>
+        <w:t>quali</w:t>
+      </w:r>
+      <w:proofErr w:type="spellEnd"/>
+      <w:r>
+        <w:t> ?</w:t>
+      </w:r>
+    </w:p>
+    <w:p/>
     <w:p>
       <w:pPr>
         <w:pStyle w:val="Titre2"/>
       </w:pPr>
       <w:r>
-        <w:t>Retour sur les résultats de sélection</w:t>
-      </w:r>
-    </w:p>
-    <w:p>
-      <w:r>
-        <w:t xml:space="preserve">Parler du GSV de l’attendu tout ça </w:t>
-      </w:r>
-    </w:p>
-    <w:p>
-      <w:pPr>
-        <w:pStyle w:val="Titre2"/>
-      </w:pPr>
-      <w:r>
-        <w:lastRenderedPageBreak/>
-        <w:t xml:space="preserve">Prise </w:t>
-      </w:r>
-      <w:r>
-        <w:t>de recul sur l’équation</w:t>
-      </w:r>
-    </w:p>
-    <w:p/>
-    <w:p>
-      <w:r>
-        <w:t xml:space="preserve">Dans le cadre du stage, l’équation a seulement été utilisée </w:t>
-      </w:r>
-      <w:r>
-        <w:t xml:space="preserve">pour la taille du grain car c’est le seul trait pour lequel nous avons pu estimer les composantes de la variance nécessaires pour les calculs. Cependant, cette équation peut être utilisée pour n’importe quel trait qui </w:t>
-      </w:r>
-      <w:r>
-        <w:t xml:space="preserve">peut être mesuré à l’échelle du </w:t>
-      </w:r>
-      <w:r>
-        <w:t>grain individuel</w:t>
-      </w:r>
-      <w:r>
-        <w:t>, et pour n’importe quelle céréale autogame</w:t>
-      </w:r>
-      <w:r>
-        <w:t xml:space="preserve">. De plus, cette </w:t>
-      </w:r>
-      <w:r>
-        <w:t>équation pourrait être améliorée. Une des améliorations les plus évidentes est la prise en compte des compromis qui existes entre les traits du grain, par exemple le compromis entre la taille et le nombre de grains. Ce compromis ferait changer la valeur de NGE</w:t>
-      </w:r>
-      <w:r>
-        <w:t xml:space="preserve"> en fonction de l’intensité de sélection appliquée car plus l’intensité de sélection serait forte, plus les grains sélectionnés seraient gros, et plus ils viendraient d’épis avec un faible nombre de grain. Au final, la prise en comp</w:t>
-      </w:r>
-      <w:r>
-        <w:t>te de ce compromis changerait le</w:t>
-      </w:r>
-      <w:r>
-        <w:t xml:space="preserve"> </w:t>
-      </w:r>
-      <w:r>
-        <w:t xml:space="preserve">rapport entre les intensités de sélection, et le rapport entre les héritabilités sur grain et sur épi. </w:t>
-      </w:r>
-      <w:r>
-        <w:t xml:space="preserve">En revanche, la prise en compte de compromis implique surement de perdre la généralité de l’équation et de devoir avoir une équation </w:t>
-      </w:r>
-      <w:r>
-        <w:t>spécifique pour chaque compromis que l’on veut prendre en compte</w:t>
-      </w:r>
-      <w:r>
-        <w:t xml:space="preserve">. </w:t>
-      </w:r>
-    </w:p>
-    <w:p>
-      <w:r>
-        <w:t>Une autre amélioration possible est que l’équation suppose que l’on a le moyen de mesurer précisément des traits de grains individuellement et de faire la moyenne de ces mesures épis par épis. Il n’existe pas de machine ou de méthode permettant de faire cela à haut débit à notre connaissance. Cela implique qu’une sélection des meilleurs épis se ferait par une estimation visuelle de la moyenne de l’épi si l’on veut observer assez d’épis pour la sélection, ce qui est imprécis. Cela pourrait être pris en compte dans l’équation en rajoutant une composante de variance liée à cette erreur de mesure</w:t>
-      </w:r>
-      <w:r>
-        <w:t xml:space="preserve"> (dans le terme de rapport es héritabilités)</w:t>
-      </w:r>
-      <w:r>
-        <w:t xml:space="preserve">. </w:t>
-      </w:r>
-      <w:r>
-        <w:t>Dans le cas de la sélection sur la taille du grain, on peut supposer que cela désavantagerait grandement la sélection sur épi car le tamisage des grains offre normalement une sélection assez précise. En revanche, pour une sélection sur d’autres traits, par exemple sur le taux de protéine, qui se mesure par NIRS, il se peut que les précisions de mesure sur grain individuel ou sur lot de grain soient similaires</w:t>
-      </w:r>
-      <w:r>
-        <w:t xml:space="preserve"> et que l’erreur de mesure devien</w:t>
-      </w:r>
-      <w:r>
-        <w:t>ne un facteur négligeable face aux différences d’intensités de sélections liées au différences entre le débit de mesure que l’on peut avoir sur grain ou sur épi</w:t>
-      </w:r>
-      <w:r>
-        <w:t xml:space="preserve"> (NGO élevé et NEO faible)</w:t>
-      </w:r>
-      <w:r>
-        <w:t xml:space="preserve">. </w:t>
-      </w:r>
-      <w:r>
-        <w:t xml:space="preserve">Enfin, la prise en compte des imprécisions de mesures dans la variance des traits observés implique de pouvoir estimer cette composante de la variance ce qui n’est pas trivial </w:t>
-      </w:r>
+        <w:t xml:space="preserve">A qui </w:t>
+      </w:r>
+      <w:r>
+        <w:t>peut servir l’équation ?</w:t>
+      </w:r>
+    </w:p>
+    <w:p>
       <w:r>
         <w:rPr>
           <w:i/>
         </w:rPr>
-        <w:t>a priori</w:t>
-      </w:r>
-      <w:r>
-        <w:t xml:space="preserve">. </w:t>
-      </w:r>
-    </w:p>
-    <w:p/>
-    <w:p>
-      <w:r>
-        <w:t>Un autre élément important de discussion est</w:t>
-      </w:r>
-      <w:r>
-        <w:t xml:space="preserve"> justement</w:t>
-      </w:r>
-      <w:r>
-        <w:t xml:space="preserve"> la nécessité d’estimer les paramètres de la variance pour utiliser l’équation. </w:t>
-      </w:r>
-      <w:r>
-        <w:t xml:space="preserve">Etant donné que ces paramètres sont contraints (on ne peut pas les adapter ou les choisir comme NEO, NGO ou </w:t>
-      </w:r>
-      <w:proofErr w:type="spellStart"/>
-      <w:r>
-        <w:t>nsel</w:t>
-      </w:r>
-      <w:proofErr w:type="spellEnd"/>
-      <w:r>
-        <w:t xml:space="preserve">), il est nécessaire de les estimer pour utiliser l’équation. </w:t>
-      </w:r>
-      <w:r>
-        <w:t>L’estimation de ces paramètres requiert un travail conséquent et/ou l’utilisation de technologie avancée (Optomachine) du fait de la nécessité de mesure</w:t>
-      </w:r>
-      <w:r>
-        <w:t>r</w:t>
-      </w:r>
-      <w:r>
-        <w:t xml:space="preserve"> des grains individuellement. Dans </w:t>
-      </w:r>
-      <w:r>
-        <w:lastRenderedPageBreak/>
-        <w:t xml:space="preserve">le cadre d’une sélection massale menée par un groupement d’agriculteur, il est raisonnable de penser que ni le temps ni la technologie ne sont disponibles. </w:t>
-      </w:r>
-      <w:r>
-        <w:t>De plus, comme ces paramètres changent</w:t>
-      </w:r>
-      <w:r>
-        <w:t xml:space="preserve"> en fonction du lieu, de l’année et du trait observé</w:t>
-      </w:r>
-      <w:r>
-        <w:t>, il faudrait surement "</w:t>
-      </w:r>
-      <w:proofErr w:type="spellStart"/>
-      <w:r>
-        <w:t>recalibrer</w:t>
-      </w:r>
-      <w:proofErr w:type="spellEnd"/>
-      <w:r>
-        <w:t xml:space="preserve">" régulièrement l’équation, c’est-à-dire ré-estimer régulièrement les paramètres de variance pour s’en servir. </w:t>
-      </w:r>
-    </w:p>
-    <w:p/>
-    <w:p>
-      <w:r>
-        <w:t>+ comparaison avec breeding normal</w:t>
-      </w:r>
-    </w:p>
-    <w:p>
-      <w:r>
-        <w:t xml:space="preserve">La sélection sur épi est en un sens un début de modernisation de sélection massale. En effet c’est un premier pas vers la sélection moderne où l’on observe des traits moyens de génotypes dans plein d’environnements. </w:t>
-      </w:r>
-    </w:p>
-    <w:p/>
-    <w:p>
-      <w:r>
-        <w:t xml:space="preserve">+ traits </w:t>
-      </w:r>
-      <w:proofErr w:type="spellStart"/>
-      <w:r>
-        <w:t>quali</w:t>
-      </w:r>
-      <w:proofErr w:type="spellEnd"/>
-      <w:r>
-        <w:t> ?</w:t>
-      </w:r>
-    </w:p>
-    <w:p/>
-    <w:p>
-      <w:r>
-        <w:t>+ marche pour sélection par troncation mais montré que conserver diversité avec optimal cross marche mieux que troncation</w:t>
-      </w:r>
-      <w:r>
-        <w:t xml:space="preserve"> (</w:t>
-      </w:r>
-      <w:proofErr w:type="spellStart"/>
-      <w:r>
-        <w:t>selection</w:t>
-      </w:r>
-      <w:proofErr w:type="spellEnd"/>
-      <w:r>
-        <w:t xml:space="preserve"> sur index)</w:t>
-      </w:r>
-    </w:p>
-    <w:p/>
-    <w:p>
-      <w:pPr>
-        <w:pStyle w:val="Titre2"/>
-      </w:pPr>
-      <w:r>
-        <w:t>A qui ça sert ?</w:t>
-      </w:r>
-    </w:p>
-    <w:p>
-      <w:r>
-        <w:t>Est-ce que c’est possible de passer 3 milliard de grains au tamis ?</w:t>
-      </w:r>
-    </w:p>
-    <w:p>
-      <w:r>
-        <w:t>Dans quels situations, quels cas réalistes ?</w:t>
-      </w:r>
-    </w:p>
-    <w:p>
-      <w:r>
-        <w:t xml:space="preserve">Pour agri </w:t>
-      </w:r>
-      <w:proofErr w:type="spellStart"/>
-      <w:r>
-        <w:t>selection</w:t>
-      </w:r>
-      <w:proofErr w:type="spellEnd"/>
-      <w:r>
-        <w:t xml:space="preserve"> sur grain ok et choix de </w:t>
-      </w:r>
-      <w:proofErr w:type="spellStart"/>
-      <w:r>
-        <w:t>methode</w:t>
-      </w:r>
-      <w:proofErr w:type="spellEnd"/>
-      <w:r>
-        <w:t xml:space="preserve"> de </w:t>
-      </w:r>
-      <w:proofErr w:type="spellStart"/>
-      <w:r>
-        <w:t>selec</w:t>
-      </w:r>
-      <w:proofErr w:type="spellEnd"/>
-    </w:p>
-    <w:p>
-      <w:r>
-        <w:t xml:space="preserve">Pour </w:t>
-      </w:r>
-      <w:proofErr w:type="spellStart"/>
-      <w:r>
-        <w:t>selectionneurs</w:t>
-      </w:r>
-      <w:proofErr w:type="spellEnd"/>
-      <w:r>
-        <w:t xml:space="preserve"> : nouveau </w:t>
-      </w:r>
-      <w:proofErr w:type="spellStart"/>
-      <w:r>
-        <w:t>tru</w:t>
-      </w:r>
-      <w:proofErr w:type="spellEnd"/>
-      <w:r>
-        <w:t xml:space="preserve"> en deux parties</w:t>
-      </w:r>
-    </w:p>
-    <w:p>
-      <w:r>
-        <w:t xml:space="preserve">Pour programmes de </w:t>
-      </w:r>
-      <w:proofErr w:type="spellStart"/>
-      <w:r>
-        <w:t>selection</w:t>
-      </w:r>
-      <w:proofErr w:type="spellEnd"/>
-      <w:r>
-        <w:t xml:space="preserve"> </w:t>
-      </w:r>
-      <w:proofErr w:type="spellStart"/>
-      <w:r>
-        <w:t>massael</w:t>
-      </w:r>
-      <w:proofErr w:type="spellEnd"/>
-      <w:r>
-        <w:t xml:space="preserve"> participative (+ difficultés liées </w:t>
-      </w:r>
-      <w:proofErr w:type="spellStart"/>
-      <w:r>
-        <w:t>goldringer</w:t>
-      </w:r>
-      <w:proofErr w:type="spellEnd"/>
-      <w:r>
-        <w:t xml:space="preserve"> et tout le 4.3 là) et en plus on peut rajouter </w:t>
-      </w:r>
-      <w:proofErr w:type="spellStart"/>
-      <w:r>
-        <w:t>phenomique</w:t>
-      </w:r>
-      <w:proofErr w:type="spellEnd"/>
-      <w:r>
-        <w:t xml:space="preserve"> </w:t>
-      </w:r>
-      <w:proofErr w:type="spellStart"/>
-      <w:r>
-        <w:t>là dedans</w:t>
-      </w:r>
-      <w:proofErr w:type="spellEnd"/>
-      <w:r>
-        <w:t xml:space="preserve"> </w:t>
-      </w:r>
-    </w:p>
-    <w:p/>
-    <w:p>
-      <w:pPr>
-        <w:pStyle w:val="Titre2"/>
-      </w:pPr>
-      <w:r>
-        <w:t>Phénomique</w:t>
-      </w:r>
-    </w:p>
-    <w:p>
-      <w:r>
-        <w:t xml:space="preserve">La prédiction phénomique est un développement récent en génétique quantitative, dont le but est de pouvoir prédire certains traits d’une plante à partir de spectres infrarouges collectés sur une autre partie de la plante. </w:t>
-      </w:r>
-      <w:r>
-        <w:t xml:space="preserve">De premiers résultats encourageants montrent que la sélection phénomique a une efficacité souvent comparable à l’efficacité de la prédiction génomique, et parfois même meilleure pour le rendement chez le blé </w:t>
-      </w:r>
-      <w:r>
+        <w:t>A priori</w:t>
+      </w:r>
+      <w:r>
+        <w:t xml:space="preserve"> l’équation peut être utile aux agriculteurs qui souhaitent faire de la sélection massale sur grain et qui se demandent </w:t>
+      </w:r>
+      <w:r>
+        <w:t>comment gérer l’effort de sélection et dans quel type de mesure et de matériel investir selon les conditions de l’exploitation et la façon dont il</w:t>
+      </w:r>
+      <w:r>
+        <w:t>s</w:t>
+      </w:r>
+      <w:r>
+        <w:t xml:space="preserve"> veulent mener la sélection. Cela pourrait aussi servir aux sélectionneurs qui veulent améliorer une population</w:t>
+      </w:r>
+      <w:r>
+        <w:t xml:space="preserve"> dans un cadre de pré-breeding</w:t>
+      </w:r>
+      <w:r>
+        <w:t xml:space="preserve"> ou </w:t>
+      </w:r>
+      <w:r>
+        <w:t>d’utilisation de la méthode bulk dans un schéma de sélection.</w:t>
+      </w:r>
+    </w:p>
+    <w:p>
+      <w:pPr>
+        <w:rPr>
+          <w:color w:val="FF0000"/>
+        </w:rPr>
+      </w:pPr>
+      <w:r>
+        <w:t xml:space="preserve">Les résultats obtenus peuvent aussi apporter des éléments de discussion dans la pratique et le dimensionnement de programmes de sélection participative. </w:t>
+      </w:r>
+      <w:r>
+        <w:rPr>
+          <w:color w:val="FF0000"/>
+        </w:rPr>
+        <w:t>En effet, la sélection sur épi est en général mise en place dans ce type de programme et la sélection se fait sur de petites parcelles</w:t>
+      </w:r>
+      <w:r>
+        <w:rPr>
+          <w:color w:val="FF0000"/>
+        </w:rPr>
+        <w:t xml:space="preserve">. Par exemple dans l’étude de </w:t>
+      </w:r>
+      <w:r>
+        <w:rPr>
+          <w:color w:val="FF0000"/>
+        </w:rPr>
         <w:fldChar w:fldCharType="begin"/>
       </w:r>
       <w:r>
-        <w:instrText xml:space="preserve"> ADDIN ZOTERO_ITEM CSL_CITATION {"citationID":"FRUJQB0x","properties":{"formattedCitation":"(Rincent et al., 2018)","plainCitation":"(Rincent et al., 2018)","noteIndex":0},"citationItems":[{"id":4379,"uris":["http://zotero.org/groups/4992050/items/B8FFJGGS"],"itemData":{"id":4379,"type":"article-journal","abstract":"Genomic selection - the prediction of breeding values using DNA polymorphisms - is a disruptive method that has widely been adopted by animal and plant breeders to increase productivity. It was recently shown that other sources of molecular variations such as those resulting from transcripts or metabolites could be used to accurately predict complex traits. These endophenotypes have the advantage of capturing the expressed genotypes and consequently the complex regulatory networks that occur in the different layers between the genome and the phenotype. However, obtaining such omics data at very large scales, such as those typically experienced in breeding, remains challenging. As an alternative, we proposed using near-infrared spectroscopy (NIRS) as a high-throughput, low cost and non-destructive tool to indirectly capture endophenotypic variants and compute relationship matrices for predicting complex traits, and coined this new approach ”phenomic selection” (PS). We tested PS on two species of economic interest (Triticum aestivum L. and Populus nigra L.) using NIRS on various tissues (grains, leaves, wood). We showed that one could reach predictions as accurate as with molecular markers, for developmental, tolerance and productivity traits, even in environments radically different from the one in which NIRS were collected. Our work constitutes a proof of concept and provides new perspectives for the breeding community, as PS is theoretically applicable to any organism at low cost and does not require any molecular information.","container-title":"G3 Genes|Genomes|Genetics","DOI":"10.1534/g3.118.200760","ISSN":"2160-1836","issue":"12","journalAbbreviation":"G3 Genes|Genomes|Genetics","page":"3961-3972","source":"Silverchair","title":"Phenomic Selection Is a Low-Cost and High-Throughput Method Based on Indirect Predictions: Proof of Concept on Wheat and Poplar","title-short":"Phenomic Selection Is a Low-Cost and High-Throughput Method Based on Indirect Predictions","volume":"8","author":[{"family":"Rincent","given":"Renaud"},{"family":"Charpentier","given":"Jean-Paul"},{"family":"Faivre-Rampant","given":"Patricia"},{"family":"Paux","given":"Etienne"},{"family":"Le Gouis","given":"Jacques"},{"family":"Bastien","given":"Catherine"},{"family":"Segura","given":"Vincent"}],"issued":{"date-parts":[["2018",12,1]]}}}],"schema":"https://github.com/citation-style-language/schema/raw/master/csl-citation.json"} </w:instrText>
-      </w:r>
-      <w:r>
+        <w:rPr>
+          <w:color w:val="FF0000"/>
+        </w:rPr>
+        <w:instrText xml:space="preserve"> ADDIN ZOTERO_ITEM CSL_CITATION {"citationID":"dbnoa771","properties":{"formattedCitation":"(Mailhe et al., 2013)","plainCitation":"(Mailhe et al., 2013)","noteIndex":0},"citationItems":[{"id":4898,"uris":["http://zotero.org/groups/4992050/items/DY6S4S6X"],"itemData":{"id":4898,"type":"article-journal","title":"Mise en place d'une méthodologie de sélection participative sur le blé tendre en France.","author":[{"family":"Mailhe","given":"G"},{"family":"Cazeirgue","given":"F"},{"family":"Gascuel","given":"JS"},{"family":"Gasnier","given":"R"},{"family":"Berthelot","given":"JF"},{"family":"Baboulène","given":"J"},{"family":"Poilly","given":"C"},{"family":"Lavoyer","given":"R"},{"family":"Hernandez","given":"MP"},{"family":"Coulbeaut","given":"JM"},{"literal":"others"}],"issued":{"date-parts":[["2013"]]}}}],"schema":"https://github.com/citation-style-language/schema/raw/master/csl-citation.json"} </w:instrText>
+      </w:r>
+      <w:r>
+        <w:rPr>
+          <w:color w:val="FF0000"/>
+        </w:rPr>
         <w:fldChar w:fldCharType="separate"/>
       </w:r>
-      <w:r>
-        <w:t>(Rincent et al., 2018)</w:t>
-      </w:r>
-      <w:r>
+      <w:proofErr w:type="spellStart"/>
+      <w:r>
+        <w:rPr>
+          <w:color w:val="FF0000"/>
+        </w:rPr>
+        <w:t>Mailhe</w:t>
+      </w:r>
+      <w:proofErr w:type="spellEnd"/>
+      <w:r>
+        <w:rPr>
+          <w:color w:val="FF0000"/>
+        </w:rPr>
+        <w:t xml:space="preserve"> et al., (2013)</w:t>
+      </w:r>
+      <w:r>
+        <w:rPr>
+          <w:color w:val="FF0000"/>
+        </w:rPr>
         <w:fldChar w:fldCharType="end"/>
       </w:r>
       <w:r>
-        <w:t>. C’est une méthode non destructive, peu coûteuse et qui pourrait permettre de traiter les grains à haut débit. Des trieurs optiques sont déjà utilisés de façon routinière dans certaines entreprises semencières, qui possèdent donc déjà au moins une partie des outils nécessaires à l’implémentation de cette méthode. Pour ces raisons, la sélection phénomique semble être pertinente dans un cadre de sélection massale</w:t>
-      </w:r>
-      <w:r>
-        <w:t xml:space="preserve">, et certains auteurs pensent que cette méthode sera à </w:t>
-      </w:r>
-      <w:r>
-        <w:lastRenderedPageBreak/>
-        <w:t xml:space="preserve">l’avenir un élément essentiel des programmes de sélection classique </w:t>
-      </w:r>
-      <w:r>
+        <w:rPr>
+          <w:color w:val="FF0000"/>
+        </w:rPr>
+        <w:t>, les agriculteurs étaient tenu de sélectionner 50 épis, soit à peu près 350 grains, ce qui permet de replanter une surface de quelques mètres carrés. L’équation pourrait être utilisée pour trouver une façon de sélectionner plus fort et mieux selon les contraintes de l’exploitation et tout</w:t>
+      </w:r>
+    </w:p>
+    <w:p>
+      <w:pPr>
+        <w:rPr>
+          <w:color w:val="FF0000"/>
+        </w:rPr>
+      </w:pPr>
+      <w:r>
+        <w:rPr>
+          <w:color w:val="FF0000"/>
+        </w:rPr>
+        <w:t xml:space="preserve">Mais </w:t>
+      </w:r>
+      <w:proofErr w:type="spellStart"/>
+      <w:r>
+        <w:rPr>
+          <w:color w:val="FF0000"/>
+        </w:rPr>
+        <w:t>belek</w:t>
+      </w:r>
+      <w:proofErr w:type="spellEnd"/>
+      <w:r>
+        <w:rPr>
+          <w:color w:val="FF0000"/>
+        </w:rPr>
+        <w:t xml:space="preserve">, c’est compliqué et y’a déjà souvent le bordel en sélection participative donc à voir comment mettre en place tout ça </w:t>
+      </w:r>
+      <w:r>
+        <w:rPr>
+          <w:color w:val="FF0000"/>
+        </w:rPr>
         <w:fldChar w:fldCharType="begin"/>
       </w:r>
       <w:r>
-        <w:instrText xml:space="preserve"> ADDIN ZOTERO_ITEM CSL_CITATION {"citationID":"6Zr06xIR","properties":{"formattedCitation":"(Zhu et al., 2021)","plainCitation":"(Zhu et al., 2021)","noteIndex":0},"citationItems":[{"id":4916,"uris":["http://zotero.org/groups/4992050/items/3I8LE3TS"],"itemData":{"id":4916,"type":"article-journal","abstract":"The efficiency of breeding programs depends on the ability to screen large numbers of individuals. For complex traits like yield, this can be assisted by genomic selection, which is based on estimating breeding values with genome-wide marker data. Here, we evaluate phenomic prediction, which, similar to its genomic counterpart, aims to predict the performance of untested individuals but using near-infrared spectroscopy (NIRS) data. In a large panel of 944 soybean [Glycine max (L.) Merr.] recombinant inbred lines phenotyped for seed yield, thousand-seed weight, and plant height at three locations, we demonstrate that the phenomic predictive abilities are high and comparable with those obtained by genomic prediction. We found that ridge regression best linear unbiased prediction performs well for phenomic prediction and that the number of wavelengths can be reduced without a decrease in predictive ability. For prediction at different locations, NIRS data from a single location can be used. However, NIRS data from different environments, like years, should be connected by common genotypes in training and prediction sets. Phenomic prediction appears to be less susceptible to relatedness between individuals in training and prediction sets than genomic prediction, as generally half-sib but also unrelated families achieved high predictive abilities. Moreover, for the same training set sizes phenomic prediction resulted in higher predictive abilities compared to genomic prediction. Phenomic prediction can be applied at different stages in a breeding program, and collectively our results highlight the potential of this approach to increase genetic gain in plant breeding.","container-title":"The Plant Phenome Journal","DOI":"10.1002/ppj2.20027","ISSN":"2578-2703","issue":"1","language":"en","license":"© 2020 The Authors. The Plant Phenome Journal published by Wiley Periodicals, LLC on behalf of American Society of Agronomy and Crop Science Society of America.","note":"_eprint: https://onlinelibrary.wiley.com/doi/pdf/10.1002/ppj2.20027","page":"e20027","source":"Wiley Online Library","title":"Phenomic selection is competitive with genomic selection for breeding of complex traits","volume":"4","author":[{"family":"Zhu","given":"Xintian"},{"family":"Leiser","given":"Willmar L."},{"family":"Hahn","given":"Volker"},{"family":"Würschum","given":"Tobias"}],"issued":{"date-parts":[["2021"]]}}}],"schema":"https://github.com/citation-style-language/schema/raw/master/csl-citation.json"} </w:instrText>
-      </w:r>
-      <w:r>
+        <w:rPr>
+          <w:color w:val="FF0000"/>
+        </w:rPr>
+        <w:instrText xml:space="preserve"> ADDIN ZOTERO_ITEM CSL_CITATION {"citationID":"5m8IHgok","properties":{"formattedCitation":"(Demeulenaere et al., 2017)","plainCitation":"(Demeulenaere et al., 2017)","noteIndex":0},"citationItems":[{"id":430,"uris":["http://zotero.org/groups/4813500/items/TUBRK9QV"],"itemData":{"id":430,"type":"article-journal","abstract":"Dans les années 2000, des agriculteurs désireux de cultiver des blés correspondant à leurs besoins et soucieux d’affirmer leur autonomie vis-à-vis de l’industrie semencière, ont entrepris de relancer la sélection paysanne à la ferme. Des collaborations ont été tissées avec des généticiens de l’Inra, et se sont progressivement développées dans le cadre de projets financés. Or les financements de recherche impliquent une formalisation des partenariats, des engagements en termes de résultats académiques et une augmentation significative de la taille des projets. Dans ce nouveau contexte, comment préserver les valeurs d’émancipation paysanne et de justice cognitive sur lesquelles la collaboration paysans-chercheurs s’est originellement construite ? Cet article aborde la façon dont ce défi se pose concrètement aux acteurs de ces projets, et les précautions qu’ils mettent en œuvre pour y faire face.","container-title":"Natures Sciences Sociétés","DOI":"10.1051/nss/2018012","ISSN":"1240-1307","issue":"4","journalAbbreviation":"Natures Sciences Sociétés","language":"fr","note":"publisher-place: Les Ulis\npublisher: EDP Sciences","page":"336-346","source":"Cairn.info","title":"La sélection participative à l’épreuve du changement d’échelle. À propos d’une collaboration entre paysans sélectionneurs et généticiens de terrain","volume":"25","author":[{"family":"Demeulenaere","given":"Élise"},{"family":"Rivière","given":"Pierre"},{"family":"Hyacinthe","given":"Alexandre"},{"family":"Baltassat","given":"Raphaël"},{"family":"Baltazar","given":"Sofia"},{"family":"Gascuel","given":"Jean-Sébastien"},{"family":"Lacanette","given":"Julien"},{"family":"Montaz","given":"Hélène"},{"family":"Pin","given":"Sophie"},{"family":"Ranke","given":"Olivier"},{"family":"Serpolay-Besson","given":"Estelle"},{"family":"Thomas","given":"Mathieu"},{"family":"Van Frank","given":"Gaëlle"},{"family":"Vanoverschelde","given":"Marc"},{"family":"Vindras-Fouillet","given":"Camille"},{"family":"Goldringer","given":"Isabelle"}],"issued":{"date-parts":[["2017"]]}}}],"schema":"https://github.com/citation-style-language/schema/raw/master/csl-citation.json"} </w:instrText>
+      </w:r>
+      <w:r>
+        <w:rPr>
+          <w:color w:val="FF0000"/>
+        </w:rPr>
         <w:fldChar w:fldCharType="separate"/>
       </w:r>
       <w:r>
-        <w:t>(Zhu et al., 2021)</w:t>
-      </w:r>
-      <w:r>
+        <w:rPr>
+          <w:color w:val="FF0000"/>
+        </w:rPr>
+        <w:t>(</w:t>
+      </w:r>
+      <w:proofErr w:type="spellStart"/>
+      <w:r>
+        <w:rPr>
+          <w:color w:val="FF0000"/>
+        </w:rPr>
+        <w:t>Demeulenaere</w:t>
+      </w:r>
+      <w:proofErr w:type="spellEnd"/>
+      <w:r>
+        <w:rPr>
+          <w:color w:val="FF0000"/>
+        </w:rPr>
+        <w:t xml:space="preserve"> et al., 2017)</w:t>
+      </w:r>
+      <w:r>
+        <w:rPr>
+          <w:color w:val="FF0000"/>
+        </w:rPr>
         <w:fldChar w:fldCharType="end"/>
-      </w:r>
-      <w:r>
-        <w:t>.</w:t>
-      </w:r>
-    </w:p>
-    <w:p>
-      <w:r>
-        <w:t xml:space="preserve">Etant donné que l’équation peut être utilisée pour n’importe quel trait mesurable sur grain individuel, elle peut apporter des éléments de discussion intéressants pour la sélection phénomique. En effet, si l’on peut mesurer des spectres de grains individuels (ce qui est possible avec un trieur optique) dans le but de prédire un trait, on s’attend à ce que la prédiction soit toujours meilleure en moyennant des spectres acquis sur des grains d’un même épi ou d’un même génotype pour prédire le trait. Cela fonctionne de la même façon que lorsqu’on veut estimer la valeur génétique du grain en le regardant soit individuellement, soit pris dans son épi. </w:t>
-      </w:r>
-      <w:r>
-        <w:t xml:space="preserve">On pourrait donc comparer le progrès atteignable en faisant des modèles prédictifs basés sur le grain individuel ou sur la moyenne de grains de même génotype/épi en utilisant l’équation et en remplaçant de rapport des héritabilités par le rapport des </w:t>
-      </w:r>
-      <w:proofErr w:type="spellStart"/>
-      <w:r>
-        <w:t>accuracy</w:t>
-      </w:r>
-      <w:proofErr w:type="spellEnd"/>
-      <w:r>
-        <w:t xml:space="preserve"> de prédiction des deux méthodes. </w:t>
-      </w:r>
-    </w:p>
-    <w:p>
-      <w:r>
-        <w:t>L</w:t>
-      </w:r>
-      <w:r>
-        <w:t xml:space="preserve">a plupart des travaux réalisés en prédiction phénomique </w:t>
-      </w:r>
-      <w:r>
-        <w:t xml:space="preserve">sur des céréales </w:t>
-      </w:r>
-      <w:r>
-        <w:t>utilisent des spectres et des phénotypes mesurés sur de lots de grains</w:t>
-      </w:r>
-      <w:r>
-        <w:t xml:space="preserve"> </w:t>
-      </w:r>
-      <w:r>
-        <w:t xml:space="preserve">ou sur de la farine de lots de grains </w:t>
-      </w:r>
-      <w:r>
-        <w:fldChar w:fldCharType="begin"/>
-      </w:r>
-      <w:r>
-        <w:instrText xml:space="preserve"> ADDIN ZOTERO_ITEM CSL_CITATION {"citationID":"v22TzT93","properties":{"formattedCitation":"(Cuevas et al., 2019; Lane et al., 2020; Rincent et al., 2018; Robert et al., 2022; Wei\\uc0\\u223{} et al., 2022; Zhu et al., 2022)","plainCitation":"(Cuevas et al., 2019; Lane et al., 2020; Rincent et al., 2018; Robert et al., 2022; Weiß et al., 2022; Zhu et al., 2022)","noteIndex":0},"citationItems":[{"id":4935,"uris":["http://zotero.org/groups/4992050/items/ZKITZ7DH"],"itemData":{"id":4935,"type":"article-journal","abstract":"Kernel methods are flexible and easy to interpret and have been successfully used in genomic-enabled prediction of various plant species. Kernel methods used in genomic prediction comprise the linear genomic best linear unbiased predictor (GBLUP or GB) kernel, and the Gaussian kernel (GK). In general, these kernels have been used with two statistical models: single-environment and genomic × environment (GE) models. Recently near infrared spectroscopy (NIR) has been used as an inexpensive and non-destructive high-throughput phenotyping method for predicting unobserved line performance in plant breeding trials. In this study, we used a non-linear arc-cosine kernel (AK) that emulates deep learning artificial neural networks. We compared AK prediction accuracy with the prediction accuracy of GB and GK kernel methods in four genomic data sets, one of which also includes pedigree and NIR information. Results show that for all four data sets, AK and GK kernels achieved higher prediction accuracy than the linear GB kernel for the single-environment and GE multi-environment models. In addition, AK achieved similar or slightly higher prediction accuracy than the GK kernel. For all data sets, the GE model achieved higher prediction accuracy than the single-environment model. For the data set that includes pedigree, markers and NIR, results show that the NIR wavelength alone achieved lower prediction accuracy than the genomic information alone; however, the pedigree plus NIR information achieved only slightly lower prediction accuracy than the marker plus the NIR high-throughput data.","container-title":"G3 Genes|Genomes|Genetics","DOI":"10.1534/g3.119.400493","ISSN":"2160-1836","issue":"9","journalAbbreviation":"G3 Genes|Genomes|Genetics","page":"2913-2924","source":"Silverchair","title":"Deep Kernel for Genomic and Near Infrared Predictions in Multi-environment Breeding Trials","volume":"9","author":[{"family":"Cuevas","given":"Jaime"},{"family":"Montesinos-López","given":"Osval"},{"family":"Juliana","given":"Philomin"},{"family":"Guzmán","given":"Carlos"},{"family":"Pérez-Rodríguez","given":"Paulino"},{"family":"González-Bucio","given":"José"},{"family":"Burgueño","given":"Juan"},{"family":"Montesinos-López","given":"Abelardo"},{"family":"Crossa","given":"José"}],"issued":{"date-parts":[["2019",9,1]]}}},{"id":4912,"uris":["http://zotero.org/groups/4992050/items/EGQKZHA6"],"itemData":{"id":4912,"type":"article-journal","abstract":"High-throughput phenotyping technologies, which can generate large volumes of data at low costs, may be used to indirectly predict yield. We explore this concept, using high-throughput phenotype information from Fourier transformed near-infrared reflectance spectroscopy (NIRS) of harvested kernels to predict parental grain yield in maize (Zea mays L.), and demonstrate a proof of concept for phenomic-based models in maize breeding. A dataset of 2,563 whole-kernel samples from a diversity panel of 346 hybrid testcrosses were scanned on a plot basis using NIRS. Scans consisted of 3,076 wavenumbers (bands) in the range of 4,000–10,000 cm−1. Corresponding grain yield for each sample was used to train phenomic prediction and selection models using three types of statistical learning: (a) partial least square regression (PLSR), (b) NIRS best linear unbiased predictor (NIRS BLUP), and (c) functional regression. Our results found that NIRS data were a useful tool to predict maize grain yield and showed promising results for evaluating genetically independent breeding populations. All model types were successful; functional regression followed by the PLSR model resulted in the best predictions. Pearson's correlations between predicted and observed grain yields exceeded .7 in many cases within random cross validation. Partial least squares regression also showed promise on independent breeding trials. More research on predicting phenotypic traits from spectra will provide better understanding how NIRS and other phenomic technology can be used in predicting phenotypes of breeding programs.","container-title":"The Plant Phenome Journal","DOI":"10.1002/ppj2.20002","ISSN":"2578-2703","issue":"1","language":"en","license":"© 2020 The Authors. The Plant Phenome Journal published by Wiley Periodicals, Inc. on behalf of American Society of Agronomy and Crop Science Society of America.","note":"_eprint: https://onlinelibrary.wiley.com/doi/pdf/10.1002/ppj2.20002","page":"e20002","source":"Wiley Online Library","title":"Phenomic selection and prediction of maize grain yield from near-infrared reflectance spectroscopy of kernels","volume":"3","author":[{"family":"Lane","given":"Holly M."},{"family":"Murray","given":"Seth C."},{"family":"Montesinos‑López","given":"Osval A."},{"family":"Montesinos‑López","given":"Abelardo"},{"family":"Crossa","given":"José"},{"family":"Rooney","given":"David K."},{"family":"Barrero-Farfan","given":"Ivan D."},{"family":"De La Fuente","given":"Gerald N."},{"family":"Morgan","given":"Cristine L. S."}],"issued":{"date-parts":[["2020"]]}}},{"id":4379,"uris":["http://zotero.org/groups/4992050/items/B8FFJGGS"],"itemData":{"id":4379,"type":"article-journal","abstract":"Genomic selection - the prediction of breeding values using DNA polymorphisms - is a disruptive method that has widely been adopted by animal and plant breeders to increase productivity. It was recently shown that other sources of molecular variations such as those resulting from transcripts or metabolites could be used to accurately predict complex traits. These endophenotypes have the advantage of capturing the expressed genotypes and consequently the complex regulatory networks that occur in the different layers between the genome and the phenotype. However, obtaining such omics data at very large scales, such as those typically experienced in breeding, remains challenging. As an alternative, we proposed using near-infrared spectroscopy (NIRS) as a high-throughput, low cost and non-destructive tool to indirectly capture endophenotypic variants and compute relationship matrices for predicting complex traits, and coined this new approach ”phenomic selection” (PS). We tested PS on two species of economic interest (Triticum aestivum L. and Populus nigra L.) using NIRS on various tissues (grains, leaves, wood). We showed that one could reach predictions as accurate as with molecular markers, for developmental, tolerance and productivity traits, even in environments radically different from the one in which NIRS were collected. Our work constitutes a proof of concept and provides new perspectives for the breeding community, as PS is theoretically applicable to any organism at low cost and does not require any molecular information.","container-title":"G3 Genes|Genomes|Genetics","DOI":"10.1534/g3.118.200760","ISSN":"2160-1836","issue":"12","journalAbbreviation":"G3 Genes|Genomes|Genetics","page":"3961-3972","source":"Silverchair","title":"Phenomic Selection Is a Low-Cost and High-Throughput Method Based on Indirect Predictions: Proof of Concept on Wheat and Poplar","title-short":"Phenomic Selection Is a Low-Cost and High-Throughput Method Based on Indirect Predictions","volume":"8","author":[{"family":"Rincent","given":"Renaud"},{"family":"Charpentier","given":"Jean-Paul"},{"family":"Faivre-Rampant","given":"Patricia"},{"family":"Paux","given":"Etienne"},{"family":"Le Gouis","given":"Jacques"},{"family":"Bastien","given":"Catherine"},{"family":"Segura","given":"Vincent"}],"issued":{"date-parts":[["2018",12,1]]}}},{"id":4552,"uris":["http://zotero.org/groups/4992050/items/CMF9BR39"],"itemData":{"id":4552,"type":"article-journal","abstract":"Phenomic selection is a promising alternative or complement to genomic selection in wheat breeding. Models combining spectra from different environments maximise the predictive ability of grain yield and heading date of wheat breeding lines.","container-title":"Theoretical and Applied Genetics","DOI":"10.1007/s00122-021-04005-8","ISSN":"1432-2242","issue":"3","journalAbbreviation":"Theor Appl Genet","language":"en","page":"895-914","source":"Springer Link","title":"Phenomic selection in wheat breeding: identification and optimisation of factors influencing prediction accuracy and comparison to genomic selection","title-short":"Phenomic selection in wheat breeding","volume":"135","author":[{"family":"Robert","given":"Pauline"},{"family":"Auzanneau","given":"Jérôme"},{"family":"Goudemand","given":"Ellen"},{"family":"Oury","given":"François-Xavier"},{"family":"Rolland","given":"Bernard"},{"family":"Heumez","given":"Emmanuel"},{"family":"Bouchet","given":"Sophie"},{"family":"Le Gouis","given":"Jacques"},{"family":"Rincent","given":"Renaud"}],"issued":{"date-parts":[["2022",3,1]]}}},{"id":4941,"uris":["http://zotero.org/groups/4992050/items/9C5P7KJT"],"itemData":{"id":4941,"type":"article-journal","container-title":"G3","issue":"3","note":"publisher: Oxford University Press","page":"jkab445","title":"Unraveling the potential of phenomic selection within and among diverse breeding material of maize (Zea mays L.)","volume":"12","author":[{"family":"Weiß","given":"Thea Mi"},{"family":"Zhu","given":"Xintian"},{"family":"Leiser","given":"Willmar L"},{"family":"Li","given":"Dongdong"},{"family":"Liu","given":"Wenxin"},{"family":"Schipprack","given":"Wolfgang"},{"family":"Melchinger","given":"Albrecht E"},{"family":"Hahn","given":"Volker"},{"family":"Würschum","given":"Tobias"}],"issued":{"date-parts":[["2022"]]}}},{"id":4937,"uris":["http://zotero.org/groups/4992050/items/HR2CF6QV"],"itemData":{"id":4937,"type":"article-journal","abstract":"The phenomic predictive ability depends on the genetic architecture of the target trait, being high for complex traits and low for traits with major QTL.","container-title":"Theoretical and Applied Genetics","DOI":"10.1007/s00122-021-03997-7","ISSN":"1432-2242","issue":"2","journalAbbreviation":"Theor Appl Genet","language":"en","page":"653-665","source":"Springer Link","title":"The performance of phenomic selection depends on the genetic architecture of the target trait","volume":"135","author":[{"family":"Zhu","given":"Xintian"},{"family":"Maurer","given":"Hans Peter"},{"family":"Jenz","given":"Mario"},{"family":"Hahn","given":"Volker"},{"family":"Ruckelshausen","given":"Arno"},{"family":"Leiser","given":"Willmar L."},{"family":"Würschum","given":"Tobias"}],"issued":{"date-parts":[["2022",2,1]]}}}],"schema":"https://github.com/citation-style-language/schema/raw/master/csl-citation.json"} </w:instrText>
-      </w:r>
-      <w:r>
-        <w:fldChar w:fldCharType="separate"/>
-      </w:r>
-      <w:r>
-        <w:t xml:space="preserve">(Cuevas et al., 2019; Lane et al., 2020; Rincent et al., 2018; Robert et al., 2022; </w:t>
-      </w:r>
-      <w:proofErr w:type="spellStart"/>
-      <w:r>
-        <w:t>Weiß</w:t>
-      </w:r>
-      <w:proofErr w:type="spellEnd"/>
-      <w:r>
-        <w:t xml:space="preserve"> et al., 2022; Zhu et al., 2022)</w:t>
-      </w:r>
-      <w:r>
-        <w:fldChar w:fldCharType="end"/>
-      </w:r>
-      <w:r>
-        <w:t xml:space="preserve">. </w:t>
-      </w:r>
-      <w:r>
-        <w:t>On</w:t>
-      </w:r>
-      <w:r>
-        <w:t xml:space="preserve"> peut considérer le spectre ou le phénotype d’un lot de grain comme une moyenne des spectres/phénotypes individuels des grains du lot. C</w:t>
-      </w:r>
-      <w:r>
-        <w:t xml:space="preserve">ette façon de calibrer les modèles prédictifs correspond donc </w:t>
-      </w:r>
-      <w:r>
-        <w:t xml:space="preserve">plutôt </w:t>
-      </w:r>
-      <w:r>
-        <w:t>à une sélection sur épi.</w:t>
-      </w:r>
-      <w:r>
-        <w:t xml:space="preserve"> Or les trieurs optiques utilisés en sélection prenn</w:t>
-      </w:r>
-      <w:r>
-        <w:t>ent des mesures sur des grains</w:t>
-      </w:r>
-      <w:r>
-        <w:t xml:space="preserve"> individuels</w:t>
-      </w:r>
-      <w:r>
-        <w:t xml:space="preserve"> et une méthode de prédiction basée sur des moyennes de lots de grains ne serait peut-être pas adaptée à ce type de tri</w:t>
-      </w:r>
-      <w:r>
-        <w:t>.</w:t>
-      </w:r>
-      <w:r>
-        <w:t xml:space="preserve"> Il serait donc intéressant de comparer de progrès atteignable à partir de prédiction sur grains individuels et sur moyennes de lots de grains. En effet, si l’on peut montrer qu’une prédiction à partir de grains individuels permet un meilleur progrès malgré la plu</w:t>
-      </w:r>
-      <w:r>
-        <w:t xml:space="preserve">s faible </w:t>
-      </w:r>
-      <w:proofErr w:type="spellStart"/>
-      <w:r>
-        <w:t>accuracy</w:t>
-      </w:r>
-      <w:proofErr w:type="spellEnd"/>
-      <w:r>
-        <w:t xml:space="preserve"> de prédiction, </w:t>
-      </w:r>
-      <w:r>
-        <w:t xml:space="preserve">cela ouvre de grandes perspectives pour la sélection sur grain. </w:t>
-      </w:r>
-      <w:r>
-        <w:t>En effet</w:t>
-      </w:r>
-      <w:r>
-        <w:t>, cela permettrait de</w:t>
-      </w:r>
-      <w:r>
-        <w:t xml:space="preserve"> faire de la sélection sur grain en sélectionnant </w:t>
-      </w:r>
-      <w:r>
-        <w:t>sur des traits qui ne sont</w:t>
-      </w:r>
-      <w:r>
-        <w:t xml:space="preserve"> pas </w:t>
-      </w:r>
-      <w:r>
-        <w:t xml:space="preserve">mesurables sur </w:t>
-      </w:r>
-      <w:r>
-        <w:t>le grain</w:t>
-      </w:r>
-      <w:r>
-        <w:t xml:space="preserve">. On aurait donc accès à une estimation de la valeur du grain pour un ensemble de traits de la plante ce qui faciliterait énormément le travail de sélection. </w:t>
-      </w:r>
-      <w:r>
-        <w:t>Il serait aussi intéressant de savoir si dans l’absolu (sans comparer des prédictions sur grains individuels et sur lots de grains) un</w:t>
-      </w:r>
-      <w:r>
-        <w:t>e</w:t>
-      </w:r>
-      <w:r>
-        <w:t xml:space="preserve"> prédiction sur grain individuel serait déjà suffisante pour réaliser un progrès satisfaisant. </w:t>
-      </w:r>
-    </w:p>
-    <w:p/>
-    <w:p>
-      <w:r>
-        <w:t>(à mettre dans à qui ça sert, et mettre partie à qui ça sert après la phénomique ?)</w:t>
-      </w:r>
-    </w:p>
-    <w:p>
-      <w:r>
-        <w:t xml:space="preserve">Ouais c’est bien de parler de ça après les </w:t>
-      </w:r>
-      <w:proofErr w:type="spellStart"/>
-      <w:r>
-        <w:t>bulks</w:t>
-      </w:r>
-      <w:proofErr w:type="spellEnd"/>
-      <w:r>
-        <w:t xml:space="preserve"> ou quoi ça justifie bien l’usage pour les sélectionneurs.</w:t>
       </w:r>
       <w:bookmarkStart w:id="15" w:name="_GoBack"/>
       <w:bookmarkEnd w:id="15"/>
     </w:p>
+    <w:p/>
+    <w:p>
+      <w:r>
+        <w:t>Est-ce que c’est possible de passer 3 milliard de grains au tamis ?</w:t>
+      </w:r>
+    </w:p>
+    <w:p>
+      <w:r>
+        <w:t xml:space="preserve">Dans </w:t>
+      </w:r>
+      <w:proofErr w:type="gramStart"/>
+      <w:r>
+        <w:t>quels situations</w:t>
+      </w:r>
+      <w:proofErr w:type="gramEnd"/>
+      <w:r>
+        <w:t>, quels cas réalistes ?</w:t>
+      </w:r>
+    </w:p>
+    <w:p>
+      <w:r>
+        <w:t xml:space="preserve">Pour agri </w:t>
+      </w:r>
+      <w:proofErr w:type="spellStart"/>
+      <w:r>
+        <w:t>selection</w:t>
+      </w:r>
+      <w:proofErr w:type="spellEnd"/>
+      <w:r>
+        <w:t xml:space="preserve"> sur grain ok et choix de </w:t>
+      </w:r>
+      <w:proofErr w:type="spellStart"/>
+      <w:r>
+        <w:t>methode</w:t>
+      </w:r>
+      <w:proofErr w:type="spellEnd"/>
+      <w:r>
+        <w:t xml:space="preserve"> de </w:t>
+      </w:r>
+      <w:proofErr w:type="spellStart"/>
+      <w:r>
+        <w:t>selec</w:t>
+      </w:r>
+      <w:proofErr w:type="spellEnd"/>
+    </w:p>
+    <w:p>
+      <w:r>
+        <w:t xml:space="preserve">Pour </w:t>
+      </w:r>
+      <w:proofErr w:type="spellStart"/>
+      <w:r>
+        <w:t>selectionneurs</w:t>
+      </w:r>
+      <w:proofErr w:type="spellEnd"/>
+      <w:r>
+        <w:t xml:space="preserve"> : nouveau </w:t>
+      </w:r>
+      <w:proofErr w:type="spellStart"/>
+      <w:r>
+        <w:t>tru</w:t>
+      </w:r>
+      <w:proofErr w:type="spellEnd"/>
+      <w:r>
+        <w:t xml:space="preserve"> en deux parties</w:t>
+      </w:r>
+    </w:p>
+    <w:p>
+      <w:r>
+        <w:t xml:space="preserve">Pour programmes de </w:t>
+      </w:r>
+      <w:proofErr w:type="spellStart"/>
+      <w:r>
+        <w:t>selection</w:t>
+      </w:r>
+      <w:proofErr w:type="spellEnd"/>
+      <w:r>
+        <w:t xml:space="preserve"> </w:t>
+      </w:r>
+      <w:proofErr w:type="spellStart"/>
+      <w:r>
+        <w:t>massael</w:t>
+      </w:r>
+      <w:proofErr w:type="spellEnd"/>
+      <w:r>
+        <w:t xml:space="preserve"> participative (+ difficultés liées </w:t>
+      </w:r>
+      <w:proofErr w:type="spellStart"/>
+      <w:r>
+        <w:t>goldringer</w:t>
+      </w:r>
+      <w:proofErr w:type="spellEnd"/>
+      <w:r>
+        <w:t xml:space="preserve"> et tout le 4.3 là) et en </w:t>
+      </w:r>
+    </w:p>
+    <w:p/>
+    <w:p>
+      <w:pPr>
+        <w:pStyle w:val="Titre2"/>
+      </w:pPr>
+      <w:r>
+        <w:t>Phénomique</w:t>
+      </w:r>
+    </w:p>
+    <w:p>
+      <w:r>
+        <w:t xml:space="preserve">La prédiction phénomique est un développement récent en génétique quantitative, dont le but est de pouvoir prédire certains traits d’une plante à partir de spectres infrarouges collectés sur une autre partie de la plante. </w:t>
+      </w:r>
+      <w:r>
+        <w:t xml:space="preserve">De premiers résultats encourageants montrent que la sélection phénomique a une efficacité souvent comparable à l’efficacité de la prédiction génomique, et parfois même meilleure pour le </w:t>
+      </w:r>
+      <w:r>
+        <w:lastRenderedPageBreak/>
+        <w:t xml:space="preserve">rendement chez le blé </w:t>
+      </w:r>
+      <w:r>
+        <w:fldChar w:fldCharType="begin"/>
+      </w:r>
+      <w:r>
+        <w:instrText xml:space="preserve"> ADDIN ZOTERO_ITEM CSL_CITATION {"citationID":"FRUJQB0x","properties":{"formattedCitation":"(Rincent et al., 2018)","plainCitation":"(Rincent et al., 2018)","noteIndex":0},"citationItems":[{"id":4379,"uris":["http://zotero.org/groups/4992050/items/B8FFJGGS"],"itemData":{"id":4379,"type":"article-journal","abstract":"Genomic selection - the prediction of breeding values using DNA polymorphisms - is a disruptive method that has widely been adopted by animal and plant breeders to increase productivity. It was recently shown that other sources of molecular variations such as those resulting from transcripts or metabolites could be used to accurately predict complex traits. These endophenotypes have the advantage of capturing the expressed genotypes and consequently the complex regulatory networks that occur in the different layers between the genome and the phenotype. However, obtaining such omics data at very large scales, such as those typically experienced in breeding, remains challenging. As an alternative, we proposed using near-infrared spectroscopy (NIRS) as a high-throughput, low cost and non-destructive tool to indirectly capture endophenotypic variants and compute relationship matrices for predicting complex traits, and coined this new approach ”phenomic selection” (PS). We tested PS on two species of economic interest (Triticum aestivum L. and Populus nigra L.) using NIRS on various tissues (grains, leaves, wood). We showed that one could reach predictions as accurate as with molecular markers, for developmental, tolerance and productivity traits, even in environments radically different from the one in which NIRS were collected. Our work constitutes a proof of concept and provides new perspectives for the breeding community, as PS is theoretically applicable to any organism at low cost and does not require any molecular information.","container-title":"G3 Genes|Genomes|Genetics","DOI":"10.1534/g3.118.200760","ISSN":"2160-1836","issue":"12","journalAbbreviation":"G3 Genes|Genomes|Genetics","page":"3961-3972","source":"Silverchair","title":"Phenomic Selection Is a Low-Cost and High-Throughput Method Based on Indirect Predictions: Proof of Concept on Wheat and Poplar","title-short":"Phenomic Selection Is a Low-Cost and High-Throughput Method Based on Indirect Predictions","volume":"8","author":[{"family":"Rincent","given":"Renaud"},{"family":"Charpentier","given":"Jean-Paul"},{"family":"Faivre-Rampant","given":"Patricia"},{"family":"Paux","given":"Etienne"},{"family":"Le Gouis","given":"Jacques"},{"family":"Bastien","given":"Catherine"},{"family":"Segura","given":"Vincent"}],"issued":{"date-parts":[["2018",12,1]]}}}],"schema":"https://github.com/citation-style-language/schema/raw/master/csl-citation.json"} </w:instrText>
+      </w:r>
+      <w:r>
+        <w:fldChar w:fldCharType="separate"/>
+      </w:r>
+      <w:r>
+        <w:t>(Rincent et al., 2018)</w:t>
+      </w:r>
+      <w:r>
+        <w:fldChar w:fldCharType="end"/>
+      </w:r>
+      <w:r>
+        <w:t>. C’est une méthode non destructive, peu coûteuse et qui pourrait permettre de traiter les grains à haut débit. Des trieurs optiques sont déjà utilisés de façon routinière dans certaines entreprises semencières, qui possèdent donc déjà au moins une partie des outils nécessaires à l’implémentation de cette méthode. Pour ces raisons, la sélection phénomique semble être pertinente dans un cadre de sélection massale</w:t>
+      </w:r>
+      <w:r>
+        <w:t xml:space="preserve">, et certains auteurs pensent que cette méthode sera à l’avenir un élément essentiel des programmes de sélection classique </w:t>
+      </w:r>
+      <w:r>
+        <w:fldChar w:fldCharType="begin"/>
+      </w:r>
+      <w:r>
+        <w:instrText xml:space="preserve"> ADDIN ZOTERO_ITEM CSL_CITATION {"citationID":"6Zr06xIR","properties":{"formattedCitation":"(Zhu et al., 2021)","plainCitation":"(Zhu et al., 2021)","noteIndex":0},"citationItems":[{"id":4916,"uris":["http://zotero.org/groups/4992050/items/3I8LE3TS"],"itemData":{"id":4916,"type":"article-journal","abstract":"The efficiency of breeding programs depends on the ability to screen large numbers of individuals. For complex traits like yield, this can be assisted by genomic selection, which is based on estimating breeding values with genome-wide marker data. Here, we evaluate phenomic prediction, which, similar to its genomic counterpart, aims to predict the performance of untested individuals but using near-infrared spectroscopy (NIRS) data. In a large panel of 944 soybean [Glycine max (L.) Merr.] recombinant inbred lines phenotyped for seed yield, thousand-seed weight, and plant height at three locations, we demonstrate that the phenomic predictive abilities are high and comparable with those obtained by genomic prediction. We found that ridge regression best linear unbiased prediction performs well for phenomic prediction and that the number of wavelengths can be reduced without a decrease in predictive ability. For prediction at different locations, NIRS data from a single location can be used. However, NIRS data from different environments, like years, should be connected by common genotypes in training and prediction sets. Phenomic prediction appears to be less susceptible to relatedness between individuals in training and prediction sets than genomic prediction, as generally half-sib but also unrelated families achieved high predictive abilities. Moreover, for the same training set sizes phenomic prediction resulted in higher predictive abilities compared to genomic prediction. Phenomic prediction can be applied at different stages in a breeding program, and collectively our results highlight the potential of this approach to increase genetic gain in plant breeding.","container-title":"The Plant Phenome Journal","DOI":"10.1002/ppj2.20027","ISSN":"2578-2703","issue":"1","language":"en","license":"© 2020 The Authors. The Plant Phenome Journal published by Wiley Periodicals, LLC on behalf of American Society of Agronomy and Crop Science Society of America.","note":"_eprint: https://onlinelibrary.wiley.com/doi/pdf/10.1002/ppj2.20027","page":"e20027","source":"Wiley Online Library","title":"Phenomic selection is competitive with genomic selection for breeding of complex traits","volume":"4","author":[{"family":"Zhu","given":"Xintian"},{"family":"Leiser","given":"Willmar L."},{"family":"Hahn","given":"Volker"},{"family":"Würschum","given":"Tobias"}],"issued":{"date-parts":[["2021"]]}}}],"schema":"https://github.com/citation-style-language/schema/raw/master/csl-citation.json"} </w:instrText>
+      </w:r>
+      <w:r>
+        <w:fldChar w:fldCharType="separate"/>
+      </w:r>
+      <w:r>
+        <w:t>(Zhu et al., 2021)</w:t>
+      </w:r>
+      <w:r>
+        <w:fldChar w:fldCharType="end"/>
+      </w:r>
+      <w:r>
+        <w:t>.</w:t>
+      </w:r>
+    </w:p>
+    <w:p>
+      <w:r>
+        <w:t xml:space="preserve">Etant donné que l’équation peut être utilisée pour n’importe quel trait mesurable sur grain individuel, elle peut apporter des éléments de discussion intéressants pour la sélection phénomique. En effet, si l’on peut mesurer des spectres de grains individuels (ce qui est possible avec un trieur optique) dans le but de prédire un trait, on s’attend à ce que la prédiction soit toujours meilleure en moyennant des spectres acquis sur des grains d’un même épi ou d’un même génotype pour prédire le trait. Cela fonctionne de la même façon que lorsqu’on veut estimer la valeur génétique du grain en le regardant soit individuellement, soit pris dans son épi. </w:t>
+      </w:r>
+      <w:r>
+        <w:t xml:space="preserve">On pourrait donc comparer le progrès atteignable en faisant des modèles prédictifs basés sur le grain individuel ou sur la moyenne de grains de même génotype/épi en utilisant l’équation et en remplaçant de rapport des héritabilités par le rapport des </w:t>
+      </w:r>
+      <w:proofErr w:type="spellStart"/>
+      <w:r>
+        <w:t>accuracy</w:t>
+      </w:r>
+      <w:proofErr w:type="spellEnd"/>
+      <w:r>
+        <w:t xml:space="preserve"> de prédiction des deux méthodes. </w:t>
+      </w:r>
+    </w:p>
+    <w:p>
+      <w:r>
+        <w:t>L</w:t>
+      </w:r>
+      <w:r>
+        <w:t xml:space="preserve">a plupart des travaux réalisés en prédiction phénomique </w:t>
+      </w:r>
+      <w:r>
+        <w:t xml:space="preserve">sur des céréales </w:t>
+      </w:r>
+      <w:r>
+        <w:t>utilisent des spectres et des phénotypes mesurés sur de lots de grains</w:t>
+      </w:r>
+      <w:r>
+        <w:t xml:space="preserve"> </w:t>
+      </w:r>
+      <w:r>
+        <w:t xml:space="preserve">ou sur de la farine de lots de grains </w:t>
+      </w:r>
+      <w:r>
+        <w:fldChar w:fldCharType="begin"/>
+      </w:r>
+      <w:r>
+        <w:instrText xml:space="preserve"> ADDIN ZOTERO_ITEM CSL_CITATION {"citationID":"v22TzT93","properties":{"formattedCitation":"(Cuevas et al., 2019; Lane et al., 2020; Rincent et al., 2018; Robert et al., 2022; Wei\\uc0\\u223{} et al., 2022; Zhu et al., 2022)","plainCitation":"(Cuevas et al., 2019; Lane et al., 2020; Rincent et al., 2018; Robert et al., 2022; Weiß et al., 2022; Zhu et al., 2022)","noteIndex":0},"citationItems":[{"id":4935,"uris":["http://zotero.org/groups/4992050/items/ZKITZ7DH"],"itemData":{"id":4935,"type":"article-journal","abstract":"Kernel methods are flexible and easy to interpret and have been successfully used in genomic-enabled prediction of various plant species. Kernel methods used in genomic prediction comprise the linear genomic best linear unbiased predictor (GBLUP or GB) kernel, and the Gaussian kernel (GK). In general, these kernels have been used with two statistical models: single-environment and genomic × environment (GE) models. Recently near infrared spectroscopy (NIR) has been used as an inexpensive and non-destructive high-throughput phenotyping method for predicting unobserved line performance in plant breeding trials. In this study, we used a non-linear arc-cosine kernel (AK) that emulates deep learning artificial neural networks. We compared AK prediction accuracy with the prediction accuracy of GB and GK kernel methods in four genomic data sets, one of which also includes pedigree and NIR information. Results show that for all four data sets, AK and GK kernels achieved higher prediction accuracy than the linear GB kernel for the single-environment and GE multi-environment models. In addition, AK achieved similar or slightly higher prediction accuracy than the GK kernel. For all data sets, the GE model achieved higher prediction accuracy than the single-environment model. For the data set that includes pedigree, markers and NIR, results show that the NIR wavelength alone achieved lower prediction accuracy than the genomic information alone; however, the pedigree plus NIR information achieved only slightly lower prediction accuracy than the marker plus the NIR high-throughput data.","container-title":"G3 Genes|Genomes|Genetics","DOI":"10.1534/g3.119.400493","ISSN":"2160-1836","issue":"9","journalAbbreviation":"G3 Genes|Genomes|Genetics","page":"2913-2924","source":"Silverchair","title":"Deep Kernel for Genomic and Near Infrared Predictions in Multi-environment Breeding Trials","volume":"9","author":[{"family":"Cuevas","given":"Jaime"},{"family":"Montesinos-López","given":"Osval"},{"family":"Juliana","given":"Philomin"},{"family":"Guzmán","given":"Carlos"},{"family":"Pérez-Rodríguez","given":"Paulino"},{"family":"González-Bucio","given":"José"},{"family":"Burgueño","given":"Juan"},{"family":"Montesinos-López","given":"Abelardo"},{"family":"Crossa","given":"José"}],"issued":{"date-parts":[["2019",9,1]]}}},{"id":4912,"uris":["http://zotero.org/groups/4992050/items/EGQKZHA6"],"itemData":{"id":4912,"type":"article-journal","abstract":"High-throughput phenotyping technologies, which can generate large volumes of data at low costs, may be used to indirectly predict yield. We explore this concept, using high-throughput phenotype information from Fourier transformed near-infrared reflectance spectroscopy (NIRS) of harvested kernels to predict parental grain yield in maize (Zea mays L.), and demonstrate a proof of concept for phenomic-based models in maize breeding. A dataset of 2,563 whole-kernel samples from a diversity panel of 346 hybrid testcrosses were scanned on a plot basis using NIRS. Scans consisted of 3,076 wavenumbers (bands) in the range of 4,000–10,000 cm−1. Corresponding grain yield for each sample was used to train phenomic prediction and selection models using three types of statistical learning: (a) partial least square regression (PLSR), (b) NIRS best linear unbiased predictor (NIRS BLUP), and (c) functional regression. Our results found that NIRS data were a useful tool to predict maize grain yield and showed promising results for evaluating genetically independent breeding populations. All model types were successful; functional regression followed by the PLSR model resulted in the best predictions. Pearson's correlations between predicted and observed grain yields exceeded .7 in many cases within random cross validation. Partial least squares regression also showed promise on independent breeding trials. More research on predicting phenotypic traits from spectra will provide better understanding how NIRS and other phenomic technology can be used in predicting phenotypes of breeding programs.","container-title":"The Plant Phenome Journal","DOI":"10.1002/ppj2.20002","ISSN":"2578-2703","issue":"1","language":"en","license":"© 2020 The Authors. The Plant Phenome Journal published by Wiley Periodicals, Inc. on behalf of American Society of Agronomy and Crop Science Society of America.","note":"_eprint: https://onlinelibrary.wiley.com/doi/pdf/10.1002/ppj2.20002","page":"e20002","source":"Wiley Online Library","title":"Phenomic selection and prediction of maize grain yield from near-infrared reflectance spectroscopy of kernels","volume":"3","author":[{"family":"Lane","given":"Holly M."},{"family":"Murray","given":"Seth C."},{"family":"Montesinos‑López","given":"Osval A."},{"family":"Montesinos‑López","given":"Abelardo"},{"family":"Crossa","given":"José"},{"family":"Rooney","given":"David K."},{"family":"Barrero-Farfan","given":"Ivan D."},{"family":"De La Fuente","given":"Gerald N."},{"family":"Morgan","given":"Cristine L. S."}],"issued":{"date-parts":[["2020"]]}}},{"id":4379,"uris":["http://zotero.org/groups/4992050/items/B8FFJGGS"],"itemData":{"id":4379,"type":"article-journal","abstract":"Genomic selection - the prediction of breeding values using DNA polymorphisms - is a disruptive method that has widely been adopted by animal and plant breeders to increase productivity. It was recently shown that other sources of molecular variations such as those resulting from transcripts or metabolites could be used to accurately predict complex traits. These endophenotypes have the advantage of capturing the expressed genotypes and consequently the complex regulatory networks that occur in the different layers between the genome and the phenotype. However, obtaining such omics data at very large scales, such as those typically experienced in breeding, remains challenging. As an alternative, we proposed using near-infrared spectroscopy (NIRS) as a high-throughput, low cost and non-destructive tool to indirectly capture endophenotypic variants and compute relationship matrices for predicting complex traits, and coined this new approach ”phenomic selection” (PS). We tested PS on two species of economic interest (Triticum aestivum L. and Populus nigra L.) using NIRS on various tissues (grains, leaves, wood). We showed that one could reach predictions as accurate as with molecular markers, for developmental, tolerance and productivity traits, even in environments radically different from the one in which NIRS were collected. Our work constitutes a proof of concept and provides new perspectives for the breeding community, as PS is theoretically applicable to any organism at low cost and does not require any molecular information.","container-title":"G3 Genes|Genomes|Genetics","DOI":"10.1534/g3.118.200760","ISSN":"2160-1836","issue":"12","journalAbbreviation":"G3 Genes|Genomes|Genetics","page":"3961-3972","source":"Silverchair","title":"Phenomic Selection Is a Low-Cost and High-Throughput Method Based on Indirect Predictions: Proof of Concept on Wheat and Poplar","title-short":"Phenomic Selection Is a Low-Cost and High-Throughput Method Based on Indirect Predictions","volume":"8","author":[{"family":"Rincent","given":"Renaud"},{"family":"Charpentier","given":"Jean-Paul"},{"family":"Faivre-Rampant","given":"Patricia"},{"family":"Paux","given":"Etienne"},{"family":"Le Gouis","given":"Jacques"},{"family":"Bastien","given":"Catherine"},{"family":"Segura","given":"Vincent"}],"issued":{"date-parts":[["2018",12,1]]}}},{"id":4552,"uris":["http://zotero.org/groups/4992050/items/CMF9BR39"],"itemData":{"id":4552,"type":"article-journal","abstract":"Phenomic selection is a promising alternative or complement to genomic selection in wheat breeding. Models combining spectra from different environments maximise the predictive ability of grain yield and heading date of wheat breeding lines.","container-title":"Theoretical and Applied Genetics","DOI":"10.1007/s00122-021-04005-8","ISSN":"1432-2242","issue":"3","journalAbbreviation":"Theor Appl Genet","language":"en","page":"895-914","source":"Springer Link","title":"Phenomic selection in wheat breeding: identification and optimisation of factors influencing prediction accuracy and comparison to genomic selection","title-short":"Phenomic selection in wheat breeding","volume":"135","author":[{"family":"Robert","given":"Pauline"},{"family":"Auzanneau","given":"Jérôme"},{"family":"Goudemand","given":"Ellen"},{"family":"Oury","given":"François-Xavier"},{"family":"Rolland","given":"Bernard"},{"family":"Heumez","given":"Emmanuel"},{"family":"Bouchet","given":"Sophie"},{"family":"Le Gouis","given":"Jacques"},{"family":"Rincent","given":"Renaud"}],"issued":{"date-parts":[["2022",3,1]]}}},{"id":4941,"uris":["http://zotero.org/groups/4992050/items/9C5P7KJT"],"itemData":{"id":4941,"type":"article-journal","container-title":"G3","issue":"3","note":"publisher: Oxford University Press","page":"jkab445","title":"Unraveling the potential of phenomic selection within and among diverse breeding material of maize (Zea mays L.)","volume":"12","author":[{"family":"Weiß","given":"Thea Mi"},{"family":"Zhu","given":"Xintian"},{"family":"Leiser","given":"Willmar L"},{"family":"Li","given":"Dongdong"},{"family":"Liu","given":"Wenxin"},{"family":"Schipprack","given":"Wolfgang"},{"family":"Melchinger","given":"Albrecht E"},{"family":"Hahn","given":"Volker"},{"family":"Würschum","given":"Tobias"}],"issued":{"date-parts":[["2022"]]}}},{"id":4937,"uris":["http://zotero.org/groups/4992050/items/HR2CF6QV"],"itemData":{"id":4937,"type":"article-journal","abstract":"The phenomic predictive ability depends on the genetic architecture of the target trait, being high for complex traits and low for traits with major QTL.","container-title":"Theoretical and Applied Genetics","DOI":"10.1007/s00122-021-03997-7","ISSN":"1432-2242","issue":"2","journalAbbreviation":"Theor Appl Genet","language":"en","page":"653-665","source":"Springer Link","title":"The performance of phenomic selection depends on the genetic architecture of the target trait","volume":"135","author":[{"family":"Zhu","given":"Xintian"},{"family":"Maurer","given":"Hans Peter"},{"family":"Jenz","given":"Mario"},{"family":"Hahn","given":"Volker"},{"family":"Ruckelshausen","given":"Arno"},{"family":"Leiser","given":"Willmar L."},{"family":"Würschum","given":"Tobias"}],"issued":{"date-parts":[["2022",2,1]]}}}],"schema":"https://github.com/citation-style-language/schema/raw/master/csl-citation.json"} </w:instrText>
+      </w:r>
+      <w:r>
+        <w:fldChar w:fldCharType="separate"/>
+      </w:r>
+      <w:r>
+        <w:t>(Cuevas et al., 2019; Lane et al., 2020; Rincent et al., 2018; Robert et al., 2022; Weiß et al., 2022; Zhu et al., 2022)</w:t>
+      </w:r>
+      <w:r>
+        <w:fldChar w:fldCharType="end"/>
+      </w:r>
+      <w:r>
+        <w:t xml:space="preserve">. </w:t>
+      </w:r>
+      <w:r>
+        <w:t>On</w:t>
+      </w:r>
+      <w:r>
+        <w:t xml:space="preserve"> peut considérer le spectre ou le phénotype d’un lot de grain comme une moyenne des spectres/phénotypes individuels des grains du lot. C</w:t>
+      </w:r>
+      <w:r>
+        <w:t xml:space="preserve">ette façon de calibrer les modèles prédictifs correspond donc </w:t>
+      </w:r>
+      <w:r>
+        <w:t xml:space="preserve">plutôt </w:t>
+      </w:r>
+      <w:r>
+        <w:t>à une sélection sur épi.</w:t>
+      </w:r>
+      <w:r>
+        <w:t xml:space="preserve"> Or les trieurs optiques utilisés en sélection prenn</w:t>
+      </w:r>
+      <w:r>
+        <w:t>ent des mesures sur des grains</w:t>
+      </w:r>
+      <w:r>
+        <w:t xml:space="preserve"> individuels</w:t>
+      </w:r>
+      <w:r>
+        <w:t xml:space="preserve"> et une méthode de prédiction basée sur des moyennes de lots de grains ne serait peut-être pas adaptée à ce type de tri</w:t>
+      </w:r>
+      <w:r>
+        <w:t>.</w:t>
+      </w:r>
+      <w:r>
+        <w:t xml:space="preserve"> Il serait donc intéressant de comparer de progrès atteignable à partir de prédiction sur grains individuels et sur moyennes de lots de grains. En effet, si l’on peut montrer qu’une prédiction à partir de grains individuels permet un meilleur progrès malgré la plu</w:t>
+      </w:r>
+      <w:r>
+        <w:t xml:space="preserve">s faible </w:t>
+      </w:r>
+      <w:proofErr w:type="spellStart"/>
+      <w:r>
+        <w:t>accuracy</w:t>
+      </w:r>
+      <w:proofErr w:type="spellEnd"/>
+      <w:r>
+        <w:t xml:space="preserve"> de prédiction, </w:t>
+      </w:r>
+      <w:r>
+        <w:t>c</w:t>
+      </w:r>
+      <w:r>
+        <w:t>ela ouvre des</w:t>
+      </w:r>
+      <w:r>
+        <w:t xml:space="preserve"> perspectives pour la sélection sur grain. </w:t>
+      </w:r>
+      <w:r>
+        <w:t>En effet</w:t>
+      </w:r>
+      <w:r>
+        <w:t>, cela permettrait de</w:t>
+      </w:r>
+      <w:r>
+        <w:t xml:space="preserve"> faire de la sélection sur grain en sélectionnant </w:t>
+      </w:r>
+      <w:r>
+        <w:t>sur des traits qui ne sont</w:t>
+      </w:r>
+      <w:r>
+        <w:t xml:space="preserve"> pas </w:t>
+      </w:r>
+      <w:r>
+        <w:t xml:space="preserve">mesurables sur </w:t>
+      </w:r>
+      <w:r>
+        <w:t>le grain</w:t>
+      </w:r>
+      <w:r>
+        <w:t xml:space="preserve">. On aurait donc accès à une estimation de la valeur du grain pour un ensemble de traits de la plante ce qui faciliterait énormément le travail de sélection. </w:t>
+      </w:r>
+      <w:r>
+        <w:t>Il serait aussi intéressant de savoir si dans l’absolu (sans comparer des prédictions sur grains individuels et sur lots de grains) un</w:t>
+      </w:r>
+      <w:r>
+        <w:t>e</w:t>
+      </w:r>
+      <w:r>
+        <w:t xml:space="preserve"> prédiction sur grain individuel serait déjà suffisante pour réaliser un progrès satisfaisant. </w:t>
+      </w:r>
+    </w:p>
+    <w:p/>
+    <w:p>
+      <w:r>
+        <w:t xml:space="preserve">Enfin, </w:t>
+      </w:r>
+      <w:r>
+        <w:fldChar w:fldCharType="begin"/>
+      </w:r>
+      <w:r>
+        <w:instrText xml:space="preserve"> ADDIN ZOTERO_ITEM CSL_CITATION {"citationID":"mLAfewUF","properties":{"formattedCitation":"(Gaynor et al., 2017)","plainCitation":"(Gaynor et al., 2017)","dontUpdate":true,"noteIndex":0},"citationItems":[{"id":4927,"uris":["http://zotero.org/groups/4992050/items/GAMGAIUG"],"itemData":{"id":4927,"type":"article-journal","abstract":"We propose a strategy for implementing genomic selection in plant breeding programs for developing inbred lines that reorganizes traditional breeding programs into two distinct components. These components are: (i) a population improvement component to develop improved germplasm through rapid recurrent selection and (ii) a product development component to identify new inbred varieties or parents for hybrids using traditional breeding program designs. Stochastic simulations of entire breeding programs over 40 yr were used to evaluate the effectiveness of this strategy relative to a conventional program without genomic selection and programs using three standard strategies of implementing genomic selection. Cost effectiveness was measured by constraining all programs to approximately equal annual operating costs and directly comparing each program's overall performance. Programs using the two-part strategy generated between 2.36 and 2.47 times more genetic gain than the conventional program and between 1.31 and 1.46 times more genetic gain than the best performing standard genomic selection strategy. These results indicate that the two-part strategy is a cost-effective strategy for implementing genomic selection in plant breeding programs.","container-title":"Crop Science","DOI":"https://doi.org/10.2135/cropsci2016.09.0742","issue":"5","note":"_eprint: https://acsess.onlinelibrary.wiley.com/doi/pdf/10.2135/cropsci2016.09.0742","page":"2372-2386","title":"A Two-Part Strategy for Using Genomic Selection to Develop Inbred Lines","volume":"57","author":[{"family":"Gaynor","given":"R. Chris"},{"family":"Gorjanc","given":"Gregor"},{"family":"Bentley","given":"Alison R."},{"family":"Ober","given":"Eric S."},{"family":"Howell","given":"Phil"},{"family":"Jackson","given":"Robert"},{"family":"Mackay","given":"Ian J."},{"family":"Hickey","given":"John M."}],"issued":{"date-parts":[["2017"]]}}}],"schema":"https://github.com/citation-style-language/schema/raw/master/csl-citation.json"} </w:instrText>
+      </w:r>
+      <w:r>
+        <w:fldChar w:fldCharType="separate"/>
+      </w:r>
+      <w:proofErr w:type="spellStart"/>
+      <w:r>
+        <w:t>Gaynor</w:t>
+      </w:r>
+      <w:proofErr w:type="spellEnd"/>
+      <w:r>
+        <w:t xml:space="preserve"> et al.</w:t>
+      </w:r>
+      <w:r>
+        <w:t xml:space="preserve"> </w:t>
+      </w:r>
+      <w:r>
+        <w:t>(</w:t>
+      </w:r>
+      <w:r>
+        <w:t>2017)</w:t>
+      </w:r>
+      <w:r>
+        <w:fldChar w:fldCharType="end"/>
+      </w:r>
+      <w:r>
+        <w:t xml:space="preserve"> ont imaginé un schéma de sélection pouvant s’appliquer au blé. Ce schéma comprenant une partie dédiée à l’amélioration récurrente d’une population pour l’améliorer et entretenir et créer de la diversité génétique, et une deuxième partie utilisant les individus de cette population </w:t>
+      </w:r>
+      <w:r>
+        <w:lastRenderedPageBreak/>
+        <w:t xml:space="preserve">comme parents dans un schéma de sélection classique pour transformer la diversité génétique entretenue en progrès. Ils ont montré par des simulations qu’un tel schéma permettrait d’obtenir de meilleurs gains génétique sur le long terme que les schémas de sélection actuellement en place sur le blé. Dans leur approche, la meilleure efficacité de ce schéma de sélection découle de l’utilisation de prédiction génomique pour l’amélioration de la population. On peut donc imaginer remplacer dans ce schéma la prédiction génomique par la prédiction phénomique, et la question de la prédiction sur grain ou sur lots de grains se pose alors encore. </w:t>
+      </w:r>
+    </w:p>
+    <w:p/>
+    <w:p/>
+    <w:p/>
+    <w:p/>
+    <w:p/>
     <w:p>
       <w:pPr>
         <w:sectPr>
@@ -11892,45 +15287,6 @@
           <w:docGrid w:linePitch="299"/>
         </w:sectPr>
       </w:pPr>
-      <w:r>
-        <w:t xml:space="preserve">Enfin, </w:t>
-      </w:r>
-      <w:r>
-        <w:fldChar w:fldCharType="begin"/>
-      </w:r>
-      <w:r>
-        <w:instrText xml:space="preserve"> ADDIN ZOTERO_ITEM CSL_CITATION {"citationID":"mLAfewUF","properties":{"formattedCitation":"(Gaynor et al., 2017)","plainCitation":"(Gaynor et al., 2017)","noteIndex":0},"citationItems":[{"id":4927,"uris":["http://zotero.org/groups/4992050/items/GAMGAIUG"],"itemData":{"id":4927,"type":"article-journal","abstract":"We propose a strategy for implementing genomic selection in plant breeding programs for developing inbred lines that reorganizes traditional breeding programs into two distinct components. These components are: (i) a population improvement component to develop improved germplasm through rapid recurrent selection and (ii) a product development component to identify new inbred varieties or parents for hybrids using traditional breeding program designs. Stochastic simulations of entire breeding programs over 40 yr were used to evaluate the effectiveness of this strategy relative to a conventional program without genomic selection and programs using three standard strategies of implementing genomic selection. Cost effectiveness was measured by constraining all programs to approximately equal annual operating costs and directly comparing each program's overall performance. Programs using the two-part strategy generated between 2.36 and 2.47 times more genetic gain than the conventional program and between 1.31 and 1.46 times more genetic gain than the best performing standard genomic selection strategy. These results indicate that the two-part strategy is a cost-effective strategy for implementing genomic selection in plant breeding programs.","container-title":"Crop Science","DOI":"https://doi.org/10.2135/cropsci2016.09.0742","issue":"5","note":"_eprint: https://acsess.onlinelibrary.wiley.com/doi/pdf/10.2135/cropsci2016.09.0742","page":"2372-2386","title":"A Two-Part Strategy for Using Genomic Selection to Develop Inbred Lines","volume":"57","author":[{"family":"Gaynor","given":"R. Chris"},{"family":"Gorjanc","given":"Gregor"},{"family":"Bentley","given":"Alison R."},{"family":"Ober","given":"Eric S."},{"family":"Howell","given":"Phil"},{"family":"Jackson","given":"Robert"},{"family":"Mackay","given":"Ian J."},{"family":"Hickey","given":"John M."}],"issued":{"date-parts":[["2017"]]}}}],"schema":"https://github.com/citation-style-language/schema/raw/master/csl-citation.json"} </w:instrText>
-      </w:r>
-      <w:r>
-        <w:fldChar w:fldCharType="separate"/>
-      </w:r>
-      <w:proofErr w:type="spellStart"/>
-      <w:r>
-        <w:t>Gaynor</w:t>
-      </w:r>
-      <w:proofErr w:type="spellEnd"/>
-      <w:r>
-        <w:t xml:space="preserve"> et al.</w:t>
-      </w:r>
-      <w:r>
-        <w:t xml:space="preserve"> </w:t>
-      </w:r>
-      <w:r>
-        <w:t>(</w:t>
-      </w:r>
-      <w:r>
-        <w:t>2017)</w:t>
-      </w:r>
-      <w:r>
-        <w:fldChar w:fldCharType="end"/>
-      </w:r>
-      <w:r>
-        <w:t xml:space="preserve"> ont imaginé un schéma de sélection pouvant s’appliquer au blé. Ce schéma comprenant une partie dédiée à l’amélioration récurrente d’une population pour l’améliorer et entretenir et créer de la diversité génétique, et une deuxième partie utilisant les individus de cette population comme parents dans un schéma de sélection classique pour transformer la diversité génétique entretenue en progrès. Ils ont montré par des simulations qu’un tel schéma permettrait d’obtenir de meilleurs gains génétique sur le long terme que les schémas de sélection actuellement en place sur le blé. Dans leur </w:t>
-      </w:r>
-      <w:r>
-        <w:lastRenderedPageBreak/>
-        <w:t xml:space="preserve">approche, la meilleure efficacité de ce schéma de sélection découle de l’utilisation de prédiction génomique pour l’amélioration de la population. On peut donc imaginer remplacer dans ce schéma la prédiction génomique par la prédiction phénomique, et la question de la prédiction sur grain ou sur lots de grains se pose alors encore. </w:t>
-      </w:r>
     </w:p>
     <w:p>
       <w:pPr>
@@ -12474,6 +15830,272 @@
       </w:pPr>
       <w:proofErr w:type="spellStart"/>
       <w:r>
+        <w:t>Beral</w:t>
+      </w:r>
+      <w:proofErr w:type="spellEnd"/>
+      <w:r>
+        <w:t xml:space="preserve">, A., Rincent, R., Gouis, J.L., </w:t>
+      </w:r>
+      <w:proofErr w:type="spellStart"/>
+      <w:r>
+        <w:t>Girousse</w:t>
+      </w:r>
+      <w:proofErr w:type="spellEnd"/>
+      <w:r>
+        <w:t xml:space="preserve">, C., Allard, V., 2020. </w:t>
+      </w:r>
+      <w:proofErr w:type="spellStart"/>
+      <w:r>
+        <w:t>Wheat</w:t>
+      </w:r>
+      <w:proofErr w:type="spellEnd"/>
+      <w:r>
+        <w:t xml:space="preserve"> </w:t>
+      </w:r>
+      <w:proofErr w:type="spellStart"/>
+      <w:r>
+        <w:t>individual</w:t>
+      </w:r>
+      <w:proofErr w:type="spellEnd"/>
+      <w:r>
+        <w:t xml:space="preserve"> grain-size variance </w:t>
+      </w:r>
+      <w:proofErr w:type="spellStart"/>
+      <w:r>
+        <w:t>originates</w:t>
+      </w:r>
+      <w:proofErr w:type="spellEnd"/>
+      <w:r>
+        <w:t xml:space="preserve"> </w:t>
+      </w:r>
+      <w:proofErr w:type="spellStart"/>
+      <w:r>
+        <w:t>from</w:t>
+      </w:r>
+      <w:proofErr w:type="spellEnd"/>
+      <w:r>
+        <w:t xml:space="preserve"> </w:t>
+      </w:r>
+      <w:proofErr w:type="spellStart"/>
+      <w:r>
+        <w:t>crop</w:t>
+      </w:r>
+      <w:proofErr w:type="spellEnd"/>
+      <w:r>
+        <w:t xml:space="preserve"> </w:t>
+      </w:r>
+      <w:proofErr w:type="spellStart"/>
+      <w:r>
+        <w:t>development</w:t>
+      </w:r>
+      <w:proofErr w:type="spellEnd"/>
+      <w:r>
+        <w:t xml:space="preserve"> and </w:t>
+      </w:r>
+      <w:proofErr w:type="spellStart"/>
+      <w:r>
+        <w:t>from</w:t>
+      </w:r>
+      <w:proofErr w:type="spellEnd"/>
+      <w:r>
+        <w:t xml:space="preserve"> </w:t>
+      </w:r>
+      <w:proofErr w:type="spellStart"/>
+      <w:r>
+        <w:t>specific</w:t>
+      </w:r>
+      <w:proofErr w:type="spellEnd"/>
+      <w:r>
+        <w:t xml:space="preserve"> </w:t>
+      </w:r>
+      <w:proofErr w:type="spellStart"/>
+      <w:r>
+        <w:t>genetic</w:t>
+      </w:r>
+      <w:proofErr w:type="spellEnd"/>
+      <w:r>
+        <w:t xml:space="preserve"> </w:t>
+      </w:r>
+      <w:proofErr w:type="spellStart"/>
+      <w:r>
+        <w:t>determinism</w:t>
+      </w:r>
+      <w:proofErr w:type="spellEnd"/>
+      <w:r>
+        <w:t>. PLOS ONE 15, e0230689. https://doi.org/10.1371/journal.pone.0230689</w:t>
+      </w:r>
+    </w:p>
+    <w:p>
+      <w:pPr>
+        <w:pStyle w:val="Bibliographie"/>
+      </w:pPr>
+      <w:r>
+        <w:t xml:space="preserve">Blum, A., </w:t>
+      </w:r>
+      <w:proofErr w:type="spellStart"/>
+      <w:r>
+        <w:t>Shpiler</w:t>
+      </w:r>
+      <w:proofErr w:type="spellEnd"/>
+      <w:r>
+        <w:t xml:space="preserve">, L., Golan, G., Mayer, J., </w:t>
+      </w:r>
+      <w:proofErr w:type="spellStart"/>
+      <w:r>
+        <w:t>Sinmena</w:t>
+      </w:r>
+      <w:proofErr w:type="spellEnd"/>
+      <w:r>
+        <w:t xml:space="preserve">, B., 1991. Mass </w:t>
+      </w:r>
+      <w:proofErr w:type="spellStart"/>
+      <w:r>
+        <w:t>selection</w:t>
+      </w:r>
+      <w:proofErr w:type="spellEnd"/>
+      <w:r>
+        <w:t xml:space="preserve"> of </w:t>
+      </w:r>
+      <w:proofErr w:type="spellStart"/>
+      <w:r>
+        <w:t>wheat</w:t>
+      </w:r>
+      <w:proofErr w:type="spellEnd"/>
+      <w:r>
+        <w:t xml:space="preserve"> for grain </w:t>
+      </w:r>
+      <w:proofErr w:type="spellStart"/>
+      <w:r>
+        <w:t>filling</w:t>
+      </w:r>
+      <w:proofErr w:type="spellEnd"/>
+      <w:r>
+        <w:t xml:space="preserve"> </w:t>
+      </w:r>
+      <w:proofErr w:type="spellStart"/>
+      <w:r>
+        <w:t>without</w:t>
+      </w:r>
+      <w:proofErr w:type="spellEnd"/>
+      <w:r>
+        <w:t xml:space="preserve"> </w:t>
+      </w:r>
+      <w:proofErr w:type="spellStart"/>
+      <w:r>
+        <w:t>transient</w:t>
+      </w:r>
+      <w:proofErr w:type="spellEnd"/>
+      <w:r>
+        <w:t xml:space="preserve"> </w:t>
+      </w:r>
+      <w:proofErr w:type="spellStart"/>
+      <w:r>
+        <w:t>photosynthesis</w:t>
+      </w:r>
+      <w:proofErr w:type="spellEnd"/>
+      <w:r>
+        <w:t xml:space="preserve">. </w:t>
+      </w:r>
+      <w:proofErr w:type="spellStart"/>
+      <w:r>
+        <w:t>Euphytica</w:t>
+      </w:r>
+      <w:proofErr w:type="spellEnd"/>
+      <w:r>
+        <w:t xml:space="preserve"> 54, 111–116. https://doi.org/10.1007/BF00145637</w:t>
+      </w:r>
+    </w:p>
+    <w:p>
+      <w:pPr>
+        <w:pStyle w:val="Bibliographie"/>
+      </w:pPr>
+      <w:proofErr w:type="spellStart"/>
+      <w:r>
+        <w:t>Busch</w:t>
+      </w:r>
+      <w:proofErr w:type="spellEnd"/>
+      <w:r>
+        <w:t xml:space="preserve">, R.H., </w:t>
+      </w:r>
+      <w:proofErr w:type="spellStart"/>
+      <w:r>
+        <w:t>Kofoid</w:t>
+      </w:r>
+      <w:proofErr w:type="spellEnd"/>
+      <w:r>
+        <w:t xml:space="preserve">, K., 1982. </w:t>
+      </w:r>
+      <w:proofErr w:type="spellStart"/>
+      <w:r>
+        <w:t>Recurrent</w:t>
+      </w:r>
+      <w:proofErr w:type="spellEnd"/>
+      <w:r>
+        <w:t xml:space="preserve"> </w:t>
+      </w:r>
+      <w:proofErr w:type="spellStart"/>
+      <w:r>
+        <w:t>Selection</w:t>
+      </w:r>
+      <w:proofErr w:type="spellEnd"/>
+      <w:r>
+        <w:t xml:space="preserve"> for </w:t>
+      </w:r>
+      <w:proofErr w:type="spellStart"/>
+      <w:r>
+        <w:t>Kernel</w:t>
+      </w:r>
+      <w:proofErr w:type="spellEnd"/>
+      <w:r>
+        <w:t xml:space="preserve"> </w:t>
+      </w:r>
+      <w:proofErr w:type="spellStart"/>
+      <w:r>
+        <w:t>Weight</w:t>
+      </w:r>
+      <w:proofErr w:type="spellEnd"/>
+      <w:r>
+        <w:t xml:space="preserve"> in </w:t>
+      </w:r>
+      <w:proofErr w:type="spellStart"/>
+      <w:r>
+        <w:t>Spring</w:t>
+      </w:r>
+      <w:proofErr w:type="spellEnd"/>
+      <w:r>
+        <w:t xml:space="preserve"> </w:t>
+      </w:r>
+      <w:proofErr w:type="spellStart"/>
+      <w:r>
+        <w:t>Wheat</w:t>
+      </w:r>
+      <w:proofErr w:type="spellEnd"/>
+      <w:r>
+        <w:t xml:space="preserve">. </w:t>
+      </w:r>
+      <w:proofErr w:type="spellStart"/>
+      <w:r>
+        <w:t>Crop</w:t>
+      </w:r>
+      <w:proofErr w:type="spellEnd"/>
+      <w:r>
+        <w:t xml:space="preserve"> </w:t>
+      </w:r>
+      <w:proofErr w:type="spellStart"/>
+      <w:r>
+        <w:t>Sci</w:t>
+      </w:r>
+      <w:proofErr w:type="spellEnd"/>
+      <w:r>
+        <w:t>. 22. https://doi.org/10.2135/cropsci1982.0011183X002200030032x</w:t>
+      </w:r>
+    </w:p>
+    <w:p>
+      <w:pPr>
+        <w:pStyle w:val="Bibliographie"/>
+      </w:pPr>
+      <w:proofErr w:type="spellStart"/>
+      <w:r>
         <w:t>Charmet</w:t>
       </w:r>
       <w:proofErr w:type="spellEnd"/>
@@ -12759,6 +16381,176 @@
       </w:pPr>
       <w:proofErr w:type="spellStart"/>
       <w:r>
+        <w:t>Demeulenaere</w:t>
+      </w:r>
+      <w:proofErr w:type="spellEnd"/>
+      <w:r>
+        <w:t xml:space="preserve">, É., Rivière, P., Hyacinthe, A., </w:t>
+      </w:r>
+      <w:proofErr w:type="spellStart"/>
+      <w:r>
+        <w:t>Baltassat</w:t>
+      </w:r>
+      <w:proofErr w:type="spellEnd"/>
+      <w:r>
+        <w:t xml:space="preserve">, R., </w:t>
+      </w:r>
+      <w:proofErr w:type="spellStart"/>
+      <w:r>
+        <w:t>Baltazar</w:t>
+      </w:r>
+      <w:proofErr w:type="spellEnd"/>
+      <w:r>
+        <w:t xml:space="preserve">, S., </w:t>
+      </w:r>
+      <w:proofErr w:type="spellStart"/>
+      <w:r>
+        <w:t>Gascuel</w:t>
+      </w:r>
+      <w:proofErr w:type="spellEnd"/>
+      <w:r>
+        <w:t xml:space="preserve">, J.-S., </w:t>
+      </w:r>
+      <w:proofErr w:type="spellStart"/>
+      <w:r>
+        <w:t>Lacanette</w:t>
+      </w:r>
+      <w:proofErr w:type="spellEnd"/>
+      <w:r>
+        <w:t xml:space="preserve">, J., </w:t>
+      </w:r>
+      <w:proofErr w:type="spellStart"/>
+      <w:r>
+        <w:t>Montaz</w:t>
+      </w:r>
+      <w:proofErr w:type="spellEnd"/>
+      <w:r>
+        <w:t xml:space="preserve">, H., Pin, S., Ranke, O., </w:t>
+      </w:r>
+      <w:proofErr w:type="spellStart"/>
+      <w:r>
+        <w:t>Serpolay</w:t>
+      </w:r>
+      <w:proofErr w:type="spellEnd"/>
+      <w:r>
+        <w:t xml:space="preserve">-Besson, E., Thomas, M., Van Frank, G., </w:t>
+      </w:r>
+      <w:proofErr w:type="spellStart"/>
+      <w:r>
+        <w:t>Vanoverschelde</w:t>
+      </w:r>
+      <w:proofErr w:type="spellEnd"/>
+      <w:r>
+        <w:t xml:space="preserve">, M., </w:t>
+      </w:r>
+      <w:proofErr w:type="spellStart"/>
+      <w:r>
+        <w:t>Vindras-Fouillet</w:t>
+      </w:r>
+      <w:proofErr w:type="spellEnd"/>
+      <w:r>
+        <w:t xml:space="preserve">, C., Goldringer, I., 2017. La sélection participative à l’épreuve du changement d’échelle. À propos d’une collaboration entre paysans sélectionneurs et généticiens de terrain. Nat. </w:t>
+      </w:r>
+      <w:proofErr w:type="spellStart"/>
+      <w:r>
+        <w:t>Sci</w:t>
+      </w:r>
+      <w:proofErr w:type="spellEnd"/>
+      <w:r>
+        <w:t>. Sociétés 25, 336–346. https://doi.org/10.1051/nss/2018012</w:t>
+      </w:r>
+    </w:p>
+    <w:p>
+      <w:pPr>
+        <w:pStyle w:val="Bibliographie"/>
+      </w:pPr>
+      <w:proofErr w:type="spellStart"/>
+      <w:r>
+        <w:t>Derera</w:t>
+      </w:r>
+      <w:proofErr w:type="spellEnd"/>
+      <w:r>
+        <w:t xml:space="preserve">, N.F., Bhatt, G.M., 1972. </w:t>
+      </w:r>
+      <w:proofErr w:type="spellStart"/>
+      <w:r>
+        <w:t>Effectiveness</w:t>
+      </w:r>
+      <w:proofErr w:type="spellEnd"/>
+      <w:r>
+        <w:t xml:space="preserve"> of </w:t>
+      </w:r>
+      <w:proofErr w:type="spellStart"/>
+      <w:r>
+        <w:t>mechanical</w:t>
+      </w:r>
+      <w:proofErr w:type="spellEnd"/>
+      <w:r>
+        <w:t xml:space="preserve"> mass </w:t>
+      </w:r>
+      <w:proofErr w:type="spellStart"/>
+      <w:r>
+        <w:t>selection</w:t>
+      </w:r>
+      <w:proofErr w:type="spellEnd"/>
+      <w:r>
+        <w:t xml:space="preserve"> in </w:t>
+      </w:r>
+      <w:proofErr w:type="spellStart"/>
+      <w:r>
+        <w:t>wheat</w:t>
+      </w:r>
+      <w:proofErr w:type="spellEnd"/>
+      <w:r>
+        <w:t xml:space="preserve"> (</w:t>
+      </w:r>
+      <w:proofErr w:type="spellStart"/>
+      <w:r>
+        <w:t>Triticum</w:t>
+      </w:r>
+      <w:proofErr w:type="spellEnd"/>
+      <w:r>
+        <w:t xml:space="preserve"> </w:t>
+      </w:r>
+      <w:proofErr w:type="spellStart"/>
+      <w:r>
+        <w:t>aestivum</w:t>
+      </w:r>
+      <w:proofErr w:type="spellEnd"/>
+      <w:r>
+        <w:t xml:space="preserve"> L.). </w:t>
+      </w:r>
+      <w:proofErr w:type="spellStart"/>
+      <w:r>
+        <w:t>Aust</w:t>
+      </w:r>
+      <w:proofErr w:type="spellEnd"/>
+      <w:r>
+        <w:t xml:space="preserve">. J. </w:t>
+      </w:r>
+      <w:proofErr w:type="spellStart"/>
+      <w:r>
+        <w:t>Agric</w:t>
+      </w:r>
+      <w:proofErr w:type="spellEnd"/>
+      <w:r>
+        <w:t xml:space="preserve">. </w:t>
+      </w:r>
+      <w:proofErr w:type="spellStart"/>
+      <w:r>
+        <w:t>Res</w:t>
+      </w:r>
+      <w:proofErr w:type="spellEnd"/>
+      <w:r>
+        <w:t>. 23, 761–768. https://doi.org/10.1071/ar9720761</w:t>
+      </w:r>
+    </w:p>
+    <w:p>
+      <w:pPr>
+        <w:pStyle w:val="Bibliographie"/>
+      </w:pPr>
+      <w:proofErr w:type="spellStart"/>
+      <w:r>
         <w:t>Desclaux</w:t>
       </w:r>
       <w:proofErr w:type="spellEnd"/>
@@ -12902,6 +16694,7 @@
         <w:t xml:space="preserve"> </w:t>
       </w:r>
       <w:proofErr w:type="spellStart"/>
+      <w:proofErr w:type="gramStart"/>
       <w:r>
         <w:t>Sci</w:t>
       </w:r>
@@ -12910,6 +16703,7 @@
         <w:t>.-</w:t>
       </w:r>
       <w:proofErr w:type="spellStart"/>
+      <w:proofErr w:type="gramEnd"/>
       <w:r>
         <w:t>Today</w:t>
       </w:r>
@@ -13117,7 +16911,11 @@
         <w:pStyle w:val="Bibliographie"/>
       </w:pPr>
       <w:r>
-        <w:t>GIE Blé dur, 2017. Description et spécificités - GIE Blé dur Description, spécificités du blé dur. GIE Blé Dur. URL https://www.gie-bledur.fr/la-filiere-ble-dur/description-du-ble-dur/ (</w:t>
+        <w:t xml:space="preserve">GIE Blé dur, 2017. Description et spécificités - GIE Blé dur Description, spécificités du blé dur. GIE </w:t>
+      </w:r>
+      <w:r>
+        <w:lastRenderedPageBreak/>
+        <w:t>Blé Dur. URL https://www.gie-bledur.fr/la-filiere-ble-dur/description-du-ble-dur/ (</w:t>
       </w:r>
       <w:proofErr w:type="spellStart"/>
       <w:r>
@@ -13134,6 +16932,123 @@
       </w:pPr>
       <w:proofErr w:type="spellStart"/>
       <w:r>
+        <w:t>Gorjanc</w:t>
+      </w:r>
+      <w:proofErr w:type="spellEnd"/>
+      <w:r>
+        <w:t xml:space="preserve">, G., </w:t>
+      </w:r>
+      <w:proofErr w:type="spellStart"/>
+      <w:r>
+        <w:t>Gaynor</w:t>
+      </w:r>
+      <w:proofErr w:type="spellEnd"/>
+      <w:r>
+        <w:t xml:space="preserve">, R.C., </w:t>
+      </w:r>
+      <w:proofErr w:type="spellStart"/>
+      <w:r>
+        <w:t>Hickey</w:t>
+      </w:r>
+      <w:proofErr w:type="spellEnd"/>
+      <w:r>
+        <w:t xml:space="preserve">, J.M., 2018. Optimal cross </w:t>
+      </w:r>
+      <w:proofErr w:type="spellStart"/>
+      <w:r>
+        <w:t>selection</w:t>
+      </w:r>
+      <w:proofErr w:type="spellEnd"/>
+      <w:r>
+        <w:t xml:space="preserve"> for long-</w:t>
+      </w:r>
+      <w:proofErr w:type="spellStart"/>
+      <w:r>
+        <w:t>term</w:t>
+      </w:r>
+      <w:proofErr w:type="spellEnd"/>
+      <w:r>
+        <w:t xml:space="preserve"> </w:t>
+      </w:r>
+      <w:proofErr w:type="spellStart"/>
+      <w:r>
+        <w:t>genetic</w:t>
+      </w:r>
+      <w:proofErr w:type="spellEnd"/>
+      <w:r>
+        <w:t xml:space="preserve"> gain in </w:t>
+      </w:r>
+      <w:proofErr w:type="spellStart"/>
+      <w:r>
+        <w:t>two</w:t>
+      </w:r>
+      <w:proofErr w:type="spellEnd"/>
+      <w:r>
+        <w:t xml:space="preserve">-part programs </w:t>
+      </w:r>
+      <w:proofErr w:type="spellStart"/>
+      <w:r>
+        <w:t>with</w:t>
+      </w:r>
+      <w:proofErr w:type="spellEnd"/>
+      <w:r>
+        <w:t xml:space="preserve"> </w:t>
+      </w:r>
+      <w:proofErr w:type="spellStart"/>
+      <w:r>
+        <w:t>rapid</w:t>
+      </w:r>
+      <w:proofErr w:type="spellEnd"/>
+      <w:r>
+        <w:t xml:space="preserve"> </w:t>
+      </w:r>
+      <w:proofErr w:type="spellStart"/>
+      <w:r>
+        <w:t>recurrent</w:t>
+      </w:r>
+      <w:proofErr w:type="spellEnd"/>
+      <w:r>
+        <w:t xml:space="preserve"> </w:t>
+      </w:r>
+      <w:proofErr w:type="spellStart"/>
+      <w:r>
+        <w:t>genomic</w:t>
+      </w:r>
+      <w:proofErr w:type="spellEnd"/>
+      <w:r>
+        <w:t xml:space="preserve"> </w:t>
+      </w:r>
+      <w:proofErr w:type="spellStart"/>
+      <w:r>
+        <w:t>selection</w:t>
+      </w:r>
+      <w:proofErr w:type="spellEnd"/>
+      <w:r>
+        <w:t xml:space="preserve">. </w:t>
+      </w:r>
+      <w:proofErr w:type="spellStart"/>
+      <w:r>
+        <w:t>Theor</w:t>
+      </w:r>
+      <w:proofErr w:type="spellEnd"/>
+      <w:r>
+        <w:t xml:space="preserve">. </w:t>
+      </w:r>
+      <w:proofErr w:type="spellStart"/>
+      <w:r>
+        <w:t>Appl</w:t>
+      </w:r>
+      <w:proofErr w:type="spellEnd"/>
+      <w:r>
+        <w:t>. Genet. 131, 1953–1966. https://doi.org/10.1007/s00122-018-3125-3</w:t>
+      </w:r>
+    </w:p>
+    <w:p>
+      <w:pPr>
+        <w:pStyle w:val="Bibliographie"/>
+      </w:pPr>
+      <w:proofErr w:type="spellStart"/>
+      <w:r>
         <w:t>Houser</w:t>
       </w:r>
       <w:proofErr w:type="spellEnd"/>
@@ -13488,8 +17403,1185 @@
       </w:r>
       <w:proofErr w:type="spellStart"/>
       <w:r>
+        <w:t>prediction</w:t>
+      </w:r>
+      <w:proofErr w:type="spellEnd"/>
+      <w:r>
+        <w:t xml:space="preserve"> of </w:t>
+      </w:r>
+      <w:proofErr w:type="spellStart"/>
+      <w:r>
+        <w:t>maize</w:t>
+      </w:r>
+      <w:proofErr w:type="spellEnd"/>
+      <w:r>
+        <w:t xml:space="preserve"> grain </w:t>
+      </w:r>
+      <w:proofErr w:type="spellStart"/>
+      <w:r>
+        <w:t>yield</w:t>
+      </w:r>
+      <w:proofErr w:type="spellEnd"/>
+      <w:r>
+        <w:t xml:space="preserve"> </w:t>
+      </w:r>
+      <w:proofErr w:type="spellStart"/>
+      <w:r>
+        <w:t>from</w:t>
+      </w:r>
+      <w:proofErr w:type="spellEnd"/>
+      <w:r>
+        <w:t xml:space="preserve"> </w:t>
+      </w:r>
+      <w:proofErr w:type="spellStart"/>
+      <w:r>
+        <w:t>near-infrared</w:t>
+      </w:r>
+      <w:proofErr w:type="spellEnd"/>
+      <w:r>
+        <w:t xml:space="preserve"> </w:t>
+      </w:r>
+      <w:proofErr w:type="spellStart"/>
+      <w:r>
+        <w:t>reflectance</w:t>
+      </w:r>
+      <w:proofErr w:type="spellEnd"/>
+      <w:r>
+        <w:t xml:space="preserve"> </w:t>
+      </w:r>
+      <w:proofErr w:type="spellStart"/>
+      <w:r>
+        <w:t>spectroscopy</w:t>
+      </w:r>
+      <w:proofErr w:type="spellEnd"/>
+      <w:r>
+        <w:t xml:space="preserve"> of </w:t>
+      </w:r>
+      <w:proofErr w:type="spellStart"/>
+      <w:r>
+        <w:t>kernels</w:t>
+      </w:r>
+      <w:proofErr w:type="spellEnd"/>
+      <w:r>
+        <w:t xml:space="preserve">. Plant </w:t>
+      </w:r>
+      <w:proofErr w:type="spellStart"/>
+      <w:r>
+        <w:t>Phenome</w:t>
+      </w:r>
+      <w:proofErr w:type="spellEnd"/>
+      <w:r>
+        <w:t xml:space="preserve"> J. 3, e20002. https://doi.org/10.1002/ppj2.20002</w:t>
+      </w:r>
+    </w:p>
+    <w:p>
+      <w:pPr>
+        <w:pStyle w:val="Bibliographie"/>
+      </w:pPr>
+      <w:r>
+        <w:t xml:space="preserve">Lang, L., Balla, L., </w:t>
+      </w:r>
+      <w:proofErr w:type="spellStart"/>
+      <w:r>
+        <w:t>Bedo</w:t>
+      </w:r>
+      <w:proofErr w:type="spellEnd"/>
+      <w:r>
+        <w:t xml:space="preserve">, Z., 1989. Machine mass </w:t>
+      </w:r>
+      <w:proofErr w:type="spellStart"/>
+      <w:r>
+        <w:t>selection</w:t>
+      </w:r>
+      <w:proofErr w:type="spellEnd"/>
+      <w:r>
+        <w:t xml:space="preserve"> of </w:t>
+      </w:r>
+      <w:proofErr w:type="spellStart"/>
+      <w:r>
+        <w:t>winter</w:t>
+      </w:r>
+      <w:proofErr w:type="spellEnd"/>
+      <w:r>
+        <w:t xml:space="preserve"> </w:t>
+      </w:r>
+      <w:proofErr w:type="spellStart"/>
+      <w:r>
+        <w:t>wheat</w:t>
+      </w:r>
+      <w:proofErr w:type="spellEnd"/>
+      <w:r>
+        <w:t xml:space="preserve"> </w:t>
+      </w:r>
+      <w:proofErr w:type="spellStart"/>
+      <w:r>
+        <w:t>hybrid</w:t>
+      </w:r>
+      <w:proofErr w:type="spellEnd"/>
+      <w:r>
+        <w:t xml:space="preserve"> populations. </w:t>
+      </w:r>
+      <w:proofErr w:type="spellStart"/>
+      <w:r>
+        <w:t>Novenytermeles</w:t>
+      </w:r>
+      <w:proofErr w:type="spellEnd"/>
+      <w:r>
+        <w:t xml:space="preserve"> Hung.</w:t>
+      </w:r>
+    </w:p>
+    <w:p>
+      <w:pPr>
+        <w:pStyle w:val="Bibliographie"/>
+      </w:pPr>
+      <w:proofErr w:type="spellStart"/>
+      <w:r>
+        <w:t>Mailhe</w:t>
+      </w:r>
+      <w:proofErr w:type="spellEnd"/>
+      <w:r>
+        <w:t xml:space="preserve">, G., </w:t>
+      </w:r>
+      <w:proofErr w:type="spellStart"/>
+      <w:r>
+        <w:t>Cazeirgue</w:t>
+      </w:r>
+      <w:proofErr w:type="spellEnd"/>
+      <w:r>
+        <w:t xml:space="preserve">, F., </w:t>
+      </w:r>
+      <w:proofErr w:type="spellStart"/>
+      <w:r>
+        <w:t>Gascuel</w:t>
+      </w:r>
+      <w:proofErr w:type="spellEnd"/>
+      <w:r>
+        <w:t xml:space="preserve">, J., </w:t>
+      </w:r>
+      <w:proofErr w:type="spellStart"/>
+      <w:r>
+        <w:t>Gasnier</w:t>
+      </w:r>
+      <w:proofErr w:type="spellEnd"/>
+      <w:r>
+        <w:t xml:space="preserve">, R., Berthelot, J., </w:t>
+      </w:r>
+      <w:proofErr w:type="spellStart"/>
+      <w:r>
+        <w:t>Baboulène</w:t>
+      </w:r>
+      <w:proofErr w:type="spellEnd"/>
+      <w:r>
+        <w:t xml:space="preserve">, J., </w:t>
+      </w:r>
+      <w:proofErr w:type="spellStart"/>
+      <w:r>
+        <w:t>Poilly</w:t>
+      </w:r>
+      <w:proofErr w:type="spellEnd"/>
+      <w:r>
+        <w:t xml:space="preserve">, C., </w:t>
+      </w:r>
+      <w:proofErr w:type="spellStart"/>
+      <w:r>
+        <w:t>Lavoyer</w:t>
+      </w:r>
+      <w:proofErr w:type="spellEnd"/>
+      <w:r>
+        <w:t xml:space="preserve">, R., Hernandez, M., </w:t>
+      </w:r>
+      <w:proofErr w:type="spellStart"/>
+      <w:r>
+        <w:t>Coulbeaut</w:t>
+      </w:r>
+      <w:proofErr w:type="spellEnd"/>
+      <w:r>
+        <w:t xml:space="preserve">, J., </w:t>
+      </w:r>
+      <w:proofErr w:type="spellStart"/>
+      <w:r>
+        <w:t>others</w:t>
+      </w:r>
+      <w:proofErr w:type="spellEnd"/>
+      <w:r>
+        <w:t>, 2013. Mise en place d’une méthodologie de sélection participative sur le blé tendre en France.</w:t>
+      </w:r>
+    </w:p>
+    <w:p>
+      <w:pPr>
+        <w:pStyle w:val="Bibliographie"/>
+      </w:pPr>
+      <w:proofErr w:type="spellStart"/>
+      <w:r>
+        <w:t>Nass</w:t>
+      </w:r>
+      <w:proofErr w:type="spellEnd"/>
+      <w:r>
+        <w:t xml:space="preserve">, H.G., 1987. </w:t>
+      </w:r>
+      <w:proofErr w:type="spellStart"/>
+      <w:r>
+        <w:t>Selection</w:t>
+      </w:r>
+      <w:proofErr w:type="spellEnd"/>
+      <w:r>
+        <w:t xml:space="preserve"> for grain </w:t>
+      </w:r>
+      <w:proofErr w:type="spellStart"/>
+      <w:r>
+        <w:t>yield</w:t>
+      </w:r>
+      <w:proofErr w:type="spellEnd"/>
+      <w:r>
+        <w:t xml:space="preserve"> of </w:t>
+      </w:r>
+      <w:proofErr w:type="spellStart"/>
+      <w:r>
+        <w:t>spring</w:t>
+      </w:r>
+      <w:proofErr w:type="spellEnd"/>
+      <w:r>
+        <w:t xml:space="preserve"> </w:t>
+      </w:r>
+      <w:proofErr w:type="spellStart"/>
+      <w:r>
+        <w:t>wheat</w:t>
+      </w:r>
+      <w:proofErr w:type="spellEnd"/>
+      <w:r>
+        <w:t xml:space="preserve"> </w:t>
+      </w:r>
+      <w:proofErr w:type="spellStart"/>
+      <w:r>
+        <w:t>utilizing</w:t>
+      </w:r>
+      <w:proofErr w:type="spellEnd"/>
+      <w:r>
+        <w:t xml:space="preserve"> </w:t>
+      </w:r>
+      <w:proofErr w:type="spellStart"/>
+      <w:r>
+        <w:t>seed</w:t>
+      </w:r>
+      <w:proofErr w:type="spellEnd"/>
+      <w:r>
+        <w:t xml:space="preserve"> size and </w:t>
+      </w:r>
+      <w:proofErr w:type="spellStart"/>
+      <w:r>
+        <w:t>other</w:t>
+      </w:r>
+      <w:proofErr w:type="spellEnd"/>
+      <w:r>
+        <w:t xml:space="preserve"> </w:t>
+      </w:r>
+      <w:proofErr w:type="spellStart"/>
+      <w:r>
+        <w:t>selection</w:t>
+      </w:r>
+      <w:proofErr w:type="spellEnd"/>
+      <w:r>
+        <w:t xml:space="preserve"> </w:t>
+      </w:r>
+      <w:proofErr w:type="spellStart"/>
+      <w:r>
+        <w:t>criteria</w:t>
+      </w:r>
+      <w:proofErr w:type="spellEnd"/>
+      <w:r>
+        <w:t xml:space="preserve">. Can. J. Plant </w:t>
+      </w:r>
+      <w:proofErr w:type="spellStart"/>
+      <w:r>
+        <w:t>Sci</w:t>
+      </w:r>
+      <w:proofErr w:type="spellEnd"/>
+      <w:r>
+        <w:t>. 67, 605–610. https://doi.org/10.4141/cjps87-086</w:t>
+      </w:r>
+    </w:p>
+    <w:p>
+      <w:pPr>
+        <w:pStyle w:val="Bibliographie"/>
+      </w:pPr>
+      <w:proofErr w:type="spellStart"/>
+      <w:r>
+        <w:t>Pingali</w:t>
+      </w:r>
+      <w:proofErr w:type="spellEnd"/>
+      <w:r>
+        <w:t xml:space="preserve">, P.L., 2012. Green </w:t>
+      </w:r>
+      <w:proofErr w:type="spellStart"/>
+      <w:r>
+        <w:t>Revolution</w:t>
+      </w:r>
+      <w:proofErr w:type="spellEnd"/>
+      <w:r>
+        <w:t xml:space="preserve">: Impacts, </w:t>
+      </w:r>
+      <w:proofErr w:type="spellStart"/>
+      <w:r>
+        <w:t>limits</w:t>
+      </w:r>
+      <w:proofErr w:type="spellEnd"/>
+      <w:r>
+        <w:t xml:space="preserve">, and the </w:t>
+      </w:r>
+      <w:proofErr w:type="spellStart"/>
+      <w:r>
+        <w:t>path</w:t>
+      </w:r>
+      <w:proofErr w:type="spellEnd"/>
+      <w:r>
+        <w:t xml:space="preserve"> </w:t>
+      </w:r>
+      <w:proofErr w:type="spellStart"/>
+      <w:r>
+        <w:t>ahead</w:t>
+      </w:r>
+      <w:proofErr w:type="spellEnd"/>
+      <w:r>
+        <w:t xml:space="preserve">. Proc. </w:t>
+      </w:r>
+      <w:proofErr w:type="spellStart"/>
+      <w:r>
+        <w:t>Natl</w:t>
+      </w:r>
+      <w:proofErr w:type="spellEnd"/>
+      <w:r>
+        <w:t xml:space="preserve">. Acad. </w:t>
+      </w:r>
+      <w:proofErr w:type="spellStart"/>
+      <w:r>
+        <w:t>Sci</w:t>
+      </w:r>
+      <w:proofErr w:type="spellEnd"/>
+      <w:r>
+        <w:t>. 109, 12302–12308. https://doi.org/10.1073/pnas.0912953109</w:t>
+      </w:r>
+    </w:p>
+    <w:p>
+      <w:pPr>
+        <w:pStyle w:val="Bibliographie"/>
+      </w:pPr>
+      <w:r>
+        <w:t xml:space="preserve">Rincent, R., Charpentier, J.-P., Faivre-Rampant, P., </w:t>
+      </w:r>
+      <w:proofErr w:type="spellStart"/>
+      <w:r>
+        <w:t>Paux</w:t>
+      </w:r>
+      <w:proofErr w:type="spellEnd"/>
+      <w:r>
+        <w:t xml:space="preserve">, E., Le Gouis, J., Bastien, C., Segura, V., 2018. </w:t>
+      </w:r>
+      <w:proofErr w:type="spellStart"/>
+      <w:r>
+        <w:t>Phenomic</w:t>
+      </w:r>
+      <w:proofErr w:type="spellEnd"/>
+      <w:r>
+        <w:t xml:space="preserve"> </w:t>
+      </w:r>
+      <w:proofErr w:type="spellStart"/>
+      <w:r>
+        <w:t>Selection</w:t>
+      </w:r>
+      <w:proofErr w:type="spellEnd"/>
+      <w:r>
+        <w:t xml:space="preserve"> Is a Low-Cost and High-</w:t>
+      </w:r>
+      <w:proofErr w:type="spellStart"/>
+      <w:r>
+        <w:t>Throughput</w:t>
+      </w:r>
+      <w:proofErr w:type="spellEnd"/>
+      <w:r>
+        <w:t xml:space="preserve"> Method </w:t>
+      </w:r>
+      <w:proofErr w:type="spellStart"/>
+      <w:r>
+        <w:t>Based</w:t>
+      </w:r>
+      <w:proofErr w:type="spellEnd"/>
+      <w:r>
+        <w:t xml:space="preserve"> on Indirect </w:t>
+      </w:r>
+      <w:proofErr w:type="spellStart"/>
+      <w:r>
+        <w:t>Predictions</w:t>
+      </w:r>
+      <w:proofErr w:type="spellEnd"/>
+      <w:r>
+        <w:t xml:space="preserve">: Proof of Concept on </w:t>
+      </w:r>
+      <w:proofErr w:type="spellStart"/>
+      <w:r>
+        <w:t>Wheat</w:t>
+      </w:r>
+      <w:proofErr w:type="spellEnd"/>
+      <w:r>
+        <w:t xml:space="preserve"> and </w:t>
+      </w:r>
+      <w:proofErr w:type="spellStart"/>
+      <w:r>
+        <w:t>Poplar</w:t>
+      </w:r>
+      <w:proofErr w:type="spellEnd"/>
+      <w:r>
+        <w:t xml:space="preserve">. G3 </w:t>
+      </w:r>
+      <w:proofErr w:type="spellStart"/>
+      <w:r>
+        <w:t>GenesGenomesGenetics</w:t>
+      </w:r>
+      <w:proofErr w:type="spellEnd"/>
+      <w:r>
+        <w:t xml:space="preserve"> 8, 3961–3972. https://doi.org/10.1534/g3.118.200760</w:t>
+      </w:r>
+    </w:p>
+    <w:p>
+      <w:pPr>
+        <w:pStyle w:val="Bibliographie"/>
+      </w:pPr>
+      <w:r>
+        <w:t xml:space="preserve">Rivière, P., Goldringer, I., </w:t>
+      </w:r>
+      <w:proofErr w:type="spellStart"/>
+      <w:r>
+        <w:t>Berthellot</w:t>
+      </w:r>
+      <w:proofErr w:type="spellEnd"/>
+      <w:r>
+        <w:t xml:space="preserve">, J.-F., </w:t>
+      </w:r>
+      <w:proofErr w:type="spellStart"/>
+      <w:r>
+        <w:t>Galic</w:t>
+      </w:r>
+      <w:proofErr w:type="spellEnd"/>
+      <w:r>
+        <w:t xml:space="preserve">, N., Pin, S., </w:t>
+      </w:r>
+      <w:proofErr w:type="spellStart"/>
+      <w:r>
+        <w:t>Kochko</w:t>
+      </w:r>
+      <w:proofErr w:type="spellEnd"/>
+      <w:r>
+        <w:t xml:space="preserve">, P.D., Dawson, J.C., 2015. </w:t>
+      </w:r>
+      <w:proofErr w:type="spellStart"/>
+      <w:r>
+        <w:t>Response</w:t>
+      </w:r>
+      <w:proofErr w:type="spellEnd"/>
+      <w:r>
+        <w:t xml:space="preserve"> to </w:t>
+      </w:r>
+      <w:proofErr w:type="spellStart"/>
+      <w:r>
+        <w:t>farmer</w:t>
+      </w:r>
+      <w:proofErr w:type="spellEnd"/>
+      <w:r>
+        <w:t xml:space="preserve"> mass </w:t>
+      </w:r>
+      <w:proofErr w:type="spellStart"/>
+      <w:r>
+        <w:t>selection</w:t>
+      </w:r>
+      <w:proofErr w:type="spellEnd"/>
+      <w:r>
+        <w:t xml:space="preserve"> in </w:t>
+      </w:r>
+      <w:proofErr w:type="spellStart"/>
+      <w:r>
+        <w:t>early</w:t>
+      </w:r>
+      <w:proofErr w:type="spellEnd"/>
+      <w:r>
+        <w:t xml:space="preserve"> </w:t>
+      </w:r>
+      <w:proofErr w:type="spellStart"/>
+      <w:r>
+        <w:t>generation</w:t>
+      </w:r>
+      <w:proofErr w:type="spellEnd"/>
+      <w:r>
+        <w:t xml:space="preserve"> </w:t>
+      </w:r>
+      <w:proofErr w:type="spellStart"/>
+      <w:r>
+        <w:t>progeny</w:t>
+      </w:r>
+      <w:proofErr w:type="spellEnd"/>
+      <w:r>
+        <w:t xml:space="preserve"> of </w:t>
+      </w:r>
+      <w:proofErr w:type="spellStart"/>
+      <w:r>
+        <w:t>bread</w:t>
+      </w:r>
+      <w:proofErr w:type="spellEnd"/>
+      <w:r>
+        <w:t xml:space="preserve"> </w:t>
+      </w:r>
+      <w:proofErr w:type="spellStart"/>
+      <w:r>
+        <w:t>wheat</w:t>
+      </w:r>
+      <w:proofErr w:type="spellEnd"/>
+      <w:r>
+        <w:t xml:space="preserve"> </w:t>
+      </w:r>
+      <w:proofErr w:type="spellStart"/>
+      <w:r>
+        <w:t>landrace</w:t>
+      </w:r>
+      <w:proofErr w:type="spellEnd"/>
+      <w:r>
+        <w:t xml:space="preserve"> crosses. </w:t>
+      </w:r>
+      <w:proofErr w:type="spellStart"/>
+      <w:r>
+        <w:t>Renew</w:t>
+      </w:r>
+      <w:proofErr w:type="spellEnd"/>
+      <w:r>
+        <w:t xml:space="preserve">. </w:t>
+      </w:r>
+      <w:proofErr w:type="spellStart"/>
+      <w:r>
+        <w:t>Agric</w:t>
+      </w:r>
+      <w:proofErr w:type="spellEnd"/>
+      <w:r>
+        <w:t xml:space="preserve">. Food </w:t>
+      </w:r>
+      <w:proofErr w:type="spellStart"/>
+      <w:r>
+        <w:t>Syst</w:t>
+      </w:r>
+      <w:proofErr w:type="spellEnd"/>
+      <w:r>
+        <w:t>. 30, 190–201. https://doi.org/10.1017/S1742170513000343</w:t>
+      </w:r>
+    </w:p>
+    <w:p>
+      <w:pPr>
+        <w:pStyle w:val="Bibliographie"/>
+      </w:pPr>
+      <w:r>
+        <w:t xml:space="preserve">Robert, P., </w:t>
+      </w:r>
+      <w:proofErr w:type="spellStart"/>
+      <w:r>
+        <w:t>Auzanneau</w:t>
+      </w:r>
+      <w:proofErr w:type="spellEnd"/>
+      <w:r>
+        <w:t xml:space="preserve">, J., </w:t>
+      </w:r>
+      <w:proofErr w:type="spellStart"/>
+      <w:r>
+        <w:t>Goudemand</w:t>
+      </w:r>
+      <w:proofErr w:type="spellEnd"/>
+      <w:r>
+        <w:t xml:space="preserve">, E., Oury, F.-X., Rolland, B., </w:t>
+      </w:r>
+      <w:proofErr w:type="spellStart"/>
+      <w:r>
+        <w:t>Heumez</w:t>
+      </w:r>
+      <w:proofErr w:type="spellEnd"/>
+      <w:r>
+        <w:t xml:space="preserve">, E., Bouchet, S., Le Gouis, J., Rincent, R., 2022. </w:t>
+      </w:r>
+      <w:proofErr w:type="spellStart"/>
+      <w:r>
+        <w:t>Phenomic</w:t>
+      </w:r>
+      <w:proofErr w:type="spellEnd"/>
+      <w:r>
+        <w:t xml:space="preserve"> </w:t>
+      </w:r>
+      <w:proofErr w:type="spellStart"/>
+      <w:r>
+        <w:t>selection</w:t>
+      </w:r>
+      <w:proofErr w:type="spellEnd"/>
+      <w:r>
+        <w:t xml:space="preserve"> in </w:t>
+      </w:r>
+      <w:proofErr w:type="spellStart"/>
+      <w:r>
+        <w:t>wheat</w:t>
+      </w:r>
+      <w:proofErr w:type="spellEnd"/>
+      <w:r>
+        <w:t xml:space="preserve"> breeding: identification and optimisation of </w:t>
+      </w:r>
+      <w:proofErr w:type="spellStart"/>
+      <w:r>
+        <w:t>factors</w:t>
+      </w:r>
+      <w:proofErr w:type="spellEnd"/>
+      <w:r>
+        <w:t xml:space="preserve"> </w:t>
+      </w:r>
+      <w:proofErr w:type="spellStart"/>
+      <w:r>
+        <w:t>influencing</w:t>
+      </w:r>
+      <w:proofErr w:type="spellEnd"/>
+      <w:r>
+        <w:t xml:space="preserve"> </w:t>
+      </w:r>
+      <w:proofErr w:type="spellStart"/>
+      <w:r>
+        <w:t>prediction</w:t>
+      </w:r>
+      <w:proofErr w:type="spellEnd"/>
+      <w:r>
+        <w:t xml:space="preserve"> </w:t>
+      </w:r>
+      <w:proofErr w:type="spellStart"/>
+      <w:r>
+        <w:t>accuracy</w:t>
+      </w:r>
+      <w:proofErr w:type="spellEnd"/>
+      <w:r>
+        <w:t xml:space="preserve"> and </w:t>
+      </w:r>
+      <w:proofErr w:type="spellStart"/>
+      <w:r>
+        <w:t>comparison</w:t>
+      </w:r>
+      <w:proofErr w:type="spellEnd"/>
+      <w:r>
+        <w:t xml:space="preserve"> to </w:t>
+      </w:r>
+      <w:proofErr w:type="spellStart"/>
+      <w:r>
+        <w:t>genomic</w:t>
+      </w:r>
+      <w:proofErr w:type="spellEnd"/>
+      <w:r>
+        <w:t xml:space="preserve"> </w:t>
+      </w:r>
+      <w:proofErr w:type="spellStart"/>
+      <w:r>
+        <w:t>selection</w:t>
+      </w:r>
+      <w:proofErr w:type="spellEnd"/>
+      <w:r>
+        <w:t xml:space="preserve">. </w:t>
+      </w:r>
+      <w:proofErr w:type="spellStart"/>
+      <w:r>
+        <w:t>Theor</w:t>
+      </w:r>
+      <w:proofErr w:type="spellEnd"/>
+      <w:r>
+        <w:t xml:space="preserve">. </w:t>
+      </w:r>
+      <w:proofErr w:type="spellStart"/>
+      <w:r>
+        <w:t>Appl</w:t>
+      </w:r>
+      <w:proofErr w:type="spellEnd"/>
+      <w:r>
+        <w:t>. Genet. 135, 895–914. https://doi.org/10.1007/s00122-021-04005-8</w:t>
+      </w:r>
+    </w:p>
+    <w:p>
+      <w:pPr>
+        <w:pStyle w:val="Bibliographie"/>
+      </w:pPr>
+      <w:proofErr w:type="spellStart"/>
+      <w:r>
+        <w:t>Sadras</w:t>
+      </w:r>
+      <w:proofErr w:type="spellEnd"/>
+      <w:r>
+        <w:t xml:space="preserve">, V.O., 2007. </w:t>
+      </w:r>
+      <w:proofErr w:type="spellStart"/>
+      <w:r>
+        <w:t>Evolutionary</w:t>
+      </w:r>
+      <w:proofErr w:type="spellEnd"/>
+      <w:r>
+        <w:t xml:space="preserve"> aspects of the trade-off </w:t>
+      </w:r>
+      <w:proofErr w:type="spellStart"/>
+      <w:r>
+        <w:t>between</w:t>
+      </w:r>
+      <w:proofErr w:type="spellEnd"/>
+      <w:r>
+        <w:t xml:space="preserve"> </w:t>
+      </w:r>
+      <w:proofErr w:type="spellStart"/>
+      <w:r>
+        <w:t>seed</w:t>
+      </w:r>
+      <w:proofErr w:type="spellEnd"/>
+      <w:r>
+        <w:t xml:space="preserve"> size and </w:t>
+      </w:r>
+      <w:proofErr w:type="spellStart"/>
+      <w:r>
+        <w:t>number</w:t>
+      </w:r>
+      <w:proofErr w:type="spellEnd"/>
+      <w:r>
+        <w:t xml:space="preserve"> in </w:t>
+      </w:r>
+      <w:proofErr w:type="spellStart"/>
+      <w:r>
+        <w:t>crops</w:t>
+      </w:r>
+      <w:proofErr w:type="spellEnd"/>
+      <w:r>
+        <w:t xml:space="preserve">. Field </w:t>
+      </w:r>
+      <w:proofErr w:type="spellStart"/>
+      <w:r>
+        <w:t>Crops</w:t>
+      </w:r>
+      <w:proofErr w:type="spellEnd"/>
+      <w:r>
+        <w:t xml:space="preserve"> </w:t>
+      </w:r>
+      <w:proofErr w:type="spellStart"/>
+      <w:r>
+        <w:t>Res</w:t>
+      </w:r>
+      <w:proofErr w:type="spellEnd"/>
+      <w:r>
+        <w:t>. 100, 125–138. https://doi.org/10.1016/j.fcr.2006.07.004</w:t>
+      </w:r>
+    </w:p>
+    <w:p>
+      <w:pPr>
+        <w:pStyle w:val="Bibliographie"/>
+      </w:pPr>
+      <w:r>
+        <w:t xml:space="preserve">Sharma, R.C., </w:t>
+      </w:r>
+      <w:proofErr w:type="spellStart"/>
+      <w:r>
+        <w:t>Tiwary</w:t>
+      </w:r>
+      <w:proofErr w:type="spellEnd"/>
+      <w:r>
+        <w:t xml:space="preserve">, A.K., Ortiz-Ferrara, G., 2008. </w:t>
+      </w:r>
+      <w:proofErr w:type="spellStart"/>
+      <w:r>
+        <w:t>Reduction</w:t>
+      </w:r>
+      <w:proofErr w:type="spellEnd"/>
+      <w:r>
+        <w:t xml:space="preserve"> in </w:t>
+      </w:r>
+      <w:proofErr w:type="spellStart"/>
+      <w:r>
+        <w:t>kernel</w:t>
+      </w:r>
+      <w:proofErr w:type="spellEnd"/>
+      <w:r>
+        <w:t xml:space="preserve"> </w:t>
+      </w:r>
+      <w:proofErr w:type="spellStart"/>
+      <w:r>
+        <w:t>weight</w:t>
+      </w:r>
+      <w:proofErr w:type="spellEnd"/>
+      <w:r>
+        <w:t xml:space="preserve"> as a </w:t>
+      </w:r>
+      <w:proofErr w:type="spellStart"/>
+      <w:r>
+        <w:t>potential</w:t>
+      </w:r>
+      <w:proofErr w:type="spellEnd"/>
+      <w:r>
+        <w:t xml:space="preserve"> indirect </w:t>
+      </w:r>
+      <w:proofErr w:type="spellStart"/>
+      <w:r>
+        <w:t>selection</w:t>
+      </w:r>
+      <w:proofErr w:type="spellEnd"/>
+      <w:r>
+        <w:t xml:space="preserve"> </w:t>
+      </w:r>
+      <w:proofErr w:type="spellStart"/>
+      <w:r>
+        <w:t>criterion</w:t>
+      </w:r>
+      <w:proofErr w:type="spellEnd"/>
+      <w:r>
+        <w:t xml:space="preserve"> for </w:t>
+      </w:r>
+      <w:proofErr w:type="spellStart"/>
+      <w:r>
+        <w:t>wheat</w:t>
+      </w:r>
+      <w:proofErr w:type="spellEnd"/>
+      <w:r>
+        <w:t xml:space="preserve"> grain </w:t>
+      </w:r>
+      <w:proofErr w:type="spellStart"/>
+      <w:r>
+        <w:t>yield</w:t>
+      </w:r>
+      <w:proofErr w:type="spellEnd"/>
+      <w:r>
+        <w:t xml:space="preserve"> </w:t>
+      </w:r>
+      <w:proofErr w:type="spellStart"/>
+      <w:r>
+        <w:t>under</w:t>
+      </w:r>
+      <w:proofErr w:type="spellEnd"/>
+      <w:r>
+        <w:t xml:space="preserve"> terminal </w:t>
+      </w:r>
+      <w:proofErr w:type="spellStart"/>
+      <w:r>
+        <w:t>heat</w:t>
+      </w:r>
+      <w:proofErr w:type="spellEnd"/>
+      <w:r>
+        <w:t xml:space="preserve"> stress. Plant </w:t>
+      </w:r>
+      <w:proofErr w:type="spellStart"/>
+      <w:r>
+        <w:t>Breed</w:t>
+      </w:r>
+      <w:proofErr w:type="spellEnd"/>
+      <w:r>
+        <w:t>. 127, 241–248. https://doi.org/10.1111/j.1439-0523.2007.01460.x</w:t>
+      </w:r>
+    </w:p>
+    <w:p>
+      <w:pPr>
+        <w:pStyle w:val="Bibliographie"/>
+      </w:pPr>
+      <w:r>
+        <w:t xml:space="preserve">Sharma, S.K., Singh, K.P., Singh, I., 1995. SELECTION RESPONSES FOR GRAIN WEIGHT IN SOME MASS SELECTED AND INTERMATED POPULATIONS OF WHEAT (TRITICUM AESTIVUM L.). INDIAN J. Genet. PLANT </w:t>
+      </w:r>
+      <w:proofErr w:type="spellStart"/>
+      <w:r>
+        <w:t>Breed</w:t>
+      </w:r>
+      <w:proofErr w:type="spellEnd"/>
+      <w:r>
+        <w:t>. 55, 365–373.</w:t>
+      </w:r>
+    </w:p>
+    <w:p>
+      <w:pPr>
+        <w:pStyle w:val="Bibliographie"/>
+      </w:pPr>
+      <w:r>
+        <w:t xml:space="preserve">Wang, J., </w:t>
+      </w:r>
+      <w:proofErr w:type="spellStart"/>
+      <w:r>
+        <w:t>Vanga</w:t>
+      </w:r>
+      <w:proofErr w:type="spellEnd"/>
+      <w:r>
+        <w:t xml:space="preserve">, S.K., </w:t>
+      </w:r>
+      <w:proofErr w:type="spellStart"/>
+      <w:r>
+        <w:t>Saxena</w:t>
+      </w:r>
+      <w:proofErr w:type="spellEnd"/>
+      <w:r>
+        <w:t xml:space="preserve">, R., </w:t>
+      </w:r>
+      <w:proofErr w:type="spellStart"/>
+      <w:r>
+        <w:t>Orsat</w:t>
+      </w:r>
+      <w:proofErr w:type="spellEnd"/>
+      <w:r>
+        <w:t xml:space="preserve">, V., </w:t>
+      </w:r>
+      <w:proofErr w:type="spellStart"/>
+      <w:r>
+        <w:t>Raghavan</w:t>
+      </w:r>
+      <w:proofErr w:type="spellEnd"/>
+      <w:r>
+        <w:t xml:space="preserve">, V., 2018. </w:t>
+      </w:r>
+      <w:proofErr w:type="spellStart"/>
+      <w:r>
+        <w:t>Effect</w:t>
+      </w:r>
+      <w:proofErr w:type="spellEnd"/>
+      <w:r>
+        <w:t xml:space="preserve"> of </w:t>
+      </w:r>
+      <w:proofErr w:type="spellStart"/>
+      <w:r>
+        <w:t>Climate</w:t>
+      </w:r>
+      <w:proofErr w:type="spellEnd"/>
+      <w:r>
+        <w:t xml:space="preserve"> Change on the </w:t>
+      </w:r>
+      <w:proofErr w:type="spellStart"/>
+      <w:r>
+        <w:t>Yield</w:t>
+      </w:r>
+      <w:proofErr w:type="spellEnd"/>
+      <w:r>
+        <w:t xml:space="preserve"> of </w:t>
+      </w:r>
+      <w:proofErr w:type="spellStart"/>
+      <w:r>
+        <w:t>Cereal</w:t>
+      </w:r>
+      <w:proofErr w:type="spellEnd"/>
+      <w:r>
+        <w:t xml:space="preserve"> </w:t>
+      </w:r>
+      <w:proofErr w:type="spellStart"/>
+      <w:r>
+        <w:t>Crops</w:t>
+      </w:r>
+      <w:proofErr w:type="spellEnd"/>
+      <w:r>
+        <w:t xml:space="preserve">: A </w:t>
+      </w:r>
+      <w:proofErr w:type="spellStart"/>
+      <w:r>
+        <w:t>Review</w:t>
+      </w:r>
+      <w:proofErr w:type="spellEnd"/>
+      <w:r>
+        <w:t xml:space="preserve">. </w:t>
+      </w:r>
+      <w:proofErr w:type="spellStart"/>
+      <w:r>
+        <w:t>Climate</w:t>
+      </w:r>
+      <w:proofErr w:type="spellEnd"/>
+      <w:r>
+        <w:t xml:space="preserve"> 6, 41. https://doi.org/10.3390/cli6020041</w:t>
+      </w:r>
+    </w:p>
+    <w:p>
+      <w:pPr>
+        <w:pStyle w:val="Bibliographie"/>
+      </w:pPr>
+      <w:r>
+        <w:t>Wang, K., Fu, B.X., 2020. Inter-</w:t>
+      </w:r>
+      <w:proofErr w:type="spellStart"/>
+      <w:r>
+        <w:t>Relationships</w:t>
+      </w:r>
+      <w:proofErr w:type="spellEnd"/>
+      <w:r>
+        <w:t xml:space="preserve"> </w:t>
+      </w:r>
+      <w:proofErr w:type="spellStart"/>
+      <w:r>
+        <w:t>between</w:t>
+      </w:r>
+      <w:proofErr w:type="spellEnd"/>
+      <w:r>
+        <w:t xml:space="preserve"> Test </w:t>
+      </w:r>
+      <w:proofErr w:type="spellStart"/>
+      <w:r>
+        <w:t>Weight</w:t>
+      </w:r>
+      <w:proofErr w:type="spellEnd"/>
+      <w:r>
+        <w:t xml:space="preserve">, </w:t>
+      </w:r>
+      <w:proofErr w:type="spellStart"/>
+      <w:r>
+        <w:t>Thousand</w:t>
+      </w:r>
+      <w:proofErr w:type="spellEnd"/>
+      <w:r>
+        <w:t xml:space="preserve"> </w:t>
+      </w:r>
+      <w:proofErr w:type="spellStart"/>
+      <w:r>
+        <w:t>Kernel</w:t>
+      </w:r>
+      <w:proofErr w:type="spellEnd"/>
+      <w:r>
+        <w:t xml:space="preserve"> </w:t>
+      </w:r>
+      <w:proofErr w:type="spellStart"/>
+      <w:r>
+        <w:t>Weight</w:t>
+      </w:r>
+      <w:proofErr w:type="spellEnd"/>
+      <w:r>
+        <w:t xml:space="preserve">, </w:t>
+      </w:r>
+      <w:proofErr w:type="spellStart"/>
+      <w:r>
+        <w:t>Kernel</w:t>
+      </w:r>
+      <w:proofErr w:type="spellEnd"/>
+      <w:r>
+        <w:t xml:space="preserve"> Size Distribution and </w:t>
+      </w:r>
+      <w:proofErr w:type="spellStart"/>
+      <w:r>
+        <w:t>Their</w:t>
+      </w:r>
+      <w:proofErr w:type="spellEnd"/>
+      <w:r>
+        <w:t xml:space="preserve"> </w:t>
+      </w:r>
+      <w:proofErr w:type="spellStart"/>
+      <w:r>
+        <w:t>Effects</w:t>
+      </w:r>
+      <w:proofErr w:type="spellEnd"/>
+      <w:r>
+        <w:t xml:space="preserve"> on </w:t>
+      </w:r>
+      <w:proofErr w:type="spellStart"/>
+      <w:r>
+        <w:t>Durum</w:t>
+      </w:r>
+      <w:proofErr w:type="spellEnd"/>
+      <w:r>
+        <w:t xml:space="preserve"> </w:t>
+      </w:r>
+      <w:proofErr w:type="spellStart"/>
+      <w:r>
+        <w:t>Wheat</w:t>
+      </w:r>
+      <w:proofErr w:type="spellEnd"/>
+      <w:r>
+        <w:t xml:space="preserve"> </w:t>
+      </w:r>
+      <w:proofErr w:type="spellStart"/>
+      <w:r>
+        <w:t>Milling</w:t>
+      </w:r>
+      <w:proofErr w:type="spellEnd"/>
+      <w:r>
+        <w:t xml:space="preserve">, </w:t>
+      </w:r>
+      <w:proofErr w:type="spellStart"/>
+      <w:r>
+        <w:t>Semolina</w:t>
+      </w:r>
+      <w:proofErr w:type="spellEnd"/>
+      <w:r>
+        <w:t xml:space="preserve"> Composition and </w:t>
+      </w:r>
+      <w:proofErr w:type="spellStart"/>
+      <w:r>
+        <w:t>Pasta</w:t>
+      </w:r>
+      <w:proofErr w:type="spellEnd"/>
+      <w:r>
+        <w:t xml:space="preserve"> </w:t>
+      </w:r>
+      <w:proofErr w:type="spellStart"/>
+      <w:r>
+        <w:t>Processing</w:t>
+      </w:r>
+      <w:proofErr w:type="spellEnd"/>
+      <w:r>
+        <w:t xml:space="preserve"> </w:t>
+      </w:r>
+      <w:proofErr w:type="spellStart"/>
+      <w:r>
+        <w:t>Quality</w:t>
+      </w:r>
+      <w:proofErr w:type="spellEnd"/>
+      <w:r>
+        <w:t xml:space="preserve">. </w:t>
+      </w:r>
+      <w:proofErr w:type="spellStart"/>
+      <w:r>
+        <w:t>Foods</w:t>
+      </w:r>
+      <w:proofErr w:type="spellEnd"/>
+      <w:r>
+        <w:t xml:space="preserve"> 9, 1308. https://doi.org/10.3390/foods9091308</w:t>
+      </w:r>
+    </w:p>
+    <w:p>
+      <w:pPr>
+        <w:pStyle w:val="Bibliographie"/>
+      </w:pPr>
+      <w:proofErr w:type="spellStart"/>
+      <w:r>
+        <w:t>Weiß</w:t>
+      </w:r>
+      <w:proofErr w:type="spellEnd"/>
+      <w:r>
+        <w:t xml:space="preserve">, T.M., Zhu, X., </w:t>
+      </w:r>
+      <w:proofErr w:type="spellStart"/>
+      <w:r>
+        <w:t>Leiser</w:t>
+      </w:r>
+      <w:proofErr w:type="spellEnd"/>
+      <w:r>
+        <w:t xml:space="preserve">, W.L., Li, D., Liu, W., </w:t>
+      </w:r>
+      <w:proofErr w:type="spellStart"/>
+      <w:r>
+        <w:t>Schipprack</w:t>
+      </w:r>
+      <w:proofErr w:type="spellEnd"/>
+      <w:r>
+        <w:t xml:space="preserve">, W., </w:t>
+      </w:r>
+      <w:proofErr w:type="spellStart"/>
+      <w:r>
+        <w:t>Melchinger</w:t>
+      </w:r>
+      <w:proofErr w:type="spellEnd"/>
+      <w:r>
+        <w:t xml:space="preserve">, A.E., Hahn, V., </w:t>
+      </w:r>
+      <w:proofErr w:type="spellStart"/>
+      <w:r>
         <w:lastRenderedPageBreak/>
-        <w:t>prediction</w:t>
+        <w:t>Würschum</w:t>
+      </w:r>
+      <w:proofErr w:type="spellEnd"/>
+      <w:r>
+        <w:t xml:space="preserve">, T., 2022. </w:t>
+      </w:r>
+      <w:proofErr w:type="spellStart"/>
+      <w:r>
+        <w:t>Unraveling</w:t>
+      </w:r>
+      <w:proofErr w:type="spellEnd"/>
+      <w:r>
+        <w:t xml:space="preserve"> the </w:t>
+      </w:r>
+      <w:proofErr w:type="spellStart"/>
+      <w:r>
+        <w:t>potential</w:t>
       </w:r>
       <w:proofErr w:type="spellEnd"/>
       <w:r>
@@ -13497,15 +18589,55 @@
       </w:r>
       <w:proofErr w:type="spellStart"/>
       <w:r>
+        <w:t>phenomic</w:t>
+      </w:r>
+      <w:proofErr w:type="spellEnd"/>
+      <w:r>
+        <w:t xml:space="preserve"> </w:t>
+      </w:r>
+      <w:proofErr w:type="spellStart"/>
+      <w:r>
+        <w:t>selection</w:t>
+      </w:r>
+      <w:proofErr w:type="spellEnd"/>
+      <w:r>
+        <w:t xml:space="preserve"> </w:t>
+      </w:r>
+      <w:proofErr w:type="spellStart"/>
+      <w:r>
+        <w:t>within</w:t>
+      </w:r>
+      <w:proofErr w:type="spellEnd"/>
+      <w:r>
+        <w:t xml:space="preserve"> and </w:t>
+      </w:r>
+      <w:proofErr w:type="spellStart"/>
+      <w:r>
+        <w:t>among</w:t>
+      </w:r>
+      <w:proofErr w:type="spellEnd"/>
+      <w:r>
+        <w:t xml:space="preserve"> diverse breeding </w:t>
+      </w:r>
+      <w:proofErr w:type="spellStart"/>
+      <w:r>
+        <w:t>material</w:t>
+      </w:r>
+      <w:proofErr w:type="spellEnd"/>
+      <w:r>
+        <w:t xml:space="preserve"> of </w:t>
+      </w:r>
+      <w:proofErr w:type="spellStart"/>
+      <w:r>
         <w:t>maize</w:t>
       </w:r>
       <w:proofErr w:type="spellEnd"/>
       <w:r>
-        <w:t xml:space="preserve"> grain </w:t>
-      </w:r>
-      <w:proofErr w:type="spellStart"/>
-      <w:r>
-        <w:t>yield</w:t>
+        <w:t xml:space="preserve"> (</w:t>
+      </w:r>
+      <w:proofErr w:type="spellStart"/>
+      <w:r>
+        <w:t>Zea</w:t>
       </w:r>
       <w:proofErr w:type="spellEnd"/>
       <w:r>
@@ -13513,7 +18645,44 @@
       </w:r>
       <w:proofErr w:type="spellStart"/>
       <w:r>
-        <w:t>from</w:t>
+        <w:t>mays</w:t>
+      </w:r>
+      <w:proofErr w:type="spellEnd"/>
+      <w:r>
+        <w:t xml:space="preserve"> L.). G3 12, jkab445.</w:t>
+      </w:r>
+    </w:p>
+    <w:p>
+      <w:pPr>
+        <w:pStyle w:val="Bibliographie"/>
+      </w:pPr>
+      <w:proofErr w:type="spellStart"/>
+      <w:r>
+        <w:t>Wiersma</w:t>
+      </w:r>
+      <w:proofErr w:type="spellEnd"/>
+      <w:r>
+        <w:t xml:space="preserve">, J.J., </w:t>
+      </w:r>
+      <w:proofErr w:type="spellStart"/>
+      <w:r>
+        <w:t>Busch</w:t>
+      </w:r>
+      <w:proofErr w:type="spellEnd"/>
+      <w:r>
+        <w:t xml:space="preserve">, R.H., Fulcher, G.G., </w:t>
+      </w:r>
+      <w:proofErr w:type="spellStart"/>
+      <w:r>
+        <w:t>Hareland</w:t>
+      </w:r>
+      <w:proofErr w:type="spellEnd"/>
+      <w:r>
+        <w:t xml:space="preserve">, G.A., 2001. </w:t>
+      </w:r>
+      <w:proofErr w:type="spellStart"/>
+      <w:r>
+        <w:t>Recurrent</w:t>
       </w:r>
       <w:proofErr w:type="spellEnd"/>
       <w:r>
@@ -13521,7 +18690,15 @@
       </w:r>
       <w:proofErr w:type="spellStart"/>
       <w:r>
-        <w:t>near-infrared</w:t>
+        <w:t>Selection</w:t>
+      </w:r>
+      <w:proofErr w:type="spellEnd"/>
+      <w:r>
+        <w:t xml:space="preserve"> for </w:t>
+      </w:r>
+      <w:proofErr w:type="spellStart"/>
+      <w:r>
+        <w:t>Kernel</w:t>
       </w:r>
       <w:proofErr w:type="spellEnd"/>
       <w:r>
@@ -13529,7 +18706,15 @@
       </w:r>
       <w:proofErr w:type="spellStart"/>
       <w:r>
-        <w:t>reflectance</w:t>
+        <w:t>Weight</w:t>
+      </w:r>
+      <w:proofErr w:type="spellEnd"/>
+      <w:r>
+        <w:t xml:space="preserve"> in </w:t>
+      </w:r>
+      <w:proofErr w:type="spellStart"/>
+      <w:r>
+        <w:t>Spring</w:t>
       </w:r>
       <w:proofErr w:type="spellEnd"/>
       <w:r>
@@ -13537,137 +18722,15 @@
       </w:r>
       <w:proofErr w:type="spellStart"/>
       <w:r>
-        <w:t>spectroscopy</w:t>
-      </w:r>
-      <w:proofErr w:type="spellEnd"/>
-      <w:r>
-        <w:t xml:space="preserve"> of </w:t>
-      </w:r>
-      <w:proofErr w:type="spellStart"/>
-      <w:r>
-        <w:t>kernels</w:t>
-      </w:r>
-      <w:proofErr w:type="spellEnd"/>
-      <w:r>
-        <w:t xml:space="preserve">. Plant </w:t>
-      </w:r>
-      <w:proofErr w:type="spellStart"/>
-      <w:r>
-        <w:t>Phenome</w:t>
-      </w:r>
-      <w:proofErr w:type="spellEnd"/>
-      <w:r>
-        <w:t xml:space="preserve"> J. 3, e20002. https://doi.org/10.1002/ppj2.20002</w:t>
-      </w:r>
-    </w:p>
-    <w:p>
-      <w:pPr>
-        <w:pStyle w:val="Bibliographie"/>
-      </w:pPr>
-      <w:proofErr w:type="spellStart"/>
-      <w:r>
-        <w:t>Mailhe</w:t>
-      </w:r>
-      <w:proofErr w:type="spellEnd"/>
-      <w:r>
-        <w:t xml:space="preserve">, G., </w:t>
-      </w:r>
-      <w:proofErr w:type="spellStart"/>
-      <w:r>
-        <w:t>Cazeirgue</w:t>
-      </w:r>
-      <w:proofErr w:type="spellEnd"/>
-      <w:r>
-        <w:t xml:space="preserve">, F., </w:t>
-      </w:r>
-      <w:proofErr w:type="spellStart"/>
-      <w:r>
-        <w:t>Gascuel</w:t>
-      </w:r>
-      <w:proofErr w:type="spellEnd"/>
-      <w:r>
-        <w:t xml:space="preserve">, J., </w:t>
-      </w:r>
-      <w:proofErr w:type="spellStart"/>
-      <w:r>
-        <w:t>Gasnier</w:t>
-      </w:r>
-      <w:proofErr w:type="spellEnd"/>
-      <w:r>
-        <w:t xml:space="preserve">, R., Berthelot, J., </w:t>
-      </w:r>
-      <w:proofErr w:type="spellStart"/>
-      <w:r>
-        <w:t>Baboulène</w:t>
-      </w:r>
-      <w:proofErr w:type="spellEnd"/>
-      <w:r>
-        <w:t xml:space="preserve">, J., </w:t>
-      </w:r>
-      <w:proofErr w:type="spellStart"/>
-      <w:r>
-        <w:t>Poilly</w:t>
-      </w:r>
-      <w:proofErr w:type="spellEnd"/>
-      <w:r>
-        <w:t xml:space="preserve">, C., </w:t>
-      </w:r>
-      <w:proofErr w:type="spellStart"/>
-      <w:r>
-        <w:t>Lavoyer</w:t>
-      </w:r>
-      <w:proofErr w:type="spellEnd"/>
-      <w:r>
-        <w:t xml:space="preserve">, R., Hernandez, M., </w:t>
-      </w:r>
-      <w:proofErr w:type="spellStart"/>
-      <w:r>
-        <w:t>Coulbeaut</w:t>
-      </w:r>
-      <w:proofErr w:type="spellEnd"/>
-      <w:r>
-        <w:t xml:space="preserve">, J., </w:t>
-      </w:r>
-      <w:proofErr w:type="spellStart"/>
-      <w:r>
-        <w:t>others</w:t>
-      </w:r>
-      <w:proofErr w:type="spellEnd"/>
-      <w:r>
-        <w:t>, 2013. Mise en place d’une méthodologie de sélection participative sur le blé tendre en France.</w:t>
-      </w:r>
-    </w:p>
-    <w:p>
-      <w:pPr>
-        <w:pStyle w:val="Bibliographie"/>
-      </w:pPr>
-      <w:proofErr w:type="spellStart"/>
-      <w:r>
-        <w:t>Pingali</w:t>
-      </w:r>
-      <w:proofErr w:type="spellEnd"/>
-      <w:r>
-        <w:t xml:space="preserve">, P.L., 2012. Green </w:t>
-      </w:r>
-      <w:proofErr w:type="spellStart"/>
-      <w:r>
-        <w:t>Revolution</w:t>
-      </w:r>
-      <w:proofErr w:type="spellEnd"/>
-      <w:r>
-        <w:t xml:space="preserve">: Impacts, </w:t>
-      </w:r>
-      <w:proofErr w:type="spellStart"/>
-      <w:r>
-        <w:t>limits</w:t>
-      </w:r>
-      <w:proofErr w:type="spellEnd"/>
-      <w:r>
-        <w:t xml:space="preserve">, and the </w:t>
-      </w:r>
-      <w:proofErr w:type="spellStart"/>
-      <w:r>
-        <w:t>path</w:t>
+        <w:t>Wheat</w:t>
+      </w:r>
+      <w:proofErr w:type="spellEnd"/>
+      <w:r>
+        <w:t xml:space="preserve">. </w:t>
+      </w:r>
+      <w:proofErr w:type="spellStart"/>
+      <w:r>
+        <w:t>Crop</w:t>
       </w:r>
       <w:proofErr w:type="spellEnd"/>
       <w:r>
@@ -13675,773 +18738,11 @@
       </w:r>
       <w:proofErr w:type="spellStart"/>
       <w:r>
-        <w:t>ahead</w:t>
-      </w:r>
-      <w:proofErr w:type="spellEnd"/>
-      <w:r>
-        <w:t xml:space="preserve">. Proc. </w:t>
-      </w:r>
-      <w:proofErr w:type="spellStart"/>
-      <w:r>
-        <w:t>Natl</w:t>
-      </w:r>
-      <w:proofErr w:type="spellEnd"/>
-      <w:r>
-        <w:t xml:space="preserve">. Acad. </w:t>
-      </w:r>
-      <w:proofErr w:type="spellStart"/>
-      <w:r>
         <w:t>Sci</w:t>
       </w:r>
       <w:proofErr w:type="spellEnd"/>
       <w:r>
-        <w:t>. 109, 12302–12308. https://doi.org/10.1073/pnas.0912953109</w:t>
-      </w:r>
-    </w:p>
-    <w:p>
-      <w:pPr>
-        <w:pStyle w:val="Bibliographie"/>
-      </w:pPr>
-      <w:r>
-        <w:t xml:space="preserve">Rincent, R., Charpentier, J.-P., Faivre-Rampant, P., </w:t>
-      </w:r>
-      <w:proofErr w:type="spellStart"/>
-      <w:r>
-        <w:t>Paux</w:t>
-      </w:r>
-      <w:proofErr w:type="spellEnd"/>
-      <w:r>
-        <w:t xml:space="preserve">, E., Le Gouis, J., Bastien, C., Segura, V., 2018. </w:t>
-      </w:r>
-      <w:proofErr w:type="spellStart"/>
-      <w:r>
-        <w:t>Phenomic</w:t>
-      </w:r>
-      <w:proofErr w:type="spellEnd"/>
-      <w:r>
-        <w:t xml:space="preserve"> </w:t>
-      </w:r>
-      <w:proofErr w:type="spellStart"/>
-      <w:r>
-        <w:t>Selection</w:t>
-      </w:r>
-      <w:proofErr w:type="spellEnd"/>
-      <w:r>
-        <w:t xml:space="preserve"> Is a Low-Cost and High-</w:t>
-      </w:r>
-      <w:proofErr w:type="spellStart"/>
-      <w:r>
-        <w:t>Throughput</w:t>
-      </w:r>
-      <w:proofErr w:type="spellEnd"/>
-      <w:r>
-        <w:t xml:space="preserve"> Method </w:t>
-      </w:r>
-      <w:proofErr w:type="spellStart"/>
-      <w:r>
-        <w:t>Based</w:t>
-      </w:r>
-      <w:proofErr w:type="spellEnd"/>
-      <w:r>
-        <w:t xml:space="preserve"> on Indirect </w:t>
-      </w:r>
-      <w:proofErr w:type="spellStart"/>
-      <w:r>
-        <w:t>Predictions</w:t>
-      </w:r>
-      <w:proofErr w:type="spellEnd"/>
-      <w:r>
-        <w:t xml:space="preserve">: Proof of Concept on </w:t>
-      </w:r>
-      <w:proofErr w:type="spellStart"/>
-      <w:r>
-        <w:t>Wheat</w:t>
-      </w:r>
-      <w:proofErr w:type="spellEnd"/>
-      <w:r>
-        <w:t xml:space="preserve"> and </w:t>
-      </w:r>
-      <w:proofErr w:type="spellStart"/>
-      <w:r>
-        <w:t>Poplar</w:t>
-      </w:r>
-      <w:proofErr w:type="spellEnd"/>
-      <w:r>
-        <w:t xml:space="preserve">. G3 </w:t>
-      </w:r>
-      <w:proofErr w:type="spellStart"/>
-      <w:r>
-        <w:t>GenesGenomesGenetics</w:t>
-      </w:r>
-      <w:proofErr w:type="spellEnd"/>
-      <w:r>
-        <w:t xml:space="preserve"> 8, 3961–3972. https://doi.org/10.1534/g3.118.200760</w:t>
-      </w:r>
-    </w:p>
-    <w:p>
-      <w:pPr>
-        <w:pStyle w:val="Bibliographie"/>
-      </w:pPr>
-      <w:r>
-        <w:t xml:space="preserve">Robert, P., </w:t>
-      </w:r>
-      <w:proofErr w:type="spellStart"/>
-      <w:r>
-        <w:t>Auzanneau</w:t>
-      </w:r>
-      <w:proofErr w:type="spellEnd"/>
-      <w:r>
-        <w:t xml:space="preserve">, J., </w:t>
-      </w:r>
-      <w:proofErr w:type="spellStart"/>
-      <w:r>
-        <w:t>Goudemand</w:t>
-      </w:r>
-      <w:proofErr w:type="spellEnd"/>
-      <w:r>
-        <w:t xml:space="preserve">, E., Oury, F.-X., Rolland, B., </w:t>
-      </w:r>
-      <w:proofErr w:type="spellStart"/>
-      <w:r>
-        <w:t>Heumez</w:t>
-      </w:r>
-      <w:proofErr w:type="spellEnd"/>
-      <w:r>
-        <w:t xml:space="preserve">, E., Bouchet, S., Le Gouis, J., Rincent, R., 2022. </w:t>
-      </w:r>
-      <w:proofErr w:type="spellStart"/>
-      <w:r>
-        <w:t>Phenomic</w:t>
-      </w:r>
-      <w:proofErr w:type="spellEnd"/>
-      <w:r>
-        <w:t xml:space="preserve"> </w:t>
-      </w:r>
-      <w:proofErr w:type="spellStart"/>
-      <w:r>
-        <w:t>selection</w:t>
-      </w:r>
-      <w:proofErr w:type="spellEnd"/>
-      <w:r>
-        <w:t xml:space="preserve"> in </w:t>
-      </w:r>
-      <w:proofErr w:type="spellStart"/>
-      <w:r>
-        <w:t>wheat</w:t>
-      </w:r>
-      <w:proofErr w:type="spellEnd"/>
-      <w:r>
-        <w:t xml:space="preserve"> breeding: identification and optimisation of </w:t>
-      </w:r>
-      <w:proofErr w:type="spellStart"/>
-      <w:r>
-        <w:t>factors</w:t>
-      </w:r>
-      <w:proofErr w:type="spellEnd"/>
-      <w:r>
-        <w:t xml:space="preserve"> </w:t>
-      </w:r>
-      <w:proofErr w:type="spellStart"/>
-      <w:r>
-        <w:t>influencing</w:t>
-      </w:r>
-      <w:proofErr w:type="spellEnd"/>
-      <w:r>
-        <w:t xml:space="preserve"> </w:t>
-      </w:r>
-      <w:proofErr w:type="spellStart"/>
-      <w:r>
-        <w:t>prediction</w:t>
-      </w:r>
-      <w:proofErr w:type="spellEnd"/>
-      <w:r>
-        <w:t xml:space="preserve"> </w:t>
-      </w:r>
-      <w:proofErr w:type="spellStart"/>
-      <w:r>
-        <w:t>accuracy</w:t>
-      </w:r>
-      <w:proofErr w:type="spellEnd"/>
-      <w:r>
-        <w:t xml:space="preserve"> and </w:t>
-      </w:r>
-      <w:proofErr w:type="spellStart"/>
-      <w:r>
-        <w:t>comparison</w:t>
-      </w:r>
-      <w:proofErr w:type="spellEnd"/>
-      <w:r>
-        <w:t xml:space="preserve"> to </w:t>
-      </w:r>
-      <w:proofErr w:type="spellStart"/>
-      <w:r>
-        <w:t>genomic</w:t>
-      </w:r>
-      <w:proofErr w:type="spellEnd"/>
-      <w:r>
-        <w:t xml:space="preserve"> </w:t>
-      </w:r>
-      <w:proofErr w:type="spellStart"/>
-      <w:r>
-        <w:t>selection</w:t>
-      </w:r>
-      <w:proofErr w:type="spellEnd"/>
-      <w:r>
-        <w:t xml:space="preserve">. </w:t>
-      </w:r>
-      <w:proofErr w:type="spellStart"/>
-      <w:r>
-        <w:t>Theor</w:t>
-      </w:r>
-      <w:proofErr w:type="spellEnd"/>
-      <w:r>
-        <w:t xml:space="preserve">. </w:t>
-      </w:r>
-      <w:proofErr w:type="spellStart"/>
-      <w:r>
-        <w:t>Appl</w:t>
-      </w:r>
-      <w:proofErr w:type="spellEnd"/>
-      <w:r>
-        <w:t>. Genet. 135, 895–914. https://doi.org/10.1007/s00122-021-04005-8</w:t>
-      </w:r>
-    </w:p>
-    <w:p>
-      <w:pPr>
-        <w:pStyle w:val="Bibliographie"/>
-      </w:pPr>
-      <w:proofErr w:type="spellStart"/>
-      <w:r>
-        <w:t>Sadras</w:t>
-      </w:r>
-      <w:proofErr w:type="spellEnd"/>
-      <w:r>
-        <w:t xml:space="preserve">, V.O., 2007. </w:t>
-      </w:r>
-      <w:proofErr w:type="spellStart"/>
-      <w:r>
-        <w:t>Evolutionary</w:t>
-      </w:r>
-      <w:proofErr w:type="spellEnd"/>
-      <w:r>
-        <w:t xml:space="preserve"> aspects of the trade-off </w:t>
-      </w:r>
-      <w:proofErr w:type="spellStart"/>
-      <w:r>
-        <w:t>between</w:t>
-      </w:r>
-      <w:proofErr w:type="spellEnd"/>
-      <w:r>
-        <w:t xml:space="preserve"> </w:t>
-      </w:r>
-      <w:proofErr w:type="spellStart"/>
-      <w:r>
-        <w:t>seed</w:t>
-      </w:r>
-      <w:proofErr w:type="spellEnd"/>
-      <w:r>
-        <w:t xml:space="preserve"> size and </w:t>
-      </w:r>
-      <w:proofErr w:type="spellStart"/>
-      <w:r>
-        <w:t>number</w:t>
-      </w:r>
-      <w:proofErr w:type="spellEnd"/>
-      <w:r>
-        <w:t xml:space="preserve"> in </w:t>
-      </w:r>
-      <w:proofErr w:type="spellStart"/>
-      <w:r>
-        <w:t>crops</w:t>
-      </w:r>
-      <w:proofErr w:type="spellEnd"/>
-      <w:r>
-        <w:t xml:space="preserve">. Field </w:t>
-      </w:r>
-      <w:proofErr w:type="spellStart"/>
-      <w:r>
-        <w:t>Crops</w:t>
-      </w:r>
-      <w:proofErr w:type="spellEnd"/>
-      <w:r>
-        <w:t xml:space="preserve"> </w:t>
-      </w:r>
-      <w:proofErr w:type="spellStart"/>
-      <w:r>
-        <w:t>Res</w:t>
-      </w:r>
-      <w:proofErr w:type="spellEnd"/>
-      <w:r>
-        <w:t>. 100, 125–138. https://doi.org/10.1016/j.fcr.2006.07.004</w:t>
-      </w:r>
-    </w:p>
-    <w:p>
-      <w:pPr>
-        <w:pStyle w:val="Bibliographie"/>
-      </w:pPr>
-      <w:r>
-        <w:t xml:space="preserve">Sharma, R.C., </w:t>
-      </w:r>
-      <w:proofErr w:type="spellStart"/>
-      <w:r>
-        <w:t>Tiwary</w:t>
-      </w:r>
-      <w:proofErr w:type="spellEnd"/>
-      <w:r>
-        <w:t xml:space="preserve">, A.K., Ortiz-Ferrara, G., 2008. </w:t>
-      </w:r>
-      <w:proofErr w:type="spellStart"/>
-      <w:r>
-        <w:t>Reduction</w:t>
-      </w:r>
-      <w:proofErr w:type="spellEnd"/>
-      <w:r>
-        <w:t xml:space="preserve"> in </w:t>
-      </w:r>
-      <w:proofErr w:type="spellStart"/>
-      <w:r>
-        <w:t>kernel</w:t>
-      </w:r>
-      <w:proofErr w:type="spellEnd"/>
-      <w:r>
-        <w:t xml:space="preserve"> </w:t>
-      </w:r>
-      <w:proofErr w:type="spellStart"/>
-      <w:r>
-        <w:t>weight</w:t>
-      </w:r>
-      <w:proofErr w:type="spellEnd"/>
-      <w:r>
-        <w:t xml:space="preserve"> as a </w:t>
-      </w:r>
-      <w:proofErr w:type="spellStart"/>
-      <w:r>
-        <w:t>potential</w:t>
-      </w:r>
-      <w:proofErr w:type="spellEnd"/>
-      <w:r>
-        <w:t xml:space="preserve"> indirect </w:t>
-      </w:r>
-      <w:proofErr w:type="spellStart"/>
-      <w:r>
-        <w:t>selection</w:t>
-      </w:r>
-      <w:proofErr w:type="spellEnd"/>
-      <w:r>
-        <w:t xml:space="preserve"> </w:t>
-      </w:r>
-      <w:proofErr w:type="spellStart"/>
-      <w:r>
-        <w:t>criterion</w:t>
-      </w:r>
-      <w:proofErr w:type="spellEnd"/>
-      <w:r>
-        <w:t xml:space="preserve"> for </w:t>
-      </w:r>
-      <w:proofErr w:type="spellStart"/>
-      <w:r>
-        <w:t>wheat</w:t>
-      </w:r>
-      <w:proofErr w:type="spellEnd"/>
-      <w:r>
-        <w:t xml:space="preserve"> grain </w:t>
-      </w:r>
-      <w:proofErr w:type="spellStart"/>
-      <w:r>
-        <w:t>yield</w:t>
-      </w:r>
-      <w:proofErr w:type="spellEnd"/>
-      <w:r>
-        <w:t xml:space="preserve"> </w:t>
-      </w:r>
-      <w:proofErr w:type="spellStart"/>
-      <w:r>
-        <w:t>under</w:t>
-      </w:r>
-      <w:proofErr w:type="spellEnd"/>
-      <w:r>
-        <w:t xml:space="preserve"> terminal </w:t>
-      </w:r>
-      <w:proofErr w:type="spellStart"/>
-      <w:r>
-        <w:t>heat</w:t>
-      </w:r>
-      <w:proofErr w:type="spellEnd"/>
-      <w:r>
-        <w:t xml:space="preserve"> stress. Plant </w:t>
-      </w:r>
-      <w:proofErr w:type="spellStart"/>
-      <w:r>
-        <w:t>Breed</w:t>
-      </w:r>
-      <w:proofErr w:type="spellEnd"/>
-      <w:r>
-        <w:t>. 127, 241–248. https://doi.org/10.1111/j.1439-0523.2007.01460.x</w:t>
-      </w:r>
-    </w:p>
-    <w:p>
-      <w:pPr>
-        <w:pStyle w:val="Bibliographie"/>
-      </w:pPr>
-      <w:r>
-        <w:t xml:space="preserve">Wang, J., </w:t>
-      </w:r>
-      <w:proofErr w:type="spellStart"/>
-      <w:r>
-        <w:t>Vanga</w:t>
-      </w:r>
-      <w:proofErr w:type="spellEnd"/>
-      <w:r>
-        <w:t xml:space="preserve">, S.K., </w:t>
-      </w:r>
-      <w:proofErr w:type="spellStart"/>
-      <w:r>
-        <w:t>Saxena</w:t>
-      </w:r>
-      <w:proofErr w:type="spellEnd"/>
-      <w:r>
-        <w:t xml:space="preserve">, R., </w:t>
-      </w:r>
-      <w:proofErr w:type="spellStart"/>
-      <w:r>
-        <w:t>Orsat</w:t>
-      </w:r>
-      <w:proofErr w:type="spellEnd"/>
-      <w:r>
-        <w:t xml:space="preserve">, V., </w:t>
-      </w:r>
-      <w:proofErr w:type="spellStart"/>
-      <w:r>
-        <w:t>Raghavan</w:t>
-      </w:r>
-      <w:proofErr w:type="spellEnd"/>
-      <w:r>
-        <w:t xml:space="preserve">, V., 2018. </w:t>
-      </w:r>
-      <w:proofErr w:type="spellStart"/>
-      <w:r>
-        <w:t>Effect</w:t>
-      </w:r>
-      <w:proofErr w:type="spellEnd"/>
-      <w:r>
-        <w:t xml:space="preserve"> of </w:t>
-      </w:r>
-      <w:proofErr w:type="spellStart"/>
-      <w:r>
-        <w:t>Climate</w:t>
-      </w:r>
-      <w:proofErr w:type="spellEnd"/>
-      <w:r>
-        <w:t xml:space="preserve"> Change on the </w:t>
-      </w:r>
-      <w:proofErr w:type="spellStart"/>
-      <w:r>
-        <w:t>Yield</w:t>
-      </w:r>
-      <w:proofErr w:type="spellEnd"/>
-      <w:r>
-        <w:t xml:space="preserve"> of </w:t>
-      </w:r>
-      <w:proofErr w:type="spellStart"/>
-      <w:r>
-        <w:t>Cereal</w:t>
-      </w:r>
-      <w:proofErr w:type="spellEnd"/>
-      <w:r>
-        <w:t xml:space="preserve"> </w:t>
-      </w:r>
-      <w:proofErr w:type="spellStart"/>
-      <w:r>
-        <w:t>Crops</w:t>
-      </w:r>
-      <w:proofErr w:type="spellEnd"/>
-      <w:r>
-        <w:t xml:space="preserve">: A </w:t>
-      </w:r>
-      <w:proofErr w:type="spellStart"/>
-      <w:r>
-        <w:t>Review</w:t>
-      </w:r>
-      <w:proofErr w:type="spellEnd"/>
-      <w:r>
-        <w:t xml:space="preserve">. </w:t>
-      </w:r>
-      <w:proofErr w:type="spellStart"/>
-      <w:r>
-        <w:t>Climate</w:t>
-      </w:r>
-      <w:proofErr w:type="spellEnd"/>
-      <w:r>
-        <w:t xml:space="preserve"> 6, 41. https://doi.org/10.3390/cli6020041</w:t>
-      </w:r>
-    </w:p>
-    <w:p>
-      <w:pPr>
-        <w:pStyle w:val="Bibliographie"/>
-      </w:pPr>
-      <w:r>
-        <w:t>Wang, K., Fu, B.X., 2020. Inter-</w:t>
-      </w:r>
-      <w:proofErr w:type="spellStart"/>
-      <w:r>
-        <w:t>Relationships</w:t>
-      </w:r>
-      <w:proofErr w:type="spellEnd"/>
-      <w:r>
-        <w:t xml:space="preserve"> </w:t>
-      </w:r>
-      <w:proofErr w:type="spellStart"/>
-      <w:r>
-        <w:t>between</w:t>
-      </w:r>
-      <w:proofErr w:type="spellEnd"/>
-      <w:r>
-        <w:t xml:space="preserve"> Test </w:t>
-      </w:r>
-      <w:proofErr w:type="spellStart"/>
-      <w:r>
-        <w:t>Weight</w:t>
-      </w:r>
-      <w:proofErr w:type="spellEnd"/>
-      <w:r>
-        <w:t xml:space="preserve">, </w:t>
-      </w:r>
-      <w:proofErr w:type="spellStart"/>
-      <w:r>
-        <w:t>Thousand</w:t>
-      </w:r>
-      <w:proofErr w:type="spellEnd"/>
-      <w:r>
-        <w:t xml:space="preserve"> </w:t>
-      </w:r>
-      <w:proofErr w:type="spellStart"/>
-      <w:r>
-        <w:t>Kernel</w:t>
-      </w:r>
-      <w:proofErr w:type="spellEnd"/>
-      <w:r>
-        <w:t xml:space="preserve"> </w:t>
-      </w:r>
-      <w:proofErr w:type="spellStart"/>
-      <w:r>
-        <w:t>Weight</w:t>
-      </w:r>
-      <w:proofErr w:type="spellEnd"/>
-      <w:r>
-        <w:t xml:space="preserve">, </w:t>
-      </w:r>
-      <w:proofErr w:type="spellStart"/>
-      <w:r>
-        <w:t>Kernel</w:t>
-      </w:r>
-      <w:proofErr w:type="spellEnd"/>
-      <w:r>
-        <w:t xml:space="preserve"> Size Distribution and </w:t>
-      </w:r>
-      <w:proofErr w:type="spellStart"/>
-      <w:r>
-        <w:t>Their</w:t>
-      </w:r>
-      <w:proofErr w:type="spellEnd"/>
-      <w:r>
-        <w:t xml:space="preserve"> </w:t>
-      </w:r>
-      <w:proofErr w:type="spellStart"/>
-      <w:r>
-        <w:t>Effects</w:t>
-      </w:r>
-      <w:proofErr w:type="spellEnd"/>
-      <w:r>
-        <w:t xml:space="preserve"> on </w:t>
-      </w:r>
-      <w:proofErr w:type="spellStart"/>
-      <w:r>
-        <w:t>Durum</w:t>
-      </w:r>
-      <w:proofErr w:type="spellEnd"/>
-      <w:r>
-        <w:t xml:space="preserve"> </w:t>
-      </w:r>
-      <w:proofErr w:type="spellStart"/>
-      <w:r>
-        <w:t>Wheat</w:t>
-      </w:r>
-      <w:proofErr w:type="spellEnd"/>
-      <w:r>
-        <w:t xml:space="preserve"> </w:t>
-      </w:r>
-      <w:proofErr w:type="spellStart"/>
-      <w:r>
-        <w:t>Milling</w:t>
-      </w:r>
-      <w:proofErr w:type="spellEnd"/>
-      <w:r>
-        <w:t xml:space="preserve">, </w:t>
-      </w:r>
-      <w:proofErr w:type="spellStart"/>
-      <w:r>
-        <w:t>Semolina</w:t>
-      </w:r>
-      <w:proofErr w:type="spellEnd"/>
-      <w:r>
-        <w:t xml:space="preserve"> Composition and </w:t>
-      </w:r>
-      <w:proofErr w:type="spellStart"/>
-      <w:r>
-        <w:t>Pasta</w:t>
-      </w:r>
-      <w:proofErr w:type="spellEnd"/>
-      <w:r>
-        <w:t xml:space="preserve"> </w:t>
-      </w:r>
-      <w:proofErr w:type="spellStart"/>
-      <w:r>
-        <w:t>Processing</w:t>
-      </w:r>
-      <w:proofErr w:type="spellEnd"/>
-      <w:r>
-        <w:t xml:space="preserve"> </w:t>
-      </w:r>
-      <w:proofErr w:type="spellStart"/>
-      <w:r>
-        <w:t>Quality</w:t>
-      </w:r>
-      <w:proofErr w:type="spellEnd"/>
-      <w:r>
-        <w:t xml:space="preserve">. </w:t>
-      </w:r>
-      <w:proofErr w:type="spellStart"/>
-      <w:r>
-        <w:t>Foods</w:t>
-      </w:r>
-      <w:proofErr w:type="spellEnd"/>
-      <w:r>
-        <w:t xml:space="preserve"> 9, 1308. https://doi.org/10.3390/foods9091308</w:t>
-      </w:r>
-    </w:p>
-    <w:p>
-      <w:pPr>
-        <w:pStyle w:val="Bibliographie"/>
-      </w:pPr>
-      <w:proofErr w:type="spellStart"/>
-      <w:r>
-        <w:t>Weiß</w:t>
-      </w:r>
-      <w:proofErr w:type="spellEnd"/>
-      <w:r>
-        <w:t xml:space="preserve">, T.M., Zhu, X., </w:t>
-      </w:r>
-      <w:proofErr w:type="spellStart"/>
-      <w:r>
-        <w:t>Leiser</w:t>
-      </w:r>
-      <w:proofErr w:type="spellEnd"/>
-      <w:r>
-        <w:t xml:space="preserve">, W.L., Li, D., Liu, W., </w:t>
-      </w:r>
-      <w:proofErr w:type="spellStart"/>
-      <w:r>
-        <w:t>Schipprack</w:t>
-      </w:r>
-      <w:proofErr w:type="spellEnd"/>
-      <w:r>
-        <w:t xml:space="preserve">, W., </w:t>
-      </w:r>
-      <w:proofErr w:type="spellStart"/>
-      <w:r>
-        <w:t>Melchinger</w:t>
-      </w:r>
-      <w:proofErr w:type="spellEnd"/>
-      <w:r>
-        <w:t xml:space="preserve">, A.E., Hahn, V., </w:t>
-      </w:r>
-      <w:proofErr w:type="spellStart"/>
-      <w:r>
-        <w:t>Würschum</w:t>
-      </w:r>
-      <w:proofErr w:type="spellEnd"/>
-      <w:r>
-        <w:t xml:space="preserve">, T., 2022. </w:t>
-      </w:r>
-      <w:proofErr w:type="spellStart"/>
-      <w:r>
-        <w:t>Unraveling</w:t>
-      </w:r>
-      <w:proofErr w:type="spellEnd"/>
-      <w:r>
-        <w:t xml:space="preserve"> the </w:t>
-      </w:r>
-      <w:proofErr w:type="spellStart"/>
-      <w:r>
-        <w:t>potential</w:t>
-      </w:r>
-      <w:proofErr w:type="spellEnd"/>
-      <w:r>
-        <w:t xml:space="preserve"> of </w:t>
-      </w:r>
-      <w:proofErr w:type="spellStart"/>
-      <w:r>
-        <w:t>phenomic</w:t>
-      </w:r>
-      <w:proofErr w:type="spellEnd"/>
-      <w:r>
-        <w:t xml:space="preserve"> </w:t>
-      </w:r>
-      <w:proofErr w:type="spellStart"/>
-      <w:r>
-        <w:t>selection</w:t>
-      </w:r>
-      <w:proofErr w:type="spellEnd"/>
-      <w:r>
-        <w:t xml:space="preserve"> </w:t>
-      </w:r>
-      <w:proofErr w:type="spellStart"/>
-      <w:r>
-        <w:t>within</w:t>
-      </w:r>
-      <w:proofErr w:type="spellEnd"/>
-      <w:r>
-        <w:t xml:space="preserve"> and </w:t>
-      </w:r>
-      <w:proofErr w:type="spellStart"/>
-      <w:r>
-        <w:t>among</w:t>
-      </w:r>
-      <w:proofErr w:type="spellEnd"/>
-      <w:r>
-        <w:t xml:space="preserve"> diverse breeding </w:t>
-      </w:r>
-      <w:proofErr w:type="spellStart"/>
-      <w:r>
-        <w:t>material</w:t>
-      </w:r>
-      <w:proofErr w:type="spellEnd"/>
-      <w:r>
-        <w:t xml:space="preserve"> of </w:t>
-      </w:r>
-      <w:proofErr w:type="spellStart"/>
-      <w:r>
-        <w:t>maize</w:t>
-      </w:r>
-      <w:proofErr w:type="spellEnd"/>
-      <w:r>
-        <w:t xml:space="preserve"> (</w:t>
-      </w:r>
-      <w:proofErr w:type="spellStart"/>
-      <w:r>
-        <w:t>Zea</w:t>
-      </w:r>
-      <w:proofErr w:type="spellEnd"/>
-      <w:r>
-        <w:t xml:space="preserve"> </w:t>
-      </w:r>
-      <w:proofErr w:type="spellStart"/>
-      <w:r>
-        <w:t>mays</w:t>
-      </w:r>
-      <w:proofErr w:type="spellEnd"/>
-      <w:r>
-        <w:t xml:space="preserve"> L.). G3 12, jkab445.</w:t>
+        <w:t>. 41, 999–1005. https://doi.org/10.2135/cropsci2001.414999x</w:t>
       </w:r>
     </w:p>
     <w:p>
@@ -14986,7 +19287,21 @@
           <w:rFonts w:cs="Arial"/>
         </w:rPr>
         <w:lastRenderedPageBreak/>
-        <w:t>[titre de la première annexe]</w:t>
+        <w:t>[</w:t>
+      </w:r>
+      <w:proofErr w:type="gramStart"/>
+      <w:r>
+        <w:rPr>
+          <w:rFonts w:cs="Arial"/>
+        </w:rPr>
+        <w:t>titre</w:t>
+      </w:r>
+      <w:proofErr w:type="gramEnd"/>
+      <w:r>
+        <w:rPr>
+          <w:rFonts w:cs="Arial"/>
+        </w:rPr>
+        <w:t xml:space="preserve"> de la première annexe]</w:t>
       </w:r>
     </w:p>
     <w:p>
@@ -15129,7 +19444,21 @@
         <w:rPr>
           <w:rFonts w:ascii="Arial" w:hAnsi="Arial" w:cs="Arial"/>
         </w:rPr>
-        <w:t>[liste des mots clés en français]</w:t>
+        <w:t>[</w:t>
+      </w:r>
+      <w:proofErr w:type="gramStart"/>
+      <w:r>
+        <w:rPr>
+          <w:rFonts w:ascii="Arial" w:hAnsi="Arial" w:cs="Arial"/>
+        </w:rPr>
+        <w:t>liste</w:t>
+      </w:r>
+      <w:proofErr w:type="gramEnd"/>
+      <w:r>
+        <w:rPr>
+          <w:rFonts w:ascii="Arial" w:hAnsi="Arial" w:cs="Arial"/>
+        </w:rPr>
+        <w:t xml:space="preserve"> des mots clés en français]</w:t>
       </w:r>
     </w:p>
     <w:p>
@@ -15624,10 +19953,10 @@
             <v:path o:extrusionok="f" gradientshapeok="t" o:connecttype="rect"/>
             <o:lock v:ext="edit" aspectratio="t"/>
           </v:shapetype>
-          <v:shape id="_x0000_i1025" type="#_x0000_t75" style="width:148.5pt;height:41.25pt" o:ole="">
+          <v:shape id="_x0000_i1025" type="#_x0000_t75" style="width:148.75pt;height:41.45pt" o:ole="">
             <v:imagedata r:id="rId36" o:title=""/>
           </v:shape>
-          <o:OLEObject Type="Embed" ProgID="MSPhotoEd.3" ShapeID="_x0000_i1025" DrawAspect="Content" ObjectID="_1753886501" r:id="rId37"/>
+          <o:OLEObject Type="Embed" ProgID="MSPhotoEd.3" ShapeID="_x0000_i1025" DrawAspect="Content" ObjectID="_1754145787" r:id="rId37"/>
         </w:object>
       </w:r>
     </w:p>
@@ -15821,7 +20150,7 @@
       <w:rPr>
         <w:noProof/>
       </w:rPr>
-      <w:t>39</w:t>
+      <w:t>41</w:t>
     </w:r>
     <w:r>
       <w:fldChar w:fldCharType="end"/>
@@ -15850,7 +20179,7 @@
       <w:rPr>
         <w:noProof/>
       </w:rPr>
-      <w:t>41</w:t>
+      <w:t>44</w:t>
     </w:r>
     <w:r>
       <w:fldChar w:fldCharType="end"/>
@@ -15879,7 +20208,7 @@
       <w:rPr>
         <w:noProof/>
       </w:rPr>
-      <w:t>42</w:t>
+      <w:t>45</w:t>
     </w:r>
     <w:r>
       <w:fldChar w:fldCharType="end"/>
@@ -16092,7 +20421,7 @@
       <w:rPr>
         <w:noProof/>
       </w:rPr>
-      <w:t>37</w:t>
+      <w:t>39</w:t>
     </w:r>
     <w:r>
       <w:fldChar w:fldCharType="end"/>
@@ -16120,7 +20449,7 @@
       <w:rPr>
         <w:noProof/>
       </w:rPr>
-      <w:t>38</w:t>
+      <w:t>40</w:t>
     </w:r>
     <w:r>
       <w:fldChar w:fldCharType="end"/>
@@ -19753,7 +24082,7 @@
 </file>
 
 <file path=customXml/itemProps1.xml><?xml version="1.0" encoding="utf-8"?>
-<ds:datastoreItem xmlns:ds="http://schemas.openxmlformats.org/officeDocument/2006/customXml" ds:itemID="{784B174F-110D-4A4D-B982-9BA5A433CEB6}">
+<ds:datastoreItem xmlns:ds="http://schemas.openxmlformats.org/officeDocument/2006/customXml" ds:itemID="{54848523-877A-43C8-8631-EA475879D68C}">
   <ds:schemaRefs>
     <ds:schemaRef ds:uri="http://schemas.openxmlformats.org/officeDocument/2006/bibliography"/>
   </ds:schemaRefs>
